--- a/docs/MyProjectMgnt.docx
+++ b/docs/MyProjectMgnt.docx
@@ -3992,25 +3992,8 @@
       <w:bookmarkEnd w:id="1"/>
     </w:p>
     <w:p>
-      <w:pPr>
-        <w:rPr>
-          <w:i/>
-          <w:iCs/>
-        </w:rPr>
-      </w:pPr>
-      <w:r>
-        <w:rPr>
-          <w:i/>
-          <w:iCs/>
-        </w:rPr>
-        <w:t xml:space="preserve">Nêu sơ lược về </w:t>
-      </w:r>
-      <w:r>
-        <w:rPr>
-          <w:i/>
-          <w:iCs/>
-        </w:rPr>
-        <w:t>chức năng của phần mềm nguồn mở</w:t>
+      <w:r>
+        <w:t>Phần mềm cho phép người dùng kết nối hình ảnh webcam trên các nền tàng khác nhau.</w:t>
       </w:r>
     </w:p>
     <w:p>
@@ -4058,31 +4041,15 @@
         <w:t>ub</w:t>
       </w:r>
       <w:r>
-        <w:t xml:space="preserve">/GitLab </w:t>
-      </w:r>
-      <w:r>
-        <w:rPr>
-          <w:color w:val="FF0000"/>
-        </w:rPr>
-        <w:t>(bắt buộc)</w:t>
-      </w:r>
-      <w:r>
-        <w:rPr>
-          <w:color w:val="FF0000"/>
-        </w:rPr>
-        <w:t>:</w:t>
-      </w:r>
-      <w:r>
-        <w:rPr>
-          <w:color w:val="FF0000"/>
-        </w:rPr>
-        <w:t xml:space="preserve"> </w:t>
-      </w:r>
-      <w:r>
-        <w:t>…………………………………………</w:t>
-      </w:r>
-      <w:r>
-        <w:t>…………………….</w:t>
+        <w:t xml:space="preserve">: </w:t>
+      </w:r>
+      <w:r>
+        <w:rPr>
+          <w:i/>
+          <w:iCs/>
+          <w:u w:val="single"/>
+        </w:rPr>
+        <w:t>https://github.com/quankquank/node-webcam</w:t>
       </w:r>
     </w:p>
     <w:p/>
@@ -4118,21 +4085,7 @@
           <w:i/>
           <w:iCs/>
         </w:rPr>
-        <w:t xml:space="preserve">Anh </w:t>
-      </w:r>
-      <w:r>
-        <w:rPr>
-          <w:i/>
-          <w:iCs/>
-        </w:rPr>
-        <w:t>Lê Văn Long</w:t>
-      </w:r>
-      <w:r>
-        <w:rPr>
-          <w:i/>
-          <w:iCs/>
-        </w:rPr>
-        <w:t xml:space="preserve">: </w:t>
+        <w:t xml:space="preserve">Ông </w:t>
       </w:r>
     </w:p>
     <w:p>
@@ -4160,22 +4113,14 @@
           <w:i/>
           <w:iCs/>
         </w:rPr>
-        <w:t>Lập trình viên:  Pham Lan</w:t>
-      </w:r>
-    </w:p>
-    <w:p>
-      <w:pPr>
-        <w:rPr>
-          <w:i/>
-          <w:iCs/>
-        </w:rPr>
-      </w:pPr>
-      <w:r>
-        <w:rPr>
-          <w:i/>
-          <w:iCs/>
-        </w:rPr>
-        <w:t xml:space="preserve">Phiên dịch: Ngọc, </w:t>
+        <w:t xml:space="preserve">Lập trình viên:  </w:t>
+      </w:r>
+      <w:r>
+        <w:rPr>
+          <w:i/>
+          <w:iCs/>
+        </w:rPr>
+        <w:t>Bùi Duy Anh, Nguyễn Hà Minh Đức, Nguyễn Minh Quân</w:t>
       </w:r>
     </w:p>
     <w:p>
@@ -4200,36 +4145,22 @@
           <w:i/>
           <w:iCs/>
         </w:rPr>
-        <w:t xml:space="preserve">Giám đốc: Hưng, tài chính, nhân sự, </w:t>
-      </w:r>
-      <w:r>
-        <w:rPr>
-          <w:i/>
-          <w:iCs/>
-        </w:rPr>
-        <w:t>yêu càu cơ bản: đẹp, tròn, vàng</w:t>
-      </w:r>
-    </w:p>
-    <w:p>
-      <w:pPr>
-        <w:rPr>
-          <w:i/>
-          <w:iCs/>
-        </w:rPr>
-      </w:pPr>
-      <w:r>
-        <w:rPr>
-          <w:i/>
-          <w:iCs/>
-        </w:rPr>
-        <w:t>Trung: IT, chi tiết, báo tiến đ</w:t>
-      </w:r>
-      <w:r>
-        <w:rPr>
-          <w:i/>
-          <w:iCs/>
-        </w:rPr>
-        <w:t>ộ</w:t>
+        <w:t>Quản lý dự án: Nguyễn Minh Quân</w:t>
+      </w:r>
+    </w:p>
+    <w:p>
+      <w:pPr>
+        <w:rPr>
+          <w:i/>
+          <w:iCs/>
+        </w:rPr>
+      </w:pPr>
+      <w:r>
+        <w:rPr>
+          <w:i/>
+          <w:iCs/>
+        </w:rPr>
+        <w:t xml:space="preserve">Lập trình </w:t>
       </w:r>
     </w:p>
     <w:p>
@@ -4329,20 +4260,6 @@
         <w:t>Liệt kê 5 từ khóa công nghệ liên quan trong mã nguồn. Ví dụ Javascript, MySQL, json…</w:t>
       </w:r>
     </w:p>
-    <w:p/>
-    <w:p>
-      <w:pPr>
-        <w:pStyle w:val="Heading2"/>
-      </w:pPr>
-      <w:bookmarkStart w:id="9" w:name="_Toc90500044"/>
-      <w:r>
-        <w:t>Thống kê</w:t>
-      </w:r>
-      <w:r>
-        <w:t xml:space="preserve"> về mã nguồn</w:t>
-      </w:r>
-      <w:bookmarkEnd w:id="9"/>
-    </w:p>
     <w:p>
       <w:pPr>
         <w:pStyle w:val="ListParagraph"/>
@@ -4350,32 +4267,20 @@
           <w:ilvl w:val="0"/>
           <w:numId w:val="40"/>
         </w:numPr>
-        <w:rPr>
-          <w:i/>
-          <w:iCs/>
-        </w:rPr>
-      </w:pPr>
-      <w:r>
-        <w:rPr>
-          <w:i/>
-          <w:iCs/>
-        </w:rPr>
-        <w:t>Tìm tool hỗ trợ phân tích thông số mã nguồn (ví dụ Source Monitor, Code Metric</w:t>
-      </w:r>
-      <w:r>
-        <w:rPr>
-          <w:i/>
-          <w:iCs/>
-        </w:rPr>
-        <w:t>, Doxygen</w:t>
-      </w:r>
-      <w:r>
-        <w:rPr>
-          <w:i/>
-          <w:iCs/>
-        </w:rPr>
-        <w:t>…)</w:t>
-      </w:r>
+      </w:pPr>
+    </w:p>
+    <w:p>
+      <w:pPr>
+        <w:pStyle w:val="Heading2"/>
+      </w:pPr>
+      <w:bookmarkStart w:id="9" w:name="_Toc90500044"/>
+      <w:r>
+        <w:t>Thống kê</w:t>
+      </w:r>
+      <w:r>
+        <w:t xml:space="preserve"> về mã nguồn</w:t>
+      </w:r>
+      <w:bookmarkEnd w:id="9"/>
     </w:p>
     <w:p>
       <w:pPr>
@@ -4394,6 +4299,40 @@
           <w:i/>
           <w:iCs/>
         </w:rPr>
+        <w:t>Tìm tool hỗ trợ phân tích thông số mã nguồn (ví dụ Source Monitor, Code Metric</w:t>
+      </w:r>
+      <w:r>
+        <w:rPr>
+          <w:i/>
+          <w:iCs/>
+        </w:rPr>
+        <w:t>, Doxygen</w:t>
+      </w:r>
+      <w:r>
+        <w:rPr>
+          <w:i/>
+          <w:iCs/>
+        </w:rPr>
+        <w:t>…)</w:t>
+      </w:r>
+    </w:p>
+    <w:p>
+      <w:pPr>
+        <w:pStyle w:val="ListParagraph"/>
+        <w:numPr>
+          <w:ilvl w:val="0"/>
+          <w:numId w:val="40"/>
+        </w:numPr>
+        <w:rPr>
+          <w:i/>
+          <w:iCs/>
+        </w:rPr>
+      </w:pPr>
+      <w:r>
+        <w:rPr>
+          <w:i/>
+          <w:iCs/>
+        </w:rPr>
         <w:t>Số lượng file</w:t>
       </w:r>
     </w:p>
@@ -4454,7 +4393,6 @@
           <w:i/>
           <w:iCs/>
         </w:rPr>
-        <w:lastRenderedPageBreak/>
         <w:t xml:space="preserve">Độ phức tạp </w:t>
       </w:r>
       <w:r>
@@ -4482,6 +4420,7 @@
           <w:i/>
           <w:iCs/>
         </w:rPr>
+        <w:lastRenderedPageBreak/>
         <w:t>Số lượng hàm</w:t>
       </w:r>
     </w:p>
@@ -5080,7 +5019,6 @@
           <w:i/>
           <w:iCs/>
         </w:rPr>
-        <w:lastRenderedPageBreak/>
         <w:t>Xác suất xảy ra</w:t>
       </w:r>
     </w:p>
@@ -5101,6 +5039,7 @@
           <w:i/>
           <w:iCs/>
         </w:rPr>
+        <w:lastRenderedPageBreak/>
         <w:t>Mức độ thiệt hại</w:t>
       </w:r>
     </w:p>
@@ -5655,22 +5594,22 @@
       </w:pPr>
       <w:bookmarkStart w:id="23" w:name="_Toc90500058"/>
       <w:r>
+        <w:t>Đóng dự án</w:t>
+      </w:r>
+      <w:bookmarkEnd w:id="23"/>
+    </w:p>
+    <w:p>
+      <w:r>
+        <w:t>Thực hiện các thống kê</w:t>
+      </w:r>
+    </w:p>
+    <w:p>
+      <w:pPr>
+        <w:pStyle w:val="Heading2"/>
+      </w:pPr>
+      <w:bookmarkStart w:id="24" w:name="_Toc90500059"/>
+      <w:r>
         <w:lastRenderedPageBreak/>
-        <w:t>Đóng dự án</w:t>
-      </w:r>
-      <w:bookmarkEnd w:id="23"/>
-    </w:p>
-    <w:p>
-      <w:r>
-        <w:t>Thực hiện các thống kê</w:t>
-      </w:r>
-    </w:p>
-    <w:p>
-      <w:pPr>
-        <w:pStyle w:val="Heading2"/>
-      </w:pPr>
-      <w:bookmarkStart w:id="24" w:name="_Toc90500059"/>
-      <w:r>
         <w:t>Quản lý mã nguồn</w:t>
       </w:r>
       <w:bookmarkEnd w:id="24"/>
@@ -11926,6 +11865,25 @@
 </file>
 
 <file path=customXml/item1.xml><?xml version="1.0" encoding="utf-8"?>
+<b:Sources xmlns:b="http://schemas.openxmlformats.org/officeDocument/2006/bibliography" xmlns="http://schemas.openxmlformats.org/officeDocument/2006/bibliography" SelectedStyle="\APA.XSL" StyleName="APA"/>
+</file>
+
+<file path=customXml/item2.xml><?xml version="1.0" encoding="utf-8"?>
+<p:properties xmlns:p="http://schemas.microsoft.com/office/2006/metadata/properties" xmlns:xsi="http://www.w3.org/2001/XMLSchema-instance" xmlns:pc="http://schemas.microsoft.com/office/infopath/2007/PartnerControls">
+  <documentManagement/>
+</p:properties>
+</file>
+
+<file path=customXml/item3.xml><?xml version="1.0" encoding="utf-8"?>
+<?mso-contentType ?>
+<FormTemplates xmlns="http://schemas.microsoft.com/sharepoint/v3/contenttype/forms">
+  <Display>DocumentLibraryForm</Display>
+  <Edit>DocumentLibraryForm</Edit>
+  <New>DocumentLibraryForm</New>
+</FormTemplates>
+</file>
+
+<file path=customXml/item4.xml><?xml version="1.0" encoding="utf-8"?>
 <ct:contentTypeSchema xmlns:ct="http://schemas.microsoft.com/office/2006/metadata/contentType" xmlns:ma="http://schemas.microsoft.com/office/2006/metadata/properties/metaAttributes" ct:_="" ma:_="" ma:contentTypeName="Document" ma:contentTypeID="0x0101006E1CE1E8EA63AA4999BA5B02EFAC962B" ma:contentTypeVersion="2" ma:contentTypeDescription="Create a new document." ma:contentTypeScope="" ma:versionID="e846130d4a1536bd21985d054a554cda">
   <xsd:schema xmlns:xsd="http://www.w3.org/2001/XMLSchema" xmlns:xs="http://www.w3.org/2001/XMLSchema" xmlns:p="http://schemas.microsoft.com/office/2006/metadata/properties" xmlns:ns2="c809249f-bf47-45af-bfdc-f4cb413905df" targetNamespace="http://schemas.microsoft.com/office/2006/metadata/properties" ma:root="true" ma:fieldsID="cc85685b413d027a20082bdf7d355bef" ns2:_="">
     <xsd:import namespace="c809249f-bf47-45af-bfdc-f4cb413905df"/>
@@ -12057,26 +12015,32 @@
 </ct:contentTypeSchema>
 </file>
 
-<file path=customXml/item2.xml><?xml version="1.0" encoding="utf-8"?>
-<?mso-contentType ?>
-<FormTemplates xmlns="http://schemas.microsoft.com/sharepoint/v3/contenttype/forms">
-  <Display>DocumentLibraryForm</Display>
-  <Edit>DocumentLibraryForm</Edit>
-  <New>DocumentLibraryForm</New>
-</FormTemplates>
+<file path=customXml/itemProps1.xml><?xml version="1.0" encoding="utf-8"?>
+<ds:datastoreItem xmlns:ds="http://schemas.openxmlformats.org/officeDocument/2006/customXml" ds:itemID="{765FEC69-B417-4A3A-B8F2-01425C708AC9}">
+  <ds:schemaRefs>
+    <ds:schemaRef ds:uri="http://schemas.openxmlformats.org/officeDocument/2006/bibliography"/>
+  </ds:schemaRefs>
+</ds:datastoreItem>
 </file>
 
-<file path=customXml/item3.xml><?xml version="1.0" encoding="utf-8"?>
-<p:properties xmlns:p="http://schemas.microsoft.com/office/2006/metadata/properties" xmlns:xsi="http://www.w3.org/2001/XMLSchema-instance" xmlns:pc="http://schemas.microsoft.com/office/infopath/2007/PartnerControls">
-  <documentManagement/>
-</p:properties>
+<file path=customXml/itemProps2.xml><?xml version="1.0" encoding="utf-8"?>
+<ds:datastoreItem xmlns:ds="http://schemas.openxmlformats.org/officeDocument/2006/customXml" ds:itemID="{3C5C9790-35BD-4F6F-A52E-82092D0F9073}">
+  <ds:schemaRefs>
+    <ds:schemaRef ds:uri="http://schemas.microsoft.com/office/2006/metadata/properties"/>
+    <ds:schemaRef ds:uri="http://schemas.microsoft.com/office/infopath/2007/PartnerControls"/>
+  </ds:schemaRefs>
+</ds:datastoreItem>
 </file>
 
-<file path=customXml/item4.xml><?xml version="1.0" encoding="utf-8"?>
-<b:Sources xmlns:b="http://schemas.openxmlformats.org/officeDocument/2006/bibliography" xmlns="http://schemas.openxmlformats.org/officeDocument/2006/bibliography" SelectedStyle="\APA.XSL" StyleName="APA"/>
+<file path=customXml/itemProps3.xml><?xml version="1.0" encoding="utf-8"?>
+<ds:datastoreItem xmlns:ds="http://schemas.openxmlformats.org/officeDocument/2006/customXml" ds:itemID="{BB557C81-EA69-47BE-A07D-CA4CC19B63EC}">
+  <ds:schemaRefs>
+    <ds:schemaRef ds:uri="http://schemas.microsoft.com/sharepoint/v3/contenttype/forms"/>
+  </ds:schemaRefs>
+</ds:datastoreItem>
 </file>
 
-<file path=customXml/itemProps1.xml><?xml version="1.0" encoding="utf-8"?>
+<file path=customXml/itemProps4.xml><?xml version="1.0" encoding="utf-8"?>
 <ds:datastoreItem xmlns:ds="http://schemas.openxmlformats.org/officeDocument/2006/customXml" ds:itemID="{95B1032C-33BD-463D-81F2-E49856AAA672}">
   <ds:schemaRefs>
     <ds:schemaRef ds:uri="http://schemas.microsoft.com/office/2006/metadata/contentType"/>
@@ -12092,29 +12056,4 @@
     <ds:schemaRef ds:uri="http://schemas.microsoft.com/internal/obd"/>
   </ds:schemaRefs>
 </ds:datastoreItem>
-</file>
-
-<file path=customXml/itemProps2.xml><?xml version="1.0" encoding="utf-8"?>
-<ds:datastoreItem xmlns:ds="http://schemas.openxmlformats.org/officeDocument/2006/customXml" ds:itemID="{BB557C81-EA69-47BE-A07D-CA4CC19B63EC}">
-  <ds:schemaRefs>
-    <ds:schemaRef ds:uri="http://schemas.microsoft.com/sharepoint/v3/contenttype/forms"/>
-  </ds:schemaRefs>
-</ds:datastoreItem>
-</file>
-
-<file path=customXml/itemProps3.xml><?xml version="1.0" encoding="utf-8"?>
-<ds:datastoreItem xmlns:ds="http://schemas.openxmlformats.org/officeDocument/2006/customXml" ds:itemID="{3C5C9790-35BD-4F6F-A52E-82092D0F9073}">
-  <ds:schemaRefs>
-    <ds:schemaRef ds:uri="http://schemas.microsoft.com/office/2006/metadata/properties"/>
-    <ds:schemaRef ds:uri="http://schemas.microsoft.com/office/infopath/2007/PartnerControls"/>
-  </ds:schemaRefs>
-</ds:datastoreItem>
-</file>
-
-<file path=customXml/itemProps4.xml><?xml version="1.0" encoding="utf-8"?>
-<ds:datastoreItem xmlns:ds="http://schemas.openxmlformats.org/officeDocument/2006/customXml" ds:itemID="{765FEC69-B417-4A3A-B8F2-01425C708AC9}">
-  <ds:schemaRefs>
-    <ds:schemaRef ds:uri="http://schemas.openxmlformats.org/officeDocument/2006/bibliography"/>
-  </ds:schemaRefs>
-</ds:datastoreItem>
 </file>
--- a/docs/MyProjectMgnt.docx
+++ b/docs/MyProjectMgnt.docx
@@ -4074,18 +4074,8 @@
       <w:bookmarkEnd w:id="4"/>
     </w:p>
     <w:p>
-      <w:pPr>
-        <w:rPr>
-          <w:i/>
-          <w:iCs/>
-        </w:rPr>
-      </w:pPr>
-      <w:r>
-        <w:rPr>
-          <w:i/>
-          <w:iCs/>
-        </w:rPr>
-        <w:t xml:space="preserve">Ông </w:t>
+      <w:r>
+        <w:t>Anh Nguyễn Hà Minh Đức: Trưởng phòng Kỹ thuật</w:t>
       </w:r>
     </w:p>
     <w:p>
@@ -4102,24 +4092,17 @@
       <w:bookmarkEnd w:id="5"/>
     </w:p>
     <w:p>
-      <w:pPr>
-        <w:rPr>
-          <w:i/>
-          <w:iCs/>
-        </w:rPr>
-      </w:pPr>
-      <w:r>
-        <w:rPr>
-          <w:i/>
-          <w:iCs/>
-        </w:rPr>
-        <w:t xml:space="preserve">Lập trình viên:  </w:t>
-      </w:r>
-      <w:r>
-        <w:rPr>
-          <w:i/>
-          <w:iCs/>
-        </w:rPr>
+      <w:r>
+        <w:rPr>
+          <w:i/>
+          <w:iCs/>
+        </w:rPr>
+        <w:t>Lập trình viên:</w:t>
+      </w:r>
+      <w:r>
+        <w:t xml:space="preserve"> </w:t>
+      </w:r>
+      <w:r>
         <w:t>Bùi Duy Anh, Nguyễn Hà Minh Đức, Nguyễn Minh Quân</w:t>
       </w:r>
     </w:p>
@@ -4134,51 +4117,48 @@
       <w:bookmarkEnd w:id="6"/>
     </w:p>
     <w:p>
-      <w:pPr>
-        <w:rPr>
-          <w:i/>
-          <w:iCs/>
-        </w:rPr>
-      </w:pPr>
-      <w:r>
-        <w:rPr>
-          <w:i/>
-          <w:iCs/>
-        </w:rPr>
-        <w:t>Quản lý dự án: Nguyễn Minh Quân</w:t>
-      </w:r>
-    </w:p>
-    <w:p>
-      <w:pPr>
-        <w:rPr>
-          <w:i/>
-          <w:iCs/>
-        </w:rPr>
-      </w:pPr>
-      <w:r>
-        <w:rPr>
-          <w:i/>
-          <w:iCs/>
-        </w:rPr>
-        <w:t xml:space="preserve">Lập trình </w:t>
-      </w:r>
-    </w:p>
-    <w:p>
-      <w:pPr>
-        <w:rPr>
-          <w:i/>
-          <w:iCs/>
-        </w:rPr>
-      </w:pPr>
-      <w:r>
-        <w:rPr>
-          <w:i/>
-          <w:iCs/>
-        </w:rPr>
-        <w:t>Phiên dịch: Bích</w:t>
-      </w:r>
-    </w:p>
-    <w:p/>
+      <w:r>
+        <w:rPr>
+          <w:i/>
+          <w:iCs/>
+        </w:rPr>
+        <w:t>Quản lý dự án:</w:t>
+      </w:r>
+      <w:r>
+        <w:t xml:space="preserve"> Nguyễn Minh Quân</w:t>
+      </w:r>
+    </w:p>
+    <w:p>
+      <w:r>
+        <w:rPr>
+          <w:i/>
+          <w:iCs/>
+        </w:rPr>
+        <w:t>Lập trình</w:t>
+      </w:r>
+      <w:r>
+        <w:rPr>
+          <w:i/>
+          <w:iCs/>
+        </w:rPr>
+        <w:t xml:space="preserve"> nền tảng Windows:</w:t>
+      </w:r>
+      <w:r>
+        <w:t xml:space="preserve"> Bùi Duy Anh, Nguyễn Hà Minh Đức</w:t>
+      </w:r>
+    </w:p>
+    <w:p>
+      <w:r>
+        <w:rPr>
+          <w:i/>
+          <w:iCs/>
+        </w:rPr>
+        <w:t>Lập trình nền tảng MacOS &amp; Linux:</w:t>
+      </w:r>
+      <w:r>
+        <w:t xml:space="preserve"> Nguyễn Minh Quân, Nguyễn Hà Minh Đức</w:t>
+      </w:r>
+    </w:p>
     <w:p/>
     <w:p>
       <w:pPr>
@@ -4207,17 +4187,9 @@
           <w:ilvl w:val="0"/>
           <w:numId w:val="40"/>
         </w:numPr>
-        <w:rPr>
-          <w:i/>
-          <w:iCs/>
-        </w:rPr>
-      </w:pPr>
-      <w:r>
-        <w:rPr>
-          <w:i/>
-          <w:iCs/>
-        </w:rPr>
-        <w:t>Khoảng 5 dòng về ý nghĩa sử dụng của mã nguồn</w:t>
+      </w:pPr>
+      <w:r>
+        <w:t>Ứng dụng cho phép người dùng tương tác bằng webcam trên các nền tảng khác nhau. Ứng dụng có thể được cài đặt và sử dụng trên các nền tảng khác nhau như Linux, MacOSX và Windows.</w:t>
       </w:r>
     </w:p>
     <w:p>
@@ -4227,17 +4199,9 @@
           <w:ilvl w:val="0"/>
           <w:numId w:val="40"/>
         </w:numPr>
-        <w:rPr>
-          <w:i/>
-          <w:iCs/>
-        </w:rPr>
-      </w:pPr>
-      <w:r>
-        <w:rPr>
-          <w:i/>
-          <w:iCs/>
-        </w:rPr>
-        <w:t>Liệt kê khoảng 3-5 tính năng cơ bản</w:t>
+      </w:pPr>
+      <w:r>
+        <w:t>Trong quá trình tương tác bằng webcam, chương trình có hỗ trợ một số tính năng như tạo màn hình webcam mới, chụp ảnh và lưu màn hình feed,...</w:t>
       </w:r>
     </w:p>
     <w:p>
@@ -4247,18 +4211,29 @@
           <w:ilvl w:val="0"/>
           <w:numId w:val="40"/>
         </w:numPr>
-        <w:rPr>
-          <w:i/>
-          <w:iCs/>
-        </w:rPr>
-      </w:pPr>
-      <w:r>
-        <w:rPr>
-          <w:i/>
-          <w:iCs/>
-        </w:rPr>
-        <w:t>Liệt kê 5 từ khóa công nghệ liên quan trong mã nguồn. Ví dụ Javascript, MySQL, json…</w:t>
-      </w:r>
+      </w:pPr>
+      <w:r>
+        <w:t xml:space="preserve">Sử dụng các ngôn ngữ JavaScript, </w:t>
+      </w:r>
+      <w:r>
+        <w:rPr>
+          <w:lang w:val="vi-VN"/>
+        </w:rPr>
+        <w:t>C++ và một số ngôn ngữ phụ khác.</w:t>
+      </w:r>
+    </w:p>
+    <w:p>
+      <w:pPr>
+        <w:pStyle w:val="Heading2"/>
+      </w:pPr>
+      <w:bookmarkStart w:id="9" w:name="_Toc90500044"/>
+      <w:r>
+        <w:t>Thống kê</w:t>
+      </w:r>
+      <w:r>
+        <w:t xml:space="preserve"> về mã nguồn</w:t>
+      </w:r>
+      <w:bookmarkEnd w:id="9"/>
     </w:p>
     <w:p>
       <w:pPr>
@@ -4267,20 +4242,32 @@
           <w:ilvl w:val="0"/>
           <w:numId w:val="40"/>
         </w:numPr>
-      </w:pPr>
-    </w:p>
-    <w:p>
-      <w:pPr>
-        <w:pStyle w:val="Heading2"/>
-      </w:pPr>
-      <w:bookmarkStart w:id="9" w:name="_Toc90500044"/>
-      <w:r>
-        <w:t>Thống kê</w:t>
-      </w:r>
-      <w:r>
-        <w:t xml:space="preserve"> về mã nguồn</w:t>
-      </w:r>
-      <w:bookmarkEnd w:id="9"/>
+        <w:rPr>
+          <w:i/>
+          <w:iCs/>
+        </w:rPr>
+      </w:pPr>
+      <w:r>
+        <w:rPr>
+          <w:i/>
+          <w:iCs/>
+        </w:rPr>
+        <w:t>Tìm tool hỗ trợ phân tích thông số mã nguồn (ví dụ Source Monitor, Code Metric</w:t>
+      </w:r>
+      <w:r>
+        <w:rPr>
+          <w:i/>
+          <w:iCs/>
+        </w:rPr>
+        <w:t>, Doxygen</w:t>
+      </w:r>
+      <w:r>
+        <w:rPr>
+          <w:i/>
+          <w:iCs/>
+        </w:rPr>
+        <w:t>…)</w:t>
+      </w:r>
     </w:p>
     <w:p>
       <w:pPr>
@@ -4299,21 +4286,74 @@
           <w:i/>
           <w:iCs/>
         </w:rPr>
-        <w:t>Tìm tool hỗ trợ phân tích thông số mã nguồn (ví dụ Source Monitor, Code Metric</w:t>
-      </w:r>
-      <w:r>
-        <w:rPr>
-          <w:i/>
-          <w:iCs/>
-        </w:rPr>
-        <w:t>, Doxygen</w:t>
-      </w:r>
-      <w:r>
-        <w:rPr>
-          <w:i/>
-          <w:iCs/>
-        </w:rPr>
-        <w:t>…)</w:t>
+        <w:t>Số lượng file</w:t>
+      </w:r>
+    </w:p>
+    <w:p>
+      <w:pPr>
+        <w:pStyle w:val="ListParagraph"/>
+        <w:numPr>
+          <w:ilvl w:val="1"/>
+          <w:numId w:val="40"/>
+        </w:numPr>
+        <w:rPr>
+          <w:i/>
+          <w:iCs/>
+        </w:rPr>
+      </w:pPr>
+      <w:r>
+        <w:rPr>
+          <w:i/>
+          <w:iCs/>
+        </w:rPr>
+        <w:t>Số lượng dòng code</w:t>
+      </w:r>
+    </w:p>
+    <w:p>
+      <w:pPr>
+        <w:pStyle w:val="ListParagraph"/>
+        <w:numPr>
+          <w:ilvl w:val="1"/>
+          <w:numId w:val="40"/>
+        </w:numPr>
+        <w:rPr>
+          <w:i/>
+          <w:iCs/>
+        </w:rPr>
+      </w:pPr>
+      <w:r>
+        <w:rPr>
+          <w:i/>
+          <w:iCs/>
+        </w:rPr>
+        <w:t>Số lượng dòng chú thích</w:t>
+      </w:r>
+    </w:p>
+    <w:p>
+      <w:pPr>
+        <w:pStyle w:val="ListParagraph"/>
+        <w:numPr>
+          <w:ilvl w:val="1"/>
+          <w:numId w:val="40"/>
+        </w:numPr>
+        <w:rPr>
+          <w:i/>
+          <w:iCs/>
+        </w:rPr>
+      </w:pPr>
+      <w:r>
+        <w:rPr>
+          <w:i/>
+          <w:iCs/>
+        </w:rPr>
+        <w:t xml:space="preserve">Độ phức tạp </w:t>
+      </w:r>
+      <w:r>
+        <w:rPr>
+          <w:i/>
+          <w:iCs/>
+        </w:rPr>
+        <w:t>của file</w:t>
       </w:r>
     </w:p>
     <w:p>
@@ -4333,7 +4373,166 @@
           <w:i/>
           <w:iCs/>
         </w:rPr>
-        <w:t>Số lượng file</w:t>
+        <w:lastRenderedPageBreak/>
+        <w:t>Số lượng hàm</w:t>
+      </w:r>
+    </w:p>
+    <w:p>
+      <w:pPr>
+        <w:pStyle w:val="ListParagraph"/>
+        <w:numPr>
+          <w:ilvl w:val="0"/>
+          <w:numId w:val="40"/>
+        </w:numPr>
+        <w:rPr>
+          <w:i/>
+          <w:iCs/>
+        </w:rPr>
+      </w:pPr>
+      <w:r>
+        <w:rPr>
+          <w:i/>
+          <w:iCs/>
+        </w:rPr>
+        <w:t>Số lượng class</w:t>
+      </w:r>
+      <w:r>
+        <w:rPr>
+          <w:i/>
+          <w:iCs/>
+        </w:rPr>
+        <w:t>, sơ đồ phân cấp class</w:t>
+      </w:r>
+    </w:p>
+    <w:p>
+      <w:pPr>
+        <w:pStyle w:val="Heading2"/>
+      </w:pPr>
+      <w:bookmarkStart w:id="10" w:name="_Toc90500045"/>
+      <w:r>
+        <w:t>Thống kê về hợp tác</w:t>
+      </w:r>
+      <w:bookmarkEnd w:id="10"/>
+    </w:p>
+    <w:p>
+      <w:pPr>
+        <w:pStyle w:val="ListParagraph"/>
+        <w:numPr>
+          <w:ilvl w:val="0"/>
+          <w:numId w:val="40"/>
+        </w:numPr>
+        <w:rPr>
+          <w:i/>
+          <w:iCs/>
+        </w:rPr>
+      </w:pPr>
+      <w:r>
+        <w:rPr>
+          <w:i/>
+          <w:iCs/>
+        </w:rPr>
+        <w:t>Số lượng collaborator tham dự</w:t>
+      </w:r>
+      <w:r>
+        <w:rPr>
+          <w:i/>
+          <w:iCs/>
+          <w:lang w:val="vi-VN"/>
+        </w:rPr>
+        <w:t>: 1</w:t>
+      </w:r>
+      <w:r>
+        <w:rPr>
+          <w:i/>
+          <w:iCs/>
+          <w:lang w:val="vi-VN"/>
+        </w:rPr>
+        <w:t>0</w:t>
+      </w:r>
+    </w:p>
+    <w:p>
+      <w:pPr>
+        <w:pStyle w:val="ListParagraph"/>
+        <w:numPr>
+          <w:ilvl w:val="0"/>
+          <w:numId w:val="40"/>
+        </w:numPr>
+        <w:rPr>
+          <w:i/>
+          <w:iCs/>
+        </w:rPr>
+      </w:pPr>
+      <w:r>
+        <w:rPr>
+          <w:i/>
+          <w:iCs/>
+        </w:rPr>
+        <w:t>Số lượt commit</w:t>
+      </w:r>
+      <w:r>
+        <w:rPr>
+          <w:i/>
+          <w:iCs/>
+          <w:lang w:val="vi-VN"/>
+        </w:rPr>
+        <w:t>: 55</w:t>
+      </w:r>
+    </w:p>
+    <w:p>
+      <w:pPr>
+        <w:pStyle w:val="ListParagraph"/>
+        <w:numPr>
+          <w:ilvl w:val="0"/>
+          <w:numId w:val="40"/>
+        </w:numPr>
+        <w:rPr>
+          <w:i/>
+          <w:iCs/>
+        </w:rPr>
+      </w:pPr>
+      <w:r>
+        <w:rPr>
+          <w:i/>
+          <w:iCs/>
+        </w:rPr>
+        <w:t>Số branch</w:t>
+      </w:r>
+      <w:r>
+        <w:rPr>
+          <w:i/>
+          <w:iCs/>
+          <w:lang w:val="vi-VN"/>
+        </w:rPr>
+        <w:t xml:space="preserve">: </w:t>
+      </w:r>
+      <w:r>
+        <w:rPr>
+          <w:i/>
+          <w:iCs/>
+          <w:lang w:val="vi-VN"/>
+        </w:rPr>
+        <w:t>8</w:t>
+      </w:r>
+    </w:p>
+    <w:p>
+      <w:pPr>
+        <w:pStyle w:val="ListParagraph"/>
+        <w:numPr>
+          <w:ilvl w:val="0"/>
+          <w:numId w:val="40"/>
+        </w:numPr>
+        <w:rPr>
+          <w:i/>
+          <w:iCs/>
+        </w:rPr>
+      </w:pPr>
+      <w:r>
+        <w:rPr>
+          <w:i/>
+          <w:iCs/>
+          <w:lang w:val="vi-VN"/>
+        </w:rPr>
+        <w:t>Contributor đóng góp nổi bật:</w:t>
       </w:r>
     </w:p>
     <w:p>
@@ -4352,8 +4551,44 @@
         <w:rPr>
           <w:i/>
           <w:iCs/>
-        </w:rPr>
-        <w:t>Số lượng dòng code</w:t>
+          <w:lang w:val="vi-VN"/>
+        </w:rPr>
+        <w:t>Charlie Abeling</w:t>
+      </w:r>
+      <w:r>
+        <w:rPr>
+          <w:i/>
+          <w:iCs/>
+          <w:lang w:val="vi-VN"/>
+        </w:rPr>
+        <w:t xml:space="preserve"> (</w:t>
+      </w:r>
+      <w:hyperlink r:id="rId17" w:history="1">
+        <w:r>
+          <w:rPr>
+            <w:rStyle w:val="Hyperlink"/>
+            <w:i/>
+            <w:iCs/>
+            <w:lang w:val="vi-VN"/>
+          </w:rPr>
+          <w:t>https://github.com/chuckfairy</w:t>
+        </w:r>
+      </w:hyperlink>
+      <w:r>
+        <w:rPr>
+          <w:i/>
+          <w:iCs/>
+          <w:lang w:val="vi-VN"/>
+        </w:rPr>
+        <w:t>), 37</w:t>
+      </w:r>
+      <w:r>
+        <w:rPr>
+          <w:i/>
+          <w:iCs/>
+          <w:lang w:val="vi-VN"/>
+        </w:rPr>
+        <w:t xml:space="preserve"> repos</w:t>
       </w:r>
     </w:p>
     <w:p>
@@ -4372,8 +4607,28 @@
         <w:rPr>
           <w:i/>
           <w:iCs/>
-        </w:rPr>
-        <w:t>Số lượng dòng chú thích</w:t>
+          <w:lang w:val="vi-VN"/>
+        </w:rPr>
+        <w:t>John Kelvie (</w:t>
+      </w:r>
+      <w:hyperlink r:id="rId18" w:history="1">
+        <w:r>
+          <w:rPr>
+            <w:rStyle w:val="Hyperlink"/>
+            <w:i/>
+            <w:iCs/>
+            <w:lang w:val="vi-VN"/>
+          </w:rPr>
+          <w:t>https://github.com/jkelvie</w:t>
+        </w:r>
+      </w:hyperlink>
+      <w:r>
+        <w:rPr>
+          <w:i/>
+          <w:iCs/>
+          <w:lang w:val="vi-VN"/>
+        </w:rPr>
+        <w:t>), 37 repos</w:t>
       </w:r>
     </w:p>
     <w:p>
@@ -4393,15 +4648,205 @@
           <w:i/>
           <w:iCs/>
         </w:rPr>
-        <w:t xml:space="preserve">Độ phức tạp </w:t>
-      </w:r>
-      <w:r>
-        <w:rPr>
-          <w:i/>
-          <w:iCs/>
-        </w:rPr>
-        <w:t>của file</w:t>
-      </w:r>
+        <w:t>Pablo Acosta-Serafini</w:t>
+      </w:r>
+      <w:r>
+        <w:rPr>
+          <w:i/>
+          <w:iCs/>
+          <w:lang w:val="vi-VN"/>
+        </w:rPr>
+        <w:t xml:space="preserve"> (</w:t>
+      </w:r>
+      <w:hyperlink r:id="rId19" w:history="1">
+        <w:r>
+          <w:rPr>
+            <w:rStyle w:val="Hyperlink"/>
+            <w:i/>
+            <w:iCs/>
+            <w:lang w:val="vi-VN"/>
+          </w:rPr>
+          <w:t>https://github.com/pmacostapdi</w:t>
+        </w:r>
+      </w:hyperlink>
+      <w:r>
+        <w:rPr>
+          <w:i/>
+          <w:iCs/>
+          <w:lang w:val="vi-VN"/>
+        </w:rPr>
+        <w:t>), 4 repos</w:t>
+      </w:r>
+    </w:p>
+    <w:p>
+      <w:pPr>
+        <w:pStyle w:val="ListParagraph"/>
+        <w:numPr>
+          <w:ilvl w:val="1"/>
+          <w:numId w:val="40"/>
+        </w:numPr>
+        <w:rPr>
+          <w:i/>
+          <w:iCs/>
+        </w:rPr>
+      </w:pPr>
+      <w:r>
+        <w:rPr>
+          <w:i/>
+          <w:iCs/>
+        </w:rPr>
+        <w:t>Shin Aoyama</w:t>
+      </w:r>
+      <w:r>
+        <w:rPr>
+          <w:i/>
+          <w:iCs/>
+          <w:lang w:val="vi-VN"/>
+        </w:rPr>
+        <w:t xml:space="preserve"> (</w:t>
+      </w:r>
+      <w:hyperlink r:id="rId20" w:history="1">
+        <w:r>
+          <w:rPr>
+            <w:rStyle w:val="Hyperlink"/>
+            <w:i/>
+            <w:iCs/>
+            <w:lang w:val="vi-VN"/>
+          </w:rPr>
+          <w:t>https://github.com/smihica</w:t>
+        </w:r>
+      </w:hyperlink>
+      <w:r>
+        <w:rPr>
+          <w:i/>
+          <w:iCs/>
+          <w:lang w:val="vi-VN"/>
+        </w:rPr>
+        <w:t>), 29 repos</w:t>
+      </w:r>
+    </w:p>
+    <w:p>
+      <w:pPr>
+        <w:pStyle w:val="ListParagraph"/>
+        <w:numPr>
+          <w:ilvl w:val="1"/>
+          <w:numId w:val="40"/>
+        </w:numPr>
+        <w:rPr>
+          <w:i/>
+          <w:iCs/>
+        </w:rPr>
+      </w:pPr>
+      <w:r>
+        <w:rPr>
+          <w:i/>
+          <w:iCs/>
+        </w:rPr>
+        <w:t>Gioele Luchetti</w:t>
+      </w:r>
+      <w:r>
+        <w:rPr>
+          <w:i/>
+          <w:iCs/>
+          <w:lang w:val="vi-VN"/>
+        </w:rPr>
+        <w:t xml:space="preserve"> (</w:t>
+      </w:r>
+      <w:hyperlink r:id="rId21" w:history="1">
+        <w:r>
+          <w:rPr>
+            <w:rStyle w:val="Hyperlink"/>
+            <w:i/>
+            <w:iCs/>
+            <w:lang w:val="vi-VN"/>
+          </w:rPr>
+          <w:t>https://github.com/gioid</w:t>
+        </w:r>
+      </w:hyperlink>
+      <w:r>
+        <w:rPr>
+          <w:i/>
+          <w:iCs/>
+          <w:lang w:val="vi-VN"/>
+        </w:rPr>
+        <w:t>), 6 repos</w:t>
+      </w:r>
+    </w:p>
+    <w:p>
+      <w:pPr>
+        <w:pStyle w:val="Heading2"/>
+      </w:pPr>
+      <w:bookmarkStart w:id="11" w:name="_Toc90500046"/>
+      <w:r>
+        <w:t>Kết quả chạy thử nghiệm</w:t>
+      </w:r>
+      <w:bookmarkEnd w:id="11"/>
+    </w:p>
+    <w:p>
+      <w:pPr>
+        <w:rPr>
+          <w:i/>
+          <w:iCs/>
+          <w:color w:val="00B0F0"/>
+        </w:rPr>
+      </w:pPr>
+      <w:r>
+        <w:rPr>
+          <w:i/>
+          <w:iCs/>
+          <w:color w:val="00B0F0"/>
+        </w:rPr>
+        <w:t>Mô tả các bước chạy chương trình, có thể thành công hoặc không thành công. Cho biết các lỗi xuất hiện và cách xử lý nếu có.</w:t>
+      </w:r>
+    </w:p>
+    <w:p>
+      <w:pPr>
+        <w:pStyle w:val="Heading2"/>
+      </w:pPr>
+      <w:bookmarkStart w:id="12" w:name="_Toc90500047"/>
+      <w:r>
+        <w:t>Phạm vi</w:t>
+      </w:r>
+      <w:r>
+        <w:t xml:space="preserve"> dự án</w:t>
+      </w:r>
+      <w:bookmarkEnd w:id="12"/>
+    </w:p>
+    <w:p>
+      <w:pPr>
+        <w:rPr>
+          <w:lang w:val="vi-VN"/>
+        </w:rPr>
+      </w:pPr>
+      <w:r>
+        <w:rPr>
+          <w:lang w:val="vi-VN"/>
+        </w:rPr>
+        <w:t>Chương trình có thể chạy trên các nền tảng Windows, MacOSX và Linux.</w:t>
+      </w:r>
+    </w:p>
+    <w:p>
+      <w:pPr>
+        <w:pStyle w:val="Heading1"/>
+      </w:pPr>
+      <w:bookmarkStart w:id="13" w:name="_Toc90500048"/>
+      <w:r>
+        <w:t>Ước lượng</w:t>
+      </w:r>
+      <w:r>
+        <w:t xml:space="preserve"> chung</w:t>
+      </w:r>
+      <w:bookmarkEnd w:id="13"/>
+    </w:p>
+    <w:p>
+      <w:pPr>
+        <w:pStyle w:val="Heading2"/>
+      </w:pPr>
+      <w:bookmarkStart w:id="14" w:name="_Toc90500049"/>
+      <w:r>
+        <w:t>Ước lượng thời gian</w:t>
+      </w:r>
+      <w:bookmarkEnd w:id="14"/>
     </w:p>
     <w:p>
       <w:pPr>
@@ -4420,8 +4865,28 @@
           <w:i/>
           <w:iCs/>
         </w:rPr>
-        <w:lastRenderedPageBreak/>
-        <w:t>Số lượng hàm</w:t>
+        <w:t xml:space="preserve">Để chạy thành công </w:t>
+      </w:r>
+      <w:r>
+        <w:rPr>
+          <w:i/>
+          <w:iCs/>
+        </w:rPr>
+        <w:t>mã nguồn</w:t>
+      </w:r>
+      <w:r>
+        <w:rPr>
+          <w:i/>
+          <w:iCs/>
+        </w:rPr>
+        <w:t xml:space="preserve"> mở</w:t>
+      </w:r>
+      <w:r>
+        <w:rPr>
+          <w:i/>
+          <w:iCs/>
+        </w:rPr>
+        <w:t xml:space="preserve"> cần bao nhiêu thời gian</w:t>
       </w:r>
     </w:p>
     <w:p>
@@ -4441,25 +4906,8 @@
           <w:i/>
           <w:iCs/>
         </w:rPr>
-        <w:t>Số lượng class</w:t>
-      </w:r>
-      <w:r>
-        <w:rPr>
-          <w:i/>
-          <w:iCs/>
-        </w:rPr>
-        <w:t>, sơ đồ phân cấp class</w:t>
-      </w:r>
-    </w:p>
-    <w:p>
-      <w:pPr>
-        <w:pStyle w:val="Heading2"/>
-      </w:pPr>
-      <w:bookmarkStart w:id="10" w:name="_Toc90500045"/>
-      <w:r>
-        <w:t>Thống kê về hợp tác</w:t>
-      </w:r>
-      <w:bookmarkEnd w:id="10"/>
+        <w:t>Để hiểu rõ mã nguồn mở cần bao nhiêu thời gian</w:t>
+      </w:r>
     </w:p>
     <w:p>
       <w:pPr>
@@ -4478,8 +4926,78 @@
           <w:i/>
           <w:iCs/>
         </w:rPr>
-        <w:t>Số lượng collaborator tham dự (của dự án gốc)</w:t>
-      </w:r>
+        <w:t>Để thay đổi giao diện, để chỉnh sửa tính năng cần bao nhiêu thời gian</w:t>
+      </w:r>
+    </w:p>
+    <w:p>
+      <w:pPr>
+        <w:pStyle w:val="Heading2"/>
+      </w:pPr>
+      <w:bookmarkStart w:id="15" w:name="_Toc90500050"/>
+      <w:r>
+        <w:t>Ước lượng rủi ro</w:t>
+      </w:r>
+      <w:bookmarkEnd w:id="15"/>
+    </w:p>
+    <w:p>
+      <w:pPr>
+        <w:rPr>
+          <w:i/>
+          <w:iCs/>
+        </w:rPr>
+      </w:pPr>
+      <w:r>
+        <w:rPr>
+          <w:i/>
+          <w:iCs/>
+        </w:rPr>
+        <w:t>Ước lượng 5 rủi ro của dự án</w:t>
+      </w:r>
+      <w:r>
+        <w:rPr>
+          <w:i/>
+          <w:iCs/>
+        </w:rPr>
+        <w:t xml:space="preserve"> tìm hiểu mã nguồn mở này: </w:t>
+      </w:r>
+      <w:r>
+        <w:rPr>
+          <w:i/>
+          <w:iCs/>
+        </w:rPr>
+        <w:t xml:space="preserve">Mỗi rủi ro có </w:t>
+      </w:r>
+      <w:r>
+        <w:rPr>
+          <w:i/>
+          <w:iCs/>
+        </w:rPr>
+        <w:t>5</w:t>
+      </w:r>
+      <w:r>
+        <w:rPr>
+          <w:i/>
+          <w:iCs/>
+        </w:rPr>
+        <w:t xml:space="preserve"> yếu tố cần</w:t>
+      </w:r>
+      <w:r>
+        <w:rPr>
+          <w:i/>
+          <w:iCs/>
+        </w:rPr>
+        <w:t xml:space="preserve"> ghi rõ</w:t>
+      </w:r>
+    </w:p>
+    <w:p>
+      <w:pPr>
+        <w:pStyle w:val="Heading3"/>
+      </w:pPr>
+      <w:bookmarkStart w:id="16" w:name="_Toc90500051"/>
+      <w:r>
+        <w:t>Rủi ro</w:t>
+      </w:r>
+      <w:bookmarkEnd w:id="16"/>
     </w:p>
     <w:p>
       <w:pPr>
@@ -4498,7 +5016,7 @@
           <w:i/>
           <w:iCs/>
         </w:rPr>
-        <w:t>Số lượt commit</w:t>
+        <w:t>Tên rủi ro: ngắn gọn trong 1 dòng</w:t>
       </w:r>
     </w:p>
     <w:p>
@@ -4518,7 +5036,7 @@
           <w:i/>
           <w:iCs/>
         </w:rPr>
-        <w:t>Số branch</w:t>
+        <w:t>Mô tả rủi ro:</w:t>
       </w:r>
     </w:p>
     <w:p>
@@ -4538,165 +5056,8 @@
           <w:i/>
           <w:iCs/>
         </w:rPr>
-        <w:t>Thông tin về</w:t>
-      </w:r>
-      <w:r>
-        <w:rPr>
-          <w:i/>
-          <w:iCs/>
-        </w:rPr>
-        <w:t xml:space="preserve"> 5 người tham gia dự án nguồn mở với số commit nhiều</w:t>
-      </w:r>
-      <w:r>
-        <w:rPr>
-          <w:i/>
-          <w:iCs/>
-        </w:rPr>
-        <w:t xml:space="preserve"> nhất</w:t>
-      </w:r>
-    </w:p>
-    <w:p>
-      <w:pPr>
-        <w:pStyle w:val="ListParagraph"/>
-        <w:numPr>
-          <w:ilvl w:val="1"/>
-          <w:numId w:val="40"/>
-        </w:numPr>
-        <w:rPr>
-          <w:i/>
-          <w:iCs/>
-        </w:rPr>
-      </w:pPr>
-      <w:r>
-        <w:rPr>
-          <w:i/>
-          <w:iCs/>
-        </w:rPr>
-        <w:t>Tên đầy đủ</w:t>
-      </w:r>
-    </w:p>
-    <w:p>
-      <w:pPr>
-        <w:pStyle w:val="ListParagraph"/>
-        <w:numPr>
-          <w:ilvl w:val="1"/>
-          <w:numId w:val="40"/>
-        </w:numPr>
-        <w:rPr>
-          <w:i/>
-          <w:iCs/>
-        </w:rPr>
-      </w:pPr>
-      <w:r>
-        <w:rPr>
-          <w:i/>
-          <w:iCs/>
-        </w:rPr>
-        <w:t>Link tài khoản Github</w:t>
-      </w:r>
-    </w:p>
-    <w:p>
-      <w:pPr>
-        <w:pStyle w:val="ListParagraph"/>
-        <w:numPr>
-          <w:ilvl w:val="1"/>
-          <w:numId w:val="40"/>
-        </w:numPr>
-        <w:rPr>
-          <w:i/>
-          <w:iCs/>
-        </w:rPr>
-      </w:pPr>
-      <w:r>
-        <w:rPr>
-          <w:i/>
-          <w:iCs/>
-        </w:rPr>
-        <w:t>Số repository có</w:t>
-      </w:r>
-    </w:p>
-    <w:p>
-      <w:pPr>
-        <w:pStyle w:val="Heading2"/>
-      </w:pPr>
-      <w:bookmarkStart w:id="11" w:name="_Toc90500046"/>
-      <w:r>
-        <w:t>Kết quả chạy thử nghiệm</w:t>
-      </w:r>
-      <w:bookmarkEnd w:id="11"/>
-    </w:p>
-    <w:p>
-      <w:pPr>
-        <w:rPr>
-          <w:i/>
-          <w:iCs/>
-        </w:rPr>
-      </w:pPr>
-      <w:r>
-        <w:rPr>
-          <w:i/>
-          <w:iCs/>
-        </w:rPr>
-        <w:t>Mô tả các bước chạy chương trình, có thể thành công hoặc không thành công. Cho biết các lỗi xuất hiện và cách xử lý nếu có.</w:t>
-      </w:r>
-    </w:p>
-    <w:p>
-      <w:pPr>
-        <w:pStyle w:val="Heading2"/>
-      </w:pPr>
-      <w:bookmarkStart w:id="12" w:name="_Toc90500047"/>
-      <w:r>
-        <w:t>Phạm vi</w:t>
-      </w:r>
-      <w:r>
-        <w:t xml:space="preserve"> dự án</w:t>
-      </w:r>
-      <w:bookmarkEnd w:id="12"/>
-    </w:p>
-    <w:p>
-      <w:pPr>
-        <w:rPr>
-          <w:i/>
-          <w:iCs/>
-        </w:rPr>
-      </w:pPr>
-      <w:r>
-        <w:rPr>
-          <w:i/>
-          <w:iCs/>
-        </w:rPr>
-        <w:t>Chạy được trên nền t</w:t>
-      </w:r>
-      <w:r>
-        <w:rPr>
-          <w:i/>
-          <w:iCs/>
-        </w:rPr>
-        <w:t>ảng nào, OS nào?...</w:t>
-      </w:r>
-    </w:p>
-    <w:p>
-      <w:pPr>
-        <w:pStyle w:val="Heading1"/>
-      </w:pPr>
-      <w:bookmarkStart w:id="13" w:name="_Toc90500048"/>
-      <w:r>
-        <w:t>Ước lượng</w:t>
-      </w:r>
-      <w:r>
-        <w:t xml:space="preserve"> chung</w:t>
-      </w:r>
-      <w:bookmarkEnd w:id="13"/>
-    </w:p>
-    <w:p>
-      <w:pPr>
-        <w:pStyle w:val="Heading2"/>
-      </w:pPr>
-      <w:bookmarkStart w:id="14" w:name="_Toc90500049"/>
-      <w:r>
-        <w:t>Ước lượng thời gian</w:t>
-      </w:r>
-      <w:bookmarkEnd w:id="14"/>
+        <w:t>Xác suất xảy ra</w:t>
+      </w:r>
     </w:p>
     <w:p>
       <w:pPr>
@@ -4715,28 +5076,7 @@
           <w:i/>
           <w:iCs/>
         </w:rPr>
-        <w:t xml:space="preserve">Để chạy thành công </w:t>
-      </w:r>
-      <w:r>
-        <w:rPr>
-          <w:i/>
-          <w:iCs/>
-        </w:rPr>
-        <w:t>mã nguồn</w:t>
-      </w:r>
-      <w:r>
-        <w:rPr>
-          <w:i/>
-          <w:iCs/>
-        </w:rPr>
-        <w:t xml:space="preserve"> mở</w:t>
-      </w:r>
-      <w:r>
-        <w:rPr>
-          <w:i/>
-          <w:iCs/>
-        </w:rPr>
-        <w:t xml:space="preserve"> cần bao nhiêu thời gian</w:t>
+        <w:t>Mức độ thiệt hại</w:t>
       </w:r>
     </w:p>
     <w:p>
@@ -4756,7 +5096,20 @@
           <w:i/>
           <w:iCs/>
         </w:rPr>
-        <w:t>Để hiểu rõ mã nguồn mở cần bao nhiêu thời gian</w:t>
+        <w:t>Giải pháp xử lý</w:t>
+      </w:r>
+    </w:p>
+    <w:p>
+      <w:pPr>
+        <w:pStyle w:val="Heading3"/>
+      </w:pPr>
+      <w:bookmarkStart w:id="17" w:name="_Toc90500052"/>
+      <w:r>
+        <w:t>Rủi ro</w:t>
+      </w:r>
+      <w:bookmarkEnd w:id="17"/>
+      <w:r>
+        <w:t xml:space="preserve"> </w:t>
       </w:r>
     </w:p>
     <w:p>
@@ -4776,78 +5129,8 @@
           <w:i/>
           <w:iCs/>
         </w:rPr>
-        <w:t>Để thay đổi giao diện, để chỉnh sửa tính năng cần bao nhiêu thời gian</w:t>
-      </w:r>
-    </w:p>
-    <w:p>
-      <w:pPr>
-        <w:pStyle w:val="Heading2"/>
-      </w:pPr>
-      <w:bookmarkStart w:id="15" w:name="_Toc90500050"/>
-      <w:r>
-        <w:t>Ước lượng rủi ro</w:t>
-      </w:r>
-      <w:bookmarkEnd w:id="15"/>
-    </w:p>
-    <w:p>
-      <w:pPr>
-        <w:rPr>
-          <w:i/>
-          <w:iCs/>
-        </w:rPr>
-      </w:pPr>
-      <w:r>
-        <w:rPr>
-          <w:i/>
-          <w:iCs/>
-        </w:rPr>
-        <w:t>Ước lượng 5 rủi ro của dự án</w:t>
-      </w:r>
-      <w:r>
-        <w:rPr>
-          <w:i/>
-          <w:iCs/>
-        </w:rPr>
-        <w:t xml:space="preserve"> tìm hiểu mã nguồn mở này: </w:t>
-      </w:r>
-      <w:r>
-        <w:rPr>
-          <w:i/>
-          <w:iCs/>
-        </w:rPr>
-        <w:t xml:space="preserve">Mỗi rủi ro có </w:t>
-      </w:r>
-      <w:r>
-        <w:rPr>
-          <w:i/>
-          <w:iCs/>
-        </w:rPr>
-        <w:t>5</w:t>
-      </w:r>
-      <w:r>
-        <w:rPr>
-          <w:i/>
-          <w:iCs/>
-        </w:rPr>
-        <w:t xml:space="preserve"> yếu tố cần</w:t>
-      </w:r>
-      <w:r>
-        <w:rPr>
-          <w:i/>
-          <w:iCs/>
-        </w:rPr>
-        <w:t xml:space="preserve"> ghi rõ</w:t>
-      </w:r>
-    </w:p>
-    <w:p>
-      <w:pPr>
-        <w:pStyle w:val="Heading3"/>
-      </w:pPr>
-      <w:bookmarkStart w:id="16" w:name="_Toc90500051"/>
-      <w:r>
-        <w:t>Rủi ro</w:t>
-      </w:r>
-      <w:bookmarkEnd w:id="16"/>
+        <w:t xml:space="preserve">Tên rủi ro: </w:t>
+      </w:r>
     </w:p>
     <w:p>
       <w:pPr>
@@ -4866,7 +5149,8 @@
           <w:i/>
           <w:iCs/>
         </w:rPr>
-        <w:t>Tên rủi ro: ngắn gọn trong 1 dòng</w:t>
+        <w:lastRenderedPageBreak/>
+        <w:t>Mô tả rủi ro:</w:t>
       </w:r>
     </w:p>
     <w:p>
@@ -4886,7 +5170,7 @@
           <w:i/>
           <w:iCs/>
         </w:rPr>
-        <w:t>Mô tả rủi ro:</w:t>
+        <w:t>Xác suất xảy ra</w:t>
       </w:r>
     </w:p>
     <w:p>
@@ -4906,7 +5190,7 @@
           <w:i/>
           <w:iCs/>
         </w:rPr>
-        <w:t>Xác suất xảy ra</w:t>
+        <w:t>Mức độ thiệt hại</w:t>
       </w:r>
     </w:p>
     <w:p>
@@ -4926,7 +5210,20 @@
           <w:i/>
           <w:iCs/>
         </w:rPr>
-        <w:t>Mức độ thiệt hại</w:t>
+        <w:t>Giải pháp xử lý</w:t>
+      </w:r>
+    </w:p>
+    <w:p>
+      <w:pPr>
+        <w:pStyle w:val="Heading3"/>
+      </w:pPr>
+      <w:bookmarkStart w:id="18" w:name="_Toc90500053"/>
+      <w:r>
+        <w:t>Rủi ro</w:t>
+      </w:r>
+      <w:bookmarkEnd w:id="18"/>
+      <w:r>
+        <w:t xml:space="preserve"> </w:t>
       </w:r>
     </w:p>
     <w:p>
@@ -4946,20 +5243,7 @@
           <w:i/>
           <w:iCs/>
         </w:rPr>
-        <w:t>Giải pháp xử lý</w:t>
-      </w:r>
-    </w:p>
-    <w:p>
-      <w:pPr>
-        <w:pStyle w:val="Heading3"/>
-      </w:pPr>
-      <w:bookmarkStart w:id="17" w:name="_Toc90500052"/>
-      <w:r>
-        <w:t>Rủi ro</w:t>
-      </w:r>
-      <w:bookmarkEnd w:id="17"/>
-      <w:r>
-        <w:t xml:space="preserve"> </w:t>
+        <w:t xml:space="preserve">Tên rủi ro: </w:t>
       </w:r>
     </w:p>
     <w:p>
@@ -4979,7 +5263,7 @@
           <w:i/>
           <w:iCs/>
         </w:rPr>
-        <w:t xml:space="preserve">Tên rủi ro: </w:t>
+        <w:t>Mô tả rủi ro:</w:t>
       </w:r>
     </w:p>
     <w:p>
@@ -4999,7 +5283,7 @@
           <w:i/>
           <w:iCs/>
         </w:rPr>
-        <w:t>Mô tả rủi ro:</w:t>
+        <w:t>Xác suất xảy ra</w:t>
       </w:r>
     </w:p>
     <w:p>
@@ -5019,7 +5303,7 @@
           <w:i/>
           <w:iCs/>
         </w:rPr>
-        <w:t>Xác suất xảy ra</w:t>
+        <w:t>Mức độ thiệt hại</w:t>
       </w:r>
     </w:p>
     <w:p>
@@ -5039,8 +5323,20 @@
           <w:i/>
           <w:iCs/>
         </w:rPr>
-        <w:lastRenderedPageBreak/>
-        <w:t>Mức độ thiệt hại</w:t>
+        <w:t>Giải pháp xử lý</w:t>
+      </w:r>
+    </w:p>
+    <w:p>
+      <w:pPr>
+        <w:pStyle w:val="Heading3"/>
+      </w:pPr>
+      <w:bookmarkStart w:id="19" w:name="_Toc90500054"/>
+      <w:r>
+        <w:t>Rủi ro</w:t>
+      </w:r>
+      <w:bookmarkEnd w:id="19"/>
+      <w:r>
+        <w:t xml:space="preserve"> </w:t>
       </w:r>
     </w:p>
     <w:p>
@@ -5060,20 +5356,7 @@
           <w:i/>
           <w:iCs/>
         </w:rPr>
-        <w:t>Giải pháp xử lý</w:t>
-      </w:r>
-    </w:p>
-    <w:p>
-      <w:pPr>
-        <w:pStyle w:val="Heading3"/>
-      </w:pPr>
-      <w:bookmarkStart w:id="18" w:name="_Toc90500053"/>
-      <w:r>
-        <w:t>Rủi ro</w:t>
-      </w:r>
-      <w:bookmarkEnd w:id="18"/>
-      <w:r>
-        <w:t xml:space="preserve"> </w:t>
+        <w:t xml:space="preserve">Tên rủi ro: </w:t>
       </w:r>
     </w:p>
     <w:p>
@@ -5093,7 +5376,7 @@
           <w:i/>
           <w:iCs/>
         </w:rPr>
-        <w:t xml:space="preserve">Tên rủi ro: </w:t>
+        <w:t>Mô tả rủi ro:</w:t>
       </w:r>
     </w:p>
     <w:p>
@@ -5113,7 +5396,7 @@
           <w:i/>
           <w:iCs/>
         </w:rPr>
-        <w:t>Mô tả rủi ro:</w:t>
+        <w:t>Xác suất xảy ra</w:t>
       </w:r>
     </w:p>
     <w:p>
@@ -5133,7 +5416,7 @@
           <w:i/>
           <w:iCs/>
         </w:rPr>
-        <w:t>Xác suất xảy ra</w:t>
+        <w:t>Mức độ thiệt hại</w:t>
       </w:r>
     </w:p>
     <w:p>
@@ -5153,7 +5436,20 @@
           <w:i/>
           <w:iCs/>
         </w:rPr>
-        <w:t>Mức độ thiệt hại</w:t>
+        <w:t>Giải pháp xử lý</w:t>
+      </w:r>
+    </w:p>
+    <w:p>
+      <w:pPr>
+        <w:pStyle w:val="Heading3"/>
+      </w:pPr>
+      <w:bookmarkStart w:id="20" w:name="_Toc90500055"/>
+      <w:r>
+        <w:t>Rủi ro</w:t>
+      </w:r>
+      <w:bookmarkEnd w:id="20"/>
+      <w:r>
+        <w:t xml:space="preserve"> </w:t>
       </w:r>
     </w:p>
     <w:p>
@@ -5173,20 +5469,7 @@
           <w:i/>
           <w:iCs/>
         </w:rPr>
-        <w:t>Giải pháp xử lý</w:t>
-      </w:r>
-    </w:p>
-    <w:p>
-      <w:pPr>
-        <w:pStyle w:val="Heading3"/>
-      </w:pPr>
-      <w:bookmarkStart w:id="19" w:name="_Toc90500054"/>
-      <w:r>
-        <w:t>Rủi ro</w:t>
-      </w:r>
-      <w:bookmarkEnd w:id="19"/>
-      <w:r>
-        <w:t xml:space="preserve"> </w:t>
+        <w:t xml:space="preserve">Tên rủi ro: </w:t>
       </w:r>
     </w:p>
     <w:p>
@@ -5206,7 +5489,7 @@
           <w:i/>
           <w:iCs/>
         </w:rPr>
-        <w:t xml:space="preserve">Tên rủi ro: </w:t>
+        <w:t>Mô tả rủi ro:</w:t>
       </w:r>
     </w:p>
     <w:p>
@@ -5226,7 +5509,7 @@
           <w:i/>
           <w:iCs/>
         </w:rPr>
-        <w:t>Mô tả rủi ro:</w:t>
+        <w:t>Xác suất xảy ra</w:t>
       </w:r>
     </w:p>
     <w:p>
@@ -5246,7 +5529,7 @@
           <w:i/>
           <w:iCs/>
         </w:rPr>
-        <w:t>Xác suất xảy ra</w:t>
+        <w:t>Mức độ thiệt hại</w:t>
       </w:r>
     </w:p>
     <w:p>
@@ -5266,144 +5549,11 @@
           <w:i/>
           <w:iCs/>
         </w:rPr>
-        <w:t>Mức độ thiệt hại</w:t>
-      </w:r>
-    </w:p>
-    <w:p>
-      <w:pPr>
-        <w:pStyle w:val="ListParagraph"/>
-        <w:numPr>
-          <w:ilvl w:val="0"/>
-          <w:numId w:val="40"/>
-        </w:numPr>
-        <w:rPr>
-          <w:i/>
-          <w:iCs/>
-        </w:rPr>
-      </w:pPr>
-      <w:r>
-        <w:rPr>
-          <w:i/>
-          <w:iCs/>
-        </w:rPr>
         <w:t>Giải pháp xử lý</w:t>
       </w:r>
     </w:p>
     <w:p>
       <w:pPr>
-        <w:pStyle w:val="Heading3"/>
-      </w:pPr>
-      <w:bookmarkStart w:id="20" w:name="_Toc90500055"/>
-      <w:r>
-        <w:t>Rủi ro</w:t>
-      </w:r>
-      <w:bookmarkEnd w:id="20"/>
-      <w:r>
-        <w:t xml:space="preserve"> </w:t>
-      </w:r>
-    </w:p>
-    <w:p>
-      <w:pPr>
-        <w:pStyle w:val="ListParagraph"/>
-        <w:numPr>
-          <w:ilvl w:val="0"/>
-          <w:numId w:val="40"/>
-        </w:numPr>
-        <w:rPr>
-          <w:i/>
-          <w:iCs/>
-        </w:rPr>
-      </w:pPr>
-      <w:r>
-        <w:rPr>
-          <w:i/>
-          <w:iCs/>
-        </w:rPr>
-        <w:t xml:space="preserve">Tên rủi ro: </w:t>
-      </w:r>
-    </w:p>
-    <w:p>
-      <w:pPr>
-        <w:pStyle w:val="ListParagraph"/>
-        <w:numPr>
-          <w:ilvl w:val="0"/>
-          <w:numId w:val="40"/>
-        </w:numPr>
-        <w:rPr>
-          <w:i/>
-          <w:iCs/>
-        </w:rPr>
-      </w:pPr>
-      <w:r>
-        <w:rPr>
-          <w:i/>
-          <w:iCs/>
-        </w:rPr>
-        <w:t>Mô tả rủi ro:</w:t>
-      </w:r>
-    </w:p>
-    <w:p>
-      <w:pPr>
-        <w:pStyle w:val="ListParagraph"/>
-        <w:numPr>
-          <w:ilvl w:val="0"/>
-          <w:numId w:val="40"/>
-        </w:numPr>
-        <w:rPr>
-          <w:i/>
-          <w:iCs/>
-        </w:rPr>
-      </w:pPr>
-      <w:r>
-        <w:rPr>
-          <w:i/>
-          <w:iCs/>
-        </w:rPr>
-        <w:t>Xác suất xảy ra</w:t>
-      </w:r>
-    </w:p>
-    <w:p>
-      <w:pPr>
-        <w:pStyle w:val="ListParagraph"/>
-        <w:numPr>
-          <w:ilvl w:val="0"/>
-          <w:numId w:val="40"/>
-        </w:numPr>
-        <w:rPr>
-          <w:i/>
-          <w:iCs/>
-        </w:rPr>
-      </w:pPr>
-      <w:r>
-        <w:rPr>
-          <w:i/>
-          <w:iCs/>
-        </w:rPr>
-        <w:t>Mức độ thiệt hại</w:t>
-      </w:r>
-    </w:p>
-    <w:p>
-      <w:pPr>
-        <w:pStyle w:val="ListParagraph"/>
-        <w:numPr>
-          <w:ilvl w:val="0"/>
-          <w:numId w:val="40"/>
-        </w:numPr>
-        <w:rPr>
-          <w:i/>
-          <w:iCs/>
-        </w:rPr>
-      </w:pPr>
-      <w:r>
-        <w:rPr>
-          <w:i/>
-          <w:iCs/>
-        </w:rPr>
-        <w:t>Giải pháp xử lý</w:t>
-      </w:r>
-    </w:p>
-    <w:p>
-      <w:pPr>
         <w:pStyle w:val="Heading1"/>
       </w:pPr>
       <w:bookmarkStart w:id="21" w:name="_Toc90500056"/>
@@ -5594,6 +5744,7 @@
       </w:pPr>
       <w:bookmarkStart w:id="23" w:name="_Toc90500058"/>
       <w:r>
+        <w:lastRenderedPageBreak/>
         <w:t>Đóng dự án</w:t>
       </w:r>
       <w:bookmarkEnd w:id="23"/>
@@ -5609,7 +5760,6 @@
       </w:pPr>
       <w:bookmarkStart w:id="24" w:name="_Toc90500059"/>
       <w:r>
-        <w:lastRenderedPageBreak/>
         <w:t>Quản lý mã nguồn</w:t>
       </w:r>
       <w:bookmarkEnd w:id="24"/>
@@ -5813,12 +5963,12 @@
     </w:p>
     <w:p/>
     <w:sectPr>
-      <w:headerReference w:type="even" r:id="rId17"/>
-      <w:headerReference w:type="default" r:id="rId18"/>
-      <w:footerReference w:type="even" r:id="rId19"/>
-      <w:footerReference w:type="default" r:id="rId20"/>
-      <w:headerReference w:type="first" r:id="rId21"/>
-      <w:footerReference w:type="first" r:id="rId22"/>
+      <w:headerReference w:type="even" r:id="rId22"/>
+      <w:headerReference w:type="default" r:id="rId23"/>
+      <w:footerReference w:type="even" r:id="rId24"/>
+      <w:footerReference w:type="default" r:id="rId25"/>
+      <w:headerReference w:type="first" r:id="rId26"/>
+      <w:footerReference w:type="first" r:id="rId27"/>
       <w:footnotePr>
         <w:pos w:val="beneathText"/>
       </w:footnotePr>

--- a/docs/MyProjectMgnt.docx
+++ b/docs/MyProjectMgnt.docx
@@ -4862,31 +4862,9 @@
       </w:pPr>
       <w:r>
         <w:rPr>
-          <w:i/>
-          <w:iCs/>
-        </w:rPr>
-        <w:t xml:space="preserve">Để chạy thành công </w:t>
-      </w:r>
-      <w:r>
-        <w:rPr>
-          <w:i/>
-          <w:iCs/>
-        </w:rPr>
-        <w:t>mã nguồn</w:t>
-      </w:r>
-      <w:r>
-        <w:rPr>
-          <w:i/>
-          <w:iCs/>
-        </w:rPr>
-        <w:t xml:space="preserve"> mở</w:t>
-      </w:r>
-      <w:r>
-        <w:rPr>
-          <w:i/>
-          <w:iCs/>
-        </w:rPr>
-        <w:t xml:space="preserve"> cần bao nhiêu thời gian</w:t>
+          <w:lang w:val="vi-VN"/>
+        </w:rPr>
+        <w:t>Để chạy thành công mã nguồn mở cần 30 ngày.</w:t>
       </w:r>
     </w:p>
     <w:p>
@@ -4903,10 +4881,9 @@
       </w:pPr>
       <w:r>
         <w:rPr>
-          <w:i/>
-          <w:iCs/>
-        </w:rPr>
-        <w:t>Để hiểu rõ mã nguồn mở cần bao nhiêu thời gian</w:t>
+          <w:lang w:val="vi-VN"/>
+        </w:rPr>
+        <w:t>Để hiểu rõ mã nguồn cần 14 ngày</w:t>
       </w:r>
     </w:p>
     <w:p>
@@ -4923,10 +4900,9 @@
       </w:pPr>
       <w:r>
         <w:rPr>
-          <w:i/>
-          <w:iCs/>
-        </w:rPr>
-        <w:t>Để thay đổi giao diện, để chỉnh sửa tính năng cần bao nhiêu thời gian</w:t>
+          <w:lang w:val="vi-VN"/>
+        </w:rPr>
+        <w:t>Để thay đổi giao diện, tính năng yêu cầu 5 – 14 ngày.</w:t>
       </w:r>
     </w:p>
     <w:p>
@@ -4938,56 +4914,6 @@
         <w:t>Ước lượng rủi ro</w:t>
       </w:r>
       <w:bookmarkEnd w:id="15"/>
-    </w:p>
-    <w:p>
-      <w:pPr>
-        <w:rPr>
-          <w:i/>
-          <w:iCs/>
-        </w:rPr>
-      </w:pPr>
-      <w:r>
-        <w:rPr>
-          <w:i/>
-          <w:iCs/>
-        </w:rPr>
-        <w:t>Ước lượng 5 rủi ro của dự án</w:t>
-      </w:r>
-      <w:r>
-        <w:rPr>
-          <w:i/>
-          <w:iCs/>
-        </w:rPr>
-        <w:t xml:space="preserve"> tìm hiểu mã nguồn mở này: </w:t>
-      </w:r>
-      <w:r>
-        <w:rPr>
-          <w:i/>
-          <w:iCs/>
-        </w:rPr>
-        <w:t xml:space="preserve">Mỗi rủi ro có </w:t>
-      </w:r>
-      <w:r>
-        <w:rPr>
-          <w:i/>
-          <w:iCs/>
-        </w:rPr>
-        <w:t>5</w:t>
-      </w:r>
-      <w:r>
-        <w:rPr>
-          <w:i/>
-          <w:iCs/>
-        </w:rPr>
-        <w:t xml:space="preserve"> yếu tố cần</w:t>
-      </w:r>
-      <w:r>
-        <w:rPr>
-          <w:i/>
-          <w:iCs/>
-        </w:rPr>
-        <w:t xml:space="preserve"> ghi rõ</w:t>
-      </w:r>
     </w:p>
     <w:p>
       <w:pPr>
@@ -5149,7 +5075,6 @@
           <w:i/>
           <w:iCs/>
         </w:rPr>
-        <w:lastRenderedPageBreak/>
         <w:t>Mô tả rủi ro:</w:t>
       </w:r>
     </w:p>
@@ -5170,6 +5095,7 @@
           <w:i/>
           <w:iCs/>
         </w:rPr>
+        <w:lastRenderedPageBreak/>
         <w:t>Xác suất xảy ra</w:t>
       </w:r>
     </w:p>
@@ -5596,7 +5522,8 @@
     <w:p>
       <w:pPr>
         <w:rPr>
-          <w:i/>
+          <w:iCs/>
+          <w:lang w:val="vi-VN"/>
         </w:rPr>
       </w:pPr>
       <w:r>
@@ -5611,37 +5538,70 @@
         </w:rPr>
         <w:t>phát triển  +  Chi phí kiểm thử</w:t>
       </w:r>
-    </w:p>
-    <w:p>
-      <w:pPr>
-        <w:rPr>
-          <w:i/>
-        </w:rPr>
-      </w:pPr>
-      <w:r>
-        <w:rPr>
-          <w:i/>
+      <w:r>
+        <w:rPr>
+          <w:i/>
+          <w:lang w:val="vi-VN"/>
+        </w:rPr>
+        <w:t>:</w:t>
+      </w:r>
+      <w:r>
+        <w:rPr>
+          <w:iCs/>
+          <w:lang w:val="vi-VN"/>
+        </w:rPr>
+        <w:t xml:space="preserve"> </w:t>
+      </w:r>
+    </w:p>
+    <w:p>
+      <w:pPr>
+        <w:rPr>
+          <w:iCs/>
+          <w:lang w:val="vi-VN"/>
+        </w:rPr>
+      </w:pPr>
+      <w:r>
+        <w:rPr>
+          <w:i/>
+          <w:lang w:val="vi-VN"/>
         </w:rPr>
         <w:t>Chi phí vận hành</w:t>
       </w:r>
       <w:r>
         <w:rPr>
           <w:i/>
+          <w:lang w:val="vi-VN"/>
         </w:rPr>
         <w:t>, quản lý, hành chính</w:t>
       </w:r>
-    </w:p>
-    <w:p>
-      <w:pPr>
-        <w:rPr>
-          <w:i/>
-        </w:rPr>
-      </w:pPr>
-      <w:r>
-        <w:rPr>
-          <w:i/>
+      <w:r>
+        <w:rPr>
+          <w:i/>
+          <w:lang w:val="vi-VN"/>
+        </w:rPr>
+        <w:t xml:space="preserve">: </w:t>
+      </w:r>
+    </w:p>
+    <w:p>
+      <w:pPr>
+        <w:rPr>
+          <w:iCs/>
+          <w:lang w:val="vi-VN"/>
+        </w:rPr>
+      </w:pPr>
+      <w:r>
+        <w:rPr>
+          <w:i/>
+          <w:lang w:val="vi-VN"/>
         </w:rPr>
         <w:t>Chi phí kính doanh, quảng cáo, tiếp thị</w:t>
+      </w:r>
+      <w:r>
+        <w:rPr>
+          <w:i/>
+          <w:lang w:val="vi-VN"/>
+        </w:rPr>
+        <w:t xml:space="preserve">: </w:t>
       </w:r>
     </w:p>
     <w:p>
@@ -5804,6 +5764,12 @@
       <w:r>
         <w:t>Số commit của mỗi người</w:t>
       </w:r>
+      <w:r>
+        <w:rPr>
+          <w:lang w:val="vi-VN"/>
+        </w:rPr>
+        <w:t>: 10</w:t>
+      </w:r>
     </w:p>
     <w:p>
       <w:pPr>
@@ -5815,6 +5781,12 @@
       </w:pPr>
       <w:r>
         <w:t>Phân bố commit của dự án (sáng chiều đêm…)</w:t>
+      </w:r>
+      <w:r>
+        <w:rPr>
+          <w:lang w:val="vi-VN"/>
+        </w:rPr>
+        <w:t>: Tối</w:t>
       </w:r>
     </w:p>
     <w:p>

--- a/docs/MyProjectMgnt.docx
+++ b/docs/MyProjectMgnt.docx
@@ -3414,54 +3414,117 @@
           <w:tcPr>
             <w:cnfStyle w:val="001000000000" w:firstRow="0" w:lastRow="0" w:firstColumn="1" w:lastColumn="0" w:oddVBand="0" w:evenVBand="0" w:oddHBand="0" w:evenHBand="0" w:firstRowFirstColumn="0" w:firstRowLastColumn="0" w:lastRowFirstColumn="0" w:lastRowLastColumn="0"/>
             <w:tcW w:w="1495" w:type="dxa"/>
+            <w:vAlign w:val="center"/>
           </w:tcPr>
           <w:p>
+            <w:pPr>
+              <w:jc w:val="center"/>
+              <w:rPr>
+                <w:lang w:val="vi-VN"/>
+              </w:rPr>
+            </w:pPr>
             <w:r>
-              <w:t>15/09/2005</w:t>
+              <w:rPr>
+                <w:lang w:val="vi-VN"/>
+              </w:rPr>
+              <w:t>5</w:t>
+            </w:r>
+            <w:r>
+              <w:t>/9/20</w:t>
+            </w:r>
+            <w:r>
+              <w:rPr>
+                <w:lang w:val="vi-VN"/>
+              </w:rPr>
+              <w:t>22</w:t>
             </w:r>
           </w:p>
         </w:tc>
         <w:tc>
           <w:tcPr>
             <w:tcW w:w="3095" w:type="dxa"/>
+            <w:vAlign w:val="center"/>
           </w:tcPr>
           <w:p>
             <w:pPr>
+              <w:jc w:val="left"/>
               <w:cnfStyle w:val="000000000000" w:firstRow="0" w:lastRow="0" w:firstColumn="0" w:lastColumn="0" w:oddVBand="0" w:evenVBand="0" w:oddHBand="0" w:evenHBand="0" w:firstRowFirstColumn="0" w:firstRowLastColumn="0" w:lastRowFirstColumn="0" w:lastRowLastColumn="0"/>
+              <w:rPr>
+                <w:lang w:val="vi-VN"/>
+              </w:rPr>
             </w:pPr>
+            <w:r>
+              <w:rPr>
+                <w:lang w:val="vi-VN"/>
+              </w:rPr>
+              <w:t>Tạo project mới</w:t>
+            </w:r>
           </w:p>
         </w:tc>
         <w:tc>
           <w:tcPr>
             <w:tcW w:w="1148" w:type="dxa"/>
+            <w:vAlign w:val="center"/>
           </w:tcPr>
           <w:p>
             <w:pPr>
+              <w:jc w:val="center"/>
               <w:cnfStyle w:val="000000000000" w:firstRow="0" w:lastRow="0" w:firstColumn="0" w:lastColumn="0" w:oddVBand="0" w:evenVBand="0" w:oddHBand="0" w:evenHBand="0" w:firstRowFirstColumn="0" w:firstRowLastColumn="0" w:lastRowFirstColumn="0" w:lastRowLastColumn="0"/>
+              <w:rPr>
+                <w:lang w:val="vi-VN"/>
+              </w:rPr>
             </w:pPr>
             <w:r>
-              <w:t>0.4</w:t>
+              <w:t>0.</w:t>
+            </w:r>
+            <w:r>
+              <w:rPr>
+                <w:lang w:val="vi-VN"/>
+              </w:rPr>
+              <w:t>1</w:t>
             </w:r>
           </w:p>
         </w:tc>
         <w:tc>
           <w:tcPr>
             <w:tcW w:w="1552" w:type="dxa"/>
+            <w:vAlign w:val="center"/>
           </w:tcPr>
           <w:p>
             <w:pPr>
+              <w:jc w:val="center"/>
               <w:cnfStyle w:val="000000000000" w:firstRow="0" w:lastRow="0" w:firstColumn="0" w:lastColumn="0" w:oddVBand="0" w:evenVBand="0" w:oddHBand="0" w:evenHBand="0" w:firstRowFirstColumn="0" w:firstRowLastColumn="0" w:lastRowFirstColumn="0" w:lastRowLastColumn="0"/>
+              <w:rPr>
+                <w:lang w:val="vi-VN"/>
+              </w:rPr>
             </w:pPr>
+            <w:r>
+              <w:rPr>
+                <w:lang w:val="vi-VN"/>
+              </w:rPr>
+              <w:t>Quân</w:t>
+            </w:r>
           </w:p>
         </w:tc>
         <w:tc>
           <w:tcPr>
             <w:tcW w:w="1440" w:type="dxa"/>
+            <w:vAlign w:val="center"/>
           </w:tcPr>
           <w:p>
             <w:pPr>
+              <w:jc w:val="center"/>
               <w:cnfStyle w:val="000000000000" w:firstRow="0" w:lastRow="0" w:firstColumn="0" w:lastColumn="0" w:oddVBand="0" w:evenVBand="0" w:oddHBand="0" w:evenHBand="0" w:firstRowFirstColumn="0" w:firstRowLastColumn="0" w:lastRowFirstColumn="0" w:lastRowLastColumn="0"/>
+              <w:rPr>
+                <w:lang w:val="vi-VN"/>
+              </w:rPr>
             </w:pPr>
+            <w:r>
+              <w:rPr>
+                <w:lang w:val="vi-VN"/>
+              </w:rPr>
+              <w:t>Quân</w:t>
+            </w:r>
           </w:p>
         </w:tc>
       </w:tr>
@@ -3473,54 +3536,120 @@
           <w:tcPr>
             <w:cnfStyle w:val="001000000000" w:firstRow="0" w:lastRow="0" w:firstColumn="1" w:lastColumn="0" w:oddVBand="0" w:evenVBand="0" w:oddHBand="0" w:evenHBand="0" w:firstRowFirstColumn="0" w:firstRowLastColumn="0" w:lastRowFirstColumn="0" w:lastRowLastColumn="0"/>
             <w:tcW w:w="1495" w:type="dxa"/>
+            <w:vAlign w:val="center"/>
           </w:tcPr>
           <w:p>
+            <w:pPr>
+              <w:jc w:val="center"/>
+              <w:rPr>
+                <w:lang w:val="vi-VN"/>
+              </w:rPr>
+            </w:pPr>
             <w:r>
-              <w:t>15/11/2005</w:t>
+              <w:t>1</w:t>
+            </w:r>
+            <w:r>
+              <w:rPr>
+                <w:lang w:val="vi-VN"/>
+              </w:rPr>
+              <w:t>7</w:t>
+            </w:r>
+            <w:r>
+              <w:t>/1/20</w:t>
+            </w:r>
+            <w:r>
+              <w:rPr>
+                <w:lang w:val="vi-VN"/>
+              </w:rPr>
+              <w:t>22</w:t>
             </w:r>
           </w:p>
         </w:tc>
         <w:tc>
           <w:tcPr>
             <w:tcW w:w="3095" w:type="dxa"/>
+            <w:vAlign w:val="center"/>
           </w:tcPr>
           <w:p>
             <w:pPr>
+              <w:jc w:val="left"/>
               <w:cnfStyle w:val="000000000000" w:firstRow="0" w:lastRow="0" w:firstColumn="0" w:lastColumn="0" w:oddVBand="0" w:evenVBand="0" w:oddHBand="0" w:evenHBand="0" w:firstRowFirstColumn="0" w:firstRowLastColumn="0" w:lastRowFirstColumn="0" w:lastRowLastColumn="0"/>
+              <w:rPr>
+                <w:lang w:val="vi-VN"/>
+              </w:rPr>
             </w:pPr>
+            <w:r>
+              <w:rPr>
+                <w:lang w:val="vi-VN"/>
+              </w:rPr>
+              <w:t>Chỉnh sửa file MyProjectMgnt.docx</w:t>
+            </w:r>
           </w:p>
         </w:tc>
         <w:tc>
           <w:tcPr>
             <w:tcW w:w="1148" w:type="dxa"/>
+            <w:vAlign w:val="center"/>
           </w:tcPr>
           <w:p>
             <w:pPr>
+              <w:jc w:val="center"/>
               <w:cnfStyle w:val="000000000000" w:firstRow="0" w:lastRow="0" w:firstColumn="0" w:lastColumn="0" w:oddVBand="0" w:evenVBand="0" w:oddHBand="0" w:evenHBand="0" w:firstRowFirstColumn="0" w:firstRowLastColumn="0" w:lastRowFirstColumn="0" w:lastRowLastColumn="0"/>
+              <w:rPr>
+                <w:lang w:val="vi-VN"/>
+              </w:rPr>
             </w:pPr>
             <w:r>
-              <w:t>0.6</w:t>
+              <w:t>0.</w:t>
+            </w:r>
+            <w:r>
+              <w:rPr>
+                <w:lang w:val="vi-VN"/>
+              </w:rPr>
+              <w:t>2</w:t>
             </w:r>
           </w:p>
         </w:tc>
         <w:tc>
           <w:tcPr>
             <w:tcW w:w="1552" w:type="dxa"/>
+            <w:vAlign w:val="center"/>
           </w:tcPr>
           <w:p>
             <w:pPr>
+              <w:jc w:val="center"/>
               <w:cnfStyle w:val="000000000000" w:firstRow="0" w:lastRow="0" w:firstColumn="0" w:lastColumn="0" w:oddVBand="0" w:evenVBand="0" w:oddHBand="0" w:evenHBand="0" w:firstRowFirstColumn="0" w:firstRowLastColumn="0" w:lastRowFirstColumn="0" w:lastRowLastColumn="0"/>
+              <w:rPr>
+                <w:lang w:val="vi-VN"/>
+              </w:rPr>
             </w:pPr>
+            <w:r>
+              <w:rPr>
+                <w:lang w:val="vi-VN"/>
+              </w:rPr>
+              <w:t>Hà Đức</w:t>
+            </w:r>
           </w:p>
         </w:tc>
         <w:tc>
           <w:tcPr>
             <w:tcW w:w="1440" w:type="dxa"/>
+            <w:vAlign w:val="center"/>
           </w:tcPr>
           <w:p>
             <w:pPr>
+              <w:jc w:val="center"/>
               <w:cnfStyle w:val="000000000000" w:firstRow="0" w:lastRow="0" w:firstColumn="0" w:lastColumn="0" w:oddVBand="0" w:evenVBand="0" w:oddHBand="0" w:evenHBand="0" w:firstRowFirstColumn="0" w:firstRowLastColumn="0" w:lastRowFirstColumn="0" w:lastRowLastColumn="0"/>
+              <w:rPr>
+                <w:lang w:val="vi-VN"/>
+              </w:rPr>
             </w:pPr>
+            <w:r>
+              <w:rPr>
+                <w:lang w:val="vi-VN"/>
+              </w:rPr>
+              <w:t>Quân</w:t>
+            </w:r>
           </w:p>
         </w:tc>
       </w:tr>
@@ -3532,415 +3661,117 @@
           <w:tcPr>
             <w:cnfStyle w:val="001000000000" w:firstRow="0" w:lastRow="0" w:firstColumn="1" w:lastColumn="0" w:oddVBand="0" w:evenVBand="0" w:oddHBand="0" w:evenHBand="0" w:firstRowFirstColumn="0" w:firstRowLastColumn="0" w:lastRowFirstColumn="0" w:lastRowLastColumn="0"/>
             <w:tcW w:w="1495" w:type="dxa"/>
+            <w:vAlign w:val="center"/>
           </w:tcPr>
           <w:p>
+            <w:pPr>
+              <w:jc w:val="center"/>
+              <w:rPr>
+                <w:lang w:val="vi-VN"/>
+              </w:rPr>
+            </w:pPr>
             <w:r>
-              <w:t>15/12/2005</w:t>
+              <w:t>1</w:t>
+            </w:r>
+            <w:r>
+              <w:rPr>
+                <w:lang w:val="vi-VN"/>
+              </w:rPr>
+              <w:t>8</w:t>
+            </w:r>
+            <w:r>
+              <w:t>/1/20</w:t>
+            </w:r>
+            <w:r>
+              <w:rPr>
+                <w:lang w:val="vi-VN"/>
+              </w:rPr>
+              <w:t>22</w:t>
             </w:r>
           </w:p>
         </w:tc>
         <w:tc>
           <w:tcPr>
             <w:tcW w:w="3095" w:type="dxa"/>
+            <w:vAlign w:val="center"/>
           </w:tcPr>
           <w:p>
             <w:pPr>
+              <w:jc w:val="left"/>
               <w:cnfStyle w:val="000000000000" w:firstRow="0" w:lastRow="0" w:firstColumn="0" w:lastColumn="0" w:oddVBand="0" w:evenVBand="0" w:oddHBand="0" w:evenHBand="0" w:firstRowFirstColumn="0" w:firstRowLastColumn="0" w:lastRowFirstColumn="0" w:lastRowLastColumn="0"/>
+              <w:rPr>
+                <w:lang w:val="vi-VN"/>
+              </w:rPr>
             </w:pPr>
+            <w:r>
+              <w:rPr>
+                <w:lang w:val="vi-VN"/>
+              </w:rPr>
+              <w:t>Hoàn thiện file MyProjectMgnt.docx</w:t>
+            </w:r>
           </w:p>
         </w:tc>
         <w:tc>
           <w:tcPr>
             <w:tcW w:w="1148" w:type="dxa"/>
+            <w:vAlign w:val="center"/>
           </w:tcPr>
           <w:p>
             <w:pPr>
+              <w:jc w:val="center"/>
               <w:cnfStyle w:val="000000000000" w:firstRow="0" w:lastRow="0" w:firstColumn="0" w:lastColumn="0" w:oddVBand="0" w:evenVBand="0" w:oddHBand="0" w:evenHBand="0" w:firstRowFirstColumn="0" w:firstRowLastColumn="0" w:lastRowFirstColumn="0" w:lastRowLastColumn="0"/>
+              <w:rPr>
+                <w:lang w:val="vi-VN"/>
+              </w:rPr>
             </w:pPr>
             <w:r>
-              <w:t>0.9</w:t>
+              <w:rPr>
+                <w:lang w:val="vi-VN"/>
+              </w:rPr>
+              <w:t>1.0</w:t>
             </w:r>
           </w:p>
         </w:tc>
         <w:tc>
           <w:tcPr>
             <w:tcW w:w="1552" w:type="dxa"/>
+            <w:vAlign w:val="center"/>
           </w:tcPr>
           <w:p>
             <w:pPr>
+              <w:jc w:val="center"/>
               <w:cnfStyle w:val="000000000000" w:firstRow="0" w:lastRow="0" w:firstColumn="0" w:lastColumn="0" w:oddVBand="0" w:evenVBand="0" w:oddHBand="0" w:evenHBand="0" w:firstRowFirstColumn="0" w:firstRowLastColumn="0" w:lastRowFirstColumn="0" w:lastRowLastColumn="0"/>
+              <w:rPr>
+                <w:lang w:val="vi-VN"/>
+              </w:rPr>
             </w:pPr>
+            <w:r>
+              <w:rPr>
+                <w:lang w:val="vi-VN"/>
+              </w:rPr>
+              <w:t>Duy Anh</w:t>
+            </w:r>
           </w:p>
         </w:tc>
         <w:tc>
           <w:tcPr>
             <w:tcW w:w="1440" w:type="dxa"/>
+            <w:vAlign w:val="center"/>
           </w:tcPr>
           <w:p>
             <w:pPr>
+              <w:jc w:val="center"/>
               <w:cnfStyle w:val="000000000000" w:firstRow="0" w:lastRow="0" w:firstColumn="0" w:lastColumn="0" w:oddVBand="0" w:evenVBand="0" w:oddHBand="0" w:evenHBand="0" w:firstRowFirstColumn="0" w:firstRowLastColumn="0" w:lastRowFirstColumn="0" w:lastRowLastColumn="0"/>
+              <w:rPr>
+                <w:lang w:val="vi-VN"/>
+              </w:rPr>
             </w:pPr>
-          </w:p>
-        </w:tc>
-      </w:tr>
-      <w:tr>
-        <w:trPr>
-          <w:trHeight w:val="540"/>
-        </w:trPr>
-        <w:tc>
-          <w:tcPr>
-            <w:cnfStyle w:val="001000000000" w:firstRow="0" w:lastRow="0" w:firstColumn="1" w:lastColumn="0" w:oddVBand="0" w:evenVBand="0" w:oddHBand="0" w:evenHBand="0" w:firstRowFirstColumn="0" w:firstRowLastColumn="0" w:lastRowFirstColumn="0" w:lastRowLastColumn="0"/>
-            <w:tcW w:w="1495" w:type="dxa"/>
-          </w:tcPr>
-          <w:p/>
-        </w:tc>
-        <w:tc>
-          <w:tcPr>
-            <w:tcW w:w="3095" w:type="dxa"/>
-          </w:tcPr>
-          <w:p>
-            <w:pPr>
-              <w:cnfStyle w:val="000000000000" w:firstRow="0" w:lastRow="0" w:firstColumn="0" w:lastColumn="0" w:oddVBand="0" w:evenVBand="0" w:oddHBand="0" w:evenHBand="0" w:firstRowFirstColumn="0" w:firstRowLastColumn="0" w:lastRowFirstColumn="0" w:lastRowLastColumn="0"/>
-            </w:pPr>
-          </w:p>
-        </w:tc>
-        <w:tc>
-          <w:tcPr>
-            <w:tcW w:w="1148" w:type="dxa"/>
-          </w:tcPr>
-          <w:p>
-            <w:pPr>
-              <w:cnfStyle w:val="000000000000" w:firstRow="0" w:lastRow="0" w:firstColumn="0" w:lastColumn="0" w:oddVBand="0" w:evenVBand="0" w:oddHBand="0" w:evenHBand="0" w:firstRowFirstColumn="0" w:firstRowLastColumn="0" w:lastRowFirstColumn="0" w:lastRowLastColumn="0"/>
-            </w:pPr>
-          </w:p>
-        </w:tc>
-        <w:tc>
-          <w:tcPr>
-            <w:tcW w:w="1552" w:type="dxa"/>
-          </w:tcPr>
-          <w:p>
-            <w:pPr>
-              <w:cnfStyle w:val="000000000000" w:firstRow="0" w:lastRow="0" w:firstColumn="0" w:lastColumn="0" w:oddVBand="0" w:evenVBand="0" w:oddHBand="0" w:evenHBand="0" w:firstRowFirstColumn="0" w:firstRowLastColumn="0" w:lastRowFirstColumn="0" w:lastRowLastColumn="0"/>
-            </w:pPr>
-          </w:p>
-        </w:tc>
-        <w:tc>
-          <w:tcPr>
-            <w:tcW w:w="1440" w:type="dxa"/>
-          </w:tcPr>
-          <w:p>
-            <w:pPr>
-              <w:cnfStyle w:val="000000000000" w:firstRow="0" w:lastRow="0" w:firstColumn="0" w:lastColumn="0" w:oddVBand="0" w:evenVBand="0" w:oddHBand="0" w:evenHBand="0" w:firstRowFirstColumn="0" w:firstRowLastColumn="0" w:lastRowFirstColumn="0" w:lastRowLastColumn="0"/>
-            </w:pPr>
-          </w:p>
-        </w:tc>
-      </w:tr>
-      <w:tr>
-        <w:trPr>
-          <w:trHeight w:val="540"/>
-        </w:trPr>
-        <w:tc>
-          <w:tcPr>
-            <w:cnfStyle w:val="001000000000" w:firstRow="0" w:lastRow="0" w:firstColumn="1" w:lastColumn="0" w:oddVBand="0" w:evenVBand="0" w:oddHBand="0" w:evenHBand="0" w:firstRowFirstColumn="0" w:firstRowLastColumn="0" w:lastRowFirstColumn="0" w:lastRowLastColumn="0"/>
-            <w:tcW w:w="1495" w:type="dxa"/>
-          </w:tcPr>
-          <w:p/>
-        </w:tc>
-        <w:tc>
-          <w:tcPr>
-            <w:tcW w:w="3095" w:type="dxa"/>
-          </w:tcPr>
-          <w:p>
-            <w:pPr>
-              <w:cnfStyle w:val="000000000000" w:firstRow="0" w:lastRow="0" w:firstColumn="0" w:lastColumn="0" w:oddVBand="0" w:evenVBand="0" w:oddHBand="0" w:evenHBand="0" w:firstRowFirstColumn="0" w:firstRowLastColumn="0" w:lastRowFirstColumn="0" w:lastRowLastColumn="0"/>
-            </w:pPr>
-          </w:p>
-        </w:tc>
-        <w:tc>
-          <w:tcPr>
-            <w:tcW w:w="1148" w:type="dxa"/>
-          </w:tcPr>
-          <w:p>
-            <w:pPr>
-              <w:cnfStyle w:val="000000000000" w:firstRow="0" w:lastRow="0" w:firstColumn="0" w:lastColumn="0" w:oddVBand="0" w:evenVBand="0" w:oddHBand="0" w:evenHBand="0" w:firstRowFirstColumn="0" w:firstRowLastColumn="0" w:lastRowFirstColumn="0" w:lastRowLastColumn="0"/>
-            </w:pPr>
-          </w:p>
-        </w:tc>
-        <w:tc>
-          <w:tcPr>
-            <w:tcW w:w="1552" w:type="dxa"/>
-          </w:tcPr>
-          <w:p>
-            <w:pPr>
-              <w:cnfStyle w:val="000000000000" w:firstRow="0" w:lastRow="0" w:firstColumn="0" w:lastColumn="0" w:oddVBand="0" w:evenVBand="0" w:oddHBand="0" w:evenHBand="0" w:firstRowFirstColumn="0" w:firstRowLastColumn="0" w:lastRowFirstColumn="0" w:lastRowLastColumn="0"/>
-            </w:pPr>
-          </w:p>
-        </w:tc>
-        <w:tc>
-          <w:tcPr>
-            <w:tcW w:w="1440" w:type="dxa"/>
-          </w:tcPr>
-          <w:p>
-            <w:pPr>
-              <w:cnfStyle w:val="000000000000" w:firstRow="0" w:lastRow="0" w:firstColumn="0" w:lastColumn="0" w:oddVBand="0" w:evenVBand="0" w:oddHBand="0" w:evenHBand="0" w:firstRowFirstColumn="0" w:firstRowLastColumn="0" w:lastRowFirstColumn="0" w:lastRowLastColumn="0"/>
-            </w:pPr>
-          </w:p>
-        </w:tc>
-      </w:tr>
-      <w:tr>
-        <w:trPr>
-          <w:trHeight w:val="540"/>
-        </w:trPr>
-        <w:tc>
-          <w:tcPr>
-            <w:cnfStyle w:val="001000000000" w:firstRow="0" w:lastRow="0" w:firstColumn="1" w:lastColumn="0" w:oddVBand="0" w:evenVBand="0" w:oddHBand="0" w:evenHBand="0" w:firstRowFirstColumn="0" w:firstRowLastColumn="0" w:lastRowFirstColumn="0" w:lastRowLastColumn="0"/>
-            <w:tcW w:w="1495" w:type="dxa"/>
-          </w:tcPr>
-          <w:p/>
-        </w:tc>
-        <w:tc>
-          <w:tcPr>
-            <w:tcW w:w="3095" w:type="dxa"/>
-          </w:tcPr>
-          <w:p>
-            <w:pPr>
-              <w:cnfStyle w:val="000000000000" w:firstRow="0" w:lastRow="0" w:firstColumn="0" w:lastColumn="0" w:oddVBand="0" w:evenVBand="0" w:oddHBand="0" w:evenHBand="0" w:firstRowFirstColumn="0" w:firstRowLastColumn="0" w:lastRowFirstColumn="0" w:lastRowLastColumn="0"/>
-            </w:pPr>
-          </w:p>
-        </w:tc>
-        <w:tc>
-          <w:tcPr>
-            <w:tcW w:w="1148" w:type="dxa"/>
-          </w:tcPr>
-          <w:p>
-            <w:pPr>
-              <w:cnfStyle w:val="000000000000" w:firstRow="0" w:lastRow="0" w:firstColumn="0" w:lastColumn="0" w:oddVBand="0" w:evenVBand="0" w:oddHBand="0" w:evenHBand="0" w:firstRowFirstColumn="0" w:firstRowLastColumn="0" w:lastRowFirstColumn="0" w:lastRowLastColumn="0"/>
-            </w:pPr>
-          </w:p>
-        </w:tc>
-        <w:tc>
-          <w:tcPr>
-            <w:tcW w:w="1552" w:type="dxa"/>
-          </w:tcPr>
-          <w:p>
-            <w:pPr>
-              <w:cnfStyle w:val="000000000000" w:firstRow="0" w:lastRow="0" w:firstColumn="0" w:lastColumn="0" w:oddVBand="0" w:evenVBand="0" w:oddHBand="0" w:evenHBand="0" w:firstRowFirstColumn="0" w:firstRowLastColumn="0" w:lastRowFirstColumn="0" w:lastRowLastColumn="0"/>
-            </w:pPr>
-          </w:p>
-        </w:tc>
-        <w:tc>
-          <w:tcPr>
-            <w:tcW w:w="1440" w:type="dxa"/>
-          </w:tcPr>
-          <w:p>
-            <w:pPr>
-              <w:cnfStyle w:val="000000000000" w:firstRow="0" w:lastRow="0" w:firstColumn="0" w:lastColumn="0" w:oddVBand="0" w:evenVBand="0" w:oddHBand="0" w:evenHBand="0" w:firstRowFirstColumn="0" w:firstRowLastColumn="0" w:lastRowFirstColumn="0" w:lastRowLastColumn="0"/>
-            </w:pPr>
-          </w:p>
-        </w:tc>
-      </w:tr>
-      <w:tr>
-        <w:trPr>
-          <w:trHeight w:val="540"/>
-        </w:trPr>
-        <w:tc>
-          <w:tcPr>
-            <w:cnfStyle w:val="001000000000" w:firstRow="0" w:lastRow="0" w:firstColumn="1" w:lastColumn="0" w:oddVBand="0" w:evenVBand="0" w:oddHBand="0" w:evenHBand="0" w:firstRowFirstColumn="0" w:firstRowLastColumn="0" w:lastRowFirstColumn="0" w:lastRowLastColumn="0"/>
-            <w:tcW w:w="1495" w:type="dxa"/>
-          </w:tcPr>
-          <w:p/>
-        </w:tc>
-        <w:tc>
-          <w:tcPr>
-            <w:tcW w:w="3095" w:type="dxa"/>
-          </w:tcPr>
-          <w:p>
-            <w:pPr>
-              <w:cnfStyle w:val="000000000000" w:firstRow="0" w:lastRow="0" w:firstColumn="0" w:lastColumn="0" w:oddVBand="0" w:evenVBand="0" w:oddHBand="0" w:evenHBand="0" w:firstRowFirstColumn="0" w:firstRowLastColumn="0" w:lastRowFirstColumn="0" w:lastRowLastColumn="0"/>
-            </w:pPr>
-          </w:p>
-        </w:tc>
-        <w:tc>
-          <w:tcPr>
-            <w:tcW w:w="1148" w:type="dxa"/>
-          </w:tcPr>
-          <w:p>
-            <w:pPr>
-              <w:cnfStyle w:val="000000000000" w:firstRow="0" w:lastRow="0" w:firstColumn="0" w:lastColumn="0" w:oddVBand="0" w:evenVBand="0" w:oddHBand="0" w:evenHBand="0" w:firstRowFirstColumn="0" w:firstRowLastColumn="0" w:lastRowFirstColumn="0" w:lastRowLastColumn="0"/>
-            </w:pPr>
-          </w:p>
-        </w:tc>
-        <w:tc>
-          <w:tcPr>
-            <w:tcW w:w="1552" w:type="dxa"/>
-          </w:tcPr>
-          <w:p>
-            <w:pPr>
-              <w:cnfStyle w:val="000000000000" w:firstRow="0" w:lastRow="0" w:firstColumn="0" w:lastColumn="0" w:oddVBand="0" w:evenVBand="0" w:oddHBand="0" w:evenHBand="0" w:firstRowFirstColumn="0" w:firstRowLastColumn="0" w:lastRowFirstColumn="0" w:lastRowLastColumn="0"/>
-            </w:pPr>
-          </w:p>
-        </w:tc>
-        <w:tc>
-          <w:tcPr>
-            <w:tcW w:w="1440" w:type="dxa"/>
-          </w:tcPr>
-          <w:p>
-            <w:pPr>
-              <w:cnfStyle w:val="000000000000" w:firstRow="0" w:lastRow="0" w:firstColumn="0" w:lastColumn="0" w:oddVBand="0" w:evenVBand="0" w:oddHBand="0" w:evenHBand="0" w:firstRowFirstColumn="0" w:firstRowLastColumn="0" w:lastRowFirstColumn="0" w:lastRowLastColumn="0"/>
-            </w:pPr>
-          </w:p>
-        </w:tc>
-      </w:tr>
-      <w:tr>
-        <w:trPr>
-          <w:trHeight w:val="540"/>
-        </w:trPr>
-        <w:tc>
-          <w:tcPr>
-            <w:cnfStyle w:val="001000000000" w:firstRow="0" w:lastRow="0" w:firstColumn="1" w:lastColumn="0" w:oddVBand="0" w:evenVBand="0" w:oddHBand="0" w:evenHBand="0" w:firstRowFirstColumn="0" w:firstRowLastColumn="0" w:lastRowFirstColumn="0" w:lastRowLastColumn="0"/>
-            <w:tcW w:w="1495" w:type="dxa"/>
-          </w:tcPr>
-          <w:p/>
-        </w:tc>
-        <w:tc>
-          <w:tcPr>
-            <w:tcW w:w="3095" w:type="dxa"/>
-          </w:tcPr>
-          <w:p>
-            <w:pPr>
-              <w:cnfStyle w:val="000000000000" w:firstRow="0" w:lastRow="0" w:firstColumn="0" w:lastColumn="0" w:oddVBand="0" w:evenVBand="0" w:oddHBand="0" w:evenHBand="0" w:firstRowFirstColumn="0" w:firstRowLastColumn="0" w:lastRowFirstColumn="0" w:lastRowLastColumn="0"/>
-            </w:pPr>
-          </w:p>
-        </w:tc>
-        <w:tc>
-          <w:tcPr>
-            <w:tcW w:w="1148" w:type="dxa"/>
-          </w:tcPr>
-          <w:p>
-            <w:pPr>
-              <w:cnfStyle w:val="000000000000" w:firstRow="0" w:lastRow="0" w:firstColumn="0" w:lastColumn="0" w:oddVBand="0" w:evenVBand="0" w:oddHBand="0" w:evenHBand="0" w:firstRowFirstColumn="0" w:firstRowLastColumn="0" w:lastRowFirstColumn="0" w:lastRowLastColumn="0"/>
-            </w:pPr>
-          </w:p>
-        </w:tc>
-        <w:tc>
-          <w:tcPr>
-            <w:tcW w:w="1552" w:type="dxa"/>
-          </w:tcPr>
-          <w:p>
-            <w:pPr>
-              <w:cnfStyle w:val="000000000000" w:firstRow="0" w:lastRow="0" w:firstColumn="0" w:lastColumn="0" w:oddVBand="0" w:evenVBand="0" w:oddHBand="0" w:evenHBand="0" w:firstRowFirstColumn="0" w:firstRowLastColumn="0" w:lastRowFirstColumn="0" w:lastRowLastColumn="0"/>
-            </w:pPr>
-          </w:p>
-        </w:tc>
-        <w:tc>
-          <w:tcPr>
-            <w:tcW w:w="1440" w:type="dxa"/>
-          </w:tcPr>
-          <w:p>
-            <w:pPr>
-              <w:cnfStyle w:val="000000000000" w:firstRow="0" w:lastRow="0" w:firstColumn="0" w:lastColumn="0" w:oddVBand="0" w:evenVBand="0" w:oddHBand="0" w:evenHBand="0" w:firstRowFirstColumn="0" w:firstRowLastColumn="0" w:lastRowFirstColumn="0" w:lastRowLastColumn="0"/>
-            </w:pPr>
-          </w:p>
-        </w:tc>
-      </w:tr>
-      <w:tr>
-        <w:trPr>
-          <w:trHeight w:val="540"/>
-        </w:trPr>
-        <w:tc>
-          <w:tcPr>
-            <w:cnfStyle w:val="001000000000" w:firstRow="0" w:lastRow="0" w:firstColumn="1" w:lastColumn="0" w:oddVBand="0" w:evenVBand="0" w:oddHBand="0" w:evenHBand="0" w:firstRowFirstColumn="0" w:firstRowLastColumn="0" w:lastRowFirstColumn="0" w:lastRowLastColumn="0"/>
-            <w:tcW w:w="1495" w:type="dxa"/>
-          </w:tcPr>
-          <w:p/>
-        </w:tc>
-        <w:tc>
-          <w:tcPr>
-            <w:tcW w:w="3095" w:type="dxa"/>
-          </w:tcPr>
-          <w:p>
-            <w:pPr>
-              <w:cnfStyle w:val="000000000000" w:firstRow="0" w:lastRow="0" w:firstColumn="0" w:lastColumn="0" w:oddVBand="0" w:evenVBand="0" w:oddHBand="0" w:evenHBand="0" w:firstRowFirstColumn="0" w:firstRowLastColumn="0" w:lastRowFirstColumn="0" w:lastRowLastColumn="0"/>
-            </w:pPr>
-          </w:p>
-        </w:tc>
-        <w:tc>
-          <w:tcPr>
-            <w:tcW w:w="1148" w:type="dxa"/>
-          </w:tcPr>
-          <w:p>
-            <w:pPr>
-              <w:cnfStyle w:val="000000000000" w:firstRow="0" w:lastRow="0" w:firstColumn="0" w:lastColumn="0" w:oddVBand="0" w:evenVBand="0" w:oddHBand="0" w:evenHBand="0" w:firstRowFirstColumn="0" w:firstRowLastColumn="0" w:lastRowFirstColumn="0" w:lastRowLastColumn="0"/>
-            </w:pPr>
-          </w:p>
-        </w:tc>
-        <w:tc>
-          <w:tcPr>
-            <w:tcW w:w="1552" w:type="dxa"/>
-          </w:tcPr>
-          <w:p>
-            <w:pPr>
-              <w:cnfStyle w:val="000000000000" w:firstRow="0" w:lastRow="0" w:firstColumn="0" w:lastColumn="0" w:oddVBand="0" w:evenVBand="0" w:oddHBand="0" w:evenHBand="0" w:firstRowFirstColumn="0" w:firstRowLastColumn="0" w:lastRowFirstColumn="0" w:lastRowLastColumn="0"/>
-            </w:pPr>
-          </w:p>
-        </w:tc>
-        <w:tc>
-          <w:tcPr>
-            <w:tcW w:w="1440" w:type="dxa"/>
-          </w:tcPr>
-          <w:p>
-            <w:pPr>
-              <w:cnfStyle w:val="000000000000" w:firstRow="0" w:lastRow="0" w:firstColumn="0" w:lastColumn="0" w:oddVBand="0" w:evenVBand="0" w:oddHBand="0" w:evenHBand="0" w:firstRowFirstColumn="0" w:firstRowLastColumn="0" w:lastRowFirstColumn="0" w:lastRowLastColumn="0"/>
-            </w:pPr>
-          </w:p>
-        </w:tc>
-      </w:tr>
-      <w:tr>
-        <w:tc>
-          <w:tcPr>
-            <w:cnfStyle w:val="001000000000" w:firstRow="0" w:lastRow="0" w:firstColumn="1" w:lastColumn="0" w:oddVBand="0" w:evenVBand="0" w:oddHBand="0" w:evenHBand="0" w:firstRowFirstColumn="0" w:firstRowLastColumn="0" w:lastRowFirstColumn="0" w:lastRowLastColumn="0"/>
-            <w:tcW w:w="1495" w:type="dxa"/>
-          </w:tcPr>
-          <w:p/>
-        </w:tc>
-        <w:tc>
-          <w:tcPr>
-            <w:tcW w:w="3095" w:type="dxa"/>
-          </w:tcPr>
-          <w:p>
-            <w:pPr>
-              <w:cnfStyle w:val="000000000000" w:firstRow="0" w:lastRow="0" w:firstColumn="0" w:lastColumn="0" w:oddVBand="0" w:evenVBand="0" w:oddHBand="0" w:evenHBand="0" w:firstRowFirstColumn="0" w:firstRowLastColumn="0" w:lastRowFirstColumn="0" w:lastRowLastColumn="0"/>
-            </w:pPr>
-          </w:p>
-        </w:tc>
-        <w:tc>
-          <w:tcPr>
-            <w:tcW w:w="1148" w:type="dxa"/>
-          </w:tcPr>
-          <w:p>
-            <w:pPr>
-              <w:cnfStyle w:val="000000000000" w:firstRow="0" w:lastRow="0" w:firstColumn="0" w:lastColumn="0" w:oddVBand="0" w:evenVBand="0" w:oddHBand="0" w:evenHBand="0" w:firstRowFirstColumn="0" w:firstRowLastColumn="0" w:lastRowFirstColumn="0" w:lastRowLastColumn="0"/>
-            </w:pPr>
-          </w:p>
-        </w:tc>
-        <w:tc>
-          <w:tcPr>
-            <w:tcW w:w="1552" w:type="dxa"/>
-          </w:tcPr>
-          <w:p>
-            <w:pPr>
-              <w:cnfStyle w:val="000000000000" w:firstRow="0" w:lastRow="0" w:firstColumn="0" w:lastColumn="0" w:oddVBand="0" w:evenVBand="0" w:oddHBand="0" w:evenHBand="0" w:firstRowFirstColumn="0" w:firstRowLastColumn="0" w:lastRowFirstColumn="0" w:lastRowLastColumn="0"/>
-            </w:pPr>
-          </w:p>
-        </w:tc>
-        <w:tc>
-          <w:tcPr>
-            <w:tcW w:w="1440" w:type="dxa"/>
-          </w:tcPr>
-          <w:p>
-            <w:pPr>
-              <w:cnfStyle w:val="000000000000" w:firstRow="0" w:lastRow="0" w:firstColumn="0" w:lastColumn="0" w:oddVBand="0" w:evenVBand="0" w:oddHBand="0" w:evenHBand="0" w:firstRowFirstColumn="0" w:firstRowLastColumn="0" w:lastRowFirstColumn="0" w:lastRowLastColumn="0"/>
-            </w:pPr>
+            <w:r>
+              <w:rPr>
+                <w:lang w:val="vi-VN"/>
+              </w:rPr>
+              <w:t>Quân</w:t>
+            </w:r>
           </w:p>
         </w:tc>
       </w:tr>

--- a/docs/MyProjectMgnt.docx
+++ b/docs/MyProjectMgnt.docx
@@ -5629,13 +5629,116 @@
         </w:numPr>
       </w:pPr>
       <w:r>
-        <w:t xml:space="preserve">Số </w:t>
-      </w:r>
-      <w:r>
-        <w:t xml:space="preserve">dòng lệnh bị </w:t>
-      </w:r>
-      <w:r>
-        <w:t>thay đổi</w:t>
+        <w:rPr>
+          <w:lang w:val="vi-VN"/>
+        </w:rPr>
+        <w:t>Sơ đồ branch</w:t>
+      </w:r>
+    </w:p>
+    <w:p>
+      <w:pPr>
+        <w:pStyle w:val="ListParagraph"/>
+        <w:numPr>
+          <w:ilvl w:val="0"/>
+          <w:numId w:val="41"/>
+        </w:numPr>
+      </w:pPr>
+      <w:r>
+        <w:rPr>
+          <w:lang w:val="vi-VN"/>
+        </w:rPr>
+        <w:t>master</w:t>
+      </w:r>
+    </w:p>
+    <w:p>
+      <w:pPr>
+        <w:pStyle w:val="ListParagraph"/>
+        <w:numPr>
+          <w:ilvl w:val="1"/>
+          <w:numId w:val="41"/>
+        </w:numPr>
+        <w:ind w:left="1418" w:hanging="360"/>
+      </w:pPr>
+      <w:r>
+        <w:t>bug/fswebcam-quality-over-9</w:t>
+      </w:r>
+    </w:p>
+    <w:p>
+      <w:pPr>
+        <w:pStyle w:val="ListParagraph"/>
+        <w:numPr>
+          <w:ilvl w:val="2"/>
+          <w:numId w:val="41"/>
+        </w:numPr>
+        <w:ind w:left="1418"/>
+      </w:pPr>
+      <w:r>
+        <w:t>bug/delay-seconds-or-mili</w:t>
+      </w:r>
+    </w:p>
+    <w:p>
+      <w:pPr>
+        <w:pStyle w:val="ListParagraph"/>
+        <w:numPr>
+          <w:ilvl w:val="2"/>
+          <w:numId w:val="41"/>
+        </w:numPr>
+        <w:ind w:left="1418"/>
+      </w:pPr>
+      <w:r>
+        <w:t>feature-commandcam-exe-to-postinstall</w:t>
+      </w:r>
+    </w:p>
+    <w:p>
+      <w:pPr>
+        <w:pStyle w:val="ListParagraph"/>
+        <w:numPr>
+          <w:ilvl w:val="2"/>
+          <w:numId w:val="41"/>
+        </w:numPr>
+        <w:ind w:left="1418"/>
+      </w:pPr>
+      <w:r>
+        <w:t>pull/41</w:t>
+      </w:r>
+    </w:p>
+    <w:p>
+      <w:pPr>
+        <w:pStyle w:val="ListParagraph"/>
+        <w:numPr>
+          <w:ilvl w:val="2"/>
+          <w:numId w:val="41"/>
+        </w:numPr>
+        <w:ind w:left="1418"/>
+      </w:pPr>
+      <w:r>
+        <w:t>feature-fs-webcam-number-of-frames</w:t>
+      </w:r>
+    </w:p>
+    <w:p>
+      <w:pPr>
+        <w:pStyle w:val="ListParagraph"/>
+        <w:numPr>
+          <w:ilvl w:val="2"/>
+          <w:numId w:val="41"/>
+        </w:numPr>
+        <w:ind w:left="1418"/>
+      </w:pPr>
+      <w:r>
+        <w:t>feature-gphoto2-camera</w:t>
+      </w:r>
+    </w:p>
+    <w:p>
+      <w:pPr>
+        <w:pStyle w:val="ListParagraph"/>
+        <w:numPr>
+          <w:ilvl w:val="2"/>
+          <w:numId w:val="41"/>
+        </w:numPr>
+        <w:ind w:left="1418"/>
+      </w:pPr>
+      <w:r>
+        <w:t>feature/vlc-webcam</w:t>
       </w:r>
     </w:p>
     <w:p>
@@ -5647,91 +5750,61 @@
         </w:numPr>
       </w:pPr>
       <w:r>
-        <w:t>Sơ đồ các branch được t</w:t>
-      </w:r>
-      <w:r>
-        <w:t>ạo ra</w:t>
+        <w:t>Số dòng lệnh của dự</w:t>
+      </w:r>
+      <w:r>
+        <w:t xml:space="preserve"> án</w:t>
+      </w:r>
+    </w:p>
+    <w:p>
+      <w:pPr>
+        <w:pStyle w:val="Heading2"/>
+      </w:pPr>
+      <w:bookmarkStart w:id="25" w:name="_Toc90500060"/>
+      <w:r>
+        <w:t>Quản lý công việc</w:t>
+      </w:r>
+      <w:bookmarkEnd w:id="25"/>
+    </w:p>
+    <w:p>
+      <w:pPr>
+        <w:ind w:firstLine="576"/>
+      </w:pPr>
+      <w:r>
+        <w:rPr>
+          <w:lang w:val="vi-VN"/>
+        </w:rPr>
+        <w:t>Số nhiệm vụ trong tương lai: 2 nhiệm vụ</w:t>
       </w:r>
     </w:p>
     <w:p>
       <w:pPr>
         <w:pStyle w:val="ListParagraph"/>
         <w:numPr>
-          <w:ilvl w:val="0"/>
-          <w:numId w:val="37"/>
+          <w:ilvl w:val="1"/>
+          <w:numId w:val="38"/>
         </w:numPr>
       </w:pPr>
       <w:r>
-        <w:t>Số dòng lệnh của dự</w:t>
-      </w:r>
-      <w:r>
-        <w:t xml:space="preserve"> án</w:t>
-      </w:r>
-    </w:p>
-    <w:p>
-      <w:pPr>
-        <w:pStyle w:val="Heading2"/>
-      </w:pPr>
-      <w:bookmarkStart w:id="25" w:name="_Toc90500060"/>
-      <w:r>
-        <w:t>Quản lý công việc</w:t>
-      </w:r>
-      <w:bookmarkEnd w:id="25"/>
-    </w:p>
-    <w:p>
-      <w:r>
-        <w:t xml:space="preserve">Dựa trên các biểu đồ của </w:t>
-      </w:r>
-      <w:r>
-        <w:t>Planner</w:t>
-      </w:r>
-      <w:r>
-        <w:t xml:space="preserve">, xuất ra </w:t>
-      </w:r>
-      <w:r>
-        <w:t>2</w:t>
-      </w:r>
-      <w:r>
-        <w:t xml:space="preserve"> th</w:t>
-      </w:r>
-      <w:r>
-        <w:t>ố</w:t>
-      </w:r>
-      <w:r>
-        <w:t>ng kê. Gợi ý</w:t>
+        <w:rPr>
+          <w:lang w:val="vi-VN"/>
+        </w:rPr>
+        <w:t>Video capture functionality</w:t>
       </w:r>
     </w:p>
     <w:p>
       <w:pPr>
         <w:pStyle w:val="ListParagraph"/>
         <w:numPr>
-          <w:ilvl w:val="0"/>
+          <w:ilvl w:val="1"/>
           <w:numId w:val="38"/>
         </w:numPr>
       </w:pPr>
       <w:r>
-        <w:t xml:space="preserve">Số task </w:t>
-      </w:r>
-      <w:r>
-        <w:t>đã hoàn th</w:t>
-      </w:r>
-      <w:r>
-        <w:t>ành, chưa hoàn thành,</w:t>
-      </w:r>
-      <w:r>
-        <w:t xml:space="preserve"> muộn…</w:t>
-      </w:r>
-    </w:p>
-    <w:p>
-      <w:pPr>
-        <w:pStyle w:val="ListParagraph"/>
-        <w:numPr>
-          <w:ilvl w:val="0"/>
-          <w:numId w:val="38"/>
-        </w:numPr>
-      </w:pPr>
-      <w:r>
-        <w:t>Bố trí task theo Schedule</w:t>
+        <w:rPr>
+          <w:lang w:val="vi-VN"/>
+        </w:rPr>
+        <w:t>Battle testing</w:t>
       </w:r>
     </w:p>
     <w:p>
@@ -8417,7 +8490,7 @@
         <w:rFonts w:hint="default"/>
       </w:rPr>
     </w:lvl>
-    <w:lvl w:ilvl="1" w:tplc="04090019" w:tentative="1">
+    <w:lvl w:ilvl="1" w:tplc="04090019">
       <w:start w:val="1"/>
       <w:numFmt w:val="lowerLetter"/>
       <w:lvlText w:val="%2."/>
@@ -9477,6 +9550,116 @@
     </w:lvl>
   </w:abstractNum>
   <w:abstractNum w:abstractNumId="36" w15:restartNumberingAfterBreak="0">
+    <w:nsid w:val="68DB65F7"/>
+    <w:multiLevelType w:val="hybridMultilevel"/>
+    <w:tmpl w:val="5B3C681A"/>
+    <w:lvl w:ilvl="0" w:tplc="04090003">
+      <w:start w:val="1"/>
+      <w:numFmt w:val="bullet"/>
+      <w:lvlText w:val="o"/>
+      <w:lvlJc w:val="left"/>
+      <w:pPr>
+        <w:ind w:left="1080" w:hanging="360"/>
+      </w:pPr>
+      <w:rPr>
+        <w:rFonts w:ascii="Courier New" w:hAnsi="Courier New" w:cs="Courier New" w:hint="default"/>
+      </w:rPr>
+    </w:lvl>
+    <w:lvl w:ilvl="1" w:tplc="04090001">
+      <w:start w:val="1"/>
+      <w:numFmt w:val="bullet"/>
+      <w:lvlText w:val=""/>
+      <w:lvlJc w:val="left"/>
+      <w:rPr>
+        <w:rFonts w:ascii="Symbol" w:hAnsi="Symbol" w:hint="default"/>
+      </w:rPr>
+    </w:lvl>
+    <w:lvl w:ilvl="2" w:tplc="042A0005">
+      <w:start w:val="1"/>
+      <w:numFmt w:val="bullet"/>
+      <w:lvlText w:val=""/>
+      <w:lvlJc w:val="left"/>
+      <w:pPr>
+        <w:ind w:left="2520" w:hanging="360"/>
+      </w:pPr>
+      <w:rPr>
+        <w:rFonts w:ascii="Wingdings" w:hAnsi="Wingdings" w:hint="default"/>
+      </w:rPr>
+    </w:lvl>
+    <w:lvl w:ilvl="3" w:tplc="042A0001" w:tentative="1">
+      <w:start w:val="1"/>
+      <w:numFmt w:val="bullet"/>
+      <w:lvlText w:val=""/>
+      <w:lvlJc w:val="left"/>
+      <w:pPr>
+        <w:ind w:left="3240" w:hanging="360"/>
+      </w:pPr>
+      <w:rPr>
+        <w:rFonts w:ascii="Symbol" w:hAnsi="Symbol" w:hint="default"/>
+      </w:rPr>
+    </w:lvl>
+    <w:lvl w:ilvl="4" w:tplc="042A0003" w:tentative="1">
+      <w:start w:val="1"/>
+      <w:numFmt w:val="bullet"/>
+      <w:lvlText w:val="o"/>
+      <w:lvlJc w:val="left"/>
+      <w:pPr>
+        <w:ind w:left="3960" w:hanging="360"/>
+      </w:pPr>
+      <w:rPr>
+        <w:rFonts w:ascii="Courier New" w:hAnsi="Courier New" w:cs="Courier New" w:hint="default"/>
+      </w:rPr>
+    </w:lvl>
+    <w:lvl w:ilvl="5" w:tplc="042A0005" w:tentative="1">
+      <w:start w:val="1"/>
+      <w:numFmt w:val="bullet"/>
+      <w:lvlText w:val=""/>
+      <w:lvlJc w:val="left"/>
+      <w:pPr>
+        <w:ind w:left="4680" w:hanging="360"/>
+      </w:pPr>
+      <w:rPr>
+        <w:rFonts w:ascii="Wingdings" w:hAnsi="Wingdings" w:hint="default"/>
+      </w:rPr>
+    </w:lvl>
+    <w:lvl w:ilvl="6" w:tplc="042A0001" w:tentative="1">
+      <w:start w:val="1"/>
+      <w:numFmt w:val="bullet"/>
+      <w:lvlText w:val=""/>
+      <w:lvlJc w:val="left"/>
+      <w:pPr>
+        <w:ind w:left="5400" w:hanging="360"/>
+      </w:pPr>
+      <w:rPr>
+        <w:rFonts w:ascii="Symbol" w:hAnsi="Symbol" w:hint="default"/>
+      </w:rPr>
+    </w:lvl>
+    <w:lvl w:ilvl="7" w:tplc="042A0003" w:tentative="1">
+      <w:start w:val="1"/>
+      <w:numFmt w:val="bullet"/>
+      <w:lvlText w:val="o"/>
+      <w:lvlJc w:val="left"/>
+      <w:pPr>
+        <w:ind w:left="6120" w:hanging="360"/>
+      </w:pPr>
+      <w:rPr>
+        <w:rFonts w:ascii="Courier New" w:hAnsi="Courier New" w:cs="Courier New" w:hint="default"/>
+      </w:rPr>
+    </w:lvl>
+    <w:lvl w:ilvl="8" w:tplc="042A0005" w:tentative="1">
+      <w:start w:val="1"/>
+      <w:numFmt w:val="bullet"/>
+      <w:lvlText w:val=""/>
+      <w:lvlJc w:val="left"/>
+      <w:pPr>
+        <w:ind w:left="6840" w:hanging="360"/>
+      </w:pPr>
+      <w:rPr>
+        <w:rFonts w:ascii="Wingdings" w:hAnsi="Wingdings" w:hint="default"/>
+      </w:rPr>
+    </w:lvl>
+  </w:abstractNum>
+  <w:abstractNum w:abstractNumId="37" w15:restartNumberingAfterBreak="0">
     <w:nsid w:val="6E6566D4"/>
     <w:multiLevelType w:val="hybridMultilevel"/>
     <w:tmpl w:val="DC94D102"/>
@@ -9492,7 +9675,7 @@
         <w:rFonts w:hint="default"/>
       </w:rPr>
     </w:lvl>
-    <w:lvl w:ilvl="1" w:tplc="04090019" w:tentative="1">
+    <w:lvl w:ilvl="1" w:tplc="04090019">
       <w:start w:val="1"/>
       <w:numFmt w:val="lowerLetter"/>
       <w:lvlText w:val="%2."/>
@@ -9565,7 +9748,7 @@
       </w:pPr>
     </w:lvl>
   </w:abstractNum>
-  <w:abstractNum w:abstractNumId="37" w15:restartNumberingAfterBreak="0">
+  <w:abstractNum w:abstractNumId="38" w15:restartNumberingAfterBreak="0">
     <w:nsid w:val="7745669D"/>
     <w:multiLevelType w:val="hybridMultilevel"/>
     <w:tmpl w:val="7C84415A"/>
@@ -9654,7 +9837,7 @@
       </w:pPr>
     </w:lvl>
   </w:abstractNum>
-  <w:abstractNum w:abstractNumId="38" w15:restartNumberingAfterBreak="0">
+  <w:abstractNum w:abstractNumId="39" w15:restartNumberingAfterBreak="0">
     <w:nsid w:val="79405515"/>
     <w:multiLevelType w:val="hybridMultilevel"/>
     <w:tmpl w:val="B588D586"/>
@@ -9770,7 +9953,7 @@
       </w:pPr>
     </w:lvl>
   </w:abstractNum>
-  <w:abstractNum w:abstractNumId="39" w15:restartNumberingAfterBreak="0">
+  <w:abstractNum w:abstractNumId="40" w15:restartNumberingAfterBreak="0">
     <w:nsid w:val="795348F1"/>
     <w:multiLevelType w:val="multilevel"/>
     <w:tmpl w:val="00000011"/>
@@ -9941,10 +10124,10 @@
     <w:abstractNumId w:val="23"/>
   </w:num>
   <w:num w:numId="20">
-    <w:abstractNumId w:val="39"/>
+    <w:abstractNumId w:val="40"/>
   </w:num>
   <w:num w:numId="21">
-    <w:abstractNumId w:val="38"/>
+    <w:abstractNumId w:val="39"/>
   </w:num>
   <w:num w:numId="22">
     <w:abstractNumId w:val="22"/>
@@ -9992,16 +10175,19 @@
     <w:abstractNumId w:val="32"/>
   </w:num>
   <w:num w:numId="37">
-    <w:abstractNumId w:val="36"/>
+    <w:abstractNumId w:val="37"/>
   </w:num>
   <w:num w:numId="38">
     <w:abstractNumId w:val="26"/>
   </w:num>
   <w:num w:numId="39">
-    <w:abstractNumId w:val="37"/>
+    <w:abstractNumId w:val="38"/>
   </w:num>
   <w:num w:numId="40">
     <w:abstractNumId w:val="18"/>
+  </w:num>
+  <w:num w:numId="41">
+    <w:abstractNumId w:val="36"/>
   </w:num>
 </w:numbering>
 </file>

--- a/docs/MyProjectMgnt.docx
+++ b/docs/MyProjectMgnt.docx
@@ -230,6 +230,7 @@
         </w:rPr>
         <w:fldChar w:fldCharType="separate"/>
       </w:r>
+      <w:proofErr w:type="spellStart"/>
       <w:r>
         <w:rPr>
           <w:rFonts w:cs="Arial"/>
@@ -238,8 +239,9 @@
           <w:sz w:val="58"/>
           <w:szCs w:val="48"/>
         </w:rPr>
-        <w:t>Ước lượng dự án nguồn mở</w:t>
-      </w:r>
+        <w:t>Ước</w:t>
+      </w:r>
+      <w:proofErr w:type="spellEnd"/>
       <w:r>
         <w:rPr>
           <w:rFonts w:cs="Arial"/>
@@ -248,8 +250,9 @@
           <w:sz w:val="58"/>
           <w:szCs w:val="48"/>
         </w:rPr>
-        <w:fldChar w:fldCharType="end"/>
-      </w:r>
+        <w:t xml:space="preserve"> </w:t>
+      </w:r>
+      <w:proofErr w:type="spellStart"/>
       <w:r>
         <w:rPr>
           <w:rFonts w:cs="Arial"/>
@@ -258,6 +261,115 @@
           <w:sz w:val="58"/>
           <w:szCs w:val="48"/>
         </w:rPr>
+        <w:t>lượng</w:t>
+      </w:r>
+      <w:proofErr w:type="spellEnd"/>
+      <w:r>
+        <w:rPr>
+          <w:rFonts w:cs="Arial"/>
+          <w:b/>
+          <w:color w:val="951B13"/>
+          <w:sz w:val="58"/>
+          <w:szCs w:val="48"/>
+        </w:rPr>
+        <w:t xml:space="preserve"> </w:t>
+      </w:r>
+      <w:proofErr w:type="spellStart"/>
+      <w:r>
+        <w:rPr>
+          <w:rFonts w:cs="Arial"/>
+          <w:b/>
+          <w:color w:val="951B13"/>
+          <w:sz w:val="58"/>
+          <w:szCs w:val="48"/>
+        </w:rPr>
+        <w:t>dự</w:t>
+      </w:r>
+      <w:proofErr w:type="spellEnd"/>
+      <w:r>
+        <w:rPr>
+          <w:rFonts w:cs="Arial"/>
+          <w:b/>
+          <w:color w:val="951B13"/>
+          <w:sz w:val="58"/>
+          <w:szCs w:val="48"/>
+        </w:rPr>
+        <w:t xml:space="preserve"> </w:t>
+      </w:r>
+      <w:proofErr w:type="spellStart"/>
+      <w:r>
+        <w:rPr>
+          <w:rFonts w:cs="Arial"/>
+          <w:b/>
+          <w:color w:val="951B13"/>
+          <w:sz w:val="58"/>
+          <w:szCs w:val="48"/>
+        </w:rPr>
+        <w:t>án</w:t>
+      </w:r>
+      <w:proofErr w:type="spellEnd"/>
+      <w:r>
+        <w:rPr>
+          <w:rFonts w:cs="Arial"/>
+          <w:b/>
+          <w:color w:val="951B13"/>
+          <w:sz w:val="58"/>
+          <w:szCs w:val="48"/>
+        </w:rPr>
+        <w:t xml:space="preserve"> </w:t>
+      </w:r>
+      <w:proofErr w:type="spellStart"/>
+      <w:r>
+        <w:rPr>
+          <w:rFonts w:cs="Arial"/>
+          <w:b/>
+          <w:color w:val="951B13"/>
+          <w:sz w:val="58"/>
+          <w:szCs w:val="48"/>
+        </w:rPr>
+        <w:t>nguồn</w:t>
+      </w:r>
+      <w:proofErr w:type="spellEnd"/>
+      <w:r>
+        <w:rPr>
+          <w:rFonts w:cs="Arial"/>
+          <w:b/>
+          <w:color w:val="951B13"/>
+          <w:sz w:val="58"/>
+          <w:szCs w:val="48"/>
+        </w:rPr>
+        <w:t xml:space="preserve"> </w:t>
+      </w:r>
+      <w:proofErr w:type="spellStart"/>
+      <w:r>
+        <w:rPr>
+          <w:rFonts w:cs="Arial"/>
+          <w:b/>
+          <w:color w:val="951B13"/>
+          <w:sz w:val="58"/>
+          <w:szCs w:val="48"/>
+        </w:rPr>
+        <w:t>mở</w:t>
+      </w:r>
+      <w:proofErr w:type="spellEnd"/>
+      <w:r>
+        <w:rPr>
+          <w:rFonts w:cs="Arial"/>
+          <w:b/>
+          <w:color w:val="951B13"/>
+          <w:sz w:val="58"/>
+          <w:szCs w:val="48"/>
+        </w:rPr>
+        <w:fldChar w:fldCharType="end"/>
+      </w:r>
+      <w:r>
+        <w:rPr>
+          <w:rFonts w:cs="Arial"/>
+          <w:b/>
+          <w:color w:val="951B13"/>
+          <w:sz w:val="58"/>
+          <w:szCs w:val="48"/>
+        </w:rPr>
         <w:t xml:space="preserve"> </w:t>
       </w:r>
     </w:p>
@@ -293,7 +405,21 @@
         <w:rPr>
           <w:i/>
         </w:rPr>
-        <w:t>Link GitHub nguồn:</w:t>
+        <w:t xml:space="preserve">Link GitHub </w:t>
+      </w:r>
+      <w:proofErr w:type="spellStart"/>
+      <w:r>
+        <w:rPr>
+          <w:i/>
+        </w:rPr>
+        <w:t>nguồn</w:t>
+      </w:r>
+      <w:proofErr w:type="spellEnd"/>
+      <w:r>
+        <w:rPr>
+          <w:i/>
+        </w:rPr>
+        <w:t>:</w:t>
       </w:r>
       <w:r>
         <w:rPr>
@@ -2885,38 +3011,172 @@
         <w:jc w:val="center"/>
       </w:pPr>
       <w:r>
-        <w:t xml:space="preserve">(Nội dung này </w:t>
-      </w:r>
-      <w:r>
-        <w:t>để tha</w:t>
-      </w:r>
-      <w:r>
-        <w:t>m khảo cách làm bài tập lớn</w:t>
-      </w:r>
+        <w:t>(</w:t>
+      </w:r>
+      <w:proofErr w:type="spellStart"/>
+      <w:r>
+        <w:t>Nội</w:t>
+      </w:r>
+      <w:proofErr w:type="spellEnd"/>
+      <w:r>
+        <w:t xml:space="preserve"> dung </w:t>
+      </w:r>
+      <w:proofErr w:type="spellStart"/>
+      <w:r>
+        <w:t>này</w:t>
+      </w:r>
+      <w:proofErr w:type="spellEnd"/>
+      <w:r>
+        <w:t xml:space="preserve"> </w:t>
+      </w:r>
+      <w:proofErr w:type="spellStart"/>
+      <w:r>
+        <w:t>để</w:t>
+      </w:r>
+      <w:proofErr w:type="spellEnd"/>
+      <w:r>
+        <w:t xml:space="preserve"> </w:t>
+      </w:r>
+      <w:proofErr w:type="spellStart"/>
+      <w:r>
+        <w:t>tha</w:t>
+      </w:r>
+      <w:r>
+        <w:t>m</w:t>
+      </w:r>
+      <w:proofErr w:type="spellEnd"/>
+      <w:r>
+        <w:t xml:space="preserve"> </w:t>
+      </w:r>
+      <w:proofErr w:type="spellStart"/>
+      <w:r>
+        <w:t>khảo</w:t>
+      </w:r>
+      <w:proofErr w:type="spellEnd"/>
+      <w:r>
+        <w:t xml:space="preserve"> cách làm bài tập </w:t>
+      </w:r>
+      <w:proofErr w:type="spellStart"/>
+      <w:r>
+        <w:t>lớn</w:t>
+      </w:r>
+      <w:proofErr w:type="spellEnd"/>
       <w:r>
         <w:t xml:space="preserve">. Trong </w:t>
       </w:r>
       <w:r>
-        <w:t>Quản lý dự án</w:t>
-      </w:r>
-      <w:r>
-        <w:t xml:space="preserve">, các qui tắc tương tự cũng sẽ được viết ra </w:t>
-      </w:r>
-      <w:r>
-        <w:t>và phải</w:t>
-      </w:r>
-      <w:r>
-        <w:t xml:space="preserve"> bảo</w:t>
-      </w:r>
-      <w:r>
-        <w:t xml:space="preserve"> </w:t>
-      </w:r>
-      <w:r>
-        <w:t xml:space="preserve"> đảm cả nhóm phải tuân th</w:t>
+        <w:t xml:space="preserve">Quản lý </w:t>
+      </w:r>
+      <w:proofErr w:type="spellStart"/>
+      <w:r>
+        <w:t>dự</w:t>
+      </w:r>
+      <w:proofErr w:type="spellEnd"/>
+      <w:r>
+        <w:t xml:space="preserve"> </w:t>
+      </w:r>
+      <w:proofErr w:type="spellStart"/>
+      <w:r>
+        <w:t>án</w:t>
+      </w:r>
+      <w:proofErr w:type="spellEnd"/>
+      <w:r>
+        <w:t xml:space="preserve">, các qui </w:t>
+      </w:r>
+      <w:proofErr w:type="spellStart"/>
+      <w:r>
+        <w:t>tắc</w:t>
+      </w:r>
+      <w:proofErr w:type="spellEnd"/>
+      <w:r>
+        <w:t xml:space="preserve"> </w:t>
+      </w:r>
+      <w:proofErr w:type="spellStart"/>
+      <w:r>
+        <w:t>tương</w:t>
+      </w:r>
+      <w:proofErr w:type="spellEnd"/>
+      <w:r>
+        <w:t xml:space="preserve"> </w:t>
+      </w:r>
+      <w:proofErr w:type="spellStart"/>
+      <w:r>
+        <w:t>tự</w:t>
+      </w:r>
+      <w:proofErr w:type="spellEnd"/>
+      <w:r>
+        <w:t xml:space="preserve"> cũng sẽ </w:t>
+      </w:r>
+      <w:proofErr w:type="spellStart"/>
+      <w:r>
+        <w:t>được</w:t>
+      </w:r>
+      <w:proofErr w:type="spellEnd"/>
+      <w:r>
+        <w:t xml:space="preserve"> </w:t>
+      </w:r>
+      <w:proofErr w:type="spellStart"/>
+      <w:r>
+        <w:t>viết</w:t>
+      </w:r>
+      <w:proofErr w:type="spellEnd"/>
+      <w:r>
+        <w:t xml:space="preserve"> ra </w:t>
+      </w:r>
+      <w:proofErr w:type="spellStart"/>
+      <w:r>
+        <w:t>và</w:t>
+      </w:r>
+      <w:proofErr w:type="spellEnd"/>
+      <w:r>
+        <w:t xml:space="preserve"> phải</w:t>
+      </w:r>
+      <w:r>
+        <w:t xml:space="preserve"> </w:t>
+      </w:r>
+      <w:proofErr w:type="gramStart"/>
+      <w:r>
+        <w:t>bảo</w:t>
+      </w:r>
+      <w:r>
+        <w:t xml:space="preserve"> </w:t>
+      </w:r>
+      <w:r>
+        <w:t xml:space="preserve"> </w:t>
+      </w:r>
+      <w:proofErr w:type="spellStart"/>
+      <w:r>
+        <w:t>đảm</w:t>
+      </w:r>
+      <w:proofErr w:type="spellEnd"/>
+      <w:proofErr w:type="gramEnd"/>
+      <w:r>
+        <w:t xml:space="preserve"> cả </w:t>
+      </w:r>
+      <w:proofErr w:type="spellStart"/>
+      <w:r>
+        <w:t>nhóm</w:t>
+      </w:r>
+      <w:proofErr w:type="spellEnd"/>
+      <w:r>
+        <w:t xml:space="preserve"> phải </w:t>
+      </w:r>
+      <w:proofErr w:type="spellStart"/>
+      <w:r>
+        <w:t>tuân</w:t>
+      </w:r>
+      <w:proofErr w:type="spellEnd"/>
+      <w:r>
+        <w:t xml:space="preserve"> </w:t>
+      </w:r>
+      <w:proofErr w:type="spellStart"/>
+      <w:r>
+        <w:t>th</w:t>
       </w:r>
       <w:r>
         <w:t>ủ</w:t>
       </w:r>
+      <w:proofErr w:type="spellEnd"/>
       <w:r>
         <w:t>.</w:t>
       </w:r>
@@ -2958,12 +3218,27 @@
           <w:numId w:val="34"/>
         </w:numPr>
       </w:pPr>
-      <w:r>
-        <w:t xml:space="preserve">Nhóm 4 </w:t>
-      </w:r>
-      <w:r>
-        <w:t>sinh viên</w:t>
-      </w:r>
+      <w:proofErr w:type="spellStart"/>
+      <w:r>
+        <w:t>Nhóm</w:t>
+      </w:r>
+      <w:proofErr w:type="spellEnd"/>
+      <w:r>
+        <w:t xml:space="preserve"> 4 </w:t>
+      </w:r>
+      <w:proofErr w:type="spellStart"/>
+      <w:r>
+        <w:t>sinh</w:t>
+      </w:r>
+      <w:proofErr w:type="spellEnd"/>
+      <w:r>
+        <w:t xml:space="preserve"> </w:t>
+      </w:r>
+      <w:proofErr w:type="spellStart"/>
+      <w:r>
+        <w:t>viên</w:t>
+      </w:r>
+      <w:proofErr w:type="spellEnd"/>
     </w:p>
     <w:p>
       <w:pPr>
@@ -3026,17 +3301,110 @@
         <w:t>9</w:t>
       </w:r>
       <w:r>
-        <w:t xml:space="preserve"> được coi là ngày </w:t>
+        <w:t xml:space="preserve"> </w:t>
+      </w:r>
+      <w:proofErr w:type="spellStart"/>
+      <w:r>
+        <w:t>được</w:t>
+      </w:r>
+      <w:proofErr w:type="spellEnd"/>
+      <w:r>
+        <w:t xml:space="preserve"> </w:t>
+      </w:r>
+      <w:proofErr w:type="spellStart"/>
+      <w:r>
+        <w:t>coi</w:t>
+      </w:r>
+      <w:proofErr w:type="spellEnd"/>
+      <w:r>
+        <w:t xml:space="preserve"> là ngày </w:t>
       </w:r>
       <w:r>
         <w:t>G, ng</w:t>
       </w:r>
       <w:r>
-        <w:t xml:space="preserve">ày nộp bài, ngày kiểm tra để áp dụng cho mọi </w:t>
-      </w:r>
-      <w:r>
-        <w:t>thông tin bên dưới</w:t>
-      </w:r>
+        <w:t xml:space="preserve">ày </w:t>
+      </w:r>
+      <w:proofErr w:type="spellStart"/>
+      <w:r>
+        <w:t>nộp</w:t>
+      </w:r>
+      <w:proofErr w:type="spellEnd"/>
+      <w:r>
+        <w:t xml:space="preserve"> bài, ngày </w:t>
+      </w:r>
+      <w:proofErr w:type="spellStart"/>
+      <w:r>
+        <w:t>kiểm</w:t>
+      </w:r>
+      <w:proofErr w:type="spellEnd"/>
+      <w:r>
+        <w:t xml:space="preserve"> </w:t>
+      </w:r>
+      <w:proofErr w:type="spellStart"/>
+      <w:r>
+        <w:t>tra</w:t>
+      </w:r>
+      <w:proofErr w:type="spellEnd"/>
+      <w:r>
+        <w:t xml:space="preserve"> </w:t>
+      </w:r>
+      <w:proofErr w:type="spellStart"/>
+      <w:r>
+        <w:t>để</w:t>
+      </w:r>
+      <w:proofErr w:type="spellEnd"/>
+      <w:r>
+        <w:t xml:space="preserve"> </w:t>
+      </w:r>
+      <w:proofErr w:type="spellStart"/>
+      <w:r>
+        <w:t>áp</w:t>
+      </w:r>
+      <w:proofErr w:type="spellEnd"/>
+      <w:r>
+        <w:t xml:space="preserve"> </w:t>
+      </w:r>
+      <w:proofErr w:type="spellStart"/>
+      <w:r>
+        <w:t>dụng</w:t>
+      </w:r>
+      <w:proofErr w:type="spellEnd"/>
+      <w:r>
+        <w:t xml:space="preserve"> </w:t>
+      </w:r>
+      <w:proofErr w:type="spellStart"/>
+      <w:r>
+        <w:t>cho</w:t>
+      </w:r>
+      <w:proofErr w:type="spellEnd"/>
+      <w:r>
+        <w:t xml:space="preserve"> </w:t>
+      </w:r>
+      <w:proofErr w:type="spellStart"/>
+      <w:r>
+        <w:t>mọi</w:t>
+      </w:r>
+      <w:proofErr w:type="spellEnd"/>
+      <w:r>
+        <w:t xml:space="preserve"> </w:t>
+      </w:r>
+      <w:r>
+        <w:t xml:space="preserve">thông tin </w:t>
+      </w:r>
+      <w:proofErr w:type="spellStart"/>
+      <w:r>
+        <w:t>bên</w:t>
+      </w:r>
+      <w:proofErr w:type="spellEnd"/>
+      <w:r>
+        <w:t xml:space="preserve"> </w:t>
+      </w:r>
+      <w:proofErr w:type="spellStart"/>
+      <w:r>
+        <w:t>dưới</w:t>
+      </w:r>
+      <w:proofErr w:type="spellEnd"/>
     </w:p>
     <w:p>
       <w:pPr>
@@ -3053,7 +3421,55 @@
     </w:p>
     <w:p>
       <w:r>
-        <w:t>Quản lý mã nguồn, tài liệu đều dựa trên Git.</w:t>
+        <w:t xml:space="preserve">Quản lý </w:t>
+      </w:r>
+      <w:proofErr w:type="spellStart"/>
+      <w:r>
+        <w:t>mã</w:t>
+      </w:r>
+      <w:proofErr w:type="spellEnd"/>
+      <w:r>
+        <w:t xml:space="preserve"> </w:t>
+      </w:r>
+      <w:proofErr w:type="spellStart"/>
+      <w:r>
+        <w:t>nguồn</w:t>
+      </w:r>
+      <w:proofErr w:type="spellEnd"/>
+      <w:r>
+        <w:t xml:space="preserve">, </w:t>
+      </w:r>
+      <w:proofErr w:type="spellStart"/>
+      <w:r>
+        <w:t>tài</w:t>
+      </w:r>
+      <w:proofErr w:type="spellEnd"/>
+      <w:r>
+        <w:t xml:space="preserve"> </w:t>
+      </w:r>
+      <w:proofErr w:type="spellStart"/>
+      <w:r>
+        <w:t>liệu</w:t>
+      </w:r>
+      <w:proofErr w:type="spellEnd"/>
+      <w:r>
+        <w:t xml:space="preserve"> </w:t>
+      </w:r>
+      <w:proofErr w:type="spellStart"/>
+      <w:r>
+        <w:t>đều</w:t>
+      </w:r>
+      <w:proofErr w:type="spellEnd"/>
+      <w:r>
+        <w:t xml:space="preserve"> dựa </w:t>
+      </w:r>
+      <w:proofErr w:type="spellStart"/>
+      <w:r>
+        <w:t>trên</w:t>
+      </w:r>
+      <w:proofErr w:type="spellEnd"/>
+      <w:r>
+        <w:t xml:space="preserve"> Git.</w:t>
       </w:r>
     </w:p>
     <w:p>
@@ -3064,11 +3480,64 @@
           <w:numId w:val="35"/>
         </w:numPr>
       </w:pPr>
-      <w:r>
-        <w:t>Mỗi SV đều phải có t</w:t>
-      </w:r>
-      <w:r>
-        <w:t>ài khoản GitHub cá nhân.</w:t>
+      <w:proofErr w:type="spellStart"/>
+      <w:r>
+        <w:t>Mỗi</w:t>
+      </w:r>
+      <w:proofErr w:type="spellEnd"/>
+      <w:r>
+        <w:t xml:space="preserve"> SV </w:t>
+      </w:r>
+      <w:proofErr w:type="spellStart"/>
+      <w:r>
+        <w:t>đều</w:t>
+      </w:r>
+      <w:proofErr w:type="spellEnd"/>
+      <w:r>
+        <w:t xml:space="preserve"> phải </w:t>
+      </w:r>
+      <w:proofErr w:type="spellStart"/>
+      <w:r>
+        <w:t>có</w:t>
+      </w:r>
+      <w:proofErr w:type="spellEnd"/>
+      <w:r>
+        <w:t xml:space="preserve"> </w:t>
+      </w:r>
+      <w:proofErr w:type="spellStart"/>
+      <w:r>
+        <w:t>t</w:t>
+      </w:r>
+      <w:r>
+        <w:t>ài</w:t>
+      </w:r>
+      <w:proofErr w:type="spellEnd"/>
+      <w:r>
+        <w:t xml:space="preserve"> </w:t>
+      </w:r>
+      <w:proofErr w:type="spellStart"/>
+      <w:r>
+        <w:t>khoản</w:t>
+      </w:r>
+      <w:proofErr w:type="spellEnd"/>
+      <w:r>
+        <w:t xml:space="preserve"> GitHub </w:t>
+      </w:r>
+      <w:proofErr w:type="spellStart"/>
+      <w:r>
+        <w:t>cá</w:t>
+      </w:r>
+      <w:proofErr w:type="spellEnd"/>
+      <w:r>
+        <w:t xml:space="preserve"> </w:t>
+      </w:r>
+      <w:proofErr w:type="spellStart"/>
+      <w:r>
+        <w:t>nhân</w:t>
+      </w:r>
+      <w:proofErr w:type="spellEnd"/>
+      <w:r>
+        <w:t>.</w:t>
       </w:r>
     </w:p>
     <w:p>
@@ -3079,26 +3548,142 @@
           <w:numId w:val="35"/>
         </w:numPr>
       </w:pPr>
-      <w:r>
-        <w:t>Một sinh viên đại điện fork từ Repository sẵn có</w:t>
-      </w:r>
-      <w:r>
-        <w:t>, và bổ sung collaborator</w:t>
-      </w:r>
-      <w:r>
-        <w:t xml:space="preserve"> </w:t>
-      </w:r>
+      <w:proofErr w:type="spellStart"/>
+      <w:r>
+        <w:t>Một</w:t>
+      </w:r>
+      <w:proofErr w:type="spellEnd"/>
+      <w:r>
+        <w:t xml:space="preserve"> </w:t>
+      </w:r>
+      <w:proofErr w:type="spellStart"/>
+      <w:r>
+        <w:t>sinh</w:t>
+      </w:r>
+      <w:proofErr w:type="spellEnd"/>
+      <w:r>
+        <w:t xml:space="preserve"> </w:t>
+      </w:r>
+      <w:proofErr w:type="spellStart"/>
+      <w:r>
+        <w:t>viên</w:t>
+      </w:r>
+      <w:proofErr w:type="spellEnd"/>
+      <w:r>
+        <w:t xml:space="preserve"> </w:t>
+      </w:r>
+      <w:proofErr w:type="spellStart"/>
+      <w:r>
+        <w:t>đại</w:t>
+      </w:r>
+      <w:proofErr w:type="spellEnd"/>
+      <w:r>
+        <w:t xml:space="preserve"> </w:t>
+      </w:r>
+      <w:proofErr w:type="spellStart"/>
+      <w:r>
+        <w:t>điện</w:t>
+      </w:r>
+      <w:proofErr w:type="spellEnd"/>
+      <w:r>
+        <w:t xml:space="preserve"> fork </w:t>
+      </w:r>
+      <w:proofErr w:type="spellStart"/>
+      <w:r>
+        <w:t>từ</w:t>
+      </w:r>
+      <w:proofErr w:type="spellEnd"/>
+      <w:r>
+        <w:t xml:space="preserve"> Repository sẵn </w:t>
+      </w:r>
+      <w:proofErr w:type="spellStart"/>
+      <w:r>
+        <w:t>có</w:t>
+      </w:r>
+      <w:proofErr w:type="spellEnd"/>
+      <w:r>
+        <w:t xml:space="preserve">, </w:t>
+      </w:r>
+      <w:proofErr w:type="spellStart"/>
+      <w:r>
+        <w:t>và</w:t>
+      </w:r>
+      <w:proofErr w:type="spellEnd"/>
+      <w:r>
+        <w:t xml:space="preserve"> </w:t>
+      </w:r>
+      <w:proofErr w:type="spellStart"/>
+      <w:r>
+        <w:t>bổ</w:t>
+      </w:r>
+      <w:proofErr w:type="spellEnd"/>
+      <w:r>
+        <w:t xml:space="preserve"> sung collaborator</w:t>
+      </w:r>
+      <w:r>
+        <w:t xml:space="preserve"> </w:t>
+      </w:r>
+      <w:proofErr w:type="spellStart"/>
       <w:r>
         <w:t>ch</w:t>
       </w:r>
       <w:r>
-        <w:t>o cả nhóm</w:t>
-      </w:r>
+        <w:t>o</w:t>
+      </w:r>
+      <w:proofErr w:type="spellEnd"/>
+      <w:r>
+        <w:t xml:space="preserve"> cả </w:t>
+      </w:r>
+      <w:proofErr w:type="spellStart"/>
+      <w:r>
+        <w:t>nhóm</w:t>
+      </w:r>
+      <w:proofErr w:type="spellEnd"/>
       <w:r>
         <w:t xml:space="preserve">. </w:t>
       </w:r>
       <w:r>
-        <w:t xml:space="preserve">Add thêm tài khoản giáo viên </w:t>
+        <w:t xml:space="preserve">Add </w:t>
+      </w:r>
+      <w:proofErr w:type="spellStart"/>
+      <w:r>
+        <w:t>thêm</w:t>
+      </w:r>
+      <w:proofErr w:type="spellEnd"/>
+      <w:r>
+        <w:t xml:space="preserve"> </w:t>
+      </w:r>
+      <w:proofErr w:type="spellStart"/>
+      <w:r>
+        <w:t>tài</w:t>
+      </w:r>
+      <w:proofErr w:type="spellEnd"/>
+      <w:r>
+        <w:t xml:space="preserve"> </w:t>
+      </w:r>
+      <w:proofErr w:type="spellStart"/>
+      <w:r>
+        <w:t>khoản</w:t>
+      </w:r>
+      <w:proofErr w:type="spellEnd"/>
+      <w:r>
+        <w:t xml:space="preserve"> </w:t>
+      </w:r>
+      <w:proofErr w:type="spellStart"/>
+      <w:r>
+        <w:t>giáo</w:t>
+      </w:r>
+      <w:proofErr w:type="spellEnd"/>
+      <w:r>
+        <w:t xml:space="preserve"> </w:t>
+      </w:r>
+      <w:proofErr w:type="spellStart"/>
+      <w:r>
+        <w:t>viên</w:t>
+      </w:r>
+      <w:proofErr w:type="spellEnd"/>
+      <w:r>
+        <w:t xml:space="preserve"> </w:t>
       </w:r>
       <w:r>
         <w:rPr>
@@ -3119,8 +3704,21 @@
           <w:numId w:val="35"/>
         </w:numPr>
       </w:pPr>
-      <w:r>
-        <w:t xml:space="preserve">Bổ sung thêm vào </w:t>
+      <w:proofErr w:type="spellStart"/>
+      <w:r>
+        <w:t>Bổ</w:t>
+      </w:r>
+      <w:proofErr w:type="spellEnd"/>
+      <w:r>
+        <w:t xml:space="preserve"> sung </w:t>
+      </w:r>
+      <w:proofErr w:type="spellStart"/>
+      <w:r>
+        <w:t>thêm</w:t>
+      </w:r>
+      <w:proofErr w:type="spellEnd"/>
+      <w:r>
+        <w:t xml:space="preserve"> vào </w:t>
       </w:r>
       <w:r>
         <w:t>Repo</w:t>
@@ -3129,7 +3727,23 @@
         <w:t>sitory</w:t>
       </w:r>
       <w:r>
-        <w:t xml:space="preserve"> các mục sau:</w:t>
+        <w:t xml:space="preserve"> các </w:t>
+      </w:r>
+      <w:proofErr w:type="spellStart"/>
+      <w:r>
+        <w:t>mục</w:t>
+      </w:r>
+      <w:proofErr w:type="spellEnd"/>
+      <w:r>
+        <w:t xml:space="preserve"> </w:t>
+      </w:r>
+      <w:proofErr w:type="spellStart"/>
+      <w:r>
+        <w:t>sau</w:t>
+      </w:r>
+      <w:proofErr w:type="spellEnd"/>
+      <w:r>
+        <w:t>:</w:t>
       </w:r>
     </w:p>
     <w:p>
@@ -3142,7 +3756,15 @@
         <w:ind w:left="1620"/>
       </w:pPr>
       <w:r>
-        <w:t xml:space="preserve">Thư mục </w:t>
+        <w:t xml:space="preserve">Thư </w:t>
+      </w:r>
+      <w:proofErr w:type="spellStart"/>
+      <w:r>
+        <w:t>mục</w:t>
+      </w:r>
+      <w:proofErr w:type="spellEnd"/>
+      <w:r>
+        <w:t xml:space="preserve"> </w:t>
       </w:r>
       <w:r>
         <w:rPr>
@@ -3159,20 +3781,112 @@
         <w:t>ocs:</w:t>
       </w:r>
       <w:r>
-        <w:t xml:space="preserve"> chứa tài liệu dự </w:t>
-      </w:r>
+        <w:t xml:space="preserve"> </w:t>
+      </w:r>
+      <w:proofErr w:type="spellStart"/>
+      <w:r>
+        <w:t>chứa</w:t>
+      </w:r>
+      <w:proofErr w:type="spellEnd"/>
+      <w:r>
+        <w:t xml:space="preserve"> </w:t>
+      </w:r>
+      <w:proofErr w:type="spellStart"/>
+      <w:r>
+        <w:t>tài</w:t>
+      </w:r>
+      <w:proofErr w:type="spellEnd"/>
+      <w:r>
+        <w:t xml:space="preserve"> </w:t>
+      </w:r>
+      <w:proofErr w:type="spellStart"/>
+      <w:r>
+        <w:t>liệu</w:t>
+      </w:r>
+      <w:proofErr w:type="spellEnd"/>
+      <w:r>
+        <w:t xml:space="preserve"> </w:t>
+      </w:r>
+      <w:proofErr w:type="spellStart"/>
+      <w:r>
+        <w:t>dự</w:t>
+      </w:r>
+      <w:proofErr w:type="spellEnd"/>
+      <w:r>
+        <w:t xml:space="preserve"> </w:t>
+      </w:r>
+      <w:proofErr w:type="spellStart"/>
       <w:r>
         <w:t>án</w:t>
       </w:r>
-      <w:r>
-        <w:t xml:space="preserve"> tự viết</w:t>
-      </w:r>
+      <w:proofErr w:type="spellEnd"/>
+      <w:r>
+        <w:t xml:space="preserve"> </w:t>
+      </w:r>
+      <w:proofErr w:type="spellStart"/>
+      <w:r>
+        <w:t>tự</w:t>
+      </w:r>
+      <w:proofErr w:type="spellEnd"/>
+      <w:r>
+        <w:t xml:space="preserve"> </w:t>
+      </w:r>
+      <w:proofErr w:type="spellStart"/>
+      <w:r>
+        <w:t>viết</w:t>
+      </w:r>
+      <w:proofErr w:type="spellEnd"/>
       <w:r>
         <w:t>.</w:t>
       </w:r>
       <w:r>
-        <w:t xml:space="preserve"> Đây là thư mục nội bộ của dự án</w:t>
-      </w:r>
+        <w:t xml:space="preserve"> Đây là </w:t>
+      </w:r>
+      <w:proofErr w:type="spellStart"/>
+      <w:r>
+        <w:t>thư</w:t>
+      </w:r>
+      <w:proofErr w:type="spellEnd"/>
+      <w:r>
+        <w:t xml:space="preserve"> </w:t>
+      </w:r>
+      <w:proofErr w:type="spellStart"/>
+      <w:r>
+        <w:t>mục</w:t>
+      </w:r>
+      <w:proofErr w:type="spellEnd"/>
+      <w:r>
+        <w:t xml:space="preserve"> </w:t>
+      </w:r>
+      <w:proofErr w:type="spellStart"/>
+      <w:r>
+        <w:t>nội</w:t>
+      </w:r>
+      <w:proofErr w:type="spellEnd"/>
+      <w:r>
+        <w:t xml:space="preserve"> </w:t>
+      </w:r>
+      <w:proofErr w:type="spellStart"/>
+      <w:r>
+        <w:t>bộ</w:t>
+      </w:r>
+      <w:proofErr w:type="spellEnd"/>
+      <w:r>
+        <w:t xml:space="preserve"> của </w:t>
+      </w:r>
+      <w:proofErr w:type="spellStart"/>
+      <w:r>
+        <w:t>dự</w:t>
+      </w:r>
+      <w:proofErr w:type="spellEnd"/>
+      <w:r>
+        <w:t xml:space="preserve"> </w:t>
+      </w:r>
+      <w:proofErr w:type="spellStart"/>
+      <w:r>
+        <w:t>án</w:t>
+      </w:r>
+      <w:proofErr w:type="spellEnd"/>
       <w:r>
         <w:t>.</w:t>
       </w:r>
@@ -3183,26 +3897,218 @@
         <w:rPr>
           <w:color w:val="FF0000"/>
         </w:rPr>
-        <w:t>Trong học phần này, SV phải để chính</w:t>
-      </w:r>
+        <w:t xml:space="preserve">Trong </w:t>
+      </w:r>
+      <w:proofErr w:type="spellStart"/>
       <w:r>
         <w:rPr>
           <w:color w:val="FF0000"/>
         </w:rPr>
+        <w:t>học</w:t>
+      </w:r>
+      <w:proofErr w:type="spellEnd"/>
+      <w:r>
+        <w:rPr>
+          <w:color w:val="FF0000"/>
+        </w:rPr>
+        <w:t xml:space="preserve"> </w:t>
+      </w:r>
+      <w:proofErr w:type="spellStart"/>
+      <w:r>
+        <w:rPr>
+          <w:color w:val="FF0000"/>
+        </w:rPr>
+        <w:t>phần</w:t>
+      </w:r>
+      <w:proofErr w:type="spellEnd"/>
+      <w:r>
+        <w:rPr>
+          <w:color w:val="FF0000"/>
+        </w:rPr>
+        <w:t xml:space="preserve"> </w:t>
+      </w:r>
+      <w:proofErr w:type="spellStart"/>
+      <w:r>
+        <w:rPr>
+          <w:color w:val="FF0000"/>
+        </w:rPr>
+        <w:t>này</w:t>
+      </w:r>
+      <w:proofErr w:type="spellEnd"/>
+      <w:r>
+        <w:rPr>
+          <w:color w:val="FF0000"/>
+        </w:rPr>
+        <w:t xml:space="preserve">, SV phải </w:t>
+      </w:r>
+      <w:proofErr w:type="spellStart"/>
+      <w:r>
+        <w:rPr>
+          <w:color w:val="FF0000"/>
+        </w:rPr>
+        <w:t>để</w:t>
+      </w:r>
+      <w:proofErr w:type="spellEnd"/>
+      <w:r>
+        <w:rPr>
+          <w:color w:val="FF0000"/>
+        </w:rPr>
+        <w:t xml:space="preserve"> </w:t>
+      </w:r>
+      <w:proofErr w:type="spellStart"/>
+      <w:r>
+        <w:rPr>
+          <w:color w:val="FF0000"/>
+        </w:rPr>
+        <w:t>chính</w:t>
+      </w:r>
+      <w:proofErr w:type="spellEnd"/>
+      <w:r>
+        <w:rPr>
+          <w:color w:val="FF0000"/>
+        </w:rPr>
         <w:t xml:space="preserve"> bản</w:t>
       </w:r>
       <w:r>
         <w:rPr>
           <w:color w:val="FF0000"/>
         </w:rPr>
-        <w:t xml:space="preserve"> báo cáo này</w:t>
-      </w:r>
+        <w:t xml:space="preserve"> </w:t>
+      </w:r>
+      <w:proofErr w:type="spellStart"/>
       <w:r>
         <w:rPr>
           <w:color w:val="FF0000"/>
         </w:rPr>
-        <w:t xml:space="preserve"> vào đây, và cùng nhau kết hợp soạn thảo chung với file này</w:t>
-      </w:r>
+        <w:t>báo</w:t>
+      </w:r>
+      <w:proofErr w:type="spellEnd"/>
+      <w:r>
+        <w:rPr>
+          <w:color w:val="FF0000"/>
+        </w:rPr>
+        <w:t xml:space="preserve"> </w:t>
+      </w:r>
+      <w:proofErr w:type="spellStart"/>
+      <w:r>
+        <w:rPr>
+          <w:color w:val="FF0000"/>
+        </w:rPr>
+        <w:t>cáo</w:t>
+      </w:r>
+      <w:proofErr w:type="spellEnd"/>
+      <w:r>
+        <w:rPr>
+          <w:color w:val="FF0000"/>
+        </w:rPr>
+        <w:t xml:space="preserve"> </w:t>
+      </w:r>
+      <w:proofErr w:type="spellStart"/>
+      <w:r>
+        <w:rPr>
+          <w:color w:val="FF0000"/>
+        </w:rPr>
+        <w:t>này</w:t>
+      </w:r>
+      <w:proofErr w:type="spellEnd"/>
+      <w:r>
+        <w:rPr>
+          <w:color w:val="FF0000"/>
+        </w:rPr>
+        <w:t xml:space="preserve"> vào đây, </w:t>
+      </w:r>
+      <w:proofErr w:type="spellStart"/>
+      <w:r>
+        <w:rPr>
+          <w:color w:val="FF0000"/>
+        </w:rPr>
+        <w:t>và</w:t>
+      </w:r>
+      <w:proofErr w:type="spellEnd"/>
+      <w:r>
+        <w:rPr>
+          <w:color w:val="FF0000"/>
+        </w:rPr>
+        <w:t xml:space="preserve"> </w:t>
+      </w:r>
+      <w:proofErr w:type="spellStart"/>
+      <w:r>
+        <w:rPr>
+          <w:color w:val="FF0000"/>
+        </w:rPr>
+        <w:t>cùng</w:t>
+      </w:r>
+      <w:proofErr w:type="spellEnd"/>
+      <w:r>
+        <w:rPr>
+          <w:color w:val="FF0000"/>
+        </w:rPr>
+        <w:t xml:space="preserve"> nhau kết </w:t>
+      </w:r>
+      <w:proofErr w:type="spellStart"/>
+      <w:r>
+        <w:rPr>
+          <w:color w:val="FF0000"/>
+        </w:rPr>
+        <w:t>hợp</w:t>
+      </w:r>
+      <w:proofErr w:type="spellEnd"/>
+      <w:r>
+        <w:rPr>
+          <w:color w:val="FF0000"/>
+        </w:rPr>
+        <w:t xml:space="preserve"> </w:t>
+      </w:r>
+      <w:proofErr w:type="spellStart"/>
+      <w:r>
+        <w:rPr>
+          <w:color w:val="FF0000"/>
+        </w:rPr>
+        <w:t>soạn</w:t>
+      </w:r>
+      <w:proofErr w:type="spellEnd"/>
+      <w:r>
+        <w:rPr>
+          <w:color w:val="FF0000"/>
+        </w:rPr>
+        <w:t xml:space="preserve"> </w:t>
+      </w:r>
+      <w:proofErr w:type="spellStart"/>
+      <w:r>
+        <w:rPr>
+          <w:color w:val="FF0000"/>
+        </w:rPr>
+        <w:t>thảo</w:t>
+      </w:r>
+      <w:proofErr w:type="spellEnd"/>
+      <w:r>
+        <w:rPr>
+          <w:color w:val="FF0000"/>
+        </w:rPr>
+        <w:t xml:space="preserve"> </w:t>
+      </w:r>
+      <w:proofErr w:type="spellStart"/>
+      <w:r>
+        <w:rPr>
+          <w:color w:val="FF0000"/>
+        </w:rPr>
+        <w:t>chung</w:t>
+      </w:r>
+      <w:proofErr w:type="spellEnd"/>
+      <w:r>
+        <w:rPr>
+          <w:color w:val="FF0000"/>
+        </w:rPr>
+        <w:t xml:space="preserve"> với file </w:t>
+      </w:r>
+      <w:proofErr w:type="spellStart"/>
+      <w:r>
+        <w:rPr>
+          <w:color w:val="FF0000"/>
+        </w:rPr>
+        <w:t>này</w:t>
+      </w:r>
+      <w:proofErr w:type="spellEnd"/>
       <w:r>
         <w:t xml:space="preserve">. </w:t>
       </w:r>
@@ -3218,34 +4124,203 @@
           <w:color w:val="FF0000"/>
         </w:rPr>
       </w:pPr>
-      <w:r>
-        <w:t>Mỗi thành viên trong nhóm tự soạn thảo và phải upload</w:t>
-      </w:r>
-      <w:r>
-        <w:t xml:space="preserve"> các chỉnh sửa lên GitHub. </w:t>
+      <w:proofErr w:type="spellStart"/>
+      <w:r>
+        <w:t>Mỗi</w:t>
+      </w:r>
+      <w:proofErr w:type="spellEnd"/>
+      <w:r>
+        <w:t xml:space="preserve"> thành </w:t>
+      </w:r>
+      <w:proofErr w:type="spellStart"/>
+      <w:r>
+        <w:t>viên</w:t>
+      </w:r>
+      <w:proofErr w:type="spellEnd"/>
+      <w:r>
+        <w:t xml:space="preserve"> </w:t>
+      </w:r>
+      <w:proofErr w:type="spellStart"/>
+      <w:r>
+        <w:t>trong</w:t>
+      </w:r>
+      <w:proofErr w:type="spellEnd"/>
+      <w:r>
+        <w:t xml:space="preserve"> </w:t>
+      </w:r>
+      <w:proofErr w:type="spellStart"/>
+      <w:r>
+        <w:t>nhóm</w:t>
+      </w:r>
+      <w:proofErr w:type="spellEnd"/>
+      <w:r>
+        <w:t xml:space="preserve"> </w:t>
+      </w:r>
+      <w:proofErr w:type="spellStart"/>
+      <w:r>
+        <w:t>tự</w:t>
+      </w:r>
+      <w:proofErr w:type="spellEnd"/>
+      <w:r>
+        <w:t xml:space="preserve"> </w:t>
+      </w:r>
+      <w:proofErr w:type="spellStart"/>
+      <w:r>
+        <w:t>soạn</w:t>
+      </w:r>
+      <w:proofErr w:type="spellEnd"/>
+      <w:r>
+        <w:t xml:space="preserve"> </w:t>
+      </w:r>
+      <w:proofErr w:type="spellStart"/>
+      <w:r>
+        <w:t>thảo</w:t>
+      </w:r>
+      <w:proofErr w:type="spellEnd"/>
+      <w:r>
+        <w:t xml:space="preserve"> </w:t>
+      </w:r>
+      <w:proofErr w:type="spellStart"/>
+      <w:r>
+        <w:t>và</w:t>
+      </w:r>
+      <w:proofErr w:type="spellEnd"/>
+      <w:r>
+        <w:t xml:space="preserve"> phải upload</w:t>
+      </w:r>
+      <w:r>
+        <w:t xml:space="preserve"> các </w:t>
+      </w:r>
+      <w:proofErr w:type="spellStart"/>
+      <w:r>
+        <w:t>chỉnh</w:t>
+      </w:r>
+      <w:proofErr w:type="spellEnd"/>
+      <w:r>
+        <w:t xml:space="preserve"> </w:t>
+      </w:r>
+      <w:proofErr w:type="spellStart"/>
+      <w:r>
+        <w:t>sửa</w:t>
+      </w:r>
+      <w:proofErr w:type="spellEnd"/>
+      <w:r>
+        <w:t xml:space="preserve"> lên GitHub. </w:t>
       </w:r>
       <w:r>
         <w:rPr>
           <w:color w:val="FF0000"/>
         </w:rPr>
-        <w:t xml:space="preserve">Trong học phần này, </w:t>
-      </w:r>
+        <w:t xml:space="preserve">Trong </w:t>
+      </w:r>
+      <w:proofErr w:type="spellStart"/>
       <w:r>
         <w:rPr>
           <w:color w:val="FF0000"/>
         </w:rPr>
-        <w:t xml:space="preserve">mỗi </w:t>
-      </w:r>
+        <w:t>học</w:t>
+      </w:r>
+      <w:proofErr w:type="spellEnd"/>
       <w:r>
         <w:rPr>
           <w:color w:val="FF0000"/>
         </w:rPr>
-        <w:t xml:space="preserve">SV cần đạt được </w:t>
-      </w:r>
+        <w:t xml:space="preserve"> </w:t>
+      </w:r>
+      <w:proofErr w:type="spellStart"/>
       <w:r>
         <w:rPr>
           <w:color w:val="FF0000"/>
         </w:rPr>
+        <w:t>phần</w:t>
+      </w:r>
+      <w:proofErr w:type="spellEnd"/>
+      <w:r>
+        <w:rPr>
+          <w:color w:val="FF0000"/>
+        </w:rPr>
+        <w:t xml:space="preserve"> </w:t>
+      </w:r>
+      <w:proofErr w:type="spellStart"/>
+      <w:r>
+        <w:rPr>
+          <w:color w:val="FF0000"/>
+        </w:rPr>
+        <w:t>này</w:t>
+      </w:r>
+      <w:proofErr w:type="spellEnd"/>
+      <w:r>
+        <w:rPr>
+          <w:color w:val="FF0000"/>
+        </w:rPr>
+        <w:t xml:space="preserve">, </w:t>
+      </w:r>
+      <w:proofErr w:type="spellStart"/>
+      <w:r>
+        <w:rPr>
+          <w:color w:val="FF0000"/>
+        </w:rPr>
+        <w:t>mỗi</w:t>
+      </w:r>
+      <w:proofErr w:type="spellEnd"/>
+      <w:r>
+        <w:rPr>
+          <w:color w:val="FF0000"/>
+        </w:rPr>
+        <w:t xml:space="preserve"> </w:t>
+      </w:r>
+      <w:r>
+        <w:rPr>
+          <w:color w:val="FF0000"/>
+        </w:rPr>
+        <w:t xml:space="preserve">SV </w:t>
+      </w:r>
+      <w:proofErr w:type="spellStart"/>
+      <w:r>
+        <w:rPr>
+          <w:color w:val="FF0000"/>
+        </w:rPr>
+        <w:t>cần</w:t>
+      </w:r>
+      <w:proofErr w:type="spellEnd"/>
+      <w:r>
+        <w:rPr>
+          <w:color w:val="FF0000"/>
+        </w:rPr>
+        <w:t xml:space="preserve"> </w:t>
+      </w:r>
+      <w:proofErr w:type="spellStart"/>
+      <w:r>
+        <w:rPr>
+          <w:color w:val="FF0000"/>
+        </w:rPr>
+        <w:t>đạt</w:t>
+      </w:r>
+      <w:proofErr w:type="spellEnd"/>
+      <w:r>
+        <w:rPr>
+          <w:color w:val="FF0000"/>
+        </w:rPr>
+        <w:t xml:space="preserve"> </w:t>
+      </w:r>
+      <w:proofErr w:type="spellStart"/>
+      <w:r>
+        <w:rPr>
+          <w:color w:val="FF0000"/>
+        </w:rPr>
+        <w:t>được</w:t>
+      </w:r>
+      <w:proofErr w:type="spellEnd"/>
+      <w:r>
+        <w:rPr>
+          <w:color w:val="FF0000"/>
+        </w:rPr>
+        <w:t xml:space="preserve"> </w:t>
+      </w:r>
+      <w:r>
+        <w:rPr>
+          <w:color w:val="FF0000"/>
+        </w:rPr>
         <w:t>&gt;=</w:t>
       </w:r>
       <w:r>
@@ -3260,18 +4335,126 @@
         </w:rPr>
         <w:t xml:space="preserve"> </w:t>
       </w:r>
+      <w:proofErr w:type="spellStart"/>
       <w:r>
         <w:rPr>
           <w:color w:val="FF0000"/>
         </w:rPr>
-        <w:t>cho file báo cáo này</w:t>
-      </w:r>
+        <w:t>cho</w:t>
+      </w:r>
+      <w:proofErr w:type="spellEnd"/>
       <w:r>
         <w:rPr>
           <w:color w:val="FF0000"/>
         </w:rPr>
-        <w:t xml:space="preserve"> hoặc với các đoạn mã nguồn mở</w:t>
-      </w:r>
+        <w:t xml:space="preserve"> file </w:t>
+      </w:r>
+      <w:proofErr w:type="spellStart"/>
+      <w:r>
+        <w:rPr>
+          <w:color w:val="FF0000"/>
+        </w:rPr>
+        <w:t>báo</w:t>
+      </w:r>
+      <w:proofErr w:type="spellEnd"/>
+      <w:r>
+        <w:rPr>
+          <w:color w:val="FF0000"/>
+        </w:rPr>
+        <w:t xml:space="preserve"> </w:t>
+      </w:r>
+      <w:proofErr w:type="spellStart"/>
+      <w:r>
+        <w:rPr>
+          <w:color w:val="FF0000"/>
+        </w:rPr>
+        <w:t>cáo</w:t>
+      </w:r>
+      <w:proofErr w:type="spellEnd"/>
+      <w:r>
+        <w:rPr>
+          <w:color w:val="FF0000"/>
+        </w:rPr>
+        <w:t xml:space="preserve"> </w:t>
+      </w:r>
+      <w:proofErr w:type="spellStart"/>
+      <w:r>
+        <w:rPr>
+          <w:color w:val="FF0000"/>
+        </w:rPr>
+        <w:t>này</w:t>
+      </w:r>
+      <w:proofErr w:type="spellEnd"/>
+      <w:r>
+        <w:rPr>
+          <w:color w:val="FF0000"/>
+        </w:rPr>
+        <w:t xml:space="preserve"> </w:t>
+      </w:r>
+      <w:proofErr w:type="spellStart"/>
+      <w:r>
+        <w:rPr>
+          <w:color w:val="FF0000"/>
+        </w:rPr>
+        <w:t>hoặc</w:t>
+      </w:r>
+      <w:proofErr w:type="spellEnd"/>
+      <w:r>
+        <w:rPr>
+          <w:color w:val="FF0000"/>
+        </w:rPr>
+        <w:t xml:space="preserve"> với các </w:t>
+      </w:r>
+      <w:proofErr w:type="spellStart"/>
+      <w:r>
+        <w:rPr>
+          <w:color w:val="FF0000"/>
+        </w:rPr>
+        <w:t>đoạn</w:t>
+      </w:r>
+      <w:proofErr w:type="spellEnd"/>
+      <w:r>
+        <w:rPr>
+          <w:color w:val="FF0000"/>
+        </w:rPr>
+        <w:t xml:space="preserve"> </w:t>
+      </w:r>
+      <w:proofErr w:type="spellStart"/>
+      <w:r>
+        <w:rPr>
+          <w:color w:val="FF0000"/>
+        </w:rPr>
+        <w:t>mã</w:t>
+      </w:r>
+      <w:proofErr w:type="spellEnd"/>
+      <w:r>
+        <w:rPr>
+          <w:color w:val="FF0000"/>
+        </w:rPr>
+        <w:t xml:space="preserve"> </w:t>
+      </w:r>
+      <w:proofErr w:type="spellStart"/>
+      <w:r>
+        <w:rPr>
+          <w:color w:val="FF0000"/>
+        </w:rPr>
+        <w:t>nguồn</w:t>
+      </w:r>
+      <w:proofErr w:type="spellEnd"/>
+      <w:r>
+        <w:rPr>
+          <w:color w:val="FF0000"/>
+        </w:rPr>
+        <w:t xml:space="preserve"> </w:t>
+      </w:r>
+      <w:proofErr w:type="spellStart"/>
+      <w:r>
+        <w:rPr>
+          <w:color w:val="FF0000"/>
+        </w:rPr>
+        <w:t>mở</w:t>
+      </w:r>
+      <w:proofErr w:type="spellEnd"/>
       <w:r>
         <w:rPr>
           <w:color w:val="FF0000"/>
@@ -3343,8 +4526,13 @@
           </w:tcPr>
           <w:p>
             <w:r>
-              <w:t>Ngày lập</w:t>
+              <w:t xml:space="preserve">Ngày </w:t>
             </w:r>
+            <w:proofErr w:type="spellStart"/>
+            <w:r>
+              <w:t>lập</w:t>
+            </w:r>
+            <w:proofErr w:type="spellEnd"/>
           </w:p>
         </w:tc>
         <w:tc>
@@ -3358,11 +4546,47 @@
                 <w:snapToGrid w:val="0"/>
               </w:rPr>
             </w:pPr>
+            <w:proofErr w:type="spellStart"/>
             <w:r>
               <w:rPr>
                 <w:snapToGrid w:val="0"/>
               </w:rPr>
-              <w:t>Mô tả thay đổi</w:t>
+              <w:t>Mô</w:t>
+            </w:r>
+            <w:proofErr w:type="spellEnd"/>
+            <w:r>
+              <w:rPr>
+                <w:snapToGrid w:val="0"/>
+              </w:rPr>
+              <w:t xml:space="preserve"> </w:t>
+            </w:r>
+            <w:proofErr w:type="spellStart"/>
+            <w:r>
+              <w:rPr>
+                <w:snapToGrid w:val="0"/>
+              </w:rPr>
+              <w:t>tả</w:t>
+            </w:r>
+            <w:proofErr w:type="spellEnd"/>
+            <w:r>
+              <w:rPr>
+                <w:snapToGrid w:val="0"/>
+              </w:rPr>
+              <w:t xml:space="preserve"> </w:t>
+            </w:r>
+            <w:proofErr w:type="spellStart"/>
+            <w:r>
+              <w:rPr>
+                <w:snapToGrid w:val="0"/>
+              </w:rPr>
+              <w:t>thay</w:t>
+            </w:r>
+            <w:proofErr w:type="spellEnd"/>
+            <w:r>
+              <w:rPr>
+                <w:snapToGrid w:val="0"/>
+              </w:rPr>
+              <w:t xml:space="preserve"> đổi</w:t>
             </w:r>
           </w:p>
         </w:tc>
@@ -3374,8 +4598,13 @@
             <w:pPr>
               <w:cnfStyle w:val="100000000000" w:firstRow="1" w:lastRow="0" w:firstColumn="0" w:lastColumn="0" w:oddVBand="0" w:evenVBand="0" w:oddHBand="0" w:evenHBand="0" w:firstRowFirstColumn="0" w:firstRowLastColumn="0" w:lastRowFirstColumn="0" w:lastRowLastColumn="0"/>
             </w:pPr>
+            <w:proofErr w:type="spellStart"/>
             <w:r>
-              <w:t>Phiên bản</w:t>
+              <w:t>Phiên</w:t>
+            </w:r>
+            <w:proofErr w:type="spellEnd"/>
+            <w:r>
+              <w:t xml:space="preserve"> bản</w:t>
             </w:r>
           </w:p>
         </w:tc>
@@ -3388,8 +4617,13 @@
               <w:cnfStyle w:val="100000000000" w:firstRow="1" w:lastRow="0" w:firstColumn="0" w:lastColumn="0" w:oddVBand="0" w:evenVBand="0" w:oddHBand="0" w:evenHBand="0" w:firstRowFirstColumn="0" w:firstRowLastColumn="0" w:lastRowFirstColumn="0" w:lastRowLastColumn="0"/>
             </w:pPr>
             <w:r>
-              <w:t>Người lập</w:t>
+              <w:t xml:space="preserve">Người </w:t>
             </w:r>
+            <w:proofErr w:type="spellStart"/>
+            <w:r>
+              <w:t>lập</w:t>
+            </w:r>
+            <w:proofErr w:type="spellEnd"/>
           </w:p>
         </w:tc>
         <w:tc>
@@ -3401,8 +4635,13 @@
               <w:cnfStyle w:val="100000000000" w:firstRow="1" w:lastRow="0" w:firstColumn="0" w:lastColumn="0" w:oddVBand="0" w:evenVBand="0" w:oddHBand="0" w:evenHBand="0" w:firstRowFirstColumn="0" w:firstRowLastColumn="0" w:lastRowFirstColumn="0" w:lastRowLastColumn="0"/>
             </w:pPr>
             <w:r>
-              <w:t>Người duyệt</w:t>
+              <w:t xml:space="preserve">Người </w:t>
             </w:r>
+            <w:proofErr w:type="spellStart"/>
+            <w:r>
+              <w:t>duyệt</w:t>
+            </w:r>
+            <w:proofErr w:type="spellEnd"/>
           </w:p>
         </w:tc>
       </w:tr>
@@ -3803,28 +5042,154 @@
         <w:pStyle w:val="Heading1"/>
       </w:pPr>
       <w:bookmarkStart w:id="0" w:name="_Toc90500035"/>
+      <w:proofErr w:type="spellStart"/>
       <w:r>
         <w:lastRenderedPageBreak/>
-        <w:t>Giới thiệu dự án</w:t>
+        <w:t>Giới</w:t>
+      </w:r>
+      <w:proofErr w:type="spellEnd"/>
+      <w:r>
+        <w:t xml:space="preserve"> </w:t>
+      </w:r>
+      <w:proofErr w:type="spellStart"/>
+      <w:r>
+        <w:t>thiệu</w:t>
+      </w:r>
+      <w:proofErr w:type="spellEnd"/>
+      <w:r>
+        <w:t xml:space="preserve"> </w:t>
+      </w:r>
+      <w:proofErr w:type="spellStart"/>
+      <w:r>
+        <w:t>dự</w:t>
+      </w:r>
+      <w:proofErr w:type="spellEnd"/>
+      <w:r>
+        <w:t xml:space="preserve"> </w:t>
+      </w:r>
+      <w:proofErr w:type="spellStart"/>
+      <w:r>
+        <w:t>án</w:t>
       </w:r>
       <w:bookmarkEnd w:id="0"/>
+      <w:proofErr w:type="spellEnd"/>
     </w:p>
     <w:p>
       <w:pPr>
         <w:pStyle w:val="Heading2"/>
       </w:pPr>
       <w:bookmarkStart w:id="1" w:name="_Toc90500036"/>
-      <w:r>
-        <w:t xml:space="preserve">Mô tả </w:t>
-      </w:r>
-      <w:r>
-        <w:t>dự án</w:t>
+      <w:proofErr w:type="spellStart"/>
+      <w:r>
+        <w:t>Mô</w:t>
+      </w:r>
+      <w:proofErr w:type="spellEnd"/>
+      <w:r>
+        <w:t xml:space="preserve"> </w:t>
+      </w:r>
+      <w:proofErr w:type="spellStart"/>
+      <w:r>
+        <w:t>tả</w:t>
+      </w:r>
+      <w:proofErr w:type="spellEnd"/>
+      <w:r>
+        <w:t xml:space="preserve"> </w:t>
+      </w:r>
+      <w:proofErr w:type="spellStart"/>
+      <w:r>
+        <w:t>dự</w:t>
+      </w:r>
+      <w:proofErr w:type="spellEnd"/>
+      <w:r>
+        <w:t xml:space="preserve"> </w:t>
+      </w:r>
+      <w:proofErr w:type="spellStart"/>
+      <w:r>
+        <w:t>án</w:t>
       </w:r>
       <w:bookmarkEnd w:id="1"/>
-    </w:p>
-    <w:p>
-      <w:r>
-        <w:t>Phần mềm cho phép người dùng kết nối hình ảnh webcam trên các nền tàng khác nhau.</w:t>
+      <w:proofErr w:type="spellEnd"/>
+    </w:p>
+    <w:p>
+      <w:proofErr w:type="spellStart"/>
+      <w:r>
+        <w:t>Phần</w:t>
+      </w:r>
+      <w:proofErr w:type="spellEnd"/>
+      <w:r>
+        <w:t xml:space="preserve"> </w:t>
+      </w:r>
+      <w:proofErr w:type="spellStart"/>
+      <w:r>
+        <w:t>mềm</w:t>
+      </w:r>
+      <w:proofErr w:type="spellEnd"/>
+      <w:r>
+        <w:t xml:space="preserve"> </w:t>
+      </w:r>
+      <w:proofErr w:type="spellStart"/>
+      <w:r>
+        <w:t>cho</w:t>
+      </w:r>
+      <w:proofErr w:type="spellEnd"/>
+      <w:r>
+        <w:t xml:space="preserve"> </w:t>
+      </w:r>
+      <w:proofErr w:type="spellStart"/>
+      <w:r>
+        <w:t>phép</w:t>
+      </w:r>
+      <w:proofErr w:type="spellEnd"/>
+      <w:r>
+        <w:t xml:space="preserve"> người </w:t>
+      </w:r>
+      <w:proofErr w:type="spellStart"/>
+      <w:r>
+        <w:t>dùng</w:t>
+      </w:r>
+      <w:proofErr w:type="spellEnd"/>
+      <w:r>
+        <w:t xml:space="preserve"> kết </w:t>
+      </w:r>
+      <w:proofErr w:type="spellStart"/>
+      <w:r>
+        <w:t>nối</w:t>
+      </w:r>
+      <w:proofErr w:type="spellEnd"/>
+      <w:r>
+        <w:t xml:space="preserve"> hình ảnh webcam </w:t>
+      </w:r>
+      <w:proofErr w:type="spellStart"/>
+      <w:r>
+        <w:t>trên</w:t>
+      </w:r>
+      <w:proofErr w:type="spellEnd"/>
+      <w:r>
+        <w:t xml:space="preserve"> các </w:t>
+      </w:r>
+      <w:proofErr w:type="spellStart"/>
+      <w:r>
+        <w:t>nền</w:t>
+      </w:r>
+      <w:proofErr w:type="spellEnd"/>
+      <w:r>
+        <w:t xml:space="preserve"> </w:t>
+      </w:r>
+      <w:proofErr w:type="spellStart"/>
+      <w:r>
+        <w:t>tàng</w:t>
+      </w:r>
+      <w:proofErr w:type="spellEnd"/>
+      <w:r>
+        <w:t xml:space="preserve"> </w:t>
+      </w:r>
+      <w:proofErr w:type="spellStart"/>
+      <w:r>
+        <w:t>khác</w:t>
+      </w:r>
+      <w:proofErr w:type="spellEnd"/>
+      <w:r>
+        <w:t xml:space="preserve"> nhau.</w:t>
       </w:r>
     </w:p>
     <w:p>
@@ -3833,7 +5198,23 @@
       </w:pPr>
       <w:bookmarkStart w:id="2" w:name="_Toc90500037"/>
       <w:r>
-        <w:t>Công cụ quản lý</w:t>
+        <w:t xml:space="preserve">Công </w:t>
+      </w:r>
+      <w:proofErr w:type="spellStart"/>
+      <w:r>
+        <w:t>cụ</w:t>
+      </w:r>
+      <w:proofErr w:type="spellEnd"/>
+      <w:r>
+        <w:t xml:space="preserve"> </w:t>
+      </w:r>
+      <w:proofErr w:type="spellStart"/>
+      <w:r>
+        <w:t>quản</w:t>
+      </w:r>
+      <w:proofErr w:type="spellEnd"/>
+      <w:r>
+        <w:t xml:space="preserve"> lý</w:t>
       </w:r>
       <w:bookmarkEnd w:id="2"/>
     </w:p>
@@ -3850,13 +5231,38 @@
           <w:b/>
           <w:bCs/>
         </w:rPr>
-        <w:t>Quản lý mã nguồn</w:t>
-      </w:r>
+        <w:t xml:space="preserve">Quản lý </w:t>
+      </w:r>
+      <w:proofErr w:type="spellStart"/>
       <w:r>
         <w:rPr>
           <w:b/>
           <w:bCs/>
         </w:rPr>
+        <w:t>mã</w:t>
+      </w:r>
+      <w:proofErr w:type="spellEnd"/>
+      <w:r>
+        <w:rPr>
+          <w:b/>
+          <w:bCs/>
+        </w:rPr>
+        <w:t xml:space="preserve"> </w:t>
+      </w:r>
+      <w:proofErr w:type="spellStart"/>
+      <w:r>
+        <w:rPr>
+          <w:b/>
+          <w:bCs/>
+        </w:rPr>
+        <w:t>nguồn</w:t>
+      </w:r>
+      <w:proofErr w:type="spellEnd"/>
+      <w:r>
+        <w:rPr>
+          <w:b/>
+          <w:bCs/>
+        </w:rPr>
         <w:t>:</w:t>
       </w:r>
       <w:r>
@@ -3890,9 +5296,46 @@
       </w:pPr>
       <w:bookmarkStart w:id="3" w:name="_Toc90500038"/>
       <w:r>
-        <w:t>Các nhân sự tham gia dự án</w:t>
+        <w:t xml:space="preserve">Các </w:t>
+      </w:r>
+      <w:proofErr w:type="spellStart"/>
+      <w:r>
+        <w:t>nhân</w:t>
+      </w:r>
+      <w:proofErr w:type="spellEnd"/>
+      <w:r>
+        <w:t xml:space="preserve"> sự </w:t>
+      </w:r>
+      <w:proofErr w:type="spellStart"/>
+      <w:r>
+        <w:t>tham</w:t>
+      </w:r>
+      <w:proofErr w:type="spellEnd"/>
+      <w:r>
+        <w:t xml:space="preserve"> </w:t>
+      </w:r>
+      <w:proofErr w:type="spellStart"/>
+      <w:r>
+        <w:t>gia</w:t>
+      </w:r>
+      <w:proofErr w:type="spellEnd"/>
+      <w:r>
+        <w:t xml:space="preserve"> </w:t>
+      </w:r>
+      <w:proofErr w:type="spellStart"/>
+      <w:r>
+        <w:t>dự</w:t>
+      </w:r>
+      <w:proofErr w:type="spellEnd"/>
+      <w:r>
+        <w:t xml:space="preserve"> </w:t>
+      </w:r>
+      <w:proofErr w:type="spellStart"/>
+      <w:r>
+        <w:t>án</w:t>
       </w:r>
       <w:bookmarkEnd w:id="3"/>
+      <w:proofErr w:type="spellEnd"/>
     </w:p>
     <w:p>
       <w:pPr>
@@ -3900,14 +5343,80 @@
       </w:pPr>
       <w:bookmarkStart w:id="4" w:name="_Toc90500039"/>
       <w:r>
-        <w:t>Thông tin liên hệ phía khách hàng</w:t>
+        <w:t xml:space="preserve">Thông tin </w:t>
+      </w:r>
+      <w:proofErr w:type="spellStart"/>
+      <w:r>
+        <w:t>liên</w:t>
+      </w:r>
+      <w:proofErr w:type="spellEnd"/>
+      <w:r>
+        <w:t xml:space="preserve"> hệ </w:t>
+      </w:r>
+      <w:proofErr w:type="spellStart"/>
+      <w:r>
+        <w:t>phía</w:t>
+      </w:r>
+      <w:proofErr w:type="spellEnd"/>
+      <w:r>
+        <w:t xml:space="preserve"> </w:t>
+      </w:r>
+      <w:proofErr w:type="spellStart"/>
+      <w:r>
+        <w:t>khách</w:t>
+      </w:r>
+      <w:proofErr w:type="spellEnd"/>
+      <w:r>
+        <w:t xml:space="preserve"> </w:t>
+      </w:r>
+      <w:proofErr w:type="spellStart"/>
+      <w:r>
+        <w:t>hàng</w:t>
       </w:r>
       <w:bookmarkEnd w:id="4"/>
-    </w:p>
-    <w:p>
-      <w:r>
-        <w:t>Anh Nguyễn Hà Minh Đức: Trưởng phòng Kỹ thuật</w:t>
-      </w:r>
+      <w:proofErr w:type="spellEnd"/>
+    </w:p>
+    <w:p>
+      <w:r>
+        <w:t xml:space="preserve">Anh Nguyễn </w:t>
+      </w:r>
+      <w:proofErr w:type="spellStart"/>
+      <w:r>
+        <w:t>Hà</w:t>
+      </w:r>
+      <w:proofErr w:type="spellEnd"/>
+      <w:r>
+        <w:t xml:space="preserve"> Minh Đức: </w:t>
+      </w:r>
+      <w:proofErr w:type="spellStart"/>
+      <w:r>
+        <w:t>Trưởng</w:t>
+      </w:r>
+      <w:proofErr w:type="spellEnd"/>
+      <w:r>
+        <w:t xml:space="preserve"> </w:t>
+      </w:r>
+      <w:proofErr w:type="spellStart"/>
+      <w:r>
+        <w:t>phòng</w:t>
+      </w:r>
+      <w:proofErr w:type="spellEnd"/>
+      <w:r>
+        <w:t xml:space="preserve"> </w:t>
+      </w:r>
+      <w:proofErr w:type="spellStart"/>
+      <w:r>
+        <w:t>Kỹ</w:t>
+      </w:r>
+      <w:proofErr w:type="spellEnd"/>
+      <w:r>
+        <w:t xml:space="preserve"> </w:t>
+      </w:r>
+      <w:proofErr w:type="spellStart"/>
+      <w:r>
+        <w:t>thuật</w:t>
+      </w:r>
+      <w:proofErr w:type="spellEnd"/>
     </w:p>
     <w:p>
       <w:pPr>
@@ -3918,23 +5427,85 @@
         <w:t xml:space="preserve">Thông tin </w:t>
       </w:r>
       <w:r>
-        <w:t>thành viên nhóm</w:t>
+        <w:t xml:space="preserve">thành </w:t>
+      </w:r>
+      <w:proofErr w:type="spellStart"/>
+      <w:r>
+        <w:t>viên</w:t>
+      </w:r>
+      <w:proofErr w:type="spellEnd"/>
+      <w:r>
+        <w:t xml:space="preserve"> </w:t>
+      </w:r>
+      <w:proofErr w:type="spellStart"/>
+      <w:r>
+        <w:t>nhóm</w:t>
       </w:r>
       <w:bookmarkEnd w:id="5"/>
-    </w:p>
-    <w:p>
-      <w:r>
-        <w:rPr>
-          <w:i/>
-          <w:iCs/>
-        </w:rPr>
-        <w:t>Lập trình viên:</w:t>
-      </w:r>
-      <w:r>
-        <w:t xml:space="preserve"> </w:t>
-      </w:r>
-      <w:r>
-        <w:t>Bùi Duy Anh, Nguyễn Hà Minh Đức, Nguyễn Minh Quân</w:t>
+      <w:proofErr w:type="spellEnd"/>
+    </w:p>
+    <w:p>
+      <w:proofErr w:type="spellStart"/>
+      <w:r>
+        <w:rPr>
+          <w:i/>
+          <w:iCs/>
+        </w:rPr>
+        <w:t>Lập</w:t>
+      </w:r>
+      <w:proofErr w:type="spellEnd"/>
+      <w:r>
+        <w:rPr>
+          <w:i/>
+          <w:iCs/>
+        </w:rPr>
+        <w:t xml:space="preserve"> </w:t>
+      </w:r>
+      <w:proofErr w:type="spellStart"/>
+      <w:r>
+        <w:rPr>
+          <w:i/>
+          <w:iCs/>
+        </w:rPr>
+        <w:t>trình</w:t>
+      </w:r>
+      <w:proofErr w:type="spellEnd"/>
+      <w:r>
+        <w:rPr>
+          <w:i/>
+          <w:iCs/>
+        </w:rPr>
+        <w:t xml:space="preserve"> </w:t>
+      </w:r>
+      <w:proofErr w:type="spellStart"/>
+      <w:r>
+        <w:rPr>
+          <w:i/>
+          <w:iCs/>
+        </w:rPr>
+        <w:t>viên</w:t>
+      </w:r>
+      <w:proofErr w:type="spellEnd"/>
+      <w:r>
+        <w:rPr>
+          <w:i/>
+          <w:iCs/>
+        </w:rPr>
+        <w:t>:</w:t>
+      </w:r>
+      <w:r>
+        <w:t xml:space="preserve"> </w:t>
+      </w:r>
+      <w:r>
+        <w:t xml:space="preserve">Bùi Duy Anh, Nguyễn </w:t>
+      </w:r>
+      <w:proofErr w:type="spellStart"/>
+      <w:r>
+        <w:t>Hà</w:t>
+      </w:r>
+      <w:proofErr w:type="spellEnd"/>
+      <w:r>
+        <w:t xml:space="preserve"> Minh Đức, Nguyễn Minh Quân</w:t>
       </w:r>
     </w:p>
     <w:p>
@@ -3942,52 +5513,273 @@
         <w:pStyle w:val="Heading2"/>
       </w:pPr>
       <w:bookmarkStart w:id="6" w:name="_Toc90500041"/>
-      <w:r>
-        <w:t>Phân chia vai trò của thành viên dự án và khách hàng</w:t>
+      <w:proofErr w:type="spellStart"/>
+      <w:r>
+        <w:t>Phân</w:t>
+      </w:r>
+      <w:proofErr w:type="spellEnd"/>
+      <w:r>
+        <w:t xml:space="preserve"> chia </w:t>
+      </w:r>
+      <w:proofErr w:type="spellStart"/>
+      <w:r>
+        <w:t>vai</w:t>
+      </w:r>
+      <w:proofErr w:type="spellEnd"/>
+      <w:r>
+        <w:t xml:space="preserve"> </w:t>
+      </w:r>
+      <w:proofErr w:type="spellStart"/>
+      <w:r>
+        <w:t>trò</w:t>
+      </w:r>
+      <w:proofErr w:type="spellEnd"/>
+      <w:r>
+        <w:t xml:space="preserve"> của thành </w:t>
+      </w:r>
+      <w:proofErr w:type="spellStart"/>
+      <w:r>
+        <w:t>viên</w:t>
+      </w:r>
+      <w:proofErr w:type="spellEnd"/>
+      <w:r>
+        <w:t xml:space="preserve"> </w:t>
+      </w:r>
+      <w:proofErr w:type="spellStart"/>
+      <w:r>
+        <w:t>dự</w:t>
+      </w:r>
+      <w:proofErr w:type="spellEnd"/>
+      <w:r>
+        <w:t xml:space="preserve"> </w:t>
+      </w:r>
+      <w:proofErr w:type="spellStart"/>
+      <w:r>
+        <w:t>án</w:t>
+      </w:r>
+      <w:proofErr w:type="spellEnd"/>
+      <w:r>
+        <w:t xml:space="preserve"> </w:t>
+      </w:r>
+      <w:proofErr w:type="spellStart"/>
+      <w:r>
+        <w:t>và</w:t>
+      </w:r>
+      <w:proofErr w:type="spellEnd"/>
+      <w:r>
+        <w:t xml:space="preserve"> </w:t>
+      </w:r>
+      <w:proofErr w:type="spellStart"/>
+      <w:r>
+        <w:t>khách</w:t>
+      </w:r>
+      <w:proofErr w:type="spellEnd"/>
+      <w:r>
+        <w:t xml:space="preserve"> </w:t>
+      </w:r>
+      <w:proofErr w:type="spellStart"/>
+      <w:r>
+        <w:t>hàng</w:t>
       </w:r>
       <w:bookmarkEnd w:id="6"/>
-    </w:p>
-    <w:p>
-      <w:r>
-        <w:rPr>
-          <w:i/>
-          <w:iCs/>
-        </w:rPr>
-        <w:t>Quản lý dự án:</w:t>
+      <w:proofErr w:type="spellEnd"/>
+    </w:p>
+    <w:p>
+      <w:r>
+        <w:rPr>
+          <w:i/>
+          <w:iCs/>
+        </w:rPr>
+        <w:t xml:space="preserve">Quản lý </w:t>
+      </w:r>
+      <w:proofErr w:type="spellStart"/>
+      <w:r>
+        <w:rPr>
+          <w:i/>
+          <w:iCs/>
+        </w:rPr>
+        <w:t>dự</w:t>
+      </w:r>
+      <w:proofErr w:type="spellEnd"/>
+      <w:r>
+        <w:rPr>
+          <w:i/>
+          <w:iCs/>
+        </w:rPr>
+        <w:t xml:space="preserve"> </w:t>
+      </w:r>
+      <w:proofErr w:type="spellStart"/>
+      <w:r>
+        <w:rPr>
+          <w:i/>
+          <w:iCs/>
+        </w:rPr>
+        <w:t>án</w:t>
+      </w:r>
+      <w:proofErr w:type="spellEnd"/>
+      <w:r>
+        <w:rPr>
+          <w:i/>
+          <w:iCs/>
+        </w:rPr>
+        <w:t>:</w:t>
       </w:r>
       <w:r>
         <w:t xml:space="preserve"> Nguyễn Minh Quân</w:t>
       </w:r>
     </w:p>
     <w:p>
-      <w:r>
-        <w:rPr>
-          <w:i/>
-          <w:iCs/>
-        </w:rPr>
-        <w:t>Lập trình</w:t>
-      </w:r>
-      <w:r>
-        <w:rPr>
-          <w:i/>
-          <w:iCs/>
-        </w:rPr>
-        <w:t xml:space="preserve"> nền tảng Windows:</w:t>
-      </w:r>
-      <w:r>
-        <w:t xml:space="preserve"> Bùi Duy Anh, Nguyễn Hà Minh Đức</w:t>
-      </w:r>
-    </w:p>
-    <w:p>
-      <w:r>
-        <w:rPr>
-          <w:i/>
-          <w:iCs/>
-        </w:rPr>
-        <w:t>Lập trình nền tảng MacOS &amp; Linux:</w:t>
-      </w:r>
-      <w:r>
-        <w:t xml:space="preserve"> Nguyễn Minh Quân, Nguyễn Hà Minh Đức</w:t>
+      <w:proofErr w:type="spellStart"/>
+      <w:r>
+        <w:rPr>
+          <w:i/>
+          <w:iCs/>
+        </w:rPr>
+        <w:t>Lập</w:t>
+      </w:r>
+      <w:proofErr w:type="spellEnd"/>
+      <w:r>
+        <w:rPr>
+          <w:i/>
+          <w:iCs/>
+        </w:rPr>
+        <w:t xml:space="preserve"> </w:t>
+      </w:r>
+      <w:proofErr w:type="spellStart"/>
+      <w:r>
+        <w:rPr>
+          <w:i/>
+          <w:iCs/>
+        </w:rPr>
+        <w:t>trình</w:t>
+      </w:r>
+      <w:proofErr w:type="spellEnd"/>
+      <w:r>
+        <w:rPr>
+          <w:i/>
+          <w:iCs/>
+        </w:rPr>
+        <w:t xml:space="preserve"> </w:t>
+      </w:r>
+      <w:proofErr w:type="spellStart"/>
+      <w:r>
+        <w:rPr>
+          <w:i/>
+          <w:iCs/>
+        </w:rPr>
+        <w:t>nền</w:t>
+      </w:r>
+      <w:proofErr w:type="spellEnd"/>
+      <w:r>
+        <w:rPr>
+          <w:i/>
+          <w:iCs/>
+        </w:rPr>
+        <w:t xml:space="preserve"> </w:t>
+      </w:r>
+      <w:proofErr w:type="spellStart"/>
+      <w:r>
+        <w:rPr>
+          <w:i/>
+          <w:iCs/>
+        </w:rPr>
+        <w:t>tảng</w:t>
+      </w:r>
+      <w:proofErr w:type="spellEnd"/>
+      <w:r>
+        <w:rPr>
+          <w:i/>
+          <w:iCs/>
+        </w:rPr>
+        <w:t xml:space="preserve"> Windows:</w:t>
+      </w:r>
+      <w:r>
+        <w:t xml:space="preserve"> Bùi Duy Anh, Nguyễn </w:t>
+      </w:r>
+      <w:proofErr w:type="spellStart"/>
+      <w:r>
+        <w:t>Hà</w:t>
+      </w:r>
+      <w:proofErr w:type="spellEnd"/>
+      <w:r>
+        <w:t xml:space="preserve"> Minh Đức</w:t>
+      </w:r>
+    </w:p>
+    <w:p>
+      <w:proofErr w:type="spellStart"/>
+      <w:r>
+        <w:rPr>
+          <w:i/>
+          <w:iCs/>
+        </w:rPr>
+        <w:t>Lập</w:t>
+      </w:r>
+      <w:proofErr w:type="spellEnd"/>
+      <w:r>
+        <w:rPr>
+          <w:i/>
+          <w:iCs/>
+        </w:rPr>
+        <w:t xml:space="preserve"> </w:t>
+      </w:r>
+      <w:proofErr w:type="spellStart"/>
+      <w:r>
+        <w:rPr>
+          <w:i/>
+          <w:iCs/>
+        </w:rPr>
+        <w:t>trình</w:t>
+      </w:r>
+      <w:proofErr w:type="spellEnd"/>
+      <w:r>
+        <w:rPr>
+          <w:i/>
+          <w:iCs/>
+        </w:rPr>
+        <w:t xml:space="preserve"> </w:t>
+      </w:r>
+      <w:proofErr w:type="spellStart"/>
+      <w:r>
+        <w:rPr>
+          <w:i/>
+          <w:iCs/>
+        </w:rPr>
+        <w:t>nền</w:t>
+      </w:r>
+      <w:proofErr w:type="spellEnd"/>
+      <w:r>
+        <w:rPr>
+          <w:i/>
+          <w:iCs/>
+        </w:rPr>
+        <w:t xml:space="preserve"> </w:t>
+      </w:r>
+      <w:proofErr w:type="spellStart"/>
+      <w:r>
+        <w:rPr>
+          <w:i/>
+          <w:iCs/>
+        </w:rPr>
+        <w:t>tảng</w:t>
+      </w:r>
+      <w:proofErr w:type="spellEnd"/>
+      <w:r>
+        <w:rPr>
+          <w:i/>
+          <w:iCs/>
+        </w:rPr>
+        <w:t xml:space="preserve"> MacOS &amp; Linux:</w:t>
+      </w:r>
+      <w:r>
+        <w:t xml:space="preserve"> Nguyễn Minh Quân, Nguyễn </w:t>
+      </w:r>
+      <w:proofErr w:type="spellStart"/>
+      <w:r>
+        <w:t>Hà</w:t>
+      </w:r>
+      <w:proofErr w:type="spellEnd"/>
+      <w:r>
+        <w:t xml:space="preserve"> Minh Đức</w:t>
       </w:r>
     </w:p>
     <w:p/>
@@ -3996,20 +5788,80 @@
         <w:pStyle w:val="Heading1"/>
       </w:pPr>
       <w:bookmarkStart w:id="7" w:name="_Toc90500042"/>
-      <w:r>
-        <w:t>Khảo sát dự án</w:t>
+      <w:proofErr w:type="spellStart"/>
+      <w:r>
+        <w:t>Khảo</w:t>
+      </w:r>
+      <w:proofErr w:type="spellEnd"/>
+      <w:r>
+        <w:t xml:space="preserve"> </w:t>
+      </w:r>
+      <w:proofErr w:type="spellStart"/>
+      <w:r>
+        <w:t>sát</w:t>
+      </w:r>
+      <w:proofErr w:type="spellEnd"/>
+      <w:r>
+        <w:t xml:space="preserve"> </w:t>
+      </w:r>
+      <w:proofErr w:type="spellStart"/>
+      <w:r>
+        <w:t>dự</w:t>
+      </w:r>
+      <w:proofErr w:type="spellEnd"/>
+      <w:r>
+        <w:t xml:space="preserve"> </w:t>
+      </w:r>
+      <w:proofErr w:type="spellStart"/>
+      <w:r>
+        <w:t>án</w:t>
       </w:r>
       <w:bookmarkEnd w:id="7"/>
+      <w:proofErr w:type="spellEnd"/>
     </w:p>
     <w:p>
       <w:pPr>
         <w:pStyle w:val="Heading2"/>
       </w:pPr>
       <w:bookmarkStart w:id="8" w:name="_Toc90500043"/>
-      <w:r>
-        <w:t>Tóm tắt về ứng dụng</w:t>
+      <w:proofErr w:type="spellStart"/>
+      <w:r>
+        <w:t>Tóm</w:t>
+      </w:r>
+      <w:proofErr w:type="spellEnd"/>
+      <w:r>
+        <w:t xml:space="preserve"> </w:t>
+      </w:r>
+      <w:proofErr w:type="spellStart"/>
+      <w:r>
+        <w:t>tắt</w:t>
+      </w:r>
+      <w:proofErr w:type="spellEnd"/>
+      <w:r>
+        <w:t xml:space="preserve"> </w:t>
+      </w:r>
+      <w:proofErr w:type="spellStart"/>
+      <w:r>
+        <w:t>về</w:t>
+      </w:r>
+      <w:proofErr w:type="spellEnd"/>
+      <w:r>
+        <w:t xml:space="preserve"> </w:t>
+      </w:r>
+      <w:proofErr w:type="spellStart"/>
+      <w:r>
+        <w:t>ứng</w:t>
+      </w:r>
+      <w:proofErr w:type="spellEnd"/>
+      <w:r>
+        <w:t xml:space="preserve"> </w:t>
+      </w:r>
+      <w:proofErr w:type="spellStart"/>
+      <w:r>
+        <w:t>dụng</w:t>
       </w:r>
       <w:bookmarkEnd w:id="8"/>
+      <w:proofErr w:type="spellEnd"/>
     </w:p>
     <w:p>
       <w:pPr>
@@ -4019,8 +5871,229 @@
           <w:numId w:val="40"/>
         </w:numPr>
       </w:pPr>
-      <w:r>
-        <w:t>Ứng dụng cho phép người dùng tương tác bằng webcam trên các nền tảng khác nhau. Ứng dụng có thể được cài đặt và sử dụng trên các nền tảng khác nhau như Linux, MacOSX và Windows.</w:t>
+      <w:proofErr w:type="spellStart"/>
+      <w:r>
+        <w:t>Ứng</w:t>
+      </w:r>
+      <w:proofErr w:type="spellEnd"/>
+      <w:r>
+        <w:t xml:space="preserve"> </w:t>
+      </w:r>
+      <w:proofErr w:type="spellStart"/>
+      <w:r>
+        <w:t>dụng</w:t>
+      </w:r>
+      <w:proofErr w:type="spellEnd"/>
+      <w:r>
+        <w:t xml:space="preserve"> </w:t>
+      </w:r>
+      <w:proofErr w:type="spellStart"/>
+      <w:r>
+        <w:t>cho</w:t>
+      </w:r>
+      <w:proofErr w:type="spellEnd"/>
+      <w:r>
+        <w:t xml:space="preserve"> </w:t>
+      </w:r>
+      <w:proofErr w:type="spellStart"/>
+      <w:r>
+        <w:t>phép</w:t>
+      </w:r>
+      <w:proofErr w:type="spellEnd"/>
+      <w:r>
+        <w:t xml:space="preserve"> người </w:t>
+      </w:r>
+      <w:proofErr w:type="spellStart"/>
+      <w:r>
+        <w:t>dùng</w:t>
+      </w:r>
+      <w:proofErr w:type="spellEnd"/>
+      <w:r>
+        <w:t xml:space="preserve"> </w:t>
+      </w:r>
+      <w:proofErr w:type="spellStart"/>
+      <w:r>
+        <w:t>tương</w:t>
+      </w:r>
+      <w:proofErr w:type="spellEnd"/>
+      <w:r>
+        <w:t xml:space="preserve"> </w:t>
+      </w:r>
+      <w:proofErr w:type="spellStart"/>
+      <w:r>
+        <w:t>tác</w:t>
+      </w:r>
+      <w:proofErr w:type="spellEnd"/>
+      <w:r>
+        <w:t xml:space="preserve"> </w:t>
+      </w:r>
+      <w:proofErr w:type="spellStart"/>
+      <w:r>
+        <w:t>bằng</w:t>
+      </w:r>
+      <w:proofErr w:type="spellEnd"/>
+      <w:r>
+        <w:t xml:space="preserve"> webcam </w:t>
+      </w:r>
+      <w:proofErr w:type="spellStart"/>
+      <w:r>
+        <w:t>trên</w:t>
+      </w:r>
+      <w:proofErr w:type="spellEnd"/>
+      <w:r>
+        <w:t xml:space="preserve"> các </w:t>
+      </w:r>
+      <w:proofErr w:type="spellStart"/>
+      <w:r>
+        <w:t>nền</w:t>
+      </w:r>
+      <w:proofErr w:type="spellEnd"/>
+      <w:r>
+        <w:t xml:space="preserve"> </w:t>
+      </w:r>
+      <w:proofErr w:type="spellStart"/>
+      <w:r>
+        <w:t>tảng</w:t>
+      </w:r>
+      <w:proofErr w:type="spellEnd"/>
+      <w:r>
+        <w:t xml:space="preserve"> </w:t>
+      </w:r>
+      <w:proofErr w:type="spellStart"/>
+      <w:r>
+        <w:t>khác</w:t>
+      </w:r>
+      <w:proofErr w:type="spellEnd"/>
+      <w:r>
+        <w:t xml:space="preserve"> nhau. </w:t>
+      </w:r>
+      <w:proofErr w:type="spellStart"/>
+      <w:r>
+        <w:t>Ứng</w:t>
+      </w:r>
+      <w:proofErr w:type="spellEnd"/>
+      <w:r>
+        <w:t xml:space="preserve"> </w:t>
+      </w:r>
+      <w:proofErr w:type="spellStart"/>
+      <w:r>
+        <w:t>dụng</w:t>
+      </w:r>
+      <w:proofErr w:type="spellEnd"/>
+      <w:r>
+        <w:t xml:space="preserve"> </w:t>
+      </w:r>
+      <w:proofErr w:type="spellStart"/>
+      <w:r>
+        <w:t>có</w:t>
+      </w:r>
+      <w:proofErr w:type="spellEnd"/>
+      <w:r>
+        <w:t xml:space="preserve"> </w:t>
+      </w:r>
+      <w:proofErr w:type="spellStart"/>
+      <w:r>
+        <w:t>thể</w:t>
+      </w:r>
+      <w:proofErr w:type="spellEnd"/>
+      <w:r>
+        <w:t xml:space="preserve"> </w:t>
+      </w:r>
+      <w:proofErr w:type="spellStart"/>
+      <w:r>
+        <w:t>được</w:t>
+      </w:r>
+      <w:proofErr w:type="spellEnd"/>
+      <w:r>
+        <w:t xml:space="preserve"> </w:t>
+      </w:r>
+      <w:proofErr w:type="spellStart"/>
+      <w:r>
+        <w:t>cài</w:t>
+      </w:r>
+      <w:proofErr w:type="spellEnd"/>
+      <w:r>
+        <w:t xml:space="preserve"> </w:t>
+      </w:r>
+      <w:proofErr w:type="spellStart"/>
+      <w:r>
+        <w:t>đặt</w:t>
+      </w:r>
+      <w:proofErr w:type="spellEnd"/>
+      <w:r>
+        <w:t xml:space="preserve"> </w:t>
+      </w:r>
+      <w:proofErr w:type="spellStart"/>
+      <w:r>
+        <w:t>và</w:t>
+      </w:r>
+      <w:proofErr w:type="spellEnd"/>
+      <w:r>
+        <w:t xml:space="preserve"> </w:t>
+      </w:r>
+      <w:proofErr w:type="spellStart"/>
+      <w:r>
+        <w:t>sử</w:t>
+      </w:r>
+      <w:proofErr w:type="spellEnd"/>
+      <w:r>
+        <w:t xml:space="preserve"> </w:t>
+      </w:r>
+      <w:proofErr w:type="spellStart"/>
+      <w:r>
+        <w:t>dụng</w:t>
+      </w:r>
+      <w:proofErr w:type="spellEnd"/>
+      <w:r>
+        <w:t xml:space="preserve"> </w:t>
+      </w:r>
+      <w:proofErr w:type="spellStart"/>
+      <w:r>
+        <w:t>trên</w:t>
+      </w:r>
+      <w:proofErr w:type="spellEnd"/>
+      <w:r>
+        <w:t xml:space="preserve"> các </w:t>
+      </w:r>
+      <w:proofErr w:type="spellStart"/>
+      <w:r>
+        <w:t>nền</w:t>
+      </w:r>
+      <w:proofErr w:type="spellEnd"/>
+      <w:r>
+        <w:t xml:space="preserve"> </w:t>
+      </w:r>
+      <w:proofErr w:type="spellStart"/>
+      <w:r>
+        <w:t>tảng</w:t>
+      </w:r>
+      <w:proofErr w:type="spellEnd"/>
+      <w:r>
+        <w:t xml:space="preserve"> </w:t>
+      </w:r>
+      <w:proofErr w:type="spellStart"/>
+      <w:r>
+        <w:t>khác</w:t>
+      </w:r>
+      <w:proofErr w:type="spellEnd"/>
+      <w:r>
+        <w:t xml:space="preserve"> nhau như Linux, </w:t>
+      </w:r>
+      <w:proofErr w:type="spellStart"/>
+      <w:r>
+        <w:t>MacOSX</w:t>
+      </w:r>
+      <w:proofErr w:type="spellEnd"/>
+      <w:r>
+        <w:t xml:space="preserve"> </w:t>
+      </w:r>
+      <w:proofErr w:type="spellStart"/>
+      <w:r>
+        <w:t>và</w:t>
+      </w:r>
+      <w:proofErr w:type="spellEnd"/>
+      <w:r>
+        <w:t xml:space="preserve"> Windows.</w:t>
       </w:r>
     </w:p>
     <w:p>
@@ -4032,8 +6105,149 @@
         </w:numPr>
       </w:pPr>
       <w:r>
-        <w:t>Trong quá trình tương tác bằng webcam, chương trình có hỗ trợ một số tính năng như tạo màn hình webcam mới, chụp ảnh và lưu màn hình feed,...</w:t>
-      </w:r>
+        <w:t xml:space="preserve">Trong quá </w:t>
+      </w:r>
+      <w:proofErr w:type="spellStart"/>
+      <w:r>
+        <w:t>trình</w:t>
+      </w:r>
+      <w:proofErr w:type="spellEnd"/>
+      <w:r>
+        <w:t xml:space="preserve"> </w:t>
+      </w:r>
+      <w:proofErr w:type="spellStart"/>
+      <w:r>
+        <w:t>tương</w:t>
+      </w:r>
+      <w:proofErr w:type="spellEnd"/>
+      <w:r>
+        <w:t xml:space="preserve"> </w:t>
+      </w:r>
+      <w:proofErr w:type="spellStart"/>
+      <w:r>
+        <w:t>tác</w:t>
+      </w:r>
+      <w:proofErr w:type="spellEnd"/>
+      <w:r>
+        <w:t xml:space="preserve"> </w:t>
+      </w:r>
+      <w:proofErr w:type="spellStart"/>
+      <w:r>
+        <w:t>bằng</w:t>
+      </w:r>
+      <w:proofErr w:type="spellEnd"/>
+      <w:r>
+        <w:t xml:space="preserve"> webcam, </w:t>
+      </w:r>
+      <w:proofErr w:type="spellStart"/>
+      <w:r>
+        <w:t>chương</w:t>
+      </w:r>
+      <w:proofErr w:type="spellEnd"/>
+      <w:r>
+        <w:t xml:space="preserve"> </w:t>
+      </w:r>
+      <w:proofErr w:type="spellStart"/>
+      <w:r>
+        <w:t>trình</w:t>
+      </w:r>
+      <w:proofErr w:type="spellEnd"/>
+      <w:r>
+        <w:t xml:space="preserve"> </w:t>
+      </w:r>
+      <w:proofErr w:type="spellStart"/>
+      <w:r>
+        <w:t>có</w:t>
+      </w:r>
+      <w:proofErr w:type="spellEnd"/>
+      <w:r>
+        <w:t xml:space="preserve"> </w:t>
+      </w:r>
+      <w:proofErr w:type="spellStart"/>
+      <w:r>
+        <w:t>hỗ</w:t>
+      </w:r>
+      <w:proofErr w:type="spellEnd"/>
+      <w:r>
+        <w:t xml:space="preserve"> </w:t>
+      </w:r>
+      <w:proofErr w:type="spellStart"/>
+      <w:r>
+        <w:t>trợ</w:t>
+      </w:r>
+      <w:proofErr w:type="spellEnd"/>
+      <w:r>
+        <w:t xml:space="preserve"> </w:t>
+      </w:r>
+      <w:proofErr w:type="spellStart"/>
+      <w:r>
+        <w:t>một</w:t>
+      </w:r>
+      <w:proofErr w:type="spellEnd"/>
+      <w:r>
+        <w:t xml:space="preserve"> </w:t>
+      </w:r>
+      <w:proofErr w:type="spellStart"/>
+      <w:r>
+        <w:t>số</w:t>
+      </w:r>
+      <w:proofErr w:type="spellEnd"/>
+      <w:r>
+        <w:t xml:space="preserve"> tính </w:t>
+      </w:r>
+      <w:proofErr w:type="spellStart"/>
+      <w:r>
+        <w:t>năng</w:t>
+      </w:r>
+      <w:proofErr w:type="spellEnd"/>
+      <w:r>
+        <w:t xml:space="preserve"> như </w:t>
+      </w:r>
+      <w:proofErr w:type="spellStart"/>
+      <w:r>
+        <w:t>tạo</w:t>
+      </w:r>
+      <w:proofErr w:type="spellEnd"/>
+      <w:r>
+        <w:t xml:space="preserve"> </w:t>
+      </w:r>
+      <w:proofErr w:type="spellStart"/>
+      <w:r>
+        <w:t>màn</w:t>
+      </w:r>
+      <w:proofErr w:type="spellEnd"/>
+      <w:r>
+        <w:t xml:space="preserve"> hình webcam mới, chụp ảnh </w:t>
+      </w:r>
+      <w:proofErr w:type="spellStart"/>
+      <w:r>
+        <w:t>và</w:t>
+      </w:r>
+      <w:proofErr w:type="spellEnd"/>
+      <w:r>
+        <w:t xml:space="preserve"> </w:t>
+      </w:r>
+      <w:proofErr w:type="spellStart"/>
+      <w:r>
+        <w:t>lưu</w:t>
+      </w:r>
+      <w:proofErr w:type="spellEnd"/>
+      <w:r>
+        <w:t xml:space="preserve"> </w:t>
+      </w:r>
+      <w:proofErr w:type="spellStart"/>
+      <w:r>
+        <w:t>màn</w:t>
+      </w:r>
+      <w:proofErr w:type="spellEnd"/>
+      <w:r>
+        <w:t xml:space="preserve"> hình </w:t>
+      </w:r>
+      <w:proofErr w:type="gramStart"/>
+      <w:r>
+        <w:t>feed,...</w:t>
+      </w:r>
+      <w:proofErr w:type="gramEnd"/>
     </w:p>
     <w:p>
       <w:pPr>
@@ -4043,8 +6257,37 @@
           <w:numId w:val="40"/>
         </w:numPr>
       </w:pPr>
-      <w:r>
-        <w:t xml:space="preserve">Sử dụng các ngôn ngữ JavaScript, </w:t>
+      <w:proofErr w:type="spellStart"/>
+      <w:r>
+        <w:t>Sử</w:t>
+      </w:r>
+      <w:proofErr w:type="spellEnd"/>
+      <w:r>
+        <w:t xml:space="preserve"> </w:t>
+      </w:r>
+      <w:proofErr w:type="spellStart"/>
+      <w:r>
+        <w:t>dụng</w:t>
+      </w:r>
+      <w:proofErr w:type="spellEnd"/>
+      <w:r>
+        <w:t xml:space="preserve"> các </w:t>
+      </w:r>
+      <w:proofErr w:type="spellStart"/>
+      <w:r>
+        <w:t>ngôn</w:t>
+      </w:r>
+      <w:proofErr w:type="spellEnd"/>
+      <w:r>
+        <w:t xml:space="preserve"> </w:t>
+      </w:r>
+      <w:proofErr w:type="spellStart"/>
+      <w:r>
+        <w:t>ngữ</w:t>
+      </w:r>
+      <w:proofErr w:type="spellEnd"/>
+      <w:r>
+        <w:t xml:space="preserve"> JavaScript, </w:t>
       </w:r>
       <w:r>
         <w:rPr>
@@ -4058,13 +6301,44 @@
         <w:pStyle w:val="Heading2"/>
       </w:pPr>
       <w:bookmarkStart w:id="9" w:name="_Toc90500044"/>
-      <w:r>
-        <w:t>Thống kê</w:t>
-      </w:r>
-      <w:r>
-        <w:t xml:space="preserve"> về mã nguồn</w:t>
+      <w:proofErr w:type="spellStart"/>
+      <w:r>
+        <w:t>Thống</w:t>
+      </w:r>
+      <w:proofErr w:type="spellEnd"/>
+      <w:r>
+        <w:t xml:space="preserve"> </w:t>
+      </w:r>
+      <w:proofErr w:type="spellStart"/>
+      <w:r>
+        <w:t>kê</w:t>
+      </w:r>
+      <w:proofErr w:type="spellEnd"/>
+      <w:r>
+        <w:t xml:space="preserve"> </w:t>
+      </w:r>
+      <w:proofErr w:type="spellStart"/>
+      <w:r>
+        <w:t>về</w:t>
+      </w:r>
+      <w:proofErr w:type="spellEnd"/>
+      <w:r>
+        <w:t xml:space="preserve"> </w:t>
+      </w:r>
+      <w:proofErr w:type="spellStart"/>
+      <w:r>
+        <w:t>mã</w:t>
+      </w:r>
+      <w:proofErr w:type="spellEnd"/>
+      <w:r>
+        <w:t xml:space="preserve"> </w:t>
+      </w:r>
+      <w:proofErr w:type="spellStart"/>
+      <w:r>
+        <w:t>nguồn</w:t>
       </w:r>
       <w:bookmarkEnd w:id="9"/>
+      <w:proofErr w:type="spellEnd"/>
     </w:p>
     <w:p>
       <w:pPr>
@@ -4083,15 +6357,168 @@
           <w:i/>
           <w:iCs/>
         </w:rPr>
-        <w:t>Tìm tool hỗ trợ phân tích thông số mã nguồn (ví dụ Source Monitor, Code Metric</w:t>
-      </w:r>
-      <w:r>
-        <w:rPr>
-          <w:i/>
-          <w:iCs/>
-        </w:rPr>
-        <w:t>, Doxygen</w:t>
-      </w:r>
+        <w:t xml:space="preserve">Tìm tool </w:t>
+      </w:r>
+      <w:proofErr w:type="spellStart"/>
+      <w:r>
+        <w:rPr>
+          <w:i/>
+          <w:iCs/>
+        </w:rPr>
+        <w:t>hỗ</w:t>
+      </w:r>
+      <w:proofErr w:type="spellEnd"/>
+      <w:r>
+        <w:rPr>
+          <w:i/>
+          <w:iCs/>
+        </w:rPr>
+        <w:t xml:space="preserve"> </w:t>
+      </w:r>
+      <w:proofErr w:type="spellStart"/>
+      <w:r>
+        <w:rPr>
+          <w:i/>
+          <w:iCs/>
+        </w:rPr>
+        <w:t>trợ</w:t>
+      </w:r>
+      <w:proofErr w:type="spellEnd"/>
+      <w:r>
+        <w:rPr>
+          <w:i/>
+          <w:iCs/>
+        </w:rPr>
+        <w:t xml:space="preserve"> </w:t>
+      </w:r>
+      <w:proofErr w:type="spellStart"/>
+      <w:r>
+        <w:rPr>
+          <w:i/>
+          <w:iCs/>
+        </w:rPr>
+        <w:t>phân</w:t>
+      </w:r>
+      <w:proofErr w:type="spellEnd"/>
+      <w:r>
+        <w:rPr>
+          <w:i/>
+          <w:iCs/>
+        </w:rPr>
+        <w:t xml:space="preserve"> </w:t>
+      </w:r>
+      <w:proofErr w:type="spellStart"/>
+      <w:r>
+        <w:rPr>
+          <w:i/>
+          <w:iCs/>
+        </w:rPr>
+        <w:t>tích</w:t>
+      </w:r>
+      <w:proofErr w:type="spellEnd"/>
+      <w:r>
+        <w:rPr>
+          <w:i/>
+          <w:iCs/>
+        </w:rPr>
+        <w:t xml:space="preserve"> thông </w:t>
+      </w:r>
+      <w:proofErr w:type="spellStart"/>
+      <w:r>
+        <w:rPr>
+          <w:i/>
+          <w:iCs/>
+        </w:rPr>
+        <w:t>số</w:t>
+      </w:r>
+      <w:proofErr w:type="spellEnd"/>
+      <w:r>
+        <w:rPr>
+          <w:i/>
+          <w:iCs/>
+        </w:rPr>
+        <w:t xml:space="preserve"> </w:t>
+      </w:r>
+      <w:proofErr w:type="spellStart"/>
+      <w:r>
+        <w:rPr>
+          <w:i/>
+          <w:iCs/>
+        </w:rPr>
+        <w:t>mã</w:t>
+      </w:r>
+      <w:proofErr w:type="spellEnd"/>
+      <w:r>
+        <w:rPr>
+          <w:i/>
+          <w:iCs/>
+        </w:rPr>
+        <w:t xml:space="preserve"> </w:t>
+      </w:r>
+      <w:proofErr w:type="spellStart"/>
+      <w:r>
+        <w:rPr>
+          <w:i/>
+          <w:iCs/>
+        </w:rPr>
+        <w:t>nguồn</w:t>
+      </w:r>
+      <w:proofErr w:type="spellEnd"/>
+      <w:r>
+        <w:rPr>
+          <w:i/>
+          <w:iCs/>
+        </w:rPr>
+        <w:t xml:space="preserve"> (</w:t>
+      </w:r>
+      <w:proofErr w:type="spellStart"/>
+      <w:r>
+        <w:rPr>
+          <w:i/>
+          <w:iCs/>
+        </w:rPr>
+        <w:t>ví</w:t>
+      </w:r>
+      <w:proofErr w:type="spellEnd"/>
+      <w:r>
+        <w:rPr>
+          <w:i/>
+          <w:iCs/>
+        </w:rPr>
+        <w:t xml:space="preserve"> </w:t>
+      </w:r>
+      <w:proofErr w:type="spellStart"/>
+      <w:r>
+        <w:rPr>
+          <w:i/>
+          <w:iCs/>
+        </w:rPr>
+        <w:t>dụ</w:t>
+      </w:r>
+      <w:proofErr w:type="spellEnd"/>
+      <w:r>
+        <w:rPr>
+          <w:i/>
+          <w:iCs/>
+        </w:rPr>
+        <w:t xml:space="preserve"> Source Monitor, Code Metric</w:t>
+      </w:r>
+      <w:r>
+        <w:rPr>
+          <w:i/>
+          <w:iCs/>
+        </w:rPr>
+        <w:t xml:space="preserve">, </w:t>
+      </w:r>
+      <w:proofErr w:type="spellStart"/>
+      <w:r>
+        <w:rPr>
+          <w:i/>
+          <w:iCs/>
+        </w:rPr>
+        <w:t>Doxygen</w:t>
+      </w:r>
+      <w:proofErr w:type="spellEnd"/>
       <w:r>
         <w:rPr>
           <w:i/>
@@ -4112,12 +6539,37 @@
           <w:iCs/>
         </w:rPr>
       </w:pPr>
-      <w:r>
-        <w:rPr>
-          <w:i/>
-          <w:iCs/>
-        </w:rPr>
-        <w:t>Số lượng file</w:t>
+      <w:proofErr w:type="spellStart"/>
+      <w:r>
+        <w:rPr>
+          <w:i/>
+          <w:iCs/>
+        </w:rPr>
+        <w:t>Số</w:t>
+      </w:r>
+      <w:proofErr w:type="spellEnd"/>
+      <w:r>
+        <w:rPr>
+          <w:i/>
+          <w:iCs/>
+        </w:rPr>
+        <w:t xml:space="preserve"> </w:t>
+      </w:r>
+      <w:proofErr w:type="spellStart"/>
+      <w:r>
+        <w:rPr>
+          <w:i/>
+          <w:iCs/>
+        </w:rPr>
+        <w:t>lượng</w:t>
+      </w:r>
+      <w:proofErr w:type="spellEnd"/>
+      <w:r>
+        <w:rPr>
+          <w:i/>
+          <w:iCs/>
+        </w:rPr>
+        <w:t xml:space="preserve"> file</w:t>
       </w:r>
     </w:p>
     <w:p>
@@ -4132,12 +6584,53 @@
           <w:iCs/>
         </w:rPr>
       </w:pPr>
-      <w:r>
-        <w:rPr>
-          <w:i/>
-          <w:iCs/>
-        </w:rPr>
-        <w:t>Số lượng dòng code</w:t>
+      <w:proofErr w:type="spellStart"/>
+      <w:r>
+        <w:rPr>
+          <w:i/>
+          <w:iCs/>
+        </w:rPr>
+        <w:t>Số</w:t>
+      </w:r>
+      <w:proofErr w:type="spellEnd"/>
+      <w:r>
+        <w:rPr>
+          <w:i/>
+          <w:iCs/>
+        </w:rPr>
+        <w:t xml:space="preserve"> </w:t>
+      </w:r>
+      <w:proofErr w:type="spellStart"/>
+      <w:r>
+        <w:rPr>
+          <w:i/>
+          <w:iCs/>
+        </w:rPr>
+        <w:t>lượng</w:t>
+      </w:r>
+      <w:proofErr w:type="spellEnd"/>
+      <w:r>
+        <w:rPr>
+          <w:i/>
+          <w:iCs/>
+        </w:rPr>
+        <w:t xml:space="preserve"> </w:t>
+      </w:r>
+      <w:proofErr w:type="spellStart"/>
+      <w:r>
+        <w:rPr>
+          <w:i/>
+          <w:iCs/>
+        </w:rPr>
+        <w:t>dòng</w:t>
+      </w:r>
+      <w:proofErr w:type="spellEnd"/>
+      <w:r>
+        <w:rPr>
+          <w:i/>
+          <w:iCs/>
+        </w:rPr>
+        <w:t xml:space="preserve"> code</w:t>
       </w:r>
     </w:p>
     <w:p>
@@ -4152,13 +6645,63 @@
           <w:iCs/>
         </w:rPr>
       </w:pPr>
-      <w:r>
-        <w:rPr>
-          <w:i/>
-          <w:iCs/>
-        </w:rPr>
-        <w:t>Số lượng dòng chú thích</w:t>
-      </w:r>
+      <w:proofErr w:type="spellStart"/>
+      <w:r>
+        <w:rPr>
+          <w:i/>
+          <w:iCs/>
+        </w:rPr>
+        <w:t>Số</w:t>
+      </w:r>
+      <w:proofErr w:type="spellEnd"/>
+      <w:r>
+        <w:rPr>
+          <w:i/>
+          <w:iCs/>
+        </w:rPr>
+        <w:t xml:space="preserve"> </w:t>
+      </w:r>
+      <w:proofErr w:type="spellStart"/>
+      <w:r>
+        <w:rPr>
+          <w:i/>
+          <w:iCs/>
+        </w:rPr>
+        <w:t>lượng</w:t>
+      </w:r>
+      <w:proofErr w:type="spellEnd"/>
+      <w:r>
+        <w:rPr>
+          <w:i/>
+          <w:iCs/>
+        </w:rPr>
+        <w:t xml:space="preserve"> </w:t>
+      </w:r>
+      <w:proofErr w:type="spellStart"/>
+      <w:r>
+        <w:rPr>
+          <w:i/>
+          <w:iCs/>
+        </w:rPr>
+        <w:t>dòng</w:t>
+      </w:r>
+      <w:proofErr w:type="spellEnd"/>
+      <w:r>
+        <w:rPr>
+          <w:i/>
+          <w:iCs/>
+        </w:rPr>
+        <w:t xml:space="preserve"> chú </w:t>
+      </w:r>
+      <w:proofErr w:type="spellStart"/>
+      <w:r>
+        <w:rPr>
+          <w:i/>
+          <w:iCs/>
+        </w:rPr>
+        <w:t>thích</w:t>
+      </w:r>
+      <w:proofErr w:type="spellEnd"/>
     </w:p>
     <w:p>
       <w:pPr>
@@ -4172,12 +6715,53 @@
           <w:iCs/>
         </w:rPr>
       </w:pPr>
-      <w:r>
-        <w:rPr>
-          <w:i/>
-          <w:iCs/>
-        </w:rPr>
-        <w:t xml:space="preserve">Độ phức tạp </w:t>
+      <w:proofErr w:type="spellStart"/>
+      <w:r>
+        <w:rPr>
+          <w:i/>
+          <w:iCs/>
+        </w:rPr>
+        <w:t>Độ</w:t>
+      </w:r>
+      <w:proofErr w:type="spellEnd"/>
+      <w:r>
+        <w:rPr>
+          <w:i/>
+          <w:iCs/>
+        </w:rPr>
+        <w:t xml:space="preserve"> </w:t>
+      </w:r>
+      <w:proofErr w:type="spellStart"/>
+      <w:r>
+        <w:rPr>
+          <w:i/>
+          <w:iCs/>
+        </w:rPr>
+        <w:t>phức</w:t>
+      </w:r>
+      <w:proofErr w:type="spellEnd"/>
+      <w:r>
+        <w:rPr>
+          <w:i/>
+          <w:iCs/>
+        </w:rPr>
+        <w:t xml:space="preserve"> </w:t>
+      </w:r>
+      <w:proofErr w:type="spellStart"/>
+      <w:r>
+        <w:rPr>
+          <w:i/>
+          <w:iCs/>
+        </w:rPr>
+        <w:t>tạp</w:t>
+      </w:r>
+      <w:proofErr w:type="spellEnd"/>
+      <w:r>
+        <w:rPr>
+          <w:i/>
+          <w:iCs/>
+        </w:rPr>
+        <w:t xml:space="preserve"> </w:t>
       </w:r>
       <w:r>
         <w:rPr>
@@ -4199,14 +6783,48 @@
           <w:iCs/>
         </w:rPr>
       </w:pPr>
+      <w:proofErr w:type="spellStart"/>
       <w:r>
         <w:rPr>
           <w:i/>
           <w:iCs/>
         </w:rPr>
         <w:lastRenderedPageBreak/>
-        <w:t>Số lượng hàm</w:t>
-      </w:r>
+        <w:t>Số</w:t>
+      </w:r>
+      <w:proofErr w:type="spellEnd"/>
+      <w:r>
+        <w:rPr>
+          <w:i/>
+          <w:iCs/>
+        </w:rPr>
+        <w:t xml:space="preserve"> </w:t>
+      </w:r>
+      <w:proofErr w:type="spellStart"/>
+      <w:r>
+        <w:rPr>
+          <w:i/>
+          <w:iCs/>
+        </w:rPr>
+        <w:t>lượng</w:t>
+      </w:r>
+      <w:proofErr w:type="spellEnd"/>
+      <w:r>
+        <w:rPr>
+          <w:i/>
+          <w:iCs/>
+        </w:rPr>
+        <w:t xml:space="preserve"> </w:t>
+      </w:r>
+      <w:proofErr w:type="spellStart"/>
+      <w:r>
+        <w:rPr>
+          <w:i/>
+          <w:iCs/>
+        </w:rPr>
+        <w:t>hàm</w:t>
+      </w:r>
+      <w:proofErr w:type="spellEnd"/>
     </w:p>
     <w:p>
       <w:pPr>
@@ -4220,19 +6838,92 @@
           <w:iCs/>
         </w:rPr>
       </w:pPr>
-      <w:r>
-        <w:rPr>
-          <w:i/>
-          <w:iCs/>
-        </w:rPr>
-        <w:t>Số lượng class</w:t>
-      </w:r>
-      <w:r>
-        <w:rPr>
-          <w:i/>
-          <w:iCs/>
-        </w:rPr>
-        <w:t>, sơ đồ phân cấp class</w:t>
+      <w:proofErr w:type="spellStart"/>
+      <w:r>
+        <w:rPr>
+          <w:i/>
+          <w:iCs/>
+        </w:rPr>
+        <w:t>Số</w:t>
+      </w:r>
+      <w:proofErr w:type="spellEnd"/>
+      <w:r>
+        <w:rPr>
+          <w:i/>
+          <w:iCs/>
+        </w:rPr>
+        <w:t xml:space="preserve"> </w:t>
+      </w:r>
+      <w:proofErr w:type="spellStart"/>
+      <w:r>
+        <w:rPr>
+          <w:i/>
+          <w:iCs/>
+        </w:rPr>
+        <w:t>lượng</w:t>
+      </w:r>
+      <w:proofErr w:type="spellEnd"/>
+      <w:r>
+        <w:rPr>
+          <w:i/>
+          <w:iCs/>
+        </w:rPr>
+        <w:t xml:space="preserve"> class</w:t>
+      </w:r>
+      <w:r>
+        <w:rPr>
+          <w:i/>
+          <w:iCs/>
+        </w:rPr>
+        <w:t xml:space="preserve">, sơ </w:t>
+      </w:r>
+      <w:proofErr w:type="spellStart"/>
+      <w:r>
+        <w:rPr>
+          <w:i/>
+          <w:iCs/>
+        </w:rPr>
+        <w:t>đồ</w:t>
+      </w:r>
+      <w:proofErr w:type="spellEnd"/>
+      <w:r>
+        <w:rPr>
+          <w:i/>
+          <w:iCs/>
+        </w:rPr>
+        <w:t xml:space="preserve"> </w:t>
+      </w:r>
+      <w:proofErr w:type="spellStart"/>
+      <w:r>
+        <w:rPr>
+          <w:i/>
+          <w:iCs/>
+        </w:rPr>
+        <w:t>phân</w:t>
+      </w:r>
+      <w:proofErr w:type="spellEnd"/>
+      <w:r>
+        <w:rPr>
+          <w:i/>
+          <w:iCs/>
+        </w:rPr>
+        <w:t xml:space="preserve"> </w:t>
+      </w:r>
+      <w:proofErr w:type="spellStart"/>
+      <w:r>
+        <w:rPr>
+          <w:i/>
+          <w:iCs/>
+        </w:rPr>
+        <w:t>cấp</w:t>
+      </w:r>
+      <w:proofErr w:type="spellEnd"/>
+      <w:r>
+        <w:rPr>
+          <w:i/>
+          <w:iCs/>
+        </w:rPr>
+        <w:t xml:space="preserve"> class</w:t>
       </w:r>
     </w:p>
     <w:p>
@@ -4240,10 +6931,44 @@
         <w:pStyle w:val="Heading2"/>
       </w:pPr>
       <w:bookmarkStart w:id="10" w:name="_Toc90500045"/>
-      <w:r>
-        <w:t>Thống kê về hợp tác</w:t>
+      <w:proofErr w:type="spellStart"/>
+      <w:r>
+        <w:t>Thống</w:t>
+      </w:r>
+      <w:proofErr w:type="spellEnd"/>
+      <w:r>
+        <w:t xml:space="preserve"> </w:t>
+      </w:r>
+      <w:proofErr w:type="spellStart"/>
+      <w:r>
+        <w:t>kê</w:t>
+      </w:r>
+      <w:proofErr w:type="spellEnd"/>
+      <w:r>
+        <w:t xml:space="preserve"> </w:t>
+      </w:r>
+      <w:proofErr w:type="spellStart"/>
+      <w:r>
+        <w:t>về</w:t>
+      </w:r>
+      <w:proofErr w:type="spellEnd"/>
+      <w:r>
+        <w:t xml:space="preserve"> </w:t>
+      </w:r>
+      <w:proofErr w:type="spellStart"/>
+      <w:r>
+        <w:t>hợp</w:t>
+      </w:r>
+      <w:proofErr w:type="spellEnd"/>
+      <w:r>
+        <w:t xml:space="preserve"> </w:t>
+      </w:r>
+      <w:proofErr w:type="spellStart"/>
+      <w:r>
+        <w:t>tác</w:t>
       </w:r>
       <w:bookmarkEnd w:id="10"/>
+      <w:proofErr w:type="spellEnd"/>
     </w:p>
     <w:p>
       <w:pPr>
@@ -4257,13 +6982,63 @@
           <w:iCs/>
         </w:rPr>
       </w:pPr>
-      <w:r>
-        <w:rPr>
-          <w:i/>
-          <w:iCs/>
-        </w:rPr>
-        <w:t>Số lượng collaborator tham dự</w:t>
-      </w:r>
+      <w:proofErr w:type="spellStart"/>
+      <w:r>
+        <w:rPr>
+          <w:i/>
+          <w:iCs/>
+        </w:rPr>
+        <w:t>Số</w:t>
+      </w:r>
+      <w:proofErr w:type="spellEnd"/>
+      <w:r>
+        <w:rPr>
+          <w:i/>
+          <w:iCs/>
+        </w:rPr>
+        <w:t xml:space="preserve"> </w:t>
+      </w:r>
+      <w:proofErr w:type="spellStart"/>
+      <w:r>
+        <w:rPr>
+          <w:i/>
+          <w:iCs/>
+        </w:rPr>
+        <w:t>lượng</w:t>
+      </w:r>
+      <w:proofErr w:type="spellEnd"/>
+      <w:r>
+        <w:rPr>
+          <w:i/>
+          <w:iCs/>
+        </w:rPr>
+        <w:t xml:space="preserve"> collaborator </w:t>
+      </w:r>
+      <w:proofErr w:type="spellStart"/>
+      <w:r>
+        <w:rPr>
+          <w:i/>
+          <w:iCs/>
+        </w:rPr>
+        <w:t>tham</w:t>
+      </w:r>
+      <w:proofErr w:type="spellEnd"/>
+      <w:r>
+        <w:rPr>
+          <w:i/>
+          <w:iCs/>
+        </w:rPr>
+        <w:t xml:space="preserve"> </w:t>
+      </w:r>
+      <w:proofErr w:type="spellStart"/>
+      <w:r>
+        <w:rPr>
+          <w:i/>
+          <w:iCs/>
+        </w:rPr>
+        <w:t>dự</w:t>
+      </w:r>
+      <w:proofErr w:type="spellEnd"/>
       <w:r>
         <w:rPr>
           <w:i/>
@@ -4293,12 +7068,37 @@
           <w:iCs/>
         </w:rPr>
       </w:pPr>
-      <w:r>
-        <w:rPr>
-          <w:i/>
-          <w:iCs/>
-        </w:rPr>
-        <w:t>Số lượt commit</w:t>
+      <w:proofErr w:type="spellStart"/>
+      <w:r>
+        <w:rPr>
+          <w:i/>
+          <w:iCs/>
+        </w:rPr>
+        <w:t>Số</w:t>
+      </w:r>
+      <w:proofErr w:type="spellEnd"/>
+      <w:r>
+        <w:rPr>
+          <w:i/>
+          <w:iCs/>
+        </w:rPr>
+        <w:t xml:space="preserve"> </w:t>
+      </w:r>
+      <w:proofErr w:type="spellStart"/>
+      <w:r>
+        <w:rPr>
+          <w:i/>
+          <w:iCs/>
+        </w:rPr>
+        <w:t>lượt</w:t>
+      </w:r>
+      <w:proofErr w:type="spellEnd"/>
+      <w:r>
+        <w:rPr>
+          <w:i/>
+          <w:iCs/>
+        </w:rPr>
+        <w:t xml:space="preserve"> commit</w:t>
       </w:r>
       <w:r>
         <w:rPr>
@@ -4321,12 +7121,21 @@
           <w:iCs/>
         </w:rPr>
       </w:pPr>
-      <w:r>
-        <w:rPr>
-          <w:i/>
-          <w:iCs/>
-        </w:rPr>
-        <w:t>Số branch</w:t>
+      <w:proofErr w:type="spellStart"/>
+      <w:r>
+        <w:rPr>
+          <w:i/>
+          <w:iCs/>
+        </w:rPr>
+        <w:t>Số</w:t>
+      </w:r>
+      <w:proofErr w:type="spellEnd"/>
+      <w:r>
+        <w:rPr>
+          <w:i/>
+          <w:iCs/>
+        </w:rPr>
+        <w:t xml:space="preserve"> branch</w:t>
       </w:r>
       <w:r>
         <w:rPr>
@@ -4442,17 +7251,33 @@
         </w:rPr>
         <w:t>John Kelvie (</w:t>
       </w:r>
-      <w:hyperlink r:id="rId18" w:history="1">
-        <w:r>
-          <w:rPr>
-            <w:rStyle w:val="Hyperlink"/>
-            <w:i/>
-            <w:iCs/>
-            <w:lang w:val="vi-VN"/>
-          </w:rPr>
-          <w:t>https://github.com/jkelvie</w:t>
-        </w:r>
-      </w:hyperlink>
+      <w:r>
+        <w:fldChar w:fldCharType="begin"/>
+      </w:r>
+      <w:r>
+        <w:instrText xml:space="preserve"> HYPERLINK "https://github.com/jkelvie" </w:instrText>
+      </w:r>
+      <w:r>
+        <w:fldChar w:fldCharType="separate"/>
+      </w:r>
+      <w:r>
+        <w:rPr>
+          <w:rStyle w:val="Hyperlink"/>
+          <w:i/>
+          <w:iCs/>
+          <w:lang w:val="vi-VN"/>
+        </w:rPr>
+        <w:t>https://github.com/jkelvie</w:t>
+      </w:r>
+      <w:r>
+        <w:rPr>
+          <w:rStyle w:val="Hyperlink"/>
+          <w:i/>
+          <w:iCs/>
+          <w:lang w:val="vi-VN"/>
+        </w:rPr>
+        <w:fldChar w:fldCharType="end"/>
+      </w:r>
       <w:r>
         <w:rPr>
           <w:i/>
@@ -4489,17 +7314,33 @@
         </w:rPr>
         <w:t xml:space="preserve"> (</w:t>
       </w:r>
-      <w:hyperlink r:id="rId19" w:history="1">
-        <w:r>
-          <w:rPr>
-            <w:rStyle w:val="Hyperlink"/>
-            <w:i/>
-            <w:iCs/>
-            <w:lang w:val="vi-VN"/>
-          </w:rPr>
-          <w:t>https://github.com/pmacostapdi</w:t>
-        </w:r>
-      </w:hyperlink>
+      <w:r>
+        <w:fldChar w:fldCharType="begin"/>
+      </w:r>
+      <w:r>
+        <w:instrText xml:space="preserve"> HYPERLINK "https://github.com/pmacostapdi" </w:instrText>
+      </w:r>
+      <w:r>
+        <w:fldChar w:fldCharType="separate"/>
+      </w:r>
+      <w:r>
+        <w:rPr>
+          <w:rStyle w:val="Hyperlink"/>
+          <w:i/>
+          <w:iCs/>
+          <w:lang w:val="vi-VN"/>
+        </w:rPr>
+        <w:t>https://github.com/pmacostapdi</w:t>
+      </w:r>
+      <w:r>
+        <w:rPr>
+          <w:rStyle w:val="Hyperlink"/>
+          <w:i/>
+          <w:iCs/>
+          <w:lang w:val="vi-VN"/>
+        </w:rPr>
+        <w:fldChar w:fldCharType="end"/>
+      </w:r>
       <w:r>
         <w:rPr>
           <w:i/>
@@ -4536,17 +7377,33 @@
         </w:rPr>
         <w:t xml:space="preserve"> (</w:t>
       </w:r>
-      <w:hyperlink r:id="rId20" w:history="1">
-        <w:r>
-          <w:rPr>
-            <w:rStyle w:val="Hyperlink"/>
-            <w:i/>
-            <w:iCs/>
-            <w:lang w:val="vi-VN"/>
-          </w:rPr>
-          <w:t>https://github.com/smihica</w:t>
-        </w:r>
-      </w:hyperlink>
+      <w:r>
+        <w:fldChar w:fldCharType="begin"/>
+      </w:r>
+      <w:r>
+        <w:instrText xml:space="preserve"> HYPERLINK "https://github.com/smihica" </w:instrText>
+      </w:r>
+      <w:r>
+        <w:fldChar w:fldCharType="separate"/>
+      </w:r>
+      <w:r>
+        <w:rPr>
+          <w:rStyle w:val="Hyperlink"/>
+          <w:i/>
+          <w:iCs/>
+          <w:lang w:val="vi-VN"/>
+        </w:rPr>
+        <w:t>https://github.com/smihica</w:t>
+      </w:r>
+      <w:r>
+        <w:rPr>
+          <w:rStyle w:val="Hyperlink"/>
+          <w:i/>
+          <w:iCs/>
+          <w:lang w:val="vi-VN"/>
+        </w:rPr>
+        <w:fldChar w:fldCharType="end"/>
+      </w:r>
       <w:r>
         <w:rPr>
           <w:i/>
@@ -4583,23 +7440,39 @@
         </w:rPr>
         <w:t xml:space="preserve"> (</w:t>
       </w:r>
-      <w:hyperlink r:id="rId21" w:history="1">
-        <w:r>
-          <w:rPr>
-            <w:rStyle w:val="Hyperlink"/>
-            <w:i/>
-            <w:iCs/>
-            <w:lang w:val="vi-VN"/>
-          </w:rPr>
-          <w:t>https://github.com/gioid</w:t>
-        </w:r>
-      </w:hyperlink>
-      <w:r>
-        <w:rPr>
+      <w:r>
+        <w:fldChar w:fldCharType="begin"/>
+      </w:r>
+      <w:r>
+        <w:instrText xml:space="preserve"> HYPERLINK "https://github.com/gioid" </w:instrText>
+      </w:r>
+      <w:r>
+        <w:fldChar w:fldCharType="separate"/>
+      </w:r>
+      <w:r>
+        <w:rPr>
+          <w:rStyle w:val="Hyperlink"/>
           <w:i/>
           <w:iCs/>
           <w:lang w:val="vi-VN"/>
         </w:rPr>
+        <w:t>https://github.com/gioid</w:t>
+      </w:r>
+      <w:r>
+        <w:rPr>
+          <w:rStyle w:val="Hyperlink"/>
+          <w:i/>
+          <w:iCs/>
+          <w:lang w:val="vi-VN"/>
+        </w:rPr>
+        <w:fldChar w:fldCharType="end"/>
+      </w:r>
+      <w:r>
+        <w:rPr>
+          <w:i/>
+          <w:iCs/>
+          <w:lang w:val="vi-VN"/>
+        </w:rPr>
         <w:t>), 6 repos</w:t>
       </w:r>
     </w:p>
@@ -4609,9 +7482,30 @@
       </w:pPr>
       <w:bookmarkStart w:id="11" w:name="_Toc90500046"/>
       <w:r>
-        <w:t>Kết quả chạy thử nghiệm</w:t>
+        <w:t xml:space="preserve">Kết quả </w:t>
+      </w:r>
+      <w:proofErr w:type="spellStart"/>
+      <w:r>
+        <w:t>chạy</w:t>
+      </w:r>
+      <w:proofErr w:type="spellEnd"/>
+      <w:r>
+        <w:t xml:space="preserve"> </w:t>
+      </w:r>
+      <w:proofErr w:type="spellStart"/>
+      <w:r>
+        <w:t>thử</w:t>
+      </w:r>
+      <w:proofErr w:type="spellEnd"/>
+      <w:r>
+        <w:t xml:space="preserve"> </w:t>
+      </w:r>
+      <w:proofErr w:type="spellStart"/>
+      <w:r>
+        <w:t>nghiệm</w:t>
       </w:r>
       <w:bookmarkEnd w:id="11"/>
+      <w:proofErr w:type="spellEnd"/>
     </w:p>
     <w:p>
       <w:pPr>
@@ -4621,13 +7515,329 @@
           <w:color w:val="00B0F0"/>
         </w:rPr>
       </w:pPr>
+      <w:proofErr w:type="spellStart"/>
       <w:r>
         <w:rPr>
           <w:i/>
           <w:iCs/>
           <w:color w:val="00B0F0"/>
         </w:rPr>
-        <w:t>Mô tả các bước chạy chương trình, có thể thành công hoặc không thành công. Cho biết các lỗi xuất hiện và cách xử lý nếu có.</w:t>
+        <w:t>Mô</w:t>
+      </w:r>
+      <w:proofErr w:type="spellEnd"/>
+      <w:r>
+        <w:rPr>
+          <w:i/>
+          <w:iCs/>
+          <w:color w:val="00B0F0"/>
+        </w:rPr>
+        <w:t xml:space="preserve"> </w:t>
+      </w:r>
+      <w:proofErr w:type="spellStart"/>
+      <w:r>
+        <w:rPr>
+          <w:i/>
+          <w:iCs/>
+          <w:color w:val="00B0F0"/>
+        </w:rPr>
+        <w:t>tả</w:t>
+      </w:r>
+      <w:proofErr w:type="spellEnd"/>
+      <w:r>
+        <w:rPr>
+          <w:i/>
+          <w:iCs/>
+          <w:color w:val="00B0F0"/>
+        </w:rPr>
+        <w:t xml:space="preserve"> các </w:t>
+      </w:r>
+      <w:proofErr w:type="spellStart"/>
+      <w:r>
+        <w:rPr>
+          <w:i/>
+          <w:iCs/>
+          <w:color w:val="00B0F0"/>
+        </w:rPr>
+        <w:t>bước</w:t>
+      </w:r>
+      <w:proofErr w:type="spellEnd"/>
+      <w:r>
+        <w:rPr>
+          <w:i/>
+          <w:iCs/>
+          <w:color w:val="00B0F0"/>
+        </w:rPr>
+        <w:t xml:space="preserve"> </w:t>
+      </w:r>
+      <w:proofErr w:type="spellStart"/>
+      <w:r>
+        <w:rPr>
+          <w:i/>
+          <w:iCs/>
+          <w:color w:val="00B0F0"/>
+        </w:rPr>
+        <w:t>chạy</w:t>
+      </w:r>
+      <w:proofErr w:type="spellEnd"/>
+      <w:r>
+        <w:rPr>
+          <w:i/>
+          <w:iCs/>
+          <w:color w:val="00B0F0"/>
+        </w:rPr>
+        <w:t xml:space="preserve"> </w:t>
+      </w:r>
+      <w:proofErr w:type="spellStart"/>
+      <w:r>
+        <w:rPr>
+          <w:i/>
+          <w:iCs/>
+          <w:color w:val="00B0F0"/>
+        </w:rPr>
+        <w:t>chương</w:t>
+      </w:r>
+      <w:proofErr w:type="spellEnd"/>
+      <w:r>
+        <w:rPr>
+          <w:i/>
+          <w:iCs/>
+          <w:color w:val="00B0F0"/>
+        </w:rPr>
+        <w:t xml:space="preserve"> </w:t>
+      </w:r>
+      <w:proofErr w:type="spellStart"/>
+      <w:r>
+        <w:rPr>
+          <w:i/>
+          <w:iCs/>
+          <w:color w:val="00B0F0"/>
+        </w:rPr>
+        <w:t>trình</w:t>
+      </w:r>
+      <w:proofErr w:type="spellEnd"/>
+      <w:r>
+        <w:rPr>
+          <w:i/>
+          <w:iCs/>
+          <w:color w:val="00B0F0"/>
+        </w:rPr>
+        <w:t xml:space="preserve">, </w:t>
+      </w:r>
+      <w:proofErr w:type="spellStart"/>
+      <w:r>
+        <w:rPr>
+          <w:i/>
+          <w:iCs/>
+          <w:color w:val="00B0F0"/>
+        </w:rPr>
+        <w:t>có</w:t>
+      </w:r>
+      <w:proofErr w:type="spellEnd"/>
+      <w:r>
+        <w:rPr>
+          <w:i/>
+          <w:iCs/>
+          <w:color w:val="00B0F0"/>
+        </w:rPr>
+        <w:t xml:space="preserve"> </w:t>
+      </w:r>
+      <w:proofErr w:type="spellStart"/>
+      <w:r>
+        <w:rPr>
+          <w:i/>
+          <w:iCs/>
+          <w:color w:val="00B0F0"/>
+        </w:rPr>
+        <w:t>thể</w:t>
+      </w:r>
+      <w:proofErr w:type="spellEnd"/>
+      <w:r>
+        <w:rPr>
+          <w:i/>
+          <w:iCs/>
+          <w:color w:val="00B0F0"/>
+        </w:rPr>
+        <w:t xml:space="preserve"> thành </w:t>
+      </w:r>
+      <w:proofErr w:type="spellStart"/>
+      <w:r>
+        <w:rPr>
+          <w:i/>
+          <w:iCs/>
+          <w:color w:val="00B0F0"/>
+        </w:rPr>
+        <w:t>công</w:t>
+      </w:r>
+      <w:proofErr w:type="spellEnd"/>
+      <w:r>
+        <w:rPr>
+          <w:i/>
+          <w:iCs/>
+          <w:color w:val="00B0F0"/>
+        </w:rPr>
+        <w:t xml:space="preserve"> </w:t>
+      </w:r>
+      <w:proofErr w:type="spellStart"/>
+      <w:r>
+        <w:rPr>
+          <w:i/>
+          <w:iCs/>
+          <w:color w:val="00B0F0"/>
+        </w:rPr>
+        <w:t>hoặc</w:t>
+      </w:r>
+      <w:proofErr w:type="spellEnd"/>
+      <w:r>
+        <w:rPr>
+          <w:i/>
+          <w:iCs/>
+          <w:color w:val="00B0F0"/>
+        </w:rPr>
+        <w:t xml:space="preserve"> </w:t>
+      </w:r>
+      <w:proofErr w:type="spellStart"/>
+      <w:r>
+        <w:rPr>
+          <w:i/>
+          <w:iCs/>
+          <w:color w:val="00B0F0"/>
+        </w:rPr>
+        <w:t>không</w:t>
+      </w:r>
+      <w:proofErr w:type="spellEnd"/>
+      <w:r>
+        <w:rPr>
+          <w:i/>
+          <w:iCs/>
+          <w:color w:val="00B0F0"/>
+        </w:rPr>
+        <w:t xml:space="preserve"> thành </w:t>
+      </w:r>
+      <w:proofErr w:type="spellStart"/>
+      <w:r>
+        <w:rPr>
+          <w:i/>
+          <w:iCs/>
+          <w:color w:val="00B0F0"/>
+        </w:rPr>
+        <w:t>công</w:t>
+      </w:r>
+      <w:proofErr w:type="spellEnd"/>
+      <w:r>
+        <w:rPr>
+          <w:i/>
+          <w:iCs/>
+          <w:color w:val="00B0F0"/>
+        </w:rPr>
+        <w:t xml:space="preserve">. Cho </w:t>
+      </w:r>
+      <w:proofErr w:type="spellStart"/>
+      <w:r>
+        <w:rPr>
+          <w:i/>
+          <w:iCs/>
+          <w:color w:val="00B0F0"/>
+        </w:rPr>
+        <w:t>biết</w:t>
+      </w:r>
+      <w:proofErr w:type="spellEnd"/>
+      <w:r>
+        <w:rPr>
+          <w:i/>
+          <w:iCs/>
+          <w:color w:val="00B0F0"/>
+        </w:rPr>
+        <w:t xml:space="preserve"> các </w:t>
+      </w:r>
+      <w:proofErr w:type="spellStart"/>
+      <w:r>
+        <w:rPr>
+          <w:i/>
+          <w:iCs/>
+          <w:color w:val="00B0F0"/>
+        </w:rPr>
+        <w:t>lỗi</w:t>
+      </w:r>
+      <w:proofErr w:type="spellEnd"/>
+      <w:r>
+        <w:rPr>
+          <w:i/>
+          <w:iCs/>
+          <w:color w:val="00B0F0"/>
+        </w:rPr>
+        <w:t xml:space="preserve"> </w:t>
+      </w:r>
+      <w:proofErr w:type="spellStart"/>
+      <w:r>
+        <w:rPr>
+          <w:i/>
+          <w:iCs/>
+          <w:color w:val="00B0F0"/>
+        </w:rPr>
+        <w:t>xuất</w:t>
+      </w:r>
+      <w:proofErr w:type="spellEnd"/>
+      <w:r>
+        <w:rPr>
+          <w:i/>
+          <w:iCs/>
+          <w:color w:val="00B0F0"/>
+        </w:rPr>
+        <w:t xml:space="preserve"> </w:t>
+      </w:r>
+      <w:proofErr w:type="spellStart"/>
+      <w:r>
+        <w:rPr>
+          <w:i/>
+          <w:iCs/>
+          <w:color w:val="00B0F0"/>
+        </w:rPr>
+        <w:t>hiện</w:t>
+      </w:r>
+      <w:proofErr w:type="spellEnd"/>
+      <w:r>
+        <w:rPr>
+          <w:i/>
+          <w:iCs/>
+          <w:color w:val="00B0F0"/>
+        </w:rPr>
+        <w:t xml:space="preserve"> </w:t>
+      </w:r>
+      <w:proofErr w:type="spellStart"/>
+      <w:r>
+        <w:rPr>
+          <w:i/>
+          <w:iCs/>
+          <w:color w:val="00B0F0"/>
+        </w:rPr>
+        <w:t>và</w:t>
+      </w:r>
+      <w:proofErr w:type="spellEnd"/>
+      <w:r>
+        <w:rPr>
+          <w:i/>
+          <w:iCs/>
+          <w:color w:val="00B0F0"/>
+        </w:rPr>
+        <w:t xml:space="preserve"> cách xử lý nếu </w:t>
+      </w:r>
+      <w:proofErr w:type="spellStart"/>
+      <w:r>
+        <w:rPr>
+          <w:i/>
+          <w:iCs/>
+          <w:color w:val="00B0F0"/>
+        </w:rPr>
+        <w:t>có</w:t>
+      </w:r>
+      <w:proofErr w:type="spellEnd"/>
+      <w:r>
+        <w:rPr>
+          <w:i/>
+          <w:iCs/>
+          <w:color w:val="00B0F0"/>
+        </w:rPr>
+        <w:t>.</w:t>
       </w:r>
     </w:p>
     <w:p>
@@ -4639,9 +7849,22 @@
         <w:t>Phạm vi</w:t>
       </w:r>
       <w:r>
-        <w:t xml:space="preserve"> dự án</w:t>
+        <w:t xml:space="preserve"> </w:t>
+      </w:r>
+      <w:proofErr w:type="spellStart"/>
+      <w:r>
+        <w:t>dự</w:t>
+      </w:r>
+      <w:proofErr w:type="spellEnd"/>
+      <w:r>
+        <w:t xml:space="preserve"> </w:t>
+      </w:r>
+      <w:proofErr w:type="spellStart"/>
+      <w:r>
+        <w:t>án</w:t>
       </w:r>
       <w:bookmarkEnd w:id="12"/>
+      <w:proofErr w:type="spellEnd"/>
     </w:p>
     <w:p>
       <w:pPr>
@@ -4661,23 +7884,64 @@
         <w:pStyle w:val="Heading1"/>
       </w:pPr>
       <w:bookmarkStart w:id="13" w:name="_Toc90500048"/>
-      <w:r>
-        <w:t>Ước lượng</w:t>
-      </w:r>
-      <w:r>
-        <w:t xml:space="preserve"> chung</w:t>
+      <w:proofErr w:type="spellStart"/>
+      <w:r>
+        <w:t>Ước</w:t>
+      </w:r>
+      <w:proofErr w:type="spellEnd"/>
+      <w:r>
+        <w:t xml:space="preserve"> </w:t>
+      </w:r>
+      <w:proofErr w:type="spellStart"/>
+      <w:r>
+        <w:t>lượng</w:t>
+      </w:r>
+      <w:proofErr w:type="spellEnd"/>
+      <w:r>
+        <w:t xml:space="preserve"> </w:t>
+      </w:r>
+      <w:proofErr w:type="spellStart"/>
+      <w:r>
+        <w:t>chung</w:t>
       </w:r>
       <w:bookmarkEnd w:id="13"/>
+      <w:proofErr w:type="spellEnd"/>
     </w:p>
     <w:p>
       <w:pPr>
         <w:pStyle w:val="Heading2"/>
       </w:pPr>
       <w:bookmarkStart w:id="14" w:name="_Toc90500049"/>
-      <w:r>
-        <w:t>Ước lượng thời gian</w:t>
+      <w:proofErr w:type="spellStart"/>
+      <w:r>
+        <w:t>Ước</w:t>
+      </w:r>
+      <w:proofErr w:type="spellEnd"/>
+      <w:r>
+        <w:t xml:space="preserve"> </w:t>
+      </w:r>
+      <w:proofErr w:type="spellStart"/>
+      <w:r>
+        <w:t>lượng</w:t>
+      </w:r>
+      <w:proofErr w:type="spellEnd"/>
+      <w:r>
+        <w:t xml:space="preserve"> </w:t>
+      </w:r>
+      <w:proofErr w:type="spellStart"/>
+      <w:r>
+        <w:t>thời</w:t>
+      </w:r>
+      <w:proofErr w:type="spellEnd"/>
+      <w:r>
+        <w:t xml:space="preserve"> </w:t>
+      </w:r>
+      <w:proofErr w:type="spellStart"/>
+      <w:r>
+        <w:t>gian</w:t>
       </w:r>
       <w:bookmarkEnd w:id="14"/>
+      <w:proofErr w:type="spellEnd"/>
     </w:p>
     <w:p>
       <w:pPr>
@@ -4741,20 +8005,56 @@
         <w:pStyle w:val="Heading2"/>
       </w:pPr>
       <w:bookmarkStart w:id="15" w:name="_Toc90500050"/>
-      <w:r>
-        <w:t>Ước lượng rủi ro</w:t>
+      <w:proofErr w:type="spellStart"/>
+      <w:r>
+        <w:t>Ước</w:t>
+      </w:r>
+      <w:proofErr w:type="spellEnd"/>
+      <w:r>
+        <w:t xml:space="preserve"> </w:t>
+      </w:r>
+      <w:proofErr w:type="spellStart"/>
+      <w:r>
+        <w:t>lượng</w:t>
+      </w:r>
+      <w:proofErr w:type="spellEnd"/>
+      <w:r>
+        <w:t xml:space="preserve"> </w:t>
+      </w:r>
+      <w:proofErr w:type="spellStart"/>
+      <w:r>
+        <w:t>rủi</w:t>
+      </w:r>
+      <w:proofErr w:type="spellEnd"/>
+      <w:r>
+        <w:t xml:space="preserve"> </w:t>
+      </w:r>
+      <w:proofErr w:type="spellStart"/>
+      <w:r>
+        <w:t>ro</w:t>
       </w:r>
       <w:bookmarkEnd w:id="15"/>
+      <w:proofErr w:type="spellEnd"/>
     </w:p>
     <w:p>
       <w:pPr>
         <w:pStyle w:val="Heading3"/>
       </w:pPr>
       <w:bookmarkStart w:id="16" w:name="_Toc90500051"/>
-      <w:r>
-        <w:t>Rủi ro</w:t>
+      <w:proofErr w:type="spellStart"/>
+      <w:r>
+        <w:t>Rủi</w:t>
+      </w:r>
+      <w:proofErr w:type="spellEnd"/>
+      <w:r>
+        <w:t xml:space="preserve"> </w:t>
+      </w:r>
+      <w:proofErr w:type="spellStart"/>
+      <w:r>
+        <w:t>ro</w:t>
       </w:r>
       <w:bookmarkEnd w:id="16"/>
+      <w:proofErr w:type="spellEnd"/>
     </w:p>
     <w:p>
       <w:pPr>
@@ -4763,18 +8063,34 @@
           <w:ilvl w:val="0"/>
           <w:numId w:val="40"/>
         </w:numPr>
-        <w:rPr>
-          <w:i/>
-          <w:iCs/>
-        </w:rPr>
-      </w:pPr>
-      <w:r>
-        <w:rPr>
-          <w:i/>
-          <w:iCs/>
-        </w:rPr>
-        <w:t>Tên rủi ro: ngắn gọn trong 1 dòng</w:t>
-      </w:r>
+      </w:pPr>
+      <w:r>
+        <w:t xml:space="preserve">Tên </w:t>
+      </w:r>
+      <w:proofErr w:type="spellStart"/>
+      <w:r>
+        <w:t>rủi</w:t>
+      </w:r>
+      <w:proofErr w:type="spellEnd"/>
+      <w:r>
+        <w:t xml:space="preserve"> </w:t>
+      </w:r>
+      <w:proofErr w:type="spellStart"/>
+      <w:r>
+        <w:t>ro</w:t>
+      </w:r>
+      <w:proofErr w:type="spellEnd"/>
+      <w:r>
+        <w:t xml:space="preserve">: </w:t>
+      </w:r>
+      <w:r>
+        <w:t xml:space="preserve">webcam </w:t>
+      </w:r>
+      <w:proofErr w:type="spellStart"/>
+      <w:r>
+        <w:t>hỏng</w:t>
+      </w:r>
+      <w:proofErr w:type="spellEnd"/>
     </w:p>
     <w:p>
       <w:pPr>
@@ -4783,18 +8099,71 @@
           <w:ilvl w:val="0"/>
           <w:numId w:val="40"/>
         </w:numPr>
-        <w:rPr>
-          <w:i/>
-          <w:iCs/>
-        </w:rPr>
-      </w:pPr>
-      <w:r>
-        <w:rPr>
-          <w:i/>
-          <w:iCs/>
-        </w:rPr>
-        <w:t>Mô tả rủi ro:</w:t>
-      </w:r>
+      </w:pPr>
+      <w:proofErr w:type="spellStart"/>
+      <w:r>
+        <w:t>Mô</w:t>
+      </w:r>
+      <w:proofErr w:type="spellEnd"/>
+      <w:r>
+        <w:t xml:space="preserve"> </w:t>
+      </w:r>
+      <w:proofErr w:type="spellStart"/>
+      <w:r>
+        <w:t>tả</w:t>
+      </w:r>
+      <w:proofErr w:type="spellEnd"/>
+      <w:r>
+        <w:t xml:space="preserve"> </w:t>
+      </w:r>
+      <w:proofErr w:type="spellStart"/>
+      <w:r>
+        <w:t>rủi</w:t>
+      </w:r>
+      <w:proofErr w:type="spellEnd"/>
+      <w:r>
+        <w:t xml:space="preserve"> </w:t>
+      </w:r>
+      <w:proofErr w:type="spellStart"/>
+      <w:r>
+        <w:t>ro</w:t>
+      </w:r>
+      <w:proofErr w:type="spellEnd"/>
+      <w:r>
+        <w:t>:</w:t>
+      </w:r>
+      <w:r>
+        <w:t xml:space="preserve"> webcam </w:t>
+      </w:r>
+      <w:proofErr w:type="spellStart"/>
+      <w:r>
+        <w:t>hỏng</w:t>
+      </w:r>
+      <w:proofErr w:type="spellEnd"/>
+      <w:r>
+        <w:t xml:space="preserve"> </w:t>
+      </w:r>
+      <w:proofErr w:type="spellStart"/>
+      <w:r>
+        <w:t>trong</w:t>
+      </w:r>
+      <w:proofErr w:type="spellEnd"/>
+      <w:r>
+        <w:t xml:space="preserve"> lúc </w:t>
+      </w:r>
+      <w:proofErr w:type="spellStart"/>
+      <w:r>
+        <w:t>tương</w:t>
+      </w:r>
+      <w:proofErr w:type="spellEnd"/>
+      <w:r>
+        <w:t xml:space="preserve"> </w:t>
+      </w:r>
+      <w:proofErr w:type="spellStart"/>
+      <w:r>
+        <w:t>tác</w:t>
+      </w:r>
+      <w:proofErr w:type="spellEnd"/>
     </w:p>
     <w:p>
       <w:pPr>
@@ -4803,17 +8172,33 @@
           <w:ilvl w:val="0"/>
           <w:numId w:val="40"/>
         </w:numPr>
-        <w:rPr>
-          <w:i/>
-          <w:iCs/>
-        </w:rPr>
-      </w:pPr>
-      <w:r>
-        <w:rPr>
-          <w:i/>
-          <w:iCs/>
-        </w:rPr>
-        <w:t>Xác suất xảy ra</w:t>
+      </w:pPr>
+      <w:proofErr w:type="spellStart"/>
+      <w:r>
+        <w:t>Xác</w:t>
+      </w:r>
+      <w:proofErr w:type="spellEnd"/>
+      <w:r>
+        <w:t xml:space="preserve"> </w:t>
+      </w:r>
+      <w:proofErr w:type="spellStart"/>
+      <w:r>
+        <w:t>suất</w:t>
+      </w:r>
+      <w:proofErr w:type="spellEnd"/>
+      <w:r>
+        <w:t xml:space="preserve"> </w:t>
+      </w:r>
+      <w:proofErr w:type="spellStart"/>
+      <w:r>
+        <w:t>xảy</w:t>
+      </w:r>
+      <w:proofErr w:type="spellEnd"/>
+      <w:r>
+        <w:t xml:space="preserve"> ra</w:t>
+      </w:r>
+      <w:r>
+        <w:t>: 40%</w:t>
       </w:r>
     </w:p>
     <w:p>
@@ -4823,18 +8208,44 @@
           <w:ilvl w:val="0"/>
           <w:numId w:val="40"/>
         </w:numPr>
-        <w:rPr>
-          <w:i/>
-          <w:iCs/>
-        </w:rPr>
-      </w:pPr>
-      <w:r>
-        <w:rPr>
-          <w:i/>
-          <w:iCs/>
-        </w:rPr>
-        <w:t>Mức độ thiệt hại</w:t>
-      </w:r>
+      </w:pPr>
+      <w:proofErr w:type="spellStart"/>
+      <w:r>
+        <w:t>Mức</w:t>
+      </w:r>
+      <w:proofErr w:type="spellEnd"/>
+      <w:r>
+        <w:t xml:space="preserve"> </w:t>
+      </w:r>
+      <w:proofErr w:type="spellStart"/>
+      <w:r>
+        <w:t>độ</w:t>
+      </w:r>
+      <w:proofErr w:type="spellEnd"/>
+      <w:r>
+        <w:t xml:space="preserve"> </w:t>
+      </w:r>
+      <w:proofErr w:type="spellStart"/>
+      <w:r>
+        <w:t>thiệt</w:t>
+      </w:r>
+      <w:proofErr w:type="spellEnd"/>
+      <w:r>
+        <w:t xml:space="preserve"> </w:t>
+      </w:r>
+      <w:proofErr w:type="spellStart"/>
+      <w:r>
+        <w:t>hại</w:t>
+      </w:r>
+      <w:proofErr w:type="spellEnd"/>
+      <w:r>
+        <w:t xml:space="preserve">: </w:t>
+      </w:r>
+      <w:proofErr w:type="spellStart"/>
+      <w:r>
+        <w:t>cao</w:t>
+      </w:r>
+      <w:proofErr w:type="spellEnd"/>
     </w:p>
     <w:p>
       <w:pPr>
@@ -4843,17 +8254,33 @@
           <w:ilvl w:val="0"/>
           <w:numId w:val="40"/>
         </w:numPr>
-        <w:rPr>
-          <w:i/>
-          <w:iCs/>
-        </w:rPr>
-      </w:pPr>
-      <w:r>
-        <w:rPr>
-          <w:i/>
-          <w:iCs/>
-        </w:rPr>
-        <w:t>Giải pháp xử lý</w:t>
+      </w:pPr>
+      <w:proofErr w:type="spellStart"/>
+      <w:r>
+        <w:t>Giải</w:t>
+      </w:r>
+      <w:proofErr w:type="spellEnd"/>
+      <w:r>
+        <w:t xml:space="preserve"> </w:t>
+      </w:r>
+      <w:proofErr w:type="spellStart"/>
+      <w:r>
+        <w:t>pháp</w:t>
+      </w:r>
+      <w:proofErr w:type="spellEnd"/>
+      <w:r>
+        <w:t xml:space="preserve"> xử lý</w:t>
+      </w:r>
+      <w:r>
+        <w:t xml:space="preserve">: </w:t>
+      </w:r>
+      <w:proofErr w:type="spellStart"/>
+      <w:r>
+        <w:t>mua</w:t>
+      </w:r>
+      <w:proofErr w:type="spellEnd"/>
+      <w:r>
+        <w:t xml:space="preserve"> webcam mới</w:t>
       </w:r>
     </w:p>
     <w:p>
@@ -4861,10 +8288,20 @@
         <w:pStyle w:val="Heading3"/>
       </w:pPr>
       <w:bookmarkStart w:id="17" w:name="_Toc90500052"/>
-      <w:r>
-        <w:t>Rủi ro</w:t>
+      <w:proofErr w:type="spellStart"/>
+      <w:r>
+        <w:t>Rủi</w:t>
+      </w:r>
+      <w:proofErr w:type="spellEnd"/>
+      <w:r>
+        <w:t xml:space="preserve"> </w:t>
+      </w:r>
+      <w:proofErr w:type="spellStart"/>
+      <w:r>
+        <w:t>ro</w:t>
       </w:r>
       <w:bookmarkEnd w:id="17"/>
+      <w:proofErr w:type="spellEnd"/>
       <w:r>
         <w:t xml:space="preserve"> </w:t>
       </w:r>
@@ -4886,7 +8323,39 @@
           <w:i/>
           <w:iCs/>
         </w:rPr>
-        <w:t xml:space="preserve">Tên rủi ro: </w:t>
+        <w:t xml:space="preserve">Tên </w:t>
+      </w:r>
+      <w:proofErr w:type="spellStart"/>
+      <w:r>
+        <w:rPr>
+          <w:i/>
+          <w:iCs/>
+        </w:rPr>
+        <w:t>rủi</w:t>
+      </w:r>
+      <w:proofErr w:type="spellEnd"/>
+      <w:r>
+        <w:rPr>
+          <w:i/>
+          <w:iCs/>
+        </w:rPr>
+        <w:t xml:space="preserve"> </w:t>
+      </w:r>
+      <w:proofErr w:type="spellStart"/>
+      <w:r>
+        <w:rPr>
+          <w:i/>
+          <w:iCs/>
+        </w:rPr>
+        <w:t>ro</w:t>
+      </w:r>
+      <w:proofErr w:type="spellEnd"/>
+      <w:r>
+        <w:rPr>
+          <w:i/>
+          <w:iCs/>
+        </w:rPr>
+        <w:t xml:space="preserve">: </w:t>
       </w:r>
     </w:p>
     <w:p>
@@ -4901,12 +8370,69 @@
           <w:iCs/>
         </w:rPr>
       </w:pPr>
-      <w:r>
-        <w:rPr>
-          <w:i/>
-          <w:iCs/>
-        </w:rPr>
-        <w:t>Mô tả rủi ro:</w:t>
+      <w:proofErr w:type="spellStart"/>
+      <w:r>
+        <w:rPr>
+          <w:i/>
+          <w:iCs/>
+        </w:rPr>
+        <w:t>Mô</w:t>
+      </w:r>
+      <w:proofErr w:type="spellEnd"/>
+      <w:r>
+        <w:rPr>
+          <w:i/>
+          <w:iCs/>
+        </w:rPr>
+        <w:t xml:space="preserve"> </w:t>
+      </w:r>
+      <w:proofErr w:type="spellStart"/>
+      <w:r>
+        <w:rPr>
+          <w:i/>
+          <w:iCs/>
+        </w:rPr>
+        <w:t>tả</w:t>
+      </w:r>
+      <w:proofErr w:type="spellEnd"/>
+      <w:r>
+        <w:rPr>
+          <w:i/>
+          <w:iCs/>
+        </w:rPr>
+        <w:t xml:space="preserve"> </w:t>
+      </w:r>
+      <w:proofErr w:type="spellStart"/>
+      <w:r>
+        <w:rPr>
+          <w:i/>
+          <w:iCs/>
+        </w:rPr>
+        <w:t>rủi</w:t>
+      </w:r>
+      <w:proofErr w:type="spellEnd"/>
+      <w:r>
+        <w:rPr>
+          <w:i/>
+          <w:iCs/>
+        </w:rPr>
+        <w:t xml:space="preserve"> </w:t>
+      </w:r>
+      <w:proofErr w:type="spellStart"/>
+      <w:r>
+        <w:rPr>
+          <w:i/>
+          <w:iCs/>
+        </w:rPr>
+        <w:t>ro</w:t>
+      </w:r>
+      <w:proofErr w:type="spellEnd"/>
+      <w:r>
+        <w:rPr>
+          <w:i/>
+          <w:iCs/>
+        </w:rPr>
+        <w:t>:</w:t>
       </w:r>
     </w:p>
     <w:p>
@@ -4921,13 +8447,54 @@
           <w:iCs/>
         </w:rPr>
       </w:pPr>
+      <w:proofErr w:type="spellStart"/>
       <w:r>
         <w:rPr>
           <w:i/>
           <w:iCs/>
         </w:rPr>
         <w:lastRenderedPageBreak/>
-        <w:t>Xác suất xảy ra</w:t>
+        <w:t>Xác</w:t>
+      </w:r>
+      <w:proofErr w:type="spellEnd"/>
+      <w:r>
+        <w:rPr>
+          <w:i/>
+          <w:iCs/>
+        </w:rPr>
+        <w:t xml:space="preserve"> </w:t>
+      </w:r>
+      <w:proofErr w:type="spellStart"/>
+      <w:r>
+        <w:rPr>
+          <w:i/>
+          <w:iCs/>
+        </w:rPr>
+        <w:t>suất</w:t>
+      </w:r>
+      <w:proofErr w:type="spellEnd"/>
+      <w:r>
+        <w:rPr>
+          <w:i/>
+          <w:iCs/>
+        </w:rPr>
+        <w:t xml:space="preserve"> </w:t>
+      </w:r>
+      <w:proofErr w:type="spellStart"/>
+      <w:r>
+        <w:rPr>
+          <w:i/>
+          <w:iCs/>
+        </w:rPr>
+        <w:t>xảy</w:t>
+      </w:r>
+      <w:proofErr w:type="spellEnd"/>
+      <w:r>
+        <w:rPr>
+          <w:i/>
+          <w:iCs/>
+        </w:rPr>
+        <w:t xml:space="preserve"> ra</w:t>
       </w:r>
     </w:p>
     <w:p>
@@ -4942,13 +8509,63 @@
           <w:iCs/>
         </w:rPr>
       </w:pPr>
-      <w:r>
-        <w:rPr>
-          <w:i/>
-          <w:iCs/>
-        </w:rPr>
-        <w:t>Mức độ thiệt hại</w:t>
-      </w:r>
+      <w:proofErr w:type="spellStart"/>
+      <w:r>
+        <w:rPr>
+          <w:i/>
+          <w:iCs/>
+        </w:rPr>
+        <w:t>Mức</w:t>
+      </w:r>
+      <w:proofErr w:type="spellEnd"/>
+      <w:r>
+        <w:rPr>
+          <w:i/>
+          <w:iCs/>
+        </w:rPr>
+        <w:t xml:space="preserve"> </w:t>
+      </w:r>
+      <w:proofErr w:type="spellStart"/>
+      <w:r>
+        <w:rPr>
+          <w:i/>
+          <w:iCs/>
+        </w:rPr>
+        <w:t>độ</w:t>
+      </w:r>
+      <w:proofErr w:type="spellEnd"/>
+      <w:r>
+        <w:rPr>
+          <w:i/>
+          <w:iCs/>
+        </w:rPr>
+        <w:t xml:space="preserve"> </w:t>
+      </w:r>
+      <w:proofErr w:type="spellStart"/>
+      <w:r>
+        <w:rPr>
+          <w:i/>
+          <w:iCs/>
+        </w:rPr>
+        <w:t>thiệt</w:t>
+      </w:r>
+      <w:proofErr w:type="spellEnd"/>
+      <w:r>
+        <w:rPr>
+          <w:i/>
+          <w:iCs/>
+        </w:rPr>
+        <w:t xml:space="preserve"> </w:t>
+      </w:r>
+      <w:proofErr w:type="spellStart"/>
+      <w:r>
+        <w:rPr>
+          <w:i/>
+          <w:iCs/>
+        </w:rPr>
+        <w:t>hại</w:t>
+      </w:r>
+      <w:proofErr w:type="spellEnd"/>
     </w:p>
     <w:p>
       <w:pPr>
@@ -4962,12 +8579,37 @@
           <w:iCs/>
         </w:rPr>
       </w:pPr>
-      <w:r>
-        <w:rPr>
-          <w:i/>
-          <w:iCs/>
-        </w:rPr>
-        <w:t>Giải pháp xử lý</w:t>
+      <w:proofErr w:type="spellStart"/>
+      <w:r>
+        <w:rPr>
+          <w:i/>
+          <w:iCs/>
+        </w:rPr>
+        <w:t>Giải</w:t>
+      </w:r>
+      <w:proofErr w:type="spellEnd"/>
+      <w:r>
+        <w:rPr>
+          <w:i/>
+          <w:iCs/>
+        </w:rPr>
+        <w:t xml:space="preserve"> </w:t>
+      </w:r>
+      <w:proofErr w:type="spellStart"/>
+      <w:r>
+        <w:rPr>
+          <w:i/>
+          <w:iCs/>
+        </w:rPr>
+        <w:t>pháp</w:t>
+      </w:r>
+      <w:proofErr w:type="spellEnd"/>
+      <w:r>
+        <w:rPr>
+          <w:i/>
+          <w:iCs/>
+        </w:rPr>
+        <w:t xml:space="preserve"> xử lý</w:t>
       </w:r>
     </w:p>
     <w:p>
@@ -4975,10 +8617,20 @@
         <w:pStyle w:val="Heading3"/>
       </w:pPr>
       <w:bookmarkStart w:id="18" w:name="_Toc90500053"/>
-      <w:r>
-        <w:t>Rủi ro</w:t>
+      <w:proofErr w:type="spellStart"/>
+      <w:r>
+        <w:t>Rủi</w:t>
+      </w:r>
+      <w:proofErr w:type="spellEnd"/>
+      <w:r>
+        <w:t xml:space="preserve"> </w:t>
+      </w:r>
+      <w:proofErr w:type="spellStart"/>
+      <w:r>
+        <w:t>ro</w:t>
       </w:r>
       <w:bookmarkEnd w:id="18"/>
+      <w:proofErr w:type="spellEnd"/>
       <w:r>
         <w:t xml:space="preserve"> </w:t>
       </w:r>
@@ -5000,7 +8652,39 @@
           <w:i/>
           <w:iCs/>
         </w:rPr>
-        <w:t xml:space="preserve">Tên rủi ro: </w:t>
+        <w:t xml:space="preserve">Tên </w:t>
+      </w:r>
+      <w:proofErr w:type="spellStart"/>
+      <w:r>
+        <w:rPr>
+          <w:i/>
+          <w:iCs/>
+        </w:rPr>
+        <w:t>rủi</w:t>
+      </w:r>
+      <w:proofErr w:type="spellEnd"/>
+      <w:r>
+        <w:rPr>
+          <w:i/>
+          <w:iCs/>
+        </w:rPr>
+        <w:t xml:space="preserve"> </w:t>
+      </w:r>
+      <w:proofErr w:type="spellStart"/>
+      <w:r>
+        <w:rPr>
+          <w:i/>
+          <w:iCs/>
+        </w:rPr>
+        <w:t>ro</w:t>
+      </w:r>
+      <w:proofErr w:type="spellEnd"/>
+      <w:r>
+        <w:rPr>
+          <w:i/>
+          <w:iCs/>
+        </w:rPr>
+        <w:t xml:space="preserve">: </w:t>
       </w:r>
     </w:p>
     <w:p>
@@ -5015,12 +8699,69 @@
           <w:iCs/>
         </w:rPr>
       </w:pPr>
-      <w:r>
-        <w:rPr>
-          <w:i/>
-          <w:iCs/>
-        </w:rPr>
-        <w:t>Mô tả rủi ro:</w:t>
+      <w:proofErr w:type="spellStart"/>
+      <w:r>
+        <w:rPr>
+          <w:i/>
+          <w:iCs/>
+        </w:rPr>
+        <w:t>Mô</w:t>
+      </w:r>
+      <w:proofErr w:type="spellEnd"/>
+      <w:r>
+        <w:rPr>
+          <w:i/>
+          <w:iCs/>
+        </w:rPr>
+        <w:t xml:space="preserve"> </w:t>
+      </w:r>
+      <w:proofErr w:type="spellStart"/>
+      <w:r>
+        <w:rPr>
+          <w:i/>
+          <w:iCs/>
+        </w:rPr>
+        <w:t>tả</w:t>
+      </w:r>
+      <w:proofErr w:type="spellEnd"/>
+      <w:r>
+        <w:rPr>
+          <w:i/>
+          <w:iCs/>
+        </w:rPr>
+        <w:t xml:space="preserve"> </w:t>
+      </w:r>
+      <w:proofErr w:type="spellStart"/>
+      <w:r>
+        <w:rPr>
+          <w:i/>
+          <w:iCs/>
+        </w:rPr>
+        <w:t>rủi</w:t>
+      </w:r>
+      <w:proofErr w:type="spellEnd"/>
+      <w:r>
+        <w:rPr>
+          <w:i/>
+          <w:iCs/>
+        </w:rPr>
+        <w:t xml:space="preserve"> </w:t>
+      </w:r>
+      <w:proofErr w:type="spellStart"/>
+      <w:r>
+        <w:rPr>
+          <w:i/>
+          <w:iCs/>
+        </w:rPr>
+        <w:t>ro</w:t>
+      </w:r>
+      <w:proofErr w:type="spellEnd"/>
+      <w:r>
+        <w:rPr>
+          <w:i/>
+          <w:iCs/>
+        </w:rPr>
+        <w:t>:</w:t>
       </w:r>
     </w:p>
     <w:p>
@@ -5035,12 +8776,53 @@
           <w:iCs/>
         </w:rPr>
       </w:pPr>
-      <w:r>
-        <w:rPr>
-          <w:i/>
-          <w:iCs/>
-        </w:rPr>
-        <w:t>Xác suất xảy ra</w:t>
+      <w:proofErr w:type="spellStart"/>
+      <w:r>
+        <w:rPr>
+          <w:i/>
+          <w:iCs/>
+        </w:rPr>
+        <w:t>Xác</w:t>
+      </w:r>
+      <w:proofErr w:type="spellEnd"/>
+      <w:r>
+        <w:rPr>
+          <w:i/>
+          <w:iCs/>
+        </w:rPr>
+        <w:t xml:space="preserve"> </w:t>
+      </w:r>
+      <w:proofErr w:type="spellStart"/>
+      <w:r>
+        <w:rPr>
+          <w:i/>
+          <w:iCs/>
+        </w:rPr>
+        <w:t>suất</w:t>
+      </w:r>
+      <w:proofErr w:type="spellEnd"/>
+      <w:r>
+        <w:rPr>
+          <w:i/>
+          <w:iCs/>
+        </w:rPr>
+        <w:t xml:space="preserve"> </w:t>
+      </w:r>
+      <w:proofErr w:type="spellStart"/>
+      <w:r>
+        <w:rPr>
+          <w:i/>
+          <w:iCs/>
+        </w:rPr>
+        <w:t>xảy</w:t>
+      </w:r>
+      <w:proofErr w:type="spellEnd"/>
+      <w:r>
+        <w:rPr>
+          <w:i/>
+          <w:iCs/>
+        </w:rPr>
+        <w:t xml:space="preserve"> ra</w:t>
       </w:r>
     </w:p>
     <w:p>
@@ -5055,13 +8837,63 @@
           <w:iCs/>
         </w:rPr>
       </w:pPr>
-      <w:r>
-        <w:rPr>
-          <w:i/>
-          <w:iCs/>
-        </w:rPr>
-        <w:t>Mức độ thiệt hại</w:t>
-      </w:r>
+      <w:proofErr w:type="spellStart"/>
+      <w:r>
+        <w:rPr>
+          <w:i/>
+          <w:iCs/>
+        </w:rPr>
+        <w:t>Mức</w:t>
+      </w:r>
+      <w:proofErr w:type="spellEnd"/>
+      <w:r>
+        <w:rPr>
+          <w:i/>
+          <w:iCs/>
+        </w:rPr>
+        <w:t xml:space="preserve"> </w:t>
+      </w:r>
+      <w:proofErr w:type="spellStart"/>
+      <w:r>
+        <w:rPr>
+          <w:i/>
+          <w:iCs/>
+        </w:rPr>
+        <w:t>độ</w:t>
+      </w:r>
+      <w:proofErr w:type="spellEnd"/>
+      <w:r>
+        <w:rPr>
+          <w:i/>
+          <w:iCs/>
+        </w:rPr>
+        <w:t xml:space="preserve"> </w:t>
+      </w:r>
+      <w:proofErr w:type="spellStart"/>
+      <w:r>
+        <w:rPr>
+          <w:i/>
+          <w:iCs/>
+        </w:rPr>
+        <w:t>thiệt</w:t>
+      </w:r>
+      <w:proofErr w:type="spellEnd"/>
+      <w:r>
+        <w:rPr>
+          <w:i/>
+          <w:iCs/>
+        </w:rPr>
+        <w:t xml:space="preserve"> </w:t>
+      </w:r>
+      <w:proofErr w:type="spellStart"/>
+      <w:r>
+        <w:rPr>
+          <w:i/>
+          <w:iCs/>
+        </w:rPr>
+        <w:t>hại</w:t>
+      </w:r>
+      <w:proofErr w:type="spellEnd"/>
     </w:p>
     <w:p>
       <w:pPr>
@@ -5075,12 +8907,37 @@
           <w:iCs/>
         </w:rPr>
       </w:pPr>
-      <w:r>
-        <w:rPr>
-          <w:i/>
-          <w:iCs/>
-        </w:rPr>
-        <w:t>Giải pháp xử lý</w:t>
+      <w:proofErr w:type="spellStart"/>
+      <w:r>
+        <w:rPr>
+          <w:i/>
+          <w:iCs/>
+        </w:rPr>
+        <w:t>Giải</w:t>
+      </w:r>
+      <w:proofErr w:type="spellEnd"/>
+      <w:r>
+        <w:rPr>
+          <w:i/>
+          <w:iCs/>
+        </w:rPr>
+        <w:t xml:space="preserve"> </w:t>
+      </w:r>
+      <w:proofErr w:type="spellStart"/>
+      <w:r>
+        <w:rPr>
+          <w:i/>
+          <w:iCs/>
+        </w:rPr>
+        <w:t>pháp</w:t>
+      </w:r>
+      <w:proofErr w:type="spellEnd"/>
+      <w:r>
+        <w:rPr>
+          <w:i/>
+          <w:iCs/>
+        </w:rPr>
+        <w:t xml:space="preserve"> xử lý</w:t>
       </w:r>
     </w:p>
     <w:p>
@@ -5088,10 +8945,20 @@
         <w:pStyle w:val="Heading3"/>
       </w:pPr>
       <w:bookmarkStart w:id="19" w:name="_Toc90500054"/>
-      <w:r>
-        <w:t>Rủi ro</w:t>
+      <w:proofErr w:type="spellStart"/>
+      <w:r>
+        <w:t>Rủi</w:t>
+      </w:r>
+      <w:proofErr w:type="spellEnd"/>
+      <w:r>
+        <w:t xml:space="preserve"> </w:t>
+      </w:r>
+      <w:proofErr w:type="spellStart"/>
+      <w:r>
+        <w:t>ro</w:t>
       </w:r>
       <w:bookmarkEnd w:id="19"/>
+      <w:proofErr w:type="spellEnd"/>
       <w:r>
         <w:t xml:space="preserve"> </w:t>
       </w:r>
@@ -5113,7 +8980,39 @@
           <w:i/>
           <w:iCs/>
         </w:rPr>
-        <w:t xml:space="preserve">Tên rủi ro: </w:t>
+        <w:t xml:space="preserve">Tên </w:t>
+      </w:r>
+      <w:proofErr w:type="spellStart"/>
+      <w:r>
+        <w:rPr>
+          <w:i/>
+          <w:iCs/>
+        </w:rPr>
+        <w:t>rủi</w:t>
+      </w:r>
+      <w:proofErr w:type="spellEnd"/>
+      <w:r>
+        <w:rPr>
+          <w:i/>
+          <w:iCs/>
+        </w:rPr>
+        <w:t xml:space="preserve"> </w:t>
+      </w:r>
+      <w:proofErr w:type="spellStart"/>
+      <w:r>
+        <w:rPr>
+          <w:i/>
+          <w:iCs/>
+        </w:rPr>
+        <w:t>ro</w:t>
+      </w:r>
+      <w:proofErr w:type="spellEnd"/>
+      <w:r>
+        <w:rPr>
+          <w:i/>
+          <w:iCs/>
+        </w:rPr>
+        <w:t xml:space="preserve">: </w:t>
       </w:r>
     </w:p>
     <w:p>
@@ -5128,12 +9027,69 @@
           <w:iCs/>
         </w:rPr>
       </w:pPr>
-      <w:r>
-        <w:rPr>
-          <w:i/>
-          <w:iCs/>
-        </w:rPr>
-        <w:t>Mô tả rủi ro:</w:t>
+      <w:proofErr w:type="spellStart"/>
+      <w:r>
+        <w:rPr>
+          <w:i/>
+          <w:iCs/>
+        </w:rPr>
+        <w:t>Mô</w:t>
+      </w:r>
+      <w:proofErr w:type="spellEnd"/>
+      <w:r>
+        <w:rPr>
+          <w:i/>
+          <w:iCs/>
+        </w:rPr>
+        <w:t xml:space="preserve"> </w:t>
+      </w:r>
+      <w:proofErr w:type="spellStart"/>
+      <w:r>
+        <w:rPr>
+          <w:i/>
+          <w:iCs/>
+        </w:rPr>
+        <w:t>tả</w:t>
+      </w:r>
+      <w:proofErr w:type="spellEnd"/>
+      <w:r>
+        <w:rPr>
+          <w:i/>
+          <w:iCs/>
+        </w:rPr>
+        <w:t xml:space="preserve"> </w:t>
+      </w:r>
+      <w:proofErr w:type="spellStart"/>
+      <w:r>
+        <w:rPr>
+          <w:i/>
+          <w:iCs/>
+        </w:rPr>
+        <w:t>rủi</w:t>
+      </w:r>
+      <w:proofErr w:type="spellEnd"/>
+      <w:r>
+        <w:rPr>
+          <w:i/>
+          <w:iCs/>
+        </w:rPr>
+        <w:t xml:space="preserve"> </w:t>
+      </w:r>
+      <w:proofErr w:type="spellStart"/>
+      <w:r>
+        <w:rPr>
+          <w:i/>
+          <w:iCs/>
+        </w:rPr>
+        <w:t>ro</w:t>
+      </w:r>
+      <w:proofErr w:type="spellEnd"/>
+      <w:r>
+        <w:rPr>
+          <w:i/>
+          <w:iCs/>
+        </w:rPr>
+        <w:t>:</w:t>
       </w:r>
     </w:p>
     <w:p>
@@ -5148,12 +9104,53 @@
           <w:iCs/>
         </w:rPr>
       </w:pPr>
-      <w:r>
-        <w:rPr>
-          <w:i/>
-          <w:iCs/>
-        </w:rPr>
-        <w:t>Xác suất xảy ra</w:t>
+      <w:proofErr w:type="spellStart"/>
+      <w:r>
+        <w:rPr>
+          <w:i/>
+          <w:iCs/>
+        </w:rPr>
+        <w:t>Xác</w:t>
+      </w:r>
+      <w:proofErr w:type="spellEnd"/>
+      <w:r>
+        <w:rPr>
+          <w:i/>
+          <w:iCs/>
+        </w:rPr>
+        <w:t xml:space="preserve"> </w:t>
+      </w:r>
+      <w:proofErr w:type="spellStart"/>
+      <w:r>
+        <w:rPr>
+          <w:i/>
+          <w:iCs/>
+        </w:rPr>
+        <w:t>suất</w:t>
+      </w:r>
+      <w:proofErr w:type="spellEnd"/>
+      <w:r>
+        <w:rPr>
+          <w:i/>
+          <w:iCs/>
+        </w:rPr>
+        <w:t xml:space="preserve"> </w:t>
+      </w:r>
+      <w:proofErr w:type="spellStart"/>
+      <w:r>
+        <w:rPr>
+          <w:i/>
+          <w:iCs/>
+        </w:rPr>
+        <w:t>xảy</w:t>
+      </w:r>
+      <w:proofErr w:type="spellEnd"/>
+      <w:r>
+        <w:rPr>
+          <w:i/>
+          <w:iCs/>
+        </w:rPr>
+        <w:t xml:space="preserve"> ra</w:t>
       </w:r>
     </w:p>
     <w:p>
@@ -5168,13 +9165,63 @@
           <w:iCs/>
         </w:rPr>
       </w:pPr>
-      <w:r>
-        <w:rPr>
-          <w:i/>
-          <w:iCs/>
-        </w:rPr>
-        <w:t>Mức độ thiệt hại</w:t>
-      </w:r>
+      <w:proofErr w:type="spellStart"/>
+      <w:r>
+        <w:rPr>
+          <w:i/>
+          <w:iCs/>
+        </w:rPr>
+        <w:t>Mức</w:t>
+      </w:r>
+      <w:proofErr w:type="spellEnd"/>
+      <w:r>
+        <w:rPr>
+          <w:i/>
+          <w:iCs/>
+        </w:rPr>
+        <w:t xml:space="preserve"> </w:t>
+      </w:r>
+      <w:proofErr w:type="spellStart"/>
+      <w:r>
+        <w:rPr>
+          <w:i/>
+          <w:iCs/>
+        </w:rPr>
+        <w:t>độ</w:t>
+      </w:r>
+      <w:proofErr w:type="spellEnd"/>
+      <w:r>
+        <w:rPr>
+          <w:i/>
+          <w:iCs/>
+        </w:rPr>
+        <w:t xml:space="preserve"> </w:t>
+      </w:r>
+      <w:proofErr w:type="spellStart"/>
+      <w:r>
+        <w:rPr>
+          <w:i/>
+          <w:iCs/>
+        </w:rPr>
+        <w:t>thiệt</w:t>
+      </w:r>
+      <w:proofErr w:type="spellEnd"/>
+      <w:r>
+        <w:rPr>
+          <w:i/>
+          <w:iCs/>
+        </w:rPr>
+        <w:t xml:space="preserve"> </w:t>
+      </w:r>
+      <w:proofErr w:type="spellStart"/>
+      <w:r>
+        <w:rPr>
+          <w:i/>
+          <w:iCs/>
+        </w:rPr>
+        <w:t>hại</w:t>
+      </w:r>
+      <w:proofErr w:type="spellEnd"/>
     </w:p>
     <w:p>
       <w:pPr>
@@ -5188,12 +9235,37 @@
           <w:iCs/>
         </w:rPr>
       </w:pPr>
-      <w:r>
-        <w:rPr>
-          <w:i/>
-          <w:iCs/>
-        </w:rPr>
-        <w:t>Giải pháp xử lý</w:t>
+      <w:proofErr w:type="spellStart"/>
+      <w:r>
+        <w:rPr>
+          <w:i/>
+          <w:iCs/>
+        </w:rPr>
+        <w:t>Giải</w:t>
+      </w:r>
+      <w:proofErr w:type="spellEnd"/>
+      <w:r>
+        <w:rPr>
+          <w:i/>
+          <w:iCs/>
+        </w:rPr>
+        <w:t xml:space="preserve"> </w:t>
+      </w:r>
+      <w:proofErr w:type="spellStart"/>
+      <w:r>
+        <w:rPr>
+          <w:i/>
+          <w:iCs/>
+        </w:rPr>
+        <w:t>pháp</w:t>
+      </w:r>
+      <w:proofErr w:type="spellEnd"/>
+      <w:r>
+        <w:rPr>
+          <w:i/>
+          <w:iCs/>
+        </w:rPr>
+        <w:t xml:space="preserve"> xử lý</w:t>
       </w:r>
     </w:p>
     <w:p>
@@ -5201,10 +9273,20 @@
         <w:pStyle w:val="Heading3"/>
       </w:pPr>
       <w:bookmarkStart w:id="20" w:name="_Toc90500055"/>
-      <w:r>
-        <w:t>Rủi ro</w:t>
+      <w:proofErr w:type="spellStart"/>
+      <w:r>
+        <w:t>Rủi</w:t>
+      </w:r>
+      <w:proofErr w:type="spellEnd"/>
+      <w:r>
+        <w:t xml:space="preserve"> </w:t>
+      </w:r>
+      <w:proofErr w:type="spellStart"/>
+      <w:r>
+        <w:t>ro</w:t>
       </w:r>
       <w:bookmarkEnd w:id="20"/>
+      <w:proofErr w:type="spellEnd"/>
       <w:r>
         <w:t xml:space="preserve"> </w:t>
       </w:r>
@@ -5226,7 +9308,39 @@
           <w:i/>
           <w:iCs/>
         </w:rPr>
-        <w:t xml:space="preserve">Tên rủi ro: </w:t>
+        <w:t xml:space="preserve">Tên </w:t>
+      </w:r>
+      <w:proofErr w:type="spellStart"/>
+      <w:r>
+        <w:rPr>
+          <w:i/>
+          <w:iCs/>
+        </w:rPr>
+        <w:t>rủi</w:t>
+      </w:r>
+      <w:proofErr w:type="spellEnd"/>
+      <w:r>
+        <w:rPr>
+          <w:i/>
+          <w:iCs/>
+        </w:rPr>
+        <w:t xml:space="preserve"> </w:t>
+      </w:r>
+      <w:proofErr w:type="spellStart"/>
+      <w:r>
+        <w:rPr>
+          <w:i/>
+          <w:iCs/>
+        </w:rPr>
+        <w:t>ro</w:t>
+      </w:r>
+      <w:proofErr w:type="spellEnd"/>
+      <w:r>
+        <w:rPr>
+          <w:i/>
+          <w:iCs/>
+        </w:rPr>
+        <w:t xml:space="preserve">: </w:t>
       </w:r>
     </w:p>
     <w:p>
@@ -5241,12 +9355,69 @@
           <w:iCs/>
         </w:rPr>
       </w:pPr>
-      <w:r>
-        <w:rPr>
-          <w:i/>
-          <w:iCs/>
-        </w:rPr>
-        <w:t>Mô tả rủi ro:</w:t>
+      <w:proofErr w:type="spellStart"/>
+      <w:r>
+        <w:rPr>
+          <w:i/>
+          <w:iCs/>
+        </w:rPr>
+        <w:t>Mô</w:t>
+      </w:r>
+      <w:proofErr w:type="spellEnd"/>
+      <w:r>
+        <w:rPr>
+          <w:i/>
+          <w:iCs/>
+        </w:rPr>
+        <w:t xml:space="preserve"> </w:t>
+      </w:r>
+      <w:proofErr w:type="spellStart"/>
+      <w:r>
+        <w:rPr>
+          <w:i/>
+          <w:iCs/>
+        </w:rPr>
+        <w:t>tả</w:t>
+      </w:r>
+      <w:proofErr w:type="spellEnd"/>
+      <w:r>
+        <w:rPr>
+          <w:i/>
+          <w:iCs/>
+        </w:rPr>
+        <w:t xml:space="preserve"> </w:t>
+      </w:r>
+      <w:proofErr w:type="spellStart"/>
+      <w:r>
+        <w:rPr>
+          <w:i/>
+          <w:iCs/>
+        </w:rPr>
+        <w:t>rủi</w:t>
+      </w:r>
+      <w:proofErr w:type="spellEnd"/>
+      <w:r>
+        <w:rPr>
+          <w:i/>
+          <w:iCs/>
+        </w:rPr>
+        <w:t xml:space="preserve"> </w:t>
+      </w:r>
+      <w:proofErr w:type="spellStart"/>
+      <w:r>
+        <w:rPr>
+          <w:i/>
+          <w:iCs/>
+        </w:rPr>
+        <w:t>ro</w:t>
+      </w:r>
+      <w:proofErr w:type="spellEnd"/>
+      <w:r>
+        <w:rPr>
+          <w:i/>
+          <w:iCs/>
+        </w:rPr>
+        <w:t>:</w:t>
       </w:r>
     </w:p>
     <w:p>
@@ -5261,12 +9432,53 @@
           <w:iCs/>
         </w:rPr>
       </w:pPr>
-      <w:r>
-        <w:rPr>
-          <w:i/>
-          <w:iCs/>
-        </w:rPr>
-        <w:t>Xác suất xảy ra</w:t>
+      <w:proofErr w:type="spellStart"/>
+      <w:r>
+        <w:rPr>
+          <w:i/>
+          <w:iCs/>
+        </w:rPr>
+        <w:t>Xác</w:t>
+      </w:r>
+      <w:proofErr w:type="spellEnd"/>
+      <w:r>
+        <w:rPr>
+          <w:i/>
+          <w:iCs/>
+        </w:rPr>
+        <w:t xml:space="preserve"> </w:t>
+      </w:r>
+      <w:proofErr w:type="spellStart"/>
+      <w:r>
+        <w:rPr>
+          <w:i/>
+          <w:iCs/>
+        </w:rPr>
+        <w:t>suất</w:t>
+      </w:r>
+      <w:proofErr w:type="spellEnd"/>
+      <w:r>
+        <w:rPr>
+          <w:i/>
+          <w:iCs/>
+        </w:rPr>
+        <w:t xml:space="preserve"> </w:t>
+      </w:r>
+      <w:proofErr w:type="spellStart"/>
+      <w:r>
+        <w:rPr>
+          <w:i/>
+          <w:iCs/>
+        </w:rPr>
+        <w:t>xảy</w:t>
+      </w:r>
+      <w:proofErr w:type="spellEnd"/>
+      <w:r>
+        <w:rPr>
+          <w:i/>
+          <w:iCs/>
+        </w:rPr>
+        <w:t xml:space="preserve"> ra</w:t>
       </w:r>
     </w:p>
     <w:p>
@@ -5281,13 +9493,63 @@
           <w:iCs/>
         </w:rPr>
       </w:pPr>
-      <w:r>
-        <w:rPr>
-          <w:i/>
-          <w:iCs/>
-        </w:rPr>
-        <w:t>Mức độ thiệt hại</w:t>
-      </w:r>
+      <w:proofErr w:type="spellStart"/>
+      <w:r>
+        <w:rPr>
+          <w:i/>
+          <w:iCs/>
+        </w:rPr>
+        <w:t>Mức</w:t>
+      </w:r>
+      <w:proofErr w:type="spellEnd"/>
+      <w:r>
+        <w:rPr>
+          <w:i/>
+          <w:iCs/>
+        </w:rPr>
+        <w:t xml:space="preserve"> </w:t>
+      </w:r>
+      <w:proofErr w:type="spellStart"/>
+      <w:r>
+        <w:rPr>
+          <w:i/>
+          <w:iCs/>
+        </w:rPr>
+        <w:t>độ</w:t>
+      </w:r>
+      <w:proofErr w:type="spellEnd"/>
+      <w:r>
+        <w:rPr>
+          <w:i/>
+          <w:iCs/>
+        </w:rPr>
+        <w:t xml:space="preserve"> </w:t>
+      </w:r>
+      <w:proofErr w:type="spellStart"/>
+      <w:r>
+        <w:rPr>
+          <w:i/>
+          <w:iCs/>
+        </w:rPr>
+        <w:t>thiệt</w:t>
+      </w:r>
+      <w:proofErr w:type="spellEnd"/>
+      <w:r>
+        <w:rPr>
+          <w:i/>
+          <w:iCs/>
+        </w:rPr>
+        <w:t xml:space="preserve"> </w:t>
+      </w:r>
+      <w:proofErr w:type="spellStart"/>
+      <w:r>
+        <w:rPr>
+          <w:i/>
+          <w:iCs/>
+        </w:rPr>
+        <w:t>hại</w:t>
+      </w:r>
+      <w:proofErr w:type="spellEnd"/>
     </w:p>
     <w:p>
       <w:pPr>
@@ -5301,12 +9563,37 @@
           <w:iCs/>
         </w:rPr>
       </w:pPr>
-      <w:r>
-        <w:rPr>
-          <w:i/>
-          <w:iCs/>
-        </w:rPr>
-        <w:t>Giải pháp xử lý</w:t>
+      <w:proofErr w:type="spellStart"/>
+      <w:r>
+        <w:rPr>
+          <w:i/>
+          <w:iCs/>
+        </w:rPr>
+        <w:t>Giải</w:t>
+      </w:r>
+      <w:proofErr w:type="spellEnd"/>
+      <w:r>
+        <w:rPr>
+          <w:i/>
+          <w:iCs/>
+        </w:rPr>
+        <w:t xml:space="preserve"> </w:t>
+      </w:r>
+      <w:proofErr w:type="spellStart"/>
+      <w:r>
+        <w:rPr>
+          <w:i/>
+          <w:iCs/>
+        </w:rPr>
+        <w:t>pháp</w:t>
+      </w:r>
+      <w:proofErr w:type="spellEnd"/>
+      <w:r>
+        <w:rPr>
+          <w:i/>
+          <w:iCs/>
+        </w:rPr>
+        <w:t xml:space="preserve"> xử lý</w:t>
       </w:r>
     </w:p>
     <w:p>
@@ -5314,8 +9601,29 @@
         <w:pStyle w:val="Heading1"/>
       </w:pPr>
       <w:bookmarkStart w:id="21" w:name="_Toc90500056"/>
-      <w:r>
-        <w:t>Ước lượng giá thành</w:t>
+      <w:proofErr w:type="spellStart"/>
+      <w:r>
+        <w:t>Ước</w:t>
+      </w:r>
+      <w:proofErr w:type="spellEnd"/>
+      <w:r>
+        <w:t xml:space="preserve"> </w:t>
+      </w:r>
+      <w:proofErr w:type="spellStart"/>
+      <w:r>
+        <w:t>lượng</w:t>
+      </w:r>
+      <w:proofErr w:type="spellEnd"/>
+      <w:r>
+        <w:t xml:space="preserve"> </w:t>
+      </w:r>
+      <w:proofErr w:type="spellStart"/>
+      <w:r>
+        <w:t>giá</w:t>
+      </w:r>
+      <w:proofErr w:type="spellEnd"/>
+      <w:r>
+        <w:t xml:space="preserve"> thành</w:t>
       </w:r>
       <w:bookmarkEnd w:id="21"/>
     </w:p>
@@ -5325,12 +9633,140 @@
           <w:i/>
         </w:rPr>
       </w:pPr>
-      <w:r>
-        <w:rPr>
-          <w:i/>
-        </w:rPr>
-        <w:t>Giả định rằng nhóm tải về mã nguồn mở này</w:t>
-      </w:r>
+      <w:proofErr w:type="spellStart"/>
+      <w:r>
+        <w:rPr>
+          <w:i/>
+        </w:rPr>
+        <w:t>Giả</w:t>
+      </w:r>
+      <w:proofErr w:type="spellEnd"/>
+      <w:r>
+        <w:rPr>
+          <w:i/>
+        </w:rPr>
+        <w:t xml:space="preserve"> </w:t>
+      </w:r>
+      <w:proofErr w:type="spellStart"/>
+      <w:r>
+        <w:rPr>
+          <w:i/>
+        </w:rPr>
+        <w:t>định</w:t>
+      </w:r>
+      <w:proofErr w:type="spellEnd"/>
+      <w:r>
+        <w:rPr>
+          <w:i/>
+        </w:rPr>
+        <w:t xml:space="preserve"> </w:t>
+      </w:r>
+      <w:proofErr w:type="spellStart"/>
+      <w:r>
+        <w:rPr>
+          <w:i/>
+        </w:rPr>
+        <w:t>rằng</w:t>
+      </w:r>
+      <w:proofErr w:type="spellEnd"/>
+      <w:r>
+        <w:rPr>
+          <w:i/>
+        </w:rPr>
+        <w:t xml:space="preserve"> </w:t>
+      </w:r>
+      <w:proofErr w:type="spellStart"/>
+      <w:r>
+        <w:rPr>
+          <w:i/>
+        </w:rPr>
+        <w:t>nhóm</w:t>
+      </w:r>
+      <w:proofErr w:type="spellEnd"/>
+      <w:r>
+        <w:rPr>
+          <w:i/>
+        </w:rPr>
+        <w:t xml:space="preserve"> </w:t>
+      </w:r>
+      <w:proofErr w:type="spellStart"/>
+      <w:r>
+        <w:rPr>
+          <w:i/>
+        </w:rPr>
+        <w:t>tải</w:t>
+      </w:r>
+      <w:proofErr w:type="spellEnd"/>
+      <w:r>
+        <w:rPr>
+          <w:i/>
+        </w:rPr>
+        <w:t xml:space="preserve"> </w:t>
+      </w:r>
+      <w:proofErr w:type="spellStart"/>
+      <w:r>
+        <w:rPr>
+          <w:i/>
+        </w:rPr>
+        <w:t>về</w:t>
+      </w:r>
+      <w:proofErr w:type="spellEnd"/>
+      <w:r>
+        <w:rPr>
+          <w:i/>
+        </w:rPr>
+        <w:t xml:space="preserve"> </w:t>
+      </w:r>
+      <w:proofErr w:type="spellStart"/>
+      <w:r>
+        <w:rPr>
+          <w:i/>
+        </w:rPr>
+        <w:t>mã</w:t>
+      </w:r>
+      <w:proofErr w:type="spellEnd"/>
+      <w:r>
+        <w:rPr>
+          <w:i/>
+        </w:rPr>
+        <w:t xml:space="preserve"> </w:t>
+      </w:r>
+      <w:proofErr w:type="spellStart"/>
+      <w:r>
+        <w:rPr>
+          <w:i/>
+        </w:rPr>
+        <w:t>nguồn</w:t>
+      </w:r>
+      <w:proofErr w:type="spellEnd"/>
+      <w:r>
+        <w:rPr>
+          <w:i/>
+        </w:rPr>
+        <w:t xml:space="preserve"> </w:t>
+      </w:r>
+      <w:proofErr w:type="spellStart"/>
+      <w:r>
+        <w:rPr>
+          <w:i/>
+        </w:rPr>
+        <w:t>mở</w:t>
+      </w:r>
+      <w:proofErr w:type="spellEnd"/>
+      <w:r>
+        <w:rPr>
+          <w:i/>
+        </w:rPr>
+        <w:t xml:space="preserve"> </w:t>
+      </w:r>
+      <w:proofErr w:type="spellStart"/>
+      <w:r>
+        <w:rPr>
+          <w:i/>
+        </w:rPr>
+        <w:t>này</w:t>
+      </w:r>
+      <w:proofErr w:type="spellEnd"/>
       <w:r>
         <w:rPr>
           <w:i/>
@@ -5341,14 +9777,86 @@
         <w:rPr>
           <w:i/>
         </w:rPr>
-        <w:t xml:space="preserve"> và đem </w:t>
-      </w:r>
-      <w:r>
-        <w:rPr>
-          <w:i/>
-        </w:rPr>
-        <w:t>bán luôn cho người sử dụng</w:t>
-      </w:r>
+        <w:t xml:space="preserve"> </w:t>
+      </w:r>
+      <w:proofErr w:type="spellStart"/>
+      <w:r>
+        <w:rPr>
+          <w:i/>
+        </w:rPr>
+        <w:t>và</w:t>
+      </w:r>
+      <w:proofErr w:type="spellEnd"/>
+      <w:r>
+        <w:rPr>
+          <w:i/>
+        </w:rPr>
+        <w:t xml:space="preserve"> </w:t>
+      </w:r>
+      <w:proofErr w:type="spellStart"/>
+      <w:r>
+        <w:rPr>
+          <w:i/>
+        </w:rPr>
+        <w:t>đem</w:t>
+      </w:r>
+      <w:proofErr w:type="spellEnd"/>
+      <w:r>
+        <w:rPr>
+          <w:i/>
+        </w:rPr>
+        <w:t xml:space="preserve"> </w:t>
+      </w:r>
+      <w:proofErr w:type="spellStart"/>
+      <w:r>
+        <w:rPr>
+          <w:i/>
+        </w:rPr>
+        <w:t>bán</w:t>
+      </w:r>
+      <w:proofErr w:type="spellEnd"/>
+      <w:r>
+        <w:rPr>
+          <w:i/>
+        </w:rPr>
+        <w:t xml:space="preserve"> luôn </w:t>
+      </w:r>
+      <w:proofErr w:type="spellStart"/>
+      <w:r>
+        <w:rPr>
+          <w:i/>
+        </w:rPr>
+        <w:t>cho</w:t>
+      </w:r>
+      <w:proofErr w:type="spellEnd"/>
+      <w:r>
+        <w:rPr>
+          <w:i/>
+        </w:rPr>
+        <w:t xml:space="preserve"> người </w:t>
+      </w:r>
+      <w:proofErr w:type="spellStart"/>
+      <w:r>
+        <w:rPr>
+          <w:i/>
+        </w:rPr>
+        <w:t>sử</w:t>
+      </w:r>
+      <w:proofErr w:type="spellEnd"/>
+      <w:r>
+        <w:rPr>
+          <w:i/>
+        </w:rPr>
+        <w:t xml:space="preserve"> </w:t>
+      </w:r>
+      <w:proofErr w:type="spellStart"/>
+      <w:r>
+        <w:rPr>
+          <w:i/>
+        </w:rPr>
+        <w:t>dụng</w:t>
+      </w:r>
+      <w:proofErr w:type="spellEnd"/>
     </w:p>
     <w:p>
       <w:pPr>
@@ -5361,14 +9869,86 @@
         <w:rPr>
           <w:i/>
         </w:rPr>
-        <w:t xml:space="preserve">Chi phí </w:t>
-      </w:r>
-      <w:r>
-        <w:rPr>
-          <w:i/>
-        </w:rPr>
-        <w:t>phát triển  +  Chi phí kiểm thử</w:t>
-      </w:r>
+        <w:t xml:space="preserve">Chi </w:t>
+      </w:r>
+      <w:proofErr w:type="spellStart"/>
+      <w:r>
+        <w:rPr>
+          <w:i/>
+        </w:rPr>
+        <w:t>phí</w:t>
+      </w:r>
+      <w:proofErr w:type="spellEnd"/>
+      <w:r>
+        <w:rPr>
+          <w:i/>
+        </w:rPr>
+        <w:t xml:space="preserve"> </w:t>
+      </w:r>
+      <w:r>
+        <w:rPr>
+          <w:i/>
+        </w:rPr>
+        <w:t xml:space="preserve">phát </w:t>
+      </w:r>
+      <w:proofErr w:type="spellStart"/>
+      <w:proofErr w:type="gramStart"/>
+      <w:r>
+        <w:rPr>
+          <w:i/>
+        </w:rPr>
+        <w:t>triển</w:t>
+      </w:r>
+      <w:proofErr w:type="spellEnd"/>
+      <w:r>
+        <w:rPr>
+          <w:i/>
+        </w:rPr>
+        <w:t xml:space="preserve">  +</w:t>
+      </w:r>
+      <w:proofErr w:type="gramEnd"/>
+      <w:r>
+        <w:rPr>
+          <w:i/>
+        </w:rPr>
+        <w:t xml:space="preserve">  Chi </w:t>
+      </w:r>
+      <w:proofErr w:type="spellStart"/>
+      <w:r>
+        <w:rPr>
+          <w:i/>
+        </w:rPr>
+        <w:t>phí</w:t>
+      </w:r>
+      <w:proofErr w:type="spellEnd"/>
+      <w:r>
+        <w:rPr>
+          <w:i/>
+        </w:rPr>
+        <w:t xml:space="preserve"> </w:t>
+      </w:r>
+      <w:proofErr w:type="spellStart"/>
+      <w:r>
+        <w:rPr>
+          <w:i/>
+        </w:rPr>
+        <w:t>kiểm</w:t>
+      </w:r>
+      <w:proofErr w:type="spellEnd"/>
+      <w:r>
+        <w:rPr>
+          <w:i/>
+        </w:rPr>
+        <w:t xml:space="preserve"> </w:t>
+      </w:r>
+      <w:proofErr w:type="spellStart"/>
+      <w:r>
+        <w:rPr>
+          <w:i/>
+        </w:rPr>
+        <w:t>thử</w:t>
+      </w:r>
+      <w:proofErr w:type="spellEnd"/>
       <w:r>
         <w:rPr>
           <w:i/>
@@ -5440,35 +10020,147 @@
         <w:pStyle w:val="Heading1"/>
       </w:pPr>
       <w:bookmarkStart w:id="22" w:name="_Toc90500057"/>
-      <w:r>
-        <w:t>Ước lượng chất lượng</w:t>
+      <w:proofErr w:type="spellStart"/>
+      <w:r>
+        <w:t>Ước</w:t>
+      </w:r>
+      <w:proofErr w:type="spellEnd"/>
+      <w:r>
+        <w:t xml:space="preserve"> </w:t>
+      </w:r>
+      <w:proofErr w:type="spellStart"/>
+      <w:r>
+        <w:t>lượng</w:t>
+      </w:r>
+      <w:proofErr w:type="spellEnd"/>
+      <w:r>
+        <w:t xml:space="preserve"> </w:t>
+      </w:r>
+      <w:proofErr w:type="spellStart"/>
+      <w:r>
+        <w:t>chất</w:t>
+      </w:r>
+      <w:proofErr w:type="spellEnd"/>
+      <w:r>
+        <w:t xml:space="preserve"> </w:t>
+      </w:r>
+      <w:proofErr w:type="spellStart"/>
+      <w:r>
+        <w:t>lượng</w:t>
       </w:r>
       <w:bookmarkEnd w:id="22"/>
-    </w:p>
-    <w:p>
-      <w:pPr>
-        <w:rPr>
-          <w:i/>
-        </w:rPr>
-      </w:pPr>
-      <w:r>
-        <w:rPr>
-          <w:i/>
-        </w:rPr>
-        <w:t>Ước lượng số dòng code</w:t>
-      </w:r>
-    </w:p>
-    <w:p>
-      <w:pPr>
-        <w:rPr>
-          <w:i/>
-        </w:rPr>
-      </w:pPr>
-      <w:r>
-        <w:rPr>
-          <w:i/>
-        </w:rPr>
-        <w:t xml:space="preserve">Ước lượng số testcase </w:t>
+      <w:proofErr w:type="spellEnd"/>
+    </w:p>
+    <w:p>
+      <w:pPr>
+        <w:rPr>
+          <w:i/>
+        </w:rPr>
+      </w:pPr>
+      <w:proofErr w:type="spellStart"/>
+      <w:r>
+        <w:rPr>
+          <w:i/>
+        </w:rPr>
+        <w:t>Ước</w:t>
+      </w:r>
+      <w:proofErr w:type="spellEnd"/>
+      <w:r>
+        <w:rPr>
+          <w:i/>
+        </w:rPr>
+        <w:t xml:space="preserve"> </w:t>
+      </w:r>
+      <w:proofErr w:type="spellStart"/>
+      <w:r>
+        <w:rPr>
+          <w:i/>
+        </w:rPr>
+        <w:t>lượng</w:t>
+      </w:r>
+      <w:proofErr w:type="spellEnd"/>
+      <w:r>
+        <w:rPr>
+          <w:i/>
+        </w:rPr>
+        <w:t xml:space="preserve"> </w:t>
+      </w:r>
+      <w:proofErr w:type="spellStart"/>
+      <w:r>
+        <w:rPr>
+          <w:i/>
+        </w:rPr>
+        <w:t>số</w:t>
+      </w:r>
+      <w:proofErr w:type="spellEnd"/>
+      <w:r>
+        <w:rPr>
+          <w:i/>
+        </w:rPr>
+        <w:t xml:space="preserve"> </w:t>
+      </w:r>
+      <w:proofErr w:type="spellStart"/>
+      <w:r>
+        <w:rPr>
+          <w:i/>
+        </w:rPr>
+        <w:t>dòng</w:t>
+      </w:r>
+      <w:proofErr w:type="spellEnd"/>
+      <w:r>
+        <w:rPr>
+          <w:i/>
+        </w:rPr>
+        <w:t xml:space="preserve"> code</w:t>
+      </w:r>
+    </w:p>
+    <w:p>
+      <w:pPr>
+        <w:rPr>
+          <w:i/>
+        </w:rPr>
+      </w:pPr>
+      <w:proofErr w:type="spellStart"/>
+      <w:r>
+        <w:rPr>
+          <w:i/>
+        </w:rPr>
+        <w:t>Ước</w:t>
+      </w:r>
+      <w:proofErr w:type="spellEnd"/>
+      <w:r>
+        <w:rPr>
+          <w:i/>
+        </w:rPr>
+        <w:t xml:space="preserve"> </w:t>
+      </w:r>
+      <w:proofErr w:type="spellStart"/>
+      <w:r>
+        <w:rPr>
+          <w:i/>
+        </w:rPr>
+        <w:t>lượng</w:t>
+      </w:r>
+      <w:proofErr w:type="spellEnd"/>
+      <w:r>
+        <w:rPr>
+          <w:i/>
+        </w:rPr>
+        <w:t xml:space="preserve"> </w:t>
+      </w:r>
+      <w:proofErr w:type="spellStart"/>
+      <w:r>
+        <w:rPr>
+          <w:i/>
+        </w:rPr>
+        <w:t>số</w:t>
+      </w:r>
+      <w:proofErr w:type="spellEnd"/>
+      <w:r>
+        <w:rPr>
+          <w:i/>
+        </w:rPr>
+        <w:t xml:space="preserve"> testcase </w:t>
       </w:r>
     </w:p>
     <w:p>
@@ -5483,20 +10175,108 @@
           <w:i/>
           <w:lang w:val="fr-FR"/>
         </w:rPr>
-        <w:t>Qui định số dòng comme</w:t>
-      </w:r>
+        <w:t xml:space="preserve">Qui </w:t>
+      </w:r>
+      <w:proofErr w:type="spellStart"/>
       <w:r>
         <w:rPr>
           <w:i/>
           <w:lang w:val="fr-FR"/>
         </w:rPr>
-        <w:t>nt trên mỗi K</w:t>
-      </w:r>
+        <w:t>định</w:t>
+      </w:r>
+      <w:proofErr w:type="spellEnd"/>
       <w:r>
         <w:rPr>
           <w:i/>
           <w:lang w:val="fr-FR"/>
         </w:rPr>
+        <w:t xml:space="preserve"> </w:t>
+      </w:r>
+      <w:proofErr w:type="spellStart"/>
+      <w:r>
+        <w:rPr>
+          <w:i/>
+          <w:lang w:val="fr-FR"/>
+        </w:rPr>
+        <w:t>số</w:t>
+      </w:r>
+      <w:proofErr w:type="spellEnd"/>
+      <w:r>
+        <w:rPr>
+          <w:i/>
+          <w:lang w:val="fr-FR"/>
+        </w:rPr>
+        <w:t xml:space="preserve"> </w:t>
+      </w:r>
+      <w:proofErr w:type="spellStart"/>
+      <w:r>
+        <w:rPr>
+          <w:i/>
+          <w:lang w:val="fr-FR"/>
+        </w:rPr>
+        <w:t>dòng</w:t>
+      </w:r>
+      <w:proofErr w:type="spellEnd"/>
+      <w:r>
+        <w:rPr>
+          <w:i/>
+          <w:lang w:val="fr-FR"/>
+        </w:rPr>
+        <w:t xml:space="preserve"> comme</w:t>
+      </w:r>
+      <w:r>
+        <w:rPr>
+          <w:i/>
+          <w:lang w:val="fr-FR"/>
+        </w:rPr>
+        <w:t xml:space="preserve">nt </w:t>
+      </w:r>
+      <w:proofErr w:type="spellStart"/>
+      <w:r>
+        <w:rPr>
+          <w:i/>
+          <w:lang w:val="fr-FR"/>
+        </w:rPr>
+        <w:t>trên</w:t>
+      </w:r>
+      <w:proofErr w:type="spellEnd"/>
+      <w:r>
+        <w:rPr>
+          <w:i/>
+          <w:lang w:val="fr-FR"/>
+        </w:rPr>
+        <w:t xml:space="preserve"> </w:t>
+      </w:r>
+      <w:proofErr w:type="spellStart"/>
+      <w:r>
+        <w:rPr>
+          <w:i/>
+          <w:lang w:val="fr-FR"/>
+        </w:rPr>
+        <w:t>mỗi</w:t>
+      </w:r>
+      <w:proofErr w:type="spellEnd"/>
+      <w:r>
+        <w:rPr>
+          <w:i/>
+          <w:lang w:val="fr-FR"/>
+        </w:rPr>
+        <w:t xml:space="preserve"> </w:t>
+      </w:r>
+      <w:proofErr w:type="spellStart"/>
+      <w:r>
+        <w:rPr>
+          <w:i/>
+          <w:lang w:val="fr-FR"/>
+        </w:rPr>
+        <w:t>K</w:t>
+      </w:r>
+      <w:r>
+        <w:rPr>
+          <w:i/>
+          <w:lang w:val="fr-FR"/>
+        </w:rPr>
         <w:t>l</w:t>
       </w:r>
       <w:r>
@@ -5506,6 +10286,7 @@
         </w:rPr>
         <w:t>oc</w:t>
       </w:r>
+      <w:proofErr w:type="spellEnd"/>
     </w:p>
     <w:p>
       <w:pPr>
@@ -5519,13 +10300,61 @@
           <w:i/>
           <w:lang w:val="fr-FR"/>
         </w:rPr>
-        <w:t>Qui định về số unit test, au</w:t>
-      </w:r>
+        <w:t xml:space="preserve">Qui </w:t>
+      </w:r>
+      <w:proofErr w:type="spellStart"/>
       <w:r>
         <w:rPr>
           <w:i/>
           <w:lang w:val="fr-FR"/>
         </w:rPr>
+        <w:t>định</w:t>
+      </w:r>
+      <w:proofErr w:type="spellEnd"/>
+      <w:r>
+        <w:rPr>
+          <w:i/>
+          <w:lang w:val="fr-FR"/>
+        </w:rPr>
+        <w:t xml:space="preserve"> </w:t>
+      </w:r>
+      <w:proofErr w:type="spellStart"/>
+      <w:r>
+        <w:rPr>
+          <w:i/>
+          <w:lang w:val="fr-FR"/>
+        </w:rPr>
+        <w:t>về</w:t>
+      </w:r>
+      <w:proofErr w:type="spellEnd"/>
+      <w:r>
+        <w:rPr>
+          <w:i/>
+          <w:lang w:val="fr-FR"/>
+        </w:rPr>
+        <w:t xml:space="preserve"> </w:t>
+      </w:r>
+      <w:proofErr w:type="spellStart"/>
+      <w:r>
+        <w:rPr>
+          <w:i/>
+          <w:lang w:val="fr-FR"/>
+        </w:rPr>
+        <w:t>số</w:t>
+      </w:r>
+      <w:proofErr w:type="spellEnd"/>
+      <w:r>
+        <w:rPr>
+          <w:i/>
+          <w:lang w:val="fr-FR"/>
+        </w:rPr>
+        <w:t xml:space="preserve"> unit test, au</w:t>
+      </w:r>
+      <w:r>
+        <w:rPr>
+          <w:i/>
+          <w:lang w:val="fr-FR"/>
+        </w:rPr>
         <w:t>tomation test</w:t>
       </w:r>
     </w:p>
@@ -5534,16 +10363,55 @@
         <w:pStyle w:val="Heading1"/>
       </w:pPr>
       <w:bookmarkStart w:id="23" w:name="_Toc90500058"/>
+      <w:proofErr w:type="spellStart"/>
       <w:r>
         <w:lastRenderedPageBreak/>
-        <w:t>Đóng dự án</w:t>
+        <w:t>Đóng</w:t>
+      </w:r>
+      <w:proofErr w:type="spellEnd"/>
+      <w:r>
+        <w:t xml:space="preserve"> </w:t>
+      </w:r>
+      <w:proofErr w:type="spellStart"/>
+      <w:r>
+        <w:t>dự</w:t>
+      </w:r>
+      <w:proofErr w:type="spellEnd"/>
+      <w:r>
+        <w:t xml:space="preserve"> </w:t>
+      </w:r>
+      <w:proofErr w:type="spellStart"/>
+      <w:r>
+        <w:t>án</w:t>
       </w:r>
       <w:bookmarkEnd w:id="23"/>
-    </w:p>
-    <w:p>
-      <w:r>
-        <w:t>Thực hiện các thống kê</w:t>
-      </w:r>
+      <w:proofErr w:type="spellEnd"/>
+    </w:p>
+    <w:p>
+      <w:r>
+        <w:t xml:space="preserve">Thực </w:t>
+      </w:r>
+      <w:proofErr w:type="spellStart"/>
+      <w:r>
+        <w:t>hiện</w:t>
+      </w:r>
+      <w:proofErr w:type="spellEnd"/>
+      <w:r>
+        <w:t xml:space="preserve"> các </w:t>
+      </w:r>
+      <w:proofErr w:type="spellStart"/>
+      <w:r>
+        <w:t>thống</w:t>
+      </w:r>
+      <w:proofErr w:type="spellEnd"/>
+      <w:r>
+        <w:t xml:space="preserve"> </w:t>
+      </w:r>
+      <w:proofErr w:type="spellStart"/>
+      <w:r>
+        <w:t>kê</w:t>
+      </w:r>
+      <w:proofErr w:type="spellEnd"/>
     </w:p>
     <w:p>
       <w:pPr>
@@ -5551,34 +10419,164 @@
       </w:pPr>
       <w:bookmarkStart w:id="24" w:name="_Toc90500059"/>
       <w:r>
-        <w:t>Quản lý mã nguồn</w:t>
+        <w:t xml:space="preserve">Quản lý </w:t>
+      </w:r>
+      <w:proofErr w:type="spellStart"/>
+      <w:r>
+        <w:t>mã</w:t>
+      </w:r>
+      <w:proofErr w:type="spellEnd"/>
+      <w:r>
+        <w:t xml:space="preserve"> </w:t>
+      </w:r>
+      <w:proofErr w:type="spellStart"/>
+      <w:r>
+        <w:t>nguồn</w:t>
       </w:r>
       <w:bookmarkEnd w:id="24"/>
-    </w:p>
-    <w:p>
-      <w:r>
-        <w:t>Dựa trên các biểu đồ của Git</w:t>
-      </w:r>
-      <w:r>
-        <w:t xml:space="preserve"> của dự án mới mà nhóm đã fork</w:t>
-      </w:r>
-      <w:r>
-        <w:t>, hoặc các công cụ phân tích code</w:t>
+      <w:proofErr w:type="spellEnd"/>
+    </w:p>
+    <w:p>
+      <w:r>
+        <w:t xml:space="preserve">Dựa </w:t>
+      </w:r>
+      <w:proofErr w:type="spellStart"/>
+      <w:r>
+        <w:t>trên</w:t>
+      </w:r>
+      <w:proofErr w:type="spellEnd"/>
+      <w:r>
+        <w:t xml:space="preserve"> các </w:t>
+      </w:r>
+      <w:proofErr w:type="spellStart"/>
+      <w:r>
+        <w:t>biểu</w:t>
+      </w:r>
+      <w:proofErr w:type="spellEnd"/>
+      <w:r>
+        <w:t xml:space="preserve"> </w:t>
+      </w:r>
+      <w:proofErr w:type="spellStart"/>
+      <w:r>
+        <w:t>đồ</w:t>
+      </w:r>
+      <w:proofErr w:type="spellEnd"/>
+      <w:r>
+        <w:t xml:space="preserve"> của Git</w:t>
+      </w:r>
+      <w:r>
+        <w:t xml:space="preserve"> của </w:t>
+      </w:r>
+      <w:proofErr w:type="spellStart"/>
+      <w:r>
+        <w:t>dự</w:t>
+      </w:r>
+      <w:proofErr w:type="spellEnd"/>
+      <w:r>
+        <w:t xml:space="preserve"> </w:t>
+      </w:r>
+      <w:proofErr w:type="spellStart"/>
+      <w:r>
+        <w:t>án</w:t>
+      </w:r>
+      <w:proofErr w:type="spellEnd"/>
+      <w:r>
+        <w:t xml:space="preserve"> mới mà </w:t>
+      </w:r>
+      <w:proofErr w:type="spellStart"/>
+      <w:r>
+        <w:t>nhóm</w:t>
+      </w:r>
+      <w:proofErr w:type="spellEnd"/>
+      <w:r>
+        <w:t xml:space="preserve"> </w:t>
+      </w:r>
+      <w:proofErr w:type="spellStart"/>
+      <w:r>
+        <w:t>đã</w:t>
+      </w:r>
+      <w:proofErr w:type="spellEnd"/>
+      <w:r>
+        <w:t xml:space="preserve"> fork</w:t>
+      </w:r>
+      <w:r>
+        <w:t xml:space="preserve">, </w:t>
+      </w:r>
+      <w:proofErr w:type="spellStart"/>
+      <w:r>
+        <w:t>hoặc</w:t>
+      </w:r>
+      <w:proofErr w:type="spellEnd"/>
+      <w:r>
+        <w:t xml:space="preserve"> các </w:t>
+      </w:r>
+      <w:proofErr w:type="spellStart"/>
+      <w:r>
+        <w:t>công</w:t>
+      </w:r>
+      <w:proofErr w:type="spellEnd"/>
+      <w:r>
+        <w:t xml:space="preserve"> </w:t>
+      </w:r>
+      <w:proofErr w:type="spellStart"/>
+      <w:r>
+        <w:t>cụ</w:t>
+      </w:r>
+      <w:proofErr w:type="spellEnd"/>
+      <w:r>
+        <w:t xml:space="preserve"> </w:t>
+      </w:r>
+      <w:proofErr w:type="spellStart"/>
+      <w:r>
+        <w:t>phân</w:t>
+      </w:r>
+      <w:proofErr w:type="spellEnd"/>
+      <w:r>
+        <w:t xml:space="preserve"> </w:t>
+      </w:r>
+      <w:proofErr w:type="spellStart"/>
+      <w:r>
+        <w:t>tích</w:t>
+      </w:r>
+      <w:proofErr w:type="spellEnd"/>
+      <w:r>
+        <w:t xml:space="preserve"> code</w:t>
       </w:r>
       <w:r>
         <w:t>,</w:t>
       </w:r>
       <w:r>
-        <w:t xml:space="preserve"> xuất ra </w:t>
+        <w:t xml:space="preserve"> </w:t>
+      </w:r>
+      <w:proofErr w:type="spellStart"/>
+      <w:r>
+        <w:t>xuất</w:t>
+      </w:r>
+      <w:proofErr w:type="spellEnd"/>
+      <w:r>
+        <w:t xml:space="preserve"> ra </w:t>
       </w:r>
       <w:r>
         <w:t>3</w:t>
       </w:r>
       <w:r>
-        <w:t xml:space="preserve"> thông kê</w:t>
-      </w:r>
-      <w:r>
-        <w:t>. Gợi ý</w:t>
+        <w:t xml:space="preserve"> thông </w:t>
+      </w:r>
+      <w:proofErr w:type="spellStart"/>
+      <w:r>
+        <w:t>kê</w:t>
+      </w:r>
+      <w:proofErr w:type="spellEnd"/>
+      <w:r>
+        <w:t xml:space="preserve">. </w:t>
+      </w:r>
+      <w:proofErr w:type="spellStart"/>
+      <w:r>
+        <w:t>Gợi</w:t>
+      </w:r>
+      <w:proofErr w:type="spellEnd"/>
+      <w:r>
+        <w:t xml:space="preserve"> ý</w:t>
       </w:r>
       <w:r>
         <w:t xml:space="preserve"> </w:t>
@@ -5592,8 +10590,21 @@
           <w:numId w:val="37"/>
         </w:numPr>
       </w:pPr>
-      <w:r>
-        <w:t>Số commit của mỗi người</w:t>
+      <w:proofErr w:type="spellStart"/>
+      <w:r>
+        <w:t>Số</w:t>
+      </w:r>
+      <w:proofErr w:type="spellEnd"/>
+      <w:r>
+        <w:t xml:space="preserve"> commit của </w:t>
+      </w:r>
+      <w:proofErr w:type="spellStart"/>
+      <w:r>
+        <w:t>mỗi</w:t>
+      </w:r>
+      <w:proofErr w:type="spellEnd"/>
+      <w:r>
+        <w:t xml:space="preserve"> người</w:t>
       </w:r>
       <w:r>
         <w:rPr>
@@ -5610,8 +10621,61 @@
           <w:numId w:val="37"/>
         </w:numPr>
       </w:pPr>
-      <w:r>
-        <w:t>Phân bố commit của dự án (sáng chiều đêm…)</w:t>
+      <w:proofErr w:type="spellStart"/>
+      <w:r>
+        <w:t>Phân</w:t>
+      </w:r>
+      <w:proofErr w:type="spellEnd"/>
+      <w:r>
+        <w:t xml:space="preserve"> </w:t>
+      </w:r>
+      <w:proofErr w:type="spellStart"/>
+      <w:r>
+        <w:t>bố</w:t>
+      </w:r>
+      <w:proofErr w:type="spellEnd"/>
+      <w:r>
+        <w:t xml:space="preserve"> commit của </w:t>
+      </w:r>
+      <w:proofErr w:type="spellStart"/>
+      <w:r>
+        <w:t>dự</w:t>
+      </w:r>
+      <w:proofErr w:type="spellEnd"/>
+      <w:r>
+        <w:t xml:space="preserve"> </w:t>
+      </w:r>
+      <w:proofErr w:type="spellStart"/>
+      <w:r>
+        <w:t>án</w:t>
+      </w:r>
+      <w:proofErr w:type="spellEnd"/>
+      <w:r>
+        <w:t xml:space="preserve"> (</w:t>
+      </w:r>
+      <w:proofErr w:type="spellStart"/>
+      <w:r>
+        <w:t>sáng</w:t>
+      </w:r>
+      <w:proofErr w:type="spellEnd"/>
+      <w:r>
+        <w:t xml:space="preserve"> </w:t>
+      </w:r>
+      <w:proofErr w:type="spellStart"/>
+      <w:r>
+        <w:t>chiều</w:t>
+      </w:r>
+      <w:proofErr w:type="spellEnd"/>
+      <w:r>
+        <w:t xml:space="preserve"> </w:t>
+      </w:r>
+      <w:proofErr w:type="spellStart"/>
+      <w:r>
+        <w:t>đêm</w:t>
+      </w:r>
+      <w:proofErr w:type="spellEnd"/>
+      <w:r>
+        <w:t>…)</w:t>
       </w:r>
       <w:r>
         <w:rPr>
@@ -5673,8 +10737,13 @@
         <w:ind w:left="1418"/>
       </w:pPr>
       <w:r>
-        <w:t>bug/delay-seconds-or-mili</w:t>
-      </w:r>
+        <w:t>bug/delay-seconds-or-</w:t>
+      </w:r>
+      <w:proofErr w:type="spellStart"/>
+      <w:r>
+        <w:t>mili</w:t>
+      </w:r>
+      <w:proofErr w:type="spellEnd"/>
     </w:p>
     <w:p>
       <w:pPr>
@@ -5686,8 +10755,21 @@
         <w:ind w:left="1418"/>
       </w:pPr>
       <w:r>
-        <w:t>feature-commandcam-exe-to-postinstall</w:t>
-      </w:r>
+        <w:t>feature-</w:t>
+      </w:r>
+      <w:proofErr w:type="spellStart"/>
+      <w:r>
+        <w:t>commandcam</w:t>
+      </w:r>
+      <w:proofErr w:type="spellEnd"/>
+      <w:r>
+        <w:t>-exe-to-</w:t>
+      </w:r>
+      <w:proofErr w:type="spellStart"/>
+      <w:r>
+        <w:t>postinstall</w:t>
+      </w:r>
+      <w:proofErr w:type="spellEnd"/>
     </w:p>
     <w:p>
       <w:pPr>
@@ -5738,7 +10820,15 @@
         <w:ind w:left="1418"/>
       </w:pPr>
       <w:r>
-        <w:t>feature/vlc-webcam</w:t>
+        <w:t>feature/</w:t>
+      </w:r>
+      <w:proofErr w:type="spellStart"/>
+      <w:r>
+        <w:t>vlc</w:t>
+      </w:r>
+      <w:proofErr w:type="spellEnd"/>
+      <w:r>
+        <w:t>-webcam</w:t>
       </w:r>
     </w:p>
     <w:p>
@@ -5749,12 +10839,43 @@
           <w:numId w:val="37"/>
         </w:numPr>
       </w:pPr>
-      <w:r>
-        <w:t>Số dòng lệnh của dự</w:t>
-      </w:r>
-      <w:r>
-        <w:t xml:space="preserve"> án</w:t>
-      </w:r>
+      <w:proofErr w:type="spellStart"/>
+      <w:r>
+        <w:t>Số</w:t>
+      </w:r>
+      <w:proofErr w:type="spellEnd"/>
+      <w:r>
+        <w:t xml:space="preserve"> </w:t>
+      </w:r>
+      <w:proofErr w:type="spellStart"/>
+      <w:r>
+        <w:t>dòng</w:t>
+      </w:r>
+      <w:proofErr w:type="spellEnd"/>
+      <w:r>
+        <w:t xml:space="preserve"> </w:t>
+      </w:r>
+      <w:proofErr w:type="spellStart"/>
+      <w:r>
+        <w:t>lệnh</w:t>
+      </w:r>
+      <w:proofErr w:type="spellEnd"/>
+      <w:r>
+        <w:t xml:space="preserve"> của </w:t>
+      </w:r>
+      <w:proofErr w:type="spellStart"/>
+      <w:r>
+        <w:t>dự</w:t>
+      </w:r>
+      <w:proofErr w:type="spellEnd"/>
+      <w:r>
+        <w:t xml:space="preserve"> </w:t>
+      </w:r>
+      <w:proofErr w:type="spellStart"/>
+      <w:r>
+        <w:t>án</w:t>
+      </w:r>
+      <w:proofErr w:type="spellEnd"/>
     </w:p>
     <w:p>
       <w:pPr>
@@ -5762,7 +10883,15 @@
       </w:pPr>
       <w:bookmarkStart w:id="25" w:name="_Toc90500060"/>
       <w:r>
-        <w:t>Quản lý công việc</w:t>
+        <w:t xml:space="preserve">Quản lý </w:t>
+      </w:r>
+      <w:proofErr w:type="spellStart"/>
+      <w:r>
+        <w:t>công</w:t>
+      </w:r>
+      <w:proofErr w:type="spellEnd"/>
+      <w:r>
+        <w:t xml:space="preserve"> việc</w:t>
       </w:r>
       <w:bookmarkEnd w:id="25"/>
     </w:p>
@@ -5819,9 +10948,73 @@
         <w:rPr>
           <w:lang w:eastAsia="en-US" w:bidi="ar-SA"/>
         </w:rPr>
-        <w:t>Danh mục tài liệu liên quan</w:t>
+        <w:t xml:space="preserve">Danh </w:t>
+      </w:r>
+      <w:proofErr w:type="spellStart"/>
+      <w:r>
+        <w:rPr>
+          <w:lang w:eastAsia="en-US" w:bidi="ar-SA"/>
+        </w:rPr>
+        <w:t>mục</w:t>
+      </w:r>
+      <w:proofErr w:type="spellEnd"/>
+      <w:r>
+        <w:rPr>
+          <w:lang w:eastAsia="en-US" w:bidi="ar-SA"/>
+        </w:rPr>
+        <w:t xml:space="preserve"> </w:t>
+      </w:r>
+      <w:proofErr w:type="spellStart"/>
+      <w:r>
+        <w:rPr>
+          <w:lang w:eastAsia="en-US" w:bidi="ar-SA"/>
+        </w:rPr>
+        <w:t>tài</w:t>
+      </w:r>
+      <w:proofErr w:type="spellEnd"/>
+      <w:r>
+        <w:rPr>
+          <w:lang w:eastAsia="en-US" w:bidi="ar-SA"/>
+        </w:rPr>
+        <w:t xml:space="preserve"> </w:t>
+      </w:r>
+      <w:proofErr w:type="spellStart"/>
+      <w:r>
+        <w:rPr>
+          <w:lang w:eastAsia="en-US" w:bidi="ar-SA"/>
+        </w:rPr>
+        <w:t>liệu</w:t>
+      </w:r>
+      <w:proofErr w:type="spellEnd"/>
+      <w:r>
+        <w:rPr>
+          <w:lang w:eastAsia="en-US" w:bidi="ar-SA"/>
+        </w:rPr>
+        <w:t xml:space="preserve"> </w:t>
+      </w:r>
+      <w:proofErr w:type="spellStart"/>
+      <w:r>
+        <w:rPr>
+          <w:lang w:eastAsia="en-US" w:bidi="ar-SA"/>
+        </w:rPr>
+        <w:t>liên</w:t>
+      </w:r>
+      <w:proofErr w:type="spellEnd"/>
+      <w:r>
+        <w:rPr>
+          <w:lang w:eastAsia="en-US" w:bidi="ar-SA"/>
+        </w:rPr>
+        <w:t xml:space="preserve"> </w:t>
+      </w:r>
+      <w:proofErr w:type="spellStart"/>
+      <w:r>
+        <w:rPr>
+          <w:lang w:eastAsia="en-US" w:bidi="ar-SA"/>
+        </w:rPr>
+        <w:t>quan</w:t>
       </w:r>
       <w:bookmarkEnd w:id="26"/>
+      <w:proofErr w:type="spellEnd"/>
     </w:p>
     <w:p>
       <w:pPr>
@@ -5839,12 +11032,12 @@
     </w:p>
     <w:p/>
     <w:sectPr>
-      <w:headerReference w:type="even" r:id="rId22"/>
-      <w:headerReference w:type="default" r:id="rId23"/>
-      <w:footerReference w:type="even" r:id="rId24"/>
-      <w:footerReference w:type="default" r:id="rId25"/>
-      <w:headerReference w:type="first" r:id="rId26"/>
-      <w:footerReference w:type="first" r:id="rId27"/>
+      <w:headerReference w:type="even" r:id="rId18"/>
+      <w:headerReference w:type="default" r:id="rId19"/>
+      <w:footerReference w:type="even" r:id="rId20"/>
+      <w:footerReference w:type="default" r:id="rId21"/>
+      <w:headerReference w:type="first" r:id="rId22"/>
+      <w:footerReference w:type="first" r:id="rId23"/>
       <w:footnotePr>
         <w:pos w:val="beneathText"/>
       </w:footnotePr>
@@ -6595,20 +11788,112 @@
       </w:rPr>
       <w:fldChar w:fldCharType="separate"/>
     </w:r>
+    <w:proofErr w:type="spellStart"/>
     <w:r>
       <w:rPr>
         <w:i/>
         <w:color w:val="C00000"/>
         <w:lang w:eastAsia="ar-SA" w:bidi="ar-SA"/>
       </w:rPr>
-      <w:t>Ước lượng dự án nguồn mở</w:t>
+      <w:t>Ước</w:t>
     </w:r>
+    <w:proofErr w:type="spellEnd"/>
     <w:r>
       <w:rPr>
         <w:i/>
         <w:color w:val="C00000"/>
         <w:lang w:eastAsia="ar-SA" w:bidi="ar-SA"/>
       </w:rPr>
+      <w:t xml:space="preserve"> </w:t>
+    </w:r>
+    <w:proofErr w:type="spellStart"/>
+    <w:r>
+      <w:rPr>
+        <w:i/>
+        <w:color w:val="C00000"/>
+        <w:lang w:eastAsia="ar-SA" w:bidi="ar-SA"/>
+      </w:rPr>
+      <w:t>lượng</w:t>
+    </w:r>
+    <w:proofErr w:type="spellEnd"/>
+    <w:r>
+      <w:rPr>
+        <w:i/>
+        <w:color w:val="C00000"/>
+        <w:lang w:eastAsia="ar-SA" w:bidi="ar-SA"/>
+      </w:rPr>
+      <w:t xml:space="preserve"> </w:t>
+    </w:r>
+    <w:proofErr w:type="spellStart"/>
+    <w:r>
+      <w:rPr>
+        <w:i/>
+        <w:color w:val="C00000"/>
+        <w:lang w:eastAsia="ar-SA" w:bidi="ar-SA"/>
+      </w:rPr>
+      <w:t>dự</w:t>
+    </w:r>
+    <w:proofErr w:type="spellEnd"/>
+    <w:r>
+      <w:rPr>
+        <w:i/>
+        <w:color w:val="C00000"/>
+        <w:lang w:eastAsia="ar-SA" w:bidi="ar-SA"/>
+      </w:rPr>
+      <w:t xml:space="preserve"> </w:t>
+    </w:r>
+    <w:proofErr w:type="spellStart"/>
+    <w:r>
+      <w:rPr>
+        <w:i/>
+        <w:color w:val="C00000"/>
+        <w:lang w:eastAsia="ar-SA" w:bidi="ar-SA"/>
+      </w:rPr>
+      <w:t>án</w:t>
+    </w:r>
+    <w:proofErr w:type="spellEnd"/>
+    <w:r>
+      <w:rPr>
+        <w:i/>
+        <w:color w:val="C00000"/>
+        <w:lang w:eastAsia="ar-SA" w:bidi="ar-SA"/>
+      </w:rPr>
+      <w:t xml:space="preserve"> </w:t>
+    </w:r>
+    <w:proofErr w:type="spellStart"/>
+    <w:r>
+      <w:rPr>
+        <w:i/>
+        <w:color w:val="C00000"/>
+        <w:lang w:eastAsia="ar-SA" w:bidi="ar-SA"/>
+      </w:rPr>
+      <w:t>nguồn</w:t>
+    </w:r>
+    <w:proofErr w:type="spellEnd"/>
+    <w:r>
+      <w:rPr>
+        <w:i/>
+        <w:color w:val="C00000"/>
+        <w:lang w:eastAsia="ar-SA" w:bidi="ar-SA"/>
+      </w:rPr>
+      <w:t xml:space="preserve"> </w:t>
+    </w:r>
+    <w:proofErr w:type="spellStart"/>
+    <w:r>
+      <w:rPr>
+        <w:i/>
+        <w:color w:val="C00000"/>
+        <w:lang w:eastAsia="ar-SA" w:bidi="ar-SA"/>
+      </w:rPr>
+      <w:t>mở</w:t>
+    </w:r>
+    <w:proofErr w:type="spellEnd"/>
+    <w:r>
+      <w:rPr>
+        <w:i/>
+        <w:color w:val="C00000"/>
+        <w:lang w:eastAsia="ar-SA" w:bidi="ar-SA"/>
+      </w:rPr>
       <w:fldChar w:fldCharType="end"/>
     </w:r>
     <w:r>
@@ -6657,8 +11942,72 @@
         <w:color w:val="C00000"/>
         <w:lang w:eastAsia="ar-SA" w:bidi="ar-SA"/>
       </w:rPr>
-      <w:t>Tên dự án nguồn mở</w:t>
+      <w:t xml:space="preserve">Tên </w:t>
     </w:r>
+    <w:proofErr w:type="spellStart"/>
+    <w:r>
+      <w:rPr>
+        <w:i/>
+        <w:color w:val="C00000"/>
+        <w:lang w:eastAsia="ar-SA" w:bidi="ar-SA"/>
+      </w:rPr>
+      <w:t>dự</w:t>
+    </w:r>
+    <w:proofErr w:type="spellEnd"/>
+    <w:r>
+      <w:rPr>
+        <w:i/>
+        <w:color w:val="C00000"/>
+        <w:lang w:eastAsia="ar-SA" w:bidi="ar-SA"/>
+      </w:rPr>
+      <w:t xml:space="preserve"> </w:t>
+    </w:r>
+    <w:proofErr w:type="spellStart"/>
+    <w:r>
+      <w:rPr>
+        <w:i/>
+        <w:color w:val="C00000"/>
+        <w:lang w:eastAsia="ar-SA" w:bidi="ar-SA"/>
+      </w:rPr>
+      <w:t>án</w:t>
+    </w:r>
+    <w:proofErr w:type="spellEnd"/>
+    <w:r>
+      <w:rPr>
+        <w:i/>
+        <w:color w:val="C00000"/>
+        <w:lang w:eastAsia="ar-SA" w:bidi="ar-SA"/>
+      </w:rPr>
+      <w:t xml:space="preserve"> </w:t>
+    </w:r>
+    <w:proofErr w:type="spellStart"/>
+    <w:r>
+      <w:rPr>
+        <w:i/>
+        <w:color w:val="C00000"/>
+        <w:lang w:eastAsia="ar-SA" w:bidi="ar-SA"/>
+      </w:rPr>
+      <w:t>nguồn</w:t>
+    </w:r>
+    <w:proofErr w:type="spellEnd"/>
+    <w:r>
+      <w:rPr>
+        <w:i/>
+        <w:color w:val="C00000"/>
+        <w:lang w:eastAsia="ar-SA" w:bidi="ar-SA"/>
+      </w:rPr>
+      <w:t xml:space="preserve"> </w:t>
+    </w:r>
+    <w:proofErr w:type="spellStart"/>
+    <w:r>
+      <w:rPr>
+        <w:i/>
+        <w:color w:val="C00000"/>
+        <w:lang w:eastAsia="ar-SA" w:bidi="ar-SA"/>
+      </w:rPr>
+      <w:t>mở</w:t>
+    </w:r>
+    <w:proofErr w:type="spellEnd"/>
     <w:r>
       <w:rPr>
         <w:i/>
@@ -12004,25 +17353,16 @@
 </file>
 
 <file path=customXml/item1.xml><?xml version="1.0" encoding="utf-8"?>
-<b:Sources xmlns:b="http://schemas.openxmlformats.org/officeDocument/2006/bibliography" xmlns="http://schemas.openxmlformats.org/officeDocument/2006/bibliography" SelectedStyle="\APA.XSL" StyleName="APA"/>
-</file>
-
-<file path=customXml/item2.xml><?xml version="1.0" encoding="utf-8"?>
 <p:properties xmlns:p="http://schemas.microsoft.com/office/2006/metadata/properties" xmlns:xsi="http://www.w3.org/2001/XMLSchema-instance" xmlns:pc="http://schemas.microsoft.com/office/infopath/2007/PartnerControls">
   <documentManagement/>
 </p:properties>
 </file>
 
-<file path=customXml/item3.xml><?xml version="1.0" encoding="utf-8"?>
-<?mso-contentType ?>
-<FormTemplates xmlns="http://schemas.microsoft.com/sharepoint/v3/contenttype/forms">
-  <Display>DocumentLibraryForm</Display>
-  <Edit>DocumentLibraryForm</Edit>
-  <New>DocumentLibraryForm</New>
-</FormTemplates>
+<file path=customXml/item2.xml><?xml version="1.0" encoding="utf-8"?>
+<b:Sources xmlns:b="http://schemas.openxmlformats.org/officeDocument/2006/bibliography" xmlns="http://schemas.openxmlformats.org/officeDocument/2006/bibliography" SelectedStyle="\APA.XSL" StyleName="APA"/>
 </file>
 
-<file path=customXml/item4.xml><?xml version="1.0" encoding="utf-8"?>
+<file path=customXml/item3.xml><?xml version="1.0" encoding="utf-8"?>
 <ct:contentTypeSchema xmlns:ct="http://schemas.microsoft.com/office/2006/metadata/contentType" xmlns:ma="http://schemas.microsoft.com/office/2006/metadata/properties/metaAttributes" ct:_="" ma:_="" ma:contentTypeName="Document" ma:contentTypeID="0x0101006E1CE1E8EA63AA4999BA5B02EFAC962B" ma:contentTypeVersion="2" ma:contentTypeDescription="Create a new document." ma:contentTypeScope="" ma:versionID="e846130d4a1536bd21985d054a554cda">
   <xsd:schema xmlns:xsd="http://www.w3.org/2001/XMLSchema" xmlns:xs="http://www.w3.org/2001/XMLSchema" xmlns:p="http://schemas.microsoft.com/office/2006/metadata/properties" xmlns:ns2="c809249f-bf47-45af-bfdc-f4cb413905df" targetNamespace="http://schemas.microsoft.com/office/2006/metadata/properties" ma:root="true" ma:fieldsID="cc85685b413d027a20082bdf7d355bef" ns2:_="">
     <xsd:import namespace="c809249f-bf47-45af-bfdc-f4cb413905df"/>
@@ -12154,15 +17494,16 @@
 </ct:contentTypeSchema>
 </file>
 
-<file path=customXml/itemProps1.xml><?xml version="1.0" encoding="utf-8"?>
-<ds:datastoreItem xmlns:ds="http://schemas.openxmlformats.org/officeDocument/2006/customXml" ds:itemID="{765FEC69-B417-4A3A-B8F2-01425C708AC9}">
-  <ds:schemaRefs>
-    <ds:schemaRef ds:uri="http://schemas.openxmlformats.org/officeDocument/2006/bibliography"/>
-  </ds:schemaRefs>
-</ds:datastoreItem>
+<file path=customXml/item4.xml><?xml version="1.0" encoding="utf-8"?>
+<?mso-contentType ?>
+<FormTemplates xmlns="http://schemas.microsoft.com/sharepoint/v3/contenttype/forms">
+  <Display>DocumentLibraryForm</Display>
+  <Edit>DocumentLibraryForm</Edit>
+  <New>DocumentLibraryForm</New>
+</FormTemplates>
 </file>
 
-<file path=customXml/itemProps2.xml><?xml version="1.0" encoding="utf-8"?>
+<file path=customXml/itemProps1.xml><?xml version="1.0" encoding="utf-8"?>
 <ds:datastoreItem xmlns:ds="http://schemas.openxmlformats.org/officeDocument/2006/customXml" ds:itemID="{3C5C9790-35BD-4F6F-A52E-82092D0F9073}">
   <ds:schemaRefs>
     <ds:schemaRef ds:uri="http://schemas.microsoft.com/office/2006/metadata/properties"/>
@@ -12171,15 +17512,15 @@
 </ds:datastoreItem>
 </file>
 
-<file path=customXml/itemProps3.xml><?xml version="1.0" encoding="utf-8"?>
-<ds:datastoreItem xmlns:ds="http://schemas.openxmlformats.org/officeDocument/2006/customXml" ds:itemID="{BB557C81-EA69-47BE-A07D-CA4CC19B63EC}">
+<file path=customXml/itemProps2.xml><?xml version="1.0" encoding="utf-8"?>
+<ds:datastoreItem xmlns:ds="http://schemas.openxmlformats.org/officeDocument/2006/customXml" ds:itemID="{765FEC69-B417-4A3A-B8F2-01425C708AC9}">
   <ds:schemaRefs>
-    <ds:schemaRef ds:uri="http://schemas.microsoft.com/sharepoint/v3/contenttype/forms"/>
+    <ds:schemaRef ds:uri="http://schemas.openxmlformats.org/officeDocument/2006/bibliography"/>
   </ds:schemaRefs>
 </ds:datastoreItem>
 </file>
 
-<file path=customXml/itemProps4.xml><?xml version="1.0" encoding="utf-8"?>
+<file path=customXml/itemProps3.xml><?xml version="1.0" encoding="utf-8"?>
 <ds:datastoreItem xmlns:ds="http://schemas.openxmlformats.org/officeDocument/2006/customXml" ds:itemID="{95B1032C-33BD-463D-81F2-E49856AAA672}">
   <ds:schemaRefs>
     <ds:schemaRef ds:uri="http://schemas.microsoft.com/office/2006/metadata/contentType"/>
@@ -12195,4 +17536,12 @@
     <ds:schemaRef ds:uri="http://schemas.microsoft.com/internal/obd"/>
   </ds:schemaRefs>
 </ds:datastoreItem>
+</file>
+
+<file path=customXml/itemProps4.xml><?xml version="1.0" encoding="utf-8"?>
+<ds:datastoreItem xmlns:ds="http://schemas.openxmlformats.org/officeDocument/2006/customXml" ds:itemID="{BB557C81-EA69-47BE-A07D-CA4CC19B63EC}">
+  <ds:schemaRefs>
+    <ds:schemaRef ds:uri="http://schemas.microsoft.com/sharepoint/v3/contenttype/forms"/>
+  </ds:schemaRefs>
+</ds:datastoreItem>
 </file>
--- a/docs/MyProjectMgnt.docx
+++ b/docs/MyProjectMgnt.docx
@@ -3880,13 +3880,8 @@
       </w:r>
       <w:proofErr w:type="spellEnd"/>
       <w:r>
-        <w:t xml:space="preserve"> </w:t>
-      </w:r>
-      <w:proofErr w:type="spellStart"/>
-      <w:r>
-        <w:t>án</w:t>
-      </w:r>
-      <w:proofErr w:type="spellEnd"/>
+        <w:t xml:space="preserve"> án</w:t>
+      </w:r>
       <w:r>
         <w:t>.</w:t>
       </w:r>
@@ -8313,49 +8308,68 @@
           <w:ilvl w:val="0"/>
           <w:numId w:val="40"/>
         </w:numPr>
-        <w:rPr>
-          <w:i/>
-          <w:iCs/>
-        </w:rPr>
-      </w:pPr>
-      <w:r>
-        <w:rPr>
-          <w:i/>
-          <w:iCs/>
-        </w:rPr>
+      </w:pPr>
+      <w:r>
         <w:t xml:space="preserve">Tên </w:t>
       </w:r>
       <w:proofErr w:type="spellStart"/>
       <w:r>
-        <w:rPr>
-          <w:i/>
-          <w:iCs/>
-        </w:rPr>
         <w:t>rủi</w:t>
       </w:r>
       <w:proofErr w:type="spellEnd"/>
       <w:r>
-        <w:rPr>
-          <w:i/>
-          <w:iCs/>
-        </w:rPr>
-        <w:t xml:space="preserve"> </w:t>
-      </w:r>
-      <w:proofErr w:type="spellStart"/>
-      <w:r>
-        <w:rPr>
-          <w:i/>
-          <w:iCs/>
-        </w:rPr>
+        <w:t xml:space="preserve"> </w:t>
+      </w:r>
+      <w:proofErr w:type="spellStart"/>
+      <w:r>
         <w:t>ro</w:t>
       </w:r>
       <w:proofErr w:type="spellEnd"/>
       <w:r>
-        <w:rPr>
-          <w:i/>
-          <w:iCs/>
-        </w:rPr>
         <w:t xml:space="preserve">: </w:t>
+      </w:r>
+      <w:proofErr w:type="spellStart"/>
+      <w:r>
+        <w:t>không</w:t>
+      </w:r>
+      <w:proofErr w:type="spellEnd"/>
+      <w:r>
+        <w:t xml:space="preserve"> </w:t>
+      </w:r>
+      <w:proofErr w:type="spellStart"/>
+      <w:r>
+        <w:t>th</w:t>
+      </w:r>
+      <w:r>
+        <w:t>ể</w:t>
+      </w:r>
+      <w:proofErr w:type="spellEnd"/>
+      <w:r>
+        <w:t xml:space="preserve"> chụp </w:t>
+      </w:r>
+      <w:proofErr w:type="spellStart"/>
+      <w:r>
+        <w:t>và</w:t>
+      </w:r>
+      <w:proofErr w:type="spellEnd"/>
+      <w:r>
+        <w:t xml:space="preserve"> </w:t>
+      </w:r>
+      <w:proofErr w:type="spellStart"/>
+      <w:r>
+        <w:t>lưu</w:t>
+      </w:r>
+      <w:proofErr w:type="spellEnd"/>
+      <w:r>
+        <w:t xml:space="preserve"> </w:t>
+      </w:r>
+      <w:proofErr w:type="spellStart"/>
+      <w:r>
+        <w:t>màn</w:t>
+      </w:r>
+      <w:proofErr w:type="spellEnd"/>
+      <w:r>
+        <w:t xml:space="preserve"> hình</w:t>
       </w:r>
     </w:p>
     <w:p>
@@ -8365,74 +8379,116 @@
           <w:ilvl w:val="0"/>
           <w:numId w:val="40"/>
         </w:numPr>
-        <w:rPr>
-          <w:i/>
-          <w:iCs/>
-        </w:rPr>
-      </w:pPr>
-      <w:proofErr w:type="spellStart"/>
-      <w:r>
-        <w:rPr>
-          <w:i/>
-          <w:iCs/>
-        </w:rPr>
+      </w:pPr>
+      <w:proofErr w:type="spellStart"/>
+      <w:r>
         <w:t>Mô</w:t>
       </w:r>
       <w:proofErr w:type="spellEnd"/>
       <w:r>
-        <w:rPr>
-          <w:i/>
-          <w:iCs/>
-        </w:rPr>
-        <w:t xml:space="preserve"> </w:t>
-      </w:r>
-      <w:proofErr w:type="spellStart"/>
-      <w:r>
-        <w:rPr>
-          <w:i/>
-          <w:iCs/>
-        </w:rPr>
+        <w:t xml:space="preserve"> </w:t>
+      </w:r>
+      <w:proofErr w:type="spellStart"/>
+      <w:r>
         <w:t>tả</w:t>
       </w:r>
       <w:proofErr w:type="spellEnd"/>
       <w:r>
-        <w:rPr>
-          <w:i/>
-          <w:iCs/>
-        </w:rPr>
-        <w:t xml:space="preserve"> </w:t>
-      </w:r>
-      <w:proofErr w:type="spellStart"/>
-      <w:r>
-        <w:rPr>
-          <w:i/>
-          <w:iCs/>
-        </w:rPr>
+        <w:t xml:space="preserve"> </w:t>
+      </w:r>
+      <w:proofErr w:type="spellStart"/>
+      <w:r>
         <w:t>rủi</w:t>
       </w:r>
       <w:proofErr w:type="spellEnd"/>
       <w:r>
-        <w:rPr>
-          <w:i/>
-          <w:iCs/>
-        </w:rPr>
-        <w:t xml:space="preserve"> </w:t>
-      </w:r>
-      <w:proofErr w:type="spellStart"/>
-      <w:r>
-        <w:rPr>
-          <w:i/>
-          <w:iCs/>
-        </w:rPr>
+        <w:t xml:space="preserve"> </w:t>
+      </w:r>
+      <w:proofErr w:type="spellStart"/>
+      <w:r>
         <w:t>ro</w:t>
       </w:r>
       <w:proofErr w:type="spellEnd"/>
       <w:r>
-        <w:rPr>
-          <w:i/>
-          <w:iCs/>
-        </w:rPr>
         <w:t>:</w:t>
+      </w:r>
+      <w:r>
+        <w:t xml:space="preserve"> </w:t>
+      </w:r>
+      <w:proofErr w:type="spellStart"/>
+      <w:r>
+        <w:t>không</w:t>
+      </w:r>
+      <w:proofErr w:type="spellEnd"/>
+      <w:r>
+        <w:t xml:space="preserve"> </w:t>
+      </w:r>
+      <w:proofErr w:type="spellStart"/>
+      <w:r>
+        <w:t>th</w:t>
+      </w:r>
+      <w:r>
+        <w:t>ể</w:t>
+      </w:r>
+      <w:proofErr w:type="spellEnd"/>
+      <w:r>
+        <w:t xml:space="preserve"> chụp </w:t>
+      </w:r>
+      <w:proofErr w:type="spellStart"/>
+      <w:r>
+        <w:t>và</w:t>
+      </w:r>
+      <w:proofErr w:type="spellEnd"/>
+      <w:r>
+        <w:t xml:space="preserve"> </w:t>
+      </w:r>
+      <w:proofErr w:type="spellStart"/>
+      <w:r>
+        <w:t>lưu</w:t>
+      </w:r>
+      <w:proofErr w:type="spellEnd"/>
+      <w:r>
+        <w:t xml:space="preserve"> </w:t>
+      </w:r>
+      <w:proofErr w:type="spellStart"/>
+      <w:r>
+        <w:t>màn</w:t>
+      </w:r>
+      <w:proofErr w:type="spellEnd"/>
+      <w:r>
+        <w:t xml:space="preserve"> hình </w:t>
+      </w:r>
+      <w:proofErr w:type="spellStart"/>
+      <w:r>
+        <w:t>khi</w:t>
+      </w:r>
+      <w:proofErr w:type="spellEnd"/>
+      <w:r>
+        <w:t xml:space="preserve"> </w:t>
+      </w:r>
+      <w:proofErr w:type="spellStart"/>
+      <w:r>
+        <w:t>đang</w:t>
+      </w:r>
+      <w:proofErr w:type="spellEnd"/>
+      <w:r>
+        <w:t xml:space="preserve"> </w:t>
+      </w:r>
+      <w:proofErr w:type="spellStart"/>
+      <w:r>
+        <w:t>tương</w:t>
+      </w:r>
+      <w:proofErr w:type="spellEnd"/>
+      <w:r>
+        <w:t xml:space="preserve"> </w:t>
+      </w:r>
+      <w:proofErr w:type="spellStart"/>
+      <w:r>
+        <w:t>tác</w:t>
+      </w:r>
+      <w:proofErr w:type="spellEnd"/>
+      <w:r>
+        <w:t xml:space="preserve"> </w:t>
       </w:r>
     </w:p>
     <w:p>
@@ -8442,59 +8498,34 @@
           <w:ilvl w:val="0"/>
           <w:numId w:val="40"/>
         </w:numPr>
-        <w:rPr>
-          <w:i/>
-          <w:iCs/>
-        </w:rPr>
-      </w:pPr>
-      <w:proofErr w:type="spellStart"/>
-      <w:r>
-        <w:rPr>
-          <w:i/>
-          <w:iCs/>
-        </w:rPr>
+      </w:pPr>
+      <w:proofErr w:type="spellStart"/>
+      <w:r>
         <w:lastRenderedPageBreak/>
         <w:t>Xác</w:t>
       </w:r>
       <w:proofErr w:type="spellEnd"/>
       <w:r>
-        <w:rPr>
-          <w:i/>
-          <w:iCs/>
-        </w:rPr>
-        <w:t xml:space="preserve"> </w:t>
-      </w:r>
-      <w:proofErr w:type="spellStart"/>
-      <w:r>
-        <w:rPr>
-          <w:i/>
-          <w:iCs/>
-        </w:rPr>
+        <w:t xml:space="preserve"> </w:t>
+      </w:r>
+      <w:proofErr w:type="spellStart"/>
+      <w:r>
         <w:t>suất</w:t>
       </w:r>
       <w:proofErr w:type="spellEnd"/>
       <w:r>
-        <w:rPr>
-          <w:i/>
-          <w:iCs/>
-        </w:rPr>
-        <w:t xml:space="preserve"> </w:t>
-      </w:r>
-      <w:proofErr w:type="spellStart"/>
-      <w:r>
-        <w:rPr>
-          <w:i/>
-          <w:iCs/>
-        </w:rPr>
+        <w:t xml:space="preserve"> </w:t>
+      </w:r>
+      <w:proofErr w:type="spellStart"/>
+      <w:r>
         <w:t>xảy</w:t>
       </w:r>
       <w:proofErr w:type="spellEnd"/>
       <w:r>
-        <w:rPr>
-          <w:i/>
-          <w:iCs/>
-        </w:rPr>
         <w:t xml:space="preserve"> ra</w:t>
+      </w:r>
+      <w:r>
+        <w:t>: 30%</w:t>
       </w:r>
     </w:p>
     <w:p>
@@ -8504,66 +8535,42 @@
           <w:ilvl w:val="0"/>
           <w:numId w:val="40"/>
         </w:numPr>
-        <w:rPr>
-          <w:i/>
-          <w:iCs/>
-        </w:rPr>
-      </w:pPr>
-      <w:proofErr w:type="spellStart"/>
-      <w:r>
-        <w:rPr>
-          <w:i/>
-          <w:iCs/>
-        </w:rPr>
+      </w:pPr>
+      <w:proofErr w:type="spellStart"/>
+      <w:r>
         <w:t>Mức</w:t>
       </w:r>
       <w:proofErr w:type="spellEnd"/>
       <w:r>
-        <w:rPr>
-          <w:i/>
-          <w:iCs/>
-        </w:rPr>
-        <w:t xml:space="preserve"> </w:t>
-      </w:r>
-      <w:proofErr w:type="spellStart"/>
-      <w:r>
-        <w:rPr>
-          <w:i/>
-          <w:iCs/>
-        </w:rPr>
+        <w:t xml:space="preserve"> </w:t>
+      </w:r>
+      <w:proofErr w:type="spellStart"/>
+      <w:r>
         <w:t>độ</w:t>
       </w:r>
       <w:proofErr w:type="spellEnd"/>
       <w:r>
-        <w:rPr>
-          <w:i/>
-          <w:iCs/>
-        </w:rPr>
-        <w:t xml:space="preserve"> </w:t>
-      </w:r>
-      <w:proofErr w:type="spellStart"/>
-      <w:r>
-        <w:rPr>
-          <w:i/>
-          <w:iCs/>
-        </w:rPr>
+        <w:t xml:space="preserve"> </w:t>
+      </w:r>
+      <w:proofErr w:type="spellStart"/>
+      <w:r>
         <w:t>thiệt</w:t>
       </w:r>
       <w:proofErr w:type="spellEnd"/>
       <w:r>
-        <w:rPr>
-          <w:i/>
-          <w:iCs/>
-        </w:rPr>
-        <w:t xml:space="preserve"> </w:t>
-      </w:r>
-      <w:proofErr w:type="spellStart"/>
-      <w:r>
-        <w:rPr>
-          <w:i/>
-          <w:iCs/>
-        </w:rPr>
+        <w:t xml:space="preserve"> </w:t>
+      </w:r>
+      <w:proofErr w:type="spellStart"/>
+      <w:r>
         <w:t>hại</w:t>
+      </w:r>
+      <w:proofErr w:type="spellEnd"/>
+      <w:r>
+        <w:t xml:space="preserve">: </w:t>
+      </w:r>
+      <w:proofErr w:type="spellStart"/>
+      <w:r>
+        <w:t>thấp</w:t>
       </w:r>
       <w:proofErr w:type="spellEnd"/>
     </w:p>
@@ -8574,42 +8581,65 @@
           <w:ilvl w:val="0"/>
           <w:numId w:val="40"/>
         </w:numPr>
-        <w:rPr>
-          <w:i/>
-          <w:iCs/>
-        </w:rPr>
-      </w:pPr>
-      <w:proofErr w:type="spellStart"/>
-      <w:r>
-        <w:rPr>
-          <w:i/>
-          <w:iCs/>
-        </w:rPr>
+      </w:pPr>
+      <w:proofErr w:type="spellStart"/>
+      <w:r>
         <w:t>Giải</w:t>
       </w:r>
       <w:proofErr w:type="spellEnd"/>
       <w:r>
-        <w:rPr>
-          <w:i/>
-          <w:iCs/>
-        </w:rPr>
-        <w:t xml:space="preserve"> </w:t>
-      </w:r>
-      <w:proofErr w:type="spellStart"/>
-      <w:r>
-        <w:rPr>
-          <w:i/>
-          <w:iCs/>
-        </w:rPr>
+        <w:t xml:space="preserve"> </w:t>
+      </w:r>
+      <w:proofErr w:type="spellStart"/>
+      <w:r>
         <w:t>pháp</w:t>
       </w:r>
       <w:proofErr w:type="spellEnd"/>
       <w:r>
-        <w:rPr>
-          <w:i/>
-          <w:iCs/>
-        </w:rPr>
         <w:t xml:space="preserve"> xử lý</w:t>
+      </w:r>
+      <w:r>
+        <w:t xml:space="preserve">: </w:t>
+      </w:r>
+      <w:proofErr w:type="spellStart"/>
+      <w:r>
+        <w:t>sử</w:t>
+      </w:r>
+      <w:proofErr w:type="spellEnd"/>
+      <w:r>
+        <w:t xml:space="preserve"> </w:t>
+      </w:r>
+      <w:proofErr w:type="spellStart"/>
+      <w:r>
+        <w:t>dụng</w:t>
+      </w:r>
+      <w:proofErr w:type="spellEnd"/>
+      <w:r>
+        <w:t xml:space="preserve"> </w:t>
+      </w:r>
+      <w:proofErr w:type="spellStart"/>
+      <w:r>
+        <w:t>phần</w:t>
+      </w:r>
+      <w:proofErr w:type="spellEnd"/>
+      <w:r>
+        <w:t xml:space="preserve"> </w:t>
+      </w:r>
+      <w:proofErr w:type="spellStart"/>
+      <w:r>
+        <w:t>mềm</w:t>
+      </w:r>
+      <w:proofErr w:type="spellEnd"/>
+      <w:r>
+        <w:t xml:space="preserve"> </w:t>
+      </w:r>
+      <w:proofErr w:type="spellStart"/>
+      <w:r>
+        <w:t>thứ</w:t>
+      </w:r>
+      <w:proofErr w:type="spellEnd"/>
+      <w:r>
+        <w:t xml:space="preserve"> 3</w:t>
       </w:r>
     </w:p>
     <w:p>
@@ -17353,16 +17383,25 @@
 </file>
 
 <file path=customXml/item1.xml><?xml version="1.0" encoding="utf-8"?>
+<b:Sources xmlns:b="http://schemas.openxmlformats.org/officeDocument/2006/bibliography" xmlns="http://schemas.openxmlformats.org/officeDocument/2006/bibliography" SelectedStyle="\APA.XSL" StyleName="APA"/>
+</file>
+
+<file path=customXml/item2.xml><?xml version="1.0" encoding="utf-8"?>
 <p:properties xmlns:p="http://schemas.microsoft.com/office/2006/metadata/properties" xmlns:xsi="http://www.w3.org/2001/XMLSchema-instance" xmlns:pc="http://schemas.microsoft.com/office/infopath/2007/PartnerControls">
   <documentManagement/>
 </p:properties>
 </file>
 
-<file path=customXml/item2.xml><?xml version="1.0" encoding="utf-8"?>
-<b:Sources xmlns:b="http://schemas.openxmlformats.org/officeDocument/2006/bibliography" xmlns="http://schemas.openxmlformats.org/officeDocument/2006/bibliography" SelectedStyle="\APA.XSL" StyleName="APA"/>
+<file path=customXml/item3.xml><?xml version="1.0" encoding="utf-8"?>
+<?mso-contentType ?>
+<FormTemplates xmlns="http://schemas.microsoft.com/sharepoint/v3/contenttype/forms">
+  <Display>DocumentLibraryForm</Display>
+  <Edit>DocumentLibraryForm</Edit>
+  <New>DocumentLibraryForm</New>
+</FormTemplates>
 </file>
 
-<file path=customXml/item3.xml><?xml version="1.0" encoding="utf-8"?>
+<file path=customXml/item4.xml><?xml version="1.0" encoding="utf-8"?>
 <ct:contentTypeSchema xmlns:ct="http://schemas.microsoft.com/office/2006/metadata/contentType" xmlns:ma="http://schemas.microsoft.com/office/2006/metadata/properties/metaAttributes" ct:_="" ma:_="" ma:contentTypeName="Document" ma:contentTypeID="0x0101006E1CE1E8EA63AA4999BA5B02EFAC962B" ma:contentTypeVersion="2" ma:contentTypeDescription="Create a new document." ma:contentTypeScope="" ma:versionID="e846130d4a1536bd21985d054a554cda">
   <xsd:schema xmlns:xsd="http://www.w3.org/2001/XMLSchema" xmlns:xs="http://www.w3.org/2001/XMLSchema" xmlns:p="http://schemas.microsoft.com/office/2006/metadata/properties" xmlns:ns2="c809249f-bf47-45af-bfdc-f4cb413905df" targetNamespace="http://schemas.microsoft.com/office/2006/metadata/properties" ma:root="true" ma:fieldsID="cc85685b413d027a20082bdf7d355bef" ns2:_="">
     <xsd:import namespace="c809249f-bf47-45af-bfdc-f4cb413905df"/>
@@ -17494,16 +17533,15 @@
 </ct:contentTypeSchema>
 </file>
 
-<file path=customXml/item4.xml><?xml version="1.0" encoding="utf-8"?>
-<?mso-contentType ?>
-<FormTemplates xmlns="http://schemas.microsoft.com/sharepoint/v3/contenttype/forms">
-  <Display>DocumentLibraryForm</Display>
-  <Edit>DocumentLibraryForm</Edit>
-  <New>DocumentLibraryForm</New>
-</FormTemplates>
+<file path=customXml/itemProps1.xml><?xml version="1.0" encoding="utf-8"?>
+<ds:datastoreItem xmlns:ds="http://schemas.openxmlformats.org/officeDocument/2006/customXml" ds:itemID="{765FEC69-B417-4A3A-B8F2-01425C708AC9}">
+  <ds:schemaRefs>
+    <ds:schemaRef ds:uri="http://schemas.openxmlformats.org/officeDocument/2006/bibliography"/>
+  </ds:schemaRefs>
+</ds:datastoreItem>
 </file>
 
-<file path=customXml/itemProps1.xml><?xml version="1.0" encoding="utf-8"?>
+<file path=customXml/itemProps2.xml><?xml version="1.0" encoding="utf-8"?>
 <ds:datastoreItem xmlns:ds="http://schemas.openxmlformats.org/officeDocument/2006/customXml" ds:itemID="{3C5C9790-35BD-4F6F-A52E-82092D0F9073}">
   <ds:schemaRefs>
     <ds:schemaRef ds:uri="http://schemas.microsoft.com/office/2006/metadata/properties"/>
@@ -17512,15 +17550,15 @@
 </ds:datastoreItem>
 </file>
 
-<file path=customXml/itemProps2.xml><?xml version="1.0" encoding="utf-8"?>
-<ds:datastoreItem xmlns:ds="http://schemas.openxmlformats.org/officeDocument/2006/customXml" ds:itemID="{765FEC69-B417-4A3A-B8F2-01425C708AC9}">
+<file path=customXml/itemProps3.xml><?xml version="1.0" encoding="utf-8"?>
+<ds:datastoreItem xmlns:ds="http://schemas.openxmlformats.org/officeDocument/2006/customXml" ds:itemID="{BB557C81-EA69-47BE-A07D-CA4CC19B63EC}">
   <ds:schemaRefs>
-    <ds:schemaRef ds:uri="http://schemas.openxmlformats.org/officeDocument/2006/bibliography"/>
+    <ds:schemaRef ds:uri="http://schemas.microsoft.com/sharepoint/v3/contenttype/forms"/>
   </ds:schemaRefs>
 </ds:datastoreItem>
 </file>
 
-<file path=customXml/itemProps3.xml><?xml version="1.0" encoding="utf-8"?>
+<file path=customXml/itemProps4.xml><?xml version="1.0" encoding="utf-8"?>
 <ds:datastoreItem xmlns:ds="http://schemas.openxmlformats.org/officeDocument/2006/customXml" ds:itemID="{95B1032C-33BD-463D-81F2-E49856AAA672}">
   <ds:schemaRefs>
     <ds:schemaRef ds:uri="http://schemas.microsoft.com/office/2006/metadata/contentType"/>
@@ -17536,12 +17574,4 @@
     <ds:schemaRef ds:uri="http://schemas.microsoft.com/internal/obd"/>
   </ds:schemaRefs>
 </ds:datastoreItem>
-</file>
-
-<file path=customXml/itemProps4.xml><?xml version="1.0" encoding="utf-8"?>
-<ds:datastoreItem xmlns:ds="http://schemas.openxmlformats.org/officeDocument/2006/customXml" ds:itemID="{BB557C81-EA69-47BE-A07D-CA4CC19B63EC}">
-  <ds:schemaRefs>
-    <ds:schemaRef ds:uri="http://schemas.microsoft.com/sharepoint/v3/contenttype/forms"/>
-  </ds:schemaRefs>
-</ds:datastoreItem>
 </file>
--- a/docs/MyProjectMgnt.docx
+++ b/docs/MyProjectMgnt.docx
@@ -8672,49 +8672,68 @@
           <w:ilvl w:val="0"/>
           <w:numId w:val="40"/>
         </w:numPr>
-        <w:rPr>
-          <w:i/>
-          <w:iCs/>
-        </w:rPr>
-      </w:pPr>
-      <w:r>
-        <w:rPr>
-          <w:i/>
-          <w:iCs/>
-        </w:rPr>
+      </w:pPr>
+      <w:r>
         <w:t xml:space="preserve">Tên </w:t>
       </w:r>
       <w:proofErr w:type="spellStart"/>
       <w:r>
-        <w:rPr>
-          <w:i/>
-          <w:iCs/>
-        </w:rPr>
         <w:t>rủi</w:t>
       </w:r>
       <w:proofErr w:type="spellEnd"/>
       <w:r>
-        <w:rPr>
-          <w:i/>
-          <w:iCs/>
-        </w:rPr>
-        <w:t xml:space="preserve"> </w:t>
-      </w:r>
-      <w:proofErr w:type="spellStart"/>
-      <w:r>
-        <w:rPr>
-          <w:i/>
-          <w:iCs/>
-        </w:rPr>
+        <w:t xml:space="preserve"> </w:t>
+      </w:r>
+      <w:proofErr w:type="spellStart"/>
+      <w:r>
         <w:t>ro</w:t>
       </w:r>
       <w:proofErr w:type="spellEnd"/>
       <w:r>
-        <w:rPr>
-          <w:i/>
-          <w:iCs/>
-        </w:rPr>
         <w:t xml:space="preserve">: </w:t>
+      </w:r>
+      <w:proofErr w:type="spellStart"/>
+      <w:r>
+        <w:t>không</w:t>
+      </w:r>
+      <w:proofErr w:type="spellEnd"/>
+      <w:r>
+        <w:t xml:space="preserve"> </w:t>
+      </w:r>
+      <w:proofErr w:type="spellStart"/>
+      <w:r>
+        <w:t>th</w:t>
+      </w:r>
+      <w:r>
+        <w:t>ể</w:t>
+      </w:r>
+      <w:proofErr w:type="spellEnd"/>
+      <w:r>
+        <w:t xml:space="preserve"> </w:t>
+      </w:r>
+      <w:proofErr w:type="spellStart"/>
+      <w:r>
+        <w:t>chạy</w:t>
+      </w:r>
+      <w:proofErr w:type="spellEnd"/>
+      <w:r>
+        <w:t xml:space="preserve"> </w:t>
+      </w:r>
+      <w:proofErr w:type="spellStart"/>
+      <w:r>
+        <w:t>được</w:t>
+      </w:r>
+      <w:proofErr w:type="spellEnd"/>
+      <w:r>
+        <w:t xml:space="preserve"> </w:t>
+      </w:r>
+      <w:proofErr w:type="spellStart"/>
+      <w:r>
+        <w:t>trên</w:t>
+      </w:r>
+      <w:proofErr w:type="spellEnd"/>
+      <w:r>
+        <w:t xml:space="preserve"> Linux</w:t>
       </w:r>
     </w:p>
     <w:p>
@@ -8724,74 +8743,100 @@
           <w:ilvl w:val="0"/>
           <w:numId w:val="40"/>
         </w:numPr>
-        <w:rPr>
-          <w:i/>
-          <w:iCs/>
-        </w:rPr>
-      </w:pPr>
-      <w:proofErr w:type="spellStart"/>
-      <w:r>
-        <w:rPr>
-          <w:i/>
-          <w:iCs/>
-        </w:rPr>
+      </w:pPr>
+      <w:proofErr w:type="spellStart"/>
+      <w:r>
         <w:t>Mô</w:t>
       </w:r>
       <w:proofErr w:type="spellEnd"/>
       <w:r>
-        <w:rPr>
-          <w:i/>
-          <w:iCs/>
-        </w:rPr>
-        <w:t xml:space="preserve"> </w:t>
-      </w:r>
-      <w:proofErr w:type="spellStart"/>
-      <w:r>
-        <w:rPr>
-          <w:i/>
-          <w:iCs/>
-        </w:rPr>
+        <w:t xml:space="preserve"> </w:t>
+      </w:r>
+      <w:proofErr w:type="spellStart"/>
+      <w:r>
         <w:t>tả</w:t>
       </w:r>
       <w:proofErr w:type="spellEnd"/>
       <w:r>
-        <w:rPr>
-          <w:i/>
-          <w:iCs/>
-        </w:rPr>
-        <w:t xml:space="preserve"> </w:t>
-      </w:r>
-      <w:proofErr w:type="spellStart"/>
-      <w:r>
-        <w:rPr>
-          <w:i/>
-          <w:iCs/>
-        </w:rPr>
+        <w:t xml:space="preserve"> </w:t>
+      </w:r>
+      <w:proofErr w:type="spellStart"/>
+      <w:r>
         <w:t>rủi</w:t>
       </w:r>
       <w:proofErr w:type="spellEnd"/>
       <w:r>
-        <w:rPr>
-          <w:i/>
-          <w:iCs/>
-        </w:rPr>
-        <w:t xml:space="preserve"> </w:t>
-      </w:r>
-      <w:proofErr w:type="spellStart"/>
-      <w:r>
-        <w:rPr>
-          <w:i/>
-          <w:iCs/>
-        </w:rPr>
+        <w:t xml:space="preserve"> </w:t>
+      </w:r>
+      <w:proofErr w:type="spellStart"/>
+      <w:r>
         <w:t>ro</w:t>
       </w:r>
       <w:proofErr w:type="spellEnd"/>
       <w:r>
-        <w:rPr>
-          <w:i/>
-          <w:iCs/>
-        </w:rPr>
         <w:t>:</w:t>
+      </w:r>
+      <w:r>
+        <w:t xml:space="preserve"> </w:t>
+      </w:r>
+      <w:proofErr w:type="spellStart"/>
+      <w:r>
+        <w:t>không</w:t>
+      </w:r>
+      <w:proofErr w:type="spellEnd"/>
+      <w:r>
+        <w:t xml:space="preserve"> </w:t>
+      </w:r>
+      <w:proofErr w:type="spellStart"/>
+      <w:r>
+        <w:t>th</w:t>
+      </w:r>
+      <w:r>
+        <w:t>ể</w:t>
+      </w:r>
+      <w:proofErr w:type="spellEnd"/>
+      <w:r>
+        <w:t xml:space="preserve"> </w:t>
+      </w:r>
+      <w:proofErr w:type="spellStart"/>
+      <w:r>
+        <w:t>sử</w:t>
+      </w:r>
+      <w:proofErr w:type="spellEnd"/>
+      <w:r>
+        <w:t xml:space="preserve"> </w:t>
+      </w:r>
+      <w:proofErr w:type="spellStart"/>
+      <w:r>
+        <w:t>dụng</w:t>
+      </w:r>
+      <w:proofErr w:type="spellEnd"/>
+      <w:r>
+        <w:t xml:space="preserve"> </w:t>
+      </w:r>
+      <w:proofErr w:type="spellStart"/>
+      <w:r>
+        <w:t>chương</w:t>
+      </w:r>
+      <w:proofErr w:type="spellEnd"/>
+      <w:r>
+        <w:t xml:space="preserve"> </w:t>
+      </w:r>
+      <w:proofErr w:type="spellStart"/>
+      <w:r>
+        <w:t>trình</w:t>
+      </w:r>
+      <w:proofErr w:type="spellEnd"/>
+      <w:r>
+        <w:t xml:space="preserve"> </w:t>
+      </w:r>
+      <w:proofErr w:type="spellStart"/>
+      <w:r>
+        <w:t>trên</w:t>
+      </w:r>
+      <w:proofErr w:type="spellEnd"/>
+      <w:r>
+        <w:t xml:space="preserve"> Linux</w:t>
       </w:r>
     </w:p>
     <w:p>
@@ -8801,58 +8846,33 @@
           <w:ilvl w:val="0"/>
           <w:numId w:val="40"/>
         </w:numPr>
-        <w:rPr>
-          <w:i/>
-          <w:iCs/>
-        </w:rPr>
-      </w:pPr>
-      <w:proofErr w:type="spellStart"/>
-      <w:r>
-        <w:rPr>
-          <w:i/>
-          <w:iCs/>
-        </w:rPr>
+      </w:pPr>
+      <w:proofErr w:type="spellStart"/>
+      <w:r>
         <w:t>Xác</w:t>
       </w:r>
       <w:proofErr w:type="spellEnd"/>
       <w:r>
-        <w:rPr>
-          <w:i/>
-          <w:iCs/>
-        </w:rPr>
-        <w:t xml:space="preserve"> </w:t>
-      </w:r>
-      <w:proofErr w:type="spellStart"/>
-      <w:r>
-        <w:rPr>
-          <w:i/>
-          <w:iCs/>
-        </w:rPr>
+        <w:t xml:space="preserve"> </w:t>
+      </w:r>
+      <w:proofErr w:type="spellStart"/>
+      <w:r>
         <w:t>suất</w:t>
       </w:r>
       <w:proofErr w:type="spellEnd"/>
       <w:r>
-        <w:rPr>
-          <w:i/>
-          <w:iCs/>
-        </w:rPr>
-        <w:t xml:space="preserve"> </w:t>
-      </w:r>
-      <w:proofErr w:type="spellStart"/>
-      <w:r>
-        <w:rPr>
-          <w:i/>
-          <w:iCs/>
-        </w:rPr>
+        <w:t xml:space="preserve"> </w:t>
+      </w:r>
+      <w:proofErr w:type="spellStart"/>
+      <w:r>
         <w:t>xảy</w:t>
       </w:r>
       <w:proofErr w:type="spellEnd"/>
       <w:r>
-        <w:rPr>
-          <w:i/>
-          <w:iCs/>
-        </w:rPr>
         <w:t xml:space="preserve"> ra</w:t>
+      </w:r>
+      <w:r>
+        <w:t>: 20%</w:t>
       </w:r>
     </w:p>
     <w:p>
@@ -8862,66 +8882,42 @@
           <w:ilvl w:val="0"/>
           <w:numId w:val="40"/>
         </w:numPr>
-        <w:rPr>
-          <w:i/>
-          <w:iCs/>
-        </w:rPr>
-      </w:pPr>
-      <w:proofErr w:type="spellStart"/>
-      <w:r>
-        <w:rPr>
-          <w:i/>
-          <w:iCs/>
-        </w:rPr>
+      </w:pPr>
+      <w:proofErr w:type="spellStart"/>
+      <w:r>
         <w:t>Mức</w:t>
       </w:r>
       <w:proofErr w:type="spellEnd"/>
       <w:r>
-        <w:rPr>
-          <w:i/>
-          <w:iCs/>
-        </w:rPr>
-        <w:t xml:space="preserve"> </w:t>
-      </w:r>
-      <w:proofErr w:type="spellStart"/>
-      <w:r>
-        <w:rPr>
-          <w:i/>
-          <w:iCs/>
-        </w:rPr>
+        <w:t xml:space="preserve"> </w:t>
+      </w:r>
+      <w:proofErr w:type="spellStart"/>
+      <w:r>
         <w:t>độ</w:t>
       </w:r>
       <w:proofErr w:type="spellEnd"/>
       <w:r>
-        <w:rPr>
-          <w:i/>
-          <w:iCs/>
-        </w:rPr>
-        <w:t xml:space="preserve"> </w:t>
-      </w:r>
-      <w:proofErr w:type="spellStart"/>
-      <w:r>
-        <w:rPr>
-          <w:i/>
-          <w:iCs/>
-        </w:rPr>
+        <w:t xml:space="preserve"> </w:t>
+      </w:r>
+      <w:proofErr w:type="spellStart"/>
+      <w:r>
         <w:t>thiệt</w:t>
       </w:r>
       <w:proofErr w:type="spellEnd"/>
       <w:r>
-        <w:rPr>
-          <w:i/>
-          <w:iCs/>
-        </w:rPr>
-        <w:t xml:space="preserve"> </w:t>
-      </w:r>
-      <w:proofErr w:type="spellStart"/>
-      <w:r>
-        <w:rPr>
-          <w:i/>
-          <w:iCs/>
-        </w:rPr>
+        <w:t xml:space="preserve"> </w:t>
+      </w:r>
+      <w:proofErr w:type="spellStart"/>
+      <w:r>
         <w:t>hại</w:t>
+      </w:r>
+      <w:proofErr w:type="spellEnd"/>
+      <w:r>
+        <w:t xml:space="preserve">: </w:t>
+      </w:r>
+      <w:proofErr w:type="spellStart"/>
+      <w:r>
+        <w:t>thấp</w:t>
       </w:r>
       <w:proofErr w:type="spellEnd"/>
     </w:p>
@@ -8932,43 +8928,71 @@
           <w:ilvl w:val="0"/>
           <w:numId w:val="40"/>
         </w:numPr>
-        <w:rPr>
-          <w:i/>
-          <w:iCs/>
-        </w:rPr>
-      </w:pPr>
-      <w:proofErr w:type="spellStart"/>
-      <w:r>
-        <w:rPr>
-          <w:i/>
-          <w:iCs/>
-        </w:rPr>
+      </w:pPr>
+      <w:proofErr w:type="spellStart"/>
+      <w:r>
         <w:t>Giải</w:t>
       </w:r>
       <w:proofErr w:type="spellEnd"/>
       <w:r>
-        <w:rPr>
-          <w:i/>
-          <w:iCs/>
-        </w:rPr>
-        <w:t xml:space="preserve"> </w:t>
-      </w:r>
-      <w:proofErr w:type="spellStart"/>
-      <w:r>
-        <w:rPr>
-          <w:i/>
-          <w:iCs/>
-        </w:rPr>
+        <w:t xml:space="preserve"> </w:t>
+      </w:r>
+      <w:proofErr w:type="spellStart"/>
+      <w:r>
         <w:t>pháp</w:t>
       </w:r>
       <w:proofErr w:type="spellEnd"/>
       <w:r>
-        <w:rPr>
-          <w:i/>
-          <w:iCs/>
-        </w:rPr>
         <w:t xml:space="preserve"> xử lý</w:t>
       </w:r>
+      <w:r>
+        <w:t xml:space="preserve">: Cài them </w:t>
+      </w:r>
+      <w:proofErr w:type="spellStart"/>
+      <w:r>
+        <w:t>thư</w:t>
+      </w:r>
+      <w:proofErr w:type="spellEnd"/>
+      <w:r>
+        <w:t xml:space="preserve"> </w:t>
+      </w:r>
+      <w:proofErr w:type="spellStart"/>
+      <w:r>
+        <w:t>viện</w:t>
+      </w:r>
+      <w:proofErr w:type="spellEnd"/>
+      <w:r>
+        <w:t xml:space="preserve"> </w:t>
+      </w:r>
+      <w:proofErr w:type="spellStart"/>
+      <w:r>
+        <w:t>để</w:t>
+      </w:r>
+      <w:proofErr w:type="spellEnd"/>
+      <w:r>
+        <w:t xml:space="preserve"> </w:t>
+      </w:r>
+      <w:proofErr w:type="spellStart"/>
+      <w:r>
+        <w:t>chạy</w:t>
+      </w:r>
+      <w:proofErr w:type="spellEnd"/>
+      <w:r>
+        <w:t xml:space="preserve"> </w:t>
+      </w:r>
+      <w:proofErr w:type="spellStart"/>
+      <w:r>
+        <w:t>chương</w:t>
+      </w:r>
+      <w:proofErr w:type="spellEnd"/>
+      <w:r>
+        <w:t xml:space="preserve"> </w:t>
+      </w:r>
+      <w:proofErr w:type="spellStart"/>
+      <w:r>
+        <w:t>trình</w:t>
+      </w:r>
+      <w:proofErr w:type="spellEnd"/>
     </w:p>
     <w:p>
       <w:pPr>
@@ -9000,50 +9024,90 @@
           <w:ilvl w:val="0"/>
           <w:numId w:val="40"/>
         </w:numPr>
-        <w:rPr>
-          <w:i/>
-          <w:iCs/>
-        </w:rPr>
-      </w:pPr>
-      <w:r>
-        <w:rPr>
-          <w:i/>
-          <w:iCs/>
-        </w:rPr>
+      </w:pPr>
+      <w:r>
         <w:t xml:space="preserve">Tên </w:t>
       </w:r>
       <w:proofErr w:type="spellStart"/>
       <w:r>
-        <w:rPr>
-          <w:i/>
-          <w:iCs/>
-        </w:rPr>
         <w:t>rủi</w:t>
       </w:r>
       <w:proofErr w:type="spellEnd"/>
       <w:r>
-        <w:rPr>
-          <w:i/>
-          <w:iCs/>
-        </w:rPr>
-        <w:t xml:space="preserve"> </w:t>
-      </w:r>
-      <w:proofErr w:type="spellStart"/>
-      <w:r>
-        <w:rPr>
-          <w:i/>
-          <w:iCs/>
-        </w:rPr>
+        <w:t xml:space="preserve"> </w:t>
+      </w:r>
+      <w:proofErr w:type="spellStart"/>
+      <w:r>
         <w:t>ro</w:t>
       </w:r>
       <w:proofErr w:type="spellEnd"/>
       <w:r>
-        <w:rPr>
-          <w:i/>
-          <w:iCs/>
-        </w:rPr>
         <w:t xml:space="preserve">: </w:t>
       </w:r>
+      <w:proofErr w:type="spellStart"/>
+      <w:r>
+        <w:t>không</w:t>
+      </w:r>
+      <w:proofErr w:type="spellEnd"/>
+      <w:r>
+        <w:t xml:space="preserve"> </w:t>
+      </w:r>
+      <w:proofErr w:type="spellStart"/>
+      <w:r>
+        <w:t>th</w:t>
+      </w:r>
+      <w:r>
+        <w:t>ể</w:t>
+      </w:r>
+      <w:proofErr w:type="spellEnd"/>
+      <w:r>
+        <w:t xml:space="preserve"> </w:t>
+      </w:r>
+      <w:proofErr w:type="spellStart"/>
+      <w:r>
+        <w:t>tương</w:t>
+      </w:r>
+      <w:proofErr w:type="spellEnd"/>
+      <w:r>
+        <w:t xml:space="preserve"> </w:t>
+      </w:r>
+      <w:proofErr w:type="spellStart"/>
+      <w:r>
+        <w:t>tác</w:t>
+      </w:r>
+      <w:proofErr w:type="spellEnd"/>
+      <w:r>
+        <w:t xml:space="preserve"> </w:t>
+      </w:r>
+      <w:proofErr w:type="spellStart"/>
+      <w:r>
+        <w:t>giữa</w:t>
+      </w:r>
+      <w:proofErr w:type="spellEnd"/>
+      <w:r>
+        <w:t xml:space="preserve"> người </w:t>
+      </w:r>
+      <w:proofErr w:type="spellStart"/>
+      <w:r>
+        <w:t>dùng</w:t>
+      </w:r>
+      <w:proofErr w:type="spellEnd"/>
+      <w:r>
+        <w:t xml:space="preserve"> window </w:t>
+      </w:r>
+      <w:proofErr w:type="spellStart"/>
+      <w:r>
+        <w:t>và</w:t>
+      </w:r>
+      <w:proofErr w:type="spellEnd"/>
+      <w:r>
+        <w:t xml:space="preserve"> </w:t>
+      </w:r>
+      <w:proofErr w:type="spellStart"/>
+      <w:r>
+        <w:t>linux</w:t>
+      </w:r>
+      <w:proofErr w:type="spellEnd"/>
     </w:p>
     <w:p>
       <w:pPr>
@@ -9052,75 +9116,122 @@
           <w:ilvl w:val="0"/>
           <w:numId w:val="40"/>
         </w:numPr>
-        <w:rPr>
-          <w:i/>
-          <w:iCs/>
-        </w:rPr>
-      </w:pPr>
-      <w:proofErr w:type="spellStart"/>
-      <w:r>
-        <w:rPr>
-          <w:i/>
-          <w:iCs/>
-        </w:rPr>
+      </w:pPr>
+      <w:proofErr w:type="spellStart"/>
+      <w:r>
         <w:t>Mô</w:t>
       </w:r>
       <w:proofErr w:type="spellEnd"/>
       <w:r>
-        <w:rPr>
-          <w:i/>
-          <w:iCs/>
-        </w:rPr>
-        <w:t xml:space="preserve"> </w:t>
-      </w:r>
-      <w:proofErr w:type="spellStart"/>
-      <w:r>
-        <w:rPr>
-          <w:i/>
-          <w:iCs/>
-        </w:rPr>
+        <w:t xml:space="preserve"> </w:t>
+      </w:r>
+      <w:proofErr w:type="spellStart"/>
+      <w:r>
         <w:t>tả</w:t>
       </w:r>
       <w:proofErr w:type="spellEnd"/>
       <w:r>
-        <w:rPr>
-          <w:i/>
-          <w:iCs/>
-        </w:rPr>
-        <w:t xml:space="preserve"> </w:t>
-      </w:r>
-      <w:proofErr w:type="spellStart"/>
-      <w:r>
-        <w:rPr>
-          <w:i/>
-          <w:iCs/>
-        </w:rPr>
+        <w:t xml:space="preserve"> </w:t>
+      </w:r>
+      <w:proofErr w:type="spellStart"/>
+      <w:r>
         <w:t>rủi</w:t>
       </w:r>
       <w:proofErr w:type="spellEnd"/>
       <w:r>
-        <w:rPr>
-          <w:i/>
-          <w:iCs/>
-        </w:rPr>
-        <w:t xml:space="preserve"> </w:t>
-      </w:r>
-      <w:proofErr w:type="spellStart"/>
-      <w:r>
-        <w:rPr>
-          <w:i/>
-          <w:iCs/>
-        </w:rPr>
+        <w:t xml:space="preserve"> </w:t>
+      </w:r>
+      <w:proofErr w:type="spellStart"/>
+      <w:r>
         <w:t>ro</w:t>
       </w:r>
       <w:proofErr w:type="spellEnd"/>
       <w:r>
-        <w:rPr>
-          <w:i/>
-          <w:iCs/>
-        </w:rPr>
         <w:t>:</w:t>
       </w:r>
+      <w:r>
+        <w:t xml:space="preserve"> người </w:t>
+      </w:r>
+      <w:proofErr w:type="spellStart"/>
+      <w:r>
+        <w:t>d</w:t>
+      </w:r>
+      <w:r>
+        <w:t>ùng</w:t>
+      </w:r>
+      <w:proofErr w:type="spellEnd"/>
+      <w:r>
+        <w:t xml:space="preserve"> window </w:t>
+      </w:r>
+      <w:proofErr w:type="spellStart"/>
+      <w:r>
+        <w:t>không</w:t>
+      </w:r>
+      <w:proofErr w:type="spellEnd"/>
+      <w:r>
+        <w:t xml:space="preserve"> </w:t>
+      </w:r>
+      <w:proofErr w:type="spellStart"/>
+      <w:r>
+        <w:t>thể</w:t>
+      </w:r>
+      <w:proofErr w:type="spellEnd"/>
+      <w:r>
+        <w:t xml:space="preserve"> </w:t>
+      </w:r>
+      <w:proofErr w:type="spellStart"/>
+      <w:r>
+        <w:t>tương</w:t>
+      </w:r>
+      <w:proofErr w:type="spellEnd"/>
+      <w:r>
+        <w:t xml:space="preserve"> </w:t>
+      </w:r>
+      <w:proofErr w:type="spellStart"/>
+      <w:r>
+        <w:t>tác</w:t>
+      </w:r>
+      <w:proofErr w:type="spellEnd"/>
+      <w:r>
+        <w:t xml:space="preserve"> với người </w:t>
+      </w:r>
+      <w:proofErr w:type="spellStart"/>
+      <w:r>
+        <w:t>dùng</w:t>
+      </w:r>
+      <w:proofErr w:type="spellEnd"/>
+      <w:r>
+        <w:t xml:space="preserve"> </w:t>
+      </w:r>
+      <w:proofErr w:type="spellStart"/>
+      <w:r>
+        <w:t>bên</w:t>
+      </w:r>
+      <w:proofErr w:type="spellEnd"/>
+      <w:r>
+        <w:t xml:space="preserve"> </w:t>
+      </w:r>
+      <w:proofErr w:type="spellStart"/>
+      <w:r>
+        <w:t>linux</w:t>
+      </w:r>
+      <w:proofErr w:type="spellEnd"/>
+      <w:r>
+        <w:t xml:space="preserve"> thông qua </w:t>
+      </w:r>
+      <w:proofErr w:type="spellStart"/>
+      <w:r>
+        <w:t>chương</w:t>
+      </w:r>
+      <w:proofErr w:type="spellEnd"/>
+      <w:r>
+        <w:t xml:space="preserve"> </w:t>
+      </w:r>
+      <w:proofErr w:type="spellStart"/>
+      <w:r>
+        <w:t>trình</w:t>
+      </w:r>
+      <w:proofErr w:type="spellEnd"/>
     </w:p>
     <w:p>
       <w:pPr>
@@ -9129,58 +9240,33 @@
           <w:ilvl w:val="0"/>
           <w:numId w:val="40"/>
         </w:numPr>
-        <w:rPr>
-          <w:i/>
-          <w:iCs/>
-        </w:rPr>
-      </w:pPr>
-      <w:proofErr w:type="spellStart"/>
-      <w:r>
-        <w:rPr>
-          <w:i/>
-          <w:iCs/>
-        </w:rPr>
+      </w:pPr>
+      <w:proofErr w:type="spellStart"/>
+      <w:r>
         <w:t>Xác</w:t>
       </w:r>
       <w:proofErr w:type="spellEnd"/>
       <w:r>
-        <w:rPr>
-          <w:i/>
-          <w:iCs/>
-        </w:rPr>
-        <w:t xml:space="preserve"> </w:t>
-      </w:r>
-      <w:proofErr w:type="spellStart"/>
-      <w:r>
-        <w:rPr>
-          <w:i/>
-          <w:iCs/>
-        </w:rPr>
+        <w:t xml:space="preserve"> </w:t>
+      </w:r>
+      <w:proofErr w:type="spellStart"/>
+      <w:r>
         <w:t>suất</w:t>
       </w:r>
       <w:proofErr w:type="spellEnd"/>
       <w:r>
-        <w:rPr>
-          <w:i/>
-          <w:iCs/>
-        </w:rPr>
-        <w:t xml:space="preserve"> </w:t>
-      </w:r>
-      <w:proofErr w:type="spellStart"/>
-      <w:r>
-        <w:rPr>
-          <w:i/>
-          <w:iCs/>
-        </w:rPr>
+        <w:t xml:space="preserve"> </w:t>
+      </w:r>
+      <w:proofErr w:type="spellStart"/>
+      <w:r>
         <w:t>xảy</w:t>
       </w:r>
       <w:proofErr w:type="spellEnd"/>
       <w:r>
-        <w:rPr>
-          <w:i/>
-          <w:iCs/>
-        </w:rPr>
         <w:t xml:space="preserve"> ra</w:t>
+      </w:r>
+      <w:r>
+        <w:t>: 5%</w:t>
       </w:r>
     </w:p>
     <w:p>
@@ -9190,68 +9276,39 @@
           <w:ilvl w:val="0"/>
           <w:numId w:val="40"/>
         </w:numPr>
-        <w:rPr>
-          <w:i/>
-          <w:iCs/>
-        </w:rPr>
-      </w:pPr>
-      <w:proofErr w:type="spellStart"/>
-      <w:r>
-        <w:rPr>
-          <w:i/>
-          <w:iCs/>
-        </w:rPr>
+      </w:pPr>
+      <w:proofErr w:type="spellStart"/>
+      <w:r>
         <w:t>Mức</w:t>
       </w:r>
       <w:proofErr w:type="spellEnd"/>
       <w:r>
-        <w:rPr>
-          <w:i/>
-          <w:iCs/>
-        </w:rPr>
-        <w:t xml:space="preserve"> </w:t>
-      </w:r>
-      <w:proofErr w:type="spellStart"/>
-      <w:r>
-        <w:rPr>
-          <w:i/>
-          <w:iCs/>
-        </w:rPr>
+        <w:t xml:space="preserve"> </w:t>
+      </w:r>
+      <w:proofErr w:type="spellStart"/>
+      <w:r>
         <w:t>độ</w:t>
       </w:r>
       <w:proofErr w:type="spellEnd"/>
       <w:r>
-        <w:rPr>
-          <w:i/>
-          <w:iCs/>
-        </w:rPr>
-        <w:t xml:space="preserve"> </w:t>
-      </w:r>
-      <w:proofErr w:type="spellStart"/>
-      <w:r>
-        <w:rPr>
-          <w:i/>
-          <w:iCs/>
-        </w:rPr>
+        <w:t xml:space="preserve"> </w:t>
+      </w:r>
+      <w:proofErr w:type="spellStart"/>
+      <w:r>
         <w:t>thiệt</w:t>
       </w:r>
       <w:proofErr w:type="spellEnd"/>
       <w:r>
-        <w:rPr>
-          <w:i/>
-          <w:iCs/>
-        </w:rPr>
-        <w:t xml:space="preserve"> </w:t>
-      </w:r>
-      <w:proofErr w:type="spellStart"/>
-      <w:r>
-        <w:rPr>
-          <w:i/>
-          <w:iCs/>
-        </w:rPr>
+        <w:t xml:space="preserve"> </w:t>
+      </w:r>
+      <w:proofErr w:type="spellStart"/>
+      <w:r>
         <w:t>hại</w:t>
       </w:r>
       <w:proofErr w:type="spellEnd"/>
+      <w:r>
+        <w:t>: Cao</w:t>
+      </w:r>
     </w:p>
     <w:p>
       <w:pPr>
@@ -9260,43 +9317,103 @@
           <w:ilvl w:val="0"/>
           <w:numId w:val="40"/>
         </w:numPr>
-        <w:rPr>
-          <w:i/>
-          <w:iCs/>
-        </w:rPr>
-      </w:pPr>
-      <w:proofErr w:type="spellStart"/>
-      <w:r>
-        <w:rPr>
-          <w:i/>
-          <w:iCs/>
-        </w:rPr>
+      </w:pPr>
+      <w:proofErr w:type="spellStart"/>
+      <w:r>
         <w:t>Giải</w:t>
       </w:r>
       <w:proofErr w:type="spellEnd"/>
       <w:r>
-        <w:rPr>
-          <w:i/>
-          <w:iCs/>
-        </w:rPr>
-        <w:t xml:space="preserve"> </w:t>
-      </w:r>
-      <w:proofErr w:type="spellStart"/>
-      <w:r>
-        <w:rPr>
-          <w:i/>
-          <w:iCs/>
-        </w:rPr>
+        <w:t xml:space="preserve"> </w:t>
+      </w:r>
+      <w:proofErr w:type="spellStart"/>
+      <w:r>
         <w:t>pháp</w:t>
       </w:r>
       <w:proofErr w:type="spellEnd"/>
       <w:r>
-        <w:rPr>
-          <w:i/>
-          <w:iCs/>
-        </w:rPr>
         <w:t xml:space="preserve"> xử lý</w:t>
       </w:r>
+      <w:r>
+        <w:t xml:space="preserve">: </w:t>
+      </w:r>
+      <w:proofErr w:type="spellStart"/>
+      <w:r>
+        <w:t>Cải</w:t>
+      </w:r>
+      <w:proofErr w:type="spellEnd"/>
+      <w:r>
+        <w:t xml:space="preserve"> </w:t>
+      </w:r>
+      <w:proofErr w:type="spellStart"/>
+      <w:r>
+        <w:t>tiến</w:t>
+      </w:r>
+      <w:proofErr w:type="spellEnd"/>
+      <w:r>
+        <w:t xml:space="preserve"> </w:t>
+      </w:r>
+      <w:proofErr w:type="spellStart"/>
+      <w:r>
+        <w:t>chương</w:t>
+      </w:r>
+      <w:proofErr w:type="spellEnd"/>
+      <w:r>
+        <w:t xml:space="preserve"> </w:t>
+      </w:r>
+      <w:proofErr w:type="spellStart"/>
+      <w:r>
+        <w:t>trình</w:t>
+      </w:r>
+      <w:proofErr w:type="spellEnd"/>
+      <w:r>
+        <w:t xml:space="preserve"> </w:t>
+      </w:r>
+      <w:proofErr w:type="spellStart"/>
+      <w:r>
+        <w:t>hoặc</w:t>
+      </w:r>
+      <w:proofErr w:type="spellEnd"/>
+      <w:r>
+        <w:t xml:space="preserve"> do người </w:t>
+      </w:r>
+      <w:proofErr w:type="spellStart"/>
+      <w:r>
+        <w:t>dùng</w:t>
+      </w:r>
+      <w:proofErr w:type="spellEnd"/>
+      <w:r>
+        <w:t xml:space="preserve"> chưa </w:t>
+      </w:r>
+      <w:proofErr w:type="spellStart"/>
+      <w:r>
+        <w:t>cài</w:t>
+      </w:r>
+      <w:proofErr w:type="spellEnd"/>
+      <w:r>
+        <w:t xml:space="preserve"> </w:t>
+      </w:r>
+      <w:proofErr w:type="spellStart"/>
+      <w:r>
+        <w:t>đủ</w:t>
+      </w:r>
+      <w:proofErr w:type="spellEnd"/>
+      <w:r>
+        <w:t xml:space="preserve"> </w:t>
+      </w:r>
+      <w:proofErr w:type="spellStart"/>
+      <w:r>
+        <w:t>thư</w:t>
+      </w:r>
+      <w:proofErr w:type="spellEnd"/>
+      <w:r>
+        <w:t xml:space="preserve"> </w:t>
+      </w:r>
+      <w:proofErr w:type="spellStart"/>
+      <w:r>
+        <w:t>viện</w:t>
+      </w:r>
+      <w:proofErr w:type="spellEnd"/>
     </w:p>
     <w:p>
       <w:pPr>

--- a/docs/MyProjectMgnt.docx
+++ b/docs/MyProjectMgnt.docx
@@ -8238,7 +8238,7 @@
       </w:r>
       <w:proofErr w:type="spellStart"/>
       <w:r>
-        <w:t>cao</w:t>
+        <w:t>thấp</w:t>
       </w:r>
       <w:proofErr w:type="spellEnd"/>
     </w:p>

--- a/docs/MyProjectMgnt.docx
+++ b/docs/MyProjectMgnt.docx
@@ -9445,50 +9445,71 @@
           <w:ilvl w:val="0"/>
           <w:numId w:val="40"/>
         </w:numPr>
-        <w:rPr>
-          <w:i/>
-          <w:iCs/>
-        </w:rPr>
-      </w:pPr>
-      <w:r>
-        <w:rPr>
-          <w:i/>
-          <w:iCs/>
-        </w:rPr>
+      </w:pPr>
+      <w:r>
         <w:t xml:space="preserve">Tên </w:t>
       </w:r>
       <w:proofErr w:type="spellStart"/>
       <w:r>
-        <w:rPr>
-          <w:i/>
-          <w:iCs/>
-        </w:rPr>
         <w:t>rủi</w:t>
       </w:r>
       <w:proofErr w:type="spellEnd"/>
       <w:r>
-        <w:rPr>
-          <w:i/>
-          <w:iCs/>
-        </w:rPr>
-        <w:t xml:space="preserve"> </w:t>
-      </w:r>
-      <w:proofErr w:type="spellStart"/>
-      <w:r>
-        <w:rPr>
-          <w:i/>
-          <w:iCs/>
-        </w:rPr>
+        <w:t xml:space="preserve"> </w:t>
+      </w:r>
+      <w:proofErr w:type="spellStart"/>
+      <w:r>
         <w:t>ro</w:t>
       </w:r>
       <w:proofErr w:type="spellEnd"/>
       <w:r>
-        <w:rPr>
-          <w:i/>
-          <w:iCs/>
-        </w:rPr>
         <w:t xml:space="preserve">: </w:t>
       </w:r>
+      <w:proofErr w:type="spellStart"/>
+      <w:r>
+        <w:t>chương</w:t>
+      </w:r>
+      <w:proofErr w:type="spellEnd"/>
+      <w:r>
+        <w:t xml:space="preserve"> </w:t>
+      </w:r>
+      <w:proofErr w:type="spellStart"/>
+      <w:r>
+        <w:t>trình</w:t>
+      </w:r>
+      <w:proofErr w:type="spellEnd"/>
+      <w:r>
+        <w:t xml:space="preserve"> </w:t>
+      </w:r>
+      <w:proofErr w:type="spellStart"/>
+      <w:r>
+        <w:t>không</w:t>
+      </w:r>
+      <w:proofErr w:type="spellEnd"/>
+      <w:r>
+        <w:t xml:space="preserve"> </w:t>
+      </w:r>
+      <w:proofErr w:type="spellStart"/>
+      <w:r>
+        <w:t>có</w:t>
+      </w:r>
+      <w:proofErr w:type="spellEnd"/>
+      <w:r>
+        <w:t xml:space="preserve"> người </w:t>
+      </w:r>
+      <w:proofErr w:type="spellStart"/>
+      <w:r>
+        <w:t>kiểm</w:t>
+      </w:r>
+      <w:proofErr w:type="spellEnd"/>
+      <w:r>
+        <w:t xml:space="preserve"> </w:t>
+      </w:r>
+      <w:proofErr w:type="spellStart"/>
+      <w:r>
+        <w:t>duyệt</w:t>
+      </w:r>
+      <w:proofErr w:type="spellEnd"/>
     </w:p>
     <w:p>
       <w:pPr>
@@ -9497,75 +9518,127 @@
           <w:ilvl w:val="0"/>
           <w:numId w:val="40"/>
         </w:numPr>
-        <w:rPr>
-          <w:i/>
-          <w:iCs/>
-        </w:rPr>
-      </w:pPr>
-      <w:proofErr w:type="spellStart"/>
-      <w:r>
-        <w:rPr>
-          <w:i/>
-          <w:iCs/>
-        </w:rPr>
+      </w:pPr>
+      <w:proofErr w:type="spellStart"/>
+      <w:r>
         <w:t>Mô</w:t>
       </w:r>
       <w:proofErr w:type="spellEnd"/>
       <w:r>
-        <w:rPr>
-          <w:i/>
-          <w:iCs/>
-        </w:rPr>
-        <w:t xml:space="preserve"> </w:t>
-      </w:r>
-      <w:proofErr w:type="spellStart"/>
-      <w:r>
-        <w:rPr>
-          <w:i/>
-          <w:iCs/>
-        </w:rPr>
+        <w:t xml:space="preserve"> </w:t>
+      </w:r>
+      <w:proofErr w:type="spellStart"/>
+      <w:r>
         <w:t>tả</w:t>
       </w:r>
       <w:proofErr w:type="spellEnd"/>
       <w:r>
-        <w:rPr>
-          <w:i/>
-          <w:iCs/>
-        </w:rPr>
-        <w:t xml:space="preserve"> </w:t>
-      </w:r>
-      <w:proofErr w:type="spellStart"/>
-      <w:r>
-        <w:rPr>
-          <w:i/>
-          <w:iCs/>
-        </w:rPr>
+        <w:t xml:space="preserve"> </w:t>
+      </w:r>
+      <w:proofErr w:type="spellStart"/>
+      <w:r>
         <w:t>rủi</w:t>
       </w:r>
       <w:proofErr w:type="spellEnd"/>
       <w:r>
-        <w:rPr>
-          <w:i/>
-          <w:iCs/>
-        </w:rPr>
-        <w:t xml:space="preserve"> </w:t>
-      </w:r>
-      <w:proofErr w:type="spellStart"/>
-      <w:r>
-        <w:rPr>
-          <w:i/>
-          <w:iCs/>
-        </w:rPr>
+        <w:t xml:space="preserve"> </w:t>
+      </w:r>
+      <w:proofErr w:type="spellStart"/>
+      <w:r>
         <w:t>ro</w:t>
       </w:r>
       <w:proofErr w:type="spellEnd"/>
       <w:r>
-        <w:rPr>
-          <w:i/>
-          <w:iCs/>
-        </w:rPr>
         <w:t>:</w:t>
       </w:r>
+      <w:r>
+        <w:t xml:space="preserve"> </w:t>
+      </w:r>
+      <w:proofErr w:type="spellStart"/>
+      <w:r>
+        <w:t>chương</w:t>
+      </w:r>
+      <w:proofErr w:type="spellEnd"/>
+      <w:r>
+        <w:t xml:space="preserve"> </w:t>
+      </w:r>
+      <w:proofErr w:type="spellStart"/>
+      <w:r>
+        <w:t>trình</w:t>
+      </w:r>
+      <w:proofErr w:type="spellEnd"/>
+      <w:r>
+        <w:t xml:space="preserve"> </w:t>
+      </w:r>
+      <w:proofErr w:type="spellStart"/>
+      <w:r>
+        <w:t>không</w:t>
+      </w:r>
+      <w:proofErr w:type="spellEnd"/>
+      <w:r>
+        <w:t xml:space="preserve"> </w:t>
+      </w:r>
+      <w:proofErr w:type="spellStart"/>
+      <w:r>
+        <w:t>có</w:t>
+      </w:r>
+      <w:proofErr w:type="spellEnd"/>
+      <w:r>
+        <w:t xml:space="preserve"> người </w:t>
+      </w:r>
+      <w:proofErr w:type="spellStart"/>
+      <w:r>
+        <w:t>kiểm</w:t>
+      </w:r>
+      <w:proofErr w:type="spellEnd"/>
+      <w:r>
+        <w:t xml:space="preserve"> </w:t>
+      </w:r>
+      <w:proofErr w:type="spellStart"/>
+      <w:r>
+        <w:t>duyệt</w:t>
+      </w:r>
+      <w:proofErr w:type="spellEnd"/>
+      <w:r>
+        <w:t xml:space="preserve"> </w:t>
+      </w:r>
+      <w:proofErr w:type="spellStart"/>
+      <w:r>
+        <w:t>đã</w:t>
+      </w:r>
+      <w:proofErr w:type="spellEnd"/>
+      <w:r>
+        <w:t xml:space="preserve"> </w:t>
+      </w:r>
+      <w:proofErr w:type="spellStart"/>
+      <w:r>
+        <w:t>đưa</w:t>
+      </w:r>
+      <w:proofErr w:type="spellEnd"/>
+      <w:r>
+        <w:t xml:space="preserve"> </w:t>
+      </w:r>
+      <w:proofErr w:type="spellStart"/>
+      <w:r>
+        <w:t>chương</w:t>
+      </w:r>
+      <w:proofErr w:type="spellEnd"/>
+      <w:r>
+        <w:t xml:space="preserve"> </w:t>
+      </w:r>
+      <w:proofErr w:type="spellStart"/>
+      <w:r>
+        <w:t>trình</w:t>
+      </w:r>
+      <w:proofErr w:type="spellEnd"/>
+      <w:r>
+        <w:t xml:space="preserve"> đi thực </w:t>
+      </w:r>
+      <w:proofErr w:type="spellStart"/>
+      <w:r>
+        <w:t>tiễn</w:t>
+      </w:r>
+      <w:proofErr w:type="spellEnd"/>
     </w:p>
     <w:p>
       <w:pPr>
@@ -9574,59 +9647,39 @@
           <w:ilvl w:val="0"/>
           <w:numId w:val="40"/>
         </w:numPr>
-        <w:rPr>
-          <w:i/>
-          <w:iCs/>
-        </w:rPr>
-      </w:pPr>
-      <w:proofErr w:type="spellStart"/>
-      <w:r>
-        <w:rPr>
-          <w:i/>
-          <w:iCs/>
-        </w:rPr>
+      </w:pPr>
+      <w:proofErr w:type="spellStart"/>
+      <w:r>
         <w:t>Xác</w:t>
       </w:r>
       <w:proofErr w:type="spellEnd"/>
       <w:r>
-        <w:rPr>
-          <w:i/>
-          <w:iCs/>
-        </w:rPr>
-        <w:t xml:space="preserve"> </w:t>
-      </w:r>
-      <w:proofErr w:type="spellStart"/>
-      <w:r>
-        <w:rPr>
-          <w:i/>
-          <w:iCs/>
-        </w:rPr>
+        <w:t xml:space="preserve"> </w:t>
+      </w:r>
+      <w:proofErr w:type="spellStart"/>
+      <w:r>
         <w:t>suất</w:t>
       </w:r>
       <w:proofErr w:type="spellEnd"/>
       <w:r>
-        <w:rPr>
-          <w:i/>
-          <w:iCs/>
-        </w:rPr>
-        <w:t xml:space="preserve"> </w:t>
-      </w:r>
-      <w:proofErr w:type="spellStart"/>
-      <w:r>
-        <w:rPr>
-          <w:i/>
-          <w:iCs/>
-        </w:rPr>
+        <w:t xml:space="preserve"> </w:t>
+      </w:r>
+      <w:proofErr w:type="spellStart"/>
+      <w:r>
         <w:t>xảy</w:t>
       </w:r>
       <w:proofErr w:type="spellEnd"/>
       <w:r>
-        <w:rPr>
-          <w:i/>
-          <w:iCs/>
-        </w:rPr>
         <w:t xml:space="preserve"> ra</w:t>
       </w:r>
+      <w:r>
+        <w:t xml:space="preserve">: </w:t>
+      </w:r>
+      <w:proofErr w:type="spellStart"/>
+      <w:r>
+        <w:t>thấp</w:t>
+      </w:r>
+      <w:proofErr w:type="spellEnd"/>
     </w:p>
     <w:p>
       <w:pPr>
@@ -9635,66 +9688,42 @@
           <w:ilvl w:val="0"/>
           <w:numId w:val="40"/>
         </w:numPr>
-        <w:rPr>
-          <w:i/>
-          <w:iCs/>
-        </w:rPr>
-      </w:pPr>
-      <w:proofErr w:type="spellStart"/>
-      <w:r>
-        <w:rPr>
-          <w:i/>
-          <w:iCs/>
-        </w:rPr>
+      </w:pPr>
+      <w:proofErr w:type="spellStart"/>
+      <w:r>
         <w:t>Mức</w:t>
       </w:r>
       <w:proofErr w:type="spellEnd"/>
       <w:r>
-        <w:rPr>
-          <w:i/>
-          <w:iCs/>
-        </w:rPr>
-        <w:t xml:space="preserve"> </w:t>
-      </w:r>
-      <w:proofErr w:type="spellStart"/>
-      <w:r>
-        <w:rPr>
-          <w:i/>
-          <w:iCs/>
-        </w:rPr>
+        <w:t xml:space="preserve"> </w:t>
+      </w:r>
+      <w:proofErr w:type="spellStart"/>
+      <w:r>
         <w:t>độ</w:t>
       </w:r>
       <w:proofErr w:type="spellEnd"/>
       <w:r>
-        <w:rPr>
-          <w:i/>
-          <w:iCs/>
-        </w:rPr>
-        <w:t xml:space="preserve"> </w:t>
-      </w:r>
-      <w:proofErr w:type="spellStart"/>
-      <w:r>
-        <w:rPr>
-          <w:i/>
-          <w:iCs/>
-        </w:rPr>
+        <w:t xml:space="preserve"> </w:t>
+      </w:r>
+      <w:proofErr w:type="spellStart"/>
+      <w:r>
         <w:t>thiệt</w:t>
       </w:r>
       <w:proofErr w:type="spellEnd"/>
       <w:r>
-        <w:rPr>
-          <w:i/>
-          <w:iCs/>
-        </w:rPr>
-        <w:t xml:space="preserve"> </w:t>
-      </w:r>
-      <w:proofErr w:type="spellStart"/>
-      <w:r>
-        <w:rPr>
-          <w:i/>
-          <w:iCs/>
-        </w:rPr>
+        <w:t xml:space="preserve"> </w:t>
+      </w:r>
+      <w:proofErr w:type="spellStart"/>
+      <w:r>
         <w:t>hại</w:t>
+      </w:r>
+      <w:proofErr w:type="spellEnd"/>
+      <w:r>
+        <w:t xml:space="preserve">: </w:t>
+      </w:r>
+      <w:proofErr w:type="spellStart"/>
+      <w:r>
+        <w:t>cao</w:t>
       </w:r>
       <w:proofErr w:type="spellEnd"/>
     </w:p>
@@ -9705,42 +9734,36 @@
           <w:ilvl w:val="0"/>
           <w:numId w:val="40"/>
         </w:numPr>
-        <w:rPr>
-          <w:i/>
-          <w:iCs/>
-        </w:rPr>
-      </w:pPr>
-      <w:proofErr w:type="spellStart"/>
-      <w:r>
-        <w:rPr>
-          <w:i/>
-          <w:iCs/>
-        </w:rPr>
+      </w:pPr>
+      <w:proofErr w:type="spellStart"/>
+      <w:r>
         <w:t>Giải</w:t>
       </w:r>
       <w:proofErr w:type="spellEnd"/>
       <w:r>
-        <w:rPr>
-          <w:i/>
-          <w:iCs/>
-        </w:rPr>
-        <w:t xml:space="preserve"> </w:t>
-      </w:r>
-      <w:proofErr w:type="spellStart"/>
-      <w:r>
-        <w:rPr>
-          <w:i/>
-          <w:iCs/>
-        </w:rPr>
+        <w:t xml:space="preserve"> </w:t>
+      </w:r>
+      <w:proofErr w:type="spellStart"/>
+      <w:r>
         <w:t>pháp</w:t>
       </w:r>
       <w:proofErr w:type="spellEnd"/>
       <w:r>
-        <w:rPr>
-          <w:i/>
-          <w:iCs/>
-        </w:rPr>
         <w:t xml:space="preserve"> xử lý</w:t>
+      </w:r>
+      <w:r>
+        <w:t xml:space="preserve">: </w:t>
+      </w:r>
+      <w:proofErr w:type="spellStart"/>
+      <w:r>
+        <w:t>tuy</w:t>
+      </w:r>
+      <w:r>
+        <w:t>ển</w:t>
+      </w:r>
+      <w:proofErr w:type="spellEnd"/>
+      <w:r>
+        <w:t xml:space="preserve"> tester</w:t>
       </w:r>
     </w:p>
     <w:p>

--- a/docs/MyProjectMgnt.docx
+++ b/docs/MyProjectMgnt.docx
@@ -9768,6 +9768,344 @@
     </w:p>
     <w:p>
       <w:pPr>
+        <w:pStyle w:val="Heading3"/>
+      </w:pPr>
+      <w:proofErr w:type="spellStart"/>
+      <w:r>
+        <w:t>Rủi</w:t>
+      </w:r>
+      <w:proofErr w:type="spellEnd"/>
+      <w:r>
+        <w:t xml:space="preserve"> </w:t>
+      </w:r>
+      <w:proofErr w:type="spellStart"/>
+      <w:r>
+        <w:t>ro</w:t>
+      </w:r>
+      <w:proofErr w:type="spellEnd"/>
+      <w:r>
+        <w:t xml:space="preserve"> </w:t>
+      </w:r>
+    </w:p>
+    <w:p>
+      <w:pPr>
+        <w:pStyle w:val="ListParagraph"/>
+        <w:numPr>
+          <w:ilvl w:val="0"/>
+          <w:numId w:val="40"/>
+        </w:numPr>
+      </w:pPr>
+      <w:r>
+        <w:t xml:space="preserve">Tên </w:t>
+      </w:r>
+      <w:proofErr w:type="spellStart"/>
+      <w:r>
+        <w:t>rủi</w:t>
+      </w:r>
+      <w:proofErr w:type="spellEnd"/>
+      <w:r>
+        <w:t xml:space="preserve"> </w:t>
+      </w:r>
+      <w:proofErr w:type="spellStart"/>
+      <w:r>
+        <w:t>ro</w:t>
+      </w:r>
+      <w:proofErr w:type="spellEnd"/>
+      <w:r>
+        <w:t xml:space="preserve">: </w:t>
+      </w:r>
+      <w:proofErr w:type="spellStart"/>
+      <w:r>
+        <w:t>Thiếu</w:t>
+      </w:r>
+      <w:proofErr w:type="spellEnd"/>
+      <w:r>
+        <w:t xml:space="preserve"> người </w:t>
+      </w:r>
+      <w:proofErr w:type="spellStart"/>
+      <w:r>
+        <w:t>lập</w:t>
+      </w:r>
+      <w:proofErr w:type="spellEnd"/>
+      <w:r>
+        <w:t xml:space="preserve"> </w:t>
+      </w:r>
+      <w:proofErr w:type="spellStart"/>
+      <w:r>
+        <w:t>trình</w:t>
+      </w:r>
+      <w:proofErr w:type="spellEnd"/>
+    </w:p>
+    <w:p>
+      <w:pPr>
+        <w:pStyle w:val="ListParagraph"/>
+        <w:numPr>
+          <w:ilvl w:val="0"/>
+          <w:numId w:val="40"/>
+        </w:numPr>
+      </w:pPr>
+      <w:proofErr w:type="spellStart"/>
+      <w:r>
+        <w:t>Mô</w:t>
+      </w:r>
+      <w:proofErr w:type="spellEnd"/>
+      <w:r>
+        <w:t xml:space="preserve"> </w:t>
+      </w:r>
+      <w:proofErr w:type="spellStart"/>
+      <w:r>
+        <w:t>tả</w:t>
+      </w:r>
+      <w:proofErr w:type="spellEnd"/>
+      <w:r>
+        <w:t xml:space="preserve"> </w:t>
+      </w:r>
+      <w:proofErr w:type="spellStart"/>
+      <w:r>
+        <w:t>rủi</w:t>
+      </w:r>
+      <w:proofErr w:type="spellEnd"/>
+      <w:r>
+        <w:t xml:space="preserve"> </w:t>
+      </w:r>
+      <w:proofErr w:type="spellStart"/>
+      <w:r>
+        <w:t>ro</w:t>
+      </w:r>
+      <w:proofErr w:type="spellEnd"/>
+      <w:r>
+        <w:t xml:space="preserve">: </w:t>
+      </w:r>
+      <w:proofErr w:type="spellStart"/>
+      <w:r>
+        <w:t>Dự</w:t>
+      </w:r>
+      <w:proofErr w:type="spellEnd"/>
+      <w:r>
+        <w:t xml:space="preserve"> </w:t>
+      </w:r>
+      <w:proofErr w:type="spellStart"/>
+      <w:r>
+        <w:t>án</w:t>
+      </w:r>
+      <w:proofErr w:type="spellEnd"/>
+      <w:r>
+        <w:t xml:space="preserve"> </w:t>
+      </w:r>
+      <w:proofErr w:type="spellStart"/>
+      <w:r>
+        <w:t>th</w:t>
+      </w:r>
+      <w:r>
+        <w:t>iếu</w:t>
+      </w:r>
+      <w:proofErr w:type="spellEnd"/>
+      <w:r>
+        <w:t xml:space="preserve"> người </w:t>
+      </w:r>
+      <w:proofErr w:type="spellStart"/>
+      <w:r>
+        <w:t>có</w:t>
+      </w:r>
+      <w:proofErr w:type="spellEnd"/>
+      <w:r>
+        <w:t xml:space="preserve"> </w:t>
+      </w:r>
+      <w:proofErr w:type="spellStart"/>
+      <w:r>
+        <w:t>kinh</w:t>
+      </w:r>
+      <w:proofErr w:type="spellEnd"/>
+      <w:r>
+        <w:t xml:space="preserve"> </w:t>
+      </w:r>
+      <w:proofErr w:type="spellStart"/>
+      <w:r>
+        <w:t>nghiệm</w:t>
+      </w:r>
+      <w:proofErr w:type="spellEnd"/>
+      <w:r>
+        <w:t xml:space="preserve"> </w:t>
+      </w:r>
+      <w:proofErr w:type="spellStart"/>
+      <w:r>
+        <w:t>trong</w:t>
+      </w:r>
+      <w:proofErr w:type="spellEnd"/>
+      <w:r>
+        <w:t xml:space="preserve"> các </w:t>
+      </w:r>
+      <w:proofErr w:type="spellStart"/>
+      <w:r>
+        <w:t>mảng</w:t>
+      </w:r>
+      <w:proofErr w:type="spellEnd"/>
+      <w:r>
+        <w:t xml:space="preserve"> </w:t>
+      </w:r>
+      <w:proofErr w:type="spellStart"/>
+      <w:r>
+        <w:t>khác</w:t>
+      </w:r>
+      <w:proofErr w:type="spellEnd"/>
+      <w:r>
+        <w:t xml:space="preserve"> nhau</w:t>
+      </w:r>
+    </w:p>
+    <w:p>
+      <w:pPr>
+        <w:pStyle w:val="ListParagraph"/>
+        <w:numPr>
+          <w:ilvl w:val="0"/>
+          <w:numId w:val="40"/>
+        </w:numPr>
+      </w:pPr>
+      <w:proofErr w:type="spellStart"/>
+      <w:r>
+        <w:t>Xác</w:t>
+      </w:r>
+      <w:proofErr w:type="spellEnd"/>
+      <w:r>
+        <w:t xml:space="preserve"> </w:t>
+      </w:r>
+      <w:proofErr w:type="spellStart"/>
+      <w:r>
+        <w:t>suất</w:t>
+      </w:r>
+      <w:proofErr w:type="spellEnd"/>
+      <w:r>
+        <w:t xml:space="preserve"> </w:t>
+      </w:r>
+      <w:proofErr w:type="spellStart"/>
+      <w:r>
+        <w:t>xảy</w:t>
+      </w:r>
+      <w:proofErr w:type="spellEnd"/>
+      <w:r>
+        <w:t xml:space="preserve"> ra</w:t>
+      </w:r>
+      <w:r>
+        <w:t xml:space="preserve">: </w:t>
+      </w:r>
+      <w:proofErr w:type="spellStart"/>
+      <w:r>
+        <w:t>cao</w:t>
+      </w:r>
+      <w:proofErr w:type="spellEnd"/>
+    </w:p>
+    <w:p>
+      <w:pPr>
+        <w:pStyle w:val="ListParagraph"/>
+        <w:numPr>
+          <w:ilvl w:val="0"/>
+          <w:numId w:val="40"/>
+        </w:numPr>
+      </w:pPr>
+      <w:proofErr w:type="spellStart"/>
+      <w:r>
+        <w:t>Mức</w:t>
+      </w:r>
+      <w:proofErr w:type="spellEnd"/>
+      <w:r>
+        <w:t xml:space="preserve"> </w:t>
+      </w:r>
+      <w:proofErr w:type="spellStart"/>
+      <w:r>
+        <w:t>độ</w:t>
+      </w:r>
+      <w:proofErr w:type="spellEnd"/>
+      <w:r>
+        <w:t xml:space="preserve"> </w:t>
+      </w:r>
+      <w:proofErr w:type="spellStart"/>
+      <w:r>
+        <w:t>thiệt</w:t>
+      </w:r>
+      <w:proofErr w:type="spellEnd"/>
+      <w:r>
+        <w:t xml:space="preserve"> </w:t>
+      </w:r>
+      <w:proofErr w:type="spellStart"/>
+      <w:r>
+        <w:t>hại</w:t>
+      </w:r>
+      <w:proofErr w:type="spellEnd"/>
+      <w:r>
+        <w:t xml:space="preserve">: </w:t>
+      </w:r>
+      <w:proofErr w:type="spellStart"/>
+      <w:r>
+        <w:t>cao</w:t>
+      </w:r>
+      <w:proofErr w:type="spellEnd"/>
+    </w:p>
+    <w:p>
+      <w:pPr>
+        <w:pStyle w:val="ListParagraph"/>
+        <w:numPr>
+          <w:ilvl w:val="0"/>
+          <w:numId w:val="40"/>
+        </w:numPr>
+      </w:pPr>
+      <w:proofErr w:type="spellStart"/>
+      <w:r>
+        <w:t>Giải</w:t>
+      </w:r>
+      <w:proofErr w:type="spellEnd"/>
+      <w:r>
+        <w:t xml:space="preserve"> </w:t>
+      </w:r>
+      <w:proofErr w:type="spellStart"/>
+      <w:r>
+        <w:t>pháp</w:t>
+      </w:r>
+      <w:proofErr w:type="spellEnd"/>
+      <w:r>
+        <w:t xml:space="preserve"> xử lý: </w:t>
+      </w:r>
+      <w:proofErr w:type="spellStart"/>
+      <w:r>
+        <w:t>tuy</w:t>
+      </w:r>
+      <w:r>
+        <w:t>ển</w:t>
+      </w:r>
+      <w:proofErr w:type="spellEnd"/>
+      <w:r>
+        <w:t xml:space="preserve"> </w:t>
+      </w:r>
+      <w:proofErr w:type="spellStart"/>
+      <w:r>
+        <w:t>thêm</w:t>
+      </w:r>
+      <w:proofErr w:type="spellEnd"/>
+      <w:r>
+        <w:t xml:space="preserve"> </w:t>
+      </w:r>
+      <w:proofErr w:type="spellStart"/>
+      <w:r>
+        <w:t>lập</w:t>
+      </w:r>
+      <w:proofErr w:type="spellEnd"/>
+      <w:r>
+        <w:t xml:space="preserve"> </w:t>
+      </w:r>
+      <w:proofErr w:type="spellStart"/>
+      <w:r>
+        <w:t>trình</w:t>
+      </w:r>
+      <w:proofErr w:type="spellEnd"/>
+      <w:r>
+        <w:t xml:space="preserve"> </w:t>
+      </w:r>
+      <w:proofErr w:type="spellStart"/>
+      <w:r>
+        <w:t>viên</w:t>
+      </w:r>
+      <w:proofErr w:type="spellEnd"/>
+    </w:p>
+    <w:p>
+      <w:pPr>
         <w:pStyle w:val="Heading1"/>
       </w:pPr>
       <w:bookmarkStart w:id="21" w:name="_Toc90500056"/>
@@ -10192,6 +10530,7 @@
       <w:bookmarkStart w:id="22" w:name="_Toc90500057"/>
       <w:proofErr w:type="spellStart"/>
       <w:r>
+        <w:lastRenderedPageBreak/>
         <w:t>Ước</w:t>
       </w:r>
       <w:proofErr w:type="spellEnd"/>
@@ -10535,7 +10874,6 @@
       <w:bookmarkStart w:id="23" w:name="_Toc90500058"/>
       <w:proofErr w:type="spellStart"/>
       <w:r>
-        <w:lastRenderedPageBreak/>
         <w:t>Đóng</w:t>
       </w:r>
       <w:proofErr w:type="spellEnd"/>

--- a/docs/MyProjectMgnt.docx
+++ b/docs/MyProjectMgnt.docx
@@ -8050,6 +8050,9 @@
       </w:r>
       <w:bookmarkEnd w:id="16"/>
       <w:proofErr w:type="spellEnd"/>
+      <w:r>
+        <w:t xml:space="preserve"> 1:</w:t>
+      </w:r>
     </w:p>
     <w:p>
       <w:pPr>
@@ -8299,6 +8302,9 @@
       <w:proofErr w:type="spellEnd"/>
       <w:r>
         <w:t xml:space="preserve"> </w:t>
+      </w:r>
+      <w:r>
+        <w:t>2:</w:t>
       </w:r>
     </w:p>
     <w:p>

--- a/docs/MyProjectMgnt.docx
+++ b/docs/MyProjectMgnt.docx
@@ -8670,6 +8670,9 @@
       <w:r>
         <w:t xml:space="preserve"> </w:t>
       </w:r>
+      <w:r>
+        <w:t>3:</w:t>
+      </w:r>
     </w:p>
     <w:p>
       <w:pPr>
@@ -9021,6 +9024,9 @@
       <w:proofErr w:type="spellEnd"/>
       <w:r>
         <w:t xml:space="preserve"> </w:t>
+      </w:r>
+      <w:r>
+        <w:t>4:</w:t>
       </w:r>
     </w:p>
     <w:p>

--- a/docs/MyProjectMgnt.docx
+++ b/docs/MyProjectMgnt.docx
@@ -9449,6 +9449,9 @@
       <w:r>
         <w:t xml:space="preserve"> </w:t>
       </w:r>
+      <w:r>
+        <w:t>5:</w:t>
+      </w:r>
     </w:p>
     <w:p>
       <w:pPr>
@@ -9797,6 +9800,9 @@
       <w:proofErr w:type="spellEnd"/>
       <w:r>
         <w:t xml:space="preserve"> </w:t>
+      </w:r>
+      <w:r>
+        <w:t>6:</w:t>
       </w:r>
     </w:p>
     <w:p>

--- a/docs/MyProjectMgnt.docx
+++ b/docs/MyProjectMgnt.docx
@@ -9619,6 +9619,14 @@
       </w:r>
       <w:proofErr w:type="spellStart"/>
       <w:r>
+        <w:t>và</w:t>
+      </w:r>
+      <w:proofErr w:type="spellEnd"/>
+      <w:r>
+        <w:t xml:space="preserve"> </w:t>
+      </w:r>
+      <w:proofErr w:type="spellStart"/>
+      <w:r>
         <w:t>đã</w:t>
       </w:r>
       <w:proofErr w:type="spellEnd"/>
@@ -9652,6 +9660,54 @@
       <w:proofErr w:type="spellStart"/>
       <w:r>
         <w:t>tiễn</w:t>
+      </w:r>
+      <w:proofErr w:type="spellEnd"/>
+      <w:r>
+        <w:t xml:space="preserve"> chưa thông qua </w:t>
+      </w:r>
+      <w:proofErr w:type="spellStart"/>
+      <w:r>
+        <w:t>những</w:t>
+      </w:r>
+      <w:proofErr w:type="spellEnd"/>
+      <w:r>
+        <w:t xml:space="preserve"> người </w:t>
+      </w:r>
+      <w:proofErr w:type="spellStart"/>
+      <w:r>
+        <w:t>tham</w:t>
+      </w:r>
+      <w:proofErr w:type="spellEnd"/>
+      <w:r>
+        <w:t xml:space="preserve"> </w:t>
+      </w:r>
+      <w:proofErr w:type="spellStart"/>
+      <w:r>
+        <w:t>gia</w:t>
+      </w:r>
+      <w:proofErr w:type="spellEnd"/>
+      <w:r>
+        <w:t xml:space="preserve"> </w:t>
+      </w:r>
+      <w:proofErr w:type="spellStart"/>
+      <w:r>
+        <w:t>trong</w:t>
+      </w:r>
+      <w:proofErr w:type="spellEnd"/>
+      <w:r>
+        <w:t xml:space="preserve"> </w:t>
+      </w:r>
+      <w:proofErr w:type="spellStart"/>
+      <w:r>
+        <w:t>dự</w:t>
+      </w:r>
+      <w:proofErr w:type="spellEnd"/>
+      <w:r>
+        <w:t xml:space="preserve"> </w:t>
+      </w:r>
+      <w:proofErr w:type="spellStart"/>
+      <w:r>
+        <w:t>án</w:t>
       </w:r>
       <w:proofErr w:type="spellEnd"/>
     </w:p>

--- a/docs/MyProjectMgnt.docx
+++ b/docs/MyProjectMgnt.docx
@@ -23,108 +23,61 @@
           <w:sz w:val="32"/>
           <w:szCs w:val="32"/>
         </w:rPr>
-        <mc:AlternateContent>
-          <mc:Choice Requires="wps">
-            <w:drawing>
-              <wp:anchor distT="0" distB="0" distL="114300" distR="114300" simplePos="0" relativeHeight="251658240" behindDoc="0" locked="0" layoutInCell="1" allowOverlap="1" wp14:anchorId="3470755F" wp14:editId="49E2A737">
-                <wp:simplePos x="0" y="0"/>
-                <wp:positionH relativeFrom="column">
-                  <wp:posOffset>-84952</wp:posOffset>
-                </wp:positionH>
-                <wp:positionV relativeFrom="paragraph">
-                  <wp:posOffset>-22915</wp:posOffset>
-                </wp:positionV>
-                <wp:extent cx="1653871" cy="572494"/>
-                <wp:effectExtent l="0" t="0" r="22860" b="18415"/>
-                <wp:wrapNone/>
-                <wp:docPr id="11" name="Text Box 11"/>
-                <wp:cNvGraphicFramePr/>
-                <a:graphic xmlns:a="http://schemas.openxmlformats.org/drawingml/2006/main">
-                  <a:graphicData uri="http://schemas.microsoft.com/office/word/2010/wordprocessingShape">
-                    <wps:wsp>
-                      <wps:cNvSpPr txBox="1"/>
-                      <wps:spPr>
-                        <a:xfrm>
-                          <a:off x="0" y="0"/>
-                          <a:ext cx="1653871" cy="572494"/>
-                        </a:xfrm>
-                        <a:prstGeom prst="rect">
-                          <a:avLst/>
-                        </a:prstGeom>
-                        <a:solidFill>
-                          <a:schemeClr val="lt1"/>
-                        </a:solidFill>
-                        <a:ln w="6350">
-                          <a:solidFill>
-                            <a:prstClr val="black"/>
-                          </a:solidFill>
-                        </a:ln>
-                      </wps:spPr>
-                      <wps:txbx>
-                        <w:txbxContent>
-                          <w:p>
-                            <w:pPr>
-                              <w:rPr>
-                                <w:b/>
-                                <w:i/>
-                                <w:color w:val="C00000"/>
-                              </w:rPr>
-                            </w:pPr>
-                            <w:r>
-                              <w:rPr>
-                                <w:b/>
-                                <w:i/>
-                                <w:color w:val="C00000"/>
-                              </w:rPr>
-                              <w:t>My Company Logo</w:t>
-                            </w:r>
-                          </w:p>
-                        </w:txbxContent>
-                      </wps:txbx>
-                      <wps:bodyPr rot="0" spcFirstLastPara="0" vertOverflow="overflow" horzOverflow="overflow" vert="horz" wrap="square" lIns="91440" tIns="45720" rIns="91440" bIns="45720" numCol="1" spcCol="0" rtlCol="0" fromWordArt="0" anchor="t" anchorCtr="0" forceAA="0" compatLnSpc="1">
-                        <a:prstTxWarp prst="textNoShape">
-                          <a:avLst/>
-                        </a:prstTxWarp>
-                        <a:noAutofit/>
-                      </wps:bodyPr>
-                    </wps:wsp>
-                  </a:graphicData>
-                </a:graphic>
-              </wp:anchor>
-            </w:drawing>
-          </mc:Choice>
-          <mc:Fallback>
-            <w:pict>
-              <v:shapetype w14:anchorId="3470755F" id="_x0000_t202" coordsize="21600,21600" o:spt="202" path="m,l,21600r21600,l21600,xe">
-                <v:stroke joinstyle="miter"/>
-                <v:path gradientshapeok="t" o:connecttype="rect"/>
-              </v:shapetype>
-              <v:shape id="Text Box 11" o:spid="_x0000_s1026" type="#_x0000_t202" style="position:absolute;left:0;text-align:left;margin-left:-6.7pt;margin-top:-1.8pt;width:130.25pt;height:45.1pt;z-index:251658240;visibility:visible;mso-wrap-style:square;mso-wrap-distance-left:9pt;mso-wrap-distance-top:0;mso-wrap-distance-right:9pt;mso-wrap-distance-bottom:0;mso-position-horizontal:absolute;mso-position-horizontal-relative:text;mso-position-vertical:absolute;mso-position-vertical-relative:text;v-text-anchor:top" o:gfxdata="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" fillcolor="white [3201]" strokeweight=".5pt">
-                <v:textbox>
-                  <w:txbxContent>
-                    <w:p>
-                      <w:pPr>
-                        <w:rPr>
-                          <w:b/>
-                          <w:i/>
-                          <w:color w:val="C00000"/>
-                        </w:rPr>
-                      </w:pPr>
-                      <w:r>
-                        <w:rPr>
-                          <w:b/>
-                          <w:i/>
-                          <w:color w:val="C00000"/>
-                        </w:rPr>
-                        <w:t>My Company Logo</w:t>
-                      </w:r>
-                    </w:p>
-                  </w:txbxContent>
-                </v:textbox>
-              </v:shape>
-            </w:pict>
-          </mc:Fallback>
-        </mc:AlternateContent>
+        <w:drawing>
+          <wp:anchor distT="0" distB="0" distL="114300" distR="114300" simplePos="0" relativeHeight="251658240" behindDoc="0" locked="0" layoutInCell="1" allowOverlap="1" wp14:anchorId="6C22C63D" wp14:editId="72FC6939">
+            <wp:simplePos x="0" y="0"/>
+            <wp:positionH relativeFrom="column">
+              <wp:posOffset>3176</wp:posOffset>
+            </wp:positionH>
+            <wp:positionV relativeFrom="paragraph">
+              <wp:posOffset>1270</wp:posOffset>
+            </wp:positionV>
+            <wp:extent cx="1181946" cy="563880"/>
+            <wp:effectExtent l="0" t="0" r="0" b="7620"/>
+            <wp:wrapNone/>
+            <wp:docPr id="1" name="Picture 1" descr="Text&#10;&#10;Description automatically generated"/>
+            <wp:cNvGraphicFramePr>
+              <a:graphicFrameLocks xmlns:a="http://schemas.openxmlformats.org/drawingml/2006/main" noChangeAspect="1"/>
+            </wp:cNvGraphicFramePr>
+            <a:graphic xmlns:a="http://schemas.openxmlformats.org/drawingml/2006/main">
+              <a:graphicData uri="http://schemas.openxmlformats.org/drawingml/2006/picture">
+                <pic:pic xmlns:pic="http://schemas.openxmlformats.org/drawingml/2006/picture">
+                  <pic:nvPicPr>
+                    <pic:cNvPr id="1" name="Picture 1" descr="Text&#10;&#10;Description automatically generated"/>
+                    <pic:cNvPicPr/>
+                  </pic:nvPicPr>
+                  <pic:blipFill>
+                    <a:blip r:embed="rId11" cstate="print">
+                      <a:extLst>
+                        <a:ext uri="{28A0092B-C50C-407E-A947-70E740481C1C}">
+                          <a14:useLocalDpi xmlns:a14="http://schemas.microsoft.com/office/drawing/2010/main" val="0"/>
+                        </a:ext>
+                      </a:extLst>
+                    </a:blip>
+                    <a:stretch>
+                      <a:fillRect/>
+                    </a:stretch>
+                  </pic:blipFill>
+                  <pic:spPr>
+                    <a:xfrm>
+                      <a:off x="0" y="0"/>
+                      <a:ext cx="1186435" cy="566022"/>
+                    </a:xfrm>
+                    <a:prstGeom prst="rect">
+                      <a:avLst/>
+                    </a:prstGeom>
+                  </pic:spPr>
+                </pic:pic>
+              </a:graphicData>
+            </a:graphic>
+            <wp14:sizeRelH relativeFrom="page">
+              <wp14:pctWidth>0</wp14:pctWidth>
+            </wp14:sizeRelH>
+            <wp14:sizeRelV relativeFrom="page">
+              <wp14:pctHeight>0</wp14:pctHeight>
+            </wp14:sizeRelV>
+          </wp:anchor>
+        </w:drawing>
       </w:r>
     </w:p>
     <w:p>
@@ -230,7 +183,6 @@
         </w:rPr>
         <w:fldChar w:fldCharType="separate"/>
       </w:r>
-      <w:proofErr w:type="spellStart"/>
       <w:r>
         <w:rPr>
           <w:rFonts w:cs="Arial"/>
@@ -239,119 +191,8 @@
           <w:sz w:val="58"/>
           <w:szCs w:val="48"/>
         </w:rPr>
-        <w:t>Ước</w:t>
-      </w:r>
-      <w:proofErr w:type="spellEnd"/>
-      <w:r>
-        <w:rPr>
-          <w:rFonts w:cs="Arial"/>
-          <w:b/>
-          <w:color w:val="951B13"/>
-          <w:sz w:val="58"/>
-          <w:szCs w:val="48"/>
-        </w:rPr>
-        <w:t xml:space="preserve"> </w:t>
-      </w:r>
-      <w:proofErr w:type="spellStart"/>
-      <w:r>
-        <w:rPr>
-          <w:rFonts w:cs="Arial"/>
-          <w:b/>
-          <w:color w:val="951B13"/>
-          <w:sz w:val="58"/>
-          <w:szCs w:val="48"/>
-        </w:rPr>
-        <w:t>lượng</w:t>
-      </w:r>
-      <w:proofErr w:type="spellEnd"/>
-      <w:r>
-        <w:rPr>
-          <w:rFonts w:cs="Arial"/>
-          <w:b/>
-          <w:color w:val="951B13"/>
-          <w:sz w:val="58"/>
-          <w:szCs w:val="48"/>
-        </w:rPr>
-        <w:t xml:space="preserve"> </w:t>
-      </w:r>
-      <w:proofErr w:type="spellStart"/>
-      <w:r>
-        <w:rPr>
-          <w:rFonts w:cs="Arial"/>
-          <w:b/>
-          <w:color w:val="951B13"/>
-          <w:sz w:val="58"/>
-          <w:szCs w:val="48"/>
-        </w:rPr>
-        <w:t>dự</w:t>
-      </w:r>
-      <w:proofErr w:type="spellEnd"/>
-      <w:r>
-        <w:rPr>
-          <w:rFonts w:cs="Arial"/>
-          <w:b/>
-          <w:color w:val="951B13"/>
-          <w:sz w:val="58"/>
-          <w:szCs w:val="48"/>
-        </w:rPr>
-        <w:t xml:space="preserve"> </w:t>
-      </w:r>
-      <w:proofErr w:type="spellStart"/>
-      <w:r>
-        <w:rPr>
-          <w:rFonts w:cs="Arial"/>
-          <w:b/>
-          <w:color w:val="951B13"/>
-          <w:sz w:val="58"/>
-          <w:szCs w:val="48"/>
-        </w:rPr>
-        <w:t>án</w:t>
-      </w:r>
-      <w:proofErr w:type="spellEnd"/>
-      <w:r>
-        <w:rPr>
-          <w:rFonts w:cs="Arial"/>
-          <w:b/>
-          <w:color w:val="951B13"/>
-          <w:sz w:val="58"/>
-          <w:szCs w:val="48"/>
-        </w:rPr>
-        <w:t xml:space="preserve"> </w:t>
-      </w:r>
-      <w:proofErr w:type="spellStart"/>
-      <w:r>
-        <w:rPr>
-          <w:rFonts w:cs="Arial"/>
-          <w:b/>
-          <w:color w:val="951B13"/>
-          <w:sz w:val="58"/>
-          <w:szCs w:val="48"/>
-        </w:rPr>
-        <w:t>nguồn</w:t>
-      </w:r>
-      <w:proofErr w:type="spellEnd"/>
-      <w:r>
-        <w:rPr>
-          <w:rFonts w:cs="Arial"/>
-          <w:b/>
-          <w:color w:val="951B13"/>
-          <w:sz w:val="58"/>
-          <w:szCs w:val="48"/>
-        </w:rPr>
-        <w:t xml:space="preserve"> </w:t>
-      </w:r>
-      <w:proofErr w:type="spellStart"/>
-      <w:r>
-        <w:rPr>
-          <w:rFonts w:cs="Arial"/>
-          <w:b/>
-          <w:color w:val="951B13"/>
-          <w:sz w:val="58"/>
-          <w:szCs w:val="48"/>
-        </w:rPr>
-        <w:t>mở</w:t>
-      </w:r>
-      <w:proofErr w:type="spellEnd"/>
+        <w:t>Ước lượng dự án nguồn mở</w:t>
+      </w:r>
       <w:r>
         <w:rPr>
           <w:rFonts w:cs="Arial"/>
@@ -405,21 +246,7 @@
         <w:rPr>
           <w:i/>
         </w:rPr>
-        <w:t xml:space="preserve">Link GitHub </w:t>
-      </w:r>
-      <w:proofErr w:type="spellStart"/>
-      <w:r>
-        <w:rPr>
-          <w:i/>
-        </w:rPr>
-        <w:t>nguồn</w:t>
-      </w:r>
-      <w:proofErr w:type="spellEnd"/>
-      <w:r>
-        <w:rPr>
-          <w:i/>
-        </w:rPr>
-        <w:t>:</w:t>
+        <w:t>Link GitHub nguồn:</w:t>
       </w:r>
       <w:r>
         <w:rPr>
@@ -3011,172 +2838,38 @@
         <w:jc w:val="center"/>
       </w:pPr>
       <w:r>
-        <w:t>(</w:t>
-      </w:r>
-      <w:proofErr w:type="spellStart"/>
-      <w:r>
-        <w:t>Nội</w:t>
-      </w:r>
-      <w:proofErr w:type="spellEnd"/>
-      <w:r>
-        <w:t xml:space="preserve"> dung </w:t>
-      </w:r>
-      <w:proofErr w:type="spellStart"/>
-      <w:r>
-        <w:t>này</w:t>
-      </w:r>
-      <w:proofErr w:type="spellEnd"/>
+        <w:t xml:space="preserve">(Nội dung này </w:t>
+      </w:r>
+      <w:r>
+        <w:t>để tha</w:t>
+      </w:r>
+      <w:r>
+        <w:t>m khảo cách làm bài tập lớn</w:t>
+      </w:r>
+      <w:r>
+        <w:t xml:space="preserve">. Trong </w:t>
+      </w:r>
+      <w:r>
+        <w:t>Quản lý dự án</w:t>
+      </w:r>
+      <w:r>
+        <w:t xml:space="preserve">, các qui tắc tương tự cũng sẽ được viết ra </w:t>
+      </w:r>
+      <w:r>
+        <w:t>và phải</w:t>
+      </w:r>
+      <w:r>
+        <w:t xml:space="preserve"> bảo</w:t>
+      </w:r>
       <w:r>
         <w:t xml:space="preserve"> </w:t>
       </w:r>
-      <w:proofErr w:type="spellStart"/>
-      <w:r>
-        <w:t>để</w:t>
-      </w:r>
-      <w:proofErr w:type="spellEnd"/>
-      <w:r>
-        <w:t xml:space="preserve"> </w:t>
-      </w:r>
-      <w:proofErr w:type="spellStart"/>
-      <w:r>
-        <w:t>tha</w:t>
-      </w:r>
-      <w:r>
-        <w:t>m</w:t>
-      </w:r>
-      <w:proofErr w:type="spellEnd"/>
-      <w:r>
-        <w:t xml:space="preserve"> </w:t>
-      </w:r>
-      <w:proofErr w:type="spellStart"/>
-      <w:r>
-        <w:t>khảo</w:t>
-      </w:r>
-      <w:proofErr w:type="spellEnd"/>
-      <w:r>
-        <w:t xml:space="preserve"> cách làm bài tập </w:t>
-      </w:r>
-      <w:proofErr w:type="spellStart"/>
-      <w:r>
-        <w:t>lớn</w:t>
-      </w:r>
-      <w:proofErr w:type="spellEnd"/>
-      <w:r>
-        <w:t xml:space="preserve">. Trong </w:t>
-      </w:r>
-      <w:r>
-        <w:t xml:space="preserve">Quản lý </w:t>
-      </w:r>
-      <w:proofErr w:type="spellStart"/>
-      <w:r>
-        <w:t>dự</w:t>
-      </w:r>
-      <w:proofErr w:type="spellEnd"/>
-      <w:r>
-        <w:t xml:space="preserve"> </w:t>
-      </w:r>
-      <w:proofErr w:type="spellStart"/>
-      <w:r>
-        <w:t>án</w:t>
-      </w:r>
-      <w:proofErr w:type="spellEnd"/>
-      <w:r>
-        <w:t xml:space="preserve">, các qui </w:t>
-      </w:r>
-      <w:proofErr w:type="spellStart"/>
-      <w:r>
-        <w:t>tắc</w:t>
-      </w:r>
-      <w:proofErr w:type="spellEnd"/>
-      <w:r>
-        <w:t xml:space="preserve"> </w:t>
-      </w:r>
-      <w:proofErr w:type="spellStart"/>
-      <w:r>
-        <w:t>tương</w:t>
-      </w:r>
-      <w:proofErr w:type="spellEnd"/>
-      <w:r>
-        <w:t xml:space="preserve"> </w:t>
-      </w:r>
-      <w:proofErr w:type="spellStart"/>
-      <w:r>
-        <w:t>tự</w:t>
-      </w:r>
-      <w:proofErr w:type="spellEnd"/>
-      <w:r>
-        <w:t xml:space="preserve"> cũng sẽ </w:t>
-      </w:r>
-      <w:proofErr w:type="spellStart"/>
-      <w:r>
-        <w:t>được</w:t>
-      </w:r>
-      <w:proofErr w:type="spellEnd"/>
-      <w:r>
-        <w:t xml:space="preserve"> </w:t>
-      </w:r>
-      <w:proofErr w:type="spellStart"/>
-      <w:r>
-        <w:t>viết</w:t>
-      </w:r>
-      <w:proofErr w:type="spellEnd"/>
-      <w:r>
-        <w:t xml:space="preserve"> ra </w:t>
-      </w:r>
-      <w:proofErr w:type="spellStart"/>
-      <w:r>
-        <w:t>và</w:t>
-      </w:r>
-      <w:proofErr w:type="spellEnd"/>
-      <w:r>
-        <w:t xml:space="preserve"> phải</w:t>
-      </w:r>
-      <w:r>
-        <w:t xml:space="preserve"> </w:t>
-      </w:r>
-      <w:proofErr w:type="gramStart"/>
-      <w:r>
-        <w:t>bảo</w:t>
-      </w:r>
-      <w:r>
-        <w:t xml:space="preserve"> </w:t>
-      </w:r>
-      <w:r>
-        <w:t xml:space="preserve"> </w:t>
-      </w:r>
-      <w:proofErr w:type="spellStart"/>
-      <w:r>
-        <w:t>đảm</w:t>
-      </w:r>
-      <w:proofErr w:type="spellEnd"/>
-      <w:proofErr w:type="gramEnd"/>
-      <w:r>
-        <w:t xml:space="preserve"> cả </w:t>
-      </w:r>
-      <w:proofErr w:type="spellStart"/>
-      <w:r>
-        <w:t>nhóm</w:t>
-      </w:r>
-      <w:proofErr w:type="spellEnd"/>
-      <w:r>
-        <w:t xml:space="preserve"> phải </w:t>
-      </w:r>
-      <w:proofErr w:type="spellStart"/>
-      <w:r>
-        <w:t>tuân</w:t>
-      </w:r>
-      <w:proofErr w:type="spellEnd"/>
-      <w:r>
-        <w:t xml:space="preserve"> </w:t>
-      </w:r>
-      <w:proofErr w:type="spellStart"/>
-      <w:r>
-        <w:t>th</w:t>
+      <w:r>
+        <w:t xml:space="preserve"> đảm cả nhóm phải tuân th</w:t>
       </w:r>
       <w:r>
         <w:t>ủ</w:t>
       </w:r>
-      <w:proofErr w:type="spellEnd"/>
       <w:r>
         <w:t>.</w:t>
       </w:r>
@@ -3218,27 +2911,12 @@
           <w:numId w:val="34"/>
         </w:numPr>
       </w:pPr>
-      <w:proofErr w:type="spellStart"/>
-      <w:r>
-        <w:t>Nhóm</w:t>
-      </w:r>
-      <w:proofErr w:type="spellEnd"/>
-      <w:r>
-        <w:t xml:space="preserve"> 4 </w:t>
-      </w:r>
-      <w:proofErr w:type="spellStart"/>
-      <w:r>
-        <w:t>sinh</w:t>
-      </w:r>
-      <w:proofErr w:type="spellEnd"/>
-      <w:r>
-        <w:t xml:space="preserve"> </w:t>
-      </w:r>
-      <w:proofErr w:type="spellStart"/>
-      <w:r>
-        <w:t>viên</w:t>
-      </w:r>
-      <w:proofErr w:type="spellEnd"/>
+      <w:r>
+        <w:t xml:space="preserve">Nhóm 4 </w:t>
+      </w:r>
+      <w:r>
+        <w:t>sinh viên</w:t>
+      </w:r>
     </w:p>
     <w:p>
       <w:pPr>
@@ -3301,110 +2979,17 @@
         <w:t>9</w:t>
       </w:r>
       <w:r>
-        <w:t xml:space="preserve"> </w:t>
-      </w:r>
-      <w:proofErr w:type="spellStart"/>
-      <w:r>
-        <w:t>được</w:t>
-      </w:r>
-      <w:proofErr w:type="spellEnd"/>
-      <w:r>
-        <w:t xml:space="preserve"> </w:t>
-      </w:r>
-      <w:proofErr w:type="spellStart"/>
-      <w:r>
-        <w:t>coi</w:t>
-      </w:r>
-      <w:proofErr w:type="spellEnd"/>
-      <w:r>
-        <w:t xml:space="preserve"> là ngày </w:t>
+        <w:t xml:space="preserve"> được coi là ngày </w:t>
       </w:r>
       <w:r>
         <w:t>G, ng</w:t>
       </w:r>
       <w:r>
-        <w:t xml:space="preserve">ày </w:t>
-      </w:r>
-      <w:proofErr w:type="spellStart"/>
-      <w:r>
-        <w:t>nộp</w:t>
-      </w:r>
-      <w:proofErr w:type="spellEnd"/>
-      <w:r>
-        <w:t xml:space="preserve"> bài, ngày </w:t>
-      </w:r>
-      <w:proofErr w:type="spellStart"/>
-      <w:r>
-        <w:t>kiểm</w:t>
-      </w:r>
-      <w:proofErr w:type="spellEnd"/>
-      <w:r>
-        <w:t xml:space="preserve"> </w:t>
-      </w:r>
-      <w:proofErr w:type="spellStart"/>
-      <w:r>
-        <w:t>tra</w:t>
-      </w:r>
-      <w:proofErr w:type="spellEnd"/>
-      <w:r>
-        <w:t xml:space="preserve"> </w:t>
-      </w:r>
-      <w:proofErr w:type="spellStart"/>
-      <w:r>
-        <w:t>để</w:t>
-      </w:r>
-      <w:proofErr w:type="spellEnd"/>
-      <w:r>
-        <w:t xml:space="preserve"> </w:t>
-      </w:r>
-      <w:proofErr w:type="spellStart"/>
-      <w:r>
-        <w:t>áp</w:t>
-      </w:r>
-      <w:proofErr w:type="spellEnd"/>
-      <w:r>
-        <w:t xml:space="preserve"> </w:t>
-      </w:r>
-      <w:proofErr w:type="spellStart"/>
-      <w:r>
-        <w:t>dụng</w:t>
-      </w:r>
-      <w:proofErr w:type="spellEnd"/>
-      <w:r>
-        <w:t xml:space="preserve"> </w:t>
-      </w:r>
-      <w:proofErr w:type="spellStart"/>
-      <w:r>
-        <w:t>cho</w:t>
-      </w:r>
-      <w:proofErr w:type="spellEnd"/>
-      <w:r>
-        <w:t xml:space="preserve"> </w:t>
-      </w:r>
-      <w:proofErr w:type="spellStart"/>
-      <w:r>
-        <w:t>mọi</w:t>
-      </w:r>
-      <w:proofErr w:type="spellEnd"/>
-      <w:r>
-        <w:t xml:space="preserve"> </w:t>
-      </w:r>
-      <w:r>
-        <w:t xml:space="preserve">thông tin </w:t>
-      </w:r>
-      <w:proofErr w:type="spellStart"/>
-      <w:r>
-        <w:t>bên</w:t>
-      </w:r>
-      <w:proofErr w:type="spellEnd"/>
-      <w:r>
-        <w:t xml:space="preserve"> </w:t>
-      </w:r>
-      <w:proofErr w:type="spellStart"/>
-      <w:r>
-        <w:t>dưới</w:t>
-      </w:r>
-      <w:proofErr w:type="spellEnd"/>
+        <w:t xml:space="preserve">ày nộp bài, ngày kiểm tra để áp dụng cho mọi </w:t>
+      </w:r>
+      <w:r>
+        <w:t>thông tin bên dưới</w:t>
+      </w:r>
     </w:p>
     <w:p>
       <w:pPr>
@@ -3421,55 +3006,7 @@
     </w:p>
     <w:p>
       <w:r>
-        <w:t xml:space="preserve">Quản lý </w:t>
-      </w:r>
-      <w:proofErr w:type="spellStart"/>
-      <w:r>
-        <w:t>mã</w:t>
-      </w:r>
-      <w:proofErr w:type="spellEnd"/>
-      <w:r>
-        <w:t xml:space="preserve"> </w:t>
-      </w:r>
-      <w:proofErr w:type="spellStart"/>
-      <w:r>
-        <w:t>nguồn</w:t>
-      </w:r>
-      <w:proofErr w:type="spellEnd"/>
-      <w:r>
-        <w:t xml:space="preserve">, </w:t>
-      </w:r>
-      <w:proofErr w:type="spellStart"/>
-      <w:r>
-        <w:t>tài</w:t>
-      </w:r>
-      <w:proofErr w:type="spellEnd"/>
-      <w:r>
-        <w:t xml:space="preserve"> </w:t>
-      </w:r>
-      <w:proofErr w:type="spellStart"/>
-      <w:r>
-        <w:t>liệu</w:t>
-      </w:r>
-      <w:proofErr w:type="spellEnd"/>
-      <w:r>
-        <w:t xml:space="preserve"> </w:t>
-      </w:r>
-      <w:proofErr w:type="spellStart"/>
-      <w:r>
-        <w:t>đều</w:t>
-      </w:r>
-      <w:proofErr w:type="spellEnd"/>
-      <w:r>
-        <w:t xml:space="preserve"> dựa </w:t>
-      </w:r>
-      <w:proofErr w:type="spellStart"/>
-      <w:r>
-        <w:t>trên</w:t>
-      </w:r>
-      <w:proofErr w:type="spellEnd"/>
-      <w:r>
-        <w:t xml:space="preserve"> Git.</w:t>
+        <w:t>Quản lý mã nguồn, tài liệu đều dựa trên Git.</w:t>
       </w:r>
     </w:p>
     <w:p>
@@ -3480,64 +3017,11 @@
           <w:numId w:val="35"/>
         </w:numPr>
       </w:pPr>
-      <w:proofErr w:type="spellStart"/>
-      <w:r>
-        <w:t>Mỗi</w:t>
-      </w:r>
-      <w:proofErr w:type="spellEnd"/>
-      <w:r>
-        <w:t xml:space="preserve"> SV </w:t>
-      </w:r>
-      <w:proofErr w:type="spellStart"/>
-      <w:r>
-        <w:t>đều</w:t>
-      </w:r>
-      <w:proofErr w:type="spellEnd"/>
-      <w:r>
-        <w:t xml:space="preserve"> phải </w:t>
-      </w:r>
-      <w:proofErr w:type="spellStart"/>
-      <w:r>
-        <w:t>có</w:t>
-      </w:r>
-      <w:proofErr w:type="spellEnd"/>
-      <w:r>
-        <w:t xml:space="preserve"> </w:t>
-      </w:r>
-      <w:proofErr w:type="spellStart"/>
-      <w:r>
-        <w:t>t</w:t>
-      </w:r>
-      <w:r>
-        <w:t>ài</w:t>
-      </w:r>
-      <w:proofErr w:type="spellEnd"/>
-      <w:r>
-        <w:t xml:space="preserve"> </w:t>
-      </w:r>
-      <w:proofErr w:type="spellStart"/>
-      <w:r>
-        <w:t>khoản</w:t>
-      </w:r>
-      <w:proofErr w:type="spellEnd"/>
-      <w:r>
-        <w:t xml:space="preserve"> GitHub </w:t>
-      </w:r>
-      <w:proofErr w:type="spellStart"/>
-      <w:r>
-        <w:t>cá</w:t>
-      </w:r>
-      <w:proofErr w:type="spellEnd"/>
-      <w:r>
-        <w:t xml:space="preserve"> </w:t>
-      </w:r>
-      <w:proofErr w:type="spellStart"/>
-      <w:r>
-        <w:t>nhân</w:t>
-      </w:r>
-      <w:proofErr w:type="spellEnd"/>
-      <w:r>
-        <w:t>.</w:t>
+      <w:r>
+        <w:t>Mỗi SV đều phải có t</w:t>
+      </w:r>
+      <w:r>
+        <w:t>ài khoản GitHub cá nhân.</w:t>
       </w:r>
     </w:p>
     <w:p>
@@ -3548,142 +3032,26 @@
           <w:numId w:val="35"/>
         </w:numPr>
       </w:pPr>
-      <w:proofErr w:type="spellStart"/>
-      <w:r>
-        <w:t>Một</w:t>
-      </w:r>
-      <w:proofErr w:type="spellEnd"/>
+      <w:r>
+        <w:t>Một sinh viên đại điện fork từ Repository sẵn có</w:t>
+      </w:r>
+      <w:r>
+        <w:t>, và bổ sung collaborator</w:t>
+      </w:r>
       <w:r>
         <w:t xml:space="preserve"> </w:t>
       </w:r>
-      <w:proofErr w:type="spellStart"/>
-      <w:r>
-        <w:t>sinh</w:t>
-      </w:r>
-      <w:proofErr w:type="spellEnd"/>
-      <w:r>
-        <w:t xml:space="preserve"> </w:t>
-      </w:r>
-      <w:proofErr w:type="spellStart"/>
-      <w:r>
-        <w:t>viên</w:t>
-      </w:r>
-      <w:proofErr w:type="spellEnd"/>
-      <w:r>
-        <w:t xml:space="preserve"> </w:t>
-      </w:r>
-      <w:proofErr w:type="spellStart"/>
-      <w:r>
-        <w:t>đại</w:t>
-      </w:r>
-      <w:proofErr w:type="spellEnd"/>
-      <w:r>
-        <w:t xml:space="preserve"> </w:t>
-      </w:r>
-      <w:proofErr w:type="spellStart"/>
-      <w:r>
-        <w:t>điện</w:t>
-      </w:r>
-      <w:proofErr w:type="spellEnd"/>
-      <w:r>
-        <w:t xml:space="preserve"> fork </w:t>
-      </w:r>
-      <w:proofErr w:type="spellStart"/>
-      <w:r>
-        <w:t>từ</w:t>
-      </w:r>
-      <w:proofErr w:type="spellEnd"/>
-      <w:r>
-        <w:t xml:space="preserve"> Repository sẵn </w:t>
-      </w:r>
-      <w:proofErr w:type="spellStart"/>
-      <w:r>
-        <w:t>có</w:t>
-      </w:r>
-      <w:proofErr w:type="spellEnd"/>
-      <w:r>
-        <w:t xml:space="preserve">, </w:t>
-      </w:r>
-      <w:proofErr w:type="spellStart"/>
-      <w:r>
-        <w:t>và</w:t>
-      </w:r>
-      <w:proofErr w:type="spellEnd"/>
-      <w:r>
-        <w:t xml:space="preserve"> </w:t>
-      </w:r>
-      <w:proofErr w:type="spellStart"/>
-      <w:r>
-        <w:t>bổ</w:t>
-      </w:r>
-      <w:proofErr w:type="spellEnd"/>
-      <w:r>
-        <w:t xml:space="preserve"> sung collaborator</w:t>
-      </w:r>
-      <w:r>
-        <w:t xml:space="preserve"> </w:t>
-      </w:r>
-      <w:proofErr w:type="spellStart"/>
       <w:r>
         <w:t>ch</w:t>
       </w:r>
       <w:r>
-        <w:t>o</w:t>
-      </w:r>
-      <w:proofErr w:type="spellEnd"/>
-      <w:r>
-        <w:t xml:space="preserve"> cả </w:t>
-      </w:r>
-      <w:proofErr w:type="spellStart"/>
-      <w:r>
-        <w:t>nhóm</w:t>
-      </w:r>
-      <w:proofErr w:type="spellEnd"/>
+        <w:t>o cả nhóm</w:t>
+      </w:r>
       <w:r>
         <w:t xml:space="preserve">. </w:t>
       </w:r>
       <w:r>
-        <w:t xml:space="preserve">Add </w:t>
-      </w:r>
-      <w:proofErr w:type="spellStart"/>
-      <w:r>
-        <w:t>thêm</w:t>
-      </w:r>
-      <w:proofErr w:type="spellEnd"/>
-      <w:r>
-        <w:t xml:space="preserve"> </w:t>
-      </w:r>
-      <w:proofErr w:type="spellStart"/>
-      <w:r>
-        <w:t>tài</w:t>
-      </w:r>
-      <w:proofErr w:type="spellEnd"/>
-      <w:r>
-        <w:t xml:space="preserve"> </w:t>
-      </w:r>
-      <w:proofErr w:type="spellStart"/>
-      <w:r>
-        <w:t>khoản</w:t>
-      </w:r>
-      <w:proofErr w:type="spellEnd"/>
-      <w:r>
-        <w:t xml:space="preserve"> </w:t>
-      </w:r>
-      <w:proofErr w:type="spellStart"/>
-      <w:r>
-        <w:t>giáo</w:t>
-      </w:r>
-      <w:proofErr w:type="spellEnd"/>
-      <w:r>
-        <w:t xml:space="preserve"> </w:t>
-      </w:r>
-      <w:proofErr w:type="spellStart"/>
-      <w:r>
-        <w:t>viên</w:t>
-      </w:r>
-      <w:proofErr w:type="spellEnd"/>
-      <w:r>
-        <w:t xml:space="preserve"> </w:t>
+        <w:t xml:space="preserve">Add thêm tài khoản giáo viên </w:t>
       </w:r>
       <w:r>
         <w:rPr>
@@ -3704,21 +3072,8 @@
           <w:numId w:val="35"/>
         </w:numPr>
       </w:pPr>
-      <w:proofErr w:type="spellStart"/>
-      <w:r>
-        <w:t>Bổ</w:t>
-      </w:r>
-      <w:proofErr w:type="spellEnd"/>
-      <w:r>
-        <w:t xml:space="preserve"> sung </w:t>
-      </w:r>
-      <w:proofErr w:type="spellStart"/>
-      <w:r>
-        <w:t>thêm</w:t>
-      </w:r>
-      <w:proofErr w:type="spellEnd"/>
-      <w:r>
-        <w:t xml:space="preserve"> vào </w:t>
+      <w:r>
+        <w:t xml:space="preserve">Bổ sung thêm vào </w:t>
       </w:r>
       <w:r>
         <w:t>Repo</w:t>
@@ -3727,23 +3082,7 @@
         <w:t>sitory</w:t>
       </w:r>
       <w:r>
-        <w:t xml:space="preserve"> các </w:t>
-      </w:r>
-      <w:proofErr w:type="spellStart"/>
-      <w:r>
-        <w:t>mục</w:t>
-      </w:r>
-      <w:proofErr w:type="spellEnd"/>
-      <w:r>
-        <w:t xml:space="preserve"> </w:t>
-      </w:r>
-      <w:proofErr w:type="spellStart"/>
-      <w:r>
-        <w:t>sau</w:t>
-      </w:r>
-      <w:proofErr w:type="spellEnd"/>
-      <w:r>
-        <w:t>:</w:t>
+        <w:t xml:space="preserve"> các mục sau:</w:t>
       </w:r>
     </w:p>
     <w:p>
@@ -3756,15 +3095,7 @@
         <w:ind w:left="1620"/>
       </w:pPr>
       <w:r>
-        <w:t xml:space="preserve">Thư </w:t>
-      </w:r>
-      <w:proofErr w:type="spellStart"/>
-      <w:r>
-        <w:t>mục</w:t>
-      </w:r>
-      <w:proofErr w:type="spellEnd"/>
-      <w:r>
-        <w:t xml:space="preserve"> </w:t>
+        <w:t xml:space="preserve">Thư mục </w:t>
       </w:r>
       <w:r>
         <w:rPr>
@@ -3781,329 +3112,50 @@
         <w:t>ocs:</w:t>
       </w:r>
       <w:r>
+        <w:t xml:space="preserve"> chứa tài liệu dự </w:t>
+      </w:r>
+      <w:r>
+        <w:t>án</w:t>
+      </w:r>
+      <w:r>
+        <w:t xml:space="preserve"> tự viết</w:t>
+      </w:r>
+      <w:r>
+        <w:t>.</w:t>
+      </w:r>
+      <w:r>
+        <w:t xml:space="preserve"> Đây là thư mục nội bộ của dự án</w:t>
+      </w:r>
+      <w:r>
+        <w:t>.</w:t>
+      </w:r>
+      <w:r>
         <w:t xml:space="preserve"> </w:t>
       </w:r>
-      <w:proofErr w:type="spellStart"/>
-      <w:r>
-        <w:t>chứa</w:t>
-      </w:r>
-      <w:proofErr w:type="spellEnd"/>
-      <w:r>
-        <w:t xml:space="preserve"> </w:t>
-      </w:r>
-      <w:proofErr w:type="spellStart"/>
-      <w:r>
-        <w:t>tài</w:t>
-      </w:r>
-      <w:proofErr w:type="spellEnd"/>
-      <w:r>
-        <w:t xml:space="preserve"> </w:t>
-      </w:r>
-      <w:proofErr w:type="spellStart"/>
-      <w:r>
-        <w:t>liệu</w:t>
-      </w:r>
-      <w:proofErr w:type="spellEnd"/>
-      <w:r>
-        <w:t xml:space="preserve"> </w:t>
-      </w:r>
-      <w:proofErr w:type="spellStart"/>
-      <w:r>
-        <w:t>dự</w:t>
-      </w:r>
-      <w:proofErr w:type="spellEnd"/>
-      <w:r>
-        <w:t xml:space="preserve"> </w:t>
-      </w:r>
-      <w:proofErr w:type="spellStart"/>
-      <w:r>
-        <w:t>án</w:t>
-      </w:r>
-      <w:proofErr w:type="spellEnd"/>
-      <w:r>
-        <w:t xml:space="preserve"> </w:t>
-      </w:r>
-      <w:proofErr w:type="spellStart"/>
-      <w:r>
-        <w:t>tự</w:t>
-      </w:r>
-      <w:proofErr w:type="spellEnd"/>
-      <w:r>
-        <w:t xml:space="preserve"> </w:t>
-      </w:r>
-      <w:proofErr w:type="spellStart"/>
-      <w:r>
-        <w:t>viết</w:t>
-      </w:r>
-      <w:proofErr w:type="spellEnd"/>
-      <w:r>
-        <w:t>.</w:t>
-      </w:r>
-      <w:r>
-        <w:t xml:space="preserve"> Đây là </w:t>
-      </w:r>
-      <w:proofErr w:type="spellStart"/>
-      <w:r>
-        <w:t>thư</w:t>
-      </w:r>
-      <w:proofErr w:type="spellEnd"/>
-      <w:r>
-        <w:t xml:space="preserve"> </w:t>
-      </w:r>
-      <w:proofErr w:type="spellStart"/>
-      <w:r>
-        <w:t>mục</w:t>
-      </w:r>
-      <w:proofErr w:type="spellEnd"/>
-      <w:r>
-        <w:t xml:space="preserve"> </w:t>
-      </w:r>
-      <w:proofErr w:type="spellStart"/>
-      <w:r>
-        <w:t>nội</w:t>
-      </w:r>
-      <w:proofErr w:type="spellEnd"/>
-      <w:r>
-        <w:t xml:space="preserve"> </w:t>
-      </w:r>
-      <w:proofErr w:type="spellStart"/>
-      <w:r>
-        <w:t>bộ</w:t>
-      </w:r>
-      <w:proofErr w:type="spellEnd"/>
-      <w:r>
-        <w:t xml:space="preserve"> của </w:t>
-      </w:r>
-      <w:proofErr w:type="spellStart"/>
-      <w:r>
-        <w:t>dự</w:t>
-      </w:r>
-      <w:proofErr w:type="spellEnd"/>
-      <w:r>
-        <w:t xml:space="preserve"> án</w:t>
-      </w:r>
-      <w:r>
-        <w:t>.</w:t>
-      </w:r>
-      <w:r>
-        <w:t xml:space="preserve"> </w:t>
-      </w:r>
       <w:r>
         <w:rPr>
           <w:color w:val="FF0000"/>
         </w:rPr>
-        <w:t xml:space="preserve">Trong </w:t>
-      </w:r>
-      <w:proofErr w:type="spellStart"/>
+        <w:t>Trong học phần này, SV phải để chính</w:t>
+      </w:r>
       <w:r>
         <w:rPr>
           <w:color w:val="FF0000"/>
         </w:rPr>
-        <w:t>học</w:t>
-      </w:r>
-      <w:proofErr w:type="spellEnd"/>
+        <w:t xml:space="preserve"> bản</w:t>
+      </w:r>
       <w:r>
         <w:rPr>
           <w:color w:val="FF0000"/>
         </w:rPr>
-        <w:t xml:space="preserve"> </w:t>
-      </w:r>
-      <w:proofErr w:type="spellStart"/>
+        <w:t xml:space="preserve"> báo cáo này</w:t>
+      </w:r>
       <w:r>
         <w:rPr>
           <w:color w:val="FF0000"/>
         </w:rPr>
-        <w:t>phần</w:t>
-      </w:r>
-      <w:proofErr w:type="spellEnd"/>
-      <w:r>
-        <w:rPr>
-          <w:color w:val="FF0000"/>
-        </w:rPr>
-        <w:t xml:space="preserve"> </w:t>
-      </w:r>
-      <w:proofErr w:type="spellStart"/>
-      <w:r>
-        <w:rPr>
-          <w:color w:val="FF0000"/>
-        </w:rPr>
-        <w:t>này</w:t>
-      </w:r>
-      <w:proofErr w:type="spellEnd"/>
-      <w:r>
-        <w:rPr>
-          <w:color w:val="FF0000"/>
-        </w:rPr>
-        <w:t xml:space="preserve">, SV phải </w:t>
-      </w:r>
-      <w:proofErr w:type="spellStart"/>
-      <w:r>
-        <w:rPr>
-          <w:color w:val="FF0000"/>
-        </w:rPr>
-        <w:t>để</w:t>
-      </w:r>
-      <w:proofErr w:type="spellEnd"/>
-      <w:r>
-        <w:rPr>
-          <w:color w:val="FF0000"/>
-        </w:rPr>
-        <w:t xml:space="preserve"> </w:t>
-      </w:r>
-      <w:proofErr w:type="spellStart"/>
-      <w:r>
-        <w:rPr>
-          <w:color w:val="FF0000"/>
-        </w:rPr>
-        <w:t>chính</w:t>
-      </w:r>
-      <w:proofErr w:type="spellEnd"/>
-      <w:r>
-        <w:rPr>
-          <w:color w:val="FF0000"/>
-        </w:rPr>
-        <w:t xml:space="preserve"> bản</w:t>
-      </w:r>
-      <w:r>
-        <w:rPr>
-          <w:color w:val="FF0000"/>
-        </w:rPr>
-        <w:t xml:space="preserve"> </w:t>
-      </w:r>
-      <w:proofErr w:type="spellStart"/>
-      <w:r>
-        <w:rPr>
-          <w:color w:val="FF0000"/>
-        </w:rPr>
-        <w:t>báo</w:t>
-      </w:r>
-      <w:proofErr w:type="spellEnd"/>
-      <w:r>
-        <w:rPr>
-          <w:color w:val="FF0000"/>
-        </w:rPr>
-        <w:t xml:space="preserve"> </w:t>
-      </w:r>
-      <w:proofErr w:type="spellStart"/>
-      <w:r>
-        <w:rPr>
-          <w:color w:val="FF0000"/>
-        </w:rPr>
-        <w:t>cáo</w:t>
-      </w:r>
-      <w:proofErr w:type="spellEnd"/>
-      <w:r>
-        <w:rPr>
-          <w:color w:val="FF0000"/>
-        </w:rPr>
-        <w:t xml:space="preserve"> </w:t>
-      </w:r>
-      <w:proofErr w:type="spellStart"/>
-      <w:r>
-        <w:rPr>
-          <w:color w:val="FF0000"/>
-        </w:rPr>
-        <w:t>này</w:t>
-      </w:r>
-      <w:proofErr w:type="spellEnd"/>
-      <w:r>
-        <w:rPr>
-          <w:color w:val="FF0000"/>
-        </w:rPr>
-        <w:t xml:space="preserve"> vào đây, </w:t>
-      </w:r>
-      <w:proofErr w:type="spellStart"/>
-      <w:r>
-        <w:rPr>
-          <w:color w:val="FF0000"/>
-        </w:rPr>
-        <w:t>và</w:t>
-      </w:r>
-      <w:proofErr w:type="spellEnd"/>
-      <w:r>
-        <w:rPr>
-          <w:color w:val="FF0000"/>
-        </w:rPr>
-        <w:t xml:space="preserve"> </w:t>
-      </w:r>
-      <w:proofErr w:type="spellStart"/>
-      <w:r>
-        <w:rPr>
-          <w:color w:val="FF0000"/>
-        </w:rPr>
-        <w:t>cùng</w:t>
-      </w:r>
-      <w:proofErr w:type="spellEnd"/>
-      <w:r>
-        <w:rPr>
-          <w:color w:val="FF0000"/>
-        </w:rPr>
-        <w:t xml:space="preserve"> nhau kết </w:t>
-      </w:r>
-      <w:proofErr w:type="spellStart"/>
-      <w:r>
-        <w:rPr>
-          <w:color w:val="FF0000"/>
-        </w:rPr>
-        <w:t>hợp</w:t>
-      </w:r>
-      <w:proofErr w:type="spellEnd"/>
-      <w:r>
-        <w:rPr>
-          <w:color w:val="FF0000"/>
-        </w:rPr>
-        <w:t xml:space="preserve"> </w:t>
-      </w:r>
-      <w:proofErr w:type="spellStart"/>
-      <w:r>
-        <w:rPr>
-          <w:color w:val="FF0000"/>
-        </w:rPr>
-        <w:t>soạn</w:t>
-      </w:r>
-      <w:proofErr w:type="spellEnd"/>
-      <w:r>
-        <w:rPr>
-          <w:color w:val="FF0000"/>
-        </w:rPr>
-        <w:t xml:space="preserve"> </w:t>
-      </w:r>
-      <w:proofErr w:type="spellStart"/>
-      <w:r>
-        <w:rPr>
-          <w:color w:val="FF0000"/>
-        </w:rPr>
-        <w:t>thảo</w:t>
-      </w:r>
-      <w:proofErr w:type="spellEnd"/>
-      <w:r>
-        <w:rPr>
-          <w:color w:val="FF0000"/>
-        </w:rPr>
-        <w:t xml:space="preserve"> </w:t>
-      </w:r>
-      <w:proofErr w:type="spellStart"/>
-      <w:r>
-        <w:rPr>
-          <w:color w:val="FF0000"/>
-        </w:rPr>
-        <w:t>chung</w:t>
-      </w:r>
-      <w:proofErr w:type="spellEnd"/>
-      <w:r>
-        <w:rPr>
-          <w:color w:val="FF0000"/>
-        </w:rPr>
-        <w:t xml:space="preserve"> với file </w:t>
-      </w:r>
-      <w:proofErr w:type="spellStart"/>
-      <w:r>
-        <w:rPr>
-          <w:color w:val="FF0000"/>
-        </w:rPr>
-        <w:t>này</w:t>
-      </w:r>
-      <w:proofErr w:type="spellEnd"/>
+        <w:t xml:space="preserve"> vào đây, và cùng nhau kết hợp soạn thảo chung với file này</w:t>
+      </w:r>
       <w:r>
         <w:t xml:space="preserve">. </w:t>
       </w:r>
@@ -4119,337 +3171,60 @@
           <w:color w:val="FF0000"/>
         </w:rPr>
       </w:pPr>
-      <w:proofErr w:type="spellStart"/>
-      <w:r>
-        <w:t>Mỗi</w:t>
-      </w:r>
-      <w:proofErr w:type="spellEnd"/>
-      <w:r>
-        <w:t xml:space="preserve"> thành </w:t>
-      </w:r>
-      <w:proofErr w:type="spellStart"/>
-      <w:r>
-        <w:t>viên</w:t>
-      </w:r>
-      <w:proofErr w:type="spellEnd"/>
-      <w:r>
+      <w:r>
+        <w:t>Mỗi thành viên trong nhóm tự soạn thảo và phải upload</w:t>
+      </w:r>
+      <w:r>
+        <w:t xml:space="preserve"> các chỉnh sửa lên GitHub. </w:t>
+      </w:r>
+      <w:r>
+        <w:rPr>
+          <w:color w:val="FF0000"/>
+        </w:rPr>
+        <w:t xml:space="preserve">Trong học phần này, </w:t>
+      </w:r>
+      <w:r>
+        <w:rPr>
+          <w:color w:val="FF0000"/>
+        </w:rPr>
+        <w:t xml:space="preserve">mỗi </w:t>
+      </w:r>
+      <w:r>
+        <w:rPr>
+          <w:color w:val="FF0000"/>
+        </w:rPr>
+        <w:t xml:space="preserve">SV cần đạt được </w:t>
+      </w:r>
+      <w:r>
+        <w:rPr>
+          <w:color w:val="FF0000"/>
+        </w:rPr>
+        <w:t>&gt;=</w:t>
+      </w:r>
+      <w:r>
+        <w:rPr>
+          <w:color w:val="FF0000"/>
+        </w:rPr>
+        <w:t>10 commit</w:t>
+      </w:r>
+      <w:r>
+        <w:rPr>
+          <w:color w:val="FF0000"/>
+        </w:rPr>
         <w:t xml:space="preserve"> </w:t>
       </w:r>
-      <w:proofErr w:type="spellStart"/>
-      <w:r>
-        <w:t>trong</w:t>
-      </w:r>
-      <w:proofErr w:type="spellEnd"/>
-      <w:r>
-        <w:t xml:space="preserve"> </w:t>
-      </w:r>
-      <w:proofErr w:type="spellStart"/>
-      <w:r>
-        <w:t>nhóm</w:t>
-      </w:r>
-      <w:proofErr w:type="spellEnd"/>
-      <w:r>
-        <w:t xml:space="preserve"> </w:t>
-      </w:r>
-      <w:proofErr w:type="spellStart"/>
-      <w:r>
-        <w:t>tự</w:t>
-      </w:r>
-      <w:proofErr w:type="spellEnd"/>
-      <w:r>
-        <w:t xml:space="preserve"> </w:t>
-      </w:r>
-      <w:proofErr w:type="spellStart"/>
-      <w:r>
-        <w:t>soạn</w:t>
-      </w:r>
-      <w:proofErr w:type="spellEnd"/>
-      <w:r>
-        <w:t xml:space="preserve"> </w:t>
-      </w:r>
-      <w:proofErr w:type="spellStart"/>
-      <w:r>
-        <w:t>thảo</w:t>
-      </w:r>
-      <w:proofErr w:type="spellEnd"/>
-      <w:r>
-        <w:t xml:space="preserve"> </w:t>
-      </w:r>
-      <w:proofErr w:type="spellStart"/>
-      <w:r>
-        <w:t>và</w:t>
-      </w:r>
-      <w:proofErr w:type="spellEnd"/>
-      <w:r>
-        <w:t xml:space="preserve"> phải upload</w:t>
-      </w:r>
-      <w:r>
-        <w:t xml:space="preserve"> các </w:t>
-      </w:r>
-      <w:proofErr w:type="spellStart"/>
-      <w:r>
-        <w:t>chỉnh</w:t>
-      </w:r>
-      <w:proofErr w:type="spellEnd"/>
-      <w:r>
-        <w:t xml:space="preserve"> </w:t>
-      </w:r>
-      <w:proofErr w:type="spellStart"/>
-      <w:r>
-        <w:t>sửa</w:t>
-      </w:r>
-      <w:proofErr w:type="spellEnd"/>
-      <w:r>
-        <w:t xml:space="preserve"> lên GitHub. </w:t>
-      </w:r>
       <w:r>
         <w:rPr>
           <w:color w:val="FF0000"/>
         </w:rPr>
-        <w:t xml:space="preserve">Trong </w:t>
-      </w:r>
-      <w:proofErr w:type="spellStart"/>
+        <w:t>cho file báo cáo này</w:t>
+      </w:r>
       <w:r>
         <w:rPr>
           <w:color w:val="FF0000"/>
         </w:rPr>
-        <w:t>học</w:t>
-      </w:r>
-      <w:proofErr w:type="spellEnd"/>
-      <w:r>
-        <w:rPr>
-          <w:color w:val="FF0000"/>
-        </w:rPr>
-        <w:t xml:space="preserve"> </w:t>
-      </w:r>
-      <w:proofErr w:type="spellStart"/>
-      <w:r>
-        <w:rPr>
-          <w:color w:val="FF0000"/>
-        </w:rPr>
-        <w:t>phần</w:t>
-      </w:r>
-      <w:proofErr w:type="spellEnd"/>
-      <w:r>
-        <w:rPr>
-          <w:color w:val="FF0000"/>
-        </w:rPr>
-        <w:t xml:space="preserve"> </w:t>
-      </w:r>
-      <w:proofErr w:type="spellStart"/>
-      <w:r>
-        <w:rPr>
-          <w:color w:val="FF0000"/>
-        </w:rPr>
-        <w:t>này</w:t>
-      </w:r>
-      <w:proofErr w:type="spellEnd"/>
-      <w:r>
-        <w:rPr>
-          <w:color w:val="FF0000"/>
-        </w:rPr>
-        <w:t xml:space="preserve">, </w:t>
-      </w:r>
-      <w:proofErr w:type="spellStart"/>
-      <w:r>
-        <w:rPr>
-          <w:color w:val="FF0000"/>
-        </w:rPr>
-        <w:t>mỗi</w:t>
-      </w:r>
-      <w:proofErr w:type="spellEnd"/>
-      <w:r>
-        <w:rPr>
-          <w:color w:val="FF0000"/>
-        </w:rPr>
-        <w:t xml:space="preserve"> </w:t>
-      </w:r>
-      <w:r>
-        <w:rPr>
-          <w:color w:val="FF0000"/>
-        </w:rPr>
-        <w:t xml:space="preserve">SV </w:t>
-      </w:r>
-      <w:proofErr w:type="spellStart"/>
-      <w:r>
-        <w:rPr>
-          <w:color w:val="FF0000"/>
-        </w:rPr>
-        <w:t>cần</w:t>
-      </w:r>
-      <w:proofErr w:type="spellEnd"/>
-      <w:r>
-        <w:rPr>
-          <w:color w:val="FF0000"/>
-        </w:rPr>
-        <w:t xml:space="preserve"> </w:t>
-      </w:r>
-      <w:proofErr w:type="spellStart"/>
-      <w:r>
-        <w:rPr>
-          <w:color w:val="FF0000"/>
-        </w:rPr>
-        <w:t>đạt</w:t>
-      </w:r>
-      <w:proofErr w:type="spellEnd"/>
-      <w:r>
-        <w:rPr>
-          <w:color w:val="FF0000"/>
-        </w:rPr>
-        <w:t xml:space="preserve"> </w:t>
-      </w:r>
-      <w:proofErr w:type="spellStart"/>
-      <w:r>
-        <w:rPr>
-          <w:color w:val="FF0000"/>
-        </w:rPr>
-        <w:t>được</w:t>
-      </w:r>
-      <w:proofErr w:type="spellEnd"/>
-      <w:r>
-        <w:rPr>
-          <w:color w:val="FF0000"/>
-        </w:rPr>
-        <w:t xml:space="preserve"> </w:t>
-      </w:r>
-      <w:r>
-        <w:rPr>
-          <w:color w:val="FF0000"/>
-        </w:rPr>
-        <w:t>&gt;=</w:t>
-      </w:r>
-      <w:r>
-        <w:rPr>
-          <w:color w:val="FF0000"/>
-        </w:rPr>
-        <w:t>10 commit</w:t>
-      </w:r>
-      <w:r>
-        <w:rPr>
-          <w:color w:val="FF0000"/>
-        </w:rPr>
-        <w:t xml:space="preserve"> </w:t>
-      </w:r>
-      <w:proofErr w:type="spellStart"/>
-      <w:r>
-        <w:rPr>
-          <w:color w:val="FF0000"/>
-        </w:rPr>
-        <w:t>cho</w:t>
-      </w:r>
-      <w:proofErr w:type="spellEnd"/>
-      <w:r>
-        <w:rPr>
-          <w:color w:val="FF0000"/>
-        </w:rPr>
-        <w:t xml:space="preserve"> file </w:t>
-      </w:r>
-      <w:proofErr w:type="spellStart"/>
-      <w:r>
-        <w:rPr>
-          <w:color w:val="FF0000"/>
-        </w:rPr>
-        <w:t>báo</w:t>
-      </w:r>
-      <w:proofErr w:type="spellEnd"/>
-      <w:r>
-        <w:rPr>
-          <w:color w:val="FF0000"/>
-        </w:rPr>
-        <w:t xml:space="preserve"> </w:t>
-      </w:r>
-      <w:proofErr w:type="spellStart"/>
-      <w:r>
-        <w:rPr>
-          <w:color w:val="FF0000"/>
-        </w:rPr>
-        <w:t>cáo</w:t>
-      </w:r>
-      <w:proofErr w:type="spellEnd"/>
-      <w:r>
-        <w:rPr>
-          <w:color w:val="FF0000"/>
-        </w:rPr>
-        <w:t xml:space="preserve"> </w:t>
-      </w:r>
-      <w:proofErr w:type="spellStart"/>
-      <w:r>
-        <w:rPr>
-          <w:color w:val="FF0000"/>
-        </w:rPr>
-        <w:t>này</w:t>
-      </w:r>
-      <w:proofErr w:type="spellEnd"/>
-      <w:r>
-        <w:rPr>
-          <w:color w:val="FF0000"/>
-        </w:rPr>
-        <w:t xml:space="preserve"> </w:t>
-      </w:r>
-      <w:proofErr w:type="spellStart"/>
-      <w:r>
-        <w:rPr>
-          <w:color w:val="FF0000"/>
-        </w:rPr>
-        <w:t>hoặc</w:t>
-      </w:r>
-      <w:proofErr w:type="spellEnd"/>
-      <w:r>
-        <w:rPr>
-          <w:color w:val="FF0000"/>
-        </w:rPr>
-        <w:t xml:space="preserve"> với các </w:t>
-      </w:r>
-      <w:proofErr w:type="spellStart"/>
-      <w:r>
-        <w:rPr>
-          <w:color w:val="FF0000"/>
-        </w:rPr>
-        <w:t>đoạn</w:t>
-      </w:r>
-      <w:proofErr w:type="spellEnd"/>
-      <w:r>
-        <w:rPr>
-          <w:color w:val="FF0000"/>
-        </w:rPr>
-        <w:t xml:space="preserve"> </w:t>
-      </w:r>
-      <w:proofErr w:type="spellStart"/>
-      <w:r>
-        <w:rPr>
-          <w:color w:val="FF0000"/>
-        </w:rPr>
-        <w:t>mã</w:t>
-      </w:r>
-      <w:proofErr w:type="spellEnd"/>
-      <w:r>
-        <w:rPr>
-          <w:color w:val="FF0000"/>
-        </w:rPr>
-        <w:t xml:space="preserve"> </w:t>
-      </w:r>
-      <w:proofErr w:type="spellStart"/>
-      <w:r>
-        <w:rPr>
-          <w:color w:val="FF0000"/>
-        </w:rPr>
-        <w:t>nguồn</w:t>
-      </w:r>
-      <w:proofErr w:type="spellEnd"/>
-      <w:r>
-        <w:rPr>
-          <w:color w:val="FF0000"/>
-        </w:rPr>
-        <w:t xml:space="preserve"> </w:t>
-      </w:r>
-      <w:proofErr w:type="spellStart"/>
-      <w:r>
-        <w:rPr>
-          <w:color w:val="FF0000"/>
-        </w:rPr>
-        <w:t>mở</w:t>
-      </w:r>
-      <w:proofErr w:type="spellEnd"/>
+        <w:t xml:space="preserve"> hoặc với các đoạn mã nguồn mở</w:t>
+      </w:r>
       <w:r>
         <w:rPr>
           <w:color w:val="FF0000"/>
@@ -4521,13 +3296,8 @@
           </w:tcPr>
           <w:p>
             <w:r>
-              <w:t xml:space="preserve">Ngày </w:t>
+              <w:t>Ngày lập</w:t>
             </w:r>
-            <w:proofErr w:type="spellStart"/>
-            <w:r>
-              <w:t>lập</w:t>
-            </w:r>
-            <w:proofErr w:type="spellEnd"/>
           </w:p>
         </w:tc>
         <w:tc>
@@ -4541,47 +3311,11 @@
                 <w:snapToGrid w:val="0"/>
               </w:rPr>
             </w:pPr>
-            <w:proofErr w:type="spellStart"/>
             <w:r>
               <w:rPr>
                 <w:snapToGrid w:val="0"/>
               </w:rPr>
-              <w:t>Mô</w:t>
-            </w:r>
-            <w:proofErr w:type="spellEnd"/>
-            <w:r>
-              <w:rPr>
-                <w:snapToGrid w:val="0"/>
-              </w:rPr>
-              <w:t xml:space="preserve"> </w:t>
-            </w:r>
-            <w:proofErr w:type="spellStart"/>
-            <w:r>
-              <w:rPr>
-                <w:snapToGrid w:val="0"/>
-              </w:rPr>
-              <w:t>tả</w:t>
-            </w:r>
-            <w:proofErr w:type="spellEnd"/>
-            <w:r>
-              <w:rPr>
-                <w:snapToGrid w:val="0"/>
-              </w:rPr>
-              <w:t xml:space="preserve"> </w:t>
-            </w:r>
-            <w:proofErr w:type="spellStart"/>
-            <w:r>
-              <w:rPr>
-                <w:snapToGrid w:val="0"/>
-              </w:rPr>
-              <w:t>thay</w:t>
-            </w:r>
-            <w:proofErr w:type="spellEnd"/>
-            <w:r>
-              <w:rPr>
-                <w:snapToGrid w:val="0"/>
-              </w:rPr>
-              <w:t xml:space="preserve"> đổi</w:t>
+              <w:t>Mô tả thay đổi</w:t>
             </w:r>
           </w:p>
         </w:tc>
@@ -4593,13 +3327,8 @@
             <w:pPr>
               <w:cnfStyle w:val="100000000000" w:firstRow="1" w:lastRow="0" w:firstColumn="0" w:lastColumn="0" w:oddVBand="0" w:evenVBand="0" w:oddHBand="0" w:evenHBand="0" w:firstRowFirstColumn="0" w:firstRowLastColumn="0" w:lastRowFirstColumn="0" w:lastRowLastColumn="0"/>
             </w:pPr>
-            <w:proofErr w:type="spellStart"/>
             <w:r>
-              <w:t>Phiên</w:t>
-            </w:r>
-            <w:proofErr w:type="spellEnd"/>
-            <w:r>
-              <w:t xml:space="preserve"> bản</w:t>
+              <w:t>Phiên bản</w:t>
             </w:r>
           </w:p>
         </w:tc>
@@ -4612,13 +3341,8 @@
               <w:cnfStyle w:val="100000000000" w:firstRow="1" w:lastRow="0" w:firstColumn="0" w:lastColumn="0" w:oddVBand="0" w:evenVBand="0" w:oddHBand="0" w:evenHBand="0" w:firstRowFirstColumn="0" w:firstRowLastColumn="0" w:lastRowFirstColumn="0" w:lastRowLastColumn="0"/>
             </w:pPr>
             <w:r>
-              <w:t xml:space="preserve">Người </w:t>
+              <w:t>Người lập</w:t>
             </w:r>
-            <w:proofErr w:type="spellStart"/>
-            <w:r>
-              <w:t>lập</w:t>
-            </w:r>
-            <w:proofErr w:type="spellEnd"/>
           </w:p>
         </w:tc>
         <w:tc>
@@ -4630,13 +3354,8 @@
               <w:cnfStyle w:val="100000000000" w:firstRow="1" w:lastRow="0" w:firstColumn="0" w:lastColumn="0" w:oddVBand="0" w:evenVBand="0" w:oddHBand="0" w:evenHBand="0" w:firstRowFirstColumn="0" w:firstRowLastColumn="0" w:lastRowFirstColumn="0" w:lastRowLastColumn="0"/>
             </w:pPr>
             <w:r>
-              <w:t xml:space="preserve">Người </w:t>
+              <w:t>Người duyệt</w:t>
             </w:r>
-            <w:proofErr w:type="spellStart"/>
-            <w:r>
-              <w:t>duyệt</w:t>
-            </w:r>
-            <w:proofErr w:type="spellEnd"/>
           </w:p>
         </w:tc>
       </w:tr>
@@ -5014,12 +3733,12 @@
       <w:pPr>
         <w:pStyle w:val="TOC3"/>
         <w:sectPr>
-          <w:headerReference w:type="even" r:id="rId11"/>
-          <w:headerReference w:type="default" r:id="rId12"/>
-          <w:footerReference w:type="even" r:id="rId13"/>
-          <w:footerReference w:type="default" r:id="rId14"/>
-          <w:headerReference w:type="first" r:id="rId15"/>
-          <w:footerReference w:type="first" r:id="rId16"/>
+          <w:headerReference w:type="even" r:id="rId12"/>
+          <w:headerReference w:type="default" r:id="rId13"/>
+          <w:footerReference w:type="even" r:id="rId14"/>
+          <w:footerReference w:type="default" r:id="rId15"/>
+          <w:headerReference w:type="first" r:id="rId16"/>
+          <w:footerReference w:type="first" r:id="rId17"/>
           <w:footnotePr>
             <w:pos w:val="beneathText"/>
           </w:footnotePr>
@@ -5037,154 +3756,28 @@
         <w:pStyle w:val="Heading1"/>
       </w:pPr>
       <w:bookmarkStart w:id="0" w:name="_Toc90500035"/>
-      <w:proofErr w:type="spellStart"/>
       <w:r>
         <w:lastRenderedPageBreak/>
-        <w:t>Giới</w:t>
-      </w:r>
-      <w:proofErr w:type="spellEnd"/>
-      <w:r>
-        <w:t xml:space="preserve"> </w:t>
-      </w:r>
-      <w:proofErr w:type="spellStart"/>
-      <w:r>
-        <w:t>thiệu</w:t>
-      </w:r>
-      <w:proofErr w:type="spellEnd"/>
-      <w:r>
-        <w:t xml:space="preserve"> </w:t>
-      </w:r>
-      <w:proofErr w:type="spellStart"/>
-      <w:r>
-        <w:t>dự</w:t>
-      </w:r>
-      <w:proofErr w:type="spellEnd"/>
-      <w:r>
-        <w:t xml:space="preserve"> </w:t>
-      </w:r>
-      <w:proofErr w:type="spellStart"/>
-      <w:r>
-        <w:t>án</w:t>
+        <w:t>Giới thiệu dự án</w:t>
       </w:r>
       <w:bookmarkEnd w:id="0"/>
-      <w:proofErr w:type="spellEnd"/>
     </w:p>
     <w:p>
       <w:pPr>
         <w:pStyle w:val="Heading2"/>
       </w:pPr>
       <w:bookmarkStart w:id="1" w:name="_Toc90500036"/>
-      <w:proofErr w:type="spellStart"/>
-      <w:r>
-        <w:t>Mô</w:t>
-      </w:r>
-      <w:proofErr w:type="spellEnd"/>
-      <w:r>
-        <w:t xml:space="preserve"> </w:t>
-      </w:r>
-      <w:proofErr w:type="spellStart"/>
-      <w:r>
-        <w:t>tả</w:t>
-      </w:r>
-      <w:proofErr w:type="spellEnd"/>
-      <w:r>
-        <w:t xml:space="preserve"> </w:t>
-      </w:r>
-      <w:proofErr w:type="spellStart"/>
-      <w:r>
-        <w:t>dự</w:t>
-      </w:r>
-      <w:proofErr w:type="spellEnd"/>
-      <w:r>
-        <w:t xml:space="preserve"> </w:t>
-      </w:r>
-      <w:proofErr w:type="spellStart"/>
-      <w:r>
-        <w:t>án</w:t>
+      <w:r>
+        <w:t xml:space="preserve">Mô tả </w:t>
+      </w:r>
+      <w:r>
+        <w:t>dự án</w:t>
       </w:r>
       <w:bookmarkEnd w:id="1"/>
-      <w:proofErr w:type="spellEnd"/>
-    </w:p>
-    <w:p>
-      <w:proofErr w:type="spellStart"/>
-      <w:r>
-        <w:t>Phần</w:t>
-      </w:r>
-      <w:proofErr w:type="spellEnd"/>
-      <w:r>
-        <w:t xml:space="preserve"> </w:t>
-      </w:r>
-      <w:proofErr w:type="spellStart"/>
-      <w:r>
-        <w:t>mềm</w:t>
-      </w:r>
-      <w:proofErr w:type="spellEnd"/>
-      <w:r>
-        <w:t xml:space="preserve"> </w:t>
-      </w:r>
-      <w:proofErr w:type="spellStart"/>
-      <w:r>
-        <w:t>cho</w:t>
-      </w:r>
-      <w:proofErr w:type="spellEnd"/>
-      <w:r>
-        <w:t xml:space="preserve"> </w:t>
-      </w:r>
-      <w:proofErr w:type="spellStart"/>
-      <w:r>
-        <w:t>phép</w:t>
-      </w:r>
-      <w:proofErr w:type="spellEnd"/>
-      <w:r>
-        <w:t xml:space="preserve"> người </w:t>
-      </w:r>
-      <w:proofErr w:type="spellStart"/>
-      <w:r>
-        <w:t>dùng</w:t>
-      </w:r>
-      <w:proofErr w:type="spellEnd"/>
-      <w:r>
-        <w:t xml:space="preserve"> kết </w:t>
-      </w:r>
-      <w:proofErr w:type="spellStart"/>
-      <w:r>
-        <w:t>nối</w:t>
-      </w:r>
-      <w:proofErr w:type="spellEnd"/>
-      <w:r>
-        <w:t xml:space="preserve"> hình ảnh webcam </w:t>
-      </w:r>
-      <w:proofErr w:type="spellStart"/>
-      <w:r>
-        <w:t>trên</w:t>
-      </w:r>
-      <w:proofErr w:type="spellEnd"/>
-      <w:r>
-        <w:t xml:space="preserve"> các </w:t>
-      </w:r>
-      <w:proofErr w:type="spellStart"/>
-      <w:r>
-        <w:t>nền</w:t>
-      </w:r>
-      <w:proofErr w:type="spellEnd"/>
-      <w:r>
-        <w:t xml:space="preserve"> </w:t>
-      </w:r>
-      <w:proofErr w:type="spellStart"/>
-      <w:r>
-        <w:t>tàng</w:t>
-      </w:r>
-      <w:proofErr w:type="spellEnd"/>
-      <w:r>
-        <w:t xml:space="preserve"> </w:t>
-      </w:r>
-      <w:proofErr w:type="spellStart"/>
-      <w:r>
-        <w:t>khác</w:t>
-      </w:r>
-      <w:proofErr w:type="spellEnd"/>
-      <w:r>
-        <w:t xml:space="preserve"> nhau.</w:t>
+    </w:p>
+    <w:p>
+      <w:r>
+        <w:t>Phần mềm cho phép người dùng kết nối hình ảnh webcam trên các nền tàng khác nhau.</w:t>
       </w:r>
     </w:p>
     <w:p>
@@ -5193,23 +3786,7 @@
       </w:pPr>
       <w:bookmarkStart w:id="2" w:name="_Toc90500037"/>
       <w:r>
-        <w:t xml:space="preserve">Công </w:t>
-      </w:r>
-      <w:proofErr w:type="spellStart"/>
-      <w:r>
-        <w:t>cụ</w:t>
-      </w:r>
-      <w:proofErr w:type="spellEnd"/>
-      <w:r>
-        <w:t xml:space="preserve"> </w:t>
-      </w:r>
-      <w:proofErr w:type="spellStart"/>
-      <w:r>
-        <w:t>quản</w:t>
-      </w:r>
-      <w:proofErr w:type="spellEnd"/>
-      <w:r>
-        <w:t xml:space="preserve"> lý</w:t>
+        <w:t>Công cụ quản lý</w:t>
       </w:r>
       <w:bookmarkEnd w:id="2"/>
     </w:p>
@@ -5226,33 +3803,8 @@
           <w:b/>
           <w:bCs/>
         </w:rPr>
-        <w:t xml:space="preserve">Quản lý </w:t>
-      </w:r>
-      <w:proofErr w:type="spellStart"/>
-      <w:r>
-        <w:rPr>
-          <w:b/>
-          <w:bCs/>
-        </w:rPr>
-        <w:t>mã</w:t>
-      </w:r>
-      <w:proofErr w:type="spellEnd"/>
-      <w:r>
-        <w:rPr>
-          <w:b/>
-          <w:bCs/>
-        </w:rPr>
-        <w:t xml:space="preserve"> </w:t>
-      </w:r>
-      <w:proofErr w:type="spellStart"/>
-      <w:r>
-        <w:rPr>
-          <w:b/>
-          <w:bCs/>
-        </w:rPr>
-        <w:t>nguồn</w:t>
-      </w:r>
-      <w:proofErr w:type="spellEnd"/>
+        <w:t>Quản lý mã nguồn</w:t>
+      </w:r>
       <w:r>
         <w:rPr>
           <w:b/>
@@ -5291,46 +3843,9 @@
       </w:pPr>
       <w:bookmarkStart w:id="3" w:name="_Toc90500038"/>
       <w:r>
-        <w:t xml:space="preserve">Các </w:t>
-      </w:r>
-      <w:proofErr w:type="spellStart"/>
-      <w:r>
-        <w:t>nhân</w:t>
-      </w:r>
-      <w:proofErr w:type="spellEnd"/>
-      <w:r>
-        <w:t xml:space="preserve"> sự </w:t>
-      </w:r>
-      <w:proofErr w:type="spellStart"/>
-      <w:r>
-        <w:t>tham</w:t>
-      </w:r>
-      <w:proofErr w:type="spellEnd"/>
-      <w:r>
-        <w:t xml:space="preserve"> </w:t>
-      </w:r>
-      <w:proofErr w:type="spellStart"/>
-      <w:r>
-        <w:t>gia</w:t>
-      </w:r>
-      <w:proofErr w:type="spellEnd"/>
-      <w:r>
-        <w:t xml:space="preserve"> </w:t>
-      </w:r>
-      <w:proofErr w:type="spellStart"/>
-      <w:r>
-        <w:t>dự</w:t>
-      </w:r>
-      <w:proofErr w:type="spellEnd"/>
-      <w:r>
-        <w:t xml:space="preserve"> </w:t>
-      </w:r>
-      <w:proofErr w:type="spellStart"/>
-      <w:r>
-        <w:t>án</w:t>
+        <w:t>Các nhân sự tham gia dự án</w:t>
       </w:r>
       <w:bookmarkEnd w:id="3"/>
-      <w:proofErr w:type="spellEnd"/>
     </w:p>
     <w:p>
       <w:pPr>
@@ -5338,525 +3853,116 @@
       </w:pPr>
       <w:bookmarkStart w:id="4" w:name="_Toc90500039"/>
       <w:r>
+        <w:t>Thông tin liên hệ phía khách hàng</w:t>
+      </w:r>
+      <w:bookmarkEnd w:id="4"/>
+    </w:p>
+    <w:p>
+      <w:r>
+        <w:t>Anh Nguyễn Hà Minh Đức: Trưởng phòng Kỹ thuật</w:t>
+      </w:r>
+    </w:p>
+    <w:p>
+      <w:pPr>
+        <w:pStyle w:val="Heading2"/>
+      </w:pPr>
+      <w:bookmarkStart w:id="5" w:name="_Toc90500040"/>
+      <w:r>
         <w:t xml:space="preserve">Thông tin </w:t>
       </w:r>
-      <w:proofErr w:type="spellStart"/>
-      <w:r>
-        <w:t>liên</w:t>
-      </w:r>
-      <w:proofErr w:type="spellEnd"/>
-      <w:r>
-        <w:t xml:space="preserve"> hệ </w:t>
-      </w:r>
-      <w:proofErr w:type="spellStart"/>
-      <w:r>
-        <w:t>phía</w:t>
-      </w:r>
-      <w:proofErr w:type="spellEnd"/>
-      <w:r>
-        <w:t xml:space="preserve"> </w:t>
-      </w:r>
-      <w:proofErr w:type="spellStart"/>
-      <w:r>
-        <w:t>khách</w:t>
-      </w:r>
-      <w:proofErr w:type="spellEnd"/>
-      <w:r>
-        <w:t xml:space="preserve"> </w:t>
-      </w:r>
-      <w:proofErr w:type="spellStart"/>
-      <w:r>
-        <w:t>hàng</w:t>
-      </w:r>
-      <w:bookmarkEnd w:id="4"/>
-      <w:proofErr w:type="spellEnd"/>
-    </w:p>
-    <w:p>
-      <w:r>
-        <w:t xml:space="preserve">Anh Nguyễn </w:t>
-      </w:r>
-      <w:proofErr w:type="spellStart"/>
-      <w:r>
-        <w:t>Hà</w:t>
-      </w:r>
-      <w:proofErr w:type="spellEnd"/>
-      <w:r>
-        <w:t xml:space="preserve"> Minh Đức: </w:t>
-      </w:r>
-      <w:proofErr w:type="spellStart"/>
-      <w:r>
-        <w:t>Trưởng</w:t>
-      </w:r>
-      <w:proofErr w:type="spellEnd"/>
-      <w:r>
-        <w:t xml:space="preserve"> </w:t>
-      </w:r>
-      <w:proofErr w:type="spellStart"/>
-      <w:r>
-        <w:t>phòng</w:t>
-      </w:r>
-      <w:proofErr w:type="spellEnd"/>
-      <w:r>
-        <w:t xml:space="preserve"> </w:t>
-      </w:r>
-      <w:proofErr w:type="spellStart"/>
-      <w:r>
-        <w:t>Kỹ</w:t>
-      </w:r>
-      <w:proofErr w:type="spellEnd"/>
-      <w:r>
-        <w:t xml:space="preserve"> </w:t>
-      </w:r>
-      <w:proofErr w:type="spellStart"/>
-      <w:r>
-        <w:t>thuật</w:t>
-      </w:r>
-      <w:proofErr w:type="spellEnd"/>
-    </w:p>
-    <w:p>
-      <w:pPr>
-        <w:pStyle w:val="Heading2"/>
-      </w:pPr>
-      <w:bookmarkStart w:id="5" w:name="_Toc90500040"/>
-      <w:r>
-        <w:t xml:space="preserve">Thông tin </w:t>
-      </w:r>
-      <w:r>
-        <w:t xml:space="preserve">thành </w:t>
-      </w:r>
-      <w:proofErr w:type="spellStart"/>
-      <w:r>
-        <w:t>viên</w:t>
-      </w:r>
-      <w:proofErr w:type="spellEnd"/>
-      <w:r>
-        <w:t xml:space="preserve"> </w:t>
-      </w:r>
-      <w:proofErr w:type="spellStart"/>
-      <w:r>
-        <w:t>nhóm</w:t>
+      <w:r>
+        <w:t>thành viên nhóm</w:t>
       </w:r>
       <w:bookmarkEnd w:id="5"/>
-      <w:proofErr w:type="spellEnd"/>
-    </w:p>
-    <w:p>
-      <w:proofErr w:type="spellStart"/>
+    </w:p>
+    <w:p>
       <w:r>
         <w:rPr>
           <w:i/>
           <w:iCs/>
         </w:rPr>
-        <w:t>Lập</w:t>
-      </w:r>
-      <w:proofErr w:type="spellEnd"/>
+        <w:t>Lập trình viên:</w:t>
+      </w:r>
+      <w:r>
+        <w:t xml:space="preserve"> </w:t>
+      </w:r>
+      <w:r>
+        <w:t>Bùi Duy Anh, Nguyễn Hà Minh Đức, Nguyễn Minh Quân</w:t>
+      </w:r>
+    </w:p>
+    <w:p>
+      <w:pPr>
+        <w:pStyle w:val="Heading2"/>
+      </w:pPr>
+      <w:bookmarkStart w:id="6" w:name="_Toc90500041"/>
+      <w:r>
+        <w:t>Phân chia vai trò của thành viên dự án và khách hàng</w:t>
+      </w:r>
+      <w:bookmarkEnd w:id="6"/>
+    </w:p>
+    <w:p>
       <w:r>
         <w:rPr>
           <w:i/>
           <w:iCs/>
         </w:rPr>
-        <w:t xml:space="preserve"> </w:t>
-      </w:r>
-      <w:proofErr w:type="spellStart"/>
+        <w:t>Quản lý dự án:</w:t>
+      </w:r>
+      <w:r>
+        <w:t xml:space="preserve"> Nguyễn Minh Quân</w:t>
+      </w:r>
+    </w:p>
+    <w:p>
       <w:r>
         <w:rPr>
           <w:i/>
           <w:iCs/>
         </w:rPr>
-        <w:t>trình</w:t>
-      </w:r>
-      <w:proofErr w:type="spellEnd"/>
+        <w:t>Lập trình</w:t>
+      </w:r>
       <w:r>
         <w:rPr>
           <w:i/>
           <w:iCs/>
         </w:rPr>
-        <w:t xml:space="preserve"> </w:t>
-      </w:r>
-      <w:proofErr w:type="spellStart"/>
+        <w:t xml:space="preserve"> nền tảng Windows:</w:t>
+      </w:r>
+      <w:r>
+        <w:t xml:space="preserve"> Bùi Duy Anh, Nguyễn Hà Minh Đức</w:t>
+      </w:r>
+    </w:p>
+    <w:p>
       <w:r>
         <w:rPr>
           <w:i/>
           <w:iCs/>
         </w:rPr>
-        <w:t>viên</w:t>
-      </w:r>
-      <w:proofErr w:type="spellEnd"/>
-      <w:r>
-        <w:rPr>
-          <w:i/>
-          <w:iCs/>
-        </w:rPr>
-        <w:t>:</w:t>
-      </w:r>
-      <w:r>
-        <w:t xml:space="preserve"> </w:t>
-      </w:r>
-      <w:r>
-        <w:t xml:space="preserve">Bùi Duy Anh, Nguyễn </w:t>
-      </w:r>
-      <w:proofErr w:type="spellStart"/>
-      <w:r>
-        <w:t>Hà</w:t>
-      </w:r>
-      <w:proofErr w:type="spellEnd"/>
-      <w:r>
-        <w:t xml:space="preserve"> Minh Đức, Nguyễn Minh Quân</w:t>
-      </w:r>
+        <w:t>Lập trình nền tảng MacOS &amp; Linux:</w:t>
+      </w:r>
+      <w:r>
+        <w:t xml:space="preserve"> Nguyễn Minh Quân, Nguyễn Hà Minh Đức</w:t>
+      </w:r>
+    </w:p>
+    <w:p/>
+    <w:p>
+      <w:pPr>
+        <w:pStyle w:val="Heading1"/>
+      </w:pPr>
+      <w:bookmarkStart w:id="7" w:name="_Toc90500042"/>
+      <w:r>
+        <w:t>Khảo sát dự án</w:t>
+      </w:r>
+      <w:bookmarkEnd w:id="7"/>
     </w:p>
     <w:p>
       <w:pPr>
         <w:pStyle w:val="Heading2"/>
       </w:pPr>
-      <w:bookmarkStart w:id="6" w:name="_Toc90500041"/>
-      <w:proofErr w:type="spellStart"/>
-      <w:r>
-        <w:t>Phân</w:t>
-      </w:r>
-      <w:proofErr w:type="spellEnd"/>
-      <w:r>
-        <w:t xml:space="preserve"> chia </w:t>
-      </w:r>
-      <w:proofErr w:type="spellStart"/>
-      <w:r>
-        <w:t>vai</w:t>
-      </w:r>
-      <w:proofErr w:type="spellEnd"/>
-      <w:r>
-        <w:t xml:space="preserve"> </w:t>
-      </w:r>
-      <w:proofErr w:type="spellStart"/>
-      <w:r>
-        <w:t>trò</w:t>
-      </w:r>
-      <w:proofErr w:type="spellEnd"/>
-      <w:r>
-        <w:t xml:space="preserve"> của thành </w:t>
-      </w:r>
-      <w:proofErr w:type="spellStart"/>
-      <w:r>
-        <w:t>viên</w:t>
-      </w:r>
-      <w:proofErr w:type="spellEnd"/>
-      <w:r>
-        <w:t xml:space="preserve"> </w:t>
-      </w:r>
-      <w:proofErr w:type="spellStart"/>
-      <w:r>
-        <w:t>dự</w:t>
-      </w:r>
-      <w:proofErr w:type="spellEnd"/>
-      <w:r>
-        <w:t xml:space="preserve"> </w:t>
-      </w:r>
-      <w:proofErr w:type="spellStart"/>
-      <w:r>
-        <w:t>án</w:t>
-      </w:r>
-      <w:proofErr w:type="spellEnd"/>
-      <w:r>
-        <w:t xml:space="preserve"> </w:t>
-      </w:r>
-      <w:proofErr w:type="spellStart"/>
-      <w:r>
-        <w:t>và</w:t>
-      </w:r>
-      <w:proofErr w:type="spellEnd"/>
-      <w:r>
-        <w:t xml:space="preserve"> </w:t>
-      </w:r>
-      <w:proofErr w:type="spellStart"/>
-      <w:r>
-        <w:t>khách</w:t>
-      </w:r>
-      <w:proofErr w:type="spellEnd"/>
-      <w:r>
-        <w:t xml:space="preserve"> </w:t>
-      </w:r>
-      <w:proofErr w:type="spellStart"/>
-      <w:r>
-        <w:t>hàng</w:t>
-      </w:r>
-      <w:bookmarkEnd w:id="6"/>
-      <w:proofErr w:type="spellEnd"/>
-    </w:p>
-    <w:p>
-      <w:r>
-        <w:rPr>
-          <w:i/>
-          <w:iCs/>
-        </w:rPr>
-        <w:t xml:space="preserve">Quản lý </w:t>
-      </w:r>
-      <w:proofErr w:type="spellStart"/>
-      <w:r>
-        <w:rPr>
-          <w:i/>
-          <w:iCs/>
-        </w:rPr>
-        <w:t>dự</w:t>
-      </w:r>
-      <w:proofErr w:type="spellEnd"/>
-      <w:r>
-        <w:rPr>
-          <w:i/>
-          <w:iCs/>
-        </w:rPr>
-        <w:t xml:space="preserve"> </w:t>
-      </w:r>
-      <w:proofErr w:type="spellStart"/>
-      <w:r>
-        <w:rPr>
-          <w:i/>
-          <w:iCs/>
-        </w:rPr>
-        <w:t>án</w:t>
-      </w:r>
-      <w:proofErr w:type="spellEnd"/>
-      <w:r>
-        <w:rPr>
-          <w:i/>
-          <w:iCs/>
-        </w:rPr>
-        <w:t>:</w:t>
-      </w:r>
-      <w:r>
-        <w:t xml:space="preserve"> Nguyễn Minh Quân</w:t>
-      </w:r>
-    </w:p>
-    <w:p>
-      <w:proofErr w:type="spellStart"/>
-      <w:r>
-        <w:rPr>
-          <w:i/>
-          <w:iCs/>
-        </w:rPr>
-        <w:t>Lập</w:t>
-      </w:r>
-      <w:proofErr w:type="spellEnd"/>
-      <w:r>
-        <w:rPr>
-          <w:i/>
-          <w:iCs/>
-        </w:rPr>
-        <w:t xml:space="preserve"> </w:t>
-      </w:r>
-      <w:proofErr w:type="spellStart"/>
-      <w:r>
-        <w:rPr>
-          <w:i/>
-          <w:iCs/>
-        </w:rPr>
-        <w:t>trình</w:t>
-      </w:r>
-      <w:proofErr w:type="spellEnd"/>
-      <w:r>
-        <w:rPr>
-          <w:i/>
-          <w:iCs/>
-        </w:rPr>
-        <w:t xml:space="preserve"> </w:t>
-      </w:r>
-      <w:proofErr w:type="spellStart"/>
-      <w:r>
-        <w:rPr>
-          <w:i/>
-          <w:iCs/>
-        </w:rPr>
-        <w:t>nền</w:t>
-      </w:r>
-      <w:proofErr w:type="spellEnd"/>
-      <w:r>
-        <w:rPr>
-          <w:i/>
-          <w:iCs/>
-        </w:rPr>
-        <w:t xml:space="preserve"> </w:t>
-      </w:r>
-      <w:proofErr w:type="spellStart"/>
-      <w:r>
-        <w:rPr>
-          <w:i/>
-          <w:iCs/>
-        </w:rPr>
-        <w:t>tảng</w:t>
-      </w:r>
-      <w:proofErr w:type="spellEnd"/>
-      <w:r>
-        <w:rPr>
-          <w:i/>
-          <w:iCs/>
-        </w:rPr>
-        <w:t xml:space="preserve"> Windows:</w:t>
-      </w:r>
-      <w:r>
-        <w:t xml:space="preserve"> Bùi Duy Anh, Nguyễn </w:t>
-      </w:r>
-      <w:proofErr w:type="spellStart"/>
-      <w:r>
-        <w:t>Hà</w:t>
-      </w:r>
-      <w:proofErr w:type="spellEnd"/>
-      <w:r>
-        <w:t xml:space="preserve"> Minh Đức</w:t>
-      </w:r>
-    </w:p>
-    <w:p>
-      <w:proofErr w:type="spellStart"/>
-      <w:r>
-        <w:rPr>
-          <w:i/>
-          <w:iCs/>
-        </w:rPr>
-        <w:t>Lập</w:t>
-      </w:r>
-      <w:proofErr w:type="spellEnd"/>
-      <w:r>
-        <w:rPr>
-          <w:i/>
-          <w:iCs/>
-        </w:rPr>
-        <w:t xml:space="preserve"> </w:t>
-      </w:r>
-      <w:proofErr w:type="spellStart"/>
-      <w:r>
-        <w:rPr>
-          <w:i/>
-          <w:iCs/>
-        </w:rPr>
-        <w:t>trình</w:t>
-      </w:r>
-      <w:proofErr w:type="spellEnd"/>
-      <w:r>
-        <w:rPr>
-          <w:i/>
-          <w:iCs/>
-        </w:rPr>
-        <w:t xml:space="preserve"> </w:t>
-      </w:r>
-      <w:proofErr w:type="spellStart"/>
-      <w:r>
-        <w:rPr>
-          <w:i/>
-          <w:iCs/>
-        </w:rPr>
-        <w:t>nền</w:t>
-      </w:r>
-      <w:proofErr w:type="spellEnd"/>
-      <w:r>
-        <w:rPr>
-          <w:i/>
-          <w:iCs/>
-        </w:rPr>
-        <w:t xml:space="preserve"> </w:t>
-      </w:r>
-      <w:proofErr w:type="spellStart"/>
-      <w:r>
-        <w:rPr>
-          <w:i/>
-          <w:iCs/>
-        </w:rPr>
-        <w:t>tảng</w:t>
-      </w:r>
-      <w:proofErr w:type="spellEnd"/>
-      <w:r>
-        <w:rPr>
-          <w:i/>
-          <w:iCs/>
-        </w:rPr>
-        <w:t xml:space="preserve"> MacOS &amp; Linux:</w:t>
-      </w:r>
-      <w:r>
-        <w:t xml:space="preserve"> Nguyễn Minh Quân, Nguyễn </w:t>
-      </w:r>
-      <w:proofErr w:type="spellStart"/>
-      <w:r>
-        <w:t>Hà</w:t>
-      </w:r>
-      <w:proofErr w:type="spellEnd"/>
-      <w:r>
-        <w:t xml:space="preserve"> Minh Đức</w:t>
-      </w:r>
-    </w:p>
-    <w:p/>
-    <w:p>
-      <w:pPr>
-        <w:pStyle w:val="Heading1"/>
-      </w:pPr>
-      <w:bookmarkStart w:id="7" w:name="_Toc90500042"/>
-      <w:proofErr w:type="spellStart"/>
-      <w:r>
-        <w:t>Khảo</w:t>
-      </w:r>
-      <w:proofErr w:type="spellEnd"/>
-      <w:r>
-        <w:t xml:space="preserve"> </w:t>
-      </w:r>
-      <w:proofErr w:type="spellStart"/>
-      <w:r>
-        <w:t>sát</w:t>
-      </w:r>
-      <w:proofErr w:type="spellEnd"/>
-      <w:r>
-        <w:t xml:space="preserve"> </w:t>
-      </w:r>
-      <w:proofErr w:type="spellStart"/>
-      <w:r>
-        <w:t>dự</w:t>
-      </w:r>
-      <w:proofErr w:type="spellEnd"/>
-      <w:r>
-        <w:t xml:space="preserve"> </w:t>
-      </w:r>
-      <w:proofErr w:type="spellStart"/>
-      <w:r>
-        <w:t>án</w:t>
-      </w:r>
-      <w:bookmarkEnd w:id="7"/>
-      <w:proofErr w:type="spellEnd"/>
-    </w:p>
-    <w:p>
-      <w:pPr>
-        <w:pStyle w:val="Heading2"/>
-      </w:pPr>
       <w:bookmarkStart w:id="8" w:name="_Toc90500043"/>
-      <w:proofErr w:type="spellStart"/>
-      <w:r>
-        <w:t>Tóm</w:t>
-      </w:r>
-      <w:proofErr w:type="spellEnd"/>
-      <w:r>
-        <w:t xml:space="preserve"> </w:t>
-      </w:r>
-      <w:proofErr w:type="spellStart"/>
-      <w:r>
-        <w:t>tắt</w:t>
-      </w:r>
-      <w:proofErr w:type="spellEnd"/>
-      <w:r>
-        <w:t xml:space="preserve"> </w:t>
-      </w:r>
-      <w:proofErr w:type="spellStart"/>
-      <w:r>
-        <w:t>về</w:t>
-      </w:r>
-      <w:proofErr w:type="spellEnd"/>
-      <w:r>
-        <w:t xml:space="preserve"> </w:t>
-      </w:r>
-      <w:proofErr w:type="spellStart"/>
-      <w:r>
-        <w:t>ứng</w:t>
-      </w:r>
-      <w:proofErr w:type="spellEnd"/>
-      <w:r>
-        <w:t xml:space="preserve"> </w:t>
-      </w:r>
-      <w:proofErr w:type="spellStart"/>
-      <w:r>
-        <w:t>dụng</w:t>
+      <w:r>
+        <w:t>Tóm tắt về ứng dụng</w:t>
       </w:r>
       <w:bookmarkEnd w:id="8"/>
-      <w:proofErr w:type="spellEnd"/>
     </w:p>
     <w:p>
       <w:pPr>
@@ -5866,229 +3972,8 @@
           <w:numId w:val="40"/>
         </w:numPr>
       </w:pPr>
-      <w:proofErr w:type="spellStart"/>
-      <w:r>
-        <w:t>Ứng</w:t>
-      </w:r>
-      <w:proofErr w:type="spellEnd"/>
-      <w:r>
-        <w:t xml:space="preserve"> </w:t>
-      </w:r>
-      <w:proofErr w:type="spellStart"/>
-      <w:r>
-        <w:t>dụng</w:t>
-      </w:r>
-      <w:proofErr w:type="spellEnd"/>
-      <w:r>
-        <w:t xml:space="preserve"> </w:t>
-      </w:r>
-      <w:proofErr w:type="spellStart"/>
-      <w:r>
-        <w:t>cho</w:t>
-      </w:r>
-      <w:proofErr w:type="spellEnd"/>
-      <w:r>
-        <w:t xml:space="preserve"> </w:t>
-      </w:r>
-      <w:proofErr w:type="spellStart"/>
-      <w:r>
-        <w:t>phép</w:t>
-      </w:r>
-      <w:proofErr w:type="spellEnd"/>
-      <w:r>
-        <w:t xml:space="preserve"> người </w:t>
-      </w:r>
-      <w:proofErr w:type="spellStart"/>
-      <w:r>
-        <w:t>dùng</w:t>
-      </w:r>
-      <w:proofErr w:type="spellEnd"/>
-      <w:r>
-        <w:t xml:space="preserve"> </w:t>
-      </w:r>
-      <w:proofErr w:type="spellStart"/>
-      <w:r>
-        <w:t>tương</w:t>
-      </w:r>
-      <w:proofErr w:type="spellEnd"/>
-      <w:r>
-        <w:t xml:space="preserve"> </w:t>
-      </w:r>
-      <w:proofErr w:type="spellStart"/>
-      <w:r>
-        <w:t>tác</w:t>
-      </w:r>
-      <w:proofErr w:type="spellEnd"/>
-      <w:r>
-        <w:t xml:space="preserve"> </w:t>
-      </w:r>
-      <w:proofErr w:type="spellStart"/>
-      <w:r>
-        <w:t>bằng</w:t>
-      </w:r>
-      <w:proofErr w:type="spellEnd"/>
-      <w:r>
-        <w:t xml:space="preserve"> webcam </w:t>
-      </w:r>
-      <w:proofErr w:type="spellStart"/>
-      <w:r>
-        <w:t>trên</w:t>
-      </w:r>
-      <w:proofErr w:type="spellEnd"/>
-      <w:r>
-        <w:t xml:space="preserve"> các </w:t>
-      </w:r>
-      <w:proofErr w:type="spellStart"/>
-      <w:r>
-        <w:t>nền</w:t>
-      </w:r>
-      <w:proofErr w:type="spellEnd"/>
-      <w:r>
-        <w:t xml:space="preserve"> </w:t>
-      </w:r>
-      <w:proofErr w:type="spellStart"/>
-      <w:r>
-        <w:t>tảng</w:t>
-      </w:r>
-      <w:proofErr w:type="spellEnd"/>
-      <w:r>
-        <w:t xml:space="preserve"> </w:t>
-      </w:r>
-      <w:proofErr w:type="spellStart"/>
-      <w:r>
-        <w:t>khác</w:t>
-      </w:r>
-      <w:proofErr w:type="spellEnd"/>
-      <w:r>
-        <w:t xml:space="preserve"> nhau. </w:t>
-      </w:r>
-      <w:proofErr w:type="spellStart"/>
-      <w:r>
-        <w:t>Ứng</w:t>
-      </w:r>
-      <w:proofErr w:type="spellEnd"/>
-      <w:r>
-        <w:t xml:space="preserve"> </w:t>
-      </w:r>
-      <w:proofErr w:type="spellStart"/>
-      <w:r>
-        <w:t>dụng</w:t>
-      </w:r>
-      <w:proofErr w:type="spellEnd"/>
-      <w:r>
-        <w:t xml:space="preserve"> </w:t>
-      </w:r>
-      <w:proofErr w:type="spellStart"/>
-      <w:r>
-        <w:t>có</w:t>
-      </w:r>
-      <w:proofErr w:type="spellEnd"/>
-      <w:r>
-        <w:t xml:space="preserve"> </w:t>
-      </w:r>
-      <w:proofErr w:type="spellStart"/>
-      <w:r>
-        <w:t>thể</w:t>
-      </w:r>
-      <w:proofErr w:type="spellEnd"/>
-      <w:r>
-        <w:t xml:space="preserve"> </w:t>
-      </w:r>
-      <w:proofErr w:type="spellStart"/>
-      <w:r>
-        <w:t>được</w:t>
-      </w:r>
-      <w:proofErr w:type="spellEnd"/>
-      <w:r>
-        <w:t xml:space="preserve"> </w:t>
-      </w:r>
-      <w:proofErr w:type="spellStart"/>
-      <w:r>
-        <w:t>cài</w:t>
-      </w:r>
-      <w:proofErr w:type="spellEnd"/>
-      <w:r>
-        <w:t xml:space="preserve"> </w:t>
-      </w:r>
-      <w:proofErr w:type="spellStart"/>
-      <w:r>
-        <w:t>đặt</w:t>
-      </w:r>
-      <w:proofErr w:type="spellEnd"/>
-      <w:r>
-        <w:t xml:space="preserve"> </w:t>
-      </w:r>
-      <w:proofErr w:type="spellStart"/>
-      <w:r>
-        <w:t>và</w:t>
-      </w:r>
-      <w:proofErr w:type="spellEnd"/>
-      <w:r>
-        <w:t xml:space="preserve"> </w:t>
-      </w:r>
-      <w:proofErr w:type="spellStart"/>
-      <w:r>
-        <w:t>sử</w:t>
-      </w:r>
-      <w:proofErr w:type="spellEnd"/>
-      <w:r>
-        <w:t xml:space="preserve"> </w:t>
-      </w:r>
-      <w:proofErr w:type="spellStart"/>
-      <w:r>
-        <w:t>dụng</w:t>
-      </w:r>
-      <w:proofErr w:type="spellEnd"/>
-      <w:r>
-        <w:t xml:space="preserve"> </w:t>
-      </w:r>
-      <w:proofErr w:type="spellStart"/>
-      <w:r>
-        <w:t>trên</w:t>
-      </w:r>
-      <w:proofErr w:type="spellEnd"/>
-      <w:r>
-        <w:t xml:space="preserve"> các </w:t>
-      </w:r>
-      <w:proofErr w:type="spellStart"/>
-      <w:r>
-        <w:t>nền</w:t>
-      </w:r>
-      <w:proofErr w:type="spellEnd"/>
-      <w:r>
-        <w:t xml:space="preserve"> </w:t>
-      </w:r>
-      <w:proofErr w:type="spellStart"/>
-      <w:r>
-        <w:t>tảng</w:t>
-      </w:r>
-      <w:proofErr w:type="spellEnd"/>
-      <w:r>
-        <w:t xml:space="preserve"> </w:t>
-      </w:r>
-      <w:proofErr w:type="spellStart"/>
-      <w:r>
-        <w:t>khác</w:t>
-      </w:r>
-      <w:proofErr w:type="spellEnd"/>
-      <w:r>
-        <w:t xml:space="preserve"> nhau như Linux, </w:t>
-      </w:r>
-      <w:proofErr w:type="spellStart"/>
-      <w:r>
-        <w:t>MacOSX</w:t>
-      </w:r>
-      <w:proofErr w:type="spellEnd"/>
-      <w:r>
-        <w:t xml:space="preserve"> </w:t>
-      </w:r>
-      <w:proofErr w:type="spellStart"/>
-      <w:r>
-        <w:t>và</w:t>
-      </w:r>
-      <w:proofErr w:type="spellEnd"/>
-      <w:r>
-        <w:t xml:space="preserve"> Windows.</w:t>
+      <w:r>
+        <w:t>Ứng dụng cho phép người dùng tương tác bằng webcam trên các nền tảng khác nhau. Ứng dụng có thể được cài đặt và sử dụng trên các nền tảng khác nhau như Linux, MacOSX và Windows.</w:t>
       </w:r>
     </w:p>
     <w:p>
@@ -6100,149 +3985,8 @@
         </w:numPr>
       </w:pPr>
       <w:r>
-        <w:t xml:space="preserve">Trong quá </w:t>
-      </w:r>
-      <w:proofErr w:type="spellStart"/>
-      <w:r>
-        <w:t>trình</w:t>
-      </w:r>
-      <w:proofErr w:type="spellEnd"/>
-      <w:r>
-        <w:t xml:space="preserve"> </w:t>
-      </w:r>
-      <w:proofErr w:type="spellStart"/>
-      <w:r>
-        <w:t>tương</w:t>
-      </w:r>
-      <w:proofErr w:type="spellEnd"/>
-      <w:r>
-        <w:t xml:space="preserve"> </w:t>
-      </w:r>
-      <w:proofErr w:type="spellStart"/>
-      <w:r>
-        <w:t>tác</w:t>
-      </w:r>
-      <w:proofErr w:type="spellEnd"/>
-      <w:r>
-        <w:t xml:space="preserve"> </w:t>
-      </w:r>
-      <w:proofErr w:type="spellStart"/>
-      <w:r>
-        <w:t>bằng</w:t>
-      </w:r>
-      <w:proofErr w:type="spellEnd"/>
-      <w:r>
-        <w:t xml:space="preserve"> webcam, </w:t>
-      </w:r>
-      <w:proofErr w:type="spellStart"/>
-      <w:r>
-        <w:t>chương</w:t>
-      </w:r>
-      <w:proofErr w:type="spellEnd"/>
-      <w:r>
-        <w:t xml:space="preserve"> </w:t>
-      </w:r>
-      <w:proofErr w:type="spellStart"/>
-      <w:r>
-        <w:t>trình</w:t>
-      </w:r>
-      <w:proofErr w:type="spellEnd"/>
-      <w:r>
-        <w:t xml:space="preserve"> </w:t>
-      </w:r>
-      <w:proofErr w:type="spellStart"/>
-      <w:r>
-        <w:t>có</w:t>
-      </w:r>
-      <w:proofErr w:type="spellEnd"/>
-      <w:r>
-        <w:t xml:space="preserve"> </w:t>
-      </w:r>
-      <w:proofErr w:type="spellStart"/>
-      <w:r>
-        <w:t>hỗ</w:t>
-      </w:r>
-      <w:proofErr w:type="spellEnd"/>
-      <w:r>
-        <w:t xml:space="preserve"> </w:t>
-      </w:r>
-      <w:proofErr w:type="spellStart"/>
-      <w:r>
-        <w:t>trợ</w:t>
-      </w:r>
-      <w:proofErr w:type="spellEnd"/>
-      <w:r>
-        <w:t xml:space="preserve"> </w:t>
-      </w:r>
-      <w:proofErr w:type="spellStart"/>
-      <w:r>
-        <w:t>một</w:t>
-      </w:r>
-      <w:proofErr w:type="spellEnd"/>
-      <w:r>
-        <w:t xml:space="preserve"> </w:t>
-      </w:r>
-      <w:proofErr w:type="spellStart"/>
-      <w:r>
-        <w:t>số</w:t>
-      </w:r>
-      <w:proofErr w:type="spellEnd"/>
-      <w:r>
-        <w:t xml:space="preserve"> tính </w:t>
-      </w:r>
-      <w:proofErr w:type="spellStart"/>
-      <w:r>
-        <w:t>năng</w:t>
-      </w:r>
-      <w:proofErr w:type="spellEnd"/>
-      <w:r>
-        <w:t xml:space="preserve"> như </w:t>
-      </w:r>
-      <w:proofErr w:type="spellStart"/>
-      <w:r>
-        <w:t>tạo</w:t>
-      </w:r>
-      <w:proofErr w:type="spellEnd"/>
-      <w:r>
-        <w:t xml:space="preserve"> </w:t>
-      </w:r>
-      <w:proofErr w:type="spellStart"/>
-      <w:r>
-        <w:t>màn</w:t>
-      </w:r>
-      <w:proofErr w:type="spellEnd"/>
-      <w:r>
-        <w:t xml:space="preserve"> hình webcam mới, chụp ảnh </w:t>
-      </w:r>
-      <w:proofErr w:type="spellStart"/>
-      <w:r>
-        <w:t>và</w:t>
-      </w:r>
-      <w:proofErr w:type="spellEnd"/>
-      <w:r>
-        <w:t xml:space="preserve"> </w:t>
-      </w:r>
-      <w:proofErr w:type="spellStart"/>
-      <w:r>
-        <w:t>lưu</w:t>
-      </w:r>
-      <w:proofErr w:type="spellEnd"/>
-      <w:r>
-        <w:t xml:space="preserve"> </w:t>
-      </w:r>
-      <w:proofErr w:type="spellStart"/>
-      <w:r>
-        <w:t>màn</w:t>
-      </w:r>
-      <w:proofErr w:type="spellEnd"/>
-      <w:r>
-        <w:t xml:space="preserve"> hình </w:t>
-      </w:r>
-      <w:proofErr w:type="gramStart"/>
-      <w:r>
-        <w:t>feed,...</w:t>
-      </w:r>
-      <w:proofErr w:type="gramEnd"/>
+        <w:t>Trong quá trình tương tác bằng webcam, chương trình có hỗ trợ một số tính năng như tạo màn hình webcam mới, chụp ảnh và lưu màn hình feed,...</w:t>
+      </w:r>
     </w:p>
     <w:p>
       <w:pPr>
@@ -6252,37 +3996,8 @@
           <w:numId w:val="40"/>
         </w:numPr>
       </w:pPr>
-      <w:proofErr w:type="spellStart"/>
-      <w:r>
-        <w:t>Sử</w:t>
-      </w:r>
-      <w:proofErr w:type="spellEnd"/>
-      <w:r>
-        <w:t xml:space="preserve"> </w:t>
-      </w:r>
-      <w:proofErr w:type="spellStart"/>
-      <w:r>
-        <w:t>dụng</w:t>
-      </w:r>
-      <w:proofErr w:type="spellEnd"/>
-      <w:r>
-        <w:t xml:space="preserve"> các </w:t>
-      </w:r>
-      <w:proofErr w:type="spellStart"/>
-      <w:r>
-        <w:t>ngôn</w:t>
-      </w:r>
-      <w:proofErr w:type="spellEnd"/>
-      <w:r>
-        <w:t xml:space="preserve"> </w:t>
-      </w:r>
-      <w:proofErr w:type="spellStart"/>
-      <w:r>
-        <w:t>ngữ</w:t>
-      </w:r>
-      <w:proofErr w:type="spellEnd"/>
-      <w:r>
-        <w:t xml:space="preserve"> JavaScript, </w:t>
+      <w:r>
+        <w:t xml:space="preserve">Sử dụng các ngôn ngữ JavaScript, </w:t>
       </w:r>
       <w:r>
         <w:rPr>
@@ -6296,44 +4011,13 @@
         <w:pStyle w:val="Heading2"/>
       </w:pPr>
       <w:bookmarkStart w:id="9" w:name="_Toc90500044"/>
-      <w:proofErr w:type="spellStart"/>
-      <w:r>
-        <w:t>Thống</w:t>
-      </w:r>
-      <w:proofErr w:type="spellEnd"/>
-      <w:r>
-        <w:t xml:space="preserve"> </w:t>
-      </w:r>
-      <w:proofErr w:type="spellStart"/>
-      <w:r>
-        <w:t>kê</w:t>
-      </w:r>
-      <w:proofErr w:type="spellEnd"/>
-      <w:r>
-        <w:t xml:space="preserve"> </w:t>
-      </w:r>
-      <w:proofErr w:type="spellStart"/>
-      <w:r>
-        <w:t>về</w:t>
-      </w:r>
-      <w:proofErr w:type="spellEnd"/>
-      <w:r>
-        <w:t xml:space="preserve"> </w:t>
-      </w:r>
-      <w:proofErr w:type="spellStart"/>
-      <w:r>
-        <w:t>mã</w:t>
-      </w:r>
-      <w:proofErr w:type="spellEnd"/>
-      <w:r>
-        <w:t xml:space="preserve"> </w:t>
-      </w:r>
-      <w:proofErr w:type="spellStart"/>
-      <w:r>
-        <w:t>nguồn</w:t>
+      <w:r>
+        <w:t>Thống kê</w:t>
+      </w:r>
+      <w:r>
+        <w:t xml:space="preserve"> về mã nguồn</w:t>
       </w:r>
       <w:bookmarkEnd w:id="9"/>
-      <w:proofErr w:type="spellEnd"/>
     </w:p>
     <w:p>
       <w:pPr>
@@ -6352,168 +4036,15 @@
           <w:i/>
           <w:iCs/>
         </w:rPr>
-        <w:t xml:space="preserve">Tìm tool </w:t>
-      </w:r>
-      <w:proofErr w:type="spellStart"/>
+        <w:t>Tìm tool hỗ trợ phân tích thông số mã nguồn (ví dụ Source Monitor, Code Metric</w:t>
+      </w:r>
       <w:r>
         <w:rPr>
           <w:i/>
           <w:iCs/>
         </w:rPr>
-        <w:t>hỗ</w:t>
-      </w:r>
-      <w:proofErr w:type="spellEnd"/>
-      <w:r>
-        <w:rPr>
-          <w:i/>
-          <w:iCs/>
-        </w:rPr>
-        <w:t xml:space="preserve"> </w:t>
-      </w:r>
-      <w:proofErr w:type="spellStart"/>
-      <w:r>
-        <w:rPr>
-          <w:i/>
-          <w:iCs/>
-        </w:rPr>
-        <w:t>trợ</w:t>
-      </w:r>
-      <w:proofErr w:type="spellEnd"/>
-      <w:r>
-        <w:rPr>
-          <w:i/>
-          <w:iCs/>
-        </w:rPr>
-        <w:t xml:space="preserve"> </w:t>
-      </w:r>
-      <w:proofErr w:type="spellStart"/>
-      <w:r>
-        <w:rPr>
-          <w:i/>
-          <w:iCs/>
-        </w:rPr>
-        <w:t>phân</w:t>
-      </w:r>
-      <w:proofErr w:type="spellEnd"/>
-      <w:r>
-        <w:rPr>
-          <w:i/>
-          <w:iCs/>
-        </w:rPr>
-        <w:t xml:space="preserve"> </w:t>
-      </w:r>
-      <w:proofErr w:type="spellStart"/>
-      <w:r>
-        <w:rPr>
-          <w:i/>
-          <w:iCs/>
-        </w:rPr>
-        <w:t>tích</w:t>
-      </w:r>
-      <w:proofErr w:type="spellEnd"/>
-      <w:r>
-        <w:rPr>
-          <w:i/>
-          <w:iCs/>
-        </w:rPr>
-        <w:t xml:space="preserve"> thông </w:t>
-      </w:r>
-      <w:proofErr w:type="spellStart"/>
-      <w:r>
-        <w:rPr>
-          <w:i/>
-          <w:iCs/>
-        </w:rPr>
-        <w:t>số</w:t>
-      </w:r>
-      <w:proofErr w:type="spellEnd"/>
-      <w:r>
-        <w:rPr>
-          <w:i/>
-          <w:iCs/>
-        </w:rPr>
-        <w:t xml:space="preserve"> </w:t>
-      </w:r>
-      <w:proofErr w:type="spellStart"/>
-      <w:r>
-        <w:rPr>
-          <w:i/>
-          <w:iCs/>
-        </w:rPr>
-        <w:t>mã</w:t>
-      </w:r>
-      <w:proofErr w:type="spellEnd"/>
-      <w:r>
-        <w:rPr>
-          <w:i/>
-          <w:iCs/>
-        </w:rPr>
-        <w:t xml:space="preserve"> </w:t>
-      </w:r>
-      <w:proofErr w:type="spellStart"/>
-      <w:r>
-        <w:rPr>
-          <w:i/>
-          <w:iCs/>
-        </w:rPr>
-        <w:t>nguồn</w:t>
-      </w:r>
-      <w:proofErr w:type="spellEnd"/>
-      <w:r>
-        <w:rPr>
-          <w:i/>
-          <w:iCs/>
-        </w:rPr>
-        <w:t xml:space="preserve"> (</w:t>
-      </w:r>
-      <w:proofErr w:type="spellStart"/>
-      <w:r>
-        <w:rPr>
-          <w:i/>
-          <w:iCs/>
-        </w:rPr>
-        <w:t>ví</w:t>
-      </w:r>
-      <w:proofErr w:type="spellEnd"/>
-      <w:r>
-        <w:rPr>
-          <w:i/>
-          <w:iCs/>
-        </w:rPr>
-        <w:t xml:space="preserve"> </w:t>
-      </w:r>
-      <w:proofErr w:type="spellStart"/>
-      <w:r>
-        <w:rPr>
-          <w:i/>
-          <w:iCs/>
-        </w:rPr>
-        <w:t>dụ</w:t>
-      </w:r>
-      <w:proofErr w:type="spellEnd"/>
-      <w:r>
-        <w:rPr>
-          <w:i/>
-          <w:iCs/>
-        </w:rPr>
-        <w:t xml:space="preserve"> Source Monitor, Code Metric</w:t>
-      </w:r>
-      <w:r>
-        <w:rPr>
-          <w:i/>
-          <w:iCs/>
-        </w:rPr>
-        <w:t xml:space="preserve">, </w:t>
-      </w:r>
-      <w:proofErr w:type="spellStart"/>
-      <w:r>
-        <w:rPr>
-          <w:i/>
-          <w:iCs/>
-        </w:rPr>
-        <w:t>Doxygen</w:t>
-      </w:r>
-      <w:proofErr w:type="spellEnd"/>
+        <w:t>, Doxygen</w:t>
+      </w:r>
       <w:r>
         <w:rPr>
           <w:i/>
@@ -6534,37 +4065,12 @@
           <w:iCs/>
         </w:rPr>
       </w:pPr>
-      <w:proofErr w:type="spellStart"/>
       <w:r>
         <w:rPr>
           <w:i/>
           <w:iCs/>
         </w:rPr>
-        <w:t>Số</w:t>
-      </w:r>
-      <w:proofErr w:type="spellEnd"/>
-      <w:r>
-        <w:rPr>
-          <w:i/>
-          <w:iCs/>
-        </w:rPr>
-        <w:t xml:space="preserve"> </w:t>
-      </w:r>
-      <w:proofErr w:type="spellStart"/>
-      <w:r>
-        <w:rPr>
-          <w:i/>
-          <w:iCs/>
-        </w:rPr>
-        <w:t>lượng</w:t>
-      </w:r>
-      <w:proofErr w:type="spellEnd"/>
-      <w:r>
-        <w:rPr>
-          <w:i/>
-          <w:iCs/>
-        </w:rPr>
-        <w:t xml:space="preserve"> file</w:t>
+        <w:t>Số lượng file</w:t>
       </w:r>
     </w:p>
     <w:p>
@@ -6579,53 +4085,13 @@
           <w:iCs/>
         </w:rPr>
       </w:pPr>
-      <w:proofErr w:type="spellStart"/>
+      <w:bookmarkStart w:id="10" w:name="_Toc90500045"/>
       <w:r>
         <w:rPr>
           <w:i/>
           <w:iCs/>
         </w:rPr>
-        <w:t>Số</w:t>
-      </w:r>
-      <w:proofErr w:type="spellEnd"/>
-      <w:r>
-        <w:rPr>
-          <w:i/>
-          <w:iCs/>
-        </w:rPr>
-        <w:t xml:space="preserve"> </w:t>
-      </w:r>
-      <w:proofErr w:type="spellStart"/>
-      <w:r>
-        <w:rPr>
-          <w:i/>
-          <w:iCs/>
-        </w:rPr>
-        <w:t>lượng</w:t>
-      </w:r>
-      <w:proofErr w:type="spellEnd"/>
-      <w:r>
-        <w:rPr>
-          <w:i/>
-          <w:iCs/>
-        </w:rPr>
-        <w:t xml:space="preserve"> </w:t>
-      </w:r>
-      <w:proofErr w:type="spellStart"/>
-      <w:r>
-        <w:rPr>
-          <w:i/>
-          <w:iCs/>
-        </w:rPr>
-        <w:t>dòng</w:t>
-      </w:r>
-      <w:proofErr w:type="spellEnd"/>
-      <w:r>
-        <w:rPr>
-          <w:i/>
-          <w:iCs/>
-        </w:rPr>
-        <w:t xml:space="preserve"> code</w:t>
+        <w:t>Số lượng dòng code 6354</w:t>
       </w:r>
     </w:p>
     <w:p>
@@ -6640,63 +4106,13 @@
           <w:iCs/>
         </w:rPr>
       </w:pPr>
-      <w:proofErr w:type="spellStart"/>
       <w:r>
         <w:rPr>
           <w:i/>
           <w:iCs/>
         </w:rPr>
-        <w:t>Số</w:t>
-      </w:r>
-      <w:proofErr w:type="spellEnd"/>
-      <w:r>
-        <w:rPr>
-          <w:i/>
-          <w:iCs/>
-        </w:rPr>
-        <w:t xml:space="preserve"> </w:t>
-      </w:r>
-      <w:proofErr w:type="spellStart"/>
-      <w:r>
-        <w:rPr>
-          <w:i/>
-          <w:iCs/>
-        </w:rPr>
-        <w:t>lượng</w:t>
-      </w:r>
-      <w:proofErr w:type="spellEnd"/>
-      <w:r>
-        <w:rPr>
-          <w:i/>
-          <w:iCs/>
-        </w:rPr>
-        <w:t xml:space="preserve"> </w:t>
-      </w:r>
-      <w:proofErr w:type="spellStart"/>
-      <w:r>
-        <w:rPr>
-          <w:i/>
-          <w:iCs/>
-        </w:rPr>
-        <w:t>dòng</w:t>
-      </w:r>
-      <w:proofErr w:type="spellEnd"/>
-      <w:r>
-        <w:rPr>
-          <w:i/>
-          <w:iCs/>
-        </w:rPr>
-        <w:t xml:space="preserve"> chú </w:t>
-      </w:r>
-      <w:proofErr w:type="spellStart"/>
-      <w:r>
-        <w:rPr>
-          <w:i/>
-          <w:iCs/>
-        </w:rPr>
-        <w:t>thích</w:t>
-      </w:r>
-      <w:proofErr w:type="spellEnd"/>
+        <w:t>Số lượng dòng chú thích 35</w:t>
+      </w:r>
     </w:p>
     <w:p>
       <w:pPr>
@@ -6710,60 +4126,12 @@
           <w:iCs/>
         </w:rPr>
       </w:pPr>
-      <w:proofErr w:type="spellStart"/>
       <w:r>
         <w:rPr>
           <w:i/>
           <w:iCs/>
         </w:rPr>
-        <w:t>Độ</w:t>
-      </w:r>
-      <w:proofErr w:type="spellEnd"/>
-      <w:r>
-        <w:rPr>
-          <w:i/>
-          <w:iCs/>
-        </w:rPr>
-        <w:t xml:space="preserve"> </w:t>
-      </w:r>
-      <w:proofErr w:type="spellStart"/>
-      <w:r>
-        <w:rPr>
-          <w:i/>
-          <w:iCs/>
-        </w:rPr>
-        <w:t>phức</w:t>
-      </w:r>
-      <w:proofErr w:type="spellEnd"/>
-      <w:r>
-        <w:rPr>
-          <w:i/>
-          <w:iCs/>
-        </w:rPr>
-        <w:t xml:space="preserve"> </w:t>
-      </w:r>
-      <w:proofErr w:type="spellStart"/>
-      <w:r>
-        <w:rPr>
-          <w:i/>
-          <w:iCs/>
-        </w:rPr>
-        <w:t>tạp</w:t>
-      </w:r>
-      <w:proofErr w:type="spellEnd"/>
-      <w:r>
-        <w:rPr>
-          <w:i/>
-          <w:iCs/>
-        </w:rPr>
-        <w:t xml:space="preserve"> </w:t>
-      </w:r>
-      <w:r>
-        <w:rPr>
-          <w:i/>
-          <w:iCs/>
-        </w:rPr>
-        <w:t>của file</w:t>
+        <w:t>Độ phức tạp của file 8/10</w:t>
       </w:r>
     </w:p>
     <w:p>
@@ -6778,48 +4146,14 @@
           <w:iCs/>
         </w:rPr>
       </w:pPr>
-      <w:proofErr w:type="spellStart"/>
       <w:r>
         <w:rPr>
           <w:i/>
           <w:iCs/>
         </w:rPr>
         <w:lastRenderedPageBreak/>
-        <w:t>Số</w:t>
-      </w:r>
-      <w:proofErr w:type="spellEnd"/>
-      <w:r>
-        <w:rPr>
-          <w:i/>
-          <w:iCs/>
-        </w:rPr>
-        <w:t xml:space="preserve"> </w:t>
-      </w:r>
-      <w:proofErr w:type="spellStart"/>
-      <w:r>
-        <w:rPr>
-          <w:i/>
-          <w:iCs/>
-        </w:rPr>
-        <w:t>lượng</w:t>
-      </w:r>
-      <w:proofErr w:type="spellEnd"/>
-      <w:r>
-        <w:rPr>
-          <w:i/>
-          <w:iCs/>
-        </w:rPr>
-        <w:t xml:space="preserve"> </w:t>
-      </w:r>
-      <w:proofErr w:type="spellStart"/>
-      <w:r>
-        <w:rPr>
-          <w:i/>
-          <w:iCs/>
-        </w:rPr>
-        <w:t>hàm</w:t>
-      </w:r>
-      <w:proofErr w:type="spellEnd"/>
+        <w:t>Số lượng hàm 78</w:t>
+      </w:r>
     </w:p>
     <w:p>
       <w:pPr>
@@ -6833,137 +4167,22 @@
           <w:iCs/>
         </w:rPr>
       </w:pPr>
-      <w:proofErr w:type="spellStart"/>
       <w:r>
         <w:rPr>
           <w:i/>
           <w:iCs/>
         </w:rPr>
-        <w:t>Số</w:t>
-      </w:r>
-      <w:proofErr w:type="spellEnd"/>
-      <w:r>
-        <w:rPr>
-          <w:i/>
-          <w:iCs/>
-        </w:rPr>
-        <w:t xml:space="preserve"> </w:t>
-      </w:r>
-      <w:proofErr w:type="spellStart"/>
-      <w:r>
-        <w:rPr>
-          <w:i/>
-          <w:iCs/>
-        </w:rPr>
-        <w:t>lượng</w:t>
-      </w:r>
-      <w:proofErr w:type="spellEnd"/>
-      <w:r>
-        <w:rPr>
-          <w:i/>
-          <w:iCs/>
-        </w:rPr>
-        <w:t xml:space="preserve"> class</w:t>
-      </w:r>
-      <w:r>
-        <w:rPr>
-          <w:i/>
-          <w:iCs/>
-        </w:rPr>
-        <w:t xml:space="preserve">, sơ </w:t>
-      </w:r>
-      <w:proofErr w:type="spellStart"/>
-      <w:r>
-        <w:rPr>
-          <w:i/>
-          <w:iCs/>
-        </w:rPr>
-        <w:t>đồ</w:t>
-      </w:r>
-      <w:proofErr w:type="spellEnd"/>
-      <w:r>
-        <w:rPr>
-          <w:i/>
-          <w:iCs/>
-        </w:rPr>
-        <w:t xml:space="preserve"> </w:t>
-      </w:r>
-      <w:proofErr w:type="spellStart"/>
-      <w:r>
-        <w:rPr>
-          <w:i/>
-          <w:iCs/>
-        </w:rPr>
-        <w:t>phân</w:t>
-      </w:r>
-      <w:proofErr w:type="spellEnd"/>
-      <w:r>
-        <w:rPr>
-          <w:i/>
-          <w:iCs/>
-        </w:rPr>
-        <w:t xml:space="preserve"> </w:t>
-      </w:r>
-      <w:proofErr w:type="spellStart"/>
-      <w:r>
-        <w:rPr>
-          <w:i/>
-          <w:iCs/>
-        </w:rPr>
-        <w:t>cấp</w:t>
-      </w:r>
-      <w:proofErr w:type="spellEnd"/>
-      <w:r>
-        <w:rPr>
-          <w:i/>
-          <w:iCs/>
-        </w:rPr>
-        <w:t xml:space="preserve"> class</w:t>
+        <w:t>Số lượng class, sơ đồ phân cấp class</w:t>
       </w:r>
     </w:p>
     <w:p>
       <w:pPr>
         <w:pStyle w:val="Heading2"/>
       </w:pPr>
-      <w:bookmarkStart w:id="10" w:name="_Toc90500045"/>
-      <w:proofErr w:type="spellStart"/>
-      <w:r>
-        <w:t>Thống</w:t>
-      </w:r>
-      <w:proofErr w:type="spellEnd"/>
-      <w:r>
-        <w:t xml:space="preserve"> </w:t>
-      </w:r>
-      <w:proofErr w:type="spellStart"/>
-      <w:r>
-        <w:t>kê</w:t>
-      </w:r>
-      <w:proofErr w:type="spellEnd"/>
-      <w:r>
-        <w:t xml:space="preserve"> </w:t>
-      </w:r>
-      <w:proofErr w:type="spellStart"/>
-      <w:r>
-        <w:t>về</w:t>
-      </w:r>
-      <w:proofErr w:type="spellEnd"/>
-      <w:r>
-        <w:t xml:space="preserve"> </w:t>
-      </w:r>
-      <w:proofErr w:type="spellStart"/>
-      <w:r>
-        <w:t>hợp</w:t>
-      </w:r>
-      <w:proofErr w:type="spellEnd"/>
-      <w:r>
-        <w:t xml:space="preserve"> </w:t>
-      </w:r>
-      <w:proofErr w:type="spellStart"/>
-      <w:r>
-        <w:t>tác</w:t>
+      <w:r>
+        <w:t>Thống kê về hợp tác</w:t>
       </w:r>
       <w:bookmarkEnd w:id="10"/>
-      <w:proofErr w:type="spellEnd"/>
     </w:p>
     <w:p>
       <w:pPr>
@@ -6977,63 +4196,13 @@
           <w:iCs/>
         </w:rPr>
       </w:pPr>
-      <w:proofErr w:type="spellStart"/>
       <w:r>
         <w:rPr>
           <w:i/>
           <w:iCs/>
         </w:rPr>
-        <w:t>Số</w:t>
-      </w:r>
-      <w:proofErr w:type="spellEnd"/>
-      <w:r>
-        <w:rPr>
-          <w:i/>
-          <w:iCs/>
-        </w:rPr>
-        <w:t xml:space="preserve"> </w:t>
-      </w:r>
-      <w:proofErr w:type="spellStart"/>
-      <w:r>
-        <w:rPr>
-          <w:i/>
-          <w:iCs/>
-        </w:rPr>
-        <w:t>lượng</w:t>
-      </w:r>
-      <w:proofErr w:type="spellEnd"/>
-      <w:r>
-        <w:rPr>
-          <w:i/>
-          <w:iCs/>
-        </w:rPr>
-        <w:t xml:space="preserve"> collaborator </w:t>
-      </w:r>
-      <w:proofErr w:type="spellStart"/>
-      <w:r>
-        <w:rPr>
-          <w:i/>
-          <w:iCs/>
-        </w:rPr>
-        <w:t>tham</w:t>
-      </w:r>
-      <w:proofErr w:type="spellEnd"/>
-      <w:r>
-        <w:rPr>
-          <w:i/>
-          <w:iCs/>
-        </w:rPr>
-        <w:t xml:space="preserve"> </w:t>
-      </w:r>
-      <w:proofErr w:type="spellStart"/>
-      <w:r>
-        <w:rPr>
-          <w:i/>
-          <w:iCs/>
-        </w:rPr>
-        <w:t>dự</w:t>
-      </w:r>
-      <w:proofErr w:type="spellEnd"/>
+        <w:t>Số lượng collaborator tham dự</w:t>
+      </w:r>
       <w:r>
         <w:rPr>
           <w:i/>
@@ -7063,37 +4232,12 @@
           <w:iCs/>
         </w:rPr>
       </w:pPr>
-      <w:proofErr w:type="spellStart"/>
       <w:r>
         <w:rPr>
           <w:i/>
           <w:iCs/>
         </w:rPr>
-        <w:t>Số</w:t>
-      </w:r>
-      <w:proofErr w:type="spellEnd"/>
-      <w:r>
-        <w:rPr>
-          <w:i/>
-          <w:iCs/>
-        </w:rPr>
-        <w:t xml:space="preserve"> </w:t>
-      </w:r>
-      <w:proofErr w:type="spellStart"/>
-      <w:r>
-        <w:rPr>
-          <w:i/>
-          <w:iCs/>
-        </w:rPr>
-        <w:t>lượt</w:t>
-      </w:r>
-      <w:proofErr w:type="spellEnd"/>
-      <w:r>
-        <w:rPr>
-          <w:i/>
-          <w:iCs/>
-        </w:rPr>
-        <w:t xml:space="preserve"> commit</w:t>
+        <w:t>Số lượt commit</w:t>
       </w:r>
       <w:r>
         <w:rPr>
@@ -7116,21 +4260,12 @@
           <w:iCs/>
         </w:rPr>
       </w:pPr>
-      <w:proofErr w:type="spellStart"/>
       <w:r>
         <w:rPr>
           <w:i/>
           <w:iCs/>
         </w:rPr>
-        <w:t>Số</w:t>
-      </w:r>
-      <w:proofErr w:type="spellEnd"/>
-      <w:r>
-        <w:rPr>
-          <w:i/>
-          <w:iCs/>
-        </w:rPr>
-        <w:t xml:space="preserve"> branch</w:t>
+        <w:t>Số branch</w:t>
       </w:r>
       <w:r>
         <w:rPr>
@@ -7198,7 +4333,7 @@
         </w:rPr>
         <w:t xml:space="preserve"> (</w:t>
       </w:r>
-      <w:hyperlink r:id="rId17" w:history="1">
+      <w:hyperlink r:id="rId18" w:history="1">
         <w:r>
           <w:rPr>
             <w:rStyle w:val="Hyperlink"/>
@@ -7246,33 +4381,17 @@
         </w:rPr>
         <w:t>John Kelvie (</w:t>
       </w:r>
-      <w:r>
-        <w:fldChar w:fldCharType="begin"/>
-      </w:r>
-      <w:r>
-        <w:instrText xml:space="preserve"> HYPERLINK "https://github.com/jkelvie" </w:instrText>
-      </w:r>
-      <w:r>
-        <w:fldChar w:fldCharType="separate"/>
-      </w:r>
-      <w:r>
-        <w:rPr>
-          <w:rStyle w:val="Hyperlink"/>
-          <w:i/>
-          <w:iCs/>
-          <w:lang w:val="vi-VN"/>
-        </w:rPr>
-        <w:t>https://github.com/jkelvie</w:t>
-      </w:r>
-      <w:r>
-        <w:rPr>
-          <w:rStyle w:val="Hyperlink"/>
-          <w:i/>
-          <w:iCs/>
-          <w:lang w:val="vi-VN"/>
-        </w:rPr>
-        <w:fldChar w:fldCharType="end"/>
-      </w:r>
+      <w:hyperlink r:id="rId19" w:history="1">
+        <w:r>
+          <w:rPr>
+            <w:rStyle w:val="Hyperlink"/>
+            <w:i/>
+            <w:iCs/>
+            <w:lang w:val="vi-VN"/>
+          </w:rPr>
+          <w:t>https://github.com/jkelvie</w:t>
+        </w:r>
+      </w:hyperlink>
       <w:r>
         <w:rPr>
           <w:i/>
@@ -7309,33 +4428,17 @@
         </w:rPr>
         <w:t xml:space="preserve"> (</w:t>
       </w:r>
-      <w:r>
-        <w:fldChar w:fldCharType="begin"/>
-      </w:r>
-      <w:r>
-        <w:instrText xml:space="preserve"> HYPERLINK "https://github.com/pmacostapdi" </w:instrText>
-      </w:r>
-      <w:r>
-        <w:fldChar w:fldCharType="separate"/>
-      </w:r>
-      <w:r>
-        <w:rPr>
-          <w:rStyle w:val="Hyperlink"/>
-          <w:i/>
-          <w:iCs/>
-          <w:lang w:val="vi-VN"/>
-        </w:rPr>
-        <w:t>https://github.com/pmacostapdi</w:t>
-      </w:r>
-      <w:r>
-        <w:rPr>
-          <w:rStyle w:val="Hyperlink"/>
-          <w:i/>
-          <w:iCs/>
-          <w:lang w:val="vi-VN"/>
-        </w:rPr>
-        <w:fldChar w:fldCharType="end"/>
-      </w:r>
+      <w:hyperlink r:id="rId20" w:history="1">
+        <w:r>
+          <w:rPr>
+            <w:rStyle w:val="Hyperlink"/>
+            <w:i/>
+            <w:iCs/>
+            <w:lang w:val="vi-VN"/>
+          </w:rPr>
+          <w:t>https://github.com/pmacostapdi</w:t>
+        </w:r>
+      </w:hyperlink>
       <w:r>
         <w:rPr>
           <w:i/>
@@ -7372,33 +4475,17 @@
         </w:rPr>
         <w:t xml:space="preserve"> (</w:t>
       </w:r>
-      <w:r>
-        <w:fldChar w:fldCharType="begin"/>
-      </w:r>
-      <w:r>
-        <w:instrText xml:space="preserve"> HYPERLINK "https://github.com/smihica" </w:instrText>
-      </w:r>
-      <w:r>
-        <w:fldChar w:fldCharType="separate"/>
-      </w:r>
-      <w:r>
-        <w:rPr>
-          <w:rStyle w:val="Hyperlink"/>
-          <w:i/>
-          <w:iCs/>
-          <w:lang w:val="vi-VN"/>
-        </w:rPr>
-        <w:t>https://github.com/smihica</w:t>
-      </w:r>
-      <w:r>
-        <w:rPr>
-          <w:rStyle w:val="Hyperlink"/>
-          <w:i/>
-          <w:iCs/>
-          <w:lang w:val="vi-VN"/>
-        </w:rPr>
-        <w:fldChar w:fldCharType="end"/>
-      </w:r>
+      <w:hyperlink r:id="rId21" w:history="1">
+        <w:r>
+          <w:rPr>
+            <w:rStyle w:val="Hyperlink"/>
+            <w:i/>
+            <w:iCs/>
+            <w:lang w:val="vi-VN"/>
+          </w:rPr>
+          <w:t>https://github.com/smihica</w:t>
+        </w:r>
+      </w:hyperlink>
       <w:r>
         <w:rPr>
           <w:i/>
@@ -7435,39 +4522,23 @@
         </w:rPr>
         <w:t xml:space="preserve"> (</w:t>
       </w:r>
-      <w:r>
-        <w:fldChar w:fldCharType="begin"/>
-      </w:r>
-      <w:r>
-        <w:instrText xml:space="preserve"> HYPERLINK "https://github.com/gioid" </w:instrText>
-      </w:r>
-      <w:r>
-        <w:fldChar w:fldCharType="separate"/>
-      </w:r>
-      <w:r>
-        <w:rPr>
-          <w:rStyle w:val="Hyperlink"/>
+      <w:hyperlink r:id="rId22" w:history="1">
+        <w:r>
+          <w:rPr>
+            <w:rStyle w:val="Hyperlink"/>
+            <w:i/>
+            <w:iCs/>
+            <w:lang w:val="vi-VN"/>
+          </w:rPr>
+          <w:t>https://github.com/gioid</w:t>
+        </w:r>
+      </w:hyperlink>
+      <w:r>
+        <w:rPr>
           <w:i/>
           <w:iCs/>
           <w:lang w:val="vi-VN"/>
         </w:rPr>
-        <w:t>https://github.com/gioid</w:t>
-      </w:r>
-      <w:r>
-        <w:rPr>
-          <w:rStyle w:val="Hyperlink"/>
-          <w:i/>
-          <w:iCs/>
-          <w:lang w:val="vi-VN"/>
-        </w:rPr>
-        <w:fldChar w:fldCharType="end"/>
-      </w:r>
-      <w:r>
-        <w:rPr>
-          <w:i/>
-          <w:iCs/>
-          <w:lang w:val="vi-VN"/>
-        </w:rPr>
         <w:t>), 6 repos</w:t>
       </w:r>
     </w:p>
@@ -7477,30 +4548,9 @@
       </w:pPr>
       <w:bookmarkStart w:id="11" w:name="_Toc90500046"/>
       <w:r>
-        <w:t xml:space="preserve">Kết quả </w:t>
-      </w:r>
-      <w:proofErr w:type="spellStart"/>
-      <w:r>
-        <w:t>chạy</w:t>
-      </w:r>
-      <w:proofErr w:type="spellEnd"/>
-      <w:r>
-        <w:t xml:space="preserve"> </w:t>
-      </w:r>
-      <w:proofErr w:type="spellStart"/>
-      <w:r>
-        <w:t>thử</w:t>
-      </w:r>
-      <w:proofErr w:type="spellEnd"/>
-      <w:r>
-        <w:t xml:space="preserve"> </w:t>
-      </w:r>
-      <w:proofErr w:type="spellStart"/>
-      <w:r>
-        <w:t>nghiệm</w:t>
+        <w:t>Kết quả chạy thử nghiệm</w:t>
       </w:r>
       <w:bookmarkEnd w:id="11"/>
-      <w:proofErr w:type="spellEnd"/>
     </w:p>
     <w:p>
       <w:pPr>
@@ -7510,329 +4560,13 @@
           <w:color w:val="00B0F0"/>
         </w:rPr>
       </w:pPr>
-      <w:proofErr w:type="spellStart"/>
       <w:r>
         <w:rPr>
           <w:i/>
           <w:iCs/>
           <w:color w:val="00B0F0"/>
         </w:rPr>
-        <w:t>Mô</w:t>
-      </w:r>
-      <w:proofErr w:type="spellEnd"/>
-      <w:r>
-        <w:rPr>
-          <w:i/>
-          <w:iCs/>
-          <w:color w:val="00B0F0"/>
-        </w:rPr>
-        <w:t xml:space="preserve"> </w:t>
-      </w:r>
-      <w:proofErr w:type="spellStart"/>
-      <w:r>
-        <w:rPr>
-          <w:i/>
-          <w:iCs/>
-          <w:color w:val="00B0F0"/>
-        </w:rPr>
-        <w:t>tả</w:t>
-      </w:r>
-      <w:proofErr w:type="spellEnd"/>
-      <w:r>
-        <w:rPr>
-          <w:i/>
-          <w:iCs/>
-          <w:color w:val="00B0F0"/>
-        </w:rPr>
-        <w:t xml:space="preserve"> các </w:t>
-      </w:r>
-      <w:proofErr w:type="spellStart"/>
-      <w:r>
-        <w:rPr>
-          <w:i/>
-          <w:iCs/>
-          <w:color w:val="00B0F0"/>
-        </w:rPr>
-        <w:t>bước</w:t>
-      </w:r>
-      <w:proofErr w:type="spellEnd"/>
-      <w:r>
-        <w:rPr>
-          <w:i/>
-          <w:iCs/>
-          <w:color w:val="00B0F0"/>
-        </w:rPr>
-        <w:t xml:space="preserve"> </w:t>
-      </w:r>
-      <w:proofErr w:type="spellStart"/>
-      <w:r>
-        <w:rPr>
-          <w:i/>
-          <w:iCs/>
-          <w:color w:val="00B0F0"/>
-        </w:rPr>
-        <w:t>chạy</w:t>
-      </w:r>
-      <w:proofErr w:type="spellEnd"/>
-      <w:r>
-        <w:rPr>
-          <w:i/>
-          <w:iCs/>
-          <w:color w:val="00B0F0"/>
-        </w:rPr>
-        <w:t xml:space="preserve"> </w:t>
-      </w:r>
-      <w:proofErr w:type="spellStart"/>
-      <w:r>
-        <w:rPr>
-          <w:i/>
-          <w:iCs/>
-          <w:color w:val="00B0F0"/>
-        </w:rPr>
-        <w:t>chương</w:t>
-      </w:r>
-      <w:proofErr w:type="spellEnd"/>
-      <w:r>
-        <w:rPr>
-          <w:i/>
-          <w:iCs/>
-          <w:color w:val="00B0F0"/>
-        </w:rPr>
-        <w:t xml:space="preserve"> </w:t>
-      </w:r>
-      <w:proofErr w:type="spellStart"/>
-      <w:r>
-        <w:rPr>
-          <w:i/>
-          <w:iCs/>
-          <w:color w:val="00B0F0"/>
-        </w:rPr>
-        <w:t>trình</w:t>
-      </w:r>
-      <w:proofErr w:type="spellEnd"/>
-      <w:r>
-        <w:rPr>
-          <w:i/>
-          <w:iCs/>
-          <w:color w:val="00B0F0"/>
-        </w:rPr>
-        <w:t xml:space="preserve">, </w:t>
-      </w:r>
-      <w:proofErr w:type="spellStart"/>
-      <w:r>
-        <w:rPr>
-          <w:i/>
-          <w:iCs/>
-          <w:color w:val="00B0F0"/>
-        </w:rPr>
-        <w:t>có</w:t>
-      </w:r>
-      <w:proofErr w:type="spellEnd"/>
-      <w:r>
-        <w:rPr>
-          <w:i/>
-          <w:iCs/>
-          <w:color w:val="00B0F0"/>
-        </w:rPr>
-        <w:t xml:space="preserve"> </w:t>
-      </w:r>
-      <w:proofErr w:type="spellStart"/>
-      <w:r>
-        <w:rPr>
-          <w:i/>
-          <w:iCs/>
-          <w:color w:val="00B0F0"/>
-        </w:rPr>
-        <w:t>thể</w:t>
-      </w:r>
-      <w:proofErr w:type="spellEnd"/>
-      <w:r>
-        <w:rPr>
-          <w:i/>
-          <w:iCs/>
-          <w:color w:val="00B0F0"/>
-        </w:rPr>
-        <w:t xml:space="preserve"> thành </w:t>
-      </w:r>
-      <w:proofErr w:type="spellStart"/>
-      <w:r>
-        <w:rPr>
-          <w:i/>
-          <w:iCs/>
-          <w:color w:val="00B0F0"/>
-        </w:rPr>
-        <w:t>công</w:t>
-      </w:r>
-      <w:proofErr w:type="spellEnd"/>
-      <w:r>
-        <w:rPr>
-          <w:i/>
-          <w:iCs/>
-          <w:color w:val="00B0F0"/>
-        </w:rPr>
-        <w:t xml:space="preserve"> </w:t>
-      </w:r>
-      <w:proofErr w:type="spellStart"/>
-      <w:r>
-        <w:rPr>
-          <w:i/>
-          <w:iCs/>
-          <w:color w:val="00B0F0"/>
-        </w:rPr>
-        <w:t>hoặc</w:t>
-      </w:r>
-      <w:proofErr w:type="spellEnd"/>
-      <w:r>
-        <w:rPr>
-          <w:i/>
-          <w:iCs/>
-          <w:color w:val="00B0F0"/>
-        </w:rPr>
-        <w:t xml:space="preserve"> </w:t>
-      </w:r>
-      <w:proofErr w:type="spellStart"/>
-      <w:r>
-        <w:rPr>
-          <w:i/>
-          <w:iCs/>
-          <w:color w:val="00B0F0"/>
-        </w:rPr>
-        <w:t>không</w:t>
-      </w:r>
-      <w:proofErr w:type="spellEnd"/>
-      <w:r>
-        <w:rPr>
-          <w:i/>
-          <w:iCs/>
-          <w:color w:val="00B0F0"/>
-        </w:rPr>
-        <w:t xml:space="preserve"> thành </w:t>
-      </w:r>
-      <w:proofErr w:type="spellStart"/>
-      <w:r>
-        <w:rPr>
-          <w:i/>
-          <w:iCs/>
-          <w:color w:val="00B0F0"/>
-        </w:rPr>
-        <w:t>công</w:t>
-      </w:r>
-      <w:proofErr w:type="spellEnd"/>
-      <w:r>
-        <w:rPr>
-          <w:i/>
-          <w:iCs/>
-          <w:color w:val="00B0F0"/>
-        </w:rPr>
-        <w:t xml:space="preserve">. Cho </w:t>
-      </w:r>
-      <w:proofErr w:type="spellStart"/>
-      <w:r>
-        <w:rPr>
-          <w:i/>
-          <w:iCs/>
-          <w:color w:val="00B0F0"/>
-        </w:rPr>
-        <w:t>biết</w:t>
-      </w:r>
-      <w:proofErr w:type="spellEnd"/>
-      <w:r>
-        <w:rPr>
-          <w:i/>
-          <w:iCs/>
-          <w:color w:val="00B0F0"/>
-        </w:rPr>
-        <w:t xml:space="preserve"> các </w:t>
-      </w:r>
-      <w:proofErr w:type="spellStart"/>
-      <w:r>
-        <w:rPr>
-          <w:i/>
-          <w:iCs/>
-          <w:color w:val="00B0F0"/>
-        </w:rPr>
-        <w:t>lỗi</w:t>
-      </w:r>
-      <w:proofErr w:type="spellEnd"/>
-      <w:r>
-        <w:rPr>
-          <w:i/>
-          <w:iCs/>
-          <w:color w:val="00B0F0"/>
-        </w:rPr>
-        <w:t xml:space="preserve"> </w:t>
-      </w:r>
-      <w:proofErr w:type="spellStart"/>
-      <w:r>
-        <w:rPr>
-          <w:i/>
-          <w:iCs/>
-          <w:color w:val="00B0F0"/>
-        </w:rPr>
-        <w:t>xuất</w:t>
-      </w:r>
-      <w:proofErr w:type="spellEnd"/>
-      <w:r>
-        <w:rPr>
-          <w:i/>
-          <w:iCs/>
-          <w:color w:val="00B0F0"/>
-        </w:rPr>
-        <w:t xml:space="preserve"> </w:t>
-      </w:r>
-      <w:proofErr w:type="spellStart"/>
-      <w:r>
-        <w:rPr>
-          <w:i/>
-          <w:iCs/>
-          <w:color w:val="00B0F0"/>
-        </w:rPr>
-        <w:t>hiện</w:t>
-      </w:r>
-      <w:proofErr w:type="spellEnd"/>
-      <w:r>
-        <w:rPr>
-          <w:i/>
-          <w:iCs/>
-          <w:color w:val="00B0F0"/>
-        </w:rPr>
-        <w:t xml:space="preserve"> </w:t>
-      </w:r>
-      <w:proofErr w:type="spellStart"/>
-      <w:r>
-        <w:rPr>
-          <w:i/>
-          <w:iCs/>
-          <w:color w:val="00B0F0"/>
-        </w:rPr>
-        <w:t>và</w:t>
-      </w:r>
-      <w:proofErr w:type="spellEnd"/>
-      <w:r>
-        <w:rPr>
-          <w:i/>
-          <w:iCs/>
-          <w:color w:val="00B0F0"/>
-        </w:rPr>
-        <w:t xml:space="preserve"> cách xử lý nếu </w:t>
-      </w:r>
-      <w:proofErr w:type="spellStart"/>
-      <w:r>
-        <w:rPr>
-          <w:i/>
-          <w:iCs/>
-          <w:color w:val="00B0F0"/>
-        </w:rPr>
-        <w:t>có</w:t>
-      </w:r>
-      <w:proofErr w:type="spellEnd"/>
-      <w:r>
-        <w:rPr>
-          <w:i/>
-          <w:iCs/>
-          <w:color w:val="00B0F0"/>
-        </w:rPr>
-        <w:t>.</w:t>
+        <w:t>Mô tả các bước chạy chương trình, có thể thành công hoặc không thành công. Cho biết các lỗi xuất hiện và cách xử lý nếu có.</w:t>
       </w:r>
     </w:p>
     <w:p>
@@ -7844,22 +4578,9 @@
         <w:t>Phạm vi</w:t>
       </w:r>
       <w:r>
-        <w:t xml:space="preserve"> </w:t>
-      </w:r>
-      <w:proofErr w:type="spellStart"/>
-      <w:r>
-        <w:t>dự</w:t>
-      </w:r>
-      <w:proofErr w:type="spellEnd"/>
-      <w:r>
-        <w:t xml:space="preserve"> </w:t>
-      </w:r>
-      <w:proofErr w:type="spellStart"/>
-      <w:r>
-        <w:t>án</w:t>
+        <w:t xml:space="preserve"> dự án</w:t>
       </w:r>
       <w:bookmarkEnd w:id="12"/>
-      <w:proofErr w:type="spellEnd"/>
     </w:p>
     <w:p>
       <w:pPr>
@@ -7879,64 +4600,23 @@
         <w:pStyle w:val="Heading1"/>
       </w:pPr>
       <w:bookmarkStart w:id="13" w:name="_Toc90500048"/>
-      <w:proofErr w:type="spellStart"/>
-      <w:r>
-        <w:t>Ước</w:t>
-      </w:r>
-      <w:proofErr w:type="spellEnd"/>
-      <w:r>
-        <w:t xml:space="preserve"> </w:t>
-      </w:r>
-      <w:proofErr w:type="spellStart"/>
-      <w:r>
-        <w:t>lượng</w:t>
-      </w:r>
-      <w:proofErr w:type="spellEnd"/>
-      <w:r>
-        <w:t xml:space="preserve"> </w:t>
-      </w:r>
-      <w:proofErr w:type="spellStart"/>
-      <w:r>
-        <w:t>chung</w:t>
+      <w:r>
+        <w:t>Ước lượng</w:t>
+      </w:r>
+      <w:r>
+        <w:t xml:space="preserve"> chung</w:t>
       </w:r>
       <w:bookmarkEnd w:id="13"/>
-      <w:proofErr w:type="spellEnd"/>
     </w:p>
     <w:p>
       <w:pPr>
         <w:pStyle w:val="Heading2"/>
       </w:pPr>
       <w:bookmarkStart w:id="14" w:name="_Toc90500049"/>
-      <w:proofErr w:type="spellStart"/>
-      <w:r>
-        <w:t>Ước</w:t>
-      </w:r>
-      <w:proofErr w:type="spellEnd"/>
-      <w:r>
-        <w:t xml:space="preserve"> </w:t>
-      </w:r>
-      <w:proofErr w:type="spellStart"/>
-      <w:r>
-        <w:t>lượng</w:t>
-      </w:r>
-      <w:proofErr w:type="spellEnd"/>
-      <w:r>
-        <w:t xml:space="preserve"> </w:t>
-      </w:r>
-      <w:proofErr w:type="spellStart"/>
-      <w:r>
-        <w:t>thời</w:t>
-      </w:r>
-      <w:proofErr w:type="spellEnd"/>
-      <w:r>
-        <w:t xml:space="preserve"> </w:t>
-      </w:r>
-      <w:proofErr w:type="spellStart"/>
-      <w:r>
-        <w:t>gian</w:t>
+      <w:r>
+        <w:t>Ước lượng thời gian</w:t>
       </w:r>
       <w:bookmarkEnd w:id="14"/>
-      <w:proofErr w:type="spellEnd"/>
     </w:p>
     <w:p>
       <w:pPr>
@@ -8000,56 +4680,20 @@
         <w:pStyle w:val="Heading2"/>
       </w:pPr>
       <w:bookmarkStart w:id="15" w:name="_Toc90500050"/>
-      <w:proofErr w:type="spellStart"/>
-      <w:r>
-        <w:t>Ước</w:t>
-      </w:r>
-      <w:proofErr w:type="spellEnd"/>
-      <w:r>
-        <w:t xml:space="preserve"> </w:t>
-      </w:r>
-      <w:proofErr w:type="spellStart"/>
-      <w:r>
-        <w:t>lượng</w:t>
-      </w:r>
-      <w:proofErr w:type="spellEnd"/>
-      <w:r>
-        <w:t xml:space="preserve"> </w:t>
-      </w:r>
-      <w:proofErr w:type="spellStart"/>
-      <w:r>
-        <w:t>rủi</w:t>
-      </w:r>
-      <w:proofErr w:type="spellEnd"/>
-      <w:r>
-        <w:t xml:space="preserve"> </w:t>
-      </w:r>
-      <w:proofErr w:type="spellStart"/>
-      <w:r>
-        <w:t>ro</w:t>
+      <w:r>
+        <w:t>Ước lượng rủi ro</w:t>
       </w:r>
       <w:bookmarkEnd w:id="15"/>
-      <w:proofErr w:type="spellEnd"/>
     </w:p>
     <w:p>
       <w:pPr>
         <w:pStyle w:val="Heading3"/>
       </w:pPr>
       <w:bookmarkStart w:id="16" w:name="_Toc90500051"/>
-      <w:proofErr w:type="spellStart"/>
-      <w:r>
-        <w:t>Rủi</w:t>
-      </w:r>
-      <w:proofErr w:type="spellEnd"/>
-      <w:r>
-        <w:t xml:space="preserve"> </w:t>
-      </w:r>
-      <w:proofErr w:type="spellStart"/>
-      <w:r>
-        <w:t>ro</w:t>
+      <w:r>
+        <w:t>Rủi ro</w:t>
       </w:r>
       <w:bookmarkEnd w:id="16"/>
-      <w:proofErr w:type="spellEnd"/>
       <w:r>
         <w:t xml:space="preserve"> 1:</w:t>
       </w:r>
@@ -8063,32 +4707,11 @@
         </w:numPr>
       </w:pPr>
       <w:r>
-        <w:t xml:space="preserve">Tên </w:t>
-      </w:r>
-      <w:proofErr w:type="spellStart"/>
-      <w:r>
-        <w:t>rủi</w:t>
-      </w:r>
-      <w:proofErr w:type="spellEnd"/>
-      <w:r>
-        <w:t xml:space="preserve"> </w:t>
-      </w:r>
-      <w:proofErr w:type="spellStart"/>
-      <w:r>
-        <w:t>ro</w:t>
-      </w:r>
-      <w:proofErr w:type="spellEnd"/>
-      <w:r>
-        <w:t xml:space="preserve">: </w:t>
-      </w:r>
-      <w:r>
-        <w:t xml:space="preserve">webcam </w:t>
-      </w:r>
-      <w:proofErr w:type="spellStart"/>
-      <w:r>
-        <w:t>hỏng</w:t>
-      </w:r>
-      <w:proofErr w:type="spellEnd"/>
+        <w:t xml:space="preserve">Tên rủi ro: </w:t>
+      </w:r>
+      <w:r>
+        <w:t>webcam hỏng</w:t>
+      </w:r>
     </w:p>
     <w:p>
       <w:pPr>
@@ -8098,70 +4721,12 @@
           <w:numId w:val="40"/>
         </w:numPr>
       </w:pPr>
-      <w:proofErr w:type="spellStart"/>
-      <w:r>
-        <w:t>Mô</w:t>
-      </w:r>
-      <w:proofErr w:type="spellEnd"/>
-      <w:r>
-        <w:t xml:space="preserve"> </w:t>
-      </w:r>
-      <w:proofErr w:type="spellStart"/>
-      <w:r>
-        <w:t>tả</w:t>
-      </w:r>
-      <w:proofErr w:type="spellEnd"/>
-      <w:r>
-        <w:t xml:space="preserve"> </w:t>
-      </w:r>
-      <w:proofErr w:type="spellStart"/>
-      <w:r>
-        <w:t>rủi</w:t>
-      </w:r>
-      <w:proofErr w:type="spellEnd"/>
-      <w:r>
-        <w:t xml:space="preserve"> </w:t>
-      </w:r>
-      <w:proofErr w:type="spellStart"/>
-      <w:r>
-        <w:t>ro</w:t>
-      </w:r>
-      <w:proofErr w:type="spellEnd"/>
-      <w:r>
-        <w:t>:</w:t>
-      </w:r>
-      <w:r>
-        <w:t xml:space="preserve"> webcam </w:t>
-      </w:r>
-      <w:proofErr w:type="spellStart"/>
-      <w:r>
-        <w:t>hỏng</w:t>
-      </w:r>
-      <w:proofErr w:type="spellEnd"/>
-      <w:r>
-        <w:t xml:space="preserve"> </w:t>
-      </w:r>
-      <w:proofErr w:type="spellStart"/>
-      <w:r>
-        <w:t>trong</w:t>
-      </w:r>
-      <w:proofErr w:type="spellEnd"/>
-      <w:r>
-        <w:t xml:space="preserve"> lúc </w:t>
-      </w:r>
-      <w:proofErr w:type="spellStart"/>
-      <w:r>
-        <w:t>tương</w:t>
-      </w:r>
-      <w:proofErr w:type="spellEnd"/>
-      <w:r>
-        <w:t xml:space="preserve"> </w:t>
-      </w:r>
-      <w:proofErr w:type="spellStart"/>
-      <w:r>
-        <w:t>tác</w:t>
-      </w:r>
-      <w:proofErr w:type="spellEnd"/>
+      <w:r>
+        <w:t>Mô tả rủi ro:</w:t>
+      </w:r>
+      <w:r>
+        <w:t xml:space="preserve"> webcam hỏng trong lúc tương tác</w:t>
+      </w:r>
     </w:p>
     <w:p>
       <w:pPr>
@@ -8171,29 +4736,8 @@
           <w:numId w:val="40"/>
         </w:numPr>
       </w:pPr>
-      <w:proofErr w:type="spellStart"/>
-      <w:r>
-        <w:t>Xác</w:t>
-      </w:r>
-      <w:proofErr w:type="spellEnd"/>
-      <w:r>
-        <w:t xml:space="preserve"> </w:t>
-      </w:r>
-      <w:proofErr w:type="spellStart"/>
-      <w:r>
-        <w:t>suất</w:t>
-      </w:r>
-      <w:proofErr w:type="spellEnd"/>
-      <w:r>
-        <w:t xml:space="preserve"> </w:t>
-      </w:r>
-      <w:proofErr w:type="spellStart"/>
-      <w:r>
-        <w:t>xảy</w:t>
-      </w:r>
-      <w:proofErr w:type="spellEnd"/>
-      <w:r>
-        <w:t xml:space="preserve"> ra</w:t>
+      <w:r>
+        <w:t>Xác suất xảy ra</w:t>
       </w:r>
       <w:r>
         <w:t>: 40%</w:t>
@@ -8207,43 +4751,15 @@
           <w:numId w:val="40"/>
         </w:numPr>
       </w:pPr>
-      <w:proofErr w:type="spellStart"/>
-      <w:r>
-        <w:t>Mức</w:t>
-      </w:r>
-      <w:proofErr w:type="spellEnd"/>
-      <w:r>
-        <w:t xml:space="preserve"> </w:t>
-      </w:r>
-      <w:proofErr w:type="spellStart"/>
-      <w:r>
-        <w:t>độ</w:t>
-      </w:r>
-      <w:proofErr w:type="spellEnd"/>
-      <w:r>
-        <w:t xml:space="preserve"> </w:t>
-      </w:r>
-      <w:proofErr w:type="spellStart"/>
-      <w:r>
-        <w:t>thiệt</w:t>
-      </w:r>
-      <w:proofErr w:type="spellEnd"/>
-      <w:r>
-        <w:t xml:space="preserve"> </w:t>
-      </w:r>
-      <w:proofErr w:type="spellStart"/>
-      <w:r>
-        <w:t>hại</w:t>
-      </w:r>
-      <w:proofErr w:type="spellEnd"/>
+      <w:r>
+        <w:t>Mức độ thiệt hại</w:t>
+      </w:r>
       <w:r>
         <w:t xml:space="preserve">: </w:t>
       </w:r>
-      <w:proofErr w:type="spellStart"/>
       <w:r>
         <w:t>thấp</w:t>
       </w:r>
-      <w:proofErr w:type="spellEnd"/>
     </w:p>
     <w:p>
       <w:pPr>
@@ -8253,32 +4769,11 @@
           <w:numId w:val="40"/>
         </w:numPr>
       </w:pPr>
-      <w:proofErr w:type="spellStart"/>
-      <w:r>
-        <w:t>Giải</w:t>
-      </w:r>
-      <w:proofErr w:type="spellEnd"/>
-      <w:r>
-        <w:t xml:space="preserve"> </w:t>
-      </w:r>
-      <w:proofErr w:type="spellStart"/>
-      <w:r>
-        <w:t>pháp</w:t>
-      </w:r>
-      <w:proofErr w:type="spellEnd"/>
-      <w:r>
-        <w:t xml:space="preserve"> xử lý</w:t>
-      </w:r>
-      <w:r>
-        <w:t xml:space="preserve">: </w:t>
-      </w:r>
-      <w:proofErr w:type="spellStart"/>
-      <w:r>
-        <w:t>mua</w:t>
-      </w:r>
-      <w:proofErr w:type="spellEnd"/>
-      <w:r>
-        <w:t xml:space="preserve"> webcam mới</w:t>
+      <w:r>
+        <w:t>Giải pháp xử lý</w:t>
+      </w:r>
+      <w:r>
+        <w:t>: mua webcam mới</w:t>
       </w:r>
     </w:p>
     <w:p>
@@ -8286,20 +4781,10 @@
         <w:pStyle w:val="Heading3"/>
       </w:pPr>
       <w:bookmarkStart w:id="17" w:name="_Toc90500052"/>
-      <w:proofErr w:type="spellStart"/>
-      <w:r>
-        <w:t>Rủi</w:t>
-      </w:r>
-      <w:proofErr w:type="spellEnd"/>
-      <w:r>
-        <w:t xml:space="preserve"> </w:t>
-      </w:r>
-      <w:proofErr w:type="spellStart"/>
-      <w:r>
-        <w:t>ro</w:t>
+      <w:r>
+        <w:t>Rủi ro</w:t>
       </w:r>
       <w:bookmarkEnd w:id="17"/>
-      <w:proofErr w:type="spellEnd"/>
       <w:r>
         <w:t xml:space="preserve"> </w:t>
       </w:r>
@@ -8316,66 +4801,13 @@
         </w:numPr>
       </w:pPr>
       <w:r>
-        <w:t xml:space="preserve">Tên </w:t>
-      </w:r>
-      <w:proofErr w:type="spellStart"/>
-      <w:r>
-        <w:t>rủi</w:t>
-      </w:r>
-      <w:proofErr w:type="spellEnd"/>
-      <w:r>
-        <w:t xml:space="preserve"> </w:t>
-      </w:r>
-      <w:proofErr w:type="spellStart"/>
-      <w:r>
-        <w:t>ro</w:t>
-      </w:r>
-      <w:proofErr w:type="spellEnd"/>
-      <w:r>
-        <w:t xml:space="preserve">: </w:t>
-      </w:r>
-      <w:proofErr w:type="spellStart"/>
-      <w:r>
-        <w:t>không</w:t>
-      </w:r>
-      <w:proofErr w:type="spellEnd"/>
-      <w:r>
-        <w:t xml:space="preserve"> </w:t>
-      </w:r>
-      <w:proofErr w:type="spellStart"/>
-      <w:r>
-        <w:t>th</w:t>
-      </w:r>
-      <w:r>
-        <w:t>ể</w:t>
-      </w:r>
-      <w:proofErr w:type="spellEnd"/>
-      <w:r>
-        <w:t xml:space="preserve"> chụp </w:t>
-      </w:r>
-      <w:proofErr w:type="spellStart"/>
-      <w:r>
-        <w:t>và</w:t>
-      </w:r>
-      <w:proofErr w:type="spellEnd"/>
-      <w:r>
-        <w:t xml:space="preserve"> </w:t>
-      </w:r>
-      <w:proofErr w:type="spellStart"/>
-      <w:r>
-        <w:t>lưu</w:t>
-      </w:r>
-      <w:proofErr w:type="spellEnd"/>
-      <w:r>
-        <w:t xml:space="preserve"> </w:t>
-      </w:r>
-      <w:proofErr w:type="spellStart"/>
-      <w:r>
-        <w:t>màn</w:t>
-      </w:r>
-      <w:proofErr w:type="spellEnd"/>
-      <w:r>
-        <w:t xml:space="preserve"> hình</w:t>
+        <w:t xml:space="preserve">Tên rủi ro: </w:t>
+      </w:r>
+      <w:r>
+        <w:t>không th</w:t>
+      </w:r>
+      <w:r>
+        <w:t>ể chụp và lưu màn hình</w:t>
       </w:r>
     </w:p>
     <w:p>
@@ -8386,115 +4818,14 @@
           <w:numId w:val="40"/>
         </w:numPr>
       </w:pPr>
-      <w:proofErr w:type="spellStart"/>
-      <w:r>
-        <w:t>Mô</w:t>
-      </w:r>
-      <w:proofErr w:type="spellEnd"/>
-      <w:r>
-        <w:t xml:space="preserve"> </w:t>
-      </w:r>
-      <w:proofErr w:type="spellStart"/>
-      <w:r>
-        <w:t>tả</w:t>
-      </w:r>
-      <w:proofErr w:type="spellEnd"/>
-      <w:r>
-        <w:t xml:space="preserve"> </w:t>
-      </w:r>
-      <w:proofErr w:type="spellStart"/>
-      <w:r>
-        <w:t>rủi</w:t>
-      </w:r>
-      <w:proofErr w:type="spellEnd"/>
-      <w:r>
-        <w:t xml:space="preserve"> </w:t>
-      </w:r>
-      <w:proofErr w:type="spellStart"/>
-      <w:r>
-        <w:t>ro</w:t>
-      </w:r>
-      <w:proofErr w:type="spellEnd"/>
-      <w:r>
-        <w:t>:</w:t>
-      </w:r>
-      <w:r>
-        <w:t xml:space="preserve"> </w:t>
-      </w:r>
-      <w:proofErr w:type="spellStart"/>
-      <w:r>
-        <w:t>không</w:t>
-      </w:r>
-      <w:proofErr w:type="spellEnd"/>
-      <w:r>
-        <w:t xml:space="preserve"> </w:t>
-      </w:r>
-      <w:proofErr w:type="spellStart"/>
-      <w:r>
-        <w:t>th</w:t>
-      </w:r>
-      <w:r>
-        <w:t>ể</w:t>
-      </w:r>
-      <w:proofErr w:type="spellEnd"/>
-      <w:r>
-        <w:t xml:space="preserve"> chụp </w:t>
-      </w:r>
-      <w:proofErr w:type="spellStart"/>
-      <w:r>
-        <w:t>và</w:t>
-      </w:r>
-      <w:proofErr w:type="spellEnd"/>
-      <w:r>
-        <w:t xml:space="preserve"> </w:t>
-      </w:r>
-      <w:proofErr w:type="spellStart"/>
-      <w:r>
-        <w:t>lưu</w:t>
-      </w:r>
-      <w:proofErr w:type="spellEnd"/>
-      <w:r>
-        <w:t xml:space="preserve"> </w:t>
-      </w:r>
-      <w:proofErr w:type="spellStart"/>
-      <w:r>
-        <w:t>màn</w:t>
-      </w:r>
-      <w:proofErr w:type="spellEnd"/>
-      <w:r>
-        <w:t xml:space="preserve"> hình </w:t>
-      </w:r>
-      <w:proofErr w:type="spellStart"/>
-      <w:r>
-        <w:t>khi</w:t>
-      </w:r>
-      <w:proofErr w:type="spellEnd"/>
-      <w:r>
-        <w:t xml:space="preserve"> </w:t>
-      </w:r>
-      <w:proofErr w:type="spellStart"/>
-      <w:r>
-        <w:t>đang</w:t>
-      </w:r>
-      <w:proofErr w:type="spellEnd"/>
-      <w:r>
-        <w:t xml:space="preserve"> </w:t>
-      </w:r>
-      <w:proofErr w:type="spellStart"/>
-      <w:r>
-        <w:t>tương</w:t>
-      </w:r>
-      <w:proofErr w:type="spellEnd"/>
-      <w:r>
-        <w:t xml:space="preserve"> </w:t>
-      </w:r>
-      <w:proofErr w:type="spellStart"/>
-      <w:r>
-        <w:t>tác</w:t>
-      </w:r>
-      <w:proofErr w:type="spellEnd"/>
-      <w:r>
-        <w:t xml:space="preserve"> </w:t>
+      <w:r>
+        <w:t>Mô tả rủi ro:</w:t>
+      </w:r>
+      <w:r>
+        <w:t xml:space="preserve"> không th</w:t>
+      </w:r>
+      <w:r>
+        <w:t xml:space="preserve">ể chụp và lưu màn hình khi đang tương tác </w:t>
       </w:r>
     </w:p>
     <w:p>
@@ -8505,30 +4836,9 @@
           <w:numId w:val="40"/>
         </w:numPr>
       </w:pPr>
-      <w:proofErr w:type="spellStart"/>
       <w:r>
         <w:lastRenderedPageBreak/>
-        <w:t>Xác</w:t>
-      </w:r>
-      <w:proofErr w:type="spellEnd"/>
-      <w:r>
-        <w:t xml:space="preserve"> </w:t>
-      </w:r>
-      <w:proofErr w:type="spellStart"/>
-      <w:r>
-        <w:t>suất</w:t>
-      </w:r>
-      <w:proofErr w:type="spellEnd"/>
-      <w:r>
-        <w:t xml:space="preserve"> </w:t>
-      </w:r>
-      <w:proofErr w:type="spellStart"/>
-      <w:r>
-        <w:t>xảy</w:t>
-      </w:r>
-      <w:proofErr w:type="spellEnd"/>
-      <w:r>
-        <w:t xml:space="preserve"> ra</w:t>
+        <w:t>Xác suất xảy ra</w:t>
       </w:r>
       <w:r>
         <w:t>: 30%</w:t>
@@ -8542,43 +4852,12 @@
           <w:numId w:val="40"/>
         </w:numPr>
       </w:pPr>
-      <w:proofErr w:type="spellStart"/>
-      <w:r>
-        <w:t>Mức</w:t>
-      </w:r>
-      <w:proofErr w:type="spellEnd"/>
-      <w:r>
-        <w:t xml:space="preserve"> </w:t>
-      </w:r>
-      <w:proofErr w:type="spellStart"/>
-      <w:r>
-        <w:t>độ</w:t>
-      </w:r>
-      <w:proofErr w:type="spellEnd"/>
-      <w:r>
-        <w:t xml:space="preserve"> </w:t>
-      </w:r>
-      <w:proofErr w:type="spellStart"/>
-      <w:r>
-        <w:t>thiệt</w:t>
-      </w:r>
-      <w:proofErr w:type="spellEnd"/>
-      <w:r>
-        <w:t xml:space="preserve"> </w:t>
-      </w:r>
-      <w:proofErr w:type="spellStart"/>
-      <w:r>
-        <w:t>hại</w:t>
-      </w:r>
-      <w:proofErr w:type="spellEnd"/>
-      <w:r>
-        <w:t xml:space="preserve">: </w:t>
-      </w:r>
-      <w:proofErr w:type="spellStart"/>
-      <w:r>
-        <w:t>thấp</w:t>
-      </w:r>
-      <w:proofErr w:type="spellEnd"/>
+      <w:r>
+        <w:t>Mức độ thiệt hại</w:t>
+      </w:r>
+      <w:r>
+        <w:t>: thấp</w:t>
+      </w:r>
     </w:p>
     <w:p>
       <w:pPr>
@@ -8588,64 +4867,11 @@
           <w:numId w:val="40"/>
         </w:numPr>
       </w:pPr>
-      <w:proofErr w:type="spellStart"/>
-      <w:r>
-        <w:t>Giải</w:t>
-      </w:r>
-      <w:proofErr w:type="spellEnd"/>
-      <w:r>
-        <w:t xml:space="preserve"> </w:t>
-      </w:r>
-      <w:proofErr w:type="spellStart"/>
-      <w:r>
-        <w:t>pháp</w:t>
-      </w:r>
-      <w:proofErr w:type="spellEnd"/>
-      <w:r>
-        <w:t xml:space="preserve"> xử lý</w:t>
-      </w:r>
-      <w:r>
-        <w:t xml:space="preserve">: </w:t>
-      </w:r>
-      <w:proofErr w:type="spellStart"/>
-      <w:r>
-        <w:t>sử</w:t>
-      </w:r>
-      <w:proofErr w:type="spellEnd"/>
-      <w:r>
-        <w:t xml:space="preserve"> </w:t>
-      </w:r>
-      <w:proofErr w:type="spellStart"/>
-      <w:r>
-        <w:t>dụng</w:t>
-      </w:r>
-      <w:proofErr w:type="spellEnd"/>
-      <w:r>
-        <w:t xml:space="preserve"> </w:t>
-      </w:r>
-      <w:proofErr w:type="spellStart"/>
-      <w:r>
-        <w:t>phần</w:t>
-      </w:r>
-      <w:proofErr w:type="spellEnd"/>
-      <w:r>
-        <w:t xml:space="preserve"> </w:t>
-      </w:r>
-      <w:proofErr w:type="spellStart"/>
-      <w:r>
-        <w:t>mềm</w:t>
-      </w:r>
-      <w:proofErr w:type="spellEnd"/>
-      <w:r>
-        <w:t xml:space="preserve"> </w:t>
-      </w:r>
-      <w:proofErr w:type="spellStart"/>
-      <w:r>
-        <w:t>thứ</w:t>
-      </w:r>
-      <w:proofErr w:type="spellEnd"/>
-      <w:r>
-        <w:t xml:space="preserve"> 3</w:t>
+      <w:r>
+        <w:t>Giải pháp xử lý</w:t>
+      </w:r>
+      <w:r>
+        <w:t>: sử dụng phần mềm thứ 3</w:t>
       </w:r>
     </w:p>
     <w:p>
@@ -8653,20 +4879,10 @@
         <w:pStyle w:val="Heading3"/>
       </w:pPr>
       <w:bookmarkStart w:id="18" w:name="_Toc90500053"/>
-      <w:proofErr w:type="spellStart"/>
-      <w:r>
-        <w:t>Rủi</w:t>
-      </w:r>
-      <w:proofErr w:type="spellEnd"/>
-      <w:r>
-        <w:t xml:space="preserve"> </w:t>
-      </w:r>
-      <w:proofErr w:type="spellStart"/>
-      <w:r>
-        <w:t>ro</w:t>
+      <w:r>
+        <w:t>Rủi ro</w:t>
       </w:r>
       <w:bookmarkEnd w:id="18"/>
-      <w:proofErr w:type="spellEnd"/>
       <w:r>
         <w:t xml:space="preserve"> </w:t>
       </w:r>
@@ -8683,66 +4899,13 @@
         </w:numPr>
       </w:pPr>
       <w:r>
-        <w:t xml:space="preserve">Tên </w:t>
-      </w:r>
-      <w:proofErr w:type="spellStart"/>
-      <w:r>
-        <w:t>rủi</w:t>
-      </w:r>
-      <w:proofErr w:type="spellEnd"/>
-      <w:r>
-        <w:t xml:space="preserve"> </w:t>
-      </w:r>
-      <w:proofErr w:type="spellStart"/>
-      <w:r>
-        <w:t>ro</w:t>
-      </w:r>
-      <w:proofErr w:type="spellEnd"/>
-      <w:r>
-        <w:t xml:space="preserve">: </w:t>
-      </w:r>
-      <w:proofErr w:type="spellStart"/>
-      <w:r>
-        <w:t>không</w:t>
-      </w:r>
-      <w:proofErr w:type="spellEnd"/>
-      <w:r>
-        <w:t xml:space="preserve"> </w:t>
-      </w:r>
-      <w:proofErr w:type="spellStart"/>
-      <w:r>
-        <w:t>th</w:t>
-      </w:r>
-      <w:r>
-        <w:t>ể</w:t>
-      </w:r>
-      <w:proofErr w:type="spellEnd"/>
-      <w:r>
-        <w:t xml:space="preserve"> </w:t>
-      </w:r>
-      <w:proofErr w:type="spellStart"/>
-      <w:r>
-        <w:t>chạy</w:t>
-      </w:r>
-      <w:proofErr w:type="spellEnd"/>
-      <w:r>
-        <w:t xml:space="preserve"> </w:t>
-      </w:r>
-      <w:proofErr w:type="spellStart"/>
-      <w:r>
-        <w:t>được</w:t>
-      </w:r>
-      <w:proofErr w:type="spellEnd"/>
-      <w:r>
-        <w:t xml:space="preserve"> </w:t>
-      </w:r>
-      <w:proofErr w:type="spellStart"/>
-      <w:r>
-        <w:t>trên</w:t>
-      </w:r>
-      <w:proofErr w:type="spellEnd"/>
-      <w:r>
-        <w:t xml:space="preserve"> Linux</w:t>
+        <w:t xml:space="preserve">Tên rủi ro: </w:t>
+      </w:r>
+      <w:r>
+        <w:t>không th</w:t>
+      </w:r>
+      <w:r>
+        <w:t>ể chạy được trên Linux</w:t>
       </w:r>
     </w:p>
     <w:p>
@@ -8753,99 +4916,14 @@
           <w:numId w:val="40"/>
         </w:numPr>
       </w:pPr>
-      <w:proofErr w:type="spellStart"/>
-      <w:r>
-        <w:t>Mô</w:t>
-      </w:r>
-      <w:proofErr w:type="spellEnd"/>
-      <w:r>
-        <w:t xml:space="preserve"> </w:t>
-      </w:r>
-      <w:proofErr w:type="spellStart"/>
-      <w:r>
-        <w:t>tả</w:t>
-      </w:r>
-      <w:proofErr w:type="spellEnd"/>
-      <w:r>
-        <w:t xml:space="preserve"> </w:t>
-      </w:r>
-      <w:proofErr w:type="spellStart"/>
-      <w:r>
-        <w:t>rủi</w:t>
-      </w:r>
-      <w:proofErr w:type="spellEnd"/>
-      <w:r>
-        <w:t xml:space="preserve"> </w:t>
-      </w:r>
-      <w:proofErr w:type="spellStart"/>
-      <w:r>
-        <w:t>ro</w:t>
-      </w:r>
-      <w:proofErr w:type="spellEnd"/>
-      <w:r>
-        <w:t>:</w:t>
-      </w:r>
-      <w:r>
-        <w:t xml:space="preserve"> </w:t>
-      </w:r>
-      <w:proofErr w:type="spellStart"/>
-      <w:r>
-        <w:t>không</w:t>
-      </w:r>
-      <w:proofErr w:type="spellEnd"/>
-      <w:r>
-        <w:t xml:space="preserve"> </w:t>
-      </w:r>
-      <w:proofErr w:type="spellStart"/>
-      <w:r>
-        <w:t>th</w:t>
-      </w:r>
-      <w:r>
-        <w:t>ể</w:t>
-      </w:r>
-      <w:proofErr w:type="spellEnd"/>
-      <w:r>
-        <w:t xml:space="preserve"> </w:t>
-      </w:r>
-      <w:proofErr w:type="spellStart"/>
-      <w:r>
-        <w:t>sử</w:t>
-      </w:r>
-      <w:proofErr w:type="spellEnd"/>
-      <w:r>
-        <w:t xml:space="preserve"> </w:t>
-      </w:r>
-      <w:proofErr w:type="spellStart"/>
-      <w:r>
-        <w:t>dụng</w:t>
-      </w:r>
-      <w:proofErr w:type="spellEnd"/>
-      <w:r>
-        <w:t xml:space="preserve"> </w:t>
-      </w:r>
-      <w:proofErr w:type="spellStart"/>
-      <w:r>
-        <w:t>chương</w:t>
-      </w:r>
-      <w:proofErr w:type="spellEnd"/>
-      <w:r>
-        <w:t xml:space="preserve"> </w:t>
-      </w:r>
-      <w:proofErr w:type="spellStart"/>
-      <w:r>
-        <w:t>trình</w:t>
-      </w:r>
-      <w:proofErr w:type="spellEnd"/>
-      <w:r>
-        <w:t xml:space="preserve"> </w:t>
-      </w:r>
-      <w:proofErr w:type="spellStart"/>
-      <w:r>
-        <w:t>trên</w:t>
-      </w:r>
-      <w:proofErr w:type="spellEnd"/>
-      <w:r>
-        <w:t xml:space="preserve"> Linux</w:t>
+      <w:r>
+        <w:t>Mô tả rủi ro:</w:t>
+      </w:r>
+      <w:r>
+        <w:t xml:space="preserve"> không th</w:t>
+      </w:r>
+      <w:r>
+        <w:t>ể sử dụng chương trình trên Linux</w:t>
       </w:r>
     </w:p>
     <w:p>
@@ -8856,29 +4934,8 @@
           <w:numId w:val="40"/>
         </w:numPr>
       </w:pPr>
-      <w:proofErr w:type="spellStart"/>
-      <w:r>
-        <w:t>Xác</w:t>
-      </w:r>
-      <w:proofErr w:type="spellEnd"/>
-      <w:r>
-        <w:t xml:space="preserve"> </w:t>
-      </w:r>
-      <w:proofErr w:type="spellStart"/>
-      <w:r>
-        <w:t>suất</w:t>
-      </w:r>
-      <w:proofErr w:type="spellEnd"/>
-      <w:r>
-        <w:t xml:space="preserve"> </w:t>
-      </w:r>
-      <w:proofErr w:type="spellStart"/>
-      <w:r>
-        <w:t>xảy</w:t>
-      </w:r>
-      <w:proofErr w:type="spellEnd"/>
-      <w:r>
-        <w:t xml:space="preserve"> ra</w:t>
+      <w:r>
+        <w:t>Xác suất xảy ra</w:t>
       </w:r>
       <w:r>
         <w:t>: 20%</w:t>
@@ -8892,43 +4949,12 @@
           <w:numId w:val="40"/>
         </w:numPr>
       </w:pPr>
-      <w:proofErr w:type="spellStart"/>
-      <w:r>
-        <w:t>Mức</w:t>
-      </w:r>
-      <w:proofErr w:type="spellEnd"/>
-      <w:r>
-        <w:t xml:space="preserve"> </w:t>
-      </w:r>
-      <w:proofErr w:type="spellStart"/>
-      <w:r>
-        <w:t>độ</w:t>
-      </w:r>
-      <w:proofErr w:type="spellEnd"/>
-      <w:r>
-        <w:t xml:space="preserve"> </w:t>
-      </w:r>
-      <w:proofErr w:type="spellStart"/>
-      <w:r>
-        <w:t>thiệt</w:t>
-      </w:r>
-      <w:proofErr w:type="spellEnd"/>
-      <w:r>
-        <w:t xml:space="preserve"> </w:t>
-      </w:r>
-      <w:proofErr w:type="spellStart"/>
-      <w:r>
-        <w:t>hại</w:t>
-      </w:r>
-      <w:proofErr w:type="spellEnd"/>
-      <w:r>
-        <w:t xml:space="preserve">: </w:t>
-      </w:r>
-      <w:proofErr w:type="spellStart"/>
-      <w:r>
-        <w:t>thấp</w:t>
-      </w:r>
-      <w:proofErr w:type="spellEnd"/>
+      <w:r>
+        <w:t>Mức độ thiệt hại</w:t>
+      </w:r>
+      <w:r>
+        <w:t>: thấp</w:t>
+      </w:r>
     </w:p>
     <w:p>
       <w:pPr>
@@ -8938,90 +4964,22 @@
           <w:numId w:val="40"/>
         </w:numPr>
       </w:pPr>
-      <w:proofErr w:type="spellStart"/>
-      <w:r>
-        <w:t>Giải</w:t>
-      </w:r>
-      <w:proofErr w:type="spellEnd"/>
-      <w:r>
-        <w:t xml:space="preserve"> </w:t>
-      </w:r>
-      <w:proofErr w:type="spellStart"/>
-      <w:r>
-        <w:t>pháp</w:t>
-      </w:r>
-      <w:proofErr w:type="spellEnd"/>
-      <w:r>
-        <w:t xml:space="preserve"> xử lý</w:t>
-      </w:r>
-      <w:r>
-        <w:t xml:space="preserve">: Cài them </w:t>
-      </w:r>
-      <w:proofErr w:type="spellStart"/>
-      <w:r>
-        <w:t>thư</w:t>
-      </w:r>
-      <w:proofErr w:type="spellEnd"/>
-      <w:r>
-        <w:t xml:space="preserve"> </w:t>
-      </w:r>
-      <w:proofErr w:type="spellStart"/>
-      <w:r>
-        <w:t>viện</w:t>
-      </w:r>
-      <w:proofErr w:type="spellEnd"/>
-      <w:r>
-        <w:t xml:space="preserve"> </w:t>
-      </w:r>
-      <w:proofErr w:type="spellStart"/>
-      <w:r>
-        <w:t>để</w:t>
-      </w:r>
-      <w:proofErr w:type="spellEnd"/>
-      <w:r>
-        <w:t xml:space="preserve"> </w:t>
-      </w:r>
-      <w:proofErr w:type="spellStart"/>
-      <w:r>
-        <w:t>chạy</w:t>
-      </w:r>
-      <w:proofErr w:type="spellEnd"/>
-      <w:r>
-        <w:t xml:space="preserve"> </w:t>
-      </w:r>
-      <w:proofErr w:type="spellStart"/>
-      <w:r>
-        <w:t>chương</w:t>
-      </w:r>
-      <w:proofErr w:type="spellEnd"/>
-      <w:r>
-        <w:t xml:space="preserve"> </w:t>
-      </w:r>
-      <w:proofErr w:type="spellStart"/>
-      <w:r>
-        <w:t>trình</w:t>
-      </w:r>
-      <w:proofErr w:type="spellEnd"/>
+      <w:r>
+        <w:t>Giải pháp xử lý</w:t>
+      </w:r>
+      <w:r>
+        <w:t>: Cài them thư viện để chạy chương trình</w:t>
+      </w:r>
     </w:p>
     <w:p>
       <w:pPr>
         <w:pStyle w:val="Heading3"/>
       </w:pPr>
       <w:bookmarkStart w:id="19" w:name="_Toc90500054"/>
-      <w:proofErr w:type="spellStart"/>
-      <w:r>
-        <w:t>Rủi</w:t>
-      </w:r>
-      <w:proofErr w:type="spellEnd"/>
-      <w:r>
-        <w:t xml:space="preserve"> </w:t>
-      </w:r>
-      <w:proofErr w:type="spellStart"/>
-      <w:r>
-        <w:t>ro</w:t>
+      <w:r>
+        <w:t>Rủi ro</w:t>
       </w:r>
       <w:bookmarkEnd w:id="19"/>
-      <w:proofErr w:type="spellEnd"/>
       <w:r>
         <w:t xml:space="preserve"> </w:t>
       </w:r>
@@ -9038,88 +4996,14 @@
         </w:numPr>
       </w:pPr>
       <w:r>
-        <w:t xml:space="preserve">Tên </w:t>
-      </w:r>
-      <w:proofErr w:type="spellStart"/>
-      <w:r>
-        <w:t>rủi</w:t>
-      </w:r>
-      <w:proofErr w:type="spellEnd"/>
-      <w:r>
-        <w:t xml:space="preserve"> </w:t>
-      </w:r>
-      <w:proofErr w:type="spellStart"/>
-      <w:r>
-        <w:t>ro</w:t>
-      </w:r>
-      <w:proofErr w:type="spellEnd"/>
-      <w:r>
-        <w:t xml:space="preserve">: </w:t>
-      </w:r>
-      <w:proofErr w:type="spellStart"/>
-      <w:r>
-        <w:t>không</w:t>
-      </w:r>
-      <w:proofErr w:type="spellEnd"/>
-      <w:r>
-        <w:t xml:space="preserve"> </w:t>
-      </w:r>
-      <w:proofErr w:type="spellStart"/>
-      <w:r>
-        <w:t>th</w:t>
-      </w:r>
-      <w:r>
-        <w:t>ể</w:t>
-      </w:r>
-      <w:proofErr w:type="spellEnd"/>
-      <w:r>
-        <w:t xml:space="preserve"> </w:t>
-      </w:r>
-      <w:proofErr w:type="spellStart"/>
-      <w:r>
-        <w:t>tương</w:t>
-      </w:r>
-      <w:proofErr w:type="spellEnd"/>
-      <w:r>
-        <w:t xml:space="preserve"> </w:t>
-      </w:r>
-      <w:proofErr w:type="spellStart"/>
-      <w:r>
-        <w:t>tác</w:t>
-      </w:r>
-      <w:proofErr w:type="spellEnd"/>
-      <w:r>
-        <w:t xml:space="preserve"> </w:t>
-      </w:r>
-      <w:proofErr w:type="spellStart"/>
-      <w:r>
-        <w:t>giữa</w:t>
-      </w:r>
-      <w:proofErr w:type="spellEnd"/>
-      <w:r>
-        <w:t xml:space="preserve"> người </w:t>
-      </w:r>
-      <w:proofErr w:type="spellStart"/>
-      <w:r>
-        <w:t>dùng</w:t>
-      </w:r>
-      <w:proofErr w:type="spellEnd"/>
-      <w:r>
-        <w:t xml:space="preserve"> window </w:t>
-      </w:r>
-      <w:proofErr w:type="spellStart"/>
-      <w:r>
-        <w:t>và</w:t>
-      </w:r>
-      <w:proofErr w:type="spellEnd"/>
-      <w:r>
-        <w:t xml:space="preserve"> </w:t>
-      </w:r>
-      <w:proofErr w:type="spellStart"/>
-      <w:r>
-        <w:t>linux</w:t>
-      </w:r>
-      <w:proofErr w:type="spellEnd"/>
+        <w:t xml:space="preserve">Tên rủi ro: </w:t>
+      </w:r>
+      <w:r>
+        <w:t>không th</w:t>
+      </w:r>
+      <w:r>
+        <w:t>ể tương tác giữa người dùng window và linux</w:t>
+      </w:r>
     </w:p>
     <w:p>
       <w:pPr>
@@ -9129,121 +5013,15 @@
           <w:numId w:val="40"/>
         </w:numPr>
       </w:pPr>
-      <w:proofErr w:type="spellStart"/>
-      <w:r>
-        <w:t>Mô</w:t>
-      </w:r>
-      <w:proofErr w:type="spellEnd"/>
-      <w:r>
-        <w:t xml:space="preserve"> </w:t>
-      </w:r>
-      <w:proofErr w:type="spellStart"/>
-      <w:r>
-        <w:t>tả</w:t>
-      </w:r>
-      <w:proofErr w:type="spellEnd"/>
-      <w:r>
-        <w:t xml:space="preserve"> </w:t>
-      </w:r>
-      <w:proofErr w:type="spellStart"/>
-      <w:r>
-        <w:t>rủi</w:t>
-      </w:r>
-      <w:proofErr w:type="spellEnd"/>
-      <w:r>
-        <w:t xml:space="preserve"> </w:t>
-      </w:r>
-      <w:proofErr w:type="spellStart"/>
-      <w:r>
-        <w:t>ro</w:t>
-      </w:r>
-      <w:proofErr w:type="spellEnd"/>
-      <w:r>
-        <w:t>:</w:t>
-      </w:r>
-      <w:r>
-        <w:t xml:space="preserve"> người </w:t>
-      </w:r>
-      <w:proofErr w:type="spellStart"/>
-      <w:r>
-        <w:t>d</w:t>
-      </w:r>
-      <w:r>
-        <w:t>ùng</w:t>
-      </w:r>
-      <w:proofErr w:type="spellEnd"/>
-      <w:r>
-        <w:t xml:space="preserve"> window </w:t>
-      </w:r>
-      <w:proofErr w:type="spellStart"/>
-      <w:r>
-        <w:t>không</w:t>
-      </w:r>
-      <w:proofErr w:type="spellEnd"/>
-      <w:r>
-        <w:t xml:space="preserve"> </w:t>
-      </w:r>
-      <w:proofErr w:type="spellStart"/>
-      <w:r>
-        <w:t>thể</w:t>
-      </w:r>
-      <w:proofErr w:type="spellEnd"/>
-      <w:r>
-        <w:t xml:space="preserve"> </w:t>
-      </w:r>
-      <w:proofErr w:type="spellStart"/>
-      <w:r>
-        <w:t>tương</w:t>
-      </w:r>
-      <w:proofErr w:type="spellEnd"/>
-      <w:r>
-        <w:t xml:space="preserve"> </w:t>
-      </w:r>
-      <w:proofErr w:type="spellStart"/>
-      <w:r>
-        <w:t>tác</w:t>
-      </w:r>
-      <w:proofErr w:type="spellEnd"/>
-      <w:r>
-        <w:t xml:space="preserve"> với người </w:t>
-      </w:r>
-      <w:proofErr w:type="spellStart"/>
-      <w:r>
-        <w:t>dùng</w:t>
-      </w:r>
-      <w:proofErr w:type="spellEnd"/>
-      <w:r>
-        <w:t xml:space="preserve"> </w:t>
-      </w:r>
-      <w:proofErr w:type="spellStart"/>
-      <w:r>
-        <w:t>bên</w:t>
-      </w:r>
-      <w:proofErr w:type="spellEnd"/>
-      <w:r>
-        <w:t xml:space="preserve"> </w:t>
-      </w:r>
-      <w:proofErr w:type="spellStart"/>
-      <w:r>
-        <w:t>linux</w:t>
-      </w:r>
-      <w:proofErr w:type="spellEnd"/>
-      <w:r>
-        <w:t xml:space="preserve"> thông qua </w:t>
-      </w:r>
-      <w:proofErr w:type="spellStart"/>
-      <w:r>
-        <w:t>chương</w:t>
-      </w:r>
-      <w:proofErr w:type="spellEnd"/>
-      <w:r>
-        <w:t xml:space="preserve"> </w:t>
-      </w:r>
-      <w:proofErr w:type="spellStart"/>
-      <w:r>
-        <w:t>trình</w:t>
-      </w:r>
-      <w:proofErr w:type="spellEnd"/>
+      <w:r>
+        <w:t>Mô tả rủi ro:</w:t>
+      </w:r>
+      <w:r>
+        <w:t xml:space="preserve"> người d</w:t>
+      </w:r>
+      <w:r>
+        <w:t>ùng window không thể tương tác với người dùng bên linux thông qua chương trình</w:t>
+      </w:r>
     </w:p>
     <w:p>
       <w:pPr>
@@ -9253,29 +5031,8 @@
           <w:numId w:val="40"/>
         </w:numPr>
       </w:pPr>
-      <w:proofErr w:type="spellStart"/>
-      <w:r>
-        <w:t>Xác</w:t>
-      </w:r>
-      <w:proofErr w:type="spellEnd"/>
-      <w:r>
-        <w:t xml:space="preserve"> </w:t>
-      </w:r>
-      <w:proofErr w:type="spellStart"/>
-      <w:r>
-        <w:t>suất</w:t>
-      </w:r>
-      <w:proofErr w:type="spellEnd"/>
-      <w:r>
-        <w:t xml:space="preserve"> </w:t>
-      </w:r>
-      <w:proofErr w:type="spellStart"/>
-      <w:r>
-        <w:t>xảy</w:t>
-      </w:r>
-      <w:proofErr w:type="spellEnd"/>
-      <w:r>
-        <w:t xml:space="preserve"> ra</w:t>
+      <w:r>
+        <w:t>Xác suất xảy ra</w:t>
       </w:r>
       <w:r>
         <w:t>: 5%</w:t>
@@ -9289,35 +5046,9 @@
           <w:numId w:val="40"/>
         </w:numPr>
       </w:pPr>
-      <w:proofErr w:type="spellStart"/>
-      <w:r>
-        <w:t>Mức</w:t>
-      </w:r>
-      <w:proofErr w:type="spellEnd"/>
-      <w:r>
-        <w:t xml:space="preserve"> </w:t>
-      </w:r>
-      <w:proofErr w:type="spellStart"/>
-      <w:r>
-        <w:t>độ</w:t>
-      </w:r>
-      <w:proofErr w:type="spellEnd"/>
-      <w:r>
-        <w:t xml:space="preserve"> </w:t>
-      </w:r>
-      <w:proofErr w:type="spellStart"/>
-      <w:r>
-        <w:t>thiệt</w:t>
-      </w:r>
-      <w:proofErr w:type="spellEnd"/>
-      <w:r>
-        <w:t xml:space="preserve"> </w:t>
-      </w:r>
-      <w:proofErr w:type="spellStart"/>
-      <w:r>
-        <w:t>hại</w:t>
-      </w:r>
-      <w:proofErr w:type="spellEnd"/>
+      <w:r>
+        <w:t>Mức độ thiệt hại</w:t>
+      </w:r>
       <w:r>
         <w:t>: Cao</w:t>
       </w:r>
@@ -9330,122 +5061,22 @@
           <w:numId w:val="40"/>
         </w:numPr>
       </w:pPr>
-      <w:proofErr w:type="spellStart"/>
-      <w:r>
-        <w:t>Giải</w:t>
-      </w:r>
-      <w:proofErr w:type="spellEnd"/>
-      <w:r>
-        <w:t xml:space="preserve"> </w:t>
-      </w:r>
-      <w:proofErr w:type="spellStart"/>
-      <w:r>
-        <w:t>pháp</w:t>
-      </w:r>
-      <w:proofErr w:type="spellEnd"/>
-      <w:r>
-        <w:t xml:space="preserve"> xử lý</w:t>
-      </w:r>
-      <w:r>
-        <w:t xml:space="preserve">: </w:t>
-      </w:r>
-      <w:proofErr w:type="spellStart"/>
-      <w:r>
-        <w:t>Cải</w:t>
-      </w:r>
-      <w:proofErr w:type="spellEnd"/>
-      <w:r>
-        <w:t xml:space="preserve"> </w:t>
-      </w:r>
-      <w:proofErr w:type="spellStart"/>
-      <w:r>
-        <w:t>tiến</w:t>
-      </w:r>
-      <w:proofErr w:type="spellEnd"/>
-      <w:r>
-        <w:t xml:space="preserve"> </w:t>
-      </w:r>
-      <w:proofErr w:type="spellStart"/>
-      <w:r>
-        <w:t>chương</w:t>
-      </w:r>
-      <w:proofErr w:type="spellEnd"/>
-      <w:r>
-        <w:t xml:space="preserve"> </w:t>
-      </w:r>
-      <w:proofErr w:type="spellStart"/>
-      <w:r>
-        <w:t>trình</w:t>
-      </w:r>
-      <w:proofErr w:type="spellEnd"/>
-      <w:r>
-        <w:t xml:space="preserve"> </w:t>
-      </w:r>
-      <w:proofErr w:type="spellStart"/>
-      <w:r>
-        <w:t>hoặc</w:t>
-      </w:r>
-      <w:proofErr w:type="spellEnd"/>
-      <w:r>
-        <w:t xml:space="preserve"> do người </w:t>
-      </w:r>
-      <w:proofErr w:type="spellStart"/>
-      <w:r>
-        <w:t>dùng</w:t>
-      </w:r>
-      <w:proofErr w:type="spellEnd"/>
-      <w:r>
-        <w:t xml:space="preserve"> chưa </w:t>
-      </w:r>
-      <w:proofErr w:type="spellStart"/>
-      <w:r>
-        <w:t>cài</w:t>
-      </w:r>
-      <w:proofErr w:type="spellEnd"/>
-      <w:r>
-        <w:t xml:space="preserve"> </w:t>
-      </w:r>
-      <w:proofErr w:type="spellStart"/>
-      <w:r>
-        <w:t>đủ</w:t>
-      </w:r>
-      <w:proofErr w:type="spellEnd"/>
-      <w:r>
-        <w:t xml:space="preserve"> </w:t>
-      </w:r>
-      <w:proofErr w:type="spellStart"/>
-      <w:r>
-        <w:t>thư</w:t>
-      </w:r>
-      <w:proofErr w:type="spellEnd"/>
-      <w:r>
-        <w:t xml:space="preserve"> </w:t>
-      </w:r>
-      <w:proofErr w:type="spellStart"/>
-      <w:r>
-        <w:t>viện</w:t>
-      </w:r>
-      <w:proofErr w:type="spellEnd"/>
+      <w:r>
+        <w:t>Giải pháp xử lý</w:t>
+      </w:r>
+      <w:r>
+        <w:t>: Cải tiến chương trình hoặc do người dùng chưa cài đủ thư viện</w:t>
+      </w:r>
     </w:p>
     <w:p>
       <w:pPr>
         <w:pStyle w:val="Heading3"/>
       </w:pPr>
       <w:bookmarkStart w:id="20" w:name="_Toc90500055"/>
-      <w:proofErr w:type="spellStart"/>
-      <w:r>
-        <w:t>Rủi</w:t>
-      </w:r>
-      <w:proofErr w:type="spellEnd"/>
-      <w:r>
-        <w:t xml:space="preserve"> </w:t>
-      </w:r>
-      <w:proofErr w:type="spellStart"/>
-      <w:r>
-        <w:t>ro</w:t>
+      <w:r>
+        <w:t>Rủi ro</w:t>
       </w:r>
       <w:bookmarkEnd w:id="20"/>
-      <w:proofErr w:type="spellEnd"/>
       <w:r>
         <w:t xml:space="preserve"> </w:t>
       </w:r>
@@ -9462,69 +5093,11 @@
         </w:numPr>
       </w:pPr>
       <w:r>
-        <w:t xml:space="preserve">Tên </w:t>
-      </w:r>
-      <w:proofErr w:type="spellStart"/>
-      <w:r>
-        <w:t>rủi</w:t>
-      </w:r>
-      <w:proofErr w:type="spellEnd"/>
-      <w:r>
-        <w:t xml:space="preserve"> </w:t>
-      </w:r>
-      <w:proofErr w:type="spellStart"/>
-      <w:r>
-        <w:t>ro</w:t>
-      </w:r>
-      <w:proofErr w:type="spellEnd"/>
-      <w:r>
-        <w:t xml:space="preserve">: </w:t>
-      </w:r>
-      <w:proofErr w:type="spellStart"/>
-      <w:r>
-        <w:t>chương</w:t>
-      </w:r>
-      <w:proofErr w:type="spellEnd"/>
-      <w:r>
-        <w:t xml:space="preserve"> </w:t>
-      </w:r>
-      <w:proofErr w:type="spellStart"/>
-      <w:r>
-        <w:t>trình</w:t>
-      </w:r>
-      <w:proofErr w:type="spellEnd"/>
-      <w:r>
-        <w:t xml:space="preserve"> </w:t>
-      </w:r>
-      <w:proofErr w:type="spellStart"/>
-      <w:r>
-        <w:t>không</w:t>
-      </w:r>
-      <w:proofErr w:type="spellEnd"/>
-      <w:r>
-        <w:t xml:space="preserve"> </w:t>
-      </w:r>
-      <w:proofErr w:type="spellStart"/>
-      <w:r>
-        <w:t>có</w:t>
-      </w:r>
-      <w:proofErr w:type="spellEnd"/>
-      <w:r>
-        <w:t xml:space="preserve"> người </w:t>
-      </w:r>
-      <w:proofErr w:type="spellStart"/>
-      <w:r>
-        <w:t>kiểm</w:t>
-      </w:r>
-      <w:proofErr w:type="spellEnd"/>
-      <w:r>
-        <w:t xml:space="preserve"> </w:t>
-      </w:r>
-      <w:proofErr w:type="spellStart"/>
-      <w:r>
-        <w:t>duyệt</w:t>
-      </w:r>
-      <w:proofErr w:type="spellEnd"/>
+        <w:t xml:space="preserve">Tên rủi ro: </w:t>
+      </w:r>
+      <w:r>
+        <w:t>chương trình không có người kiểm duyệt</w:t>
+      </w:r>
     </w:p>
     <w:p>
       <w:pPr>
@@ -9534,182 +5107,21 @@
           <w:numId w:val="40"/>
         </w:numPr>
       </w:pPr>
-      <w:proofErr w:type="spellStart"/>
-      <w:r>
-        <w:t>Mô</w:t>
-      </w:r>
-      <w:proofErr w:type="spellEnd"/>
-      <w:r>
-        <w:t xml:space="preserve"> </w:t>
-      </w:r>
-      <w:proofErr w:type="spellStart"/>
-      <w:r>
-        <w:t>tả</w:t>
-      </w:r>
-      <w:proofErr w:type="spellEnd"/>
-      <w:r>
-        <w:t xml:space="preserve"> </w:t>
-      </w:r>
-      <w:proofErr w:type="spellStart"/>
-      <w:r>
-        <w:t>rủi</w:t>
-      </w:r>
-      <w:proofErr w:type="spellEnd"/>
-      <w:r>
-        <w:t xml:space="preserve"> </w:t>
-      </w:r>
-      <w:proofErr w:type="spellStart"/>
-      <w:r>
-        <w:t>ro</w:t>
-      </w:r>
-      <w:proofErr w:type="spellEnd"/>
-      <w:r>
-        <w:t>:</w:t>
-      </w:r>
-      <w:r>
-        <w:t xml:space="preserve"> </w:t>
-      </w:r>
-      <w:proofErr w:type="spellStart"/>
-      <w:r>
-        <w:t>chương</w:t>
-      </w:r>
-      <w:proofErr w:type="spellEnd"/>
-      <w:r>
-        <w:t xml:space="preserve"> </w:t>
-      </w:r>
-      <w:proofErr w:type="spellStart"/>
-      <w:r>
-        <w:t>trình</w:t>
-      </w:r>
-      <w:proofErr w:type="spellEnd"/>
-      <w:r>
-        <w:t xml:space="preserve"> </w:t>
-      </w:r>
-      <w:proofErr w:type="spellStart"/>
-      <w:r>
-        <w:t>không</w:t>
-      </w:r>
-      <w:proofErr w:type="spellEnd"/>
-      <w:r>
-        <w:t xml:space="preserve"> </w:t>
-      </w:r>
-      <w:proofErr w:type="spellStart"/>
-      <w:r>
-        <w:t>có</w:t>
-      </w:r>
-      <w:proofErr w:type="spellEnd"/>
-      <w:r>
-        <w:t xml:space="preserve"> người </w:t>
-      </w:r>
-      <w:proofErr w:type="spellStart"/>
-      <w:r>
-        <w:t>kiểm</w:t>
-      </w:r>
-      <w:proofErr w:type="spellEnd"/>
-      <w:r>
-        <w:t xml:space="preserve"> </w:t>
-      </w:r>
-      <w:proofErr w:type="spellStart"/>
-      <w:r>
-        <w:t>duyệt</w:t>
-      </w:r>
-      <w:proofErr w:type="spellEnd"/>
-      <w:r>
-        <w:t xml:space="preserve"> </w:t>
-      </w:r>
-      <w:proofErr w:type="spellStart"/>
-      <w:r>
-        <w:t>và</w:t>
-      </w:r>
-      <w:proofErr w:type="spellEnd"/>
-      <w:r>
-        <w:t xml:space="preserve"> </w:t>
-      </w:r>
-      <w:proofErr w:type="spellStart"/>
-      <w:r>
-        <w:t>đã</w:t>
-      </w:r>
-      <w:proofErr w:type="spellEnd"/>
-      <w:r>
-        <w:t xml:space="preserve"> </w:t>
-      </w:r>
-      <w:proofErr w:type="spellStart"/>
-      <w:r>
-        <w:t>đưa</w:t>
-      </w:r>
-      <w:proofErr w:type="spellEnd"/>
-      <w:r>
-        <w:t xml:space="preserve"> </w:t>
-      </w:r>
-      <w:proofErr w:type="spellStart"/>
-      <w:r>
-        <w:t>chương</w:t>
-      </w:r>
-      <w:proofErr w:type="spellEnd"/>
-      <w:r>
-        <w:t xml:space="preserve"> </w:t>
-      </w:r>
-      <w:proofErr w:type="spellStart"/>
-      <w:r>
-        <w:t>trình</w:t>
-      </w:r>
-      <w:proofErr w:type="spellEnd"/>
-      <w:r>
-        <w:t xml:space="preserve"> đi thực </w:t>
-      </w:r>
-      <w:proofErr w:type="spellStart"/>
-      <w:r>
-        <w:t>tiễn</w:t>
-      </w:r>
-      <w:proofErr w:type="spellEnd"/>
-      <w:r>
-        <w:t xml:space="preserve"> chưa thông qua </w:t>
-      </w:r>
-      <w:proofErr w:type="spellStart"/>
-      <w:r>
-        <w:t>những</w:t>
-      </w:r>
-      <w:proofErr w:type="spellEnd"/>
-      <w:r>
-        <w:t xml:space="preserve"> người </w:t>
-      </w:r>
-      <w:proofErr w:type="spellStart"/>
-      <w:r>
-        <w:t>tham</w:t>
-      </w:r>
-      <w:proofErr w:type="spellEnd"/>
-      <w:r>
-        <w:t xml:space="preserve"> </w:t>
-      </w:r>
-      <w:proofErr w:type="spellStart"/>
-      <w:r>
-        <w:t>gia</w:t>
-      </w:r>
-      <w:proofErr w:type="spellEnd"/>
-      <w:r>
-        <w:t xml:space="preserve"> </w:t>
-      </w:r>
-      <w:proofErr w:type="spellStart"/>
-      <w:r>
-        <w:t>trong</w:t>
-      </w:r>
-      <w:proofErr w:type="spellEnd"/>
-      <w:r>
-        <w:t xml:space="preserve"> </w:t>
-      </w:r>
-      <w:proofErr w:type="spellStart"/>
-      <w:r>
-        <w:t>dự</w:t>
-      </w:r>
-      <w:proofErr w:type="spellEnd"/>
-      <w:r>
-        <w:t xml:space="preserve"> </w:t>
-      </w:r>
-      <w:proofErr w:type="spellStart"/>
-      <w:r>
-        <w:t>án</w:t>
-      </w:r>
-      <w:proofErr w:type="spellEnd"/>
+      <w:r>
+        <w:t>Mô tả rủi ro:</w:t>
+      </w:r>
+      <w:r>
+        <w:t xml:space="preserve"> chương trình không có người kiểm duyệt</w:t>
+      </w:r>
+      <w:r>
+        <w:t xml:space="preserve"> và</w:t>
+      </w:r>
+      <w:r>
+        <w:t xml:space="preserve"> đã đưa chương trình đi thực tiễn</w:t>
+      </w:r>
+      <w:r>
+        <w:t xml:space="preserve"> chưa thông qua những người tham gia trong dự án</w:t>
+      </w:r>
     </w:p>
     <w:p>
       <w:pPr>
@@ -9719,38 +5131,12 @@
           <w:numId w:val="40"/>
         </w:numPr>
       </w:pPr>
-      <w:proofErr w:type="spellStart"/>
-      <w:r>
-        <w:t>Xác</w:t>
-      </w:r>
-      <w:proofErr w:type="spellEnd"/>
-      <w:r>
-        <w:t xml:space="preserve"> </w:t>
-      </w:r>
-      <w:proofErr w:type="spellStart"/>
-      <w:r>
-        <w:t>suất</w:t>
-      </w:r>
-      <w:proofErr w:type="spellEnd"/>
-      <w:r>
-        <w:t xml:space="preserve"> </w:t>
-      </w:r>
-      <w:proofErr w:type="spellStart"/>
-      <w:r>
-        <w:t>xảy</w:t>
-      </w:r>
-      <w:proofErr w:type="spellEnd"/>
-      <w:r>
-        <w:t xml:space="preserve"> ra</w:t>
-      </w:r>
-      <w:r>
-        <w:t xml:space="preserve">: </w:t>
-      </w:r>
-      <w:proofErr w:type="spellStart"/>
-      <w:r>
-        <w:t>thấp</w:t>
-      </w:r>
-      <w:proofErr w:type="spellEnd"/>
+      <w:r>
+        <w:t>Xác suất xảy ra</w:t>
+      </w:r>
+      <w:r>
+        <w:t>: thấp</w:t>
+      </w:r>
     </w:p>
     <w:p>
       <w:pPr>
@@ -9760,43 +5146,12 @@
           <w:numId w:val="40"/>
         </w:numPr>
       </w:pPr>
-      <w:proofErr w:type="spellStart"/>
-      <w:r>
-        <w:t>Mức</w:t>
-      </w:r>
-      <w:proofErr w:type="spellEnd"/>
-      <w:r>
-        <w:t xml:space="preserve"> </w:t>
-      </w:r>
-      <w:proofErr w:type="spellStart"/>
-      <w:r>
-        <w:t>độ</w:t>
-      </w:r>
-      <w:proofErr w:type="spellEnd"/>
-      <w:r>
-        <w:t xml:space="preserve"> </w:t>
-      </w:r>
-      <w:proofErr w:type="spellStart"/>
-      <w:r>
-        <w:t>thiệt</w:t>
-      </w:r>
-      <w:proofErr w:type="spellEnd"/>
-      <w:r>
-        <w:t xml:space="preserve"> </w:t>
-      </w:r>
-      <w:proofErr w:type="spellStart"/>
-      <w:r>
-        <w:t>hại</w:t>
-      </w:r>
-      <w:proofErr w:type="spellEnd"/>
-      <w:r>
-        <w:t xml:space="preserve">: </w:t>
-      </w:r>
-      <w:proofErr w:type="spellStart"/>
-      <w:r>
-        <w:t>cao</w:t>
-      </w:r>
-      <w:proofErr w:type="spellEnd"/>
+      <w:r>
+        <w:t>Mức độ thiệt hại</w:t>
+      </w:r>
+      <w:r>
+        <w:t>: cao</w:t>
+      </w:r>
     </w:p>
     <w:p>
       <w:pPr>
@@ -9806,56 +5161,22 @@
           <w:numId w:val="40"/>
         </w:numPr>
       </w:pPr>
-      <w:proofErr w:type="spellStart"/>
-      <w:r>
-        <w:t>Giải</w:t>
-      </w:r>
-      <w:proofErr w:type="spellEnd"/>
-      <w:r>
-        <w:t xml:space="preserve"> </w:t>
-      </w:r>
-      <w:proofErr w:type="spellStart"/>
-      <w:r>
-        <w:t>pháp</w:t>
-      </w:r>
-      <w:proofErr w:type="spellEnd"/>
-      <w:r>
-        <w:t xml:space="preserve"> xử lý</w:t>
-      </w:r>
-      <w:r>
-        <w:t xml:space="preserve">: </w:t>
-      </w:r>
-      <w:proofErr w:type="spellStart"/>
-      <w:r>
-        <w:t>tuy</w:t>
-      </w:r>
-      <w:r>
-        <w:t>ển</w:t>
-      </w:r>
-      <w:proofErr w:type="spellEnd"/>
-      <w:r>
-        <w:t xml:space="preserve"> tester</w:t>
+      <w:r>
+        <w:t>Giải pháp xử lý</w:t>
+      </w:r>
+      <w:r>
+        <w:t>: tuy</w:t>
+      </w:r>
+      <w:r>
+        <w:t>ển tester</w:t>
       </w:r>
     </w:p>
     <w:p>
       <w:pPr>
         <w:pStyle w:val="Heading3"/>
       </w:pPr>
-      <w:proofErr w:type="spellStart"/>
-      <w:r>
-        <w:t>Rủi</w:t>
-      </w:r>
-      <w:proofErr w:type="spellEnd"/>
-      <w:r>
-        <w:t xml:space="preserve"> </w:t>
-      </w:r>
-      <w:proofErr w:type="spellStart"/>
-      <w:r>
-        <w:t>ro</w:t>
-      </w:r>
-      <w:proofErr w:type="spellEnd"/>
-      <w:r>
-        <w:t xml:space="preserve"> </w:t>
+      <w:r>
+        <w:t xml:space="preserve">Rủi ro </w:t>
       </w:r>
       <w:r>
         <w:t>6:</w:t>
@@ -9870,45 +5191,11 @@
         </w:numPr>
       </w:pPr>
       <w:r>
-        <w:t xml:space="preserve">Tên </w:t>
-      </w:r>
-      <w:proofErr w:type="spellStart"/>
-      <w:r>
-        <w:t>rủi</w:t>
-      </w:r>
-      <w:proofErr w:type="spellEnd"/>
-      <w:r>
-        <w:t xml:space="preserve"> </w:t>
-      </w:r>
-      <w:proofErr w:type="spellStart"/>
-      <w:r>
-        <w:t>ro</w:t>
-      </w:r>
-      <w:proofErr w:type="spellEnd"/>
-      <w:r>
-        <w:t xml:space="preserve">: </w:t>
-      </w:r>
-      <w:proofErr w:type="spellStart"/>
-      <w:r>
-        <w:t>Thiếu</w:t>
-      </w:r>
-      <w:proofErr w:type="spellEnd"/>
-      <w:r>
-        <w:t xml:space="preserve"> người </w:t>
-      </w:r>
-      <w:proofErr w:type="spellStart"/>
-      <w:r>
-        <w:t>lập</w:t>
-      </w:r>
-      <w:proofErr w:type="spellEnd"/>
-      <w:r>
-        <w:t xml:space="preserve"> </w:t>
-      </w:r>
-      <w:proofErr w:type="spellStart"/>
-      <w:r>
-        <w:t>trình</w:t>
-      </w:r>
-      <w:proofErr w:type="spellEnd"/>
+        <w:t xml:space="preserve">Tên rủi ro: </w:t>
+      </w:r>
+      <w:r>
+        <w:t>Thiếu người lập trình</w:t>
+      </w:r>
     </w:p>
     <w:p>
       <w:pPr>
@@ -9918,112 +5205,11 @@
           <w:numId w:val="40"/>
         </w:numPr>
       </w:pPr>
-      <w:proofErr w:type="spellStart"/>
-      <w:r>
-        <w:t>Mô</w:t>
-      </w:r>
-      <w:proofErr w:type="spellEnd"/>
-      <w:r>
-        <w:t xml:space="preserve"> </w:t>
-      </w:r>
-      <w:proofErr w:type="spellStart"/>
-      <w:r>
-        <w:t>tả</w:t>
-      </w:r>
-      <w:proofErr w:type="spellEnd"/>
-      <w:r>
-        <w:t xml:space="preserve"> </w:t>
-      </w:r>
-      <w:proofErr w:type="spellStart"/>
-      <w:r>
-        <w:t>rủi</w:t>
-      </w:r>
-      <w:proofErr w:type="spellEnd"/>
-      <w:r>
-        <w:t xml:space="preserve"> </w:t>
-      </w:r>
-      <w:proofErr w:type="spellStart"/>
-      <w:r>
-        <w:t>ro</w:t>
-      </w:r>
-      <w:proofErr w:type="spellEnd"/>
-      <w:r>
-        <w:t xml:space="preserve">: </w:t>
-      </w:r>
-      <w:proofErr w:type="spellStart"/>
-      <w:r>
-        <w:t>Dự</w:t>
-      </w:r>
-      <w:proofErr w:type="spellEnd"/>
-      <w:r>
-        <w:t xml:space="preserve"> </w:t>
-      </w:r>
-      <w:proofErr w:type="spellStart"/>
-      <w:r>
-        <w:t>án</w:t>
-      </w:r>
-      <w:proofErr w:type="spellEnd"/>
-      <w:r>
-        <w:t xml:space="preserve"> </w:t>
-      </w:r>
-      <w:proofErr w:type="spellStart"/>
-      <w:r>
-        <w:t>th</w:t>
-      </w:r>
-      <w:r>
-        <w:t>iếu</w:t>
-      </w:r>
-      <w:proofErr w:type="spellEnd"/>
-      <w:r>
-        <w:t xml:space="preserve"> người </w:t>
-      </w:r>
-      <w:proofErr w:type="spellStart"/>
-      <w:r>
-        <w:t>có</w:t>
-      </w:r>
-      <w:proofErr w:type="spellEnd"/>
-      <w:r>
-        <w:t xml:space="preserve"> </w:t>
-      </w:r>
-      <w:proofErr w:type="spellStart"/>
-      <w:r>
-        <w:t>kinh</w:t>
-      </w:r>
-      <w:proofErr w:type="spellEnd"/>
-      <w:r>
-        <w:t xml:space="preserve"> </w:t>
-      </w:r>
-      <w:proofErr w:type="spellStart"/>
-      <w:r>
-        <w:t>nghiệm</w:t>
-      </w:r>
-      <w:proofErr w:type="spellEnd"/>
-      <w:r>
-        <w:t xml:space="preserve"> </w:t>
-      </w:r>
-      <w:proofErr w:type="spellStart"/>
-      <w:r>
-        <w:t>trong</w:t>
-      </w:r>
-      <w:proofErr w:type="spellEnd"/>
-      <w:r>
-        <w:t xml:space="preserve"> các </w:t>
-      </w:r>
-      <w:proofErr w:type="spellStart"/>
-      <w:r>
-        <w:t>mảng</w:t>
-      </w:r>
-      <w:proofErr w:type="spellEnd"/>
-      <w:r>
-        <w:t xml:space="preserve"> </w:t>
-      </w:r>
-      <w:proofErr w:type="spellStart"/>
-      <w:r>
-        <w:t>khác</w:t>
-      </w:r>
-      <w:proofErr w:type="spellEnd"/>
-      <w:r>
-        <w:t xml:space="preserve"> nhau</w:t>
+      <w:r>
+        <w:t>Mô tả rủi ro: Dự án th</w:t>
+      </w:r>
+      <w:r>
+        <w:t>iếu người có kinh nghiệm trong các mảng khác nhau</w:t>
       </w:r>
     </w:p>
     <w:p>
@@ -10034,38 +5220,12 @@
           <w:numId w:val="40"/>
         </w:numPr>
       </w:pPr>
-      <w:proofErr w:type="spellStart"/>
-      <w:r>
-        <w:t>Xác</w:t>
-      </w:r>
-      <w:proofErr w:type="spellEnd"/>
-      <w:r>
-        <w:t xml:space="preserve"> </w:t>
-      </w:r>
-      <w:proofErr w:type="spellStart"/>
-      <w:r>
-        <w:t>suất</w:t>
-      </w:r>
-      <w:proofErr w:type="spellEnd"/>
-      <w:r>
-        <w:t xml:space="preserve"> </w:t>
-      </w:r>
-      <w:proofErr w:type="spellStart"/>
-      <w:r>
-        <w:t>xảy</w:t>
-      </w:r>
-      <w:proofErr w:type="spellEnd"/>
-      <w:r>
-        <w:t xml:space="preserve"> ra</w:t>
-      </w:r>
-      <w:r>
-        <w:t xml:space="preserve">: </w:t>
-      </w:r>
-      <w:proofErr w:type="spellStart"/>
-      <w:r>
-        <w:t>cao</w:t>
-      </w:r>
-      <w:proofErr w:type="spellEnd"/>
+      <w:r>
+        <w:t>Xác suất xảy ra</w:t>
+      </w:r>
+      <w:r>
+        <w:t>: cao</w:t>
+      </w:r>
     </w:p>
     <w:p>
       <w:pPr>
@@ -10075,43 +5235,12 @@
           <w:numId w:val="40"/>
         </w:numPr>
       </w:pPr>
-      <w:proofErr w:type="spellStart"/>
-      <w:r>
-        <w:t>Mức</w:t>
-      </w:r>
-      <w:proofErr w:type="spellEnd"/>
-      <w:r>
-        <w:t xml:space="preserve"> </w:t>
-      </w:r>
-      <w:proofErr w:type="spellStart"/>
-      <w:r>
-        <w:t>độ</w:t>
-      </w:r>
-      <w:proofErr w:type="spellEnd"/>
-      <w:r>
-        <w:t xml:space="preserve"> </w:t>
-      </w:r>
-      <w:proofErr w:type="spellStart"/>
-      <w:r>
-        <w:t>thiệt</w:t>
-      </w:r>
-      <w:proofErr w:type="spellEnd"/>
-      <w:r>
-        <w:t xml:space="preserve"> </w:t>
-      </w:r>
-      <w:proofErr w:type="spellStart"/>
-      <w:r>
-        <w:t>hại</w:t>
-      </w:r>
-      <w:proofErr w:type="spellEnd"/>
-      <w:r>
-        <w:t xml:space="preserve">: </w:t>
-      </w:r>
-      <w:proofErr w:type="spellStart"/>
-      <w:r>
-        <w:t>cao</w:t>
-      </w:r>
-      <w:proofErr w:type="spellEnd"/>
+      <w:r>
+        <w:t>Mức độ thiệt hại</w:t>
+      </w:r>
+      <w:r>
+        <w:t>: cao</w:t>
+      </w:r>
     </w:p>
     <w:p>
       <w:pPr>
@@ -10121,436 +5250,81 @@
           <w:numId w:val="40"/>
         </w:numPr>
       </w:pPr>
-      <w:proofErr w:type="spellStart"/>
-      <w:r>
-        <w:t>Giải</w:t>
-      </w:r>
-      <w:proofErr w:type="spellEnd"/>
-      <w:r>
-        <w:t xml:space="preserve"> </w:t>
-      </w:r>
-      <w:proofErr w:type="spellStart"/>
-      <w:r>
-        <w:t>pháp</w:t>
-      </w:r>
-      <w:proofErr w:type="spellEnd"/>
-      <w:r>
-        <w:t xml:space="preserve"> xử lý: </w:t>
-      </w:r>
-      <w:proofErr w:type="spellStart"/>
-      <w:r>
-        <w:t>tuy</w:t>
-      </w:r>
-      <w:r>
-        <w:t>ển</w:t>
-      </w:r>
-      <w:proofErr w:type="spellEnd"/>
-      <w:r>
-        <w:t xml:space="preserve"> </w:t>
-      </w:r>
-      <w:proofErr w:type="spellStart"/>
-      <w:r>
-        <w:t>thêm</w:t>
-      </w:r>
-      <w:proofErr w:type="spellEnd"/>
-      <w:r>
-        <w:t xml:space="preserve"> </w:t>
-      </w:r>
-      <w:proofErr w:type="spellStart"/>
-      <w:r>
-        <w:t>lập</w:t>
-      </w:r>
-      <w:proofErr w:type="spellEnd"/>
-      <w:r>
-        <w:t xml:space="preserve"> </w:t>
-      </w:r>
-      <w:proofErr w:type="spellStart"/>
-      <w:r>
-        <w:t>trình</w:t>
-      </w:r>
-      <w:proofErr w:type="spellEnd"/>
-      <w:r>
-        <w:t xml:space="preserve"> </w:t>
-      </w:r>
-      <w:proofErr w:type="spellStart"/>
-      <w:r>
-        <w:t>viên</w:t>
-      </w:r>
-      <w:proofErr w:type="spellEnd"/>
+      <w:r>
+        <w:t>Giải pháp xử lý: tuy</w:t>
+      </w:r>
+      <w:r>
+        <w:t>ển thêm lập trình viên</w:t>
+      </w:r>
     </w:p>
     <w:p>
       <w:pPr>
         <w:pStyle w:val="Heading1"/>
       </w:pPr>
       <w:bookmarkStart w:id="21" w:name="_Toc90500056"/>
-      <w:proofErr w:type="spellStart"/>
-      <w:r>
-        <w:t>Ước</w:t>
-      </w:r>
-      <w:proofErr w:type="spellEnd"/>
-      <w:r>
-        <w:t xml:space="preserve"> </w:t>
-      </w:r>
-      <w:proofErr w:type="spellStart"/>
-      <w:r>
-        <w:t>lượng</w:t>
-      </w:r>
-      <w:proofErr w:type="spellEnd"/>
-      <w:r>
-        <w:t xml:space="preserve"> </w:t>
-      </w:r>
-      <w:proofErr w:type="spellStart"/>
-      <w:r>
-        <w:t>giá</w:t>
-      </w:r>
-      <w:proofErr w:type="spellEnd"/>
-      <w:r>
-        <w:t xml:space="preserve"> thành</w:t>
+      <w:r>
+        <w:t>Ước lượng giá thành</w:t>
       </w:r>
       <w:bookmarkEnd w:id="21"/>
     </w:p>
     <w:p>
       <w:pPr>
         <w:rPr>
+          <w:iCs/>
+        </w:rPr>
+      </w:pPr>
+      <w:bookmarkStart w:id="22" w:name="_Toc90500057"/>
+      <w:r>
+        <w:rPr>
           <w:i/>
         </w:rPr>
-      </w:pPr>
-      <w:proofErr w:type="spellStart"/>
+        <w:t>Chi phí phát triển  +  Chi phí kiểm thử</w:t>
+      </w:r>
       <w:r>
         <w:rPr>
           <w:i/>
-        </w:rPr>
-        <w:t>Giả</w:t>
-      </w:r>
-      <w:proofErr w:type="spellEnd"/>
-      <w:r>
-        <w:rPr>
-          <w:i/>
-        </w:rPr>
-        <w:t xml:space="preserve"> </w:t>
-      </w:r>
-      <w:proofErr w:type="spellStart"/>
-      <w:r>
-        <w:rPr>
-          <w:i/>
-        </w:rPr>
-        <w:t>định</w:t>
-      </w:r>
-      <w:proofErr w:type="spellEnd"/>
-      <w:r>
-        <w:rPr>
-          <w:i/>
-        </w:rPr>
-        <w:t xml:space="preserve"> </w:t>
-      </w:r>
-      <w:proofErr w:type="spellStart"/>
-      <w:r>
-        <w:rPr>
-          <w:i/>
-        </w:rPr>
-        <w:t>rằng</w:t>
-      </w:r>
-      <w:proofErr w:type="spellEnd"/>
-      <w:r>
-        <w:rPr>
-          <w:i/>
-        </w:rPr>
-        <w:t xml:space="preserve"> </w:t>
-      </w:r>
-      <w:proofErr w:type="spellStart"/>
-      <w:r>
-        <w:rPr>
-          <w:i/>
-        </w:rPr>
-        <w:t>nhóm</w:t>
-      </w:r>
-      <w:proofErr w:type="spellEnd"/>
-      <w:r>
-        <w:rPr>
-          <w:i/>
-        </w:rPr>
-        <w:t xml:space="preserve"> </w:t>
-      </w:r>
-      <w:proofErr w:type="spellStart"/>
-      <w:r>
-        <w:rPr>
-          <w:i/>
-        </w:rPr>
-        <w:t>tải</w:t>
-      </w:r>
-      <w:proofErr w:type="spellEnd"/>
-      <w:r>
-        <w:rPr>
-          <w:i/>
-        </w:rPr>
-        <w:t xml:space="preserve"> </w:t>
-      </w:r>
-      <w:proofErr w:type="spellStart"/>
-      <w:r>
-        <w:rPr>
-          <w:i/>
-        </w:rPr>
-        <w:t>về</w:t>
-      </w:r>
-      <w:proofErr w:type="spellEnd"/>
-      <w:r>
-        <w:rPr>
-          <w:i/>
-        </w:rPr>
-        <w:t xml:space="preserve"> </w:t>
-      </w:r>
-      <w:proofErr w:type="spellStart"/>
-      <w:r>
-        <w:rPr>
-          <w:i/>
-        </w:rPr>
-        <w:t>mã</w:t>
-      </w:r>
-      <w:proofErr w:type="spellEnd"/>
-      <w:r>
-        <w:rPr>
-          <w:i/>
-        </w:rPr>
-        <w:t xml:space="preserve"> </w:t>
-      </w:r>
-      <w:proofErr w:type="spellStart"/>
-      <w:r>
-        <w:rPr>
-          <w:i/>
-        </w:rPr>
-        <w:t>nguồn</w:t>
-      </w:r>
-      <w:proofErr w:type="spellEnd"/>
-      <w:r>
-        <w:rPr>
-          <w:i/>
-        </w:rPr>
-        <w:t xml:space="preserve"> </w:t>
-      </w:r>
-      <w:proofErr w:type="spellStart"/>
-      <w:r>
-        <w:rPr>
-          <w:i/>
-        </w:rPr>
-        <w:t>mở</w:t>
-      </w:r>
-      <w:proofErr w:type="spellEnd"/>
-      <w:r>
-        <w:rPr>
-          <w:i/>
-        </w:rPr>
-        <w:t xml:space="preserve"> </w:t>
-      </w:r>
-      <w:proofErr w:type="spellStart"/>
-      <w:r>
-        <w:rPr>
-          <w:i/>
-        </w:rPr>
-        <w:t>này</w:t>
-      </w:r>
-      <w:proofErr w:type="spellEnd"/>
-      <w:r>
-        <w:rPr>
-          <w:i/>
-        </w:rPr>
-        <w:t>, tìm hiểu</w:t>
-      </w:r>
-      <w:r>
-        <w:rPr>
-          <w:i/>
-        </w:rPr>
-        <w:t xml:space="preserve"> </w:t>
-      </w:r>
-      <w:proofErr w:type="spellStart"/>
-      <w:r>
-        <w:rPr>
-          <w:i/>
-        </w:rPr>
-        <w:t>và</w:t>
-      </w:r>
-      <w:proofErr w:type="spellEnd"/>
-      <w:r>
-        <w:rPr>
-          <w:i/>
-        </w:rPr>
-        <w:t xml:space="preserve"> </w:t>
-      </w:r>
-      <w:proofErr w:type="spellStart"/>
-      <w:r>
-        <w:rPr>
-          <w:i/>
-        </w:rPr>
-        <w:t>đem</w:t>
-      </w:r>
-      <w:proofErr w:type="spellEnd"/>
-      <w:r>
-        <w:rPr>
-          <w:i/>
-        </w:rPr>
-        <w:t xml:space="preserve"> </w:t>
-      </w:r>
-      <w:proofErr w:type="spellStart"/>
-      <w:r>
-        <w:rPr>
-          <w:i/>
-        </w:rPr>
-        <w:t>bán</w:t>
-      </w:r>
-      <w:proofErr w:type="spellEnd"/>
-      <w:r>
-        <w:rPr>
-          <w:i/>
-        </w:rPr>
-        <w:t xml:space="preserve"> luôn </w:t>
-      </w:r>
-      <w:proofErr w:type="spellStart"/>
-      <w:r>
-        <w:rPr>
-          <w:i/>
-        </w:rPr>
-        <w:t>cho</w:t>
-      </w:r>
-      <w:proofErr w:type="spellEnd"/>
-      <w:r>
-        <w:rPr>
-          <w:i/>
-        </w:rPr>
-        <w:t xml:space="preserve"> người </w:t>
-      </w:r>
-      <w:proofErr w:type="spellStart"/>
-      <w:r>
-        <w:rPr>
-          <w:i/>
-        </w:rPr>
-        <w:t>sử</w:t>
-      </w:r>
-      <w:proofErr w:type="spellEnd"/>
-      <w:r>
-        <w:rPr>
-          <w:i/>
-        </w:rPr>
-        <w:t xml:space="preserve"> </w:t>
-      </w:r>
-      <w:proofErr w:type="spellStart"/>
-      <w:r>
-        <w:rPr>
-          <w:i/>
-        </w:rPr>
-        <w:t>dụng</w:t>
-      </w:r>
-      <w:proofErr w:type="spellEnd"/>
-    </w:p>
-    <w:p>
-      <w:pPr>
+          <w:lang w:val="vi-VN"/>
+        </w:rPr>
+        <w:t>:</w:t>
+      </w:r>
+      <w:r>
         <w:rPr>
           <w:iCs/>
           <w:lang w:val="vi-VN"/>
         </w:rPr>
-      </w:pPr>
-      <w:r>
-        <w:rPr>
-          <w:i/>
-        </w:rPr>
-        <w:t xml:space="preserve">Chi </w:t>
-      </w:r>
-      <w:proofErr w:type="spellStart"/>
-      <w:r>
-        <w:rPr>
-          <w:i/>
-        </w:rPr>
-        <w:t>phí</w:t>
-      </w:r>
-      <w:proofErr w:type="spellEnd"/>
-      <w:r>
-        <w:rPr>
-          <w:i/>
-        </w:rPr>
         <w:t xml:space="preserve"> </w:t>
       </w:r>
       <w:r>
         <w:rPr>
-          <w:i/>
-        </w:rPr>
-        <w:t xml:space="preserve">phát </w:t>
-      </w:r>
-      <w:proofErr w:type="spellStart"/>
-      <w:proofErr w:type="gramStart"/>
-      <w:r>
-        <w:rPr>
-          <w:i/>
-        </w:rPr>
-        <w:t>triển</w:t>
-      </w:r>
-      <w:proofErr w:type="spellEnd"/>
-      <w:r>
-        <w:rPr>
-          <w:i/>
-        </w:rPr>
-        <w:t xml:space="preserve">  +</w:t>
-      </w:r>
-      <w:proofErr w:type="gramEnd"/>
-      <w:r>
-        <w:rPr>
-          <w:i/>
-        </w:rPr>
-        <w:t xml:space="preserve">  Chi </w:t>
-      </w:r>
-      <w:proofErr w:type="spellStart"/>
-      <w:r>
-        <w:rPr>
-          <w:i/>
-        </w:rPr>
-        <w:t>phí</w:t>
-      </w:r>
-      <w:proofErr w:type="spellEnd"/>
-      <w:r>
-        <w:rPr>
-          <w:i/>
-        </w:rPr>
-        <w:t xml:space="preserve"> </w:t>
-      </w:r>
-      <w:proofErr w:type="spellStart"/>
-      <w:r>
-        <w:rPr>
-          <w:i/>
-        </w:rPr>
-        <w:t>kiểm</w:t>
-      </w:r>
-      <w:proofErr w:type="spellEnd"/>
-      <w:r>
-        <w:rPr>
-          <w:i/>
-        </w:rPr>
-        <w:t xml:space="preserve"> </w:t>
-      </w:r>
-      <w:proofErr w:type="spellStart"/>
-      <w:r>
-        <w:rPr>
-          <w:i/>
-        </w:rPr>
-        <w:t>thử</w:t>
-      </w:r>
-      <w:proofErr w:type="spellEnd"/>
+          <w:iCs/>
+        </w:rPr>
+        <w:t>97,5 triệu</w:t>
+      </w:r>
+    </w:p>
+    <w:p>
+      <w:pPr>
+        <w:rPr>
+          <w:iCs/>
+        </w:rPr>
+      </w:pPr>
       <w:r>
         <w:rPr>
           <w:i/>
           <w:lang w:val="vi-VN"/>
         </w:rPr>
-        <w:t>:</w:t>
-      </w:r>
-      <w:r>
+        <w:t xml:space="preserve">Chi phí vận hành, quản lý, hành chính: </w:t>
+      </w:r>
+      <w:r>
+        <w:rPr>
+          <w:i/>
+        </w:rPr>
+        <w:t>40 triệu</w:t>
+      </w:r>
+    </w:p>
+    <w:p>
+      <w:pPr>
         <w:rPr>
           <w:iCs/>
-          <w:lang w:val="vi-VN"/>
-        </w:rPr>
-        <w:t xml:space="preserve"> </w:t>
-      </w:r>
-    </w:p>
-    <w:p>
-      <w:pPr>
-        <w:rPr>
-          <w:iCs/>
-          <w:lang w:val="vi-VN"/>
         </w:rPr>
       </w:pPr>
       <w:r>
@@ -10558,192 +5332,50 @@
           <w:i/>
           <w:lang w:val="vi-VN"/>
         </w:rPr>
-        <w:t>Chi phí vận hành</w:t>
+        <w:t xml:space="preserve">Chi phí kính doanh, quảng cáo, tiếp thị: </w:t>
       </w:r>
       <w:r>
         <w:rPr>
           <w:i/>
-          <w:lang w:val="vi-VN"/>
-        </w:rPr>
-        <w:t>, quản lý, hành chính</w:t>
-      </w:r>
-      <w:r>
+        </w:rPr>
+        <w:t>40 triệu</w:t>
+      </w:r>
+    </w:p>
+    <w:p>
+      <w:pPr>
+        <w:pStyle w:val="Heading1"/>
+      </w:pPr>
+      <w:r>
+        <w:lastRenderedPageBreak/>
+        <w:t>Ước lượng chất lượng</w:t>
+      </w:r>
+      <w:bookmarkEnd w:id="22"/>
+    </w:p>
+    <w:p>
+      <w:pPr>
         <w:rPr>
           <w:i/>
-          <w:lang w:val="vi-VN"/>
-        </w:rPr>
-        <w:t xml:space="preserve">: </w:t>
-      </w:r>
-    </w:p>
-    <w:p>
-      <w:pPr>
-        <w:rPr>
-          <w:iCs/>
-          <w:lang w:val="vi-VN"/>
-        </w:rPr>
-      </w:pPr>
+        </w:rPr>
+      </w:pPr>
+      <w:bookmarkStart w:id="23" w:name="_Toc90500058"/>
       <w:r>
         <w:rPr>
           <w:i/>
-          <w:lang w:val="vi-VN"/>
-        </w:rPr>
-        <w:t>Chi phí kính doanh, quảng cáo, tiếp thị</w:t>
-      </w:r>
-      <w:r>
+        </w:rPr>
+        <w:t>Ước lượng số dòng code 6500</w:t>
+      </w:r>
+    </w:p>
+    <w:p>
+      <w:pPr>
         <w:rPr>
           <w:i/>
-          <w:lang w:val="vi-VN"/>
-        </w:rPr>
-        <w:t xml:space="preserve">: </w:t>
-      </w:r>
-    </w:p>
-    <w:p>
-      <w:pPr>
-        <w:pStyle w:val="Heading1"/>
-      </w:pPr>
-      <w:bookmarkStart w:id="22" w:name="_Toc90500057"/>
-      <w:proofErr w:type="spellStart"/>
-      <w:r>
-        <w:lastRenderedPageBreak/>
-        <w:t>Ước</w:t>
-      </w:r>
-      <w:proofErr w:type="spellEnd"/>
-      <w:r>
-        <w:t xml:space="preserve"> </w:t>
-      </w:r>
-      <w:proofErr w:type="spellStart"/>
-      <w:r>
-        <w:t>lượng</w:t>
-      </w:r>
-      <w:proofErr w:type="spellEnd"/>
-      <w:r>
-        <w:t xml:space="preserve"> </w:t>
-      </w:r>
-      <w:proofErr w:type="spellStart"/>
-      <w:r>
-        <w:t>chất</w:t>
-      </w:r>
-      <w:proofErr w:type="spellEnd"/>
-      <w:r>
-        <w:t xml:space="preserve"> </w:t>
-      </w:r>
-      <w:proofErr w:type="spellStart"/>
-      <w:r>
-        <w:t>lượng</w:t>
-      </w:r>
-      <w:bookmarkEnd w:id="22"/>
-      <w:proofErr w:type="spellEnd"/>
-    </w:p>
-    <w:p>
-      <w:pPr>
+        </w:rPr>
+      </w:pPr>
+      <w:r>
         <w:rPr>
           <w:i/>
         </w:rPr>
-      </w:pPr>
-      <w:proofErr w:type="spellStart"/>
-      <w:r>
-        <w:rPr>
-          <w:i/>
-        </w:rPr>
-        <w:t>Ước</w:t>
-      </w:r>
-      <w:proofErr w:type="spellEnd"/>
-      <w:r>
-        <w:rPr>
-          <w:i/>
-        </w:rPr>
-        <w:t xml:space="preserve"> </w:t>
-      </w:r>
-      <w:proofErr w:type="spellStart"/>
-      <w:r>
-        <w:rPr>
-          <w:i/>
-        </w:rPr>
-        <w:t>lượng</w:t>
-      </w:r>
-      <w:proofErr w:type="spellEnd"/>
-      <w:r>
-        <w:rPr>
-          <w:i/>
-        </w:rPr>
-        <w:t xml:space="preserve"> </w:t>
-      </w:r>
-      <w:proofErr w:type="spellStart"/>
-      <w:r>
-        <w:rPr>
-          <w:i/>
-        </w:rPr>
-        <w:t>số</w:t>
-      </w:r>
-      <w:proofErr w:type="spellEnd"/>
-      <w:r>
-        <w:rPr>
-          <w:i/>
-        </w:rPr>
-        <w:t xml:space="preserve"> </w:t>
-      </w:r>
-      <w:proofErr w:type="spellStart"/>
-      <w:r>
-        <w:rPr>
-          <w:i/>
-        </w:rPr>
-        <w:t>dòng</w:t>
-      </w:r>
-      <w:proofErr w:type="spellEnd"/>
-      <w:r>
-        <w:rPr>
-          <w:i/>
-        </w:rPr>
-        <w:t xml:space="preserve"> code</w:t>
-      </w:r>
-    </w:p>
-    <w:p>
-      <w:pPr>
-        <w:rPr>
-          <w:i/>
-        </w:rPr>
-      </w:pPr>
-      <w:proofErr w:type="spellStart"/>
-      <w:r>
-        <w:rPr>
-          <w:i/>
-        </w:rPr>
-        <w:t>Ước</w:t>
-      </w:r>
-      <w:proofErr w:type="spellEnd"/>
-      <w:r>
-        <w:rPr>
-          <w:i/>
-        </w:rPr>
-        <w:t xml:space="preserve"> </w:t>
-      </w:r>
-      <w:proofErr w:type="spellStart"/>
-      <w:r>
-        <w:rPr>
-          <w:i/>
-        </w:rPr>
-        <w:t>lượng</w:t>
-      </w:r>
-      <w:proofErr w:type="spellEnd"/>
-      <w:r>
-        <w:rPr>
-          <w:i/>
-        </w:rPr>
-        <w:t xml:space="preserve"> </w:t>
-      </w:r>
-      <w:proofErr w:type="spellStart"/>
-      <w:r>
-        <w:rPr>
-          <w:i/>
-        </w:rPr>
-        <w:t>số</w:t>
-      </w:r>
-      <w:proofErr w:type="spellEnd"/>
-      <w:r>
-        <w:rPr>
-          <w:i/>
-        </w:rPr>
-        <w:t xml:space="preserve"> testcase </w:t>
+        <w:t>Ước lượng số testcase 50</w:t>
       </w:r>
     </w:p>
     <w:p>
@@ -10758,242 +5390,32 @@
           <w:i/>
           <w:lang w:val="fr-FR"/>
         </w:rPr>
-        <w:t xml:space="preserve">Qui </w:t>
-      </w:r>
-      <w:proofErr w:type="spellStart"/>
-      <w:r>
+        <w:t>Qui định số dòng comment trên mỗi Kloc 15</w:t>
+      </w:r>
+    </w:p>
+    <w:p>
+      <w:pPr>
         <w:rPr>
           <w:i/>
           <w:lang w:val="fr-FR"/>
         </w:rPr>
-        <w:t>định</w:t>
-      </w:r>
-      <w:proofErr w:type="spellEnd"/>
+      </w:pPr>
       <w:r>
         <w:rPr>
           <w:i/>
           <w:lang w:val="fr-FR"/>
         </w:rPr>
-        <w:t xml:space="preserve"> </w:t>
-      </w:r>
-      <w:proofErr w:type="spellStart"/>
-      <w:r>
-        <w:rPr>
-          <w:i/>
-          <w:lang w:val="fr-FR"/>
-        </w:rPr>
-        <w:t>số</w:t>
-      </w:r>
-      <w:proofErr w:type="spellEnd"/>
-      <w:r>
-        <w:rPr>
-          <w:i/>
-          <w:lang w:val="fr-FR"/>
-        </w:rPr>
-        <w:t xml:space="preserve"> </w:t>
-      </w:r>
-      <w:proofErr w:type="spellStart"/>
-      <w:r>
-        <w:rPr>
-          <w:i/>
-          <w:lang w:val="fr-FR"/>
-        </w:rPr>
-        <w:t>dòng</w:t>
-      </w:r>
-      <w:proofErr w:type="spellEnd"/>
-      <w:r>
-        <w:rPr>
-          <w:i/>
-          <w:lang w:val="fr-FR"/>
-        </w:rPr>
-        <w:t xml:space="preserve"> comme</w:t>
-      </w:r>
-      <w:r>
-        <w:rPr>
-          <w:i/>
-          <w:lang w:val="fr-FR"/>
-        </w:rPr>
-        <w:t xml:space="preserve">nt </w:t>
-      </w:r>
-      <w:proofErr w:type="spellStart"/>
-      <w:r>
-        <w:rPr>
-          <w:i/>
-          <w:lang w:val="fr-FR"/>
-        </w:rPr>
-        <w:t>trên</w:t>
-      </w:r>
-      <w:proofErr w:type="spellEnd"/>
-      <w:r>
-        <w:rPr>
-          <w:i/>
-          <w:lang w:val="fr-FR"/>
-        </w:rPr>
-        <w:t xml:space="preserve"> </w:t>
-      </w:r>
-      <w:proofErr w:type="spellStart"/>
-      <w:r>
-        <w:rPr>
-          <w:i/>
-          <w:lang w:val="fr-FR"/>
-        </w:rPr>
-        <w:t>mỗi</w:t>
-      </w:r>
-      <w:proofErr w:type="spellEnd"/>
-      <w:r>
-        <w:rPr>
-          <w:i/>
-          <w:lang w:val="fr-FR"/>
-        </w:rPr>
-        <w:t xml:space="preserve"> </w:t>
-      </w:r>
-      <w:proofErr w:type="spellStart"/>
-      <w:r>
-        <w:rPr>
-          <w:i/>
-          <w:lang w:val="fr-FR"/>
-        </w:rPr>
-        <w:t>K</w:t>
-      </w:r>
-      <w:r>
-        <w:rPr>
-          <w:i/>
-          <w:lang w:val="fr-FR"/>
-        </w:rPr>
-        <w:t>l</w:t>
-      </w:r>
-      <w:r>
-        <w:rPr>
-          <w:i/>
-          <w:lang w:val="fr-FR"/>
-        </w:rPr>
-        <w:t>oc</w:t>
-      </w:r>
-      <w:proofErr w:type="spellEnd"/>
-    </w:p>
-    <w:p>
-      <w:pPr>
-        <w:rPr>
-          <w:i/>
-          <w:lang w:val="fr-FR"/>
-        </w:rPr>
-      </w:pPr>
-      <w:r>
-        <w:rPr>
-          <w:i/>
-          <w:lang w:val="fr-FR"/>
-        </w:rPr>
-        <w:t xml:space="preserve">Qui </w:t>
-      </w:r>
-      <w:proofErr w:type="spellStart"/>
-      <w:r>
-        <w:rPr>
-          <w:i/>
-          <w:lang w:val="fr-FR"/>
-        </w:rPr>
-        <w:t>định</w:t>
-      </w:r>
-      <w:proofErr w:type="spellEnd"/>
-      <w:r>
-        <w:rPr>
-          <w:i/>
-          <w:lang w:val="fr-FR"/>
-        </w:rPr>
-        <w:t xml:space="preserve"> </w:t>
-      </w:r>
-      <w:proofErr w:type="spellStart"/>
-      <w:r>
-        <w:rPr>
-          <w:i/>
-          <w:lang w:val="fr-FR"/>
-        </w:rPr>
-        <w:t>về</w:t>
-      </w:r>
-      <w:proofErr w:type="spellEnd"/>
-      <w:r>
-        <w:rPr>
-          <w:i/>
-          <w:lang w:val="fr-FR"/>
-        </w:rPr>
-        <w:t xml:space="preserve"> </w:t>
-      </w:r>
-      <w:proofErr w:type="spellStart"/>
-      <w:r>
-        <w:rPr>
-          <w:i/>
-          <w:lang w:val="fr-FR"/>
-        </w:rPr>
-        <w:t>số</w:t>
-      </w:r>
-      <w:proofErr w:type="spellEnd"/>
-      <w:r>
-        <w:rPr>
-          <w:i/>
-          <w:lang w:val="fr-FR"/>
-        </w:rPr>
-        <w:t xml:space="preserve"> unit test, au</w:t>
-      </w:r>
-      <w:r>
-        <w:rPr>
-          <w:i/>
-          <w:lang w:val="fr-FR"/>
-        </w:rPr>
-        <w:t>tomation test</w:t>
+        <w:t>Qui định về số unit test, automation test 10</w:t>
       </w:r>
     </w:p>
     <w:p>
       <w:pPr>
         <w:pStyle w:val="Heading1"/>
       </w:pPr>
-      <w:bookmarkStart w:id="23" w:name="_Toc90500058"/>
-      <w:proofErr w:type="spellStart"/>
-      <w:r>
-        <w:t>Đóng</w:t>
-      </w:r>
-      <w:proofErr w:type="spellEnd"/>
-      <w:r>
-        <w:t xml:space="preserve"> </w:t>
-      </w:r>
-      <w:proofErr w:type="spellStart"/>
-      <w:r>
-        <w:t>dự</w:t>
-      </w:r>
-      <w:proofErr w:type="spellEnd"/>
-      <w:r>
-        <w:t xml:space="preserve"> </w:t>
-      </w:r>
-      <w:proofErr w:type="spellStart"/>
-      <w:r>
-        <w:t>án</w:t>
+      <w:r>
+        <w:t>Đóng dự án</w:t>
       </w:r>
       <w:bookmarkEnd w:id="23"/>
-      <w:proofErr w:type="spellEnd"/>
-    </w:p>
-    <w:p>
-      <w:r>
-        <w:t xml:space="preserve">Thực </w:t>
-      </w:r>
-      <w:proofErr w:type="spellStart"/>
-      <w:r>
-        <w:t>hiện</w:t>
-      </w:r>
-      <w:proofErr w:type="spellEnd"/>
-      <w:r>
-        <w:t xml:space="preserve"> các </w:t>
-      </w:r>
-      <w:proofErr w:type="spellStart"/>
-      <w:r>
-        <w:t>thống</w:t>
-      </w:r>
-      <w:proofErr w:type="spellEnd"/>
-      <w:r>
-        <w:t xml:space="preserve"> </w:t>
-      </w:r>
-      <w:proofErr w:type="spellStart"/>
-      <w:r>
-        <w:t>kê</w:t>
-      </w:r>
-      <w:proofErr w:type="spellEnd"/>
     </w:p>
     <w:p>
       <w:pPr>
@@ -11001,168 +5423,9 @@
       </w:pPr>
       <w:bookmarkStart w:id="24" w:name="_Toc90500059"/>
       <w:r>
-        <w:t xml:space="preserve">Quản lý </w:t>
-      </w:r>
-      <w:proofErr w:type="spellStart"/>
-      <w:r>
-        <w:t>mã</w:t>
-      </w:r>
-      <w:proofErr w:type="spellEnd"/>
-      <w:r>
-        <w:t xml:space="preserve"> </w:t>
-      </w:r>
-      <w:proofErr w:type="spellStart"/>
-      <w:r>
-        <w:t>nguồn</w:t>
+        <w:t>Quản lý mã nguồn</w:t>
       </w:r>
       <w:bookmarkEnd w:id="24"/>
-      <w:proofErr w:type="spellEnd"/>
-    </w:p>
-    <w:p>
-      <w:r>
-        <w:t xml:space="preserve">Dựa </w:t>
-      </w:r>
-      <w:proofErr w:type="spellStart"/>
-      <w:r>
-        <w:t>trên</w:t>
-      </w:r>
-      <w:proofErr w:type="spellEnd"/>
-      <w:r>
-        <w:t xml:space="preserve"> các </w:t>
-      </w:r>
-      <w:proofErr w:type="spellStart"/>
-      <w:r>
-        <w:t>biểu</w:t>
-      </w:r>
-      <w:proofErr w:type="spellEnd"/>
-      <w:r>
-        <w:t xml:space="preserve"> </w:t>
-      </w:r>
-      <w:proofErr w:type="spellStart"/>
-      <w:r>
-        <w:t>đồ</w:t>
-      </w:r>
-      <w:proofErr w:type="spellEnd"/>
-      <w:r>
-        <w:t xml:space="preserve"> của Git</w:t>
-      </w:r>
-      <w:r>
-        <w:t xml:space="preserve"> của </w:t>
-      </w:r>
-      <w:proofErr w:type="spellStart"/>
-      <w:r>
-        <w:t>dự</w:t>
-      </w:r>
-      <w:proofErr w:type="spellEnd"/>
-      <w:r>
-        <w:t xml:space="preserve"> </w:t>
-      </w:r>
-      <w:proofErr w:type="spellStart"/>
-      <w:r>
-        <w:t>án</w:t>
-      </w:r>
-      <w:proofErr w:type="spellEnd"/>
-      <w:r>
-        <w:t xml:space="preserve"> mới mà </w:t>
-      </w:r>
-      <w:proofErr w:type="spellStart"/>
-      <w:r>
-        <w:t>nhóm</w:t>
-      </w:r>
-      <w:proofErr w:type="spellEnd"/>
-      <w:r>
-        <w:t xml:space="preserve"> </w:t>
-      </w:r>
-      <w:proofErr w:type="spellStart"/>
-      <w:r>
-        <w:t>đã</w:t>
-      </w:r>
-      <w:proofErr w:type="spellEnd"/>
-      <w:r>
-        <w:t xml:space="preserve"> fork</w:t>
-      </w:r>
-      <w:r>
-        <w:t xml:space="preserve">, </w:t>
-      </w:r>
-      <w:proofErr w:type="spellStart"/>
-      <w:r>
-        <w:t>hoặc</w:t>
-      </w:r>
-      <w:proofErr w:type="spellEnd"/>
-      <w:r>
-        <w:t xml:space="preserve"> các </w:t>
-      </w:r>
-      <w:proofErr w:type="spellStart"/>
-      <w:r>
-        <w:t>công</w:t>
-      </w:r>
-      <w:proofErr w:type="spellEnd"/>
-      <w:r>
-        <w:t xml:space="preserve"> </w:t>
-      </w:r>
-      <w:proofErr w:type="spellStart"/>
-      <w:r>
-        <w:t>cụ</w:t>
-      </w:r>
-      <w:proofErr w:type="spellEnd"/>
-      <w:r>
-        <w:t xml:space="preserve"> </w:t>
-      </w:r>
-      <w:proofErr w:type="spellStart"/>
-      <w:r>
-        <w:t>phân</w:t>
-      </w:r>
-      <w:proofErr w:type="spellEnd"/>
-      <w:r>
-        <w:t xml:space="preserve"> </w:t>
-      </w:r>
-      <w:proofErr w:type="spellStart"/>
-      <w:r>
-        <w:t>tích</w:t>
-      </w:r>
-      <w:proofErr w:type="spellEnd"/>
-      <w:r>
-        <w:t xml:space="preserve"> code</w:t>
-      </w:r>
-      <w:r>
-        <w:t>,</w:t>
-      </w:r>
-      <w:r>
-        <w:t xml:space="preserve"> </w:t>
-      </w:r>
-      <w:proofErr w:type="spellStart"/>
-      <w:r>
-        <w:t>xuất</w:t>
-      </w:r>
-      <w:proofErr w:type="spellEnd"/>
-      <w:r>
-        <w:t xml:space="preserve"> ra </w:t>
-      </w:r>
-      <w:r>
-        <w:t>3</w:t>
-      </w:r>
-      <w:r>
-        <w:t xml:space="preserve"> thông </w:t>
-      </w:r>
-      <w:proofErr w:type="spellStart"/>
-      <w:r>
-        <w:t>kê</w:t>
-      </w:r>
-      <w:proofErr w:type="spellEnd"/>
-      <w:r>
-        <w:t xml:space="preserve">. </w:t>
-      </w:r>
-      <w:proofErr w:type="spellStart"/>
-      <w:r>
-        <w:t>Gợi</w:t>
-      </w:r>
-      <w:proofErr w:type="spellEnd"/>
-      <w:r>
-        <w:t xml:space="preserve"> ý</w:t>
-      </w:r>
-      <w:r>
-        <w:t xml:space="preserve"> </w:t>
-      </w:r>
     </w:p>
     <w:p>
       <w:pPr>
@@ -11172,21 +5435,8 @@
           <w:numId w:val="37"/>
         </w:numPr>
       </w:pPr>
-      <w:proofErr w:type="spellStart"/>
-      <w:r>
-        <w:t>Số</w:t>
-      </w:r>
-      <w:proofErr w:type="spellEnd"/>
-      <w:r>
-        <w:t xml:space="preserve"> commit của </w:t>
-      </w:r>
-      <w:proofErr w:type="spellStart"/>
-      <w:r>
-        <w:t>mỗi</w:t>
-      </w:r>
-      <w:proofErr w:type="spellEnd"/>
-      <w:r>
-        <w:t xml:space="preserve"> người</w:t>
+      <w:r>
+        <w:t>Số commit của mỗi người</w:t>
       </w:r>
       <w:r>
         <w:rPr>
@@ -11203,61 +5453,8 @@
           <w:numId w:val="37"/>
         </w:numPr>
       </w:pPr>
-      <w:proofErr w:type="spellStart"/>
-      <w:r>
-        <w:t>Phân</w:t>
-      </w:r>
-      <w:proofErr w:type="spellEnd"/>
-      <w:r>
-        <w:t xml:space="preserve"> </w:t>
-      </w:r>
-      <w:proofErr w:type="spellStart"/>
-      <w:r>
-        <w:t>bố</w:t>
-      </w:r>
-      <w:proofErr w:type="spellEnd"/>
-      <w:r>
-        <w:t xml:space="preserve"> commit của </w:t>
-      </w:r>
-      <w:proofErr w:type="spellStart"/>
-      <w:r>
-        <w:t>dự</w:t>
-      </w:r>
-      <w:proofErr w:type="spellEnd"/>
-      <w:r>
-        <w:t xml:space="preserve"> </w:t>
-      </w:r>
-      <w:proofErr w:type="spellStart"/>
-      <w:r>
-        <w:t>án</w:t>
-      </w:r>
-      <w:proofErr w:type="spellEnd"/>
-      <w:r>
-        <w:t xml:space="preserve"> (</w:t>
-      </w:r>
-      <w:proofErr w:type="spellStart"/>
-      <w:r>
-        <w:t>sáng</w:t>
-      </w:r>
-      <w:proofErr w:type="spellEnd"/>
-      <w:r>
-        <w:t xml:space="preserve"> </w:t>
-      </w:r>
-      <w:proofErr w:type="spellStart"/>
-      <w:r>
-        <w:t>chiều</w:t>
-      </w:r>
-      <w:proofErr w:type="spellEnd"/>
-      <w:r>
-        <w:t xml:space="preserve"> </w:t>
-      </w:r>
-      <w:proofErr w:type="spellStart"/>
-      <w:r>
-        <w:t>đêm</w:t>
-      </w:r>
-      <w:proofErr w:type="spellEnd"/>
-      <w:r>
-        <w:t>…)</w:t>
+      <w:r>
+        <w:t>Phân bố commit của dự án (sáng chiều đêm…)</w:t>
       </w:r>
       <w:r>
         <w:rPr>
@@ -11319,13 +5516,8 @@
         <w:ind w:left="1418"/>
       </w:pPr>
       <w:r>
-        <w:t>bug/delay-seconds-or-</w:t>
-      </w:r>
-      <w:proofErr w:type="spellStart"/>
-      <w:r>
-        <w:t>mili</w:t>
-      </w:r>
-      <w:proofErr w:type="spellEnd"/>
+        <w:t>bug/delay-seconds-or-mili</w:t>
+      </w:r>
     </w:p>
     <w:p>
       <w:pPr>
@@ -11337,21 +5529,8 @@
         <w:ind w:left="1418"/>
       </w:pPr>
       <w:r>
-        <w:t>feature-</w:t>
-      </w:r>
-      <w:proofErr w:type="spellStart"/>
-      <w:r>
-        <w:t>commandcam</w:t>
-      </w:r>
-      <w:proofErr w:type="spellEnd"/>
-      <w:r>
-        <w:t>-exe-to-</w:t>
-      </w:r>
-      <w:proofErr w:type="spellStart"/>
-      <w:r>
-        <w:t>postinstall</w:t>
-      </w:r>
-      <w:proofErr w:type="spellEnd"/>
+        <w:t>feature-commandcam-exe-to-postinstall</w:t>
+      </w:r>
     </w:p>
     <w:p>
       <w:pPr>
@@ -11402,62 +5581,8 @@
         <w:ind w:left="1418"/>
       </w:pPr>
       <w:r>
-        <w:t>feature/</w:t>
-      </w:r>
-      <w:proofErr w:type="spellStart"/>
-      <w:r>
-        <w:t>vlc</w:t>
-      </w:r>
-      <w:proofErr w:type="spellEnd"/>
-      <w:r>
-        <w:t>-webcam</w:t>
-      </w:r>
-    </w:p>
-    <w:p>
-      <w:pPr>
-        <w:pStyle w:val="ListParagraph"/>
-        <w:numPr>
-          <w:ilvl w:val="0"/>
-          <w:numId w:val="37"/>
-        </w:numPr>
-      </w:pPr>
-      <w:proofErr w:type="spellStart"/>
-      <w:r>
-        <w:t>Số</w:t>
-      </w:r>
-      <w:proofErr w:type="spellEnd"/>
-      <w:r>
-        <w:t xml:space="preserve"> </w:t>
-      </w:r>
-      <w:proofErr w:type="spellStart"/>
-      <w:r>
-        <w:t>dòng</w:t>
-      </w:r>
-      <w:proofErr w:type="spellEnd"/>
-      <w:r>
-        <w:t xml:space="preserve"> </w:t>
-      </w:r>
-      <w:proofErr w:type="spellStart"/>
-      <w:r>
-        <w:t>lệnh</w:t>
-      </w:r>
-      <w:proofErr w:type="spellEnd"/>
-      <w:r>
-        <w:t xml:space="preserve"> của </w:t>
-      </w:r>
-      <w:proofErr w:type="spellStart"/>
-      <w:r>
-        <w:t>dự</w:t>
-      </w:r>
-      <w:proofErr w:type="spellEnd"/>
-      <w:r>
-        <w:t xml:space="preserve"> </w:t>
-      </w:r>
-      <w:proofErr w:type="spellStart"/>
-      <w:r>
-        <w:t>án</w:t>
-      </w:r>
-      <w:proofErr w:type="spellEnd"/>
+        <w:t>feature/vlc-webcam</w:t>
+      </w:r>
     </w:p>
     <w:p>
       <w:pPr>
@@ -11465,15 +5590,7 @@
       </w:pPr>
       <w:bookmarkStart w:id="25" w:name="_Toc90500060"/>
       <w:r>
-        <w:t xml:space="preserve">Quản lý </w:t>
-      </w:r>
-      <w:proofErr w:type="spellStart"/>
-      <w:r>
-        <w:t>công</w:t>
-      </w:r>
-      <w:proofErr w:type="spellEnd"/>
-      <w:r>
-        <w:t xml:space="preserve"> việc</w:t>
+        <w:t>Quản lý công việc</w:t>
       </w:r>
       <w:bookmarkEnd w:id="25"/>
     </w:p>
@@ -11530,73 +5647,9 @@
         <w:rPr>
           <w:lang w:eastAsia="en-US" w:bidi="ar-SA"/>
         </w:rPr>
-        <w:t xml:space="preserve">Danh </w:t>
-      </w:r>
-      <w:proofErr w:type="spellStart"/>
-      <w:r>
-        <w:rPr>
-          <w:lang w:eastAsia="en-US" w:bidi="ar-SA"/>
-        </w:rPr>
-        <w:t>mục</w:t>
-      </w:r>
-      <w:proofErr w:type="spellEnd"/>
-      <w:r>
-        <w:rPr>
-          <w:lang w:eastAsia="en-US" w:bidi="ar-SA"/>
-        </w:rPr>
-        <w:t xml:space="preserve"> </w:t>
-      </w:r>
-      <w:proofErr w:type="spellStart"/>
-      <w:r>
-        <w:rPr>
-          <w:lang w:eastAsia="en-US" w:bidi="ar-SA"/>
-        </w:rPr>
-        <w:t>tài</w:t>
-      </w:r>
-      <w:proofErr w:type="spellEnd"/>
-      <w:r>
-        <w:rPr>
-          <w:lang w:eastAsia="en-US" w:bidi="ar-SA"/>
-        </w:rPr>
-        <w:t xml:space="preserve"> </w:t>
-      </w:r>
-      <w:proofErr w:type="spellStart"/>
-      <w:r>
-        <w:rPr>
-          <w:lang w:eastAsia="en-US" w:bidi="ar-SA"/>
-        </w:rPr>
-        <w:t>liệu</w:t>
-      </w:r>
-      <w:proofErr w:type="spellEnd"/>
-      <w:r>
-        <w:rPr>
-          <w:lang w:eastAsia="en-US" w:bidi="ar-SA"/>
-        </w:rPr>
-        <w:t xml:space="preserve"> </w:t>
-      </w:r>
-      <w:proofErr w:type="spellStart"/>
-      <w:r>
-        <w:rPr>
-          <w:lang w:eastAsia="en-US" w:bidi="ar-SA"/>
-        </w:rPr>
-        <w:t>liên</w:t>
-      </w:r>
-      <w:proofErr w:type="spellEnd"/>
-      <w:r>
-        <w:rPr>
-          <w:lang w:eastAsia="en-US" w:bidi="ar-SA"/>
-        </w:rPr>
-        <w:t xml:space="preserve"> </w:t>
-      </w:r>
-      <w:proofErr w:type="spellStart"/>
-      <w:r>
-        <w:rPr>
-          <w:lang w:eastAsia="en-US" w:bidi="ar-SA"/>
-        </w:rPr>
-        <w:t>quan</w:t>
+        <w:t>Danh mục tài liệu liên quan</w:t>
       </w:r>
       <w:bookmarkEnd w:id="26"/>
-      <w:proofErr w:type="spellEnd"/>
     </w:p>
     <w:p>
       <w:pPr>
@@ -11614,12 +5667,12 @@
     </w:p>
     <w:p/>
     <w:sectPr>
-      <w:headerReference w:type="even" r:id="rId18"/>
-      <w:headerReference w:type="default" r:id="rId19"/>
-      <w:footerReference w:type="even" r:id="rId20"/>
-      <w:footerReference w:type="default" r:id="rId21"/>
-      <w:headerReference w:type="first" r:id="rId22"/>
-      <w:footerReference w:type="first" r:id="rId23"/>
+      <w:headerReference w:type="even" r:id="rId23"/>
+      <w:headerReference w:type="default" r:id="rId24"/>
+      <w:footerReference w:type="even" r:id="rId25"/>
+      <w:footerReference w:type="default" r:id="rId26"/>
+      <w:headerReference w:type="first" r:id="rId27"/>
+      <w:footerReference w:type="first" r:id="rId28"/>
       <w:footnotePr>
         <w:pos w:val="beneathText"/>
       </w:footnotePr>
@@ -12176,119 +6229,61 @@
         <w:sz w:val="32"/>
         <w:szCs w:val="32"/>
       </w:rPr>
-      <mc:AlternateContent>
-        <mc:Choice Requires="wps">
-          <w:drawing>
-            <wp:anchor distT="0" distB="0" distL="114300" distR="114300" simplePos="0" relativeHeight="251658240" behindDoc="0" locked="0" layoutInCell="1" allowOverlap="1" wp14:anchorId="2A850F9D" wp14:editId="5974689E">
-              <wp:simplePos x="0" y="0"/>
-              <wp:positionH relativeFrom="margin">
-                <wp:posOffset>-991097</wp:posOffset>
-              </wp:positionH>
-              <wp:positionV relativeFrom="paragraph">
-                <wp:posOffset>-130699</wp:posOffset>
-              </wp:positionV>
-              <wp:extent cx="906449" cy="389614"/>
-              <wp:effectExtent l="0" t="0" r="27305" b="10795"/>
-              <wp:wrapNone/>
-              <wp:docPr id="14" name="Text Box 14"/>
-              <wp:cNvGraphicFramePr/>
-              <a:graphic xmlns:a="http://schemas.openxmlformats.org/drawingml/2006/main">
-                <a:graphicData uri="http://schemas.microsoft.com/office/word/2010/wordprocessingShape">
-                  <wps:wsp>
-                    <wps:cNvSpPr txBox="1"/>
-                    <wps:spPr>
-                      <a:xfrm>
-                        <a:off x="0" y="0"/>
-                        <a:ext cx="906449" cy="389614"/>
-                      </a:xfrm>
-                      <a:prstGeom prst="rect">
-                        <a:avLst/>
-                      </a:prstGeom>
-                      <a:solidFill>
-                        <a:schemeClr val="lt1"/>
-                      </a:solidFill>
-                      <a:ln w="6350">
-                        <a:solidFill>
-                          <a:prstClr val="black"/>
-                        </a:solidFill>
-                      </a:ln>
-                    </wps:spPr>
-                    <wps:txbx>
-                      <w:txbxContent>
-                        <w:p>
-                          <w:pPr>
-                            <w:rPr>
-                              <w:b/>
-                              <w:i/>
-                              <w:color w:val="C00000"/>
-                              <w:sz w:val="16"/>
-                            </w:rPr>
-                          </w:pPr>
-                          <w:r>
-                            <w:rPr>
-                              <w:b/>
-                              <w:i/>
-                              <w:color w:val="C00000"/>
-                              <w:sz w:val="16"/>
-                            </w:rPr>
-                            <w:t>My Company Logo</w:t>
-                          </w:r>
-                        </w:p>
-                      </w:txbxContent>
-                    </wps:txbx>
-                    <wps:bodyPr rot="0" spcFirstLastPara="0" vertOverflow="overflow" horzOverflow="overflow" vert="horz" wrap="square" lIns="91440" tIns="45720" rIns="91440" bIns="45720" numCol="1" spcCol="0" rtlCol="0" fromWordArt="0" anchor="t" anchorCtr="0" forceAA="0" compatLnSpc="1">
-                      <a:prstTxWarp prst="textNoShape">
-                        <a:avLst/>
-                      </a:prstTxWarp>
-                      <a:noAutofit/>
-                    </wps:bodyPr>
-                  </wps:wsp>
-                </a:graphicData>
-              </a:graphic>
-              <wp14:sizeRelH relativeFrom="margin">
-                <wp14:pctWidth>0</wp14:pctWidth>
-              </wp14:sizeRelH>
-              <wp14:sizeRelV relativeFrom="margin">
-                <wp14:pctHeight>0</wp14:pctHeight>
-              </wp14:sizeRelV>
-            </wp:anchor>
-          </w:drawing>
-        </mc:Choice>
-        <mc:Fallback>
-          <w:pict>
-            <v:shapetype w14:anchorId="2A850F9D" id="_x0000_t202" coordsize="21600,21600" o:spt="202" path="m,l,21600r21600,l21600,xe">
-              <v:stroke joinstyle="miter"/>
-              <v:path gradientshapeok="t" o:connecttype="rect"/>
-            </v:shapetype>
-            <v:shape id="Text Box 14" o:spid="_x0000_s1027" type="#_x0000_t202" style="position:absolute;left:0;text-align:left;margin-left:-78.05pt;margin-top:-10.3pt;width:71.35pt;height:30.7pt;z-index:251658240;visibility:visible;mso-wrap-style:square;mso-width-percent:0;mso-height-percent:0;mso-wrap-distance-left:9pt;mso-wrap-distance-top:0;mso-wrap-distance-right:9pt;mso-wrap-distance-bottom:0;mso-position-horizontal:absolute;mso-position-horizontal-relative:margin;mso-position-vertical:absolute;mso-position-vertical-relative:text;mso-width-percent:0;mso-height-percent:0;mso-width-relative:margin;mso-height-relative:margin;v-text-anchor:top" o:gfxdata="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" fillcolor="white [3201]" strokeweight=".5pt">
-              <v:textbox>
-                <w:txbxContent>
-                  <w:p>
-                    <w:pPr>
-                      <w:rPr>
-                        <w:b/>
-                        <w:i/>
-                        <w:color w:val="C00000"/>
-                        <w:sz w:val="16"/>
-                      </w:rPr>
-                    </w:pPr>
-                    <w:r>
-                      <w:rPr>
-                        <w:b/>
-                        <w:i/>
-                        <w:color w:val="C00000"/>
-                        <w:sz w:val="16"/>
-                      </w:rPr>
-                      <w:t>My Company Logo</w:t>
-                    </w:r>
-                  </w:p>
-                </w:txbxContent>
-              </v:textbox>
-              <w10:wrap anchorx="margin"/>
-            </v:shape>
-          </w:pict>
-        </mc:Fallback>
-      </mc:AlternateContent>
+      <w:drawing>
+        <wp:anchor distT="0" distB="0" distL="114300" distR="114300" simplePos="0" relativeHeight="251660288" behindDoc="0" locked="0" layoutInCell="1" allowOverlap="1" wp14:anchorId="51E63805" wp14:editId="3E67EA51">
+          <wp:simplePos x="0" y="0"/>
+          <wp:positionH relativeFrom="column">
+            <wp:posOffset>-987426</wp:posOffset>
+          </wp:positionH>
+          <wp:positionV relativeFrom="paragraph">
+            <wp:posOffset>-129540</wp:posOffset>
+          </wp:positionV>
+          <wp:extent cx="942361" cy="449580"/>
+          <wp:effectExtent l="0" t="0" r="0" b="7620"/>
+          <wp:wrapNone/>
+          <wp:docPr id="2" name="Picture 2" descr="Text&#10;&#10;Description automatically generated"/>
+          <wp:cNvGraphicFramePr>
+            <a:graphicFrameLocks xmlns:a="http://schemas.openxmlformats.org/drawingml/2006/main" noChangeAspect="1"/>
+          </wp:cNvGraphicFramePr>
+          <a:graphic xmlns:a="http://schemas.openxmlformats.org/drawingml/2006/main">
+            <a:graphicData uri="http://schemas.openxmlformats.org/drawingml/2006/picture">
+              <pic:pic xmlns:pic="http://schemas.openxmlformats.org/drawingml/2006/picture">
+                <pic:nvPicPr>
+                  <pic:cNvPr id="1" name="Picture 1" descr="Text&#10;&#10;Description automatically generated"/>
+                  <pic:cNvPicPr/>
+                </pic:nvPicPr>
+                <pic:blipFill>
+                  <a:blip r:embed="rId1">
+                    <a:extLst>
+                      <a:ext uri="{28A0092B-C50C-407E-A947-70E740481C1C}">
+                        <a14:useLocalDpi xmlns:a14="http://schemas.microsoft.com/office/drawing/2010/main" val="0"/>
+                      </a:ext>
+                    </a:extLst>
+                  </a:blip>
+                  <a:stretch>
+                    <a:fillRect/>
+                  </a:stretch>
+                </pic:blipFill>
+                <pic:spPr>
+                  <a:xfrm>
+                    <a:off x="0" y="0"/>
+                    <a:ext cx="970766" cy="463131"/>
+                  </a:xfrm>
+                  <a:prstGeom prst="rect">
+                    <a:avLst/>
+                  </a:prstGeom>
+                </pic:spPr>
+              </pic:pic>
+            </a:graphicData>
+          </a:graphic>
+          <wp14:sizeRelH relativeFrom="page">
+            <wp14:pctWidth>0</wp14:pctWidth>
+          </wp14:sizeRelH>
+          <wp14:sizeRelV relativeFrom="page">
+            <wp14:pctHeight>0</wp14:pctHeight>
+          </wp14:sizeRelV>
+        </wp:anchor>
+      </w:drawing>
     </w:r>
     <w:r>
       <w:rPr>
@@ -12304,6 +6299,22 @@
         <w:color w:val="C00000"/>
         <w:lang w:eastAsia="ar-SA" w:bidi="ar-SA"/>
       </w:rPr>
+      <w:t>Node Webcam</w:t>
+    </w:r>
+    <w:r>
+      <w:rPr>
+        <w:i/>
+        <w:color w:val="C00000"/>
+        <w:lang w:eastAsia="ar-SA" w:bidi="ar-SA"/>
+      </w:rPr>
+      <w:tab/>
+    </w:r>
+    <w:r>
+      <w:rPr>
+        <w:i/>
+        <w:color w:val="C00000"/>
+        <w:lang w:eastAsia="ar-SA" w:bidi="ar-SA"/>
+      </w:rPr>
       <w:fldChar w:fldCharType="begin"/>
     </w:r>
     <w:r>
@@ -12312,7 +6323,7 @@
         <w:color w:val="C00000"/>
         <w:lang w:eastAsia="ar-SA" w:bidi="ar-SA"/>
       </w:rPr>
-      <w:instrText xml:space="preserve"> DOCPROPERTY  Project  \* MERGEFORMAT </w:instrText>
+      <w:instrText xml:space="preserve"> TITLE   \* MERGEFORMAT </w:instrText>
     </w:r>
     <w:r>
       <w:rPr>
@@ -12328,7 +6339,7 @@
         <w:color w:val="C00000"/>
         <w:lang w:eastAsia="ar-SA" w:bidi="ar-SA"/>
       </w:rPr>
-      <w:t>Name of Project</w:t>
+      <w:t>Ước lượng dự án nguồn mở</w:t>
     </w:r>
     <w:r>
       <w:rPr>
@@ -12344,7 +6355,7 @@
         <w:color w:val="C00000"/>
         <w:lang w:eastAsia="ar-SA" w:bidi="ar-SA"/>
       </w:rPr>
-      <w:tab/>
+      <w:t>:</w:t>
     </w:r>
     <w:r>
       <w:rPr>
@@ -12352,6 +6363,22 @@
         <w:color w:val="C00000"/>
         <w:lang w:eastAsia="ar-SA" w:bidi="ar-SA"/>
       </w:rPr>
+      <w:t xml:space="preserve"> </w:t>
+    </w:r>
+    <w:r>
+      <w:rPr>
+        <w:i/>
+        <w:color w:val="C00000"/>
+        <w:lang w:eastAsia="ar-SA" w:bidi="ar-SA"/>
+      </w:rPr>
+      <w:t>Webcam liên nền tảng</w:t>
+    </w:r>
+    <w:r>
+      <w:rPr>
+        <w:i/>
+        <w:color w:val="C00000"/>
+        <w:lang w:eastAsia="ar-SA" w:bidi="ar-SA"/>
+      </w:rPr>
       <w:fldChar w:fldCharType="begin"/>
     </w:r>
     <w:r>
@@ -12360,7 +6387,7 @@
         <w:color w:val="C00000"/>
         <w:lang w:eastAsia="ar-SA" w:bidi="ar-SA"/>
       </w:rPr>
-      <w:instrText xml:space="preserve"> TITLE   \* MERGEFORMAT </w:instrText>
+      <w:instrText xml:space="preserve"> SUBJECT   \* MERGEFORMAT </w:instrText>
     </w:r>
     <w:r>
       <w:rPr>
@@ -12370,226 +6397,6 @@
       </w:rPr>
       <w:fldChar w:fldCharType="separate"/>
     </w:r>
-    <w:proofErr w:type="spellStart"/>
-    <w:r>
-      <w:rPr>
-        <w:i/>
-        <w:color w:val="C00000"/>
-        <w:lang w:eastAsia="ar-SA" w:bidi="ar-SA"/>
-      </w:rPr>
-      <w:t>Ước</w:t>
-    </w:r>
-    <w:proofErr w:type="spellEnd"/>
-    <w:r>
-      <w:rPr>
-        <w:i/>
-        <w:color w:val="C00000"/>
-        <w:lang w:eastAsia="ar-SA" w:bidi="ar-SA"/>
-      </w:rPr>
-      <w:t xml:space="preserve"> </w:t>
-    </w:r>
-    <w:proofErr w:type="spellStart"/>
-    <w:r>
-      <w:rPr>
-        <w:i/>
-        <w:color w:val="C00000"/>
-        <w:lang w:eastAsia="ar-SA" w:bidi="ar-SA"/>
-      </w:rPr>
-      <w:t>lượng</w:t>
-    </w:r>
-    <w:proofErr w:type="spellEnd"/>
-    <w:r>
-      <w:rPr>
-        <w:i/>
-        <w:color w:val="C00000"/>
-        <w:lang w:eastAsia="ar-SA" w:bidi="ar-SA"/>
-      </w:rPr>
-      <w:t xml:space="preserve"> </w:t>
-    </w:r>
-    <w:proofErr w:type="spellStart"/>
-    <w:r>
-      <w:rPr>
-        <w:i/>
-        <w:color w:val="C00000"/>
-        <w:lang w:eastAsia="ar-SA" w:bidi="ar-SA"/>
-      </w:rPr>
-      <w:t>dự</w:t>
-    </w:r>
-    <w:proofErr w:type="spellEnd"/>
-    <w:r>
-      <w:rPr>
-        <w:i/>
-        <w:color w:val="C00000"/>
-        <w:lang w:eastAsia="ar-SA" w:bidi="ar-SA"/>
-      </w:rPr>
-      <w:t xml:space="preserve"> </w:t>
-    </w:r>
-    <w:proofErr w:type="spellStart"/>
-    <w:r>
-      <w:rPr>
-        <w:i/>
-        <w:color w:val="C00000"/>
-        <w:lang w:eastAsia="ar-SA" w:bidi="ar-SA"/>
-      </w:rPr>
-      <w:t>án</w:t>
-    </w:r>
-    <w:proofErr w:type="spellEnd"/>
-    <w:r>
-      <w:rPr>
-        <w:i/>
-        <w:color w:val="C00000"/>
-        <w:lang w:eastAsia="ar-SA" w:bidi="ar-SA"/>
-      </w:rPr>
-      <w:t xml:space="preserve"> </w:t>
-    </w:r>
-    <w:proofErr w:type="spellStart"/>
-    <w:r>
-      <w:rPr>
-        <w:i/>
-        <w:color w:val="C00000"/>
-        <w:lang w:eastAsia="ar-SA" w:bidi="ar-SA"/>
-      </w:rPr>
-      <w:t>nguồn</w:t>
-    </w:r>
-    <w:proofErr w:type="spellEnd"/>
-    <w:r>
-      <w:rPr>
-        <w:i/>
-        <w:color w:val="C00000"/>
-        <w:lang w:eastAsia="ar-SA" w:bidi="ar-SA"/>
-      </w:rPr>
-      <w:t xml:space="preserve"> </w:t>
-    </w:r>
-    <w:proofErr w:type="spellStart"/>
-    <w:r>
-      <w:rPr>
-        <w:i/>
-        <w:color w:val="C00000"/>
-        <w:lang w:eastAsia="ar-SA" w:bidi="ar-SA"/>
-      </w:rPr>
-      <w:t>mở</w:t>
-    </w:r>
-    <w:proofErr w:type="spellEnd"/>
-    <w:r>
-      <w:rPr>
-        <w:i/>
-        <w:color w:val="C00000"/>
-        <w:lang w:eastAsia="ar-SA" w:bidi="ar-SA"/>
-      </w:rPr>
-      <w:fldChar w:fldCharType="end"/>
-    </w:r>
-    <w:r>
-      <w:rPr>
-        <w:i/>
-        <w:color w:val="C00000"/>
-        <w:lang w:eastAsia="ar-SA" w:bidi="ar-SA"/>
-      </w:rPr>
-      <w:t>:</w:t>
-    </w:r>
-    <w:r>
-      <w:rPr>
-        <w:i/>
-        <w:color w:val="C00000"/>
-        <w:lang w:eastAsia="ar-SA" w:bidi="ar-SA"/>
-      </w:rPr>
-      <w:t xml:space="preserve"> </w:t>
-    </w:r>
-    <w:r>
-      <w:rPr>
-        <w:i/>
-        <w:color w:val="C00000"/>
-        <w:lang w:eastAsia="ar-SA" w:bidi="ar-SA"/>
-      </w:rPr>
-      <w:fldChar w:fldCharType="begin"/>
-    </w:r>
-    <w:r>
-      <w:rPr>
-        <w:i/>
-        <w:color w:val="C00000"/>
-        <w:lang w:eastAsia="ar-SA" w:bidi="ar-SA"/>
-      </w:rPr>
-      <w:instrText xml:space="preserve"> SUBJECT   \* MERGEFORMAT </w:instrText>
-    </w:r>
-    <w:r>
-      <w:rPr>
-        <w:i/>
-        <w:color w:val="C00000"/>
-        <w:lang w:eastAsia="ar-SA" w:bidi="ar-SA"/>
-      </w:rPr>
-      <w:fldChar w:fldCharType="separate"/>
-    </w:r>
-    <w:r>
-      <w:rPr>
-        <w:i/>
-        <w:color w:val="C00000"/>
-        <w:lang w:eastAsia="ar-SA" w:bidi="ar-SA"/>
-      </w:rPr>
-      <w:t xml:space="preserve">Tên </w:t>
-    </w:r>
-    <w:proofErr w:type="spellStart"/>
-    <w:r>
-      <w:rPr>
-        <w:i/>
-        <w:color w:val="C00000"/>
-        <w:lang w:eastAsia="ar-SA" w:bidi="ar-SA"/>
-      </w:rPr>
-      <w:t>dự</w:t>
-    </w:r>
-    <w:proofErr w:type="spellEnd"/>
-    <w:r>
-      <w:rPr>
-        <w:i/>
-        <w:color w:val="C00000"/>
-        <w:lang w:eastAsia="ar-SA" w:bidi="ar-SA"/>
-      </w:rPr>
-      <w:t xml:space="preserve"> </w:t>
-    </w:r>
-    <w:proofErr w:type="spellStart"/>
-    <w:r>
-      <w:rPr>
-        <w:i/>
-        <w:color w:val="C00000"/>
-        <w:lang w:eastAsia="ar-SA" w:bidi="ar-SA"/>
-      </w:rPr>
-      <w:t>án</w:t>
-    </w:r>
-    <w:proofErr w:type="spellEnd"/>
-    <w:r>
-      <w:rPr>
-        <w:i/>
-        <w:color w:val="C00000"/>
-        <w:lang w:eastAsia="ar-SA" w:bidi="ar-SA"/>
-      </w:rPr>
-      <w:t xml:space="preserve"> </w:t>
-    </w:r>
-    <w:proofErr w:type="spellStart"/>
-    <w:r>
-      <w:rPr>
-        <w:i/>
-        <w:color w:val="C00000"/>
-        <w:lang w:eastAsia="ar-SA" w:bidi="ar-SA"/>
-      </w:rPr>
-      <w:t>nguồn</w:t>
-    </w:r>
-    <w:proofErr w:type="spellEnd"/>
-    <w:r>
-      <w:rPr>
-        <w:i/>
-        <w:color w:val="C00000"/>
-        <w:lang w:eastAsia="ar-SA" w:bidi="ar-SA"/>
-      </w:rPr>
-      <w:t xml:space="preserve"> </w:t>
-    </w:r>
-    <w:proofErr w:type="spellStart"/>
-    <w:r>
-      <w:rPr>
-        <w:i/>
-        <w:color w:val="C00000"/>
-        <w:lang w:eastAsia="ar-SA" w:bidi="ar-SA"/>
-      </w:rPr>
-      <w:t>mở</w:t>
-    </w:r>
-    <w:proofErr w:type="spellEnd"/>
     <w:r>
       <w:rPr>
         <w:i/>
@@ -16119,6 +9926,18 @@
   </w:num>
   <w:num w:numId="41">
     <w:abstractNumId w:val="36"/>
+  </w:num>
+  <w:num w:numId="42">
+    <w:abstractNumId w:val="18"/>
+    <w:lvlOverride w:ilvl="0"/>
+    <w:lvlOverride w:ilvl="1"/>
+    <w:lvlOverride w:ilvl="2"/>
+    <w:lvlOverride w:ilvl="3"/>
+    <w:lvlOverride w:ilvl="4"/>
+    <w:lvlOverride w:ilvl="5"/>
+    <w:lvlOverride w:ilvl="6"/>
+    <w:lvlOverride w:ilvl="7"/>
+    <w:lvlOverride w:ilvl="8"/>
   </w:num>
 </w:numbering>
 </file>
@@ -17935,7 +11754,12 @@
 </file>
 
 <file path=customXml/item1.xml><?xml version="1.0" encoding="utf-8"?>
-<b:Sources xmlns:b="http://schemas.openxmlformats.org/officeDocument/2006/bibliography" xmlns="http://schemas.openxmlformats.org/officeDocument/2006/bibliography" SelectedStyle="\APA.XSL" StyleName="APA"/>
+<?mso-contentType ?>
+<FormTemplates xmlns="http://schemas.microsoft.com/sharepoint/v3/contenttype/forms">
+  <Display>DocumentLibraryForm</Display>
+  <Edit>DocumentLibraryForm</Edit>
+  <New>DocumentLibraryForm</New>
+</FormTemplates>
 </file>
 
 <file path=customXml/item2.xml><?xml version="1.0" encoding="utf-8"?>
@@ -17945,12 +11769,7 @@
 </file>
 
 <file path=customXml/item3.xml><?xml version="1.0" encoding="utf-8"?>
-<?mso-contentType ?>
-<FormTemplates xmlns="http://schemas.microsoft.com/sharepoint/v3/contenttype/forms">
-  <Display>DocumentLibraryForm</Display>
-  <Edit>DocumentLibraryForm</Edit>
-  <New>DocumentLibraryForm</New>
-</FormTemplates>
+<b:Sources xmlns:b="http://schemas.openxmlformats.org/officeDocument/2006/bibliography" xmlns="http://schemas.openxmlformats.org/officeDocument/2006/bibliography" SelectedStyle="\APA.XSL" StyleName="APA"/>
 </file>
 
 <file path=customXml/item4.xml><?xml version="1.0" encoding="utf-8"?>
@@ -18086,9 +11905,9 @@
 </file>
 
 <file path=customXml/itemProps1.xml><?xml version="1.0" encoding="utf-8"?>
-<ds:datastoreItem xmlns:ds="http://schemas.openxmlformats.org/officeDocument/2006/customXml" ds:itemID="{765FEC69-B417-4A3A-B8F2-01425C708AC9}">
+<ds:datastoreItem xmlns:ds="http://schemas.openxmlformats.org/officeDocument/2006/customXml" ds:itemID="{BB557C81-EA69-47BE-A07D-CA4CC19B63EC}">
   <ds:schemaRefs>
-    <ds:schemaRef ds:uri="http://schemas.openxmlformats.org/officeDocument/2006/bibliography"/>
+    <ds:schemaRef ds:uri="http://schemas.microsoft.com/sharepoint/v3/contenttype/forms"/>
   </ds:schemaRefs>
 </ds:datastoreItem>
 </file>
@@ -18103,9 +11922,9 @@
 </file>
 
 <file path=customXml/itemProps3.xml><?xml version="1.0" encoding="utf-8"?>
-<ds:datastoreItem xmlns:ds="http://schemas.openxmlformats.org/officeDocument/2006/customXml" ds:itemID="{BB557C81-EA69-47BE-A07D-CA4CC19B63EC}">
+<ds:datastoreItem xmlns:ds="http://schemas.openxmlformats.org/officeDocument/2006/customXml" ds:itemID="{765FEC69-B417-4A3A-B8F2-01425C708AC9}">
   <ds:schemaRefs>
-    <ds:schemaRef ds:uri="http://schemas.microsoft.com/sharepoint/v3/contenttype/forms"/>
+    <ds:schemaRef ds:uri="http://schemas.openxmlformats.org/officeDocument/2006/bibliography"/>
   </ds:schemaRefs>
 </ds:datastoreItem>
 </file>

--- a/docs/MyProjectMgnt.docx
+++ b/docs/MyProjectMgnt.docx
@@ -1,6 +1,6 @@
 
 <file path=word/document.xml><?xml version="1.0" encoding="utf-8"?>
-<w:document xmlns:wpc="http://schemas.microsoft.com/office/word/2010/wordprocessingCanvas" xmlns:cx="http://schemas.microsoft.com/office/drawing/2014/chartex" xmlns:cx1="http://schemas.microsoft.com/office/drawing/2015/9/8/chartex" xmlns:mc="http://schemas.openxmlformats.org/markup-compatibility/2006" xmlns:o="urn:schemas-microsoft-com:office:office" xmlns:r="http://schemas.openxmlformats.org/officeDocument/2006/relationships" xmlns:m="http://schemas.openxmlformats.org/officeDocument/2006/math" xmlns:v="urn:schemas-microsoft-com:vml" xmlns:wp14="http://schemas.microsoft.com/office/word/2010/wordprocessingDrawing" xmlns:wp="http://schemas.openxmlformats.org/drawingml/2006/wordprocessingDrawing" xmlns:w10="urn:schemas-microsoft-com:office:word" xmlns:w="http://schemas.openxmlformats.org/wordprocessingml/2006/main" xmlns:w14="http://schemas.microsoft.com/office/word/2010/wordml" xmlns:w15="http://schemas.microsoft.com/office/word/2012/wordml" xmlns:w16se="http://schemas.microsoft.com/office/word/2015/wordml/symex" xmlns:wpg="http://schemas.microsoft.com/office/word/2010/wordprocessingGroup" xmlns:wpi="http://schemas.microsoft.com/office/word/2010/wordprocessingInk" xmlns:wne="http://schemas.microsoft.com/office/word/2006/wordml" xmlns:wps="http://schemas.microsoft.com/office/word/2010/wordprocessingShape" mc:Ignorable="w14 w15 w16se wp14">
+<w:document xmlns:wpc="http://schemas.microsoft.com/office/word/2010/wordprocessingCanvas" xmlns:cx="http://schemas.microsoft.com/office/drawing/2014/chartex" xmlns:cx1="http://schemas.microsoft.com/office/drawing/2015/9/8/chartex" xmlns:cx2="http://schemas.microsoft.com/office/drawing/2015/10/21/chartex" xmlns:cx3="http://schemas.microsoft.com/office/drawing/2016/5/9/chartex" xmlns:cx4="http://schemas.microsoft.com/office/drawing/2016/5/10/chartex" xmlns:cx5="http://schemas.microsoft.com/office/drawing/2016/5/11/chartex" xmlns:cx6="http://schemas.microsoft.com/office/drawing/2016/5/12/chartex" xmlns:cx7="http://schemas.microsoft.com/office/drawing/2016/5/13/chartex" xmlns:cx8="http://schemas.microsoft.com/office/drawing/2016/5/14/chartex" xmlns:mc="http://schemas.openxmlformats.org/markup-compatibility/2006" xmlns:aink="http://schemas.microsoft.com/office/drawing/2016/ink" xmlns:am3d="http://schemas.microsoft.com/office/drawing/2017/model3d" xmlns:o="urn:schemas-microsoft-com:office:office" xmlns:r="http://schemas.openxmlformats.org/officeDocument/2006/relationships" xmlns:m="http://schemas.openxmlformats.org/officeDocument/2006/math" xmlns:v="urn:schemas-microsoft-com:vml" xmlns:wp14="http://schemas.microsoft.com/office/word/2010/wordprocessingDrawing" xmlns:wp="http://schemas.openxmlformats.org/drawingml/2006/wordprocessingDrawing" xmlns:w10="urn:schemas-microsoft-com:office:word" xmlns:w="http://schemas.openxmlformats.org/wordprocessingml/2006/main" xmlns:w14="http://schemas.microsoft.com/office/word/2010/wordml" xmlns:w15="http://schemas.microsoft.com/office/word/2012/wordml" xmlns:w16cex="http://schemas.microsoft.com/office/word/2018/wordml/cex" xmlns:w16cid="http://schemas.microsoft.com/office/word/2016/wordml/cid" xmlns:w16="http://schemas.microsoft.com/office/word/2018/wordml" xmlns:w16sdtdh="http://schemas.microsoft.com/office/word/2020/wordml/sdtdatahash" xmlns:w16se="http://schemas.microsoft.com/office/word/2015/wordml/symex" xmlns:wpg="http://schemas.microsoft.com/office/word/2010/wordprocessingGroup" xmlns:wpi="http://schemas.microsoft.com/office/word/2010/wordprocessingInk" xmlns:wne="http://schemas.microsoft.com/office/word/2006/wordml" xmlns:wps="http://schemas.microsoft.com/office/word/2010/wordprocessingShape" mc:Ignorable="w14 w15 w16se w16cid w16 w16cex w16sdtdh wp14">
   <w:background w:color="FFFFFF"/>
   <w:body>
     <w:p>
@@ -184,7 +184,6 @@
         </w:rPr>
         <w:fldChar w:fldCharType="separate"/>
       </w:r>
-      <w:proofErr w:type="spellStart"/>
       <w:r>
         <w:rPr>
           <w:rFonts w:cs="Arial"/>
@@ -193,77 +192,8 @@
           <w:sz w:val="58"/>
           <w:szCs w:val="48"/>
         </w:rPr>
-        <w:t>Ước</w:t>
-      </w:r>
-      <w:proofErr w:type="spellEnd"/>
-      <w:r>
-        <w:rPr>
-          <w:rFonts w:cs="Arial"/>
-          <w:b/>
-          <w:color w:val="951B13"/>
-          <w:sz w:val="58"/>
-          <w:szCs w:val="48"/>
-        </w:rPr>
-        <w:t xml:space="preserve"> lượng dự </w:t>
-      </w:r>
-      <w:proofErr w:type="spellStart"/>
-      <w:proofErr w:type="gramStart"/>
-      <w:r>
-        <w:rPr>
-          <w:rFonts w:cs="Arial"/>
-          <w:b/>
-          <w:color w:val="951B13"/>
-          <w:sz w:val="58"/>
-          <w:szCs w:val="48"/>
-        </w:rPr>
-        <w:t>án</w:t>
-      </w:r>
-      <w:proofErr w:type="spellEnd"/>
-      <w:proofErr w:type="gramEnd"/>
-      <w:r>
-        <w:rPr>
-          <w:rFonts w:cs="Arial"/>
-          <w:b/>
-          <w:color w:val="951B13"/>
-          <w:sz w:val="58"/>
-          <w:szCs w:val="48"/>
-        </w:rPr>
-        <w:t xml:space="preserve"> </w:t>
-      </w:r>
-      <w:proofErr w:type="spellStart"/>
-      <w:r>
-        <w:rPr>
-          <w:rFonts w:cs="Arial"/>
-          <w:b/>
-          <w:color w:val="951B13"/>
-          <w:sz w:val="58"/>
-          <w:szCs w:val="48"/>
-        </w:rPr>
-        <w:t>nguồn</w:t>
-      </w:r>
-      <w:proofErr w:type="spellEnd"/>
-      <w:r>
-        <w:rPr>
-          <w:rFonts w:cs="Arial"/>
-          <w:b/>
-          <w:color w:val="951B13"/>
-          <w:sz w:val="58"/>
-          <w:szCs w:val="48"/>
-        </w:rPr>
-        <w:t xml:space="preserve"> </w:t>
-      </w:r>
-      <w:proofErr w:type="spellStart"/>
-      <w:r>
-        <w:rPr>
-          <w:rFonts w:cs="Arial"/>
-          <w:b/>
-          <w:color w:val="951B13"/>
-          <w:sz w:val="58"/>
-          <w:szCs w:val="48"/>
-        </w:rPr>
-        <w:t>mở</w:t>
-      </w:r>
-      <w:proofErr w:type="spellEnd"/>
+        <w:t>Ước lượng dự án nguồn mở</w:t>
+      </w:r>
       <w:r>
         <w:rPr>
           <w:rFonts w:cs="Arial"/>
@@ -317,21 +247,7 @@
         <w:rPr>
           <w:i/>
         </w:rPr>
-        <w:t xml:space="preserve">Link GitHub </w:t>
-      </w:r>
-      <w:proofErr w:type="spellStart"/>
-      <w:r>
-        <w:rPr>
-          <w:i/>
-        </w:rPr>
-        <w:t>nguồn</w:t>
-      </w:r>
-      <w:proofErr w:type="spellEnd"/>
-      <w:r>
-        <w:rPr>
-          <w:i/>
-        </w:rPr>
-        <w:t>:</w:t>
+        <w:t>Link GitHub nguồn:</w:t>
       </w:r>
       <w:r>
         <w:rPr>
@@ -2923,170 +2839,38 @@
         <w:jc w:val="center"/>
       </w:pPr>
       <w:r>
-        <w:t xml:space="preserve">(Nội dung </w:t>
-      </w:r>
-      <w:proofErr w:type="spellStart"/>
-      <w:r>
-        <w:t>này</w:t>
-      </w:r>
-      <w:proofErr w:type="spellEnd"/>
+        <w:t xml:space="preserve">(Nội dung này </w:t>
+      </w:r>
+      <w:r>
+        <w:t>để tha</w:t>
+      </w:r>
+      <w:r>
+        <w:t>m khảo cách làm bài tập lớn</w:t>
+      </w:r>
+      <w:r>
+        <w:t xml:space="preserve">. Trong </w:t>
+      </w:r>
+      <w:r>
+        <w:t>Quản lý dự án</w:t>
+      </w:r>
+      <w:r>
+        <w:t xml:space="preserve">, các qui tắc tương tự cũng sẽ được viết ra </w:t>
+      </w:r>
+      <w:r>
+        <w:t>và phải</w:t>
+      </w:r>
+      <w:r>
+        <w:t xml:space="preserve"> bảo</w:t>
+      </w:r>
       <w:r>
         <w:t xml:space="preserve"> </w:t>
       </w:r>
       <w:r>
-        <w:t xml:space="preserve">để </w:t>
-      </w:r>
-      <w:proofErr w:type="spellStart"/>
-      <w:r>
-        <w:t>tha</w:t>
-      </w:r>
-      <w:r>
-        <w:t>m</w:t>
-      </w:r>
-      <w:proofErr w:type="spellEnd"/>
-      <w:r>
-        <w:t xml:space="preserve"> </w:t>
-      </w:r>
-      <w:proofErr w:type="spellStart"/>
-      <w:r>
-        <w:t>khảo</w:t>
-      </w:r>
-      <w:proofErr w:type="spellEnd"/>
-      <w:r>
-        <w:t xml:space="preserve"> cách làm </w:t>
-      </w:r>
-      <w:proofErr w:type="spellStart"/>
-      <w:r>
-        <w:t>bài</w:t>
-      </w:r>
-      <w:proofErr w:type="spellEnd"/>
-      <w:r>
-        <w:t xml:space="preserve"> tập </w:t>
-      </w:r>
-      <w:proofErr w:type="spellStart"/>
-      <w:r>
-        <w:t>lớn</w:t>
-      </w:r>
-      <w:proofErr w:type="spellEnd"/>
-      <w:r>
-        <w:t xml:space="preserve">. </w:t>
-      </w:r>
-      <w:proofErr w:type="spellStart"/>
-      <w:r>
-        <w:t>Trong</w:t>
-      </w:r>
-      <w:proofErr w:type="spellEnd"/>
-      <w:r>
-        <w:t xml:space="preserve"> </w:t>
-      </w:r>
-      <w:r>
-        <w:t xml:space="preserve">Quản lý dự </w:t>
-      </w:r>
-      <w:proofErr w:type="spellStart"/>
-      <w:r>
-        <w:t>án</w:t>
-      </w:r>
-      <w:proofErr w:type="spellEnd"/>
-      <w:r>
-        <w:t xml:space="preserve">, các qui </w:t>
-      </w:r>
-      <w:proofErr w:type="spellStart"/>
-      <w:r>
-        <w:t>tắc</w:t>
-      </w:r>
-      <w:proofErr w:type="spellEnd"/>
-      <w:r>
-        <w:t xml:space="preserve"> </w:t>
-      </w:r>
-      <w:proofErr w:type="spellStart"/>
-      <w:r>
-        <w:t>tương</w:t>
-      </w:r>
-      <w:proofErr w:type="spellEnd"/>
-      <w:r>
-        <w:t xml:space="preserve"> tự cũng sẽ được </w:t>
-      </w:r>
-      <w:proofErr w:type="spellStart"/>
-      <w:r>
-        <w:t>viết</w:t>
-      </w:r>
-      <w:proofErr w:type="spellEnd"/>
-      <w:r>
-        <w:t xml:space="preserve"> </w:t>
-      </w:r>
-      <w:proofErr w:type="spellStart"/>
-      <w:r>
-        <w:t>ra</w:t>
-      </w:r>
-      <w:proofErr w:type="spellEnd"/>
-      <w:r>
-        <w:t xml:space="preserve"> </w:t>
-      </w:r>
-      <w:r>
-        <w:t xml:space="preserve">và </w:t>
-      </w:r>
-      <w:proofErr w:type="spellStart"/>
-      <w:r>
-        <w:t>phải</w:t>
-      </w:r>
-      <w:proofErr w:type="spellEnd"/>
-      <w:r>
-        <w:t xml:space="preserve"> </w:t>
-      </w:r>
-      <w:proofErr w:type="gramStart"/>
-      <w:r>
-        <w:t>bảo</w:t>
-      </w:r>
-      <w:r>
-        <w:t xml:space="preserve"> </w:t>
-      </w:r>
-      <w:r>
-        <w:t xml:space="preserve"> đảm</w:t>
-      </w:r>
-      <w:proofErr w:type="gramEnd"/>
-      <w:r>
-        <w:t xml:space="preserve"> </w:t>
-      </w:r>
-      <w:proofErr w:type="spellStart"/>
-      <w:r>
-        <w:t>cả</w:t>
-      </w:r>
-      <w:proofErr w:type="spellEnd"/>
-      <w:r>
-        <w:t xml:space="preserve"> </w:t>
-      </w:r>
-      <w:proofErr w:type="spellStart"/>
-      <w:r>
-        <w:t>nhóm</w:t>
-      </w:r>
-      <w:proofErr w:type="spellEnd"/>
-      <w:r>
-        <w:t xml:space="preserve"> </w:t>
-      </w:r>
-      <w:proofErr w:type="spellStart"/>
-      <w:r>
-        <w:t>phải</w:t>
-      </w:r>
-      <w:proofErr w:type="spellEnd"/>
-      <w:r>
-        <w:t xml:space="preserve"> </w:t>
-      </w:r>
-      <w:proofErr w:type="spellStart"/>
-      <w:r>
-        <w:t>tuân</w:t>
-      </w:r>
-      <w:proofErr w:type="spellEnd"/>
-      <w:r>
-        <w:t xml:space="preserve"> </w:t>
-      </w:r>
-      <w:proofErr w:type="spellStart"/>
-      <w:r>
-        <w:t>th</w:t>
+        <w:t xml:space="preserve"> đảm cả nhóm phải tuân th</w:t>
       </w:r>
       <w:r>
         <w:t>ủ</w:t>
       </w:r>
-      <w:proofErr w:type="spellEnd"/>
       <w:r>
         <w:t>.</w:t>
       </w:r>
@@ -3128,27 +2912,12 @@
           <w:numId w:val="34"/>
         </w:numPr>
       </w:pPr>
-      <w:proofErr w:type="spellStart"/>
-      <w:r>
-        <w:t>Nhóm</w:t>
-      </w:r>
-      <w:proofErr w:type="spellEnd"/>
-      <w:r>
-        <w:t xml:space="preserve"> 4 </w:t>
-      </w:r>
-      <w:proofErr w:type="spellStart"/>
-      <w:r>
-        <w:t>sinh</w:t>
-      </w:r>
-      <w:proofErr w:type="spellEnd"/>
-      <w:r>
-        <w:t xml:space="preserve"> </w:t>
-      </w:r>
-      <w:proofErr w:type="spellStart"/>
-      <w:r>
-        <w:t>viên</w:t>
-      </w:r>
-      <w:proofErr w:type="spellEnd"/>
+      <w:r>
+        <w:t xml:space="preserve">Nhóm 4 </w:t>
+      </w:r>
+      <w:r>
+        <w:t>sinh viên</w:t>
+      </w:r>
     </w:p>
     <w:p>
       <w:pPr>
@@ -3158,13 +2927,8 @@
           <w:numId w:val="34"/>
         </w:numPr>
       </w:pPr>
-      <w:proofErr w:type="spellStart"/>
-      <w:r>
-        <w:t>Ngày</w:t>
-      </w:r>
-      <w:proofErr w:type="spellEnd"/>
-      <w:r>
-        <w:t xml:space="preserve"> </w:t>
+      <w:r>
+        <w:t xml:space="preserve">Ngày </w:t>
       </w:r>
       <w:r>
         <w:rPr>
@@ -3216,123 +2980,17 @@
         <w:t>9</w:t>
       </w:r>
       <w:r>
-        <w:t xml:space="preserve"> được </w:t>
-      </w:r>
-      <w:proofErr w:type="spellStart"/>
-      <w:r>
-        <w:t>coi</w:t>
-      </w:r>
-      <w:proofErr w:type="spellEnd"/>
-      <w:r>
-        <w:t xml:space="preserve"> là </w:t>
-      </w:r>
-      <w:proofErr w:type="spellStart"/>
-      <w:r>
-        <w:t>ngày</w:t>
-      </w:r>
-      <w:proofErr w:type="spellEnd"/>
-      <w:r>
-        <w:t xml:space="preserve"> </w:t>
-      </w:r>
-      <w:r>
-        <w:t xml:space="preserve">G, </w:t>
-      </w:r>
-      <w:proofErr w:type="spellStart"/>
-      <w:r>
-        <w:t>ng</w:t>
-      </w:r>
-      <w:r>
-        <w:t>ày</w:t>
-      </w:r>
-      <w:proofErr w:type="spellEnd"/>
-      <w:r>
-        <w:t xml:space="preserve"> </w:t>
-      </w:r>
-      <w:proofErr w:type="spellStart"/>
-      <w:r>
-        <w:t>nộp</w:t>
-      </w:r>
-      <w:proofErr w:type="spellEnd"/>
-      <w:r>
-        <w:t xml:space="preserve"> </w:t>
-      </w:r>
-      <w:proofErr w:type="spellStart"/>
-      <w:r>
-        <w:t>bài</w:t>
-      </w:r>
-      <w:proofErr w:type="spellEnd"/>
-      <w:r>
-        <w:t xml:space="preserve">, </w:t>
-      </w:r>
-      <w:proofErr w:type="spellStart"/>
-      <w:r>
-        <w:t>ngày</w:t>
-      </w:r>
-      <w:proofErr w:type="spellEnd"/>
-      <w:r>
-        <w:t xml:space="preserve"> </w:t>
-      </w:r>
-      <w:proofErr w:type="spellStart"/>
-      <w:r>
-        <w:t>kiểm</w:t>
-      </w:r>
-      <w:proofErr w:type="spellEnd"/>
-      <w:r>
-        <w:t xml:space="preserve"> </w:t>
-      </w:r>
-      <w:proofErr w:type="spellStart"/>
-      <w:r>
-        <w:t>tra</w:t>
-      </w:r>
-      <w:proofErr w:type="spellEnd"/>
-      <w:r>
-        <w:t xml:space="preserve"> để </w:t>
-      </w:r>
-      <w:proofErr w:type="spellStart"/>
-      <w:r>
-        <w:t>áp</w:t>
-      </w:r>
-      <w:proofErr w:type="spellEnd"/>
-      <w:r>
-        <w:t xml:space="preserve"> dụng </w:t>
-      </w:r>
-      <w:proofErr w:type="spellStart"/>
-      <w:r>
-        <w:t>cho</w:t>
-      </w:r>
-      <w:proofErr w:type="spellEnd"/>
-      <w:r>
-        <w:t xml:space="preserve"> </w:t>
-      </w:r>
-      <w:proofErr w:type="spellStart"/>
-      <w:r>
-        <w:t>mọi</w:t>
-      </w:r>
-      <w:proofErr w:type="spellEnd"/>
-      <w:r>
-        <w:t xml:space="preserve"> </w:t>
-      </w:r>
-      <w:proofErr w:type="spellStart"/>
-      <w:r>
-        <w:t>thông</w:t>
-      </w:r>
-      <w:proofErr w:type="spellEnd"/>
-      <w:r>
-        <w:t xml:space="preserve"> tin </w:t>
-      </w:r>
-      <w:proofErr w:type="spellStart"/>
-      <w:r>
-        <w:t>bên</w:t>
-      </w:r>
-      <w:proofErr w:type="spellEnd"/>
-      <w:r>
-        <w:t xml:space="preserve"> </w:t>
-      </w:r>
-      <w:proofErr w:type="spellStart"/>
-      <w:r>
-        <w:t>dưới</w:t>
-      </w:r>
-      <w:proofErr w:type="spellEnd"/>
+        <w:t xml:space="preserve"> được coi là ngày </w:t>
+      </w:r>
+      <w:r>
+        <w:t>G, ng</w:t>
+      </w:r>
+      <w:r>
+        <w:t xml:space="preserve">ày nộp bài, ngày kiểm tra để áp dụng cho mọi </w:t>
+      </w:r>
+      <w:r>
+        <w:t>thông tin bên dưới</w:t>
+      </w:r>
     </w:p>
     <w:p>
       <w:pPr>
@@ -3349,71 +3007,7 @@
     </w:p>
     <w:p>
       <w:r>
-        <w:t xml:space="preserve">Quản lý </w:t>
-      </w:r>
-      <w:proofErr w:type="spellStart"/>
-      <w:r>
-        <w:t>mã</w:t>
-      </w:r>
-      <w:proofErr w:type="spellEnd"/>
-      <w:r>
-        <w:t xml:space="preserve"> </w:t>
-      </w:r>
-      <w:proofErr w:type="spellStart"/>
-      <w:r>
-        <w:t>nguồn</w:t>
-      </w:r>
-      <w:proofErr w:type="spellEnd"/>
-      <w:r>
-        <w:t xml:space="preserve">, </w:t>
-      </w:r>
-      <w:proofErr w:type="spellStart"/>
-      <w:r>
-        <w:t>tài</w:t>
-      </w:r>
-      <w:proofErr w:type="spellEnd"/>
-      <w:r>
-        <w:t xml:space="preserve"> </w:t>
-      </w:r>
-      <w:proofErr w:type="spellStart"/>
-      <w:r>
-        <w:t>liệu</w:t>
-      </w:r>
-      <w:proofErr w:type="spellEnd"/>
-      <w:r>
-        <w:t xml:space="preserve"> </w:t>
-      </w:r>
-      <w:proofErr w:type="spellStart"/>
-      <w:r>
-        <w:t>đều</w:t>
-      </w:r>
-      <w:proofErr w:type="spellEnd"/>
-      <w:r>
-        <w:t xml:space="preserve"> </w:t>
-      </w:r>
-      <w:proofErr w:type="spellStart"/>
-      <w:r>
-        <w:t>dựa</w:t>
-      </w:r>
-      <w:proofErr w:type="spellEnd"/>
-      <w:r>
-        <w:t xml:space="preserve"> </w:t>
-      </w:r>
-      <w:proofErr w:type="spellStart"/>
-      <w:r>
-        <w:t>trên</w:t>
-      </w:r>
-      <w:proofErr w:type="spellEnd"/>
-      <w:r>
-        <w:t xml:space="preserve"> </w:t>
-      </w:r>
-      <w:proofErr w:type="spellStart"/>
-      <w:r>
-        <w:t>Git</w:t>
-      </w:r>
-      <w:proofErr w:type="spellEnd"/>
-      <w:r>
-        <w:t>.</w:t>
+        <w:t>Quản lý mã nguồn, tài liệu đều dựa trên Git.</w:t>
       </w:r>
     </w:p>
     <w:p>
@@ -3424,56 +3018,11 @@
           <w:numId w:val="35"/>
         </w:numPr>
       </w:pPr>
-      <w:proofErr w:type="spellStart"/>
-      <w:r>
-        <w:t>Mỗi</w:t>
-      </w:r>
-      <w:proofErr w:type="spellEnd"/>
-      <w:r>
-        <w:t xml:space="preserve"> SV </w:t>
-      </w:r>
-      <w:proofErr w:type="spellStart"/>
-      <w:r>
-        <w:t>đều</w:t>
-      </w:r>
-      <w:proofErr w:type="spellEnd"/>
-      <w:r>
-        <w:t xml:space="preserve"> </w:t>
-      </w:r>
-      <w:proofErr w:type="spellStart"/>
-      <w:r>
-        <w:t>phải</w:t>
-      </w:r>
-      <w:proofErr w:type="spellEnd"/>
-      <w:r>
-        <w:t xml:space="preserve"> có </w:t>
-      </w:r>
-      <w:proofErr w:type="spellStart"/>
-      <w:r>
-        <w:t>t</w:t>
-      </w:r>
-      <w:r>
-        <w:t>ài</w:t>
-      </w:r>
-      <w:proofErr w:type="spellEnd"/>
-      <w:r>
-        <w:t xml:space="preserve"> khoản GitHub </w:t>
-      </w:r>
-      <w:proofErr w:type="spellStart"/>
-      <w:r>
-        <w:t>cá</w:t>
-      </w:r>
-      <w:proofErr w:type="spellEnd"/>
-      <w:r>
-        <w:t xml:space="preserve"> </w:t>
-      </w:r>
-      <w:proofErr w:type="spellStart"/>
-      <w:r>
-        <w:t>nhân</w:t>
-      </w:r>
-      <w:proofErr w:type="spellEnd"/>
-      <w:r>
-        <w:t>.</w:t>
+      <w:r>
+        <w:t>Mỗi SV đều phải có t</w:t>
+      </w:r>
+      <w:r>
+        <w:t>ài khoản GitHub cá nhân.</w:t>
       </w:r>
     </w:p>
     <w:p>
@@ -3485,107 +3034,25 @@
         </w:numPr>
       </w:pPr>
       <w:r>
-        <w:t xml:space="preserve">Một </w:t>
-      </w:r>
-      <w:proofErr w:type="spellStart"/>
-      <w:r>
-        <w:t>sinh</w:t>
-      </w:r>
-      <w:proofErr w:type="spellEnd"/>
+        <w:t>Một sinh viên đại điện fork từ Repository sẵn có</w:t>
+      </w:r>
+      <w:r>
+        <w:t>, và bổ sung collaborator</w:t>
+      </w:r>
       <w:r>
         <w:t xml:space="preserve"> </w:t>
       </w:r>
-      <w:proofErr w:type="spellStart"/>
-      <w:r>
-        <w:t>viên</w:t>
-      </w:r>
-      <w:proofErr w:type="spellEnd"/>
-      <w:r>
-        <w:t xml:space="preserve"> </w:t>
-      </w:r>
-      <w:proofErr w:type="spellStart"/>
-      <w:r>
-        <w:t>đại</w:t>
-      </w:r>
-      <w:proofErr w:type="spellEnd"/>
-      <w:r>
-        <w:t xml:space="preserve"> </w:t>
-      </w:r>
-      <w:proofErr w:type="spellStart"/>
-      <w:r>
-        <w:t>điện</w:t>
-      </w:r>
-      <w:proofErr w:type="spellEnd"/>
-      <w:r>
-        <w:t xml:space="preserve"> fork từ Repository </w:t>
-      </w:r>
-      <w:proofErr w:type="spellStart"/>
-      <w:r>
-        <w:t>sẵn</w:t>
-      </w:r>
-      <w:proofErr w:type="spellEnd"/>
-      <w:r>
-        <w:t xml:space="preserve"> có</w:t>
-      </w:r>
-      <w:r>
-        <w:t>, và bổ sung collaborator</w:t>
-      </w:r>
-      <w:r>
-        <w:t xml:space="preserve"> </w:t>
-      </w:r>
-      <w:proofErr w:type="spellStart"/>
       <w:r>
         <w:t>ch</w:t>
       </w:r>
       <w:r>
-        <w:t>o</w:t>
-      </w:r>
-      <w:proofErr w:type="spellEnd"/>
-      <w:r>
-        <w:t xml:space="preserve"> </w:t>
-      </w:r>
-      <w:proofErr w:type="spellStart"/>
-      <w:r>
-        <w:t>cả</w:t>
-      </w:r>
-      <w:proofErr w:type="spellEnd"/>
-      <w:r>
-        <w:t xml:space="preserve"> </w:t>
-      </w:r>
-      <w:proofErr w:type="spellStart"/>
-      <w:r>
-        <w:t>nhóm</w:t>
-      </w:r>
-      <w:proofErr w:type="spellEnd"/>
+        <w:t>o cả nhóm</w:t>
+      </w:r>
       <w:r>
         <w:t xml:space="preserve">. </w:t>
       </w:r>
       <w:r>
-        <w:t xml:space="preserve">Add </w:t>
-      </w:r>
-      <w:proofErr w:type="spellStart"/>
-      <w:r>
-        <w:t>thêm</w:t>
-      </w:r>
-      <w:proofErr w:type="spellEnd"/>
-      <w:r>
-        <w:t xml:space="preserve"> </w:t>
-      </w:r>
-      <w:proofErr w:type="spellStart"/>
-      <w:r>
-        <w:t>tài</w:t>
-      </w:r>
-      <w:proofErr w:type="spellEnd"/>
-      <w:r>
-        <w:t xml:space="preserve"> khoản giáo </w:t>
-      </w:r>
-      <w:proofErr w:type="spellStart"/>
-      <w:r>
-        <w:t>viên</w:t>
-      </w:r>
-      <w:proofErr w:type="spellEnd"/>
-      <w:r>
-        <w:t xml:space="preserve"> </w:t>
+        <w:t xml:space="preserve">Add thêm tài khoản giáo viên </w:t>
       </w:r>
       <w:r>
         <w:rPr>
@@ -3607,15 +3074,7 @@
         </w:numPr>
       </w:pPr>
       <w:r>
-        <w:t xml:space="preserve">Bổ sung </w:t>
-      </w:r>
-      <w:proofErr w:type="spellStart"/>
-      <w:r>
-        <w:t>thêm</w:t>
-      </w:r>
-      <w:proofErr w:type="spellEnd"/>
-      <w:r>
-        <w:t xml:space="preserve"> vào </w:t>
+        <w:t xml:space="preserve">Bổ sung thêm vào </w:t>
       </w:r>
       <w:r>
         <w:t>Repo</w:t>
@@ -3624,15 +3083,7 @@
         <w:t>sitory</w:t>
       </w:r>
       <w:r>
-        <w:t xml:space="preserve"> các mục </w:t>
-      </w:r>
-      <w:proofErr w:type="spellStart"/>
-      <w:r>
-        <w:t>sau</w:t>
-      </w:r>
-      <w:proofErr w:type="spellEnd"/>
-      <w:r>
-        <w:t>:</w:t>
+        <w:t xml:space="preserve"> các mục sau:</w:t>
       </w:r>
     </w:p>
     <w:p>
@@ -3644,13 +3095,8 @@
         </w:numPr>
         <w:ind w:left="1620"/>
       </w:pPr>
-      <w:proofErr w:type="spellStart"/>
-      <w:r>
-        <w:t>Thư</w:t>
-      </w:r>
-      <w:proofErr w:type="spellEnd"/>
-      <w:r>
-        <w:t xml:space="preserve"> mục </w:t>
+      <w:r>
+        <w:t xml:space="preserve">Thư mục </w:t>
       </w:r>
       <w:r>
         <w:rPr>
@@ -3667,258 +3113,50 @@
         <w:t>ocs:</w:t>
       </w:r>
       <w:r>
+        <w:t xml:space="preserve"> chứa tài liệu dự </w:t>
+      </w:r>
+      <w:r>
+        <w:t>án</w:t>
+      </w:r>
+      <w:r>
+        <w:t xml:space="preserve"> tự viết</w:t>
+      </w:r>
+      <w:r>
+        <w:t>.</w:t>
+      </w:r>
+      <w:r>
+        <w:t xml:space="preserve"> Đây là thư mục nội bộ của dự án</w:t>
+      </w:r>
+      <w:r>
+        <w:t>.</w:t>
+      </w:r>
+      <w:r>
         <w:t xml:space="preserve"> </w:t>
       </w:r>
-      <w:proofErr w:type="spellStart"/>
-      <w:r>
-        <w:t>chứa</w:t>
-      </w:r>
-      <w:proofErr w:type="spellEnd"/>
-      <w:r>
-        <w:t xml:space="preserve"> </w:t>
-      </w:r>
-      <w:proofErr w:type="spellStart"/>
-      <w:r>
-        <w:t>tài</w:t>
-      </w:r>
-      <w:proofErr w:type="spellEnd"/>
-      <w:r>
-        <w:t xml:space="preserve"> </w:t>
-      </w:r>
-      <w:proofErr w:type="spellStart"/>
-      <w:r>
-        <w:t>liệu</w:t>
-      </w:r>
-      <w:proofErr w:type="spellEnd"/>
-      <w:r>
-        <w:t xml:space="preserve"> dự </w:t>
-      </w:r>
-      <w:proofErr w:type="spellStart"/>
-      <w:proofErr w:type="gramStart"/>
-      <w:r>
-        <w:t>án</w:t>
-      </w:r>
-      <w:proofErr w:type="spellEnd"/>
-      <w:proofErr w:type="gramEnd"/>
-      <w:r>
-        <w:t xml:space="preserve"> tự </w:t>
-      </w:r>
-      <w:proofErr w:type="spellStart"/>
-      <w:r>
-        <w:t>viết</w:t>
-      </w:r>
-      <w:proofErr w:type="spellEnd"/>
-      <w:r>
-        <w:t>.</w:t>
-      </w:r>
-      <w:r>
-        <w:t xml:space="preserve"> </w:t>
-      </w:r>
-      <w:proofErr w:type="spellStart"/>
-      <w:r>
-        <w:t>Đây</w:t>
-      </w:r>
-      <w:proofErr w:type="spellEnd"/>
-      <w:r>
-        <w:t xml:space="preserve"> là </w:t>
-      </w:r>
-      <w:proofErr w:type="spellStart"/>
-      <w:proofErr w:type="gramStart"/>
-      <w:r>
-        <w:t>thư</w:t>
-      </w:r>
-      <w:proofErr w:type="spellEnd"/>
-      <w:proofErr w:type="gramEnd"/>
-      <w:r>
-        <w:t xml:space="preserve"> mục nội bộ của dự </w:t>
-      </w:r>
-      <w:proofErr w:type="spellStart"/>
-      <w:r>
-        <w:t>án</w:t>
-      </w:r>
-      <w:proofErr w:type="spellEnd"/>
-      <w:r>
-        <w:t>.</w:t>
-      </w:r>
-      <w:r>
-        <w:t xml:space="preserve"> </w:t>
-      </w:r>
-      <w:proofErr w:type="spellStart"/>
       <w:r>
         <w:rPr>
           <w:color w:val="FF0000"/>
         </w:rPr>
-        <w:t>Trong</w:t>
-      </w:r>
-      <w:proofErr w:type="spellEnd"/>
+        <w:t>Trong học phần này, SV phải để chính</w:t>
+      </w:r>
       <w:r>
         <w:rPr>
           <w:color w:val="FF0000"/>
         </w:rPr>
-        <w:t xml:space="preserve"> học </w:t>
-      </w:r>
-      <w:proofErr w:type="spellStart"/>
+        <w:t xml:space="preserve"> bản</w:t>
+      </w:r>
       <w:r>
         <w:rPr>
           <w:color w:val="FF0000"/>
         </w:rPr>
-        <w:t>phần</w:t>
-      </w:r>
-      <w:proofErr w:type="spellEnd"/>
+        <w:t xml:space="preserve"> báo cáo này</w:t>
+      </w:r>
       <w:r>
         <w:rPr>
           <w:color w:val="FF0000"/>
         </w:rPr>
-        <w:t xml:space="preserve"> </w:t>
-      </w:r>
-      <w:proofErr w:type="spellStart"/>
-      <w:r>
-        <w:rPr>
-          <w:color w:val="FF0000"/>
-        </w:rPr>
-        <w:t>này</w:t>
-      </w:r>
-      <w:proofErr w:type="spellEnd"/>
-      <w:r>
-        <w:rPr>
-          <w:color w:val="FF0000"/>
-        </w:rPr>
-        <w:t xml:space="preserve">, SV </w:t>
-      </w:r>
-      <w:proofErr w:type="spellStart"/>
-      <w:r>
-        <w:rPr>
-          <w:color w:val="FF0000"/>
-        </w:rPr>
-        <w:t>phải</w:t>
-      </w:r>
-      <w:proofErr w:type="spellEnd"/>
-      <w:r>
-        <w:rPr>
-          <w:color w:val="FF0000"/>
-        </w:rPr>
-        <w:t xml:space="preserve"> để chính</w:t>
-      </w:r>
-      <w:r>
-        <w:rPr>
-          <w:color w:val="FF0000"/>
-        </w:rPr>
-        <w:t xml:space="preserve"> bản</w:t>
-      </w:r>
-      <w:r>
-        <w:rPr>
-          <w:color w:val="FF0000"/>
-        </w:rPr>
-        <w:t xml:space="preserve"> </w:t>
-      </w:r>
-      <w:proofErr w:type="spellStart"/>
-      <w:r>
-        <w:rPr>
-          <w:color w:val="FF0000"/>
-        </w:rPr>
-        <w:t>báo</w:t>
-      </w:r>
-      <w:proofErr w:type="spellEnd"/>
-      <w:r>
-        <w:rPr>
-          <w:color w:val="FF0000"/>
-        </w:rPr>
-        <w:t xml:space="preserve"> cáo </w:t>
-      </w:r>
-      <w:proofErr w:type="spellStart"/>
-      <w:r>
-        <w:rPr>
-          <w:color w:val="FF0000"/>
-        </w:rPr>
-        <w:t>này</w:t>
-      </w:r>
-      <w:proofErr w:type="spellEnd"/>
-      <w:r>
-        <w:rPr>
-          <w:color w:val="FF0000"/>
-        </w:rPr>
-        <w:t xml:space="preserve"> vào </w:t>
-      </w:r>
-      <w:proofErr w:type="spellStart"/>
-      <w:r>
-        <w:rPr>
-          <w:color w:val="FF0000"/>
-        </w:rPr>
-        <w:t>đây</w:t>
-      </w:r>
-      <w:proofErr w:type="spellEnd"/>
-      <w:r>
-        <w:rPr>
-          <w:color w:val="FF0000"/>
-        </w:rPr>
-        <w:t xml:space="preserve">, và </w:t>
-      </w:r>
-      <w:proofErr w:type="spellStart"/>
-      <w:r>
-        <w:rPr>
-          <w:color w:val="FF0000"/>
-        </w:rPr>
-        <w:t>cùng</w:t>
-      </w:r>
-      <w:proofErr w:type="spellEnd"/>
-      <w:r>
-        <w:rPr>
-          <w:color w:val="FF0000"/>
-        </w:rPr>
-        <w:t xml:space="preserve"> </w:t>
-      </w:r>
-      <w:proofErr w:type="spellStart"/>
-      <w:r>
-        <w:rPr>
-          <w:color w:val="FF0000"/>
-        </w:rPr>
-        <w:t>nhau</w:t>
-      </w:r>
-      <w:proofErr w:type="spellEnd"/>
-      <w:r>
-        <w:rPr>
-          <w:color w:val="FF0000"/>
-        </w:rPr>
-        <w:t xml:space="preserve"> kết hợp </w:t>
-      </w:r>
-      <w:proofErr w:type="spellStart"/>
-      <w:r>
-        <w:rPr>
-          <w:color w:val="FF0000"/>
-        </w:rPr>
-        <w:t>soạn</w:t>
-      </w:r>
-      <w:proofErr w:type="spellEnd"/>
-      <w:r>
-        <w:rPr>
-          <w:color w:val="FF0000"/>
-        </w:rPr>
-        <w:t xml:space="preserve"> thảo </w:t>
-      </w:r>
-      <w:proofErr w:type="spellStart"/>
-      <w:proofErr w:type="gramStart"/>
-      <w:r>
-        <w:rPr>
-          <w:color w:val="FF0000"/>
-        </w:rPr>
-        <w:t>chung</w:t>
-      </w:r>
-      <w:proofErr w:type="spellEnd"/>
-      <w:proofErr w:type="gramEnd"/>
-      <w:r>
-        <w:rPr>
-          <w:color w:val="FF0000"/>
-        </w:rPr>
-        <w:t xml:space="preserve"> với file </w:t>
-      </w:r>
-      <w:proofErr w:type="spellStart"/>
-      <w:r>
-        <w:rPr>
-          <w:color w:val="FF0000"/>
-        </w:rPr>
-        <w:t>này</w:t>
-      </w:r>
-      <w:proofErr w:type="spellEnd"/>
+        <w:t xml:space="preserve"> vào đây, và cùng nhau kết hợp soạn thảo chung với file này</w:t>
+      </w:r>
       <w:r>
         <w:t xml:space="preserve">. </w:t>
       </w:r>
@@ -3934,245 +3172,60 @@
           <w:color w:val="FF0000"/>
         </w:rPr>
       </w:pPr>
-      <w:proofErr w:type="spellStart"/>
-      <w:r>
-        <w:t>Mỗi</w:t>
-      </w:r>
-      <w:proofErr w:type="spellEnd"/>
-      <w:r>
-        <w:t xml:space="preserve"> thành </w:t>
-      </w:r>
-      <w:proofErr w:type="spellStart"/>
-      <w:r>
-        <w:t>viên</w:t>
-      </w:r>
-      <w:proofErr w:type="spellEnd"/>
-      <w:r>
+      <w:r>
+        <w:t>Mỗi thành viên trong nhóm tự soạn thảo và phải upload</w:t>
+      </w:r>
+      <w:r>
+        <w:t xml:space="preserve"> các chỉnh sửa lên GitHub. </w:t>
+      </w:r>
+      <w:r>
+        <w:rPr>
+          <w:color w:val="FF0000"/>
+        </w:rPr>
+        <w:t xml:space="preserve">Trong học phần này, </w:t>
+      </w:r>
+      <w:r>
+        <w:rPr>
+          <w:color w:val="FF0000"/>
+        </w:rPr>
+        <w:t xml:space="preserve">mỗi </w:t>
+      </w:r>
+      <w:r>
+        <w:rPr>
+          <w:color w:val="FF0000"/>
+        </w:rPr>
+        <w:t xml:space="preserve">SV cần đạt được </w:t>
+      </w:r>
+      <w:r>
+        <w:rPr>
+          <w:color w:val="FF0000"/>
+        </w:rPr>
+        <w:t>&gt;=</w:t>
+      </w:r>
+      <w:r>
+        <w:rPr>
+          <w:color w:val="FF0000"/>
+        </w:rPr>
+        <w:t>10 commit</w:t>
+      </w:r>
+      <w:r>
+        <w:rPr>
+          <w:color w:val="FF0000"/>
+        </w:rPr>
         <w:t xml:space="preserve"> </w:t>
       </w:r>
-      <w:proofErr w:type="spellStart"/>
-      <w:r>
-        <w:t>trong</w:t>
-      </w:r>
-      <w:proofErr w:type="spellEnd"/>
-      <w:r>
-        <w:t xml:space="preserve"> </w:t>
-      </w:r>
-      <w:proofErr w:type="spellStart"/>
-      <w:r>
-        <w:t>nhóm</w:t>
-      </w:r>
-      <w:proofErr w:type="spellEnd"/>
-      <w:r>
-        <w:t xml:space="preserve"> tự </w:t>
-      </w:r>
-      <w:proofErr w:type="spellStart"/>
-      <w:r>
-        <w:t>soạn</w:t>
-      </w:r>
-      <w:proofErr w:type="spellEnd"/>
-      <w:r>
-        <w:t xml:space="preserve"> thảo và </w:t>
-      </w:r>
-      <w:proofErr w:type="spellStart"/>
-      <w:r>
-        <w:t>phải</w:t>
-      </w:r>
-      <w:proofErr w:type="spellEnd"/>
-      <w:r>
-        <w:t xml:space="preserve"> upload</w:t>
-      </w:r>
-      <w:r>
-        <w:t xml:space="preserve"> các </w:t>
-      </w:r>
-      <w:proofErr w:type="spellStart"/>
-      <w:r>
-        <w:t>chỉnh</w:t>
-      </w:r>
-      <w:proofErr w:type="spellEnd"/>
-      <w:r>
-        <w:t xml:space="preserve"> sửa </w:t>
-      </w:r>
-      <w:proofErr w:type="spellStart"/>
-      <w:r>
-        <w:t>lên</w:t>
-      </w:r>
-      <w:proofErr w:type="spellEnd"/>
-      <w:r>
-        <w:t xml:space="preserve"> GitHub. </w:t>
-      </w:r>
-      <w:proofErr w:type="spellStart"/>
       <w:r>
         <w:rPr>
           <w:color w:val="FF0000"/>
         </w:rPr>
-        <w:t>Trong</w:t>
-      </w:r>
-      <w:proofErr w:type="spellEnd"/>
+        <w:t>cho file báo cáo này</w:t>
+      </w:r>
       <w:r>
         <w:rPr>
           <w:color w:val="FF0000"/>
         </w:rPr>
-        <w:t xml:space="preserve"> học </w:t>
-      </w:r>
-      <w:proofErr w:type="spellStart"/>
-      <w:r>
-        <w:rPr>
-          <w:color w:val="FF0000"/>
-        </w:rPr>
-        <w:t>phần</w:t>
-      </w:r>
-      <w:proofErr w:type="spellEnd"/>
-      <w:r>
-        <w:rPr>
-          <w:color w:val="FF0000"/>
-        </w:rPr>
-        <w:t xml:space="preserve"> </w:t>
-      </w:r>
-      <w:proofErr w:type="spellStart"/>
-      <w:r>
-        <w:rPr>
-          <w:color w:val="FF0000"/>
-        </w:rPr>
-        <w:t>này</w:t>
-      </w:r>
-      <w:proofErr w:type="spellEnd"/>
-      <w:r>
-        <w:rPr>
-          <w:color w:val="FF0000"/>
-        </w:rPr>
-        <w:t xml:space="preserve">, </w:t>
-      </w:r>
-      <w:proofErr w:type="spellStart"/>
-      <w:r>
-        <w:rPr>
-          <w:color w:val="FF0000"/>
-        </w:rPr>
-        <w:t>mỗi</w:t>
-      </w:r>
-      <w:proofErr w:type="spellEnd"/>
-      <w:r>
-        <w:rPr>
-          <w:color w:val="FF0000"/>
-        </w:rPr>
-        <w:t xml:space="preserve"> </w:t>
-      </w:r>
-      <w:r>
-        <w:rPr>
-          <w:color w:val="FF0000"/>
-        </w:rPr>
-        <w:t xml:space="preserve">SV cần đạt được </w:t>
-      </w:r>
-      <w:r>
-        <w:rPr>
-          <w:color w:val="FF0000"/>
-        </w:rPr>
-        <w:t>&gt;=</w:t>
-      </w:r>
-      <w:r>
-        <w:rPr>
-          <w:color w:val="FF0000"/>
-        </w:rPr>
-        <w:t>10 commit</w:t>
-      </w:r>
-      <w:r>
-        <w:rPr>
-          <w:color w:val="FF0000"/>
-        </w:rPr>
-        <w:t xml:space="preserve"> </w:t>
-      </w:r>
-      <w:proofErr w:type="spellStart"/>
-      <w:r>
-        <w:rPr>
-          <w:color w:val="FF0000"/>
-        </w:rPr>
-        <w:t>cho</w:t>
-      </w:r>
-      <w:proofErr w:type="spellEnd"/>
-      <w:r>
-        <w:rPr>
-          <w:color w:val="FF0000"/>
-        </w:rPr>
-        <w:t xml:space="preserve"> file </w:t>
-      </w:r>
-      <w:proofErr w:type="spellStart"/>
-      <w:r>
-        <w:rPr>
-          <w:color w:val="FF0000"/>
-        </w:rPr>
-        <w:t>báo</w:t>
-      </w:r>
-      <w:proofErr w:type="spellEnd"/>
-      <w:r>
-        <w:rPr>
-          <w:color w:val="FF0000"/>
-        </w:rPr>
-        <w:t xml:space="preserve"> cáo </w:t>
-      </w:r>
-      <w:proofErr w:type="spellStart"/>
-      <w:r>
-        <w:rPr>
-          <w:color w:val="FF0000"/>
-        </w:rPr>
-        <w:t>này</w:t>
-      </w:r>
-      <w:proofErr w:type="spellEnd"/>
-      <w:r>
-        <w:rPr>
-          <w:color w:val="FF0000"/>
-        </w:rPr>
-        <w:t xml:space="preserve"> hoặc với các </w:t>
-      </w:r>
-      <w:proofErr w:type="spellStart"/>
-      <w:r>
-        <w:rPr>
-          <w:color w:val="FF0000"/>
-        </w:rPr>
-        <w:t>đoạn</w:t>
-      </w:r>
-      <w:proofErr w:type="spellEnd"/>
-      <w:r>
-        <w:rPr>
-          <w:color w:val="FF0000"/>
-        </w:rPr>
-        <w:t xml:space="preserve"> </w:t>
-      </w:r>
-      <w:proofErr w:type="spellStart"/>
-      <w:r>
-        <w:rPr>
-          <w:color w:val="FF0000"/>
-        </w:rPr>
-        <w:t>mã</w:t>
-      </w:r>
-      <w:proofErr w:type="spellEnd"/>
-      <w:r>
-        <w:rPr>
-          <w:color w:val="FF0000"/>
-        </w:rPr>
-        <w:t xml:space="preserve"> </w:t>
-      </w:r>
-      <w:proofErr w:type="spellStart"/>
-      <w:r>
-        <w:rPr>
-          <w:color w:val="FF0000"/>
-        </w:rPr>
-        <w:t>nguồn</w:t>
-      </w:r>
-      <w:proofErr w:type="spellEnd"/>
-      <w:r>
-        <w:rPr>
-          <w:color w:val="FF0000"/>
-        </w:rPr>
-        <w:t xml:space="preserve"> </w:t>
-      </w:r>
-      <w:proofErr w:type="spellStart"/>
-      <w:r>
-        <w:rPr>
-          <w:color w:val="FF0000"/>
-        </w:rPr>
-        <w:t>mở</w:t>
-      </w:r>
-      <w:proofErr w:type="spellEnd"/>
+        <w:t xml:space="preserve"> hoặc với các đoạn mã nguồn mở</w:t>
+      </w:r>
       <w:r>
         <w:rPr>
           <w:color w:val="FF0000"/>
@@ -4243,19 +3296,9 @@
             <w:tcW w:w="1495" w:type="dxa"/>
           </w:tcPr>
           <w:p>
-            <w:proofErr w:type="spellStart"/>
             <w:r>
-              <w:t>Ngày</w:t>
+              <w:t>Ngày lập</w:t>
             </w:r>
-            <w:proofErr w:type="spellEnd"/>
-            <w:r>
-              <w:t xml:space="preserve"> </w:t>
-            </w:r>
-            <w:proofErr w:type="spellStart"/>
-            <w:r>
-              <w:t>lập</w:t>
-            </w:r>
-            <w:proofErr w:type="spellEnd"/>
           </w:p>
         </w:tc>
         <w:tc>
@@ -4269,56 +3312,12 @@
                 <w:snapToGrid w:val="0"/>
               </w:rPr>
             </w:pPr>
-            <w:proofErr w:type="spellStart"/>
             <w:r>
               <w:rPr>
                 <w:snapToGrid w:val="0"/>
               </w:rPr>
-              <w:t>Mô</w:t>
+              <w:t>Mô tả thay đổi</w:t>
             </w:r>
-            <w:proofErr w:type="spellEnd"/>
-            <w:r>
-              <w:rPr>
-                <w:snapToGrid w:val="0"/>
-              </w:rPr>
-              <w:t xml:space="preserve"> </w:t>
-            </w:r>
-            <w:proofErr w:type="spellStart"/>
-            <w:r>
-              <w:rPr>
-                <w:snapToGrid w:val="0"/>
-              </w:rPr>
-              <w:t>tả</w:t>
-            </w:r>
-            <w:proofErr w:type="spellEnd"/>
-            <w:r>
-              <w:rPr>
-                <w:snapToGrid w:val="0"/>
-              </w:rPr>
-              <w:t xml:space="preserve"> </w:t>
-            </w:r>
-            <w:proofErr w:type="spellStart"/>
-            <w:r>
-              <w:rPr>
-                <w:snapToGrid w:val="0"/>
-              </w:rPr>
-              <w:t>thay</w:t>
-            </w:r>
-            <w:proofErr w:type="spellEnd"/>
-            <w:r>
-              <w:rPr>
-                <w:snapToGrid w:val="0"/>
-              </w:rPr>
-              <w:t xml:space="preserve"> </w:t>
-            </w:r>
-            <w:proofErr w:type="spellStart"/>
-            <w:r>
-              <w:rPr>
-                <w:snapToGrid w:val="0"/>
-              </w:rPr>
-              <w:t>đổi</w:t>
-            </w:r>
-            <w:proofErr w:type="spellEnd"/>
           </w:p>
         </w:tc>
         <w:tc>
@@ -4329,13 +3328,8 @@
             <w:pPr>
               <w:cnfStyle w:val="100000000000" w:firstRow="1" w:lastRow="0" w:firstColumn="0" w:lastColumn="0" w:oddVBand="0" w:evenVBand="0" w:oddHBand="0" w:evenHBand="0" w:firstRowFirstColumn="0" w:firstRowLastColumn="0" w:lastRowFirstColumn="0" w:lastRowLastColumn="0"/>
             </w:pPr>
-            <w:proofErr w:type="spellStart"/>
             <w:r>
-              <w:t>Phiên</w:t>
-            </w:r>
-            <w:proofErr w:type="spellEnd"/>
-            <w:r>
-              <w:t xml:space="preserve"> bản</w:t>
+              <w:t>Phiên bản</w:t>
             </w:r>
           </w:p>
         </w:tc>
@@ -4348,13 +3342,8 @@
               <w:cnfStyle w:val="100000000000" w:firstRow="1" w:lastRow="0" w:firstColumn="0" w:lastColumn="0" w:oddVBand="0" w:evenVBand="0" w:oddHBand="0" w:evenHBand="0" w:firstRowFirstColumn="0" w:firstRowLastColumn="0" w:lastRowFirstColumn="0" w:lastRowLastColumn="0"/>
             </w:pPr>
             <w:r>
-              <w:t xml:space="preserve">Người </w:t>
+              <w:t>Người lập</w:t>
             </w:r>
-            <w:proofErr w:type="spellStart"/>
-            <w:r>
-              <w:t>lập</w:t>
-            </w:r>
-            <w:proofErr w:type="spellEnd"/>
           </w:p>
         </w:tc>
         <w:tc>
@@ -4366,13 +3355,8 @@
               <w:cnfStyle w:val="100000000000" w:firstRow="1" w:lastRow="0" w:firstColumn="0" w:lastColumn="0" w:oddVBand="0" w:evenVBand="0" w:oddHBand="0" w:evenHBand="0" w:firstRowFirstColumn="0" w:firstRowLastColumn="0" w:lastRowFirstColumn="0" w:lastRowLastColumn="0"/>
             </w:pPr>
             <w:r>
-              <w:t xml:space="preserve">Người </w:t>
+              <w:t>Người duyệt</w:t>
             </w:r>
-            <w:proofErr w:type="spellStart"/>
-            <w:r>
-              <w:t>duyệt</w:t>
-            </w:r>
-            <w:proofErr w:type="spellEnd"/>
           </w:p>
         </w:tc>
       </w:tr>
@@ -4773,141 +3757,28 @@
         <w:pStyle w:val="Heading1"/>
       </w:pPr>
       <w:bookmarkStart w:id="0" w:name="_Toc90500035"/>
-      <w:proofErr w:type="spellStart"/>
       <w:r>
         <w:lastRenderedPageBreak/>
-        <w:t>Giới</w:t>
-      </w:r>
-      <w:proofErr w:type="spellEnd"/>
-      <w:r>
-        <w:t xml:space="preserve"> </w:t>
-      </w:r>
-      <w:proofErr w:type="spellStart"/>
-      <w:r>
-        <w:t>thiệu</w:t>
-      </w:r>
-      <w:proofErr w:type="spellEnd"/>
-      <w:r>
-        <w:t xml:space="preserve"> dự </w:t>
-      </w:r>
-      <w:proofErr w:type="spellStart"/>
-      <w:r>
-        <w:t>án</w:t>
+        <w:t>Giới thiệu dự án</w:t>
       </w:r>
       <w:bookmarkEnd w:id="0"/>
-      <w:proofErr w:type="spellEnd"/>
     </w:p>
     <w:p>
       <w:pPr>
         <w:pStyle w:val="Heading2"/>
       </w:pPr>
       <w:bookmarkStart w:id="1" w:name="_Toc90500036"/>
-      <w:proofErr w:type="spellStart"/>
-      <w:r>
-        <w:t>Mô</w:t>
-      </w:r>
-      <w:proofErr w:type="spellEnd"/>
-      <w:r>
-        <w:t xml:space="preserve"> </w:t>
-      </w:r>
-      <w:proofErr w:type="spellStart"/>
-      <w:r>
-        <w:t>tả</w:t>
-      </w:r>
-      <w:proofErr w:type="spellEnd"/>
-      <w:r>
-        <w:t xml:space="preserve"> </w:t>
-      </w:r>
-      <w:r>
-        <w:t xml:space="preserve">dự </w:t>
-      </w:r>
-      <w:proofErr w:type="spellStart"/>
-      <w:r>
-        <w:t>án</w:t>
+      <w:r>
+        <w:t xml:space="preserve">Mô tả </w:t>
+      </w:r>
+      <w:r>
+        <w:t>dự án</w:t>
       </w:r>
       <w:bookmarkEnd w:id="1"/>
-      <w:proofErr w:type="spellEnd"/>
-    </w:p>
-    <w:p>
-      <w:proofErr w:type="spellStart"/>
-      <w:r>
-        <w:t>Phần</w:t>
-      </w:r>
-      <w:proofErr w:type="spellEnd"/>
-      <w:r>
-        <w:t xml:space="preserve"> </w:t>
-      </w:r>
-      <w:proofErr w:type="spellStart"/>
-      <w:r>
-        <w:t>mềm</w:t>
-      </w:r>
-      <w:proofErr w:type="spellEnd"/>
-      <w:r>
-        <w:t xml:space="preserve"> </w:t>
-      </w:r>
-      <w:proofErr w:type="spellStart"/>
-      <w:r>
-        <w:t>cho</w:t>
-      </w:r>
-      <w:proofErr w:type="spellEnd"/>
-      <w:r>
-        <w:t xml:space="preserve"> </w:t>
-      </w:r>
-      <w:proofErr w:type="spellStart"/>
-      <w:r>
-        <w:t>phép</w:t>
-      </w:r>
-      <w:proofErr w:type="spellEnd"/>
-      <w:r>
-        <w:t xml:space="preserve"> người </w:t>
-      </w:r>
-      <w:proofErr w:type="spellStart"/>
-      <w:r>
-        <w:t>dùng</w:t>
-      </w:r>
-      <w:proofErr w:type="spellEnd"/>
-      <w:r>
-        <w:t xml:space="preserve"> kết </w:t>
-      </w:r>
-      <w:proofErr w:type="spellStart"/>
-      <w:r>
-        <w:t>nối</w:t>
-      </w:r>
-      <w:proofErr w:type="spellEnd"/>
-      <w:r>
-        <w:t xml:space="preserve"> hình ảnh webcam </w:t>
-      </w:r>
-      <w:proofErr w:type="spellStart"/>
-      <w:r>
-        <w:t>trên</w:t>
-      </w:r>
-      <w:proofErr w:type="spellEnd"/>
-      <w:r>
-        <w:t xml:space="preserve"> các </w:t>
-      </w:r>
-      <w:proofErr w:type="spellStart"/>
-      <w:r>
-        <w:t>nền</w:t>
-      </w:r>
-      <w:proofErr w:type="spellEnd"/>
-      <w:r>
-        <w:t xml:space="preserve"> </w:t>
-      </w:r>
-      <w:proofErr w:type="spellStart"/>
-      <w:r>
-        <w:t>tàng</w:t>
-      </w:r>
-      <w:proofErr w:type="spellEnd"/>
-      <w:r>
-        <w:t xml:space="preserve"> khác </w:t>
-      </w:r>
-      <w:proofErr w:type="spellStart"/>
-      <w:r>
-        <w:t>nhau</w:t>
-      </w:r>
-      <w:proofErr w:type="spellEnd"/>
-      <w:r>
-        <w:t>.</w:t>
+    </w:p>
+    <w:p>
+      <w:r>
+        <w:t>Phần mềm cho phép người dùng kết nối hình ảnh webcam trên các nền tàng khác nhau.</w:t>
       </w:r>
     </w:p>
     <w:p>
@@ -4915,21 +3786,8 @@
         <w:pStyle w:val="Heading2"/>
       </w:pPr>
       <w:bookmarkStart w:id="2" w:name="_Toc90500037"/>
-      <w:proofErr w:type="spellStart"/>
-      <w:r>
-        <w:t>Công</w:t>
-      </w:r>
-      <w:proofErr w:type="spellEnd"/>
-      <w:r>
-        <w:t xml:space="preserve"> </w:t>
-      </w:r>
-      <w:proofErr w:type="spellStart"/>
-      <w:r>
-        <w:t>cụ</w:t>
-      </w:r>
-      <w:proofErr w:type="spellEnd"/>
-      <w:r>
-        <w:t xml:space="preserve"> quản lý</w:t>
+      <w:r>
+        <w:t>Công cụ quản lý</w:t>
       </w:r>
       <w:bookmarkEnd w:id="2"/>
     </w:p>
@@ -4946,33 +3804,8 @@
           <w:b/>
           <w:bCs/>
         </w:rPr>
-        <w:t xml:space="preserve">Quản lý </w:t>
-      </w:r>
-      <w:proofErr w:type="spellStart"/>
-      <w:r>
-        <w:rPr>
-          <w:b/>
-          <w:bCs/>
-        </w:rPr>
-        <w:t>mã</w:t>
-      </w:r>
-      <w:proofErr w:type="spellEnd"/>
-      <w:r>
-        <w:rPr>
-          <w:b/>
-          <w:bCs/>
-        </w:rPr>
-        <w:t xml:space="preserve"> </w:t>
-      </w:r>
-      <w:proofErr w:type="spellStart"/>
-      <w:r>
-        <w:rPr>
-          <w:b/>
-          <w:bCs/>
-        </w:rPr>
-        <w:t>nguồn</w:t>
-      </w:r>
-      <w:proofErr w:type="spellEnd"/>
+        <w:t>Quản lý mã nguồn</w:t>
+      </w:r>
       <w:r>
         <w:rPr>
           <w:b/>
@@ -5011,677 +3844,133 @@
       </w:pPr>
       <w:bookmarkStart w:id="3" w:name="_Toc90500038"/>
       <w:r>
-        <w:t xml:space="preserve">Các </w:t>
-      </w:r>
-      <w:proofErr w:type="spellStart"/>
-      <w:r>
-        <w:t>nhân</w:t>
-      </w:r>
-      <w:proofErr w:type="spellEnd"/>
-      <w:r>
-        <w:t xml:space="preserve"> </w:t>
-      </w:r>
-      <w:proofErr w:type="spellStart"/>
-      <w:r>
-        <w:t>sự</w:t>
-      </w:r>
-      <w:proofErr w:type="spellEnd"/>
-      <w:r>
-        <w:t xml:space="preserve"> </w:t>
-      </w:r>
-      <w:proofErr w:type="spellStart"/>
-      <w:r>
-        <w:t>tham</w:t>
-      </w:r>
-      <w:proofErr w:type="spellEnd"/>
-      <w:r>
-        <w:t xml:space="preserve"> </w:t>
-      </w:r>
-      <w:proofErr w:type="spellStart"/>
-      <w:r>
-        <w:t>gia</w:t>
-      </w:r>
-      <w:proofErr w:type="spellEnd"/>
-      <w:r>
-        <w:t xml:space="preserve"> dự </w:t>
-      </w:r>
-      <w:proofErr w:type="spellStart"/>
-      <w:r>
-        <w:t>án</w:t>
+        <w:t>Các nhân sự tham gia dự án</w:t>
       </w:r>
       <w:bookmarkEnd w:id="3"/>
-      <w:proofErr w:type="spellEnd"/>
     </w:p>
     <w:p>
       <w:pPr>
         <w:pStyle w:val="Heading2"/>
       </w:pPr>
       <w:bookmarkStart w:id="4" w:name="_Toc90500039"/>
-      <w:proofErr w:type="spellStart"/>
-      <w:r>
-        <w:t>Thông</w:t>
-      </w:r>
-      <w:proofErr w:type="spellEnd"/>
-      <w:r>
-        <w:t xml:space="preserve"> tin </w:t>
-      </w:r>
-      <w:proofErr w:type="spellStart"/>
-      <w:r>
-        <w:t>liên</w:t>
-      </w:r>
-      <w:proofErr w:type="spellEnd"/>
-      <w:r>
-        <w:t xml:space="preserve"> hệ </w:t>
-      </w:r>
-      <w:proofErr w:type="spellStart"/>
-      <w:r>
-        <w:t>phía</w:t>
-      </w:r>
-      <w:proofErr w:type="spellEnd"/>
-      <w:r>
-        <w:t xml:space="preserve"> </w:t>
-      </w:r>
-      <w:proofErr w:type="spellStart"/>
-      <w:r>
-        <w:t>khách</w:t>
-      </w:r>
-      <w:proofErr w:type="spellEnd"/>
-      <w:r>
-        <w:t xml:space="preserve"> </w:t>
-      </w:r>
-      <w:proofErr w:type="spellStart"/>
-      <w:r>
-        <w:t>hàng</w:t>
+      <w:r>
+        <w:t>Thông tin liên hệ phía khách hàng</w:t>
       </w:r>
       <w:bookmarkEnd w:id="4"/>
-      <w:proofErr w:type="spellEnd"/>
-    </w:p>
-    <w:p>
-      <w:proofErr w:type="spellStart"/>
-      <w:r>
-        <w:t>Anh</w:t>
-      </w:r>
-      <w:proofErr w:type="spellEnd"/>
-      <w:r>
-        <w:t xml:space="preserve"> </w:t>
-      </w:r>
-      <w:proofErr w:type="spellStart"/>
-      <w:r>
-        <w:t>Nguyễn</w:t>
-      </w:r>
-      <w:proofErr w:type="spellEnd"/>
-      <w:r>
-        <w:t xml:space="preserve"> </w:t>
-      </w:r>
-      <w:proofErr w:type="spellStart"/>
-      <w:r>
-        <w:t>Hà</w:t>
-      </w:r>
-      <w:proofErr w:type="spellEnd"/>
-      <w:r>
-        <w:t xml:space="preserve"> Minh </w:t>
-      </w:r>
-      <w:proofErr w:type="spellStart"/>
-      <w:r>
-        <w:t>Đức</w:t>
-      </w:r>
-      <w:proofErr w:type="spellEnd"/>
-      <w:r>
-        <w:t xml:space="preserve">: </w:t>
-      </w:r>
-      <w:proofErr w:type="spellStart"/>
-      <w:r>
-        <w:t>Trưởng</w:t>
-      </w:r>
-      <w:proofErr w:type="spellEnd"/>
-      <w:r>
-        <w:t xml:space="preserve"> phòng Kỹ </w:t>
-      </w:r>
-      <w:proofErr w:type="spellStart"/>
-      <w:r>
-        <w:t>thuật</w:t>
-      </w:r>
-      <w:proofErr w:type="spellEnd"/>
+    </w:p>
+    <w:p>
+      <w:r>
+        <w:t xml:space="preserve">Anh </w:t>
+      </w:r>
+      <w:r>
+        <w:t>Vũ Hải Long</w:t>
+      </w:r>
+      <w:r>
+        <w:t xml:space="preserve">: Trưởng phòng </w:t>
+      </w:r>
+      <w:r>
+        <w:t>Công nghệ thông tin Công ty Mỹ Phẩm Đất Cảng</w:t>
+      </w:r>
     </w:p>
     <w:p>
       <w:pPr>
         <w:pStyle w:val="Heading2"/>
       </w:pPr>
       <w:bookmarkStart w:id="5" w:name="_Toc90500040"/>
-      <w:proofErr w:type="spellStart"/>
-      <w:r>
-        <w:t>Thông</w:t>
-      </w:r>
-      <w:proofErr w:type="spellEnd"/>
-      <w:r>
-        <w:t xml:space="preserve"> tin </w:t>
-      </w:r>
-      <w:r>
-        <w:t xml:space="preserve">thành </w:t>
-      </w:r>
-      <w:proofErr w:type="spellStart"/>
-      <w:r>
-        <w:t>viên</w:t>
-      </w:r>
-      <w:proofErr w:type="spellEnd"/>
-      <w:r>
-        <w:t xml:space="preserve"> </w:t>
-      </w:r>
-      <w:proofErr w:type="spellStart"/>
-      <w:r>
-        <w:t>nhóm</w:t>
+      <w:r>
+        <w:t xml:space="preserve">Thông tin </w:t>
+      </w:r>
+      <w:r>
+        <w:t>thành viên nhóm</w:t>
       </w:r>
       <w:bookmarkEnd w:id="5"/>
-      <w:proofErr w:type="spellEnd"/>
-    </w:p>
-    <w:p>
-      <w:proofErr w:type="spellStart"/>
+    </w:p>
+    <w:p>
       <w:r>
         <w:rPr>
           <w:i/>
           <w:iCs/>
         </w:rPr>
-        <w:t>Lập</w:t>
-      </w:r>
-      <w:proofErr w:type="spellEnd"/>
+        <w:t>Lập trình viên:</w:t>
+      </w:r>
+      <w:r>
+        <w:t xml:space="preserve"> </w:t>
+      </w:r>
+      <w:r>
+        <w:t>Bùi Duy Anh, Nguyễn Hà Minh Đức, Nguyễn Minh Quân</w:t>
+      </w:r>
+    </w:p>
+    <w:p>
+      <w:pPr>
+        <w:pStyle w:val="Heading2"/>
+      </w:pPr>
+      <w:bookmarkStart w:id="6" w:name="_Toc90500041"/>
+      <w:r>
+        <w:t>Phân chia vai trò của thành viên dự án và khách hàng</w:t>
+      </w:r>
+      <w:bookmarkEnd w:id="6"/>
+    </w:p>
+    <w:p>
       <w:r>
         <w:rPr>
           <w:i/>
           <w:iCs/>
         </w:rPr>
-        <w:t xml:space="preserve"> </w:t>
-      </w:r>
-      <w:proofErr w:type="spellStart"/>
+        <w:t>Quản lý dự án:</w:t>
+      </w:r>
+      <w:r>
+        <w:t xml:space="preserve"> Nguyễn Minh Quân</w:t>
+      </w:r>
+    </w:p>
+    <w:p>
       <w:r>
         <w:rPr>
           <w:i/>
           <w:iCs/>
         </w:rPr>
-        <w:t>trình</w:t>
-      </w:r>
-      <w:proofErr w:type="spellEnd"/>
+        <w:t>Lập trình</w:t>
+      </w:r>
       <w:r>
         <w:rPr>
           <w:i/>
           <w:iCs/>
         </w:rPr>
-        <w:t xml:space="preserve"> </w:t>
-      </w:r>
-      <w:proofErr w:type="spellStart"/>
+        <w:t xml:space="preserve"> nền tảng Windows:</w:t>
+      </w:r>
+      <w:r>
+        <w:t xml:space="preserve"> Bùi Duy Anh, Nguyễn Hà Minh Đức</w:t>
+      </w:r>
+    </w:p>
+    <w:p>
       <w:r>
         <w:rPr>
           <w:i/>
           <w:iCs/>
         </w:rPr>
-        <w:t>viên</w:t>
-      </w:r>
-      <w:proofErr w:type="spellEnd"/>
-      <w:r>
-        <w:rPr>
-          <w:i/>
-          <w:iCs/>
-        </w:rPr>
-        <w:t>:</w:t>
-      </w:r>
-      <w:r>
-        <w:t xml:space="preserve"> </w:t>
-      </w:r>
-      <w:proofErr w:type="spellStart"/>
-      <w:r>
-        <w:t>Bùi</w:t>
-      </w:r>
-      <w:proofErr w:type="spellEnd"/>
-      <w:r>
-        <w:t xml:space="preserve"> </w:t>
-      </w:r>
-      <w:proofErr w:type="spellStart"/>
-      <w:r>
-        <w:t>Duy</w:t>
-      </w:r>
-      <w:proofErr w:type="spellEnd"/>
-      <w:r>
-        <w:t xml:space="preserve"> </w:t>
-      </w:r>
-      <w:proofErr w:type="spellStart"/>
-      <w:r>
-        <w:t>Anh</w:t>
-      </w:r>
-      <w:proofErr w:type="spellEnd"/>
-      <w:r>
-        <w:t xml:space="preserve">, </w:t>
-      </w:r>
-      <w:proofErr w:type="spellStart"/>
-      <w:r>
-        <w:t>Nguyễn</w:t>
-      </w:r>
-      <w:proofErr w:type="spellEnd"/>
-      <w:r>
-        <w:t xml:space="preserve"> </w:t>
-      </w:r>
-      <w:proofErr w:type="spellStart"/>
-      <w:r>
-        <w:t>Hà</w:t>
-      </w:r>
-      <w:proofErr w:type="spellEnd"/>
-      <w:r>
-        <w:t xml:space="preserve"> Minh </w:t>
-      </w:r>
-      <w:proofErr w:type="spellStart"/>
-      <w:r>
-        <w:t>Đức</w:t>
-      </w:r>
-      <w:proofErr w:type="spellEnd"/>
-      <w:r>
-        <w:t xml:space="preserve">, </w:t>
-      </w:r>
-      <w:proofErr w:type="spellStart"/>
-      <w:r>
-        <w:t>Nguyễn</w:t>
-      </w:r>
-      <w:proofErr w:type="spellEnd"/>
-      <w:r>
-        <w:t xml:space="preserve"> Minh </w:t>
-      </w:r>
-      <w:proofErr w:type="spellStart"/>
-      <w:r>
-        <w:t>Quân</w:t>
-      </w:r>
-      <w:proofErr w:type="spellEnd"/>
+        <w:t>Lập trình nền tảng MacOS &amp; Linux:</w:t>
+      </w:r>
+      <w:r>
+        <w:t xml:space="preserve"> Nguyễn Minh Quân, Nguyễn Hà Minh Đức</w:t>
+      </w:r>
+    </w:p>
+    <w:p/>
+    <w:p>
+      <w:pPr>
+        <w:pStyle w:val="Heading1"/>
+      </w:pPr>
+      <w:bookmarkStart w:id="7" w:name="_Toc90500042"/>
+      <w:r>
+        <w:t>Khảo sát dự án</w:t>
+      </w:r>
+      <w:bookmarkEnd w:id="7"/>
     </w:p>
     <w:p>
       <w:pPr>
         <w:pStyle w:val="Heading2"/>
       </w:pPr>
-      <w:bookmarkStart w:id="6" w:name="_Toc90500041"/>
-      <w:proofErr w:type="spellStart"/>
-      <w:r>
-        <w:t>Phân</w:t>
-      </w:r>
-      <w:proofErr w:type="spellEnd"/>
-      <w:r>
-        <w:t xml:space="preserve"> chia </w:t>
-      </w:r>
-      <w:proofErr w:type="spellStart"/>
-      <w:r>
-        <w:t>vai</w:t>
-      </w:r>
-      <w:proofErr w:type="spellEnd"/>
-      <w:r>
-        <w:t xml:space="preserve"> </w:t>
-      </w:r>
-      <w:proofErr w:type="spellStart"/>
-      <w:r>
-        <w:t>trò</w:t>
-      </w:r>
-      <w:proofErr w:type="spellEnd"/>
-      <w:r>
-        <w:t xml:space="preserve"> của thành </w:t>
-      </w:r>
-      <w:proofErr w:type="spellStart"/>
-      <w:r>
-        <w:t>viên</w:t>
-      </w:r>
-      <w:proofErr w:type="spellEnd"/>
-      <w:r>
-        <w:t xml:space="preserve"> dự </w:t>
-      </w:r>
-      <w:proofErr w:type="spellStart"/>
-      <w:r>
-        <w:t>án</w:t>
-      </w:r>
-      <w:proofErr w:type="spellEnd"/>
-      <w:r>
-        <w:t xml:space="preserve"> và </w:t>
-      </w:r>
-      <w:proofErr w:type="spellStart"/>
-      <w:r>
-        <w:t>khách</w:t>
-      </w:r>
-      <w:proofErr w:type="spellEnd"/>
-      <w:r>
-        <w:t xml:space="preserve"> </w:t>
-      </w:r>
-      <w:proofErr w:type="spellStart"/>
-      <w:r>
-        <w:t>hàng</w:t>
-      </w:r>
-      <w:bookmarkEnd w:id="6"/>
-      <w:proofErr w:type="spellEnd"/>
-    </w:p>
-    <w:p>
-      <w:r>
-        <w:rPr>
-          <w:i/>
-          <w:iCs/>
-        </w:rPr>
-        <w:t xml:space="preserve">Quản lý dự </w:t>
-      </w:r>
-      <w:proofErr w:type="spellStart"/>
-      <w:r>
-        <w:rPr>
-          <w:i/>
-          <w:iCs/>
-        </w:rPr>
-        <w:t>án</w:t>
-      </w:r>
-      <w:proofErr w:type="spellEnd"/>
-      <w:r>
-        <w:rPr>
-          <w:i/>
-          <w:iCs/>
-        </w:rPr>
-        <w:t>:</w:t>
-      </w:r>
-      <w:r>
-        <w:t xml:space="preserve"> </w:t>
-      </w:r>
-      <w:proofErr w:type="spellStart"/>
-      <w:r>
-        <w:t>Nguyễn</w:t>
-      </w:r>
-      <w:proofErr w:type="spellEnd"/>
-      <w:r>
-        <w:t xml:space="preserve"> Minh </w:t>
-      </w:r>
-      <w:proofErr w:type="spellStart"/>
-      <w:r>
-        <w:t>Quân</w:t>
-      </w:r>
-      <w:proofErr w:type="spellEnd"/>
-    </w:p>
-    <w:p>
-      <w:proofErr w:type="spellStart"/>
-      <w:r>
-        <w:rPr>
-          <w:i/>
-          <w:iCs/>
-        </w:rPr>
-        <w:t>Lập</w:t>
-      </w:r>
-      <w:proofErr w:type="spellEnd"/>
-      <w:r>
-        <w:rPr>
-          <w:i/>
-          <w:iCs/>
-        </w:rPr>
-        <w:t xml:space="preserve"> </w:t>
-      </w:r>
-      <w:proofErr w:type="spellStart"/>
-      <w:r>
-        <w:rPr>
-          <w:i/>
-          <w:iCs/>
-        </w:rPr>
-        <w:t>trình</w:t>
-      </w:r>
-      <w:proofErr w:type="spellEnd"/>
-      <w:r>
-        <w:rPr>
-          <w:i/>
-          <w:iCs/>
-        </w:rPr>
-        <w:t xml:space="preserve"> </w:t>
-      </w:r>
-      <w:proofErr w:type="spellStart"/>
-      <w:r>
-        <w:rPr>
-          <w:i/>
-          <w:iCs/>
-        </w:rPr>
-        <w:t>nền</w:t>
-      </w:r>
-      <w:proofErr w:type="spellEnd"/>
-      <w:r>
-        <w:rPr>
-          <w:i/>
-          <w:iCs/>
-        </w:rPr>
-        <w:t xml:space="preserve"> </w:t>
-      </w:r>
-      <w:proofErr w:type="spellStart"/>
-      <w:r>
-        <w:rPr>
-          <w:i/>
-          <w:iCs/>
-        </w:rPr>
-        <w:t>tảng</w:t>
-      </w:r>
-      <w:proofErr w:type="spellEnd"/>
-      <w:r>
-        <w:rPr>
-          <w:i/>
-          <w:iCs/>
-        </w:rPr>
-        <w:t xml:space="preserve"> Windows:</w:t>
-      </w:r>
-      <w:r>
-        <w:t xml:space="preserve"> </w:t>
-      </w:r>
-      <w:proofErr w:type="spellStart"/>
-      <w:r>
-        <w:t>Bùi</w:t>
-      </w:r>
-      <w:proofErr w:type="spellEnd"/>
-      <w:r>
-        <w:t xml:space="preserve"> </w:t>
-      </w:r>
-      <w:proofErr w:type="spellStart"/>
-      <w:r>
-        <w:t>Duy</w:t>
-      </w:r>
-      <w:proofErr w:type="spellEnd"/>
-      <w:r>
-        <w:t xml:space="preserve"> </w:t>
-      </w:r>
-      <w:proofErr w:type="spellStart"/>
-      <w:r>
-        <w:t>Anh</w:t>
-      </w:r>
-      <w:proofErr w:type="spellEnd"/>
-      <w:r>
-        <w:t xml:space="preserve">, </w:t>
-      </w:r>
-      <w:proofErr w:type="spellStart"/>
-      <w:r>
-        <w:t>Nguyễn</w:t>
-      </w:r>
-      <w:proofErr w:type="spellEnd"/>
-      <w:r>
-        <w:t xml:space="preserve"> </w:t>
-      </w:r>
-      <w:proofErr w:type="spellStart"/>
-      <w:r>
-        <w:t>Hà</w:t>
-      </w:r>
-      <w:proofErr w:type="spellEnd"/>
-      <w:r>
-        <w:t xml:space="preserve"> Minh </w:t>
-      </w:r>
-      <w:proofErr w:type="spellStart"/>
-      <w:r>
-        <w:t>Đức</w:t>
-      </w:r>
-      <w:proofErr w:type="spellEnd"/>
-    </w:p>
-    <w:p>
-      <w:proofErr w:type="spellStart"/>
-      <w:r>
-        <w:rPr>
-          <w:i/>
-          <w:iCs/>
-        </w:rPr>
-        <w:t>Lập</w:t>
-      </w:r>
-      <w:proofErr w:type="spellEnd"/>
-      <w:r>
-        <w:rPr>
-          <w:i/>
-          <w:iCs/>
-        </w:rPr>
-        <w:t xml:space="preserve"> </w:t>
-      </w:r>
-      <w:proofErr w:type="spellStart"/>
-      <w:r>
-        <w:rPr>
-          <w:i/>
-          <w:iCs/>
-        </w:rPr>
-        <w:t>trình</w:t>
-      </w:r>
-      <w:proofErr w:type="spellEnd"/>
-      <w:r>
-        <w:rPr>
-          <w:i/>
-          <w:iCs/>
-        </w:rPr>
-        <w:t xml:space="preserve"> </w:t>
-      </w:r>
-      <w:proofErr w:type="spellStart"/>
-      <w:r>
-        <w:rPr>
-          <w:i/>
-          <w:iCs/>
-        </w:rPr>
-        <w:t>nền</w:t>
-      </w:r>
-      <w:proofErr w:type="spellEnd"/>
-      <w:r>
-        <w:rPr>
-          <w:i/>
-          <w:iCs/>
-        </w:rPr>
-        <w:t xml:space="preserve"> </w:t>
-      </w:r>
-      <w:proofErr w:type="spellStart"/>
-      <w:r>
-        <w:rPr>
-          <w:i/>
-          <w:iCs/>
-        </w:rPr>
-        <w:t>tảng</w:t>
-      </w:r>
-      <w:proofErr w:type="spellEnd"/>
-      <w:r>
-        <w:rPr>
-          <w:i/>
-          <w:iCs/>
-        </w:rPr>
-        <w:t xml:space="preserve"> </w:t>
-      </w:r>
-      <w:proofErr w:type="spellStart"/>
-      <w:r>
-        <w:rPr>
-          <w:i/>
-          <w:iCs/>
-        </w:rPr>
-        <w:t>MacOS</w:t>
-      </w:r>
-      <w:proofErr w:type="spellEnd"/>
-      <w:r>
-        <w:rPr>
-          <w:i/>
-          <w:iCs/>
-        </w:rPr>
-        <w:t xml:space="preserve"> &amp; Linux:</w:t>
-      </w:r>
-      <w:r>
-        <w:t xml:space="preserve"> </w:t>
-      </w:r>
-      <w:proofErr w:type="spellStart"/>
-      <w:r>
-        <w:t>Nguyễn</w:t>
-      </w:r>
-      <w:proofErr w:type="spellEnd"/>
-      <w:r>
-        <w:t xml:space="preserve"> Minh </w:t>
-      </w:r>
-      <w:proofErr w:type="spellStart"/>
-      <w:r>
-        <w:t>Quân</w:t>
-      </w:r>
-      <w:proofErr w:type="spellEnd"/>
-      <w:r>
-        <w:t xml:space="preserve">, </w:t>
-      </w:r>
-      <w:proofErr w:type="spellStart"/>
-      <w:r>
-        <w:t>Nguyễn</w:t>
-      </w:r>
-      <w:proofErr w:type="spellEnd"/>
-      <w:r>
-        <w:t xml:space="preserve"> </w:t>
-      </w:r>
-      <w:proofErr w:type="spellStart"/>
-      <w:r>
-        <w:t>Hà</w:t>
-      </w:r>
-      <w:proofErr w:type="spellEnd"/>
-      <w:r>
-        <w:t xml:space="preserve"> Minh </w:t>
-      </w:r>
-      <w:proofErr w:type="spellStart"/>
-      <w:r>
-        <w:t>Đức</w:t>
-      </w:r>
-      <w:proofErr w:type="spellEnd"/>
-    </w:p>
-    <w:p/>
-    <w:p>
-      <w:pPr>
-        <w:pStyle w:val="Heading1"/>
-      </w:pPr>
-      <w:bookmarkStart w:id="7" w:name="_Toc90500042"/>
-      <w:proofErr w:type="spellStart"/>
-      <w:r>
-        <w:t>Khảo</w:t>
-      </w:r>
-      <w:proofErr w:type="spellEnd"/>
-      <w:r>
-        <w:t xml:space="preserve"> </w:t>
-      </w:r>
-      <w:proofErr w:type="spellStart"/>
-      <w:r>
-        <w:t>sát</w:t>
-      </w:r>
-      <w:proofErr w:type="spellEnd"/>
-      <w:r>
-        <w:t xml:space="preserve"> dự </w:t>
-      </w:r>
-      <w:proofErr w:type="spellStart"/>
-      <w:r>
-        <w:t>án</w:t>
-      </w:r>
-      <w:bookmarkEnd w:id="7"/>
-      <w:proofErr w:type="spellEnd"/>
-    </w:p>
-    <w:p>
-      <w:pPr>
-        <w:pStyle w:val="Heading2"/>
-      </w:pPr>
       <w:bookmarkStart w:id="8" w:name="_Toc90500043"/>
-      <w:proofErr w:type="spellStart"/>
-      <w:r>
-        <w:t>Tóm</w:t>
-      </w:r>
-      <w:proofErr w:type="spellEnd"/>
-      <w:r>
-        <w:t xml:space="preserve"> </w:t>
-      </w:r>
-      <w:proofErr w:type="spellStart"/>
-      <w:r>
-        <w:t>tắt</w:t>
-      </w:r>
-      <w:proofErr w:type="spellEnd"/>
-      <w:r>
-        <w:t xml:space="preserve"> về </w:t>
-      </w:r>
-      <w:proofErr w:type="spellStart"/>
-      <w:r>
-        <w:t>ứng</w:t>
-      </w:r>
-      <w:proofErr w:type="spellEnd"/>
-      <w:r>
-        <w:t xml:space="preserve"> dụng</w:t>
+      <w:r>
+        <w:t>Tóm tắt về ứng dụng</w:t>
       </w:r>
       <w:bookmarkEnd w:id="8"/>
     </w:p>
@@ -5693,157 +3982,8 @@
           <w:numId w:val="40"/>
         </w:numPr>
       </w:pPr>
-      <w:proofErr w:type="spellStart"/>
-      <w:r>
-        <w:t>Ứng</w:t>
-      </w:r>
-      <w:proofErr w:type="spellEnd"/>
-      <w:r>
-        <w:t xml:space="preserve"> dụng </w:t>
-      </w:r>
-      <w:proofErr w:type="spellStart"/>
-      <w:r>
-        <w:t>cho</w:t>
-      </w:r>
-      <w:proofErr w:type="spellEnd"/>
-      <w:r>
-        <w:t xml:space="preserve"> </w:t>
-      </w:r>
-      <w:proofErr w:type="spellStart"/>
-      <w:r>
-        <w:t>phép</w:t>
-      </w:r>
-      <w:proofErr w:type="spellEnd"/>
-      <w:r>
-        <w:t xml:space="preserve"> người </w:t>
-      </w:r>
-      <w:proofErr w:type="spellStart"/>
-      <w:r>
-        <w:t>dùng</w:t>
-      </w:r>
-      <w:proofErr w:type="spellEnd"/>
-      <w:r>
-        <w:t xml:space="preserve"> </w:t>
-      </w:r>
-      <w:proofErr w:type="spellStart"/>
-      <w:r>
-        <w:t>tương</w:t>
-      </w:r>
-      <w:proofErr w:type="spellEnd"/>
-      <w:r>
-        <w:t xml:space="preserve"> tác </w:t>
-      </w:r>
-      <w:proofErr w:type="spellStart"/>
-      <w:r>
-        <w:t>bằng</w:t>
-      </w:r>
-      <w:proofErr w:type="spellEnd"/>
-      <w:r>
-        <w:t xml:space="preserve"> webcam </w:t>
-      </w:r>
-      <w:proofErr w:type="spellStart"/>
-      <w:r>
-        <w:t>trên</w:t>
-      </w:r>
-      <w:proofErr w:type="spellEnd"/>
-      <w:r>
-        <w:t xml:space="preserve"> các </w:t>
-      </w:r>
-      <w:proofErr w:type="spellStart"/>
-      <w:r>
-        <w:t>nền</w:t>
-      </w:r>
-      <w:proofErr w:type="spellEnd"/>
-      <w:r>
-        <w:t xml:space="preserve"> </w:t>
-      </w:r>
-      <w:proofErr w:type="spellStart"/>
-      <w:r>
-        <w:t>tảng</w:t>
-      </w:r>
-      <w:proofErr w:type="spellEnd"/>
-      <w:r>
-        <w:t xml:space="preserve"> khác </w:t>
-      </w:r>
-      <w:proofErr w:type="spellStart"/>
-      <w:r>
-        <w:t>nhau</w:t>
-      </w:r>
-      <w:proofErr w:type="spellEnd"/>
-      <w:r>
-        <w:t xml:space="preserve">. </w:t>
-      </w:r>
-      <w:proofErr w:type="spellStart"/>
-      <w:r>
-        <w:t>Ứng</w:t>
-      </w:r>
-      <w:proofErr w:type="spellEnd"/>
-      <w:r>
-        <w:t xml:space="preserve"> dụng có thể được </w:t>
-      </w:r>
-      <w:proofErr w:type="spellStart"/>
-      <w:r>
-        <w:t>cài</w:t>
-      </w:r>
-      <w:proofErr w:type="spellEnd"/>
-      <w:r>
-        <w:t xml:space="preserve"> </w:t>
-      </w:r>
-      <w:proofErr w:type="spellStart"/>
-      <w:r>
-        <w:t>đặt</w:t>
-      </w:r>
-      <w:proofErr w:type="spellEnd"/>
-      <w:r>
-        <w:t xml:space="preserve"> và sử dụng </w:t>
-      </w:r>
-      <w:proofErr w:type="spellStart"/>
-      <w:r>
-        <w:t>trên</w:t>
-      </w:r>
-      <w:proofErr w:type="spellEnd"/>
-      <w:r>
-        <w:t xml:space="preserve"> các </w:t>
-      </w:r>
-      <w:proofErr w:type="spellStart"/>
-      <w:r>
-        <w:t>nền</w:t>
-      </w:r>
-      <w:proofErr w:type="spellEnd"/>
-      <w:r>
-        <w:t xml:space="preserve"> </w:t>
-      </w:r>
-      <w:proofErr w:type="spellStart"/>
-      <w:r>
-        <w:t>tảng</w:t>
-      </w:r>
-      <w:proofErr w:type="spellEnd"/>
-      <w:r>
-        <w:t xml:space="preserve"> khác </w:t>
-      </w:r>
-      <w:proofErr w:type="spellStart"/>
-      <w:r>
-        <w:t>nhau</w:t>
-      </w:r>
-      <w:proofErr w:type="spellEnd"/>
-      <w:r>
-        <w:t xml:space="preserve"> </w:t>
-      </w:r>
-      <w:proofErr w:type="spellStart"/>
-      <w:r>
-        <w:t>như</w:t>
-      </w:r>
-      <w:proofErr w:type="spellEnd"/>
-      <w:r>
-        <w:t xml:space="preserve"> Linux, </w:t>
-      </w:r>
-      <w:proofErr w:type="spellStart"/>
-      <w:r>
-        <w:t>MacOSX</w:t>
-      </w:r>
-      <w:proofErr w:type="spellEnd"/>
-      <w:r>
-        <w:t xml:space="preserve"> và Windows.</w:t>
+      <w:r>
+        <w:t>Ứng dụng cho phép người dùng tương tác bằng webcam trên các nền tảng khác nhau. Ứng dụng có thể được cài đặt và sử dụng trên các nền tảng khác nhau như Linux, MacOSX và Windows.</w:t>
       </w:r>
     </w:p>
     <w:p>
@@ -5854,147 +3994,9 @@
           <w:numId w:val="40"/>
         </w:numPr>
       </w:pPr>
-      <w:proofErr w:type="spellStart"/>
-      <w:r>
-        <w:t>Trong</w:t>
-      </w:r>
-      <w:proofErr w:type="spellEnd"/>
-      <w:r>
-        <w:t xml:space="preserve"> </w:t>
-      </w:r>
-      <w:proofErr w:type="spellStart"/>
-      <w:r>
-        <w:t>quá</w:t>
-      </w:r>
-      <w:proofErr w:type="spellEnd"/>
-      <w:r>
-        <w:t xml:space="preserve"> </w:t>
-      </w:r>
-      <w:proofErr w:type="spellStart"/>
-      <w:r>
-        <w:t>trình</w:t>
-      </w:r>
-      <w:proofErr w:type="spellEnd"/>
-      <w:r>
-        <w:t xml:space="preserve"> </w:t>
-      </w:r>
-      <w:proofErr w:type="spellStart"/>
-      <w:r>
-        <w:t>tương</w:t>
-      </w:r>
-      <w:proofErr w:type="spellEnd"/>
-      <w:r>
-        <w:t xml:space="preserve"> tác </w:t>
-      </w:r>
-      <w:proofErr w:type="spellStart"/>
-      <w:r>
-        <w:t>bằng</w:t>
-      </w:r>
-      <w:proofErr w:type="spellEnd"/>
-      <w:r>
-        <w:t xml:space="preserve"> webcam, </w:t>
-      </w:r>
-      <w:proofErr w:type="spellStart"/>
-      <w:r>
-        <w:t>chương</w:t>
-      </w:r>
-      <w:proofErr w:type="spellEnd"/>
-      <w:r>
-        <w:t xml:space="preserve"> </w:t>
-      </w:r>
-      <w:proofErr w:type="spellStart"/>
-      <w:r>
-        <w:t>trình</w:t>
-      </w:r>
-      <w:proofErr w:type="spellEnd"/>
-      <w:r>
-        <w:t xml:space="preserve"> có </w:t>
-      </w:r>
-      <w:proofErr w:type="spellStart"/>
-      <w:r>
-        <w:t>hỗ</w:t>
-      </w:r>
-      <w:proofErr w:type="spellEnd"/>
-      <w:r>
-        <w:t xml:space="preserve"> </w:t>
-      </w:r>
-      <w:proofErr w:type="spellStart"/>
-      <w:r>
-        <w:t>trợ</w:t>
-      </w:r>
-      <w:proofErr w:type="spellEnd"/>
-      <w:r>
-        <w:t xml:space="preserve"> một số tính </w:t>
-      </w:r>
-      <w:proofErr w:type="spellStart"/>
-      <w:r>
-        <w:t>năng</w:t>
-      </w:r>
-      <w:proofErr w:type="spellEnd"/>
-      <w:r>
-        <w:t xml:space="preserve"> </w:t>
-      </w:r>
-      <w:proofErr w:type="spellStart"/>
-      <w:r>
-        <w:t>như</w:t>
-      </w:r>
-      <w:proofErr w:type="spellEnd"/>
-      <w:r>
-        <w:t xml:space="preserve"> </w:t>
-      </w:r>
-      <w:proofErr w:type="spellStart"/>
-      <w:r>
-        <w:t>tạo</w:t>
-      </w:r>
-      <w:proofErr w:type="spellEnd"/>
-      <w:r>
-        <w:t xml:space="preserve"> </w:t>
-      </w:r>
-      <w:proofErr w:type="spellStart"/>
-      <w:r>
-        <w:t>màn</w:t>
-      </w:r>
-      <w:proofErr w:type="spellEnd"/>
-      <w:r>
-        <w:t xml:space="preserve"> hình webcam </w:t>
-      </w:r>
-      <w:proofErr w:type="spellStart"/>
-      <w:r>
-        <w:t>mới</w:t>
-      </w:r>
-      <w:proofErr w:type="spellEnd"/>
-      <w:r>
-        <w:t xml:space="preserve">, </w:t>
-      </w:r>
-      <w:proofErr w:type="spellStart"/>
-      <w:r>
-        <w:t>chụp</w:t>
-      </w:r>
-      <w:proofErr w:type="spellEnd"/>
-      <w:r>
-        <w:t xml:space="preserve"> ảnh và </w:t>
-      </w:r>
-      <w:proofErr w:type="spellStart"/>
-      <w:r>
-        <w:t>lưu</w:t>
-      </w:r>
-      <w:proofErr w:type="spellEnd"/>
-      <w:r>
-        <w:t xml:space="preserve"> </w:t>
-      </w:r>
-      <w:proofErr w:type="spellStart"/>
-      <w:r>
-        <w:t>màn</w:t>
-      </w:r>
-      <w:proofErr w:type="spellEnd"/>
-      <w:r>
-        <w:t xml:space="preserve"> hình feed</w:t>
-      </w:r>
-      <w:proofErr w:type="gramStart"/>
-      <w:r>
-        <w:t>,...</w:t>
-      </w:r>
-      <w:proofErr w:type="gramEnd"/>
+      <w:r>
+        <w:t>Trong quá trình tương tác bằng webcam, chương trình có hỗ trợ một số tính năng như tạo màn hình webcam mới, chụp ảnh và lưu màn hình feed,...</w:t>
+      </w:r>
     </w:p>
     <w:p>
       <w:pPr>
@@ -6005,23 +4007,7 @@
         </w:numPr>
       </w:pPr>
       <w:r>
-        <w:t xml:space="preserve">Sử dụng các </w:t>
-      </w:r>
-      <w:proofErr w:type="spellStart"/>
-      <w:r>
-        <w:t>ngôn</w:t>
-      </w:r>
-      <w:proofErr w:type="spellEnd"/>
-      <w:r>
-        <w:t xml:space="preserve"> </w:t>
-      </w:r>
-      <w:proofErr w:type="spellStart"/>
-      <w:r>
-        <w:t>ngữ</w:t>
-      </w:r>
-      <w:proofErr w:type="spellEnd"/>
-      <w:r>
-        <w:t xml:space="preserve"> JavaScript, </w:t>
+        <w:t xml:space="preserve">Sử dụng các ngôn ngữ JavaScript, </w:t>
       </w:r>
       <w:r>
         <w:rPr>
@@ -6036,30 +4022,12 @@
       </w:pPr>
       <w:bookmarkStart w:id="9" w:name="_Toc90500044"/>
       <w:r>
-        <w:t xml:space="preserve">Thống </w:t>
-      </w:r>
-      <w:proofErr w:type="spellStart"/>
-      <w:r>
-        <w:t>kê</w:t>
-      </w:r>
-      <w:proofErr w:type="spellEnd"/>
-      <w:r>
-        <w:t xml:space="preserve"> về </w:t>
-      </w:r>
-      <w:proofErr w:type="spellStart"/>
-      <w:r>
-        <w:t>mã</w:t>
-      </w:r>
-      <w:proofErr w:type="spellEnd"/>
-      <w:r>
-        <w:t xml:space="preserve"> </w:t>
-      </w:r>
-      <w:proofErr w:type="spellStart"/>
-      <w:r>
-        <w:t>nguồn</w:t>
+        <w:t>Thống kê</w:t>
+      </w:r>
+      <w:r>
+        <w:t xml:space="preserve"> về mã nguồn</w:t>
       </w:r>
       <w:bookmarkEnd w:id="9"/>
-      <w:proofErr w:type="spellEnd"/>
     </w:p>
     <w:p>
       <w:pPr>
@@ -6073,166 +4041,20 @@
           <w:iCs/>
         </w:rPr>
       </w:pPr>
-      <w:proofErr w:type="spellStart"/>
       <w:r>
         <w:rPr>
           <w:i/>
           <w:iCs/>
         </w:rPr>
-        <w:t>Tìm</w:t>
-      </w:r>
-      <w:proofErr w:type="spellEnd"/>
+        <w:t>Tìm tool hỗ trợ phân tích thông số mã nguồn (ví dụ Source Monitor, Code Metric</w:t>
+      </w:r>
       <w:r>
         <w:rPr>
           <w:i/>
           <w:iCs/>
         </w:rPr>
-        <w:t xml:space="preserve"> tool </w:t>
-      </w:r>
-      <w:proofErr w:type="spellStart"/>
-      <w:r>
-        <w:rPr>
-          <w:i/>
-          <w:iCs/>
-        </w:rPr>
-        <w:t>hỗ</w:t>
-      </w:r>
-      <w:proofErr w:type="spellEnd"/>
-      <w:r>
-        <w:rPr>
-          <w:i/>
-          <w:iCs/>
-        </w:rPr>
-        <w:t xml:space="preserve"> </w:t>
-      </w:r>
-      <w:proofErr w:type="spellStart"/>
-      <w:r>
-        <w:rPr>
-          <w:i/>
-          <w:iCs/>
-        </w:rPr>
-        <w:t>trợ</w:t>
-      </w:r>
-      <w:proofErr w:type="spellEnd"/>
-      <w:r>
-        <w:rPr>
-          <w:i/>
-          <w:iCs/>
-        </w:rPr>
-        <w:t xml:space="preserve"> </w:t>
-      </w:r>
-      <w:proofErr w:type="spellStart"/>
-      <w:r>
-        <w:rPr>
-          <w:i/>
-          <w:iCs/>
-        </w:rPr>
-        <w:t>phân</w:t>
-      </w:r>
-      <w:proofErr w:type="spellEnd"/>
-      <w:r>
-        <w:rPr>
-          <w:i/>
-          <w:iCs/>
-        </w:rPr>
-        <w:t xml:space="preserve"> tích </w:t>
-      </w:r>
-      <w:proofErr w:type="spellStart"/>
-      <w:r>
-        <w:rPr>
-          <w:i/>
-          <w:iCs/>
-        </w:rPr>
-        <w:t>thông</w:t>
-      </w:r>
-      <w:proofErr w:type="spellEnd"/>
-      <w:r>
-        <w:rPr>
-          <w:i/>
-          <w:iCs/>
-        </w:rPr>
-        <w:t xml:space="preserve"> số </w:t>
-      </w:r>
-      <w:proofErr w:type="spellStart"/>
-      <w:r>
-        <w:rPr>
-          <w:i/>
-          <w:iCs/>
-        </w:rPr>
-        <w:t>mã</w:t>
-      </w:r>
-      <w:proofErr w:type="spellEnd"/>
-      <w:r>
-        <w:rPr>
-          <w:i/>
-          <w:iCs/>
-        </w:rPr>
-        <w:t xml:space="preserve"> </w:t>
-      </w:r>
-      <w:proofErr w:type="spellStart"/>
-      <w:r>
-        <w:rPr>
-          <w:i/>
-          <w:iCs/>
-        </w:rPr>
-        <w:t>nguồn</w:t>
-      </w:r>
-      <w:proofErr w:type="spellEnd"/>
-      <w:r>
-        <w:rPr>
-          <w:i/>
-          <w:iCs/>
-        </w:rPr>
-        <w:t xml:space="preserve"> (</w:t>
-      </w:r>
-      <w:proofErr w:type="spellStart"/>
-      <w:r>
-        <w:rPr>
-          <w:i/>
-          <w:iCs/>
-        </w:rPr>
-        <w:t>ví</w:t>
-      </w:r>
-      <w:proofErr w:type="spellEnd"/>
-      <w:r>
-        <w:rPr>
-          <w:i/>
-          <w:iCs/>
-        </w:rPr>
-        <w:t xml:space="preserve"> </w:t>
-      </w:r>
-      <w:proofErr w:type="spellStart"/>
-      <w:r>
-        <w:rPr>
-          <w:i/>
-          <w:iCs/>
-        </w:rPr>
-        <w:t>dụ</w:t>
-      </w:r>
-      <w:proofErr w:type="spellEnd"/>
-      <w:r>
-        <w:rPr>
-          <w:i/>
-          <w:iCs/>
-        </w:rPr>
-        <w:t xml:space="preserve"> Source Monitor, Code Metric</w:t>
-      </w:r>
-      <w:r>
-        <w:rPr>
-          <w:i/>
-          <w:iCs/>
-        </w:rPr>
-        <w:t xml:space="preserve">, </w:t>
-      </w:r>
-      <w:proofErr w:type="spellStart"/>
-      <w:r>
-        <w:rPr>
-          <w:i/>
-          <w:iCs/>
-        </w:rPr>
-        <w:t>Doxygen</w:t>
-      </w:r>
-      <w:proofErr w:type="spellEnd"/>
+        <w:t>, Doxygen</w:t>
+      </w:r>
       <w:r>
         <w:rPr>
           <w:i/>
@@ -6279,23 +4101,7 @@
           <w:i/>
           <w:iCs/>
         </w:rPr>
-        <w:t xml:space="preserve">Số lượng </w:t>
-      </w:r>
-      <w:proofErr w:type="spellStart"/>
-      <w:r>
-        <w:rPr>
-          <w:i/>
-          <w:iCs/>
-        </w:rPr>
-        <w:t>dòng</w:t>
-      </w:r>
-      <w:proofErr w:type="spellEnd"/>
-      <w:r>
-        <w:rPr>
-          <w:i/>
-          <w:iCs/>
-        </w:rPr>
-        <w:t xml:space="preserve"> code 6354</w:t>
+        <w:t>Số lượng dòng code 6354</w:t>
       </w:r>
     </w:p>
     <w:p>
@@ -6315,55 +4121,7 @@
           <w:i/>
           <w:iCs/>
         </w:rPr>
-        <w:t xml:space="preserve">Số lượng </w:t>
-      </w:r>
-      <w:proofErr w:type="spellStart"/>
-      <w:r>
-        <w:rPr>
-          <w:i/>
-          <w:iCs/>
-        </w:rPr>
-        <w:t>dòng</w:t>
-      </w:r>
-      <w:proofErr w:type="spellEnd"/>
-      <w:r>
-        <w:rPr>
-          <w:i/>
-          <w:iCs/>
-        </w:rPr>
-        <w:t xml:space="preserve"> </w:t>
-      </w:r>
-      <w:proofErr w:type="spellStart"/>
-      <w:r>
-        <w:rPr>
-          <w:i/>
-          <w:iCs/>
-        </w:rPr>
-        <w:t>chú</w:t>
-      </w:r>
-      <w:proofErr w:type="spellEnd"/>
-      <w:r>
-        <w:rPr>
-          <w:i/>
-          <w:iCs/>
-        </w:rPr>
-        <w:t xml:space="preserve"> </w:t>
-      </w:r>
-      <w:proofErr w:type="spellStart"/>
-      <w:r>
-        <w:rPr>
-          <w:i/>
-          <w:iCs/>
-        </w:rPr>
-        <w:t>thích</w:t>
-      </w:r>
-      <w:proofErr w:type="spellEnd"/>
-      <w:r>
-        <w:rPr>
-          <w:i/>
-          <w:iCs/>
-        </w:rPr>
-        <w:t xml:space="preserve"> 35</w:t>
+        <w:t>Số lượng dòng chú thích 35</w:t>
       </w:r>
     </w:p>
     <w:p>
@@ -6383,39 +4141,7 @@
           <w:i/>
           <w:iCs/>
         </w:rPr>
-        <w:t xml:space="preserve">Độ </w:t>
-      </w:r>
-      <w:proofErr w:type="spellStart"/>
-      <w:r>
-        <w:rPr>
-          <w:i/>
-          <w:iCs/>
-        </w:rPr>
-        <w:t>phức</w:t>
-      </w:r>
-      <w:proofErr w:type="spellEnd"/>
-      <w:r>
-        <w:rPr>
-          <w:i/>
-          <w:iCs/>
-        </w:rPr>
-        <w:t xml:space="preserve"> </w:t>
-      </w:r>
-      <w:proofErr w:type="spellStart"/>
-      <w:r>
-        <w:rPr>
-          <w:i/>
-          <w:iCs/>
-        </w:rPr>
-        <w:t>tạp</w:t>
-      </w:r>
-      <w:proofErr w:type="spellEnd"/>
-      <w:r>
-        <w:rPr>
-          <w:i/>
-          <w:iCs/>
-        </w:rPr>
-        <w:t xml:space="preserve"> của file 8/10</w:t>
+        <w:t>Độ phức tạp của file 8/10</w:t>
       </w:r>
     </w:p>
     <w:p>
@@ -6436,23 +4162,7 @@
           <w:iCs/>
         </w:rPr>
         <w:lastRenderedPageBreak/>
-        <w:t xml:space="preserve">Số lượng </w:t>
-      </w:r>
-      <w:proofErr w:type="spellStart"/>
-      <w:r>
-        <w:rPr>
-          <w:i/>
-          <w:iCs/>
-        </w:rPr>
-        <w:t>hàm</w:t>
-      </w:r>
-      <w:proofErr w:type="spellEnd"/>
-      <w:r>
-        <w:rPr>
-          <w:i/>
-          <w:iCs/>
-        </w:rPr>
-        <w:t xml:space="preserve"> 78</w:t>
+        <w:t>Số lượng hàm 78</w:t>
       </w:r>
     </w:p>
     <w:p>
@@ -6472,71 +4182,7 @@
           <w:i/>
           <w:iCs/>
         </w:rPr>
-        <w:t xml:space="preserve">Số lượng class, </w:t>
-      </w:r>
-      <w:proofErr w:type="spellStart"/>
-      <w:r>
-        <w:rPr>
-          <w:i/>
-          <w:iCs/>
-        </w:rPr>
-        <w:t>sơ</w:t>
-      </w:r>
-      <w:proofErr w:type="spellEnd"/>
-      <w:r>
-        <w:rPr>
-          <w:i/>
-          <w:iCs/>
-        </w:rPr>
-        <w:t xml:space="preserve"> </w:t>
-      </w:r>
-      <w:proofErr w:type="spellStart"/>
-      <w:r>
-        <w:rPr>
-          <w:i/>
-          <w:iCs/>
-        </w:rPr>
-        <w:t>đồ</w:t>
-      </w:r>
-      <w:proofErr w:type="spellEnd"/>
-      <w:r>
-        <w:rPr>
-          <w:i/>
-          <w:iCs/>
-        </w:rPr>
-        <w:t xml:space="preserve"> </w:t>
-      </w:r>
-      <w:proofErr w:type="spellStart"/>
-      <w:r>
-        <w:rPr>
-          <w:i/>
-          <w:iCs/>
-        </w:rPr>
-        <w:t>phân</w:t>
-      </w:r>
-      <w:proofErr w:type="spellEnd"/>
-      <w:r>
-        <w:rPr>
-          <w:i/>
-          <w:iCs/>
-        </w:rPr>
-        <w:t xml:space="preserve"> </w:t>
-      </w:r>
-      <w:proofErr w:type="spellStart"/>
-      <w:r>
-        <w:rPr>
-          <w:i/>
-          <w:iCs/>
-        </w:rPr>
-        <w:t>cấp</w:t>
-      </w:r>
-      <w:proofErr w:type="spellEnd"/>
-      <w:r>
-        <w:rPr>
-          <w:i/>
-          <w:iCs/>
-        </w:rPr>
-        <w:t xml:space="preserve"> class</w:t>
+        <w:t>Số lượng class, sơ đồ phân cấp class</w:t>
       </w:r>
     </w:p>
     <w:p>
@@ -6544,15 +4190,7 @@
         <w:pStyle w:val="Heading2"/>
       </w:pPr>
       <w:r>
-        <w:t xml:space="preserve">Thống </w:t>
-      </w:r>
-      <w:proofErr w:type="spellStart"/>
-      <w:r>
-        <w:t>kê</w:t>
-      </w:r>
-      <w:proofErr w:type="spellEnd"/>
-      <w:r>
-        <w:t xml:space="preserve"> về hợp tác</w:t>
+        <w:t>Thống kê về hợp tác</w:t>
       </w:r>
       <w:bookmarkEnd w:id="10"/>
     </w:p>
@@ -6573,23 +4211,7 @@
           <w:i/>
           <w:iCs/>
         </w:rPr>
-        <w:t xml:space="preserve">Số lượng collaborator </w:t>
-      </w:r>
-      <w:proofErr w:type="spellStart"/>
-      <w:r>
-        <w:rPr>
-          <w:i/>
-          <w:iCs/>
-        </w:rPr>
-        <w:t>tham</w:t>
-      </w:r>
-      <w:proofErr w:type="spellEnd"/>
-      <w:r>
-        <w:rPr>
-          <w:i/>
-          <w:iCs/>
-        </w:rPr>
-        <w:t xml:space="preserve"> dự</w:t>
+        <w:t>Số lượng collaborator tham dự</w:t>
       </w:r>
       <w:r>
         <w:rPr>
@@ -6625,23 +4247,7 @@
           <w:i/>
           <w:iCs/>
         </w:rPr>
-        <w:t xml:space="preserve">Số </w:t>
-      </w:r>
-      <w:proofErr w:type="spellStart"/>
-      <w:r>
-        <w:rPr>
-          <w:i/>
-          <w:iCs/>
-        </w:rPr>
-        <w:t>lượt</w:t>
-      </w:r>
-      <w:proofErr w:type="spellEnd"/>
-      <w:r>
-        <w:rPr>
-          <w:i/>
-          <w:iCs/>
-        </w:rPr>
-        <w:t xml:space="preserve"> commit</w:t>
+        <w:t>Số lượt commit</w:t>
       </w:r>
       <w:r>
         <w:rPr>
@@ -6785,33 +4391,17 @@
         </w:rPr>
         <w:t>John Kelvie (</w:t>
       </w:r>
-      <w:r>
-        <w:fldChar w:fldCharType="begin"/>
-      </w:r>
-      <w:r>
-        <w:instrText xml:space="preserve"> HYPERLINK "https://github.com/jkelvie" </w:instrText>
-      </w:r>
-      <w:r>
-        <w:fldChar w:fldCharType="separate"/>
-      </w:r>
-      <w:r>
-        <w:rPr>
-          <w:rStyle w:val="Hyperlink"/>
-          <w:i/>
-          <w:iCs/>
-          <w:lang w:val="vi-VN"/>
-        </w:rPr>
-        <w:t>https://github.com/jkelvie</w:t>
-      </w:r>
-      <w:r>
-        <w:rPr>
-          <w:rStyle w:val="Hyperlink"/>
-          <w:i/>
-          <w:iCs/>
-          <w:lang w:val="vi-VN"/>
-        </w:rPr>
-        <w:fldChar w:fldCharType="end"/>
-      </w:r>
+      <w:hyperlink r:id="rId19" w:history="1">
+        <w:r>
+          <w:rPr>
+            <w:rStyle w:val="Hyperlink"/>
+            <w:i/>
+            <w:iCs/>
+            <w:lang w:val="vi-VN"/>
+          </w:rPr>
+          <w:t>https://github.com/jkelvie</w:t>
+        </w:r>
+      </w:hyperlink>
       <w:r>
         <w:rPr>
           <w:i/>
@@ -6838,17 +4428,8 @@
           <w:i/>
           <w:iCs/>
         </w:rPr>
-        <w:t>Pablo Acosta-</w:t>
-      </w:r>
-      <w:proofErr w:type="spellStart"/>
-      <w:r>
-        <w:rPr>
-          <w:i/>
-          <w:iCs/>
-        </w:rPr>
-        <w:t>Serafini</w:t>
-      </w:r>
-      <w:proofErr w:type="spellEnd"/>
+        <w:t>Pablo Acosta-Serafini</w:t>
+      </w:r>
       <w:r>
         <w:rPr>
           <w:i/>
@@ -6857,33 +4438,17 @@
         </w:rPr>
         <w:t xml:space="preserve"> (</w:t>
       </w:r>
-      <w:r>
-        <w:fldChar w:fldCharType="begin"/>
-      </w:r>
-      <w:r>
-        <w:instrText xml:space="preserve"> HYPERLINK "https://github.com/pmacostapdi" </w:instrText>
-      </w:r>
-      <w:r>
-        <w:fldChar w:fldCharType="separate"/>
-      </w:r>
-      <w:r>
-        <w:rPr>
-          <w:rStyle w:val="Hyperlink"/>
-          <w:i/>
-          <w:iCs/>
-          <w:lang w:val="vi-VN"/>
-        </w:rPr>
-        <w:t>https://github.com/pmacostapdi</w:t>
-      </w:r>
-      <w:r>
-        <w:rPr>
-          <w:rStyle w:val="Hyperlink"/>
-          <w:i/>
-          <w:iCs/>
-          <w:lang w:val="vi-VN"/>
-        </w:rPr>
-        <w:fldChar w:fldCharType="end"/>
-      </w:r>
+      <w:hyperlink r:id="rId20" w:history="1">
+        <w:r>
+          <w:rPr>
+            <w:rStyle w:val="Hyperlink"/>
+            <w:i/>
+            <w:iCs/>
+            <w:lang w:val="vi-VN"/>
+          </w:rPr>
+          <w:t>https://github.com/pmacostapdi</w:t>
+        </w:r>
+      </w:hyperlink>
       <w:r>
         <w:rPr>
           <w:i/>
@@ -6920,33 +4485,17 @@
         </w:rPr>
         <w:t xml:space="preserve"> (</w:t>
       </w:r>
-      <w:r>
-        <w:fldChar w:fldCharType="begin"/>
-      </w:r>
-      <w:r>
-        <w:instrText xml:space="preserve"> HYPERLINK "https://github.com/smihica" </w:instrText>
-      </w:r>
-      <w:r>
-        <w:fldChar w:fldCharType="separate"/>
-      </w:r>
-      <w:r>
-        <w:rPr>
-          <w:rStyle w:val="Hyperlink"/>
-          <w:i/>
-          <w:iCs/>
-          <w:lang w:val="vi-VN"/>
-        </w:rPr>
-        <w:t>https://github.com/smihica</w:t>
-      </w:r>
-      <w:r>
-        <w:rPr>
-          <w:rStyle w:val="Hyperlink"/>
-          <w:i/>
-          <w:iCs/>
-          <w:lang w:val="vi-VN"/>
-        </w:rPr>
-        <w:fldChar w:fldCharType="end"/>
-      </w:r>
+      <w:hyperlink r:id="rId21" w:history="1">
+        <w:r>
+          <w:rPr>
+            <w:rStyle w:val="Hyperlink"/>
+            <w:i/>
+            <w:iCs/>
+            <w:lang w:val="vi-VN"/>
+          </w:rPr>
+          <w:t>https://github.com/smihica</w:t>
+        </w:r>
+      </w:hyperlink>
       <w:r>
         <w:rPr>
           <w:i/>
@@ -6968,31 +4517,13 @@
           <w:iCs/>
         </w:rPr>
       </w:pPr>
-      <w:proofErr w:type="spellStart"/>
       <w:r>
         <w:rPr>
           <w:i/>
           <w:iCs/>
         </w:rPr>
-        <w:t>Gioele</w:t>
-      </w:r>
-      <w:proofErr w:type="spellEnd"/>
-      <w:r>
-        <w:rPr>
-          <w:i/>
-          <w:iCs/>
-        </w:rPr>
-        <w:t xml:space="preserve"> </w:t>
-      </w:r>
-      <w:proofErr w:type="spellStart"/>
-      <w:r>
-        <w:rPr>
-          <w:i/>
-          <w:iCs/>
-        </w:rPr>
-        <w:t>Luchetti</w:t>
-      </w:r>
-      <w:proofErr w:type="spellEnd"/>
+        <w:t>Gioele Luchetti</w:t>
+      </w:r>
       <w:r>
         <w:rPr>
           <w:i/>
@@ -7001,378 +4532,109 @@
         </w:rPr>
         <w:t xml:space="preserve"> (</w:t>
       </w:r>
-      <w:r>
-        <w:fldChar w:fldCharType="begin"/>
-      </w:r>
-      <w:r>
-        <w:instrText xml:space="preserve"> HYPERLINK "https://github.com/gioid" </w:instrText>
-      </w:r>
-      <w:r>
-        <w:fldChar w:fldCharType="separate"/>
-      </w:r>
-      <w:r>
-        <w:rPr>
-          <w:rStyle w:val="Hyperlink"/>
+      <w:hyperlink r:id="rId22" w:history="1">
+        <w:r>
+          <w:rPr>
+            <w:rStyle w:val="Hyperlink"/>
+            <w:i/>
+            <w:iCs/>
+            <w:lang w:val="vi-VN"/>
+          </w:rPr>
+          <w:t>https://github.com/gioid</w:t>
+        </w:r>
+      </w:hyperlink>
+      <w:r>
+        <w:rPr>
           <w:i/>
           <w:iCs/>
           <w:lang w:val="vi-VN"/>
         </w:rPr>
-        <w:t>https://github.com/gioid</w:t>
-      </w:r>
-      <w:r>
-        <w:rPr>
-          <w:rStyle w:val="Hyperlink"/>
-          <w:i/>
-          <w:iCs/>
+        <w:t>), 6 repos</w:t>
+      </w:r>
+    </w:p>
+    <w:p>
+      <w:pPr>
+        <w:pStyle w:val="Heading2"/>
+      </w:pPr>
+      <w:bookmarkStart w:id="11" w:name="_Toc90500046"/>
+      <w:r>
+        <w:t>Kết quả chạy thử nghiệm</w:t>
+      </w:r>
+      <w:bookmarkEnd w:id="11"/>
+    </w:p>
+    <w:p>
+      <w:pPr>
+        <w:rPr>
+          <w:color w:val="000000" w:themeColor="text1"/>
+        </w:rPr>
+      </w:pPr>
+      <w:r>
+        <w:rPr>
+          <w:color w:val="000000" w:themeColor="text1"/>
+        </w:rPr>
+        <w:t>Chư</w:t>
+      </w:r>
+      <w:r>
+        <w:rPr>
+          <w:color w:val="000000" w:themeColor="text1"/>
+        </w:rPr>
+        <w:t>a chạy được chương trình trên Windows do yêu cầu môi trường Cygwin và phần mềm ngoài (CommandCam exe từ tedburke)</w:t>
+      </w:r>
+      <w:r>
+        <w:rPr>
+          <w:color w:val="000000" w:themeColor="text1"/>
+        </w:rPr>
+        <w:t>.</w:t>
+      </w:r>
+    </w:p>
+    <w:p>
+      <w:pPr>
+        <w:pStyle w:val="Heading2"/>
+      </w:pPr>
+      <w:bookmarkStart w:id="12" w:name="_Toc90500047"/>
+      <w:r>
+        <w:t>Phạm vi</w:t>
+      </w:r>
+      <w:r>
+        <w:t xml:space="preserve"> dự án</w:t>
+      </w:r>
+      <w:bookmarkEnd w:id="12"/>
+    </w:p>
+    <w:p>
+      <w:pPr>
+        <w:rPr>
           <w:lang w:val="vi-VN"/>
         </w:rPr>
-        <w:fldChar w:fldCharType="end"/>
-      </w:r>
-      <w:r>
-        <w:rPr>
-          <w:i/>
-          <w:iCs/>
+      </w:pPr>
+      <w:r>
+        <w:rPr>
           <w:lang w:val="vi-VN"/>
         </w:rPr>
-        <w:t>), 6 repos</w:t>
-      </w:r>
+        <w:t>Chương trình có thể chạy trên các nền tảng Windows, MacOSX và Linux.</w:t>
+      </w:r>
+    </w:p>
+    <w:p>
+      <w:pPr>
+        <w:pStyle w:val="Heading1"/>
+      </w:pPr>
+      <w:bookmarkStart w:id="13" w:name="_Toc90500048"/>
+      <w:r>
+        <w:t>Ước lượng</w:t>
+      </w:r>
+      <w:r>
+        <w:t xml:space="preserve"> chung</w:t>
+      </w:r>
+      <w:bookmarkEnd w:id="13"/>
     </w:p>
     <w:p>
       <w:pPr>
         <w:pStyle w:val="Heading2"/>
       </w:pPr>
-      <w:bookmarkStart w:id="11" w:name="_Toc90500046"/>
-      <w:r>
-        <w:t xml:space="preserve">Kết quả </w:t>
-      </w:r>
-      <w:proofErr w:type="spellStart"/>
-      <w:r>
-        <w:t>chạy</w:t>
-      </w:r>
-      <w:proofErr w:type="spellEnd"/>
-      <w:r>
-        <w:t xml:space="preserve"> </w:t>
-      </w:r>
-      <w:proofErr w:type="spellStart"/>
-      <w:r>
-        <w:t>thử</w:t>
-      </w:r>
-      <w:proofErr w:type="spellEnd"/>
-      <w:r>
-        <w:t xml:space="preserve"> </w:t>
-      </w:r>
-      <w:proofErr w:type="spellStart"/>
-      <w:r>
-        <w:t>nghiệm</w:t>
-      </w:r>
-      <w:bookmarkEnd w:id="11"/>
-      <w:proofErr w:type="spellEnd"/>
-    </w:p>
-    <w:p>
-      <w:pPr>
-        <w:rPr>
-          <w:i/>
-          <w:iCs/>
-          <w:color w:val="00B0F0"/>
-        </w:rPr>
-      </w:pPr>
-      <w:proofErr w:type="spellStart"/>
-      <w:r>
-        <w:rPr>
-          <w:i/>
-          <w:iCs/>
-          <w:color w:val="00B0F0"/>
-        </w:rPr>
-        <w:t>Mô</w:t>
-      </w:r>
-      <w:proofErr w:type="spellEnd"/>
-      <w:r>
-        <w:rPr>
-          <w:i/>
-          <w:iCs/>
-          <w:color w:val="00B0F0"/>
-        </w:rPr>
-        <w:t xml:space="preserve"> </w:t>
-      </w:r>
-      <w:proofErr w:type="spellStart"/>
-      <w:r>
-        <w:rPr>
-          <w:i/>
-          <w:iCs/>
-          <w:color w:val="00B0F0"/>
-        </w:rPr>
-        <w:t>tả</w:t>
-      </w:r>
-      <w:proofErr w:type="spellEnd"/>
-      <w:r>
-        <w:rPr>
-          <w:i/>
-          <w:iCs/>
-          <w:color w:val="00B0F0"/>
-        </w:rPr>
-        <w:t xml:space="preserve"> các </w:t>
-      </w:r>
-      <w:proofErr w:type="spellStart"/>
-      <w:r>
-        <w:rPr>
-          <w:i/>
-          <w:iCs/>
-          <w:color w:val="00B0F0"/>
-        </w:rPr>
-        <w:t>bước</w:t>
-      </w:r>
-      <w:proofErr w:type="spellEnd"/>
-      <w:r>
-        <w:rPr>
-          <w:i/>
-          <w:iCs/>
-          <w:color w:val="00B0F0"/>
-        </w:rPr>
-        <w:t xml:space="preserve"> </w:t>
-      </w:r>
-      <w:proofErr w:type="spellStart"/>
-      <w:r>
-        <w:rPr>
-          <w:i/>
-          <w:iCs/>
-          <w:color w:val="00B0F0"/>
-        </w:rPr>
-        <w:t>chạy</w:t>
-      </w:r>
-      <w:proofErr w:type="spellEnd"/>
-      <w:r>
-        <w:rPr>
-          <w:i/>
-          <w:iCs/>
-          <w:color w:val="00B0F0"/>
-        </w:rPr>
-        <w:t xml:space="preserve"> </w:t>
-      </w:r>
-      <w:proofErr w:type="spellStart"/>
-      <w:r>
-        <w:rPr>
-          <w:i/>
-          <w:iCs/>
-          <w:color w:val="00B0F0"/>
-        </w:rPr>
-        <w:t>chương</w:t>
-      </w:r>
-      <w:proofErr w:type="spellEnd"/>
-      <w:r>
-        <w:rPr>
-          <w:i/>
-          <w:iCs/>
-          <w:color w:val="00B0F0"/>
-        </w:rPr>
-        <w:t xml:space="preserve"> </w:t>
-      </w:r>
-      <w:proofErr w:type="spellStart"/>
-      <w:r>
-        <w:rPr>
-          <w:i/>
-          <w:iCs/>
-          <w:color w:val="00B0F0"/>
-        </w:rPr>
-        <w:t>trình</w:t>
-      </w:r>
-      <w:proofErr w:type="spellEnd"/>
-      <w:r>
-        <w:rPr>
-          <w:i/>
-          <w:iCs/>
-          <w:color w:val="00B0F0"/>
-        </w:rPr>
-        <w:t xml:space="preserve">, có thể thành </w:t>
-      </w:r>
-      <w:proofErr w:type="spellStart"/>
-      <w:r>
-        <w:rPr>
-          <w:i/>
-          <w:iCs/>
-          <w:color w:val="00B0F0"/>
-        </w:rPr>
-        <w:t>công</w:t>
-      </w:r>
-      <w:proofErr w:type="spellEnd"/>
-      <w:r>
-        <w:rPr>
-          <w:i/>
-          <w:iCs/>
-          <w:color w:val="00B0F0"/>
-        </w:rPr>
-        <w:t xml:space="preserve"> hoặc </w:t>
-      </w:r>
-      <w:proofErr w:type="spellStart"/>
-      <w:r>
-        <w:rPr>
-          <w:i/>
-          <w:iCs/>
-          <w:color w:val="00B0F0"/>
-        </w:rPr>
-        <w:t>không</w:t>
-      </w:r>
-      <w:proofErr w:type="spellEnd"/>
-      <w:r>
-        <w:rPr>
-          <w:i/>
-          <w:iCs/>
-          <w:color w:val="00B0F0"/>
-        </w:rPr>
-        <w:t xml:space="preserve"> thành </w:t>
-      </w:r>
-      <w:proofErr w:type="spellStart"/>
-      <w:r>
-        <w:rPr>
-          <w:i/>
-          <w:iCs/>
-          <w:color w:val="00B0F0"/>
-        </w:rPr>
-        <w:t>công</w:t>
-      </w:r>
-      <w:proofErr w:type="spellEnd"/>
-      <w:r>
-        <w:rPr>
-          <w:i/>
-          <w:iCs/>
-          <w:color w:val="00B0F0"/>
-        </w:rPr>
-        <w:t xml:space="preserve">. Cho </w:t>
-      </w:r>
-      <w:proofErr w:type="spellStart"/>
-      <w:r>
-        <w:rPr>
-          <w:i/>
-          <w:iCs/>
-          <w:color w:val="00B0F0"/>
-        </w:rPr>
-        <w:t>biết</w:t>
-      </w:r>
-      <w:proofErr w:type="spellEnd"/>
-      <w:r>
-        <w:rPr>
-          <w:i/>
-          <w:iCs/>
-          <w:color w:val="00B0F0"/>
-        </w:rPr>
-        <w:t xml:space="preserve"> các lỗi </w:t>
-      </w:r>
-      <w:proofErr w:type="spellStart"/>
-      <w:r>
-        <w:rPr>
-          <w:i/>
-          <w:iCs/>
-          <w:color w:val="00B0F0"/>
-        </w:rPr>
-        <w:t>xuất</w:t>
-      </w:r>
-      <w:proofErr w:type="spellEnd"/>
-      <w:r>
-        <w:rPr>
-          <w:i/>
-          <w:iCs/>
-          <w:color w:val="00B0F0"/>
-        </w:rPr>
-        <w:t xml:space="preserve"> hiện và cách xử lý </w:t>
-      </w:r>
-      <w:proofErr w:type="spellStart"/>
-      <w:r>
-        <w:rPr>
-          <w:i/>
-          <w:iCs/>
-          <w:color w:val="00B0F0"/>
-        </w:rPr>
-        <w:t>nếu</w:t>
-      </w:r>
-      <w:proofErr w:type="spellEnd"/>
-      <w:r>
-        <w:rPr>
-          <w:i/>
-          <w:iCs/>
-          <w:color w:val="00B0F0"/>
-        </w:rPr>
-        <w:t xml:space="preserve"> có.</w:t>
-      </w:r>
-    </w:p>
-    <w:p>
-      <w:pPr>
-        <w:pStyle w:val="Heading2"/>
-      </w:pPr>
-      <w:bookmarkStart w:id="12" w:name="_Toc90500047"/>
-      <w:r>
-        <w:t xml:space="preserve">Phạm </w:t>
-      </w:r>
-      <w:proofErr w:type="gramStart"/>
-      <w:r>
-        <w:t>vi</w:t>
-      </w:r>
-      <w:proofErr w:type="gramEnd"/>
-      <w:r>
-        <w:t xml:space="preserve"> dự </w:t>
-      </w:r>
-      <w:proofErr w:type="spellStart"/>
-      <w:r>
-        <w:t>án</w:t>
-      </w:r>
-      <w:bookmarkEnd w:id="12"/>
-      <w:proofErr w:type="spellEnd"/>
-    </w:p>
-    <w:p>
-      <w:pPr>
-        <w:rPr>
-          <w:lang w:val="vi-VN"/>
-        </w:rPr>
-      </w:pPr>
-      <w:r>
-        <w:rPr>
-          <w:lang w:val="vi-VN"/>
-        </w:rPr>
-        <w:t>Chương trình có thể chạy trên các nền tảng Windows, MacOSX và Linux.</w:t>
-      </w:r>
-    </w:p>
-    <w:p>
-      <w:pPr>
-        <w:pStyle w:val="Heading1"/>
-      </w:pPr>
-      <w:bookmarkStart w:id="13" w:name="_Toc90500048"/>
-      <w:proofErr w:type="spellStart"/>
-      <w:r>
-        <w:t>Ước</w:t>
-      </w:r>
-      <w:proofErr w:type="spellEnd"/>
-      <w:r>
-        <w:t xml:space="preserve"> lượng</w:t>
-      </w:r>
-      <w:r>
-        <w:t xml:space="preserve"> </w:t>
-      </w:r>
-      <w:proofErr w:type="spellStart"/>
-      <w:proofErr w:type="gramStart"/>
-      <w:r>
-        <w:t>chung</w:t>
-      </w:r>
-      <w:bookmarkEnd w:id="13"/>
-      <w:proofErr w:type="spellEnd"/>
-      <w:proofErr w:type="gramEnd"/>
-    </w:p>
-    <w:p>
-      <w:pPr>
-        <w:pStyle w:val="Heading2"/>
-      </w:pPr>
       <w:bookmarkStart w:id="14" w:name="_Toc90500049"/>
-      <w:proofErr w:type="spellStart"/>
-      <w:r>
-        <w:t>Ước</w:t>
-      </w:r>
-      <w:proofErr w:type="spellEnd"/>
-      <w:r>
-        <w:t xml:space="preserve"> lượng thời </w:t>
-      </w:r>
-      <w:proofErr w:type="spellStart"/>
-      <w:r>
-        <w:t>gian</w:t>
+      <w:r>
+        <w:t>Ước lượng thời gian</w:t>
       </w:r>
       <w:bookmarkEnd w:id="14"/>
-      <w:proofErr w:type="spellEnd"/>
     </w:p>
     <w:p>
       <w:pPr>
@@ -7390,7 +4652,16 @@
         <w:rPr>
           <w:lang w:val="vi-VN"/>
         </w:rPr>
-        <w:t>Để chạy thành công mã nguồn mở cần 30 ngày.</w:t>
+        <w:t xml:space="preserve">Để chạy thành công mã nguồn mở cần </w:t>
+      </w:r>
+      <w:r>
+        <w:t>2</w:t>
+      </w:r>
+      <w:r>
+        <w:rPr>
+          <w:lang w:val="vi-VN"/>
+        </w:rPr>
+        <w:t xml:space="preserve"> ngày.</w:t>
       </w:r>
     </w:p>
     <w:p>
@@ -7409,7 +4680,16 @@
         <w:rPr>
           <w:lang w:val="vi-VN"/>
         </w:rPr>
-        <w:t>Để hiểu rõ mã nguồn cần 14 ngày</w:t>
+        <w:t xml:space="preserve">Để hiểu rõ mã nguồn cần </w:t>
+      </w:r>
+      <w:r>
+        <w:t>7</w:t>
+      </w:r>
+      <w:r>
+        <w:rPr>
+          <w:lang w:val="vi-VN"/>
+        </w:rPr>
+        <w:t xml:space="preserve"> ngày</w:t>
       </w:r>
     </w:p>
     <w:p>
@@ -7428,7 +4708,25 @@
         <w:rPr>
           <w:lang w:val="vi-VN"/>
         </w:rPr>
-        <w:t>Để thay đổi giao diện, tính năng yêu cầu 5 – 14 ngày.</w:t>
+        <w:t xml:space="preserve">Để thay đổi giao diện, tính năng yêu cầu </w:t>
+      </w:r>
+      <w:r>
+        <w:t>3</w:t>
+      </w:r>
+      <w:r>
+        <w:rPr>
+          <w:lang w:val="vi-VN"/>
+        </w:rPr>
+        <w:t xml:space="preserve"> – </w:t>
+      </w:r>
+      <w:r>
+        <w:t>7</w:t>
+      </w:r>
+      <w:r>
+        <w:rPr>
+          <w:lang w:val="vi-VN"/>
+        </w:rPr>
+        <w:t xml:space="preserve"> ngày.</w:t>
       </w:r>
     </w:p>
     <w:p>
@@ -7436,48 +4734,20 @@
         <w:pStyle w:val="Heading2"/>
       </w:pPr>
       <w:bookmarkStart w:id="15" w:name="_Toc90500050"/>
-      <w:proofErr w:type="spellStart"/>
-      <w:r>
-        <w:t>Ước</w:t>
-      </w:r>
-      <w:proofErr w:type="spellEnd"/>
-      <w:r>
-        <w:t xml:space="preserve"> lượng </w:t>
-      </w:r>
-      <w:proofErr w:type="spellStart"/>
-      <w:r>
-        <w:t>rủi</w:t>
-      </w:r>
-      <w:proofErr w:type="spellEnd"/>
-      <w:r>
-        <w:t xml:space="preserve"> </w:t>
-      </w:r>
-      <w:proofErr w:type="spellStart"/>
-      <w:r>
-        <w:t>ro</w:t>
+      <w:r>
+        <w:t>Ước lượng rủi ro</w:t>
       </w:r>
       <w:bookmarkEnd w:id="15"/>
-      <w:proofErr w:type="spellEnd"/>
     </w:p>
     <w:p>
       <w:pPr>
         <w:pStyle w:val="Heading3"/>
       </w:pPr>
       <w:bookmarkStart w:id="16" w:name="_Toc90500051"/>
-      <w:proofErr w:type="spellStart"/>
-      <w:r>
-        <w:t>Rủi</w:t>
-      </w:r>
-      <w:proofErr w:type="spellEnd"/>
-      <w:r>
-        <w:t xml:space="preserve"> </w:t>
-      </w:r>
-      <w:proofErr w:type="spellStart"/>
-      <w:r>
-        <w:t>ro</w:t>
+      <w:r>
+        <w:t>Rủi ro</w:t>
       </w:r>
       <w:bookmarkEnd w:id="16"/>
-      <w:proofErr w:type="spellEnd"/>
       <w:r>
         <w:t xml:space="preserve"> 1:</w:t>
       </w:r>
@@ -7490,38 +4760,12 @@
           <w:numId w:val="40"/>
         </w:numPr>
       </w:pPr>
-      <w:proofErr w:type="spellStart"/>
-      <w:r>
-        <w:t>Tên</w:t>
-      </w:r>
-      <w:proofErr w:type="spellEnd"/>
-      <w:r>
-        <w:t xml:space="preserve"> </w:t>
-      </w:r>
-      <w:proofErr w:type="spellStart"/>
-      <w:r>
-        <w:t>rủi</w:t>
-      </w:r>
-      <w:proofErr w:type="spellEnd"/>
-      <w:r>
-        <w:t xml:space="preserve"> </w:t>
-      </w:r>
-      <w:proofErr w:type="spellStart"/>
-      <w:r>
-        <w:t>ro</w:t>
-      </w:r>
-      <w:proofErr w:type="spellEnd"/>
-      <w:r>
-        <w:t xml:space="preserve">: </w:t>
-      </w:r>
-      <w:r>
-        <w:t xml:space="preserve">webcam </w:t>
-      </w:r>
-      <w:proofErr w:type="spellStart"/>
-      <w:r>
-        <w:t>hỏng</w:t>
-      </w:r>
-      <w:proofErr w:type="spellEnd"/>
+      <w:r>
+        <w:t xml:space="preserve">Tên rủi ro: </w:t>
+      </w:r>
+      <w:r>
+        <w:t>webcam hỏng</w:t>
+      </w:r>
     </w:p>
     <w:p>
       <w:pPr>
@@ -7531,72 +4775,11 @@
           <w:numId w:val="40"/>
         </w:numPr>
       </w:pPr>
-      <w:proofErr w:type="spellStart"/>
-      <w:r>
-        <w:t>Mô</w:t>
-      </w:r>
-      <w:proofErr w:type="spellEnd"/>
-      <w:r>
-        <w:t xml:space="preserve"> </w:t>
-      </w:r>
-      <w:proofErr w:type="spellStart"/>
-      <w:r>
-        <w:t>tả</w:t>
-      </w:r>
-      <w:proofErr w:type="spellEnd"/>
-      <w:r>
-        <w:t xml:space="preserve"> </w:t>
-      </w:r>
-      <w:proofErr w:type="spellStart"/>
-      <w:r>
-        <w:t>rủi</w:t>
-      </w:r>
-      <w:proofErr w:type="spellEnd"/>
-      <w:r>
-        <w:t xml:space="preserve"> </w:t>
-      </w:r>
-      <w:proofErr w:type="spellStart"/>
-      <w:r>
-        <w:t>ro</w:t>
-      </w:r>
-      <w:proofErr w:type="spellEnd"/>
-      <w:r>
-        <w:t>:</w:t>
-      </w:r>
-      <w:r>
-        <w:t xml:space="preserve"> webcam </w:t>
-      </w:r>
-      <w:proofErr w:type="spellStart"/>
-      <w:r>
-        <w:t>hỏng</w:t>
-      </w:r>
-      <w:proofErr w:type="spellEnd"/>
-      <w:r>
-        <w:t xml:space="preserve"> </w:t>
-      </w:r>
-      <w:proofErr w:type="spellStart"/>
-      <w:r>
-        <w:t>trong</w:t>
-      </w:r>
-      <w:proofErr w:type="spellEnd"/>
-      <w:r>
-        <w:t xml:space="preserve"> </w:t>
-      </w:r>
-      <w:proofErr w:type="spellStart"/>
-      <w:r>
-        <w:t>lúc</w:t>
-      </w:r>
-      <w:proofErr w:type="spellEnd"/>
-      <w:r>
-        <w:t xml:space="preserve"> </w:t>
-      </w:r>
-      <w:proofErr w:type="spellStart"/>
-      <w:r>
-        <w:t>tương</w:t>
-      </w:r>
-      <w:proofErr w:type="spellEnd"/>
-      <w:r>
-        <w:t xml:space="preserve"> tác</w:t>
+      <w:r>
+        <w:t>Mô tả rủi ro:</w:t>
+      </w:r>
+      <w:r>
+        <w:t xml:space="preserve"> webcam hỏng trong lúc tương tác</w:t>
       </w:r>
     </w:p>
     <w:p>
@@ -7608,29 +4791,8 @@
         </w:numPr>
       </w:pPr>
       <w:r>
-        <w:t xml:space="preserve">Xác </w:t>
-      </w:r>
-      <w:proofErr w:type="spellStart"/>
-      <w:r>
-        <w:t>suất</w:t>
-      </w:r>
-      <w:proofErr w:type="spellEnd"/>
-      <w:r>
-        <w:t xml:space="preserve"> </w:t>
-      </w:r>
-      <w:proofErr w:type="spellStart"/>
-      <w:r>
-        <w:t>xảy</w:t>
-      </w:r>
-      <w:proofErr w:type="spellEnd"/>
-      <w:r>
-        <w:t xml:space="preserve"> </w:t>
-      </w:r>
-      <w:proofErr w:type="spellStart"/>
-      <w:r>
-        <w:t>ra</w:t>
-      </w:r>
-      <w:proofErr w:type="spellEnd"/>
+        <w:t>Xác suất xảy ra</w:t>
+      </w:r>
       <w:r>
         <w:t>: 40%</w:t>
       </w:r>
@@ -7644,29 +4806,14 @@
         </w:numPr>
       </w:pPr>
       <w:r>
-        <w:t xml:space="preserve">Mức độ </w:t>
-      </w:r>
-      <w:proofErr w:type="spellStart"/>
-      <w:r>
-        <w:t>thiệt</w:t>
-      </w:r>
-      <w:proofErr w:type="spellEnd"/>
-      <w:r>
-        <w:t xml:space="preserve"> </w:t>
-      </w:r>
-      <w:proofErr w:type="spellStart"/>
-      <w:r>
-        <w:t>hại</w:t>
-      </w:r>
-      <w:proofErr w:type="spellEnd"/>
+        <w:t>Mức độ thiệt hại</w:t>
+      </w:r>
       <w:r>
         <w:t xml:space="preserve">: </w:t>
       </w:r>
-      <w:proofErr w:type="spellStart"/>
       <w:r>
         <w:t>thấp</w:t>
       </w:r>
-      <w:proofErr w:type="spellEnd"/>
     </w:p>
     <w:p>
       <w:pPr>
@@ -7676,50 +4823,22 @@
           <w:numId w:val="40"/>
         </w:numPr>
       </w:pPr>
-      <w:proofErr w:type="spellStart"/>
-      <w:r>
-        <w:t>Giải</w:t>
-      </w:r>
-      <w:proofErr w:type="spellEnd"/>
-      <w:r>
-        <w:t xml:space="preserve"> pháp xử lý</w:t>
-      </w:r>
-      <w:r>
-        <w:t xml:space="preserve">: </w:t>
-      </w:r>
-      <w:proofErr w:type="spellStart"/>
-      <w:r>
-        <w:t>mua</w:t>
-      </w:r>
-      <w:proofErr w:type="spellEnd"/>
-      <w:r>
-        <w:t xml:space="preserve"> webcam </w:t>
-      </w:r>
-      <w:proofErr w:type="spellStart"/>
-      <w:r>
-        <w:t>mới</w:t>
-      </w:r>
-      <w:proofErr w:type="spellEnd"/>
+      <w:r>
+        <w:t>Giải pháp xử lý</w:t>
+      </w:r>
+      <w:r>
+        <w:t>: mua webcam mới</w:t>
+      </w:r>
     </w:p>
     <w:p>
       <w:pPr>
         <w:pStyle w:val="Heading3"/>
       </w:pPr>
       <w:bookmarkStart w:id="17" w:name="_Toc90500052"/>
-      <w:proofErr w:type="spellStart"/>
-      <w:r>
-        <w:t>Rủi</w:t>
-      </w:r>
-      <w:proofErr w:type="spellEnd"/>
-      <w:r>
-        <w:t xml:space="preserve"> </w:t>
-      </w:r>
-      <w:proofErr w:type="spellStart"/>
-      <w:r>
-        <w:t>ro</w:t>
+      <w:r>
+        <w:t>Rủi ro</w:t>
       </w:r>
       <w:bookmarkEnd w:id="17"/>
-      <w:proofErr w:type="spellEnd"/>
       <w:r>
         <w:t xml:space="preserve"> </w:t>
       </w:r>
@@ -7735,64 +4854,14 @@
           <w:numId w:val="40"/>
         </w:numPr>
       </w:pPr>
-      <w:proofErr w:type="spellStart"/>
-      <w:r>
-        <w:t>Tên</w:t>
-      </w:r>
-      <w:proofErr w:type="spellEnd"/>
-      <w:r>
-        <w:t xml:space="preserve"> </w:t>
-      </w:r>
-      <w:proofErr w:type="spellStart"/>
-      <w:r>
-        <w:t>rủi</w:t>
-      </w:r>
-      <w:proofErr w:type="spellEnd"/>
-      <w:r>
-        <w:t xml:space="preserve"> </w:t>
-      </w:r>
-      <w:proofErr w:type="spellStart"/>
-      <w:r>
-        <w:t>ro</w:t>
-      </w:r>
-      <w:proofErr w:type="spellEnd"/>
-      <w:r>
-        <w:t xml:space="preserve">: </w:t>
-      </w:r>
-      <w:proofErr w:type="spellStart"/>
-      <w:r>
-        <w:t>không</w:t>
-      </w:r>
-      <w:proofErr w:type="spellEnd"/>
-      <w:r>
-        <w:t xml:space="preserve"> th</w:t>
-      </w:r>
-      <w:r>
-        <w:t xml:space="preserve">ể </w:t>
-      </w:r>
-      <w:proofErr w:type="spellStart"/>
-      <w:r>
-        <w:t>chụp</w:t>
-      </w:r>
-      <w:proofErr w:type="spellEnd"/>
-      <w:r>
-        <w:t xml:space="preserve"> và </w:t>
-      </w:r>
-      <w:proofErr w:type="spellStart"/>
-      <w:r>
-        <w:t>lưu</w:t>
-      </w:r>
-      <w:proofErr w:type="spellEnd"/>
-      <w:r>
-        <w:t xml:space="preserve"> </w:t>
-      </w:r>
-      <w:proofErr w:type="spellStart"/>
-      <w:r>
-        <w:t>màn</w:t>
-      </w:r>
-      <w:proofErr w:type="spellEnd"/>
-      <w:r>
-        <w:t xml:space="preserve"> hình</w:t>
+      <w:r>
+        <w:t xml:space="preserve">Tên rủi ro: </w:t>
+      </w:r>
+      <w:r>
+        <w:t>không th</w:t>
+      </w:r>
+      <w:r>
+        <w:t>ể chụp và lưu màn hình</w:t>
       </w:r>
     </w:p>
     <w:p>
@@ -7803,99 +4872,14 @@
           <w:numId w:val="40"/>
         </w:numPr>
       </w:pPr>
-      <w:proofErr w:type="spellStart"/>
-      <w:r>
-        <w:t>Mô</w:t>
-      </w:r>
-      <w:proofErr w:type="spellEnd"/>
-      <w:r>
-        <w:t xml:space="preserve"> </w:t>
-      </w:r>
-      <w:proofErr w:type="spellStart"/>
-      <w:r>
-        <w:t>tả</w:t>
-      </w:r>
-      <w:proofErr w:type="spellEnd"/>
-      <w:r>
-        <w:t xml:space="preserve"> </w:t>
-      </w:r>
-      <w:proofErr w:type="spellStart"/>
-      <w:r>
-        <w:t>rủi</w:t>
-      </w:r>
-      <w:proofErr w:type="spellEnd"/>
-      <w:r>
-        <w:t xml:space="preserve"> </w:t>
-      </w:r>
-      <w:proofErr w:type="spellStart"/>
-      <w:r>
-        <w:t>ro</w:t>
-      </w:r>
-      <w:proofErr w:type="spellEnd"/>
-      <w:r>
-        <w:t>:</w:t>
-      </w:r>
-      <w:r>
-        <w:t xml:space="preserve"> </w:t>
-      </w:r>
-      <w:proofErr w:type="spellStart"/>
-      <w:r>
-        <w:t>không</w:t>
-      </w:r>
-      <w:proofErr w:type="spellEnd"/>
-      <w:r>
-        <w:t xml:space="preserve"> th</w:t>
-      </w:r>
-      <w:r>
-        <w:t xml:space="preserve">ể </w:t>
-      </w:r>
-      <w:proofErr w:type="spellStart"/>
-      <w:r>
-        <w:t>chụp</w:t>
-      </w:r>
-      <w:proofErr w:type="spellEnd"/>
-      <w:r>
-        <w:t xml:space="preserve"> và </w:t>
-      </w:r>
-      <w:proofErr w:type="spellStart"/>
-      <w:r>
-        <w:t>lưu</w:t>
-      </w:r>
-      <w:proofErr w:type="spellEnd"/>
-      <w:r>
-        <w:t xml:space="preserve"> </w:t>
-      </w:r>
-      <w:proofErr w:type="spellStart"/>
-      <w:r>
-        <w:t>màn</w:t>
-      </w:r>
-      <w:proofErr w:type="spellEnd"/>
-      <w:r>
-        <w:t xml:space="preserve"> hình </w:t>
-      </w:r>
-      <w:proofErr w:type="spellStart"/>
-      <w:r>
-        <w:t>khi</w:t>
-      </w:r>
-      <w:proofErr w:type="spellEnd"/>
-      <w:r>
-        <w:t xml:space="preserve"> </w:t>
-      </w:r>
-      <w:proofErr w:type="spellStart"/>
-      <w:r>
-        <w:t>đang</w:t>
-      </w:r>
-      <w:proofErr w:type="spellEnd"/>
-      <w:r>
-        <w:t xml:space="preserve"> </w:t>
-      </w:r>
-      <w:proofErr w:type="spellStart"/>
-      <w:r>
-        <w:t>tương</w:t>
-      </w:r>
-      <w:proofErr w:type="spellEnd"/>
-      <w:r>
-        <w:t xml:space="preserve"> tác </w:t>
+      <w:r>
+        <w:t>Mô tả rủi ro:</w:t>
+      </w:r>
+      <w:r>
+        <w:t xml:space="preserve"> không th</w:t>
+      </w:r>
+      <w:r>
+        <w:t xml:space="preserve">ể chụp và lưu màn hình khi đang tương tác </w:t>
       </w:r>
     </w:p>
     <w:p>
@@ -7908,29 +4892,8 @@
       </w:pPr>
       <w:r>
         <w:lastRenderedPageBreak/>
-        <w:t xml:space="preserve">Xác </w:t>
-      </w:r>
-      <w:proofErr w:type="spellStart"/>
-      <w:r>
-        <w:t>suất</w:t>
-      </w:r>
-      <w:proofErr w:type="spellEnd"/>
-      <w:r>
-        <w:t xml:space="preserve"> </w:t>
-      </w:r>
-      <w:proofErr w:type="spellStart"/>
-      <w:r>
-        <w:t>xảy</w:t>
-      </w:r>
-      <w:proofErr w:type="spellEnd"/>
-      <w:r>
-        <w:t xml:space="preserve"> </w:t>
-      </w:r>
-      <w:proofErr w:type="spellStart"/>
-      <w:r>
-        <w:t>ra</w:t>
-      </w:r>
-      <w:proofErr w:type="spellEnd"/>
+        <w:t>Xác suất xảy ra</w:t>
+      </w:r>
       <w:r>
         <w:t>: 30%</w:t>
       </w:r>
@@ -7944,29 +4907,11 @@
         </w:numPr>
       </w:pPr>
       <w:r>
-        <w:t xml:space="preserve">Mức độ </w:t>
-      </w:r>
-      <w:proofErr w:type="spellStart"/>
-      <w:r>
-        <w:t>thiệt</w:t>
-      </w:r>
-      <w:proofErr w:type="spellEnd"/>
-      <w:r>
-        <w:t xml:space="preserve"> </w:t>
-      </w:r>
-      <w:proofErr w:type="spellStart"/>
-      <w:r>
-        <w:t>hại</w:t>
-      </w:r>
-      <w:proofErr w:type="spellEnd"/>
-      <w:r>
-        <w:t xml:space="preserve">: </w:t>
-      </w:r>
-      <w:proofErr w:type="spellStart"/>
-      <w:r>
-        <w:t>thấp</w:t>
-      </w:r>
-      <w:proofErr w:type="spellEnd"/>
+        <w:t>Mức độ thiệt hại</w:t>
+      </w:r>
+      <w:r>
+        <w:t>: thấp</w:t>
+      </w:r>
     </w:p>
     <w:p>
       <w:pPr>
@@ -7976,32 +4921,11 @@
           <w:numId w:val="40"/>
         </w:numPr>
       </w:pPr>
-      <w:proofErr w:type="spellStart"/>
-      <w:r>
-        <w:t>Giải</w:t>
-      </w:r>
-      <w:proofErr w:type="spellEnd"/>
-      <w:r>
-        <w:t xml:space="preserve"> pháp xử lý</w:t>
-      </w:r>
-      <w:r>
-        <w:t xml:space="preserve">: sử dụng </w:t>
-      </w:r>
-      <w:proofErr w:type="spellStart"/>
-      <w:r>
-        <w:t>phần</w:t>
-      </w:r>
-      <w:proofErr w:type="spellEnd"/>
-      <w:r>
-        <w:t xml:space="preserve"> </w:t>
-      </w:r>
-      <w:proofErr w:type="spellStart"/>
-      <w:r>
-        <w:t>mềm</w:t>
-      </w:r>
-      <w:proofErr w:type="spellEnd"/>
-      <w:r>
-        <w:t xml:space="preserve"> thứ 3</w:t>
+      <w:r>
+        <w:t>Giải pháp xử lý</w:t>
+      </w:r>
+      <w:r>
+        <w:t>: sử dụng phần mềm thứ 3</w:t>
       </w:r>
     </w:p>
     <w:p>
@@ -8009,20 +4933,10 @@
         <w:pStyle w:val="Heading3"/>
       </w:pPr>
       <w:bookmarkStart w:id="18" w:name="_Toc90500053"/>
-      <w:proofErr w:type="spellStart"/>
-      <w:r>
-        <w:t>Rủi</w:t>
-      </w:r>
-      <w:proofErr w:type="spellEnd"/>
-      <w:r>
-        <w:t xml:space="preserve"> </w:t>
-      </w:r>
-      <w:proofErr w:type="spellStart"/>
-      <w:r>
-        <w:t>ro</w:t>
+      <w:r>
+        <w:t>Rủi ro</w:t>
       </w:r>
       <w:bookmarkEnd w:id="18"/>
-      <w:proofErr w:type="spellEnd"/>
       <w:r>
         <w:t xml:space="preserve"> </w:t>
       </w:r>
@@ -8038,56 +4952,14 @@
           <w:numId w:val="40"/>
         </w:numPr>
       </w:pPr>
-      <w:proofErr w:type="spellStart"/>
-      <w:r>
-        <w:t>Tên</w:t>
-      </w:r>
-      <w:proofErr w:type="spellEnd"/>
-      <w:r>
-        <w:t xml:space="preserve"> </w:t>
-      </w:r>
-      <w:proofErr w:type="spellStart"/>
-      <w:r>
-        <w:t>rủi</w:t>
-      </w:r>
-      <w:proofErr w:type="spellEnd"/>
-      <w:r>
-        <w:t xml:space="preserve"> </w:t>
-      </w:r>
-      <w:proofErr w:type="spellStart"/>
-      <w:r>
-        <w:t>ro</w:t>
-      </w:r>
-      <w:proofErr w:type="spellEnd"/>
-      <w:r>
-        <w:t xml:space="preserve">: </w:t>
-      </w:r>
-      <w:proofErr w:type="spellStart"/>
-      <w:r>
-        <w:t>không</w:t>
-      </w:r>
-      <w:proofErr w:type="spellEnd"/>
-      <w:r>
-        <w:t xml:space="preserve"> th</w:t>
-      </w:r>
-      <w:r>
-        <w:t xml:space="preserve">ể </w:t>
-      </w:r>
-      <w:proofErr w:type="spellStart"/>
-      <w:r>
-        <w:t>chạy</w:t>
-      </w:r>
-      <w:proofErr w:type="spellEnd"/>
-      <w:r>
-        <w:t xml:space="preserve"> được </w:t>
-      </w:r>
-      <w:proofErr w:type="spellStart"/>
-      <w:r>
-        <w:t>trên</w:t>
-      </w:r>
-      <w:proofErr w:type="spellEnd"/>
-      <w:r>
-        <w:t xml:space="preserve"> Linux</w:t>
+      <w:r>
+        <w:t xml:space="preserve">Tên rủi ro: </w:t>
+      </w:r>
+      <w:r>
+        <w:t>không th</w:t>
+      </w:r>
+      <w:r>
+        <w:t>ể chạy được trên Linux</w:t>
       </w:r>
     </w:p>
     <w:p>
@@ -8098,75 +4970,14 @@
           <w:numId w:val="40"/>
         </w:numPr>
       </w:pPr>
-      <w:proofErr w:type="spellStart"/>
-      <w:r>
-        <w:t>Mô</w:t>
-      </w:r>
-      <w:proofErr w:type="spellEnd"/>
-      <w:r>
-        <w:t xml:space="preserve"> </w:t>
-      </w:r>
-      <w:proofErr w:type="spellStart"/>
-      <w:r>
-        <w:t>tả</w:t>
-      </w:r>
-      <w:proofErr w:type="spellEnd"/>
-      <w:r>
-        <w:t xml:space="preserve"> </w:t>
-      </w:r>
-      <w:proofErr w:type="spellStart"/>
-      <w:r>
-        <w:t>rủi</w:t>
-      </w:r>
-      <w:proofErr w:type="spellEnd"/>
-      <w:r>
-        <w:t xml:space="preserve"> </w:t>
-      </w:r>
-      <w:proofErr w:type="spellStart"/>
-      <w:r>
-        <w:t>ro</w:t>
-      </w:r>
-      <w:proofErr w:type="spellEnd"/>
-      <w:r>
-        <w:t>:</w:t>
-      </w:r>
-      <w:r>
-        <w:t xml:space="preserve"> </w:t>
-      </w:r>
-      <w:proofErr w:type="spellStart"/>
-      <w:r>
-        <w:t>không</w:t>
-      </w:r>
-      <w:proofErr w:type="spellEnd"/>
-      <w:r>
-        <w:t xml:space="preserve"> th</w:t>
-      </w:r>
-      <w:r>
-        <w:t xml:space="preserve">ể sử dụng </w:t>
-      </w:r>
-      <w:proofErr w:type="spellStart"/>
-      <w:r>
-        <w:t>chương</w:t>
-      </w:r>
-      <w:proofErr w:type="spellEnd"/>
-      <w:r>
-        <w:t xml:space="preserve"> </w:t>
-      </w:r>
-      <w:proofErr w:type="spellStart"/>
-      <w:r>
-        <w:t>trình</w:t>
-      </w:r>
-      <w:proofErr w:type="spellEnd"/>
-      <w:r>
-        <w:t xml:space="preserve"> </w:t>
-      </w:r>
-      <w:proofErr w:type="spellStart"/>
-      <w:r>
-        <w:t>trên</w:t>
-      </w:r>
-      <w:proofErr w:type="spellEnd"/>
-      <w:r>
-        <w:t xml:space="preserve"> Linux</w:t>
+      <w:r>
+        <w:t>Mô tả rủi ro:</w:t>
+      </w:r>
+      <w:r>
+        <w:t xml:space="preserve"> không th</w:t>
+      </w:r>
+      <w:r>
+        <w:t>ể sử dụng chương trình trên Linux</w:t>
       </w:r>
     </w:p>
     <w:p>
@@ -8178,29 +4989,8 @@
         </w:numPr>
       </w:pPr>
       <w:r>
-        <w:t xml:space="preserve">Xác </w:t>
-      </w:r>
-      <w:proofErr w:type="spellStart"/>
-      <w:r>
-        <w:t>suất</w:t>
-      </w:r>
-      <w:proofErr w:type="spellEnd"/>
-      <w:r>
-        <w:t xml:space="preserve"> </w:t>
-      </w:r>
-      <w:proofErr w:type="spellStart"/>
-      <w:r>
-        <w:t>xảy</w:t>
-      </w:r>
-      <w:proofErr w:type="spellEnd"/>
-      <w:r>
-        <w:t xml:space="preserve"> </w:t>
-      </w:r>
-      <w:proofErr w:type="spellStart"/>
-      <w:r>
-        <w:t>ra</w:t>
-      </w:r>
-      <w:proofErr w:type="spellEnd"/>
+        <w:t>Xác suất xảy ra</w:t>
+      </w:r>
       <w:r>
         <w:t>: 20%</w:t>
       </w:r>
@@ -8214,29 +5004,11 @@
         </w:numPr>
       </w:pPr>
       <w:r>
-        <w:t xml:space="preserve">Mức độ </w:t>
-      </w:r>
-      <w:proofErr w:type="spellStart"/>
-      <w:r>
-        <w:t>thiệt</w:t>
-      </w:r>
-      <w:proofErr w:type="spellEnd"/>
-      <w:r>
-        <w:t xml:space="preserve"> </w:t>
-      </w:r>
-      <w:proofErr w:type="spellStart"/>
-      <w:r>
-        <w:t>hại</w:t>
-      </w:r>
-      <w:proofErr w:type="spellEnd"/>
-      <w:r>
-        <w:t xml:space="preserve">: </w:t>
-      </w:r>
-      <w:proofErr w:type="spellStart"/>
-      <w:r>
-        <w:t>thấp</w:t>
-      </w:r>
-      <w:proofErr w:type="spellEnd"/>
+        <w:t>Mức độ thiệt hại</w:t>
+      </w:r>
+      <w:r>
+        <w:t>: thấp</w:t>
+      </w:r>
     </w:p>
     <w:p>
       <w:pPr>
@@ -8246,82 +5018,22 @@
           <w:numId w:val="40"/>
         </w:numPr>
       </w:pPr>
-      <w:proofErr w:type="spellStart"/>
-      <w:r>
-        <w:t>Giải</w:t>
-      </w:r>
-      <w:proofErr w:type="spellEnd"/>
-      <w:r>
-        <w:t xml:space="preserve"> pháp xử lý</w:t>
-      </w:r>
-      <w:r>
-        <w:t xml:space="preserve">: </w:t>
-      </w:r>
-      <w:proofErr w:type="spellStart"/>
-      <w:r>
-        <w:t>Cài</w:t>
-      </w:r>
-      <w:proofErr w:type="spellEnd"/>
-      <w:r>
-        <w:t xml:space="preserve"> them </w:t>
-      </w:r>
-      <w:proofErr w:type="spellStart"/>
-      <w:r>
-        <w:t>thư</w:t>
-      </w:r>
-      <w:proofErr w:type="spellEnd"/>
-      <w:r>
-        <w:t xml:space="preserve"> </w:t>
-      </w:r>
-      <w:proofErr w:type="spellStart"/>
-      <w:r>
-        <w:t>viện</w:t>
-      </w:r>
-      <w:proofErr w:type="spellEnd"/>
-      <w:r>
-        <w:t xml:space="preserve"> để </w:t>
-      </w:r>
-      <w:proofErr w:type="spellStart"/>
-      <w:r>
-        <w:t>chạy</w:t>
-      </w:r>
-      <w:proofErr w:type="spellEnd"/>
-      <w:r>
-        <w:t xml:space="preserve"> </w:t>
-      </w:r>
-      <w:proofErr w:type="spellStart"/>
-      <w:r>
-        <w:t>chương</w:t>
-      </w:r>
-      <w:proofErr w:type="spellEnd"/>
-      <w:r>
-        <w:t xml:space="preserve"> </w:t>
-      </w:r>
-      <w:proofErr w:type="spellStart"/>
-      <w:r>
-        <w:t>trình</w:t>
-      </w:r>
-      <w:proofErr w:type="spellEnd"/>
+      <w:r>
+        <w:t>Giải pháp xử lý</w:t>
+      </w:r>
+      <w:r>
+        <w:t>: Cài them thư viện để chạy chương trình</w:t>
+      </w:r>
     </w:p>
     <w:p>
       <w:pPr>
         <w:pStyle w:val="Heading3"/>
       </w:pPr>
       <w:bookmarkStart w:id="19" w:name="_Toc90500054"/>
-      <w:proofErr w:type="spellStart"/>
-      <w:r>
-        <w:t>Rủi</w:t>
-      </w:r>
-      <w:proofErr w:type="spellEnd"/>
-      <w:r>
-        <w:t xml:space="preserve"> </w:t>
-      </w:r>
-      <w:proofErr w:type="spellStart"/>
-      <w:r>
-        <w:t>ro</w:t>
+      <w:r>
+        <w:t>Rủi ro</w:t>
       </w:r>
       <w:bookmarkEnd w:id="19"/>
-      <w:proofErr w:type="spellEnd"/>
       <w:r>
         <w:t xml:space="preserve"> </w:t>
       </w:r>
@@ -8337,70 +5049,15 @@
           <w:numId w:val="40"/>
         </w:numPr>
       </w:pPr>
-      <w:proofErr w:type="spellStart"/>
-      <w:r>
-        <w:t>Tên</w:t>
-      </w:r>
-      <w:proofErr w:type="spellEnd"/>
-      <w:r>
-        <w:t xml:space="preserve"> </w:t>
-      </w:r>
-      <w:proofErr w:type="spellStart"/>
-      <w:r>
-        <w:t>rủi</w:t>
-      </w:r>
-      <w:proofErr w:type="spellEnd"/>
-      <w:r>
-        <w:t xml:space="preserve"> </w:t>
-      </w:r>
-      <w:proofErr w:type="spellStart"/>
-      <w:r>
-        <w:t>ro</w:t>
-      </w:r>
-      <w:proofErr w:type="spellEnd"/>
-      <w:r>
-        <w:t xml:space="preserve">: </w:t>
-      </w:r>
-      <w:proofErr w:type="spellStart"/>
-      <w:r>
-        <w:t>không</w:t>
-      </w:r>
-      <w:proofErr w:type="spellEnd"/>
-      <w:r>
-        <w:t xml:space="preserve"> th</w:t>
-      </w:r>
-      <w:r>
-        <w:t xml:space="preserve">ể </w:t>
-      </w:r>
-      <w:proofErr w:type="spellStart"/>
-      <w:r>
-        <w:t>tương</w:t>
-      </w:r>
-      <w:proofErr w:type="spellEnd"/>
-      <w:r>
-        <w:t xml:space="preserve"> tác </w:t>
-      </w:r>
-      <w:proofErr w:type="spellStart"/>
-      <w:r>
-        <w:t>giữa</w:t>
-      </w:r>
-      <w:proofErr w:type="spellEnd"/>
-      <w:r>
-        <w:t xml:space="preserve"> người </w:t>
-      </w:r>
-      <w:proofErr w:type="spellStart"/>
-      <w:r>
-        <w:t>dùng</w:t>
-      </w:r>
-      <w:proofErr w:type="spellEnd"/>
-      <w:r>
-        <w:t xml:space="preserve"> window và </w:t>
-      </w:r>
-      <w:proofErr w:type="spellStart"/>
-      <w:r>
-        <w:t>linux</w:t>
-      </w:r>
-      <w:proofErr w:type="spellEnd"/>
+      <w:r>
+        <w:t xml:space="preserve">Tên rủi ro: </w:t>
+      </w:r>
+      <w:r>
+        <w:t>không th</w:t>
+      </w:r>
+      <w:r>
+        <w:t>ể tương tác giữa người dùng window và linux</w:t>
+      </w:r>
     </w:p>
     <w:p>
       <w:pPr>
@@ -8410,113 +5067,15 @@
           <w:numId w:val="40"/>
         </w:numPr>
       </w:pPr>
-      <w:proofErr w:type="spellStart"/>
-      <w:r>
-        <w:t>Mô</w:t>
-      </w:r>
-      <w:proofErr w:type="spellEnd"/>
-      <w:r>
-        <w:t xml:space="preserve"> </w:t>
-      </w:r>
-      <w:proofErr w:type="spellStart"/>
-      <w:r>
-        <w:t>tả</w:t>
-      </w:r>
-      <w:proofErr w:type="spellEnd"/>
-      <w:r>
-        <w:t xml:space="preserve"> </w:t>
-      </w:r>
-      <w:proofErr w:type="spellStart"/>
-      <w:r>
-        <w:t>rủi</w:t>
-      </w:r>
-      <w:proofErr w:type="spellEnd"/>
-      <w:r>
-        <w:t xml:space="preserve"> </w:t>
-      </w:r>
-      <w:proofErr w:type="spellStart"/>
-      <w:r>
-        <w:t>ro</w:t>
-      </w:r>
-      <w:proofErr w:type="spellEnd"/>
-      <w:r>
-        <w:t>:</w:t>
-      </w:r>
-      <w:r>
-        <w:t xml:space="preserve"> người </w:t>
-      </w:r>
-      <w:proofErr w:type="spellStart"/>
-      <w:r>
-        <w:t>d</w:t>
-      </w:r>
-      <w:r>
-        <w:t>ùng</w:t>
-      </w:r>
-      <w:proofErr w:type="spellEnd"/>
-      <w:r>
-        <w:t xml:space="preserve"> window </w:t>
-      </w:r>
-      <w:proofErr w:type="spellStart"/>
-      <w:r>
-        <w:t>không</w:t>
-      </w:r>
-      <w:proofErr w:type="spellEnd"/>
-      <w:r>
-        <w:t xml:space="preserve"> thể </w:t>
-      </w:r>
-      <w:proofErr w:type="spellStart"/>
-      <w:r>
-        <w:t>tương</w:t>
-      </w:r>
-      <w:proofErr w:type="spellEnd"/>
-      <w:r>
-        <w:t xml:space="preserve"> tác với người </w:t>
-      </w:r>
-      <w:proofErr w:type="spellStart"/>
-      <w:r>
-        <w:t>dùng</w:t>
-      </w:r>
-      <w:proofErr w:type="spellEnd"/>
-      <w:r>
-        <w:t xml:space="preserve"> </w:t>
-      </w:r>
-      <w:proofErr w:type="spellStart"/>
-      <w:r>
-        <w:t>bên</w:t>
-      </w:r>
-      <w:proofErr w:type="spellEnd"/>
-      <w:r>
-        <w:t xml:space="preserve"> </w:t>
-      </w:r>
-      <w:proofErr w:type="spellStart"/>
-      <w:r>
-        <w:t>linux</w:t>
-      </w:r>
-      <w:proofErr w:type="spellEnd"/>
-      <w:r>
-        <w:t xml:space="preserve"> </w:t>
-      </w:r>
-      <w:proofErr w:type="spellStart"/>
-      <w:r>
-        <w:t>thông</w:t>
-      </w:r>
-      <w:proofErr w:type="spellEnd"/>
-      <w:r>
-        <w:t xml:space="preserve"> qua </w:t>
-      </w:r>
-      <w:proofErr w:type="spellStart"/>
-      <w:r>
-        <w:t>chương</w:t>
-      </w:r>
-      <w:proofErr w:type="spellEnd"/>
-      <w:r>
-        <w:t xml:space="preserve"> </w:t>
-      </w:r>
-      <w:proofErr w:type="spellStart"/>
-      <w:r>
-        <w:t>trình</w:t>
-      </w:r>
-      <w:proofErr w:type="spellEnd"/>
+      <w:r>
+        <w:t>Mô tả rủi ro:</w:t>
+      </w:r>
+      <w:r>
+        <w:t xml:space="preserve"> người d</w:t>
+      </w:r>
+      <w:r>
+        <w:t>ùng window không thể tương tác với người dùng bên linux thông qua chương trình</w:t>
+      </w:r>
     </w:p>
     <w:p>
       <w:pPr>
@@ -8527,29 +5086,8 @@
         </w:numPr>
       </w:pPr>
       <w:r>
-        <w:t xml:space="preserve">Xác </w:t>
-      </w:r>
-      <w:proofErr w:type="spellStart"/>
-      <w:r>
-        <w:t>suất</w:t>
-      </w:r>
-      <w:proofErr w:type="spellEnd"/>
-      <w:r>
-        <w:t xml:space="preserve"> </w:t>
-      </w:r>
-      <w:proofErr w:type="spellStart"/>
-      <w:r>
-        <w:t>xảy</w:t>
-      </w:r>
-      <w:proofErr w:type="spellEnd"/>
-      <w:r>
-        <w:t xml:space="preserve"> </w:t>
-      </w:r>
-      <w:proofErr w:type="spellStart"/>
-      <w:r>
-        <w:t>ra</w:t>
-      </w:r>
-      <w:proofErr w:type="spellEnd"/>
+        <w:t>Xác suất xảy ra</w:t>
+      </w:r>
       <w:r>
         <w:t>: 5%</w:t>
       </w:r>
@@ -8563,21 +5101,8 @@
         </w:numPr>
       </w:pPr>
       <w:r>
-        <w:t xml:space="preserve">Mức độ </w:t>
-      </w:r>
-      <w:proofErr w:type="spellStart"/>
-      <w:r>
-        <w:t>thiệt</w:t>
-      </w:r>
-      <w:proofErr w:type="spellEnd"/>
-      <w:r>
-        <w:t xml:space="preserve"> </w:t>
-      </w:r>
-      <w:proofErr w:type="spellStart"/>
-      <w:r>
-        <w:t>hại</w:t>
-      </w:r>
-      <w:proofErr w:type="spellEnd"/>
+        <w:t>Mức độ thiệt hại</w:t>
+      </w:r>
       <w:r>
         <w:t>: Cao</w:t>
       </w:r>
@@ -8590,106 +5115,22 @@
           <w:numId w:val="40"/>
         </w:numPr>
       </w:pPr>
-      <w:proofErr w:type="spellStart"/>
-      <w:r>
-        <w:t>Giải</w:t>
-      </w:r>
-      <w:proofErr w:type="spellEnd"/>
-      <w:r>
-        <w:t xml:space="preserve"> pháp xử lý</w:t>
-      </w:r>
-      <w:r>
-        <w:t xml:space="preserve">: </w:t>
-      </w:r>
-      <w:proofErr w:type="spellStart"/>
-      <w:r>
-        <w:t>Cải</w:t>
-      </w:r>
-      <w:proofErr w:type="spellEnd"/>
-      <w:r>
-        <w:t xml:space="preserve"> tiến </w:t>
-      </w:r>
-      <w:proofErr w:type="spellStart"/>
-      <w:r>
-        <w:t>chương</w:t>
-      </w:r>
-      <w:proofErr w:type="spellEnd"/>
-      <w:r>
-        <w:t xml:space="preserve"> </w:t>
-      </w:r>
-      <w:proofErr w:type="spellStart"/>
-      <w:r>
-        <w:t>trình</w:t>
-      </w:r>
-      <w:proofErr w:type="spellEnd"/>
-      <w:r>
-        <w:t xml:space="preserve"> hoặc do người </w:t>
-      </w:r>
-      <w:proofErr w:type="spellStart"/>
-      <w:r>
-        <w:t>dùng</w:t>
-      </w:r>
-      <w:proofErr w:type="spellEnd"/>
-      <w:r>
-        <w:t xml:space="preserve"> </w:t>
-      </w:r>
-      <w:proofErr w:type="spellStart"/>
-      <w:r>
-        <w:t>chưa</w:t>
-      </w:r>
-      <w:proofErr w:type="spellEnd"/>
-      <w:r>
-        <w:t xml:space="preserve"> </w:t>
-      </w:r>
-      <w:proofErr w:type="spellStart"/>
-      <w:r>
-        <w:t>cài</w:t>
-      </w:r>
-      <w:proofErr w:type="spellEnd"/>
-      <w:r>
-        <w:t xml:space="preserve"> </w:t>
-      </w:r>
-      <w:proofErr w:type="spellStart"/>
-      <w:r>
-        <w:t>đủ</w:t>
-      </w:r>
-      <w:proofErr w:type="spellEnd"/>
-      <w:r>
-        <w:t xml:space="preserve"> </w:t>
-      </w:r>
-      <w:proofErr w:type="spellStart"/>
-      <w:r>
-        <w:t>thư</w:t>
-      </w:r>
-      <w:proofErr w:type="spellEnd"/>
-      <w:r>
-        <w:t xml:space="preserve"> </w:t>
-      </w:r>
-      <w:proofErr w:type="spellStart"/>
-      <w:r>
-        <w:t>viện</w:t>
-      </w:r>
-      <w:proofErr w:type="spellEnd"/>
+      <w:r>
+        <w:t>Giải pháp xử lý</w:t>
+      </w:r>
+      <w:r>
+        <w:t>: Cải tiến chương trình hoặc do người dùng chưa cài đủ thư viện</w:t>
+      </w:r>
     </w:p>
     <w:p>
       <w:pPr>
         <w:pStyle w:val="Heading3"/>
       </w:pPr>
       <w:bookmarkStart w:id="20" w:name="_Toc90500055"/>
-      <w:proofErr w:type="spellStart"/>
-      <w:r>
-        <w:t>Rủi</w:t>
-      </w:r>
-      <w:proofErr w:type="spellEnd"/>
-      <w:r>
-        <w:t xml:space="preserve"> </w:t>
-      </w:r>
-      <w:proofErr w:type="spellStart"/>
-      <w:r>
-        <w:t>ro</w:t>
+      <w:r>
+        <w:t>Rủi ro</w:t>
       </w:r>
       <w:bookmarkEnd w:id="20"/>
-      <w:proofErr w:type="spellEnd"/>
       <w:r>
         <w:t xml:space="preserve"> </w:t>
       </w:r>
@@ -8705,67 +5146,12 @@
           <w:numId w:val="40"/>
         </w:numPr>
       </w:pPr>
-      <w:proofErr w:type="spellStart"/>
-      <w:r>
-        <w:t>Tên</w:t>
-      </w:r>
-      <w:proofErr w:type="spellEnd"/>
-      <w:r>
-        <w:t xml:space="preserve"> </w:t>
-      </w:r>
-      <w:proofErr w:type="spellStart"/>
-      <w:r>
-        <w:t>rủi</w:t>
-      </w:r>
-      <w:proofErr w:type="spellEnd"/>
-      <w:r>
-        <w:t xml:space="preserve"> </w:t>
-      </w:r>
-      <w:proofErr w:type="spellStart"/>
-      <w:r>
-        <w:t>ro</w:t>
-      </w:r>
-      <w:proofErr w:type="spellEnd"/>
-      <w:r>
-        <w:t xml:space="preserve">: </w:t>
-      </w:r>
-      <w:proofErr w:type="spellStart"/>
-      <w:r>
-        <w:t>chương</w:t>
-      </w:r>
-      <w:proofErr w:type="spellEnd"/>
-      <w:r>
-        <w:t xml:space="preserve"> </w:t>
-      </w:r>
-      <w:proofErr w:type="spellStart"/>
-      <w:r>
-        <w:t>trình</w:t>
-      </w:r>
-      <w:proofErr w:type="spellEnd"/>
-      <w:r>
-        <w:t xml:space="preserve"> </w:t>
-      </w:r>
-      <w:proofErr w:type="spellStart"/>
-      <w:r>
-        <w:t>không</w:t>
-      </w:r>
-      <w:proofErr w:type="spellEnd"/>
-      <w:r>
-        <w:t xml:space="preserve"> có người </w:t>
-      </w:r>
-      <w:proofErr w:type="spellStart"/>
-      <w:r>
-        <w:t>kiểm</w:t>
-      </w:r>
-      <w:proofErr w:type="spellEnd"/>
-      <w:r>
-        <w:t xml:space="preserve"> </w:t>
-      </w:r>
-      <w:proofErr w:type="spellStart"/>
-      <w:r>
-        <w:t>duyệt</w:t>
-      </w:r>
-      <w:proofErr w:type="spellEnd"/>
+      <w:r>
+        <w:t xml:space="preserve">Tên rủi ro: </w:t>
+      </w:r>
+      <w:r>
+        <w:t>chương trình không có người kiểm duyệt</w:t>
+      </w:r>
     </w:p>
     <w:p>
       <w:pPr>
@@ -8775,177 +5161,21 @@
           <w:numId w:val="40"/>
         </w:numPr>
       </w:pPr>
-      <w:proofErr w:type="spellStart"/>
-      <w:r>
-        <w:t>Mô</w:t>
-      </w:r>
-      <w:proofErr w:type="spellEnd"/>
-      <w:r>
-        <w:t xml:space="preserve"> </w:t>
-      </w:r>
-      <w:proofErr w:type="spellStart"/>
-      <w:r>
-        <w:t>tả</w:t>
-      </w:r>
-      <w:proofErr w:type="spellEnd"/>
-      <w:r>
-        <w:t xml:space="preserve"> </w:t>
-      </w:r>
-      <w:proofErr w:type="spellStart"/>
-      <w:r>
-        <w:t>rủi</w:t>
-      </w:r>
-      <w:proofErr w:type="spellEnd"/>
-      <w:r>
-        <w:t xml:space="preserve"> </w:t>
-      </w:r>
-      <w:proofErr w:type="spellStart"/>
-      <w:r>
-        <w:t>ro</w:t>
-      </w:r>
-      <w:proofErr w:type="spellEnd"/>
-      <w:r>
-        <w:t>:</w:t>
-      </w:r>
-      <w:r>
-        <w:t xml:space="preserve"> </w:t>
-      </w:r>
-      <w:proofErr w:type="spellStart"/>
-      <w:r>
-        <w:t>chương</w:t>
-      </w:r>
-      <w:proofErr w:type="spellEnd"/>
-      <w:r>
-        <w:t xml:space="preserve"> </w:t>
-      </w:r>
-      <w:proofErr w:type="spellStart"/>
-      <w:r>
-        <w:t>trình</w:t>
-      </w:r>
-      <w:proofErr w:type="spellEnd"/>
-      <w:r>
-        <w:t xml:space="preserve"> </w:t>
-      </w:r>
-      <w:proofErr w:type="spellStart"/>
-      <w:r>
-        <w:t>không</w:t>
-      </w:r>
-      <w:proofErr w:type="spellEnd"/>
-      <w:r>
-        <w:t xml:space="preserve"> có người </w:t>
-      </w:r>
-      <w:proofErr w:type="spellStart"/>
-      <w:r>
-        <w:t>kiểm</w:t>
-      </w:r>
-      <w:proofErr w:type="spellEnd"/>
-      <w:r>
-        <w:t xml:space="preserve"> </w:t>
-      </w:r>
-      <w:proofErr w:type="spellStart"/>
-      <w:r>
-        <w:t>duyệt</w:t>
-      </w:r>
-      <w:proofErr w:type="spellEnd"/>
+      <w:r>
+        <w:t>Mô tả rủi ro:</w:t>
+      </w:r>
+      <w:r>
+        <w:t xml:space="preserve"> chương trình không có người kiểm duyệt</w:t>
+      </w:r>
       <w:r>
         <w:t xml:space="preserve"> và</w:t>
       </w:r>
       <w:r>
-        <w:t xml:space="preserve"> </w:t>
-      </w:r>
-      <w:proofErr w:type="spellStart"/>
-      <w:r>
-        <w:t>đã</w:t>
-      </w:r>
-      <w:proofErr w:type="spellEnd"/>
-      <w:r>
-        <w:t xml:space="preserve"> </w:t>
-      </w:r>
-      <w:proofErr w:type="spellStart"/>
-      <w:r>
-        <w:t>đưa</w:t>
-      </w:r>
-      <w:proofErr w:type="spellEnd"/>
-      <w:r>
-        <w:t xml:space="preserve"> </w:t>
-      </w:r>
-      <w:proofErr w:type="spellStart"/>
-      <w:r>
-        <w:t>chương</w:t>
-      </w:r>
-      <w:proofErr w:type="spellEnd"/>
-      <w:r>
-        <w:t xml:space="preserve"> </w:t>
-      </w:r>
-      <w:proofErr w:type="spellStart"/>
-      <w:r>
-        <w:t>trình</w:t>
-      </w:r>
-      <w:proofErr w:type="spellEnd"/>
-      <w:r>
-        <w:t xml:space="preserve"> </w:t>
-      </w:r>
-      <w:proofErr w:type="spellStart"/>
-      <w:r>
-        <w:t>đi</w:t>
-      </w:r>
-      <w:proofErr w:type="spellEnd"/>
-      <w:r>
-        <w:t xml:space="preserve"> thực </w:t>
-      </w:r>
-      <w:proofErr w:type="spellStart"/>
-      <w:r>
-        <w:t>tiễn</w:t>
-      </w:r>
-      <w:proofErr w:type="spellEnd"/>
-      <w:r>
-        <w:t xml:space="preserve"> </w:t>
-      </w:r>
-      <w:proofErr w:type="spellStart"/>
-      <w:r>
-        <w:t>chưa</w:t>
-      </w:r>
-      <w:proofErr w:type="spellEnd"/>
-      <w:r>
-        <w:t xml:space="preserve"> </w:t>
-      </w:r>
-      <w:proofErr w:type="spellStart"/>
-      <w:r>
-        <w:t>thông</w:t>
-      </w:r>
-      <w:proofErr w:type="spellEnd"/>
-      <w:r>
-        <w:t xml:space="preserve"> qua những người </w:t>
-      </w:r>
-      <w:proofErr w:type="spellStart"/>
-      <w:r>
-        <w:t>tham</w:t>
-      </w:r>
-      <w:proofErr w:type="spellEnd"/>
-      <w:r>
-        <w:t xml:space="preserve"> </w:t>
-      </w:r>
-      <w:proofErr w:type="spellStart"/>
-      <w:r>
-        <w:t>gia</w:t>
-      </w:r>
-      <w:proofErr w:type="spellEnd"/>
-      <w:r>
-        <w:t xml:space="preserve"> </w:t>
-      </w:r>
-      <w:proofErr w:type="spellStart"/>
-      <w:r>
-        <w:t>trong</w:t>
-      </w:r>
-      <w:proofErr w:type="spellEnd"/>
-      <w:r>
-        <w:t xml:space="preserve"> dự </w:t>
-      </w:r>
-      <w:proofErr w:type="spellStart"/>
-      <w:r>
-        <w:t>án</w:t>
-      </w:r>
-      <w:proofErr w:type="spellEnd"/>
+        <w:t xml:space="preserve"> đã đưa chương trình đi thực tiễn</w:t>
+      </w:r>
+      <w:r>
+        <w:t xml:space="preserve"> chưa thông qua những người tham gia trong dự án</w:t>
+      </w:r>
     </w:p>
     <w:p>
       <w:pPr>
@@ -8956,37 +5186,11 @@
         </w:numPr>
       </w:pPr>
       <w:r>
-        <w:t xml:space="preserve">Xác </w:t>
-      </w:r>
-      <w:proofErr w:type="spellStart"/>
-      <w:r>
-        <w:t>suất</w:t>
-      </w:r>
-      <w:proofErr w:type="spellEnd"/>
-      <w:r>
-        <w:t xml:space="preserve"> </w:t>
-      </w:r>
-      <w:proofErr w:type="spellStart"/>
-      <w:r>
-        <w:t>xảy</w:t>
-      </w:r>
-      <w:proofErr w:type="spellEnd"/>
-      <w:r>
-        <w:t xml:space="preserve"> </w:t>
-      </w:r>
-      <w:proofErr w:type="spellStart"/>
-      <w:r>
-        <w:t>ra</w:t>
-      </w:r>
-      <w:proofErr w:type="spellEnd"/>
-      <w:r>
-        <w:t xml:space="preserve">: </w:t>
-      </w:r>
-      <w:proofErr w:type="spellStart"/>
-      <w:r>
-        <w:t>thấp</w:t>
-      </w:r>
-      <w:proofErr w:type="spellEnd"/>
+        <w:t>Xác suất xảy ra</w:t>
+      </w:r>
+      <w:r>
+        <w:t>: thấp</w:t>
+      </w:r>
     </w:p>
     <w:p>
       <w:pPr>
@@ -8997,29 +5201,11 @@
         </w:numPr>
       </w:pPr>
       <w:r>
-        <w:t xml:space="preserve">Mức độ </w:t>
-      </w:r>
-      <w:proofErr w:type="spellStart"/>
-      <w:r>
-        <w:t>thiệt</w:t>
-      </w:r>
-      <w:proofErr w:type="spellEnd"/>
-      <w:r>
-        <w:t xml:space="preserve"> </w:t>
-      </w:r>
-      <w:proofErr w:type="spellStart"/>
-      <w:r>
-        <w:t>hại</w:t>
-      </w:r>
-      <w:proofErr w:type="spellEnd"/>
-      <w:r>
-        <w:t xml:space="preserve">: </w:t>
-      </w:r>
-      <w:proofErr w:type="spellStart"/>
-      <w:r>
-        <w:t>cao</w:t>
-      </w:r>
-      <w:proofErr w:type="spellEnd"/>
+        <w:t>Mức độ thiệt hại</w:t>
+      </w:r>
+      <w:r>
+        <w:t>: cao</w:t>
+      </w:r>
     </w:p>
     <w:p>
       <w:pPr>
@@ -9029,48 +5215,22 @@
           <w:numId w:val="40"/>
         </w:numPr>
       </w:pPr>
-      <w:proofErr w:type="spellStart"/>
-      <w:r>
-        <w:t>Giải</w:t>
-      </w:r>
-      <w:proofErr w:type="spellEnd"/>
-      <w:r>
-        <w:t xml:space="preserve"> pháp xử lý</w:t>
-      </w:r>
-      <w:r>
-        <w:t xml:space="preserve">: </w:t>
-      </w:r>
-      <w:proofErr w:type="spellStart"/>
-      <w:r>
-        <w:t>tuy</w:t>
-      </w:r>
-      <w:r>
-        <w:t>ển</w:t>
-      </w:r>
-      <w:proofErr w:type="spellEnd"/>
-      <w:r>
-        <w:t xml:space="preserve"> tester</w:t>
+      <w:r>
+        <w:t>Giải pháp xử lý</w:t>
+      </w:r>
+      <w:r>
+        <w:t>: tuy</w:t>
+      </w:r>
+      <w:r>
+        <w:t>ển tester</w:t>
       </w:r>
     </w:p>
     <w:p>
       <w:pPr>
         <w:pStyle w:val="Heading3"/>
       </w:pPr>
-      <w:proofErr w:type="spellStart"/>
-      <w:r>
-        <w:t>Rủi</w:t>
-      </w:r>
-      <w:proofErr w:type="spellEnd"/>
-      <w:r>
-        <w:t xml:space="preserve"> </w:t>
-      </w:r>
-      <w:proofErr w:type="spellStart"/>
-      <w:r>
-        <w:t>ro</w:t>
-      </w:r>
-      <w:proofErr w:type="spellEnd"/>
-      <w:r>
-        <w:t xml:space="preserve"> </w:t>
+      <w:r>
+        <w:t xml:space="preserve">Rủi ro </w:t>
       </w:r>
       <w:r>
         <w:t>6:</w:t>
@@ -9084,51 +5244,12 @@
           <w:numId w:val="40"/>
         </w:numPr>
       </w:pPr>
-      <w:proofErr w:type="spellStart"/>
-      <w:r>
-        <w:t>Tên</w:t>
-      </w:r>
-      <w:proofErr w:type="spellEnd"/>
-      <w:r>
-        <w:t xml:space="preserve"> </w:t>
-      </w:r>
-      <w:proofErr w:type="spellStart"/>
-      <w:r>
-        <w:t>rủi</w:t>
-      </w:r>
-      <w:proofErr w:type="spellEnd"/>
-      <w:r>
-        <w:t xml:space="preserve"> </w:t>
-      </w:r>
-      <w:proofErr w:type="spellStart"/>
-      <w:r>
-        <w:t>ro</w:t>
-      </w:r>
-      <w:proofErr w:type="spellEnd"/>
-      <w:r>
-        <w:t xml:space="preserve">: </w:t>
-      </w:r>
-      <w:proofErr w:type="spellStart"/>
-      <w:r>
-        <w:t>Thiếu</w:t>
-      </w:r>
-      <w:proofErr w:type="spellEnd"/>
-      <w:r>
-        <w:t xml:space="preserve"> người </w:t>
-      </w:r>
-      <w:proofErr w:type="spellStart"/>
-      <w:r>
-        <w:t>lập</w:t>
-      </w:r>
-      <w:proofErr w:type="spellEnd"/>
-      <w:r>
-        <w:t xml:space="preserve"> </w:t>
-      </w:r>
-      <w:proofErr w:type="spellStart"/>
-      <w:r>
-        <w:t>trình</w:t>
-      </w:r>
-      <w:proofErr w:type="spellEnd"/>
+      <w:r>
+        <w:t xml:space="preserve">Tên rủi ro: </w:t>
+      </w:r>
+      <w:r>
+        <w:t>Thiếu người lập trình</w:t>
+      </w:r>
     </w:p>
     <w:p>
       <w:pPr>
@@ -9138,94 +5259,12 @@
           <w:numId w:val="40"/>
         </w:numPr>
       </w:pPr>
-      <w:proofErr w:type="spellStart"/>
-      <w:r>
-        <w:t>Mô</w:t>
-      </w:r>
-      <w:proofErr w:type="spellEnd"/>
-      <w:r>
-        <w:t xml:space="preserve"> </w:t>
-      </w:r>
-      <w:proofErr w:type="spellStart"/>
-      <w:r>
-        <w:t>tả</w:t>
-      </w:r>
-      <w:proofErr w:type="spellEnd"/>
-      <w:r>
-        <w:t xml:space="preserve"> </w:t>
-      </w:r>
-      <w:proofErr w:type="spellStart"/>
-      <w:r>
-        <w:t>rủi</w:t>
-      </w:r>
-      <w:proofErr w:type="spellEnd"/>
-      <w:r>
-        <w:t xml:space="preserve"> </w:t>
-      </w:r>
-      <w:proofErr w:type="spellStart"/>
-      <w:r>
-        <w:t>ro</w:t>
-      </w:r>
-      <w:proofErr w:type="spellEnd"/>
-      <w:r>
-        <w:t xml:space="preserve">: Dự </w:t>
-      </w:r>
-      <w:proofErr w:type="spellStart"/>
-      <w:r>
-        <w:t>án</w:t>
-      </w:r>
-      <w:proofErr w:type="spellEnd"/>
-      <w:r>
-        <w:t xml:space="preserve"> </w:t>
-      </w:r>
-      <w:proofErr w:type="spellStart"/>
-      <w:r>
-        <w:t>th</w:t>
-      </w:r>
-      <w:r>
-        <w:t>iếu</w:t>
-      </w:r>
-      <w:proofErr w:type="spellEnd"/>
-      <w:r>
-        <w:t xml:space="preserve"> người có </w:t>
-      </w:r>
-      <w:proofErr w:type="spellStart"/>
-      <w:r>
-        <w:t>kinh</w:t>
-      </w:r>
-      <w:proofErr w:type="spellEnd"/>
-      <w:r>
-        <w:t xml:space="preserve"> </w:t>
-      </w:r>
-      <w:proofErr w:type="spellStart"/>
-      <w:r>
-        <w:t>nghiệm</w:t>
-      </w:r>
-      <w:proofErr w:type="spellEnd"/>
-      <w:r>
-        <w:t xml:space="preserve"> </w:t>
-      </w:r>
-      <w:proofErr w:type="spellStart"/>
-      <w:r>
-        <w:t>trong</w:t>
-      </w:r>
-      <w:proofErr w:type="spellEnd"/>
-      <w:r>
-        <w:t xml:space="preserve"> các </w:t>
-      </w:r>
-      <w:proofErr w:type="spellStart"/>
-      <w:r>
-        <w:t>mảng</w:t>
-      </w:r>
-      <w:proofErr w:type="spellEnd"/>
-      <w:r>
-        <w:t xml:space="preserve"> khác </w:t>
-      </w:r>
-      <w:proofErr w:type="spellStart"/>
-      <w:r>
-        <w:t>nhau</w:t>
-      </w:r>
-      <w:proofErr w:type="spellEnd"/>
+      <w:r>
+        <w:t>Mô tả rủi ro: Dự án th</w:t>
+      </w:r>
+      <w:r>
+        <w:t>iếu người có kinh nghiệm trong các mảng khác nhau</w:t>
+      </w:r>
     </w:p>
     <w:p>
       <w:pPr>
@@ -9236,37 +5275,11 @@
         </w:numPr>
       </w:pPr>
       <w:r>
-        <w:t xml:space="preserve">Xác </w:t>
-      </w:r>
-      <w:proofErr w:type="spellStart"/>
-      <w:r>
-        <w:t>suất</w:t>
-      </w:r>
-      <w:proofErr w:type="spellEnd"/>
-      <w:r>
-        <w:t xml:space="preserve"> </w:t>
-      </w:r>
-      <w:proofErr w:type="spellStart"/>
-      <w:r>
-        <w:t>xảy</w:t>
-      </w:r>
-      <w:proofErr w:type="spellEnd"/>
-      <w:r>
-        <w:t xml:space="preserve"> </w:t>
-      </w:r>
-      <w:proofErr w:type="spellStart"/>
-      <w:r>
-        <w:t>ra</w:t>
-      </w:r>
-      <w:proofErr w:type="spellEnd"/>
-      <w:r>
-        <w:t xml:space="preserve">: </w:t>
-      </w:r>
-      <w:proofErr w:type="spellStart"/>
-      <w:r>
-        <w:t>cao</w:t>
-      </w:r>
-      <w:proofErr w:type="spellEnd"/>
+        <w:t>Xác suất xảy ra</w:t>
+      </w:r>
+      <w:r>
+        <w:t>: cao</w:t>
+      </w:r>
     </w:p>
     <w:p>
       <w:pPr>
@@ -9277,29 +5290,11 @@
         </w:numPr>
       </w:pPr>
       <w:r>
-        <w:t xml:space="preserve">Mức độ </w:t>
-      </w:r>
-      <w:proofErr w:type="spellStart"/>
-      <w:r>
-        <w:t>thiệt</w:t>
-      </w:r>
-      <w:proofErr w:type="spellEnd"/>
-      <w:r>
-        <w:t xml:space="preserve"> </w:t>
-      </w:r>
-      <w:proofErr w:type="spellStart"/>
-      <w:r>
-        <w:t>hại</w:t>
-      </w:r>
-      <w:proofErr w:type="spellEnd"/>
-      <w:r>
-        <w:t xml:space="preserve">: </w:t>
-      </w:r>
-      <w:proofErr w:type="spellStart"/>
-      <w:r>
-        <w:t>cao</w:t>
-      </w:r>
-      <w:proofErr w:type="spellEnd"/>
+        <w:t>Mức độ thiệt hại</w:t>
+      </w:r>
+      <w:r>
+        <w:t>: cao</w:t>
+      </w:r>
     </w:p>
     <w:p>
       <w:pPr>
@@ -9309,67 +5304,20 @@
           <w:numId w:val="40"/>
         </w:numPr>
       </w:pPr>
-      <w:proofErr w:type="spellStart"/>
-      <w:r>
-        <w:t>Giải</w:t>
-      </w:r>
-      <w:proofErr w:type="spellEnd"/>
-      <w:r>
-        <w:t xml:space="preserve"> pháp xử lý: </w:t>
-      </w:r>
-      <w:proofErr w:type="spellStart"/>
-      <w:r>
-        <w:t>tuy</w:t>
-      </w:r>
-      <w:r>
-        <w:t>ển</w:t>
-      </w:r>
-      <w:proofErr w:type="spellEnd"/>
-      <w:r>
-        <w:t xml:space="preserve"> </w:t>
-      </w:r>
-      <w:proofErr w:type="spellStart"/>
-      <w:r>
-        <w:t>thêm</w:t>
-      </w:r>
-      <w:proofErr w:type="spellEnd"/>
-      <w:r>
-        <w:t xml:space="preserve"> </w:t>
-      </w:r>
-      <w:proofErr w:type="spellStart"/>
-      <w:r>
-        <w:t>lập</w:t>
-      </w:r>
-      <w:proofErr w:type="spellEnd"/>
-      <w:r>
-        <w:t xml:space="preserve"> </w:t>
-      </w:r>
-      <w:proofErr w:type="spellStart"/>
-      <w:r>
-        <w:t>trình</w:t>
-      </w:r>
-      <w:proofErr w:type="spellEnd"/>
-      <w:r>
-        <w:t xml:space="preserve"> </w:t>
-      </w:r>
-      <w:proofErr w:type="spellStart"/>
-      <w:r>
-        <w:t>viên</w:t>
-      </w:r>
-      <w:proofErr w:type="spellEnd"/>
+      <w:r>
+        <w:t>Giải pháp xử lý: tuy</w:t>
+      </w:r>
+      <w:r>
+        <w:t>ển thêm lập trình viên</w:t>
+      </w:r>
     </w:p>
     <w:p>
       <w:pPr>
         <w:pStyle w:val="Heading1"/>
       </w:pPr>
       <w:bookmarkStart w:id="21" w:name="_Toc90500056"/>
-      <w:proofErr w:type="spellStart"/>
-      <w:r>
-        <w:t>Ước</w:t>
-      </w:r>
-      <w:proofErr w:type="spellEnd"/>
-      <w:r>
-        <w:t xml:space="preserve"> lượng giá thành</w:t>
+      <w:r>
+        <w:t>Ước lượng giá thành</w:t>
       </w:r>
       <w:bookmarkEnd w:id="21"/>
     </w:p>
@@ -9384,72 +5332,8 @@
         <w:rPr>
           <w:i/>
         </w:rPr>
-        <w:t xml:space="preserve">Chi </w:t>
-      </w:r>
-      <w:proofErr w:type="spellStart"/>
-      <w:r>
-        <w:rPr>
-          <w:i/>
-        </w:rPr>
-        <w:t>phí</w:t>
-      </w:r>
-      <w:proofErr w:type="spellEnd"/>
-      <w:r>
-        <w:rPr>
-          <w:i/>
-        </w:rPr>
-        <w:t xml:space="preserve"> phát </w:t>
-      </w:r>
-      <w:proofErr w:type="gramStart"/>
-      <w:r>
-        <w:rPr>
-          <w:i/>
-        </w:rPr>
-        <w:t>triển  +</w:t>
-      </w:r>
-      <w:proofErr w:type="gramEnd"/>
-      <w:r>
-        <w:rPr>
-          <w:i/>
-        </w:rPr>
-        <w:t xml:space="preserve">  Chi </w:t>
-      </w:r>
-      <w:proofErr w:type="spellStart"/>
-      <w:r>
-        <w:rPr>
-          <w:i/>
-        </w:rPr>
-        <w:t>phí</w:t>
-      </w:r>
-      <w:proofErr w:type="spellEnd"/>
-      <w:r>
-        <w:rPr>
-          <w:i/>
-        </w:rPr>
-        <w:t xml:space="preserve"> </w:t>
-      </w:r>
-      <w:proofErr w:type="spellStart"/>
-      <w:r>
-        <w:rPr>
-          <w:i/>
-        </w:rPr>
-        <w:t>kiểm</w:t>
-      </w:r>
-      <w:proofErr w:type="spellEnd"/>
-      <w:r>
-        <w:rPr>
-          <w:i/>
-        </w:rPr>
-        <w:t xml:space="preserve"> </w:t>
-      </w:r>
-      <w:proofErr w:type="spellStart"/>
-      <w:r>
-        <w:rPr>
-          <w:i/>
-        </w:rPr>
-        <w:t>thử</w:t>
-      </w:r>
-      <w:proofErr w:type="spellEnd"/>
+        <w:t>Chi phí phát triển  +  Chi phí kiểm thử</w:t>
+      </w:r>
       <w:r>
         <w:rPr>
           <w:i/>
@@ -9474,16 +5358,8 @@
         <w:rPr>
           <w:iCs/>
         </w:rPr>
-        <w:t xml:space="preserve"> </w:t>
-      </w:r>
-      <w:proofErr w:type="spellStart"/>
-      <w:r>
-        <w:rPr>
-          <w:iCs/>
-        </w:rPr>
-        <w:t>triệu</w:t>
-      </w:r>
-      <w:proofErr w:type="spellEnd"/>
+        <w:t xml:space="preserve"> triệu</w:t>
+      </w:r>
     </w:p>
     <w:p>
       <w:pPr>
@@ -9508,16 +5384,8 @@
         <w:rPr>
           <w:i/>
         </w:rPr>
-        <w:t xml:space="preserve"> </w:t>
-      </w:r>
-      <w:proofErr w:type="spellStart"/>
-      <w:r>
-        <w:rPr>
-          <w:i/>
-        </w:rPr>
-        <w:t>triệu</w:t>
-      </w:r>
-      <w:proofErr w:type="spellEnd"/>
+        <w:t xml:space="preserve"> triệu</w:t>
+      </w:r>
     </w:p>
     <w:p>
       <w:pPr>
@@ -9538,107 +5406,48 @@
         </w:rPr>
         <w:t>20</w:t>
       </w:r>
-      <w:bookmarkStart w:id="23" w:name="_GoBack"/>
-      <w:bookmarkEnd w:id="23"/>
       <w:r>
         <w:rPr>
           <w:i/>
         </w:rPr>
-        <w:t xml:space="preserve"> </w:t>
-      </w:r>
-      <w:proofErr w:type="spellStart"/>
-      <w:r>
+        <w:t xml:space="preserve"> triệu</w:t>
+      </w:r>
+    </w:p>
+    <w:p>
+      <w:pPr>
+        <w:pStyle w:val="Heading1"/>
+      </w:pPr>
+      <w:r>
+        <w:lastRenderedPageBreak/>
+        <w:t>Ước lượng chất lượng</w:t>
+      </w:r>
+      <w:bookmarkEnd w:id="22"/>
+    </w:p>
+    <w:p>
+      <w:pPr>
         <w:rPr>
           <w:i/>
         </w:rPr>
-        <w:t>triệu</w:t>
-      </w:r>
-      <w:proofErr w:type="spellEnd"/>
-    </w:p>
-    <w:p>
-      <w:pPr>
-        <w:pStyle w:val="Heading1"/>
-      </w:pPr>
-      <w:proofErr w:type="spellStart"/>
-      <w:r>
-        <w:lastRenderedPageBreak/>
-        <w:t>Ước</w:t>
-      </w:r>
-      <w:proofErr w:type="spellEnd"/>
-      <w:r>
-        <w:t xml:space="preserve"> lượng chất lượng</w:t>
-      </w:r>
-      <w:bookmarkEnd w:id="22"/>
-    </w:p>
-    <w:p>
-      <w:pPr>
+      </w:pPr>
+      <w:bookmarkStart w:id="23" w:name="_Toc90500058"/>
+      <w:r>
         <w:rPr>
           <w:i/>
         </w:rPr>
-      </w:pPr>
-      <w:bookmarkStart w:id="24" w:name="_Toc90500058"/>
-      <w:proofErr w:type="spellStart"/>
-      <w:r>
+        <w:t>Ước lượng số dòng code 6500</w:t>
+      </w:r>
+    </w:p>
+    <w:p>
+      <w:pPr>
         <w:rPr>
           <w:i/>
         </w:rPr>
-        <w:t>Ước</w:t>
-      </w:r>
-      <w:proofErr w:type="spellEnd"/>
+      </w:pPr>
       <w:r>
         <w:rPr>
           <w:i/>
         </w:rPr>
-        <w:t xml:space="preserve"> lượng số </w:t>
-      </w:r>
-      <w:proofErr w:type="spellStart"/>
-      <w:r>
-        <w:rPr>
-          <w:i/>
-        </w:rPr>
-        <w:t>dòng</w:t>
-      </w:r>
-      <w:proofErr w:type="spellEnd"/>
-      <w:r>
-        <w:rPr>
-          <w:i/>
-        </w:rPr>
-        <w:t xml:space="preserve"> code 6500</w:t>
-      </w:r>
-    </w:p>
-    <w:p>
-      <w:pPr>
-        <w:rPr>
-          <w:i/>
-        </w:rPr>
-      </w:pPr>
-      <w:proofErr w:type="spellStart"/>
-      <w:r>
-        <w:rPr>
-          <w:i/>
-        </w:rPr>
-        <w:t>Ước</w:t>
-      </w:r>
-      <w:proofErr w:type="spellEnd"/>
-      <w:r>
-        <w:rPr>
-          <w:i/>
-        </w:rPr>
-        <w:t xml:space="preserve"> lượng số </w:t>
-      </w:r>
-      <w:proofErr w:type="spellStart"/>
-      <w:r>
-        <w:rPr>
-          <w:i/>
-        </w:rPr>
-        <w:t>testcase</w:t>
-      </w:r>
-      <w:proofErr w:type="spellEnd"/>
-      <w:r>
-        <w:rPr>
-          <w:i/>
-        </w:rPr>
-        <w:t xml:space="preserve"> 50</w:t>
+        <w:t>Ước lượng số testcase 50</w:t>
       </w:r>
     </w:p>
     <w:p>
@@ -9653,85 +5462,21 @@
           <w:i/>
           <w:lang w:val="fr-FR"/>
         </w:rPr>
-        <w:t xml:space="preserve">Qui định số </w:t>
-      </w:r>
-      <w:proofErr w:type="spellStart"/>
-      <w:r>
+        <w:t>Qui định số dòng comment trên mỗi Kloc 15</w:t>
+      </w:r>
+    </w:p>
+    <w:p>
+      <w:pPr>
         <w:rPr>
           <w:i/>
           <w:lang w:val="fr-FR"/>
         </w:rPr>
-        <w:t>dòng</w:t>
-      </w:r>
-      <w:proofErr w:type="spellEnd"/>
+      </w:pPr>
       <w:r>
         <w:rPr>
           <w:i/>
           <w:lang w:val="fr-FR"/>
         </w:rPr>
-        <w:t xml:space="preserve"> comment </w:t>
-      </w:r>
-      <w:proofErr w:type="spellStart"/>
-      <w:r>
-        <w:rPr>
-          <w:i/>
-          <w:lang w:val="fr-FR"/>
-        </w:rPr>
-        <w:t>trên</w:t>
-      </w:r>
-      <w:proofErr w:type="spellEnd"/>
-      <w:r>
-        <w:rPr>
-          <w:i/>
-          <w:lang w:val="fr-FR"/>
-        </w:rPr>
-        <w:t xml:space="preserve"> </w:t>
-      </w:r>
-      <w:proofErr w:type="spellStart"/>
-      <w:r>
-        <w:rPr>
-          <w:i/>
-          <w:lang w:val="fr-FR"/>
-        </w:rPr>
-        <w:t>mỗi</w:t>
-      </w:r>
-      <w:proofErr w:type="spellEnd"/>
-      <w:r>
-        <w:rPr>
-          <w:i/>
-          <w:lang w:val="fr-FR"/>
-        </w:rPr>
-        <w:t xml:space="preserve"> </w:t>
-      </w:r>
-      <w:proofErr w:type="spellStart"/>
-      <w:r>
-        <w:rPr>
-          <w:i/>
-          <w:lang w:val="fr-FR"/>
-        </w:rPr>
-        <w:t>Kloc</w:t>
-      </w:r>
-      <w:proofErr w:type="spellEnd"/>
-      <w:r>
-        <w:rPr>
-          <w:i/>
-          <w:lang w:val="fr-FR"/>
-        </w:rPr>
-        <w:t xml:space="preserve"> 15</w:t>
-      </w:r>
-    </w:p>
-    <w:p>
-      <w:pPr>
-        <w:rPr>
-          <w:i/>
-          <w:lang w:val="fr-FR"/>
-        </w:rPr>
-      </w:pPr>
-      <w:r>
-        <w:rPr>
-          <w:i/>
-          <w:lang w:val="fr-FR"/>
-        </w:rPr>
         <w:t>Qui định về số unit test, automation test 10</w:t>
       </w:r>
     </w:p>
@@ -9740,37 +5485,19 @@
         <w:pStyle w:val="Heading1"/>
       </w:pPr>
       <w:r>
-        <w:t xml:space="preserve">Đóng dự </w:t>
-      </w:r>
-      <w:proofErr w:type="spellStart"/>
-      <w:r>
-        <w:t>án</w:t>
+        <w:t>Đóng dự án</w:t>
+      </w:r>
+      <w:bookmarkEnd w:id="23"/>
+    </w:p>
+    <w:p>
+      <w:pPr>
+        <w:pStyle w:val="Heading2"/>
+      </w:pPr>
+      <w:bookmarkStart w:id="24" w:name="_Toc90500059"/>
+      <w:r>
+        <w:t>Quản lý mã nguồn</w:t>
       </w:r>
       <w:bookmarkEnd w:id="24"/>
-      <w:proofErr w:type="spellEnd"/>
-    </w:p>
-    <w:p>
-      <w:pPr>
-        <w:pStyle w:val="Heading2"/>
-      </w:pPr>
-      <w:bookmarkStart w:id="25" w:name="_Toc90500059"/>
-      <w:r>
-        <w:t xml:space="preserve">Quản lý </w:t>
-      </w:r>
-      <w:proofErr w:type="spellStart"/>
-      <w:r>
-        <w:t>mã</w:t>
-      </w:r>
-      <w:proofErr w:type="spellEnd"/>
-      <w:r>
-        <w:t xml:space="preserve"> </w:t>
-      </w:r>
-      <w:proofErr w:type="spellStart"/>
-      <w:r>
-        <w:t>nguồn</w:t>
-      </w:r>
-      <w:bookmarkEnd w:id="25"/>
-      <w:proofErr w:type="spellEnd"/>
     </w:p>
     <w:p>
       <w:pPr>
@@ -9781,15 +5508,7 @@
         </w:numPr>
       </w:pPr>
       <w:r>
-        <w:t xml:space="preserve">Số commit của </w:t>
-      </w:r>
-      <w:proofErr w:type="spellStart"/>
-      <w:r>
-        <w:t>mỗi</w:t>
-      </w:r>
-      <w:proofErr w:type="spellEnd"/>
-      <w:r>
-        <w:t xml:space="preserve"> người</w:t>
+        <w:t>Số commit của mỗi người</w:t>
       </w:r>
       <w:r>
         <w:rPr>
@@ -9806,53 +5525,8 @@
           <w:numId w:val="37"/>
         </w:numPr>
       </w:pPr>
-      <w:proofErr w:type="spellStart"/>
-      <w:r>
-        <w:t>Phân</w:t>
-      </w:r>
-      <w:proofErr w:type="spellEnd"/>
-      <w:r>
-        <w:t xml:space="preserve"> </w:t>
-      </w:r>
-      <w:proofErr w:type="spellStart"/>
-      <w:r>
-        <w:t>bố</w:t>
-      </w:r>
-      <w:proofErr w:type="spellEnd"/>
-      <w:r>
-        <w:t xml:space="preserve"> commit của dự </w:t>
-      </w:r>
-      <w:proofErr w:type="spellStart"/>
-      <w:r>
-        <w:t>án</w:t>
-      </w:r>
-      <w:proofErr w:type="spellEnd"/>
-      <w:r>
-        <w:t xml:space="preserve"> (</w:t>
-      </w:r>
-      <w:proofErr w:type="spellStart"/>
-      <w:r>
-        <w:t>sáng</w:t>
-      </w:r>
-      <w:proofErr w:type="spellEnd"/>
-      <w:r>
-        <w:t xml:space="preserve"> </w:t>
-      </w:r>
-      <w:proofErr w:type="spellStart"/>
-      <w:r>
-        <w:t>chiều</w:t>
-      </w:r>
-      <w:proofErr w:type="spellEnd"/>
-      <w:r>
-        <w:t xml:space="preserve"> </w:t>
-      </w:r>
-      <w:proofErr w:type="spellStart"/>
-      <w:r>
-        <w:t>đêm</w:t>
-      </w:r>
-      <w:proofErr w:type="spellEnd"/>
-      <w:r>
-        <w:t>…)</w:t>
+      <w:r>
+        <w:t>Phân bố commit của dự án (sáng chiều đêm…)</w:t>
       </w:r>
       <w:r>
         <w:rPr>
@@ -9914,13 +5588,8 @@
         <w:ind w:left="1418"/>
       </w:pPr>
       <w:r>
-        <w:t>bug/delay-seconds-or-</w:t>
-      </w:r>
-      <w:proofErr w:type="spellStart"/>
-      <w:r>
-        <w:t>mili</w:t>
-      </w:r>
-      <w:proofErr w:type="spellEnd"/>
+        <w:t>bug/delay-seconds-or-mili</w:t>
+      </w:r>
     </w:p>
     <w:p>
       <w:pPr>
@@ -9932,21 +5601,8 @@
         <w:ind w:left="1418"/>
       </w:pPr>
       <w:r>
-        <w:t>feature-</w:t>
-      </w:r>
-      <w:proofErr w:type="spellStart"/>
-      <w:r>
-        <w:t>commandcam</w:t>
-      </w:r>
-      <w:proofErr w:type="spellEnd"/>
-      <w:r>
-        <w:t>-exe-to-</w:t>
-      </w:r>
-      <w:proofErr w:type="spellStart"/>
-      <w:r>
-        <w:t>postinstall</w:t>
-      </w:r>
-      <w:proofErr w:type="spellEnd"/>
+        <w:t>feature-commandcam-exe-to-postinstall</w:t>
+      </w:r>
     </w:p>
     <w:p>
       <w:pPr>
@@ -9997,34 +5653,18 @@
         <w:ind w:left="1418"/>
       </w:pPr>
       <w:r>
-        <w:t>feature/</w:t>
-      </w:r>
-      <w:proofErr w:type="spellStart"/>
-      <w:r>
-        <w:t>vlc</w:t>
-      </w:r>
-      <w:proofErr w:type="spellEnd"/>
-      <w:r>
-        <w:t>-webcam</w:t>
+        <w:t>feature/vlc-webcam</w:t>
       </w:r>
     </w:p>
     <w:p>
       <w:pPr>
         <w:pStyle w:val="Heading2"/>
       </w:pPr>
-      <w:bookmarkStart w:id="26" w:name="_Toc90500060"/>
-      <w:r>
-        <w:t xml:space="preserve">Quản lý </w:t>
-      </w:r>
-      <w:proofErr w:type="spellStart"/>
-      <w:r>
-        <w:t>công</w:t>
-      </w:r>
-      <w:proofErr w:type="spellEnd"/>
-      <w:r>
-        <w:t xml:space="preserve"> việc</w:t>
-      </w:r>
-      <w:bookmarkEnd w:id="26"/>
+      <w:bookmarkStart w:id="25" w:name="_Toc90500060"/>
+      <w:r>
+        <w:t>Quản lý công việc</w:t>
+      </w:r>
+      <w:bookmarkEnd w:id="25"/>
     </w:p>
     <w:p>
       <w:pPr>
@@ -10074,72 +5714,14 @@
           <w:lang w:eastAsia="en-US" w:bidi="ar-SA"/>
         </w:rPr>
       </w:pPr>
-      <w:bookmarkStart w:id="27" w:name="_Toc90500061"/>
-      <w:proofErr w:type="spellStart"/>
+      <w:bookmarkStart w:id="26" w:name="_Toc90500061"/>
       <w:r>
         <w:rPr>
           <w:lang w:eastAsia="en-US" w:bidi="ar-SA"/>
         </w:rPr>
-        <w:t>Danh</w:t>
-      </w:r>
-      <w:proofErr w:type="spellEnd"/>
-      <w:r>
-        <w:rPr>
-          <w:lang w:eastAsia="en-US" w:bidi="ar-SA"/>
-        </w:rPr>
-        <w:t xml:space="preserve"> mục </w:t>
-      </w:r>
-      <w:proofErr w:type="spellStart"/>
-      <w:r>
-        <w:rPr>
-          <w:lang w:eastAsia="en-US" w:bidi="ar-SA"/>
-        </w:rPr>
-        <w:t>tài</w:t>
-      </w:r>
-      <w:proofErr w:type="spellEnd"/>
-      <w:r>
-        <w:rPr>
-          <w:lang w:eastAsia="en-US" w:bidi="ar-SA"/>
-        </w:rPr>
-        <w:t xml:space="preserve"> </w:t>
-      </w:r>
-      <w:proofErr w:type="spellStart"/>
-      <w:r>
-        <w:rPr>
-          <w:lang w:eastAsia="en-US" w:bidi="ar-SA"/>
-        </w:rPr>
-        <w:t>liệu</w:t>
-      </w:r>
-      <w:proofErr w:type="spellEnd"/>
-      <w:r>
-        <w:rPr>
-          <w:lang w:eastAsia="en-US" w:bidi="ar-SA"/>
-        </w:rPr>
-        <w:t xml:space="preserve"> </w:t>
-      </w:r>
-      <w:proofErr w:type="spellStart"/>
-      <w:r>
-        <w:rPr>
-          <w:lang w:eastAsia="en-US" w:bidi="ar-SA"/>
-        </w:rPr>
-        <w:t>liên</w:t>
-      </w:r>
-      <w:proofErr w:type="spellEnd"/>
-      <w:r>
-        <w:rPr>
-          <w:lang w:eastAsia="en-US" w:bidi="ar-SA"/>
-        </w:rPr>
-        <w:t xml:space="preserve"> </w:t>
-      </w:r>
-      <w:proofErr w:type="spellStart"/>
-      <w:r>
-        <w:rPr>
-          <w:lang w:eastAsia="en-US" w:bidi="ar-SA"/>
-        </w:rPr>
-        <w:t>quan</w:t>
-      </w:r>
-      <w:bookmarkEnd w:id="27"/>
-      <w:proofErr w:type="spellEnd"/>
+        <w:t>Danh mục tài liệu liên quan</w:t>
+      </w:r>
+      <w:bookmarkEnd w:id="26"/>
     </w:p>
     <w:p>
       <w:pPr>
@@ -10157,12 +5739,12 @@
     </w:p>
     <w:p/>
     <w:sectPr>
-      <w:headerReference w:type="even" r:id="rId19"/>
-      <w:headerReference w:type="default" r:id="rId20"/>
-      <w:footerReference w:type="even" r:id="rId21"/>
-      <w:footerReference w:type="default" r:id="rId22"/>
-      <w:headerReference w:type="first" r:id="rId23"/>
-      <w:footerReference w:type="first" r:id="rId24"/>
+      <w:headerReference w:type="even" r:id="rId23"/>
+      <w:headerReference w:type="default" r:id="rId24"/>
+      <w:footerReference w:type="even" r:id="rId25"/>
+      <w:footerReference w:type="default" r:id="rId26"/>
+      <w:headerReference w:type="first" r:id="rId27"/>
+      <w:footerReference w:type="first" r:id="rId28"/>
       <w:footnotePr>
         <w:pos w:val="beneathText"/>
       </w:footnotePr>
@@ -10176,7 +5758,7 @@
 </file>
 
 <file path=word/endnotes.xml><?xml version="1.0" encoding="utf-8"?>
-<w:endnotes xmlns:wpc="http://schemas.microsoft.com/office/word/2010/wordprocessingCanvas" xmlns:cx="http://schemas.microsoft.com/office/drawing/2014/chartex" xmlns:cx1="http://schemas.microsoft.com/office/drawing/2015/9/8/chartex" xmlns:mc="http://schemas.openxmlformats.org/markup-compatibility/2006" xmlns:o="urn:schemas-microsoft-com:office:office" xmlns:r="http://schemas.openxmlformats.org/officeDocument/2006/relationships" xmlns:m="http://schemas.openxmlformats.org/officeDocument/2006/math" xmlns:v="urn:schemas-microsoft-com:vml" xmlns:wp14="http://schemas.microsoft.com/office/word/2010/wordprocessingDrawing" xmlns:wp="http://schemas.openxmlformats.org/drawingml/2006/wordprocessingDrawing" xmlns:w10="urn:schemas-microsoft-com:office:word" xmlns:w="http://schemas.openxmlformats.org/wordprocessingml/2006/main" xmlns:w14="http://schemas.microsoft.com/office/word/2010/wordml" xmlns:w15="http://schemas.microsoft.com/office/word/2012/wordml" xmlns:w16se="http://schemas.microsoft.com/office/word/2015/wordml/symex" xmlns:wpg="http://schemas.microsoft.com/office/word/2010/wordprocessingGroup" xmlns:wpi="http://schemas.microsoft.com/office/word/2010/wordprocessingInk" xmlns:wne="http://schemas.microsoft.com/office/word/2006/wordml" xmlns:wps="http://schemas.microsoft.com/office/word/2010/wordprocessingShape" mc:Ignorable="w14 w15 w16se wp14">
+<w:endnotes xmlns:wpc="http://schemas.microsoft.com/office/word/2010/wordprocessingCanvas" xmlns:cx="http://schemas.microsoft.com/office/drawing/2014/chartex" xmlns:cx1="http://schemas.microsoft.com/office/drawing/2015/9/8/chartex" xmlns:cx2="http://schemas.microsoft.com/office/drawing/2015/10/21/chartex" xmlns:cx3="http://schemas.microsoft.com/office/drawing/2016/5/9/chartex" xmlns:cx4="http://schemas.microsoft.com/office/drawing/2016/5/10/chartex" xmlns:cx5="http://schemas.microsoft.com/office/drawing/2016/5/11/chartex" xmlns:cx6="http://schemas.microsoft.com/office/drawing/2016/5/12/chartex" xmlns:cx7="http://schemas.microsoft.com/office/drawing/2016/5/13/chartex" xmlns:cx8="http://schemas.microsoft.com/office/drawing/2016/5/14/chartex" xmlns:mc="http://schemas.openxmlformats.org/markup-compatibility/2006" xmlns:aink="http://schemas.microsoft.com/office/drawing/2016/ink" xmlns:am3d="http://schemas.microsoft.com/office/drawing/2017/model3d" xmlns:o="urn:schemas-microsoft-com:office:office" xmlns:r="http://schemas.openxmlformats.org/officeDocument/2006/relationships" xmlns:m="http://schemas.openxmlformats.org/officeDocument/2006/math" xmlns:v="urn:schemas-microsoft-com:vml" xmlns:wp14="http://schemas.microsoft.com/office/word/2010/wordprocessingDrawing" xmlns:wp="http://schemas.openxmlformats.org/drawingml/2006/wordprocessingDrawing" xmlns:w10="urn:schemas-microsoft-com:office:word" xmlns:w="http://schemas.openxmlformats.org/wordprocessingml/2006/main" xmlns:w14="http://schemas.microsoft.com/office/word/2010/wordml" xmlns:w15="http://schemas.microsoft.com/office/word/2012/wordml" xmlns:w16cex="http://schemas.microsoft.com/office/word/2018/wordml/cex" xmlns:w16cid="http://schemas.microsoft.com/office/word/2016/wordml/cid" xmlns:w16="http://schemas.microsoft.com/office/word/2018/wordml" xmlns:w16sdtdh="http://schemas.microsoft.com/office/word/2020/wordml/sdtdatahash" xmlns:w16se="http://schemas.microsoft.com/office/word/2015/wordml/symex" xmlns:wpg="http://schemas.microsoft.com/office/word/2010/wordprocessingGroup" xmlns:wpi="http://schemas.microsoft.com/office/word/2010/wordprocessingInk" xmlns:wne="http://schemas.microsoft.com/office/word/2006/wordml" xmlns:wps="http://schemas.microsoft.com/office/word/2010/wordprocessingShape" mc:Ignorable="w14 w15 w16se w16cid w16 w16cex w16sdtdh wp14">
   <w:endnote w:type="separator" w:id="-1">
     <w:p>
       <w:r>
@@ -10204,7 +5786,7 @@
 </file>
 
 <file path=word/footer1.xml><?xml version="1.0" encoding="utf-8"?>
-<w:ftr xmlns:wpc="http://schemas.microsoft.com/office/word/2010/wordprocessingCanvas" xmlns:cx="http://schemas.microsoft.com/office/drawing/2014/chartex" xmlns:cx1="http://schemas.microsoft.com/office/drawing/2015/9/8/chartex" xmlns:mc="http://schemas.openxmlformats.org/markup-compatibility/2006" xmlns:o="urn:schemas-microsoft-com:office:office" xmlns:r="http://schemas.openxmlformats.org/officeDocument/2006/relationships" xmlns:m="http://schemas.openxmlformats.org/officeDocument/2006/math" xmlns:v="urn:schemas-microsoft-com:vml" xmlns:wp14="http://schemas.microsoft.com/office/word/2010/wordprocessingDrawing" xmlns:wp="http://schemas.openxmlformats.org/drawingml/2006/wordprocessingDrawing" xmlns:w10="urn:schemas-microsoft-com:office:word" xmlns:w="http://schemas.openxmlformats.org/wordprocessingml/2006/main" xmlns:w14="http://schemas.microsoft.com/office/word/2010/wordml" xmlns:w15="http://schemas.microsoft.com/office/word/2012/wordml" xmlns:w16se="http://schemas.microsoft.com/office/word/2015/wordml/symex" xmlns:wpg="http://schemas.microsoft.com/office/word/2010/wordprocessingGroup" xmlns:wpi="http://schemas.microsoft.com/office/word/2010/wordprocessingInk" xmlns:wne="http://schemas.microsoft.com/office/word/2006/wordml" xmlns:wps="http://schemas.microsoft.com/office/word/2010/wordprocessingShape" mc:Ignorable="w14 w15 w16se wp14">
+<w:ftr xmlns:wpc="http://schemas.microsoft.com/office/word/2010/wordprocessingCanvas" xmlns:cx="http://schemas.microsoft.com/office/drawing/2014/chartex" xmlns:cx1="http://schemas.microsoft.com/office/drawing/2015/9/8/chartex" xmlns:cx2="http://schemas.microsoft.com/office/drawing/2015/10/21/chartex" xmlns:cx3="http://schemas.microsoft.com/office/drawing/2016/5/9/chartex" xmlns:cx4="http://schemas.microsoft.com/office/drawing/2016/5/10/chartex" xmlns:cx5="http://schemas.microsoft.com/office/drawing/2016/5/11/chartex" xmlns:cx6="http://schemas.microsoft.com/office/drawing/2016/5/12/chartex" xmlns:cx7="http://schemas.microsoft.com/office/drawing/2016/5/13/chartex" xmlns:cx8="http://schemas.microsoft.com/office/drawing/2016/5/14/chartex" xmlns:mc="http://schemas.openxmlformats.org/markup-compatibility/2006" xmlns:aink="http://schemas.microsoft.com/office/drawing/2016/ink" xmlns:am3d="http://schemas.microsoft.com/office/drawing/2017/model3d" xmlns:o="urn:schemas-microsoft-com:office:office" xmlns:r="http://schemas.openxmlformats.org/officeDocument/2006/relationships" xmlns:m="http://schemas.openxmlformats.org/officeDocument/2006/math" xmlns:v="urn:schemas-microsoft-com:vml" xmlns:wp14="http://schemas.microsoft.com/office/word/2010/wordprocessingDrawing" xmlns:wp="http://schemas.openxmlformats.org/drawingml/2006/wordprocessingDrawing" xmlns:w10="urn:schemas-microsoft-com:office:word" xmlns:w="http://schemas.openxmlformats.org/wordprocessingml/2006/main" xmlns:w14="http://schemas.microsoft.com/office/word/2010/wordml" xmlns:w15="http://schemas.microsoft.com/office/word/2012/wordml" xmlns:w16cex="http://schemas.microsoft.com/office/word/2018/wordml/cex" xmlns:w16cid="http://schemas.microsoft.com/office/word/2016/wordml/cid" xmlns:w16="http://schemas.microsoft.com/office/word/2018/wordml" xmlns:w16sdtdh="http://schemas.microsoft.com/office/word/2020/wordml/sdtdatahash" xmlns:w16se="http://schemas.microsoft.com/office/word/2015/wordml/symex" xmlns:wpg="http://schemas.microsoft.com/office/word/2010/wordprocessingGroup" xmlns:wpi="http://schemas.microsoft.com/office/word/2010/wordprocessingInk" xmlns:wne="http://schemas.microsoft.com/office/word/2006/wordml" xmlns:wps="http://schemas.microsoft.com/office/word/2010/wordprocessingShape" mc:Ignorable="w14 w15 w16se w16cid w16 w16cex w16sdtdh wp14">
   <w:p>
     <w:pPr>
       <w:pStyle w:val="Footer"/>
@@ -10214,7 +5796,7 @@
 </file>
 
 <file path=word/footer2.xml><?xml version="1.0" encoding="utf-8"?>
-<w:ftr xmlns:wpc="http://schemas.microsoft.com/office/word/2010/wordprocessingCanvas" xmlns:cx="http://schemas.microsoft.com/office/drawing/2014/chartex" xmlns:cx1="http://schemas.microsoft.com/office/drawing/2015/9/8/chartex" xmlns:mc="http://schemas.openxmlformats.org/markup-compatibility/2006" xmlns:o="urn:schemas-microsoft-com:office:office" xmlns:r="http://schemas.openxmlformats.org/officeDocument/2006/relationships" xmlns:m="http://schemas.openxmlformats.org/officeDocument/2006/math" xmlns:v="urn:schemas-microsoft-com:vml" xmlns:wp14="http://schemas.microsoft.com/office/word/2010/wordprocessingDrawing" xmlns:wp="http://schemas.openxmlformats.org/drawingml/2006/wordprocessingDrawing" xmlns:w10="urn:schemas-microsoft-com:office:word" xmlns:w="http://schemas.openxmlformats.org/wordprocessingml/2006/main" xmlns:w14="http://schemas.microsoft.com/office/word/2010/wordml" xmlns:w15="http://schemas.microsoft.com/office/word/2012/wordml" xmlns:w16se="http://schemas.microsoft.com/office/word/2015/wordml/symex" xmlns:wpg="http://schemas.microsoft.com/office/word/2010/wordprocessingGroup" xmlns:wpi="http://schemas.microsoft.com/office/word/2010/wordprocessingInk" xmlns:wne="http://schemas.microsoft.com/office/word/2006/wordml" xmlns:wps="http://schemas.microsoft.com/office/word/2010/wordprocessingShape" mc:Ignorable="w14 w15 w16se wp14">
+<w:ftr xmlns:wpc="http://schemas.microsoft.com/office/word/2010/wordprocessingCanvas" xmlns:cx="http://schemas.microsoft.com/office/drawing/2014/chartex" xmlns:cx1="http://schemas.microsoft.com/office/drawing/2015/9/8/chartex" xmlns:cx2="http://schemas.microsoft.com/office/drawing/2015/10/21/chartex" xmlns:cx3="http://schemas.microsoft.com/office/drawing/2016/5/9/chartex" xmlns:cx4="http://schemas.microsoft.com/office/drawing/2016/5/10/chartex" xmlns:cx5="http://schemas.microsoft.com/office/drawing/2016/5/11/chartex" xmlns:cx6="http://schemas.microsoft.com/office/drawing/2016/5/12/chartex" xmlns:cx7="http://schemas.microsoft.com/office/drawing/2016/5/13/chartex" xmlns:cx8="http://schemas.microsoft.com/office/drawing/2016/5/14/chartex" xmlns:mc="http://schemas.openxmlformats.org/markup-compatibility/2006" xmlns:aink="http://schemas.microsoft.com/office/drawing/2016/ink" xmlns:am3d="http://schemas.microsoft.com/office/drawing/2017/model3d" xmlns:o="urn:schemas-microsoft-com:office:office" xmlns:r="http://schemas.openxmlformats.org/officeDocument/2006/relationships" xmlns:m="http://schemas.openxmlformats.org/officeDocument/2006/math" xmlns:v="urn:schemas-microsoft-com:vml" xmlns:wp14="http://schemas.microsoft.com/office/word/2010/wordprocessingDrawing" xmlns:wp="http://schemas.openxmlformats.org/drawingml/2006/wordprocessingDrawing" xmlns:w10="urn:schemas-microsoft-com:office:word" xmlns:w="http://schemas.openxmlformats.org/wordprocessingml/2006/main" xmlns:w14="http://schemas.microsoft.com/office/word/2010/wordml" xmlns:w15="http://schemas.microsoft.com/office/word/2012/wordml" xmlns:w16cex="http://schemas.microsoft.com/office/word/2018/wordml/cex" xmlns:w16cid="http://schemas.microsoft.com/office/word/2016/wordml/cid" xmlns:w16="http://schemas.microsoft.com/office/word/2018/wordml" xmlns:w16sdtdh="http://schemas.microsoft.com/office/word/2020/wordml/sdtdatahash" xmlns:w16se="http://schemas.microsoft.com/office/word/2015/wordml/symex" xmlns:wpg="http://schemas.microsoft.com/office/word/2010/wordprocessingGroup" xmlns:wpi="http://schemas.microsoft.com/office/word/2010/wordprocessingInk" xmlns:wne="http://schemas.microsoft.com/office/word/2006/wordml" xmlns:wps="http://schemas.microsoft.com/office/word/2010/wordprocessingShape" mc:Ignorable="w14 w15 w16se w16cid w16 w16cex w16sdtdh wp14">
   <w:p>
     <w:pPr>
       <w:pStyle w:val="Footer"/>
@@ -10292,7 +5874,7 @@
 </file>
 
 <file path=word/footer3.xml><?xml version="1.0" encoding="utf-8"?>
-<w:ftr xmlns:wpc="http://schemas.microsoft.com/office/word/2010/wordprocessingCanvas" xmlns:cx="http://schemas.microsoft.com/office/drawing/2014/chartex" xmlns:cx1="http://schemas.microsoft.com/office/drawing/2015/9/8/chartex" xmlns:mc="http://schemas.openxmlformats.org/markup-compatibility/2006" xmlns:o="urn:schemas-microsoft-com:office:office" xmlns:r="http://schemas.openxmlformats.org/officeDocument/2006/relationships" xmlns:m="http://schemas.openxmlformats.org/officeDocument/2006/math" xmlns:v="urn:schemas-microsoft-com:vml" xmlns:wp14="http://schemas.microsoft.com/office/word/2010/wordprocessingDrawing" xmlns:wp="http://schemas.openxmlformats.org/drawingml/2006/wordprocessingDrawing" xmlns:w10="urn:schemas-microsoft-com:office:word" xmlns:w="http://schemas.openxmlformats.org/wordprocessingml/2006/main" xmlns:w14="http://schemas.microsoft.com/office/word/2010/wordml" xmlns:w15="http://schemas.microsoft.com/office/word/2012/wordml" xmlns:w16se="http://schemas.microsoft.com/office/word/2015/wordml/symex" xmlns:wpg="http://schemas.microsoft.com/office/word/2010/wordprocessingGroup" xmlns:wpi="http://schemas.microsoft.com/office/word/2010/wordprocessingInk" xmlns:wne="http://schemas.microsoft.com/office/word/2006/wordml" xmlns:wps="http://schemas.microsoft.com/office/word/2010/wordprocessingShape" mc:Ignorable="w14 w15 w16se wp14">
+<w:ftr xmlns:wpc="http://schemas.microsoft.com/office/word/2010/wordprocessingCanvas" xmlns:cx="http://schemas.microsoft.com/office/drawing/2014/chartex" xmlns:cx1="http://schemas.microsoft.com/office/drawing/2015/9/8/chartex" xmlns:cx2="http://schemas.microsoft.com/office/drawing/2015/10/21/chartex" xmlns:cx3="http://schemas.microsoft.com/office/drawing/2016/5/9/chartex" xmlns:cx4="http://schemas.microsoft.com/office/drawing/2016/5/10/chartex" xmlns:cx5="http://schemas.microsoft.com/office/drawing/2016/5/11/chartex" xmlns:cx6="http://schemas.microsoft.com/office/drawing/2016/5/12/chartex" xmlns:cx7="http://schemas.microsoft.com/office/drawing/2016/5/13/chartex" xmlns:cx8="http://schemas.microsoft.com/office/drawing/2016/5/14/chartex" xmlns:mc="http://schemas.openxmlformats.org/markup-compatibility/2006" xmlns:aink="http://schemas.microsoft.com/office/drawing/2016/ink" xmlns:am3d="http://schemas.microsoft.com/office/drawing/2017/model3d" xmlns:o="urn:schemas-microsoft-com:office:office" xmlns:r="http://schemas.openxmlformats.org/officeDocument/2006/relationships" xmlns:m="http://schemas.openxmlformats.org/officeDocument/2006/math" xmlns:v="urn:schemas-microsoft-com:vml" xmlns:wp14="http://schemas.microsoft.com/office/word/2010/wordprocessingDrawing" xmlns:wp="http://schemas.openxmlformats.org/drawingml/2006/wordprocessingDrawing" xmlns:w10="urn:schemas-microsoft-com:office:word" xmlns:w="http://schemas.openxmlformats.org/wordprocessingml/2006/main" xmlns:w14="http://schemas.microsoft.com/office/word/2010/wordml" xmlns:w15="http://schemas.microsoft.com/office/word/2012/wordml" xmlns:w16cex="http://schemas.microsoft.com/office/word/2018/wordml/cex" xmlns:w16cid="http://schemas.microsoft.com/office/word/2016/wordml/cid" xmlns:w16="http://schemas.microsoft.com/office/word/2018/wordml" xmlns:w16sdtdh="http://schemas.microsoft.com/office/word/2020/wordml/sdtdatahash" xmlns:w16se="http://schemas.microsoft.com/office/word/2015/wordml/symex" xmlns:wpg="http://schemas.microsoft.com/office/word/2010/wordprocessingGroup" xmlns:wpi="http://schemas.microsoft.com/office/word/2010/wordprocessingInk" xmlns:wne="http://schemas.microsoft.com/office/word/2006/wordml" xmlns:wps="http://schemas.microsoft.com/office/word/2010/wordprocessingShape" mc:Ignorable="w14 w15 w16se w16cid w16 w16cex w16sdtdh wp14">
   <w:p>
     <w:pPr>
       <w:pStyle w:val="Footer"/>
@@ -10467,14 +6049,14 @@
 </file>
 
 <file path=word/footer4.xml><?xml version="1.0" encoding="utf-8"?>
-<w:ftr xmlns:wpc="http://schemas.microsoft.com/office/word/2010/wordprocessingCanvas" xmlns:cx="http://schemas.microsoft.com/office/drawing/2014/chartex" xmlns:cx1="http://schemas.microsoft.com/office/drawing/2015/9/8/chartex" xmlns:mc="http://schemas.openxmlformats.org/markup-compatibility/2006" xmlns:o="urn:schemas-microsoft-com:office:office" xmlns:r="http://schemas.openxmlformats.org/officeDocument/2006/relationships" xmlns:m="http://schemas.openxmlformats.org/officeDocument/2006/math" xmlns:v="urn:schemas-microsoft-com:vml" xmlns:wp14="http://schemas.microsoft.com/office/word/2010/wordprocessingDrawing" xmlns:wp="http://schemas.openxmlformats.org/drawingml/2006/wordprocessingDrawing" xmlns:w10="urn:schemas-microsoft-com:office:word" xmlns:w="http://schemas.openxmlformats.org/wordprocessingml/2006/main" xmlns:w14="http://schemas.microsoft.com/office/word/2010/wordml" xmlns:w15="http://schemas.microsoft.com/office/word/2012/wordml" xmlns:w16se="http://schemas.microsoft.com/office/word/2015/wordml/symex" xmlns:wpg="http://schemas.microsoft.com/office/word/2010/wordprocessingGroup" xmlns:wpi="http://schemas.microsoft.com/office/word/2010/wordprocessingInk" xmlns:wne="http://schemas.microsoft.com/office/word/2006/wordml" xmlns:wps="http://schemas.microsoft.com/office/word/2010/wordprocessingShape" mc:Ignorable="w14 w15 w16se wp14">
+<w:ftr xmlns:wpc="http://schemas.microsoft.com/office/word/2010/wordprocessingCanvas" xmlns:cx="http://schemas.microsoft.com/office/drawing/2014/chartex" xmlns:cx1="http://schemas.microsoft.com/office/drawing/2015/9/8/chartex" xmlns:cx2="http://schemas.microsoft.com/office/drawing/2015/10/21/chartex" xmlns:cx3="http://schemas.microsoft.com/office/drawing/2016/5/9/chartex" xmlns:cx4="http://schemas.microsoft.com/office/drawing/2016/5/10/chartex" xmlns:cx5="http://schemas.microsoft.com/office/drawing/2016/5/11/chartex" xmlns:cx6="http://schemas.microsoft.com/office/drawing/2016/5/12/chartex" xmlns:cx7="http://schemas.microsoft.com/office/drawing/2016/5/13/chartex" xmlns:cx8="http://schemas.microsoft.com/office/drawing/2016/5/14/chartex" xmlns:mc="http://schemas.openxmlformats.org/markup-compatibility/2006" xmlns:aink="http://schemas.microsoft.com/office/drawing/2016/ink" xmlns:am3d="http://schemas.microsoft.com/office/drawing/2017/model3d" xmlns:o="urn:schemas-microsoft-com:office:office" xmlns:r="http://schemas.openxmlformats.org/officeDocument/2006/relationships" xmlns:m="http://schemas.openxmlformats.org/officeDocument/2006/math" xmlns:v="urn:schemas-microsoft-com:vml" xmlns:wp14="http://schemas.microsoft.com/office/word/2010/wordprocessingDrawing" xmlns:wp="http://schemas.openxmlformats.org/drawingml/2006/wordprocessingDrawing" xmlns:w10="urn:schemas-microsoft-com:office:word" xmlns:w="http://schemas.openxmlformats.org/wordprocessingml/2006/main" xmlns:w14="http://schemas.microsoft.com/office/word/2010/wordml" xmlns:w15="http://schemas.microsoft.com/office/word/2012/wordml" xmlns:w16cex="http://schemas.microsoft.com/office/word/2018/wordml/cex" xmlns:w16cid="http://schemas.microsoft.com/office/word/2016/wordml/cid" xmlns:w16="http://schemas.microsoft.com/office/word/2018/wordml" xmlns:w16sdtdh="http://schemas.microsoft.com/office/word/2020/wordml/sdtdatahash" xmlns:w16se="http://schemas.microsoft.com/office/word/2015/wordml/symex" xmlns:wpg="http://schemas.microsoft.com/office/word/2010/wordprocessingGroup" xmlns:wpi="http://schemas.microsoft.com/office/word/2010/wordprocessingInk" xmlns:wne="http://schemas.microsoft.com/office/word/2006/wordml" xmlns:wps="http://schemas.microsoft.com/office/word/2010/wordprocessingShape" mc:Ignorable="w14 w15 w16se w16cid w16 w16cex w16sdtdh wp14">
   <w:p/>
   <w:p/>
 </w:ftr>
 </file>
 
 <file path=word/footer5.xml><?xml version="1.0" encoding="utf-8"?>
-<w:ftr xmlns:wpc="http://schemas.microsoft.com/office/word/2010/wordprocessingCanvas" xmlns:cx="http://schemas.microsoft.com/office/drawing/2014/chartex" xmlns:cx1="http://schemas.microsoft.com/office/drawing/2015/9/8/chartex" xmlns:mc="http://schemas.openxmlformats.org/markup-compatibility/2006" xmlns:o="urn:schemas-microsoft-com:office:office" xmlns:r="http://schemas.openxmlformats.org/officeDocument/2006/relationships" xmlns:m="http://schemas.openxmlformats.org/officeDocument/2006/math" xmlns:v="urn:schemas-microsoft-com:vml" xmlns:wp14="http://schemas.microsoft.com/office/word/2010/wordprocessingDrawing" xmlns:wp="http://schemas.openxmlformats.org/drawingml/2006/wordprocessingDrawing" xmlns:w10="urn:schemas-microsoft-com:office:word" xmlns:w="http://schemas.openxmlformats.org/wordprocessingml/2006/main" xmlns:w14="http://schemas.microsoft.com/office/word/2010/wordml" xmlns:w15="http://schemas.microsoft.com/office/word/2012/wordml" xmlns:w16se="http://schemas.microsoft.com/office/word/2015/wordml/symex" xmlns:wpg="http://schemas.microsoft.com/office/word/2010/wordprocessingGroup" xmlns:wpi="http://schemas.microsoft.com/office/word/2010/wordprocessingInk" xmlns:wne="http://schemas.microsoft.com/office/word/2006/wordml" xmlns:wps="http://schemas.microsoft.com/office/word/2010/wordprocessingShape" mc:Ignorable="w14 w15 w16se wp14">
+<w:ftr xmlns:wpc="http://schemas.microsoft.com/office/word/2010/wordprocessingCanvas" xmlns:cx="http://schemas.microsoft.com/office/drawing/2014/chartex" xmlns:cx1="http://schemas.microsoft.com/office/drawing/2015/9/8/chartex" xmlns:cx2="http://schemas.microsoft.com/office/drawing/2015/10/21/chartex" xmlns:cx3="http://schemas.microsoft.com/office/drawing/2016/5/9/chartex" xmlns:cx4="http://schemas.microsoft.com/office/drawing/2016/5/10/chartex" xmlns:cx5="http://schemas.microsoft.com/office/drawing/2016/5/11/chartex" xmlns:cx6="http://schemas.microsoft.com/office/drawing/2016/5/12/chartex" xmlns:cx7="http://schemas.microsoft.com/office/drawing/2016/5/13/chartex" xmlns:cx8="http://schemas.microsoft.com/office/drawing/2016/5/14/chartex" xmlns:mc="http://schemas.openxmlformats.org/markup-compatibility/2006" xmlns:aink="http://schemas.microsoft.com/office/drawing/2016/ink" xmlns:am3d="http://schemas.microsoft.com/office/drawing/2017/model3d" xmlns:o="urn:schemas-microsoft-com:office:office" xmlns:r="http://schemas.openxmlformats.org/officeDocument/2006/relationships" xmlns:m="http://schemas.openxmlformats.org/officeDocument/2006/math" xmlns:v="urn:schemas-microsoft-com:vml" xmlns:wp14="http://schemas.microsoft.com/office/word/2010/wordprocessingDrawing" xmlns:wp="http://schemas.openxmlformats.org/drawingml/2006/wordprocessingDrawing" xmlns:w10="urn:schemas-microsoft-com:office:word" xmlns:w="http://schemas.openxmlformats.org/wordprocessingml/2006/main" xmlns:w14="http://schemas.microsoft.com/office/word/2010/wordml" xmlns:w15="http://schemas.microsoft.com/office/word/2012/wordml" xmlns:w16cex="http://schemas.microsoft.com/office/word/2018/wordml/cex" xmlns:w16cid="http://schemas.microsoft.com/office/word/2016/wordml/cid" xmlns:w16="http://schemas.microsoft.com/office/word/2018/wordml" xmlns:w16sdtdh="http://schemas.microsoft.com/office/word/2020/wordml/sdtdatahash" xmlns:w16se="http://schemas.microsoft.com/office/word/2015/wordml/symex" xmlns:wpg="http://schemas.microsoft.com/office/word/2010/wordprocessingGroup" xmlns:wpi="http://schemas.microsoft.com/office/word/2010/wordprocessingInk" xmlns:wne="http://schemas.microsoft.com/office/word/2006/wordml" xmlns:wps="http://schemas.microsoft.com/office/word/2010/wordprocessingShape" mc:Ignorable="w14 w15 w16se w16cid w16 w16cex w16sdtdh wp14">
   <w:p>
     <w:pPr>
       <w:pStyle w:val="Footer"/>
@@ -10490,7 +6072,6 @@
         <w:lang w:eastAsia="ar-SA" w:bidi="ar-SA"/>
       </w:rPr>
     </w:pPr>
-    <w:proofErr w:type="gramStart"/>
     <w:r>
       <w:rPr>
         <w:i/>
@@ -10499,7 +6080,6 @@
       </w:rPr>
       <w:t>soict.hust.edu.vn</w:t>
     </w:r>
-    <w:proofErr w:type="gramEnd"/>
     <w:r>
       <w:rPr>
         <w:i/>
@@ -10603,13 +6183,13 @@
 </file>
 
 <file path=word/footer6.xml><?xml version="1.0" encoding="utf-8"?>
-<w:ftr xmlns:wpc="http://schemas.microsoft.com/office/word/2010/wordprocessingCanvas" xmlns:cx="http://schemas.microsoft.com/office/drawing/2014/chartex" xmlns:cx1="http://schemas.microsoft.com/office/drawing/2015/9/8/chartex" xmlns:mc="http://schemas.openxmlformats.org/markup-compatibility/2006" xmlns:o="urn:schemas-microsoft-com:office:office" xmlns:r="http://schemas.openxmlformats.org/officeDocument/2006/relationships" xmlns:m="http://schemas.openxmlformats.org/officeDocument/2006/math" xmlns:v="urn:schemas-microsoft-com:vml" xmlns:wp14="http://schemas.microsoft.com/office/word/2010/wordprocessingDrawing" xmlns:wp="http://schemas.openxmlformats.org/drawingml/2006/wordprocessingDrawing" xmlns:w10="urn:schemas-microsoft-com:office:word" xmlns:w="http://schemas.openxmlformats.org/wordprocessingml/2006/main" xmlns:w14="http://schemas.microsoft.com/office/word/2010/wordml" xmlns:w15="http://schemas.microsoft.com/office/word/2012/wordml" xmlns:w16se="http://schemas.microsoft.com/office/word/2015/wordml/symex" xmlns:wpg="http://schemas.microsoft.com/office/word/2010/wordprocessingGroup" xmlns:wpi="http://schemas.microsoft.com/office/word/2010/wordprocessingInk" xmlns:wne="http://schemas.microsoft.com/office/word/2006/wordml" xmlns:wps="http://schemas.microsoft.com/office/word/2010/wordprocessingShape" mc:Ignorable="w14 w15 w16se wp14">
+<w:ftr xmlns:wpc="http://schemas.microsoft.com/office/word/2010/wordprocessingCanvas" xmlns:cx="http://schemas.microsoft.com/office/drawing/2014/chartex" xmlns:cx1="http://schemas.microsoft.com/office/drawing/2015/9/8/chartex" xmlns:cx2="http://schemas.microsoft.com/office/drawing/2015/10/21/chartex" xmlns:cx3="http://schemas.microsoft.com/office/drawing/2016/5/9/chartex" xmlns:cx4="http://schemas.microsoft.com/office/drawing/2016/5/10/chartex" xmlns:cx5="http://schemas.microsoft.com/office/drawing/2016/5/11/chartex" xmlns:cx6="http://schemas.microsoft.com/office/drawing/2016/5/12/chartex" xmlns:cx7="http://schemas.microsoft.com/office/drawing/2016/5/13/chartex" xmlns:cx8="http://schemas.microsoft.com/office/drawing/2016/5/14/chartex" xmlns:mc="http://schemas.openxmlformats.org/markup-compatibility/2006" xmlns:aink="http://schemas.microsoft.com/office/drawing/2016/ink" xmlns:am3d="http://schemas.microsoft.com/office/drawing/2017/model3d" xmlns:o="urn:schemas-microsoft-com:office:office" xmlns:r="http://schemas.openxmlformats.org/officeDocument/2006/relationships" xmlns:m="http://schemas.openxmlformats.org/officeDocument/2006/math" xmlns:v="urn:schemas-microsoft-com:vml" xmlns:wp14="http://schemas.microsoft.com/office/word/2010/wordprocessingDrawing" xmlns:wp="http://schemas.openxmlformats.org/drawingml/2006/wordprocessingDrawing" xmlns:w10="urn:schemas-microsoft-com:office:word" xmlns:w="http://schemas.openxmlformats.org/wordprocessingml/2006/main" xmlns:w14="http://schemas.microsoft.com/office/word/2010/wordml" xmlns:w15="http://schemas.microsoft.com/office/word/2012/wordml" xmlns:w16cex="http://schemas.microsoft.com/office/word/2018/wordml/cex" xmlns:w16cid="http://schemas.microsoft.com/office/word/2016/wordml/cid" xmlns:w16="http://schemas.microsoft.com/office/word/2018/wordml" xmlns:w16sdtdh="http://schemas.microsoft.com/office/word/2020/wordml/sdtdatahash" xmlns:w16se="http://schemas.microsoft.com/office/word/2015/wordml/symex" xmlns:wpg="http://schemas.microsoft.com/office/word/2010/wordprocessingGroup" xmlns:wpi="http://schemas.microsoft.com/office/word/2010/wordprocessingInk" xmlns:wne="http://schemas.microsoft.com/office/word/2006/wordml" xmlns:wps="http://schemas.microsoft.com/office/word/2010/wordprocessingShape" mc:Ignorable="w14 w15 w16se w16cid w16 w16cex w16sdtdh wp14">
   <w:p/>
 </w:ftr>
 </file>
 
 <file path=word/footnotes.xml><?xml version="1.0" encoding="utf-8"?>
-<w:footnotes xmlns:wpc="http://schemas.microsoft.com/office/word/2010/wordprocessingCanvas" xmlns:cx="http://schemas.microsoft.com/office/drawing/2014/chartex" xmlns:cx1="http://schemas.microsoft.com/office/drawing/2015/9/8/chartex" xmlns:mc="http://schemas.openxmlformats.org/markup-compatibility/2006" xmlns:o="urn:schemas-microsoft-com:office:office" xmlns:r="http://schemas.openxmlformats.org/officeDocument/2006/relationships" xmlns:m="http://schemas.openxmlformats.org/officeDocument/2006/math" xmlns:v="urn:schemas-microsoft-com:vml" xmlns:wp14="http://schemas.microsoft.com/office/word/2010/wordprocessingDrawing" xmlns:wp="http://schemas.openxmlformats.org/drawingml/2006/wordprocessingDrawing" xmlns:w10="urn:schemas-microsoft-com:office:word" xmlns:w="http://schemas.openxmlformats.org/wordprocessingml/2006/main" xmlns:w14="http://schemas.microsoft.com/office/word/2010/wordml" xmlns:w15="http://schemas.microsoft.com/office/word/2012/wordml" xmlns:w16se="http://schemas.microsoft.com/office/word/2015/wordml/symex" xmlns:wpg="http://schemas.microsoft.com/office/word/2010/wordprocessingGroup" xmlns:wpi="http://schemas.microsoft.com/office/word/2010/wordprocessingInk" xmlns:wne="http://schemas.microsoft.com/office/word/2006/wordml" xmlns:wps="http://schemas.microsoft.com/office/word/2010/wordprocessingShape" mc:Ignorable="w14 w15 w16se wp14">
+<w:footnotes xmlns:wpc="http://schemas.microsoft.com/office/word/2010/wordprocessingCanvas" xmlns:cx="http://schemas.microsoft.com/office/drawing/2014/chartex" xmlns:cx1="http://schemas.microsoft.com/office/drawing/2015/9/8/chartex" xmlns:cx2="http://schemas.microsoft.com/office/drawing/2015/10/21/chartex" xmlns:cx3="http://schemas.microsoft.com/office/drawing/2016/5/9/chartex" xmlns:cx4="http://schemas.microsoft.com/office/drawing/2016/5/10/chartex" xmlns:cx5="http://schemas.microsoft.com/office/drawing/2016/5/11/chartex" xmlns:cx6="http://schemas.microsoft.com/office/drawing/2016/5/12/chartex" xmlns:cx7="http://schemas.microsoft.com/office/drawing/2016/5/13/chartex" xmlns:cx8="http://schemas.microsoft.com/office/drawing/2016/5/14/chartex" xmlns:mc="http://schemas.openxmlformats.org/markup-compatibility/2006" xmlns:aink="http://schemas.microsoft.com/office/drawing/2016/ink" xmlns:am3d="http://schemas.microsoft.com/office/drawing/2017/model3d" xmlns:o="urn:schemas-microsoft-com:office:office" xmlns:r="http://schemas.openxmlformats.org/officeDocument/2006/relationships" xmlns:m="http://schemas.openxmlformats.org/officeDocument/2006/math" xmlns:v="urn:schemas-microsoft-com:vml" xmlns:wp14="http://schemas.microsoft.com/office/word/2010/wordprocessingDrawing" xmlns:wp="http://schemas.openxmlformats.org/drawingml/2006/wordprocessingDrawing" xmlns:w10="urn:schemas-microsoft-com:office:word" xmlns:w="http://schemas.openxmlformats.org/wordprocessingml/2006/main" xmlns:w14="http://schemas.microsoft.com/office/word/2010/wordml" xmlns:w15="http://schemas.microsoft.com/office/word/2012/wordml" xmlns:w16cex="http://schemas.microsoft.com/office/word/2018/wordml/cex" xmlns:w16cid="http://schemas.microsoft.com/office/word/2016/wordml/cid" xmlns:w16="http://schemas.microsoft.com/office/word/2018/wordml" xmlns:w16sdtdh="http://schemas.microsoft.com/office/word/2020/wordml/sdtdatahash" xmlns:w16se="http://schemas.microsoft.com/office/word/2015/wordml/symex" xmlns:wpg="http://schemas.microsoft.com/office/word/2010/wordprocessingGroup" xmlns:wpi="http://schemas.microsoft.com/office/word/2010/wordprocessingInk" xmlns:wne="http://schemas.microsoft.com/office/word/2006/wordml" xmlns:wps="http://schemas.microsoft.com/office/word/2010/wordprocessingShape" mc:Ignorable="w14 w15 w16se w16cid w16 w16cex w16sdtdh wp14">
   <w:footnote w:type="separator" w:id="-1">
     <w:p>
       <w:r>
@@ -10637,7 +6217,7 @@
 </file>
 
 <file path=word/header1.xml><?xml version="1.0" encoding="utf-8"?>
-<w:hdr xmlns:wpc="http://schemas.microsoft.com/office/word/2010/wordprocessingCanvas" xmlns:cx="http://schemas.microsoft.com/office/drawing/2014/chartex" xmlns:cx1="http://schemas.microsoft.com/office/drawing/2015/9/8/chartex" xmlns:mc="http://schemas.openxmlformats.org/markup-compatibility/2006" xmlns:o="urn:schemas-microsoft-com:office:office" xmlns:r="http://schemas.openxmlformats.org/officeDocument/2006/relationships" xmlns:m="http://schemas.openxmlformats.org/officeDocument/2006/math" xmlns:v="urn:schemas-microsoft-com:vml" xmlns:wp14="http://schemas.microsoft.com/office/word/2010/wordprocessingDrawing" xmlns:wp="http://schemas.openxmlformats.org/drawingml/2006/wordprocessingDrawing" xmlns:w10="urn:schemas-microsoft-com:office:word" xmlns:w="http://schemas.openxmlformats.org/wordprocessingml/2006/main" xmlns:w14="http://schemas.microsoft.com/office/word/2010/wordml" xmlns:w15="http://schemas.microsoft.com/office/word/2012/wordml" xmlns:w16se="http://schemas.microsoft.com/office/word/2015/wordml/symex" xmlns:wpg="http://schemas.microsoft.com/office/word/2010/wordprocessingGroup" xmlns:wpi="http://schemas.microsoft.com/office/word/2010/wordprocessingInk" xmlns:wne="http://schemas.microsoft.com/office/word/2006/wordml" xmlns:wps="http://schemas.microsoft.com/office/word/2010/wordprocessingShape" mc:Ignorable="w14 w15 w16se wp14">
+<w:hdr xmlns:wpc="http://schemas.microsoft.com/office/word/2010/wordprocessingCanvas" xmlns:cx="http://schemas.microsoft.com/office/drawing/2014/chartex" xmlns:cx1="http://schemas.microsoft.com/office/drawing/2015/9/8/chartex" xmlns:cx2="http://schemas.microsoft.com/office/drawing/2015/10/21/chartex" xmlns:cx3="http://schemas.microsoft.com/office/drawing/2016/5/9/chartex" xmlns:cx4="http://schemas.microsoft.com/office/drawing/2016/5/10/chartex" xmlns:cx5="http://schemas.microsoft.com/office/drawing/2016/5/11/chartex" xmlns:cx6="http://schemas.microsoft.com/office/drawing/2016/5/12/chartex" xmlns:cx7="http://schemas.microsoft.com/office/drawing/2016/5/13/chartex" xmlns:cx8="http://schemas.microsoft.com/office/drawing/2016/5/14/chartex" xmlns:mc="http://schemas.openxmlformats.org/markup-compatibility/2006" xmlns:aink="http://schemas.microsoft.com/office/drawing/2016/ink" xmlns:am3d="http://schemas.microsoft.com/office/drawing/2017/model3d" xmlns:o="urn:schemas-microsoft-com:office:office" xmlns:r="http://schemas.openxmlformats.org/officeDocument/2006/relationships" xmlns:m="http://schemas.openxmlformats.org/officeDocument/2006/math" xmlns:v="urn:schemas-microsoft-com:vml" xmlns:wp14="http://schemas.microsoft.com/office/word/2010/wordprocessingDrawing" xmlns:wp="http://schemas.openxmlformats.org/drawingml/2006/wordprocessingDrawing" xmlns:w10="urn:schemas-microsoft-com:office:word" xmlns:w="http://schemas.openxmlformats.org/wordprocessingml/2006/main" xmlns:w14="http://schemas.microsoft.com/office/word/2010/wordml" xmlns:w15="http://schemas.microsoft.com/office/word/2012/wordml" xmlns:w16cex="http://schemas.microsoft.com/office/word/2018/wordml/cex" xmlns:w16cid="http://schemas.microsoft.com/office/word/2016/wordml/cid" xmlns:w16="http://schemas.microsoft.com/office/word/2018/wordml" xmlns:w16sdtdh="http://schemas.microsoft.com/office/word/2020/wordml/sdtdatahash" xmlns:w16se="http://schemas.microsoft.com/office/word/2015/wordml/symex" xmlns:wpg="http://schemas.microsoft.com/office/word/2010/wordprocessingGroup" xmlns:wpi="http://schemas.microsoft.com/office/word/2010/wordprocessingInk" xmlns:wne="http://schemas.microsoft.com/office/word/2006/wordml" xmlns:wps="http://schemas.microsoft.com/office/word/2010/wordprocessingShape" mc:Ignorable="w14 w15 w16se w16cid w16 w16cex w16sdtdh wp14">
   <w:p>
     <w:pPr>
       <w:pStyle w:val="Header"/>
@@ -10647,7 +6227,7 @@
 </file>
 
 <file path=word/header2.xml><?xml version="1.0" encoding="utf-8"?>
-<w:hdr xmlns:wpc="http://schemas.microsoft.com/office/word/2010/wordprocessingCanvas" xmlns:cx="http://schemas.microsoft.com/office/drawing/2014/chartex" xmlns:cx1="http://schemas.microsoft.com/office/drawing/2015/9/8/chartex" xmlns:mc="http://schemas.openxmlformats.org/markup-compatibility/2006" xmlns:o="urn:schemas-microsoft-com:office:office" xmlns:r="http://schemas.openxmlformats.org/officeDocument/2006/relationships" xmlns:m="http://schemas.openxmlformats.org/officeDocument/2006/math" xmlns:v="urn:schemas-microsoft-com:vml" xmlns:wp14="http://schemas.microsoft.com/office/word/2010/wordprocessingDrawing" xmlns:wp="http://schemas.openxmlformats.org/drawingml/2006/wordprocessingDrawing" xmlns:w10="urn:schemas-microsoft-com:office:word" xmlns:w="http://schemas.openxmlformats.org/wordprocessingml/2006/main" xmlns:w14="http://schemas.microsoft.com/office/word/2010/wordml" xmlns:w15="http://schemas.microsoft.com/office/word/2012/wordml" xmlns:w16se="http://schemas.microsoft.com/office/word/2015/wordml/symex" xmlns:wpg="http://schemas.microsoft.com/office/word/2010/wordprocessingGroup" xmlns:wpi="http://schemas.microsoft.com/office/word/2010/wordprocessingInk" xmlns:wne="http://schemas.microsoft.com/office/word/2006/wordml" xmlns:wps="http://schemas.microsoft.com/office/word/2010/wordprocessingShape" mc:Ignorable="w14 w15 w16se wp14">
+<w:hdr xmlns:wpc="http://schemas.microsoft.com/office/word/2010/wordprocessingCanvas" xmlns:cx="http://schemas.microsoft.com/office/drawing/2014/chartex" xmlns:cx1="http://schemas.microsoft.com/office/drawing/2015/9/8/chartex" xmlns:cx2="http://schemas.microsoft.com/office/drawing/2015/10/21/chartex" xmlns:cx3="http://schemas.microsoft.com/office/drawing/2016/5/9/chartex" xmlns:cx4="http://schemas.microsoft.com/office/drawing/2016/5/10/chartex" xmlns:cx5="http://schemas.microsoft.com/office/drawing/2016/5/11/chartex" xmlns:cx6="http://schemas.microsoft.com/office/drawing/2016/5/12/chartex" xmlns:cx7="http://schemas.microsoft.com/office/drawing/2016/5/13/chartex" xmlns:cx8="http://schemas.microsoft.com/office/drawing/2016/5/14/chartex" xmlns:mc="http://schemas.openxmlformats.org/markup-compatibility/2006" xmlns:aink="http://schemas.microsoft.com/office/drawing/2016/ink" xmlns:am3d="http://schemas.microsoft.com/office/drawing/2017/model3d" xmlns:o="urn:schemas-microsoft-com:office:office" xmlns:r="http://schemas.openxmlformats.org/officeDocument/2006/relationships" xmlns:m="http://schemas.openxmlformats.org/officeDocument/2006/math" xmlns:v="urn:schemas-microsoft-com:vml" xmlns:wp14="http://schemas.microsoft.com/office/word/2010/wordprocessingDrawing" xmlns:wp="http://schemas.openxmlformats.org/drawingml/2006/wordprocessingDrawing" xmlns:w10="urn:schemas-microsoft-com:office:word" xmlns:w="http://schemas.openxmlformats.org/wordprocessingml/2006/main" xmlns:w14="http://schemas.microsoft.com/office/word/2010/wordml" xmlns:w15="http://schemas.microsoft.com/office/word/2012/wordml" xmlns:w16cex="http://schemas.microsoft.com/office/word/2018/wordml/cex" xmlns:w16cid="http://schemas.microsoft.com/office/word/2016/wordml/cid" xmlns:w16="http://schemas.microsoft.com/office/word/2018/wordml" xmlns:w16sdtdh="http://schemas.microsoft.com/office/word/2020/wordml/sdtdatahash" xmlns:w16se="http://schemas.microsoft.com/office/word/2015/wordml/symex" xmlns:wpg="http://schemas.microsoft.com/office/word/2010/wordprocessingGroup" xmlns:wpi="http://schemas.microsoft.com/office/word/2010/wordprocessingInk" xmlns:wne="http://schemas.microsoft.com/office/word/2006/wordml" xmlns:wps="http://schemas.microsoft.com/office/word/2010/wordprocessingShape" mc:Ignorable="w14 w15 w16se w16cid w16 w16cex w16sdtdh wp14">
   <w:p>
     <w:pPr>
       <w:pStyle w:val="Header"/>
@@ -10679,7 +6259,7 @@
 </file>
 
 <file path=word/header3.xml><?xml version="1.0" encoding="utf-8"?>
-<w:hdr xmlns:wpc="http://schemas.microsoft.com/office/word/2010/wordprocessingCanvas" xmlns:cx="http://schemas.microsoft.com/office/drawing/2014/chartex" xmlns:cx1="http://schemas.microsoft.com/office/drawing/2015/9/8/chartex" xmlns:mc="http://schemas.openxmlformats.org/markup-compatibility/2006" xmlns:o="urn:schemas-microsoft-com:office:office" xmlns:r="http://schemas.openxmlformats.org/officeDocument/2006/relationships" xmlns:m="http://schemas.openxmlformats.org/officeDocument/2006/math" xmlns:v="urn:schemas-microsoft-com:vml" xmlns:wp14="http://schemas.microsoft.com/office/word/2010/wordprocessingDrawing" xmlns:wp="http://schemas.openxmlformats.org/drawingml/2006/wordprocessingDrawing" xmlns:w10="urn:schemas-microsoft-com:office:word" xmlns:w="http://schemas.openxmlformats.org/wordprocessingml/2006/main" xmlns:w14="http://schemas.microsoft.com/office/word/2010/wordml" xmlns:w15="http://schemas.microsoft.com/office/word/2012/wordml" xmlns:w16se="http://schemas.microsoft.com/office/word/2015/wordml/symex" xmlns:wpg="http://schemas.microsoft.com/office/word/2010/wordprocessingGroup" xmlns:wpi="http://schemas.microsoft.com/office/word/2010/wordprocessingInk" xmlns:wne="http://schemas.microsoft.com/office/word/2006/wordml" xmlns:wps="http://schemas.microsoft.com/office/word/2010/wordprocessingShape" mc:Ignorable="w14 w15 w16se wp14">
+<w:hdr xmlns:wpc="http://schemas.microsoft.com/office/word/2010/wordprocessingCanvas" xmlns:cx="http://schemas.microsoft.com/office/drawing/2014/chartex" xmlns:cx1="http://schemas.microsoft.com/office/drawing/2015/9/8/chartex" xmlns:cx2="http://schemas.microsoft.com/office/drawing/2015/10/21/chartex" xmlns:cx3="http://schemas.microsoft.com/office/drawing/2016/5/9/chartex" xmlns:cx4="http://schemas.microsoft.com/office/drawing/2016/5/10/chartex" xmlns:cx5="http://schemas.microsoft.com/office/drawing/2016/5/11/chartex" xmlns:cx6="http://schemas.microsoft.com/office/drawing/2016/5/12/chartex" xmlns:cx7="http://schemas.microsoft.com/office/drawing/2016/5/13/chartex" xmlns:cx8="http://schemas.microsoft.com/office/drawing/2016/5/14/chartex" xmlns:mc="http://schemas.openxmlformats.org/markup-compatibility/2006" xmlns:aink="http://schemas.microsoft.com/office/drawing/2016/ink" xmlns:am3d="http://schemas.microsoft.com/office/drawing/2017/model3d" xmlns:o="urn:schemas-microsoft-com:office:office" xmlns:r="http://schemas.openxmlformats.org/officeDocument/2006/relationships" xmlns:m="http://schemas.openxmlformats.org/officeDocument/2006/math" xmlns:v="urn:schemas-microsoft-com:vml" xmlns:wp14="http://schemas.microsoft.com/office/word/2010/wordprocessingDrawing" xmlns:wp="http://schemas.openxmlformats.org/drawingml/2006/wordprocessingDrawing" xmlns:w10="urn:schemas-microsoft-com:office:word" xmlns:w="http://schemas.openxmlformats.org/wordprocessingml/2006/main" xmlns:w14="http://schemas.microsoft.com/office/word/2010/wordml" xmlns:w15="http://schemas.microsoft.com/office/word/2012/wordml" xmlns:w16cex="http://schemas.microsoft.com/office/word/2018/wordml/cex" xmlns:w16cid="http://schemas.microsoft.com/office/word/2016/wordml/cid" xmlns:w16="http://schemas.microsoft.com/office/word/2018/wordml" xmlns:w16sdtdh="http://schemas.microsoft.com/office/word/2020/wordml/sdtdatahash" xmlns:w16se="http://schemas.microsoft.com/office/word/2015/wordml/symex" xmlns:wpg="http://schemas.microsoft.com/office/word/2010/wordprocessingGroup" xmlns:wpi="http://schemas.microsoft.com/office/word/2010/wordprocessingInk" xmlns:wne="http://schemas.microsoft.com/office/word/2006/wordml" xmlns:wps="http://schemas.microsoft.com/office/word/2010/wordprocessingShape" mc:Ignorable="w14 w15 w16se w16cid w16 w16cex w16sdtdh wp14">
   <w:p>
     <w:pPr>
       <w:pStyle w:val="Header"/>
@@ -10689,13 +6269,13 @@
 </file>
 
 <file path=word/header4.xml><?xml version="1.0" encoding="utf-8"?>
-<w:hdr xmlns:wpc="http://schemas.microsoft.com/office/word/2010/wordprocessingCanvas" xmlns:cx="http://schemas.microsoft.com/office/drawing/2014/chartex" xmlns:cx1="http://schemas.microsoft.com/office/drawing/2015/9/8/chartex" xmlns:mc="http://schemas.openxmlformats.org/markup-compatibility/2006" xmlns:o="urn:schemas-microsoft-com:office:office" xmlns:r="http://schemas.openxmlformats.org/officeDocument/2006/relationships" xmlns:m="http://schemas.openxmlformats.org/officeDocument/2006/math" xmlns:v="urn:schemas-microsoft-com:vml" xmlns:wp14="http://schemas.microsoft.com/office/word/2010/wordprocessingDrawing" xmlns:wp="http://schemas.openxmlformats.org/drawingml/2006/wordprocessingDrawing" xmlns:w10="urn:schemas-microsoft-com:office:word" xmlns:w="http://schemas.openxmlformats.org/wordprocessingml/2006/main" xmlns:w14="http://schemas.microsoft.com/office/word/2010/wordml" xmlns:w15="http://schemas.microsoft.com/office/word/2012/wordml" xmlns:w16se="http://schemas.microsoft.com/office/word/2015/wordml/symex" xmlns:wpg="http://schemas.microsoft.com/office/word/2010/wordprocessingGroup" xmlns:wpi="http://schemas.microsoft.com/office/word/2010/wordprocessingInk" xmlns:wne="http://schemas.microsoft.com/office/word/2006/wordml" xmlns:wps="http://schemas.microsoft.com/office/word/2010/wordprocessingShape" mc:Ignorable="w14 w15 w16se wp14">
+<w:hdr xmlns:wpc="http://schemas.microsoft.com/office/word/2010/wordprocessingCanvas" xmlns:cx="http://schemas.microsoft.com/office/drawing/2014/chartex" xmlns:cx1="http://schemas.microsoft.com/office/drawing/2015/9/8/chartex" xmlns:cx2="http://schemas.microsoft.com/office/drawing/2015/10/21/chartex" xmlns:cx3="http://schemas.microsoft.com/office/drawing/2016/5/9/chartex" xmlns:cx4="http://schemas.microsoft.com/office/drawing/2016/5/10/chartex" xmlns:cx5="http://schemas.microsoft.com/office/drawing/2016/5/11/chartex" xmlns:cx6="http://schemas.microsoft.com/office/drawing/2016/5/12/chartex" xmlns:cx7="http://schemas.microsoft.com/office/drawing/2016/5/13/chartex" xmlns:cx8="http://schemas.microsoft.com/office/drawing/2016/5/14/chartex" xmlns:mc="http://schemas.openxmlformats.org/markup-compatibility/2006" xmlns:aink="http://schemas.microsoft.com/office/drawing/2016/ink" xmlns:am3d="http://schemas.microsoft.com/office/drawing/2017/model3d" xmlns:o="urn:schemas-microsoft-com:office:office" xmlns:r="http://schemas.openxmlformats.org/officeDocument/2006/relationships" xmlns:m="http://schemas.openxmlformats.org/officeDocument/2006/math" xmlns:v="urn:schemas-microsoft-com:vml" xmlns:wp14="http://schemas.microsoft.com/office/word/2010/wordprocessingDrawing" xmlns:wp="http://schemas.openxmlformats.org/drawingml/2006/wordprocessingDrawing" xmlns:w10="urn:schemas-microsoft-com:office:word" xmlns:w="http://schemas.openxmlformats.org/wordprocessingml/2006/main" xmlns:w14="http://schemas.microsoft.com/office/word/2010/wordml" xmlns:w15="http://schemas.microsoft.com/office/word/2012/wordml" xmlns:w16cex="http://schemas.microsoft.com/office/word/2018/wordml/cex" xmlns:w16cid="http://schemas.microsoft.com/office/word/2016/wordml/cid" xmlns:w16="http://schemas.microsoft.com/office/word/2018/wordml" xmlns:w16sdtdh="http://schemas.microsoft.com/office/word/2020/wordml/sdtdatahash" xmlns:w16se="http://schemas.microsoft.com/office/word/2015/wordml/symex" xmlns:wpg="http://schemas.microsoft.com/office/word/2010/wordprocessingGroup" xmlns:wpi="http://schemas.microsoft.com/office/word/2010/wordprocessingInk" xmlns:wne="http://schemas.microsoft.com/office/word/2006/wordml" xmlns:wps="http://schemas.microsoft.com/office/word/2010/wordprocessingShape" mc:Ignorable="w14 w15 w16se w16cid w16 w16cex w16sdtdh wp14">
   <w:p/>
 </w:hdr>
 </file>
 
 <file path=word/header5.xml><?xml version="1.0" encoding="utf-8"?>
-<w:hdr xmlns:wpc="http://schemas.microsoft.com/office/word/2010/wordprocessingCanvas" xmlns:cx="http://schemas.microsoft.com/office/drawing/2014/chartex" xmlns:cx1="http://schemas.microsoft.com/office/drawing/2015/9/8/chartex" xmlns:mc="http://schemas.openxmlformats.org/markup-compatibility/2006" xmlns:o="urn:schemas-microsoft-com:office:office" xmlns:r="http://schemas.openxmlformats.org/officeDocument/2006/relationships" xmlns:m="http://schemas.openxmlformats.org/officeDocument/2006/math" xmlns:v="urn:schemas-microsoft-com:vml" xmlns:wp14="http://schemas.microsoft.com/office/word/2010/wordprocessingDrawing" xmlns:wp="http://schemas.openxmlformats.org/drawingml/2006/wordprocessingDrawing" xmlns:w10="urn:schemas-microsoft-com:office:word" xmlns:w="http://schemas.openxmlformats.org/wordprocessingml/2006/main" xmlns:w14="http://schemas.microsoft.com/office/word/2010/wordml" xmlns:w15="http://schemas.microsoft.com/office/word/2012/wordml" xmlns:w16se="http://schemas.microsoft.com/office/word/2015/wordml/symex" xmlns:wpg="http://schemas.microsoft.com/office/word/2010/wordprocessingGroup" xmlns:wpi="http://schemas.microsoft.com/office/word/2010/wordprocessingInk" xmlns:wne="http://schemas.microsoft.com/office/word/2006/wordml" xmlns:wps="http://schemas.microsoft.com/office/word/2010/wordprocessingShape" mc:Ignorable="w14 w15 w16se wp14">
+<w:hdr xmlns:wpc="http://schemas.microsoft.com/office/word/2010/wordprocessingCanvas" xmlns:cx="http://schemas.microsoft.com/office/drawing/2014/chartex" xmlns:cx1="http://schemas.microsoft.com/office/drawing/2015/9/8/chartex" xmlns:cx2="http://schemas.microsoft.com/office/drawing/2015/10/21/chartex" xmlns:cx3="http://schemas.microsoft.com/office/drawing/2016/5/9/chartex" xmlns:cx4="http://schemas.microsoft.com/office/drawing/2016/5/10/chartex" xmlns:cx5="http://schemas.microsoft.com/office/drawing/2016/5/11/chartex" xmlns:cx6="http://schemas.microsoft.com/office/drawing/2016/5/12/chartex" xmlns:cx7="http://schemas.microsoft.com/office/drawing/2016/5/13/chartex" xmlns:cx8="http://schemas.microsoft.com/office/drawing/2016/5/14/chartex" xmlns:mc="http://schemas.openxmlformats.org/markup-compatibility/2006" xmlns:aink="http://schemas.microsoft.com/office/drawing/2016/ink" xmlns:am3d="http://schemas.microsoft.com/office/drawing/2017/model3d" xmlns:o="urn:schemas-microsoft-com:office:office" xmlns:r="http://schemas.openxmlformats.org/officeDocument/2006/relationships" xmlns:m="http://schemas.openxmlformats.org/officeDocument/2006/math" xmlns:v="urn:schemas-microsoft-com:vml" xmlns:wp14="http://schemas.microsoft.com/office/word/2010/wordprocessingDrawing" xmlns:wp="http://schemas.openxmlformats.org/drawingml/2006/wordprocessingDrawing" xmlns:w10="urn:schemas-microsoft-com:office:word" xmlns:w="http://schemas.openxmlformats.org/wordprocessingml/2006/main" xmlns:w14="http://schemas.microsoft.com/office/word/2010/wordml" xmlns:w15="http://schemas.microsoft.com/office/word/2012/wordml" xmlns:w16cex="http://schemas.microsoft.com/office/word/2018/wordml/cex" xmlns:w16cid="http://schemas.microsoft.com/office/word/2016/wordml/cid" xmlns:w16="http://schemas.microsoft.com/office/word/2018/wordml" xmlns:w16sdtdh="http://schemas.microsoft.com/office/word/2020/wordml/sdtdatahash" xmlns:w16se="http://schemas.microsoft.com/office/word/2015/wordml/symex" xmlns:wpg="http://schemas.microsoft.com/office/word/2010/wordprocessingGroup" xmlns:wpi="http://schemas.microsoft.com/office/word/2010/wordprocessingInk" xmlns:wne="http://schemas.microsoft.com/office/word/2006/wordml" xmlns:wps="http://schemas.microsoft.com/office/word/2010/wordprocessingShape" mc:Ignorable="w14 w15 w16se w16cid w16 w16cex w16sdtdh wp14">
   <w:p>
     <w:pPr>
       <w:pStyle w:val="Header"/>
@@ -10826,34 +6406,30 @@
       </w:rPr>
       <w:fldChar w:fldCharType="separate"/>
     </w:r>
-    <w:proofErr w:type="spellStart"/>
     <w:r>
       <w:rPr>
         <w:i/>
         <w:color w:val="C00000"/>
         <w:lang w:eastAsia="ar-SA" w:bidi="ar-SA"/>
       </w:rPr>
-      <w:t>Ước</w:t>
+      <w:t>Ước lượng dự án nguồn mở</w:t>
     </w:r>
-    <w:proofErr w:type="spellEnd"/>
     <w:r>
       <w:rPr>
         <w:i/>
         <w:color w:val="C00000"/>
         <w:lang w:eastAsia="ar-SA" w:bidi="ar-SA"/>
       </w:rPr>
-      <w:t xml:space="preserve"> lượng dự </w:t>
+      <w:fldChar w:fldCharType="end"/>
     </w:r>
-    <w:proofErr w:type="spellStart"/>
     <w:r>
       <w:rPr>
         <w:i/>
         <w:color w:val="C00000"/>
         <w:lang w:eastAsia="ar-SA" w:bidi="ar-SA"/>
       </w:rPr>
-      <w:t>án</w:t>
+      <w:t>:</w:t>
     </w:r>
-    <w:proofErr w:type="spellEnd"/>
     <w:r>
       <w:rPr>
         <w:i/>
@@ -10862,112 +6438,14 @@
       </w:rPr>
       <w:t xml:space="preserve"> </w:t>
     </w:r>
-    <w:proofErr w:type="spellStart"/>
     <w:r>
       <w:rPr>
         <w:i/>
         <w:color w:val="C00000"/>
         <w:lang w:eastAsia="ar-SA" w:bidi="ar-SA"/>
       </w:rPr>
-      <w:t>nguồn</w:t>
+      <w:t>Webcam liên nền tảng</w:t>
     </w:r>
-    <w:proofErr w:type="spellEnd"/>
-    <w:r>
-      <w:rPr>
-        <w:i/>
-        <w:color w:val="C00000"/>
-        <w:lang w:eastAsia="ar-SA" w:bidi="ar-SA"/>
-      </w:rPr>
-      <w:t xml:space="preserve"> </w:t>
-    </w:r>
-    <w:proofErr w:type="spellStart"/>
-    <w:r>
-      <w:rPr>
-        <w:i/>
-        <w:color w:val="C00000"/>
-        <w:lang w:eastAsia="ar-SA" w:bidi="ar-SA"/>
-      </w:rPr>
-      <w:t>mở</w:t>
-    </w:r>
-    <w:proofErr w:type="spellEnd"/>
-    <w:r>
-      <w:rPr>
-        <w:i/>
-        <w:color w:val="C00000"/>
-        <w:lang w:eastAsia="ar-SA" w:bidi="ar-SA"/>
-      </w:rPr>
-      <w:fldChar w:fldCharType="end"/>
-    </w:r>
-    <w:r>
-      <w:rPr>
-        <w:i/>
-        <w:color w:val="C00000"/>
-        <w:lang w:eastAsia="ar-SA" w:bidi="ar-SA"/>
-      </w:rPr>
-      <w:t>:</w:t>
-    </w:r>
-    <w:r>
-      <w:rPr>
-        <w:i/>
-        <w:color w:val="C00000"/>
-        <w:lang w:eastAsia="ar-SA" w:bidi="ar-SA"/>
-      </w:rPr>
-      <w:t xml:space="preserve"> </w:t>
-    </w:r>
-    <w:r>
-      <w:rPr>
-        <w:i/>
-        <w:color w:val="C00000"/>
-        <w:lang w:eastAsia="ar-SA" w:bidi="ar-SA"/>
-      </w:rPr>
-      <w:t xml:space="preserve">Webcam </w:t>
-    </w:r>
-    <w:proofErr w:type="spellStart"/>
-    <w:r>
-      <w:rPr>
-        <w:i/>
-        <w:color w:val="C00000"/>
-        <w:lang w:eastAsia="ar-SA" w:bidi="ar-SA"/>
-      </w:rPr>
-      <w:t>liên</w:t>
-    </w:r>
-    <w:proofErr w:type="spellEnd"/>
-    <w:r>
-      <w:rPr>
-        <w:i/>
-        <w:color w:val="C00000"/>
-        <w:lang w:eastAsia="ar-SA" w:bidi="ar-SA"/>
-      </w:rPr>
-      <w:t xml:space="preserve"> </w:t>
-    </w:r>
-    <w:proofErr w:type="spellStart"/>
-    <w:r>
-      <w:rPr>
-        <w:i/>
-        <w:color w:val="C00000"/>
-        <w:lang w:eastAsia="ar-SA" w:bidi="ar-SA"/>
-      </w:rPr>
-      <w:t>nền</w:t>
-    </w:r>
-    <w:proofErr w:type="spellEnd"/>
-    <w:r>
-      <w:rPr>
-        <w:i/>
-        <w:color w:val="C00000"/>
-        <w:lang w:eastAsia="ar-SA" w:bidi="ar-SA"/>
-      </w:rPr>
-      <w:t xml:space="preserve"> </w:t>
-    </w:r>
-    <w:proofErr w:type="spellStart"/>
-    <w:r>
-      <w:rPr>
-        <w:i/>
-        <w:color w:val="C00000"/>
-        <w:lang w:eastAsia="ar-SA" w:bidi="ar-SA"/>
-      </w:rPr>
-      <w:t>tảng</w:t>
-    </w:r>
-    <w:proofErr w:type="spellEnd"/>
     <w:r>
       <w:rPr>
         <w:i/>
@@ -10998,13 +6476,13 @@
 </file>
 
 <file path=word/header6.xml><?xml version="1.0" encoding="utf-8"?>
-<w:hdr xmlns:wpc="http://schemas.microsoft.com/office/word/2010/wordprocessingCanvas" xmlns:cx="http://schemas.microsoft.com/office/drawing/2014/chartex" xmlns:cx1="http://schemas.microsoft.com/office/drawing/2015/9/8/chartex" xmlns:mc="http://schemas.openxmlformats.org/markup-compatibility/2006" xmlns:o="urn:schemas-microsoft-com:office:office" xmlns:r="http://schemas.openxmlformats.org/officeDocument/2006/relationships" xmlns:m="http://schemas.openxmlformats.org/officeDocument/2006/math" xmlns:v="urn:schemas-microsoft-com:vml" xmlns:wp14="http://schemas.microsoft.com/office/word/2010/wordprocessingDrawing" xmlns:wp="http://schemas.openxmlformats.org/drawingml/2006/wordprocessingDrawing" xmlns:w10="urn:schemas-microsoft-com:office:word" xmlns:w="http://schemas.openxmlformats.org/wordprocessingml/2006/main" xmlns:w14="http://schemas.microsoft.com/office/word/2010/wordml" xmlns:w15="http://schemas.microsoft.com/office/word/2012/wordml" xmlns:w16se="http://schemas.microsoft.com/office/word/2015/wordml/symex" xmlns:wpg="http://schemas.microsoft.com/office/word/2010/wordprocessingGroup" xmlns:wpi="http://schemas.microsoft.com/office/word/2010/wordprocessingInk" xmlns:wne="http://schemas.microsoft.com/office/word/2006/wordml" xmlns:wps="http://schemas.microsoft.com/office/word/2010/wordprocessingShape" mc:Ignorable="w14 w15 w16se wp14">
+<w:hdr xmlns:wpc="http://schemas.microsoft.com/office/word/2010/wordprocessingCanvas" xmlns:cx="http://schemas.microsoft.com/office/drawing/2014/chartex" xmlns:cx1="http://schemas.microsoft.com/office/drawing/2015/9/8/chartex" xmlns:cx2="http://schemas.microsoft.com/office/drawing/2015/10/21/chartex" xmlns:cx3="http://schemas.microsoft.com/office/drawing/2016/5/9/chartex" xmlns:cx4="http://schemas.microsoft.com/office/drawing/2016/5/10/chartex" xmlns:cx5="http://schemas.microsoft.com/office/drawing/2016/5/11/chartex" xmlns:cx6="http://schemas.microsoft.com/office/drawing/2016/5/12/chartex" xmlns:cx7="http://schemas.microsoft.com/office/drawing/2016/5/13/chartex" xmlns:cx8="http://schemas.microsoft.com/office/drawing/2016/5/14/chartex" xmlns:mc="http://schemas.openxmlformats.org/markup-compatibility/2006" xmlns:aink="http://schemas.microsoft.com/office/drawing/2016/ink" xmlns:am3d="http://schemas.microsoft.com/office/drawing/2017/model3d" xmlns:o="urn:schemas-microsoft-com:office:office" xmlns:r="http://schemas.openxmlformats.org/officeDocument/2006/relationships" xmlns:m="http://schemas.openxmlformats.org/officeDocument/2006/math" xmlns:v="urn:schemas-microsoft-com:vml" xmlns:wp14="http://schemas.microsoft.com/office/word/2010/wordprocessingDrawing" xmlns:wp="http://schemas.openxmlformats.org/drawingml/2006/wordprocessingDrawing" xmlns:w10="urn:schemas-microsoft-com:office:word" xmlns:w="http://schemas.openxmlformats.org/wordprocessingml/2006/main" xmlns:w14="http://schemas.microsoft.com/office/word/2010/wordml" xmlns:w15="http://schemas.microsoft.com/office/word/2012/wordml" xmlns:w16cex="http://schemas.microsoft.com/office/word/2018/wordml/cex" xmlns:w16cid="http://schemas.microsoft.com/office/word/2016/wordml/cid" xmlns:w16="http://schemas.microsoft.com/office/word/2018/wordml" xmlns:w16sdtdh="http://schemas.microsoft.com/office/word/2020/wordml/sdtdatahash" xmlns:w16se="http://schemas.microsoft.com/office/word/2015/wordml/symex" xmlns:wpg="http://schemas.microsoft.com/office/word/2010/wordprocessingGroup" xmlns:wpi="http://schemas.microsoft.com/office/word/2010/wordprocessingInk" xmlns:wne="http://schemas.microsoft.com/office/word/2006/wordml" xmlns:wps="http://schemas.microsoft.com/office/word/2010/wordprocessingShape" mc:Ignorable="w14 w15 w16se w16cid w16 w16cex w16sdtdh wp14">
   <w:p/>
 </w:hdr>
 </file>
 
 <file path=word/numbering.xml><?xml version="1.0" encoding="utf-8"?>
-<w:numbering xmlns:wpc="http://schemas.microsoft.com/office/word/2010/wordprocessingCanvas" xmlns:cx="http://schemas.microsoft.com/office/drawing/2014/chartex" xmlns:cx1="http://schemas.microsoft.com/office/drawing/2015/9/8/chartex" xmlns:mc="http://schemas.openxmlformats.org/markup-compatibility/2006" xmlns:o="urn:schemas-microsoft-com:office:office" xmlns:r="http://schemas.openxmlformats.org/officeDocument/2006/relationships" xmlns:m="http://schemas.openxmlformats.org/officeDocument/2006/math" xmlns:v="urn:schemas-microsoft-com:vml" xmlns:wp14="http://schemas.microsoft.com/office/word/2010/wordprocessingDrawing" xmlns:wp="http://schemas.openxmlformats.org/drawingml/2006/wordprocessingDrawing" xmlns:w10="urn:schemas-microsoft-com:office:word" xmlns:w="http://schemas.openxmlformats.org/wordprocessingml/2006/main" xmlns:w14="http://schemas.microsoft.com/office/word/2010/wordml" xmlns:w15="http://schemas.microsoft.com/office/word/2012/wordml" xmlns:w16se="http://schemas.microsoft.com/office/word/2015/wordml/symex" xmlns:wpg="http://schemas.microsoft.com/office/word/2010/wordprocessingGroup" xmlns:wpi="http://schemas.microsoft.com/office/word/2010/wordprocessingInk" xmlns:wne="http://schemas.microsoft.com/office/word/2006/wordml" xmlns:wps="http://schemas.microsoft.com/office/word/2010/wordprocessingShape" mc:Ignorable="w14 w15 w16se wp14">
+<w:numbering xmlns:wpc="http://schemas.microsoft.com/office/word/2010/wordprocessingCanvas" xmlns:cx="http://schemas.microsoft.com/office/drawing/2014/chartex" xmlns:cx1="http://schemas.microsoft.com/office/drawing/2015/9/8/chartex" xmlns:cx2="http://schemas.microsoft.com/office/drawing/2015/10/21/chartex" xmlns:cx3="http://schemas.microsoft.com/office/drawing/2016/5/9/chartex" xmlns:cx4="http://schemas.microsoft.com/office/drawing/2016/5/10/chartex" xmlns:cx5="http://schemas.microsoft.com/office/drawing/2016/5/11/chartex" xmlns:cx6="http://schemas.microsoft.com/office/drawing/2016/5/12/chartex" xmlns:cx7="http://schemas.microsoft.com/office/drawing/2016/5/13/chartex" xmlns:cx8="http://schemas.microsoft.com/office/drawing/2016/5/14/chartex" xmlns:mc="http://schemas.openxmlformats.org/markup-compatibility/2006" xmlns:aink="http://schemas.microsoft.com/office/drawing/2016/ink" xmlns:am3d="http://schemas.microsoft.com/office/drawing/2017/model3d" xmlns:o="urn:schemas-microsoft-com:office:office" xmlns:r="http://schemas.openxmlformats.org/officeDocument/2006/relationships" xmlns:m="http://schemas.openxmlformats.org/officeDocument/2006/math" xmlns:v="urn:schemas-microsoft-com:vml" xmlns:wp14="http://schemas.microsoft.com/office/word/2010/wordprocessingDrawing" xmlns:wp="http://schemas.openxmlformats.org/drawingml/2006/wordprocessingDrawing" xmlns:w10="urn:schemas-microsoft-com:office:word" xmlns:w="http://schemas.openxmlformats.org/wordprocessingml/2006/main" xmlns:w14="http://schemas.microsoft.com/office/word/2010/wordml" xmlns:w15="http://schemas.microsoft.com/office/word/2012/wordml" xmlns:w16cex="http://schemas.microsoft.com/office/word/2018/wordml/cex" xmlns:w16cid="http://schemas.microsoft.com/office/word/2016/wordml/cid" xmlns:w16="http://schemas.microsoft.com/office/word/2018/wordml" xmlns:w16sdtdh="http://schemas.microsoft.com/office/word/2020/wordml/sdtdatahash" xmlns:w16se="http://schemas.microsoft.com/office/word/2015/wordml/symex" xmlns:wpg="http://schemas.microsoft.com/office/word/2010/wordprocessingGroup" xmlns:wpi="http://schemas.microsoft.com/office/word/2010/wordprocessingInk" xmlns:wne="http://schemas.microsoft.com/office/word/2006/wordml" xmlns:wps="http://schemas.microsoft.com/office/word/2010/wordprocessingShape" mc:Ignorable="w14 w15 w16se w16cid w16 w16cex w16sdtdh wp14">
   <w:abstractNum w:abstractNumId="0" w15:restartNumberingAfterBreak="0">
     <w:nsid w:val="00000001"/>
     <w:multiLevelType w:val="multilevel"/>
@@ -14521,7 +9999,7 @@
 </file>
 
 <file path=word/styles.xml><?xml version="1.0" encoding="utf-8"?>
-<w:styles xmlns:mc="http://schemas.openxmlformats.org/markup-compatibility/2006" xmlns:r="http://schemas.openxmlformats.org/officeDocument/2006/relationships" xmlns:w="http://schemas.openxmlformats.org/wordprocessingml/2006/main" xmlns:w14="http://schemas.microsoft.com/office/word/2010/wordml" xmlns:w15="http://schemas.microsoft.com/office/word/2012/wordml" xmlns:w16se="http://schemas.microsoft.com/office/word/2015/wordml/symex" mc:Ignorable="w14 w15 w16se">
+<w:styles xmlns:mc="http://schemas.openxmlformats.org/markup-compatibility/2006" xmlns:r="http://schemas.openxmlformats.org/officeDocument/2006/relationships" xmlns:w="http://schemas.openxmlformats.org/wordprocessingml/2006/main" xmlns:w14="http://schemas.microsoft.com/office/word/2010/wordml" xmlns:w15="http://schemas.microsoft.com/office/word/2012/wordml" xmlns:w16cex="http://schemas.microsoft.com/office/word/2018/wordml/cex" xmlns:w16cid="http://schemas.microsoft.com/office/word/2016/wordml/cid" xmlns:w16="http://schemas.microsoft.com/office/word/2018/wordml" xmlns:w16sdtdh="http://schemas.microsoft.com/office/word/2020/wordml/sdtdatahash" xmlns:w16se="http://schemas.microsoft.com/office/word/2015/wordml/symex" mc:Ignorable="w14 w15 w16se w16cid w16 w16cex w16sdtdh">
   <w:docDefaults>
     <w:rPrDefault>
       <w:rPr>
@@ -14531,7 +10009,7 @@
     </w:rPrDefault>
     <w:pPrDefault/>
   </w:docDefaults>
-  <w:latentStyles w:defLockedState="0" w:defUIPriority="0" w:defSemiHidden="0" w:defUnhideWhenUsed="0" w:defQFormat="0" w:count="371">
+  <w:latentStyles w:defLockedState="0" w:defUIPriority="0" w:defSemiHidden="0" w:defUnhideWhenUsed="0" w:defQFormat="0" w:count="376">
     <w:lsdException w:name="Normal" w:qFormat="1"/>
     <w:lsdException w:name="heading 1" w:qFormat="1"/>
     <w:lsdException w:name="heading 2" w:qFormat="1"/>
@@ -14630,7 +10108,6 @@
     <w:lsdException w:name="HTML Sample" w:semiHidden="1" w:unhideWhenUsed="1"/>
     <w:lsdException w:name="HTML Typewriter" w:semiHidden="1" w:unhideWhenUsed="1"/>
     <w:lsdException w:name="HTML Variable" w:semiHidden="1" w:unhideWhenUsed="1"/>
-    <w:lsdException w:name="Normal Table" w:semiHidden="1" w:unhideWhenUsed="1"/>
     <w:lsdException w:name="annotation subject" w:semiHidden="1" w:unhideWhenUsed="1"/>
     <w:lsdException w:name="No List" w:semiHidden="1" w:unhideWhenUsed="1"/>
     <w:lsdException w:name="Outline List 1" w:semiHidden="1" w:unhideWhenUsed="1"/>
@@ -14673,11 +10150,8 @@
     <w:lsdException w:name="Table Contemporary" w:semiHidden="1" w:unhideWhenUsed="1"/>
     <w:lsdException w:name="Table Elegant" w:semiHidden="1" w:unhideWhenUsed="1"/>
     <w:lsdException w:name="Table Professional" w:semiHidden="1" w:unhideWhenUsed="1"/>
-    <w:lsdException w:name="Table Subtle 1" w:semiHidden="1" w:unhideWhenUsed="1"/>
     <w:lsdException w:name="Table Subtle 2" w:semiHidden="1" w:unhideWhenUsed="1"/>
     <w:lsdException w:name="Table Web 1" w:semiHidden="1" w:unhideWhenUsed="1"/>
-    <w:lsdException w:name="Table Web 2" w:semiHidden="1" w:unhideWhenUsed="1"/>
-    <w:lsdException w:name="Table Web 3" w:semiHidden="1" w:unhideWhenUsed="1"/>
     <w:lsdException w:name="Balloon Text" w:semiHidden="1" w:unhideWhenUsed="1"/>
     <w:lsdException w:name="Table Theme" w:semiHidden="1" w:unhideWhenUsed="1"/>
     <w:lsdException w:name="Placeholder Text" w:semiHidden="1" w:uiPriority="99"/>
@@ -14895,6 +10369,11 @@
     <w:lsdException w:name="List Table 5 Dark Accent 6" w:uiPriority="50"/>
     <w:lsdException w:name="List Table 6 Colorful Accent 6" w:uiPriority="51"/>
     <w:lsdException w:name="List Table 7 Colorful Accent 6" w:uiPriority="52"/>
+    <w:lsdException w:name="Mention" w:semiHidden="1" w:uiPriority="99" w:unhideWhenUsed="1"/>
+    <w:lsdException w:name="Smart Hyperlink" w:semiHidden="1" w:uiPriority="99" w:unhideWhenUsed="1"/>
+    <w:lsdException w:name="Hashtag" w:semiHidden="1" w:uiPriority="99" w:unhideWhenUsed="1"/>
+    <w:lsdException w:name="Unresolved Mention" w:semiHidden="1" w:uiPriority="99" w:unhideWhenUsed="1"/>
+    <w:lsdException w:name="Smart Link" w:semiHidden="1" w:uiPriority="99" w:unhideWhenUsed="1"/>
   </w:latentStyles>
   <w:style w:type="paragraph" w:default="1" w:styleId="Normal">
     <w:name w:val="Normal"/>
@@ -15874,8 +11353,8 @@
       <w:bCs/>
     </w:rPr>
   </w:style>
-  <w:style w:type="character" w:customStyle="1" w:styleId="UnresolvedMention">
-    <w:name w:val="Unresolved Mention"/>
+  <w:style w:type="character" w:customStyle="1" w:styleId="UnresolvedMention1">
+    <w:name w:val="Unresolved Mention1"/>
     <w:basedOn w:val="DefaultParagraphFont"/>
     <w:uiPriority w:val="99"/>
     <w:semiHidden/>
@@ -16327,12 +11806,6 @@
 </file>
 
 <file path=customXml/item1.xml><?xml version="1.0" encoding="utf-8"?>
-<p:properties xmlns:p="http://schemas.microsoft.com/office/2006/metadata/properties" xmlns:xsi="http://www.w3.org/2001/XMLSchema-instance" xmlns:pc="http://schemas.microsoft.com/office/infopath/2007/PartnerControls">
-  <documentManagement/>
-</p:properties>
-</file>
-
-<file path=customXml/item2.xml><?xml version="1.0" encoding="utf-8"?>
 <?mso-contentType ?>
 <FormTemplates xmlns="http://schemas.microsoft.com/sharepoint/v3/contenttype/forms">
   <Display>DocumentLibraryForm</Display>
@@ -16341,7 +11814,17 @@
 </FormTemplates>
 </file>
 
+<file path=customXml/item2.xml><?xml version="1.0" encoding="utf-8"?>
+<p:properties xmlns:p="http://schemas.microsoft.com/office/2006/metadata/properties" xmlns:xsi="http://www.w3.org/2001/XMLSchema-instance" xmlns:pc="http://schemas.microsoft.com/office/infopath/2007/PartnerControls">
+  <documentManagement/>
+</p:properties>
+</file>
+
 <file path=customXml/item3.xml><?xml version="1.0" encoding="utf-8"?>
+<b:Sources xmlns:b="http://schemas.openxmlformats.org/officeDocument/2006/bibliography" xmlns="http://schemas.openxmlformats.org/officeDocument/2006/bibliography" SelectedStyle="\APA.XSL" StyleName="APA"/>
+</file>
+
+<file path=customXml/item4.xml><?xml version="1.0" encoding="utf-8"?>
 <ct:contentTypeSchema xmlns:ct="http://schemas.microsoft.com/office/2006/metadata/contentType" xmlns:ma="http://schemas.microsoft.com/office/2006/metadata/properties/metaAttributes" ct:_="" ma:_="" ma:contentTypeName="Document" ma:contentTypeID="0x0101006E1CE1E8EA63AA4999BA5B02EFAC962B" ma:contentTypeVersion="2" ma:contentTypeDescription="Create a new document." ma:contentTypeScope="" ma:versionID="e846130d4a1536bd21985d054a554cda">
   <xsd:schema xmlns:xsd="http://www.w3.org/2001/XMLSchema" xmlns:xs="http://www.w3.org/2001/XMLSchema" xmlns:p="http://schemas.microsoft.com/office/2006/metadata/properties" xmlns:ns2="c809249f-bf47-45af-bfdc-f4cb413905df" targetNamespace="http://schemas.microsoft.com/office/2006/metadata/properties" ma:root="true" ma:fieldsID="cc85685b413d027a20082bdf7d355bef" ns2:_="">
     <xsd:import namespace="c809249f-bf47-45af-bfdc-f4cb413905df"/>
@@ -16473,11 +11956,15 @@
 </ct:contentTypeSchema>
 </file>
 
-<file path=customXml/item4.xml><?xml version="1.0" encoding="utf-8"?>
-<b:Sources xmlns:b="http://schemas.openxmlformats.org/officeDocument/2006/bibliography" xmlns="http://schemas.openxmlformats.org/officeDocument/2006/bibliography" SelectedStyle="\APA.XSL" StyleName="APA"/>
+<file path=customXml/itemProps1.xml><?xml version="1.0" encoding="utf-8"?>
+<ds:datastoreItem xmlns:ds="http://schemas.openxmlformats.org/officeDocument/2006/customXml" ds:itemID="{BB557C81-EA69-47BE-A07D-CA4CC19B63EC}">
+  <ds:schemaRefs>
+    <ds:schemaRef ds:uri="http://schemas.microsoft.com/sharepoint/v3/contenttype/forms"/>
+  </ds:schemaRefs>
+</ds:datastoreItem>
 </file>
 
-<file path=customXml/itemProps1.xml><?xml version="1.0" encoding="utf-8"?>
+<file path=customXml/itemProps2.xml><?xml version="1.0" encoding="utf-8"?>
 <ds:datastoreItem xmlns:ds="http://schemas.openxmlformats.org/officeDocument/2006/customXml" ds:itemID="{3C5C9790-35BD-4F6F-A52E-82092D0F9073}">
   <ds:schemaRefs>
     <ds:schemaRef ds:uri="http://schemas.microsoft.com/office/2006/metadata/properties"/>
@@ -16486,15 +11973,15 @@
 </ds:datastoreItem>
 </file>
 
-<file path=customXml/itemProps2.xml><?xml version="1.0" encoding="utf-8"?>
-<ds:datastoreItem xmlns:ds="http://schemas.openxmlformats.org/officeDocument/2006/customXml" ds:itemID="{BB557C81-EA69-47BE-A07D-CA4CC19B63EC}">
+<file path=customXml/itemProps3.xml><?xml version="1.0" encoding="utf-8"?>
+<ds:datastoreItem xmlns:ds="http://schemas.openxmlformats.org/officeDocument/2006/customXml" ds:itemID="{4004735C-CE39-4C23-B3A9-72DCCAE92336}">
   <ds:schemaRefs>
-    <ds:schemaRef ds:uri="http://schemas.microsoft.com/sharepoint/v3/contenttype/forms"/>
+    <ds:schemaRef ds:uri="http://schemas.openxmlformats.org/officeDocument/2006/bibliography"/>
   </ds:schemaRefs>
 </ds:datastoreItem>
 </file>
 
-<file path=customXml/itemProps3.xml><?xml version="1.0" encoding="utf-8"?>
+<file path=customXml/itemProps4.xml><?xml version="1.0" encoding="utf-8"?>
 <ds:datastoreItem xmlns:ds="http://schemas.openxmlformats.org/officeDocument/2006/customXml" ds:itemID="{95B1032C-33BD-463D-81F2-E49856AAA672}">
   <ds:schemaRefs>
     <ds:schemaRef ds:uri="http://schemas.microsoft.com/office/2006/metadata/contentType"/>
@@ -16510,12 +11997,4 @@
     <ds:schemaRef ds:uri="http://schemas.microsoft.com/internal/obd"/>
   </ds:schemaRefs>
 </ds:datastoreItem>
-</file>
-
-<file path=customXml/itemProps4.xml><?xml version="1.0" encoding="utf-8"?>
-<ds:datastoreItem xmlns:ds="http://schemas.openxmlformats.org/officeDocument/2006/customXml" ds:itemID="{4004735C-CE39-4C23-B3A9-72DCCAE92336}">
-  <ds:schemaRefs>
-    <ds:schemaRef ds:uri="http://schemas.openxmlformats.org/officeDocument/2006/bibliography"/>
-  </ds:schemaRefs>
-</ds:datastoreItem>
 </file>
--- a/docs/MyProjectMgnt.docx
+++ b/docs/MyProjectMgnt.docx
@@ -1,6 +1,6 @@
 
 <file path=word/document.xml><?xml version="1.0" encoding="utf-8"?>
-<w:document xmlns:wpc="http://schemas.microsoft.com/office/word/2010/wordprocessingCanvas" xmlns:cx="http://schemas.microsoft.com/office/drawing/2014/chartex" xmlns:cx1="http://schemas.microsoft.com/office/drawing/2015/9/8/chartex" xmlns:mc="http://schemas.openxmlformats.org/markup-compatibility/2006" xmlns:o="urn:schemas-microsoft-com:office:office" xmlns:r="http://schemas.openxmlformats.org/officeDocument/2006/relationships" xmlns:m="http://schemas.openxmlformats.org/officeDocument/2006/math" xmlns:v="urn:schemas-microsoft-com:vml" xmlns:wp14="http://schemas.microsoft.com/office/word/2010/wordprocessingDrawing" xmlns:wp="http://schemas.openxmlformats.org/drawingml/2006/wordprocessingDrawing" xmlns:w10="urn:schemas-microsoft-com:office:word" xmlns:w="http://schemas.openxmlformats.org/wordprocessingml/2006/main" xmlns:w14="http://schemas.microsoft.com/office/word/2010/wordml" xmlns:w15="http://schemas.microsoft.com/office/word/2012/wordml" xmlns:w16se="http://schemas.microsoft.com/office/word/2015/wordml/symex" xmlns:wpg="http://schemas.microsoft.com/office/word/2010/wordprocessingGroup" xmlns:wpi="http://schemas.microsoft.com/office/word/2010/wordprocessingInk" xmlns:wne="http://schemas.microsoft.com/office/word/2006/wordml" xmlns:wps="http://schemas.microsoft.com/office/word/2010/wordprocessingShape" mc:Ignorable="w14 w15 w16se wp14">
+<w:document xmlns:wpc="http://schemas.microsoft.com/office/word/2010/wordprocessingCanvas" xmlns:cx="http://schemas.microsoft.com/office/drawing/2014/chartex" xmlns:cx1="http://schemas.microsoft.com/office/drawing/2015/9/8/chartex" xmlns:cx2="http://schemas.microsoft.com/office/drawing/2015/10/21/chartex" xmlns:cx3="http://schemas.microsoft.com/office/drawing/2016/5/9/chartex" xmlns:cx4="http://schemas.microsoft.com/office/drawing/2016/5/10/chartex" xmlns:cx5="http://schemas.microsoft.com/office/drawing/2016/5/11/chartex" xmlns:cx6="http://schemas.microsoft.com/office/drawing/2016/5/12/chartex" xmlns:cx7="http://schemas.microsoft.com/office/drawing/2016/5/13/chartex" xmlns:cx8="http://schemas.microsoft.com/office/drawing/2016/5/14/chartex" xmlns:mc="http://schemas.openxmlformats.org/markup-compatibility/2006" xmlns:aink="http://schemas.microsoft.com/office/drawing/2016/ink" xmlns:am3d="http://schemas.microsoft.com/office/drawing/2017/model3d" xmlns:o="urn:schemas-microsoft-com:office:office" xmlns:r="http://schemas.openxmlformats.org/officeDocument/2006/relationships" xmlns:m="http://schemas.openxmlformats.org/officeDocument/2006/math" xmlns:v="urn:schemas-microsoft-com:vml" xmlns:wp14="http://schemas.microsoft.com/office/word/2010/wordprocessingDrawing" xmlns:wp="http://schemas.openxmlformats.org/drawingml/2006/wordprocessingDrawing" xmlns:w10="urn:schemas-microsoft-com:office:word" xmlns:w="http://schemas.openxmlformats.org/wordprocessingml/2006/main" xmlns:w14="http://schemas.microsoft.com/office/word/2010/wordml" xmlns:w15="http://schemas.microsoft.com/office/word/2012/wordml" xmlns:w16cex="http://schemas.microsoft.com/office/word/2018/wordml/cex" xmlns:w16cid="http://schemas.microsoft.com/office/word/2016/wordml/cid" xmlns:w16="http://schemas.microsoft.com/office/word/2018/wordml" xmlns:w16sdtdh="http://schemas.microsoft.com/office/word/2020/wordml/sdtdatahash" xmlns:w16se="http://schemas.microsoft.com/office/word/2015/wordml/symex" xmlns:wpg="http://schemas.microsoft.com/office/word/2010/wordprocessingGroup" xmlns:wpi="http://schemas.microsoft.com/office/word/2010/wordprocessingInk" xmlns:wne="http://schemas.microsoft.com/office/word/2006/wordml" xmlns:wps="http://schemas.microsoft.com/office/word/2010/wordprocessingShape" mc:Ignorable="w14 w15 w16se w16cid w16 w16cex w16sdtdh wp14">
   <w:background w:color="FFFFFF"/>
   <w:body>
     <w:p>
@@ -184,7 +184,6 @@
         </w:rPr>
         <w:fldChar w:fldCharType="separate"/>
       </w:r>
-      <w:proofErr w:type="spellStart"/>
       <w:r>
         <w:rPr>
           <w:rFonts w:cs="Arial"/>
@@ -193,77 +192,8 @@
           <w:sz w:val="58"/>
           <w:szCs w:val="48"/>
         </w:rPr>
-        <w:t>Ước</w:t>
-      </w:r>
-      <w:proofErr w:type="spellEnd"/>
-      <w:r>
-        <w:rPr>
-          <w:rFonts w:cs="Arial"/>
-          <w:b/>
-          <w:color w:val="951B13"/>
-          <w:sz w:val="58"/>
-          <w:szCs w:val="48"/>
-        </w:rPr>
-        <w:t xml:space="preserve"> lượng dự </w:t>
-      </w:r>
-      <w:proofErr w:type="spellStart"/>
-      <w:proofErr w:type="gramStart"/>
-      <w:r>
-        <w:rPr>
-          <w:rFonts w:cs="Arial"/>
-          <w:b/>
-          <w:color w:val="951B13"/>
-          <w:sz w:val="58"/>
-          <w:szCs w:val="48"/>
-        </w:rPr>
-        <w:t>án</w:t>
-      </w:r>
-      <w:proofErr w:type="spellEnd"/>
-      <w:proofErr w:type="gramEnd"/>
-      <w:r>
-        <w:rPr>
-          <w:rFonts w:cs="Arial"/>
-          <w:b/>
-          <w:color w:val="951B13"/>
-          <w:sz w:val="58"/>
-          <w:szCs w:val="48"/>
-        </w:rPr>
-        <w:t xml:space="preserve"> </w:t>
-      </w:r>
-      <w:proofErr w:type="spellStart"/>
-      <w:r>
-        <w:rPr>
-          <w:rFonts w:cs="Arial"/>
-          <w:b/>
-          <w:color w:val="951B13"/>
-          <w:sz w:val="58"/>
-          <w:szCs w:val="48"/>
-        </w:rPr>
-        <w:t>nguồn</w:t>
-      </w:r>
-      <w:proofErr w:type="spellEnd"/>
-      <w:r>
-        <w:rPr>
-          <w:rFonts w:cs="Arial"/>
-          <w:b/>
-          <w:color w:val="951B13"/>
-          <w:sz w:val="58"/>
-          <w:szCs w:val="48"/>
-        </w:rPr>
-        <w:t xml:space="preserve"> </w:t>
-      </w:r>
-      <w:proofErr w:type="spellStart"/>
-      <w:r>
-        <w:rPr>
-          <w:rFonts w:cs="Arial"/>
-          <w:b/>
-          <w:color w:val="951B13"/>
-          <w:sz w:val="58"/>
-          <w:szCs w:val="48"/>
-        </w:rPr>
-        <w:t>mở</w:t>
-      </w:r>
-      <w:proofErr w:type="spellEnd"/>
+        <w:t>Ước lượng dự án nguồn mở</w:t>
+      </w:r>
       <w:r>
         <w:rPr>
           <w:rFonts w:cs="Arial"/>
@@ -317,21 +247,7 @@
         <w:rPr>
           <w:i/>
         </w:rPr>
-        <w:t xml:space="preserve">Link GitHub </w:t>
-      </w:r>
-      <w:proofErr w:type="spellStart"/>
-      <w:r>
-        <w:rPr>
-          <w:i/>
-        </w:rPr>
-        <w:t>nguồn</w:t>
-      </w:r>
-      <w:proofErr w:type="spellEnd"/>
-      <w:r>
-        <w:rPr>
-          <w:i/>
-        </w:rPr>
-        <w:t>:</w:t>
+        <w:t>Link GitHub nguồn:</w:t>
       </w:r>
       <w:r>
         <w:rPr>
@@ -2923,170 +2839,38 @@
         <w:jc w:val="center"/>
       </w:pPr>
       <w:r>
-        <w:t xml:space="preserve">(Nội dung </w:t>
-      </w:r>
-      <w:proofErr w:type="spellStart"/>
-      <w:r>
-        <w:t>này</w:t>
-      </w:r>
-      <w:proofErr w:type="spellEnd"/>
+        <w:t xml:space="preserve">(Nội dung này </w:t>
+      </w:r>
+      <w:r>
+        <w:t>để tha</w:t>
+      </w:r>
+      <w:r>
+        <w:t>m khảo cách làm bài tập lớn</w:t>
+      </w:r>
+      <w:r>
+        <w:t xml:space="preserve">. Trong </w:t>
+      </w:r>
+      <w:r>
+        <w:t>Quản lý dự án</w:t>
+      </w:r>
+      <w:r>
+        <w:t xml:space="preserve">, các qui tắc tương tự cũng sẽ được viết ra </w:t>
+      </w:r>
+      <w:r>
+        <w:t>và phải</w:t>
+      </w:r>
+      <w:r>
+        <w:t xml:space="preserve"> bảo</w:t>
+      </w:r>
       <w:r>
         <w:t xml:space="preserve"> </w:t>
       </w:r>
       <w:r>
-        <w:t xml:space="preserve">để </w:t>
-      </w:r>
-      <w:proofErr w:type="spellStart"/>
-      <w:r>
-        <w:t>tha</w:t>
-      </w:r>
-      <w:r>
-        <w:t>m</w:t>
-      </w:r>
-      <w:proofErr w:type="spellEnd"/>
-      <w:r>
-        <w:t xml:space="preserve"> </w:t>
-      </w:r>
-      <w:proofErr w:type="spellStart"/>
-      <w:r>
-        <w:t>khảo</w:t>
-      </w:r>
-      <w:proofErr w:type="spellEnd"/>
-      <w:r>
-        <w:t xml:space="preserve"> cách làm </w:t>
-      </w:r>
-      <w:proofErr w:type="spellStart"/>
-      <w:r>
-        <w:t>bài</w:t>
-      </w:r>
-      <w:proofErr w:type="spellEnd"/>
-      <w:r>
-        <w:t xml:space="preserve"> tập </w:t>
-      </w:r>
-      <w:proofErr w:type="spellStart"/>
-      <w:r>
-        <w:t>lớn</w:t>
-      </w:r>
-      <w:proofErr w:type="spellEnd"/>
-      <w:r>
-        <w:t xml:space="preserve">. </w:t>
-      </w:r>
-      <w:proofErr w:type="spellStart"/>
-      <w:r>
-        <w:t>Trong</w:t>
-      </w:r>
-      <w:proofErr w:type="spellEnd"/>
-      <w:r>
-        <w:t xml:space="preserve"> </w:t>
-      </w:r>
-      <w:r>
-        <w:t xml:space="preserve">Quản lý dự </w:t>
-      </w:r>
-      <w:proofErr w:type="spellStart"/>
-      <w:r>
-        <w:t>án</w:t>
-      </w:r>
-      <w:proofErr w:type="spellEnd"/>
-      <w:r>
-        <w:t xml:space="preserve">, các qui </w:t>
-      </w:r>
-      <w:proofErr w:type="spellStart"/>
-      <w:r>
-        <w:t>tắc</w:t>
-      </w:r>
-      <w:proofErr w:type="spellEnd"/>
-      <w:r>
-        <w:t xml:space="preserve"> </w:t>
-      </w:r>
-      <w:proofErr w:type="spellStart"/>
-      <w:r>
-        <w:t>tương</w:t>
-      </w:r>
-      <w:proofErr w:type="spellEnd"/>
-      <w:r>
-        <w:t xml:space="preserve"> tự cũng sẽ được </w:t>
-      </w:r>
-      <w:proofErr w:type="spellStart"/>
-      <w:r>
-        <w:t>viết</w:t>
-      </w:r>
-      <w:proofErr w:type="spellEnd"/>
-      <w:r>
-        <w:t xml:space="preserve"> </w:t>
-      </w:r>
-      <w:proofErr w:type="spellStart"/>
-      <w:r>
-        <w:t>ra</w:t>
-      </w:r>
-      <w:proofErr w:type="spellEnd"/>
-      <w:r>
-        <w:t xml:space="preserve"> </w:t>
-      </w:r>
-      <w:r>
-        <w:t xml:space="preserve">và </w:t>
-      </w:r>
-      <w:proofErr w:type="spellStart"/>
-      <w:r>
-        <w:t>phải</w:t>
-      </w:r>
-      <w:proofErr w:type="spellEnd"/>
-      <w:r>
-        <w:t xml:space="preserve"> </w:t>
-      </w:r>
-      <w:proofErr w:type="gramStart"/>
-      <w:r>
-        <w:t>bảo</w:t>
-      </w:r>
-      <w:r>
-        <w:t xml:space="preserve"> </w:t>
-      </w:r>
-      <w:r>
-        <w:t xml:space="preserve"> đảm</w:t>
-      </w:r>
-      <w:proofErr w:type="gramEnd"/>
-      <w:r>
-        <w:t xml:space="preserve"> </w:t>
-      </w:r>
-      <w:proofErr w:type="spellStart"/>
-      <w:r>
-        <w:t>cả</w:t>
-      </w:r>
-      <w:proofErr w:type="spellEnd"/>
-      <w:r>
-        <w:t xml:space="preserve"> </w:t>
-      </w:r>
-      <w:proofErr w:type="spellStart"/>
-      <w:r>
-        <w:t>nhóm</w:t>
-      </w:r>
-      <w:proofErr w:type="spellEnd"/>
-      <w:r>
-        <w:t xml:space="preserve"> </w:t>
-      </w:r>
-      <w:proofErr w:type="spellStart"/>
-      <w:r>
-        <w:t>phải</w:t>
-      </w:r>
-      <w:proofErr w:type="spellEnd"/>
-      <w:r>
-        <w:t xml:space="preserve"> </w:t>
-      </w:r>
-      <w:proofErr w:type="spellStart"/>
-      <w:r>
-        <w:t>tuân</w:t>
-      </w:r>
-      <w:proofErr w:type="spellEnd"/>
-      <w:r>
-        <w:t xml:space="preserve"> </w:t>
-      </w:r>
-      <w:proofErr w:type="spellStart"/>
-      <w:r>
-        <w:t>th</w:t>
+        <w:t xml:space="preserve"> đảm cả nhóm phải tuân th</w:t>
       </w:r>
       <w:r>
         <w:t>ủ</w:t>
       </w:r>
-      <w:proofErr w:type="spellEnd"/>
       <w:r>
         <w:t>.</w:t>
       </w:r>
@@ -3128,27 +2912,12 @@
           <w:numId w:val="34"/>
         </w:numPr>
       </w:pPr>
-      <w:proofErr w:type="spellStart"/>
-      <w:r>
-        <w:t>Nhóm</w:t>
-      </w:r>
-      <w:proofErr w:type="spellEnd"/>
-      <w:r>
-        <w:t xml:space="preserve"> 4 </w:t>
-      </w:r>
-      <w:proofErr w:type="spellStart"/>
-      <w:r>
-        <w:t>sinh</w:t>
-      </w:r>
-      <w:proofErr w:type="spellEnd"/>
-      <w:r>
-        <w:t xml:space="preserve"> </w:t>
-      </w:r>
-      <w:proofErr w:type="spellStart"/>
-      <w:r>
-        <w:t>viên</w:t>
-      </w:r>
-      <w:proofErr w:type="spellEnd"/>
+      <w:r>
+        <w:t xml:space="preserve">Nhóm 4 </w:t>
+      </w:r>
+      <w:r>
+        <w:t>sinh viên</w:t>
+      </w:r>
     </w:p>
     <w:p>
       <w:pPr>
@@ -3158,13 +2927,8 @@
           <w:numId w:val="34"/>
         </w:numPr>
       </w:pPr>
-      <w:proofErr w:type="spellStart"/>
-      <w:r>
-        <w:t>Ngày</w:t>
-      </w:r>
-      <w:proofErr w:type="spellEnd"/>
-      <w:r>
-        <w:t xml:space="preserve"> </w:t>
+      <w:r>
+        <w:t xml:space="preserve">Ngày </w:t>
       </w:r>
       <w:r>
         <w:rPr>
@@ -3216,123 +2980,17 @@
         <w:t>9</w:t>
       </w:r>
       <w:r>
-        <w:t xml:space="preserve"> được </w:t>
-      </w:r>
-      <w:proofErr w:type="spellStart"/>
-      <w:r>
-        <w:t>coi</w:t>
-      </w:r>
-      <w:proofErr w:type="spellEnd"/>
-      <w:r>
-        <w:t xml:space="preserve"> là </w:t>
-      </w:r>
-      <w:proofErr w:type="spellStart"/>
-      <w:r>
-        <w:t>ngày</w:t>
-      </w:r>
-      <w:proofErr w:type="spellEnd"/>
-      <w:r>
-        <w:t xml:space="preserve"> </w:t>
-      </w:r>
-      <w:r>
-        <w:t xml:space="preserve">G, </w:t>
-      </w:r>
-      <w:proofErr w:type="spellStart"/>
-      <w:r>
-        <w:t>ng</w:t>
-      </w:r>
-      <w:r>
-        <w:t>ày</w:t>
-      </w:r>
-      <w:proofErr w:type="spellEnd"/>
-      <w:r>
-        <w:t xml:space="preserve"> </w:t>
-      </w:r>
-      <w:proofErr w:type="spellStart"/>
-      <w:r>
-        <w:t>nộp</w:t>
-      </w:r>
-      <w:proofErr w:type="spellEnd"/>
-      <w:r>
-        <w:t xml:space="preserve"> </w:t>
-      </w:r>
-      <w:proofErr w:type="spellStart"/>
-      <w:r>
-        <w:t>bài</w:t>
-      </w:r>
-      <w:proofErr w:type="spellEnd"/>
-      <w:r>
-        <w:t xml:space="preserve">, </w:t>
-      </w:r>
-      <w:proofErr w:type="spellStart"/>
-      <w:r>
-        <w:t>ngày</w:t>
-      </w:r>
-      <w:proofErr w:type="spellEnd"/>
-      <w:r>
-        <w:t xml:space="preserve"> </w:t>
-      </w:r>
-      <w:proofErr w:type="spellStart"/>
-      <w:r>
-        <w:t>kiểm</w:t>
-      </w:r>
-      <w:proofErr w:type="spellEnd"/>
-      <w:r>
-        <w:t xml:space="preserve"> </w:t>
-      </w:r>
-      <w:proofErr w:type="spellStart"/>
-      <w:r>
-        <w:t>tra</w:t>
-      </w:r>
-      <w:proofErr w:type="spellEnd"/>
-      <w:r>
-        <w:t xml:space="preserve"> để </w:t>
-      </w:r>
-      <w:proofErr w:type="spellStart"/>
-      <w:r>
-        <w:t>áp</w:t>
-      </w:r>
-      <w:proofErr w:type="spellEnd"/>
-      <w:r>
-        <w:t xml:space="preserve"> dụng </w:t>
-      </w:r>
-      <w:proofErr w:type="spellStart"/>
-      <w:r>
-        <w:t>cho</w:t>
-      </w:r>
-      <w:proofErr w:type="spellEnd"/>
-      <w:r>
-        <w:t xml:space="preserve"> </w:t>
-      </w:r>
-      <w:proofErr w:type="spellStart"/>
-      <w:r>
-        <w:t>mọi</w:t>
-      </w:r>
-      <w:proofErr w:type="spellEnd"/>
-      <w:r>
-        <w:t xml:space="preserve"> </w:t>
-      </w:r>
-      <w:proofErr w:type="spellStart"/>
-      <w:r>
-        <w:t>thông</w:t>
-      </w:r>
-      <w:proofErr w:type="spellEnd"/>
-      <w:r>
-        <w:t xml:space="preserve"> tin </w:t>
-      </w:r>
-      <w:proofErr w:type="spellStart"/>
-      <w:r>
-        <w:t>bên</w:t>
-      </w:r>
-      <w:proofErr w:type="spellEnd"/>
-      <w:r>
-        <w:t xml:space="preserve"> </w:t>
-      </w:r>
-      <w:proofErr w:type="spellStart"/>
-      <w:r>
-        <w:t>dưới</w:t>
-      </w:r>
-      <w:proofErr w:type="spellEnd"/>
+        <w:t xml:space="preserve"> được coi là ngày </w:t>
+      </w:r>
+      <w:r>
+        <w:t>G, ng</w:t>
+      </w:r>
+      <w:r>
+        <w:t xml:space="preserve">ày nộp bài, ngày kiểm tra để áp dụng cho mọi </w:t>
+      </w:r>
+      <w:r>
+        <w:t>thông tin bên dưới</w:t>
+      </w:r>
     </w:p>
     <w:p>
       <w:pPr>
@@ -3349,71 +3007,7 @@
     </w:p>
     <w:p>
       <w:r>
-        <w:t xml:space="preserve">Quản lý </w:t>
-      </w:r>
-      <w:proofErr w:type="spellStart"/>
-      <w:r>
-        <w:t>mã</w:t>
-      </w:r>
-      <w:proofErr w:type="spellEnd"/>
-      <w:r>
-        <w:t xml:space="preserve"> </w:t>
-      </w:r>
-      <w:proofErr w:type="spellStart"/>
-      <w:r>
-        <w:t>nguồn</w:t>
-      </w:r>
-      <w:proofErr w:type="spellEnd"/>
-      <w:r>
-        <w:t xml:space="preserve">, </w:t>
-      </w:r>
-      <w:proofErr w:type="spellStart"/>
-      <w:r>
-        <w:t>tài</w:t>
-      </w:r>
-      <w:proofErr w:type="spellEnd"/>
-      <w:r>
-        <w:t xml:space="preserve"> </w:t>
-      </w:r>
-      <w:proofErr w:type="spellStart"/>
-      <w:r>
-        <w:t>liệu</w:t>
-      </w:r>
-      <w:proofErr w:type="spellEnd"/>
-      <w:r>
-        <w:t xml:space="preserve"> </w:t>
-      </w:r>
-      <w:proofErr w:type="spellStart"/>
-      <w:r>
-        <w:t>đều</w:t>
-      </w:r>
-      <w:proofErr w:type="spellEnd"/>
-      <w:r>
-        <w:t xml:space="preserve"> </w:t>
-      </w:r>
-      <w:proofErr w:type="spellStart"/>
-      <w:r>
-        <w:t>dựa</w:t>
-      </w:r>
-      <w:proofErr w:type="spellEnd"/>
-      <w:r>
-        <w:t xml:space="preserve"> </w:t>
-      </w:r>
-      <w:proofErr w:type="spellStart"/>
-      <w:r>
-        <w:t>trên</w:t>
-      </w:r>
-      <w:proofErr w:type="spellEnd"/>
-      <w:r>
-        <w:t xml:space="preserve"> </w:t>
-      </w:r>
-      <w:proofErr w:type="spellStart"/>
-      <w:r>
-        <w:t>Git</w:t>
-      </w:r>
-      <w:proofErr w:type="spellEnd"/>
-      <w:r>
-        <w:t>.</w:t>
+        <w:t>Quản lý mã nguồn, tài liệu đều dựa trên Git.</w:t>
       </w:r>
     </w:p>
     <w:p>
@@ -3424,56 +3018,11 @@
           <w:numId w:val="35"/>
         </w:numPr>
       </w:pPr>
-      <w:proofErr w:type="spellStart"/>
-      <w:r>
-        <w:t>Mỗi</w:t>
-      </w:r>
-      <w:proofErr w:type="spellEnd"/>
-      <w:r>
-        <w:t xml:space="preserve"> SV </w:t>
-      </w:r>
-      <w:proofErr w:type="spellStart"/>
-      <w:r>
-        <w:t>đều</w:t>
-      </w:r>
-      <w:proofErr w:type="spellEnd"/>
-      <w:r>
-        <w:t xml:space="preserve"> </w:t>
-      </w:r>
-      <w:proofErr w:type="spellStart"/>
-      <w:r>
-        <w:t>phải</w:t>
-      </w:r>
-      <w:proofErr w:type="spellEnd"/>
-      <w:r>
-        <w:t xml:space="preserve"> có </w:t>
-      </w:r>
-      <w:proofErr w:type="spellStart"/>
-      <w:r>
-        <w:t>t</w:t>
-      </w:r>
-      <w:r>
-        <w:t>ài</w:t>
-      </w:r>
-      <w:proofErr w:type="spellEnd"/>
-      <w:r>
-        <w:t xml:space="preserve"> khoản GitHub </w:t>
-      </w:r>
-      <w:proofErr w:type="spellStart"/>
-      <w:r>
-        <w:t>cá</w:t>
-      </w:r>
-      <w:proofErr w:type="spellEnd"/>
-      <w:r>
-        <w:t xml:space="preserve"> </w:t>
-      </w:r>
-      <w:proofErr w:type="spellStart"/>
-      <w:r>
-        <w:t>nhân</w:t>
-      </w:r>
-      <w:proofErr w:type="spellEnd"/>
-      <w:r>
-        <w:t>.</w:t>
+      <w:r>
+        <w:t>Mỗi SV đều phải có t</w:t>
+      </w:r>
+      <w:r>
+        <w:t>ài khoản GitHub cá nhân.</w:t>
       </w:r>
     </w:p>
     <w:p>
@@ -3485,107 +3034,25 @@
         </w:numPr>
       </w:pPr>
       <w:r>
-        <w:t xml:space="preserve">Một </w:t>
-      </w:r>
-      <w:proofErr w:type="spellStart"/>
-      <w:r>
-        <w:t>sinh</w:t>
-      </w:r>
-      <w:proofErr w:type="spellEnd"/>
+        <w:t>Một sinh viên đại điện fork từ Repository sẵn có</w:t>
+      </w:r>
+      <w:r>
+        <w:t>, và bổ sung collaborator</w:t>
+      </w:r>
       <w:r>
         <w:t xml:space="preserve"> </w:t>
       </w:r>
-      <w:proofErr w:type="spellStart"/>
-      <w:r>
-        <w:t>viên</w:t>
-      </w:r>
-      <w:proofErr w:type="spellEnd"/>
-      <w:r>
-        <w:t xml:space="preserve"> </w:t>
-      </w:r>
-      <w:proofErr w:type="spellStart"/>
-      <w:r>
-        <w:t>đại</w:t>
-      </w:r>
-      <w:proofErr w:type="spellEnd"/>
-      <w:r>
-        <w:t xml:space="preserve"> </w:t>
-      </w:r>
-      <w:proofErr w:type="spellStart"/>
-      <w:r>
-        <w:t>điện</w:t>
-      </w:r>
-      <w:proofErr w:type="spellEnd"/>
-      <w:r>
-        <w:t xml:space="preserve"> fork từ Repository </w:t>
-      </w:r>
-      <w:proofErr w:type="spellStart"/>
-      <w:r>
-        <w:t>sẵn</w:t>
-      </w:r>
-      <w:proofErr w:type="spellEnd"/>
-      <w:r>
-        <w:t xml:space="preserve"> có</w:t>
-      </w:r>
-      <w:r>
-        <w:t>, và bổ sung collaborator</w:t>
-      </w:r>
-      <w:r>
-        <w:t xml:space="preserve"> </w:t>
-      </w:r>
-      <w:proofErr w:type="spellStart"/>
       <w:r>
         <w:t>ch</w:t>
       </w:r>
       <w:r>
-        <w:t>o</w:t>
-      </w:r>
-      <w:proofErr w:type="spellEnd"/>
-      <w:r>
-        <w:t xml:space="preserve"> </w:t>
-      </w:r>
-      <w:proofErr w:type="spellStart"/>
-      <w:r>
-        <w:t>cả</w:t>
-      </w:r>
-      <w:proofErr w:type="spellEnd"/>
-      <w:r>
-        <w:t xml:space="preserve"> </w:t>
-      </w:r>
-      <w:proofErr w:type="spellStart"/>
-      <w:r>
-        <w:t>nhóm</w:t>
-      </w:r>
-      <w:proofErr w:type="spellEnd"/>
+        <w:t>o cả nhóm</w:t>
+      </w:r>
       <w:r>
         <w:t xml:space="preserve">. </w:t>
       </w:r>
       <w:r>
-        <w:t xml:space="preserve">Add </w:t>
-      </w:r>
-      <w:proofErr w:type="spellStart"/>
-      <w:r>
-        <w:t>thêm</w:t>
-      </w:r>
-      <w:proofErr w:type="spellEnd"/>
-      <w:r>
-        <w:t xml:space="preserve"> </w:t>
-      </w:r>
-      <w:proofErr w:type="spellStart"/>
-      <w:r>
-        <w:t>tài</w:t>
-      </w:r>
-      <w:proofErr w:type="spellEnd"/>
-      <w:r>
-        <w:t xml:space="preserve"> khoản giáo </w:t>
-      </w:r>
-      <w:proofErr w:type="spellStart"/>
-      <w:r>
-        <w:t>viên</w:t>
-      </w:r>
-      <w:proofErr w:type="spellEnd"/>
-      <w:r>
-        <w:t xml:space="preserve"> </w:t>
+        <w:t xml:space="preserve">Add thêm tài khoản giáo viên </w:t>
       </w:r>
       <w:r>
         <w:rPr>
@@ -3607,15 +3074,7 @@
         </w:numPr>
       </w:pPr>
       <w:r>
-        <w:t xml:space="preserve">Bổ sung </w:t>
-      </w:r>
-      <w:proofErr w:type="spellStart"/>
-      <w:r>
-        <w:t>thêm</w:t>
-      </w:r>
-      <w:proofErr w:type="spellEnd"/>
-      <w:r>
-        <w:t xml:space="preserve"> vào </w:t>
+        <w:t xml:space="preserve">Bổ sung thêm vào </w:t>
       </w:r>
       <w:r>
         <w:t>Repo</w:t>
@@ -3624,15 +3083,7 @@
         <w:t>sitory</w:t>
       </w:r>
       <w:r>
-        <w:t xml:space="preserve"> các mục </w:t>
-      </w:r>
-      <w:proofErr w:type="spellStart"/>
-      <w:r>
-        <w:t>sau</w:t>
-      </w:r>
-      <w:proofErr w:type="spellEnd"/>
-      <w:r>
-        <w:t>:</w:t>
+        <w:t xml:space="preserve"> các mục sau:</w:t>
       </w:r>
     </w:p>
     <w:p>
@@ -3644,13 +3095,8 @@
         </w:numPr>
         <w:ind w:left="1620"/>
       </w:pPr>
-      <w:proofErr w:type="spellStart"/>
-      <w:r>
-        <w:t>Thư</w:t>
-      </w:r>
-      <w:proofErr w:type="spellEnd"/>
-      <w:r>
-        <w:t xml:space="preserve"> mục </w:t>
+      <w:r>
+        <w:t xml:space="preserve">Thư mục </w:t>
       </w:r>
       <w:r>
         <w:rPr>
@@ -3667,258 +3113,50 @@
         <w:t>ocs:</w:t>
       </w:r>
       <w:r>
+        <w:t xml:space="preserve"> chứa tài liệu dự </w:t>
+      </w:r>
+      <w:r>
+        <w:t>án</w:t>
+      </w:r>
+      <w:r>
+        <w:t xml:space="preserve"> tự viết</w:t>
+      </w:r>
+      <w:r>
+        <w:t>.</w:t>
+      </w:r>
+      <w:r>
+        <w:t xml:space="preserve"> Đây là thư mục nội bộ của dự án</w:t>
+      </w:r>
+      <w:r>
+        <w:t>.</w:t>
+      </w:r>
+      <w:r>
         <w:t xml:space="preserve"> </w:t>
       </w:r>
-      <w:proofErr w:type="spellStart"/>
-      <w:r>
-        <w:t>chứa</w:t>
-      </w:r>
-      <w:proofErr w:type="spellEnd"/>
-      <w:r>
-        <w:t xml:space="preserve"> </w:t>
-      </w:r>
-      <w:proofErr w:type="spellStart"/>
-      <w:r>
-        <w:t>tài</w:t>
-      </w:r>
-      <w:proofErr w:type="spellEnd"/>
-      <w:r>
-        <w:t xml:space="preserve"> </w:t>
-      </w:r>
-      <w:proofErr w:type="spellStart"/>
-      <w:r>
-        <w:t>liệu</w:t>
-      </w:r>
-      <w:proofErr w:type="spellEnd"/>
-      <w:r>
-        <w:t xml:space="preserve"> dự </w:t>
-      </w:r>
-      <w:proofErr w:type="spellStart"/>
-      <w:proofErr w:type="gramStart"/>
-      <w:r>
-        <w:t>án</w:t>
-      </w:r>
-      <w:proofErr w:type="spellEnd"/>
-      <w:proofErr w:type="gramEnd"/>
-      <w:r>
-        <w:t xml:space="preserve"> tự </w:t>
-      </w:r>
-      <w:proofErr w:type="spellStart"/>
-      <w:r>
-        <w:t>viết</w:t>
-      </w:r>
-      <w:proofErr w:type="spellEnd"/>
-      <w:r>
-        <w:t>.</w:t>
-      </w:r>
-      <w:r>
-        <w:t xml:space="preserve"> </w:t>
-      </w:r>
-      <w:proofErr w:type="spellStart"/>
-      <w:r>
-        <w:t>Đây</w:t>
-      </w:r>
-      <w:proofErr w:type="spellEnd"/>
-      <w:r>
-        <w:t xml:space="preserve"> là </w:t>
-      </w:r>
-      <w:proofErr w:type="spellStart"/>
-      <w:proofErr w:type="gramStart"/>
-      <w:r>
-        <w:t>thư</w:t>
-      </w:r>
-      <w:proofErr w:type="spellEnd"/>
-      <w:proofErr w:type="gramEnd"/>
-      <w:r>
-        <w:t xml:space="preserve"> mục nội bộ của dự </w:t>
-      </w:r>
-      <w:proofErr w:type="spellStart"/>
-      <w:r>
-        <w:t>án</w:t>
-      </w:r>
-      <w:proofErr w:type="spellEnd"/>
-      <w:r>
-        <w:t>.</w:t>
-      </w:r>
-      <w:r>
-        <w:t xml:space="preserve"> </w:t>
-      </w:r>
-      <w:proofErr w:type="spellStart"/>
       <w:r>
         <w:rPr>
           <w:color w:val="FF0000"/>
         </w:rPr>
-        <w:t>Trong</w:t>
-      </w:r>
-      <w:proofErr w:type="spellEnd"/>
+        <w:t>Trong học phần này, SV phải để chính</w:t>
+      </w:r>
       <w:r>
         <w:rPr>
           <w:color w:val="FF0000"/>
         </w:rPr>
-        <w:t xml:space="preserve"> học </w:t>
-      </w:r>
-      <w:proofErr w:type="spellStart"/>
+        <w:t xml:space="preserve"> bản</w:t>
+      </w:r>
       <w:r>
         <w:rPr>
           <w:color w:val="FF0000"/>
         </w:rPr>
-        <w:t>phần</w:t>
-      </w:r>
-      <w:proofErr w:type="spellEnd"/>
+        <w:t xml:space="preserve"> báo cáo này</w:t>
+      </w:r>
       <w:r>
         <w:rPr>
           <w:color w:val="FF0000"/>
         </w:rPr>
-        <w:t xml:space="preserve"> </w:t>
-      </w:r>
-      <w:proofErr w:type="spellStart"/>
-      <w:r>
-        <w:rPr>
-          <w:color w:val="FF0000"/>
-        </w:rPr>
-        <w:t>này</w:t>
-      </w:r>
-      <w:proofErr w:type="spellEnd"/>
-      <w:r>
-        <w:rPr>
-          <w:color w:val="FF0000"/>
-        </w:rPr>
-        <w:t xml:space="preserve">, SV </w:t>
-      </w:r>
-      <w:proofErr w:type="spellStart"/>
-      <w:r>
-        <w:rPr>
-          <w:color w:val="FF0000"/>
-        </w:rPr>
-        <w:t>phải</w:t>
-      </w:r>
-      <w:proofErr w:type="spellEnd"/>
-      <w:r>
-        <w:rPr>
-          <w:color w:val="FF0000"/>
-        </w:rPr>
-        <w:t xml:space="preserve"> để chính</w:t>
-      </w:r>
-      <w:r>
-        <w:rPr>
-          <w:color w:val="FF0000"/>
-        </w:rPr>
-        <w:t xml:space="preserve"> bản</w:t>
-      </w:r>
-      <w:r>
-        <w:rPr>
-          <w:color w:val="FF0000"/>
-        </w:rPr>
-        <w:t xml:space="preserve"> </w:t>
-      </w:r>
-      <w:proofErr w:type="spellStart"/>
-      <w:r>
-        <w:rPr>
-          <w:color w:val="FF0000"/>
-        </w:rPr>
-        <w:t>báo</w:t>
-      </w:r>
-      <w:proofErr w:type="spellEnd"/>
-      <w:r>
-        <w:rPr>
-          <w:color w:val="FF0000"/>
-        </w:rPr>
-        <w:t xml:space="preserve"> cáo </w:t>
-      </w:r>
-      <w:proofErr w:type="spellStart"/>
-      <w:r>
-        <w:rPr>
-          <w:color w:val="FF0000"/>
-        </w:rPr>
-        <w:t>này</w:t>
-      </w:r>
-      <w:proofErr w:type="spellEnd"/>
-      <w:r>
-        <w:rPr>
-          <w:color w:val="FF0000"/>
-        </w:rPr>
-        <w:t xml:space="preserve"> vào </w:t>
-      </w:r>
-      <w:proofErr w:type="spellStart"/>
-      <w:r>
-        <w:rPr>
-          <w:color w:val="FF0000"/>
-        </w:rPr>
-        <w:t>đây</w:t>
-      </w:r>
-      <w:proofErr w:type="spellEnd"/>
-      <w:r>
-        <w:rPr>
-          <w:color w:val="FF0000"/>
-        </w:rPr>
-        <w:t xml:space="preserve">, và </w:t>
-      </w:r>
-      <w:proofErr w:type="spellStart"/>
-      <w:r>
-        <w:rPr>
-          <w:color w:val="FF0000"/>
-        </w:rPr>
-        <w:t>cùng</w:t>
-      </w:r>
-      <w:proofErr w:type="spellEnd"/>
-      <w:r>
-        <w:rPr>
-          <w:color w:val="FF0000"/>
-        </w:rPr>
-        <w:t xml:space="preserve"> </w:t>
-      </w:r>
-      <w:proofErr w:type="spellStart"/>
-      <w:r>
-        <w:rPr>
-          <w:color w:val="FF0000"/>
-        </w:rPr>
-        <w:t>nhau</w:t>
-      </w:r>
-      <w:proofErr w:type="spellEnd"/>
-      <w:r>
-        <w:rPr>
-          <w:color w:val="FF0000"/>
-        </w:rPr>
-        <w:t xml:space="preserve"> kết hợp </w:t>
-      </w:r>
-      <w:proofErr w:type="spellStart"/>
-      <w:r>
-        <w:rPr>
-          <w:color w:val="FF0000"/>
-        </w:rPr>
-        <w:t>soạn</w:t>
-      </w:r>
-      <w:proofErr w:type="spellEnd"/>
-      <w:r>
-        <w:rPr>
-          <w:color w:val="FF0000"/>
-        </w:rPr>
-        <w:t xml:space="preserve"> thảo </w:t>
-      </w:r>
-      <w:proofErr w:type="spellStart"/>
-      <w:proofErr w:type="gramStart"/>
-      <w:r>
-        <w:rPr>
-          <w:color w:val="FF0000"/>
-        </w:rPr>
-        <w:t>chung</w:t>
-      </w:r>
-      <w:proofErr w:type="spellEnd"/>
-      <w:proofErr w:type="gramEnd"/>
-      <w:r>
-        <w:rPr>
-          <w:color w:val="FF0000"/>
-        </w:rPr>
-        <w:t xml:space="preserve"> với file </w:t>
-      </w:r>
-      <w:proofErr w:type="spellStart"/>
-      <w:r>
-        <w:rPr>
-          <w:color w:val="FF0000"/>
-        </w:rPr>
-        <w:t>này</w:t>
-      </w:r>
-      <w:proofErr w:type="spellEnd"/>
+        <w:t xml:space="preserve"> vào đây, và cùng nhau kết hợp soạn thảo chung với file này</w:t>
+      </w:r>
       <w:r>
         <w:t xml:space="preserve">. </w:t>
       </w:r>
@@ -3934,245 +3172,60 @@
           <w:color w:val="FF0000"/>
         </w:rPr>
       </w:pPr>
-      <w:proofErr w:type="spellStart"/>
-      <w:r>
-        <w:t>Mỗi</w:t>
-      </w:r>
-      <w:proofErr w:type="spellEnd"/>
-      <w:r>
-        <w:t xml:space="preserve"> thành </w:t>
-      </w:r>
-      <w:proofErr w:type="spellStart"/>
-      <w:r>
-        <w:t>viên</w:t>
-      </w:r>
-      <w:proofErr w:type="spellEnd"/>
-      <w:r>
+      <w:r>
+        <w:t>Mỗi thành viên trong nhóm tự soạn thảo và phải upload</w:t>
+      </w:r>
+      <w:r>
+        <w:t xml:space="preserve"> các chỉnh sửa lên GitHub. </w:t>
+      </w:r>
+      <w:r>
+        <w:rPr>
+          <w:color w:val="FF0000"/>
+        </w:rPr>
+        <w:t xml:space="preserve">Trong học phần này, </w:t>
+      </w:r>
+      <w:r>
+        <w:rPr>
+          <w:color w:val="FF0000"/>
+        </w:rPr>
+        <w:t xml:space="preserve">mỗi </w:t>
+      </w:r>
+      <w:r>
+        <w:rPr>
+          <w:color w:val="FF0000"/>
+        </w:rPr>
+        <w:t xml:space="preserve">SV cần đạt được </w:t>
+      </w:r>
+      <w:r>
+        <w:rPr>
+          <w:color w:val="FF0000"/>
+        </w:rPr>
+        <w:t>&gt;=</w:t>
+      </w:r>
+      <w:r>
+        <w:rPr>
+          <w:color w:val="FF0000"/>
+        </w:rPr>
+        <w:t>10 commit</w:t>
+      </w:r>
+      <w:r>
+        <w:rPr>
+          <w:color w:val="FF0000"/>
+        </w:rPr>
         <w:t xml:space="preserve"> </w:t>
       </w:r>
-      <w:proofErr w:type="spellStart"/>
-      <w:r>
-        <w:t>trong</w:t>
-      </w:r>
-      <w:proofErr w:type="spellEnd"/>
-      <w:r>
-        <w:t xml:space="preserve"> </w:t>
-      </w:r>
-      <w:proofErr w:type="spellStart"/>
-      <w:r>
-        <w:t>nhóm</w:t>
-      </w:r>
-      <w:proofErr w:type="spellEnd"/>
-      <w:r>
-        <w:t xml:space="preserve"> tự </w:t>
-      </w:r>
-      <w:proofErr w:type="spellStart"/>
-      <w:r>
-        <w:t>soạn</w:t>
-      </w:r>
-      <w:proofErr w:type="spellEnd"/>
-      <w:r>
-        <w:t xml:space="preserve"> thảo và </w:t>
-      </w:r>
-      <w:proofErr w:type="spellStart"/>
-      <w:r>
-        <w:t>phải</w:t>
-      </w:r>
-      <w:proofErr w:type="spellEnd"/>
-      <w:r>
-        <w:t xml:space="preserve"> upload</w:t>
-      </w:r>
-      <w:r>
-        <w:t xml:space="preserve"> các </w:t>
-      </w:r>
-      <w:proofErr w:type="spellStart"/>
-      <w:r>
-        <w:t>chỉnh</w:t>
-      </w:r>
-      <w:proofErr w:type="spellEnd"/>
-      <w:r>
-        <w:t xml:space="preserve"> sửa </w:t>
-      </w:r>
-      <w:proofErr w:type="spellStart"/>
-      <w:r>
-        <w:t>lên</w:t>
-      </w:r>
-      <w:proofErr w:type="spellEnd"/>
-      <w:r>
-        <w:t xml:space="preserve"> GitHub. </w:t>
-      </w:r>
-      <w:proofErr w:type="spellStart"/>
       <w:r>
         <w:rPr>
           <w:color w:val="FF0000"/>
         </w:rPr>
-        <w:t>Trong</w:t>
-      </w:r>
-      <w:proofErr w:type="spellEnd"/>
+        <w:t>cho file báo cáo này</w:t>
+      </w:r>
       <w:r>
         <w:rPr>
           <w:color w:val="FF0000"/>
         </w:rPr>
-        <w:t xml:space="preserve"> học </w:t>
-      </w:r>
-      <w:proofErr w:type="spellStart"/>
-      <w:r>
-        <w:rPr>
-          <w:color w:val="FF0000"/>
-        </w:rPr>
-        <w:t>phần</w:t>
-      </w:r>
-      <w:proofErr w:type="spellEnd"/>
-      <w:r>
-        <w:rPr>
-          <w:color w:val="FF0000"/>
-        </w:rPr>
-        <w:t xml:space="preserve"> </w:t>
-      </w:r>
-      <w:proofErr w:type="spellStart"/>
-      <w:r>
-        <w:rPr>
-          <w:color w:val="FF0000"/>
-        </w:rPr>
-        <w:t>này</w:t>
-      </w:r>
-      <w:proofErr w:type="spellEnd"/>
-      <w:r>
-        <w:rPr>
-          <w:color w:val="FF0000"/>
-        </w:rPr>
-        <w:t xml:space="preserve">, </w:t>
-      </w:r>
-      <w:proofErr w:type="spellStart"/>
-      <w:r>
-        <w:rPr>
-          <w:color w:val="FF0000"/>
-        </w:rPr>
-        <w:t>mỗi</w:t>
-      </w:r>
-      <w:proofErr w:type="spellEnd"/>
-      <w:r>
-        <w:rPr>
-          <w:color w:val="FF0000"/>
-        </w:rPr>
-        <w:t xml:space="preserve"> </w:t>
-      </w:r>
-      <w:r>
-        <w:rPr>
-          <w:color w:val="FF0000"/>
-        </w:rPr>
-        <w:t xml:space="preserve">SV cần đạt được </w:t>
-      </w:r>
-      <w:r>
-        <w:rPr>
-          <w:color w:val="FF0000"/>
-        </w:rPr>
-        <w:t>&gt;=</w:t>
-      </w:r>
-      <w:r>
-        <w:rPr>
-          <w:color w:val="FF0000"/>
-        </w:rPr>
-        <w:t>10 commit</w:t>
-      </w:r>
-      <w:r>
-        <w:rPr>
-          <w:color w:val="FF0000"/>
-        </w:rPr>
-        <w:t xml:space="preserve"> </w:t>
-      </w:r>
-      <w:proofErr w:type="spellStart"/>
-      <w:r>
-        <w:rPr>
-          <w:color w:val="FF0000"/>
-        </w:rPr>
-        <w:t>cho</w:t>
-      </w:r>
-      <w:proofErr w:type="spellEnd"/>
-      <w:r>
-        <w:rPr>
-          <w:color w:val="FF0000"/>
-        </w:rPr>
-        <w:t xml:space="preserve"> file </w:t>
-      </w:r>
-      <w:proofErr w:type="spellStart"/>
-      <w:r>
-        <w:rPr>
-          <w:color w:val="FF0000"/>
-        </w:rPr>
-        <w:t>báo</w:t>
-      </w:r>
-      <w:proofErr w:type="spellEnd"/>
-      <w:r>
-        <w:rPr>
-          <w:color w:val="FF0000"/>
-        </w:rPr>
-        <w:t xml:space="preserve"> cáo </w:t>
-      </w:r>
-      <w:proofErr w:type="spellStart"/>
-      <w:r>
-        <w:rPr>
-          <w:color w:val="FF0000"/>
-        </w:rPr>
-        <w:t>này</w:t>
-      </w:r>
-      <w:proofErr w:type="spellEnd"/>
-      <w:r>
-        <w:rPr>
-          <w:color w:val="FF0000"/>
-        </w:rPr>
-        <w:t xml:space="preserve"> hoặc với các </w:t>
-      </w:r>
-      <w:proofErr w:type="spellStart"/>
-      <w:r>
-        <w:rPr>
-          <w:color w:val="FF0000"/>
-        </w:rPr>
-        <w:t>đoạn</w:t>
-      </w:r>
-      <w:proofErr w:type="spellEnd"/>
-      <w:r>
-        <w:rPr>
-          <w:color w:val="FF0000"/>
-        </w:rPr>
-        <w:t xml:space="preserve"> </w:t>
-      </w:r>
-      <w:proofErr w:type="spellStart"/>
-      <w:r>
-        <w:rPr>
-          <w:color w:val="FF0000"/>
-        </w:rPr>
-        <w:t>mã</w:t>
-      </w:r>
-      <w:proofErr w:type="spellEnd"/>
-      <w:r>
-        <w:rPr>
-          <w:color w:val="FF0000"/>
-        </w:rPr>
-        <w:t xml:space="preserve"> </w:t>
-      </w:r>
-      <w:proofErr w:type="spellStart"/>
-      <w:r>
-        <w:rPr>
-          <w:color w:val="FF0000"/>
-        </w:rPr>
-        <w:t>nguồn</w:t>
-      </w:r>
-      <w:proofErr w:type="spellEnd"/>
-      <w:r>
-        <w:rPr>
-          <w:color w:val="FF0000"/>
-        </w:rPr>
-        <w:t xml:space="preserve"> </w:t>
-      </w:r>
-      <w:proofErr w:type="spellStart"/>
-      <w:r>
-        <w:rPr>
-          <w:color w:val="FF0000"/>
-        </w:rPr>
-        <w:t>mở</w:t>
-      </w:r>
-      <w:proofErr w:type="spellEnd"/>
+        <w:t xml:space="preserve"> hoặc với các đoạn mã nguồn mở</w:t>
+      </w:r>
       <w:r>
         <w:rPr>
           <w:color w:val="FF0000"/>
@@ -4243,19 +3296,9 @@
             <w:tcW w:w="1495" w:type="dxa"/>
           </w:tcPr>
           <w:p>
-            <w:proofErr w:type="spellStart"/>
             <w:r>
-              <w:t>Ngày</w:t>
+              <w:t>Ngày lập</w:t>
             </w:r>
-            <w:proofErr w:type="spellEnd"/>
-            <w:r>
-              <w:t xml:space="preserve"> </w:t>
-            </w:r>
-            <w:proofErr w:type="spellStart"/>
-            <w:r>
-              <w:t>lập</w:t>
-            </w:r>
-            <w:proofErr w:type="spellEnd"/>
           </w:p>
         </w:tc>
         <w:tc>
@@ -4269,56 +3312,12 @@
                 <w:snapToGrid w:val="0"/>
               </w:rPr>
             </w:pPr>
-            <w:proofErr w:type="spellStart"/>
             <w:r>
               <w:rPr>
                 <w:snapToGrid w:val="0"/>
               </w:rPr>
-              <w:t>Mô</w:t>
+              <w:t>Mô tả thay đổi</w:t>
             </w:r>
-            <w:proofErr w:type="spellEnd"/>
-            <w:r>
-              <w:rPr>
-                <w:snapToGrid w:val="0"/>
-              </w:rPr>
-              <w:t xml:space="preserve"> </w:t>
-            </w:r>
-            <w:proofErr w:type="spellStart"/>
-            <w:r>
-              <w:rPr>
-                <w:snapToGrid w:val="0"/>
-              </w:rPr>
-              <w:t>tả</w:t>
-            </w:r>
-            <w:proofErr w:type="spellEnd"/>
-            <w:r>
-              <w:rPr>
-                <w:snapToGrid w:val="0"/>
-              </w:rPr>
-              <w:t xml:space="preserve"> </w:t>
-            </w:r>
-            <w:proofErr w:type="spellStart"/>
-            <w:r>
-              <w:rPr>
-                <w:snapToGrid w:val="0"/>
-              </w:rPr>
-              <w:t>thay</w:t>
-            </w:r>
-            <w:proofErr w:type="spellEnd"/>
-            <w:r>
-              <w:rPr>
-                <w:snapToGrid w:val="0"/>
-              </w:rPr>
-              <w:t xml:space="preserve"> </w:t>
-            </w:r>
-            <w:proofErr w:type="spellStart"/>
-            <w:r>
-              <w:rPr>
-                <w:snapToGrid w:val="0"/>
-              </w:rPr>
-              <w:t>đổi</w:t>
-            </w:r>
-            <w:proofErr w:type="spellEnd"/>
           </w:p>
         </w:tc>
         <w:tc>
@@ -4329,13 +3328,8 @@
             <w:pPr>
               <w:cnfStyle w:val="100000000000" w:firstRow="1" w:lastRow="0" w:firstColumn="0" w:lastColumn="0" w:oddVBand="0" w:evenVBand="0" w:oddHBand="0" w:evenHBand="0" w:firstRowFirstColumn="0" w:firstRowLastColumn="0" w:lastRowFirstColumn="0" w:lastRowLastColumn="0"/>
             </w:pPr>
-            <w:proofErr w:type="spellStart"/>
             <w:r>
-              <w:t>Phiên</w:t>
-            </w:r>
-            <w:proofErr w:type="spellEnd"/>
-            <w:r>
-              <w:t xml:space="preserve"> bản</w:t>
+              <w:t>Phiên bản</w:t>
             </w:r>
           </w:p>
         </w:tc>
@@ -4348,13 +3342,8 @@
               <w:cnfStyle w:val="100000000000" w:firstRow="1" w:lastRow="0" w:firstColumn="0" w:lastColumn="0" w:oddVBand="0" w:evenVBand="0" w:oddHBand="0" w:evenHBand="0" w:firstRowFirstColumn="0" w:firstRowLastColumn="0" w:lastRowFirstColumn="0" w:lastRowLastColumn="0"/>
             </w:pPr>
             <w:r>
-              <w:t xml:space="preserve">Người </w:t>
+              <w:t>Người lập</w:t>
             </w:r>
-            <w:proofErr w:type="spellStart"/>
-            <w:r>
-              <w:t>lập</w:t>
-            </w:r>
-            <w:proofErr w:type="spellEnd"/>
           </w:p>
         </w:tc>
         <w:tc>
@@ -4366,13 +3355,8 @@
               <w:cnfStyle w:val="100000000000" w:firstRow="1" w:lastRow="0" w:firstColumn="0" w:lastColumn="0" w:oddVBand="0" w:evenVBand="0" w:oddHBand="0" w:evenHBand="0" w:firstRowFirstColumn="0" w:firstRowLastColumn="0" w:lastRowFirstColumn="0" w:lastRowLastColumn="0"/>
             </w:pPr>
             <w:r>
-              <w:t xml:space="preserve">Người </w:t>
+              <w:t>Người duyệt</w:t>
             </w:r>
-            <w:proofErr w:type="spellStart"/>
-            <w:r>
-              <w:t>duyệt</w:t>
-            </w:r>
-            <w:proofErr w:type="spellEnd"/>
           </w:p>
         </w:tc>
       </w:tr>
@@ -4773,141 +3757,28 @@
         <w:pStyle w:val="Heading1"/>
       </w:pPr>
       <w:bookmarkStart w:id="0" w:name="_Toc90500035"/>
-      <w:proofErr w:type="spellStart"/>
       <w:r>
         <w:lastRenderedPageBreak/>
-        <w:t>Giới</w:t>
-      </w:r>
-      <w:proofErr w:type="spellEnd"/>
-      <w:r>
-        <w:t xml:space="preserve"> </w:t>
-      </w:r>
-      <w:proofErr w:type="spellStart"/>
-      <w:r>
-        <w:t>thiệu</w:t>
-      </w:r>
-      <w:proofErr w:type="spellEnd"/>
-      <w:r>
-        <w:t xml:space="preserve"> dự </w:t>
-      </w:r>
-      <w:proofErr w:type="spellStart"/>
-      <w:r>
-        <w:t>án</w:t>
+        <w:t>Giới thiệu dự án</w:t>
       </w:r>
       <w:bookmarkEnd w:id="0"/>
-      <w:proofErr w:type="spellEnd"/>
     </w:p>
     <w:p>
       <w:pPr>
         <w:pStyle w:val="Heading2"/>
       </w:pPr>
       <w:bookmarkStart w:id="1" w:name="_Toc90500036"/>
-      <w:proofErr w:type="spellStart"/>
-      <w:r>
-        <w:t>Mô</w:t>
-      </w:r>
-      <w:proofErr w:type="spellEnd"/>
-      <w:r>
-        <w:t xml:space="preserve"> </w:t>
-      </w:r>
-      <w:proofErr w:type="spellStart"/>
-      <w:r>
-        <w:t>tả</w:t>
-      </w:r>
-      <w:proofErr w:type="spellEnd"/>
-      <w:r>
-        <w:t xml:space="preserve"> </w:t>
-      </w:r>
-      <w:r>
-        <w:t xml:space="preserve">dự </w:t>
-      </w:r>
-      <w:proofErr w:type="spellStart"/>
-      <w:r>
-        <w:t>án</w:t>
+      <w:r>
+        <w:t xml:space="preserve">Mô tả </w:t>
+      </w:r>
+      <w:r>
+        <w:t>dự án</w:t>
       </w:r>
       <w:bookmarkEnd w:id="1"/>
-      <w:proofErr w:type="spellEnd"/>
-    </w:p>
-    <w:p>
-      <w:proofErr w:type="spellStart"/>
-      <w:r>
-        <w:t>Phần</w:t>
-      </w:r>
-      <w:proofErr w:type="spellEnd"/>
-      <w:r>
-        <w:t xml:space="preserve"> </w:t>
-      </w:r>
-      <w:proofErr w:type="spellStart"/>
-      <w:r>
-        <w:t>mềm</w:t>
-      </w:r>
-      <w:proofErr w:type="spellEnd"/>
-      <w:r>
-        <w:t xml:space="preserve"> </w:t>
-      </w:r>
-      <w:proofErr w:type="spellStart"/>
-      <w:r>
-        <w:t>cho</w:t>
-      </w:r>
-      <w:proofErr w:type="spellEnd"/>
-      <w:r>
-        <w:t xml:space="preserve"> </w:t>
-      </w:r>
-      <w:proofErr w:type="spellStart"/>
-      <w:r>
-        <w:t>phép</w:t>
-      </w:r>
-      <w:proofErr w:type="spellEnd"/>
-      <w:r>
-        <w:t xml:space="preserve"> người </w:t>
-      </w:r>
-      <w:proofErr w:type="spellStart"/>
-      <w:r>
-        <w:t>dùng</w:t>
-      </w:r>
-      <w:proofErr w:type="spellEnd"/>
-      <w:r>
-        <w:t xml:space="preserve"> kết </w:t>
-      </w:r>
-      <w:proofErr w:type="spellStart"/>
-      <w:r>
-        <w:t>nối</w:t>
-      </w:r>
-      <w:proofErr w:type="spellEnd"/>
-      <w:r>
-        <w:t xml:space="preserve"> hình ảnh webcam </w:t>
-      </w:r>
-      <w:proofErr w:type="spellStart"/>
-      <w:r>
-        <w:t>trên</w:t>
-      </w:r>
-      <w:proofErr w:type="spellEnd"/>
-      <w:r>
-        <w:t xml:space="preserve"> các </w:t>
-      </w:r>
-      <w:proofErr w:type="spellStart"/>
-      <w:r>
-        <w:t>nền</w:t>
-      </w:r>
-      <w:proofErr w:type="spellEnd"/>
-      <w:r>
-        <w:t xml:space="preserve"> </w:t>
-      </w:r>
-      <w:proofErr w:type="spellStart"/>
-      <w:r>
-        <w:t>tàng</w:t>
-      </w:r>
-      <w:proofErr w:type="spellEnd"/>
-      <w:r>
-        <w:t xml:space="preserve"> khác </w:t>
-      </w:r>
-      <w:proofErr w:type="spellStart"/>
-      <w:r>
-        <w:t>nhau</w:t>
-      </w:r>
-      <w:proofErr w:type="spellEnd"/>
-      <w:r>
-        <w:t>.</w:t>
+    </w:p>
+    <w:p>
+      <w:r>
+        <w:t>Phần mềm cho phép người dùng kết nối hình ảnh webcam trên các nền tàng khác nhau.</w:t>
       </w:r>
     </w:p>
     <w:p>
@@ -4915,21 +3786,8 @@
         <w:pStyle w:val="Heading2"/>
       </w:pPr>
       <w:bookmarkStart w:id="2" w:name="_Toc90500037"/>
-      <w:proofErr w:type="spellStart"/>
-      <w:r>
-        <w:t>Công</w:t>
-      </w:r>
-      <w:proofErr w:type="spellEnd"/>
-      <w:r>
-        <w:t xml:space="preserve"> </w:t>
-      </w:r>
-      <w:proofErr w:type="spellStart"/>
-      <w:r>
-        <w:t>cụ</w:t>
-      </w:r>
-      <w:proofErr w:type="spellEnd"/>
-      <w:r>
-        <w:t xml:space="preserve"> quản lý</w:t>
+      <w:r>
+        <w:t>Công cụ quản lý</w:t>
       </w:r>
       <w:bookmarkEnd w:id="2"/>
     </w:p>
@@ -4946,33 +3804,8 @@
           <w:b/>
           <w:bCs/>
         </w:rPr>
-        <w:t xml:space="preserve">Quản lý </w:t>
-      </w:r>
-      <w:proofErr w:type="spellStart"/>
-      <w:r>
-        <w:rPr>
-          <w:b/>
-          <w:bCs/>
-        </w:rPr>
-        <w:t>mã</w:t>
-      </w:r>
-      <w:proofErr w:type="spellEnd"/>
-      <w:r>
-        <w:rPr>
-          <w:b/>
-          <w:bCs/>
-        </w:rPr>
-        <w:t xml:space="preserve"> </w:t>
-      </w:r>
-      <w:proofErr w:type="spellStart"/>
-      <w:r>
-        <w:rPr>
-          <w:b/>
-          <w:bCs/>
-        </w:rPr>
-        <w:t>nguồn</w:t>
-      </w:r>
-      <w:proofErr w:type="spellEnd"/>
+        <w:t>Quản lý mã nguồn</w:t>
+      </w:r>
       <w:r>
         <w:rPr>
           <w:b/>
@@ -5011,677 +3844,133 @@
       </w:pPr>
       <w:bookmarkStart w:id="3" w:name="_Toc90500038"/>
       <w:r>
-        <w:t xml:space="preserve">Các </w:t>
-      </w:r>
-      <w:proofErr w:type="spellStart"/>
-      <w:r>
-        <w:t>nhân</w:t>
-      </w:r>
-      <w:proofErr w:type="spellEnd"/>
-      <w:r>
-        <w:t xml:space="preserve"> </w:t>
-      </w:r>
-      <w:proofErr w:type="spellStart"/>
-      <w:r>
-        <w:t>sự</w:t>
-      </w:r>
-      <w:proofErr w:type="spellEnd"/>
-      <w:r>
-        <w:t xml:space="preserve"> </w:t>
-      </w:r>
-      <w:proofErr w:type="spellStart"/>
-      <w:r>
-        <w:t>tham</w:t>
-      </w:r>
-      <w:proofErr w:type="spellEnd"/>
-      <w:r>
-        <w:t xml:space="preserve"> </w:t>
-      </w:r>
-      <w:proofErr w:type="spellStart"/>
-      <w:r>
-        <w:t>gia</w:t>
-      </w:r>
-      <w:proofErr w:type="spellEnd"/>
-      <w:r>
-        <w:t xml:space="preserve"> dự </w:t>
-      </w:r>
-      <w:proofErr w:type="spellStart"/>
-      <w:r>
-        <w:t>án</w:t>
+        <w:t>Các nhân sự tham gia dự án</w:t>
       </w:r>
       <w:bookmarkEnd w:id="3"/>
-      <w:proofErr w:type="spellEnd"/>
     </w:p>
     <w:p>
       <w:pPr>
         <w:pStyle w:val="Heading2"/>
       </w:pPr>
       <w:bookmarkStart w:id="4" w:name="_Toc90500039"/>
-      <w:proofErr w:type="spellStart"/>
-      <w:r>
-        <w:t>Thông</w:t>
-      </w:r>
-      <w:proofErr w:type="spellEnd"/>
-      <w:r>
-        <w:t xml:space="preserve"> tin </w:t>
-      </w:r>
-      <w:proofErr w:type="spellStart"/>
-      <w:r>
-        <w:t>liên</w:t>
-      </w:r>
-      <w:proofErr w:type="spellEnd"/>
-      <w:r>
-        <w:t xml:space="preserve"> hệ </w:t>
-      </w:r>
-      <w:proofErr w:type="spellStart"/>
-      <w:r>
-        <w:t>phía</w:t>
-      </w:r>
-      <w:proofErr w:type="spellEnd"/>
-      <w:r>
-        <w:t xml:space="preserve"> </w:t>
-      </w:r>
-      <w:proofErr w:type="spellStart"/>
-      <w:r>
-        <w:t>khách</w:t>
-      </w:r>
-      <w:proofErr w:type="spellEnd"/>
-      <w:r>
-        <w:t xml:space="preserve"> </w:t>
-      </w:r>
-      <w:proofErr w:type="spellStart"/>
-      <w:r>
-        <w:t>hàng</w:t>
+      <w:r>
+        <w:t>Thông tin liên hệ phía khách hàng</w:t>
       </w:r>
       <w:bookmarkEnd w:id="4"/>
-      <w:proofErr w:type="spellEnd"/>
-    </w:p>
-    <w:p>
-      <w:proofErr w:type="spellStart"/>
-      <w:r>
-        <w:t>Anh</w:t>
-      </w:r>
-      <w:proofErr w:type="spellEnd"/>
-      <w:r>
-        <w:t xml:space="preserve"> </w:t>
-      </w:r>
-      <w:proofErr w:type="spellStart"/>
-      <w:r>
-        <w:t>Nguyễn</w:t>
-      </w:r>
-      <w:proofErr w:type="spellEnd"/>
-      <w:r>
-        <w:t xml:space="preserve"> </w:t>
-      </w:r>
-      <w:proofErr w:type="spellStart"/>
-      <w:r>
-        <w:t>Hà</w:t>
-      </w:r>
-      <w:proofErr w:type="spellEnd"/>
-      <w:r>
-        <w:t xml:space="preserve"> Minh </w:t>
-      </w:r>
-      <w:proofErr w:type="spellStart"/>
-      <w:r>
-        <w:t>Đức</w:t>
-      </w:r>
-      <w:proofErr w:type="spellEnd"/>
-      <w:r>
-        <w:t xml:space="preserve">: </w:t>
-      </w:r>
-      <w:proofErr w:type="spellStart"/>
-      <w:r>
-        <w:t>Trưởng</w:t>
-      </w:r>
-      <w:proofErr w:type="spellEnd"/>
-      <w:r>
-        <w:t xml:space="preserve"> phòng Kỹ </w:t>
-      </w:r>
-      <w:proofErr w:type="spellStart"/>
-      <w:r>
-        <w:t>thuật</w:t>
-      </w:r>
-      <w:proofErr w:type="spellEnd"/>
+    </w:p>
+    <w:p>
+      <w:bookmarkStart w:id="5" w:name="_Toc90500040"/>
+      <w:r>
+        <w:t xml:space="preserve">Anh </w:t>
+      </w:r>
+      <w:r>
+        <w:t>Vũ Hải Long</w:t>
+      </w:r>
+      <w:r>
+        <w:t xml:space="preserve">: Trưởng phòng </w:t>
+      </w:r>
+      <w:r>
+        <w:t>Công nghệ thông tin Công ty Mỹ Phẩm Đất Cảng</w:t>
+      </w:r>
     </w:p>
     <w:p>
       <w:pPr>
         <w:pStyle w:val="Heading2"/>
       </w:pPr>
-      <w:bookmarkStart w:id="5" w:name="_Toc90500040"/>
-      <w:proofErr w:type="spellStart"/>
-      <w:r>
-        <w:t>Thông</w:t>
-      </w:r>
-      <w:proofErr w:type="spellEnd"/>
-      <w:r>
-        <w:t xml:space="preserve"> tin </w:t>
-      </w:r>
-      <w:r>
-        <w:t xml:space="preserve">thành </w:t>
-      </w:r>
-      <w:proofErr w:type="spellStart"/>
-      <w:r>
-        <w:t>viên</w:t>
-      </w:r>
-      <w:proofErr w:type="spellEnd"/>
-      <w:r>
-        <w:t xml:space="preserve"> </w:t>
-      </w:r>
-      <w:proofErr w:type="spellStart"/>
-      <w:r>
-        <w:t>nhóm</w:t>
+      <w:r>
+        <w:t xml:space="preserve">Thông tin </w:t>
+      </w:r>
+      <w:r>
+        <w:t>thành viên nhóm</w:t>
       </w:r>
       <w:bookmarkEnd w:id="5"/>
-      <w:proofErr w:type="spellEnd"/>
-    </w:p>
-    <w:p>
-      <w:proofErr w:type="spellStart"/>
+    </w:p>
+    <w:p>
       <w:r>
         <w:rPr>
           <w:i/>
           <w:iCs/>
         </w:rPr>
-        <w:t>Lập</w:t>
-      </w:r>
-      <w:proofErr w:type="spellEnd"/>
+        <w:t>Lập trình viên:</w:t>
+      </w:r>
+      <w:r>
+        <w:t xml:space="preserve"> </w:t>
+      </w:r>
+      <w:r>
+        <w:t>Bùi Duy Anh, Nguyễn Hà Minh Đức, Nguyễn Minh Quân</w:t>
+      </w:r>
+    </w:p>
+    <w:p>
+      <w:pPr>
+        <w:pStyle w:val="Heading2"/>
+      </w:pPr>
+      <w:bookmarkStart w:id="6" w:name="_Toc90500041"/>
+      <w:r>
+        <w:t>Phân chia vai trò của thành viên dự án và khách hàng</w:t>
+      </w:r>
+      <w:bookmarkEnd w:id="6"/>
+    </w:p>
+    <w:p>
       <w:r>
         <w:rPr>
           <w:i/>
           <w:iCs/>
         </w:rPr>
-        <w:t xml:space="preserve"> </w:t>
-      </w:r>
-      <w:proofErr w:type="spellStart"/>
+        <w:t>Quản lý dự án:</w:t>
+      </w:r>
+      <w:r>
+        <w:t xml:space="preserve"> Nguyễn Minh Quân</w:t>
+      </w:r>
+    </w:p>
+    <w:p>
       <w:r>
         <w:rPr>
           <w:i/>
           <w:iCs/>
         </w:rPr>
-        <w:t>trình</w:t>
-      </w:r>
-      <w:proofErr w:type="spellEnd"/>
+        <w:t>Lập trình</w:t>
+      </w:r>
       <w:r>
         <w:rPr>
           <w:i/>
           <w:iCs/>
         </w:rPr>
-        <w:t xml:space="preserve"> </w:t>
-      </w:r>
-      <w:proofErr w:type="spellStart"/>
+        <w:t xml:space="preserve"> nền tảng Windows:</w:t>
+      </w:r>
+      <w:r>
+        <w:t xml:space="preserve"> Bùi Duy Anh, Nguyễn Hà Minh Đức</w:t>
+      </w:r>
+    </w:p>
+    <w:p>
       <w:r>
         <w:rPr>
           <w:i/>
           <w:iCs/>
         </w:rPr>
-        <w:t>viên</w:t>
-      </w:r>
-      <w:proofErr w:type="spellEnd"/>
-      <w:r>
-        <w:rPr>
-          <w:i/>
-          <w:iCs/>
-        </w:rPr>
-        <w:t>:</w:t>
-      </w:r>
-      <w:r>
-        <w:t xml:space="preserve"> </w:t>
-      </w:r>
-      <w:proofErr w:type="spellStart"/>
-      <w:r>
-        <w:t>Bùi</w:t>
-      </w:r>
-      <w:proofErr w:type="spellEnd"/>
-      <w:r>
-        <w:t xml:space="preserve"> </w:t>
-      </w:r>
-      <w:proofErr w:type="spellStart"/>
-      <w:r>
-        <w:t>Duy</w:t>
-      </w:r>
-      <w:proofErr w:type="spellEnd"/>
-      <w:r>
-        <w:t xml:space="preserve"> </w:t>
-      </w:r>
-      <w:proofErr w:type="spellStart"/>
-      <w:r>
-        <w:t>Anh</w:t>
-      </w:r>
-      <w:proofErr w:type="spellEnd"/>
-      <w:r>
-        <w:t xml:space="preserve">, </w:t>
-      </w:r>
-      <w:proofErr w:type="spellStart"/>
-      <w:r>
-        <w:t>Nguyễn</w:t>
-      </w:r>
-      <w:proofErr w:type="spellEnd"/>
-      <w:r>
-        <w:t xml:space="preserve"> </w:t>
-      </w:r>
-      <w:proofErr w:type="spellStart"/>
-      <w:r>
-        <w:t>Hà</w:t>
-      </w:r>
-      <w:proofErr w:type="spellEnd"/>
-      <w:r>
-        <w:t xml:space="preserve"> Minh </w:t>
-      </w:r>
-      <w:proofErr w:type="spellStart"/>
-      <w:r>
-        <w:t>Đức</w:t>
-      </w:r>
-      <w:proofErr w:type="spellEnd"/>
-      <w:r>
-        <w:t xml:space="preserve">, </w:t>
-      </w:r>
-      <w:proofErr w:type="spellStart"/>
-      <w:r>
-        <w:t>Nguyễn</w:t>
-      </w:r>
-      <w:proofErr w:type="spellEnd"/>
-      <w:r>
-        <w:t xml:space="preserve"> Minh </w:t>
-      </w:r>
-      <w:proofErr w:type="spellStart"/>
-      <w:r>
-        <w:t>Quân</w:t>
-      </w:r>
-      <w:proofErr w:type="spellEnd"/>
+        <w:t>Lập trình nền tảng MacOS &amp; Linux:</w:t>
+      </w:r>
+      <w:r>
+        <w:t xml:space="preserve"> Nguyễn Minh Quân, Nguyễn Hà Minh Đức</w:t>
+      </w:r>
+    </w:p>
+    <w:p/>
+    <w:p>
+      <w:pPr>
+        <w:pStyle w:val="Heading1"/>
+      </w:pPr>
+      <w:bookmarkStart w:id="7" w:name="_Toc90500042"/>
+      <w:r>
+        <w:t>Khảo sát dự án</w:t>
+      </w:r>
+      <w:bookmarkEnd w:id="7"/>
     </w:p>
     <w:p>
       <w:pPr>
         <w:pStyle w:val="Heading2"/>
       </w:pPr>
-      <w:bookmarkStart w:id="6" w:name="_Toc90500041"/>
-      <w:proofErr w:type="spellStart"/>
-      <w:r>
-        <w:t>Phân</w:t>
-      </w:r>
-      <w:proofErr w:type="spellEnd"/>
-      <w:r>
-        <w:t xml:space="preserve"> chia </w:t>
-      </w:r>
-      <w:proofErr w:type="spellStart"/>
-      <w:r>
-        <w:t>vai</w:t>
-      </w:r>
-      <w:proofErr w:type="spellEnd"/>
-      <w:r>
-        <w:t xml:space="preserve"> </w:t>
-      </w:r>
-      <w:proofErr w:type="spellStart"/>
-      <w:r>
-        <w:t>trò</w:t>
-      </w:r>
-      <w:proofErr w:type="spellEnd"/>
-      <w:r>
-        <w:t xml:space="preserve"> của thành </w:t>
-      </w:r>
-      <w:proofErr w:type="spellStart"/>
-      <w:r>
-        <w:t>viên</w:t>
-      </w:r>
-      <w:proofErr w:type="spellEnd"/>
-      <w:r>
-        <w:t xml:space="preserve"> dự </w:t>
-      </w:r>
-      <w:proofErr w:type="spellStart"/>
-      <w:r>
-        <w:t>án</w:t>
-      </w:r>
-      <w:proofErr w:type="spellEnd"/>
-      <w:r>
-        <w:t xml:space="preserve"> và </w:t>
-      </w:r>
-      <w:proofErr w:type="spellStart"/>
-      <w:r>
-        <w:t>khách</w:t>
-      </w:r>
-      <w:proofErr w:type="spellEnd"/>
-      <w:r>
-        <w:t xml:space="preserve"> </w:t>
-      </w:r>
-      <w:proofErr w:type="spellStart"/>
-      <w:r>
-        <w:t>hàng</w:t>
-      </w:r>
-      <w:bookmarkEnd w:id="6"/>
-      <w:proofErr w:type="spellEnd"/>
-    </w:p>
-    <w:p>
-      <w:r>
-        <w:rPr>
-          <w:i/>
-          <w:iCs/>
-        </w:rPr>
-        <w:t xml:space="preserve">Quản lý dự </w:t>
-      </w:r>
-      <w:proofErr w:type="spellStart"/>
-      <w:r>
-        <w:rPr>
-          <w:i/>
-          <w:iCs/>
-        </w:rPr>
-        <w:t>án</w:t>
-      </w:r>
-      <w:proofErr w:type="spellEnd"/>
-      <w:r>
-        <w:rPr>
-          <w:i/>
-          <w:iCs/>
-        </w:rPr>
-        <w:t>:</w:t>
-      </w:r>
-      <w:r>
-        <w:t xml:space="preserve"> </w:t>
-      </w:r>
-      <w:proofErr w:type="spellStart"/>
-      <w:r>
-        <w:t>Nguyễn</w:t>
-      </w:r>
-      <w:proofErr w:type="spellEnd"/>
-      <w:r>
-        <w:t xml:space="preserve"> Minh </w:t>
-      </w:r>
-      <w:proofErr w:type="spellStart"/>
-      <w:r>
-        <w:t>Quân</w:t>
-      </w:r>
-      <w:proofErr w:type="spellEnd"/>
-    </w:p>
-    <w:p>
-      <w:proofErr w:type="spellStart"/>
-      <w:r>
-        <w:rPr>
-          <w:i/>
-          <w:iCs/>
-        </w:rPr>
-        <w:t>Lập</w:t>
-      </w:r>
-      <w:proofErr w:type="spellEnd"/>
-      <w:r>
-        <w:rPr>
-          <w:i/>
-          <w:iCs/>
-        </w:rPr>
-        <w:t xml:space="preserve"> </w:t>
-      </w:r>
-      <w:proofErr w:type="spellStart"/>
-      <w:r>
-        <w:rPr>
-          <w:i/>
-          <w:iCs/>
-        </w:rPr>
-        <w:t>trình</w:t>
-      </w:r>
-      <w:proofErr w:type="spellEnd"/>
-      <w:r>
-        <w:rPr>
-          <w:i/>
-          <w:iCs/>
-        </w:rPr>
-        <w:t xml:space="preserve"> </w:t>
-      </w:r>
-      <w:proofErr w:type="spellStart"/>
-      <w:r>
-        <w:rPr>
-          <w:i/>
-          <w:iCs/>
-        </w:rPr>
-        <w:t>nền</w:t>
-      </w:r>
-      <w:proofErr w:type="spellEnd"/>
-      <w:r>
-        <w:rPr>
-          <w:i/>
-          <w:iCs/>
-        </w:rPr>
-        <w:t xml:space="preserve"> </w:t>
-      </w:r>
-      <w:proofErr w:type="spellStart"/>
-      <w:r>
-        <w:rPr>
-          <w:i/>
-          <w:iCs/>
-        </w:rPr>
-        <w:t>tảng</w:t>
-      </w:r>
-      <w:proofErr w:type="spellEnd"/>
-      <w:r>
-        <w:rPr>
-          <w:i/>
-          <w:iCs/>
-        </w:rPr>
-        <w:t xml:space="preserve"> Windows:</w:t>
-      </w:r>
-      <w:r>
-        <w:t xml:space="preserve"> </w:t>
-      </w:r>
-      <w:proofErr w:type="spellStart"/>
-      <w:r>
-        <w:t>Bùi</w:t>
-      </w:r>
-      <w:proofErr w:type="spellEnd"/>
-      <w:r>
-        <w:t xml:space="preserve"> </w:t>
-      </w:r>
-      <w:proofErr w:type="spellStart"/>
-      <w:r>
-        <w:t>Duy</w:t>
-      </w:r>
-      <w:proofErr w:type="spellEnd"/>
-      <w:r>
-        <w:t xml:space="preserve"> </w:t>
-      </w:r>
-      <w:proofErr w:type="spellStart"/>
-      <w:r>
-        <w:t>Anh</w:t>
-      </w:r>
-      <w:proofErr w:type="spellEnd"/>
-      <w:r>
-        <w:t xml:space="preserve">, </w:t>
-      </w:r>
-      <w:proofErr w:type="spellStart"/>
-      <w:r>
-        <w:t>Nguyễn</w:t>
-      </w:r>
-      <w:proofErr w:type="spellEnd"/>
-      <w:r>
-        <w:t xml:space="preserve"> </w:t>
-      </w:r>
-      <w:proofErr w:type="spellStart"/>
-      <w:r>
-        <w:t>Hà</w:t>
-      </w:r>
-      <w:proofErr w:type="spellEnd"/>
-      <w:r>
-        <w:t xml:space="preserve"> Minh </w:t>
-      </w:r>
-      <w:proofErr w:type="spellStart"/>
-      <w:r>
-        <w:t>Đức</w:t>
-      </w:r>
-      <w:proofErr w:type="spellEnd"/>
-    </w:p>
-    <w:p>
-      <w:proofErr w:type="spellStart"/>
-      <w:r>
-        <w:rPr>
-          <w:i/>
-          <w:iCs/>
-        </w:rPr>
-        <w:t>Lập</w:t>
-      </w:r>
-      <w:proofErr w:type="spellEnd"/>
-      <w:r>
-        <w:rPr>
-          <w:i/>
-          <w:iCs/>
-        </w:rPr>
-        <w:t xml:space="preserve"> </w:t>
-      </w:r>
-      <w:proofErr w:type="spellStart"/>
-      <w:r>
-        <w:rPr>
-          <w:i/>
-          <w:iCs/>
-        </w:rPr>
-        <w:t>trình</w:t>
-      </w:r>
-      <w:proofErr w:type="spellEnd"/>
-      <w:r>
-        <w:rPr>
-          <w:i/>
-          <w:iCs/>
-        </w:rPr>
-        <w:t xml:space="preserve"> </w:t>
-      </w:r>
-      <w:proofErr w:type="spellStart"/>
-      <w:r>
-        <w:rPr>
-          <w:i/>
-          <w:iCs/>
-        </w:rPr>
-        <w:t>nền</w:t>
-      </w:r>
-      <w:proofErr w:type="spellEnd"/>
-      <w:r>
-        <w:rPr>
-          <w:i/>
-          <w:iCs/>
-        </w:rPr>
-        <w:t xml:space="preserve"> </w:t>
-      </w:r>
-      <w:proofErr w:type="spellStart"/>
-      <w:r>
-        <w:rPr>
-          <w:i/>
-          <w:iCs/>
-        </w:rPr>
-        <w:t>tảng</w:t>
-      </w:r>
-      <w:proofErr w:type="spellEnd"/>
-      <w:r>
-        <w:rPr>
-          <w:i/>
-          <w:iCs/>
-        </w:rPr>
-        <w:t xml:space="preserve"> </w:t>
-      </w:r>
-      <w:proofErr w:type="spellStart"/>
-      <w:r>
-        <w:rPr>
-          <w:i/>
-          <w:iCs/>
-        </w:rPr>
-        <w:t>MacOS</w:t>
-      </w:r>
-      <w:proofErr w:type="spellEnd"/>
-      <w:r>
-        <w:rPr>
-          <w:i/>
-          <w:iCs/>
-        </w:rPr>
-        <w:t xml:space="preserve"> &amp; Linux:</w:t>
-      </w:r>
-      <w:r>
-        <w:t xml:space="preserve"> </w:t>
-      </w:r>
-      <w:proofErr w:type="spellStart"/>
-      <w:r>
-        <w:t>Nguyễn</w:t>
-      </w:r>
-      <w:proofErr w:type="spellEnd"/>
-      <w:r>
-        <w:t xml:space="preserve"> Minh </w:t>
-      </w:r>
-      <w:proofErr w:type="spellStart"/>
-      <w:r>
-        <w:t>Quân</w:t>
-      </w:r>
-      <w:proofErr w:type="spellEnd"/>
-      <w:r>
-        <w:t xml:space="preserve">, </w:t>
-      </w:r>
-      <w:proofErr w:type="spellStart"/>
-      <w:r>
-        <w:t>Nguyễn</w:t>
-      </w:r>
-      <w:proofErr w:type="spellEnd"/>
-      <w:r>
-        <w:t xml:space="preserve"> </w:t>
-      </w:r>
-      <w:proofErr w:type="spellStart"/>
-      <w:r>
-        <w:t>Hà</w:t>
-      </w:r>
-      <w:proofErr w:type="spellEnd"/>
-      <w:r>
-        <w:t xml:space="preserve"> Minh </w:t>
-      </w:r>
-      <w:proofErr w:type="spellStart"/>
-      <w:r>
-        <w:t>Đức</w:t>
-      </w:r>
-      <w:proofErr w:type="spellEnd"/>
-    </w:p>
-    <w:p/>
-    <w:p>
-      <w:pPr>
-        <w:pStyle w:val="Heading1"/>
-      </w:pPr>
-      <w:bookmarkStart w:id="7" w:name="_Toc90500042"/>
-      <w:proofErr w:type="spellStart"/>
-      <w:r>
-        <w:t>Khảo</w:t>
-      </w:r>
-      <w:proofErr w:type="spellEnd"/>
-      <w:r>
-        <w:t xml:space="preserve"> </w:t>
-      </w:r>
-      <w:proofErr w:type="spellStart"/>
-      <w:r>
-        <w:t>sát</w:t>
-      </w:r>
-      <w:proofErr w:type="spellEnd"/>
-      <w:r>
-        <w:t xml:space="preserve"> dự </w:t>
-      </w:r>
-      <w:proofErr w:type="spellStart"/>
-      <w:r>
-        <w:t>án</w:t>
-      </w:r>
-      <w:bookmarkEnd w:id="7"/>
-      <w:proofErr w:type="spellEnd"/>
-    </w:p>
-    <w:p>
-      <w:pPr>
-        <w:pStyle w:val="Heading2"/>
-      </w:pPr>
       <w:bookmarkStart w:id="8" w:name="_Toc90500043"/>
-      <w:proofErr w:type="spellStart"/>
-      <w:r>
-        <w:t>Tóm</w:t>
-      </w:r>
-      <w:proofErr w:type="spellEnd"/>
-      <w:r>
-        <w:t xml:space="preserve"> </w:t>
-      </w:r>
-      <w:proofErr w:type="spellStart"/>
-      <w:r>
-        <w:t>tắt</w:t>
-      </w:r>
-      <w:proofErr w:type="spellEnd"/>
-      <w:r>
-        <w:t xml:space="preserve"> về </w:t>
-      </w:r>
-      <w:proofErr w:type="spellStart"/>
-      <w:r>
-        <w:t>ứng</w:t>
-      </w:r>
-      <w:proofErr w:type="spellEnd"/>
-      <w:r>
-        <w:t xml:space="preserve"> dụng</w:t>
+      <w:r>
+        <w:t>Tóm tắt về ứng dụng</w:t>
       </w:r>
       <w:bookmarkEnd w:id="8"/>
     </w:p>
@@ -5693,157 +3982,8 @@
           <w:numId w:val="40"/>
         </w:numPr>
       </w:pPr>
-      <w:proofErr w:type="spellStart"/>
-      <w:r>
-        <w:t>Ứng</w:t>
-      </w:r>
-      <w:proofErr w:type="spellEnd"/>
-      <w:r>
-        <w:t xml:space="preserve"> dụng </w:t>
-      </w:r>
-      <w:proofErr w:type="spellStart"/>
-      <w:r>
-        <w:t>cho</w:t>
-      </w:r>
-      <w:proofErr w:type="spellEnd"/>
-      <w:r>
-        <w:t xml:space="preserve"> </w:t>
-      </w:r>
-      <w:proofErr w:type="spellStart"/>
-      <w:r>
-        <w:t>phép</w:t>
-      </w:r>
-      <w:proofErr w:type="spellEnd"/>
-      <w:r>
-        <w:t xml:space="preserve"> người </w:t>
-      </w:r>
-      <w:proofErr w:type="spellStart"/>
-      <w:r>
-        <w:t>dùng</w:t>
-      </w:r>
-      <w:proofErr w:type="spellEnd"/>
-      <w:r>
-        <w:t xml:space="preserve"> </w:t>
-      </w:r>
-      <w:proofErr w:type="spellStart"/>
-      <w:r>
-        <w:t>tương</w:t>
-      </w:r>
-      <w:proofErr w:type="spellEnd"/>
-      <w:r>
-        <w:t xml:space="preserve"> tác </w:t>
-      </w:r>
-      <w:proofErr w:type="spellStart"/>
-      <w:r>
-        <w:t>bằng</w:t>
-      </w:r>
-      <w:proofErr w:type="spellEnd"/>
-      <w:r>
-        <w:t xml:space="preserve"> webcam </w:t>
-      </w:r>
-      <w:proofErr w:type="spellStart"/>
-      <w:r>
-        <w:t>trên</w:t>
-      </w:r>
-      <w:proofErr w:type="spellEnd"/>
-      <w:r>
-        <w:t xml:space="preserve"> các </w:t>
-      </w:r>
-      <w:proofErr w:type="spellStart"/>
-      <w:r>
-        <w:t>nền</w:t>
-      </w:r>
-      <w:proofErr w:type="spellEnd"/>
-      <w:r>
-        <w:t xml:space="preserve"> </w:t>
-      </w:r>
-      <w:proofErr w:type="spellStart"/>
-      <w:r>
-        <w:t>tảng</w:t>
-      </w:r>
-      <w:proofErr w:type="spellEnd"/>
-      <w:r>
-        <w:t xml:space="preserve"> khác </w:t>
-      </w:r>
-      <w:proofErr w:type="spellStart"/>
-      <w:r>
-        <w:t>nhau</w:t>
-      </w:r>
-      <w:proofErr w:type="spellEnd"/>
-      <w:r>
-        <w:t xml:space="preserve">. </w:t>
-      </w:r>
-      <w:proofErr w:type="spellStart"/>
-      <w:r>
-        <w:t>Ứng</w:t>
-      </w:r>
-      <w:proofErr w:type="spellEnd"/>
-      <w:r>
-        <w:t xml:space="preserve"> dụng có thể được </w:t>
-      </w:r>
-      <w:proofErr w:type="spellStart"/>
-      <w:r>
-        <w:t>cài</w:t>
-      </w:r>
-      <w:proofErr w:type="spellEnd"/>
-      <w:r>
-        <w:t xml:space="preserve"> </w:t>
-      </w:r>
-      <w:proofErr w:type="spellStart"/>
-      <w:r>
-        <w:t>đặt</w:t>
-      </w:r>
-      <w:proofErr w:type="spellEnd"/>
-      <w:r>
-        <w:t xml:space="preserve"> và sử dụng </w:t>
-      </w:r>
-      <w:proofErr w:type="spellStart"/>
-      <w:r>
-        <w:t>trên</w:t>
-      </w:r>
-      <w:proofErr w:type="spellEnd"/>
-      <w:r>
-        <w:t xml:space="preserve"> các </w:t>
-      </w:r>
-      <w:proofErr w:type="spellStart"/>
-      <w:r>
-        <w:t>nền</w:t>
-      </w:r>
-      <w:proofErr w:type="spellEnd"/>
-      <w:r>
-        <w:t xml:space="preserve"> </w:t>
-      </w:r>
-      <w:proofErr w:type="spellStart"/>
-      <w:r>
-        <w:t>tảng</w:t>
-      </w:r>
-      <w:proofErr w:type="spellEnd"/>
-      <w:r>
-        <w:t xml:space="preserve"> khác </w:t>
-      </w:r>
-      <w:proofErr w:type="spellStart"/>
-      <w:r>
-        <w:t>nhau</w:t>
-      </w:r>
-      <w:proofErr w:type="spellEnd"/>
-      <w:r>
-        <w:t xml:space="preserve"> </w:t>
-      </w:r>
-      <w:proofErr w:type="spellStart"/>
-      <w:r>
-        <w:t>như</w:t>
-      </w:r>
-      <w:proofErr w:type="spellEnd"/>
-      <w:r>
-        <w:t xml:space="preserve"> Linux, </w:t>
-      </w:r>
-      <w:proofErr w:type="spellStart"/>
-      <w:r>
-        <w:t>MacOSX</w:t>
-      </w:r>
-      <w:proofErr w:type="spellEnd"/>
-      <w:r>
-        <w:t xml:space="preserve"> và Windows.</w:t>
+      <w:r>
+        <w:t>Ứng dụng cho phép người dùng tương tác bằng webcam trên các nền tảng khác nhau. Ứng dụng có thể được cài đặt và sử dụng trên các nền tảng khác nhau như Linux, MacOSX và Windows.</w:t>
       </w:r>
     </w:p>
     <w:p>
@@ -5854,147 +3994,9 @@
           <w:numId w:val="40"/>
         </w:numPr>
       </w:pPr>
-      <w:proofErr w:type="spellStart"/>
-      <w:r>
-        <w:t>Trong</w:t>
-      </w:r>
-      <w:proofErr w:type="spellEnd"/>
-      <w:r>
-        <w:t xml:space="preserve"> </w:t>
-      </w:r>
-      <w:proofErr w:type="spellStart"/>
-      <w:r>
-        <w:t>quá</w:t>
-      </w:r>
-      <w:proofErr w:type="spellEnd"/>
-      <w:r>
-        <w:t xml:space="preserve"> </w:t>
-      </w:r>
-      <w:proofErr w:type="spellStart"/>
-      <w:r>
-        <w:t>trình</w:t>
-      </w:r>
-      <w:proofErr w:type="spellEnd"/>
-      <w:r>
-        <w:t xml:space="preserve"> </w:t>
-      </w:r>
-      <w:proofErr w:type="spellStart"/>
-      <w:r>
-        <w:t>tương</w:t>
-      </w:r>
-      <w:proofErr w:type="spellEnd"/>
-      <w:r>
-        <w:t xml:space="preserve"> tác </w:t>
-      </w:r>
-      <w:proofErr w:type="spellStart"/>
-      <w:r>
-        <w:t>bằng</w:t>
-      </w:r>
-      <w:proofErr w:type="spellEnd"/>
-      <w:r>
-        <w:t xml:space="preserve"> webcam, </w:t>
-      </w:r>
-      <w:proofErr w:type="spellStart"/>
-      <w:r>
-        <w:t>chương</w:t>
-      </w:r>
-      <w:proofErr w:type="spellEnd"/>
-      <w:r>
-        <w:t xml:space="preserve"> </w:t>
-      </w:r>
-      <w:proofErr w:type="spellStart"/>
-      <w:r>
-        <w:t>trình</w:t>
-      </w:r>
-      <w:proofErr w:type="spellEnd"/>
-      <w:r>
-        <w:t xml:space="preserve"> có </w:t>
-      </w:r>
-      <w:proofErr w:type="spellStart"/>
-      <w:r>
-        <w:t>hỗ</w:t>
-      </w:r>
-      <w:proofErr w:type="spellEnd"/>
-      <w:r>
-        <w:t xml:space="preserve"> </w:t>
-      </w:r>
-      <w:proofErr w:type="spellStart"/>
-      <w:r>
-        <w:t>trợ</w:t>
-      </w:r>
-      <w:proofErr w:type="spellEnd"/>
-      <w:r>
-        <w:t xml:space="preserve"> một số tính </w:t>
-      </w:r>
-      <w:proofErr w:type="spellStart"/>
-      <w:r>
-        <w:t>năng</w:t>
-      </w:r>
-      <w:proofErr w:type="spellEnd"/>
-      <w:r>
-        <w:t xml:space="preserve"> </w:t>
-      </w:r>
-      <w:proofErr w:type="spellStart"/>
-      <w:r>
-        <w:t>như</w:t>
-      </w:r>
-      <w:proofErr w:type="spellEnd"/>
-      <w:r>
-        <w:t xml:space="preserve"> </w:t>
-      </w:r>
-      <w:proofErr w:type="spellStart"/>
-      <w:r>
-        <w:t>tạo</w:t>
-      </w:r>
-      <w:proofErr w:type="spellEnd"/>
-      <w:r>
-        <w:t xml:space="preserve"> </w:t>
-      </w:r>
-      <w:proofErr w:type="spellStart"/>
-      <w:r>
-        <w:t>màn</w:t>
-      </w:r>
-      <w:proofErr w:type="spellEnd"/>
-      <w:r>
-        <w:t xml:space="preserve"> hình webcam </w:t>
-      </w:r>
-      <w:proofErr w:type="spellStart"/>
-      <w:r>
-        <w:t>mới</w:t>
-      </w:r>
-      <w:proofErr w:type="spellEnd"/>
-      <w:r>
-        <w:t xml:space="preserve">, </w:t>
-      </w:r>
-      <w:proofErr w:type="spellStart"/>
-      <w:r>
-        <w:t>chụp</w:t>
-      </w:r>
-      <w:proofErr w:type="spellEnd"/>
-      <w:r>
-        <w:t xml:space="preserve"> ảnh và </w:t>
-      </w:r>
-      <w:proofErr w:type="spellStart"/>
-      <w:r>
-        <w:t>lưu</w:t>
-      </w:r>
-      <w:proofErr w:type="spellEnd"/>
-      <w:r>
-        <w:t xml:space="preserve"> </w:t>
-      </w:r>
-      <w:proofErr w:type="spellStart"/>
-      <w:r>
-        <w:t>màn</w:t>
-      </w:r>
-      <w:proofErr w:type="spellEnd"/>
-      <w:r>
-        <w:t xml:space="preserve"> hình feed</w:t>
-      </w:r>
-      <w:proofErr w:type="gramStart"/>
-      <w:r>
-        <w:t>,...</w:t>
-      </w:r>
-      <w:proofErr w:type="gramEnd"/>
+      <w:r>
+        <w:t>Trong quá trình tương tác bằng webcam, chương trình có hỗ trợ một số tính năng như tạo màn hình webcam mới, chụp ảnh và lưu màn hình feed,...</w:t>
+      </w:r>
     </w:p>
     <w:p>
       <w:pPr>
@@ -6005,23 +4007,7 @@
         </w:numPr>
       </w:pPr>
       <w:r>
-        <w:t xml:space="preserve">Sử dụng các </w:t>
-      </w:r>
-      <w:proofErr w:type="spellStart"/>
-      <w:r>
-        <w:t>ngôn</w:t>
-      </w:r>
-      <w:proofErr w:type="spellEnd"/>
-      <w:r>
-        <w:t xml:space="preserve"> </w:t>
-      </w:r>
-      <w:proofErr w:type="spellStart"/>
-      <w:r>
-        <w:t>ngữ</w:t>
-      </w:r>
-      <w:proofErr w:type="spellEnd"/>
-      <w:r>
-        <w:t xml:space="preserve"> JavaScript, </w:t>
+        <w:t xml:space="preserve">Sử dụng các ngôn ngữ JavaScript, </w:t>
       </w:r>
       <w:r>
         <w:rPr>
@@ -6036,30 +4022,12 @@
       </w:pPr>
       <w:bookmarkStart w:id="9" w:name="_Toc90500044"/>
       <w:r>
-        <w:t xml:space="preserve">Thống </w:t>
-      </w:r>
-      <w:proofErr w:type="spellStart"/>
-      <w:r>
-        <w:t>kê</w:t>
-      </w:r>
-      <w:proofErr w:type="spellEnd"/>
-      <w:r>
-        <w:t xml:space="preserve"> về </w:t>
-      </w:r>
-      <w:proofErr w:type="spellStart"/>
-      <w:r>
-        <w:t>mã</w:t>
-      </w:r>
-      <w:proofErr w:type="spellEnd"/>
-      <w:r>
-        <w:t xml:space="preserve"> </w:t>
-      </w:r>
-      <w:proofErr w:type="spellStart"/>
-      <w:r>
-        <w:t>nguồn</w:t>
+        <w:t>Thống kê</w:t>
+      </w:r>
+      <w:r>
+        <w:t xml:space="preserve"> về mã nguồn</w:t>
       </w:r>
       <w:bookmarkEnd w:id="9"/>
-      <w:proofErr w:type="spellEnd"/>
     </w:p>
     <w:p>
       <w:pPr>
@@ -6073,166 +4041,20 @@
           <w:iCs/>
         </w:rPr>
       </w:pPr>
-      <w:proofErr w:type="spellStart"/>
       <w:r>
         <w:rPr>
           <w:i/>
           <w:iCs/>
         </w:rPr>
-        <w:t>Tìm</w:t>
-      </w:r>
-      <w:proofErr w:type="spellEnd"/>
+        <w:t>Tìm tool hỗ trợ phân tích thông số mã nguồn (ví dụ Source Monitor, Code Metric</w:t>
+      </w:r>
       <w:r>
         <w:rPr>
           <w:i/>
           <w:iCs/>
         </w:rPr>
-        <w:t xml:space="preserve"> tool </w:t>
-      </w:r>
-      <w:proofErr w:type="spellStart"/>
-      <w:r>
-        <w:rPr>
-          <w:i/>
-          <w:iCs/>
-        </w:rPr>
-        <w:t>hỗ</w:t>
-      </w:r>
-      <w:proofErr w:type="spellEnd"/>
-      <w:r>
-        <w:rPr>
-          <w:i/>
-          <w:iCs/>
-        </w:rPr>
-        <w:t xml:space="preserve"> </w:t>
-      </w:r>
-      <w:proofErr w:type="spellStart"/>
-      <w:r>
-        <w:rPr>
-          <w:i/>
-          <w:iCs/>
-        </w:rPr>
-        <w:t>trợ</w:t>
-      </w:r>
-      <w:proofErr w:type="spellEnd"/>
-      <w:r>
-        <w:rPr>
-          <w:i/>
-          <w:iCs/>
-        </w:rPr>
-        <w:t xml:space="preserve"> </w:t>
-      </w:r>
-      <w:proofErr w:type="spellStart"/>
-      <w:r>
-        <w:rPr>
-          <w:i/>
-          <w:iCs/>
-        </w:rPr>
-        <w:t>phân</w:t>
-      </w:r>
-      <w:proofErr w:type="spellEnd"/>
-      <w:r>
-        <w:rPr>
-          <w:i/>
-          <w:iCs/>
-        </w:rPr>
-        <w:t xml:space="preserve"> tích </w:t>
-      </w:r>
-      <w:proofErr w:type="spellStart"/>
-      <w:r>
-        <w:rPr>
-          <w:i/>
-          <w:iCs/>
-        </w:rPr>
-        <w:t>thông</w:t>
-      </w:r>
-      <w:proofErr w:type="spellEnd"/>
-      <w:r>
-        <w:rPr>
-          <w:i/>
-          <w:iCs/>
-        </w:rPr>
-        <w:t xml:space="preserve"> số </w:t>
-      </w:r>
-      <w:proofErr w:type="spellStart"/>
-      <w:r>
-        <w:rPr>
-          <w:i/>
-          <w:iCs/>
-        </w:rPr>
-        <w:t>mã</w:t>
-      </w:r>
-      <w:proofErr w:type="spellEnd"/>
-      <w:r>
-        <w:rPr>
-          <w:i/>
-          <w:iCs/>
-        </w:rPr>
-        <w:t xml:space="preserve"> </w:t>
-      </w:r>
-      <w:proofErr w:type="spellStart"/>
-      <w:r>
-        <w:rPr>
-          <w:i/>
-          <w:iCs/>
-        </w:rPr>
-        <w:t>nguồn</w:t>
-      </w:r>
-      <w:proofErr w:type="spellEnd"/>
-      <w:r>
-        <w:rPr>
-          <w:i/>
-          <w:iCs/>
-        </w:rPr>
-        <w:t xml:space="preserve"> (</w:t>
-      </w:r>
-      <w:proofErr w:type="spellStart"/>
-      <w:r>
-        <w:rPr>
-          <w:i/>
-          <w:iCs/>
-        </w:rPr>
-        <w:t>ví</w:t>
-      </w:r>
-      <w:proofErr w:type="spellEnd"/>
-      <w:r>
-        <w:rPr>
-          <w:i/>
-          <w:iCs/>
-        </w:rPr>
-        <w:t xml:space="preserve"> </w:t>
-      </w:r>
-      <w:proofErr w:type="spellStart"/>
-      <w:r>
-        <w:rPr>
-          <w:i/>
-          <w:iCs/>
-        </w:rPr>
-        <w:t>dụ</w:t>
-      </w:r>
-      <w:proofErr w:type="spellEnd"/>
-      <w:r>
-        <w:rPr>
-          <w:i/>
-          <w:iCs/>
-        </w:rPr>
-        <w:t xml:space="preserve"> Source Monitor, Code Metric</w:t>
-      </w:r>
-      <w:r>
-        <w:rPr>
-          <w:i/>
-          <w:iCs/>
-        </w:rPr>
-        <w:t xml:space="preserve">, </w:t>
-      </w:r>
-      <w:proofErr w:type="spellStart"/>
-      <w:r>
-        <w:rPr>
-          <w:i/>
-          <w:iCs/>
-        </w:rPr>
-        <w:t>Doxygen</w:t>
-      </w:r>
-      <w:proofErr w:type="spellEnd"/>
+        <w:t>, Doxygen</w:t>
+      </w:r>
       <w:r>
         <w:rPr>
           <w:i/>
@@ -6279,23 +4101,7 @@
           <w:i/>
           <w:iCs/>
         </w:rPr>
-        <w:t xml:space="preserve">Số lượng </w:t>
-      </w:r>
-      <w:proofErr w:type="spellStart"/>
-      <w:r>
-        <w:rPr>
-          <w:i/>
-          <w:iCs/>
-        </w:rPr>
-        <w:t>dòng</w:t>
-      </w:r>
-      <w:proofErr w:type="spellEnd"/>
-      <w:r>
-        <w:rPr>
-          <w:i/>
-          <w:iCs/>
-        </w:rPr>
-        <w:t xml:space="preserve"> code 6354</w:t>
+        <w:t>Số lượng dòng code 6354</w:t>
       </w:r>
     </w:p>
     <w:p>
@@ -6315,55 +4121,7 @@
           <w:i/>
           <w:iCs/>
         </w:rPr>
-        <w:t xml:space="preserve">Số lượng </w:t>
-      </w:r>
-      <w:proofErr w:type="spellStart"/>
-      <w:r>
-        <w:rPr>
-          <w:i/>
-          <w:iCs/>
-        </w:rPr>
-        <w:t>dòng</w:t>
-      </w:r>
-      <w:proofErr w:type="spellEnd"/>
-      <w:r>
-        <w:rPr>
-          <w:i/>
-          <w:iCs/>
-        </w:rPr>
-        <w:t xml:space="preserve"> </w:t>
-      </w:r>
-      <w:proofErr w:type="spellStart"/>
-      <w:r>
-        <w:rPr>
-          <w:i/>
-          <w:iCs/>
-        </w:rPr>
-        <w:t>chú</w:t>
-      </w:r>
-      <w:proofErr w:type="spellEnd"/>
-      <w:r>
-        <w:rPr>
-          <w:i/>
-          <w:iCs/>
-        </w:rPr>
-        <w:t xml:space="preserve"> </w:t>
-      </w:r>
-      <w:proofErr w:type="spellStart"/>
-      <w:r>
-        <w:rPr>
-          <w:i/>
-          <w:iCs/>
-        </w:rPr>
-        <w:t>thích</w:t>
-      </w:r>
-      <w:proofErr w:type="spellEnd"/>
-      <w:r>
-        <w:rPr>
-          <w:i/>
-          <w:iCs/>
-        </w:rPr>
-        <w:t xml:space="preserve"> 35</w:t>
+        <w:t>Số lượng dòng chú thích 35</w:t>
       </w:r>
     </w:p>
     <w:p>
@@ -6383,39 +4141,7 @@
           <w:i/>
           <w:iCs/>
         </w:rPr>
-        <w:t xml:space="preserve">Độ </w:t>
-      </w:r>
-      <w:proofErr w:type="spellStart"/>
-      <w:r>
-        <w:rPr>
-          <w:i/>
-          <w:iCs/>
-        </w:rPr>
-        <w:t>phức</w:t>
-      </w:r>
-      <w:proofErr w:type="spellEnd"/>
-      <w:r>
-        <w:rPr>
-          <w:i/>
-          <w:iCs/>
-        </w:rPr>
-        <w:t xml:space="preserve"> </w:t>
-      </w:r>
-      <w:proofErr w:type="spellStart"/>
-      <w:r>
-        <w:rPr>
-          <w:i/>
-          <w:iCs/>
-        </w:rPr>
-        <w:t>tạp</w:t>
-      </w:r>
-      <w:proofErr w:type="spellEnd"/>
-      <w:r>
-        <w:rPr>
-          <w:i/>
-          <w:iCs/>
-        </w:rPr>
-        <w:t xml:space="preserve"> của file 8/10</w:t>
+        <w:t>Độ phức tạp của file 8/10</w:t>
       </w:r>
     </w:p>
     <w:p>
@@ -6436,23 +4162,7 @@
           <w:iCs/>
         </w:rPr>
         <w:lastRenderedPageBreak/>
-        <w:t xml:space="preserve">Số lượng </w:t>
-      </w:r>
-      <w:proofErr w:type="spellStart"/>
-      <w:r>
-        <w:rPr>
-          <w:i/>
-          <w:iCs/>
-        </w:rPr>
-        <w:t>hàm</w:t>
-      </w:r>
-      <w:proofErr w:type="spellEnd"/>
-      <w:r>
-        <w:rPr>
-          <w:i/>
-          <w:iCs/>
-        </w:rPr>
-        <w:t xml:space="preserve"> 78</w:t>
+        <w:t>Số lượng hàm 78</w:t>
       </w:r>
     </w:p>
     <w:p>
@@ -6472,71 +4182,7 @@
           <w:i/>
           <w:iCs/>
         </w:rPr>
-        <w:t xml:space="preserve">Số lượng class, </w:t>
-      </w:r>
-      <w:proofErr w:type="spellStart"/>
-      <w:r>
-        <w:rPr>
-          <w:i/>
-          <w:iCs/>
-        </w:rPr>
-        <w:t>sơ</w:t>
-      </w:r>
-      <w:proofErr w:type="spellEnd"/>
-      <w:r>
-        <w:rPr>
-          <w:i/>
-          <w:iCs/>
-        </w:rPr>
-        <w:t xml:space="preserve"> </w:t>
-      </w:r>
-      <w:proofErr w:type="spellStart"/>
-      <w:r>
-        <w:rPr>
-          <w:i/>
-          <w:iCs/>
-        </w:rPr>
-        <w:t>đồ</w:t>
-      </w:r>
-      <w:proofErr w:type="spellEnd"/>
-      <w:r>
-        <w:rPr>
-          <w:i/>
-          <w:iCs/>
-        </w:rPr>
-        <w:t xml:space="preserve"> </w:t>
-      </w:r>
-      <w:proofErr w:type="spellStart"/>
-      <w:r>
-        <w:rPr>
-          <w:i/>
-          <w:iCs/>
-        </w:rPr>
-        <w:t>phân</w:t>
-      </w:r>
-      <w:proofErr w:type="spellEnd"/>
-      <w:r>
-        <w:rPr>
-          <w:i/>
-          <w:iCs/>
-        </w:rPr>
-        <w:t xml:space="preserve"> </w:t>
-      </w:r>
-      <w:proofErr w:type="spellStart"/>
-      <w:r>
-        <w:rPr>
-          <w:i/>
-          <w:iCs/>
-        </w:rPr>
-        <w:t>cấp</w:t>
-      </w:r>
-      <w:proofErr w:type="spellEnd"/>
-      <w:r>
-        <w:rPr>
-          <w:i/>
-          <w:iCs/>
-        </w:rPr>
-        <w:t xml:space="preserve"> class</w:t>
+        <w:t>Số lượng class, sơ đồ phân cấp class</w:t>
       </w:r>
     </w:p>
     <w:p>
@@ -6544,15 +4190,7 @@
         <w:pStyle w:val="Heading2"/>
       </w:pPr>
       <w:r>
-        <w:t xml:space="preserve">Thống </w:t>
-      </w:r>
-      <w:proofErr w:type="spellStart"/>
-      <w:r>
-        <w:t>kê</w:t>
-      </w:r>
-      <w:proofErr w:type="spellEnd"/>
-      <w:r>
-        <w:t xml:space="preserve"> về hợp tác</w:t>
+        <w:t>Thống kê về hợp tác</w:t>
       </w:r>
       <w:bookmarkEnd w:id="10"/>
     </w:p>
@@ -6573,23 +4211,7 @@
           <w:i/>
           <w:iCs/>
         </w:rPr>
-        <w:t xml:space="preserve">Số lượng collaborator </w:t>
-      </w:r>
-      <w:proofErr w:type="spellStart"/>
-      <w:r>
-        <w:rPr>
-          <w:i/>
-          <w:iCs/>
-        </w:rPr>
-        <w:t>tham</w:t>
-      </w:r>
-      <w:proofErr w:type="spellEnd"/>
-      <w:r>
-        <w:rPr>
-          <w:i/>
-          <w:iCs/>
-        </w:rPr>
-        <w:t xml:space="preserve"> dự</w:t>
+        <w:t>Số lượng collaborator tham dự</w:t>
       </w:r>
       <w:r>
         <w:rPr>
@@ -6625,23 +4247,7 @@
           <w:i/>
           <w:iCs/>
         </w:rPr>
-        <w:t xml:space="preserve">Số </w:t>
-      </w:r>
-      <w:proofErr w:type="spellStart"/>
-      <w:r>
-        <w:rPr>
-          <w:i/>
-          <w:iCs/>
-        </w:rPr>
-        <w:t>lượt</w:t>
-      </w:r>
-      <w:proofErr w:type="spellEnd"/>
-      <w:r>
-        <w:rPr>
-          <w:i/>
-          <w:iCs/>
-        </w:rPr>
-        <w:t xml:space="preserve"> commit</w:t>
+        <w:t>Số lượt commit</w:t>
       </w:r>
       <w:r>
         <w:rPr>
@@ -6785,33 +4391,17 @@
         </w:rPr>
         <w:t>John Kelvie (</w:t>
       </w:r>
-      <w:r>
-        <w:fldChar w:fldCharType="begin"/>
-      </w:r>
-      <w:r>
-        <w:instrText xml:space="preserve"> HYPERLINK "https://github.com/jkelvie" </w:instrText>
-      </w:r>
-      <w:r>
-        <w:fldChar w:fldCharType="separate"/>
-      </w:r>
-      <w:r>
-        <w:rPr>
-          <w:rStyle w:val="Hyperlink"/>
-          <w:i/>
-          <w:iCs/>
-          <w:lang w:val="vi-VN"/>
-        </w:rPr>
-        <w:t>https://github.com/jkelvie</w:t>
-      </w:r>
-      <w:r>
-        <w:rPr>
-          <w:rStyle w:val="Hyperlink"/>
-          <w:i/>
-          <w:iCs/>
-          <w:lang w:val="vi-VN"/>
-        </w:rPr>
-        <w:fldChar w:fldCharType="end"/>
-      </w:r>
+      <w:hyperlink r:id="rId19" w:history="1">
+        <w:r>
+          <w:rPr>
+            <w:rStyle w:val="Hyperlink"/>
+            <w:i/>
+            <w:iCs/>
+            <w:lang w:val="vi-VN"/>
+          </w:rPr>
+          <w:t>https://github.com/jkelvie</w:t>
+        </w:r>
+      </w:hyperlink>
       <w:r>
         <w:rPr>
           <w:i/>
@@ -6838,17 +4428,8 @@
           <w:i/>
           <w:iCs/>
         </w:rPr>
-        <w:t>Pablo Acosta-</w:t>
-      </w:r>
-      <w:proofErr w:type="spellStart"/>
-      <w:r>
-        <w:rPr>
-          <w:i/>
-          <w:iCs/>
-        </w:rPr>
-        <w:t>Serafini</w:t>
-      </w:r>
-      <w:proofErr w:type="spellEnd"/>
+        <w:t>Pablo Acosta-Serafini</w:t>
+      </w:r>
       <w:r>
         <w:rPr>
           <w:i/>
@@ -6857,33 +4438,17 @@
         </w:rPr>
         <w:t xml:space="preserve"> (</w:t>
       </w:r>
-      <w:r>
-        <w:fldChar w:fldCharType="begin"/>
-      </w:r>
-      <w:r>
-        <w:instrText xml:space="preserve"> HYPERLINK "https://github.com/pmacostapdi" </w:instrText>
-      </w:r>
-      <w:r>
-        <w:fldChar w:fldCharType="separate"/>
-      </w:r>
-      <w:r>
-        <w:rPr>
-          <w:rStyle w:val="Hyperlink"/>
-          <w:i/>
-          <w:iCs/>
-          <w:lang w:val="vi-VN"/>
-        </w:rPr>
-        <w:t>https://github.com/pmacostapdi</w:t>
-      </w:r>
-      <w:r>
-        <w:rPr>
-          <w:rStyle w:val="Hyperlink"/>
-          <w:i/>
-          <w:iCs/>
-          <w:lang w:val="vi-VN"/>
-        </w:rPr>
-        <w:fldChar w:fldCharType="end"/>
-      </w:r>
+      <w:hyperlink r:id="rId20" w:history="1">
+        <w:r>
+          <w:rPr>
+            <w:rStyle w:val="Hyperlink"/>
+            <w:i/>
+            <w:iCs/>
+            <w:lang w:val="vi-VN"/>
+          </w:rPr>
+          <w:t>https://github.com/pmacostapdi</w:t>
+        </w:r>
+      </w:hyperlink>
       <w:r>
         <w:rPr>
           <w:i/>
@@ -6920,33 +4485,17 @@
         </w:rPr>
         <w:t xml:space="preserve"> (</w:t>
       </w:r>
-      <w:r>
-        <w:fldChar w:fldCharType="begin"/>
-      </w:r>
-      <w:r>
-        <w:instrText xml:space="preserve"> HYPERLINK "https://github.com/smihica" </w:instrText>
-      </w:r>
-      <w:r>
-        <w:fldChar w:fldCharType="separate"/>
-      </w:r>
-      <w:r>
-        <w:rPr>
-          <w:rStyle w:val="Hyperlink"/>
-          <w:i/>
-          <w:iCs/>
-          <w:lang w:val="vi-VN"/>
-        </w:rPr>
-        <w:t>https://github.com/smihica</w:t>
-      </w:r>
-      <w:r>
-        <w:rPr>
-          <w:rStyle w:val="Hyperlink"/>
-          <w:i/>
-          <w:iCs/>
-          <w:lang w:val="vi-VN"/>
-        </w:rPr>
-        <w:fldChar w:fldCharType="end"/>
-      </w:r>
+      <w:hyperlink r:id="rId21" w:history="1">
+        <w:r>
+          <w:rPr>
+            <w:rStyle w:val="Hyperlink"/>
+            <w:i/>
+            <w:iCs/>
+            <w:lang w:val="vi-VN"/>
+          </w:rPr>
+          <w:t>https://github.com/smihica</w:t>
+        </w:r>
+      </w:hyperlink>
       <w:r>
         <w:rPr>
           <w:i/>
@@ -6968,31 +4517,13 @@
           <w:iCs/>
         </w:rPr>
       </w:pPr>
-      <w:proofErr w:type="spellStart"/>
       <w:r>
         <w:rPr>
           <w:i/>
           <w:iCs/>
         </w:rPr>
-        <w:t>Gioele</w:t>
-      </w:r>
-      <w:proofErr w:type="spellEnd"/>
-      <w:r>
-        <w:rPr>
-          <w:i/>
-          <w:iCs/>
-        </w:rPr>
-        <w:t xml:space="preserve"> </w:t>
-      </w:r>
-      <w:proofErr w:type="spellStart"/>
-      <w:r>
-        <w:rPr>
-          <w:i/>
-          <w:iCs/>
-        </w:rPr>
-        <w:t>Luchetti</w:t>
-      </w:r>
-      <w:proofErr w:type="spellEnd"/>
+        <w:t>Gioele Luchetti</w:t>
+      </w:r>
       <w:r>
         <w:rPr>
           <w:i/>
@@ -7001,378 +4532,97 @@
         </w:rPr>
         <w:t xml:space="preserve"> (</w:t>
       </w:r>
-      <w:r>
-        <w:fldChar w:fldCharType="begin"/>
-      </w:r>
-      <w:r>
-        <w:instrText xml:space="preserve"> HYPERLINK "https://github.com/gioid" </w:instrText>
-      </w:r>
-      <w:r>
-        <w:fldChar w:fldCharType="separate"/>
-      </w:r>
-      <w:r>
-        <w:rPr>
-          <w:rStyle w:val="Hyperlink"/>
+      <w:hyperlink r:id="rId22" w:history="1">
+        <w:r>
+          <w:rPr>
+            <w:rStyle w:val="Hyperlink"/>
+            <w:i/>
+            <w:iCs/>
+            <w:lang w:val="vi-VN"/>
+          </w:rPr>
+          <w:t>https://github.com/gioid</w:t>
+        </w:r>
+      </w:hyperlink>
+      <w:r>
+        <w:rPr>
           <w:i/>
           <w:iCs/>
           <w:lang w:val="vi-VN"/>
         </w:rPr>
-        <w:t>https://github.com/gioid</w:t>
-      </w:r>
-      <w:r>
-        <w:rPr>
-          <w:rStyle w:val="Hyperlink"/>
-          <w:i/>
-          <w:iCs/>
+        <w:t>), 6 repos</w:t>
+      </w:r>
+    </w:p>
+    <w:p>
+      <w:pPr>
+        <w:pStyle w:val="Heading2"/>
+      </w:pPr>
+      <w:bookmarkStart w:id="11" w:name="_Toc90500046"/>
+      <w:r>
+        <w:t>Kết quả chạy thử nghiệm</w:t>
+      </w:r>
+      <w:bookmarkEnd w:id="11"/>
+    </w:p>
+    <w:p>
+      <w:pPr>
+        <w:rPr>
+          <w:color w:val="000000" w:themeColor="text1"/>
+        </w:rPr>
+      </w:pPr>
+      <w:bookmarkStart w:id="12" w:name="_Toc90500047"/>
+      <w:r>
+        <w:rPr>
+          <w:color w:val="000000" w:themeColor="text1"/>
+        </w:rPr>
+        <w:t>Chưa chạy được chương trình trên Windows do yêu cầu môi trường Cygwin và phần mềm ngoài (CommandCam exe từ tedburke).</w:t>
+      </w:r>
+    </w:p>
+    <w:p>
+      <w:pPr>
+        <w:pStyle w:val="Heading2"/>
+      </w:pPr>
+      <w:r>
+        <w:t>Phạm vi</w:t>
+      </w:r>
+      <w:r>
+        <w:t xml:space="preserve"> dự án</w:t>
+      </w:r>
+      <w:bookmarkEnd w:id="12"/>
+    </w:p>
+    <w:p>
+      <w:pPr>
+        <w:rPr>
           <w:lang w:val="vi-VN"/>
         </w:rPr>
-        <w:fldChar w:fldCharType="end"/>
-      </w:r>
-      <w:r>
-        <w:rPr>
-          <w:i/>
-          <w:iCs/>
+      </w:pPr>
+      <w:r>
+        <w:rPr>
           <w:lang w:val="vi-VN"/>
         </w:rPr>
-        <w:t>), 6 repos</w:t>
-      </w:r>
+        <w:t>Chương trình có thể chạy trên các nền tảng Windows, MacOSX và Linux.</w:t>
+      </w:r>
+    </w:p>
+    <w:p>
+      <w:pPr>
+        <w:pStyle w:val="Heading1"/>
+      </w:pPr>
+      <w:bookmarkStart w:id="13" w:name="_Toc90500048"/>
+      <w:r>
+        <w:t>Ước lượng</w:t>
+      </w:r>
+      <w:r>
+        <w:t xml:space="preserve"> chung</w:t>
+      </w:r>
+      <w:bookmarkEnd w:id="13"/>
     </w:p>
     <w:p>
       <w:pPr>
         <w:pStyle w:val="Heading2"/>
       </w:pPr>
-      <w:bookmarkStart w:id="11" w:name="_Toc90500046"/>
-      <w:r>
-        <w:t xml:space="preserve">Kết quả </w:t>
-      </w:r>
-      <w:proofErr w:type="spellStart"/>
-      <w:r>
-        <w:t>chạy</w:t>
-      </w:r>
-      <w:proofErr w:type="spellEnd"/>
-      <w:r>
-        <w:t xml:space="preserve"> </w:t>
-      </w:r>
-      <w:proofErr w:type="spellStart"/>
-      <w:r>
-        <w:t>thử</w:t>
-      </w:r>
-      <w:proofErr w:type="spellEnd"/>
-      <w:r>
-        <w:t xml:space="preserve"> </w:t>
-      </w:r>
-      <w:proofErr w:type="spellStart"/>
-      <w:r>
-        <w:t>nghiệm</w:t>
-      </w:r>
-      <w:bookmarkEnd w:id="11"/>
-      <w:proofErr w:type="spellEnd"/>
-    </w:p>
-    <w:p>
-      <w:pPr>
-        <w:rPr>
-          <w:i/>
-          <w:iCs/>
-          <w:color w:val="00B0F0"/>
-        </w:rPr>
-      </w:pPr>
-      <w:proofErr w:type="spellStart"/>
-      <w:r>
-        <w:rPr>
-          <w:i/>
-          <w:iCs/>
-          <w:color w:val="00B0F0"/>
-        </w:rPr>
-        <w:t>Mô</w:t>
-      </w:r>
-      <w:proofErr w:type="spellEnd"/>
-      <w:r>
-        <w:rPr>
-          <w:i/>
-          <w:iCs/>
-          <w:color w:val="00B0F0"/>
-        </w:rPr>
-        <w:t xml:space="preserve"> </w:t>
-      </w:r>
-      <w:proofErr w:type="spellStart"/>
-      <w:r>
-        <w:rPr>
-          <w:i/>
-          <w:iCs/>
-          <w:color w:val="00B0F0"/>
-        </w:rPr>
-        <w:t>tả</w:t>
-      </w:r>
-      <w:proofErr w:type="spellEnd"/>
-      <w:r>
-        <w:rPr>
-          <w:i/>
-          <w:iCs/>
-          <w:color w:val="00B0F0"/>
-        </w:rPr>
-        <w:t xml:space="preserve"> các </w:t>
-      </w:r>
-      <w:proofErr w:type="spellStart"/>
-      <w:r>
-        <w:rPr>
-          <w:i/>
-          <w:iCs/>
-          <w:color w:val="00B0F0"/>
-        </w:rPr>
-        <w:t>bước</w:t>
-      </w:r>
-      <w:proofErr w:type="spellEnd"/>
-      <w:r>
-        <w:rPr>
-          <w:i/>
-          <w:iCs/>
-          <w:color w:val="00B0F0"/>
-        </w:rPr>
-        <w:t xml:space="preserve"> </w:t>
-      </w:r>
-      <w:proofErr w:type="spellStart"/>
-      <w:r>
-        <w:rPr>
-          <w:i/>
-          <w:iCs/>
-          <w:color w:val="00B0F0"/>
-        </w:rPr>
-        <w:t>chạy</w:t>
-      </w:r>
-      <w:proofErr w:type="spellEnd"/>
-      <w:r>
-        <w:rPr>
-          <w:i/>
-          <w:iCs/>
-          <w:color w:val="00B0F0"/>
-        </w:rPr>
-        <w:t xml:space="preserve"> </w:t>
-      </w:r>
-      <w:proofErr w:type="spellStart"/>
-      <w:r>
-        <w:rPr>
-          <w:i/>
-          <w:iCs/>
-          <w:color w:val="00B0F0"/>
-        </w:rPr>
-        <w:t>chương</w:t>
-      </w:r>
-      <w:proofErr w:type="spellEnd"/>
-      <w:r>
-        <w:rPr>
-          <w:i/>
-          <w:iCs/>
-          <w:color w:val="00B0F0"/>
-        </w:rPr>
-        <w:t xml:space="preserve"> </w:t>
-      </w:r>
-      <w:proofErr w:type="spellStart"/>
-      <w:r>
-        <w:rPr>
-          <w:i/>
-          <w:iCs/>
-          <w:color w:val="00B0F0"/>
-        </w:rPr>
-        <w:t>trình</w:t>
-      </w:r>
-      <w:proofErr w:type="spellEnd"/>
-      <w:r>
-        <w:rPr>
-          <w:i/>
-          <w:iCs/>
-          <w:color w:val="00B0F0"/>
-        </w:rPr>
-        <w:t xml:space="preserve">, có thể thành </w:t>
-      </w:r>
-      <w:proofErr w:type="spellStart"/>
-      <w:r>
-        <w:rPr>
-          <w:i/>
-          <w:iCs/>
-          <w:color w:val="00B0F0"/>
-        </w:rPr>
-        <w:t>công</w:t>
-      </w:r>
-      <w:proofErr w:type="spellEnd"/>
-      <w:r>
-        <w:rPr>
-          <w:i/>
-          <w:iCs/>
-          <w:color w:val="00B0F0"/>
-        </w:rPr>
-        <w:t xml:space="preserve"> hoặc </w:t>
-      </w:r>
-      <w:proofErr w:type="spellStart"/>
-      <w:r>
-        <w:rPr>
-          <w:i/>
-          <w:iCs/>
-          <w:color w:val="00B0F0"/>
-        </w:rPr>
-        <w:t>không</w:t>
-      </w:r>
-      <w:proofErr w:type="spellEnd"/>
-      <w:r>
-        <w:rPr>
-          <w:i/>
-          <w:iCs/>
-          <w:color w:val="00B0F0"/>
-        </w:rPr>
-        <w:t xml:space="preserve"> thành </w:t>
-      </w:r>
-      <w:proofErr w:type="spellStart"/>
-      <w:r>
-        <w:rPr>
-          <w:i/>
-          <w:iCs/>
-          <w:color w:val="00B0F0"/>
-        </w:rPr>
-        <w:t>công</w:t>
-      </w:r>
-      <w:proofErr w:type="spellEnd"/>
-      <w:r>
-        <w:rPr>
-          <w:i/>
-          <w:iCs/>
-          <w:color w:val="00B0F0"/>
-        </w:rPr>
-        <w:t xml:space="preserve">. Cho </w:t>
-      </w:r>
-      <w:proofErr w:type="spellStart"/>
-      <w:r>
-        <w:rPr>
-          <w:i/>
-          <w:iCs/>
-          <w:color w:val="00B0F0"/>
-        </w:rPr>
-        <w:t>biết</w:t>
-      </w:r>
-      <w:proofErr w:type="spellEnd"/>
-      <w:r>
-        <w:rPr>
-          <w:i/>
-          <w:iCs/>
-          <w:color w:val="00B0F0"/>
-        </w:rPr>
-        <w:t xml:space="preserve"> các lỗi </w:t>
-      </w:r>
-      <w:proofErr w:type="spellStart"/>
-      <w:r>
-        <w:rPr>
-          <w:i/>
-          <w:iCs/>
-          <w:color w:val="00B0F0"/>
-        </w:rPr>
-        <w:t>xuất</w:t>
-      </w:r>
-      <w:proofErr w:type="spellEnd"/>
-      <w:r>
-        <w:rPr>
-          <w:i/>
-          <w:iCs/>
-          <w:color w:val="00B0F0"/>
-        </w:rPr>
-        <w:t xml:space="preserve"> hiện và cách xử lý </w:t>
-      </w:r>
-      <w:proofErr w:type="spellStart"/>
-      <w:r>
-        <w:rPr>
-          <w:i/>
-          <w:iCs/>
-          <w:color w:val="00B0F0"/>
-        </w:rPr>
-        <w:t>nếu</w:t>
-      </w:r>
-      <w:proofErr w:type="spellEnd"/>
-      <w:r>
-        <w:rPr>
-          <w:i/>
-          <w:iCs/>
-          <w:color w:val="00B0F0"/>
-        </w:rPr>
-        <w:t xml:space="preserve"> có.</w:t>
-      </w:r>
-    </w:p>
-    <w:p>
-      <w:pPr>
-        <w:pStyle w:val="Heading2"/>
-      </w:pPr>
-      <w:bookmarkStart w:id="12" w:name="_Toc90500047"/>
-      <w:r>
-        <w:t xml:space="preserve">Phạm </w:t>
-      </w:r>
-      <w:proofErr w:type="gramStart"/>
-      <w:r>
-        <w:t>vi</w:t>
-      </w:r>
-      <w:proofErr w:type="gramEnd"/>
-      <w:r>
-        <w:t xml:space="preserve"> dự </w:t>
-      </w:r>
-      <w:proofErr w:type="spellStart"/>
-      <w:r>
-        <w:t>án</w:t>
-      </w:r>
-      <w:bookmarkEnd w:id="12"/>
-      <w:proofErr w:type="spellEnd"/>
-    </w:p>
-    <w:p>
-      <w:pPr>
-        <w:rPr>
-          <w:lang w:val="vi-VN"/>
-        </w:rPr>
-      </w:pPr>
-      <w:r>
-        <w:rPr>
-          <w:lang w:val="vi-VN"/>
-        </w:rPr>
-        <w:t>Chương trình có thể chạy trên các nền tảng Windows, MacOSX và Linux.</w:t>
-      </w:r>
-    </w:p>
-    <w:p>
-      <w:pPr>
-        <w:pStyle w:val="Heading1"/>
-      </w:pPr>
-      <w:bookmarkStart w:id="13" w:name="_Toc90500048"/>
-      <w:proofErr w:type="spellStart"/>
-      <w:r>
-        <w:t>Ước</w:t>
-      </w:r>
-      <w:proofErr w:type="spellEnd"/>
-      <w:r>
-        <w:t xml:space="preserve"> lượng</w:t>
-      </w:r>
-      <w:r>
-        <w:t xml:space="preserve"> </w:t>
-      </w:r>
-      <w:proofErr w:type="spellStart"/>
-      <w:proofErr w:type="gramStart"/>
-      <w:r>
-        <w:t>chung</w:t>
-      </w:r>
-      <w:bookmarkEnd w:id="13"/>
-      <w:proofErr w:type="spellEnd"/>
-      <w:proofErr w:type="gramEnd"/>
-    </w:p>
-    <w:p>
-      <w:pPr>
-        <w:pStyle w:val="Heading2"/>
-      </w:pPr>
       <w:bookmarkStart w:id="14" w:name="_Toc90500049"/>
-      <w:proofErr w:type="spellStart"/>
-      <w:r>
-        <w:t>Ước</w:t>
-      </w:r>
-      <w:proofErr w:type="spellEnd"/>
-      <w:r>
-        <w:t xml:space="preserve"> lượng thời </w:t>
-      </w:r>
-      <w:proofErr w:type="spellStart"/>
-      <w:r>
-        <w:t>gian</w:t>
+      <w:r>
+        <w:t>Ước lượng thời gian</w:t>
       </w:r>
       <w:bookmarkEnd w:id="14"/>
-      <w:proofErr w:type="spellEnd"/>
     </w:p>
     <w:p>
       <w:pPr>
@@ -7436,48 +4686,20 @@
         <w:pStyle w:val="Heading2"/>
       </w:pPr>
       <w:bookmarkStart w:id="15" w:name="_Toc90500050"/>
-      <w:proofErr w:type="spellStart"/>
-      <w:r>
-        <w:t>Ước</w:t>
-      </w:r>
-      <w:proofErr w:type="spellEnd"/>
-      <w:r>
-        <w:t xml:space="preserve"> lượng </w:t>
-      </w:r>
-      <w:proofErr w:type="spellStart"/>
-      <w:r>
-        <w:t>rủi</w:t>
-      </w:r>
-      <w:proofErr w:type="spellEnd"/>
-      <w:r>
-        <w:t xml:space="preserve"> </w:t>
-      </w:r>
-      <w:proofErr w:type="spellStart"/>
-      <w:r>
-        <w:t>ro</w:t>
+      <w:r>
+        <w:t>Ước lượng rủi ro</w:t>
       </w:r>
       <w:bookmarkEnd w:id="15"/>
-      <w:proofErr w:type="spellEnd"/>
     </w:p>
     <w:p>
       <w:pPr>
         <w:pStyle w:val="Heading3"/>
       </w:pPr>
       <w:bookmarkStart w:id="16" w:name="_Toc90500051"/>
-      <w:proofErr w:type="spellStart"/>
-      <w:r>
-        <w:t>Rủi</w:t>
-      </w:r>
-      <w:proofErr w:type="spellEnd"/>
-      <w:r>
-        <w:t xml:space="preserve"> </w:t>
-      </w:r>
-      <w:proofErr w:type="spellStart"/>
-      <w:r>
-        <w:t>ro</w:t>
+      <w:r>
+        <w:t>Rủi ro</w:t>
       </w:r>
       <w:bookmarkEnd w:id="16"/>
-      <w:proofErr w:type="spellEnd"/>
       <w:r>
         <w:t xml:space="preserve"> 1:</w:t>
       </w:r>
@@ -7490,38 +4712,12 @@
           <w:numId w:val="40"/>
         </w:numPr>
       </w:pPr>
-      <w:proofErr w:type="spellStart"/>
-      <w:r>
-        <w:t>Tên</w:t>
-      </w:r>
-      <w:proofErr w:type="spellEnd"/>
-      <w:r>
-        <w:t xml:space="preserve"> </w:t>
-      </w:r>
-      <w:proofErr w:type="spellStart"/>
-      <w:r>
-        <w:t>rủi</w:t>
-      </w:r>
-      <w:proofErr w:type="spellEnd"/>
-      <w:r>
-        <w:t xml:space="preserve"> </w:t>
-      </w:r>
-      <w:proofErr w:type="spellStart"/>
-      <w:r>
-        <w:t>ro</w:t>
-      </w:r>
-      <w:proofErr w:type="spellEnd"/>
-      <w:r>
-        <w:t xml:space="preserve">: </w:t>
-      </w:r>
-      <w:r>
-        <w:t xml:space="preserve">webcam </w:t>
-      </w:r>
-      <w:proofErr w:type="spellStart"/>
-      <w:r>
-        <w:t>hỏng</w:t>
-      </w:r>
-      <w:proofErr w:type="spellEnd"/>
+      <w:r>
+        <w:t xml:space="preserve">Tên rủi ro: </w:t>
+      </w:r>
+      <w:r>
+        <w:t>webcam hỏng</w:t>
+      </w:r>
     </w:p>
     <w:p>
       <w:pPr>
@@ -7531,72 +4727,11 @@
           <w:numId w:val="40"/>
         </w:numPr>
       </w:pPr>
-      <w:proofErr w:type="spellStart"/>
-      <w:r>
-        <w:t>Mô</w:t>
-      </w:r>
-      <w:proofErr w:type="spellEnd"/>
-      <w:r>
-        <w:t xml:space="preserve"> </w:t>
-      </w:r>
-      <w:proofErr w:type="spellStart"/>
-      <w:r>
-        <w:t>tả</w:t>
-      </w:r>
-      <w:proofErr w:type="spellEnd"/>
-      <w:r>
-        <w:t xml:space="preserve"> </w:t>
-      </w:r>
-      <w:proofErr w:type="spellStart"/>
-      <w:r>
-        <w:t>rủi</w:t>
-      </w:r>
-      <w:proofErr w:type="spellEnd"/>
-      <w:r>
-        <w:t xml:space="preserve"> </w:t>
-      </w:r>
-      <w:proofErr w:type="spellStart"/>
-      <w:r>
-        <w:t>ro</w:t>
-      </w:r>
-      <w:proofErr w:type="spellEnd"/>
-      <w:r>
-        <w:t>:</w:t>
-      </w:r>
-      <w:r>
-        <w:t xml:space="preserve"> webcam </w:t>
-      </w:r>
-      <w:proofErr w:type="spellStart"/>
-      <w:r>
-        <w:t>hỏng</w:t>
-      </w:r>
-      <w:proofErr w:type="spellEnd"/>
-      <w:r>
-        <w:t xml:space="preserve"> </w:t>
-      </w:r>
-      <w:proofErr w:type="spellStart"/>
-      <w:r>
-        <w:t>trong</w:t>
-      </w:r>
-      <w:proofErr w:type="spellEnd"/>
-      <w:r>
-        <w:t xml:space="preserve"> </w:t>
-      </w:r>
-      <w:proofErr w:type="spellStart"/>
-      <w:r>
-        <w:t>lúc</w:t>
-      </w:r>
-      <w:proofErr w:type="spellEnd"/>
-      <w:r>
-        <w:t xml:space="preserve"> </w:t>
-      </w:r>
-      <w:proofErr w:type="spellStart"/>
-      <w:r>
-        <w:t>tương</w:t>
-      </w:r>
-      <w:proofErr w:type="spellEnd"/>
-      <w:r>
-        <w:t xml:space="preserve"> tác</w:t>
+      <w:r>
+        <w:t>Mô tả rủi ro:</w:t>
+      </w:r>
+      <w:r>
+        <w:t xml:space="preserve"> webcam hỏng trong lúc tương tác</w:t>
       </w:r>
     </w:p>
     <w:p>
@@ -7608,29 +4743,8 @@
         </w:numPr>
       </w:pPr>
       <w:r>
-        <w:t xml:space="preserve">Xác </w:t>
-      </w:r>
-      <w:proofErr w:type="spellStart"/>
-      <w:r>
-        <w:t>suất</w:t>
-      </w:r>
-      <w:proofErr w:type="spellEnd"/>
-      <w:r>
-        <w:t xml:space="preserve"> </w:t>
-      </w:r>
-      <w:proofErr w:type="spellStart"/>
-      <w:r>
-        <w:t>xảy</w:t>
-      </w:r>
-      <w:proofErr w:type="spellEnd"/>
-      <w:r>
-        <w:t xml:space="preserve"> </w:t>
-      </w:r>
-      <w:proofErr w:type="spellStart"/>
-      <w:r>
-        <w:t>ra</w:t>
-      </w:r>
-      <w:proofErr w:type="spellEnd"/>
+        <w:t>Xác suất xảy ra</w:t>
+      </w:r>
       <w:r>
         <w:t>: 40%</w:t>
       </w:r>
@@ -7644,29 +4758,14 @@
         </w:numPr>
       </w:pPr>
       <w:r>
-        <w:t xml:space="preserve">Mức độ </w:t>
-      </w:r>
-      <w:proofErr w:type="spellStart"/>
-      <w:r>
-        <w:t>thiệt</w:t>
-      </w:r>
-      <w:proofErr w:type="spellEnd"/>
-      <w:r>
-        <w:t xml:space="preserve"> </w:t>
-      </w:r>
-      <w:proofErr w:type="spellStart"/>
-      <w:r>
-        <w:t>hại</w:t>
-      </w:r>
-      <w:proofErr w:type="spellEnd"/>
+        <w:t>Mức độ thiệt hại</w:t>
+      </w:r>
       <w:r>
         <w:t xml:space="preserve">: </w:t>
       </w:r>
-      <w:proofErr w:type="spellStart"/>
       <w:r>
         <w:t>thấp</w:t>
       </w:r>
-      <w:proofErr w:type="spellEnd"/>
     </w:p>
     <w:p>
       <w:pPr>
@@ -7676,50 +4775,22 @@
           <w:numId w:val="40"/>
         </w:numPr>
       </w:pPr>
-      <w:proofErr w:type="spellStart"/>
-      <w:r>
-        <w:t>Giải</w:t>
-      </w:r>
-      <w:proofErr w:type="spellEnd"/>
-      <w:r>
-        <w:t xml:space="preserve"> pháp xử lý</w:t>
-      </w:r>
-      <w:r>
-        <w:t xml:space="preserve">: </w:t>
-      </w:r>
-      <w:proofErr w:type="spellStart"/>
-      <w:r>
-        <w:t>mua</w:t>
-      </w:r>
-      <w:proofErr w:type="spellEnd"/>
-      <w:r>
-        <w:t xml:space="preserve"> webcam </w:t>
-      </w:r>
-      <w:proofErr w:type="spellStart"/>
-      <w:r>
-        <w:t>mới</w:t>
-      </w:r>
-      <w:proofErr w:type="spellEnd"/>
+      <w:r>
+        <w:t>Giải pháp xử lý</w:t>
+      </w:r>
+      <w:r>
+        <w:t>: mua webcam mới</w:t>
+      </w:r>
     </w:p>
     <w:p>
       <w:pPr>
         <w:pStyle w:val="Heading3"/>
       </w:pPr>
       <w:bookmarkStart w:id="17" w:name="_Toc90500052"/>
-      <w:proofErr w:type="spellStart"/>
-      <w:r>
-        <w:t>Rủi</w:t>
-      </w:r>
-      <w:proofErr w:type="spellEnd"/>
-      <w:r>
-        <w:t xml:space="preserve"> </w:t>
-      </w:r>
-      <w:proofErr w:type="spellStart"/>
-      <w:r>
-        <w:t>ro</w:t>
+      <w:r>
+        <w:t>Rủi ro</w:t>
       </w:r>
       <w:bookmarkEnd w:id="17"/>
-      <w:proofErr w:type="spellEnd"/>
       <w:r>
         <w:t xml:space="preserve"> </w:t>
       </w:r>
@@ -7735,64 +4806,14 @@
           <w:numId w:val="40"/>
         </w:numPr>
       </w:pPr>
-      <w:proofErr w:type="spellStart"/>
-      <w:r>
-        <w:t>Tên</w:t>
-      </w:r>
-      <w:proofErr w:type="spellEnd"/>
-      <w:r>
-        <w:t xml:space="preserve"> </w:t>
-      </w:r>
-      <w:proofErr w:type="spellStart"/>
-      <w:r>
-        <w:t>rủi</w:t>
-      </w:r>
-      <w:proofErr w:type="spellEnd"/>
-      <w:r>
-        <w:t xml:space="preserve"> </w:t>
-      </w:r>
-      <w:proofErr w:type="spellStart"/>
-      <w:r>
-        <w:t>ro</w:t>
-      </w:r>
-      <w:proofErr w:type="spellEnd"/>
-      <w:r>
-        <w:t xml:space="preserve">: </w:t>
-      </w:r>
-      <w:proofErr w:type="spellStart"/>
-      <w:r>
-        <w:t>không</w:t>
-      </w:r>
-      <w:proofErr w:type="spellEnd"/>
-      <w:r>
-        <w:t xml:space="preserve"> th</w:t>
-      </w:r>
-      <w:r>
-        <w:t xml:space="preserve">ể </w:t>
-      </w:r>
-      <w:proofErr w:type="spellStart"/>
-      <w:r>
-        <w:t>chụp</w:t>
-      </w:r>
-      <w:proofErr w:type="spellEnd"/>
-      <w:r>
-        <w:t xml:space="preserve"> và </w:t>
-      </w:r>
-      <w:proofErr w:type="spellStart"/>
-      <w:r>
-        <w:t>lưu</w:t>
-      </w:r>
-      <w:proofErr w:type="spellEnd"/>
-      <w:r>
-        <w:t xml:space="preserve"> </w:t>
-      </w:r>
-      <w:proofErr w:type="spellStart"/>
-      <w:r>
-        <w:t>màn</w:t>
-      </w:r>
-      <w:proofErr w:type="spellEnd"/>
-      <w:r>
-        <w:t xml:space="preserve"> hình</w:t>
+      <w:r>
+        <w:t xml:space="preserve">Tên rủi ro: </w:t>
+      </w:r>
+      <w:r>
+        <w:t>không th</w:t>
+      </w:r>
+      <w:r>
+        <w:t>ể chụp và lưu màn hình</w:t>
       </w:r>
     </w:p>
     <w:p>
@@ -7803,99 +4824,14 @@
           <w:numId w:val="40"/>
         </w:numPr>
       </w:pPr>
-      <w:proofErr w:type="spellStart"/>
-      <w:r>
-        <w:t>Mô</w:t>
-      </w:r>
-      <w:proofErr w:type="spellEnd"/>
-      <w:r>
-        <w:t xml:space="preserve"> </w:t>
-      </w:r>
-      <w:proofErr w:type="spellStart"/>
-      <w:r>
-        <w:t>tả</w:t>
-      </w:r>
-      <w:proofErr w:type="spellEnd"/>
-      <w:r>
-        <w:t xml:space="preserve"> </w:t>
-      </w:r>
-      <w:proofErr w:type="spellStart"/>
-      <w:r>
-        <w:t>rủi</w:t>
-      </w:r>
-      <w:proofErr w:type="spellEnd"/>
-      <w:r>
-        <w:t xml:space="preserve"> </w:t>
-      </w:r>
-      <w:proofErr w:type="spellStart"/>
-      <w:r>
-        <w:t>ro</w:t>
-      </w:r>
-      <w:proofErr w:type="spellEnd"/>
-      <w:r>
-        <w:t>:</w:t>
-      </w:r>
-      <w:r>
-        <w:t xml:space="preserve"> </w:t>
-      </w:r>
-      <w:proofErr w:type="spellStart"/>
-      <w:r>
-        <w:t>không</w:t>
-      </w:r>
-      <w:proofErr w:type="spellEnd"/>
-      <w:r>
-        <w:t xml:space="preserve"> th</w:t>
-      </w:r>
-      <w:r>
-        <w:t xml:space="preserve">ể </w:t>
-      </w:r>
-      <w:proofErr w:type="spellStart"/>
-      <w:r>
-        <w:t>chụp</w:t>
-      </w:r>
-      <w:proofErr w:type="spellEnd"/>
-      <w:r>
-        <w:t xml:space="preserve"> và </w:t>
-      </w:r>
-      <w:proofErr w:type="spellStart"/>
-      <w:r>
-        <w:t>lưu</w:t>
-      </w:r>
-      <w:proofErr w:type="spellEnd"/>
-      <w:r>
-        <w:t xml:space="preserve"> </w:t>
-      </w:r>
-      <w:proofErr w:type="spellStart"/>
-      <w:r>
-        <w:t>màn</w:t>
-      </w:r>
-      <w:proofErr w:type="spellEnd"/>
-      <w:r>
-        <w:t xml:space="preserve"> hình </w:t>
-      </w:r>
-      <w:proofErr w:type="spellStart"/>
-      <w:r>
-        <w:t>khi</w:t>
-      </w:r>
-      <w:proofErr w:type="spellEnd"/>
-      <w:r>
-        <w:t xml:space="preserve"> </w:t>
-      </w:r>
-      <w:proofErr w:type="spellStart"/>
-      <w:r>
-        <w:t>đang</w:t>
-      </w:r>
-      <w:proofErr w:type="spellEnd"/>
-      <w:r>
-        <w:t xml:space="preserve"> </w:t>
-      </w:r>
-      <w:proofErr w:type="spellStart"/>
-      <w:r>
-        <w:t>tương</w:t>
-      </w:r>
-      <w:proofErr w:type="spellEnd"/>
-      <w:r>
-        <w:t xml:space="preserve"> tác </w:t>
+      <w:r>
+        <w:t>Mô tả rủi ro:</w:t>
+      </w:r>
+      <w:r>
+        <w:t xml:space="preserve"> không th</w:t>
+      </w:r>
+      <w:r>
+        <w:t xml:space="preserve">ể chụp và lưu màn hình khi đang tương tác </w:t>
       </w:r>
     </w:p>
     <w:p>
@@ -7908,29 +4844,8 @@
       </w:pPr>
       <w:r>
         <w:lastRenderedPageBreak/>
-        <w:t xml:space="preserve">Xác </w:t>
-      </w:r>
-      <w:proofErr w:type="spellStart"/>
-      <w:r>
-        <w:t>suất</w:t>
-      </w:r>
-      <w:proofErr w:type="spellEnd"/>
-      <w:r>
-        <w:t xml:space="preserve"> </w:t>
-      </w:r>
-      <w:proofErr w:type="spellStart"/>
-      <w:r>
-        <w:t>xảy</w:t>
-      </w:r>
-      <w:proofErr w:type="spellEnd"/>
-      <w:r>
-        <w:t xml:space="preserve"> </w:t>
-      </w:r>
-      <w:proofErr w:type="spellStart"/>
-      <w:r>
-        <w:t>ra</w:t>
-      </w:r>
-      <w:proofErr w:type="spellEnd"/>
+        <w:t>Xác suất xảy ra</w:t>
+      </w:r>
       <w:r>
         <w:t>: 30%</w:t>
       </w:r>
@@ -7944,29 +4859,11 @@
         </w:numPr>
       </w:pPr>
       <w:r>
-        <w:t xml:space="preserve">Mức độ </w:t>
-      </w:r>
-      <w:proofErr w:type="spellStart"/>
-      <w:r>
-        <w:t>thiệt</w:t>
-      </w:r>
-      <w:proofErr w:type="spellEnd"/>
-      <w:r>
-        <w:t xml:space="preserve"> </w:t>
-      </w:r>
-      <w:proofErr w:type="spellStart"/>
-      <w:r>
-        <w:t>hại</w:t>
-      </w:r>
-      <w:proofErr w:type="spellEnd"/>
-      <w:r>
-        <w:t xml:space="preserve">: </w:t>
-      </w:r>
-      <w:proofErr w:type="spellStart"/>
-      <w:r>
-        <w:t>thấp</w:t>
-      </w:r>
-      <w:proofErr w:type="spellEnd"/>
+        <w:t>Mức độ thiệt hại</w:t>
+      </w:r>
+      <w:r>
+        <w:t>: thấp</w:t>
+      </w:r>
     </w:p>
     <w:p>
       <w:pPr>
@@ -7976,32 +4873,11 @@
           <w:numId w:val="40"/>
         </w:numPr>
       </w:pPr>
-      <w:proofErr w:type="spellStart"/>
-      <w:r>
-        <w:t>Giải</w:t>
-      </w:r>
-      <w:proofErr w:type="spellEnd"/>
-      <w:r>
-        <w:t xml:space="preserve"> pháp xử lý</w:t>
-      </w:r>
-      <w:r>
-        <w:t xml:space="preserve">: sử dụng </w:t>
-      </w:r>
-      <w:proofErr w:type="spellStart"/>
-      <w:r>
-        <w:t>phần</w:t>
-      </w:r>
-      <w:proofErr w:type="spellEnd"/>
-      <w:r>
-        <w:t xml:space="preserve"> </w:t>
-      </w:r>
-      <w:proofErr w:type="spellStart"/>
-      <w:r>
-        <w:t>mềm</w:t>
-      </w:r>
-      <w:proofErr w:type="spellEnd"/>
-      <w:r>
-        <w:t xml:space="preserve"> thứ 3</w:t>
+      <w:r>
+        <w:t>Giải pháp xử lý</w:t>
+      </w:r>
+      <w:r>
+        <w:t>: sử dụng phần mềm thứ 3</w:t>
       </w:r>
     </w:p>
     <w:p>
@@ -8009,20 +4885,10 @@
         <w:pStyle w:val="Heading3"/>
       </w:pPr>
       <w:bookmarkStart w:id="18" w:name="_Toc90500053"/>
-      <w:proofErr w:type="spellStart"/>
-      <w:r>
-        <w:t>Rủi</w:t>
-      </w:r>
-      <w:proofErr w:type="spellEnd"/>
-      <w:r>
-        <w:t xml:space="preserve"> </w:t>
-      </w:r>
-      <w:proofErr w:type="spellStart"/>
-      <w:r>
-        <w:t>ro</w:t>
+      <w:r>
+        <w:t>Rủi ro</w:t>
       </w:r>
       <w:bookmarkEnd w:id="18"/>
-      <w:proofErr w:type="spellEnd"/>
       <w:r>
         <w:t xml:space="preserve"> </w:t>
       </w:r>
@@ -8038,56 +4904,14 @@
           <w:numId w:val="40"/>
         </w:numPr>
       </w:pPr>
-      <w:proofErr w:type="spellStart"/>
-      <w:r>
-        <w:t>Tên</w:t>
-      </w:r>
-      <w:proofErr w:type="spellEnd"/>
-      <w:r>
-        <w:t xml:space="preserve"> </w:t>
-      </w:r>
-      <w:proofErr w:type="spellStart"/>
-      <w:r>
-        <w:t>rủi</w:t>
-      </w:r>
-      <w:proofErr w:type="spellEnd"/>
-      <w:r>
-        <w:t xml:space="preserve"> </w:t>
-      </w:r>
-      <w:proofErr w:type="spellStart"/>
-      <w:r>
-        <w:t>ro</w:t>
-      </w:r>
-      <w:proofErr w:type="spellEnd"/>
-      <w:r>
-        <w:t xml:space="preserve">: </w:t>
-      </w:r>
-      <w:proofErr w:type="spellStart"/>
-      <w:r>
-        <w:t>không</w:t>
-      </w:r>
-      <w:proofErr w:type="spellEnd"/>
-      <w:r>
-        <w:t xml:space="preserve"> th</w:t>
-      </w:r>
-      <w:r>
-        <w:t xml:space="preserve">ể </w:t>
-      </w:r>
-      <w:proofErr w:type="spellStart"/>
-      <w:r>
-        <w:t>chạy</w:t>
-      </w:r>
-      <w:proofErr w:type="spellEnd"/>
-      <w:r>
-        <w:t xml:space="preserve"> được </w:t>
-      </w:r>
-      <w:proofErr w:type="spellStart"/>
-      <w:r>
-        <w:t>trên</w:t>
-      </w:r>
-      <w:proofErr w:type="spellEnd"/>
-      <w:r>
-        <w:t xml:space="preserve"> Linux</w:t>
+      <w:r>
+        <w:t xml:space="preserve">Tên rủi ro: </w:t>
+      </w:r>
+      <w:r>
+        <w:t>không th</w:t>
+      </w:r>
+      <w:r>
+        <w:t>ể chạy được trên Linux</w:t>
       </w:r>
     </w:p>
     <w:p>
@@ -8098,75 +4922,14 @@
           <w:numId w:val="40"/>
         </w:numPr>
       </w:pPr>
-      <w:proofErr w:type="spellStart"/>
-      <w:r>
-        <w:t>Mô</w:t>
-      </w:r>
-      <w:proofErr w:type="spellEnd"/>
-      <w:r>
-        <w:t xml:space="preserve"> </w:t>
-      </w:r>
-      <w:proofErr w:type="spellStart"/>
-      <w:r>
-        <w:t>tả</w:t>
-      </w:r>
-      <w:proofErr w:type="spellEnd"/>
-      <w:r>
-        <w:t xml:space="preserve"> </w:t>
-      </w:r>
-      <w:proofErr w:type="spellStart"/>
-      <w:r>
-        <w:t>rủi</w:t>
-      </w:r>
-      <w:proofErr w:type="spellEnd"/>
-      <w:r>
-        <w:t xml:space="preserve"> </w:t>
-      </w:r>
-      <w:proofErr w:type="spellStart"/>
-      <w:r>
-        <w:t>ro</w:t>
-      </w:r>
-      <w:proofErr w:type="spellEnd"/>
-      <w:r>
-        <w:t>:</w:t>
-      </w:r>
-      <w:r>
-        <w:t xml:space="preserve"> </w:t>
-      </w:r>
-      <w:proofErr w:type="spellStart"/>
-      <w:r>
-        <w:t>không</w:t>
-      </w:r>
-      <w:proofErr w:type="spellEnd"/>
-      <w:r>
-        <w:t xml:space="preserve"> th</w:t>
-      </w:r>
-      <w:r>
-        <w:t xml:space="preserve">ể sử dụng </w:t>
-      </w:r>
-      <w:proofErr w:type="spellStart"/>
-      <w:r>
-        <w:t>chương</w:t>
-      </w:r>
-      <w:proofErr w:type="spellEnd"/>
-      <w:r>
-        <w:t xml:space="preserve"> </w:t>
-      </w:r>
-      <w:proofErr w:type="spellStart"/>
-      <w:r>
-        <w:t>trình</w:t>
-      </w:r>
-      <w:proofErr w:type="spellEnd"/>
-      <w:r>
-        <w:t xml:space="preserve"> </w:t>
-      </w:r>
-      <w:proofErr w:type="spellStart"/>
-      <w:r>
-        <w:t>trên</w:t>
-      </w:r>
-      <w:proofErr w:type="spellEnd"/>
-      <w:r>
-        <w:t xml:space="preserve"> Linux</w:t>
+      <w:r>
+        <w:t>Mô tả rủi ro:</w:t>
+      </w:r>
+      <w:r>
+        <w:t xml:space="preserve"> không th</w:t>
+      </w:r>
+      <w:r>
+        <w:t>ể sử dụng chương trình trên Linux</w:t>
       </w:r>
     </w:p>
     <w:p>
@@ -8178,29 +4941,8 @@
         </w:numPr>
       </w:pPr>
       <w:r>
-        <w:t xml:space="preserve">Xác </w:t>
-      </w:r>
-      <w:proofErr w:type="spellStart"/>
-      <w:r>
-        <w:t>suất</w:t>
-      </w:r>
-      <w:proofErr w:type="spellEnd"/>
-      <w:r>
-        <w:t xml:space="preserve"> </w:t>
-      </w:r>
-      <w:proofErr w:type="spellStart"/>
-      <w:r>
-        <w:t>xảy</w:t>
-      </w:r>
-      <w:proofErr w:type="spellEnd"/>
-      <w:r>
-        <w:t xml:space="preserve"> </w:t>
-      </w:r>
-      <w:proofErr w:type="spellStart"/>
-      <w:r>
-        <w:t>ra</w:t>
-      </w:r>
-      <w:proofErr w:type="spellEnd"/>
+        <w:t>Xác suất xảy ra</w:t>
+      </w:r>
       <w:r>
         <w:t>: 20%</w:t>
       </w:r>
@@ -8214,29 +4956,11 @@
         </w:numPr>
       </w:pPr>
       <w:r>
-        <w:t xml:space="preserve">Mức độ </w:t>
-      </w:r>
-      <w:proofErr w:type="spellStart"/>
-      <w:r>
-        <w:t>thiệt</w:t>
-      </w:r>
-      <w:proofErr w:type="spellEnd"/>
-      <w:r>
-        <w:t xml:space="preserve"> </w:t>
-      </w:r>
-      <w:proofErr w:type="spellStart"/>
-      <w:r>
-        <w:t>hại</w:t>
-      </w:r>
-      <w:proofErr w:type="spellEnd"/>
-      <w:r>
-        <w:t xml:space="preserve">: </w:t>
-      </w:r>
-      <w:proofErr w:type="spellStart"/>
-      <w:r>
-        <w:t>thấp</w:t>
-      </w:r>
-      <w:proofErr w:type="spellEnd"/>
+        <w:t>Mức độ thiệt hại</w:t>
+      </w:r>
+      <w:r>
+        <w:t>: thấp</w:t>
+      </w:r>
     </w:p>
     <w:p>
       <w:pPr>
@@ -8246,82 +4970,22 @@
           <w:numId w:val="40"/>
         </w:numPr>
       </w:pPr>
-      <w:proofErr w:type="spellStart"/>
-      <w:r>
-        <w:t>Giải</w:t>
-      </w:r>
-      <w:proofErr w:type="spellEnd"/>
-      <w:r>
-        <w:t xml:space="preserve"> pháp xử lý</w:t>
-      </w:r>
-      <w:r>
-        <w:t xml:space="preserve">: </w:t>
-      </w:r>
-      <w:proofErr w:type="spellStart"/>
-      <w:r>
-        <w:t>Cài</w:t>
-      </w:r>
-      <w:proofErr w:type="spellEnd"/>
-      <w:r>
-        <w:t xml:space="preserve"> them </w:t>
-      </w:r>
-      <w:proofErr w:type="spellStart"/>
-      <w:r>
-        <w:t>thư</w:t>
-      </w:r>
-      <w:proofErr w:type="spellEnd"/>
-      <w:r>
-        <w:t xml:space="preserve"> </w:t>
-      </w:r>
-      <w:proofErr w:type="spellStart"/>
-      <w:r>
-        <w:t>viện</w:t>
-      </w:r>
-      <w:proofErr w:type="spellEnd"/>
-      <w:r>
-        <w:t xml:space="preserve"> để </w:t>
-      </w:r>
-      <w:proofErr w:type="spellStart"/>
-      <w:r>
-        <w:t>chạy</w:t>
-      </w:r>
-      <w:proofErr w:type="spellEnd"/>
-      <w:r>
-        <w:t xml:space="preserve"> </w:t>
-      </w:r>
-      <w:proofErr w:type="spellStart"/>
-      <w:r>
-        <w:t>chương</w:t>
-      </w:r>
-      <w:proofErr w:type="spellEnd"/>
-      <w:r>
-        <w:t xml:space="preserve"> </w:t>
-      </w:r>
-      <w:proofErr w:type="spellStart"/>
-      <w:r>
-        <w:t>trình</w:t>
-      </w:r>
-      <w:proofErr w:type="spellEnd"/>
+      <w:r>
+        <w:t>Giải pháp xử lý</w:t>
+      </w:r>
+      <w:r>
+        <w:t>: Cài them thư viện để chạy chương trình</w:t>
+      </w:r>
     </w:p>
     <w:p>
       <w:pPr>
         <w:pStyle w:val="Heading3"/>
       </w:pPr>
       <w:bookmarkStart w:id="19" w:name="_Toc90500054"/>
-      <w:proofErr w:type="spellStart"/>
-      <w:r>
-        <w:t>Rủi</w:t>
-      </w:r>
-      <w:proofErr w:type="spellEnd"/>
-      <w:r>
-        <w:t xml:space="preserve"> </w:t>
-      </w:r>
-      <w:proofErr w:type="spellStart"/>
-      <w:r>
-        <w:t>ro</w:t>
+      <w:r>
+        <w:t>Rủi ro</w:t>
       </w:r>
       <w:bookmarkEnd w:id="19"/>
-      <w:proofErr w:type="spellEnd"/>
       <w:r>
         <w:t xml:space="preserve"> </w:t>
       </w:r>
@@ -8337,70 +5001,15 @@
           <w:numId w:val="40"/>
         </w:numPr>
       </w:pPr>
-      <w:proofErr w:type="spellStart"/>
-      <w:r>
-        <w:t>Tên</w:t>
-      </w:r>
-      <w:proofErr w:type="spellEnd"/>
-      <w:r>
-        <w:t xml:space="preserve"> </w:t>
-      </w:r>
-      <w:proofErr w:type="spellStart"/>
-      <w:r>
-        <w:t>rủi</w:t>
-      </w:r>
-      <w:proofErr w:type="spellEnd"/>
-      <w:r>
-        <w:t xml:space="preserve"> </w:t>
-      </w:r>
-      <w:proofErr w:type="spellStart"/>
-      <w:r>
-        <w:t>ro</w:t>
-      </w:r>
-      <w:proofErr w:type="spellEnd"/>
-      <w:r>
-        <w:t xml:space="preserve">: </w:t>
-      </w:r>
-      <w:proofErr w:type="spellStart"/>
-      <w:r>
-        <w:t>không</w:t>
-      </w:r>
-      <w:proofErr w:type="spellEnd"/>
-      <w:r>
-        <w:t xml:space="preserve"> th</w:t>
-      </w:r>
-      <w:r>
-        <w:t xml:space="preserve">ể </w:t>
-      </w:r>
-      <w:proofErr w:type="spellStart"/>
-      <w:r>
-        <w:t>tương</w:t>
-      </w:r>
-      <w:proofErr w:type="spellEnd"/>
-      <w:r>
-        <w:t xml:space="preserve"> tác </w:t>
-      </w:r>
-      <w:proofErr w:type="spellStart"/>
-      <w:r>
-        <w:t>giữa</w:t>
-      </w:r>
-      <w:proofErr w:type="spellEnd"/>
-      <w:r>
-        <w:t xml:space="preserve"> người </w:t>
-      </w:r>
-      <w:proofErr w:type="spellStart"/>
-      <w:r>
-        <w:t>dùng</w:t>
-      </w:r>
-      <w:proofErr w:type="spellEnd"/>
-      <w:r>
-        <w:t xml:space="preserve"> window và </w:t>
-      </w:r>
-      <w:proofErr w:type="spellStart"/>
-      <w:r>
-        <w:t>linux</w:t>
-      </w:r>
-      <w:proofErr w:type="spellEnd"/>
+      <w:r>
+        <w:t xml:space="preserve">Tên rủi ro: </w:t>
+      </w:r>
+      <w:r>
+        <w:t>không th</w:t>
+      </w:r>
+      <w:r>
+        <w:t>ể tương tác giữa người dùng window và linux</w:t>
+      </w:r>
     </w:p>
     <w:p>
       <w:pPr>
@@ -8410,113 +5019,15 @@
           <w:numId w:val="40"/>
         </w:numPr>
       </w:pPr>
-      <w:proofErr w:type="spellStart"/>
-      <w:r>
-        <w:t>Mô</w:t>
-      </w:r>
-      <w:proofErr w:type="spellEnd"/>
-      <w:r>
-        <w:t xml:space="preserve"> </w:t>
-      </w:r>
-      <w:proofErr w:type="spellStart"/>
-      <w:r>
-        <w:t>tả</w:t>
-      </w:r>
-      <w:proofErr w:type="spellEnd"/>
-      <w:r>
-        <w:t xml:space="preserve"> </w:t>
-      </w:r>
-      <w:proofErr w:type="spellStart"/>
-      <w:r>
-        <w:t>rủi</w:t>
-      </w:r>
-      <w:proofErr w:type="spellEnd"/>
-      <w:r>
-        <w:t xml:space="preserve"> </w:t>
-      </w:r>
-      <w:proofErr w:type="spellStart"/>
-      <w:r>
-        <w:t>ro</w:t>
-      </w:r>
-      <w:proofErr w:type="spellEnd"/>
-      <w:r>
-        <w:t>:</w:t>
-      </w:r>
-      <w:r>
-        <w:t xml:space="preserve"> người </w:t>
-      </w:r>
-      <w:proofErr w:type="spellStart"/>
-      <w:r>
-        <w:t>d</w:t>
-      </w:r>
-      <w:r>
-        <w:t>ùng</w:t>
-      </w:r>
-      <w:proofErr w:type="spellEnd"/>
-      <w:r>
-        <w:t xml:space="preserve"> window </w:t>
-      </w:r>
-      <w:proofErr w:type="spellStart"/>
-      <w:r>
-        <w:t>không</w:t>
-      </w:r>
-      <w:proofErr w:type="spellEnd"/>
-      <w:r>
-        <w:t xml:space="preserve"> thể </w:t>
-      </w:r>
-      <w:proofErr w:type="spellStart"/>
-      <w:r>
-        <w:t>tương</w:t>
-      </w:r>
-      <w:proofErr w:type="spellEnd"/>
-      <w:r>
-        <w:t xml:space="preserve"> tác với người </w:t>
-      </w:r>
-      <w:proofErr w:type="spellStart"/>
-      <w:r>
-        <w:t>dùng</w:t>
-      </w:r>
-      <w:proofErr w:type="spellEnd"/>
-      <w:r>
-        <w:t xml:space="preserve"> </w:t>
-      </w:r>
-      <w:proofErr w:type="spellStart"/>
-      <w:r>
-        <w:t>bên</w:t>
-      </w:r>
-      <w:proofErr w:type="spellEnd"/>
-      <w:r>
-        <w:t xml:space="preserve"> </w:t>
-      </w:r>
-      <w:proofErr w:type="spellStart"/>
-      <w:r>
-        <w:t>linux</w:t>
-      </w:r>
-      <w:proofErr w:type="spellEnd"/>
-      <w:r>
-        <w:t xml:space="preserve"> </w:t>
-      </w:r>
-      <w:proofErr w:type="spellStart"/>
-      <w:r>
-        <w:t>thông</w:t>
-      </w:r>
-      <w:proofErr w:type="spellEnd"/>
-      <w:r>
-        <w:t xml:space="preserve"> qua </w:t>
-      </w:r>
-      <w:proofErr w:type="spellStart"/>
-      <w:r>
-        <w:t>chương</w:t>
-      </w:r>
-      <w:proofErr w:type="spellEnd"/>
-      <w:r>
-        <w:t xml:space="preserve"> </w:t>
-      </w:r>
-      <w:proofErr w:type="spellStart"/>
-      <w:r>
-        <w:t>trình</w:t>
-      </w:r>
-      <w:proofErr w:type="spellEnd"/>
+      <w:r>
+        <w:t>Mô tả rủi ro:</w:t>
+      </w:r>
+      <w:r>
+        <w:t xml:space="preserve"> người d</w:t>
+      </w:r>
+      <w:r>
+        <w:t>ùng window không thể tương tác với người dùng bên linux thông qua chương trình</w:t>
+      </w:r>
     </w:p>
     <w:p>
       <w:pPr>
@@ -8527,29 +5038,8 @@
         </w:numPr>
       </w:pPr>
       <w:r>
-        <w:t xml:space="preserve">Xác </w:t>
-      </w:r>
-      <w:proofErr w:type="spellStart"/>
-      <w:r>
-        <w:t>suất</w:t>
-      </w:r>
-      <w:proofErr w:type="spellEnd"/>
-      <w:r>
-        <w:t xml:space="preserve"> </w:t>
-      </w:r>
-      <w:proofErr w:type="spellStart"/>
-      <w:r>
-        <w:t>xảy</w:t>
-      </w:r>
-      <w:proofErr w:type="spellEnd"/>
-      <w:r>
-        <w:t xml:space="preserve"> </w:t>
-      </w:r>
-      <w:proofErr w:type="spellStart"/>
-      <w:r>
-        <w:t>ra</w:t>
-      </w:r>
-      <w:proofErr w:type="spellEnd"/>
+        <w:t>Xác suất xảy ra</w:t>
+      </w:r>
       <w:r>
         <w:t>: 5%</w:t>
       </w:r>
@@ -8563,21 +5053,8 @@
         </w:numPr>
       </w:pPr>
       <w:r>
-        <w:t xml:space="preserve">Mức độ </w:t>
-      </w:r>
-      <w:proofErr w:type="spellStart"/>
-      <w:r>
-        <w:t>thiệt</w:t>
-      </w:r>
-      <w:proofErr w:type="spellEnd"/>
-      <w:r>
-        <w:t xml:space="preserve"> </w:t>
-      </w:r>
-      <w:proofErr w:type="spellStart"/>
-      <w:r>
-        <w:t>hại</w:t>
-      </w:r>
-      <w:proofErr w:type="spellEnd"/>
+        <w:t>Mức độ thiệt hại</w:t>
+      </w:r>
       <w:r>
         <w:t>: Cao</w:t>
       </w:r>
@@ -8590,106 +5067,22 @@
           <w:numId w:val="40"/>
         </w:numPr>
       </w:pPr>
-      <w:proofErr w:type="spellStart"/>
-      <w:r>
-        <w:t>Giải</w:t>
-      </w:r>
-      <w:proofErr w:type="spellEnd"/>
-      <w:r>
-        <w:t xml:space="preserve"> pháp xử lý</w:t>
-      </w:r>
-      <w:r>
-        <w:t xml:space="preserve">: </w:t>
-      </w:r>
-      <w:proofErr w:type="spellStart"/>
-      <w:r>
-        <w:t>Cải</w:t>
-      </w:r>
-      <w:proofErr w:type="spellEnd"/>
-      <w:r>
-        <w:t xml:space="preserve"> tiến </w:t>
-      </w:r>
-      <w:proofErr w:type="spellStart"/>
-      <w:r>
-        <w:t>chương</w:t>
-      </w:r>
-      <w:proofErr w:type="spellEnd"/>
-      <w:r>
-        <w:t xml:space="preserve"> </w:t>
-      </w:r>
-      <w:proofErr w:type="spellStart"/>
-      <w:r>
-        <w:t>trình</w:t>
-      </w:r>
-      <w:proofErr w:type="spellEnd"/>
-      <w:r>
-        <w:t xml:space="preserve"> hoặc do người </w:t>
-      </w:r>
-      <w:proofErr w:type="spellStart"/>
-      <w:r>
-        <w:t>dùng</w:t>
-      </w:r>
-      <w:proofErr w:type="spellEnd"/>
-      <w:r>
-        <w:t xml:space="preserve"> </w:t>
-      </w:r>
-      <w:proofErr w:type="spellStart"/>
-      <w:r>
-        <w:t>chưa</w:t>
-      </w:r>
-      <w:proofErr w:type="spellEnd"/>
-      <w:r>
-        <w:t xml:space="preserve"> </w:t>
-      </w:r>
-      <w:proofErr w:type="spellStart"/>
-      <w:r>
-        <w:t>cài</w:t>
-      </w:r>
-      <w:proofErr w:type="spellEnd"/>
-      <w:r>
-        <w:t xml:space="preserve"> </w:t>
-      </w:r>
-      <w:proofErr w:type="spellStart"/>
-      <w:r>
-        <w:t>đủ</w:t>
-      </w:r>
-      <w:proofErr w:type="spellEnd"/>
-      <w:r>
-        <w:t xml:space="preserve"> </w:t>
-      </w:r>
-      <w:proofErr w:type="spellStart"/>
-      <w:r>
-        <w:t>thư</w:t>
-      </w:r>
-      <w:proofErr w:type="spellEnd"/>
-      <w:r>
-        <w:t xml:space="preserve"> </w:t>
-      </w:r>
-      <w:proofErr w:type="spellStart"/>
-      <w:r>
-        <w:t>viện</w:t>
-      </w:r>
-      <w:proofErr w:type="spellEnd"/>
+      <w:r>
+        <w:t>Giải pháp xử lý</w:t>
+      </w:r>
+      <w:r>
+        <w:t>: Cải tiến chương trình hoặc do người dùng chưa cài đủ thư viện</w:t>
+      </w:r>
     </w:p>
     <w:p>
       <w:pPr>
         <w:pStyle w:val="Heading3"/>
       </w:pPr>
       <w:bookmarkStart w:id="20" w:name="_Toc90500055"/>
-      <w:proofErr w:type="spellStart"/>
-      <w:r>
-        <w:t>Rủi</w:t>
-      </w:r>
-      <w:proofErr w:type="spellEnd"/>
-      <w:r>
-        <w:t xml:space="preserve"> </w:t>
-      </w:r>
-      <w:proofErr w:type="spellStart"/>
-      <w:r>
-        <w:t>ro</w:t>
+      <w:r>
+        <w:t>Rủi ro</w:t>
       </w:r>
       <w:bookmarkEnd w:id="20"/>
-      <w:proofErr w:type="spellEnd"/>
       <w:r>
         <w:t xml:space="preserve"> </w:t>
       </w:r>
@@ -8705,67 +5098,12 @@
           <w:numId w:val="40"/>
         </w:numPr>
       </w:pPr>
-      <w:proofErr w:type="spellStart"/>
-      <w:r>
-        <w:t>Tên</w:t>
-      </w:r>
-      <w:proofErr w:type="spellEnd"/>
-      <w:r>
-        <w:t xml:space="preserve"> </w:t>
-      </w:r>
-      <w:proofErr w:type="spellStart"/>
-      <w:r>
-        <w:t>rủi</w:t>
-      </w:r>
-      <w:proofErr w:type="spellEnd"/>
-      <w:r>
-        <w:t xml:space="preserve"> </w:t>
-      </w:r>
-      <w:proofErr w:type="spellStart"/>
-      <w:r>
-        <w:t>ro</w:t>
-      </w:r>
-      <w:proofErr w:type="spellEnd"/>
-      <w:r>
-        <w:t xml:space="preserve">: </w:t>
-      </w:r>
-      <w:proofErr w:type="spellStart"/>
-      <w:r>
-        <w:t>chương</w:t>
-      </w:r>
-      <w:proofErr w:type="spellEnd"/>
-      <w:r>
-        <w:t xml:space="preserve"> </w:t>
-      </w:r>
-      <w:proofErr w:type="spellStart"/>
-      <w:r>
-        <w:t>trình</w:t>
-      </w:r>
-      <w:proofErr w:type="spellEnd"/>
-      <w:r>
-        <w:t xml:space="preserve"> </w:t>
-      </w:r>
-      <w:proofErr w:type="spellStart"/>
-      <w:r>
-        <w:t>không</w:t>
-      </w:r>
-      <w:proofErr w:type="spellEnd"/>
-      <w:r>
-        <w:t xml:space="preserve"> có người </w:t>
-      </w:r>
-      <w:proofErr w:type="spellStart"/>
-      <w:r>
-        <w:t>kiểm</w:t>
-      </w:r>
-      <w:proofErr w:type="spellEnd"/>
-      <w:r>
-        <w:t xml:space="preserve"> </w:t>
-      </w:r>
-      <w:proofErr w:type="spellStart"/>
-      <w:r>
-        <w:t>duyệt</w:t>
-      </w:r>
-      <w:proofErr w:type="spellEnd"/>
+      <w:r>
+        <w:t xml:space="preserve">Tên rủi ro: </w:t>
+      </w:r>
+      <w:r>
+        <w:t>chương trình không có người kiểm duyệt</w:t>
+      </w:r>
     </w:p>
     <w:p>
       <w:pPr>
@@ -8775,177 +5113,21 @@
           <w:numId w:val="40"/>
         </w:numPr>
       </w:pPr>
-      <w:proofErr w:type="spellStart"/>
-      <w:r>
-        <w:t>Mô</w:t>
-      </w:r>
-      <w:proofErr w:type="spellEnd"/>
-      <w:r>
-        <w:t xml:space="preserve"> </w:t>
-      </w:r>
-      <w:proofErr w:type="spellStart"/>
-      <w:r>
-        <w:t>tả</w:t>
-      </w:r>
-      <w:proofErr w:type="spellEnd"/>
-      <w:r>
-        <w:t xml:space="preserve"> </w:t>
-      </w:r>
-      <w:proofErr w:type="spellStart"/>
-      <w:r>
-        <w:t>rủi</w:t>
-      </w:r>
-      <w:proofErr w:type="spellEnd"/>
-      <w:r>
-        <w:t xml:space="preserve"> </w:t>
-      </w:r>
-      <w:proofErr w:type="spellStart"/>
-      <w:r>
-        <w:t>ro</w:t>
-      </w:r>
-      <w:proofErr w:type="spellEnd"/>
-      <w:r>
-        <w:t>:</w:t>
-      </w:r>
-      <w:r>
-        <w:t xml:space="preserve"> </w:t>
-      </w:r>
-      <w:proofErr w:type="spellStart"/>
-      <w:r>
-        <w:t>chương</w:t>
-      </w:r>
-      <w:proofErr w:type="spellEnd"/>
-      <w:r>
-        <w:t xml:space="preserve"> </w:t>
-      </w:r>
-      <w:proofErr w:type="spellStart"/>
-      <w:r>
-        <w:t>trình</w:t>
-      </w:r>
-      <w:proofErr w:type="spellEnd"/>
-      <w:r>
-        <w:t xml:space="preserve"> </w:t>
-      </w:r>
-      <w:proofErr w:type="spellStart"/>
-      <w:r>
-        <w:t>không</w:t>
-      </w:r>
-      <w:proofErr w:type="spellEnd"/>
-      <w:r>
-        <w:t xml:space="preserve"> có người </w:t>
-      </w:r>
-      <w:proofErr w:type="spellStart"/>
-      <w:r>
-        <w:t>kiểm</w:t>
-      </w:r>
-      <w:proofErr w:type="spellEnd"/>
-      <w:r>
-        <w:t xml:space="preserve"> </w:t>
-      </w:r>
-      <w:proofErr w:type="spellStart"/>
-      <w:r>
-        <w:t>duyệt</w:t>
-      </w:r>
-      <w:proofErr w:type="spellEnd"/>
+      <w:r>
+        <w:t>Mô tả rủi ro:</w:t>
+      </w:r>
+      <w:r>
+        <w:t xml:space="preserve"> chương trình không có người kiểm duyệt</w:t>
+      </w:r>
       <w:r>
         <w:t xml:space="preserve"> và</w:t>
       </w:r>
       <w:r>
-        <w:t xml:space="preserve"> </w:t>
-      </w:r>
-      <w:proofErr w:type="spellStart"/>
-      <w:r>
-        <w:t>đã</w:t>
-      </w:r>
-      <w:proofErr w:type="spellEnd"/>
-      <w:r>
-        <w:t xml:space="preserve"> </w:t>
-      </w:r>
-      <w:proofErr w:type="spellStart"/>
-      <w:r>
-        <w:t>đưa</w:t>
-      </w:r>
-      <w:proofErr w:type="spellEnd"/>
-      <w:r>
-        <w:t xml:space="preserve"> </w:t>
-      </w:r>
-      <w:proofErr w:type="spellStart"/>
-      <w:r>
-        <w:t>chương</w:t>
-      </w:r>
-      <w:proofErr w:type="spellEnd"/>
-      <w:r>
-        <w:t xml:space="preserve"> </w:t>
-      </w:r>
-      <w:proofErr w:type="spellStart"/>
-      <w:r>
-        <w:t>trình</w:t>
-      </w:r>
-      <w:proofErr w:type="spellEnd"/>
-      <w:r>
-        <w:t xml:space="preserve"> </w:t>
-      </w:r>
-      <w:proofErr w:type="spellStart"/>
-      <w:r>
-        <w:t>đi</w:t>
-      </w:r>
-      <w:proofErr w:type="spellEnd"/>
-      <w:r>
-        <w:t xml:space="preserve"> thực </w:t>
-      </w:r>
-      <w:proofErr w:type="spellStart"/>
-      <w:r>
-        <w:t>tiễn</w:t>
-      </w:r>
-      <w:proofErr w:type="spellEnd"/>
-      <w:r>
-        <w:t xml:space="preserve"> </w:t>
-      </w:r>
-      <w:proofErr w:type="spellStart"/>
-      <w:r>
-        <w:t>chưa</w:t>
-      </w:r>
-      <w:proofErr w:type="spellEnd"/>
-      <w:r>
-        <w:t xml:space="preserve"> </w:t>
-      </w:r>
-      <w:proofErr w:type="spellStart"/>
-      <w:r>
-        <w:t>thông</w:t>
-      </w:r>
-      <w:proofErr w:type="spellEnd"/>
-      <w:r>
-        <w:t xml:space="preserve"> qua những người </w:t>
-      </w:r>
-      <w:proofErr w:type="spellStart"/>
-      <w:r>
-        <w:t>tham</w:t>
-      </w:r>
-      <w:proofErr w:type="spellEnd"/>
-      <w:r>
-        <w:t xml:space="preserve"> </w:t>
-      </w:r>
-      <w:proofErr w:type="spellStart"/>
-      <w:r>
-        <w:t>gia</w:t>
-      </w:r>
-      <w:proofErr w:type="spellEnd"/>
-      <w:r>
-        <w:t xml:space="preserve"> </w:t>
-      </w:r>
-      <w:proofErr w:type="spellStart"/>
-      <w:r>
-        <w:t>trong</w:t>
-      </w:r>
-      <w:proofErr w:type="spellEnd"/>
-      <w:r>
-        <w:t xml:space="preserve"> dự </w:t>
-      </w:r>
-      <w:proofErr w:type="spellStart"/>
-      <w:r>
-        <w:t>án</w:t>
-      </w:r>
-      <w:proofErr w:type="spellEnd"/>
+        <w:t xml:space="preserve"> đã đưa chương trình đi thực tiễn</w:t>
+      </w:r>
+      <w:r>
+        <w:t xml:space="preserve"> chưa thông qua những người tham gia trong dự án</w:t>
+      </w:r>
     </w:p>
     <w:p>
       <w:pPr>
@@ -8956,37 +5138,11 @@
         </w:numPr>
       </w:pPr>
       <w:r>
-        <w:t xml:space="preserve">Xác </w:t>
-      </w:r>
-      <w:proofErr w:type="spellStart"/>
-      <w:r>
-        <w:t>suất</w:t>
-      </w:r>
-      <w:proofErr w:type="spellEnd"/>
-      <w:r>
-        <w:t xml:space="preserve"> </w:t>
-      </w:r>
-      <w:proofErr w:type="spellStart"/>
-      <w:r>
-        <w:t>xảy</w:t>
-      </w:r>
-      <w:proofErr w:type="spellEnd"/>
-      <w:r>
-        <w:t xml:space="preserve"> </w:t>
-      </w:r>
-      <w:proofErr w:type="spellStart"/>
-      <w:r>
-        <w:t>ra</w:t>
-      </w:r>
-      <w:proofErr w:type="spellEnd"/>
-      <w:r>
-        <w:t xml:space="preserve">: </w:t>
-      </w:r>
-      <w:proofErr w:type="spellStart"/>
-      <w:r>
-        <w:t>thấp</w:t>
-      </w:r>
-      <w:proofErr w:type="spellEnd"/>
+        <w:t>Xác suất xảy ra</w:t>
+      </w:r>
+      <w:r>
+        <w:t>: thấp</w:t>
+      </w:r>
     </w:p>
     <w:p>
       <w:pPr>
@@ -8997,29 +5153,11 @@
         </w:numPr>
       </w:pPr>
       <w:r>
-        <w:t xml:space="preserve">Mức độ </w:t>
-      </w:r>
-      <w:proofErr w:type="spellStart"/>
-      <w:r>
-        <w:t>thiệt</w:t>
-      </w:r>
-      <w:proofErr w:type="spellEnd"/>
-      <w:r>
-        <w:t xml:space="preserve"> </w:t>
-      </w:r>
-      <w:proofErr w:type="spellStart"/>
-      <w:r>
-        <w:t>hại</w:t>
-      </w:r>
-      <w:proofErr w:type="spellEnd"/>
-      <w:r>
-        <w:t xml:space="preserve">: </w:t>
-      </w:r>
-      <w:proofErr w:type="spellStart"/>
-      <w:r>
-        <w:t>cao</w:t>
-      </w:r>
-      <w:proofErr w:type="spellEnd"/>
+        <w:t>Mức độ thiệt hại</w:t>
+      </w:r>
+      <w:r>
+        <w:t>: cao</w:t>
+      </w:r>
     </w:p>
     <w:p>
       <w:pPr>
@@ -9029,48 +5167,22 @@
           <w:numId w:val="40"/>
         </w:numPr>
       </w:pPr>
-      <w:proofErr w:type="spellStart"/>
-      <w:r>
-        <w:t>Giải</w:t>
-      </w:r>
-      <w:proofErr w:type="spellEnd"/>
-      <w:r>
-        <w:t xml:space="preserve"> pháp xử lý</w:t>
-      </w:r>
-      <w:r>
-        <w:t xml:space="preserve">: </w:t>
-      </w:r>
-      <w:proofErr w:type="spellStart"/>
-      <w:r>
-        <w:t>tuy</w:t>
-      </w:r>
-      <w:r>
-        <w:t>ển</w:t>
-      </w:r>
-      <w:proofErr w:type="spellEnd"/>
-      <w:r>
-        <w:t xml:space="preserve"> tester</w:t>
+      <w:r>
+        <w:t>Giải pháp xử lý</w:t>
+      </w:r>
+      <w:r>
+        <w:t>: tuy</w:t>
+      </w:r>
+      <w:r>
+        <w:t>ển tester</w:t>
       </w:r>
     </w:p>
     <w:p>
       <w:pPr>
         <w:pStyle w:val="Heading3"/>
       </w:pPr>
-      <w:proofErr w:type="spellStart"/>
-      <w:r>
-        <w:t>Rủi</w:t>
-      </w:r>
-      <w:proofErr w:type="spellEnd"/>
-      <w:r>
-        <w:t xml:space="preserve"> </w:t>
-      </w:r>
-      <w:proofErr w:type="spellStart"/>
-      <w:r>
-        <w:t>ro</w:t>
-      </w:r>
-      <w:proofErr w:type="spellEnd"/>
-      <w:r>
-        <w:t xml:space="preserve"> </w:t>
+      <w:r>
+        <w:t xml:space="preserve">Rủi ro </w:t>
       </w:r>
       <w:r>
         <w:t>6:</w:t>
@@ -9084,51 +5196,12 @@
           <w:numId w:val="40"/>
         </w:numPr>
       </w:pPr>
-      <w:proofErr w:type="spellStart"/>
-      <w:r>
-        <w:t>Tên</w:t>
-      </w:r>
-      <w:proofErr w:type="spellEnd"/>
-      <w:r>
-        <w:t xml:space="preserve"> </w:t>
-      </w:r>
-      <w:proofErr w:type="spellStart"/>
-      <w:r>
-        <w:t>rủi</w:t>
-      </w:r>
-      <w:proofErr w:type="spellEnd"/>
-      <w:r>
-        <w:t xml:space="preserve"> </w:t>
-      </w:r>
-      <w:proofErr w:type="spellStart"/>
-      <w:r>
-        <w:t>ro</w:t>
-      </w:r>
-      <w:proofErr w:type="spellEnd"/>
-      <w:r>
-        <w:t xml:space="preserve">: </w:t>
-      </w:r>
-      <w:proofErr w:type="spellStart"/>
-      <w:r>
-        <w:t>Thiếu</w:t>
-      </w:r>
-      <w:proofErr w:type="spellEnd"/>
-      <w:r>
-        <w:t xml:space="preserve"> người </w:t>
-      </w:r>
-      <w:proofErr w:type="spellStart"/>
-      <w:r>
-        <w:t>lập</w:t>
-      </w:r>
-      <w:proofErr w:type="spellEnd"/>
-      <w:r>
-        <w:t xml:space="preserve"> </w:t>
-      </w:r>
-      <w:proofErr w:type="spellStart"/>
-      <w:r>
-        <w:t>trình</w:t>
-      </w:r>
-      <w:proofErr w:type="spellEnd"/>
+      <w:r>
+        <w:t xml:space="preserve">Tên rủi ro: </w:t>
+      </w:r>
+      <w:r>
+        <w:t>Thiếu người lập trình</w:t>
+      </w:r>
     </w:p>
     <w:p>
       <w:pPr>
@@ -9138,94 +5211,12 @@
           <w:numId w:val="40"/>
         </w:numPr>
       </w:pPr>
-      <w:proofErr w:type="spellStart"/>
-      <w:r>
-        <w:t>Mô</w:t>
-      </w:r>
-      <w:proofErr w:type="spellEnd"/>
-      <w:r>
-        <w:t xml:space="preserve"> </w:t>
-      </w:r>
-      <w:proofErr w:type="spellStart"/>
-      <w:r>
-        <w:t>tả</w:t>
-      </w:r>
-      <w:proofErr w:type="spellEnd"/>
-      <w:r>
-        <w:t xml:space="preserve"> </w:t>
-      </w:r>
-      <w:proofErr w:type="spellStart"/>
-      <w:r>
-        <w:t>rủi</w:t>
-      </w:r>
-      <w:proofErr w:type="spellEnd"/>
-      <w:r>
-        <w:t xml:space="preserve"> </w:t>
-      </w:r>
-      <w:proofErr w:type="spellStart"/>
-      <w:r>
-        <w:t>ro</w:t>
-      </w:r>
-      <w:proofErr w:type="spellEnd"/>
-      <w:r>
-        <w:t xml:space="preserve">: Dự </w:t>
-      </w:r>
-      <w:proofErr w:type="spellStart"/>
-      <w:r>
-        <w:t>án</w:t>
-      </w:r>
-      <w:proofErr w:type="spellEnd"/>
-      <w:r>
-        <w:t xml:space="preserve"> </w:t>
-      </w:r>
-      <w:proofErr w:type="spellStart"/>
-      <w:r>
-        <w:t>th</w:t>
-      </w:r>
-      <w:r>
-        <w:t>iếu</w:t>
-      </w:r>
-      <w:proofErr w:type="spellEnd"/>
-      <w:r>
-        <w:t xml:space="preserve"> người có </w:t>
-      </w:r>
-      <w:proofErr w:type="spellStart"/>
-      <w:r>
-        <w:t>kinh</w:t>
-      </w:r>
-      <w:proofErr w:type="spellEnd"/>
-      <w:r>
-        <w:t xml:space="preserve"> </w:t>
-      </w:r>
-      <w:proofErr w:type="spellStart"/>
-      <w:r>
-        <w:t>nghiệm</w:t>
-      </w:r>
-      <w:proofErr w:type="spellEnd"/>
-      <w:r>
-        <w:t xml:space="preserve"> </w:t>
-      </w:r>
-      <w:proofErr w:type="spellStart"/>
-      <w:r>
-        <w:t>trong</w:t>
-      </w:r>
-      <w:proofErr w:type="spellEnd"/>
-      <w:r>
-        <w:t xml:space="preserve"> các </w:t>
-      </w:r>
-      <w:proofErr w:type="spellStart"/>
-      <w:r>
-        <w:t>mảng</w:t>
-      </w:r>
-      <w:proofErr w:type="spellEnd"/>
-      <w:r>
-        <w:t xml:space="preserve"> khác </w:t>
-      </w:r>
-      <w:proofErr w:type="spellStart"/>
-      <w:r>
-        <w:t>nhau</w:t>
-      </w:r>
-      <w:proofErr w:type="spellEnd"/>
+      <w:r>
+        <w:t>Mô tả rủi ro: Dự án th</w:t>
+      </w:r>
+      <w:r>
+        <w:t>iếu người có kinh nghiệm trong các mảng khác nhau</w:t>
+      </w:r>
     </w:p>
     <w:p>
       <w:pPr>
@@ -9236,37 +5227,11 @@
         </w:numPr>
       </w:pPr>
       <w:r>
-        <w:t xml:space="preserve">Xác </w:t>
-      </w:r>
-      <w:proofErr w:type="spellStart"/>
-      <w:r>
-        <w:t>suất</w:t>
-      </w:r>
-      <w:proofErr w:type="spellEnd"/>
-      <w:r>
-        <w:t xml:space="preserve"> </w:t>
-      </w:r>
-      <w:proofErr w:type="spellStart"/>
-      <w:r>
-        <w:t>xảy</w:t>
-      </w:r>
-      <w:proofErr w:type="spellEnd"/>
-      <w:r>
-        <w:t xml:space="preserve"> </w:t>
-      </w:r>
-      <w:proofErr w:type="spellStart"/>
-      <w:r>
-        <w:t>ra</w:t>
-      </w:r>
-      <w:proofErr w:type="spellEnd"/>
-      <w:r>
-        <w:t xml:space="preserve">: </w:t>
-      </w:r>
-      <w:proofErr w:type="spellStart"/>
-      <w:r>
-        <w:t>cao</w:t>
-      </w:r>
-      <w:proofErr w:type="spellEnd"/>
+        <w:t>Xác suất xảy ra</w:t>
+      </w:r>
+      <w:r>
+        <w:t>: cao</w:t>
+      </w:r>
     </w:p>
     <w:p>
       <w:pPr>
@@ -9277,29 +5242,11 @@
         </w:numPr>
       </w:pPr>
       <w:r>
-        <w:t xml:space="preserve">Mức độ </w:t>
-      </w:r>
-      <w:proofErr w:type="spellStart"/>
-      <w:r>
-        <w:t>thiệt</w:t>
-      </w:r>
-      <w:proofErr w:type="spellEnd"/>
-      <w:r>
-        <w:t xml:space="preserve"> </w:t>
-      </w:r>
-      <w:proofErr w:type="spellStart"/>
-      <w:r>
-        <w:t>hại</w:t>
-      </w:r>
-      <w:proofErr w:type="spellEnd"/>
-      <w:r>
-        <w:t xml:space="preserve">: </w:t>
-      </w:r>
-      <w:proofErr w:type="spellStart"/>
-      <w:r>
-        <w:t>cao</w:t>
-      </w:r>
-      <w:proofErr w:type="spellEnd"/>
+        <w:t>Mức độ thiệt hại</w:t>
+      </w:r>
+      <w:r>
+        <w:t>: cao</w:t>
+      </w:r>
     </w:p>
     <w:p>
       <w:pPr>
@@ -9309,67 +5256,20 @@
           <w:numId w:val="40"/>
         </w:numPr>
       </w:pPr>
-      <w:proofErr w:type="spellStart"/>
-      <w:r>
-        <w:t>Giải</w:t>
-      </w:r>
-      <w:proofErr w:type="spellEnd"/>
-      <w:r>
-        <w:t xml:space="preserve"> pháp xử lý: </w:t>
-      </w:r>
-      <w:proofErr w:type="spellStart"/>
-      <w:r>
-        <w:t>tuy</w:t>
-      </w:r>
-      <w:r>
-        <w:t>ển</w:t>
-      </w:r>
-      <w:proofErr w:type="spellEnd"/>
-      <w:r>
-        <w:t xml:space="preserve"> </w:t>
-      </w:r>
-      <w:proofErr w:type="spellStart"/>
-      <w:r>
-        <w:t>thêm</w:t>
-      </w:r>
-      <w:proofErr w:type="spellEnd"/>
-      <w:r>
-        <w:t xml:space="preserve"> </w:t>
-      </w:r>
-      <w:proofErr w:type="spellStart"/>
-      <w:r>
-        <w:t>lập</w:t>
-      </w:r>
-      <w:proofErr w:type="spellEnd"/>
-      <w:r>
-        <w:t xml:space="preserve"> </w:t>
-      </w:r>
-      <w:proofErr w:type="spellStart"/>
-      <w:r>
-        <w:t>trình</w:t>
-      </w:r>
-      <w:proofErr w:type="spellEnd"/>
-      <w:r>
-        <w:t xml:space="preserve"> </w:t>
-      </w:r>
-      <w:proofErr w:type="spellStart"/>
-      <w:r>
-        <w:t>viên</w:t>
-      </w:r>
-      <w:proofErr w:type="spellEnd"/>
+      <w:r>
+        <w:t>Giải pháp xử lý: tuy</w:t>
+      </w:r>
+      <w:r>
+        <w:t>ển thêm lập trình viên</w:t>
+      </w:r>
     </w:p>
     <w:p>
       <w:pPr>
         <w:pStyle w:val="Heading1"/>
       </w:pPr>
       <w:bookmarkStart w:id="21" w:name="_Toc90500056"/>
-      <w:proofErr w:type="spellStart"/>
-      <w:r>
-        <w:t>Ước</w:t>
-      </w:r>
-      <w:proofErr w:type="spellEnd"/>
-      <w:r>
-        <w:t xml:space="preserve"> lượng giá thành</w:t>
+      <w:r>
+        <w:t>Ước lượng giá thành</w:t>
       </w:r>
       <w:bookmarkEnd w:id="21"/>
     </w:p>
@@ -9381,45 +5281,8 @@
       </w:pPr>
       <w:bookmarkStart w:id="22" w:name="_Toc90500057"/>
       <w:r>
-        <w:t xml:space="preserve">Chi </w:t>
-      </w:r>
-      <w:proofErr w:type="spellStart"/>
-      <w:r>
-        <w:t>phí</w:t>
-      </w:r>
-      <w:proofErr w:type="spellEnd"/>
-      <w:r>
-        <w:t xml:space="preserve"> phát </w:t>
-      </w:r>
-      <w:proofErr w:type="gramStart"/>
-      <w:r>
-        <w:t>triển  +</w:t>
-      </w:r>
-      <w:proofErr w:type="gramEnd"/>
-      <w:r>
-        <w:t xml:space="preserve">  Chi </w:t>
-      </w:r>
-      <w:proofErr w:type="spellStart"/>
-      <w:r>
-        <w:t>phí</w:t>
-      </w:r>
-      <w:proofErr w:type="spellEnd"/>
-      <w:r>
-        <w:t xml:space="preserve"> </w:t>
-      </w:r>
-      <w:proofErr w:type="spellStart"/>
-      <w:r>
-        <w:t>kiểm</w:t>
-      </w:r>
-      <w:proofErr w:type="spellEnd"/>
-      <w:r>
-        <w:t xml:space="preserve"> </w:t>
-      </w:r>
-      <w:proofErr w:type="spellStart"/>
-      <w:r>
-        <w:t>thử</w:t>
-      </w:r>
-      <w:proofErr w:type="spellEnd"/>
+        <w:t>Chi phí phát triển  +  Chi phí kiểm thử</w:t>
+      </w:r>
       <w:r>
         <w:rPr>
           <w:lang w:val="vi-VN"/>
@@ -9443,205 +5306,60 @@
         <w:rPr>
           <w:iCs/>
         </w:rPr>
-        <w:t xml:space="preserve"> </w:t>
-      </w:r>
-      <w:proofErr w:type="spellStart"/>
-      <w:r>
+        <w:t xml:space="preserve"> triệu</w:t>
+      </w:r>
+    </w:p>
+    <w:p>
+      <w:pPr>
         <w:rPr>
           <w:iCs/>
         </w:rPr>
-        <w:t>triệu</w:t>
-      </w:r>
-      <w:proofErr w:type="spellEnd"/>
-    </w:p>
-    <w:p>
-      <w:pPr>
+      </w:pPr>
+      <w:r>
         <w:rPr>
           <w:iCs/>
         </w:rPr>
-      </w:pPr>
+        <w:tab/>
+        <w:t>Lương nhân viên</w:t>
+      </w:r>
       <w:r>
         <w:rPr>
           <w:iCs/>
         </w:rPr>
+        <w:t xml:space="preserve"> (3 lập trình viên)</w:t>
+      </w:r>
+      <w:r>
+        <w:rPr>
+          <w:iCs/>
+        </w:rPr>
+        <w:t xml:space="preserve">: </w:t>
+      </w:r>
+      <w:r>
+        <w:rPr>
+          <w:iCs/>
+        </w:rPr>
+        <w:t>30 triệu</w:t>
+      </w:r>
+    </w:p>
+    <w:p>
+      <w:pPr>
+        <w:rPr>
+          <w:iCs/>
+        </w:rPr>
+      </w:pPr>
+      <w:r>
+        <w:rPr>
+          <w:iCs/>
+        </w:rPr>
         <w:tab/>
-      </w:r>
-      <w:proofErr w:type="spellStart"/>
-      <w:r>
+        <w:t>Chi phí phát triển và kiểm thử: 35 triệu</w:t>
+      </w:r>
+    </w:p>
+    <w:p>
+      <w:pPr>
         <w:rPr>
           <w:iCs/>
         </w:rPr>
-        <w:t>Lương</w:t>
-      </w:r>
-      <w:proofErr w:type="spellEnd"/>
-      <w:r>
-        <w:rPr>
-          <w:iCs/>
-        </w:rPr>
-        <w:t xml:space="preserve"> </w:t>
-      </w:r>
-      <w:proofErr w:type="spellStart"/>
-      <w:r>
-        <w:rPr>
-          <w:iCs/>
-        </w:rPr>
-        <w:t>nhân</w:t>
-      </w:r>
-      <w:proofErr w:type="spellEnd"/>
-      <w:r>
-        <w:rPr>
-          <w:iCs/>
-        </w:rPr>
-        <w:t xml:space="preserve"> </w:t>
-      </w:r>
-      <w:proofErr w:type="spellStart"/>
-      <w:r>
-        <w:rPr>
-          <w:iCs/>
-        </w:rPr>
-        <w:t>viên</w:t>
-      </w:r>
-      <w:proofErr w:type="spellEnd"/>
-      <w:r>
-        <w:rPr>
-          <w:iCs/>
-        </w:rPr>
-        <w:t xml:space="preserve"> (3 </w:t>
-      </w:r>
-      <w:proofErr w:type="spellStart"/>
-      <w:r>
-        <w:rPr>
-          <w:iCs/>
-        </w:rPr>
-        <w:t>lập</w:t>
-      </w:r>
-      <w:proofErr w:type="spellEnd"/>
-      <w:r>
-        <w:rPr>
-          <w:iCs/>
-        </w:rPr>
-        <w:t xml:space="preserve"> </w:t>
-      </w:r>
-      <w:proofErr w:type="spellStart"/>
-      <w:r>
-        <w:rPr>
-          <w:iCs/>
-        </w:rPr>
-        <w:t>trình</w:t>
-      </w:r>
-      <w:proofErr w:type="spellEnd"/>
-      <w:r>
-        <w:rPr>
-          <w:iCs/>
-        </w:rPr>
-        <w:t xml:space="preserve"> </w:t>
-      </w:r>
-      <w:proofErr w:type="spellStart"/>
-      <w:r>
-        <w:rPr>
-          <w:iCs/>
-        </w:rPr>
-        <w:t>viên</w:t>
-      </w:r>
-      <w:proofErr w:type="spellEnd"/>
-      <w:r>
-        <w:rPr>
-          <w:iCs/>
-        </w:rPr>
-        <w:t>)</w:t>
-      </w:r>
-      <w:r>
-        <w:rPr>
-          <w:iCs/>
-        </w:rPr>
-        <w:t xml:space="preserve">: </w:t>
-      </w:r>
-      <w:r>
-        <w:rPr>
-          <w:iCs/>
-        </w:rPr>
-        <w:t xml:space="preserve">30 </w:t>
-      </w:r>
-      <w:proofErr w:type="spellStart"/>
-      <w:r>
-        <w:rPr>
-          <w:iCs/>
-        </w:rPr>
-        <w:t>triệu</w:t>
-      </w:r>
-      <w:proofErr w:type="spellEnd"/>
-    </w:p>
-    <w:p>
-      <w:pPr>
-        <w:rPr>
-          <w:iCs/>
-        </w:rPr>
-      </w:pPr>
-      <w:r>
-        <w:rPr>
-          <w:iCs/>
-        </w:rPr>
-        <w:tab/>
-        <w:t xml:space="preserve">Chi </w:t>
-      </w:r>
-      <w:proofErr w:type="spellStart"/>
-      <w:r>
-        <w:rPr>
-          <w:iCs/>
-        </w:rPr>
-        <w:t>phí</w:t>
-      </w:r>
-      <w:proofErr w:type="spellEnd"/>
-      <w:r>
-        <w:rPr>
-          <w:iCs/>
-        </w:rPr>
-        <w:t xml:space="preserve"> phát triển và </w:t>
-      </w:r>
-      <w:proofErr w:type="spellStart"/>
-      <w:r>
-        <w:rPr>
-          <w:iCs/>
-        </w:rPr>
-        <w:t>kiểm</w:t>
-      </w:r>
-      <w:proofErr w:type="spellEnd"/>
-      <w:r>
-        <w:rPr>
-          <w:iCs/>
-        </w:rPr>
-        <w:t xml:space="preserve"> </w:t>
-      </w:r>
-      <w:proofErr w:type="spellStart"/>
-      <w:r>
-        <w:rPr>
-          <w:iCs/>
-        </w:rPr>
-        <w:t>thử</w:t>
-      </w:r>
-      <w:proofErr w:type="spellEnd"/>
-      <w:r>
-        <w:rPr>
-          <w:iCs/>
-        </w:rPr>
-        <w:t xml:space="preserve">: 35 </w:t>
-      </w:r>
-      <w:proofErr w:type="spellStart"/>
-      <w:r>
-        <w:rPr>
-          <w:iCs/>
-        </w:rPr>
-        <w:t>triệu</w:t>
-      </w:r>
-      <w:bookmarkStart w:id="23" w:name="_GoBack"/>
-      <w:bookmarkEnd w:id="23"/>
-      <w:proofErr w:type="spellEnd"/>
-    </w:p>
-    <w:p>
-      <w:pPr>
-        <w:rPr>
-          <w:iCs/>
-        </w:rPr>
       </w:pPr>
       <w:r>
         <w:rPr>
@@ -9653,13 +5371,8 @@
         <w:t>30</w:t>
       </w:r>
       <w:r>
-        <w:t xml:space="preserve"> </w:t>
-      </w:r>
-      <w:proofErr w:type="spellStart"/>
-      <w:r>
-        <w:t>triệu</w:t>
-      </w:r>
-      <w:proofErr w:type="spellEnd"/>
+        <w:t xml:space="preserve"> triệu</w:t>
+      </w:r>
     </w:p>
     <w:p>
       <w:pPr>
@@ -9678,25 +5391,15 @@
         <w:t>20</w:t>
       </w:r>
       <w:r>
-        <w:t xml:space="preserve"> </w:t>
-      </w:r>
-      <w:proofErr w:type="spellStart"/>
-      <w:r>
-        <w:t>triệu</w:t>
-      </w:r>
-      <w:proofErr w:type="spellEnd"/>
+        <w:t xml:space="preserve"> triệu</w:t>
+      </w:r>
     </w:p>
     <w:p>
       <w:pPr>
         <w:pStyle w:val="Heading1"/>
       </w:pPr>
-      <w:proofErr w:type="spellStart"/>
-      <w:r>
-        <w:t>Ước</w:t>
-      </w:r>
-      <w:proofErr w:type="spellEnd"/>
-      <w:r>
-        <w:t xml:space="preserve"> lượng chất lượng</w:t>
+      <w:r>
+        <w:t>Ước lượng chất lượng</w:t>
       </w:r>
       <w:bookmarkEnd w:id="22"/>
     </w:p>
@@ -9706,75 +5409,31 @@
           <w:i/>
         </w:rPr>
       </w:pPr>
-      <w:bookmarkStart w:id="24" w:name="_Toc90500058"/>
-      <w:proofErr w:type="spellStart"/>
+      <w:bookmarkStart w:id="23" w:name="_Toc90500058"/>
       <w:r>
         <w:rPr>
           <w:i/>
         </w:rPr>
-        <w:t>Ước</w:t>
-      </w:r>
-      <w:proofErr w:type="spellEnd"/>
-      <w:r>
+        <w:t>Ước lượng số dòng code 6500</w:t>
+      </w:r>
+    </w:p>
+    <w:p>
+      <w:pPr>
         <w:rPr>
           <w:i/>
         </w:rPr>
-        <w:t xml:space="preserve"> lượng số </w:t>
-      </w:r>
-      <w:proofErr w:type="spellStart"/>
+      </w:pPr>
       <w:r>
         <w:rPr>
           <w:i/>
         </w:rPr>
-        <w:t>dòng</w:t>
-      </w:r>
-      <w:proofErr w:type="spellEnd"/>
+        <w:t>Ước lượng số</w:t>
+      </w:r>
       <w:r>
         <w:rPr>
           <w:i/>
         </w:rPr>
-        <w:t xml:space="preserve"> code 6500</w:t>
-      </w:r>
-    </w:p>
-    <w:p>
-      <w:pPr>
-        <w:rPr>
-          <w:i/>
-        </w:rPr>
-      </w:pPr>
-      <w:proofErr w:type="spellStart"/>
-      <w:r>
-        <w:rPr>
-          <w:i/>
-        </w:rPr>
-        <w:t>Ước</w:t>
-      </w:r>
-      <w:proofErr w:type="spellEnd"/>
-      <w:r>
-        <w:rPr>
-          <w:i/>
-        </w:rPr>
-        <w:t xml:space="preserve"> lượng số</w:t>
-      </w:r>
-      <w:r>
-        <w:rPr>
-          <w:i/>
-        </w:rPr>
-        <w:t xml:space="preserve"> </w:t>
-      </w:r>
-      <w:proofErr w:type="spellStart"/>
-      <w:r>
-        <w:rPr>
-          <w:i/>
-        </w:rPr>
-        <w:t>testcase</w:t>
-      </w:r>
-      <w:proofErr w:type="spellEnd"/>
-      <w:r>
-        <w:rPr>
-          <w:i/>
-        </w:rPr>
-        <w:t xml:space="preserve"> 15</w:t>
+        <w:t xml:space="preserve"> testcase 15</w:t>
       </w:r>
     </w:p>
     <w:p>
@@ -9789,85 +5448,21 @@
           <w:i/>
           <w:lang w:val="fr-FR"/>
         </w:rPr>
-        <w:t xml:space="preserve">Qui định số </w:t>
-      </w:r>
-      <w:proofErr w:type="spellStart"/>
-      <w:r>
+        <w:t>Qui định số dòng comment trên mỗi Kloc 15</w:t>
+      </w:r>
+    </w:p>
+    <w:p>
+      <w:pPr>
         <w:rPr>
           <w:i/>
           <w:lang w:val="fr-FR"/>
         </w:rPr>
-        <w:t>dòng</w:t>
-      </w:r>
-      <w:proofErr w:type="spellEnd"/>
+      </w:pPr>
       <w:r>
         <w:rPr>
           <w:i/>
           <w:lang w:val="fr-FR"/>
         </w:rPr>
-        <w:t xml:space="preserve"> comment </w:t>
-      </w:r>
-      <w:proofErr w:type="spellStart"/>
-      <w:r>
-        <w:rPr>
-          <w:i/>
-          <w:lang w:val="fr-FR"/>
-        </w:rPr>
-        <w:t>trên</w:t>
-      </w:r>
-      <w:proofErr w:type="spellEnd"/>
-      <w:r>
-        <w:rPr>
-          <w:i/>
-          <w:lang w:val="fr-FR"/>
-        </w:rPr>
-        <w:t xml:space="preserve"> </w:t>
-      </w:r>
-      <w:proofErr w:type="spellStart"/>
-      <w:r>
-        <w:rPr>
-          <w:i/>
-          <w:lang w:val="fr-FR"/>
-        </w:rPr>
-        <w:t>mỗi</w:t>
-      </w:r>
-      <w:proofErr w:type="spellEnd"/>
-      <w:r>
-        <w:rPr>
-          <w:i/>
-          <w:lang w:val="fr-FR"/>
-        </w:rPr>
-        <w:t xml:space="preserve"> </w:t>
-      </w:r>
-      <w:proofErr w:type="spellStart"/>
-      <w:r>
-        <w:rPr>
-          <w:i/>
-          <w:lang w:val="fr-FR"/>
-        </w:rPr>
-        <w:t>Kloc</w:t>
-      </w:r>
-      <w:proofErr w:type="spellEnd"/>
-      <w:r>
-        <w:rPr>
-          <w:i/>
-          <w:lang w:val="fr-FR"/>
-        </w:rPr>
-        <w:t xml:space="preserve"> 15</w:t>
-      </w:r>
-    </w:p>
-    <w:p>
-      <w:pPr>
-        <w:rPr>
-          <w:i/>
-          <w:lang w:val="fr-FR"/>
-        </w:rPr>
-      </w:pPr>
-      <w:r>
-        <w:rPr>
-          <w:i/>
-          <w:lang w:val="fr-FR"/>
-        </w:rPr>
         <w:t>Qui định về số unit test, automation test 10</w:t>
       </w:r>
     </w:p>
@@ -9876,37 +5471,19 @@
         <w:pStyle w:val="Heading1"/>
       </w:pPr>
       <w:r>
-        <w:t xml:space="preserve">Đóng dự </w:t>
-      </w:r>
-      <w:proofErr w:type="spellStart"/>
-      <w:r>
-        <w:t>án</w:t>
+        <w:t>Đóng dự án</w:t>
+      </w:r>
+      <w:bookmarkEnd w:id="23"/>
+    </w:p>
+    <w:p>
+      <w:pPr>
+        <w:pStyle w:val="Heading2"/>
+      </w:pPr>
+      <w:bookmarkStart w:id="24" w:name="_Toc90500059"/>
+      <w:r>
+        <w:t>Quản lý mã nguồn</w:t>
       </w:r>
       <w:bookmarkEnd w:id="24"/>
-      <w:proofErr w:type="spellEnd"/>
-    </w:p>
-    <w:p>
-      <w:pPr>
-        <w:pStyle w:val="Heading2"/>
-      </w:pPr>
-      <w:bookmarkStart w:id="25" w:name="_Toc90500059"/>
-      <w:r>
-        <w:t xml:space="preserve">Quản lý </w:t>
-      </w:r>
-      <w:proofErr w:type="spellStart"/>
-      <w:r>
-        <w:t>mã</w:t>
-      </w:r>
-      <w:proofErr w:type="spellEnd"/>
-      <w:r>
-        <w:t xml:space="preserve"> </w:t>
-      </w:r>
-      <w:proofErr w:type="spellStart"/>
-      <w:r>
-        <w:t>nguồn</w:t>
-      </w:r>
-      <w:bookmarkEnd w:id="25"/>
-      <w:proofErr w:type="spellEnd"/>
     </w:p>
     <w:p>
       <w:pPr>
@@ -9917,15 +5494,7 @@
         </w:numPr>
       </w:pPr>
       <w:r>
-        <w:t xml:space="preserve">Số commit của </w:t>
-      </w:r>
-      <w:proofErr w:type="spellStart"/>
-      <w:r>
-        <w:t>mỗi</w:t>
-      </w:r>
-      <w:proofErr w:type="spellEnd"/>
-      <w:r>
-        <w:t xml:space="preserve"> người</w:t>
+        <w:t>Số commit của mỗi người</w:t>
       </w:r>
       <w:r>
         <w:rPr>
@@ -9942,53 +5511,8 @@
           <w:numId w:val="37"/>
         </w:numPr>
       </w:pPr>
-      <w:proofErr w:type="spellStart"/>
-      <w:r>
-        <w:t>Phân</w:t>
-      </w:r>
-      <w:proofErr w:type="spellEnd"/>
-      <w:r>
-        <w:t xml:space="preserve"> </w:t>
-      </w:r>
-      <w:proofErr w:type="spellStart"/>
-      <w:r>
-        <w:t>bố</w:t>
-      </w:r>
-      <w:proofErr w:type="spellEnd"/>
-      <w:r>
-        <w:t xml:space="preserve"> commit của dự </w:t>
-      </w:r>
-      <w:proofErr w:type="spellStart"/>
-      <w:r>
-        <w:t>án</w:t>
-      </w:r>
-      <w:proofErr w:type="spellEnd"/>
-      <w:r>
-        <w:t xml:space="preserve"> (</w:t>
-      </w:r>
-      <w:proofErr w:type="spellStart"/>
-      <w:r>
-        <w:t>sáng</w:t>
-      </w:r>
-      <w:proofErr w:type="spellEnd"/>
-      <w:r>
-        <w:t xml:space="preserve"> </w:t>
-      </w:r>
-      <w:proofErr w:type="spellStart"/>
-      <w:r>
-        <w:t>chiều</w:t>
-      </w:r>
-      <w:proofErr w:type="spellEnd"/>
-      <w:r>
-        <w:t xml:space="preserve"> </w:t>
-      </w:r>
-      <w:proofErr w:type="spellStart"/>
-      <w:r>
-        <w:t>đêm</w:t>
-      </w:r>
-      <w:proofErr w:type="spellEnd"/>
-      <w:r>
-        <w:t>…)</w:t>
+      <w:r>
+        <w:t>Phân bố commit của dự án (sáng chiều đêm…)</w:t>
       </w:r>
       <w:r>
         <w:rPr>
@@ -10050,13 +5574,8 @@
         <w:ind w:left="1418"/>
       </w:pPr>
       <w:r>
-        <w:t>bug/delay-seconds-or-</w:t>
-      </w:r>
-      <w:proofErr w:type="spellStart"/>
-      <w:r>
-        <w:t>mili</w:t>
-      </w:r>
-      <w:proofErr w:type="spellEnd"/>
+        <w:t>bug/delay-seconds-or-mili</w:t>
+      </w:r>
     </w:p>
     <w:p>
       <w:pPr>
@@ -10068,21 +5587,8 @@
         <w:ind w:left="1418"/>
       </w:pPr>
       <w:r>
-        <w:t>feature-</w:t>
-      </w:r>
-      <w:proofErr w:type="spellStart"/>
-      <w:r>
-        <w:t>commandcam</w:t>
-      </w:r>
-      <w:proofErr w:type="spellEnd"/>
-      <w:r>
-        <w:t>-exe-to-</w:t>
-      </w:r>
-      <w:proofErr w:type="spellStart"/>
-      <w:r>
-        <w:t>postinstall</w:t>
-      </w:r>
-      <w:proofErr w:type="spellEnd"/>
+        <w:t>feature-commandcam-exe-to-postinstall</w:t>
+      </w:r>
     </w:p>
     <w:p>
       <w:pPr>
@@ -10133,34 +5639,18 @@
         <w:ind w:left="1418"/>
       </w:pPr>
       <w:r>
-        <w:t>feature/</w:t>
-      </w:r>
-      <w:proofErr w:type="spellStart"/>
-      <w:r>
-        <w:t>vlc</w:t>
-      </w:r>
-      <w:proofErr w:type="spellEnd"/>
-      <w:r>
-        <w:t>-webcam</w:t>
+        <w:t>feature/vlc-webcam</w:t>
       </w:r>
     </w:p>
     <w:p>
       <w:pPr>
         <w:pStyle w:val="Heading2"/>
       </w:pPr>
-      <w:bookmarkStart w:id="26" w:name="_Toc90500060"/>
-      <w:r>
-        <w:t xml:space="preserve">Quản lý </w:t>
-      </w:r>
-      <w:proofErr w:type="spellStart"/>
-      <w:r>
-        <w:t>công</w:t>
-      </w:r>
-      <w:proofErr w:type="spellEnd"/>
-      <w:r>
-        <w:t xml:space="preserve"> việc</w:t>
-      </w:r>
-      <w:bookmarkEnd w:id="26"/>
+      <w:bookmarkStart w:id="25" w:name="_Toc90500060"/>
+      <w:r>
+        <w:t>Quản lý công việc</w:t>
+      </w:r>
+      <w:bookmarkEnd w:id="25"/>
     </w:p>
     <w:p>
       <w:pPr>
@@ -10210,72 +5700,14 @@
           <w:lang w:eastAsia="en-US" w:bidi="ar-SA"/>
         </w:rPr>
       </w:pPr>
-      <w:bookmarkStart w:id="27" w:name="_Toc90500061"/>
-      <w:proofErr w:type="spellStart"/>
+      <w:bookmarkStart w:id="26" w:name="_Toc90500061"/>
       <w:r>
         <w:rPr>
           <w:lang w:eastAsia="en-US" w:bidi="ar-SA"/>
         </w:rPr>
-        <w:t>Danh</w:t>
-      </w:r>
-      <w:proofErr w:type="spellEnd"/>
-      <w:r>
-        <w:rPr>
-          <w:lang w:eastAsia="en-US" w:bidi="ar-SA"/>
-        </w:rPr>
-        <w:t xml:space="preserve"> mục </w:t>
-      </w:r>
-      <w:proofErr w:type="spellStart"/>
-      <w:r>
-        <w:rPr>
-          <w:lang w:eastAsia="en-US" w:bidi="ar-SA"/>
-        </w:rPr>
-        <w:t>tài</w:t>
-      </w:r>
-      <w:proofErr w:type="spellEnd"/>
-      <w:r>
-        <w:rPr>
-          <w:lang w:eastAsia="en-US" w:bidi="ar-SA"/>
-        </w:rPr>
-        <w:t xml:space="preserve"> </w:t>
-      </w:r>
-      <w:proofErr w:type="spellStart"/>
-      <w:r>
-        <w:rPr>
-          <w:lang w:eastAsia="en-US" w:bidi="ar-SA"/>
-        </w:rPr>
-        <w:t>liệu</w:t>
-      </w:r>
-      <w:proofErr w:type="spellEnd"/>
-      <w:r>
-        <w:rPr>
-          <w:lang w:eastAsia="en-US" w:bidi="ar-SA"/>
-        </w:rPr>
-        <w:t xml:space="preserve"> </w:t>
-      </w:r>
-      <w:proofErr w:type="spellStart"/>
-      <w:r>
-        <w:rPr>
-          <w:lang w:eastAsia="en-US" w:bidi="ar-SA"/>
-        </w:rPr>
-        <w:t>liên</w:t>
-      </w:r>
-      <w:proofErr w:type="spellEnd"/>
-      <w:r>
-        <w:rPr>
-          <w:lang w:eastAsia="en-US" w:bidi="ar-SA"/>
-        </w:rPr>
-        <w:t xml:space="preserve"> </w:t>
-      </w:r>
-      <w:proofErr w:type="spellStart"/>
-      <w:r>
-        <w:rPr>
-          <w:lang w:eastAsia="en-US" w:bidi="ar-SA"/>
-        </w:rPr>
-        <w:t>quan</w:t>
-      </w:r>
-      <w:bookmarkEnd w:id="27"/>
-      <w:proofErr w:type="spellEnd"/>
+        <w:t>Danh mục tài liệu liên quan</w:t>
+      </w:r>
+      <w:bookmarkEnd w:id="26"/>
     </w:p>
     <w:p>
       <w:pPr>
@@ -10293,12 +5725,12 @@
     </w:p>
     <w:p/>
     <w:sectPr>
-      <w:headerReference w:type="even" r:id="rId19"/>
-      <w:headerReference w:type="default" r:id="rId20"/>
-      <w:footerReference w:type="even" r:id="rId21"/>
-      <w:footerReference w:type="default" r:id="rId22"/>
-      <w:headerReference w:type="first" r:id="rId23"/>
-      <w:footerReference w:type="first" r:id="rId24"/>
+      <w:headerReference w:type="even" r:id="rId23"/>
+      <w:headerReference w:type="default" r:id="rId24"/>
+      <w:footerReference w:type="even" r:id="rId25"/>
+      <w:footerReference w:type="default" r:id="rId26"/>
+      <w:headerReference w:type="first" r:id="rId27"/>
+      <w:footerReference w:type="first" r:id="rId28"/>
       <w:footnotePr>
         <w:pos w:val="beneathText"/>
       </w:footnotePr>
@@ -10312,7 +5744,7 @@
 </file>
 
 <file path=word/endnotes.xml><?xml version="1.0" encoding="utf-8"?>
-<w:endnotes xmlns:wpc="http://schemas.microsoft.com/office/word/2010/wordprocessingCanvas" xmlns:cx="http://schemas.microsoft.com/office/drawing/2014/chartex" xmlns:cx1="http://schemas.microsoft.com/office/drawing/2015/9/8/chartex" xmlns:mc="http://schemas.openxmlformats.org/markup-compatibility/2006" xmlns:o="urn:schemas-microsoft-com:office:office" xmlns:r="http://schemas.openxmlformats.org/officeDocument/2006/relationships" xmlns:m="http://schemas.openxmlformats.org/officeDocument/2006/math" xmlns:v="urn:schemas-microsoft-com:vml" xmlns:wp14="http://schemas.microsoft.com/office/word/2010/wordprocessingDrawing" xmlns:wp="http://schemas.openxmlformats.org/drawingml/2006/wordprocessingDrawing" xmlns:w10="urn:schemas-microsoft-com:office:word" xmlns:w="http://schemas.openxmlformats.org/wordprocessingml/2006/main" xmlns:w14="http://schemas.microsoft.com/office/word/2010/wordml" xmlns:w15="http://schemas.microsoft.com/office/word/2012/wordml" xmlns:w16se="http://schemas.microsoft.com/office/word/2015/wordml/symex" xmlns:wpg="http://schemas.microsoft.com/office/word/2010/wordprocessingGroup" xmlns:wpi="http://schemas.microsoft.com/office/word/2010/wordprocessingInk" xmlns:wne="http://schemas.microsoft.com/office/word/2006/wordml" xmlns:wps="http://schemas.microsoft.com/office/word/2010/wordprocessingShape" mc:Ignorable="w14 w15 w16se wp14">
+<w:endnotes xmlns:wpc="http://schemas.microsoft.com/office/word/2010/wordprocessingCanvas" xmlns:cx="http://schemas.microsoft.com/office/drawing/2014/chartex" xmlns:cx1="http://schemas.microsoft.com/office/drawing/2015/9/8/chartex" xmlns:cx2="http://schemas.microsoft.com/office/drawing/2015/10/21/chartex" xmlns:cx3="http://schemas.microsoft.com/office/drawing/2016/5/9/chartex" xmlns:cx4="http://schemas.microsoft.com/office/drawing/2016/5/10/chartex" xmlns:cx5="http://schemas.microsoft.com/office/drawing/2016/5/11/chartex" xmlns:cx6="http://schemas.microsoft.com/office/drawing/2016/5/12/chartex" xmlns:cx7="http://schemas.microsoft.com/office/drawing/2016/5/13/chartex" xmlns:cx8="http://schemas.microsoft.com/office/drawing/2016/5/14/chartex" xmlns:mc="http://schemas.openxmlformats.org/markup-compatibility/2006" xmlns:aink="http://schemas.microsoft.com/office/drawing/2016/ink" xmlns:am3d="http://schemas.microsoft.com/office/drawing/2017/model3d" xmlns:o="urn:schemas-microsoft-com:office:office" xmlns:r="http://schemas.openxmlformats.org/officeDocument/2006/relationships" xmlns:m="http://schemas.openxmlformats.org/officeDocument/2006/math" xmlns:v="urn:schemas-microsoft-com:vml" xmlns:wp14="http://schemas.microsoft.com/office/word/2010/wordprocessingDrawing" xmlns:wp="http://schemas.openxmlformats.org/drawingml/2006/wordprocessingDrawing" xmlns:w10="urn:schemas-microsoft-com:office:word" xmlns:w="http://schemas.openxmlformats.org/wordprocessingml/2006/main" xmlns:w14="http://schemas.microsoft.com/office/word/2010/wordml" xmlns:w15="http://schemas.microsoft.com/office/word/2012/wordml" xmlns:w16cex="http://schemas.microsoft.com/office/word/2018/wordml/cex" xmlns:w16cid="http://schemas.microsoft.com/office/word/2016/wordml/cid" xmlns:w16="http://schemas.microsoft.com/office/word/2018/wordml" xmlns:w16sdtdh="http://schemas.microsoft.com/office/word/2020/wordml/sdtdatahash" xmlns:w16se="http://schemas.microsoft.com/office/word/2015/wordml/symex" xmlns:wpg="http://schemas.microsoft.com/office/word/2010/wordprocessingGroup" xmlns:wpi="http://schemas.microsoft.com/office/word/2010/wordprocessingInk" xmlns:wne="http://schemas.microsoft.com/office/word/2006/wordml" xmlns:wps="http://schemas.microsoft.com/office/word/2010/wordprocessingShape" mc:Ignorable="w14 w15 w16se w16cid w16 w16cex w16sdtdh wp14">
   <w:endnote w:type="separator" w:id="-1">
     <w:p>
       <w:r>
@@ -10340,7 +5772,7 @@
 </file>
 
 <file path=word/footer1.xml><?xml version="1.0" encoding="utf-8"?>
-<w:ftr xmlns:wpc="http://schemas.microsoft.com/office/word/2010/wordprocessingCanvas" xmlns:cx="http://schemas.microsoft.com/office/drawing/2014/chartex" xmlns:cx1="http://schemas.microsoft.com/office/drawing/2015/9/8/chartex" xmlns:mc="http://schemas.openxmlformats.org/markup-compatibility/2006" xmlns:o="urn:schemas-microsoft-com:office:office" xmlns:r="http://schemas.openxmlformats.org/officeDocument/2006/relationships" xmlns:m="http://schemas.openxmlformats.org/officeDocument/2006/math" xmlns:v="urn:schemas-microsoft-com:vml" xmlns:wp14="http://schemas.microsoft.com/office/word/2010/wordprocessingDrawing" xmlns:wp="http://schemas.openxmlformats.org/drawingml/2006/wordprocessingDrawing" xmlns:w10="urn:schemas-microsoft-com:office:word" xmlns:w="http://schemas.openxmlformats.org/wordprocessingml/2006/main" xmlns:w14="http://schemas.microsoft.com/office/word/2010/wordml" xmlns:w15="http://schemas.microsoft.com/office/word/2012/wordml" xmlns:w16se="http://schemas.microsoft.com/office/word/2015/wordml/symex" xmlns:wpg="http://schemas.microsoft.com/office/word/2010/wordprocessingGroup" xmlns:wpi="http://schemas.microsoft.com/office/word/2010/wordprocessingInk" xmlns:wne="http://schemas.microsoft.com/office/word/2006/wordml" xmlns:wps="http://schemas.microsoft.com/office/word/2010/wordprocessingShape" mc:Ignorable="w14 w15 w16se wp14">
+<w:ftr xmlns:wpc="http://schemas.microsoft.com/office/word/2010/wordprocessingCanvas" xmlns:cx="http://schemas.microsoft.com/office/drawing/2014/chartex" xmlns:cx1="http://schemas.microsoft.com/office/drawing/2015/9/8/chartex" xmlns:cx2="http://schemas.microsoft.com/office/drawing/2015/10/21/chartex" xmlns:cx3="http://schemas.microsoft.com/office/drawing/2016/5/9/chartex" xmlns:cx4="http://schemas.microsoft.com/office/drawing/2016/5/10/chartex" xmlns:cx5="http://schemas.microsoft.com/office/drawing/2016/5/11/chartex" xmlns:cx6="http://schemas.microsoft.com/office/drawing/2016/5/12/chartex" xmlns:cx7="http://schemas.microsoft.com/office/drawing/2016/5/13/chartex" xmlns:cx8="http://schemas.microsoft.com/office/drawing/2016/5/14/chartex" xmlns:mc="http://schemas.openxmlformats.org/markup-compatibility/2006" xmlns:aink="http://schemas.microsoft.com/office/drawing/2016/ink" xmlns:am3d="http://schemas.microsoft.com/office/drawing/2017/model3d" xmlns:o="urn:schemas-microsoft-com:office:office" xmlns:r="http://schemas.openxmlformats.org/officeDocument/2006/relationships" xmlns:m="http://schemas.openxmlformats.org/officeDocument/2006/math" xmlns:v="urn:schemas-microsoft-com:vml" xmlns:wp14="http://schemas.microsoft.com/office/word/2010/wordprocessingDrawing" xmlns:wp="http://schemas.openxmlformats.org/drawingml/2006/wordprocessingDrawing" xmlns:w10="urn:schemas-microsoft-com:office:word" xmlns:w="http://schemas.openxmlformats.org/wordprocessingml/2006/main" xmlns:w14="http://schemas.microsoft.com/office/word/2010/wordml" xmlns:w15="http://schemas.microsoft.com/office/word/2012/wordml" xmlns:w16cex="http://schemas.microsoft.com/office/word/2018/wordml/cex" xmlns:w16cid="http://schemas.microsoft.com/office/word/2016/wordml/cid" xmlns:w16="http://schemas.microsoft.com/office/word/2018/wordml" xmlns:w16sdtdh="http://schemas.microsoft.com/office/word/2020/wordml/sdtdatahash" xmlns:w16se="http://schemas.microsoft.com/office/word/2015/wordml/symex" xmlns:wpg="http://schemas.microsoft.com/office/word/2010/wordprocessingGroup" xmlns:wpi="http://schemas.microsoft.com/office/word/2010/wordprocessingInk" xmlns:wne="http://schemas.microsoft.com/office/word/2006/wordml" xmlns:wps="http://schemas.microsoft.com/office/word/2010/wordprocessingShape" mc:Ignorable="w14 w15 w16se w16cid w16 w16cex w16sdtdh wp14">
   <w:p>
     <w:pPr>
       <w:pStyle w:val="Footer"/>
@@ -10350,7 +5782,7 @@
 </file>
 
 <file path=word/footer2.xml><?xml version="1.0" encoding="utf-8"?>
-<w:ftr xmlns:wpc="http://schemas.microsoft.com/office/word/2010/wordprocessingCanvas" xmlns:cx="http://schemas.microsoft.com/office/drawing/2014/chartex" xmlns:cx1="http://schemas.microsoft.com/office/drawing/2015/9/8/chartex" xmlns:mc="http://schemas.openxmlformats.org/markup-compatibility/2006" xmlns:o="urn:schemas-microsoft-com:office:office" xmlns:r="http://schemas.openxmlformats.org/officeDocument/2006/relationships" xmlns:m="http://schemas.openxmlformats.org/officeDocument/2006/math" xmlns:v="urn:schemas-microsoft-com:vml" xmlns:wp14="http://schemas.microsoft.com/office/word/2010/wordprocessingDrawing" xmlns:wp="http://schemas.openxmlformats.org/drawingml/2006/wordprocessingDrawing" xmlns:w10="urn:schemas-microsoft-com:office:word" xmlns:w="http://schemas.openxmlformats.org/wordprocessingml/2006/main" xmlns:w14="http://schemas.microsoft.com/office/word/2010/wordml" xmlns:w15="http://schemas.microsoft.com/office/word/2012/wordml" xmlns:w16se="http://schemas.microsoft.com/office/word/2015/wordml/symex" xmlns:wpg="http://schemas.microsoft.com/office/word/2010/wordprocessingGroup" xmlns:wpi="http://schemas.microsoft.com/office/word/2010/wordprocessingInk" xmlns:wne="http://schemas.microsoft.com/office/word/2006/wordml" xmlns:wps="http://schemas.microsoft.com/office/word/2010/wordprocessingShape" mc:Ignorable="w14 w15 w16se wp14">
+<w:ftr xmlns:wpc="http://schemas.microsoft.com/office/word/2010/wordprocessingCanvas" xmlns:cx="http://schemas.microsoft.com/office/drawing/2014/chartex" xmlns:cx1="http://schemas.microsoft.com/office/drawing/2015/9/8/chartex" xmlns:cx2="http://schemas.microsoft.com/office/drawing/2015/10/21/chartex" xmlns:cx3="http://schemas.microsoft.com/office/drawing/2016/5/9/chartex" xmlns:cx4="http://schemas.microsoft.com/office/drawing/2016/5/10/chartex" xmlns:cx5="http://schemas.microsoft.com/office/drawing/2016/5/11/chartex" xmlns:cx6="http://schemas.microsoft.com/office/drawing/2016/5/12/chartex" xmlns:cx7="http://schemas.microsoft.com/office/drawing/2016/5/13/chartex" xmlns:cx8="http://schemas.microsoft.com/office/drawing/2016/5/14/chartex" xmlns:mc="http://schemas.openxmlformats.org/markup-compatibility/2006" xmlns:aink="http://schemas.microsoft.com/office/drawing/2016/ink" xmlns:am3d="http://schemas.microsoft.com/office/drawing/2017/model3d" xmlns:o="urn:schemas-microsoft-com:office:office" xmlns:r="http://schemas.openxmlformats.org/officeDocument/2006/relationships" xmlns:m="http://schemas.openxmlformats.org/officeDocument/2006/math" xmlns:v="urn:schemas-microsoft-com:vml" xmlns:wp14="http://schemas.microsoft.com/office/word/2010/wordprocessingDrawing" xmlns:wp="http://schemas.openxmlformats.org/drawingml/2006/wordprocessingDrawing" xmlns:w10="urn:schemas-microsoft-com:office:word" xmlns:w="http://schemas.openxmlformats.org/wordprocessingml/2006/main" xmlns:w14="http://schemas.microsoft.com/office/word/2010/wordml" xmlns:w15="http://schemas.microsoft.com/office/word/2012/wordml" xmlns:w16cex="http://schemas.microsoft.com/office/word/2018/wordml/cex" xmlns:w16cid="http://schemas.microsoft.com/office/word/2016/wordml/cid" xmlns:w16="http://schemas.microsoft.com/office/word/2018/wordml" xmlns:w16sdtdh="http://schemas.microsoft.com/office/word/2020/wordml/sdtdatahash" xmlns:w16se="http://schemas.microsoft.com/office/word/2015/wordml/symex" xmlns:wpg="http://schemas.microsoft.com/office/word/2010/wordprocessingGroup" xmlns:wpi="http://schemas.microsoft.com/office/word/2010/wordprocessingInk" xmlns:wne="http://schemas.microsoft.com/office/word/2006/wordml" xmlns:wps="http://schemas.microsoft.com/office/word/2010/wordprocessingShape" mc:Ignorable="w14 w15 w16se w16cid w16 w16cex w16sdtdh wp14">
   <w:p>
     <w:pPr>
       <w:pStyle w:val="Footer"/>
@@ -10428,7 +5860,7 @@
 </file>
 
 <file path=word/footer3.xml><?xml version="1.0" encoding="utf-8"?>
-<w:ftr xmlns:wpc="http://schemas.microsoft.com/office/word/2010/wordprocessingCanvas" xmlns:cx="http://schemas.microsoft.com/office/drawing/2014/chartex" xmlns:cx1="http://schemas.microsoft.com/office/drawing/2015/9/8/chartex" xmlns:mc="http://schemas.openxmlformats.org/markup-compatibility/2006" xmlns:o="urn:schemas-microsoft-com:office:office" xmlns:r="http://schemas.openxmlformats.org/officeDocument/2006/relationships" xmlns:m="http://schemas.openxmlformats.org/officeDocument/2006/math" xmlns:v="urn:schemas-microsoft-com:vml" xmlns:wp14="http://schemas.microsoft.com/office/word/2010/wordprocessingDrawing" xmlns:wp="http://schemas.openxmlformats.org/drawingml/2006/wordprocessingDrawing" xmlns:w10="urn:schemas-microsoft-com:office:word" xmlns:w="http://schemas.openxmlformats.org/wordprocessingml/2006/main" xmlns:w14="http://schemas.microsoft.com/office/word/2010/wordml" xmlns:w15="http://schemas.microsoft.com/office/word/2012/wordml" xmlns:w16se="http://schemas.microsoft.com/office/word/2015/wordml/symex" xmlns:wpg="http://schemas.microsoft.com/office/word/2010/wordprocessingGroup" xmlns:wpi="http://schemas.microsoft.com/office/word/2010/wordprocessingInk" xmlns:wne="http://schemas.microsoft.com/office/word/2006/wordml" xmlns:wps="http://schemas.microsoft.com/office/word/2010/wordprocessingShape" mc:Ignorable="w14 w15 w16se wp14">
+<w:ftr xmlns:wpc="http://schemas.microsoft.com/office/word/2010/wordprocessingCanvas" xmlns:cx="http://schemas.microsoft.com/office/drawing/2014/chartex" xmlns:cx1="http://schemas.microsoft.com/office/drawing/2015/9/8/chartex" xmlns:cx2="http://schemas.microsoft.com/office/drawing/2015/10/21/chartex" xmlns:cx3="http://schemas.microsoft.com/office/drawing/2016/5/9/chartex" xmlns:cx4="http://schemas.microsoft.com/office/drawing/2016/5/10/chartex" xmlns:cx5="http://schemas.microsoft.com/office/drawing/2016/5/11/chartex" xmlns:cx6="http://schemas.microsoft.com/office/drawing/2016/5/12/chartex" xmlns:cx7="http://schemas.microsoft.com/office/drawing/2016/5/13/chartex" xmlns:cx8="http://schemas.microsoft.com/office/drawing/2016/5/14/chartex" xmlns:mc="http://schemas.openxmlformats.org/markup-compatibility/2006" xmlns:aink="http://schemas.microsoft.com/office/drawing/2016/ink" xmlns:am3d="http://schemas.microsoft.com/office/drawing/2017/model3d" xmlns:o="urn:schemas-microsoft-com:office:office" xmlns:r="http://schemas.openxmlformats.org/officeDocument/2006/relationships" xmlns:m="http://schemas.openxmlformats.org/officeDocument/2006/math" xmlns:v="urn:schemas-microsoft-com:vml" xmlns:wp14="http://schemas.microsoft.com/office/word/2010/wordprocessingDrawing" xmlns:wp="http://schemas.openxmlformats.org/drawingml/2006/wordprocessingDrawing" xmlns:w10="urn:schemas-microsoft-com:office:word" xmlns:w="http://schemas.openxmlformats.org/wordprocessingml/2006/main" xmlns:w14="http://schemas.microsoft.com/office/word/2010/wordml" xmlns:w15="http://schemas.microsoft.com/office/word/2012/wordml" xmlns:w16cex="http://schemas.microsoft.com/office/word/2018/wordml/cex" xmlns:w16cid="http://schemas.microsoft.com/office/word/2016/wordml/cid" xmlns:w16="http://schemas.microsoft.com/office/word/2018/wordml" xmlns:w16sdtdh="http://schemas.microsoft.com/office/word/2020/wordml/sdtdatahash" xmlns:w16se="http://schemas.microsoft.com/office/word/2015/wordml/symex" xmlns:wpg="http://schemas.microsoft.com/office/word/2010/wordprocessingGroup" xmlns:wpi="http://schemas.microsoft.com/office/word/2010/wordprocessingInk" xmlns:wne="http://schemas.microsoft.com/office/word/2006/wordml" xmlns:wps="http://schemas.microsoft.com/office/word/2010/wordprocessingShape" mc:Ignorable="w14 w15 w16se w16cid w16 w16cex w16sdtdh wp14">
   <w:p>
     <w:pPr>
       <w:pStyle w:val="Footer"/>
@@ -10603,14 +6035,14 @@
 </file>
 
 <file path=word/footer4.xml><?xml version="1.0" encoding="utf-8"?>
-<w:ftr xmlns:wpc="http://schemas.microsoft.com/office/word/2010/wordprocessingCanvas" xmlns:cx="http://schemas.microsoft.com/office/drawing/2014/chartex" xmlns:cx1="http://schemas.microsoft.com/office/drawing/2015/9/8/chartex" xmlns:mc="http://schemas.openxmlformats.org/markup-compatibility/2006" xmlns:o="urn:schemas-microsoft-com:office:office" xmlns:r="http://schemas.openxmlformats.org/officeDocument/2006/relationships" xmlns:m="http://schemas.openxmlformats.org/officeDocument/2006/math" xmlns:v="urn:schemas-microsoft-com:vml" xmlns:wp14="http://schemas.microsoft.com/office/word/2010/wordprocessingDrawing" xmlns:wp="http://schemas.openxmlformats.org/drawingml/2006/wordprocessingDrawing" xmlns:w10="urn:schemas-microsoft-com:office:word" xmlns:w="http://schemas.openxmlformats.org/wordprocessingml/2006/main" xmlns:w14="http://schemas.microsoft.com/office/word/2010/wordml" xmlns:w15="http://schemas.microsoft.com/office/word/2012/wordml" xmlns:w16se="http://schemas.microsoft.com/office/word/2015/wordml/symex" xmlns:wpg="http://schemas.microsoft.com/office/word/2010/wordprocessingGroup" xmlns:wpi="http://schemas.microsoft.com/office/word/2010/wordprocessingInk" xmlns:wne="http://schemas.microsoft.com/office/word/2006/wordml" xmlns:wps="http://schemas.microsoft.com/office/word/2010/wordprocessingShape" mc:Ignorable="w14 w15 w16se wp14">
+<w:ftr xmlns:wpc="http://schemas.microsoft.com/office/word/2010/wordprocessingCanvas" xmlns:cx="http://schemas.microsoft.com/office/drawing/2014/chartex" xmlns:cx1="http://schemas.microsoft.com/office/drawing/2015/9/8/chartex" xmlns:cx2="http://schemas.microsoft.com/office/drawing/2015/10/21/chartex" xmlns:cx3="http://schemas.microsoft.com/office/drawing/2016/5/9/chartex" xmlns:cx4="http://schemas.microsoft.com/office/drawing/2016/5/10/chartex" xmlns:cx5="http://schemas.microsoft.com/office/drawing/2016/5/11/chartex" xmlns:cx6="http://schemas.microsoft.com/office/drawing/2016/5/12/chartex" xmlns:cx7="http://schemas.microsoft.com/office/drawing/2016/5/13/chartex" xmlns:cx8="http://schemas.microsoft.com/office/drawing/2016/5/14/chartex" xmlns:mc="http://schemas.openxmlformats.org/markup-compatibility/2006" xmlns:aink="http://schemas.microsoft.com/office/drawing/2016/ink" xmlns:am3d="http://schemas.microsoft.com/office/drawing/2017/model3d" xmlns:o="urn:schemas-microsoft-com:office:office" xmlns:r="http://schemas.openxmlformats.org/officeDocument/2006/relationships" xmlns:m="http://schemas.openxmlformats.org/officeDocument/2006/math" xmlns:v="urn:schemas-microsoft-com:vml" xmlns:wp14="http://schemas.microsoft.com/office/word/2010/wordprocessingDrawing" xmlns:wp="http://schemas.openxmlformats.org/drawingml/2006/wordprocessingDrawing" xmlns:w10="urn:schemas-microsoft-com:office:word" xmlns:w="http://schemas.openxmlformats.org/wordprocessingml/2006/main" xmlns:w14="http://schemas.microsoft.com/office/word/2010/wordml" xmlns:w15="http://schemas.microsoft.com/office/word/2012/wordml" xmlns:w16cex="http://schemas.microsoft.com/office/word/2018/wordml/cex" xmlns:w16cid="http://schemas.microsoft.com/office/word/2016/wordml/cid" xmlns:w16="http://schemas.microsoft.com/office/word/2018/wordml" xmlns:w16sdtdh="http://schemas.microsoft.com/office/word/2020/wordml/sdtdatahash" xmlns:w16se="http://schemas.microsoft.com/office/word/2015/wordml/symex" xmlns:wpg="http://schemas.microsoft.com/office/word/2010/wordprocessingGroup" xmlns:wpi="http://schemas.microsoft.com/office/word/2010/wordprocessingInk" xmlns:wne="http://schemas.microsoft.com/office/word/2006/wordml" xmlns:wps="http://schemas.microsoft.com/office/word/2010/wordprocessingShape" mc:Ignorable="w14 w15 w16se w16cid w16 w16cex w16sdtdh wp14">
   <w:p/>
   <w:p/>
 </w:ftr>
 </file>
 
 <file path=word/footer5.xml><?xml version="1.0" encoding="utf-8"?>
-<w:ftr xmlns:wpc="http://schemas.microsoft.com/office/word/2010/wordprocessingCanvas" xmlns:cx="http://schemas.microsoft.com/office/drawing/2014/chartex" xmlns:cx1="http://schemas.microsoft.com/office/drawing/2015/9/8/chartex" xmlns:mc="http://schemas.openxmlformats.org/markup-compatibility/2006" xmlns:o="urn:schemas-microsoft-com:office:office" xmlns:r="http://schemas.openxmlformats.org/officeDocument/2006/relationships" xmlns:m="http://schemas.openxmlformats.org/officeDocument/2006/math" xmlns:v="urn:schemas-microsoft-com:vml" xmlns:wp14="http://schemas.microsoft.com/office/word/2010/wordprocessingDrawing" xmlns:wp="http://schemas.openxmlformats.org/drawingml/2006/wordprocessingDrawing" xmlns:w10="urn:schemas-microsoft-com:office:word" xmlns:w="http://schemas.openxmlformats.org/wordprocessingml/2006/main" xmlns:w14="http://schemas.microsoft.com/office/word/2010/wordml" xmlns:w15="http://schemas.microsoft.com/office/word/2012/wordml" xmlns:w16se="http://schemas.microsoft.com/office/word/2015/wordml/symex" xmlns:wpg="http://schemas.microsoft.com/office/word/2010/wordprocessingGroup" xmlns:wpi="http://schemas.microsoft.com/office/word/2010/wordprocessingInk" xmlns:wne="http://schemas.microsoft.com/office/word/2006/wordml" xmlns:wps="http://schemas.microsoft.com/office/word/2010/wordprocessingShape" mc:Ignorable="w14 w15 w16se wp14">
+<w:ftr xmlns:wpc="http://schemas.microsoft.com/office/word/2010/wordprocessingCanvas" xmlns:cx="http://schemas.microsoft.com/office/drawing/2014/chartex" xmlns:cx1="http://schemas.microsoft.com/office/drawing/2015/9/8/chartex" xmlns:cx2="http://schemas.microsoft.com/office/drawing/2015/10/21/chartex" xmlns:cx3="http://schemas.microsoft.com/office/drawing/2016/5/9/chartex" xmlns:cx4="http://schemas.microsoft.com/office/drawing/2016/5/10/chartex" xmlns:cx5="http://schemas.microsoft.com/office/drawing/2016/5/11/chartex" xmlns:cx6="http://schemas.microsoft.com/office/drawing/2016/5/12/chartex" xmlns:cx7="http://schemas.microsoft.com/office/drawing/2016/5/13/chartex" xmlns:cx8="http://schemas.microsoft.com/office/drawing/2016/5/14/chartex" xmlns:mc="http://schemas.openxmlformats.org/markup-compatibility/2006" xmlns:aink="http://schemas.microsoft.com/office/drawing/2016/ink" xmlns:am3d="http://schemas.microsoft.com/office/drawing/2017/model3d" xmlns:o="urn:schemas-microsoft-com:office:office" xmlns:r="http://schemas.openxmlformats.org/officeDocument/2006/relationships" xmlns:m="http://schemas.openxmlformats.org/officeDocument/2006/math" xmlns:v="urn:schemas-microsoft-com:vml" xmlns:wp14="http://schemas.microsoft.com/office/word/2010/wordprocessingDrawing" xmlns:wp="http://schemas.openxmlformats.org/drawingml/2006/wordprocessingDrawing" xmlns:w10="urn:schemas-microsoft-com:office:word" xmlns:w="http://schemas.openxmlformats.org/wordprocessingml/2006/main" xmlns:w14="http://schemas.microsoft.com/office/word/2010/wordml" xmlns:w15="http://schemas.microsoft.com/office/word/2012/wordml" xmlns:w16cex="http://schemas.microsoft.com/office/word/2018/wordml/cex" xmlns:w16cid="http://schemas.microsoft.com/office/word/2016/wordml/cid" xmlns:w16="http://schemas.microsoft.com/office/word/2018/wordml" xmlns:w16sdtdh="http://schemas.microsoft.com/office/word/2020/wordml/sdtdatahash" xmlns:w16se="http://schemas.microsoft.com/office/word/2015/wordml/symex" xmlns:wpg="http://schemas.microsoft.com/office/word/2010/wordprocessingGroup" xmlns:wpi="http://schemas.microsoft.com/office/word/2010/wordprocessingInk" xmlns:wne="http://schemas.microsoft.com/office/word/2006/wordml" xmlns:wps="http://schemas.microsoft.com/office/word/2010/wordprocessingShape" mc:Ignorable="w14 w15 w16se w16cid w16 w16cex w16sdtdh wp14">
   <w:p>
     <w:pPr>
       <w:pStyle w:val="Footer"/>
@@ -10626,7 +6058,6 @@
         <w:lang w:eastAsia="ar-SA" w:bidi="ar-SA"/>
       </w:rPr>
     </w:pPr>
-    <w:proofErr w:type="gramStart"/>
     <w:r>
       <w:rPr>
         <w:i/>
@@ -10635,7 +6066,6 @@
       </w:rPr>
       <w:t>soict.hust.edu.vn</w:t>
     </w:r>
-    <w:proofErr w:type="gramEnd"/>
     <w:r>
       <w:rPr>
         <w:i/>
@@ -10739,13 +6169,13 @@
 </file>
 
 <file path=word/footer6.xml><?xml version="1.0" encoding="utf-8"?>
-<w:ftr xmlns:wpc="http://schemas.microsoft.com/office/word/2010/wordprocessingCanvas" xmlns:cx="http://schemas.microsoft.com/office/drawing/2014/chartex" xmlns:cx1="http://schemas.microsoft.com/office/drawing/2015/9/8/chartex" xmlns:mc="http://schemas.openxmlformats.org/markup-compatibility/2006" xmlns:o="urn:schemas-microsoft-com:office:office" xmlns:r="http://schemas.openxmlformats.org/officeDocument/2006/relationships" xmlns:m="http://schemas.openxmlformats.org/officeDocument/2006/math" xmlns:v="urn:schemas-microsoft-com:vml" xmlns:wp14="http://schemas.microsoft.com/office/word/2010/wordprocessingDrawing" xmlns:wp="http://schemas.openxmlformats.org/drawingml/2006/wordprocessingDrawing" xmlns:w10="urn:schemas-microsoft-com:office:word" xmlns:w="http://schemas.openxmlformats.org/wordprocessingml/2006/main" xmlns:w14="http://schemas.microsoft.com/office/word/2010/wordml" xmlns:w15="http://schemas.microsoft.com/office/word/2012/wordml" xmlns:w16se="http://schemas.microsoft.com/office/word/2015/wordml/symex" xmlns:wpg="http://schemas.microsoft.com/office/word/2010/wordprocessingGroup" xmlns:wpi="http://schemas.microsoft.com/office/word/2010/wordprocessingInk" xmlns:wne="http://schemas.microsoft.com/office/word/2006/wordml" xmlns:wps="http://schemas.microsoft.com/office/word/2010/wordprocessingShape" mc:Ignorable="w14 w15 w16se wp14">
+<w:ftr xmlns:wpc="http://schemas.microsoft.com/office/word/2010/wordprocessingCanvas" xmlns:cx="http://schemas.microsoft.com/office/drawing/2014/chartex" xmlns:cx1="http://schemas.microsoft.com/office/drawing/2015/9/8/chartex" xmlns:cx2="http://schemas.microsoft.com/office/drawing/2015/10/21/chartex" xmlns:cx3="http://schemas.microsoft.com/office/drawing/2016/5/9/chartex" xmlns:cx4="http://schemas.microsoft.com/office/drawing/2016/5/10/chartex" xmlns:cx5="http://schemas.microsoft.com/office/drawing/2016/5/11/chartex" xmlns:cx6="http://schemas.microsoft.com/office/drawing/2016/5/12/chartex" xmlns:cx7="http://schemas.microsoft.com/office/drawing/2016/5/13/chartex" xmlns:cx8="http://schemas.microsoft.com/office/drawing/2016/5/14/chartex" xmlns:mc="http://schemas.openxmlformats.org/markup-compatibility/2006" xmlns:aink="http://schemas.microsoft.com/office/drawing/2016/ink" xmlns:am3d="http://schemas.microsoft.com/office/drawing/2017/model3d" xmlns:o="urn:schemas-microsoft-com:office:office" xmlns:r="http://schemas.openxmlformats.org/officeDocument/2006/relationships" xmlns:m="http://schemas.openxmlformats.org/officeDocument/2006/math" xmlns:v="urn:schemas-microsoft-com:vml" xmlns:wp14="http://schemas.microsoft.com/office/word/2010/wordprocessingDrawing" xmlns:wp="http://schemas.openxmlformats.org/drawingml/2006/wordprocessingDrawing" xmlns:w10="urn:schemas-microsoft-com:office:word" xmlns:w="http://schemas.openxmlformats.org/wordprocessingml/2006/main" xmlns:w14="http://schemas.microsoft.com/office/word/2010/wordml" xmlns:w15="http://schemas.microsoft.com/office/word/2012/wordml" xmlns:w16cex="http://schemas.microsoft.com/office/word/2018/wordml/cex" xmlns:w16cid="http://schemas.microsoft.com/office/word/2016/wordml/cid" xmlns:w16="http://schemas.microsoft.com/office/word/2018/wordml" xmlns:w16sdtdh="http://schemas.microsoft.com/office/word/2020/wordml/sdtdatahash" xmlns:w16se="http://schemas.microsoft.com/office/word/2015/wordml/symex" xmlns:wpg="http://schemas.microsoft.com/office/word/2010/wordprocessingGroup" xmlns:wpi="http://schemas.microsoft.com/office/word/2010/wordprocessingInk" xmlns:wne="http://schemas.microsoft.com/office/word/2006/wordml" xmlns:wps="http://schemas.microsoft.com/office/word/2010/wordprocessingShape" mc:Ignorable="w14 w15 w16se w16cid w16 w16cex w16sdtdh wp14">
   <w:p/>
 </w:ftr>
 </file>
 
 <file path=word/footnotes.xml><?xml version="1.0" encoding="utf-8"?>
-<w:footnotes xmlns:wpc="http://schemas.microsoft.com/office/word/2010/wordprocessingCanvas" xmlns:cx="http://schemas.microsoft.com/office/drawing/2014/chartex" xmlns:cx1="http://schemas.microsoft.com/office/drawing/2015/9/8/chartex" xmlns:mc="http://schemas.openxmlformats.org/markup-compatibility/2006" xmlns:o="urn:schemas-microsoft-com:office:office" xmlns:r="http://schemas.openxmlformats.org/officeDocument/2006/relationships" xmlns:m="http://schemas.openxmlformats.org/officeDocument/2006/math" xmlns:v="urn:schemas-microsoft-com:vml" xmlns:wp14="http://schemas.microsoft.com/office/word/2010/wordprocessingDrawing" xmlns:wp="http://schemas.openxmlformats.org/drawingml/2006/wordprocessingDrawing" xmlns:w10="urn:schemas-microsoft-com:office:word" xmlns:w="http://schemas.openxmlformats.org/wordprocessingml/2006/main" xmlns:w14="http://schemas.microsoft.com/office/word/2010/wordml" xmlns:w15="http://schemas.microsoft.com/office/word/2012/wordml" xmlns:w16se="http://schemas.microsoft.com/office/word/2015/wordml/symex" xmlns:wpg="http://schemas.microsoft.com/office/word/2010/wordprocessingGroup" xmlns:wpi="http://schemas.microsoft.com/office/word/2010/wordprocessingInk" xmlns:wne="http://schemas.microsoft.com/office/word/2006/wordml" xmlns:wps="http://schemas.microsoft.com/office/word/2010/wordprocessingShape" mc:Ignorable="w14 w15 w16se wp14">
+<w:footnotes xmlns:wpc="http://schemas.microsoft.com/office/word/2010/wordprocessingCanvas" xmlns:cx="http://schemas.microsoft.com/office/drawing/2014/chartex" xmlns:cx1="http://schemas.microsoft.com/office/drawing/2015/9/8/chartex" xmlns:cx2="http://schemas.microsoft.com/office/drawing/2015/10/21/chartex" xmlns:cx3="http://schemas.microsoft.com/office/drawing/2016/5/9/chartex" xmlns:cx4="http://schemas.microsoft.com/office/drawing/2016/5/10/chartex" xmlns:cx5="http://schemas.microsoft.com/office/drawing/2016/5/11/chartex" xmlns:cx6="http://schemas.microsoft.com/office/drawing/2016/5/12/chartex" xmlns:cx7="http://schemas.microsoft.com/office/drawing/2016/5/13/chartex" xmlns:cx8="http://schemas.microsoft.com/office/drawing/2016/5/14/chartex" xmlns:mc="http://schemas.openxmlformats.org/markup-compatibility/2006" xmlns:aink="http://schemas.microsoft.com/office/drawing/2016/ink" xmlns:am3d="http://schemas.microsoft.com/office/drawing/2017/model3d" xmlns:o="urn:schemas-microsoft-com:office:office" xmlns:r="http://schemas.openxmlformats.org/officeDocument/2006/relationships" xmlns:m="http://schemas.openxmlformats.org/officeDocument/2006/math" xmlns:v="urn:schemas-microsoft-com:vml" xmlns:wp14="http://schemas.microsoft.com/office/word/2010/wordprocessingDrawing" xmlns:wp="http://schemas.openxmlformats.org/drawingml/2006/wordprocessingDrawing" xmlns:w10="urn:schemas-microsoft-com:office:word" xmlns:w="http://schemas.openxmlformats.org/wordprocessingml/2006/main" xmlns:w14="http://schemas.microsoft.com/office/word/2010/wordml" xmlns:w15="http://schemas.microsoft.com/office/word/2012/wordml" xmlns:w16cex="http://schemas.microsoft.com/office/word/2018/wordml/cex" xmlns:w16cid="http://schemas.microsoft.com/office/word/2016/wordml/cid" xmlns:w16="http://schemas.microsoft.com/office/word/2018/wordml" xmlns:w16sdtdh="http://schemas.microsoft.com/office/word/2020/wordml/sdtdatahash" xmlns:w16se="http://schemas.microsoft.com/office/word/2015/wordml/symex" xmlns:wpg="http://schemas.microsoft.com/office/word/2010/wordprocessingGroup" xmlns:wpi="http://schemas.microsoft.com/office/word/2010/wordprocessingInk" xmlns:wne="http://schemas.microsoft.com/office/word/2006/wordml" xmlns:wps="http://schemas.microsoft.com/office/word/2010/wordprocessingShape" mc:Ignorable="w14 w15 w16se w16cid w16 w16cex w16sdtdh wp14">
   <w:footnote w:type="separator" w:id="-1">
     <w:p>
       <w:r>
@@ -10773,7 +6203,7 @@
 </file>
 
 <file path=word/header1.xml><?xml version="1.0" encoding="utf-8"?>
-<w:hdr xmlns:wpc="http://schemas.microsoft.com/office/word/2010/wordprocessingCanvas" xmlns:cx="http://schemas.microsoft.com/office/drawing/2014/chartex" xmlns:cx1="http://schemas.microsoft.com/office/drawing/2015/9/8/chartex" xmlns:mc="http://schemas.openxmlformats.org/markup-compatibility/2006" xmlns:o="urn:schemas-microsoft-com:office:office" xmlns:r="http://schemas.openxmlformats.org/officeDocument/2006/relationships" xmlns:m="http://schemas.openxmlformats.org/officeDocument/2006/math" xmlns:v="urn:schemas-microsoft-com:vml" xmlns:wp14="http://schemas.microsoft.com/office/word/2010/wordprocessingDrawing" xmlns:wp="http://schemas.openxmlformats.org/drawingml/2006/wordprocessingDrawing" xmlns:w10="urn:schemas-microsoft-com:office:word" xmlns:w="http://schemas.openxmlformats.org/wordprocessingml/2006/main" xmlns:w14="http://schemas.microsoft.com/office/word/2010/wordml" xmlns:w15="http://schemas.microsoft.com/office/word/2012/wordml" xmlns:w16se="http://schemas.microsoft.com/office/word/2015/wordml/symex" xmlns:wpg="http://schemas.microsoft.com/office/word/2010/wordprocessingGroup" xmlns:wpi="http://schemas.microsoft.com/office/word/2010/wordprocessingInk" xmlns:wne="http://schemas.microsoft.com/office/word/2006/wordml" xmlns:wps="http://schemas.microsoft.com/office/word/2010/wordprocessingShape" mc:Ignorable="w14 w15 w16se wp14">
+<w:hdr xmlns:wpc="http://schemas.microsoft.com/office/word/2010/wordprocessingCanvas" xmlns:cx="http://schemas.microsoft.com/office/drawing/2014/chartex" xmlns:cx1="http://schemas.microsoft.com/office/drawing/2015/9/8/chartex" xmlns:cx2="http://schemas.microsoft.com/office/drawing/2015/10/21/chartex" xmlns:cx3="http://schemas.microsoft.com/office/drawing/2016/5/9/chartex" xmlns:cx4="http://schemas.microsoft.com/office/drawing/2016/5/10/chartex" xmlns:cx5="http://schemas.microsoft.com/office/drawing/2016/5/11/chartex" xmlns:cx6="http://schemas.microsoft.com/office/drawing/2016/5/12/chartex" xmlns:cx7="http://schemas.microsoft.com/office/drawing/2016/5/13/chartex" xmlns:cx8="http://schemas.microsoft.com/office/drawing/2016/5/14/chartex" xmlns:mc="http://schemas.openxmlformats.org/markup-compatibility/2006" xmlns:aink="http://schemas.microsoft.com/office/drawing/2016/ink" xmlns:am3d="http://schemas.microsoft.com/office/drawing/2017/model3d" xmlns:o="urn:schemas-microsoft-com:office:office" xmlns:r="http://schemas.openxmlformats.org/officeDocument/2006/relationships" xmlns:m="http://schemas.openxmlformats.org/officeDocument/2006/math" xmlns:v="urn:schemas-microsoft-com:vml" xmlns:wp14="http://schemas.microsoft.com/office/word/2010/wordprocessingDrawing" xmlns:wp="http://schemas.openxmlformats.org/drawingml/2006/wordprocessingDrawing" xmlns:w10="urn:schemas-microsoft-com:office:word" xmlns:w="http://schemas.openxmlformats.org/wordprocessingml/2006/main" xmlns:w14="http://schemas.microsoft.com/office/word/2010/wordml" xmlns:w15="http://schemas.microsoft.com/office/word/2012/wordml" xmlns:w16cex="http://schemas.microsoft.com/office/word/2018/wordml/cex" xmlns:w16cid="http://schemas.microsoft.com/office/word/2016/wordml/cid" xmlns:w16="http://schemas.microsoft.com/office/word/2018/wordml" xmlns:w16sdtdh="http://schemas.microsoft.com/office/word/2020/wordml/sdtdatahash" xmlns:w16se="http://schemas.microsoft.com/office/word/2015/wordml/symex" xmlns:wpg="http://schemas.microsoft.com/office/word/2010/wordprocessingGroup" xmlns:wpi="http://schemas.microsoft.com/office/word/2010/wordprocessingInk" xmlns:wne="http://schemas.microsoft.com/office/word/2006/wordml" xmlns:wps="http://schemas.microsoft.com/office/word/2010/wordprocessingShape" mc:Ignorable="w14 w15 w16se w16cid w16 w16cex w16sdtdh wp14">
   <w:p>
     <w:pPr>
       <w:pStyle w:val="Header"/>
@@ -10783,7 +6213,7 @@
 </file>
 
 <file path=word/header2.xml><?xml version="1.0" encoding="utf-8"?>
-<w:hdr xmlns:wpc="http://schemas.microsoft.com/office/word/2010/wordprocessingCanvas" xmlns:cx="http://schemas.microsoft.com/office/drawing/2014/chartex" xmlns:cx1="http://schemas.microsoft.com/office/drawing/2015/9/8/chartex" xmlns:mc="http://schemas.openxmlformats.org/markup-compatibility/2006" xmlns:o="urn:schemas-microsoft-com:office:office" xmlns:r="http://schemas.openxmlformats.org/officeDocument/2006/relationships" xmlns:m="http://schemas.openxmlformats.org/officeDocument/2006/math" xmlns:v="urn:schemas-microsoft-com:vml" xmlns:wp14="http://schemas.microsoft.com/office/word/2010/wordprocessingDrawing" xmlns:wp="http://schemas.openxmlformats.org/drawingml/2006/wordprocessingDrawing" xmlns:w10="urn:schemas-microsoft-com:office:word" xmlns:w="http://schemas.openxmlformats.org/wordprocessingml/2006/main" xmlns:w14="http://schemas.microsoft.com/office/word/2010/wordml" xmlns:w15="http://schemas.microsoft.com/office/word/2012/wordml" xmlns:w16se="http://schemas.microsoft.com/office/word/2015/wordml/symex" xmlns:wpg="http://schemas.microsoft.com/office/word/2010/wordprocessingGroup" xmlns:wpi="http://schemas.microsoft.com/office/word/2010/wordprocessingInk" xmlns:wne="http://schemas.microsoft.com/office/word/2006/wordml" xmlns:wps="http://schemas.microsoft.com/office/word/2010/wordprocessingShape" mc:Ignorable="w14 w15 w16se wp14">
+<w:hdr xmlns:wpc="http://schemas.microsoft.com/office/word/2010/wordprocessingCanvas" xmlns:cx="http://schemas.microsoft.com/office/drawing/2014/chartex" xmlns:cx1="http://schemas.microsoft.com/office/drawing/2015/9/8/chartex" xmlns:cx2="http://schemas.microsoft.com/office/drawing/2015/10/21/chartex" xmlns:cx3="http://schemas.microsoft.com/office/drawing/2016/5/9/chartex" xmlns:cx4="http://schemas.microsoft.com/office/drawing/2016/5/10/chartex" xmlns:cx5="http://schemas.microsoft.com/office/drawing/2016/5/11/chartex" xmlns:cx6="http://schemas.microsoft.com/office/drawing/2016/5/12/chartex" xmlns:cx7="http://schemas.microsoft.com/office/drawing/2016/5/13/chartex" xmlns:cx8="http://schemas.microsoft.com/office/drawing/2016/5/14/chartex" xmlns:mc="http://schemas.openxmlformats.org/markup-compatibility/2006" xmlns:aink="http://schemas.microsoft.com/office/drawing/2016/ink" xmlns:am3d="http://schemas.microsoft.com/office/drawing/2017/model3d" xmlns:o="urn:schemas-microsoft-com:office:office" xmlns:r="http://schemas.openxmlformats.org/officeDocument/2006/relationships" xmlns:m="http://schemas.openxmlformats.org/officeDocument/2006/math" xmlns:v="urn:schemas-microsoft-com:vml" xmlns:wp14="http://schemas.microsoft.com/office/word/2010/wordprocessingDrawing" xmlns:wp="http://schemas.openxmlformats.org/drawingml/2006/wordprocessingDrawing" xmlns:w10="urn:schemas-microsoft-com:office:word" xmlns:w="http://schemas.openxmlformats.org/wordprocessingml/2006/main" xmlns:w14="http://schemas.microsoft.com/office/word/2010/wordml" xmlns:w15="http://schemas.microsoft.com/office/word/2012/wordml" xmlns:w16cex="http://schemas.microsoft.com/office/word/2018/wordml/cex" xmlns:w16cid="http://schemas.microsoft.com/office/word/2016/wordml/cid" xmlns:w16="http://schemas.microsoft.com/office/word/2018/wordml" xmlns:w16sdtdh="http://schemas.microsoft.com/office/word/2020/wordml/sdtdatahash" xmlns:w16se="http://schemas.microsoft.com/office/word/2015/wordml/symex" xmlns:wpg="http://schemas.microsoft.com/office/word/2010/wordprocessingGroup" xmlns:wpi="http://schemas.microsoft.com/office/word/2010/wordprocessingInk" xmlns:wne="http://schemas.microsoft.com/office/word/2006/wordml" xmlns:wps="http://schemas.microsoft.com/office/word/2010/wordprocessingShape" mc:Ignorable="w14 w15 w16se w16cid w16 w16cex w16sdtdh wp14">
   <w:p>
     <w:pPr>
       <w:pStyle w:val="Header"/>
@@ -10815,7 +6245,7 @@
 </file>
 
 <file path=word/header3.xml><?xml version="1.0" encoding="utf-8"?>
-<w:hdr xmlns:wpc="http://schemas.microsoft.com/office/word/2010/wordprocessingCanvas" xmlns:cx="http://schemas.microsoft.com/office/drawing/2014/chartex" xmlns:cx1="http://schemas.microsoft.com/office/drawing/2015/9/8/chartex" xmlns:mc="http://schemas.openxmlformats.org/markup-compatibility/2006" xmlns:o="urn:schemas-microsoft-com:office:office" xmlns:r="http://schemas.openxmlformats.org/officeDocument/2006/relationships" xmlns:m="http://schemas.openxmlformats.org/officeDocument/2006/math" xmlns:v="urn:schemas-microsoft-com:vml" xmlns:wp14="http://schemas.microsoft.com/office/word/2010/wordprocessingDrawing" xmlns:wp="http://schemas.openxmlformats.org/drawingml/2006/wordprocessingDrawing" xmlns:w10="urn:schemas-microsoft-com:office:word" xmlns:w="http://schemas.openxmlformats.org/wordprocessingml/2006/main" xmlns:w14="http://schemas.microsoft.com/office/word/2010/wordml" xmlns:w15="http://schemas.microsoft.com/office/word/2012/wordml" xmlns:w16se="http://schemas.microsoft.com/office/word/2015/wordml/symex" xmlns:wpg="http://schemas.microsoft.com/office/word/2010/wordprocessingGroup" xmlns:wpi="http://schemas.microsoft.com/office/word/2010/wordprocessingInk" xmlns:wne="http://schemas.microsoft.com/office/word/2006/wordml" xmlns:wps="http://schemas.microsoft.com/office/word/2010/wordprocessingShape" mc:Ignorable="w14 w15 w16se wp14">
+<w:hdr xmlns:wpc="http://schemas.microsoft.com/office/word/2010/wordprocessingCanvas" xmlns:cx="http://schemas.microsoft.com/office/drawing/2014/chartex" xmlns:cx1="http://schemas.microsoft.com/office/drawing/2015/9/8/chartex" xmlns:cx2="http://schemas.microsoft.com/office/drawing/2015/10/21/chartex" xmlns:cx3="http://schemas.microsoft.com/office/drawing/2016/5/9/chartex" xmlns:cx4="http://schemas.microsoft.com/office/drawing/2016/5/10/chartex" xmlns:cx5="http://schemas.microsoft.com/office/drawing/2016/5/11/chartex" xmlns:cx6="http://schemas.microsoft.com/office/drawing/2016/5/12/chartex" xmlns:cx7="http://schemas.microsoft.com/office/drawing/2016/5/13/chartex" xmlns:cx8="http://schemas.microsoft.com/office/drawing/2016/5/14/chartex" xmlns:mc="http://schemas.openxmlformats.org/markup-compatibility/2006" xmlns:aink="http://schemas.microsoft.com/office/drawing/2016/ink" xmlns:am3d="http://schemas.microsoft.com/office/drawing/2017/model3d" xmlns:o="urn:schemas-microsoft-com:office:office" xmlns:r="http://schemas.openxmlformats.org/officeDocument/2006/relationships" xmlns:m="http://schemas.openxmlformats.org/officeDocument/2006/math" xmlns:v="urn:schemas-microsoft-com:vml" xmlns:wp14="http://schemas.microsoft.com/office/word/2010/wordprocessingDrawing" xmlns:wp="http://schemas.openxmlformats.org/drawingml/2006/wordprocessingDrawing" xmlns:w10="urn:schemas-microsoft-com:office:word" xmlns:w="http://schemas.openxmlformats.org/wordprocessingml/2006/main" xmlns:w14="http://schemas.microsoft.com/office/word/2010/wordml" xmlns:w15="http://schemas.microsoft.com/office/word/2012/wordml" xmlns:w16cex="http://schemas.microsoft.com/office/word/2018/wordml/cex" xmlns:w16cid="http://schemas.microsoft.com/office/word/2016/wordml/cid" xmlns:w16="http://schemas.microsoft.com/office/word/2018/wordml" xmlns:w16sdtdh="http://schemas.microsoft.com/office/word/2020/wordml/sdtdatahash" xmlns:w16se="http://schemas.microsoft.com/office/word/2015/wordml/symex" xmlns:wpg="http://schemas.microsoft.com/office/word/2010/wordprocessingGroup" xmlns:wpi="http://schemas.microsoft.com/office/word/2010/wordprocessingInk" xmlns:wne="http://schemas.microsoft.com/office/word/2006/wordml" xmlns:wps="http://schemas.microsoft.com/office/word/2010/wordprocessingShape" mc:Ignorable="w14 w15 w16se w16cid w16 w16cex w16sdtdh wp14">
   <w:p>
     <w:pPr>
       <w:pStyle w:val="Header"/>
@@ -10825,13 +6255,13 @@
 </file>
 
 <file path=word/header4.xml><?xml version="1.0" encoding="utf-8"?>
-<w:hdr xmlns:wpc="http://schemas.microsoft.com/office/word/2010/wordprocessingCanvas" xmlns:cx="http://schemas.microsoft.com/office/drawing/2014/chartex" xmlns:cx1="http://schemas.microsoft.com/office/drawing/2015/9/8/chartex" xmlns:mc="http://schemas.openxmlformats.org/markup-compatibility/2006" xmlns:o="urn:schemas-microsoft-com:office:office" xmlns:r="http://schemas.openxmlformats.org/officeDocument/2006/relationships" xmlns:m="http://schemas.openxmlformats.org/officeDocument/2006/math" xmlns:v="urn:schemas-microsoft-com:vml" xmlns:wp14="http://schemas.microsoft.com/office/word/2010/wordprocessingDrawing" xmlns:wp="http://schemas.openxmlformats.org/drawingml/2006/wordprocessingDrawing" xmlns:w10="urn:schemas-microsoft-com:office:word" xmlns:w="http://schemas.openxmlformats.org/wordprocessingml/2006/main" xmlns:w14="http://schemas.microsoft.com/office/word/2010/wordml" xmlns:w15="http://schemas.microsoft.com/office/word/2012/wordml" xmlns:w16se="http://schemas.microsoft.com/office/word/2015/wordml/symex" xmlns:wpg="http://schemas.microsoft.com/office/word/2010/wordprocessingGroup" xmlns:wpi="http://schemas.microsoft.com/office/word/2010/wordprocessingInk" xmlns:wne="http://schemas.microsoft.com/office/word/2006/wordml" xmlns:wps="http://schemas.microsoft.com/office/word/2010/wordprocessingShape" mc:Ignorable="w14 w15 w16se wp14">
+<w:hdr xmlns:wpc="http://schemas.microsoft.com/office/word/2010/wordprocessingCanvas" xmlns:cx="http://schemas.microsoft.com/office/drawing/2014/chartex" xmlns:cx1="http://schemas.microsoft.com/office/drawing/2015/9/8/chartex" xmlns:cx2="http://schemas.microsoft.com/office/drawing/2015/10/21/chartex" xmlns:cx3="http://schemas.microsoft.com/office/drawing/2016/5/9/chartex" xmlns:cx4="http://schemas.microsoft.com/office/drawing/2016/5/10/chartex" xmlns:cx5="http://schemas.microsoft.com/office/drawing/2016/5/11/chartex" xmlns:cx6="http://schemas.microsoft.com/office/drawing/2016/5/12/chartex" xmlns:cx7="http://schemas.microsoft.com/office/drawing/2016/5/13/chartex" xmlns:cx8="http://schemas.microsoft.com/office/drawing/2016/5/14/chartex" xmlns:mc="http://schemas.openxmlformats.org/markup-compatibility/2006" xmlns:aink="http://schemas.microsoft.com/office/drawing/2016/ink" xmlns:am3d="http://schemas.microsoft.com/office/drawing/2017/model3d" xmlns:o="urn:schemas-microsoft-com:office:office" xmlns:r="http://schemas.openxmlformats.org/officeDocument/2006/relationships" xmlns:m="http://schemas.openxmlformats.org/officeDocument/2006/math" xmlns:v="urn:schemas-microsoft-com:vml" xmlns:wp14="http://schemas.microsoft.com/office/word/2010/wordprocessingDrawing" xmlns:wp="http://schemas.openxmlformats.org/drawingml/2006/wordprocessingDrawing" xmlns:w10="urn:schemas-microsoft-com:office:word" xmlns:w="http://schemas.openxmlformats.org/wordprocessingml/2006/main" xmlns:w14="http://schemas.microsoft.com/office/word/2010/wordml" xmlns:w15="http://schemas.microsoft.com/office/word/2012/wordml" xmlns:w16cex="http://schemas.microsoft.com/office/word/2018/wordml/cex" xmlns:w16cid="http://schemas.microsoft.com/office/word/2016/wordml/cid" xmlns:w16="http://schemas.microsoft.com/office/word/2018/wordml" xmlns:w16sdtdh="http://schemas.microsoft.com/office/word/2020/wordml/sdtdatahash" xmlns:w16se="http://schemas.microsoft.com/office/word/2015/wordml/symex" xmlns:wpg="http://schemas.microsoft.com/office/word/2010/wordprocessingGroup" xmlns:wpi="http://schemas.microsoft.com/office/word/2010/wordprocessingInk" xmlns:wne="http://schemas.microsoft.com/office/word/2006/wordml" xmlns:wps="http://schemas.microsoft.com/office/word/2010/wordprocessingShape" mc:Ignorable="w14 w15 w16se w16cid w16 w16cex w16sdtdh wp14">
   <w:p/>
 </w:hdr>
 </file>
 
 <file path=word/header5.xml><?xml version="1.0" encoding="utf-8"?>
-<w:hdr xmlns:wpc="http://schemas.microsoft.com/office/word/2010/wordprocessingCanvas" xmlns:cx="http://schemas.microsoft.com/office/drawing/2014/chartex" xmlns:cx1="http://schemas.microsoft.com/office/drawing/2015/9/8/chartex" xmlns:mc="http://schemas.openxmlformats.org/markup-compatibility/2006" xmlns:o="urn:schemas-microsoft-com:office:office" xmlns:r="http://schemas.openxmlformats.org/officeDocument/2006/relationships" xmlns:m="http://schemas.openxmlformats.org/officeDocument/2006/math" xmlns:v="urn:schemas-microsoft-com:vml" xmlns:wp14="http://schemas.microsoft.com/office/word/2010/wordprocessingDrawing" xmlns:wp="http://schemas.openxmlformats.org/drawingml/2006/wordprocessingDrawing" xmlns:w10="urn:schemas-microsoft-com:office:word" xmlns:w="http://schemas.openxmlformats.org/wordprocessingml/2006/main" xmlns:w14="http://schemas.microsoft.com/office/word/2010/wordml" xmlns:w15="http://schemas.microsoft.com/office/word/2012/wordml" xmlns:w16se="http://schemas.microsoft.com/office/word/2015/wordml/symex" xmlns:wpg="http://schemas.microsoft.com/office/word/2010/wordprocessingGroup" xmlns:wpi="http://schemas.microsoft.com/office/word/2010/wordprocessingInk" xmlns:wne="http://schemas.microsoft.com/office/word/2006/wordml" xmlns:wps="http://schemas.microsoft.com/office/word/2010/wordprocessingShape" mc:Ignorable="w14 w15 w16se wp14">
+<w:hdr xmlns:wpc="http://schemas.microsoft.com/office/word/2010/wordprocessingCanvas" xmlns:cx="http://schemas.microsoft.com/office/drawing/2014/chartex" xmlns:cx1="http://schemas.microsoft.com/office/drawing/2015/9/8/chartex" xmlns:cx2="http://schemas.microsoft.com/office/drawing/2015/10/21/chartex" xmlns:cx3="http://schemas.microsoft.com/office/drawing/2016/5/9/chartex" xmlns:cx4="http://schemas.microsoft.com/office/drawing/2016/5/10/chartex" xmlns:cx5="http://schemas.microsoft.com/office/drawing/2016/5/11/chartex" xmlns:cx6="http://schemas.microsoft.com/office/drawing/2016/5/12/chartex" xmlns:cx7="http://schemas.microsoft.com/office/drawing/2016/5/13/chartex" xmlns:cx8="http://schemas.microsoft.com/office/drawing/2016/5/14/chartex" xmlns:mc="http://schemas.openxmlformats.org/markup-compatibility/2006" xmlns:aink="http://schemas.microsoft.com/office/drawing/2016/ink" xmlns:am3d="http://schemas.microsoft.com/office/drawing/2017/model3d" xmlns:o="urn:schemas-microsoft-com:office:office" xmlns:r="http://schemas.openxmlformats.org/officeDocument/2006/relationships" xmlns:m="http://schemas.openxmlformats.org/officeDocument/2006/math" xmlns:v="urn:schemas-microsoft-com:vml" xmlns:wp14="http://schemas.microsoft.com/office/word/2010/wordprocessingDrawing" xmlns:wp="http://schemas.openxmlformats.org/drawingml/2006/wordprocessingDrawing" xmlns:w10="urn:schemas-microsoft-com:office:word" xmlns:w="http://schemas.openxmlformats.org/wordprocessingml/2006/main" xmlns:w14="http://schemas.microsoft.com/office/word/2010/wordml" xmlns:w15="http://schemas.microsoft.com/office/word/2012/wordml" xmlns:w16cex="http://schemas.microsoft.com/office/word/2018/wordml/cex" xmlns:w16cid="http://schemas.microsoft.com/office/word/2016/wordml/cid" xmlns:w16="http://schemas.microsoft.com/office/word/2018/wordml" xmlns:w16sdtdh="http://schemas.microsoft.com/office/word/2020/wordml/sdtdatahash" xmlns:w16se="http://schemas.microsoft.com/office/word/2015/wordml/symex" xmlns:wpg="http://schemas.microsoft.com/office/word/2010/wordprocessingGroup" xmlns:wpi="http://schemas.microsoft.com/office/word/2010/wordprocessingInk" xmlns:wne="http://schemas.microsoft.com/office/word/2006/wordml" xmlns:wps="http://schemas.microsoft.com/office/word/2010/wordprocessingShape" mc:Ignorable="w14 w15 w16se w16cid w16 w16cex w16sdtdh wp14">
   <w:p>
     <w:pPr>
       <w:pStyle w:val="Header"/>
@@ -10962,34 +6392,30 @@
       </w:rPr>
       <w:fldChar w:fldCharType="separate"/>
     </w:r>
-    <w:proofErr w:type="spellStart"/>
     <w:r>
       <w:rPr>
         <w:i/>
         <w:color w:val="C00000"/>
         <w:lang w:eastAsia="ar-SA" w:bidi="ar-SA"/>
       </w:rPr>
-      <w:t>Ước</w:t>
+      <w:t>Ước lượng dự án nguồn mở</w:t>
     </w:r>
-    <w:proofErr w:type="spellEnd"/>
     <w:r>
       <w:rPr>
         <w:i/>
         <w:color w:val="C00000"/>
         <w:lang w:eastAsia="ar-SA" w:bidi="ar-SA"/>
       </w:rPr>
-      <w:t xml:space="preserve"> lượng dự </w:t>
+      <w:fldChar w:fldCharType="end"/>
     </w:r>
-    <w:proofErr w:type="spellStart"/>
     <w:r>
       <w:rPr>
         <w:i/>
         <w:color w:val="C00000"/>
         <w:lang w:eastAsia="ar-SA" w:bidi="ar-SA"/>
       </w:rPr>
-      <w:t>án</w:t>
+      <w:t>:</w:t>
     </w:r>
-    <w:proofErr w:type="spellEnd"/>
     <w:r>
       <w:rPr>
         <w:i/>
@@ -10998,112 +6424,14 @@
       </w:rPr>
       <w:t xml:space="preserve"> </w:t>
     </w:r>
-    <w:proofErr w:type="spellStart"/>
     <w:r>
       <w:rPr>
         <w:i/>
         <w:color w:val="C00000"/>
         <w:lang w:eastAsia="ar-SA" w:bidi="ar-SA"/>
       </w:rPr>
-      <w:t>nguồn</w:t>
+      <w:t>Webcam liên nền tảng</w:t>
     </w:r>
-    <w:proofErr w:type="spellEnd"/>
-    <w:r>
-      <w:rPr>
-        <w:i/>
-        <w:color w:val="C00000"/>
-        <w:lang w:eastAsia="ar-SA" w:bidi="ar-SA"/>
-      </w:rPr>
-      <w:t xml:space="preserve"> </w:t>
-    </w:r>
-    <w:proofErr w:type="spellStart"/>
-    <w:r>
-      <w:rPr>
-        <w:i/>
-        <w:color w:val="C00000"/>
-        <w:lang w:eastAsia="ar-SA" w:bidi="ar-SA"/>
-      </w:rPr>
-      <w:t>mở</w:t>
-    </w:r>
-    <w:proofErr w:type="spellEnd"/>
-    <w:r>
-      <w:rPr>
-        <w:i/>
-        <w:color w:val="C00000"/>
-        <w:lang w:eastAsia="ar-SA" w:bidi="ar-SA"/>
-      </w:rPr>
-      <w:fldChar w:fldCharType="end"/>
-    </w:r>
-    <w:r>
-      <w:rPr>
-        <w:i/>
-        <w:color w:val="C00000"/>
-        <w:lang w:eastAsia="ar-SA" w:bidi="ar-SA"/>
-      </w:rPr>
-      <w:t>:</w:t>
-    </w:r>
-    <w:r>
-      <w:rPr>
-        <w:i/>
-        <w:color w:val="C00000"/>
-        <w:lang w:eastAsia="ar-SA" w:bidi="ar-SA"/>
-      </w:rPr>
-      <w:t xml:space="preserve"> </w:t>
-    </w:r>
-    <w:r>
-      <w:rPr>
-        <w:i/>
-        <w:color w:val="C00000"/>
-        <w:lang w:eastAsia="ar-SA" w:bidi="ar-SA"/>
-      </w:rPr>
-      <w:t xml:space="preserve">Webcam </w:t>
-    </w:r>
-    <w:proofErr w:type="spellStart"/>
-    <w:r>
-      <w:rPr>
-        <w:i/>
-        <w:color w:val="C00000"/>
-        <w:lang w:eastAsia="ar-SA" w:bidi="ar-SA"/>
-      </w:rPr>
-      <w:t>liên</w:t>
-    </w:r>
-    <w:proofErr w:type="spellEnd"/>
-    <w:r>
-      <w:rPr>
-        <w:i/>
-        <w:color w:val="C00000"/>
-        <w:lang w:eastAsia="ar-SA" w:bidi="ar-SA"/>
-      </w:rPr>
-      <w:t xml:space="preserve"> </w:t>
-    </w:r>
-    <w:proofErr w:type="spellStart"/>
-    <w:r>
-      <w:rPr>
-        <w:i/>
-        <w:color w:val="C00000"/>
-        <w:lang w:eastAsia="ar-SA" w:bidi="ar-SA"/>
-      </w:rPr>
-      <w:t>nền</w:t>
-    </w:r>
-    <w:proofErr w:type="spellEnd"/>
-    <w:r>
-      <w:rPr>
-        <w:i/>
-        <w:color w:val="C00000"/>
-        <w:lang w:eastAsia="ar-SA" w:bidi="ar-SA"/>
-      </w:rPr>
-      <w:t xml:space="preserve"> </w:t>
-    </w:r>
-    <w:proofErr w:type="spellStart"/>
-    <w:r>
-      <w:rPr>
-        <w:i/>
-        <w:color w:val="C00000"/>
-        <w:lang w:eastAsia="ar-SA" w:bidi="ar-SA"/>
-      </w:rPr>
-      <w:t>tảng</w:t>
-    </w:r>
-    <w:proofErr w:type="spellEnd"/>
     <w:r>
       <w:rPr>
         <w:i/>
@@ -11134,13 +6462,13 @@
 </file>
 
 <file path=word/header6.xml><?xml version="1.0" encoding="utf-8"?>
-<w:hdr xmlns:wpc="http://schemas.microsoft.com/office/word/2010/wordprocessingCanvas" xmlns:cx="http://schemas.microsoft.com/office/drawing/2014/chartex" xmlns:cx1="http://schemas.microsoft.com/office/drawing/2015/9/8/chartex" xmlns:mc="http://schemas.openxmlformats.org/markup-compatibility/2006" xmlns:o="urn:schemas-microsoft-com:office:office" xmlns:r="http://schemas.openxmlformats.org/officeDocument/2006/relationships" xmlns:m="http://schemas.openxmlformats.org/officeDocument/2006/math" xmlns:v="urn:schemas-microsoft-com:vml" xmlns:wp14="http://schemas.microsoft.com/office/word/2010/wordprocessingDrawing" xmlns:wp="http://schemas.openxmlformats.org/drawingml/2006/wordprocessingDrawing" xmlns:w10="urn:schemas-microsoft-com:office:word" xmlns:w="http://schemas.openxmlformats.org/wordprocessingml/2006/main" xmlns:w14="http://schemas.microsoft.com/office/word/2010/wordml" xmlns:w15="http://schemas.microsoft.com/office/word/2012/wordml" xmlns:w16se="http://schemas.microsoft.com/office/word/2015/wordml/symex" xmlns:wpg="http://schemas.microsoft.com/office/word/2010/wordprocessingGroup" xmlns:wpi="http://schemas.microsoft.com/office/word/2010/wordprocessingInk" xmlns:wne="http://schemas.microsoft.com/office/word/2006/wordml" xmlns:wps="http://schemas.microsoft.com/office/word/2010/wordprocessingShape" mc:Ignorable="w14 w15 w16se wp14">
+<w:hdr xmlns:wpc="http://schemas.microsoft.com/office/word/2010/wordprocessingCanvas" xmlns:cx="http://schemas.microsoft.com/office/drawing/2014/chartex" xmlns:cx1="http://schemas.microsoft.com/office/drawing/2015/9/8/chartex" xmlns:cx2="http://schemas.microsoft.com/office/drawing/2015/10/21/chartex" xmlns:cx3="http://schemas.microsoft.com/office/drawing/2016/5/9/chartex" xmlns:cx4="http://schemas.microsoft.com/office/drawing/2016/5/10/chartex" xmlns:cx5="http://schemas.microsoft.com/office/drawing/2016/5/11/chartex" xmlns:cx6="http://schemas.microsoft.com/office/drawing/2016/5/12/chartex" xmlns:cx7="http://schemas.microsoft.com/office/drawing/2016/5/13/chartex" xmlns:cx8="http://schemas.microsoft.com/office/drawing/2016/5/14/chartex" xmlns:mc="http://schemas.openxmlformats.org/markup-compatibility/2006" xmlns:aink="http://schemas.microsoft.com/office/drawing/2016/ink" xmlns:am3d="http://schemas.microsoft.com/office/drawing/2017/model3d" xmlns:o="urn:schemas-microsoft-com:office:office" xmlns:r="http://schemas.openxmlformats.org/officeDocument/2006/relationships" xmlns:m="http://schemas.openxmlformats.org/officeDocument/2006/math" xmlns:v="urn:schemas-microsoft-com:vml" xmlns:wp14="http://schemas.microsoft.com/office/word/2010/wordprocessingDrawing" xmlns:wp="http://schemas.openxmlformats.org/drawingml/2006/wordprocessingDrawing" xmlns:w10="urn:schemas-microsoft-com:office:word" xmlns:w="http://schemas.openxmlformats.org/wordprocessingml/2006/main" xmlns:w14="http://schemas.microsoft.com/office/word/2010/wordml" xmlns:w15="http://schemas.microsoft.com/office/word/2012/wordml" xmlns:w16cex="http://schemas.microsoft.com/office/word/2018/wordml/cex" xmlns:w16cid="http://schemas.microsoft.com/office/word/2016/wordml/cid" xmlns:w16="http://schemas.microsoft.com/office/word/2018/wordml" xmlns:w16sdtdh="http://schemas.microsoft.com/office/word/2020/wordml/sdtdatahash" xmlns:w16se="http://schemas.microsoft.com/office/word/2015/wordml/symex" xmlns:wpg="http://schemas.microsoft.com/office/word/2010/wordprocessingGroup" xmlns:wpi="http://schemas.microsoft.com/office/word/2010/wordprocessingInk" xmlns:wne="http://schemas.microsoft.com/office/word/2006/wordml" xmlns:wps="http://schemas.microsoft.com/office/word/2010/wordprocessingShape" mc:Ignorable="w14 w15 w16se w16cid w16 w16cex w16sdtdh wp14">
   <w:p/>
 </w:hdr>
 </file>
 
 <file path=word/numbering.xml><?xml version="1.0" encoding="utf-8"?>
-<w:numbering xmlns:wpc="http://schemas.microsoft.com/office/word/2010/wordprocessingCanvas" xmlns:cx="http://schemas.microsoft.com/office/drawing/2014/chartex" xmlns:cx1="http://schemas.microsoft.com/office/drawing/2015/9/8/chartex" xmlns:mc="http://schemas.openxmlformats.org/markup-compatibility/2006" xmlns:o="urn:schemas-microsoft-com:office:office" xmlns:r="http://schemas.openxmlformats.org/officeDocument/2006/relationships" xmlns:m="http://schemas.openxmlformats.org/officeDocument/2006/math" xmlns:v="urn:schemas-microsoft-com:vml" xmlns:wp14="http://schemas.microsoft.com/office/word/2010/wordprocessingDrawing" xmlns:wp="http://schemas.openxmlformats.org/drawingml/2006/wordprocessingDrawing" xmlns:w10="urn:schemas-microsoft-com:office:word" xmlns:w="http://schemas.openxmlformats.org/wordprocessingml/2006/main" xmlns:w14="http://schemas.microsoft.com/office/word/2010/wordml" xmlns:w15="http://schemas.microsoft.com/office/word/2012/wordml" xmlns:w16se="http://schemas.microsoft.com/office/word/2015/wordml/symex" xmlns:wpg="http://schemas.microsoft.com/office/word/2010/wordprocessingGroup" xmlns:wpi="http://schemas.microsoft.com/office/word/2010/wordprocessingInk" xmlns:wne="http://schemas.microsoft.com/office/word/2006/wordml" xmlns:wps="http://schemas.microsoft.com/office/word/2010/wordprocessingShape" mc:Ignorable="w14 w15 w16se wp14">
+<w:numbering xmlns:wpc="http://schemas.microsoft.com/office/word/2010/wordprocessingCanvas" xmlns:cx="http://schemas.microsoft.com/office/drawing/2014/chartex" xmlns:cx1="http://schemas.microsoft.com/office/drawing/2015/9/8/chartex" xmlns:cx2="http://schemas.microsoft.com/office/drawing/2015/10/21/chartex" xmlns:cx3="http://schemas.microsoft.com/office/drawing/2016/5/9/chartex" xmlns:cx4="http://schemas.microsoft.com/office/drawing/2016/5/10/chartex" xmlns:cx5="http://schemas.microsoft.com/office/drawing/2016/5/11/chartex" xmlns:cx6="http://schemas.microsoft.com/office/drawing/2016/5/12/chartex" xmlns:cx7="http://schemas.microsoft.com/office/drawing/2016/5/13/chartex" xmlns:cx8="http://schemas.microsoft.com/office/drawing/2016/5/14/chartex" xmlns:mc="http://schemas.openxmlformats.org/markup-compatibility/2006" xmlns:aink="http://schemas.microsoft.com/office/drawing/2016/ink" xmlns:am3d="http://schemas.microsoft.com/office/drawing/2017/model3d" xmlns:o="urn:schemas-microsoft-com:office:office" xmlns:r="http://schemas.openxmlformats.org/officeDocument/2006/relationships" xmlns:m="http://schemas.openxmlformats.org/officeDocument/2006/math" xmlns:v="urn:schemas-microsoft-com:vml" xmlns:wp14="http://schemas.microsoft.com/office/word/2010/wordprocessingDrawing" xmlns:wp="http://schemas.openxmlformats.org/drawingml/2006/wordprocessingDrawing" xmlns:w10="urn:schemas-microsoft-com:office:word" xmlns:w="http://schemas.openxmlformats.org/wordprocessingml/2006/main" xmlns:w14="http://schemas.microsoft.com/office/word/2010/wordml" xmlns:w15="http://schemas.microsoft.com/office/word/2012/wordml" xmlns:w16cex="http://schemas.microsoft.com/office/word/2018/wordml/cex" xmlns:w16cid="http://schemas.microsoft.com/office/word/2016/wordml/cid" xmlns:w16="http://schemas.microsoft.com/office/word/2018/wordml" xmlns:w16sdtdh="http://schemas.microsoft.com/office/word/2020/wordml/sdtdatahash" xmlns:w16se="http://schemas.microsoft.com/office/word/2015/wordml/symex" xmlns:wpg="http://schemas.microsoft.com/office/word/2010/wordprocessingGroup" xmlns:wpi="http://schemas.microsoft.com/office/word/2010/wordprocessingInk" xmlns:wne="http://schemas.microsoft.com/office/word/2006/wordml" xmlns:wps="http://schemas.microsoft.com/office/word/2010/wordprocessingShape" mc:Ignorable="w14 w15 w16se w16cid w16 w16cex w16sdtdh wp14">
   <w:abstractNum w:abstractNumId="0" w15:restartNumberingAfterBreak="0">
     <w:nsid w:val="00000001"/>
     <w:multiLevelType w:val="multilevel"/>
@@ -14657,7 +9985,7 @@
 </file>
 
 <file path=word/styles.xml><?xml version="1.0" encoding="utf-8"?>
-<w:styles xmlns:mc="http://schemas.openxmlformats.org/markup-compatibility/2006" xmlns:r="http://schemas.openxmlformats.org/officeDocument/2006/relationships" xmlns:w="http://schemas.openxmlformats.org/wordprocessingml/2006/main" xmlns:w14="http://schemas.microsoft.com/office/word/2010/wordml" xmlns:w15="http://schemas.microsoft.com/office/word/2012/wordml" xmlns:w16se="http://schemas.microsoft.com/office/word/2015/wordml/symex" mc:Ignorable="w14 w15 w16se">
+<w:styles xmlns:mc="http://schemas.openxmlformats.org/markup-compatibility/2006" xmlns:r="http://schemas.openxmlformats.org/officeDocument/2006/relationships" xmlns:w="http://schemas.openxmlformats.org/wordprocessingml/2006/main" xmlns:w14="http://schemas.microsoft.com/office/word/2010/wordml" xmlns:w15="http://schemas.microsoft.com/office/word/2012/wordml" xmlns:w16cex="http://schemas.microsoft.com/office/word/2018/wordml/cex" xmlns:w16cid="http://schemas.microsoft.com/office/word/2016/wordml/cid" xmlns:w16="http://schemas.microsoft.com/office/word/2018/wordml" xmlns:w16sdtdh="http://schemas.microsoft.com/office/word/2020/wordml/sdtdatahash" xmlns:w16se="http://schemas.microsoft.com/office/word/2015/wordml/symex" mc:Ignorable="w14 w15 w16se w16cid w16 w16cex w16sdtdh">
   <w:docDefaults>
     <w:rPrDefault>
       <w:rPr>
@@ -14667,7 +9995,7 @@
     </w:rPrDefault>
     <w:pPrDefault/>
   </w:docDefaults>
-  <w:latentStyles w:defLockedState="0" w:defUIPriority="0" w:defSemiHidden="0" w:defUnhideWhenUsed="0" w:defQFormat="0" w:count="371">
+  <w:latentStyles w:defLockedState="0" w:defUIPriority="0" w:defSemiHidden="0" w:defUnhideWhenUsed="0" w:defQFormat="0" w:count="376">
     <w:lsdException w:name="Normal" w:qFormat="1"/>
     <w:lsdException w:name="heading 1" w:qFormat="1"/>
     <w:lsdException w:name="heading 2" w:qFormat="1"/>
@@ -14766,7 +10094,6 @@
     <w:lsdException w:name="HTML Sample" w:semiHidden="1" w:unhideWhenUsed="1"/>
     <w:lsdException w:name="HTML Typewriter" w:semiHidden="1" w:unhideWhenUsed="1"/>
     <w:lsdException w:name="HTML Variable" w:semiHidden="1" w:unhideWhenUsed="1"/>
-    <w:lsdException w:name="Normal Table" w:semiHidden="1" w:unhideWhenUsed="1"/>
     <w:lsdException w:name="annotation subject" w:semiHidden="1" w:unhideWhenUsed="1"/>
     <w:lsdException w:name="No List" w:semiHidden="1" w:unhideWhenUsed="1"/>
     <w:lsdException w:name="Outline List 1" w:semiHidden="1" w:unhideWhenUsed="1"/>
@@ -14809,11 +10136,8 @@
     <w:lsdException w:name="Table Contemporary" w:semiHidden="1" w:unhideWhenUsed="1"/>
     <w:lsdException w:name="Table Elegant" w:semiHidden="1" w:unhideWhenUsed="1"/>
     <w:lsdException w:name="Table Professional" w:semiHidden="1" w:unhideWhenUsed="1"/>
-    <w:lsdException w:name="Table Subtle 1" w:semiHidden="1" w:unhideWhenUsed="1"/>
     <w:lsdException w:name="Table Subtle 2" w:semiHidden="1" w:unhideWhenUsed="1"/>
     <w:lsdException w:name="Table Web 1" w:semiHidden="1" w:unhideWhenUsed="1"/>
-    <w:lsdException w:name="Table Web 2" w:semiHidden="1" w:unhideWhenUsed="1"/>
-    <w:lsdException w:name="Table Web 3" w:semiHidden="1" w:unhideWhenUsed="1"/>
     <w:lsdException w:name="Balloon Text" w:semiHidden="1" w:unhideWhenUsed="1"/>
     <w:lsdException w:name="Table Theme" w:semiHidden="1" w:unhideWhenUsed="1"/>
     <w:lsdException w:name="Placeholder Text" w:semiHidden="1" w:uiPriority="99"/>
@@ -15031,6 +10355,11 @@
     <w:lsdException w:name="List Table 5 Dark Accent 6" w:uiPriority="50"/>
     <w:lsdException w:name="List Table 6 Colorful Accent 6" w:uiPriority="51"/>
     <w:lsdException w:name="List Table 7 Colorful Accent 6" w:uiPriority="52"/>
+    <w:lsdException w:name="Mention" w:semiHidden="1" w:uiPriority="99" w:unhideWhenUsed="1"/>
+    <w:lsdException w:name="Smart Hyperlink" w:semiHidden="1" w:uiPriority="99" w:unhideWhenUsed="1"/>
+    <w:lsdException w:name="Hashtag" w:semiHidden="1" w:uiPriority="99" w:unhideWhenUsed="1"/>
+    <w:lsdException w:name="Unresolved Mention" w:semiHidden="1" w:uiPriority="99" w:unhideWhenUsed="1"/>
+    <w:lsdException w:name="Smart Link" w:semiHidden="1" w:uiPriority="99" w:unhideWhenUsed="1"/>
   </w:latentStyles>
   <w:style w:type="paragraph" w:default="1" w:styleId="Normal">
     <w:name w:val="Normal"/>
@@ -16010,8 +11339,8 @@
       <w:bCs/>
     </w:rPr>
   </w:style>
-  <w:style w:type="character" w:customStyle="1" w:styleId="UnresolvedMention">
-    <w:name w:val="Unresolved Mention"/>
+  <w:style w:type="character" w:customStyle="1" w:styleId="UnresolvedMention1">
+    <w:name w:val="Unresolved Mention1"/>
     <w:basedOn w:val="DefaultParagraphFont"/>
     <w:uiPriority w:val="99"/>
     <w:semiHidden/>
@@ -16463,6 +11792,12 @@
 </file>
 
 <file path=customXml/item1.xml><?xml version="1.0" encoding="utf-8"?>
+<p:properties xmlns:p="http://schemas.microsoft.com/office/2006/metadata/properties" xmlns:xsi="http://www.w3.org/2001/XMLSchema-instance" xmlns:pc="http://schemas.microsoft.com/office/infopath/2007/PartnerControls">
+  <documentManagement/>
+</p:properties>
+</file>
+
+<file path=customXml/item2.xml><?xml version="1.0" encoding="utf-8"?>
 <?mso-contentType ?>
 <FormTemplates xmlns="http://schemas.microsoft.com/sharepoint/v3/contenttype/forms">
   <Display>DocumentLibraryForm</Display>
@@ -16471,13 +11806,11 @@
 </FormTemplates>
 </file>
 
-<file path=customXml/item2.xml><?xml version="1.0" encoding="utf-8"?>
-<p:properties xmlns:p="http://schemas.microsoft.com/office/2006/metadata/properties" xmlns:xsi="http://www.w3.org/2001/XMLSchema-instance" xmlns:pc="http://schemas.microsoft.com/office/infopath/2007/PartnerControls">
-  <documentManagement/>
-</p:properties>
+<file path=customXml/item3.xml><?xml version="1.0" encoding="utf-8"?>
+<b:Sources xmlns:b="http://schemas.openxmlformats.org/officeDocument/2006/bibliography" xmlns="http://schemas.openxmlformats.org/officeDocument/2006/bibliography" SelectedStyle="\APA.XSL" StyleName="APA"/>
 </file>
 
-<file path=customXml/item3.xml><?xml version="1.0" encoding="utf-8"?>
+<file path=customXml/item4.xml><?xml version="1.0" encoding="utf-8"?>
 <ct:contentTypeSchema xmlns:ct="http://schemas.microsoft.com/office/2006/metadata/contentType" xmlns:ma="http://schemas.microsoft.com/office/2006/metadata/properties/metaAttributes" ct:_="" ma:_="" ma:contentTypeName="Document" ma:contentTypeID="0x0101006E1CE1E8EA63AA4999BA5B02EFAC962B" ma:contentTypeVersion="2" ma:contentTypeDescription="Create a new document." ma:contentTypeScope="" ma:versionID="e846130d4a1536bd21985d054a554cda">
   <xsd:schema xmlns:xsd="http://www.w3.org/2001/XMLSchema" xmlns:xs="http://www.w3.org/2001/XMLSchema" xmlns:p="http://schemas.microsoft.com/office/2006/metadata/properties" xmlns:ns2="c809249f-bf47-45af-bfdc-f4cb413905df" targetNamespace="http://schemas.microsoft.com/office/2006/metadata/properties" ma:root="true" ma:fieldsID="cc85685b413d027a20082bdf7d355bef" ns2:_="">
     <xsd:import namespace="c809249f-bf47-45af-bfdc-f4cb413905df"/>
@@ -16609,19 +11942,7 @@
 </ct:contentTypeSchema>
 </file>
 
-<file path=customXml/item4.xml><?xml version="1.0" encoding="utf-8"?>
-<b:Sources xmlns:b="http://schemas.openxmlformats.org/officeDocument/2006/bibliography" xmlns="http://schemas.openxmlformats.org/officeDocument/2006/bibliography" SelectedStyle="\APA.XSL" StyleName="APA"/>
-</file>
-
 <file path=customXml/itemProps1.xml><?xml version="1.0" encoding="utf-8"?>
-<ds:datastoreItem xmlns:ds="http://schemas.openxmlformats.org/officeDocument/2006/customXml" ds:itemID="{BB557C81-EA69-47BE-A07D-CA4CC19B63EC}">
-  <ds:schemaRefs>
-    <ds:schemaRef ds:uri="http://schemas.microsoft.com/sharepoint/v3/contenttype/forms"/>
-  </ds:schemaRefs>
-</ds:datastoreItem>
-</file>
-
-<file path=customXml/itemProps2.xml><?xml version="1.0" encoding="utf-8"?>
 <ds:datastoreItem xmlns:ds="http://schemas.openxmlformats.org/officeDocument/2006/customXml" ds:itemID="{3C5C9790-35BD-4F6F-A52E-82092D0F9073}">
   <ds:schemaRefs>
     <ds:schemaRef ds:uri="http://schemas.microsoft.com/office/2006/metadata/properties"/>
@@ -16630,7 +11951,23 @@
 </ds:datastoreItem>
 </file>
 
+<file path=customXml/itemProps2.xml><?xml version="1.0" encoding="utf-8"?>
+<ds:datastoreItem xmlns:ds="http://schemas.openxmlformats.org/officeDocument/2006/customXml" ds:itemID="{BB557C81-EA69-47BE-A07D-CA4CC19B63EC}">
+  <ds:schemaRefs>
+    <ds:schemaRef ds:uri="http://schemas.microsoft.com/sharepoint/v3/contenttype/forms"/>
+  </ds:schemaRefs>
+</ds:datastoreItem>
+</file>
+
 <file path=customXml/itemProps3.xml><?xml version="1.0" encoding="utf-8"?>
+<ds:datastoreItem xmlns:ds="http://schemas.openxmlformats.org/officeDocument/2006/customXml" ds:itemID="{F037030F-06C8-4B05-B152-2750A092C3C2}">
+  <ds:schemaRefs>
+    <ds:schemaRef ds:uri="http://schemas.openxmlformats.org/officeDocument/2006/bibliography"/>
+  </ds:schemaRefs>
+</ds:datastoreItem>
+</file>
+
+<file path=customXml/itemProps4.xml><?xml version="1.0" encoding="utf-8"?>
 <ds:datastoreItem xmlns:ds="http://schemas.openxmlformats.org/officeDocument/2006/customXml" ds:itemID="{95B1032C-33BD-463D-81F2-E49856AAA672}">
   <ds:schemaRefs>
     <ds:schemaRef ds:uri="http://schemas.microsoft.com/office/2006/metadata/contentType"/>
@@ -16646,12 +11983,4 @@
     <ds:schemaRef ds:uri="http://schemas.microsoft.com/internal/obd"/>
   </ds:schemaRefs>
 </ds:datastoreItem>
-</file>
-
-<file path=customXml/itemProps4.xml><?xml version="1.0" encoding="utf-8"?>
-<ds:datastoreItem xmlns:ds="http://schemas.openxmlformats.org/officeDocument/2006/customXml" ds:itemID="{F037030F-06C8-4B05-B152-2750A092C3C2}">
-  <ds:schemaRefs>
-    <ds:schemaRef ds:uri="http://schemas.openxmlformats.org/officeDocument/2006/bibliography"/>
-  </ds:schemaRefs>
-</ds:datastoreItem>
 </file>
--- a/docs/MyProjectMgnt.docx
+++ b/docs/MyProjectMgnt.docx
@@ -4640,7 +4640,16 @@
         <w:rPr>
           <w:lang w:val="vi-VN"/>
         </w:rPr>
-        <w:t>Để chạy thành công mã nguồn mở cần 30 ngày.</w:t>
+        <w:t xml:space="preserve">Để chạy thành công mã nguồn mở cần </w:t>
+      </w:r>
+      <w:r>
+        <w:t>14</w:t>
+      </w:r>
+      <w:r>
+        <w:rPr>
+          <w:lang w:val="vi-VN"/>
+        </w:rPr>
+        <w:t xml:space="preserve"> ngày.</w:t>
       </w:r>
     </w:p>
     <w:p>
@@ -4659,7 +4668,16 @@
         <w:rPr>
           <w:lang w:val="vi-VN"/>
         </w:rPr>
-        <w:t>Để hiểu rõ mã nguồn cần 14 ngày</w:t>
+        <w:t xml:space="preserve">Để hiểu rõ mã nguồn cần </w:t>
+      </w:r>
+      <w:r>
+        <w:t>7</w:t>
+      </w:r>
+      <w:r>
+        <w:rPr>
+          <w:lang w:val="vi-VN"/>
+        </w:rPr>
+        <w:t xml:space="preserve"> ngày</w:t>
       </w:r>
     </w:p>
     <w:p>
@@ -4678,7 +4696,16 @@
         <w:rPr>
           <w:lang w:val="vi-VN"/>
         </w:rPr>
-        <w:t>Để thay đổi giao diện, tính năng yêu cầu 5 – 14 ngày.</w:t>
+        <w:t xml:space="preserve">Để thay đổi giao diện, tính năng yêu cầu </w:t>
+      </w:r>
+      <w:r>
+        <w:t>7</w:t>
+      </w:r>
+      <w:r>
+        <w:rPr>
+          <w:lang w:val="vi-VN"/>
+        </w:rPr>
+        <w:t xml:space="preserve"> – 14 ngày.</w:t>
       </w:r>
     </w:p>
     <w:p>
@@ -10094,6 +10121,7 @@
     <w:lsdException w:name="HTML Sample" w:semiHidden="1" w:unhideWhenUsed="1"/>
     <w:lsdException w:name="HTML Typewriter" w:semiHidden="1" w:unhideWhenUsed="1"/>
     <w:lsdException w:name="HTML Variable" w:semiHidden="1" w:unhideWhenUsed="1"/>
+    <w:lsdException w:name="Normal Table" w:semiHidden="1" w:unhideWhenUsed="1"/>
     <w:lsdException w:name="annotation subject" w:semiHidden="1" w:unhideWhenUsed="1"/>
     <w:lsdException w:name="No List" w:semiHidden="1" w:unhideWhenUsed="1"/>
     <w:lsdException w:name="Outline List 1" w:semiHidden="1" w:unhideWhenUsed="1"/>
@@ -10136,8 +10164,11 @@
     <w:lsdException w:name="Table Contemporary" w:semiHidden="1" w:unhideWhenUsed="1"/>
     <w:lsdException w:name="Table Elegant" w:semiHidden="1" w:unhideWhenUsed="1"/>
     <w:lsdException w:name="Table Professional" w:semiHidden="1" w:unhideWhenUsed="1"/>
+    <w:lsdException w:name="Table Subtle 1" w:semiHidden="1" w:unhideWhenUsed="1"/>
     <w:lsdException w:name="Table Subtle 2" w:semiHidden="1" w:unhideWhenUsed="1"/>
     <w:lsdException w:name="Table Web 1" w:semiHidden="1" w:unhideWhenUsed="1"/>
+    <w:lsdException w:name="Table Web 2" w:semiHidden="1" w:unhideWhenUsed="1"/>
+    <w:lsdException w:name="Table Web 3" w:semiHidden="1" w:unhideWhenUsed="1"/>
     <w:lsdException w:name="Balloon Text" w:semiHidden="1" w:unhideWhenUsed="1"/>
     <w:lsdException w:name="Table Theme" w:semiHidden="1" w:unhideWhenUsed="1"/>
     <w:lsdException w:name="Placeholder Text" w:semiHidden="1" w:uiPriority="99"/>
@@ -11792,12 +11823,6 @@
 </file>
 
 <file path=customXml/item1.xml><?xml version="1.0" encoding="utf-8"?>
-<p:properties xmlns:p="http://schemas.microsoft.com/office/2006/metadata/properties" xmlns:xsi="http://www.w3.org/2001/XMLSchema-instance" xmlns:pc="http://schemas.microsoft.com/office/infopath/2007/PartnerControls">
-  <documentManagement/>
-</p:properties>
-</file>
-
-<file path=customXml/item2.xml><?xml version="1.0" encoding="utf-8"?>
 <?mso-contentType ?>
 <FormTemplates xmlns="http://schemas.microsoft.com/sharepoint/v3/contenttype/forms">
   <Display>DocumentLibraryForm</Display>
@@ -11806,11 +11831,13 @@
 </FormTemplates>
 </file>
 
-<file path=customXml/item3.xml><?xml version="1.0" encoding="utf-8"?>
-<b:Sources xmlns:b="http://schemas.openxmlformats.org/officeDocument/2006/bibliography" xmlns="http://schemas.openxmlformats.org/officeDocument/2006/bibliography" SelectedStyle="\APA.XSL" StyleName="APA"/>
+<file path=customXml/item2.xml><?xml version="1.0" encoding="utf-8"?>
+<p:properties xmlns:p="http://schemas.microsoft.com/office/2006/metadata/properties" xmlns:xsi="http://www.w3.org/2001/XMLSchema-instance" xmlns:pc="http://schemas.microsoft.com/office/infopath/2007/PartnerControls">
+  <documentManagement/>
+</p:properties>
 </file>
 
-<file path=customXml/item4.xml><?xml version="1.0" encoding="utf-8"?>
+<file path=customXml/item3.xml><?xml version="1.0" encoding="utf-8"?>
 <ct:contentTypeSchema xmlns:ct="http://schemas.microsoft.com/office/2006/metadata/contentType" xmlns:ma="http://schemas.microsoft.com/office/2006/metadata/properties/metaAttributes" ct:_="" ma:_="" ma:contentTypeName="Document" ma:contentTypeID="0x0101006E1CE1E8EA63AA4999BA5B02EFAC962B" ma:contentTypeVersion="2" ma:contentTypeDescription="Create a new document." ma:contentTypeScope="" ma:versionID="e846130d4a1536bd21985d054a554cda">
   <xsd:schema xmlns:xsd="http://www.w3.org/2001/XMLSchema" xmlns:xs="http://www.w3.org/2001/XMLSchema" xmlns:p="http://schemas.microsoft.com/office/2006/metadata/properties" xmlns:ns2="c809249f-bf47-45af-bfdc-f4cb413905df" targetNamespace="http://schemas.microsoft.com/office/2006/metadata/properties" ma:root="true" ma:fieldsID="cc85685b413d027a20082bdf7d355bef" ns2:_="">
     <xsd:import namespace="c809249f-bf47-45af-bfdc-f4cb413905df"/>
@@ -11942,7 +11969,19 @@
 </ct:contentTypeSchema>
 </file>
 
+<file path=customXml/item4.xml><?xml version="1.0" encoding="utf-8"?>
+<b:Sources xmlns:b="http://schemas.openxmlformats.org/officeDocument/2006/bibliography" xmlns="http://schemas.openxmlformats.org/officeDocument/2006/bibliography" SelectedStyle="\APA.XSL" StyleName="APA"/>
+</file>
+
 <file path=customXml/itemProps1.xml><?xml version="1.0" encoding="utf-8"?>
+<ds:datastoreItem xmlns:ds="http://schemas.openxmlformats.org/officeDocument/2006/customXml" ds:itemID="{BB557C81-EA69-47BE-A07D-CA4CC19B63EC}">
+  <ds:schemaRefs>
+    <ds:schemaRef ds:uri="http://schemas.microsoft.com/sharepoint/v3/contenttype/forms"/>
+  </ds:schemaRefs>
+</ds:datastoreItem>
+</file>
+
+<file path=customXml/itemProps2.xml><?xml version="1.0" encoding="utf-8"?>
 <ds:datastoreItem xmlns:ds="http://schemas.openxmlformats.org/officeDocument/2006/customXml" ds:itemID="{3C5C9790-35BD-4F6F-A52E-82092D0F9073}">
   <ds:schemaRefs>
     <ds:schemaRef ds:uri="http://schemas.microsoft.com/office/2006/metadata/properties"/>
@@ -11951,23 +11990,7 @@
 </ds:datastoreItem>
 </file>
 
-<file path=customXml/itemProps2.xml><?xml version="1.0" encoding="utf-8"?>
-<ds:datastoreItem xmlns:ds="http://schemas.openxmlformats.org/officeDocument/2006/customXml" ds:itemID="{BB557C81-EA69-47BE-A07D-CA4CC19B63EC}">
-  <ds:schemaRefs>
-    <ds:schemaRef ds:uri="http://schemas.microsoft.com/sharepoint/v3/contenttype/forms"/>
-  </ds:schemaRefs>
-</ds:datastoreItem>
-</file>
-
 <file path=customXml/itemProps3.xml><?xml version="1.0" encoding="utf-8"?>
-<ds:datastoreItem xmlns:ds="http://schemas.openxmlformats.org/officeDocument/2006/customXml" ds:itemID="{F037030F-06C8-4B05-B152-2750A092C3C2}">
-  <ds:schemaRefs>
-    <ds:schemaRef ds:uri="http://schemas.openxmlformats.org/officeDocument/2006/bibliography"/>
-  </ds:schemaRefs>
-</ds:datastoreItem>
-</file>
-
-<file path=customXml/itemProps4.xml><?xml version="1.0" encoding="utf-8"?>
 <ds:datastoreItem xmlns:ds="http://schemas.openxmlformats.org/officeDocument/2006/customXml" ds:itemID="{95B1032C-33BD-463D-81F2-E49856AAA672}">
   <ds:schemaRefs>
     <ds:schemaRef ds:uri="http://schemas.microsoft.com/office/2006/metadata/contentType"/>
@@ -11983,4 +12006,12 @@
     <ds:schemaRef ds:uri="http://schemas.microsoft.com/internal/obd"/>
   </ds:schemaRefs>
 </ds:datastoreItem>
+</file>
+
+<file path=customXml/itemProps4.xml><?xml version="1.0" encoding="utf-8"?>
+<ds:datastoreItem xmlns:ds="http://schemas.openxmlformats.org/officeDocument/2006/customXml" ds:itemID="{F037030F-06C8-4B05-B152-2750A092C3C2}">
+  <ds:schemaRefs>
+    <ds:schemaRef ds:uri="http://schemas.openxmlformats.org/officeDocument/2006/bibliography"/>
+  </ds:schemaRefs>
+</ds:datastoreItem>
 </file>
--- a/docs/MyProjectMgnt.docx
+++ b/docs/MyProjectMgnt.docx
@@ -4679,6 +4679,9 @@
         </w:rPr>
         <w:t xml:space="preserve"> ngày</w:t>
       </w:r>
+      <w:r>
+        <w:t>.</w:t>
+      </w:r>
     </w:p>
     <w:p>
       <w:pPr>
@@ -5527,7 +5530,10 @@
         <w:rPr>
           <w:lang w:val="vi-VN"/>
         </w:rPr>
-        <w:t>: 10</w:t>
+        <w:t>: 1</w:t>
+      </w:r>
+      <w:r>
+        <w:t>5</w:t>
       </w:r>
     </w:p>
     <w:p>
@@ -11823,6 +11829,12 @@
 </file>
 
 <file path=customXml/item1.xml><?xml version="1.0" encoding="utf-8"?>
+<p:properties xmlns:p="http://schemas.microsoft.com/office/2006/metadata/properties" xmlns:xsi="http://www.w3.org/2001/XMLSchema-instance" xmlns:pc="http://schemas.microsoft.com/office/infopath/2007/PartnerControls">
+  <documentManagement/>
+</p:properties>
+</file>
+
+<file path=customXml/item2.xml><?xml version="1.0" encoding="utf-8"?>
 <?mso-contentType ?>
 <FormTemplates xmlns="http://schemas.microsoft.com/sharepoint/v3/contenttype/forms">
   <Display>DocumentLibraryForm</Display>
@@ -11831,13 +11843,11 @@
 </FormTemplates>
 </file>
 
-<file path=customXml/item2.xml><?xml version="1.0" encoding="utf-8"?>
-<p:properties xmlns:p="http://schemas.microsoft.com/office/2006/metadata/properties" xmlns:xsi="http://www.w3.org/2001/XMLSchema-instance" xmlns:pc="http://schemas.microsoft.com/office/infopath/2007/PartnerControls">
-  <documentManagement/>
-</p:properties>
+<file path=customXml/item3.xml><?xml version="1.0" encoding="utf-8"?>
+<b:Sources xmlns:b="http://schemas.openxmlformats.org/officeDocument/2006/bibliography" xmlns="http://schemas.openxmlformats.org/officeDocument/2006/bibliography" SelectedStyle="\APA.XSL" StyleName="APA"/>
 </file>
 
-<file path=customXml/item3.xml><?xml version="1.0" encoding="utf-8"?>
+<file path=customXml/item4.xml><?xml version="1.0" encoding="utf-8"?>
 <ct:contentTypeSchema xmlns:ct="http://schemas.microsoft.com/office/2006/metadata/contentType" xmlns:ma="http://schemas.microsoft.com/office/2006/metadata/properties/metaAttributes" ct:_="" ma:_="" ma:contentTypeName="Document" ma:contentTypeID="0x0101006E1CE1E8EA63AA4999BA5B02EFAC962B" ma:contentTypeVersion="2" ma:contentTypeDescription="Create a new document." ma:contentTypeScope="" ma:versionID="e846130d4a1536bd21985d054a554cda">
   <xsd:schema xmlns:xsd="http://www.w3.org/2001/XMLSchema" xmlns:xs="http://www.w3.org/2001/XMLSchema" xmlns:p="http://schemas.microsoft.com/office/2006/metadata/properties" xmlns:ns2="c809249f-bf47-45af-bfdc-f4cb413905df" targetNamespace="http://schemas.microsoft.com/office/2006/metadata/properties" ma:root="true" ma:fieldsID="cc85685b413d027a20082bdf7d355bef" ns2:_="">
     <xsd:import namespace="c809249f-bf47-45af-bfdc-f4cb413905df"/>
@@ -11969,19 +11979,7 @@
 </ct:contentTypeSchema>
 </file>
 
-<file path=customXml/item4.xml><?xml version="1.0" encoding="utf-8"?>
-<b:Sources xmlns:b="http://schemas.openxmlformats.org/officeDocument/2006/bibliography" xmlns="http://schemas.openxmlformats.org/officeDocument/2006/bibliography" SelectedStyle="\APA.XSL" StyleName="APA"/>
-</file>
-
 <file path=customXml/itemProps1.xml><?xml version="1.0" encoding="utf-8"?>
-<ds:datastoreItem xmlns:ds="http://schemas.openxmlformats.org/officeDocument/2006/customXml" ds:itemID="{BB557C81-EA69-47BE-A07D-CA4CC19B63EC}">
-  <ds:schemaRefs>
-    <ds:schemaRef ds:uri="http://schemas.microsoft.com/sharepoint/v3/contenttype/forms"/>
-  </ds:schemaRefs>
-</ds:datastoreItem>
-</file>
-
-<file path=customXml/itemProps2.xml><?xml version="1.0" encoding="utf-8"?>
 <ds:datastoreItem xmlns:ds="http://schemas.openxmlformats.org/officeDocument/2006/customXml" ds:itemID="{3C5C9790-35BD-4F6F-A52E-82092D0F9073}">
   <ds:schemaRefs>
     <ds:schemaRef ds:uri="http://schemas.microsoft.com/office/2006/metadata/properties"/>
@@ -11990,7 +11988,23 @@
 </ds:datastoreItem>
 </file>
 
+<file path=customXml/itemProps2.xml><?xml version="1.0" encoding="utf-8"?>
+<ds:datastoreItem xmlns:ds="http://schemas.openxmlformats.org/officeDocument/2006/customXml" ds:itemID="{BB557C81-EA69-47BE-A07D-CA4CC19B63EC}">
+  <ds:schemaRefs>
+    <ds:schemaRef ds:uri="http://schemas.microsoft.com/sharepoint/v3/contenttype/forms"/>
+  </ds:schemaRefs>
+</ds:datastoreItem>
+</file>
+
 <file path=customXml/itemProps3.xml><?xml version="1.0" encoding="utf-8"?>
+<ds:datastoreItem xmlns:ds="http://schemas.openxmlformats.org/officeDocument/2006/customXml" ds:itemID="{F037030F-06C8-4B05-B152-2750A092C3C2}">
+  <ds:schemaRefs>
+    <ds:schemaRef ds:uri="http://schemas.openxmlformats.org/officeDocument/2006/bibliography"/>
+  </ds:schemaRefs>
+</ds:datastoreItem>
+</file>
+
+<file path=customXml/itemProps4.xml><?xml version="1.0" encoding="utf-8"?>
 <ds:datastoreItem xmlns:ds="http://schemas.openxmlformats.org/officeDocument/2006/customXml" ds:itemID="{95B1032C-33BD-463D-81F2-E49856AAA672}">
   <ds:schemaRefs>
     <ds:schemaRef ds:uri="http://schemas.microsoft.com/office/2006/metadata/contentType"/>
@@ -12006,12 +12020,4 @@
     <ds:schemaRef ds:uri="http://schemas.microsoft.com/internal/obd"/>
   </ds:schemaRefs>
 </ds:datastoreItem>
-</file>
-
-<file path=customXml/itemProps4.xml><?xml version="1.0" encoding="utf-8"?>
-<ds:datastoreItem xmlns:ds="http://schemas.openxmlformats.org/officeDocument/2006/customXml" ds:itemID="{F037030F-06C8-4B05-B152-2750A092C3C2}">
-  <ds:schemaRefs>
-    <ds:schemaRef ds:uri="http://schemas.openxmlformats.org/officeDocument/2006/bibliography"/>
-  </ds:schemaRefs>
-</ds:datastoreItem>
 </file>
--- a/docs/MyProjectMgnt.docx
+++ b/docs/MyProjectMgnt.docx
@@ -184,6 +184,7 @@
         </w:rPr>
         <w:fldChar w:fldCharType="separate"/>
       </w:r>
+      <w:proofErr w:type="spellStart"/>
       <w:r>
         <w:rPr>
           <w:rFonts w:cs="Arial"/>
@@ -192,8 +193,119 @@
           <w:sz w:val="58"/>
           <w:szCs w:val="48"/>
         </w:rPr>
-        <w:t>Ước lượng dự án nguồn mở</w:t>
-      </w:r>
+        <w:t>Ước</w:t>
+      </w:r>
+      <w:proofErr w:type="spellEnd"/>
+      <w:r>
+        <w:rPr>
+          <w:rFonts w:cs="Arial"/>
+          <w:b/>
+          <w:color w:val="951B13"/>
+          <w:sz w:val="58"/>
+          <w:szCs w:val="48"/>
+        </w:rPr>
+        <w:t xml:space="preserve"> </w:t>
+      </w:r>
+      <w:proofErr w:type="spellStart"/>
+      <w:r>
+        <w:rPr>
+          <w:rFonts w:cs="Arial"/>
+          <w:b/>
+          <w:color w:val="951B13"/>
+          <w:sz w:val="58"/>
+          <w:szCs w:val="48"/>
+        </w:rPr>
+        <w:t>lượng</w:t>
+      </w:r>
+      <w:proofErr w:type="spellEnd"/>
+      <w:r>
+        <w:rPr>
+          <w:rFonts w:cs="Arial"/>
+          <w:b/>
+          <w:color w:val="951B13"/>
+          <w:sz w:val="58"/>
+          <w:szCs w:val="48"/>
+        </w:rPr>
+        <w:t xml:space="preserve"> </w:t>
+      </w:r>
+      <w:proofErr w:type="spellStart"/>
+      <w:r>
+        <w:rPr>
+          <w:rFonts w:cs="Arial"/>
+          <w:b/>
+          <w:color w:val="951B13"/>
+          <w:sz w:val="58"/>
+          <w:szCs w:val="48"/>
+        </w:rPr>
+        <w:t>dự</w:t>
+      </w:r>
+      <w:proofErr w:type="spellEnd"/>
+      <w:r>
+        <w:rPr>
+          <w:rFonts w:cs="Arial"/>
+          <w:b/>
+          <w:color w:val="951B13"/>
+          <w:sz w:val="58"/>
+          <w:szCs w:val="48"/>
+        </w:rPr>
+        <w:t xml:space="preserve"> </w:t>
+      </w:r>
+      <w:proofErr w:type="spellStart"/>
+      <w:r>
+        <w:rPr>
+          <w:rFonts w:cs="Arial"/>
+          <w:b/>
+          <w:color w:val="951B13"/>
+          <w:sz w:val="58"/>
+          <w:szCs w:val="48"/>
+        </w:rPr>
+        <w:t>án</w:t>
+      </w:r>
+      <w:proofErr w:type="spellEnd"/>
+      <w:r>
+        <w:rPr>
+          <w:rFonts w:cs="Arial"/>
+          <w:b/>
+          <w:color w:val="951B13"/>
+          <w:sz w:val="58"/>
+          <w:szCs w:val="48"/>
+        </w:rPr>
+        <w:t xml:space="preserve"> </w:t>
+      </w:r>
+      <w:proofErr w:type="spellStart"/>
+      <w:r>
+        <w:rPr>
+          <w:rFonts w:cs="Arial"/>
+          <w:b/>
+          <w:color w:val="951B13"/>
+          <w:sz w:val="58"/>
+          <w:szCs w:val="48"/>
+        </w:rPr>
+        <w:t>nguồn</w:t>
+      </w:r>
+      <w:proofErr w:type="spellEnd"/>
+      <w:r>
+        <w:rPr>
+          <w:rFonts w:cs="Arial"/>
+          <w:b/>
+          <w:color w:val="951B13"/>
+          <w:sz w:val="58"/>
+          <w:szCs w:val="48"/>
+        </w:rPr>
+        <w:t xml:space="preserve"> </w:t>
+      </w:r>
+      <w:proofErr w:type="spellStart"/>
+      <w:r>
+        <w:rPr>
+          <w:rFonts w:cs="Arial"/>
+          <w:b/>
+          <w:color w:val="951B13"/>
+          <w:sz w:val="58"/>
+          <w:szCs w:val="48"/>
+        </w:rPr>
+        <w:t>mở</w:t>
+      </w:r>
+      <w:proofErr w:type="spellEnd"/>
       <w:r>
         <w:rPr>
           <w:rFonts w:cs="Arial"/>
@@ -247,7 +359,21 @@
         <w:rPr>
           <w:i/>
         </w:rPr>
-        <w:t>Link GitHub nguồn:</w:t>
+        <w:t xml:space="preserve">Link GitHub </w:t>
+      </w:r>
+      <w:proofErr w:type="spellStart"/>
+      <w:r>
+        <w:rPr>
+          <w:i/>
+        </w:rPr>
+        <w:t>nguồn</w:t>
+      </w:r>
+      <w:proofErr w:type="spellEnd"/>
+      <w:r>
+        <w:rPr>
+          <w:i/>
+        </w:rPr>
+        <w:t>:</w:t>
       </w:r>
       <w:r>
         <w:rPr>
@@ -2839,38 +2965,172 @@
         <w:jc w:val="center"/>
       </w:pPr>
       <w:r>
-        <w:t xml:space="preserve">(Nội dung này </w:t>
-      </w:r>
-      <w:r>
-        <w:t>để tha</w:t>
-      </w:r>
-      <w:r>
-        <w:t>m khảo cách làm bài tập lớn</w:t>
-      </w:r>
+        <w:t>(</w:t>
+      </w:r>
+      <w:proofErr w:type="spellStart"/>
+      <w:r>
+        <w:t>Nội</w:t>
+      </w:r>
+      <w:proofErr w:type="spellEnd"/>
+      <w:r>
+        <w:t xml:space="preserve"> dung </w:t>
+      </w:r>
+      <w:proofErr w:type="spellStart"/>
+      <w:r>
+        <w:t>này</w:t>
+      </w:r>
+      <w:proofErr w:type="spellEnd"/>
+      <w:r>
+        <w:t xml:space="preserve"> </w:t>
+      </w:r>
+      <w:proofErr w:type="spellStart"/>
+      <w:r>
+        <w:t>để</w:t>
+      </w:r>
+      <w:proofErr w:type="spellEnd"/>
+      <w:r>
+        <w:t xml:space="preserve"> </w:t>
+      </w:r>
+      <w:proofErr w:type="spellStart"/>
+      <w:r>
+        <w:t>tha</w:t>
+      </w:r>
+      <w:r>
+        <w:t>m</w:t>
+      </w:r>
+      <w:proofErr w:type="spellEnd"/>
+      <w:r>
+        <w:t xml:space="preserve"> </w:t>
+      </w:r>
+      <w:proofErr w:type="spellStart"/>
+      <w:r>
+        <w:t>khảo</w:t>
+      </w:r>
+      <w:proofErr w:type="spellEnd"/>
+      <w:r>
+        <w:t xml:space="preserve"> cách làm bài tập </w:t>
+      </w:r>
+      <w:proofErr w:type="spellStart"/>
+      <w:r>
+        <w:t>lớn</w:t>
+      </w:r>
+      <w:proofErr w:type="spellEnd"/>
       <w:r>
         <w:t xml:space="preserve">. Trong </w:t>
       </w:r>
       <w:r>
-        <w:t>Quản lý dự án</w:t>
-      </w:r>
-      <w:r>
-        <w:t xml:space="preserve">, các qui tắc tương tự cũng sẽ được viết ra </w:t>
-      </w:r>
-      <w:r>
-        <w:t>và phải</w:t>
-      </w:r>
-      <w:r>
-        <w:t xml:space="preserve"> bảo</w:t>
-      </w:r>
-      <w:r>
-        <w:t xml:space="preserve"> </w:t>
-      </w:r>
-      <w:r>
-        <w:t xml:space="preserve"> đảm cả nhóm phải tuân th</w:t>
+        <w:t xml:space="preserve">Quản lý </w:t>
+      </w:r>
+      <w:proofErr w:type="spellStart"/>
+      <w:r>
+        <w:t>dự</w:t>
+      </w:r>
+      <w:proofErr w:type="spellEnd"/>
+      <w:r>
+        <w:t xml:space="preserve"> </w:t>
+      </w:r>
+      <w:proofErr w:type="spellStart"/>
+      <w:r>
+        <w:t>án</w:t>
+      </w:r>
+      <w:proofErr w:type="spellEnd"/>
+      <w:r>
+        <w:t xml:space="preserve">, các qui </w:t>
+      </w:r>
+      <w:proofErr w:type="spellStart"/>
+      <w:r>
+        <w:t>tắc</w:t>
+      </w:r>
+      <w:proofErr w:type="spellEnd"/>
+      <w:r>
+        <w:t xml:space="preserve"> </w:t>
+      </w:r>
+      <w:proofErr w:type="spellStart"/>
+      <w:r>
+        <w:t>tương</w:t>
+      </w:r>
+      <w:proofErr w:type="spellEnd"/>
+      <w:r>
+        <w:t xml:space="preserve"> </w:t>
+      </w:r>
+      <w:proofErr w:type="spellStart"/>
+      <w:r>
+        <w:t>tự</w:t>
+      </w:r>
+      <w:proofErr w:type="spellEnd"/>
+      <w:r>
+        <w:t xml:space="preserve"> cũng sẽ </w:t>
+      </w:r>
+      <w:proofErr w:type="spellStart"/>
+      <w:r>
+        <w:t>được</w:t>
+      </w:r>
+      <w:proofErr w:type="spellEnd"/>
+      <w:r>
+        <w:t xml:space="preserve"> </w:t>
+      </w:r>
+      <w:proofErr w:type="spellStart"/>
+      <w:r>
+        <w:t>viết</w:t>
+      </w:r>
+      <w:proofErr w:type="spellEnd"/>
+      <w:r>
+        <w:t xml:space="preserve"> ra </w:t>
+      </w:r>
+      <w:proofErr w:type="spellStart"/>
+      <w:r>
+        <w:t>và</w:t>
+      </w:r>
+      <w:proofErr w:type="spellEnd"/>
+      <w:r>
+        <w:t xml:space="preserve"> phải</w:t>
+      </w:r>
+      <w:r>
+        <w:t xml:space="preserve"> </w:t>
+      </w:r>
+      <w:proofErr w:type="gramStart"/>
+      <w:r>
+        <w:t>bảo</w:t>
+      </w:r>
+      <w:r>
+        <w:t xml:space="preserve"> </w:t>
+      </w:r>
+      <w:r>
+        <w:t xml:space="preserve"> </w:t>
+      </w:r>
+      <w:proofErr w:type="spellStart"/>
+      <w:r>
+        <w:t>đảm</w:t>
+      </w:r>
+      <w:proofErr w:type="spellEnd"/>
+      <w:proofErr w:type="gramEnd"/>
+      <w:r>
+        <w:t xml:space="preserve"> cả </w:t>
+      </w:r>
+      <w:proofErr w:type="spellStart"/>
+      <w:r>
+        <w:t>nhóm</w:t>
+      </w:r>
+      <w:proofErr w:type="spellEnd"/>
+      <w:r>
+        <w:t xml:space="preserve"> phải </w:t>
+      </w:r>
+      <w:proofErr w:type="spellStart"/>
+      <w:r>
+        <w:t>tuân</w:t>
+      </w:r>
+      <w:proofErr w:type="spellEnd"/>
+      <w:r>
+        <w:t xml:space="preserve"> </w:t>
+      </w:r>
+      <w:proofErr w:type="spellStart"/>
+      <w:r>
+        <w:t>th</w:t>
       </w:r>
       <w:r>
         <w:t>ủ</w:t>
       </w:r>
+      <w:proofErr w:type="spellEnd"/>
       <w:r>
         <w:t>.</w:t>
       </w:r>
@@ -2912,12 +3172,27 @@
           <w:numId w:val="34"/>
         </w:numPr>
       </w:pPr>
-      <w:r>
-        <w:t xml:space="preserve">Nhóm 4 </w:t>
-      </w:r>
-      <w:r>
-        <w:t>sinh viên</w:t>
-      </w:r>
+      <w:proofErr w:type="spellStart"/>
+      <w:r>
+        <w:t>Nhóm</w:t>
+      </w:r>
+      <w:proofErr w:type="spellEnd"/>
+      <w:r>
+        <w:t xml:space="preserve"> 4 </w:t>
+      </w:r>
+      <w:proofErr w:type="spellStart"/>
+      <w:r>
+        <w:t>sinh</w:t>
+      </w:r>
+      <w:proofErr w:type="spellEnd"/>
+      <w:r>
+        <w:t xml:space="preserve"> </w:t>
+      </w:r>
+      <w:proofErr w:type="spellStart"/>
+      <w:r>
+        <w:t>viên</w:t>
+      </w:r>
+      <w:proofErr w:type="spellEnd"/>
     </w:p>
     <w:p>
       <w:pPr>
@@ -2980,17 +3255,110 @@
         <w:t>9</w:t>
       </w:r>
       <w:r>
-        <w:t xml:space="preserve"> được coi là ngày </w:t>
+        <w:t xml:space="preserve"> </w:t>
+      </w:r>
+      <w:proofErr w:type="spellStart"/>
+      <w:r>
+        <w:t>được</w:t>
+      </w:r>
+      <w:proofErr w:type="spellEnd"/>
+      <w:r>
+        <w:t xml:space="preserve"> </w:t>
+      </w:r>
+      <w:proofErr w:type="spellStart"/>
+      <w:r>
+        <w:t>coi</w:t>
+      </w:r>
+      <w:proofErr w:type="spellEnd"/>
+      <w:r>
+        <w:t xml:space="preserve"> là ngày </w:t>
       </w:r>
       <w:r>
         <w:t>G, ng</w:t>
       </w:r>
       <w:r>
-        <w:t xml:space="preserve">ày nộp bài, ngày kiểm tra để áp dụng cho mọi </w:t>
-      </w:r>
-      <w:r>
-        <w:t>thông tin bên dưới</w:t>
-      </w:r>
+        <w:t xml:space="preserve">ày </w:t>
+      </w:r>
+      <w:proofErr w:type="spellStart"/>
+      <w:r>
+        <w:t>nộp</w:t>
+      </w:r>
+      <w:proofErr w:type="spellEnd"/>
+      <w:r>
+        <w:t xml:space="preserve"> bài, ngày </w:t>
+      </w:r>
+      <w:proofErr w:type="spellStart"/>
+      <w:r>
+        <w:t>kiểm</w:t>
+      </w:r>
+      <w:proofErr w:type="spellEnd"/>
+      <w:r>
+        <w:t xml:space="preserve"> </w:t>
+      </w:r>
+      <w:proofErr w:type="spellStart"/>
+      <w:r>
+        <w:t>tra</w:t>
+      </w:r>
+      <w:proofErr w:type="spellEnd"/>
+      <w:r>
+        <w:t xml:space="preserve"> </w:t>
+      </w:r>
+      <w:proofErr w:type="spellStart"/>
+      <w:r>
+        <w:t>để</w:t>
+      </w:r>
+      <w:proofErr w:type="spellEnd"/>
+      <w:r>
+        <w:t xml:space="preserve"> </w:t>
+      </w:r>
+      <w:proofErr w:type="spellStart"/>
+      <w:r>
+        <w:t>áp</w:t>
+      </w:r>
+      <w:proofErr w:type="spellEnd"/>
+      <w:r>
+        <w:t xml:space="preserve"> </w:t>
+      </w:r>
+      <w:proofErr w:type="spellStart"/>
+      <w:r>
+        <w:t>dụng</w:t>
+      </w:r>
+      <w:proofErr w:type="spellEnd"/>
+      <w:r>
+        <w:t xml:space="preserve"> </w:t>
+      </w:r>
+      <w:proofErr w:type="spellStart"/>
+      <w:r>
+        <w:t>cho</w:t>
+      </w:r>
+      <w:proofErr w:type="spellEnd"/>
+      <w:r>
+        <w:t xml:space="preserve"> </w:t>
+      </w:r>
+      <w:proofErr w:type="spellStart"/>
+      <w:r>
+        <w:t>mọi</w:t>
+      </w:r>
+      <w:proofErr w:type="spellEnd"/>
+      <w:r>
+        <w:t xml:space="preserve"> </w:t>
+      </w:r>
+      <w:r>
+        <w:t xml:space="preserve">thông tin </w:t>
+      </w:r>
+      <w:proofErr w:type="spellStart"/>
+      <w:r>
+        <w:t>bên</w:t>
+      </w:r>
+      <w:proofErr w:type="spellEnd"/>
+      <w:r>
+        <w:t xml:space="preserve"> </w:t>
+      </w:r>
+      <w:proofErr w:type="spellStart"/>
+      <w:r>
+        <w:t>dưới</w:t>
+      </w:r>
+      <w:proofErr w:type="spellEnd"/>
     </w:p>
     <w:p>
       <w:pPr>
@@ -3007,7 +3375,55 @@
     </w:p>
     <w:p>
       <w:r>
-        <w:t>Quản lý mã nguồn, tài liệu đều dựa trên Git.</w:t>
+        <w:t xml:space="preserve">Quản lý </w:t>
+      </w:r>
+      <w:proofErr w:type="spellStart"/>
+      <w:r>
+        <w:t>mã</w:t>
+      </w:r>
+      <w:proofErr w:type="spellEnd"/>
+      <w:r>
+        <w:t xml:space="preserve"> </w:t>
+      </w:r>
+      <w:proofErr w:type="spellStart"/>
+      <w:r>
+        <w:t>nguồn</w:t>
+      </w:r>
+      <w:proofErr w:type="spellEnd"/>
+      <w:r>
+        <w:t xml:space="preserve">, </w:t>
+      </w:r>
+      <w:proofErr w:type="spellStart"/>
+      <w:r>
+        <w:t>tài</w:t>
+      </w:r>
+      <w:proofErr w:type="spellEnd"/>
+      <w:r>
+        <w:t xml:space="preserve"> </w:t>
+      </w:r>
+      <w:proofErr w:type="spellStart"/>
+      <w:r>
+        <w:t>liệu</w:t>
+      </w:r>
+      <w:proofErr w:type="spellEnd"/>
+      <w:r>
+        <w:t xml:space="preserve"> </w:t>
+      </w:r>
+      <w:proofErr w:type="spellStart"/>
+      <w:r>
+        <w:t>đều</w:t>
+      </w:r>
+      <w:proofErr w:type="spellEnd"/>
+      <w:r>
+        <w:t xml:space="preserve"> dựa </w:t>
+      </w:r>
+      <w:proofErr w:type="spellStart"/>
+      <w:r>
+        <w:t>trên</w:t>
+      </w:r>
+      <w:proofErr w:type="spellEnd"/>
+      <w:r>
+        <w:t xml:space="preserve"> Git.</w:t>
       </w:r>
     </w:p>
     <w:p>
@@ -3018,11 +3434,64 @@
           <w:numId w:val="35"/>
         </w:numPr>
       </w:pPr>
-      <w:r>
-        <w:t>Mỗi SV đều phải có t</w:t>
-      </w:r>
-      <w:r>
-        <w:t>ài khoản GitHub cá nhân.</w:t>
+      <w:proofErr w:type="spellStart"/>
+      <w:r>
+        <w:t>Mỗi</w:t>
+      </w:r>
+      <w:proofErr w:type="spellEnd"/>
+      <w:r>
+        <w:t xml:space="preserve"> SV </w:t>
+      </w:r>
+      <w:proofErr w:type="spellStart"/>
+      <w:r>
+        <w:t>đều</w:t>
+      </w:r>
+      <w:proofErr w:type="spellEnd"/>
+      <w:r>
+        <w:t xml:space="preserve"> phải </w:t>
+      </w:r>
+      <w:proofErr w:type="spellStart"/>
+      <w:r>
+        <w:t>có</w:t>
+      </w:r>
+      <w:proofErr w:type="spellEnd"/>
+      <w:r>
+        <w:t xml:space="preserve"> </w:t>
+      </w:r>
+      <w:proofErr w:type="spellStart"/>
+      <w:r>
+        <w:t>t</w:t>
+      </w:r>
+      <w:r>
+        <w:t>ài</w:t>
+      </w:r>
+      <w:proofErr w:type="spellEnd"/>
+      <w:r>
+        <w:t xml:space="preserve"> </w:t>
+      </w:r>
+      <w:proofErr w:type="spellStart"/>
+      <w:r>
+        <w:t>khoản</w:t>
+      </w:r>
+      <w:proofErr w:type="spellEnd"/>
+      <w:r>
+        <w:t xml:space="preserve"> GitHub </w:t>
+      </w:r>
+      <w:proofErr w:type="spellStart"/>
+      <w:r>
+        <w:t>cá</w:t>
+      </w:r>
+      <w:proofErr w:type="spellEnd"/>
+      <w:r>
+        <w:t xml:space="preserve"> </w:t>
+      </w:r>
+      <w:proofErr w:type="spellStart"/>
+      <w:r>
+        <w:t>nhân</w:t>
+      </w:r>
+      <w:proofErr w:type="spellEnd"/>
+      <w:r>
+        <w:t>.</w:t>
       </w:r>
     </w:p>
     <w:p>
@@ -3033,26 +3502,142 @@
           <w:numId w:val="35"/>
         </w:numPr>
       </w:pPr>
-      <w:r>
-        <w:t>Một sinh viên đại điện fork từ Repository sẵn có</w:t>
-      </w:r>
-      <w:r>
-        <w:t>, và bổ sung collaborator</w:t>
-      </w:r>
-      <w:r>
-        <w:t xml:space="preserve"> </w:t>
-      </w:r>
+      <w:proofErr w:type="spellStart"/>
+      <w:r>
+        <w:t>Một</w:t>
+      </w:r>
+      <w:proofErr w:type="spellEnd"/>
+      <w:r>
+        <w:t xml:space="preserve"> </w:t>
+      </w:r>
+      <w:proofErr w:type="spellStart"/>
+      <w:r>
+        <w:t>sinh</w:t>
+      </w:r>
+      <w:proofErr w:type="spellEnd"/>
+      <w:r>
+        <w:t xml:space="preserve"> </w:t>
+      </w:r>
+      <w:proofErr w:type="spellStart"/>
+      <w:r>
+        <w:t>viên</w:t>
+      </w:r>
+      <w:proofErr w:type="spellEnd"/>
+      <w:r>
+        <w:t xml:space="preserve"> </w:t>
+      </w:r>
+      <w:proofErr w:type="spellStart"/>
+      <w:r>
+        <w:t>đại</w:t>
+      </w:r>
+      <w:proofErr w:type="spellEnd"/>
+      <w:r>
+        <w:t xml:space="preserve"> </w:t>
+      </w:r>
+      <w:proofErr w:type="spellStart"/>
+      <w:r>
+        <w:t>điện</w:t>
+      </w:r>
+      <w:proofErr w:type="spellEnd"/>
+      <w:r>
+        <w:t xml:space="preserve"> fork </w:t>
+      </w:r>
+      <w:proofErr w:type="spellStart"/>
+      <w:r>
+        <w:t>từ</w:t>
+      </w:r>
+      <w:proofErr w:type="spellEnd"/>
+      <w:r>
+        <w:t xml:space="preserve"> Repository sẵn </w:t>
+      </w:r>
+      <w:proofErr w:type="spellStart"/>
+      <w:r>
+        <w:t>có</w:t>
+      </w:r>
+      <w:proofErr w:type="spellEnd"/>
+      <w:r>
+        <w:t xml:space="preserve">, </w:t>
+      </w:r>
+      <w:proofErr w:type="spellStart"/>
+      <w:r>
+        <w:t>và</w:t>
+      </w:r>
+      <w:proofErr w:type="spellEnd"/>
+      <w:r>
+        <w:t xml:space="preserve"> </w:t>
+      </w:r>
+      <w:proofErr w:type="spellStart"/>
+      <w:r>
+        <w:t>bổ</w:t>
+      </w:r>
+      <w:proofErr w:type="spellEnd"/>
+      <w:r>
+        <w:t xml:space="preserve"> sung collaborator</w:t>
+      </w:r>
+      <w:r>
+        <w:t xml:space="preserve"> </w:t>
+      </w:r>
+      <w:proofErr w:type="spellStart"/>
       <w:r>
         <w:t>ch</w:t>
       </w:r>
       <w:r>
-        <w:t>o cả nhóm</w:t>
-      </w:r>
+        <w:t>o</w:t>
+      </w:r>
+      <w:proofErr w:type="spellEnd"/>
+      <w:r>
+        <w:t xml:space="preserve"> cả </w:t>
+      </w:r>
+      <w:proofErr w:type="spellStart"/>
+      <w:r>
+        <w:t>nhóm</w:t>
+      </w:r>
+      <w:proofErr w:type="spellEnd"/>
       <w:r>
         <w:t xml:space="preserve">. </w:t>
       </w:r>
       <w:r>
-        <w:t xml:space="preserve">Add thêm tài khoản giáo viên </w:t>
+        <w:t xml:space="preserve">Add </w:t>
+      </w:r>
+      <w:proofErr w:type="spellStart"/>
+      <w:r>
+        <w:t>thêm</w:t>
+      </w:r>
+      <w:proofErr w:type="spellEnd"/>
+      <w:r>
+        <w:t xml:space="preserve"> </w:t>
+      </w:r>
+      <w:proofErr w:type="spellStart"/>
+      <w:r>
+        <w:t>tài</w:t>
+      </w:r>
+      <w:proofErr w:type="spellEnd"/>
+      <w:r>
+        <w:t xml:space="preserve"> </w:t>
+      </w:r>
+      <w:proofErr w:type="spellStart"/>
+      <w:r>
+        <w:t>khoản</w:t>
+      </w:r>
+      <w:proofErr w:type="spellEnd"/>
+      <w:r>
+        <w:t xml:space="preserve"> </w:t>
+      </w:r>
+      <w:proofErr w:type="spellStart"/>
+      <w:r>
+        <w:t>giáo</w:t>
+      </w:r>
+      <w:proofErr w:type="spellEnd"/>
+      <w:r>
+        <w:t xml:space="preserve"> </w:t>
+      </w:r>
+      <w:proofErr w:type="spellStart"/>
+      <w:r>
+        <w:t>viên</w:t>
+      </w:r>
+      <w:proofErr w:type="spellEnd"/>
+      <w:r>
+        <w:t xml:space="preserve"> </w:t>
       </w:r>
       <w:r>
         <w:rPr>
@@ -3073,8 +3658,21 @@
           <w:numId w:val="35"/>
         </w:numPr>
       </w:pPr>
-      <w:r>
-        <w:t xml:space="preserve">Bổ sung thêm vào </w:t>
+      <w:proofErr w:type="spellStart"/>
+      <w:r>
+        <w:t>Bổ</w:t>
+      </w:r>
+      <w:proofErr w:type="spellEnd"/>
+      <w:r>
+        <w:t xml:space="preserve"> sung </w:t>
+      </w:r>
+      <w:proofErr w:type="spellStart"/>
+      <w:r>
+        <w:t>thêm</w:t>
+      </w:r>
+      <w:proofErr w:type="spellEnd"/>
+      <w:r>
+        <w:t xml:space="preserve"> vào </w:t>
       </w:r>
       <w:r>
         <w:t>Repo</w:t>
@@ -3083,7 +3681,23 @@
         <w:t>sitory</w:t>
       </w:r>
       <w:r>
-        <w:t xml:space="preserve"> các mục sau:</w:t>
+        <w:t xml:space="preserve"> các </w:t>
+      </w:r>
+      <w:proofErr w:type="spellStart"/>
+      <w:r>
+        <w:t>mục</w:t>
+      </w:r>
+      <w:proofErr w:type="spellEnd"/>
+      <w:r>
+        <w:t xml:space="preserve"> </w:t>
+      </w:r>
+      <w:proofErr w:type="spellStart"/>
+      <w:r>
+        <w:t>sau</w:t>
+      </w:r>
+      <w:proofErr w:type="spellEnd"/>
+      <w:r>
+        <w:t>:</w:t>
       </w:r>
     </w:p>
     <w:p>
@@ -3096,7 +3710,15 @@
         <w:ind w:left="1620"/>
       </w:pPr>
       <w:r>
-        <w:t xml:space="preserve">Thư mục </w:t>
+        <w:t xml:space="preserve">Thư </w:t>
+      </w:r>
+      <w:proofErr w:type="spellStart"/>
+      <w:r>
+        <w:t>mục</w:t>
+      </w:r>
+      <w:proofErr w:type="spellEnd"/>
+      <w:r>
+        <w:t xml:space="preserve"> </w:t>
       </w:r>
       <w:r>
         <w:rPr>
@@ -3113,20 +3735,112 @@
         <w:t>ocs:</w:t>
       </w:r>
       <w:r>
-        <w:t xml:space="preserve"> chứa tài liệu dự </w:t>
-      </w:r>
+        <w:t xml:space="preserve"> </w:t>
+      </w:r>
+      <w:proofErr w:type="spellStart"/>
+      <w:r>
+        <w:t>chứa</w:t>
+      </w:r>
+      <w:proofErr w:type="spellEnd"/>
+      <w:r>
+        <w:t xml:space="preserve"> </w:t>
+      </w:r>
+      <w:proofErr w:type="spellStart"/>
+      <w:r>
+        <w:t>tài</w:t>
+      </w:r>
+      <w:proofErr w:type="spellEnd"/>
+      <w:r>
+        <w:t xml:space="preserve"> </w:t>
+      </w:r>
+      <w:proofErr w:type="spellStart"/>
+      <w:r>
+        <w:t>liệu</w:t>
+      </w:r>
+      <w:proofErr w:type="spellEnd"/>
+      <w:r>
+        <w:t xml:space="preserve"> </w:t>
+      </w:r>
+      <w:proofErr w:type="spellStart"/>
+      <w:r>
+        <w:t>dự</w:t>
+      </w:r>
+      <w:proofErr w:type="spellEnd"/>
+      <w:r>
+        <w:t xml:space="preserve"> </w:t>
+      </w:r>
+      <w:proofErr w:type="spellStart"/>
       <w:r>
         <w:t>án</w:t>
       </w:r>
-      <w:r>
-        <w:t xml:space="preserve"> tự viết</w:t>
-      </w:r>
+      <w:proofErr w:type="spellEnd"/>
+      <w:r>
+        <w:t xml:space="preserve"> </w:t>
+      </w:r>
+      <w:proofErr w:type="spellStart"/>
+      <w:r>
+        <w:t>tự</w:t>
+      </w:r>
+      <w:proofErr w:type="spellEnd"/>
+      <w:r>
+        <w:t xml:space="preserve"> </w:t>
+      </w:r>
+      <w:proofErr w:type="spellStart"/>
+      <w:r>
+        <w:t>viết</w:t>
+      </w:r>
+      <w:proofErr w:type="spellEnd"/>
       <w:r>
         <w:t>.</w:t>
       </w:r>
       <w:r>
-        <w:t xml:space="preserve"> Đây là thư mục nội bộ của dự án</w:t>
-      </w:r>
+        <w:t xml:space="preserve"> Đây là </w:t>
+      </w:r>
+      <w:proofErr w:type="spellStart"/>
+      <w:r>
+        <w:t>thư</w:t>
+      </w:r>
+      <w:proofErr w:type="spellEnd"/>
+      <w:r>
+        <w:t xml:space="preserve"> </w:t>
+      </w:r>
+      <w:proofErr w:type="spellStart"/>
+      <w:r>
+        <w:t>mục</w:t>
+      </w:r>
+      <w:proofErr w:type="spellEnd"/>
+      <w:r>
+        <w:t xml:space="preserve"> </w:t>
+      </w:r>
+      <w:proofErr w:type="spellStart"/>
+      <w:r>
+        <w:t>nội</w:t>
+      </w:r>
+      <w:proofErr w:type="spellEnd"/>
+      <w:r>
+        <w:t xml:space="preserve"> </w:t>
+      </w:r>
+      <w:proofErr w:type="spellStart"/>
+      <w:r>
+        <w:t>bộ</w:t>
+      </w:r>
+      <w:proofErr w:type="spellEnd"/>
+      <w:r>
+        <w:t xml:space="preserve"> của </w:t>
+      </w:r>
+      <w:proofErr w:type="spellStart"/>
+      <w:r>
+        <w:t>dự</w:t>
+      </w:r>
+      <w:proofErr w:type="spellEnd"/>
+      <w:r>
+        <w:t xml:space="preserve"> </w:t>
+      </w:r>
+      <w:proofErr w:type="spellStart"/>
+      <w:r>
+        <w:t>án</w:t>
+      </w:r>
+      <w:proofErr w:type="spellEnd"/>
       <w:r>
         <w:t>.</w:t>
       </w:r>
@@ -3137,26 +3851,218 @@
         <w:rPr>
           <w:color w:val="FF0000"/>
         </w:rPr>
-        <w:t>Trong học phần này, SV phải để chính</w:t>
-      </w:r>
+        <w:t xml:space="preserve">Trong </w:t>
+      </w:r>
+      <w:proofErr w:type="spellStart"/>
       <w:r>
         <w:rPr>
           <w:color w:val="FF0000"/>
         </w:rPr>
+        <w:t>học</w:t>
+      </w:r>
+      <w:proofErr w:type="spellEnd"/>
+      <w:r>
+        <w:rPr>
+          <w:color w:val="FF0000"/>
+        </w:rPr>
+        <w:t xml:space="preserve"> </w:t>
+      </w:r>
+      <w:proofErr w:type="spellStart"/>
+      <w:r>
+        <w:rPr>
+          <w:color w:val="FF0000"/>
+        </w:rPr>
+        <w:t>phần</w:t>
+      </w:r>
+      <w:proofErr w:type="spellEnd"/>
+      <w:r>
+        <w:rPr>
+          <w:color w:val="FF0000"/>
+        </w:rPr>
+        <w:t xml:space="preserve"> </w:t>
+      </w:r>
+      <w:proofErr w:type="spellStart"/>
+      <w:r>
+        <w:rPr>
+          <w:color w:val="FF0000"/>
+        </w:rPr>
+        <w:t>này</w:t>
+      </w:r>
+      <w:proofErr w:type="spellEnd"/>
+      <w:r>
+        <w:rPr>
+          <w:color w:val="FF0000"/>
+        </w:rPr>
+        <w:t xml:space="preserve">, SV phải </w:t>
+      </w:r>
+      <w:proofErr w:type="spellStart"/>
+      <w:r>
+        <w:rPr>
+          <w:color w:val="FF0000"/>
+        </w:rPr>
+        <w:t>để</w:t>
+      </w:r>
+      <w:proofErr w:type="spellEnd"/>
+      <w:r>
+        <w:rPr>
+          <w:color w:val="FF0000"/>
+        </w:rPr>
+        <w:t xml:space="preserve"> </w:t>
+      </w:r>
+      <w:proofErr w:type="spellStart"/>
+      <w:r>
+        <w:rPr>
+          <w:color w:val="FF0000"/>
+        </w:rPr>
+        <w:t>chính</w:t>
+      </w:r>
+      <w:proofErr w:type="spellEnd"/>
+      <w:r>
+        <w:rPr>
+          <w:color w:val="FF0000"/>
+        </w:rPr>
         <w:t xml:space="preserve"> bản</w:t>
       </w:r>
       <w:r>
         <w:rPr>
           <w:color w:val="FF0000"/>
         </w:rPr>
-        <w:t xml:space="preserve"> báo cáo này</w:t>
-      </w:r>
+        <w:t xml:space="preserve"> </w:t>
+      </w:r>
+      <w:proofErr w:type="spellStart"/>
       <w:r>
         <w:rPr>
           <w:color w:val="FF0000"/>
         </w:rPr>
-        <w:t xml:space="preserve"> vào đây, và cùng nhau kết hợp soạn thảo chung với file này</w:t>
-      </w:r>
+        <w:t>báo</w:t>
+      </w:r>
+      <w:proofErr w:type="spellEnd"/>
+      <w:r>
+        <w:rPr>
+          <w:color w:val="FF0000"/>
+        </w:rPr>
+        <w:t xml:space="preserve"> </w:t>
+      </w:r>
+      <w:proofErr w:type="spellStart"/>
+      <w:r>
+        <w:rPr>
+          <w:color w:val="FF0000"/>
+        </w:rPr>
+        <w:t>cáo</w:t>
+      </w:r>
+      <w:proofErr w:type="spellEnd"/>
+      <w:r>
+        <w:rPr>
+          <w:color w:val="FF0000"/>
+        </w:rPr>
+        <w:t xml:space="preserve"> </w:t>
+      </w:r>
+      <w:proofErr w:type="spellStart"/>
+      <w:r>
+        <w:rPr>
+          <w:color w:val="FF0000"/>
+        </w:rPr>
+        <w:t>này</w:t>
+      </w:r>
+      <w:proofErr w:type="spellEnd"/>
+      <w:r>
+        <w:rPr>
+          <w:color w:val="FF0000"/>
+        </w:rPr>
+        <w:t xml:space="preserve"> vào đây, </w:t>
+      </w:r>
+      <w:proofErr w:type="spellStart"/>
+      <w:r>
+        <w:rPr>
+          <w:color w:val="FF0000"/>
+        </w:rPr>
+        <w:t>và</w:t>
+      </w:r>
+      <w:proofErr w:type="spellEnd"/>
+      <w:r>
+        <w:rPr>
+          <w:color w:val="FF0000"/>
+        </w:rPr>
+        <w:t xml:space="preserve"> </w:t>
+      </w:r>
+      <w:proofErr w:type="spellStart"/>
+      <w:r>
+        <w:rPr>
+          <w:color w:val="FF0000"/>
+        </w:rPr>
+        <w:t>cùng</w:t>
+      </w:r>
+      <w:proofErr w:type="spellEnd"/>
+      <w:r>
+        <w:rPr>
+          <w:color w:val="FF0000"/>
+        </w:rPr>
+        <w:t xml:space="preserve"> nhau kết </w:t>
+      </w:r>
+      <w:proofErr w:type="spellStart"/>
+      <w:r>
+        <w:rPr>
+          <w:color w:val="FF0000"/>
+        </w:rPr>
+        <w:t>hợp</w:t>
+      </w:r>
+      <w:proofErr w:type="spellEnd"/>
+      <w:r>
+        <w:rPr>
+          <w:color w:val="FF0000"/>
+        </w:rPr>
+        <w:t xml:space="preserve"> </w:t>
+      </w:r>
+      <w:proofErr w:type="spellStart"/>
+      <w:r>
+        <w:rPr>
+          <w:color w:val="FF0000"/>
+        </w:rPr>
+        <w:t>soạn</w:t>
+      </w:r>
+      <w:proofErr w:type="spellEnd"/>
+      <w:r>
+        <w:rPr>
+          <w:color w:val="FF0000"/>
+        </w:rPr>
+        <w:t xml:space="preserve"> </w:t>
+      </w:r>
+      <w:proofErr w:type="spellStart"/>
+      <w:r>
+        <w:rPr>
+          <w:color w:val="FF0000"/>
+        </w:rPr>
+        <w:t>thảo</w:t>
+      </w:r>
+      <w:proofErr w:type="spellEnd"/>
+      <w:r>
+        <w:rPr>
+          <w:color w:val="FF0000"/>
+        </w:rPr>
+        <w:t xml:space="preserve"> </w:t>
+      </w:r>
+      <w:proofErr w:type="spellStart"/>
+      <w:r>
+        <w:rPr>
+          <w:color w:val="FF0000"/>
+        </w:rPr>
+        <w:t>chung</w:t>
+      </w:r>
+      <w:proofErr w:type="spellEnd"/>
+      <w:r>
+        <w:rPr>
+          <w:color w:val="FF0000"/>
+        </w:rPr>
+        <w:t xml:space="preserve"> với file </w:t>
+      </w:r>
+      <w:proofErr w:type="spellStart"/>
+      <w:r>
+        <w:rPr>
+          <w:color w:val="FF0000"/>
+        </w:rPr>
+        <w:t>này</w:t>
+      </w:r>
+      <w:proofErr w:type="spellEnd"/>
       <w:r>
         <w:t xml:space="preserve">. </w:t>
       </w:r>
@@ -3172,34 +4078,203 @@
           <w:color w:val="FF0000"/>
         </w:rPr>
       </w:pPr>
-      <w:r>
-        <w:t>Mỗi thành viên trong nhóm tự soạn thảo và phải upload</w:t>
-      </w:r>
-      <w:r>
-        <w:t xml:space="preserve"> các chỉnh sửa lên GitHub. </w:t>
+      <w:proofErr w:type="spellStart"/>
+      <w:r>
+        <w:t>Mỗi</w:t>
+      </w:r>
+      <w:proofErr w:type="spellEnd"/>
+      <w:r>
+        <w:t xml:space="preserve"> thành </w:t>
+      </w:r>
+      <w:proofErr w:type="spellStart"/>
+      <w:r>
+        <w:t>viên</w:t>
+      </w:r>
+      <w:proofErr w:type="spellEnd"/>
+      <w:r>
+        <w:t xml:space="preserve"> </w:t>
+      </w:r>
+      <w:proofErr w:type="spellStart"/>
+      <w:r>
+        <w:t>trong</w:t>
+      </w:r>
+      <w:proofErr w:type="spellEnd"/>
+      <w:r>
+        <w:t xml:space="preserve"> </w:t>
+      </w:r>
+      <w:proofErr w:type="spellStart"/>
+      <w:r>
+        <w:t>nhóm</w:t>
+      </w:r>
+      <w:proofErr w:type="spellEnd"/>
+      <w:r>
+        <w:t xml:space="preserve"> </w:t>
+      </w:r>
+      <w:proofErr w:type="spellStart"/>
+      <w:r>
+        <w:t>tự</w:t>
+      </w:r>
+      <w:proofErr w:type="spellEnd"/>
+      <w:r>
+        <w:t xml:space="preserve"> </w:t>
+      </w:r>
+      <w:proofErr w:type="spellStart"/>
+      <w:r>
+        <w:t>soạn</w:t>
+      </w:r>
+      <w:proofErr w:type="spellEnd"/>
+      <w:r>
+        <w:t xml:space="preserve"> </w:t>
+      </w:r>
+      <w:proofErr w:type="spellStart"/>
+      <w:r>
+        <w:t>thảo</w:t>
+      </w:r>
+      <w:proofErr w:type="spellEnd"/>
+      <w:r>
+        <w:t xml:space="preserve"> </w:t>
+      </w:r>
+      <w:proofErr w:type="spellStart"/>
+      <w:r>
+        <w:t>và</w:t>
+      </w:r>
+      <w:proofErr w:type="spellEnd"/>
+      <w:r>
+        <w:t xml:space="preserve"> phải upload</w:t>
+      </w:r>
+      <w:r>
+        <w:t xml:space="preserve"> các </w:t>
+      </w:r>
+      <w:proofErr w:type="spellStart"/>
+      <w:r>
+        <w:t>chỉnh</w:t>
+      </w:r>
+      <w:proofErr w:type="spellEnd"/>
+      <w:r>
+        <w:t xml:space="preserve"> </w:t>
+      </w:r>
+      <w:proofErr w:type="spellStart"/>
+      <w:r>
+        <w:t>sửa</w:t>
+      </w:r>
+      <w:proofErr w:type="spellEnd"/>
+      <w:r>
+        <w:t xml:space="preserve"> lên GitHub. </w:t>
       </w:r>
       <w:r>
         <w:rPr>
           <w:color w:val="FF0000"/>
         </w:rPr>
-        <w:t xml:space="preserve">Trong học phần này, </w:t>
-      </w:r>
+        <w:t xml:space="preserve">Trong </w:t>
+      </w:r>
+      <w:proofErr w:type="spellStart"/>
       <w:r>
         <w:rPr>
           <w:color w:val="FF0000"/>
         </w:rPr>
-        <w:t xml:space="preserve">mỗi </w:t>
-      </w:r>
+        <w:t>học</w:t>
+      </w:r>
+      <w:proofErr w:type="spellEnd"/>
       <w:r>
         <w:rPr>
           <w:color w:val="FF0000"/>
         </w:rPr>
-        <w:t xml:space="preserve">SV cần đạt được </w:t>
-      </w:r>
+        <w:t xml:space="preserve"> </w:t>
+      </w:r>
+      <w:proofErr w:type="spellStart"/>
       <w:r>
         <w:rPr>
           <w:color w:val="FF0000"/>
         </w:rPr>
+        <w:t>phần</w:t>
+      </w:r>
+      <w:proofErr w:type="spellEnd"/>
+      <w:r>
+        <w:rPr>
+          <w:color w:val="FF0000"/>
+        </w:rPr>
+        <w:t xml:space="preserve"> </w:t>
+      </w:r>
+      <w:proofErr w:type="spellStart"/>
+      <w:r>
+        <w:rPr>
+          <w:color w:val="FF0000"/>
+        </w:rPr>
+        <w:t>này</w:t>
+      </w:r>
+      <w:proofErr w:type="spellEnd"/>
+      <w:r>
+        <w:rPr>
+          <w:color w:val="FF0000"/>
+        </w:rPr>
+        <w:t xml:space="preserve">, </w:t>
+      </w:r>
+      <w:proofErr w:type="spellStart"/>
+      <w:r>
+        <w:rPr>
+          <w:color w:val="FF0000"/>
+        </w:rPr>
+        <w:t>mỗi</w:t>
+      </w:r>
+      <w:proofErr w:type="spellEnd"/>
+      <w:r>
+        <w:rPr>
+          <w:color w:val="FF0000"/>
+        </w:rPr>
+        <w:t xml:space="preserve"> </w:t>
+      </w:r>
+      <w:r>
+        <w:rPr>
+          <w:color w:val="FF0000"/>
+        </w:rPr>
+        <w:t xml:space="preserve">SV </w:t>
+      </w:r>
+      <w:proofErr w:type="spellStart"/>
+      <w:r>
+        <w:rPr>
+          <w:color w:val="FF0000"/>
+        </w:rPr>
+        <w:t>cần</w:t>
+      </w:r>
+      <w:proofErr w:type="spellEnd"/>
+      <w:r>
+        <w:rPr>
+          <w:color w:val="FF0000"/>
+        </w:rPr>
+        <w:t xml:space="preserve"> </w:t>
+      </w:r>
+      <w:proofErr w:type="spellStart"/>
+      <w:r>
+        <w:rPr>
+          <w:color w:val="FF0000"/>
+        </w:rPr>
+        <w:t>đạt</w:t>
+      </w:r>
+      <w:proofErr w:type="spellEnd"/>
+      <w:r>
+        <w:rPr>
+          <w:color w:val="FF0000"/>
+        </w:rPr>
+        <w:t xml:space="preserve"> </w:t>
+      </w:r>
+      <w:proofErr w:type="spellStart"/>
+      <w:r>
+        <w:rPr>
+          <w:color w:val="FF0000"/>
+        </w:rPr>
+        <w:t>được</w:t>
+      </w:r>
+      <w:proofErr w:type="spellEnd"/>
+      <w:r>
+        <w:rPr>
+          <w:color w:val="FF0000"/>
+        </w:rPr>
+        <w:t xml:space="preserve"> </w:t>
+      </w:r>
+      <w:r>
+        <w:rPr>
+          <w:color w:val="FF0000"/>
+        </w:rPr>
         <w:t>&gt;=</w:t>
       </w:r>
       <w:r>
@@ -3214,18 +4289,126 @@
         </w:rPr>
         <w:t xml:space="preserve"> </w:t>
       </w:r>
+      <w:proofErr w:type="spellStart"/>
       <w:r>
         <w:rPr>
           <w:color w:val="FF0000"/>
         </w:rPr>
-        <w:t>cho file báo cáo này</w:t>
-      </w:r>
+        <w:t>cho</w:t>
+      </w:r>
+      <w:proofErr w:type="spellEnd"/>
       <w:r>
         <w:rPr>
           <w:color w:val="FF0000"/>
         </w:rPr>
-        <w:t xml:space="preserve"> hoặc với các đoạn mã nguồn mở</w:t>
-      </w:r>
+        <w:t xml:space="preserve"> file </w:t>
+      </w:r>
+      <w:proofErr w:type="spellStart"/>
+      <w:r>
+        <w:rPr>
+          <w:color w:val="FF0000"/>
+        </w:rPr>
+        <w:t>báo</w:t>
+      </w:r>
+      <w:proofErr w:type="spellEnd"/>
+      <w:r>
+        <w:rPr>
+          <w:color w:val="FF0000"/>
+        </w:rPr>
+        <w:t xml:space="preserve"> </w:t>
+      </w:r>
+      <w:proofErr w:type="spellStart"/>
+      <w:r>
+        <w:rPr>
+          <w:color w:val="FF0000"/>
+        </w:rPr>
+        <w:t>cáo</w:t>
+      </w:r>
+      <w:proofErr w:type="spellEnd"/>
+      <w:r>
+        <w:rPr>
+          <w:color w:val="FF0000"/>
+        </w:rPr>
+        <w:t xml:space="preserve"> </w:t>
+      </w:r>
+      <w:proofErr w:type="spellStart"/>
+      <w:r>
+        <w:rPr>
+          <w:color w:val="FF0000"/>
+        </w:rPr>
+        <w:t>này</w:t>
+      </w:r>
+      <w:proofErr w:type="spellEnd"/>
+      <w:r>
+        <w:rPr>
+          <w:color w:val="FF0000"/>
+        </w:rPr>
+        <w:t xml:space="preserve"> </w:t>
+      </w:r>
+      <w:proofErr w:type="spellStart"/>
+      <w:r>
+        <w:rPr>
+          <w:color w:val="FF0000"/>
+        </w:rPr>
+        <w:t>hoặc</w:t>
+      </w:r>
+      <w:proofErr w:type="spellEnd"/>
+      <w:r>
+        <w:rPr>
+          <w:color w:val="FF0000"/>
+        </w:rPr>
+        <w:t xml:space="preserve"> với các </w:t>
+      </w:r>
+      <w:proofErr w:type="spellStart"/>
+      <w:r>
+        <w:rPr>
+          <w:color w:val="FF0000"/>
+        </w:rPr>
+        <w:t>đoạn</w:t>
+      </w:r>
+      <w:proofErr w:type="spellEnd"/>
+      <w:r>
+        <w:rPr>
+          <w:color w:val="FF0000"/>
+        </w:rPr>
+        <w:t xml:space="preserve"> </w:t>
+      </w:r>
+      <w:proofErr w:type="spellStart"/>
+      <w:r>
+        <w:rPr>
+          <w:color w:val="FF0000"/>
+        </w:rPr>
+        <w:t>mã</w:t>
+      </w:r>
+      <w:proofErr w:type="spellEnd"/>
+      <w:r>
+        <w:rPr>
+          <w:color w:val="FF0000"/>
+        </w:rPr>
+        <w:t xml:space="preserve"> </w:t>
+      </w:r>
+      <w:proofErr w:type="spellStart"/>
+      <w:r>
+        <w:rPr>
+          <w:color w:val="FF0000"/>
+        </w:rPr>
+        <w:t>nguồn</w:t>
+      </w:r>
+      <w:proofErr w:type="spellEnd"/>
+      <w:r>
+        <w:rPr>
+          <w:color w:val="FF0000"/>
+        </w:rPr>
+        <w:t xml:space="preserve"> </w:t>
+      </w:r>
+      <w:proofErr w:type="spellStart"/>
+      <w:r>
+        <w:rPr>
+          <w:color w:val="FF0000"/>
+        </w:rPr>
+        <w:t>mở</w:t>
+      </w:r>
+      <w:proofErr w:type="spellEnd"/>
       <w:r>
         <w:rPr>
           <w:color w:val="FF0000"/>
@@ -3297,8 +4480,13 @@
           </w:tcPr>
           <w:p>
             <w:r>
-              <w:t>Ngày lập</w:t>
+              <w:t xml:space="preserve">Ngày </w:t>
             </w:r>
+            <w:proofErr w:type="spellStart"/>
+            <w:r>
+              <w:t>lập</w:t>
+            </w:r>
+            <w:proofErr w:type="spellEnd"/>
           </w:p>
         </w:tc>
         <w:tc>
@@ -3312,11 +4500,47 @@
                 <w:snapToGrid w:val="0"/>
               </w:rPr>
             </w:pPr>
+            <w:proofErr w:type="spellStart"/>
             <w:r>
               <w:rPr>
                 <w:snapToGrid w:val="0"/>
               </w:rPr>
-              <w:t>Mô tả thay đổi</w:t>
+              <w:t>Mô</w:t>
+            </w:r>
+            <w:proofErr w:type="spellEnd"/>
+            <w:r>
+              <w:rPr>
+                <w:snapToGrid w:val="0"/>
+              </w:rPr>
+              <w:t xml:space="preserve"> </w:t>
+            </w:r>
+            <w:proofErr w:type="spellStart"/>
+            <w:r>
+              <w:rPr>
+                <w:snapToGrid w:val="0"/>
+              </w:rPr>
+              <w:t>tả</w:t>
+            </w:r>
+            <w:proofErr w:type="spellEnd"/>
+            <w:r>
+              <w:rPr>
+                <w:snapToGrid w:val="0"/>
+              </w:rPr>
+              <w:t xml:space="preserve"> </w:t>
+            </w:r>
+            <w:proofErr w:type="spellStart"/>
+            <w:r>
+              <w:rPr>
+                <w:snapToGrid w:val="0"/>
+              </w:rPr>
+              <w:t>thay</w:t>
+            </w:r>
+            <w:proofErr w:type="spellEnd"/>
+            <w:r>
+              <w:rPr>
+                <w:snapToGrid w:val="0"/>
+              </w:rPr>
+              <w:t xml:space="preserve"> đổi</w:t>
             </w:r>
           </w:p>
         </w:tc>
@@ -3328,8 +4552,13 @@
             <w:pPr>
               <w:cnfStyle w:val="100000000000" w:firstRow="1" w:lastRow="0" w:firstColumn="0" w:lastColumn="0" w:oddVBand="0" w:evenVBand="0" w:oddHBand="0" w:evenHBand="0" w:firstRowFirstColumn="0" w:firstRowLastColumn="0" w:lastRowFirstColumn="0" w:lastRowLastColumn="0"/>
             </w:pPr>
+            <w:proofErr w:type="spellStart"/>
             <w:r>
-              <w:t>Phiên bản</w:t>
+              <w:t>Phiên</w:t>
+            </w:r>
+            <w:proofErr w:type="spellEnd"/>
+            <w:r>
+              <w:t xml:space="preserve"> bản</w:t>
             </w:r>
           </w:p>
         </w:tc>
@@ -3342,8 +4571,13 @@
               <w:cnfStyle w:val="100000000000" w:firstRow="1" w:lastRow="0" w:firstColumn="0" w:lastColumn="0" w:oddVBand="0" w:evenVBand="0" w:oddHBand="0" w:evenHBand="0" w:firstRowFirstColumn="0" w:firstRowLastColumn="0" w:lastRowFirstColumn="0" w:lastRowLastColumn="0"/>
             </w:pPr>
             <w:r>
-              <w:t>Người lập</w:t>
+              <w:t xml:space="preserve">Người </w:t>
             </w:r>
+            <w:proofErr w:type="spellStart"/>
+            <w:r>
+              <w:t>lập</w:t>
+            </w:r>
+            <w:proofErr w:type="spellEnd"/>
           </w:p>
         </w:tc>
         <w:tc>
@@ -3355,8 +4589,13 @@
               <w:cnfStyle w:val="100000000000" w:firstRow="1" w:lastRow="0" w:firstColumn="0" w:lastColumn="0" w:oddVBand="0" w:evenVBand="0" w:oddHBand="0" w:evenHBand="0" w:firstRowFirstColumn="0" w:firstRowLastColumn="0" w:lastRowFirstColumn="0" w:lastRowLastColumn="0"/>
             </w:pPr>
             <w:r>
-              <w:t>Người duyệt</w:t>
+              <w:t xml:space="preserve">Người </w:t>
             </w:r>
+            <w:proofErr w:type="spellStart"/>
+            <w:r>
+              <w:t>duyệt</w:t>
+            </w:r>
+            <w:proofErr w:type="spellEnd"/>
           </w:p>
         </w:tc>
       </w:tr>
@@ -3757,28 +4996,154 @@
         <w:pStyle w:val="Heading1"/>
       </w:pPr>
       <w:bookmarkStart w:id="0" w:name="_Toc90500035"/>
+      <w:proofErr w:type="spellStart"/>
       <w:r>
         <w:lastRenderedPageBreak/>
-        <w:t>Giới thiệu dự án</w:t>
+        <w:t>Giới</w:t>
+      </w:r>
+      <w:proofErr w:type="spellEnd"/>
+      <w:r>
+        <w:t xml:space="preserve"> </w:t>
+      </w:r>
+      <w:proofErr w:type="spellStart"/>
+      <w:r>
+        <w:t>thiệu</w:t>
+      </w:r>
+      <w:proofErr w:type="spellEnd"/>
+      <w:r>
+        <w:t xml:space="preserve"> </w:t>
+      </w:r>
+      <w:proofErr w:type="spellStart"/>
+      <w:r>
+        <w:t>dự</w:t>
+      </w:r>
+      <w:proofErr w:type="spellEnd"/>
+      <w:r>
+        <w:t xml:space="preserve"> </w:t>
+      </w:r>
+      <w:proofErr w:type="spellStart"/>
+      <w:r>
+        <w:t>án</w:t>
       </w:r>
       <w:bookmarkEnd w:id="0"/>
+      <w:proofErr w:type="spellEnd"/>
     </w:p>
     <w:p>
       <w:pPr>
         <w:pStyle w:val="Heading2"/>
       </w:pPr>
       <w:bookmarkStart w:id="1" w:name="_Toc90500036"/>
-      <w:r>
-        <w:t xml:space="preserve">Mô tả </w:t>
-      </w:r>
-      <w:r>
-        <w:t>dự án</w:t>
+      <w:proofErr w:type="spellStart"/>
+      <w:r>
+        <w:t>Mô</w:t>
+      </w:r>
+      <w:proofErr w:type="spellEnd"/>
+      <w:r>
+        <w:t xml:space="preserve"> </w:t>
+      </w:r>
+      <w:proofErr w:type="spellStart"/>
+      <w:r>
+        <w:t>tả</w:t>
+      </w:r>
+      <w:proofErr w:type="spellEnd"/>
+      <w:r>
+        <w:t xml:space="preserve"> </w:t>
+      </w:r>
+      <w:proofErr w:type="spellStart"/>
+      <w:r>
+        <w:t>dự</w:t>
+      </w:r>
+      <w:proofErr w:type="spellEnd"/>
+      <w:r>
+        <w:t xml:space="preserve"> </w:t>
+      </w:r>
+      <w:proofErr w:type="spellStart"/>
+      <w:r>
+        <w:t>án</w:t>
       </w:r>
       <w:bookmarkEnd w:id="1"/>
-    </w:p>
-    <w:p>
-      <w:r>
-        <w:t>Phần mềm cho phép người dùng kết nối hình ảnh webcam trên các nền tàng khác nhau.</w:t>
+      <w:proofErr w:type="spellEnd"/>
+    </w:p>
+    <w:p>
+      <w:proofErr w:type="spellStart"/>
+      <w:r>
+        <w:t>Phần</w:t>
+      </w:r>
+      <w:proofErr w:type="spellEnd"/>
+      <w:r>
+        <w:t xml:space="preserve"> </w:t>
+      </w:r>
+      <w:proofErr w:type="spellStart"/>
+      <w:r>
+        <w:t>mềm</w:t>
+      </w:r>
+      <w:proofErr w:type="spellEnd"/>
+      <w:r>
+        <w:t xml:space="preserve"> </w:t>
+      </w:r>
+      <w:proofErr w:type="spellStart"/>
+      <w:r>
+        <w:t>cho</w:t>
+      </w:r>
+      <w:proofErr w:type="spellEnd"/>
+      <w:r>
+        <w:t xml:space="preserve"> </w:t>
+      </w:r>
+      <w:proofErr w:type="spellStart"/>
+      <w:r>
+        <w:t>phép</w:t>
+      </w:r>
+      <w:proofErr w:type="spellEnd"/>
+      <w:r>
+        <w:t xml:space="preserve"> người </w:t>
+      </w:r>
+      <w:proofErr w:type="spellStart"/>
+      <w:r>
+        <w:t>dùng</w:t>
+      </w:r>
+      <w:proofErr w:type="spellEnd"/>
+      <w:r>
+        <w:t xml:space="preserve"> kết </w:t>
+      </w:r>
+      <w:proofErr w:type="spellStart"/>
+      <w:r>
+        <w:t>nối</w:t>
+      </w:r>
+      <w:proofErr w:type="spellEnd"/>
+      <w:r>
+        <w:t xml:space="preserve"> hình ảnh webcam </w:t>
+      </w:r>
+      <w:proofErr w:type="spellStart"/>
+      <w:r>
+        <w:t>trên</w:t>
+      </w:r>
+      <w:proofErr w:type="spellEnd"/>
+      <w:r>
+        <w:t xml:space="preserve"> các </w:t>
+      </w:r>
+      <w:proofErr w:type="spellStart"/>
+      <w:r>
+        <w:t>nền</w:t>
+      </w:r>
+      <w:proofErr w:type="spellEnd"/>
+      <w:r>
+        <w:t xml:space="preserve"> </w:t>
+      </w:r>
+      <w:proofErr w:type="spellStart"/>
+      <w:r>
+        <w:t>tàng</w:t>
+      </w:r>
+      <w:proofErr w:type="spellEnd"/>
+      <w:r>
+        <w:t xml:space="preserve"> </w:t>
+      </w:r>
+      <w:proofErr w:type="spellStart"/>
+      <w:r>
+        <w:t>khác</w:t>
+      </w:r>
+      <w:proofErr w:type="spellEnd"/>
+      <w:r>
+        <w:t xml:space="preserve"> nhau.</w:t>
       </w:r>
     </w:p>
     <w:p>
@@ -3787,7 +5152,23 @@
       </w:pPr>
       <w:bookmarkStart w:id="2" w:name="_Toc90500037"/>
       <w:r>
-        <w:t>Công cụ quản lý</w:t>
+        <w:t xml:space="preserve">Công </w:t>
+      </w:r>
+      <w:proofErr w:type="spellStart"/>
+      <w:r>
+        <w:t>cụ</w:t>
+      </w:r>
+      <w:proofErr w:type="spellEnd"/>
+      <w:r>
+        <w:t xml:space="preserve"> </w:t>
+      </w:r>
+      <w:proofErr w:type="spellStart"/>
+      <w:r>
+        <w:t>quản</w:t>
+      </w:r>
+      <w:proofErr w:type="spellEnd"/>
+      <w:r>
+        <w:t xml:space="preserve"> lý</w:t>
       </w:r>
       <w:bookmarkEnd w:id="2"/>
     </w:p>
@@ -3804,8 +5185,33 @@
           <w:b/>
           <w:bCs/>
         </w:rPr>
-        <w:t>Quản lý mã nguồn</w:t>
-      </w:r>
+        <w:t xml:space="preserve">Quản lý </w:t>
+      </w:r>
+      <w:proofErr w:type="spellStart"/>
+      <w:r>
+        <w:rPr>
+          <w:b/>
+          <w:bCs/>
+        </w:rPr>
+        <w:t>mã</w:t>
+      </w:r>
+      <w:proofErr w:type="spellEnd"/>
+      <w:r>
+        <w:rPr>
+          <w:b/>
+          <w:bCs/>
+        </w:rPr>
+        <w:t xml:space="preserve"> </w:t>
+      </w:r>
+      <w:proofErr w:type="spellStart"/>
+      <w:r>
+        <w:rPr>
+          <w:b/>
+          <w:bCs/>
+        </w:rPr>
+        <w:t>nguồn</w:t>
+      </w:r>
+      <w:proofErr w:type="spellEnd"/>
       <w:r>
         <w:rPr>
           <w:b/>
@@ -3844,9 +5250,46 @@
       </w:pPr>
       <w:bookmarkStart w:id="3" w:name="_Toc90500038"/>
       <w:r>
-        <w:t>Các nhân sự tham gia dự án</w:t>
+        <w:t xml:space="preserve">Các </w:t>
+      </w:r>
+      <w:proofErr w:type="spellStart"/>
+      <w:r>
+        <w:t>nhân</w:t>
+      </w:r>
+      <w:proofErr w:type="spellEnd"/>
+      <w:r>
+        <w:t xml:space="preserve"> sự </w:t>
+      </w:r>
+      <w:proofErr w:type="spellStart"/>
+      <w:r>
+        <w:t>tham</w:t>
+      </w:r>
+      <w:proofErr w:type="spellEnd"/>
+      <w:r>
+        <w:t xml:space="preserve"> </w:t>
+      </w:r>
+      <w:proofErr w:type="spellStart"/>
+      <w:r>
+        <w:t>gia</w:t>
+      </w:r>
+      <w:proofErr w:type="spellEnd"/>
+      <w:r>
+        <w:t xml:space="preserve"> </w:t>
+      </w:r>
+      <w:proofErr w:type="spellStart"/>
+      <w:r>
+        <w:t>dự</w:t>
+      </w:r>
+      <w:proofErr w:type="spellEnd"/>
+      <w:r>
+        <w:t xml:space="preserve"> </w:t>
+      </w:r>
+      <w:proofErr w:type="spellStart"/>
+      <w:r>
+        <w:t>án</w:t>
       </w:r>
       <w:bookmarkEnd w:id="3"/>
+      <w:proofErr w:type="spellEnd"/>
     </w:p>
     <w:p>
       <w:pPr>
@@ -3854,24 +5297,111 @@
       </w:pPr>
       <w:bookmarkStart w:id="4" w:name="_Toc90500039"/>
       <w:r>
-        <w:t>Thông tin liên hệ phía khách hàng</w:t>
+        <w:t xml:space="preserve">Thông tin </w:t>
+      </w:r>
+      <w:proofErr w:type="spellStart"/>
+      <w:r>
+        <w:t>liên</w:t>
+      </w:r>
+      <w:proofErr w:type="spellEnd"/>
+      <w:r>
+        <w:t xml:space="preserve"> hệ </w:t>
+      </w:r>
+      <w:proofErr w:type="spellStart"/>
+      <w:r>
+        <w:t>phía</w:t>
+      </w:r>
+      <w:proofErr w:type="spellEnd"/>
+      <w:r>
+        <w:t xml:space="preserve"> </w:t>
+      </w:r>
+      <w:proofErr w:type="spellStart"/>
+      <w:r>
+        <w:t>khách</w:t>
+      </w:r>
+      <w:proofErr w:type="spellEnd"/>
+      <w:r>
+        <w:t xml:space="preserve"> </w:t>
+      </w:r>
+      <w:proofErr w:type="spellStart"/>
+      <w:r>
+        <w:t>hàng</w:t>
       </w:r>
       <w:bookmarkEnd w:id="4"/>
+      <w:proofErr w:type="spellEnd"/>
     </w:p>
     <w:p>
       <w:bookmarkStart w:id="5" w:name="_Toc90500040"/>
       <w:r>
         <w:t xml:space="preserve">Anh </w:t>
       </w:r>
-      <w:r>
-        <w:t>Vũ Hải Long</w:t>
-      </w:r>
-      <w:r>
-        <w:t xml:space="preserve">: Trưởng phòng </w:t>
-      </w:r>
-      <w:r>
-        <w:t>Công nghệ thông tin Công ty Mỹ Phẩm Đất Cảng</w:t>
-      </w:r>
+      <w:proofErr w:type="spellStart"/>
+      <w:r>
+        <w:t>Vũ</w:t>
+      </w:r>
+      <w:proofErr w:type="spellEnd"/>
+      <w:r>
+        <w:t xml:space="preserve"> Hải Long</w:t>
+      </w:r>
+      <w:r>
+        <w:t xml:space="preserve">: </w:t>
+      </w:r>
+      <w:proofErr w:type="spellStart"/>
+      <w:r>
+        <w:t>Trưởng</w:t>
+      </w:r>
+      <w:proofErr w:type="spellEnd"/>
+      <w:r>
+        <w:t xml:space="preserve"> </w:t>
+      </w:r>
+      <w:proofErr w:type="spellStart"/>
+      <w:r>
+        <w:t>phòng</w:t>
+      </w:r>
+      <w:proofErr w:type="spellEnd"/>
+      <w:r>
+        <w:t xml:space="preserve"> </w:t>
+      </w:r>
+      <w:r>
+        <w:t xml:space="preserve">Công </w:t>
+      </w:r>
+      <w:proofErr w:type="spellStart"/>
+      <w:r>
+        <w:t>nghệ</w:t>
+      </w:r>
+      <w:proofErr w:type="spellEnd"/>
+      <w:r>
+        <w:t xml:space="preserve"> thông tin Công ty </w:t>
+      </w:r>
+      <w:proofErr w:type="spellStart"/>
+      <w:r>
+        <w:t>Mỹ</w:t>
+      </w:r>
+      <w:proofErr w:type="spellEnd"/>
+      <w:r>
+        <w:t xml:space="preserve"> </w:t>
+      </w:r>
+      <w:proofErr w:type="spellStart"/>
+      <w:r>
+        <w:t>Phẩm</w:t>
+      </w:r>
+      <w:proofErr w:type="spellEnd"/>
+      <w:r>
+        <w:t xml:space="preserve"> </w:t>
+      </w:r>
+      <w:proofErr w:type="spellStart"/>
+      <w:r>
+        <w:t>Đất</w:t>
+      </w:r>
+      <w:proofErr w:type="spellEnd"/>
+      <w:r>
+        <w:t xml:space="preserve"> </w:t>
+      </w:r>
+      <w:proofErr w:type="spellStart"/>
+      <w:r>
+        <w:t>Cảng</w:t>
+      </w:r>
+      <w:proofErr w:type="spellEnd"/>
     </w:p>
     <w:p>
       <w:pPr>
@@ -3881,76 +5411,359 @@
         <w:t xml:space="preserve">Thông tin </w:t>
       </w:r>
       <w:r>
-        <w:t>thành viên nhóm</w:t>
+        <w:t xml:space="preserve">thành </w:t>
+      </w:r>
+      <w:proofErr w:type="spellStart"/>
+      <w:r>
+        <w:t>viên</w:t>
+      </w:r>
+      <w:proofErr w:type="spellEnd"/>
+      <w:r>
+        <w:t xml:space="preserve"> </w:t>
+      </w:r>
+      <w:proofErr w:type="spellStart"/>
+      <w:r>
+        <w:t>nhóm</w:t>
       </w:r>
       <w:bookmarkEnd w:id="5"/>
-    </w:p>
-    <w:p>
+      <w:proofErr w:type="spellEnd"/>
+    </w:p>
+    <w:p>
+      <w:proofErr w:type="spellStart"/>
       <w:r>
         <w:rPr>
           <w:i/>
           <w:iCs/>
         </w:rPr>
-        <w:t>Lập trình viên:</w:t>
-      </w:r>
-      <w:r>
-        <w:t xml:space="preserve"> </w:t>
-      </w:r>
-      <w:r>
-        <w:t>Bùi Duy Anh, Nguyễn Hà Minh Đức, Nguyễn Minh Quân</w:t>
-      </w:r>
-    </w:p>
-    <w:p>
-      <w:pPr>
-        <w:pStyle w:val="Heading2"/>
-      </w:pPr>
-      <w:bookmarkStart w:id="6" w:name="_Toc90500041"/>
-      <w:r>
-        <w:t>Phân chia vai trò của thành viên dự án và khách hàng</w:t>
-      </w:r>
-      <w:bookmarkEnd w:id="6"/>
-    </w:p>
-    <w:p>
+        <w:t>Lập</w:t>
+      </w:r>
+      <w:proofErr w:type="spellEnd"/>
       <w:r>
         <w:rPr>
           <w:i/>
           <w:iCs/>
         </w:rPr>
-        <w:t>Quản lý dự án:</w:t>
-      </w:r>
-      <w:r>
-        <w:t xml:space="preserve"> Nguyễn Minh Quân</w:t>
-      </w:r>
-    </w:p>
-    <w:p>
+        <w:t xml:space="preserve"> </w:t>
+      </w:r>
+      <w:proofErr w:type="spellStart"/>
       <w:r>
         <w:rPr>
           <w:i/>
           <w:iCs/>
         </w:rPr>
-        <w:t>Lập trình</w:t>
-      </w:r>
+        <w:t>trình</w:t>
+      </w:r>
+      <w:proofErr w:type="spellEnd"/>
       <w:r>
         <w:rPr>
           <w:i/>
           <w:iCs/>
         </w:rPr>
-        <w:t xml:space="preserve"> nền tảng Windows:</w:t>
-      </w:r>
-      <w:r>
-        <w:t xml:space="preserve"> Bùi Duy Anh, Nguyễn Hà Minh Đức</w:t>
-      </w:r>
-    </w:p>
-    <w:p>
+        <w:t xml:space="preserve"> </w:t>
+      </w:r>
+      <w:proofErr w:type="spellStart"/>
       <w:r>
         <w:rPr>
           <w:i/>
           <w:iCs/>
         </w:rPr>
-        <w:t>Lập trình nền tảng MacOS &amp; Linux:</w:t>
-      </w:r>
-      <w:r>
-        <w:t xml:space="preserve"> Nguyễn Minh Quân, Nguyễn Hà Minh Đức</w:t>
+        <w:t>viên</w:t>
+      </w:r>
+      <w:proofErr w:type="spellEnd"/>
+      <w:r>
+        <w:rPr>
+          <w:i/>
+          <w:iCs/>
+        </w:rPr>
+        <w:t>:</w:t>
+      </w:r>
+      <w:r>
+        <w:t xml:space="preserve"> </w:t>
+      </w:r>
+      <w:r>
+        <w:t xml:space="preserve">Bùi Duy Anh, Nguyễn </w:t>
+      </w:r>
+      <w:proofErr w:type="spellStart"/>
+      <w:r>
+        <w:t>Hà</w:t>
+      </w:r>
+      <w:proofErr w:type="spellEnd"/>
+      <w:r>
+        <w:t xml:space="preserve"> Minh Đức, Nguyễn Minh Quân</w:t>
+      </w:r>
+    </w:p>
+    <w:p>
+      <w:pPr>
+        <w:pStyle w:val="Heading2"/>
+      </w:pPr>
+      <w:bookmarkStart w:id="6" w:name="_Toc90500041"/>
+      <w:proofErr w:type="spellStart"/>
+      <w:r>
+        <w:t>Phân</w:t>
+      </w:r>
+      <w:proofErr w:type="spellEnd"/>
+      <w:r>
+        <w:t xml:space="preserve"> chia </w:t>
+      </w:r>
+      <w:proofErr w:type="spellStart"/>
+      <w:r>
+        <w:t>vai</w:t>
+      </w:r>
+      <w:proofErr w:type="spellEnd"/>
+      <w:r>
+        <w:t xml:space="preserve"> </w:t>
+      </w:r>
+      <w:proofErr w:type="spellStart"/>
+      <w:r>
+        <w:t>trò</w:t>
+      </w:r>
+      <w:proofErr w:type="spellEnd"/>
+      <w:r>
+        <w:t xml:space="preserve"> của thành </w:t>
+      </w:r>
+      <w:proofErr w:type="spellStart"/>
+      <w:r>
+        <w:t>viên</w:t>
+      </w:r>
+      <w:proofErr w:type="spellEnd"/>
+      <w:r>
+        <w:t xml:space="preserve"> </w:t>
+      </w:r>
+      <w:proofErr w:type="spellStart"/>
+      <w:r>
+        <w:t>dự</w:t>
+      </w:r>
+      <w:proofErr w:type="spellEnd"/>
+      <w:r>
+        <w:t xml:space="preserve"> </w:t>
+      </w:r>
+      <w:proofErr w:type="spellStart"/>
+      <w:r>
+        <w:t>án</w:t>
+      </w:r>
+      <w:proofErr w:type="spellEnd"/>
+      <w:r>
+        <w:t xml:space="preserve"> </w:t>
+      </w:r>
+      <w:proofErr w:type="spellStart"/>
+      <w:r>
+        <w:t>và</w:t>
+      </w:r>
+      <w:proofErr w:type="spellEnd"/>
+      <w:r>
+        <w:t xml:space="preserve"> </w:t>
+      </w:r>
+      <w:proofErr w:type="spellStart"/>
+      <w:r>
+        <w:t>khách</w:t>
+      </w:r>
+      <w:proofErr w:type="spellEnd"/>
+      <w:r>
+        <w:t xml:space="preserve"> </w:t>
+      </w:r>
+      <w:proofErr w:type="spellStart"/>
+      <w:r>
+        <w:t>hàng</w:t>
+      </w:r>
+      <w:bookmarkEnd w:id="6"/>
+      <w:proofErr w:type="spellEnd"/>
+    </w:p>
+    <w:p>
+      <w:r>
+        <w:rPr>
+          <w:i/>
+          <w:iCs/>
+        </w:rPr>
+        <w:t xml:space="preserve">Quản lý </w:t>
+      </w:r>
+      <w:proofErr w:type="spellStart"/>
+      <w:r>
+        <w:rPr>
+          <w:i/>
+          <w:iCs/>
+        </w:rPr>
+        <w:t>dự</w:t>
+      </w:r>
+      <w:proofErr w:type="spellEnd"/>
+      <w:r>
+        <w:rPr>
+          <w:i/>
+          <w:iCs/>
+        </w:rPr>
+        <w:t xml:space="preserve"> </w:t>
+      </w:r>
+      <w:proofErr w:type="spellStart"/>
+      <w:r>
+        <w:rPr>
+          <w:i/>
+          <w:iCs/>
+        </w:rPr>
+        <w:t>án</w:t>
+      </w:r>
+      <w:proofErr w:type="spellEnd"/>
+      <w:r>
+        <w:rPr>
+          <w:i/>
+          <w:iCs/>
+        </w:rPr>
+        <w:t>:</w:t>
+      </w:r>
+      <w:r>
+        <w:t xml:space="preserve"> Nguyễn Minh Quân</w:t>
+      </w:r>
+    </w:p>
+    <w:p>
+      <w:proofErr w:type="spellStart"/>
+      <w:r>
+        <w:rPr>
+          <w:i/>
+          <w:iCs/>
+        </w:rPr>
+        <w:t>Lập</w:t>
+      </w:r>
+      <w:proofErr w:type="spellEnd"/>
+      <w:r>
+        <w:rPr>
+          <w:i/>
+          <w:iCs/>
+        </w:rPr>
+        <w:t xml:space="preserve"> </w:t>
+      </w:r>
+      <w:proofErr w:type="spellStart"/>
+      <w:r>
+        <w:rPr>
+          <w:i/>
+          <w:iCs/>
+        </w:rPr>
+        <w:t>trình</w:t>
+      </w:r>
+      <w:proofErr w:type="spellEnd"/>
+      <w:r>
+        <w:rPr>
+          <w:i/>
+          <w:iCs/>
+        </w:rPr>
+        <w:t xml:space="preserve"> </w:t>
+      </w:r>
+      <w:proofErr w:type="spellStart"/>
+      <w:r>
+        <w:rPr>
+          <w:i/>
+          <w:iCs/>
+        </w:rPr>
+        <w:t>nền</w:t>
+      </w:r>
+      <w:proofErr w:type="spellEnd"/>
+      <w:r>
+        <w:rPr>
+          <w:i/>
+          <w:iCs/>
+        </w:rPr>
+        <w:t xml:space="preserve"> </w:t>
+      </w:r>
+      <w:proofErr w:type="spellStart"/>
+      <w:r>
+        <w:rPr>
+          <w:i/>
+          <w:iCs/>
+        </w:rPr>
+        <w:t>tảng</w:t>
+      </w:r>
+      <w:proofErr w:type="spellEnd"/>
+      <w:r>
+        <w:rPr>
+          <w:i/>
+          <w:iCs/>
+        </w:rPr>
+        <w:t xml:space="preserve"> Windows:</w:t>
+      </w:r>
+      <w:r>
+        <w:t xml:space="preserve"> Bùi Duy Anh, Nguyễn </w:t>
+      </w:r>
+      <w:proofErr w:type="spellStart"/>
+      <w:r>
+        <w:t>Hà</w:t>
+      </w:r>
+      <w:proofErr w:type="spellEnd"/>
+      <w:r>
+        <w:t xml:space="preserve"> Minh Đức</w:t>
+      </w:r>
+    </w:p>
+    <w:p>
+      <w:proofErr w:type="spellStart"/>
+      <w:r>
+        <w:rPr>
+          <w:i/>
+          <w:iCs/>
+        </w:rPr>
+        <w:t>Lập</w:t>
+      </w:r>
+      <w:proofErr w:type="spellEnd"/>
+      <w:r>
+        <w:rPr>
+          <w:i/>
+          <w:iCs/>
+        </w:rPr>
+        <w:t xml:space="preserve"> </w:t>
+      </w:r>
+      <w:proofErr w:type="spellStart"/>
+      <w:r>
+        <w:rPr>
+          <w:i/>
+          <w:iCs/>
+        </w:rPr>
+        <w:t>trình</w:t>
+      </w:r>
+      <w:proofErr w:type="spellEnd"/>
+      <w:r>
+        <w:rPr>
+          <w:i/>
+          <w:iCs/>
+        </w:rPr>
+        <w:t xml:space="preserve"> </w:t>
+      </w:r>
+      <w:proofErr w:type="spellStart"/>
+      <w:r>
+        <w:rPr>
+          <w:i/>
+          <w:iCs/>
+        </w:rPr>
+        <w:t>nền</w:t>
+      </w:r>
+      <w:proofErr w:type="spellEnd"/>
+      <w:r>
+        <w:rPr>
+          <w:i/>
+          <w:iCs/>
+        </w:rPr>
+        <w:t xml:space="preserve"> </w:t>
+      </w:r>
+      <w:proofErr w:type="spellStart"/>
+      <w:r>
+        <w:rPr>
+          <w:i/>
+          <w:iCs/>
+        </w:rPr>
+        <w:t>tảng</w:t>
+      </w:r>
+      <w:proofErr w:type="spellEnd"/>
+      <w:r>
+        <w:rPr>
+          <w:i/>
+          <w:iCs/>
+        </w:rPr>
+        <w:t xml:space="preserve"> MacOS &amp; Linux:</w:t>
+      </w:r>
+      <w:r>
+        <w:t xml:space="preserve"> Nguyễn Minh Quân, Nguyễn </w:t>
+      </w:r>
+      <w:proofErr w:type="spellStart"/>
+      <w:r>
+        <w:t>Hà</w:t>
+      </w:r>
+      <w:proofErr w:type="spellEnd"/>
+      <w:r>
+        <w:t xml:space="preserve"> Minh Đức</w:t>
       </w:r>
     </w:p>
     <w:p/>
@@ -3959,20 +5772,80 @@
         <w:pStyle w:val="Heading1"/>
       </w:pPr>
       <w:bookmarkStart w:id="7" w:name="_Toc90500042"/>
-      <w:r>
-        <w:t>Khảo sát dự án</w:t>
+      <w:proofErr w:type="spellStart"/>
+      <w:r>
+        <w:t>Khảo</w:t>
+      </w:r>
+      <w:proofErr w:type="spellEnd"/>
+      <w:r>
+        <w:t xml:space="preserve"> </w:t>
+      </w:r>
+      <w:proofErr w:type="spellStart"/>
+      <w:r>
+        <w:t>sát</w:t>
+      </w:r>
+      <w:proofErr w:type="spellEnd"/>
+      <w:r>
+        <w:t xml:space="preserve"> </w:t>
+      </w:r>
+      <w:proofErr w:type="spellStart"/>
+      <w:r>
+        <w:t>dự</w:t>
+      </w:r>
+      <w:proofErr w:type="spellEnd"/>
+      <w:r>
+        <w:t xml:space="preserve"> </w:t>
+      </w:r>
+      <w:proofErr w:type="spellStart"/>
+      <w:r>
+        <w:t>án</w:t>
       </w:r>
       <w:bookmarkEnd w:id="7"/>
+      <w:proofErr w:type="spellEnd"/>
     </w:p>
     <w:p>
       <w:pPr>
         <w:pStyle w:val="Heading2"/>
       </w:pPr>
       <w:bookmarkStart w:id="8" w:name="_Toc90500043"/>
-      <w:r>
-        <w:t>Tóm tắt về ứng dụng</w:t>
+      <w:proofErr w:type="spellStart"/>
+      <w:r>
+        <w:t>Tóm</w:t>
+      </w:r>
+      <w:proofErr w:type="spellEnd"/>
+      <w:r>
+        <w:t xml:space="preserve"> </w:t>
+      </w:r>
+      <w:proofErr w:type="spellStart"/>
+      <w:r>
+        <w:t>tắt</w:t>
+      </w:r>
+      <w:proofErr w:type="spellEnd"/>
+      <w:r>
+        <w:t xml:space="preserve"> </w:t>
+      </w:r>
+      <w:proofErr w:type="spellStart"/>
+      <w:r>
+        <w:t>về</w:t>
+      </w:r>
+      <w:proofErr w:type="spellEnd"/>
+      <w:r>
+        <w:t xml:space="preserve"> </w:t>
+      </w:r>
+      <w:proofErr w:type="spellStart"/>
+      <w:r>
+        <w:t>ứng</w:t>
+      </w:r>
+      <w:proofErr w:type="spellEnd"/>
+      <w:r>
+        <w:t xml:space="preserve"> </w:t>
+      </w:r>
+      <w:proofErr w:type="spellStart"/>
+      <w:r>
+        <w:t>dụng</w:t>
       </w:r>
       <w:bookmarkEnd w:id="8"/>
+      <w:proofErr w:type="spellEnd"/>
     </w:p>
     <w:p>
       <w:pPr>
@@ -3982,8 +5855,229 @@
           <w:numId w:val="40"/>
         </w:numPr>
       </w:pPr>
-      <w:r>
-        <w:t>Ứng dụng cho phép người dùng tương tác bằng webcam trên các nền tảng khác nhau. Ứng dụng có thể được cài đặt và sử dụng trên các nền tảng khác nhau như Linux, MacOSX và Windows.</w:t>
+      <w:proofErr w:type="spellStart"/>
+      <w:r>
+        <w:t>Ứng</w:t>
+      </w:r>
+      <w:proofErr w:type="spellEnd"/>
+      <w:r>
+        <w:t xml:space="preserve"> </w:t>
+      </w:r>
+      <w:proofErr w:type="spellStart"/>
+      <w:r>
+        <w:t>dụng</w:t>
+      </w:r>
+      <w:proofErr w:type="spellEnd"/>
+      <w:r>
+        <w:t xml:space="preserve"> </w:t>
+      </w:r>
+      <w:proofErr w:type="spellStart"/>
+      <w:r>
+        <w:t>cho</w:t>
+      </w:r>
+      <w:proofErr w:type="spellEnd"/>
+      <w:r>
+        <w:t xml:space="preserve"> </w:t>
+      </w:r>
+      <w:proofErr w:type="spellStart"/>
+      <w:r>
+        <w:t>phép</w:t>
+      </w:r>
+      <w:proofErr w:type="spellEnd"/>
+      <w:r>
+        <w:t xml:space="preserve"> người </w:t>
+      </w:r>
+      <w:proofErr w:type="spellStart"/>
+      <w:r>
+        <w:t>dùng</w:t>
+      </w:r>
+      <w:proofErr w:type="spellEnd"/>
+      <w:r>
+        <w:t xml:space="preserve"> </w:t>
+      </w:r>
+      <w:proofErr w:type="spellStart"/>
+      <w:r>
+        <w:t>tương</w:t>
+      </w:r>
+      <w:proofErr w:type="spellEnd"/>
+      <w:r>
+        <w:t xml:space="preserve"> </w:t>
+      </w:r>
+      <w:proofErr w:type="spellStart"/>
+      <w:r>
+        <w:t>tác</w:t>
+      </w:r>
+      <w:proofErr w:type="spellEnd"/>
+      <w:r>
+        <w:t xml:space="preserve"> </w:t>
+      </w:r>
+      <w:proofErr w:type="spellStart"/>
+      <w:r>
+        <w:t>bằng</w:t>
+      </w:r>
+      <w:proofErr w:type="spellEnd"/>
+      <w:r>
+        <w:t xml:space="preserve"> webcam </w:t>
+      </w:r>
+      <w:proofErr w:type="spellStart"/>
+      <w:r>
+        <w:t>trên</w:t>
+      </w:r>
+      <w:proofErr w:type="spellEnd"/>
+      <w:r>
+        <w:t xml:space="preserve"> các </w:t>
+      </w:r>
+      <w:proofErr w:type="spellStart"/>
+      <w:r>
+        <w:t>nền</w:t>
+      </w:r>
+      <w:proofErr w:type="spellEnd"/>
+      <w:r>
+        <w:t xml:space="preserve"> </w:t>
+      </w:r>
+      <w:proofErr w:type="spellStart"/>
+      <w:r>
+        <w:t>tảng</w:t>
+      </w:r>
+      <w:proofErr w:type="spellEnd"/>
+      <w:r>
+        <w:t xml:space="preserve"> </w:t>
+      </w:r>
+      <w:proofErr w:type="spellStart"/>
+      <w:r>
+        <w:t>khác</w:t>
+      </w:r>
+      <w:proofErr w:type="spellEnd"/>
+      <w:r>
+        <w:t xml:space="preserve"> nhau. </w:t>
+      </w:r>
+      <w:proofErr w:type="spellStart"/>
+      <w:r>
+        <w:t>Ứng</w:t>
+      </w:r>
+      <w:proofErr w:type="spellEnd"/>
+      <w:r>
+        <w:t xml:space="preserve"> </w:t>
+      </w:r>
+      <w:proofErr w:type="spellStart"/>
+      <w:r>
+        <w:t>dụng</w:t>
+      </w:r>
+      <w:proofErr w:type="spellEnd"/>
+      <w:r>
+        <w:t xml:space="preserve"> </w:t>
+      </w:r>
+      <w:proofErr w:type="spellStart"/>
+      <w:r>
+        <w:t>có</w:t>
+      </w:r>
+      <w:proofErr w:type="spellEnd"/>
+      <w:r>
+        <w:t xml:space="preserve"> </w:t>
+      </w:r>
+      <w:proofErr w:type="spellStart"/>
+      <w:r>
+        <w:t>thể</w:t>
+      </w:r>
+      <w:proofErr w:type="spellEnd"/>
+      <w:r>
+        <w:t xml:space="preserve"> </w:t>
+      </w:r>
+      <w:proofErr w:type="spellStart"/>
+      <w:r>
+        <w:t>được</w:t>
+      </w:r>
+      <w:proofErr w:type="spellEnd"/>
+      <w:r>
+        <w:t xml:space="preserve"> </w:t>
+      </w:r>
+      <w:proofErr w:type="spellStart"/>
+      <w:r>
+        <w:t>cài</w:t>
+      </w:r>
+      <w:proofErr w:type="spellEnd"/>
+      <w:r>
+        <w:t xml:space="preserve"> </w:t>
+      </w:r>
+      <w:proofErr w:type="spellStart"/>
+      <w:r>
+        <w:t>đặt</w:t>
+      </w:r>
+      <w:proofErr w:type="spellEnd"/>
+      <w:r>
+        <w:t xml:space="preserve"> </w:t>
+      </w:r>
+      <w:proofErr w:type="spellStart"/>
+      <w:r>
+        <w:t>và</w:t>
+      </w:r>
+      <w:proofErr w:type="spellEnd"/>
+      <w:r>
+        <w:t xml:space="preserve"> </w:t>
+      </w:r>
+      <w:proofErr w:type="spellStart"/>
+      <w:r>
+        <w:t>sử</w:t>
+      </w:r>
+      <w:proofErr w:type="spellEnd"/>
+      <w:r>
+        <w:t xml:space="preserve"> </w:t>
+      </w:r>
+      <w:proofErr w:type="spellStart"/>
+      <w:r>
+        <w:t>dụng</w:t>
+      </w:r>
+      <w:proofErr w:type="spellEnd"/>
+      <w:r>
+        <w:t xml:space="preserve"> </w:t>
+      </w:r>
+      <w:proofErr w:type="spellStart"/>
+      <w:r>
+        <w:t>trên</w:t>
+      </w:r>
+      <w:proofErr w:type="spellEnd"/>
+      <w:r>
+        <w:t xml:space="preserve"> các </w:t>
+      </w:r>
+      <w:proofErr w:type="spellStart"/>
+      <w:r>
+        <w:t>nền</w:t>
+      </w:r>
+      <w:proofErr w:type="spellEnd"/>
+      <w:r>
+        <w:t xml:space="preserve"> </w:t>
+      </w:r>
+      <w:proofErr w:type="spellStart"/>
+      <w:r>
+        <w:t>tảng</w:t>
+      </w:r>
+      <w:proofErr w:type="spellEnd"/>
+      <w:r>
+        <w:t xml:space="preserve"> </w:t>
+      </w:r>
+      <w:proofErr w:type="spellStart"/>
+      <w:r>
+        <w:t>khác</w:t>
+      </w:r>
+      <w:proofErr w:type="spellEnd"/>
+      <w:r>
+        <w:t xml:space="preserve"> nhau như Linux, </w:t>
+      </w:r>
+      <w:proofErr w:type="spellStart"/>
+      <w:r>
+        <w:t>MacOSX</w:t>
+      </w:r>
+      <w:proofErr w:type="spellEnd"/>
+      <w:r>
+        <w:t xml:space="preserve"> </w:t>
+      </w:r>
+      <w:proofErr w:type="spellStart"/>
+      <w:r>
+        <w:t>và</w:t>
+      </w:r>
+      <w:proofErr w:type="spellEnd"/>
+      <w:r>
+        <w:t xml:space="preserve"> Windows.</w:t>
       </w:r>
     </w:p>
     <w:p>
@@ -3995,8 +6089,149 @@
         </w:numPr>
       </w:pPr>
       <w:r>
-        <w:t>Trong quá trình tương tác bằng webcam, chương trình có hỗ trợ một số tính năng như tạo màn hình webcam mới, chụp ảnh và lưu màn hình feed,...</w:t>
-      </w:r>
+        <w:t xml:space="preserve">Trong quá </w:t>
+      </w:r>
+      <w:proofErr w:type="spellStart"/>
+      <w:r>
+        <w:t>trình</w:t>
+      </w:r>
+      <w:proofErr w:type="spellEnd"/>
+      <w:r>
+        <w:t xml:space="preserve"> </w:t>
+      </w:r>
+      <w:proofErr w:type="spellStart"/>
+      <w:r>
+        <w:t>tương</w:t>
+      </w:r>
+      <w:proofErr w:type="spellEnd"/>
+      <w:r>
+        <w:t xml:space="preserve"> </w:t>
+      </w:r>
+      <w:proofErr w:type="spellStart"/>
+      <w:r>
+        <w:t>tác</w:t>
+      </w:r>
+      <w:proofErr w:type="spellEnd"/>
+      <w:r>
+        <w:t xml:space="preserve"> </w:t>
+      </w:r>
+      <w:proofErr w:type="spellStart"/>
+      <w:r>
+        <w:t>bằng</w:t>
+      </w:r>
+      <w:proofErr w:type="spellEnd"/>
+      <w:r>
+        <w:t xml:space="preserve"> webcam, </w:t>
+      </w:r>
+      <w:proofErr w:type="spellStart"/>
+      <w:r>
+        <w:t>chương</w:t>
+      </w:r>
+      <w:proofErr w:type="spellEnd"/>
+      <w:r>
+        <w:t xml:space="preserve"> </w:t>
+      </w:r>
+      <w:proofErr w:type="spellStart"/>
+      <w:r>
+        <w:t>trình</w:t>
+      </w:r>
+      <w:proofErr w:type="spellEnd"/>
+      <w:r>
+        <w:t xml:space="preserve"> </w:t>
+      </w:r>
+      <w:proofErr w:type="spellStart"/>
+      <w:r>
+        <w:t>có</w:t>
+      </w:r>
+      <w:proofErr w:type="spellEnd"/>
+      <w:r>
+        <w:t xml:space="preserve"> </w:t>
+      </w:r>
+      <w:proofErr w:type="spellStart"/>
+      <w:r>
+        <w:t>hỗ</w:t>
+      </w:r>
+      <w:proofErr w:type="spellEnd"/>
+      <w:r>
+        <w:t xml:space="preserve"> </w:t>
+      </w:r>
+      <w:proofErr w:type="spellStart"/>
+      <w:r>
+        <w:t>trợ</w:t>
+      </w:r>
+      <w:proofErr w:type="spellEnd"/>
+      <w:r>
+        <w:t xml:space="preserve"> </w:t>
+      </w:r>
+      <w:proofErr w:type="spellStart"/>
+      <w:r>
+        <w:t>một</w:t>
+      </w:r>
+      <w:proofErr w:type="spellEnd"/>
+      <w:r>
+        <w:t xml:space="preserve"> </w:t>
+      </w:r>
+      <w:proofErr w:type="spellStart"/>
+      <w:r>
+        <w:t>số</w:t>
+      </w:r>
+      <w:proofErr w:type="spellEnd"/>
+      <w:r>
+        <w:t xml:space="preserve"> tính </w:t>
+      </w:r>
+      <w:proofErr w:type="spellStart"/>
+      <w:r>
+        <w:t>năng</w:t>
+      </w:r>
+      <w:proofErr w:type="spellEnd"/>
+      <w:r>
+        <w:t xml:space="preserve"> như </w:t>
+      </w:r>
+      <w:proofErr w:type="spellStart"/>
+      <w:r>
+        <w:t>tạo</w:t>
+      </w:r>
+      <w:proofErr w:type="spellEnd"/>
+      <w:r>
+        <w:t xml:space="preserve"> </w:t>
+      </w:r>
+      <w:proofErr w:type="spellStart"/>
+      <w:r>
+        <w:t>màn</w:t>
+      </w:r>
+      <w:proofErr w:type="spellEnd"/>
+      <w:r>
+        <w:t xml:space="preserve"> hình webcam mới, chụp ảnh </w:t>
+      </w:r>
+      <w:proofErr w:type="spellStart"/>
+      <w:r>
+        <w:t>và</w:t>
+      </w:r>
+      <w:proofErr w:type="spellEnd"/>
+      <w:r>
+        <w:t xml:space="preserve"> </w:t>
+      </w:r>
+      <w:proofErr w:type="spellStart"/>
+      <w:r>
+        <w:t>lưu</w:t>
+      </w:r>
+      <w:proofErr w:type="spellEnd"/>
+      <w:r>
+        <w:t xml:space="preserve"> </w:t>
+      </w:r>
+      <w:proofErr w:type="spellStart"/>
+      <w:r>
+        <w:t>màn</w:t>
+      </w:r>
+      <w:proofErr w:type="spellEnd"/>
+      <w:r>
+        <w:t xml:space="preserve"> hình </w:t>
+      </w:r>
+      <w:proofErr w:type="gramStart"/>
+      <w:r>
+        <w:t>feed,...</w:t>
+      </w:r>
+      <w:proofErr w:type="gramEnd"/>
     </w:p>
     <w:p>
       <w:pPr>
@@ -4006,8 +6241,37 @@
           <w:numId w:val="40"/>
         </w:numPr>
       </w:pPr>
-      <w:r>
-        <w:t xml:space="preserve">Sử dụng các ngôn ngữ JavaScript, </w:t>
+      <w:proofErr w:type="spellStart"/>
+      <w:r>
+        <w:t>Sử</w:t>
+      </w:r>
+      <w:proofErr w:type="spellEnd"/>
+      <w:r>
+        <w:t xml:space="preserve"> </w:t>
+      </w:r>
+      <w:proofErr w:type="spellStart"/>
+      <w:r>
+        <w:t>dụng</w:t>
+      </w:r>
+      <w:proofErr w:type="spellEnd"/>
+      <w:r>
+        <w:t xml:space="preserve"> các </w:t>
+      </w:r>
+      <w:proofErr w:type="spellStart"/>
+      <w:r>
+        <w:t>ngôn</w:t>
+      </w:r>
+      <w:proofErr w:type="spellEnd"/>
+      <w:r>
+        <w:t xml:space="preserve"> </w:t>
+      </w:r>
+      <w:proofErr w:type="spellStart"/>
+      <w:r>
+        <w:t>ngữ</w:t>
+      </w:r>
+      <w:proofErr w:type="spellEnd"/>
+      <w:r>
+        <w:t xml:space="preserve"> JavaScript, </w:t>
       </w:r>
       <w:r>
         <w:rPr>
@@ -4021,13 +6285,44 @@
         <w:pStyle w:val="Heading2"/>
       </w:pPr>
       <w:bookmarkStart w:id="9" w:name="_Toc90500044"/>
-      <w:r>
-        <w:t>Thống kê</w:t>
-      </w:r>
-      <w:r>
-        <w:t xml:space="preserve"> về mã nguồn</w:t>
+      <w:proofErr w:type="spellStart"/>
+      <w:r>
+        <w:t>Thống</w:t>
+      </w:r>
+      <w:proofErr w:type="spellEnd"/>
+      <w:r>
+        <w:t xml:space="preserve"> </w:t>
+      </w:r>
+      <w:proofErr w:type="spellStart"/>
+      <w:r>
+        <w:t>kê</w:t>
+      </w:r>
+      <w:proofErr w:type="spellEnd"/>
+      <w:r>
+        <w:t xml:space="preserve"> </w:t>
+      </w:r>
+      <w:proofErr w:type="spellStart"/>
+      <w:r>
+        <w:t>về</w:t>
+      </w:r>
+      <w:proofErr w:type="spellEnd"/>
+      <w:r>
+        <w:t xml:space="preserve"> </w:t>
+      </w:r>
+      <w:proofErr w:type="spellStart"/>
+      <w:r>
+        <w:t>mã</w:t>
+      </w:r>
+      <w:proofErr w:type="spellEnd"/>
+      <w:r>
+        <w:t xml:space="preserve"> </w:t>
+      </w:r>
+      <w:proofErr w:type="spellStart"/>
+      <w:r>
+        <w:t>nguồn</w:t>
       </w:r>
       <w:bookmarkEnd w:id="9"/>
+      <w:proofErr w:type="spellEnd"/>
     </w:p>
     <w:p>
       <w:pPr>
@@ -4036,31 +6331,142 @@
           <w:ilvl w:val="0"/>
           <w:numId w:val="40"/>
         </w:numPr>
-        <w:rPr>
-          <w:i/>
-          <w:iCs/>
-        </w:rPr>
-      </w:pPr>
-      <w:r>
-        <w:rPr>
-          <w:i/>
-          <w:iCs/>
-        </w:rPr>
-        <w:t>Tìm tool hỗ trợ phân tích thông số mã nguồn (ví dụ Source Monitor, Code Metric</w:t>
-      </w:r>
-      <w:r>
-        <w:rPr>
-          <w:i/>
-          <w:iCs/>
-        </w:rPr>
-        <w:t>, Doxygen</w:t>
-      </w:r>
-      <w:r>
-        <w:rPr>
-          <w:i/>
-          <w:iCs/>
-        </w:rPr>
-        <w:t>…)</w:t>
+      </w:pPr>
+      <w:proofErr w:type="spellStart"/>
+      <w:r>
+        <w:t>Số</w:t>
+      </w:r>
+      <w:proofErr w:type="spellEnd"/>
+      <w:r>
+        <w:t xml:space="preserve"> </w:t>
+      </w:r>
+      <w:proofErr w:type="spellStart"/>
+      <w:r>
+        <w:t>lượng</w:t>
+      </w:r>
+      <w:proofErr w:type="spellEnd"/>
+      <w:r>
+        <w:t xml:space="preserve"> file</w:t>
+      </w:r>
+    </w:p>
+    <w:p>
+      <w:pPr>
+        <w:pStyle w:val="ListParagraph"/>
+        <w:numPr>
+          <w:ilvl w:val="1"/>
+          <w:numId w:val="40"/>
+        </w:numPr>
+      </w:pPr>
+      <w:bookmarkStart w:id="10" w:name="_Toc90500045"/>
+      <w:proofErr w:type="spellStart"/>
+      <w:r>
+        <w:t>Số</w:t>
+      </w:r>
+      <w:proofErr w:type="spellEnd"/>
+      <w:r>
+        <w:t xml:space="preserve"> </w:t>
+      </w:r>
+      <w:proofErr w:type="spellStart"/>
+      <w:r>
+        <w:t>lượng</w:t>
+      </w:r>
+      <w:proofErr w:type="spellEnd"/>
+      <w:r>
+        <w:t xml:space="preserve"> </w:t>
+      </w:r>
+      <w:proofErr w:type="spellStart"/>
+      <w:r>
+        <w:t>dòng</w:t>
+      </w:r>
+      <w:proofErr w:type="spellEnd"/>
+      <w:r>
+        <w:t xml:space="preserve"> code </w:t>
+      </w:r>
+      <w:r>
+        <w:t>1050</w:t>
+      </w:r>
+    </w:p>
+    <w:p>
+      <w:pPr>
+        <w:pStyle w:val="ListParagraph"/>
+        <w:numPr>
+          <w:ilvl w:val="1"/>
+          <w:numId w:val="40"/>
+        </w:numPr>
+      </w:pPr>
+      <w:proofErr w:type="spellStart"/>
+      <w:r>
+        <w:t>Số</w:t>
+      </w:r>
+      <w:proofErr w:type="spellEnd"/>
+      <w:r>
+        <w:t xml:space="preserve"> </w:t>
+      </w:r>
+      <w:proofErr w:type="spellStart"/>
+      <w:r>
+        <w:t>lượng</w:t>
+      </w:r>
+      <w:proofErr w:type="spellEnd"/>
+      <w:r>
+        <w:t xml:space="preserve"> </w:t>
+      </w:r>
+      <w:proofErr w:type="spellStart"/>
+      <w:r>
+        <w:t>dòng</w:t>
+      </w:r>
+      <w:proofErr w:type="spellEnd"/>
+      <w:r>
+        <w:t xml:space="preserve"> chú </w:t>
+      </w:r>
+      <w:proofErr w:type="spellStart"/>
+      <w:r>
+        <w:t>thích</w:t>
+      </w:r>
+      <w:proofErr w:type="spellEnd"/>
+      <w:r>
+        <w:t xml:space="preserve"> </w:t>
+      </w:r>
+      <w:r>
+        <w:t>19</w:t>
+      </w:r>
+    </w:p>
+    <w:p>
+      <w:pPr>
+        <w:pStyle w:val="ListParagraph"/>
+        <w:numPr>
+          <w:ilvl w:val="1"/>
+          <w:numId w:val="40"/>
+        </w:numPr>
+      </w:pPr>
+      <w:proofErr w:type="spellStart"/>
+      <w:r>
+        <w:t>Độ</w:t>
+      </w:r>
+      <w:proofErr w:type="spellEnd"/>
+      <w:r>
+        <w:t xml:space="preserve"> </w:t>
+      </w:r>
+      <w:proofErr w:type="spellStart"/>
+      <w:r>
+        <w:t>phức</w:t>
+      </w:r>
+      <w:proofErr w:type="spellEnd"/>
+      <w:r>
+        <w:t xml:space="preserve"> </w:t>
+      </w:r>
+      <w:proofErr w:type="spellStart"/>
+      <w:r>
+        <w:t>tạp</w:t>
+      </w:r>
+      <w:proofErr w:type="spellEnd"/>
+      <w:r>
+        <w:t xml:space="preserve"> của file </w:t>
+      </w:r>
+      <w:r>
+        <w:t>7</w:t>
+      </w:r>
+      <w:r>
+        <w:t>/10</w:t>
       </w:r>
     </w:p>
     <w:p>
@@ -4070,17 +6476,343 @@
           <w:ilvl w:val="0"/>
           <w:numId w:val="40"/>
         </w:numPr>
+      </w:pPr>
+      <w:proofErr w:type="spellStart"/>
+      <w:r>
+        <w:t>Số</w:t>
+      </w:r>
+      <w:proofErr w:type="spellEnd"/>
+      <w:r>
+        <w:t xml:space="preserve"> </w:t>
+      </w:r>
+      <w:proofErr w:type="spellStart"/>
+      <w:r>
+        <w:t>lượng</w:t>
+      </w:r>
+      <w:proofErr w:type="spellEnd"/>
+      <w:r>
+        <w:t xml:space="preserve"> </w:t>
+      </w:r>
+      <w:proofErr w:type="spellStart"/>
+      <w:r>
+        <w:t>hàm</w:t>
+      </w:r>
+      <w:proofErr w:type="spellEnd"/>
+      <w:r>
+        <w:t xml:space="preserve"> </w:t>
+      </w:r>
+      <w:r>
+        <w:t>426</w:t>
+      </w:r>
+    </w:p>
+    <w:p>
+      <w:pPr>
+        <w:pStyle w:val="ListParagraph"/>
+        <w:numPr>
+          <w:ilvl w:val="0"/>
+          <w:numId w:val="40"/>
+        </w:numPr>
+      </w:pPr>
+      <w:proofErr w:type="spellStart"/>
+      <w:r>
+        <w:lastRenderedPageBreak/>
+        <w:t>Số</w:t>
+      </w:r>
+      <w:proofErr w:type="spellEnd"/>
+      <w:r>
+        <w:t xml:space="preserve"> </w:t>
+      </w:r>
+      <w:proofErr w:type="spellStart"/>
+      <w:r>
+        <w:t>lượng</w:t>
+      </w:r>
+      <w:proofErr w:type="spellEnd"/>
+      <w:r>
+        <w:t xml:space="preserve"> class</w:t>
+      </w:r>
+      <w:r>
+        <w:t>: 1</w:t>
+      </w:r>
+    </w:p>
+    <w:p>
+      <w:pPr>
+        <w:pStyle w:val="ListParagraph"/>
+        <w:numPr>
+          <w:ilvl w:val="0"/>
+          <w:numId w:val="40"/>
+        </w:numPr>
+      </w:pPr>
+      <w:proofErr w:type="spellStart"/>
+      <w:r>
+        <w:t>Số</w:t>
+      </w:r>
+      <w:proofErr w:type="spellEnd"/>
+      <w:r>
+        <w:t xml:space="preserve"> </w:t>
+      </w:r>
+      <w:proofErr w:type="spellStart"/>
+      <w:r>
+        <w:t>lượng</w:t>
+      </w:r>
+      <w:proofErr w:type="spellEnd"/>
+      <w:r>
+        <w:t xml:space="preserve"> method </w:t>
+      </w:r>
+      <w:proofErr w:type="spellStart"/>
+      <w:r>
+        <w:t>trong</w:t>
+      </w:r>
+      <w:proofErr w:type="spellEnd"/>
+      <w:r>
+        <w:t xml:space="preserve"> class: 123</w:t>
+      </w:r>
+    </w:p>
+    <w:p>
+      <w:pPr>
+        <w:pStyle w:val="Heading2"/>
+      </w:pPr>
+      <w:proofErr w:type="spellStart"/>
+      <w:r>
+        <w:t>Thống</w:t>
+      </w:r>
+      <w:proofErr w:type="spellEnd"/>
+      <w:r>
+        <w:t xml:space="preserve"> </w:t>
+      </w:r>
+      <w:proofErr w:type="spellStart"/>
+      <w:r>
+        <w:t>kê</w:t>
+      </w:r>
+      <w:proofErr w:type="spellEnd"/>
+      <w:r>
+        <w:t xml:space="preserve"> </w:t>
+      </w:r>
+      <w:proofErr w:type="spellStart"/>
+      <w:r>
+        <w:t>về</w:t>
+      </w:r>
+      <w:proofErr w:type="spellEnd"/>
+      <w:r>
+        <w:t xml:space="preserve"> </w:t>
+      </w:r>
+      <w:proofErr w:type="spellStart"/>
+      <w:r>
+        <w:t>hợp</w:t>
+      </w:r>
+      <w:proofErr w:type="spellEnd"/>
+      <w:r>
+        <w:t xml:space="preserve"> </w:t>
+      </w:r>
+      <w:proofErr w:type="spellStart"/>
+      <w:r>
+        <w:t>tác</w:t>
+      </w:r>
+      <w:bookmarkEnd w:id="10"/>
+      <w:proofErr w:type="spellEnd"/>
+    </w:p>
+    <w:p>
+      <w:pPr>
+        <w:pStyle w:val="ListParagraph"/>
+        <w:numPr>
+          <w:ilvl w:val="0"/>
+          <w:numId w:val="40"/>
+        </w:numPr>
         <w:rPr>
           <w:i/>
           <w:iCs/>
         </w:rPr>
       </w:pPr>
+      <w:proofErr w:type="spellStart"/>
       <w:r>
         <w:rPr>
           <w:i/>
           <w:iCs/>
         </w:rPr>
-        <w:t>Số lượng file</w:t>
+        <w:t>Số</w:t>
+      </w:r>
+      <w:proofErr w:type="spellEnd"/>
+      <w:r>
+        <w:rPr>
+          <w:i/>
+          <w:iCs/>
+        </w:rPr>
+        <w:t xml:space="preserve"> </w:t>
+      </w:r>
+      <w:proofErr w:type="spellStart"/>
+      <w:r>
+        <w:rPr>
+          <w:i/>
+          <w:iCs/>
+        </w:rPr>
+        <w:t>lượng</w:t>
+      </w:r>
+      <w:proofErr w:type="spellEnd"/>
+      <w:r>
+        <w:rPr>
+          <w:i/>
+          <w:iCs/>
+        </w:rPr>
+        <w:t xml:space="preserve"> collaborator </w:t>
+      </w:r>
+      <w:proofErr w:type="spellStart"/>
+      <w:r>
+        <w:rPr>
+          <w:i/>
+          <w:iCs/>
+        </w:rPr>
+        <w:t>tham</w:t>
+      </w:r>
+      <w:proofErr w:type="spellEnd"/>
+      <w:r>
+        <w:rPr>
+          <w:i/>
+          <w:iCs/>
+        </w:rPr>
+        <w:t xml:space="preserve"> </w:t>
+      </w:r>
+      <w:proofErr w:type="spellStart"/>
+      <w:r>
+        <w:rPr>
+          <w:i/>
+          <w:iCs/>
+        </w:rPr>
+        <w:t>dự</w:t>
+      </w:r>
+      <w:proofErr w:type="spellEnd"/>
+      <w:r>
+        <w:rPr>
+          <w:i/>
+          <w:iCs/>
+          <w:lang w:val="vi-VN"/>
+        </w:rPr>
+        <w:t>: 1</w:t>
+      </w:r>
+      <w:r>
+        <w:rPr>
+          <w:i/>
+          <w:iCs/>
+          <w:lang w:val="vi-VN"/>
+        </w:rPr>
+        <w:t>0</w:t>
+      </w:r>
+    </w:p>
+    <w:p>
+      <w:pPr>
+        <w:pStyle w:val="ListParagraph"/>
+        <w:numPr>
+          <w:ilvl w:val="0"/>
+          <w:numId w:val="40"/>
+        </w:numPr>
+        <w:rPr>
+          <w:i/>
+          <w:iCs/>
+        </w:rPr>
+      </w:pPr>
+      <w:proofErr w:type="spellStart"/>
+      <w:r>
+        <w:rPr>
+          <w:i/>
+          <w:iCs/>
+        </w:rPr>
+        <w:t>Số</w:t>
+      </w:r>
+      <w:proofErr w:type="spellEnd"/>
+      <w:r>
+        <w:rPr>
+          <w:i/>
+          <w:iCs/>
+        </w:rPr>
+        <w:t xml:space="preserve"> </w:t>
+      </w:r>
+      <w:proofErr w:type="spellStart"/>
+      <w:r>
+        <w:rPr>
+          <w:i/>
+          <w:iCs/>
+        </w:rPr>
+        <w:t>lượt</w:t>
+      </w:r>
+      <w:proofErr w:type="spellEnd"/>
+      <w:r>
+        <w:rPr>
+          <w:i/>
+          <w:iCs/>
+        </w:rPr>
+        <w:t xml:space="preserve"> commit</w:t>
+      </w:r>
+      <w:r>
+        <w:rPr>
+          <w:i/>
+          <w:iCs/>
+          <w:lang w:val="vi-VN"/>
+        </w:rPr>
+        <w:t>: 55</w:t>
+      </w:r>
+    </w:p>
+    <w:p>
+      <w:pPr>
+        <w:pStyle w:val="ListParagraph"/>
+        <w:numPr>
+          <w:ilvl w:val="0"/>
+          <w:numId w:val="40"/>
+        </w:numPr>
+        <w:rPr>
+          <w:i/>
+          <w:iCs/>
+        </w:rPr>
+      </w:pPr>
+      <w:proofErr w:type="spellStart"/>
+      <w:r>
+        <w:rPr>
+          <w:i/>
+          <w:iCs/>
+        </w:rPr>
+        <w:t>Số</w:t>
+      </w:r>
+      <w:proofErr w:type="spellEnd"/>
+      <w:r>
+        <w:rPr>
+          <w:i/>
+          <w:iCs/>
+        </w:rPr>
+        <w:t xml:space="preserve"> branch</w:t>
+      </w:r>
+      <w:r>
+        <w:rPr>
+          <w:i/>
+          <w:iCs/>
+          <w:lang w:val="vi-VN"/>
+        </w:rPr>
+        <w:t xml:space="preserve">: </w:t>
+      </w:r>
+      <w:r>
+        <w:rPr>
+          <w:i/>
+          <w:iCs/>
+          <w:lang w:val="vi-VN"/>
+        </w:rPr>
+        <w:t>8</w:t>
+      </w:r>
+    </w:p>
+    <w:p>
+      <w:pPr>
+        <w:pStyle w:val="ListParagraph"/>
+        <w:numPr>
+          <w:ilvl w:val="0"/>
+          <w:numId w:val="40"/>
+        </w:numPr>
+        <w:rPr>
+          <w:i/>
+          <w:iCs/>
+        </w:rPr>
+      </w:pPr>
+      <w:r>
+        <w:rPr>
+          <w:i/>
+          <w:iCs/>
+          <w:lang w:val="vi-VN"/>
+        </w:rPr>
+        <w:t>Contributor đóng góp nổi bật:</w:t>
       </w:r>
     </w:p>
     <w:p>
@@ -4095,13 +6827,48 @@
           <w:iCs/>
         </w:rPr>
       </w:pPr>
-      <w:bookmarkStart w:id="10" w:name="_Toc90500045"/>
       <w:r>
         <w:rPr>
           <w:i/>
           <w:iCs/>
-        </w:rPr>
-        <w:t>Số lượng dòng code 6354</w:t>
+          <w:lang w:val="vi-VN"/>
+        </w:rPr>
+        <w:t>Charlie Abeling</w:t>
+      </w:r>
+      <w:r>
+        <w:rPr>
+          <w:i/>
+          <w:iCs/>
+          <w:lang w:val="vi-VN"/>
+        </w:rPr>
+        <w:t xml:space="preserve"> (</w:t>
+      </w:r>
+      <w:hyperlink r:id="rId18" w:history="1">
+        <w:r>
+          <w:rPr>
+            <w:rStyle w:val="Hyperlink"/>
+            <w:i/>
+            <w:iCs/>
+            <w:lang w:val="vi-VN"/>
+          </w:rPr>
+          <w:t>https://github.com/chuckfairy</w:t>
+        </w:r>
+      </w:hyperlink>
+      <w:r>
+        <w:rPr>
+          <w:i/>
+          <w:iCs/>
+          <w:lang w:val="vi-VN"/>
+        </w:rPr>
+        <w:t>), 37</w:t>
+      </w:r>
+      <w:r>
+        <w:rPr>
+          <w:i/>
+          <w:iCs/>
+          <w:lang w:val="vi-VN"/>
+        </w:rPr>
+        <w:t xml:space="preserve"> repos</w:t>
       </w:r>
     </w:p>
     <w:p>
@@ -4120,8 +6887,44 @@
         <w:rPr>
           <w:i/>
           <w:iCs/>
-        </w:rPr>
-        <w:t>Số lượng dòng chú thích 35</w:t>
+          <w:lang w:val="vi-VN"/>
+        </w:rPr>
+        <w:t>John Kelvie (</w:t>
+      </w:r>
+      <w:r>
+        <w:fldChar w:fldCharType="begin"/>
+      </w:r>
+      <w:r>
+        <w:instrText xml:space="preserve"> HYPERLINK "https://github.com/jkelvie" </w:instrText>
+      </w:r>
+      <w:r>
+        <w:fldChar w:fldCharType="separate"/>
+      </w:r>
+      <w:r>
+        <w:rPr>
+          <w:rStyle w:val="Hyperlink"/>
+          <w:i/>
+          <w:iCs/>
+          <w:lang w:val="vi-VN"/>
+        </w:rPr>
+        <w:t>https://github.com/jkelvie</w:t>
+      </w:r>
+      <w:r>
+        <w:rPr>
+          <w:rStyle w:val="Hyperlink"/>
+          <w:i/>
+          <w:iCs/>
+          <w:lang w:val="vi-VN"/>
+        </w:rPr>
+        <w:fldChar w:fldCharType="end"/>
+      </w:r>
+      <w:r>
+        <w:rPr>
+          <w:i/>
+          <w:iCs/>
+          <w:lang w:val="vi-VN"/>
+        </w:rPr>
+        <w:t>), 37 repos</w:t>
       </w:r>
     </w:p>
     <w:p>
@@ -4141,8 +6944,548 @@
           <w:i/>
           <w:iCs/>
         </w:rPr>
-        <w:t>Độ phức tạp của file 8/10</w:t>
-      </w:r>
+        <w:t>Pablo Acosta-Serafini</w:t>
+      </w:r>
+      <w:r>
+        <w:rPr>
+          <w:i/>
+          <w:iCs/>
+          <w:lang w:val="vi-VN"/>
+        </w:rPr>
+        <w:t xml:space="preserve"> (</w:t>
+      </w:r>
+      <w:r>
+        <w:fldChar w:fldCharType="begin"/>
+      </w:r>
+      <w:r>
+        <w:instrText xml:space="preserve"> HYPERLINK "https://github.com/pmacostapdi" </w:instrText>
+      </w:r>
+      <w:r>
+        <w:fldChar w:fldCharType="separate"/>
+      </w:r>
+      <w:r>
+        <w:rPr>
+          <w:rStyle w:val="Hyperlink"/>
+          <w:i/>
+          <w:iCs/>
+          <w:lang w:val="vi-VN"/>
+        </w:rPr>
+        <w:t>https://github.com/pmacostapdi</w:t>
+      </w:r>
+      <w:r>
+        <w:rPr>
+          <w:rStyle w:val="Hyperlink"/>
+          <w:i/>
+          <w:iCs/>
+          <w:lang w:val="vi-VN"/>
+        </w:rPr>
+        <w:fldChar w:fldCharType="end"/>
+      </w:r>
+      <w:r>
+        <w:rPr>
+          <w:i/>
+          <w:iCs/>
+          <w:lang w:val="vi-VN"/>
+        </w:rPr>
+        <w:t>), 4 repos</w:t>
+      </w:r>
+    </w:p>
+    <w:p>
+      <w:pPr>
+        <w:pStyle w:val="ListParagraph"/>
+        <w:numPr>
+          <w:ilvl w:val="1"/>
+          <w:numId w:val="40"/>
+        </w:numPr>
+        <w:rPr>
+          <w:i/>
+          <w:iCs/>
+        </w:rPr>
+      </w:pPr>
+      <w:r>
+        <w:rPr>
+          <w:i/>
+          <w:iCs/>
+        </w:rPr>
+        <w:t>Shin Aoyama</w:t>
+      </w:r>
+      <w:r>
+        <w:rPr>
+          <w:i/>
+          <w:iCs/>
+          <w:lang w:val="vi-VN"/>
+        </w:rPr>
+        <w:t xml:space="preserve"> (</w:t>
+      </w:r>
+      <w:r>
+        <w:fldChar w:fldCharType="begin"/>
+      </w:r>
+      <w:r>
+        <w:instrText xml:space="preserve"> HYPERLINK "https://github.com/smihica" </w:instrText>
+      </w:r>
+      <w:r>
+        <w:fldChar w:fldCharType="separate"/>
+      </w:r>
+      <w:r>
+        <w:rPr>
+          <w:rStyle w:val="Hyperlink"/>
+          <w:i/>
+          <w:iCs/>
+          <w:lang w:val="vi-VN"/>
+        </w:rPr>
+        <w:t>https://github.com/smihica</w:t>
+      </w:r>
+      <w:r>
+        <w:rPr>
+          <w:rStyle w:val="Hyperlink"/>
+          <w:i/>
+          <w:iCs/>
+          <w:lang w:val="vi-VN"/>
+        </w:rPr>
+        <w:fldChar w:fldCharType="end"/>
+      </w:r>
+      <w:r>
+        <w:rPr>
+          <w:i/>
+          <w:iCs/>
+          <w:lang w:val="vi-VN"/>
+        </w:rPr>
+        <w:t>), 29 repos</w:t>
+      </w:r>
+    </w:p>
+    <w:p>
+      <w:pPr>
+        <w:pStyle w:val="ListParagraph"/>
+        <w:numPr>
+          <w:ilvl w:val="1"/>
+          <w:numId w:val="40"/>
+        </w:numPr>
+        <w:rPr>
+          <w:i/>
+          <w:iCs/>
+        </w:rPr>
+      </w:pPr>
+      <w:r>
+        <w:rPr>
+          <w:i/>
+          <w:iCs/>
+        </w:rPr>
+        <w:t>Gioele Luchetti</w:t>
+      </w:r>
+      <w:r>
+        <w:rPr>
+          <w:i/>
+          <w:iCs/>
+          <w:lang w:val="vi-VN"/>
+        </w:rPr>
+        <w:t xml:space="preserve"> (</w:t>
+      </w:r>
+      <w:r>
+        <w:fldChar w:fldCharType="begin"/>
+      </w:r>
+      <w:r>
+        <w:instrText xml:space="preserve"> HYPERLINK "https://github.com/gioid" </w:instrText>
+      </w:r>
+      <w:r>
+        <w:fldChar w:fldCharType="separate"/>
+      </w:r>
+      <w:r>
+        <w:rPr>
+          <w:rStyle w:val="Hyperlink"/>
+          <w:i/>
+          <w:iCs/>
+          <w:lang w:val="vi-VN"/>
+        </w:rPr>
+        <w:t>https://github.com/gioid</w:t>
+      </w:r>
+      <w:r>
+        <w:rPr>
+          <w:rStyle w:val="Hyperlink"/>
+          <w:i/>
+          <w:iCs/>
+          <w:lang w:val="vi-VN"/>
+        </w:rPr>
+        <w:fldChar w:fldCharType="end"/>
+      </w:r>
+      <w:r>
+        <w:rPr>
+          <w:i/>
+          <w:iCs/>
+          <w:lang w:val="vi-VN"/>
+        </w:rPr>
+        <w:t>), 6 repos</w:t>
+      </w:r>
+    </w:p>
+    <w:p>
+      <w:pPr>
+        <w:pStyle w:val="Heading2"/>
+      </w:pPr>
+      <w:bookmarkStart w:id="11" w:name="_Toc90500046"/>
+      <w:r>
+        <w:t xml:space="preserve">Kết quả </w:t>
+      </w:r>
+      <w:proofErr w:type="spellStart"/>
+      <w:r>
+        <w:t>chạy</w:t>
+      </w:r>
+      <w:proofErr w:type="spellEnd"/>
+      <w:r>
+        <w:t xml:space="preserve"> </w:t>
+      </w:r>
+      <w:proofErr w:type="spellStart"/>
+      <w:r>
+        <w:t>thử</w:t>
+      </w:r>
+      <w:proofErr w:type="spellEnd"/>
+      <w:r>
+        <w:t xml:space="preserve"> </w:t>
+      </w:r>
+      <w:proofErr w:type="spellStart"/>
+      <w:r>
+        <w:t>nghiệm</w:t>
+      </w:r>
+      <w:bookmarkEnd w:id="11"/>
+      <w:proofErr w:type="spellEnd"/>
+    </w:p>
+    <w:p>
+      <w:pPr>
+        <w:rPr>
+          <w:color w:val="000000" w:themeColor="text1"/>
+        </w:rPr>
+      </w:pPr>
+      <w:bookmarkStart w:id="12" w:name="_Toc90500047"/>
+      <w:r>
+        <w:rPr>
+          <w:color w:val="000000" w:themeColor="text1"/>
+        </w:rPr>
+        <w:t xml:space="preserve">Chưa </w:t>
+      </w:r>
+      <w:proofErr w:type="spellStart"/>
+      <w:r>
+        <w:rPr>
+          <w:color w:val="000000" w:themeColor="text1"/>
+        </w:rPr>
+        <w:t>chạy</w:t>
+      </w:r>
+      <w:proofErr w:type="spellEnd"/>
+      <w:r>
+        <w:rPr>
+          <w:color w:val="000000" w:themeColor="text1"/>
+        </w:rPr>
+        <w:t xml:space="preserve"> </w:t>
+      </w:r>
+      <w:proofErr w:type="spellStart"/>
+      <w:r>
+        <w:rPr>
+          <w:color w:val="000000" w:themeColor="text1"/>
+        </w:rPr>
+        <w:t>được</w:t>
+      </w:r>
+      <w:proofErr w:type="spellEnd"/>
+      <w:r>
+        <w:rPr>
+          <w:color w:val="000000" w:themeColor="text1"/>
+        </w:rPr>
+        <w:t xml:space="preserve"> </w:t>
+      </w:r>
+      <w:proofErr w:type="spellStart"/>
+      <w:r>
+        <w:rPr>
+          <w:color w:val="000000" w:themeColor="text1"/>
+        </w:rPr>
+        <w:t>chương</w:t>
+      </w:r>
+      <w:proofErr w:type="spellEnd"/>
+      <w:r>
+        <w:rPr>
+          <w:color w:val="000000" w:themeColor="text1"/>
+        </w:rPr>
+        <w:t xml:space="preserve"> </w:t>
+      </w:r>
+      <w:proofErr w:type="spellStart"/>
+      <w:r>
+        <w:rPr>
+          <w:color w:val="000000" w:themeColor="text1"/>
+        </w:rPr>
+        <w:t>trình</w:t>
+      </w:r>
+      <w:proofErr w:type="spellEnd"/>
+      <w:r>
+        <w:rPr>
+          <w:color w:val="000000" w:themeColor="text1"/>
+        </w:rPr>
+        <w:t xml:space="preserve"> </w:t>
+      </w:r>
+      <w:proofErr w:type="spellStart"/>
+      <w:r>
+        <w:rPr>
+          <w:color w:val="000000" w:themeColor="text1"/>
+        </w:rPr>
+        <w:t>trên</w:t>
+      </w:r>
+      <w:proofErr w:type="spellEnd"/>
+      <w:r>
+        <w:rPr>
+          <w:color w:val="000000" w:themeColor="text1"/>
+        </w:rPr>
+        <w:t xml:space="preserve"> Windows do </w:t>
+      </w:r>
+      <w:proofErr w:type="spellStart"/>
+      <w:r>
+        <w:rPr>
+          <w:color w:val="000000" w:themeColor="text1"/>
+        </w:rPr>
+        <w:t>yêu</w:t>
+      </w:r>
+      <w:proofErr w:type="spellEnd"/>
+      <w:r>
+        <w:rPr>
+          <w:color w:val="000000" w:themeColor="text1"/>
+        </w:rPr>
+        <w:t xml:space="preserve"> </w:t>
+      </w:r>
+      <w:proofErr w:type="spellStart"/>
+      <w:r>
+        <w:rPr>
+          <w:color w:val="000000" w:themeColor="text1"/>
+        </w:rPr>
+        <w:t>cầu</w:t>
+      </w:r>
+      <w:proofErr w:type="spellEnd"/>
+      <w:r>
+        <w:rPr>
+          <w:color w:val="000000" w:themeColor="text1"/>
+        </w:rPr>
+        <w:t xml:space="preserve"> </w:t>
+      </w:r>
+      <w:proofErr w:type="spellStart"/>
+      <w:r>
+        <w:rPr>
+          <w:color w:val="000000" w:themeColor="text1"/>
+        </w:rPr>
+        <w:t>môi</w:t>
+      </w:r>
+      <w:proofErr w:type="spellEnd"/>
+      <w:r>
+        <w:rPr>
+          <w:color w:val="000000" w:themeColor="text1"/>
+        </w:rPr>
+        <w:t xml:space="preserve"> </w:t>
+      </w:r>
+      <w:proofErr w:type="spellStart"/>
+      <w:r>
+        <w:rPr>
+          <w:color w:val="000000" w:themeColor="text1"/>
+        </w:rPr>
+        <w:t>trường</w:t>
+      </w:r>
+      <w:proofErr w:type="spellEnd"/>
+      <w:r>
+        <w:rPr>
+          <w:color w:val="000000" w:themeColor="text1"/>
+        </w:rPr>
+        <w:t xml:space="preserve"> Cygwin </w:t>
+      </w:r>
+      <w:proofErr w:type="spellStart"/>
+      <w:r>
+        <w:rPr>
+          <w:color w:val="000000" w:themeColor="text1"/>
+        </w:rPr>
+        <w:t>và</w:t>
+      </w:r>
+      <w:proofErr w:type="spellEnd"/>
+      <w:r>
+        <w:rPr>
+          <w:color w:val="000000" w:themeColor="text1"/>
+        </w:rPr>
+        <w:t xml:space="preserve"> </w:t>
+      </w:r>
+      <w:proofErr w:type="spellStart"/>
+      <w:r>
+        <w:rPr>
+          <w:color w:val="000000" w:themeColor="text1"/>
+        </w:rPr>
+        <w:t>phần</w:t>
+      </w:r>
+      <w:proofErr w:type="spellEnd"/>
+      <w:r>
+        <w:rPr>
+          <w:color w:val="000000" w:themeColor="text1"/>
+        </w:rPr>
+        <w:t xml:space="preserve"> </w:t>
+      </w:r>
+      <w:proofErr w:type="spellStart"/>
+      <w:r>
+        <w:rPr>
+          <w:color w:val="000000" w:themeColor="text1"/>
+        </w:rPr>
+        <w:t>mềm</w:t>
+      </w:r>
+      <w:proofErr w:type="spellEnd"/>
+      <w:r>
+        <w:rPr>
+          <w:color w:val="000000" w:themeColor="text1"/>
+        </w:rPr>
+        <w:t xml:space="preserve"> </w:t>
+      </w:r>
+      <w:proofErr w:type="spellStart"/>
+      <w:r>
+        <w:rPr>
+          <w:color w:val="000000" w:themeColor="text1"/>
+        </w:rPr>
+        <w:t>ngoài</w:t>
+      </w:r>
+      <w:proofErr w:type="spellEnd"/>
+      <w:r>
+        <w:rPr>
+          <w:color w:val="000000" w:themeColor="text1"/>
+        </w:rPr>
+        <w:t xml:space="preserve"> (</w:t>
+      </w:r>
+      <w:proofErr w:type="spellStart"/>
+      <w:r>
+        <w:rPr>
+          <w:color w:val="000000" w:themeColor="text1"/>
+        </w:rPr>
+        <w:t>CommandCam</w:t>
+      </w:r>
+      <w:proofErr w:type="spellEnd"/>
+      <w:r>
+        <w:rPr>
+          <w:color w:val="000000" w:themeColor="text1"/>
+        </w:rPr>
+        <w:t xml:space="preserve"> exe </w:t>
+      </w:r>
+      <w:proofErr w:type="spellStart"/>
+      <w:r>
+        <w:rPr>
+          <w:color w:val="000000" w:themeColor="text1"/>
+        </w:rPr>
+        <w:t>từ</w:t>
+      </w:r>
+      <w:proofErr w:type="spellEnd"/>
+      <w:r>
+        <w:rPr>
+          <w:color w:val="000000" w:themeColor="text1"/>
+        </w:rPr>
+        <w:t xml:space="preserve"> </w:t>
+      </w:r>
+      <w:proofErr w:type="spellStart"/>
+      <w:r>
+        <w:rPr>
+          <w:color w:val="000000" w:themeColor="text1"/>
+        </w:rPr>
+        <w:t>tedburke</w:t>
+      </w:r>
+      <w:proofErr w:type="spellEnd"/>
+      <w:r>
+        <w:rPr>
+          <w:color w:val="000000" w:themeColor="text1"/>
+        </w:rPr>
+        <w:t>).</w:t>
+      </w:r>
+    </w:p>
+    <w:p>
+      <w:pPr>
+        <w:pStyle w:val="Heading2"/>
+      </w:pPr>
+      <w:r>
+        <w:t>Phạm vi</w:t>
+      </w:r>
+      <w:r>
+        <w:t xml:space="preserve"> </w:t>
+      </w:r>
+      <w:proofErr w:type="spellStart"/>
+      <w:r>
+        <w:t>dự</w:t>
+      </w:r>
+      <w:proofErr w:type="spellEnd"/>
+      <w:r>
+        <w:t xml:space="preserve"> </w:t>
+      </w:r>
+      <w:proofErr w:type="spellStart"/>
+      <w:r>
+        <w:t>án</w:t>
+      </w:r>
+      <w:bookmarkEnd w:id="12"/>
+      <w:proofErr w:type="spellEnd"/>
+    </w:p>
+    <w:p>
+      <w:pPr>
+        <w:rPr>
+          <w:lang w:val="vi-VN"/>
+        </w:rPr>
+      </w:pPr>
+      <w:r>
+        <w:rPr>
+          <w:lang w:val="vi-VN"/>
+        </w:rPr>
+        <w:t>Chương trình có thể chạy trên các nền tảng Windows, MacOSX và Linux.</w:t>
+      </w:r>
+    </w:p>
+    <w:p>
+      <w:pPr>
+        <w:pStyle w:val="Heading1"/>
+      </w:pPr>
+      <w:bookmarkStart w:id="13" w:name="_Toc90500048"/>
+      <w:proofErr w:type="spellStart"/>
+      <w:r>
+        <w:t>Ước</w:t>
+      </w:r>
+      <w:proofErr w:type="spellEnd"/>
+      <w:r>
+        <w:t xml:space="preserve"> </w:t>
+      </w:r>
+      <w:proofErr w:type="spellStart"/>
+      <w:r>
+        <w:t>lượng</w:t>
+      </w:r>
+      <w:proofErr w:type="spellEnd"/>
+      <w:r>
+        <w:t xml:space="preserve"> </w:t>
+      </w:r>
+      <w:proofErr w:type="spellStart"/>
+      <w:r>
+        <w:t>chung</w:t>
+      </w:r>
+      <w:bookmarkEnd w:id="13"/>
+      <w:proofErr w:type="spellEnd"/>
+    </w:p>
+    <w:p>
+      <w:pPr>
+        <w:pStyle w:val="Heading2"/>
+      </w:pPr>
+      <w:bookmarkStart w:id="14" w:name="_Toc90500049"/>
+      <w:proofErr w:type="spellStart"/>
+      <w:r>
+        <w:t>Ước</w:t>
+      </w:r>
+      <w:proofErr w:type="spellEnd"/>
+      <w:r>
+        <w:t xml:space="preserve"> </w:t>
+      </w:r>
+      <w:proofErr w:type="spellStart"/>
+      <w:r>
+        <w:t>lượng</w:t>
+      </w:r>
+      <w:proofErr w:type="spellEnd"/>
+      <w:r>
+        <w:t xml:space="preserve"> </w:t>
+      </w:r>
+      <w:proofErr w:type="spellStart"/>
+      <w:r>
+        <w:t>thời</w:t>
+      </w:r>
+      <w:proofErr w:type="spellEnd"/>
+      <w:r>
+        <w:t xml:space="preserve"> </w:t>
+      </w:r>
+      <w:proofErr w:type="spellStart"/>
+      <w:r>
+        <w:t>gian</w:t>
+      </w:r>
+      <w:bookmarkEnd w:id="14"/>
+      <w:proofErr w:type="spellEnd"/>
     </w:p>
     <w:p>
       <w:pPr>
@@ -4158,11 +7501,18 @@
       </w:pPr>
       <w:r>
         <w:rPr>
-          <w:i/>
-          <w:iCs/>
-        </w:rPr>
-        <w:lastRenderedPageBreak/>
-        <w:t>Số lượng hàm 78</w:t>
+          <w:lang w:val="vi-VN"/>
+        </w:rPr>
+        <w:t xml:space="preserve">Để chạy thành công mã nguồn mở cần </w:t>
+      </w:r>
+      <w:r>
+        <w:t>14</w:t>
+      </w:r>
+      <w:r>
+        <w:rPr>
+          <w:lang w:val="vi-VN"/>
+        </w:rPr>
+        <w:t xml:space="preserve"> ngày.</w:t>
       </w:r>
     </w:p>
     <w:p>
@@ -4179,20 +7529,22 @@
       </w:pPr>
       <w:r>
         <w:rPr>
-          <w:i/>
-          <w:iCs/>
-        </w:rPr>
-        <w:t>Số lượng class, sơ đồ phân cấp class</w:t>
-      </w:r>
-    </w:p>
-    <w:p>
-      <w:pPr>
-        <w:pStyle w:val="Heading2"/>
-      </w:pPr>
-      <w:r>
-        <w:t>Thống kê về hợp tác</w:t>
-      </w:r>
-      <w:bookmarkEnd w:id="10"/>
+          <w:lang w:val="vi-VN"/>
+        </w:rPr>
+        <w:t xml:space="preserve">Để hiểu rõ mã nguồn cần </w:t>
+      </w:r>
+      <w:r>
+        <w:t>7</w:t>
+      </w:r>
+      <w:r>
+        <w:rPr>
+          <w:lang w:val="vi-VN"/>
+        </w:rPr>
+        <w:t xml:space="preserve"> ngày</w:t>
+      </w:r>
+      <w:r>
+        <w:t>.</w:t>
+      </w:r>
     </w:p>
     <w:p>
       <w:pPr>
@@ -4208,26 +7560,77 @@
       </w:pPr>
       <w:r>
         <w:rPr>
-          <w:i/>
-          <w:iCs/>
-        </w:rPr>
-        <w:t>Số lượng collaborator tham dự</w:t>
-      </w:r>
-      <w:r>
-        <w:rPr>
-          <w:i/>
-          <w:iCs/>
           <w:lang w:val="vi-VN"/>
         </w:rPr>
-        <w:t>: 1</w:t>
-      </w:r>
-      <w:r>
-        <w:rPr>
-          <w:i/>
-          <w:iCs/>
+        <w:t xml:space="preserve">Để thay đổi giao diện, tính năng yêu cầu </w:t>
+      </w:r>
+      <w:r>
+        <w:t>7</w:t>
+      </w:r>
+      <w:r>
+        <w:rPr>
           <w:lang w:val="vi-VN"/>
         </w:rPr>
-        <w:t>0</w:t>
+        <w:t xml:space="preserve"> – 14 ngày.</w:t>
+      </w:r>
+    </w:p>
+    <w:p>
+      <w:pPr>
+        <w:pStyle w:val="Heading2"/>
+      </w:pPr>
+      <w:bookmarkStart w:id="15" w:name="_Toc90500050"/>
+      <w:proofErr w:type="spellStart"/>
+      <w:r>
+        <w:t>Ước</w:t>
+      </w:r>
+      <w:proofErr w:type="spellEnd"/>
+      <w:r>
+        <w:t xml:space="preserve"> </w:t>
+      </w:r>
+      <w:proofErr w:type="spellStart"/>
+      <w:r>
+        <w:t>lượng</w:t>
+      </w:r>
+      <w:proofErr w:type="spellEnd"/>
+      <w:r>
+        <w:t xml:space="preserve"> </w:t>
+      </w:r>
+      <w:proofErr w:type="spellStart"/>
+      <w:r>
+        <w:t>rủi</w:t>
+      </w:r>
+      <w:proofErr w:type="spellEnd"/>
+      <w:r>
+        <w:t xml:space="preserve"> </w:t>
+      </w:r>
+      <w:proofErr w:type="spellStart"/>
+      <w:r>
+        <w:t>ro</w:t>
+      </w:r>
+      <w:bookmarkEnd w:id="15"/>
+      <w:proofErr w:type="spellEnd"/>
+    </w:p>
+    <w:p>
+      <w:pPr>
+        <w:pStyle w:val="Heading3"/>
+      </w:pPr>
+      <w:bookmarkStart w:id="16" w:name="_Toc90500051"/>
+      <w:proofErr w:type="spellStart"/>
+      <w:r>
+        <w:t>Rủi</w:t>
+      </w:r>
+      <w:proofErr w:type="spellEnd"/>
+      <w:r>
+        <w:t xml:space="preserve"> </w:t>
+      </w:r>
+      <w:proofErr w:type="spellStart"/>
+      <w:r>
+        <w:t>ro</w:t>
+      </w:r>
+      <w:bookmarkEnd w:id="16"/>
+      <w:proofErr w:type="spellEnd"/>
+      <w:r>
+        <w:t xml:space="preserve"> 1:</w:t>
       </w:r>
     </w:p>
     <w:p>
@@ -4237,26 +7640,34 @@
           <w:ilvl w:val="0"/>
           <w:numId w:val="40"/>
         </w:numPr>
-        <w:rPr>
-          <w:i/>
-          <w:iCs/>
-        </w:rPr>
-      </w:pPr>
-      <w:r>
-        <w:rPr>
-          <w:i/>
-          <w:iCs/>
-        </w:rPr>
-        <w:t>Số lượt commit</w:t>
-      </w:r>
-      <w:r>
-        <w:rPr>
-          <w:i/>
-          <w:iCs/>
-          <w:lang w:val="vi-VN"/>
-        </w:rPr>
-        <w:t>: 55</w:t>
-      </w:r>
+      </w:pPr>
+      <w:r>
+        <w:t xml:space="preserve">Tên </w:t>
+      </w:r>
+      <w:proofErr w:type="spellStart"/>
+      <w:r>
+        <w:t>rủi</w:t>
+      </w:r>
+      <w:proofErr w:type="spellEnd"/>
+      <w:r>
+        <w:t xml:space="preserve"> </w:t>
+      </w:r>
+      <w:proofErr w:type="spellStart"/>
+      <w:r>
+        <w:t>ro</w:t>
+      </w:r>
+      <w:proofErr w:type="spellEnd"/>
+      <w:r>
+        <w:t xml:space="preserve">: </w:t>
+      </w:r>
+      <w:r>
+        <w:t xml:space="preserve">webcam </w:t>
+      </w:r>
+      <w:proofErr w:type="spellStart"/>
+      <w:r>
+        <w:t>hỏng</w:t>
+      </w:r>
+      <w:proofErr w:type="spellEnd"/>
     </w:p>
     <w:p>
       <w:pPr>
@@ -4265,34 +7676,71 @@
           <w:ilvl w:val="0"/>
           <w:numId w:val="40"/>
         </w:numPr>
-        <w:rPr>
-          <w:i/>
-          <w:iCs/>
-        </w:rPr>
-      </w:pPr>
-      <w:r>
-        <w:rPr>
-          <w:i/>
-          <w:iCs/>
-        </w:rPr>
-        <w:t>Số branch</w:t>
-      </w:r>
-      <w:r>
-        <w:rPr>
-          <w:i/>
-          <w:iCs/>
-          <w:lang w:val="vi-VN"/>
-        </w:rPr>
-        <w:t xml:space="preserve">: </w:t>
-      </w:r>
-      <w:r>
-        <w:rPr>
-          <w:i/>
-          <w:iCs/>
-          <w:lang w:val="vi-VN"/>
-        </w:rPr>
-        <w:t>8</w:t>
-      </w:r>
+      </w:pPr>
+      <w:proofErr w:type="spellStart"/>
+      <w:r>
+        <w:t>Mô</w:t>
+      </w:r>
+      <w:proofErr w:type="spellEnd"/>
+      <w:r>
+        <w:t xml:space="preserve"> </w:t>
+      </w:r>
+      <w:proofErr w:type="spellStart"/>
+      <w:r>
+        <w:t>tả</w:t>
+      </w:r>
+      <w:proofErr w:type="spellEnd"/>
+      <w:r>
+        <w:t xml:space="preserve"> </w:t>
+      </w:r>
+      <w:proofErr w:type="spellStart"/>
+      <w:r>
+        <w:t>rủi</w:t>
+      </w:r>
+      <w:proofErr w:type="spellEnd"/>
+      <w:r>
+        <w:t xml:space="preserve"> </w:t>
+      </w:r>
+      <w:proofErr w:type="spellStart"/>
+      <w:r>
+        <w:t>ro</w:t>
+      </w:r>
+      <w:proofErr w:type="spellEnd"/>
+      <w:r>
+        <w:t>:</w:t>
+      </w:r>
+      <w:r>
+        <w:t xml:space="preserve"> webcam </w:t>
+      </w:r>
+      <w:proofErr w:type="spellStart"/>
+      <w:r>
+        <w:t>hỏng</w:t>
+      </w:r>
+      <w:proofErr w:type="spellEnd"/>
+      <w:r>
+        <w:t xml:space="preserve"> </w:t>
+      </w:r>
+      <w:proofErr w:type="spellStart"/>
+      <w:r>
+        <w:t>trong</w:t>
+      </w:r>
+      <w:proofErr w:type="spellEnd"/>
+      <w:r>
+        <w:t xml:space="preserve"> lúc </w:t>
+      </w:r>
+      <w:proofErr w:type="spellStart"/>
+      <w:r>
+        <w:t>tương</w:t>
+      </w:r>
+      <w:proofErr w:type="spellEnd"/>
+      <w:r>
+        <w:t xml:space="preserve"> </w:t>
+      </w:r>
+      <w:proofErr w:type="spellStart"/>
+      <w:r>
+        <w:t>tác</w:t>
+      </w:r>
+      <w:proofErr w:type="spellEnd"/>
     </w:p>
     <w:p>
       <w:pPr>
@@ -4301,328 +7749,34 @@
           <w:ilvl w:val="0"/>
           <w:numId w:val="40"/>
         </w:numPr>
-        <w:rPr>
-          <w:i/>
-          <w:iCs/>
-        </w:rPr>
-      </w:pPr>
-      <w:r>
-        <w:rPr>
-          <w:i/>
-          <w:iCs/>
-          <w:lang w:val="vi-VN"/>
-        </w:rPr>
-        <w:t>Contributor đóng góp nổi bật:</w:t>
-      </w:r>
-    </w:p>
-    <w:p>
-      <w:pPr>
-        <w:pStyle w:val="ListParagraph"/>
-        <w:numPr>
-          <w:ilvl w:val="1"/>
-          <w:numId w:val="40"/>
-        </w:numPr>
-        <w:rPr>
-          <w:i/>
-          <w:iCs/>
-        </w:rPr>
-      </w:pPr>
-      <w:r>
-        <w:rPr>
-          <w:i/>
-          <w:iCs/>
-          <w:lang w:val="vi-VN"/>
-        </w:rPr>
-        <w:t>Charlie Abeling</w:t>
-      </w:r>
-      <w:r>
-        <w:rPr>
-          <w:i/>
-          <w:iCs/>
-          <w:lang w:val="vi-VN"/>
-        </w:rPr>
-        <w:t xml:space="preserve"> (</w:t>
-      </w:r>
-      <w:hyperlink r:id="rId18" w:history="1">
-        <w:r>
-          <w:rPr>
-            <w:rStyle w:val="Hyperlink"/>
-            <w:i/>
-            <w:iCs/>
-            <w:lang w:val="vi-VN"/>
-          </w:rPr>
-          <w:t>https://github.com/chuckfairy</w:t>
-        </w:r>
-      </w:hyperlink>
-      <w:r>
-        <w:rPr>
-          <w:i/>
-          <w:iCs/>
-          <w:lang w:val="vi-VN"/>
-        </w:rPr>
-        <w:t>), 37</w:t>
-      </w:r>
-      <w:r>
-        <w:rPr>
-          <w:i/>
-          <w:iCs/>
-          <w:lang w:val="vi-VN"/>
-        </w:rPr>
-        <w:t xml:space="preserve"> repos</w:t>
-      </w:r>
-    </w:p>
-    <w:p>
-      <w:pPr>
-        <w:pStyle w:val="ListParagraph"/>
-        <w:numPr>
-          <w:ilvl w:val="1"/>
-          <w:numId w:val="40"/>
-        </w:numPr>
-        <w:rPr>
-          <w:i/>
-          <w:iCs/>
-        </w:rPr>
-      </w:pPr>
-      <w:r>
-        <w:rPr>
-          <w:i/>
-          <w:iCs/>
-          <w:lang w:val="vi-VN"/>
-        </w:rPr>
-        <w:t>John Kelvie (</w:t>
-      </w:r>
-      <w:hyperlink r:id="rId19" w:history="1">
-        <w:r>
-          <w:rPr>
-            <w:rStyle w:val="Hyperlink"/>
-            <w:i/>
-            <w:iCs/>
-            <w:lang w:val="vi-VN"/>
-          </w:rPr>
-          <w:t>https://github.com/jkelvie</w:t>
-        </w:r>
-      </w:hyperlink>
-      <w:r>
-        <w:rPr>
-          <w:i/>
-          <w:iCs/>
-          <w:lang w:val="vi-VN"/>
-        </w:rPr>
-        <w:t>), 37 repos</w:t>
-      </w:r>
-    </w:p>
-    <w:p>
-      <w:pPr>
-        <w:pStyle w:val="ListParagraph"/>
-        <w:numPr>
-          <w:ilvl w:val="1"/>
-          <w:numId w:val="40"/>
-        </w:numPr>
-        <w:rPr>
-          <w:i/>
-          <w:iCs/>
-        </w:rPr>
-      </w:pPr>
-      <w:r>
-        <w:rPr>
-          <w:i/>
-          <w:iCs/>
-        </w:rPr>
-        <w:t>Pablo Acosta-Serafini</w:t>
-      </w:r>
-      <w:r>
-        <w:rPr>
-          <w:i/>
-          <w:iCs/>
-          <w:lang w:val="vi-VN"/>
-        </w:rPr>
-        <w:t xml:space="preserve"> (</w:t>
-      </w:r>
-      <w:hyperlink r:id="rId20" w:history="1">
-        <w:r>
-          <w:rPr>
-            <w:rStyle w:val="Hyperlink"/>
-            <w:i/>
-            <w:iCs/>
-            <w:lang w:val="vi-VN"/>
-          </w:rPr>
-          <w:t>https://github.com/pmacostapdi</w:t>
-        </w:r>
-      </w:hyperlink>
-      <w:r>
-        <w:rPr>
-          <w:i/>
-          <w:iCs/>
-          <w:lang w:val="vi-VN"/>
-        </w:rPr>
-        <w:t>), 4 repos</w:t>
-      </w:r>
-    </w:p>
-    <w:p>
-      <w:pPr>
-        <w:pStyle w:val="ListParagraph"/>
-        <w:numPr>
-          <w:ilvl w:val="1"/>
-          <w:numId w:val="40"/>
-        </w:numPr>
-        <w:rPr>
-          <w:i/>
-          <w:iCs/>
-        </w:rPr>
-      </w:pPr>
-      <w:r>
-        <w:rPr>
-          <w:i/>
-          <w:iCs/>
-        </w:rPr>
-        <w:t>Shin Aoyama</w:t>
-      </w:r>
-      <w:r>
-        <w:rPr>
-          <w:i/>
-          <w:iCs/>
-          <w:lang w:val="vi-VN"/>
-        </w:rPr>
-        <w:t xml:space="preserve"> (</w:t>
-      </w:r>
-      <w:hyperlink r:id="rId21" w:history="1">
-        <w:r>
-          <w:rPr>
-            <w:rStyle w:val="Hyperlink"/>
-            <w:i/>
-            <w:iCs/>
-            <w:lang w:val="vi-VN"/>
-          </w:rPr>
-          <w:t>https://github.com/smihica</w:t>
-        </w:r>
-      </w:hyperlink>
-      <w:r>
-        <w:rPr>
-          <w:i/>
-          <w:iCs/>
-          <w:lang w:val="vi-VN"/>
-        </w:rPr>
-        <w:t>), 29 repos</w:t>
-      </w:r>
-    </w:p>
-    <w:p>
-      <w:pPr>
-        <w:pStyle w:val="ListParagraph"/>
-        <w:numPr>
-          <w:ilvl w:val="1"/>
-          <w:numId w:val="40"/>
-        </w:numPr>
-        <w:rPr>
-          <w:i/>
-          <w:iCs/>
-        </w:rPr>
-      </w:pPr>
-      <w:r>
-        <w:rPr>
-          <w:i/>
-          <w:iCs/>
-        </w:rPr>
-        <w:t>Gioele Luchetti</w:t>
-      </w:r>
-      <w:r>
-        <w:rPr>
-          <w:i/>
-          <w:iCs/>
-          <w:lang w:val="vi-VN"/>
-        </w:rPr>
-        <w:t xml:space="preserve"> (</w:t>
-      </w:r>
-      <w:hyperlink r:id="rId22" w:history="1">
-        <w:r>
-          <w:rPr>
-            <w:rStyle w:val="Hyperlink"/>
-            <w:i/>
-            <w:iCs/>
-            <w:lang w:val="vi-VN"/>
-          </w:rPr>
-          <w:t>https://github.com/gioid</w:t>
-        </w:r>
-      </w:hyperlink>
-      <w:r>
-        <w:rPr>
-          <w:i/>
-          <w:iCs/>
-          <w:lang w:val="vi-VN"/>
-        </w:rPr>
-        <w:t>), 6 repos</w:t>
-      </w:r>
-    </w:p>
-    <w:p>
-      <w:pPr>
-        <w:pStyle w:val="Heading2"/>
-      </w:pPr>
-      <w:bookmarkStart w:id="11" w:name="_Toc90500046"/>
-      <w:r>
-        <w:t>Kết quả chạy thử nghiệm</w:t>
-      </w:r>
-      <w:bookmarkEnd w:id="11"/>
-    </w:p>
-    <w:p>
-      <w:pPr>
-        <w:rPr>
-          <w:color w:val="000000" w:themeColor="text1"/>
-        </w:rPr>
-      </w:pPr>
-      <w:bookmarkStart w:id="12" w:name="_Toc90500047"/>
-      <w:r>
-        <w:rPr>
-          <w:color w:val="000000" w:themeColor="text1"/>
-        </w:rPr>
-        <w:t>Chưa chạy được chương trình trên Windows do yêu cầu môi trường Cygwin và phần mềm ngoài (CommandCam exe từ tedburke).</w:t>
-      </w:r>
-    </w:p>
-    <w:p>
-      <w:pPr>
-        <w:pStyle w:val="Heading2"/>
-      </w:pPr>
-      <w:r>
-        <w:t>Phạm vi</w:t>
-      </w:r>
-      <w:r>
-        <w:t xml:space="preserve"> dự án</w:t>
-      </w:r>
-      <w:bookmarkEnd w:id="12"/>
-    </w:p>
-    <w:p>
-      <w:pPr>
-        <w:rPr>
-          <w:lang w:val="vi-VN"/>
-        </w:rPr>
-      </w:pPr>
-      <w:r>
-        <w:rPr>
-          <w:lang w:val="vi-VN"/>
-        </w:rPr>
-        <w:t>Chương trình có thể chạy trên các nền tảng Windows, MacOSX và Linux.</w:t>
-      </w:r>
-    </w:p>
-    <w:p>
-      <w:pPr>
-        <w:pStyle w:val="Heading1"/>
-      </w:pPr>
-      <w:bookmarkStart w:id="13" w:name="_Toc90500048"/>
-      <w:r>
-        <w:t>Ước lượng</w:t>
-      </w:r>
-      <w:r>
-        <w:t xml:space="preserve"> chung</w:t>
-      </w:r>
-      <w:bookmarkEnd w:id="13"/>
-    </w:p>
-    <w:p>
-      <w:pPr>
-        <w:pStyle w:val="Heading2"/>
-      </w:pPr>
-      <w:bookmarkStart w:id="14" w:name="_Toc90500049"/>
-      <w:r>
-        <w:t>Ước lượng thời gian</w:t>
-      </w:r>
-      <w:bookmarkEnd w:id="14"/>
+      </w:pPr>
+      <w:proofErr w:type="spellStart"/>
+      <w:r>
+        <w:t>Xác</w:t>
+      </w:r>
+      <w:proofErr w:type="spellEnd"/>
+      <w:r>
+        <w:t xml:space="preserve"> </w:t>
+      </w:r>
+      <w:proofErr w:type="spellStart"/>
+      <w:r>
+        <w:t>suất</w:t>
+      </w:r>
+      <w:proofErr w:type="spellEnd"/>
+      <w:r>
+        <w:t xml:space="preserve"> </w:t>
+      </w:r>
+      <w:proofErr w:type="spellStart"/>
+      <w:r>
+        <w:t>xảy</w:t>
+      </w:r>
+      <w:proofErr w:type="spellEnd"/>
+      <w:r>
+        <w:t xml:space="preserve"> ra</w:t>
+      </w:r>
+      <w:r>
+        <w:t>: 40%</w:t>
+      </w:r>
     </w:p>
     <w:p>
       <w:pPr>
@@ -4631,26 +7785,44 @@
           <w:ilvl w:val="0"/>
           <w:numId w:val="40"/>
         </w:numPr>
-        <w:rPr>
-          <w:i/>
-          <w:iCs/>
-        </w:rPr>
-      </w:pPr>
-      <w:r>
-        <w:rPr>
-          <w:lang w:val="vi-VN"/>
-        </w:rPr>
-        <w:t xml:space="preserve">Để chạy thành công mã nguồn mở cần </w:t>
-      </w:r>
-      <w:r>
-        <w:t>14</w:t>
-      </w:r>
-      <w:r>
-        <w:rPr>
-          <w:lang w:val="vi-VN"/>
-        </w:rPr>
-        <w:t xml:space="preserve"> ngày.</w:t>
-      </w:r>
+      </w:pPr>
+      <w:proofErr w:type="spellStart"/>
+      <w:r>
+        <w:t>Mức</w:t>
+      </w:r>
+      <w:proofErr w:type="spellEnd"/>
+      <w:r>
+        <w:t xml:space="preserve"> </w:t>
+      </w:r>
+      <w:proofErr w:type="spellStart"/>
+      <w:r>
+        <w:t>độ</w:t>
+      </w:r>
+      <w:proofErr w:type="spellEnd"/>
+      <w:r>
+        <w:t xml:space="preserve"> </w:t>
+      </w:r>
+      <w:proofErr w:type="spellStart"/>
+      <w:r>
+        <w:t>thiệt</w:t>
+      </w:r>
+      <w:proofErr w:type="spellEnd"/>
+      <w:r>
+        <w:t xml:space="preserve"> </w:t>
+      </w:r>
+      <w:proofErr w:type="spellStart"/>
+      <w:r>
+        <w:t>hại</w:t>
+      </w:r>
+      <w:proofErr w:type="spellEnd"/>
+      <w:r>
+        <w:t xml:space="preserve">: </w:t>
+      </w:r>
+      <w:proofErr w:type="spellStart"/>
+      <w:r>
+        <w:t>thấp</w:t>
+      </w:r>
+      <w:proofErr w:type="spellEnd"/>
     </w:p>
     <w:p>
       <w:pPr>
@@ -4659,28 +7831,59 @@
           <w:ilvl w:val="0"/>
           <w:numId w:val="40"/>
         </w:numPr>
-        <w:rPr>
-          <w:i/>
-          <w:iCs/>
-        </w:rPr>
-      </w:pPr>
-      <w:r>
-        <w:rPr>
-          <w:lang w:val="vi-VN"/>
-        </w:rPr>
-        <w:t xml:space="preserve">Để hiểu rõ mã nguồn cần </w:t>
-      </w:r>
-      <w:r>
-        <w:t>7</w:t>
-      </w:r>
-      <w:r>
-        <w:rPr>
-          <w:lang w:val="vi-VN"/>
-        </w:rPr>
-        <w:t xml:space="preserve"> ngày</w:t>
-      </w:r>
-      <w:r>
-        <w:t>.</w:t>
+      </w:pPr>
+      <w:proofErr w:type="spellStart"/>
+      <w:r>
+        <w:t>Giải</w:t>
+      </w:r>
+      <w:proofErr w:type="spellEnd"/>
+      <w:r>
+        <w:t xml:space="preserve"> </w:t>
+      </w:r>
+      <w:proofErr w:type="spellStart"/>
+      <w:r>
+        <w:t>pháp</w:t>
+      </w:r>
+      <w:proofErr w:type="spellEnd"/>
+      <w:r>
+        <w:t xml:space="preserve"> xử lý</w:t>
+      </w:r>
+      <w:r>
+        <w:t xml:space="preserve">: </w:t>
+      </w:r>
+      <w:proofErr w:type="spellStart"/>
+      <w:r>
+        <w:t>mua</w:t>
+      </w:r>
+      <w:proofErr w:type="spellEnd"/>
+      <w:r>
+        <w:t xml:space="preserve"> webcam mới</w:t>
+      </w:r>
+    </w:p>
+    <w:p>
+      <w:pPr>
+        <w:pStyle w:val="Heading3"/>
+      </w:pPr>
+      <w:bookmarkStart w:id="17" w:name="_Toc90500052"/>
+      <w:proofErr w:type="spellStart"/>
+      <w:r>
+        <w:t>Rủi</w:t>
+      </w:r>
+      <w:proofErr w:type="spellEnd"/>
+      <w:r>
+        <w:t xml:space="preserve"> </w:t>
+      </w:r>
+      <w:proofErr w:type="spellStart"/>
+      <w:r>
+        <w:t>ro</w:t>
+      </w:r>
+      <w:bookmarkEnd w:id="17"/>
+      <w:proofErr w:type="spellEnd"/>
+      <w:r>
+        <w:t xml:space="preserve"> </w:t>
+      </w:r>
+      <w:r>
+        <w:t>2:</w:t>
       </w:r>
     </w:p>
     <w:p>
@@ -4690,48 +7893,68 @@
           <w:ilvl w:val="0"/>
           <w:numId w:val="40"/>
         </w:numPr>
-        <w:rPr>
-          <w:i/>
-          <w:iCs/>
-        </w:rPr>
-      </w:pPr>
-      <w:r>
-        <w:rPr>
-          <w:lang w:val="vi-VN"/>
-        </w:rPr>
-        <w:t xml:space="preserve">Để thay đổi giao diện, tính năng yêu cầu </w:t>
-      </w:r>
-      <w:r>
-        <w:t>7</w:t>
-      </w:r>
-      <w:r>
-        <w:rPr>
-          <w:lang w:val="vi-VN"/>
-        </w:rPr>
-        <w:t xml:space="preserve"> – 14 ngày.</w:t>
-      </w:r>
-    </w:p>
-    <w:p>
-      <w:pPr>
-        <w:pStyle w:val="Heading2"/>
-      </w:pPr>
-      <w:bookmarkStart w:id="15" w:name="_Toc90500050"/>
-      <w:r>
-        <w:t>Ước lượng rủi ro</w:t>
-      </w:r>
-      <w:bookmarkEnd w:id="15"/>
-    </w:p>
-    <w:p>
-      <w:pPr>
-        <w:pStyle w:val="Heading3"/>
-      </w:pPr>
-      <w:bookmarkStart w:id="16" w:name="_Toc90500051"/>
-      <w:r>
-        <w:t>Rủi ro</w:t>
-      </w:r>
-      <w:bookmarkEnd w:id="16"/>
-      <w:r>
-        <w:t xml:space="preserve"> 1:</w:t>
+      </w:pPr>
+      <w:r>
+        <w:t xml:space="preserve">Tên </w:t>
+      </w:r>
+      <w:proofErr w:type="spellStart"/>
+      <w:r>
+        <w:t>rủi</w:t>
+      </w:r>
+      <w:proofErr w:type="spellEnd"/>
+      <w:r>
+        <w:t xml:space="preserve"> </w:t>
+      </w:r>
+      <w:proofErr w:type="spellStart"/>
+      <w:r>
+        <w:t>ro</w:t>
+      </w:r>
+      <w:proofErr w:type="spellEnd"/>
+      <w:r>
+        <w:t xml:space="preserve">: </w:t>
+      </w:r>
+      <w:proofErr w:type="spellStart"/>
+      <w:r>
+        <w:t>không</w:t>
+      </w:r>
+      <w:proofErr w:type="spellEnd"/>
+      <w:r>
+        <w:t xml:space="preserve"> </w:t>
+      </w:r>
+      <w:proofErr w:type="spellStart"/>
+      <w:r>
+        <w:t>th</w:t>
+      </w:r>
+      <w:r>
+        <w:t>ể</w:t>
+      </w:r>
+      <w:proofErr w:type="spellEnd"/>
+      <w:r>
+        <w:t xml:space="preserve"> chụp </w:t>
+      </w:r>
+      <w:proofErr w:type="spellStart"/>
+      <w:r>
+        <w:t>và</w:t>
+      </w:r>
+      <w:proofErr w:type="spellEnd"/>
+      <w:r>
+        <w:t xml:space="preserve"> </w:t>
+      </w:r>
+      <w:proofErr w:type="spellStart"/>
+      <w:r>
+        <w:t>lưu</w:t>
+      </w:r>
+      <w:proofErr w:type="spellEnd"/>
+      <w:r>
+        <w:t xml:space="preserve"> </w:t>
+      </w:r>
+      <w:proofErr w:type="spellStart"/>
+      <w:r>
+        <w:t>màn</w:t>
+      </w:r>
+      <w:proofErr w:type="spellEnd"/>
+      <w:r>
+        <w:t xml:space="preserve"> hình</w:t>
       </w:r>
     </w:p>
     <w:p>
@@ -4742,11 +7965,115 @@
           <w:numId w:val="40"/>
         </w:numPr>
       </w:pPr>
-      <w:r>
-        <w:t xml:space="preserve">Tên rủi ro: </w:t>
-      </w:r>
-      <w:r>
-        <w:t>webcam hỏng</w:t>
+      <w:proofErr w:type="spellStart"/>
+      <w:r>
+        <w:t>Mô</w:t>
+      </w:r>
+      <w:proofErr w:type="spellEnd"/>
+      <w:r>
+        <w:t xml:space="preserve"> </w:t>
+      </w:r>
+      <w:proofErr w:type="spellStart"/>
+      <w:r>
+        <w:t>tả</w:t>
+      </w:r>
+      <w:proofErr w:type="spellEnd"/>
+      <w:r>
+        <w:t xml:space="preserve"> </w:t>
+      </w:r>
+      <w:proofErr w:type="spellStart"/>
+      <w:r>
+        <w:t>rủi</w:t>
+      </w:r>
+      <w:proofErr w:type="spellEnd"/>
+      <w:r>
+        <w:t xml:space="preserve"> </w:t>
+      </w:r>
+      <w:proofErr w:type="spellStart"/>
+      <w:r>
+        <w:t>ro</w:t>
+      </w:r>
+      <w:proofErr w:type="spellEnd"/>
+      <w:r>
+        <w:t>:</w:t>
+      </w:r>
+      <w:r>
+        <w:t xml:space="preserve"> </w:t>
+      </w:r>
+      <w:proofErr w:type="spellStart"/>
+      <w:r>
+        <w:t>không</w:t>
+      </w:r>
+      <w:proofErr w:type="spellEnd"/>
+      <w:r>
+        <w:t xml:space="preserve"> </w:t>
+      </w:r>
+      <w:proofErr w:type="spellStart"/>
+      <w:r>
+        <w:t>th</w:t>
+      </w:r>
+      <w:r>
+        <w:t>ể</w:t>
+      </w:r>
+      <w:proofErr w:type="spellEnd"/>
+      <w:r>
+        <w:t xml:space="preserve"> chụp </w:t>
+      </w:r>
+      <w:proofErr w:type="spellStart"/>
+      <w:r>
+        <w:t>và</w:t>
+      </w:r>
+      <w:proofErr w:type="spellEnd"/>
+      <w:r>
+        <w:t xml:space="preserve"> </w:t>
+      </w:r>
+      <w:proofErr w:type="spellStart"/>
+      <w:r>
+        <w:t>lưu</w:t>
+      </w:r>
+      <w:proofErr w:type="spellEnd"/>
+      <w:r>
+        <w:t xml:space="preserve"> </w:t>
+      </w:r>
+      <w:proofErr w:type="spellStart"/>
+      <w:r>
+        <w:t>màn</w:t>
+      </w:r>
+      <w:proofErr w:type="spellEnd"/>
+      <w:r>
+        <w:t xml:space="preserve"> hình </w:t>
+      </w:r>
+      <w:proofErr w:type="spellStart"/>
+      <w:r>
+        <w:t>khi</w:t>
+      </w:r>
+      <w:proofErr w:type="spellEnd"/>
+      <w:r>
+        <w:t xml:space="preserve"> </w:t>
+      </w:r>
+      <w:proofErr w:type="spellStart"/>
+      <w:r>
+        <w:t>đang</w:t>
+      </w:r>
+      <w:proofErr w:type="spellEnd"/>
+      <w:r>
+        <w:t xml:space="preserve"> </w:t>
+      </w:r>
+      <w:proofErr w:type="spellStart"/>
+      <w:r>
+        <w:t>tương</w:t>
+      </w:r>
+      <w:proofErr w:type="spellEnd"/>
+      <w:r>
+        <w:t xml:space="preserve"> </w:t>
+      </w:r>
+      <w:proofErr w:type="spellStart"/>
+      <w:r>
+        <w:t>tác</w:t>
+      </w:r>
+      <w:proofErr w:type="spellEnd"/>
+      <w:r>
+        <w:t xml:space="preserve"> </w:t>
       </w:r>
     </w:p>
     <w:p>
@@ -4757,11 +8084,33 @@
           <w:numId w:val="40"/>
         </w:numPr>
       </w:pPr>
-      <w:r>
-        <w:t>Mô tả rủi ro:</w:t>
-      </w:r>
-      <w:r>
-        <w:t xml:space="preserve"> webcam hỏng trong lúc tương tác</w:t>
+      <w:proofErr w:type="spellStart"/>
+      <w:r>
+        <w:lastRenderedPageBreak/>
+        <w:t>Xác</w:t>
+      </w:r>
+      <w:proofErr w:type="spellEnd"/>
+      <w:r>
+        <w:t xml:space="preserve"> </w:t>
+      </w:r>
+      <w:proofErr w:type="spellStart"/>
+      <w:r>
+        <w:t>suất</w:t>
+      </w:r>
+      <w:proofErr w:type="spellEnd"/>
+      <w:r>
+        <w:t xml:space="preserve"> </w:t>
+      </w:r>
+      <w:proofErr w:type="spellStart"/>
+      <w:r>
+        <w:t>xảy</w:t>
+      </w:r>
+      <w:proofErr w:type="spellEnd"/>
+      <w:r>
+        <w:t xml:space="preserve"> ra</w:t>
+      </w:r>
+      <w:r>
+        <w:t>: 30%</w:t>
       </w:r>
     </w:p>
     <w:p>
@@ -4772,12 +8121,43 @@
           <w:numId w:val="40"/>
         </w:numPr>
       </w:pPr>
-      <w:r>
-        <w:t>Xác suất xảy ra</w:t>
-      </w:r>
-      <w:r>
-        <w:t>: 40%</w:t>
-      </w:r>
+      <w:proofErr w:type="spellStart"/>
+      <w:r>
+        <w:t>Mức</w:t>
+      </w:r>
+      <w:proofErr w:type="spellEnd"/>
+      <w:r>
+        <w:t xml:space="preserve"> </w:t>
+      </w:r>
+      <w:proofErr w:type="spellStart"/>
+      <w:r>
+        <w:t>độ</w:t>
+      </w:r>
+      <w:proofErr w:type="spellEnd"/>
+      <w:r>
+        <w:t xml:space="preserve"> </w:t>
+      </w:r>
+      <w:proofErr w:type="spellStart"/>
+      <w:r>
+        <w:t>thiệt</w:t>
+      </w:r>
+      <w:proofErr w:type="spellEnd"/>
+      <w:r>
+        <w:t xml:space="preserve"> </w:t>
+      </w:r>
+      <w:proofErr w:type="spellStart"/>
+      <w:r>
+        <w:t>hại</w:t>
+      </w:r>
+      <w:proofErr w:type="spellEnd"/>
+      <w:r>
+        <w:t xml:space="preserve">: </w:t>
+      </w:r>
+      <w:proofErr w:type="spellStart"/>
+      <w:r>
+        <w:t>thấp</w:t>
+      </w:r>
+      <w:proofErr w:type="spellEnd"/>
     </w:p>
     <w:p>
       <w:pPr>
@@ -4787,14 +8167,90 @@
           <w:numId w:val="40"/>
         </w:numPr>
       </w:pPr>
-      <w:r>
-        <w:t>Mức độ thiệt hại</w:t>
+      <w:proofErr w:type="spellStart"/>
+      <w:r>
+        <w:t>Giải</w:t>
+      </w:r>
+      <w:proofErr w:type="spellEnd"/>
+      <w:r>
+        <w:t xml:space="preserve"> </w:t>
+      </w:r>
+      <w:proofErr w:type="spellStart"/>
+      <w:r>
+        <w:t>pháp</w:t>
+      </w:r>
+      <w:proofErr w:type="spellEnd"/>
+      <w:r>
+        <w:t xml:space="preserve"> xử lý</w:t>
       </w:r>
       <w:r>
         <w:t xml:space="preserve">: </w:t>
       </w:r>
-      <w:r>
-        <w:t>thấp</w:t>
+      <w:proofErr w:type="spellStart"/>
+      <w:r>
+        <w:t>sử</w:t>
+      </w:r>
+      <w:proofErr w:type="spellEnd"/>
+      <w:r>
+        <w:t xml:space="preserve"> </w:t>
+      </w:r>
+      <w:proofErr w:type="spellStart"/>
+      <w:r>
+        <w:t>dụng</w:t>
+      </w:r>
+      <w:proofErr w:type="spellEnd"/>
+      <w:r>
+        <w:t xml:space="preserve"> </w:t>
+      </w:r>
+      <w:proofErr w:type="spellStart"/>
+      <w:r>
+        <w:t>phần</w:t>
+      </w:r>
+      <w:proofErr w:type="spellEnd"/>
+      <w:r>
+        <w:t xml:space="preserve"> </w:t>
+      </w:r>
+      <w:proofErr w:type="spellStart"/>
+      <w:r>
+        <w:t>mềm</w:t>
+      </w:r>
+      <w:proofErr w:type="spellEnd"/>
+      <w:r>
+        <w:t xml:space="preserve"> </w:t>
+      </w:r>
+      <w:proofErr w:type="spellStart"/>
+      <w:r>
+        <w:t>thứ</w:t>
+      </w:r>
+      <w:proofErr w:type="spellEnd"/>
+      <w:r>
+        <w:t xml:space="preserve"> 3</w:t>
+      </w:r>
+    </w:p>
+    <w:p>
+      <w:pPr>
+        <w:pStyle w:val="Heading3"/>
+      </w:pPr>
+      <w:bookmarkStart w:id="18" w:name="_Toc90500053"/>
+      <w:proofErr w:type="spellStart"/>
+      <w:r>
+        <w:t>Rủi</w:t>
+      </w:r>
+      <w:proofErr w:type="spellEnd"/>
+      <w:r>
+        <w:t xml:space="preserve"> </w:t>
+      </w:r>
+      <w:proofErr w:type="spellStart"/>
+      <w:r>
+        <w:t>ro</w:t>
+      </w:r>
+      <w:bookmarkEnd w:id="18"/>
+      <w:proofErr w:type="spellEnd"/>
+      <w:r>
+        <w:t xml:space="preserve"> </w:t>
+      </w:r>
+      <w:r>
+        <w:t>3:</w:t>
       </w:r>
     </w:p>
     <w:p>
@@ -4806,26 +8262,66 @@
         </w:numPr>
       </w:pPr>
       <w:r>
-        <w:t>Giải pháp xử lý</w:t>
-      </w:r>
-      <w:r>
-        <w:t>: mua webcam mới</w:t>
-      </w:r>
-    </w:p>
-    <w:p>
-      <w:pPr>
-        <w:pStyle w:val="Heading3"/>
-      </w:pPr>
-      <w:bookmarkStart w:id="17" w:name="_Toc90500052"/>
-      <w:r>
-        <w:t>Rủi ro</w:t>
-      </w:r>
-      <w:bookmarkEnd w:id="17"/>
-      <w:r>
-        <w:t xml:space="preserve"> </w:t>
-      </w:r>
-      <w:r>
-        <w:t>2:</w:t>
+        <w:t xml:space="preserve">Tên </w:t>
+      </w:r>
+      <w:proofErr w:type="spellStart"/>
+      <w:r>
+        <w:t>rủi</w:t>
+      </w:r>
+      <w:proofErr w:type="spellEnd"/>
+      <w:r>
+        <w:t xml:space="preserve"> </w:t>
+      </w:r>
+      <w:proofErr w:type="spellStart"/>
+      <w:r>
+        <w:t>ro</w:t>
+      </w:r>
+      <w:proofErr w:type="spellEnd"/>
+      <w:r>
+        <w:t xml:space="preserve">: </w:t>
+      </w:r>
+      <w:proofErr w:type="spellStart"/>
+      <w:r>
+        <w:t>không</w:t>
+      </w:r>
+      <w:proofErr w:type="spellEnd"/>
+      <w:r>
+        <w:t xml:space="preserve"> </w:t>
+      </w:r>
+      <w:proofErr w:type="spellStart"/>
+      <w:r>
+        <w:t>th</w:t>
+      </w:r>
+      <w:r>
+        <w:t>ể</w:t>
+      </w:r>
+      <w:proofErr w:type="spellEnd"/>
+      <w:r>
+        <w:t xml:space="preserve"> </w:t>
+      </w:r>
+      <w:proofErr w:type="spellStart"/>
+      <w:r>
+        <w:t>chạy</w:t>
+      </w:r>
+      <w:proofErr w:type="spellEnd"/>
+      <w:r>
+        <w:t xml:space="preserve"> </w:t>
+      </w:r>
+      <w:proofErr w:type="spellStart"/>
+      <w:r>
+        <w:t>được</w:t>
+      </w:r>
+      <w:proofErr w:type="spellEnd"/>
+      <w:r>
+        <w:t xml:space="preserve"> </w:t>
+      </w:r>
+      <w:proofErr w:type="spellStart"/>
+      <w:r>
+        <w:t>trên</w:t>
+      </w:r>
+      <w:proofErr w:type="spellEnd"/>
+      <w:r>
+        <w:t xml:space="preserve"> Linux</w:t>
       </w:r>
     </w:p>
     <w:p>
@@ -4836,14 +8332,99 @@
           <w:numId w:val="40"/>
         </w:numPr>
       </w:pPr>
-      <w:r>
-        <w:t xml:space="preserve">Tên rủi ro: </w:t>
-      </w:r>
-      <w:r>
-        <w:t>không th</w:t>
-      </w:r>
-      <w:r>
-        <w:t>ể chụp và lưu màn hình</w:t>
+      <w:proofErr w:type="spellStart"/>
+      <w:r>
+        <w:t>Mô</w:t>
+      </w:r>
+      <w:proofErr w:type="spellEnd"/>
+      <w:r>
+        <w:t xml:space="preserve"> </w:t>
+      </w:r>
+      <w:proofErr w:type="spellStart"/>
+      <w:r>
+        <w:t>tả</w:t>
+      </w:r>
+      <w:proofErr w:type="spellEnd"/>
+      <w:r>
+        <w:t xml:space="preserve"> </w:t>
+      </w:r>
+      <w:proofErr w:type="spellStart"/>
+      <w:r>
+        <w:t>rủi</w:t>
+      </w:r>
+      <w:proofErr w:type="spellEnd"/>
+      <w:r>
+        <w:t xml:space="preserve"> </w:t>
+      </w:r>
+      <w:proofErr w:type="spellStart"/>
+      <w:r>
+        <w:t>ro</w:t>
+      </w:r>
+      <w:proofErr w:type="spellEnd"/>
+      <w:r>
+        <w:t>:</w:t>
+      </w:r>
+      <w:r>
+        <w:t xml:space="preserve"> </w:t>
+      </w:r>
+      <w:proofErr w:type="spellStart"/>
+      <w:r>
+        <w:t>không</w:t>
+      </w:r>
+      <w:proofErr w:type="spellEnd"/>
+      <w:r>
+        <w:t xml:space="preserve"> </w:t>
+      </w:r>
+      <w:proofErr w:type="spellStart"/>
+      <w:r>
+        <w:t>th</w:t>
+      </w:r>
+      <w:r>
+        <w:t>ể</w:t>
+      </w:r>
+      <w:proofErr w:type="spellEnd"/>
+      <w:r>
+        <w:t xml:space="preserve"> </w:t>
+      </w:r>
+      <w:proofErr w:type="spellStart"/>
+      <w:r>
+        <w:t>sử</w:t>
+      </w:r>
+      <w:proofErr w:type="spellEnd"/>
+      <w:r>
+        <w:t xml:space="preserve"> </w:t>
+      </w:r>
+      <w:proofErr w:type="spellStart"/>
+      <w:r>
+        <w:t>dụng</w:t>
+      </w:r>
+      <w:proofErr w:type="spellEnd"/>
+      <w:r>
+        <w:t xml:space="preserve"> </w:t>
+      </w:r>
+      <w:proofErr w:type="spellStart"/>
+      <w:r>
+        <w:t>chương</w:t>
+      </w:r>
+      <w:proofErr w:type="spellEnd"/>
+      <w:r>
+        <w:t xml:space="preserve"> </w:t>
+      </w:r>
+      <w:proofErr w:type="spellStart"/>
+      <w:r>
+        <w:t>trình</w:t>
+      </w:r>
+      <w:proofErr w:type="spellEnd"/>
+      <w:r>
+        <w:t xml:space="preserve"> </w:t>
+      </w:r>
+      <w:proofErr w:type="spellStart"/>
+      <w:r>
+        <w:t>trên</w:t>
+      </w:r>
+      <w:proofErr w:type="spellEnd"/>
+      <w:r>
+        <w:t xml:space="preserve"> Linux</w:t>
       </w:r>
     </w:p>
     <w:p>
@@ -4854,14 +8435,32 @@
           <w:numId w:val="40"/>
         </w:numPr>
       </w:pPr>
-      <w:r>
-        <w:t>Mô tả rủi ro:</w:t>
-      </w:r>
-      <w:r>
-        <w:t xml:space="preserve"> không th</w:t>
-      </w:r>
-      <w:r>
-        <w:t xml:space="preserve">ể chụp và lưu màn hình khi đang tương tác </w:t>
+      <w:proofErr w:type="spellStart"/>
+      <w:r>
+        <w:t>Xác</w:t>
+      </w:r>
+      <w:proofErr w:type="spellEnd"/>
+      <w:r>
+        <w:t xml:space="preserve"> </w:t>
+      </w:r>
+      <w:proofErr w:type="spellStart"/>
+      <w:r>
+        <w:t>suất</w:t>
+      </w:r>
+      <w:proofErr w:type="spellEnd"/>
+      <w:r>
+        <w:t xml:space="preserve"> </w:t>
+      </w:r>
+      <w:proofErr w:type="spellStart"/>
+      <w:r>
+        <w:t>xảy</w:t>
+      </w:r>
+      <w:proofErr w:type="spellEnd"/>
+      <w:r>
+        <w:t xml:space="preserve"> ra</w:t>
+      </w:r>
+      <w:r>
+        <w:t>: 20%</w:t>
       </w:r>
     </w:p>
     <w:p>
@@ -4872,13 +8471,43 @@
           <w:numId w:val="40"/>
         </w:numPr>
       </w:pPr>
-      <w:r>
-        <w:lastRenderedPageBreak/>
-        <w:t>Xác suất xảy ra</w:t>
-      </w:r>
-      <w:r>
-        <w:t>: 30%</w:t>
-      </w:r>
+      <w:proofErr w:type="spellStart"/>
+      <w:r>
+        <w:t>Mức</w:t>
+      </w:r>
+      <w:proofErr w:type="spellEnd"/>
+      <w:r>
+        <w:t xml:space="preserve"> </w:t>
+      </w:r>
+      <w:proofErr w:type="spellStart"/>
+      <w:r>
+        <w:t>độ</w:t>
+      </w:r>
+      <w:proofErr w:type="spellEnd"/>
+      <w:r>
+        <w:t xml:space="preserve"> </w:t>
+      </w:r>
+      <w:proofErr w:type="spellStart"/>
+      <w:r>
+        <w:t>thiệt</w:t>
+      </w:r>
+      <w:proofErr w:type="spellEnd"/>
+      <w:r>
+        <w:t xml:space="preserve"> </w:t>
+      </w:r>
+      <w:proofErr w:type="spellStart"/>
+      <w:r>
+        <w:t>hại</w:t>
+      </w:r>
+      <w:proofErr w:type="spellEnd"/>
+      <w:r>
+        <w:t xml:space="preserve">: </w:t>
+      </w:r>
+      <w:proofErr w:type="spellStart"/>
+      <w:r>
+        <w:t>thấp</w:t>
+      </w:r>
+      <w:proofErr w:type="spellEnd"/>
     </w:p>
     <w:p>
       <w:pPr>
@@ -4888,11 +8517,95 @@
           <w:numId w:val="40"/>
         </w:numPr>
       </w:pPr>
-      <w:r>
-        <w:t>Mức độ thiệt hại</w:t>
-      </w:r>
-      <w:r>
-        <w:t>: thấp</w:t>
+      <w:proofErr w:type="spellStart"/>
+      <w:r>
+        <w:t>Giải</w:t>
+      </w:r>
+      <w:proofErr w:type="spellEnd"/>
+      <w:r>
+        <w:t xml:space="preserve"> </w:t>
+      </w:r>
+      <w:proofErr w:type="spellStart"/>
+      <w:r>
+        <w:t>pháp</w:t>
+      </w:r>
+      <w:proofErr w:type="spellEnd"/>
+      <w:r>
+        <w:t xml:space="preserve"> xử lý</w:t>
+      </w:r>
+      <w:r>
+        <w:t xml:space="preserve">: Cài them </w:t>
+      </w:r>
+      <w:proofErr w:type="spellStart"/>
+      <w:r>
+        <w:t>thư</w:t>
+      </w:r>
+      <w:proofErr w:type="spellEnd"/>
+      <w:r>
+        <w:t xml:space="preserve"> </w:t>
+      </w:r>
+      <w:proofErr w:type="spellStart"/>
+      <w:r>
+        <w:t>viện</w:t>
+      </w:r>
+      <w:proofErr w:type="spellEnd"/>
+      <w:r>
+        <w:t xml:space="preserve"> </w:t>
+      </w:r>
+      <w:proofErr w:type="spellStart"/>
+      <w:r>
+        <w:t>để</w:t>
+      </w:r>
+      <w:proofErr w:type="spellEnd"/>
+      <w:r>
+        <w:t xml:space="preserve"> </w:t>
+      </w:r>
+      <w:proofErr w:type="spellStart"/>
+      <w:r>
+        <w:t>chạy</w:t>
+      </w:r>
+      <w:proofErr w:type="spellEnd"/>
+      <w:r>
+        <w:t xml:space="preserve"> </w:t>
+      </w:r>
+      <w:proofErr w:type="spellStart"/>
+      <w:r>
+        <w:t>chương</w:t>
+      </w:r>
+      <w:proofErr w:type="spellEnd"/>
+      <w:r>
+        <w:t xml:space="preserve"> </w:t>
+      </w:r>
+      <w:proofErr w:type="spellStart"/>
+      <w:r>
+        <w:t>trình</w:t>
+      </w:r>
+      <w:proofErr w:type="spellEnd"/>
+    </w:p>
+    <w:p>
+      <w:pPr>
+        <w:pStyle w:val="Heading3"/>
+      </w:pPr>
+      <w:bookmarkStart w:id="19" w:name="_Toc90500054"/>
+      <w:proofErr w:type="spellStart"/>
+      <w:r>
+        <w:t>Rủi</w:t>
+      </w:r>
+      <w:proofErr w:type="spellEnd"/>
+      <w:r>
+        <w:t xml:space="preserve"> </w:t>
+      </w:r>
+      <w:proofErr w:type="spellStart"/>
+      <w:r>
+        <w:t>ro</w:t>
+      </w:r>
+      <w:bookmarkEnd w:id="19"/>
+      <w:proofErr w:type="spellEnd"/>
+      <w:r>
+        <w:t xml:space="preserve"> </w:t>
+      </w:r>
+      <w:r>
+        <w:t>4:</w:t>
       </w:r>
     </w:p>
     <w:p>
@@ -4904,27 +8617,88 @@
         </w:numPr>
       </w:pPr>
       <w:r>
-        <w:t>Giải pháp xử lý</w:t>
-      </w:r>
-      <w:r>
-        <w:t>: sử dụng phần mềm thứ 3</w:t>
-      </w:r>
-    </w:p>
-    <w:p>
-      <w:pPr>
-        <w:pStyle w:val="Heading3"/>
-      </w:pPr>
-      <w:bookmarkStart w:id="18" w:name="_Toc90500053"/>
-      <w:r>
-        <w:t>Rủi ro</w:t>
-      </w:r>
-      <w:bookmarkEnd w:id="18"/>
-      <w:r>
-        <w:t xml:space="preserve"> </w:t>
-      </w:r>
-      <w:r>
-        <w:t>3:</w:t>
-      </w:r>
+        <w:t xml:space="preserve">Tên </w:t>
+      </w:r>
+      <w:proofErr w:type="spellStart"/>
+      <w:r>
+        <w:t>rủi</w:t>
+      </w:r>
+      <w:proofErr w:type="spellEnd"/>
+      <w:r>
+        <w:t xml:space="preserve"> </w:t>
+      </w:r>
+      <w:proofErr w:type="spellStart"/>
+      <w:r>
+        <w:t>ro</w:t>
+      </w:r>
+      <w:proofErr w:type="spellEnd"/>
+      <w:r>
+        <w:t xml:space="preserve">: </w:t>
+      </w:r>
+      <w:proofErr w:type="spellStart"/>
+      <w:r>
+        <w:t>không</w:t>
+      </w:r>
+      <w:proofErr w:type="spellEnd"/>
+      <w:r>
+        <w:t xml:space="preserve"> </w:t>
+      </w:r>
+      <w:proofErr w:type="spellStart"/>
+      <w:r>
+        <w:t>th</w:t>
+      </w:r>
+      <w:r>
+        <w:t>ể</w:t>
+      </w:r>
+      <w:proofErr w:type="spellEnd"/>
+      <w:r>
+        <w:t xml:space="preserve"> </w:t>
+      </w:r>
+      <w:proofErr w:type="spellStart"/>
+      <w:r>
+        <w:t>tương</w:t>
+      </w:r>
+      <w:proofErr w:type="spellEnd"/>
+      <w:r>
+        <w:t xml:space="preserve"> </w:t>
+      </w:r>
+      <w:proofErr w:type="spellStart"/>
+      <w:r>
+        <w:t>tác</w:t>
+      </w:r>
+      <w:proofErr w:type="spellEnd"/>
+      <w:r>
+        <w:t xml:space="preserve"> </w:t>
+      </w:r>
+      <w:proofErr w:type="spellStart"/>
+      <w:r>
+        <w:t>giữa</w:t>
+      </w:r>
+      <w:proofErr w:type="spellEnd"/>
+      <w:r>
+        <w:t xml:space="preserve"> người </w:t>
+      </w:r>
+      <w:proofErr w:type="spellStart"/>
+      <w:r>
+        <w:t>dùng</w:t>
+      </w:r>
+      <w:proofErr w:type="spellEnd"/>
+      <w:r>
+        <w:t xml:space="preserve"> window </w:t>
+      </w:r>
+      <w:proofErr w:type="spellStart"/>
+      <w:r>
+        <w:t>và</w:t>
+      </w:r>
+      <w:proofErr w:type="spellEnd"/>
+      <w:r>
+        <w:t xml:space="preserve"> </w:t>
+      </w:r>
+      <w:proofErr w:type="spellStart"/>
+      <w:r>
+        <w:t>linux</w:t>
+      </w:r>
+      <w:proofErr w:type="spellEnd"/>
     </w:p>
     <w:p>
       <w:pPr>
@@ -4934,15 +8708,121 @@
           <w:numId w:val="40"/>
         </w:numPr>
       </w:pPr>
-      <w:r>
-        <w:t xml:space="preserve">Tên rủi ro: </w:t>
-      </w:r>
-      <w:r>
-        <w:t>không th</w:t>
-      </w:r>
-      <w:r>
-        <w:t>ể chạy được trên Linux</w:t>
-      </w:r>
+      <w:proofErr w:type="spellStart"/>
+      <w:r>
+        <w:t>Mô</w:t>
+      </w:r>
+      <w:proofErr w:type="spellEnd"/>
+      <w:r>
+        <w:t xml:space="preserve"> </w:t>
+      </w:r>
+      <w:proofErr w:type="spellStart"/>
+      <w:r>
+        <w:t>tả</w:t>
+      </w:r>
+      <w:proofErr w:type="spellEnd"/>
+      <w:r>
+        <w:t xml:space="preserve"> </w:t>
+      </w:r>
+      <w:proofErr w:type="spellStart"/>
+      <w:r>
+        <w:t>rủi</w:t>
+      </w:r>
+      <w:proofErr w:type="spellEnd"/>
+      <w:r>
+        <w:t xml:space="preserve"> </w:t>
+      </w:r>
+      <w:proofErr w:type="spellStart"/>
+      <w:r>
+        <w:t>ro</w:t>
+      </w:r>
+      <w:proofErr w:type="spellEnd"/>
+      <w:r>
+        <w:t>:</w:t>
+      </w:r>
+      <w:r>
+        <w:t xml:space="preserve"> người </w:t>
+      </w:r>
+      <w:proofErr w:type="spellStart"/>
+      <w:r>
+        <w:t>d</w:t>
+      </w:r>
+      <w:r>
+        <w:t>ùng</w:t>
+      </w:r>
+      <w:proofErr w:type="spellEnd"/>
+      <w:r>
+        <w:t xml:space="preserve"> window </w:t>
+      </w:r>
+      <w:proofErr w:type="spellStart"/>
+      <w:r>
+        <w:t>không</w:t>
+      </w:r>
+      <w:proofErr w:type="spellEnd"/>
+      <w:r>
+        <w:t xml:space="preserve"> </w:t>
+      </w:r>
+      <w:proofErr w:type="spellStart"/>
+      <w:r>
+        <w:t>thể</w:t>
+      </w:r>
+      <w:proofErr w:type="spellEnd"/>
+      <w:r>
+        <w:t xml:space="preserve"> </w:t>
+      </w:r>
+      <w:proofErr w:type="spellStart"/>
+      <w:r>
+        <w:t>tương</w:t>
+      </w:r>
+      <w:proofErr w:type="spellEnd"/>
+      <w:r>
+        <w:t xml:space="preserve"> </w:t>
+      </w:r>
+      <w:proofErr w:type="spellStart"/>
+      <w:r>
+        <w:t>tác</w:t>
+      </w:r>
+      <w:proofErr w:type="spellEnd"/>
+      <w:r>
+        <w:t xml:space="preserve"> với người </w:t>
+      </w:r>
+      <w:proofErr w:type="spellStart"/>
+      <w:r>
+        <w:t>dùng</w:t>
+      </w:r>
+      <w:proofErr w:type="spellEnd"/>
+      <w:r>
+        <w:t xml:space="preserve"> </w:t>
+      </w:r>
+      <w:proofErr w:type="spellStart"/>
+      <w:r>
+        <w:t>bên</w:t>
+      </w:r>
+      <w:proofErr w:type="spellEnd"/>
+      <w:r>
+        <w:t xml:space="preserve"> </w:t>
+      </w:r>
+      <w:proofErr w:type="spellStart"/>
+      <w:r>
+        <w:t>linux</w:t>
+      </w:r>
+      <w:proofErr w:type="spellEnd"/>
+      <w:r>
+        <w:t xml:space="preserve"> thông qua </w:t>
+      </w:r>
+      <w:proofErr w:type="spellStart"/>
+      <w:r>
+        <w:t>chương</w:t>
+      </w:r>
+      <w:proofErr w:type="spellEnd"/>
+      <w:r>
+        <w:t xml:space="preserve"> </w:t>
+      </w:r>
+      <w:proofErr w:type="spellStart"/>
+      <w:r>
+        <w:t>trình</w:t>
+      </w:r>
+      <w:proofErr w:type="spellEnd"/>
     </w:p>
     <w:p>
       <w:pPr>
@@ -4952,14 +8832,32 @@
           <w:numId w:val="40"/>
         </w:numPr>
       </w:pPr>
-      <w:r>
-        <w:t>Mô tả rủi ro:</w:t>
-      </w:r>
-      <w:r>
-        <w:t xml:space="preserve"> không th</w:t>
-      </w:r>
-      <w:r>
-        <w:t>ể sử dụng chương trình trên Linux</w:t>
+      <w:proofErr w:type="spellStart"/>
+      <w:r>
+        <w:t>Xác</w:t>
+      </w:r>
+      <w:proofErr w:type="spellEnd"/>
+      <w:r>
+        <w:t xml:space="preserve"> </w:t>
+      </w:r>
+      <w:proofErr w:type="spellStart"/>
+      <w:r>
+        <w:t>suất</w:t>
+      </w:r>
+      <w:proofErr w:type="spellEnd"/>
+      <w:r>
+        <w:t xml:space="preserve"> </w:t>
+      </w:r>
+      <w:proofErr w:type="spellStart"/>
+      <w:r>
+        <w:t>xảy</w:t>
+      </w:r>
+      <w:proofErr w:type="spellEnd"/>
+      <w:r>
+        <w:t xml:space="preserve"> ra</w:t>
+      </w:r>
+      <w:r>
+        <w:t>: 5%</w:t>
       </w:r>
     </w:p>
     <w:p>
@@ -4970,11 +8868,37 @@
           <w:numId w:val="40"/>
         </w:numPr>
       </w:pPr>
-      <w:r>
-        <w:t>Xác suất xảy ra</w:t>
-      </w:r>
-      <w:r>
-        <w:t>: 20%</w:t>
+      <w:proofErr w:type="spellStart"/>
+      <w:r>
+        <w:t>Mức</w:t>
+      </w:r>
+      <w:proofErr w:type="spellEnd"/>
+      <w:r>
+        <w:t xml:space="preserve"> </w:t>
+      </w:r>
+      <w:proofErr w:type="spellStart"/>
+      <w:r>
+        <w:t>độ</w:t>
+      </w:r>
+      <w:proofErr w:type="spellEnd"/>
+      <w:r>
+        <w:t xml:space="preserve"> </w:t>
+      </w:r>
+      <w:proofErr w:type="spellStart"/>
+      <w:r>
+        <w:t>thiệt</w:t>
+      </w:r>
+      <w:proofErr w:type="spellEnd"/>
+      <w:r>
+        <w:t xml:space="preserve"> </w:t>
+      </w:r>
+      <w:proofErr w:type="spellStart"/>
+      <w:r>
+        <w:t>hại</w:t>
+      </w:r>
+      <w:proofErr w:type="spellEnd"/>
+      <w:r>
+        <w:t>: Cao</w:t>
       </w:r>
     </w:p>
     <w:p>
@@ -4985,11 +8909,127 @@
           <w:numId w:val="40"/>
         </w:numPr>
       </w:pPr>
-      <w:r>
-        <w:t>Mức độ thiệt hại</w:t>
-      </w:r>
-      <w:r>
-        <w:t>: thấp</w:t>
+      <w:proofErr w:type="spellStart"/>
+      <w:r>
+        <w:t>Giải</w:t>
+      </w:r>
+      <w:proofErr w:type="spellEnd"/>
+      <w:r>
+        <w:t xml:space="preserve"> </w:t>
+      </w:r>
+      <w:proofErr w:type="spellStart"/>
+      <w:r>
+        <w:t>pháp</w:t>
+      </w:r>
+      <w:proofErr w:type="spellEnd"/>
+      <w:r>
+        <w:t xml:space="preserve"> xử lý</w:t>
+      </w:r>
+      <w:r>
+        <w:t xml:space="preserve">: </w:t>
+      </w:r>
+      <w:proofErr w:type="spellStart"/>
+      <w:r>
+        <w:t>Cải</w:t>
+      </w:r>
+      <w:proofErr w:type="spellEnd"/>
+      <w:r>
+        <w:t xml:space="preserve"> </w:t>
+      </w:r>
+      <w:proofErr w:type="spellStart"/>
+      <w:r>
+        <w:t>tiến</w:t>
+      </w:r>
+      <w:proofErr w:type="spellEnd"/>
+      <w:r>
+        <w:t xml:space="preserve"> </w:t>
+      </w:r>
+      <w:proofErr w:type="spellStart"/>
+      <w:r>
+        <w:t>chương</w:t>
+      </w:r>
+      <w:proofErr w:type="spellEnd"/>
+      <w:r>
+        <w:t xml:space="preserve"> </w:t>
+      </w:r>
+      <w:proofErr w:type="spellStart"/>
+      <w:r>
+        <w:t>trình</w:t>
+      </w:r>
+      <w:proofErr w:type="spellEnd"/>
+      <w:r>
+        <w:t xml:space="preserve"> </w:t>
+      </w:r>
+      <w:proofErr w:type="spellStart"/>
+      <w:r>
+        <w:t>hoặc</w:t>
+      </w:r>
+      <w:proofErr w:type="spellEnd"/>
+      <w:r>
+        <w:t xml:space="preserve"> do người </w:t>
+      </w:r>
+      <w:proofErr w:type="spellStart"/>
+      <w:r>
+        <w:t>dùng</w:t>
+      </w:r>
+      <w:proofErr w:type="spellEnd"/>
+      <w:r>
+        <w:t xml:space="preserve"> chưa </w:t>
+      </w:r>
+      <w:proofErr w:type="spellStart"/>
+      <w:r>
+        <w:t>cài</w:t>
+      </w:r>
+      <w:proofErr w:type="spellEnd"/>
+      <w:r>
+        <w:t xml:space="preserve"> </w:t>
+      </w:r>
+      <w:proofErr w:type="spellStart"/>
+      <w:r>
+        <w:t>đủ</w:t>
+      </w:r>
+      <w:proofErr w:type="spellEnd"/>
+      <w:r>
+        <w:t xml:space="preserve"> </w:t>
+      </w:r>
+      <w:proofErr w:type="spellStart"/>
+      <w:r>
+        <w:t>thư</w:t>
+      </w:r>
+      <w:proofErr w:type="spellEnd"/>
+      <w:r>
+        <w:t xml:space="preserve"> </w:t>
+      </w:r>
+      <w:proofErr w:type="spellStart"/>
+      <w:r>
+        <w:t>viện</w:t>
+      </w:r>
+      <w:proofErr w:type="spellEnd"/>
+    </w:p>
+    <w:p>
+      <w:pPr>
+        <w:pStyle w:val="Heading3"/>
+      </w:pPr>
+      <w:bookmarkStart w:id="20" w:name="_Toc90500055"/>
+      <w:proofErr w:type="spellStart"/>
+      <w:r>
+        <w:t>Rủi</w:t>
+      </w:r>
+      <w:proofErr w:type="spellEnd"/>
+      <w:r>
+        <w:t xml:space="preserve"> </w:t>
+      </w:r>
+      <w:proofErr w:type="spellStart"/>
+      <w:r>
+        <w:t>ro</w:t>
+      </w:r>
+      <w:bookmarkEnd w:id="20"/>
+      <w:proofErr w:type="spellEnd"/>
+      <w:r>
+        <w:t xml:space="preserve"> </w:t>
+      </w:r>
+      <w:r>
+        <w:t>5:</w:t>
       </w:r>
     </w:p>
     <w:p>
@@ -5001,27 +9041,69 @@
         </w:numPr>
       </w:pPr>
       <w:r>
-        <w:t>Giải pháp xử lý</w:t>
-      </w:r>
-      <w:r>
-        <w:t>: Cài them thư viện để chạy chương trình</w:t>
-      </w:r>
-    </w:p>
-    <w:p>
-      <w:pPr>
-        <w:pStyle w:val="Heading3"/>
-      </w:pPr>
-      <w:bookmarkStart w:id="19" w:name="_Toc90500054"/>
-      <w:r>
-        <w:t>Rủi ro</w:t>
-      </w:r>
-      <w:bookmarkEnd w:id="19"/>
-      <w:r>
-        <w:t xml:space="preserve"> </w:t>
-      </w:r>
-      <w:r>
-        <w:t>4:</w:t>
-      </w:r>
+        <w:t xml:space="preserve">Tên </w:t>
+      </w:r>
+      <w:proofErr w:type="spellStart"/>
+      <w:r>
+        <w:t>rủi</w:t>
+      </w:r>
+      <w:proofErr w:type="spellEnd"/>
+      <w:r>
+        <w:t xml:space="preserve"> </w:t>
+      </w:r>
+      <w:proofErr w:type="spellStart"/>
+      <w:r>
+        <w:t>ro</w:t>
+      </w:r>
+      <w:proofErr w:type="spellEnd"/>
+      <w:r>
+        <w:t xml:space="preserve">: </w:t>
+      </w:r>
+      <w:proofErr w:type="spellStart"/>
+      <w:r>
+        <w:t>chương</w:t>
+      </w:r>
+      <w:proofErr w:type="spellEnd"/>
+      <w:r>
+        <w:t xml:space="preserve"> </w:t>
+      </w:r>
+      <w:proofErr w:type="spellStart"/>
+      <w:r>
+        <w:t>trình</w:t>
+      </w:r>
+      <w:proofErr w:type="spellEnd"/>
+      <w:r>
+        <w:t xml:space="preserve"> </w:t>
+      </w:r>
+      <w:proofErr w:type="spellStart"/>
+      <w:r>
+        <w:t>không</w:t>
+      </w:r>
+      <w:proofErr w:type="spellEnd"/>
+      <w:r>
+        <w:t xml:space="preserve"> </w:t>
+      </w:r>
+      <w:proofErr w:type="spellStart"/>
+      <w:r>
+        <w:t>có</w:t>
+      </w:r>
+      <w:proofErr w:type="spellEnd"/>
+      <w:r>
+        <w:t xml:space="preserve"> người </w:t>
+      </w:r>
+      <w:proofErr w:type="spellStart"/>
+      <w:r>
+        <w:t>kiểm</w:t>
+      </w:r>
+      <w:proofErr w:type="spellEnd"/>
+      <w:r>
+        <w:t xml:space="preserve"> </w:t>
+      </w:r>
+      <w:proofErr w:type="spellStart"/>
+      <w:r>
+        <w:t>duyệt</w:t>
+      </w:r>
+      <w:proofErr w:type="spellEnd"/>
     </w:p>
     <w:p>
       <w:pPr>
@@ -5031,15 +9113,182 @@
           <w:numId w:val="40"/>
         </w:numPr>
       </w:pPr>
-      <w:r>
-        <w:t xml:space="preserve">Tên rủi ro: </w:t>
-      </w:r>
-      <w:r>
-        <w:t>không th</w:t>
-      </w:r>
-      <w:r>
-        <w:t>ể tương tác giữa người dùng window và linux</w:t>
-      </w:r>
+      <w:proofErr w:type="spellStart"/>
+      <w:r>
+        <w:t>Mô</w:t>
+      </w:r>
+      <w:proofErr w:type="spellEnd"/>
+      <w:r>
+        <w:t xml:space="preserve"> </w:t>
+      </w:r>
+      <w:proofErr w:type="spellStart"/>
+      <w:r>
+        <w:t>tả</w:t>
+      </w:r>
+      <w:proofErr w:type="spellEnd"/>
+      <w:r>
+        <w:t xml:space="preserve"> </w:t>
+      </w:r>
+      <w:proofErr w:type="spellStart"/>
+      <w:r>
+        <w:t>rủi</w:t>
+      </w:r>
+      <w:proofErr w:type="spellEnd"/>
+      <w:r>
+        <w:t xml:space="preserve"> </w:t>
+      </w:r>
+      <w:proofErr w:type="spellStart"/>
+      <w:r>
+        <w:t>ro</w:t>
+      </w:r>
+      <w:proofErr w:type="spellEnd"/>
+      <w:r>
+        <w:t>:</w:t>
+      </w:r>
+      <w:r>
+        <w:t xml:space="preserve"> </w:t>
+      </w:r>
+      <w:proofErr w:type="spellStart"/>
+      <w:r>
+        <w:t>chương</w:t>
+      </w:r>
+      <w:proofErr w:type="spellEnd"/>
+      <w:r>
+        <w:t xml:space="preserve"> </w:t>
+      </w:r>
+      <w:proofErr w:type="spellStart"/>
+      <w:r>
+        <w:t>trình</w:t>
+      </w:r>
+      <w:proofErr w:type="spellEnd"/>
+      <w:r>
+        <w:t xml:space="preserve"> </w:t>
+      </w:r>
+      <w:proofErr w:type="spellStart"/>
+      <w:r>
+        <w:t>không</w:t>
+      </w:r>
+      <w:proofErr w:type="spellEnd"/>
+      <w:r>
+        <w:t xml:space="preserve"> </w:t>
+      </w:r>
+      <w:proofErr w:type="spellStart"/>
+      <w:r>
+        <w:t>có</w:t>
+      </w:r>
+      <w:proofErr w:type="spellEnd"/>
+      <w:r>
+        <w:t xml:space="preserve"> người </w:t>
+      </w:r>
+      <w:proofErr w:type="spellStart"/>
+      <w:r>
+        <w:t>kiểm</w:t>
+      </w:r>
+      <w:proofErr w:type="spellEnd"/>
+      <w:r>
+        <w:t xml:space="preserve"> </w:t>
+      </w:r>
+      <w:proofErr w:type="spellStart"/>
+      <w:r>
+        <w:t>duyệt</w:t>
+      </w:r>
+      <w:proofErr w:type="spellEnd"/>
+      <w:r>
+        <w:t xml:space="preserve"> </w:t>
+      </w:r>
+      <w:proofErr w:type="spellStart"/>
+      <w:r>
+        <w:t>và</w:t>
+      </w:r>
+      <w:proofErr w:type="spellEnd"/>
+      <w:r>
+        <w:t xml:space="preserve"> </w:t>
+      </w:r>
+      <w:proofErr w:type="spellStart"/>
+      <w:r>
+        <w:t>đã</w:t>
+      </w:r>
+      <w:proofErr w:type="spellEnd"/>
+      <w:r>
+        <w:t xml:space="preserve"> </w:t>
+      </w:r>
+      <w:proofErr w:type="spellStart"/>
+      <w:r>
+        <w:t>đưa</w:t>
+      </w:r>
+      <w:proofErr w:type="spellEnd"/>
+      <w:r>
+        <w:t xml:space="preserve"> </w:t>
+      </w:r>
+      <w:proofErr w:type="spellStart"/>
+      <w:r>
+        <w:t>chương</w:t>
+      </w:r>
+      <w:proofErr w:type="spellEnd"/>
+      <w:r>
+        <w:t xml:space="preserve"> </w:t>
+      </w:r>
+      <w:proofErr w:type="spellStart"/>
+      <w:r>
+        <w:t>trình</w:t>
+      </w:r>
+      <w:proofErr w:type="spellEnd"/>
+      <w:r>
+        <w:t xml:space="preserve"> đi thực </w:t>
+      </w:r>
+      <w:proofErr w:type="spellStart"/>
+      <w:r>
+        <w:t>tiễn</w:t>
+      </w:r>
+      <w:proofErr w:type="spellEnd"/>
+      <w:r>
+        <w:t xml:space="preserve"> chưa thông qua </w:t>
+      </w:r>
+      <w:proofErr w:type="spellStart"/>
+      <w:r>
+        <w:t>những</w:t>
+      </w:r>
+      <w:proofErr w:type="spellEnd"/>
+      <w:r>
+        <w:t xml:space="preserve"> người </w:t>
+      </w:r>
+      <w:proofErr w:type="spellStart"/>
+      <w:r>
+        <w:t>tham</w:t>
+      </w:r>
+      <w:proofErr w:type="spellEnd"/>
+      <w:r>
+        <w:t xml:space="preserve"> </w:t>
+      </w:r>
+      <w:proofErr w:type="spellStart"/>
+      <w:r>
+        <w:t>gia</w:t>
+      </w:r>
+      <w:proofErr w:type="spellEnd"/>
+      <w:r>
+        <w:t xml:space="preserve"> </w:t>
+      </w:r>
+      <w:proofErr w:type="spellStart"/>
+      <w:r>
+        <w:t>trong</w:t>
+      </w:r>
+      <w:proofErr w:type="spellEnd"/>
+      <w:r>
+        <w:t xml:space="preserve"> </w:t>
+      </w:r>
+      <w:proofErr w:type="spellStart"/>
+      <w:r>
+        <w:t>dự</w:t>
+      </w:r>
+      <w:proofErr w:type="spellEnd"/>
+      <w:r>
+        <w:t xml:space="preserve"> </w:t>
+      </w:r>
+      <w:proofErr w:type="spellStart"/>
+      <w:r>
+        <w:t>án</w:t>
+      </w:r>
+      <w:proofErr w:type="spellEnd"/>
     </w:p>
     <w:p>
       <w:pPr>
@@ -5049,15 +9298,38 @@
           <w:numId w:val="40"/>
         </w:numPr>
       </w:pPr>
-      <w:r>
-        <w:t>Mô tả rủi ro:</w:t>
-      </w:r>
-      <w:r>
-        <w:t xml:space="preserve"> người d</w:t>
-      </w:r>
-      <w:r>
-        <w:t>ùng window không thể tương tác với người dùng bên linux thông qua chương trình</w:t>
-      </w:r>
+      <w:proofErr w:type="spellStart"/>
+      <w:r>
+        <w:t>Xác</w:t>
+      </w:r>
+      <w:proofErr w:type="spellEnd"/>
+      <w:r>
+        <w:t xml:space="preserve"> </w:t>
+      </w:r>
+      <w:proofErr w:type="spellStart"/>
+      <w:r>
+        <w:t>suất</w:t>
+      </w:r>
+      <w:proofErr w:type="spellEnd"/>
+      <w:r>
+        <w:t xml:space="preserve"> </w:t>
+      </w:r>
+      <w:proofErr w:type="spellStart"/>
+      <w:r>
+        <w:t>xảy</w:t>
+      </w:r>
+      <w:proofErr w:type="spellEnd"/>
+      <w:r>
+        <w:t xml:space="preserve"> ra</w:t>
+      </w:r>
+      <w:r>
+        <w:t xml:space="preserve">: </w:t>
+      </w:r>
+      <w:proofErr w:type="spellStart"/>
+      <w:r>
+        <w:t>thấp</w:t>
+      </w:r>
+      <w:proofErr w:type="spellEnd"/>
     </w:p>
     <w:p>
       <w:pPr>
@@ -5067,12 +9339,43 @@
           <w:numId w:val="40"/>
         </w:numPr>
       </w:pPr>
-      <w:r>
-        <w:t>Xác suất xảy ra</w:t>
-      </w:r>
-      <w:r>
-        <w:t>: 5%</w:t>
-      </w:r>
+      <w:proofErr w:type="spellStart"/>
+      <w:r>
+        <w:t>Mức</w:t>
+      </w:r>
+      <w:proofErr w:type="spellEnd"/>
+      <w:r>
+        <w:t xml:space="preserve"> </w:t>
+      </w:r>
+      <w:proofErr w:type="spellStart"/>
+      <w:r>
+        <w:t>độ</w:t>
+      </w:r>
+      <w:proofErr w:type="spellEnd"/>
+      <w:r>
+        <w:t xml:space="preserve"> </w:t>
+      </w:r>
+      <w:proofErr w:type="spellStart"/>
+      <w:r>
+        <w:t>thiệt</w:t>
+      </w:r>
+      <w:proofErr w:type="spellEnd"/>
+      <w:r>
+        <w:t xml:space="preserve"> </w:t>
+      </w:r>
+      <w:proofErr w:type="spellStart"/>
+      <w:r>
+        <w:t>hại</w:t>
+      </w:r>
+      <w:proofErr w:type="spellEnd"/>
+      <w:r>
+        <w:t xml:space="preserve">: </w:t>
+      </w:r>
+      <w:proofErr w:type="spellStart"/>
+      <w:r>
+        <w:t>cao</w:t>
+      </w:r>
+      <w:proofErr w:type="spellEnd"/>
     </w:p>
     <w:p>
       <w:pPr>
@@ -5082,11 +9385,59 @@
           <w:numId w:val="40"/>
         </w:numPr>
       </w:pPr>
-      <w:r>
-        <w:t>Mức độ thiệt hại</w:t>
-      </w:r>
-      <w:r>
-        <w:t>: Cao</w:t>
+      <w:proofErr w:type="spellStart"/>
+      <w:r>
+        <w:t>Giải</w:t>
+      </w:r>
+      <w:proofErr w:type="spellEnd"/>
+      <w:r>
+        <w:t xml:space="preserve"> </w:t>
+      </w:r>
+      <w:proofErr w:type="spellStart"/>
+      <w:r>
+        <w:t>pháp</w:t>
+      </w:r>
+      <w:proofErr w:type="spellEnd"/>
+      <w:r>
+        <w:t xml:space="preserve"> xử lý</w:t>
+      </w:r>
+      <w:r>
+        <w:t xml:space="preserve">: </w:t>
+      </w:r>
+      <w:proofErr w:type="spellStart"/>
+      <w:r>
+        <w:t>tuy</w:t>
+      </w:r>
+      <w:r>
+        <w:t>ển</w:t>
+      </w:r>
+      <w:proofErr w:type="spellEnd"/>
+      <w:r>
+        <w:t xml:space="preserve"> tester</w:t>
+      </w:r>
+    </w:p>
+    <w:p>
+      <w:pPr>
+        <w:pStyle w:val="Heading3"/>
+      </w:pPr>
+      <w:proofErr w:type="spellStart"/>
+      <w:r>
+        <w:t>Rủi</w:t>
+      </w:r>
+      <w:proofErr w:type="spellEnd"/>
+      <w:r>
+        <w:t xml:space="preserve"> </w:t>
+      </w:r>
+      <w:proofErr w:type="spellStart"/>
+      <w:r>
+        <w:t>ro</w:t>
+      </w:r>
+      <w:proofErr w:type="spellEnd"/>
+      <w:r>
+        <w:t xml:space="preserve"> </w:t>
+      </w:r>
+      <w:r>
+        <w:t>6:</w:t>
       </w:r>
     </w:p>
     <w:p>
@@ -5098,27 +9449,45 @@
         </w:numPr>
       </w:pPr>
       <w:r>
-        <w:t>Giải pháp xử lý</w:t>
-      </w:r>
-      <w:r>
-        <w:t>: Cải tiến chương trình hoặc do người dùng chưa cài đủ thư viện</w:t>
-      </w:r>
-    </w:p>
-    <w:p>
-      <w:pPr>
-        <w:pStyle w:val="Heading3"/>
-      </w:pPr>
-      <w:bookmarkStart w:id="20" w:name="_Toc90500055"/>
-      <w:r>
-        <w:t>Rủi ro</w:t>
-      </w:r>
-      <w:bookmarkEnd w:id="20"/>
-      <w:r>
-        <w:t xml:space="preserve"> </w:t>
-      </w:r>
-      <w:r>
-        <w:t>5:</w:t>
-      </w:r>
+        <w:t xml:space="preserve">Tên </w:t>
+      </w:r>
+      <w:proofErr w:type="spellStart"/>
+      <w:r>
+        <w:t>rủi</w:t>
+      </w:r>
+      <w:proofErr w:type="spellEnd"/>
+      <w:r>
+        <w:t xml:space="preserve"> </w:t>
+      </w:r>
+      <w:proofErr w:type="spellStart"/>
+      <w:r>
+        <w:t>ro</w:t>
+      </w:r>
+      <w:proofErr w:type="spellEnd"/>
+      <w:r>
+        <w:t xml:space="preserve">: </w:t>
+      </w:r>
+      <w:proofErr w:type="spellStart"/>
+      <w:r>
+        <w:t>Thiếu</w:t>
+      </w:r>
+      <w:proofErr w:type="spellEnd"/>
+      <w:r>
+        <w:t xml:space="preserve"> người </w:t>
+      </w:r>
+      <w:proofErr w:type="spellStart"/>
+      <w:r>
+        <w:t>lập</w:t>
+      </w:r>
+      <w:proofErr w:type="spellEnd"/>
+      <w:r>
+        <w:t xml:space="preserve"> </w:t>
+      </w:r>
+      <w:proofErr w:type="spellStart"/>
+      <w:r>
+        <w:t>trình</w:t>
+      </w:r>
+      <w:proofErr w:type="spellEnd"/>
     </w:p>
     <w:p>
       <w:pPr>
@@ -5128,11 +9497,112 @@
           <w:numId w:val="40"/>
         </w:numPr>
       </w:pPr>
-      <w:r>
-        <w:t xml:space="preserve">Tên rủi ro: </w:t>
-      </w:r>
-      <w:r>
-        <w:t>chương trình không có người kiểm duyệt</w:t>
+      <w:proofErr w:type="spellStart"/>
+      <w:r>
+        <w:t>Mô</w:t>
+      </w:r>
+      <w:proofErr w:type="spellEnd"/>
+      <w:r>
+        <w:t xml:space="preserve"> </w:t>
+      </w:r>
+      <w:proofErr w:type="spellStart"/>
+      <w:r>
+        <w:t>tả</w:t>
+      </w:r>
+      <w:proofErr w:type="spellEnd"/>
+      <w:r>
+        <w:t xml:space="preserve"> </w:t>
+      </w:r>
+      <w:proofErr w:type="spellStart"/>
+      <w:r>
+        <w:t>rủi</w:t>
+      </w:r>
+      <w:proofErr w:type="spellEnd"/>
+      <w:r>
+        <w:t xml:space="preserve"> </w:t>
+      </w:r>
+      <w:proofErr w:type="spellStart"/>
+      <w:r>
+        <w:t>ro</w:t>
+      </w:r>
+      <w:proofErr w:type="spellEnd"/>
+      <w:r>
+        <w:t xml:space="preserve">: </w:t>
+      </w:r>
+      <w:proofErr w:type="spellStart"/>
+      <w:r>
+        <w:t>Dự</w:t>
+      </w:r>
+      <w:proofErr w:type="spellEnd"/>
+      <w:r>
+        <w:t xml:space="preserve"> </w:t>
+      </w:r>
+      <w:proofErr w:type="spellStart"/>
+      <w:r>
+        <w:t>án</w:t>
+      </w:r>
+      <w:proofErr w:type="spellEnd"/>
+      <w:r>
+        <w:t xml:space="preserve"> </w:t>
+      </w:r>
+      <w:proofErr w:type="spellStart"/>
+      <w:r>
+        <w:t>th</w:t>
+      </w:r>
+      <w:r>
+        <w:t>iếu</w:t>
+      </w:r>
+      <w:proofErr w:type="spellEnd"/>
+      <w:r>
+        <w:t xml:space="preserve"> người </w:t>
+      </w:r>
+      <w:proofErr w:type="spellStart"/>
+      <w:r>
+        <w:t>có</w:t>
+      </w:r>
+      <w:proofErr w:type="spellEnd"/>
+      <w:r>
+        <w:t xml:space="preserve"> </w:t>
+      </w:r>
+      <w:proofErr w:type="spellStart"/>
+      <w:r>
+        <w:t>kinh</w:t>
+      </w:r>
+      <w:proofErr w:type="spellEnd"/>
+      <w:r>
+        <w:t xml:space="preserve"> </w:t>
+      </w:r>
+      <w:proofErr w:type="spellStart"/>
+      <w:r>
+        <w:t>nghiệm</w:t>
+      </w:r>
+      <w:proofErr w:type="spellEnd"/>
+      <w:r>
+        <w:t xml:space="preserve"> </w:t>
+      </w:r>
+      <w:proofErr w:type="spellStart"/>
+      <w:r>
+        <w:t>trong</w:t>
+      </w:r>
+      <w:proofErr w:type="spellEnd"/>
+      <w:r>
+        <w:t xml:space="preserve"> các </w:t>
+      </w:r>
+      <w:proofErr w:type="spellStart"/>
+      <w:r>
+        <w:t>mảng</w:t>
+      </w:r>
+      <w:proofErr w:type="spellEnd"/>
+      <w:r>
+        <w:t xml:space="preserve"> </w:t>
+      </w:r>
+      <w:proofErr w:type="spellStart"/>
+      <w:r>
+        <w:t>khác</w:t>
+      </w:r>
+      <w:proofErr w:type="spellEnd"/>
+      <w:r>
+        <w:t xml:space="preserve"> nhau</w:t>
       </w:r>
     </w:p>
     <w:p>
@@ -5143,21 +9613,38 @@
           <w:numId w:val="40"/>
         </w:numPr>
       </w:pPr>
-      <w:r>
-        <w:t>Mô tả rủi ro:</w:t>
-      </w:r>
-      <w:r>
-        <w:t xml:space="preserve"> chương trình không có người kiểm duyệt</w:t>
-      </w:r>
-      <w:r>
-        <w:t xml:space="preserve"> và</w:t>
-      </w:r>
-      <w:r>
-        <w:t xml:space="preserve"> đã đưa chương trình đi thực tiễn</w:t>
-      </w:r>
-      <w:r>
-        <w:t xml:space="preserve"> chưa thông qua những người tham gia trong dự án</w:t>
-      </w:r>
+      <w:proofErr w:type="spellStart"/>
+      <w:r>
+        <w:t>Xác</w:t>
+      </w:r>
+      <w:proofErr w:type="spellEnd"/>
+      <w:r>
+        <w:t xml:space="preserve"> </w:t>
+      </w:r>
+      <w:proofErr w:type="spellStart"/>
+      <w:r>
+        <w:t>suất</w:t>
+      </w:r>
+      <w:proofErr w:type="spellEnd"/>
+      <w:r>
+        <w:t xml:space="preserve"> </w:t>
+      </w:r>
+      <w:proofErr w:type="spellStart"/>
+      <w:r>
+        <w:t>xảy</w:t>
+      </w:r>
+      <w:proofErr w:type="spellEnd"/>
+      <w:r>
+        <w:t xml:space="preserve"> ra</w:t>
+      </w:r>
+      <w:r>
+        <w:t xml:space="preserve">: </w:t>
+      </w:r>
+      <w:proofErr w:type="spellStart"/>
+      <w:r>
+        <w:t>cao</w:t>
+      </w:r>
+      <w:proofErr w:type="spellEnd"/>
     </w:p>
     <w:p>
       <w:pPr>
@@ -5167,12 +9654,43 @@
           <w:numId w:val="40"/>
         </w:numPr>
       </w:pPr>
-      <w:r>
-        <w:t>Xác suất xảy ra</w:t>
-      </w:r>
-      <w:r>
-        <w:t>: thấp</w:t>
-      </w:r>
+      <w:proofErr w:type="spellStart"/>
+      <w:r>
+        <w:t>Mức</w:t>
+      </w:r>
+      <w:proofErr w:type="spellEnd"/>
+      <w:r>
+        <w:t xml:space="preserve"> </w:t>
+      </w:r>
+      <w:proofErr w:type="spellStart"/>
+      <w:r>
+        <w:t>độ</w:t>
+      </w:r>
+      <w:proofErr w:type="spellEnd"/>
+      <w:r>
+        <w:t xml:space="preserve"> </w:t>
+      </w:r>
+      <w:proofErr w:type="spellStart"/>
+      <w:r>
+        <w:t>thiệt</w:t>
+      </w:r>
+      <w:proofErr w:type="spellEnd"/>
+      <w:r>
+        <w:t xml:space="preserve"> </w:t>
+      </w:r>
+      <w:proofErr w:type="spellStart"/>
+      <w:r>
+        <w:t>hại</w:t>
+      </w:r>
+      <w:proofErr w:type="spellEnd"/>
+      <w:r>
+        <w:t xml:space="preserve">: </w:t>
+      </w:r>
+      <w:proofErr w:type="spellStart"/>
+      <w:r>
+        <w:t>cao</w:t>
+      </w:r>
+      <w:proofErr w:type="spellEnd"/>
     </w:p>
     <w:p>
       <w:pPr>
@@ -5182,124 +9700,91 @@
           <w:numId w:val="40"/>
         </w:numPr>
       </w:pPr>
-      <w:r>
-        <w:t>Mức độ thiệt hại</w:t>
-      </w:r>
-      <w:r>
-        <w:t>: cao</w:t>
-      </w:r>
-    </w:p>
-    <w:p>
-      <w:pPr>
-        <w:pStyle w:val="ListParagraph"/>
-        <w:numPr>
-          <w:ilvl w:val="0"/>
-          <w:numId w:val="40"/>
-        </w:numPr>
-      </w:pPr>
-      <w:r>
-        <w:t>Giải pháp xử lý</w:t>
-      </w:r>
-      <w:r>
-        <w:t>: tuy</w:t>
-      </w:r>
-      <w:r>
-        <w:t>ển tester</w:t>
-      </w:r>
-    </w:p>
-    <w:p>
-      <w:pPr>
-        <w:pStyle w:val="Heading3"/>
-      </w:pPr>
-      <w:r>
-        <w:t xml:space="preserve">Rủi ro </w:t>
-      </w:r>
-      <w:r>
-        <w:t>6:</w:t>
-      </w:r>
-    </w:p>
-    <w:p>
-      <w:pPr>
-        <w:pStyle w:val="ListParagraph"/>
-        <w:numPr>
-          <w:ilvl w:val="0"/>
-          <w:numId w:val="40"/>
-        </w:numPr>
-      </w:pPr>
-      <w:r>
-        <w:t xml:space="preserve">Tên rủi ro: </w:t>
-      </w:r>
-      <w:r>
-        <w:t>Thiếu người lập trình</w:t>
-      </w:r>
-    </w:p>
-    <w:p>
-      <w:pPr>
-        <w:pStyle w:val="ListParagraph"/>
-        <w:numPr>
-          <w:ilvl w:val="0"/>
-          <w:numId w:val="40"/>
-        </w:numPr>
-      </w:pPr>
-      <w:r>
-        <w:t>Mô tả rủi ro: Dự án th</w:t>
-      </w:r>
-      <w:r>
-        <w:t>iếu người có kinh nghiệm trong các mảng khác nhau</w:t>
-      </w:r>
-    </w:p>
-    <w:p>
-      <w:pPr>
-        <w:pStyle w:val="ListParagraph"/>
-        <w:numPr>
-          <w:ilvl w:val="0"/>
-          <w:numId w:val="40"/>
-        </w:numPr>
-      </w:pPr>
-      <w:r>
-        <w:t>Xác suất xảy ra</w:t>
-      </w:r>
-      <w:r>
-        <w:t>: cao</w:t>
-      </w:r>
-    </w:p>
-    <w:p>
-      <w:pPr>
-        <w:pStyle w:val="ListParagraph"/>
-        <w:numPr>
-          <w:ilvl w:val="0"/>
-          <w:numId w:val="40"/>
-        </w:numPr>
-      </w:pPr>
-      <w:r>
-        <w:t>Mức độ thiệt hại</w:t>
-      </w:r>
-      <w:r>
-        <w:t>: cao</w:t>
-      </w:r>
-    </w:p>
-    <w:p>
-      <w:pPr>
-        <w:pStyle w:val="ListParagraph"/>
-        <w:numPr>
-          <w:ilvl w:val="0"/>
-          <w:numId w:val="40"/>
-        </w:numPr>
-      </w:pPr>
-      <w:r>
-        <w:t>Giải pháp xử lý: tuy</w:t>
-      </w:r>
-      <w:r>
-        <w:t>ển thêm lập trình viên</w:t>
-      </w:r>
+      <w:proofErr w:type="spellStart"/>
+      <w:r>
+        <w:t>Giải</w:t>
+      </w:r>
+      <w:proofErr w:type="spellEnd"/>
+      <w:r>
+        <w:t xml:space="preserve"> </w:t>
+      </w:r>
+      <w:proofErr w:type="spellStart"/>
+      <w:r>
+        <w:t>pháp</w:t>
+      </w:r>
+      <w:proofErr w:type="spellEnd"/>
+      <w:r>
+        <w:t xml:space="preserve"> xử lý: </w:t>
+      </w:r>
+      <w:proofErr w:type="spellStart"/>
+      <w:r>
+        <w:t>tuy</w:t>
+      </w:r>
+      <w:r>
+        <w:t>ển</w:t>
+      </w:r>
+      <w:proofErr w:type="spellEnd"/>
+      <w:r>
+        <w:t xml:space="preserve"> </w:t>
+      </w:r>
+      <w:proofErr w:type="spellStart"/>
+      <w:r>
+        <w:t>thêm</w:t>
+      </w:r>
+      <w:proofErr w:type="spellEnd"/>
+      <w:r>
+        <w:t xml:space="preserve"> </w:t>
+      </w:r>
+      <w:proofErr w:type="spellStart"/>
+      <w:r>
+        <w:t>lập</w:t>
+      </w:r>
+      <w:proofErr w:type="spellEnd"/>
+      <w:r>
+        <w:t xml:space="preserve"> </w:t>
+      </w:r>
+      <w:proofErr w:type="spellStart"/>
+      <w:r>
+        <w:t>trình</w:t>
+      </w:r>
+      <w:proofErr w:type="spellEnd"/>
+      <w:r>
+        <w:t xml:space="preserve"> </w:t>
+      </w:r>
+      <w:proofErr w:type="spellStart"/>
+      <w:r>
+        <w:t>viên</w:t>
+      </w:r>
+      <w:proofErr w:type="spellEnd"/>
     </w:p>
     <w:p>
       <w:pPr>
         <w:pStyle w:val="Heading1"/>
       </w:pPr>
       <w:bookmarkStart w:id="21" w:name="_Toc90500056"/>
-      <w:r>
-        <w:t>Ước lượng giá thành</w:t>
+      <w:proofErr w:type="spellStart"/>
+      <w:r>
+        <w:t>Ước</w:t>
+      </w:r>
+      <w:proofErr w:type="spellEnd"/>
+      <w:r>
+        <w:t xml:space="preserve"> </w:t>
+      </w:r>
+      <w:proofErr w:type="spellStart"/>
+      <w:r>
+        <w:t>lượng</w:t>
+      </w:r>
+      <w:proofErr w:type="spellEnd"/>
+      <w:r>
+        <w:t xml:space="preserve"> </w:t>
+      </w:r>
+      <w:proofErr w:type="spellStart"/>
+      <w:r>
+        <w:t>giá</w:t>
+      </w:r>
+      <w:proofErr w:type="spellEnd"/>
+      <w:r>
+        <w:t xml:space="preserve"> thành</w:t>
       </w:r>
       <w:bookmarkEnd w:id="21"/>
     </w:p>
@@ -5311,8 +9796,50 @@
       </w:pPr>
       <w:bookmarkStart w:id="22" w:name="_Toc90500057"/>
       <w:r>
-        <w:t>Chi phí phát triển  +  Chi phí kiểm thử</w:t>
-      </w:r>
+        <w:t xml:space="preserve">Chi </w:t>
+      </w:r>
+      <w:proofErr w:type="spellStart"/>
+      <w:r>
+        <w:t>phí</w:t>
+      </w:r>
+      <w:proofErr w:type="spellEnd"/>
+      <w:r>
+        <w:t xml:space="preserve"> phát </w:t>
+      </w:r>
+      <w:proofErr w:type="spellStart"/>
+      <w:proofErr w:type="gramStart"/>
+      <w:r>
+        <w:t>triển</w:t>
+      </w:r>
+      <w:proofErr w:type="spellEnd"/>
+      <w:r>
+        <w:t xml:space="preserve">  +</w:t>
+      </w:r>
+      <w:proofErr w:type="gramEnd"/>
+      <w:r>
+        <w:t xml:space="preserve">  Chi </w:t>
+      </w:r>
+      <w:proofErr w:type="spellStart"/>
+      <w:r>
+        <w:t>phí</w:t>
+      </w:r>
+      <w:proofErr w:type="spellEnd"/>
+      <w:r>
+        <w:t xml:space="preserve"> </w:t>
+      </w:r>
+      <w:proofErr w:type="spellStart"/>
+      <w:r>
+        <w:t>kiểm</w:t>
+      </w:r>
+      <w:proofErr w:type="spellEnd"/>
+      <w:r>
+        <w:t xml:space="preserve"> </w:t>
+      </w:r>
+      <w:proofErr w:type="spellStart"/>
+      <w:r>
+        <w:t>thử</w:t>
+      </w:r>
+      <w:proofErr w:type="spellEnd"/>
       <w:r>
         <w:rPr>
           <w:lang w:val="vi-VN"/>
@@ -5336,60 +9863,218 @@
         <w:rPr>
           <w:iCs/>
         </w:rPr>
-        <w:t xml:space="preserve"> triệu</w:t>
-      </w:r>
-    </w:p>
-    <w:p>
-      <w:pPr>
+        <w:t xml:space="preserve"> </w:t>
+      </w:r>
+      <w:proofErr w:type="spellStart"/>
+      <w:r>
         <w:rPr>
           <w:iCs/>
         </w:rPr>
-      </w:pPr>
-      <w:r>
+        <w:t>triệu</w:t>
+      </w:r>
+      <w:proofErr w:type="spellEnd"/>
+    </w:p>
+    <w:p>
+      <w:pPr>
         <w:rPr>
           <w:iCs/>
         </w:rPr>
+      </w:pPr>
+      <w:r>
+        <w:rPr>
+          <w:iCs/>
+        </w:rPr>
         <w:tab/>
-        <w:t>Lương nhân viên</w:t>
-      </w:r>
+        <w:t xml:space="preserve">Lương </w:t>
+      </w:r>
+      <w:proofErr w:type="spellStart"/>
       <w:r>
         <w:rPr>
           <w:iCs/>
         </w:rPr>
-        <w:t xml:space="preserve"> (3 lập trình viên)</w:t>
-      </w:r>
+        <w:t>nhân</w:t>
+      </w:r>
+      <w:proofErr w:type="spellEnd"/>
       <w:r>
         <w:rPr>
           <w:iCs/>
         </w:rPr>
+        <w:t xml:space="preserve"> </w:t>
+      </w:r>
+      <w:proofErr w:type="spellStart"/>
+      <w:r>
+        <w:rPr>
+          <w:iCs/>
+        </w:rPr>
+        <w:t>viên</w:t>
+      </w:r>
+      <w:proofErr w:type="spellEnd"/>
+      <w:r>
+        <w:rPr>
+          <w:iCs/>
+        </w:rPr>
+        <w:t xml:space="preserve"> (3 </w:t>
+      </w:r>
+      <w:proofErr w:type="spellStart"/>
+      <w:r>
+        <w:rPr>
+          <w:iCs/>
+        </w:rPr>
+        <w:t>lập</w:t>
+      </w:r>
+      <w:proofErr w:type="spellEnd"/>
+      <w:r>
+        <w:rPr>
+          <w:iCs/>
+        </w:rPr>
+        <w:t xml:space="preserve"> </w:t>
+      </w:r>
+      <w:proofErr w:type="spellStart"/>
+      <w:r>
+        <w:rPr>
+          <w:iCs/>
+        </w:rPr>
+        <w:t>trình</w:t>
+      </w:r>
+      <w:proofErr w:type="spellEnd"/>
+      <w:r>
+        <w:rPr>
+          <w:iCs/>
+        </w:rPr>
+        <w:t xml:space="preserve"> </w:t>
+      </w:r>
+      <w:proofErr w:type="spellStart"/>
+      <w:r>
+        <w:rPr>
+          <w:iCs/>
+        </w:rPr>
+        <w:t>viên</w:t>
+      </w:r>
+      <w:proofErr w:type="spellEnd"/>
+      <w:r>
+        <w:rPr>
+          <w:iCs/>
+        </w:rPr>
+        <w:t>)</w:t>
+      </w:r>
+      <w:r>
+        <w:rPr>
+          <w:iCs/>
+        </w:rPr>
         <w:t xml:space="preserve">: </w:t>
       </w:r>
       <w:r>
         <w:rPr>
           <w:iCs/>
         </w:rPr>
-        <w:t>30 triệu</w:t>
-      </w:r>
-    </w:p>
-    <w:p>
-      <w:pPr>
+        <w:t xml:space="preserve">30 </w:t>
+      </w:r>
+      <w:proofErr w:type="spellStart"/>
+      <w:r>
         <w:rPr>
           <w:iCs/>
         </w:rPr>
-      </w:pPr>
-      <w:r>
+        <w:t>triệu</w:t>
+      </w:r>
+      <w:proofErr w:type="spellEnd"/>
+    </w:p>
+    <w:p>
+      <w:pPr>
         <w:rPr>
           <w:iCs/>
         </w:rPr>
+      </w:pPr>
+      <w:r>
+        <w:rPr>
+          <w:iCs/>
+        </w:rPr>
         <w:tab/>
-        <w:t>Chi phí phát triển và kiểm thử: 35 triệu</w:t>
-      </w:r>
-    </w:p>
-    <w:p>
-      <w:pPr>
+        <w:t xml:space="preserve">Chi </w:t>
+      </w:r>
+      <w:proofErr w:type="spellStart"/>
+      <w:r>
         <w:rPr>
           <w:iCs/>
         </w:rPr>
+        <w:t>phí</w:t>
+      </w:r>
+      <w:proofErr w:type="spellEnd"/>
+      <w:r>
+        <w:rPr>
+          <w:iCs/>
+        </w:rPr>
+        <w:t xml:space="preserve"> phát </w:t>
+      </w:r>
+      <w:proofErr w:type="spellStart"/>
+      <w:r>
+        <w:rPr>
+          <w:iCs/>
+        </w:rPr>
+        <w:t>triển</w:t>
+      </w:r>
+      <w:proofErr w:type="spellEnd"/>
+      <w:r>
+        <w:rPr>
+          <w:iCs/>
+        </w:rPr>
+        <w:t xml:space="preserve"> </w:t>
+      </w:r>
+      <w:proofErr w:type="spellStart"/>
+      <w:r>
+        <w:rPr>
+          <w:iCs/>
+        </w:rPr>
+        <w:t>và</w:t>
+      </w:r>
+      <w:proofErr w:type="spellEnd"/>
+      <w:r>
+        <w:rPr>
+          <w:iCs/>
+        </w:rPr>
+        <w:t xml:space="preserve"> </w:t>
+      </w:r>
+      <w:proofErr w:type="spellStart"/>
+      <w:r>
+        <w:rPr>
+          <w:iCs/>
+        </w:rPr>
+        <w:t>kiểm</w:t>
+      </w:r>
+      <w:proofErr w:type="spellEnd"/>
+      <w:r>
+        <w:rPr>
+          <w:iCs/>
+        </w:rPr>
+        <w:t xml:space="preserve"> </w:t>
+      </w:r>
+      <w:proofErr w:type="spellStart"/>
+      <w:r>
+        <w:rPr>
+          <w:iCs/>
+        </w:rPr>
+        <w:t>thử</w:t>
+      </w:r>
+      <w:proofErr w:type="spellEnd"/>
+      <w:r>
+        <w:rPr>
+          <w:iCs/>
+        </w:rPr>
+        <w:t xml:space="preserve">: 35 </w:t>
+      </w:r>
+      <w:proofErr w:type="spellStart"/>
+      <w:r>
+        <w:rPr>
+          <w:iCs/>
+        </w:rPr>
+        <w:t>triệu</w:t>
+      </w:r>
+      <w:proofErr w:type="spellEnd"/>
+    </w:p>
+    <w:p>
+      <w:pPr>
+        <w:rPr>
+          <w:iCs/>
+        </w:rPr>
       </w:pPr>
       <w:r>
         <w:rPr>
@@ -5401,8 +10086,13 @@
         <w:t>30</w:t>
       </w:r>
       <w:r>
-        <w:t xml:space="preserve"> triệu</w:t>
-      </w:r>
+        <w:t xml:space="preserve"> </w:t>
+      </w:r>
+      <w:proofErr w:type="spellStart"/>
+      <w:r>
+        <w:t>triệu</w:t>
+      </w:r>
+      <w:proofErr w:type="spellEnd"/>
     </w:p>
     <w:p>
       <w:pPr>
@@ -5421,17 +10111,48 @@
         <w:t>20</w:t>
       </w:r>
       <w:r>
-        <w:t xml:space="preserve"> triệu</w:t>
-      </w:r>
+        <w:t xml:space="preserve"> </w:t>
+      </w:r>
+      <w:proofErr w:type="spellStart"/>
+      <w:r>
+        <w:t>triệu</w:t>
+      </w:r>
+      <w:proofErr w:type="spellEnd"/>
     </w:p>
     <w:p>
       <w:pPr>
         <w:pStyle w:val="Heading1"/>
       </w:pPr>
-      <w:r>
-        <w:t>Ước lượng chất lượng</w:t>
+      <w:proofErr w:type="spellStart"/>
+      <w:r>
+        <w:t>Ước</w:t>
+      </w:r>
+      <w:proofErr w:type="spellEnd"/>
+      <w:r>
+        <w:t xml:space="preserve"> </w:t>
+      </w:r>
+      <w:proofErr w:type="spellStart"/>
+      <w:r>
+        <w:t>lượng</w:t>
+      </w:r>
+      <w:proofErr w:type="spellEnd"/>
+      <w:r>
+        <w:t xml:space="preserve"> </w:t>
+      </w:r>
+      <w:proofErr w:type="spellStart"/>
+      <w:r>
+        <w:t>chất</w:t>
+      </w:r>
+      <w:proofErr w:type="spellEnd"/>
+      <w:r>
+        <w:t xml:space="preserve"> </w:t>
+      </w:r>
+      <w:proofErr w:type="spellStart"/>
+      <w:r>
+        <w:t>lượng</w:t>
       </w:r>
       <w:bookmarkEnd w:id="22"/>
+      <w:proofErr w:type="spellEnd"/>
     </w:p>
     <w:p>
       <w:pPr>
@@ -5440,25 +10161,105 @@
         </w:rPr>
       </w:pPr>
       <w:bookmarkStart w:id="23" w:name="_Toc90500058"/>
+      <w:proofErr w:type="spellStart"/>
       <w:r>
         <w:rPr>
           <w:i/>
         </w:rPr>
-        <w:t>Ước lượng số dòng code 6500</w:t>
-      </w:r>
-    </w:p>
-    <w:p>
-      <w:pPr>
+        <w:t>Ước</w:t>
+      </w:r>
+      <w:proofErr w:type="spellEnd"/>
+      <w:r>
         <w:rPr>
           <w:i/>
         </w:rPr>
-      </w:pPr>
+        <w:t xml:space="preserve"> </w:t>
+      </w:r>
+      <w:proofErr w:type="spellStart"/>
       <w:r>
         <w:rPr>
           <w:i/>
         </w:rPr>
-        <w:t>Ước lượng số</w:t>
-      </w:r>
+        <w:t>lượng</w:t>
+      </w:r>
+      <w:proofErr w:type="spellEnd"/>
+      <w:r>
+        <w:rPr>
+          <w:i/>
+        </w:rPr>
+        <w:t xml:space="preserve"> </w:t>
+      </w:r>
+      <w:proofErr w:type="spellStart"/>
+      <w:r>
+        <w:rPr>
+          <w:i/>
+        </w:rPr>
+        <w:t>số</w:t>
+      </w:r>
+      <w:proofErr w:type="spellEnd"/>
+      <w:r>
+        <w:rPr>
+          <w:i/>
+        </w:rPr>
+        <w:t xml:space="preserve"> </w:t>
+      </w:r>
+      <w:proofErr w:type="spellStart"/>
+      <w:r>
+        <w:rPr>
+          <w:i/>
+        </w:rPr>
+        <w:t>dòng</w:t>
+      </w:r>
+      <w:proofErr w:type="spellEnd"/>
+      <w:r>
+        <w:rPr>
+          <w:i/>
+        </w:rPr>
+        <w:t xml:space="preserve"> code 6500</w:t>
+      </w:r>
+    </w:p>
+    <w:p>
+      <w:pPr>
+        <w:rPr>
+          <w:i/>
+        </w:rPr>
+      </w:pPr>
+      <w:proofErr w:type="spellStart"/>
+      <w:r>
+        <w:rPr>
+          <w:i/>
+        </w:rPr>
+        <w:t>Ước</w:t>
+      </w:r>
+      <w:proofErr w:type="spellEnd"/>
+      <w:r>
+        <w:rPr>
+          <w:i/>
+        </w:rPr>
+        <w:t xml:space="preserve"> </w:t>
+      </w:r>
+      <w:proofErr w:type="spellStart"/>
+      <w:r>
+        <w:rPr>
+          <w:i/>
+        </w:rPr>
+        <w:t>lượng</w:t>
+      </w:r>
+      <w:proofErr w:type="spellEnd"/>
+      <w:r>
+        <w:rPr>
+          <w:i/>
+        </w:rPr>
+        <w:t xml:space="preserve"> </w:t>
+      </w:r>
+      <w:proofErr w:type="spellStart"/>
+      <w:r>
+        <w:rPr>
+          <w:i/>
+        </w:rPr>
+        <w:t>số</w:t>
+      </w:r>
+      <w:proofErr w:type="spellEnd"/>
       <w:r>
         <w:rPr>
           <w:i/>
@@ -5478,32 +10279,194 @@
           <w:i/>
           <w:lang w:val="fr-FR"/>
         </w:rPr>
-        <w:t>Qui định số dòng comment trên mỗi Kloc 15</w:t>
-      </w:r>
-    </w:p>
-    <w:p>
-      <w:pPr>
+        <w:t xml:space="preserve">Qui </w:t>
+      </w:r>
+      <w:proofErr w:type="spellStart"/>
+      <w:r>
         <w:rPr>
           <w:i/>
           <w:lang w:val="fr-FR"/>
         </w:rPr>
-      </w:pPr>
+        <w:t>định</w:t>
+      </w:r>
+      <w:proofErr w:type="spellEnd"/>
       <w:r>
         <w:rPr>
           <w:i/>
           <w:lang w:val="fr-FR"/>
         </w:rPr>
-        <w:t>Qui định về số unit test, automation test 10</w:t>
+        <w:t xml:space="preserve"> </w:t>
+      </w:r>
+      <w:proofErr w:type="spellStart"/>
+      <w:r>
+        <w:rPr>
+          <w:i/>
+          <w:lang w:val="fr-FR"/>
+        </w:rPr>
+        <w:t>số</w:t>
+      </w:r>
+      <w:proofErr w:type="spellEnd"/>
+      <w:r>
+        <w:rPr>
+          <w:i/>
+          <w:lang w:val="fr-FR"/>
+        </w:rPr>
+        <w:t xml:space="preserve"> </w:t>
+      </w:r>
+      <w:proofErr w:type="spellStart"/>
+      <w:r>
+        <w:rPr>
+          <w:i/>
+          <w:lang w:val="fr-FR"/>
+        </w:rPr>
+        <w:t>dòng</w:t>
+      </w:r>
+      <w:proofErr w:type="spellEnd"/>
+      <w:r>
+        <w:rPr>
+          <w:i/>
+          <w:lang w:val="fr-FR"/>
+        </w:rPr>
+        <w:t xml:space="preserve"> comment </w:t>
+      </w:r>
+      <w:proofErr w:type="spellStart"/>
+      <w:r>
+        <w:rPr>
+          <w:i/>
+          <w:lang w:val="fr-FR"/>
+        </w:rPr>
+        <w:t>trên</w:t>
+      </w:r>
+      <w:proofErr w:type="spellEnd"/>
+      <w:r>
+        <w:rPr>
+          <w:i/>
+          <w:lang w:val="fr-FR"/>
+        </w:rPr>
+        <w:t xml:space="preserve"> </w:t>
+      </w:r>
+      <w:proofErr w:type="spellStart"/>
+      <w:r>
+        <w:rPr>
+          <w:i/>
+          <w:lang w:val="fr-FR"/>
+        </w:rPr>
+        <w:t>mỗi</w:t>
+      </w:r>
+      <w:proofErr w:type="spellEnd"/>
+      <w:r>
+        <w:rPr>
+          <w:i/>
+          <w:lang w:val="fr-FR"/>
+        </w:rPr>
+        <w:t xml:space="preserve"> </w:t>
+      </w:r>
+      <w:proofErr w:type="spellStart"/>
+      <w:r>
+        <w:rPr>
+          <w:i/>
+          <w:lang w:val="fr-FR"/>
+        </w:rPr>
+        <w:t>Kloc</w:t>
+      </w:r>
+      <w:proofErr w:type="spellEnd"/>
+      <w:r>
+        <w:rPr>
+          <w:i/>
+          <w:lang w:val="fr-FR"/>
+        </w:rPr>
+        <w:t xml:space="preserve"> 15</w:t>
+      </w:r>
+    </w:p>
+    <w:p>
+      <w:pPr>
+        <w:rPr>
+          <w:i/>
+          <w:lang w:val="fr-FR"/>
+        </w:rPr>
+      </w:pPr>
+      <w:r>
+        <w:rPr>
+          <w:i/>
+          <w:lang w:val="fr-FR"/>
+        </w:rPr>
+        <w:t xml:space="preserve">Qui </w:t>
+      </w:r>
+      <w:proofErr w:type="spellStart"/>
+      <w:r>
+        <w:rPr>
+          <w:i/>
+          <w:lang w:val="fr-FR"/>
+        </w:rPr>
+        <w:t>định</w:t>
+      </w:r>
+      <w:proofErr w:type="spellEnd"/>
+      <w:r>
+        <w:rPr>
+          <w:i/>
+          <w:lang w:val="fr-FR"/>
+        </w:rPr>
+        <w:t xml:space="preserve"> </w:t>
+      </w:r>
+      <w:proofErr w:type="spellStart"/>
+      <w:r>
+        <w:rPr>
+          <w:i/>
+          <w:lang w:val="fr-FR"/>
+        </w:rPr>
+        <w:t>về</w:t>
+      </w:r>
+      <w:proofErr w:type="spellEnd"/>
+      <w:r>
+        <w:rPr>
+          <w:i/>
+          <w:lang w:val="fr-FR"/>
+        </w:rPr>
+        <w:t xml:space="preserve"> </w:t>
+      </w:r>
+      <w:proofErr w:type="spellStart"/>
+      <w:r>
+        <w:rPr>
+          <w:i/>
+          <w:lang w:val="fr-FR"/>
+        </w:rPr>
+        <w:t>số</w:t>
+      </w:r>
+      <w:proofErr w:type="spellEnd"/>
+      <w:r>
+        <w:rPr>
+          <w:i/>
+          <w:lang w:val="fr-FR"/>
+        </w:rPr>
+        <w:t xml:space="preserve"> unit test, automation test 10</w:t>
       </w:r>
     </w:p>
     <w:p>
       <w:pPr>
         <w:pStyle w:val="Heading1"/>
       </w:pPr>
-      <w:r>
-        <w:t>Đóng dự án</w:t>
+      <w:proofErr w:type="spellStart"/>
+      <w:r>
+        <w:t>Đóng</w:t>
+      </w:r>
+      <w:proofErr w:type="spellEnd"/>
+      <w:r>
+        <w:t xml:space="preserve"> </w:t>
+      </w:r>
+      <w:proofErr w:type="spellStart"/>
+      <w:r>
+        <w:t>dự</w:t>
+      </w:r>
+      <w:proofErr w:type="spellEnd"/>
+      <w:r>
+        <w:t xml:space="preserve"> </w:t>
+      </w:r>
+      <w:proofErr w:type="spellStart"/>
+      <w:r>
+        <w:t>án</w:t>
       </w:r>
       <w:bookmarkEnd w:id="23"/>
+      <w:proofErr w:type="spellEnd"/>
     </w:p>
     <w:p>
       <w:pPr>
@@ -5511,9 +10474,22 @@
       </w:pPr>
       <w:bookmarkStart w:id="24" w:name="_Toc90500059"/>
       <w:r>
-        <w:t>Quản lý mã nguồn</w:t>
+        <w:t xml:space="preserve">Quản lý </w:t>
+      </w:r>
+      <w:proofErr w:type="spellStart"/>
+      <w:r>
+        <w:t>mã</w:t>
+      </w:r>
+      <w:proofErr w:type="spellEnd"/>
+      <w:r>
+        <w:t xml:space="preserve"> </w:t>
+      </w:r>
+      <w:proofErr w:type="spellStart"/>
+      <w:r>
+        <w:t>nguồn</w:t>
       </w:r>
       <w:bookmarkEnd w:id="24"/>
+      <w:proofErr w:type="spellEnd"/>
     </w:p>
     <w:p>
       <w:pPr>
@@ -5523,8 +10499,21 @@
           <w:numId w:val="37"/>
         </w:numPr>
       </w:pPr>
-      <w:r>
-        <w:t>Số commit của mỗi người</w:t>
+      <w:proofErr w:type="spellStart"/>
+      <w:r>
+        <w:t>Số</w:t>
+      </w:r>
+      <w:proofErr w:type="spellEnd"/>
+      <w:r>
+        <w:t xml:space="preserve"> commit của </w:t>
+      </w:r>
+      <w:proofErr w:type="spellStart"/>
+      <w:r>
+        <w:t>mỗi</w:t>
+      </w:r>
+      <w:proofErr w:type="spellEnd"/>
+      <w:r>
+        <w:t xml:space="preserve"> người</w:t>
       </w:r>
       <w:r>
         <w:rPr>
@@ -5544,8 +10533,61 @@
           <w:numId w:val="37"/>
         </w:numPr>
       </w:pPr>
-      <w:r>
-        <w:t>Phân bố commit của dự án (sáng chiều đêm…)</w:t>
+      <w:proofErr w:type="spellStart"/>
+      <w:r>
+        <w:t>Phân</w:t>
+      </w:r>
+      <w:proofErr w:type="spellEnd"/>
+      <w:r>
+        <w:t xml:space="preserve"> </w:t>
+      </w:r>
+      <w:proofErr w:type="spellStart"/>
+      <w:r>
+        <w:t>bố</w:t>
+      </w:r>
+      <w:proofErr w:type="spellEnd"/>
+      <w:r>
+        <w:t xml:space="preserve"> commit của </w:t>
+      </w:r>
+      <w:proofErr w:type="spellStart"/>
+      <w:r>
+        <w:t>dự</w:t>
+      </w:r>
+      <w:proofErr w:type="spellEnd"/>
+      <w:r>
+        <w:t xml:space="preserve"> </w:t>
+      </w:r>
+      <w:proofErr w:type="spellStart"/>
+      <w:r>
+        <w:t>án</w:t>
+      </w:r>
+      <w:proofErr w:type="spellEnd"/>
+      <w:r>
+        <w:t xml:space="preserve"> (</w:t>
+      </w:r>
+      <w:proofErr w:type="spellStart"/>
+      <w:r>
+        <w:t>sáng</w:t>
+      </w:r>
+      <w:proofErr w:type="spellEnd"/>
+      <w:r>
+        <w:t xml:space="preserve"> </w:t>
+      </w:r>
+      <w:proofErr w:type="spellStart"/>
+      <w:r>
+        <w:t>chiều</w:t>
+      </w:r>
+      <w:proofErr w:type="spellEnd"/>
+      <w:r>
+        <w:t xml:space="preserve"> </w:t>
+      </w:r>
+      <w:proofErr w:type="spellStart"/>
+      <w:r>
+        <w:t>đêm</w:t>
+      </w:r>
+      <w:proofErr w:type="spellEnd"/>
+      <w:r>
+        <w:t>…)</w:t>
       </w:r>
       <w:r>
         <w:rPr>
@@ -5607,8 +10649,13 @@
         <w:ind w:left="1418"/>
       </w:pPr>
       <w:r>
-        <w:t>bug/delay-seconds-or-mili</w:t>
-      </w:r>
+        <w:t>bug/delay-seconds-or-</w:t>
+      </w:r>
+      <w:proofErr w:type="spellStart"/>
+      <w:r>
+        <w:t>mili</w:t>
+      </w:r>
+      <w:proofErr w:type="spellEnd"/>
     </w:p>
     <w:p>
       <w:pPr>
@@ -5620,8 +10667,21 @@
         <w:ind w:left="1418"/>
       </w:pPr>
       <w:r>
-        <w:t>feature-commandcam-exe-to-postinstall</w:t>
-      </w:r>
+        <w:t>feature-</w:t>
+      </w:r>
+      <w:proofErr w:type="spellStart"/>
+      <w:r>
+        <w:t>commandcam</w:t>
+      </w:r>
+      <w:proofErr w:type="spellEnd"/>
+      <w:r>
+        <w:t>-exe-to-</w:t>
+      </w:r>
+      <w:proofErr w:type="spellStart"/>
+      <w:r>
+        <w:t>postinstall</w:t>
+      </w:r>
+      <w:proofErr w:type="spellEnd"/>
     </w:p>
     <w:p>
       <w:pPr>
@@ -5672,7 +10732,15 @@
         <w:ind w:left="1418"/>
       </w:pPr>
       <w:r>
-        <w:t>feature/vlc-webcam</w:t>
+        <w:t>feature/</w:t>
+      </w:r>
+      <w:proofErr w:type="spellStart"/>
+      <w:r>
+        <w:t>vlc</w:t>
+      </w:r>
+      <w:proofErr w:type="spellEnd"/>
+      <w:r>
+        <w:t>-webcam</w:t>
       </w:r>
     </w:p>
     <w:p>
@@ -5681,7 +10749,15 @@
       </w:pPr>
       <w:bookmarkStart w:id="25" w:name="_Toc90500060"/>
       <w:r>
-        <w:t>Quản lý công việc</w:t>
+        <w:t xml:space="preserve">Quản lý </w:t>
+      </w:r>
+      <w:proofErr w:type="spellStart"/>
+      <w:r>
+        <w:t>công</w:t>
+      </w:r>
+      <w:proofErr w:type="spellEnd"/>
+      <w:r>
+        <w:t xml:space="preserve"> việc</w:t>
       </w:r>
       <w:bookmarkEnd w:id="25"/>
     </w:p>
@@ -5738,9 +10814,73 @@
         <w:rPr>
           <w:lang w:eastAsia="en-US" w:bidi="ar-SA"/>
         </w:rPr>
-        <w:t>Danh mục tài liệu liên quan</w:t>
+        <w:t xml:space="preserve">Danh </w:t>
+      </w:r>
+      <w:proofErr w:type="spellStart"/>
+      <w:r>
+        <w:rPr>
+          <w:lang w:eastAsia="en-US" w:bidi="ar-SA"/>
+        </w:rPr>
+        <w:t>mục</w:t>
+      </w:r>
+      <w:proofErr w:type="spellEnd"/>
+      <w:r>
+        <w:rPr>
+          <w:lang w:eastAsia="en-US" w:bidi="ar-SA"/>
+        </w:rPr>
+        <w:t xml:space="preserve"> </w:t>
+      </w:r>
+      <w:proofErr w:type="spellStart"/>
+      <w:r>
+        <w:rPr>
+          <w:lang w:eastAsia="en-US" w:bidi="ar-SA"/>
+        </w:rPr>
+        <w:t>tài</w:t>
+      </w:r>
+      <w:proofErr w:type="spellEnd"/>
+      <w:r>
+        <w:rPr>
+          <w:lang w:eastAsia="en-US" w:bidi="ar-SA"/>
+        </w:rPr>
+        <w:t xml:space="preserve"> </w:t>
+      </w:r>
+      <w:proofErr w:type="spellStart"/>
+      <w:r>
+        <w:rPr>
+          <w:lang w:eastAsia="en-US" w:bidi="ar-SA"/>
+        </w:rPr>
+        <w:t>liệu</w:t>
+      </w:r>
+      <w:proofErr w:type="spellEnd"/>
+      <w:r>
+        <w:rPr>
+          <w:lang w:eastAsia="en-US" w:bidi="ar-SA"/>
+        </w:rPr>
+        <w:t xml:space="preserve"> </w:t>
+      </w:r>
+      <w:proofErr w:type="spellStart"/>
+      <w:r>
+        <w:rPr>
+          <w:lang w:eastAsia="en-US" w:bidi="ar-SA"/>
+        </w:rPr>
+        <w:t>liên</w:t>
+      </w:r>
+      <w:proofErr w:type="spellEnd"/>
+      <w:r>
+        <w:rPr>
+          <w:lang w:eastAsia="en-US" w:bidi="ar-SA"/>
+        </w:rPr>
+        <w:t xml:space="preserve"> </w:t>
+      </w:r>
+      <w:proofErr w:type="spellStart"/>
+      <w:r>
+        <w:rPr>
+          <w:lang w:eastAsia="en-US" w:bidi="ar-SA"/>
+        </w:rPr>
+        <w:t>quan</w:t>
       </w:r>
       <w:bookmarkEnd w:id="26"/>
+      <w:proofErr w:type="spellEnd"/>
     </w:p>
     <w:p>
       <w:pPr>
@@ -5758,12 +10898,12 @@
     </w:p>
     <w:p/>
     <w:sectPr>
-      <w:headerReference w:type="even" r:id="rId23"/>
-      <w:headerReference w:type="default" r:id="rId24"/>
-      <w:footerReference w:type="even" r:id="rId25"/>
-      <w:footerReference w:type="default" r:id="rId26"/>
-      <w:headerReference w:type="first" r:id="rId27"/>
-      <w:footerReference w:type="first" r:id="rId28"/>
+      <w:headerReference w:type="even" r:id="rId19"/>
+      <w:headerReference w:type="default" r:id="rId20"/>
+      <w:footerReference w:type="even" r:id="rId21"/>
+      <w:footerReference w:type="default" r:id="rId22"/>
+      <w:headerReference w:type="first" r:id="rId23"/>
+      <w:footerReference w:type="first" r:id="rId24"/>
       <w:footnotePr>
         <w:pos w:val="beneathText"/>
       </w:footnotePr>
@@ -6425,20 +11565,112 @@
       </w:rPr>
       <w:fldChar w:fldCharType="separate"/>
     </w:r>
+    <w:proofErr w:type="spellStart"/>
     <w:r>
       <w:rPr>
         <w:i/>
         <w:color w:val="C00000"/>
         <w:lang w:eastAsia="ar-SA" w:bidi="ar-SA"/>
       </w:rPr>
-      <w:t>Ước lượng dự án nguồn mở</w:t>
+      <w:t>Ước</w:t>
     </w:r>
+    <w:proofErr w:type="spellEnd"/>
     <w:r>
       <w:rPr>
         <w:i/>
         <w:color w:val="C00000"/>
         <w:lang w:eastAsia="ar-SA" w:bidi="ar-SA"/>
       </w:rPr>
+      <w:t xml:space="preserve"> </w:t>
+    </w:r>
+    <w:proofErr w:type="spellStart"/>
+    <w:r>
+      <w:rPr>
+        <w:i/>
+        <w:color w:val="C00000"/>
+        <w:lang w:eastAsia="ar-SA" w:bidi="ar-SA"/>
+      </w:rPr>
+      <w:t>lượng</w:t>
+    </w:r>
+    <w:proofErr w:type="spellEnd"/>
+    <w:r>
+      <w:rPr>
+        <w:i/>
+        <w:color w:val="C00000"/>
+        <w:lang w:eastAsia="ar-SA" w:bidi="ar-SA"/>
+      </w:rPr>
+      <w:t xml:space="preserve"> </w:t>
+    </w:r>
+    <w:proofErr w:type="spellStart"/>
+    <w:r>
+      <w:rPr>
+        <w:i/>
+        <w:color w:val="C00000"/>
+        <w:lang w:eastAsia="ar-SA" w:bidi="ar-SA"/>
+      </w:rPr>
+      <w:t>dự</w:t>
+    </w:r>
+    <w:proofErr w:type="spellEnd"/>
+    <w:r>
+      <w:rPr>
+        <w:i/>
+        <w:color w:val="C00000"/>
+        <w:lang w:eastAsia="ar-SA" w:bidi="ar-SA"/>
+      </w:rPr>
+      <w:t xml:space="preserve"> </w:t>
+    </w:r>
+    <w:proofErr w:type="spellStart"/>
+    <w:r>
+      <w:rPr>
+        <w:i/>
+        <w:color w:val="C00000"/>
+        <w:lang w:eastAsia="ar-SA" w:bidi="ar-SA"/>
+      </w:rPr>
+      <w:t>án</w:t>
+    </w:r>
+    <w:proofErr w:type="spellEnd"/>
+    <w:r>
+      <w:rPr>
+        <w:i/>
+        <w:color w:val="C00000"/>
+        <w:lang w:eastAsia="ar-SA" w:bidi="ar-SA"/>
+      </w:rPr>
+      <w:t xml:space="preserve"> </w:t>
+    </w:r>
+    <w:proofErr w:type="spellStart"/>
+    <w:r>
+      <w:rPr>
+        <w:i/>
+        <w:color w:val="C00000"/>
+        <w:lang w:eastAsia="ar-SA" w:bidi="ar-SA"/>
+      </w:rPr>
+      <w:t>nguồn</w:t>
+    </w:r>
+    <w:proofErr w:type="spellEnd"/>
+    <w:r>
+      <w:rPr>
+        <w:i/>
+        <w:color w:val="C00000"/>
+        <w:lang w:eastAsia="ar-SA" w:bidi="ar-SA"/>
+      </w:rPr>
+      <w:t xml:space="preserve"> </w:t>
+    </w:r>
+    <w:proofErr w:type="spellStart"/>
+    <w:r>
+      <w:rPr>
+        <w:i/>
+        <w:color w:val="C00000"/>
+        <w:lang w:eastAsia="ar-SA" w:bidi="ar-SA"/>
+      </w:rPr>
+      <w:t>mở</w:t>
+    </w:r>
+    <w:proofErr w:type="spellEnd"/>
+    <w:r>
+      <w:rPr>
+        <w:i/>
+        <w:color w:val="C00000"/>
+        <w:lang w:eastAsia="ar-SA" w:bidi="ar-SA"/>
+      </w:rPr>
       <w:fldChar w:fldCharType="end"/>
     </w:r>
     <w:r>
@@ -6463,8 +11695,54 @@
         <w:color w:val="C00000"/>
         <w:lang w:eastAsia="ar-SA" w:bidi="ar-SA"/>
       </w:rPr>
-      <w:t>Webcam liên nền tảng</w:t>
+      <w:t xml:space="preserve">Webcam </w:t>
     </w:r>
+    <w:proofErr w:type="spellStart"/>
+    <w:r>
+      <w:rPr>
+        <w:i/>
+        <w:color w:val="C00000"/>
+        <w:lang w:eastAsia="ar-SA" w:bidi="ar-SA"/>
+      </w:rPr>
+      <w:t>liên</w:t>
+    </w:r>
+    <w:proofErr w:type="spellEnd"/>
+    <w:r>
+      <w:rPr>
+        <w:i/>
+        <w:color w:val="C00000"/>
+        <w:lang w:eastAsia="ar-SA" w:bidi="ar-SA"/>
+      </w:rPr>
+      <w:t xml:space="preserve"> </w:t>
+    </w:r>
+    <w:proofErr w:type="spellStart"/>
+    <w:r>
+      <w:rPr>
+        <w:i/>
+        <w:color w:val="C00000"/>
+        <w:lang w:eastAsia="ar-SA" w:bidi="ar-SA"/>
+      </w:rPr>
+      <w:t>nền</w:t>
+    </w:r>
+    <w:proofErr w:type="spellEnd"/>
+    <w:r>
+      <w:rPr>
+        <w:i/>
+        <w:color w:val="C00000"/>
+        <w:lang w:eastAsia="ar-SA" w:bidi="ar-SA"/>
+      </w:rPr>
+      <w:t xml:space="preserve"> </w:t>
+    </w:r>
+    <w:proofErr w:type="spellStart"/>
+    <w:r>
+      <w:rPr>
+        <w:i/>
+        <w:color w:val="C00000"/>
+        <w:lang w:eastAsia="ar-SA" w:bidi="ar-SA"/>
+      </w:rPr>
+      <w:t>tảng</w:t>
+    </w:r>
+    <w:proofErr w:type="spellEnd"/>
     <w:r>
       <w:rPr>
         <w:i/>
@@ -11829,12 +17107,6 @@
 </file>
 
 <file path=customXml/item1.xml><?xml version="1.0" encoding="utf-8"?>
-<p:properties xmlns:p="http://schemas.microsoft.com/office/2006/metadata/properties" xmlns:xsi="http://www.w3.org/2001/XMLSchema-instance" xmlns:pc="http://schemas.microsoft.com/office/infopath/2007/PartnerControls">
-  <documentManagement/>
-</p:properties>
-</file>
-
-<file path=customXml/item2.xml><?xml version="1.0" encoding="utf-8"?>
 <?mso-contentType ?>
 <FormTemplates xmlns="http://schemas.microsoft.com/sharepoint/v3/contenttype/forms">
   <Display>DocumentLibraryForm</Display>
@@ -11843,11 +17115,13 @@
 </FormTemplates>
 </file>
 
-<file path=customXml/item3.xml><?xml version="1.0" encoding="utf-8"?>
-<b:Sources xmlns:b="http://schemas.openxmlformats.org/officeDocument/2006/bibliography" xmlns="http://schemas.openxmlformats.org/officeDocument/2006/bibliography" SelectedStyle="\APA.XSL" StyleName="APA"/>
+<file path=customXml/item2.xml><?xml version="1.0" encoding="utf-8"?>
+<p:properties xmlns:p="http://schemas.microsoft.com/office/2006/metadata/properties" xmlns:xsi="http://www.w3.org/2001/XMLSchema-instance" xmlns:pc="http://schemas.microsoft.com/office/infopath/2007/PartnerControls">
+  <documentManagement/>
+</p:properties>
 </file>
 
-<file path=customXml/item4.xml><?xml version="1.0" encoding="utf-8"?>
+<file path=customXml/item3.xml><?xml version="1.0" encoding="utf-8"?>
 <ct:contentTypeSchema xmlns:ct="http://schemas.microsoft.com/office/2006/metadata/contentType" xmlns:ma="http://schemas.microsoft.com/office/2006/metadata/properties/metaAttributes" ct:_="" ma:_="" ma:contentTypeName="Document" ma:contentTypeID="0x0101006E1CE1E8EA63AA4999BA5B02EFAC962B" ma:contentTypeVersion="2" ma:contentTypeDescription="Create a new document." ma:contentTypeScope="" ma:versionID="e846130d4a1536bd21985d054a554cda">
   <xsd:schema xmlns:xsd="http://www.w3.org/2001/XMLSchema" xmlns:xs="http://www.w3.org/2001/XMLSchema" xmlns:p="http://schemas.microsoft.com/office/2006/metadata/properties" xmlns:ns2="c809249f-bf47-45af-bfdc-f4cb413905df" targetNamespace="http://schemas.microsoft.com/office/2006/metadata/properties" ma:root="true" ma:fieldsID="cc85685b413d027a20082bdf7d355bef" ns2:_="">
     <xsd:import namespace="c809249f-bf47-45af-bfdc-f4cb413905df"/>
@@ -11979,7 +17253,19 @@
 </ct:contentTypeSchema>
 </file>
 
+<file path=customXml/item4.xml><?xml version="1.0" encoding="utf-8"?>
+<b:Sources xmlns:b="http://schemas.openxmlformats.org/officeDocument/2006/bibliography" xmlns="http://schemas.openxmlformats.org/officeDocument/2006/bibliography" SelectedStyle="\APA.XSL" StyleName="APA"/>
+</file>
+
 <file path=customXml/itemProps1.xml><?xml version="1.0" encoding="utf-8"?>
+<ds:datastoreItem xmlns:ds="http://schemas.openxmlformats.org/officeDocument/2006/customXml" ds:itemID="{BB557C81-EA69-47BE-A07D-CA4CC19B63EC}">
+  <ds:schemaRefs>
+    <ds:schemaRef ds:uri="http://schemas.microsoft.com/sharepoint/v3/contenttype/forms"/>
+  </ds:schemaRefs>
+</ds:datastoreItem>
+</file>
+
+<file path=customXml/itemProps2.xml><?xml version="1.0" encoding="utf-8"?>
 <ds:datastoreItem xmlns:ds="http://schemas.openxmlformats.org/officeDocument/2006/customXml" ds:itemID="{3C5C9790-35BD-4F6F-A52E-82092D0F9073}">
   <ds:schemaRefs>
     <ds:schemaRef ds:uri="http://schemas.microsoft.com/office/2006/metadata/properties"/>
@@ -11988,23 +17274,7 @@
 </ds:datastoreItem>
 </file>
 
-<file path=customXml/itemProps2.xml><?xml version="1.0" encoding="utf-8"?>
-<ds:datastoreItem xmlns:ds="http://schemas.openxmlformats.org/officeDocument/2006/customXml" ds:itemID="{BB557C81-EA69-47BE-A07D-CA4CC19B63EC}">
-  <ds:schemaRefs>
-    <ds:schemaRef ds:uri="http://schemas.microsoft.com/sharepoint/v3/contenttype/forms"/>
-  </ds:schemaRefs>
-</ds:datastoreItem>
-</file>
-
 <file path=customXml/itemProps3.xml><?xml version="1.0" encoding="utf-8"?>
-<ds:datastoreItem xmlns:ds="http://schemas.openxmlformats.org/officeDocument/2006/customXml" ds:itemID="{F037030F-06C8-4B05-B152-2750A092C3C2}">
-  <ds:schemaRefs>
-    <ds:schemaRef ds:uri="http://schemas.openxmlformats.org/officeDocument/2006/bibliography"/>
-  </ds:schemaRefs>
-</ds:datastoreItem>
-</file>
-
-<file path=customXml/itemProps4.xml><?xml version="1.0" encoding="utf-8"?>
 <ds:datastoreItem xmlns:ds="http://schemas.openxmlformats.org/officeDocument/2006/customXml" ds:itemID="{95B1032C-33BD-463D-81F2-E49856AAA672}">
   <ds:schemaRefs>
     <ds:schemaRef ds:uri="http://schemas.microsoft.com/office/2006/metadata/contentType"/>
@@ -12020,4 +17290,12 @@
     <ds:schemaRef ds:uri="http://schemas.microsoft.com/internal/obd"/>
   </ds:schemaRefs>
 </ds:datastoreItem>
+</file>
+
+<file path=customXml/itemProps4.xml><?xml version="1.0" encoding="utf-8"?>
+<ds:datastoreItem xmlns:ds="http://schemas.openxmlformats.org/officeDocument/2006/customXml" ds:itemID="{F037030F-06C8-4B05-B152-2750A092C3C2}">
+  <ds:schemaRefs>
+    <ds:schemaRef ds:uri="http://schemas.openxmlformats.org/officeDocument/2006/bibliography"/>
+  </ds:schemaRefs>
+</ds:datastoreItem>
 </file>
--- a/docs/MyProjectMgnt.docx
+++ b/docs/MyProjectMgnt.docx
@@ -184,7 +184,6 @@
         </w:rPr>
         <w:fldChar w:fldCharType="separate"/>
       </w:r>
-      <w:proofErr w:type="spellStart"/>
       <w:r>
         <w:rPr>
           <w:rFonts w:cs="Arial"/>
@@ -193,119 +192,8 @@
           <w:sz w:val="58"/>
           <w:szCs w:val="48"/>
         </w:rPr>
-        <w:t>Ước</w:t>
-      </w:r>
-      <w:proofErr w:type="spellEnd"/>
-      <w:r>
-        <w:rPr>
-          <w:rFonts w:cs="Arial"/>
-          <w:b/>
-          <w:color w:val="951B13"/>
-          <w:sz w:val="58"/>
-          <w:szCs w:val="48"/>
-        </w:rPr>
-        <w:t xml:space="preserve"> </w:t>
-      </w:r>
-      <w:proofErr w:type="spellStart"/>
-      <w:r>
-        <w:rPr>
-          <w:rFonts w:cs="Arial"/>
-          <w:b/>
-          <w:color w:val="951B13"/>
-          <w:sz w:val="58"/>
-          <w:szCs w:val="48"/>
-        </w:rPr>
-        <w:t>lượng</w:t>
-      </w:r>
-      <w:proofErr w:type="spellEnd"/>
-      <w:r>
-        <w:rPr>
-          <w:rFonts w:cs="Arial"/>
-          <w:b/>
-          <w:color w:val="951B13"/>
-          <w:sz w:val="58"/>
-          <w:szCs w:val="48"/>
-        </w:rPr>
-        <w:t xml:space="preserve"> </w:t>
-      </w:r>
-      <w:proofErr w:type="spellStart"/>
-      <w:r>
-        <w:rPr>
-          <w:rFonts w:cs="Arial"/>
-          <w:b/>
-          <w:color w:val="951B13"/>
-          <w:sz w:val="58"/>
-          <w:szCs w:val="48"/>
-        </w:rPr>
-        <w:t>dự</w:t>
-      </w:r>
-      <w:proofErr w:type="spellEnd"/>
-      <w:r>
-        <w:rPr>
-          <w:rFonts w:cs="Arial"/>
-          <w:b/>
-          <w:color w:val="951B13"/>
-          <w:sz w:val="58"/>
-          <w:szCs w:val="48"/>
-        </w:rPr>
-        <w:t xml:space="preserve"> </w:t>
-      </w:r>
-      <w:proofErr w:type="spellStart"/>
-      <w:r>
-        <w:rPr>
-          <w:rFonts w:cs="Arial"/>
-          <w:b/>
-          <w:color w:val="951B13"/>
-          <w:sz w:val="58"/>
-          <w:szCs w:val="48"/>
-        </w:rPr>
-        <w:t>án</w:t>
-      </w:r>
-      <w:proofErr w:type="spellEnd"/>
-      <w:r>
-        <w:rPr>
-          <w:rFonts w:cs="Arial"/>
-          <w:b/>
-          <w:color w:val="951B13"/>
-          <w:sz w:val="58"/>
-          <w:szCs w:val="48"/>
-        </w:rPr>
-        <w:t xml:space="preserve"> </w:t>
-      </w:r>
-      <w:proofErr w:type="spellStart"/>
-      <w:r>
-        <w:rPr>
-          <w:rFonts w:cs="Arial"/>
-          <w:b/>
-          <w:color w:val="951B13"/>
-          <w:sz w:val="58"/>
-          <w:szCs w:val="48"/>
-        </w:rPr>
-        <w:t>nguồn</w:t>
-      </w:r>
-      <w:proofErr w:type="spellEnd"/>
-      <w:r>
-        <w:rPr>
-          <w:rFonts w:cs="Arial"/>
-          <w:b/>
-          <w:color w:val="951B13"/>
-          <w:sz w:val="58"/>
-          <w:szCs w:val="48"/>
-        </w:rPr>
-        <w:t xml:space="preserve"> </w:t>
-      </w:r>
-      <w:proofErr w:type="spellStart"/>
-      <w:r>
-        <w:rPr>
-          <w:rFonts w:cs="Arial"/>
-          <w:b/>
-          <w:color w:val="951B13"/>
-          <w:sz w:val="58"/>
-          <w:szCs w:val="48"/>
-        </w:rPr>
-        <w:t>mở</w:t>
-      </w:r>
-      <w:proofErr w:type="spellEnd"/>
+        <w:t>Ước lượng dự án nguồn mở</w:t>
+      </w:r>
       <w:r>
         <w:rPr>
           <w:rFonts w:cs="Arial"/>
@@ -359,21 +247,7 @@
         <w:rPr>
           <w:i/>
         </w:rPr>
-        <w:t xml:space="preserve">Link GitHub </w:t>
-      </w:r>
-      <w:proofErr w:type="spellStart"/>
-      <w:r>
-        <w:rPr>
-          <w:i/>
-        </w:rPr>
-        <w:t>nguồn</w:t>
-      </w:r>
-      <w:proofErr w:type="spellEnd"/>
-      <w:r>
-        <w:rPr>
-          <w:i/>
-        </w:rPr>
-        <w:t>:</w:t>
+        <w:t>Link GitHub nguồn:</w:t>
       </w:r>
       <w:r>
         <w:rPr>
@@ -2965,172 +2839,38 @@
         <w:jc w:val="center"/>
       </w:pPr>
       <w:r>
-        <w:t>(</w:t>
-      </w:r>
-      <w:proofErr w:type="spellStart"/>
-      <w:r>
-        <w:t>Nội</w:t>
-      </w:r>
-      <w:proofErr w:type="spellEnd"/>
-      <w:r>
-        <w:t xml:space="preserve"> dung </w:t>
-      </w:r>
-      <w:proofErr w:type="spellStart"/>
-      <w:r>
-        <w:t>này</w:t>
-      </w:r>
-      <w:proofErr w:type="spellEnd"/>
+        <w:t xml:space="preserve">(Nội dung này </w:t>
+      </w:r>
+      <w:r>
+        <w:t>để tha</w:t>
+      </w:r>
+      <w:r>
+        <w:t>m khảo cách làm bài tập lớn</w:t>
+      </w:r>
+      <w:r>
+        <w:t xml:space="preserve">. Trong </w:t>
+      </w:r>
+      <w:r>
+        <w:t>Quản lý dự án</w:t>
+      </w:r>
+      <w:r>
+        <w:t xml:space="preserve">, các qui tắc tương tự cũng sẽ được viết ra </w:t>
+      </w:r>
+      <w:r>
+        <w:t>và phải</w:t>
+      </w:r>
+      <w:r>
+        <w:t xml:space="preserve"> bảo</w:t>
+      </w:r>
       <w:r>
         <w:t xml:space="preserve"> </w:t>
       </w:r>
-      <w:proofErr w:type="spellStart"/>
-      <w:r>
-        <w:t>để</w:t>
-      </w:r>
-      <w:proofErr w:type="spellEnd"/>
-      <w:r>
-        <w:t xml:space="preserve"> </w:t>
-      </w:r>
-      <w:proofErr w:type="spellStart"/>
-      <w:r>
-        <w:t>tha</w:t>
-      </w:r>
-      <w:r>
-        <w:t>m</w:t>
-      </w:r>
-      <w:proofErr w:type="spellEnd"/>
-      <w:r>
-        <w:t xml:space="preserve"> </w:t>
-      </w:r>
-      <w:proofErr w:type="spellStart"/>
-      <w:r>
-        <w:t>khảo</w:t>
-      </w:r>
-      <w:proofErr w:type="spellEnd"/>
-      <w:r>
-        <w:t xml:space="preserve"> cách làm bài tập </w:t>
-      </w:r>
-      <w:proofErr w:type="spellStart"/>
-      <w:r>
-        <w:t>lớn</w:t>
-      </w:r>
-      <w:proofErr w:type="spellEnd"/>
-      <w:r>
-        <w:t xml:space="preserve">. Trong </w:t>
-      </w:r>
-      <w:r>
-        <w:t xml:space="preserve">Quản lý </w:t>
-      </w:r>
-      <w:proofErr w:type="spellStart"/>
-      <w:r>
-        <w:t>dự</w:t>
-      </w:r>
-      <w:proofErr w:type="spellEnd"/>
-      <w:r>
-        <w:t xml:space="preserve"> </w:t>
-      </w:r>
-      <w:proofErr w:type="spellStart"/>
-      <w:r>
-        <w:t>án</w:t>
-      </w:r>
-      <w:proofErr w:type="spellEnd"/>
-      <w:r>
-        <w:t xml:space="preserve">, các qui </w:t>
-      </w:r>
-      <w:proofErr w:type="spellStart"/>
-      <w:r>
-        <w:t>tắc</w:t>
-      </w:r>
-      <w:proofErr w:type="spellEnd"/>
-      <w:r>
-        <w:t xml:space="preserve"> </w:t>
-      </w:r>
-      <w:proofErr w:type="spellStart"/>
-      <w:r>
-        <w:t>tương</w:t>
-      </w:r>
-      <w:proofErr w:type="spellEnd"/>
-      <w:r>
-        <w:t xml:space="preserve"> </w:t>
-      </w:r>
-      <w:proofErr w:type="spellStart"/>
-      <w:r>
-        <w:t>tự</w:t>
-      </w:r>
-      <w:proofErr w:type="spellEnd"/>
-      <w:r>
-        <w:t xml:space="preserve"> cũng sẽ </w:t>
-      </w:r>
-      <w:proofErr w:type="spellStart"/>
-      <w:r>
-        <w:t>được</w:t>
-      </w:r>
-      <w:proofErr w:type="spellEnd"/>
-      <w:r>
-        <w:t xml:space="preserve"> </w:t>
-      </w:r>
-      <w:proofErr w:type="spellStart"/>
-      <w:r>
-        <w:t>viết</w:t>
-      </w:r>
-      <w:proofErr w:type="spellEnd"/>
-      <w:r>
-        <w:t xml:space="preserve"> ra </w:t>
-      </w:r>
-      <w:proofErr w:type="spellStart"/>
-      <w:r>
-        <w:t>và</w:t>
-      </w:r>
-      <w:proofErr w:type="spellEnd"/>
-      <w:r>
-        <w:t xml:space="preserve"> phải</w:t>
-      </w:r>
-      <w:r>
-        <w:t xml:space="preserve"> </w:t>
-      </w:r>
-      <w:proofErr w:type="gramStart"/>
-      <w:r>
-        <w:t>bảo</w:t>
-      </w:r>
-      <w:r>
-        <w:t xml:space="preserve"> </w:t>
-      </w:r>
-      <w:r>
-        <w:t xml:space="preserve"> </w:t>
-      </w:r>
-      <w:proofErr w:type="spellStart"/>
-      <w:r>
-        <w:t>đảm</w:t>
-      </w:r>
-      <w:proofErr w:type="spellEnd"/>
-      <w:proofErr w:type="gramEnd"/>
-      <w:r>
-        <w:t xml:space="preserve"> cả </w:t>
-      </w:r>
-      <w:proofErr w:type="spellStart"/>
-      <w:r>
-        <w:t>nhóm</w:t>
-      </w:r>
-      <w:proofErr w:type="spellEnd"/>
-      <w:r>
-        <w:t xml:space="preserve"> phải </w:t>
-      </w:r>
-      <w:proofErr w:type="spellStart"/>
-      <w:r>
-        <w:t>tuân</w:t>
-      </w:r>
-      <w:proofErr w:type="spellEnd"/>
-      <w:r>
-        <w:t xml:space="preserve"> </w:t>
-      </w:r>
-      <w:proofErr w:type="spellStart"/>
-      <w:r>
-        <w:t>th</w:t>
+      <w:r>
+        <w:t xml:space="preserve"> đảm cả nhóm phải tuân th</w:t>
       </w:r>
       <w:r>
         <w:t>ủ</w:t>
       </w:r>
-      <w:proofErr w:type="spellEnd"/>
       <w:r>
         <w:t>.</w:t>
       </w:r>
@@ -3172,27 +2912,12 @@
           <w:numId w:val="34"/>
         </w:numPr>
       </w:pPr>
-      <w:proofErr w:type="spellStart"/>
-      <w:r>
-        <w:t>Nhóm</w:t>
-      </w:r>
-      <w:proofErr w:type="spellEnd"/>
-      <w:r>
-        <w:t xml:space="preserve"> 4 </w:t>
-      </w:r>
-      <w:proofErr w:type="spellStart"/>
-      <w:r>
-        <w:t>sinh</w:t>
-      </w:r>
-      <w:proofErr w:type="spellEnd"/>
-      <w:r>
-        <w:t xml:space="preserve"> </w:t>
-      </w:r>
-      <w:proofErr w:type="spellStart"/>
-      <w:r>
-        <w:t>viên</w:t>
-      </w:r>
-      <w:proofErr w:type="spellEnd"/>
+      <w:r>
+        <w:t xml:space="preserve">Nhóm 4 </w:t>
+      </w:r>
+      <w:r>
+        <w:t>sinh viên</w:t>
+      </w:r>
     </w:p>
     <w:p>
       <w:pPr>
@@ -3255,110 +2980,17 @@
         <w:t>9</w:t>
       </w:r>
       <w:r>
-        <w:t xml:space="preserve"> </w:t>
-      </w:r>
-      <w:proofErr w:type="spellStart"/>
-      <w:r>
-        <w:t>được</w:t>
-      </w:r>
-      <w:proofErr w:type="spellEnd"/>
-      <w:r>
-        <w:t xml:space="preserve"> </w:t>
-      </w:r>
-      <w:proofErr w:type="spellStart"/>
-      <w:r>
-        <w:t>coi</w:t>
-      </w:r>
-      <w:proofErr w:type="spellEnd"/>
-      <w:r>
-        <w:t xml:space="preserve"> là ngày </w:t>
+        <w:t xml:space="preserve"> được coi là ngày </w:t>
       </w:r>
       <w:r>
         <w:t>G, ng</w:t>
       </w:r>
       <w:r>
-        <w:t xml:space="preserve">ày </w:t>
-      </w:r>
-      <w:proofErr w:type="spellStart"/>
-      <w:r>
-        <w:t>nộp</w:t>
-      </w:r>
-      <w:proofErr w:type="spellEnd"/>
-      <w:r>
-        <w:t xml:space="preserve"> bài, ngày </w:t>
-      </w:r>
-      <w:proofErr w:type="spellStart"/>
-      <w:r>
-        <w:t>kiểm</w:t>
-      </w:r>
-      <w:proofErr w:type="spellEnd"/>
-      <w:r>
-        <w:t xml:space="preserve"> </w:t>
-      </w:r>
-      <w:proofErr w:type="spellStart"/>
-      <w:r>
-        <w:t>tra</w:t>
-      </w:r>
-      <w:proofErr w:type="spellEnd"/>
-      <w:r>
-        <w:t xml:space="preserve"> </w:t>
-      </w:r>
-      <w:proofErr w:type="spellStart"/>
-      <w:r>
-        <w:t>để</w:t>
-      </w:r>
-      <w:proofErr w:type="spellEnd"/>
-      <w:r>
-        <w:t xml:space="preserve"> </w:t>
-      </w:r>
-      <w:proofErr w:type="spellStart"/>
-      <w:r>
-        <w:t>áp</w:t>
-      </w:r>
-      <w:proofErr w:type="spellEnd"/>
-      <w:r>
-        <w:t xml:space="preserve"> </w:t>
-      </w:r>
-      <w:proofErr w:type="spellStart"/>
-      <w:r>
-        <w:t>dụng</w:t>
-      </w:r>
-      <w:proofErr w:type="spellEnd"/>
-      <w:r>
-        <w:t xml:space="preserve"> </w:t>
-      </w:r>
-      <w:proofErr w:type="spellStart"/>
-      <w:r>
-        <w:t>cho</w:t>
-      </w:r>
-      <w:proofErr w:type="spellEnd"/>
-      <w:r>
-        <w:t xml:space="preserve"> </w:t>
-      </w:r>
-      <w:proofErr w:type="spellStart"/>
-      <w:r>
-        <w:t>mọi</w:t>
-      </w:r>
-      <w:proofErr w:type="spellEnd"/>
-      <w:r>
-        <w:t xml:space="preserve"> </w:t>
-      </w:r>
-      <w:r>
-        <w:t xml:space="preserve">thông tin </w:t>
-      </w:r>
-      <w:proofErr w:type="spellStart"/>
-      <w:r>
-        <w:t>bên</w:t>
-      </w:r>
-      <w:proofErr w:type="spellEnd"/>
-      <w:r>
-        <w:t xml:space="preserve"> </w:t>
-      </w:r>
-      <w:proofErr w:type="spellStart"/>
-      <w:r>
-        <w:t>dưới</w:t>
-      </w:r>
-      <w:proofErr w:type="spellEnd"/>
+        <w:t xml:space="preserve">ày nộp bài, ngày kiểm tra để áp dụng cho mọi </w:t>
+      </w:r>
+      <w:r>
+        <w:t>thông tin bên dưới</w:t>
+      </w:r>
     </w:p>
     <w:p>
       <w:pPr>
@@ -3375,55 +3007,7 @@
     </w:p>
     <w:p>
       <w:r>
-        <w:t xml:space="preserve">Quản lý </w:t>
-      </w:r>
-      <w:proofErr w:type="spellStart"/>
-      <w:r>
-        <w:t>mã</w:t>
-      </w:r>
-      <w:proofErr w:type="spellEnd"/>
-      <w:r>
-        <w:t xml:space="preserve"> </w:t>
-      </w:r>
-      <w:proofErr w:type="spellStart"/>
-      <w:r>
-        <w:t>nguồn</w:t>
-      </w:r>
-      <w:proofErr w:type="spellEnd"/>
-      <w:r>
-        <w:t xml:space="preserve">, </w:t>
-      </w:r>
-      <w:proofErr w:type="spellStart"/>
-      <w:r>
-        <w:t>tài</w:t>
-      </w:r>
-      <w:proofErr w:type="spellEnd"/>
-      <w:r>
-        <w:t xml:space="preserve"> </w:t>
-      </w:r>
-      <w:proofErr w:type="spellStart"/>
-      <w:r>
-        <w:t>liệu</w:t>
-      </w:r>
-      <w:proofErr w:type="spellEnd"/>
-      <w:r>
-        <w:t xml:space="preserve"> </w:t>
-      </w:r>
-      <w:proofErr w:type="spellStart"/>
-      <w:r>
-        <w:t>đều</w:t>
-      </w:r>
-      <w:proofErr w:type="spellEnd"/>
-      <w:r>
-        <w:t xml:space="preserve"> dựa </w:t>
-      </w:r>
-      <w:proofErr w:type="spellStart"/>
-      <w:r>
-        <w:t>trên</w:t>
-      </w:r>
-      <w:proofErr w:type="spellEnd"/>
-      <w:r>
-        <w:t xml:space="preserve"> Git.</w:t>
+        <w:t>Quản lý mã nguồn, tài liệu đều dựa trên Git.</w:t>
       </w:r>
     </w:p>
     <w:p>
@@ -3434,64 +3018,11 @@
           <w:numId w:val="35"/>
         </w:numPr>
       </w:pPr>
-      <w:proofErr w:type="spellStart"/>
-      <w:r>
-        <w:t>Mỗi</w:t>
-      </w:r>
-      <w:proofErr w:type="spellEnd"/>
-      <w:r>
-        <w:t xml:space="preserve"> SV </w:t>
-      </w:r>
-      <w:proofErr w:type="spellStart"/>
-      <w:r>
-        <w:t>đều</w:t>
-      </w:r>
-      <w:proofErr w:type="spellEnd"/>
-      <w:r>
-        <w:t xml:space="preserve"> phải </w:t>
-      </w:r>
-      <w:proofErr w:type="spellStart"/>
-      <w:r>
-        <w:t>có</w:t>
-      </w:r>
-      <w:proofErr w:type="spellEnd"/>
-      <w:r>
-        <w:t xml:space="preserve"> </w:t>
-      </w:r>
-      <w:proofErr w:type="spellStart"/>
-      <w:r>
-        <w:t>t</w:t>
-      </w:r>
-      <w:r>
-        <w:t>ài</w:t>
-      </w:r>
-      <w:proofErr w:type="spellEnd"/>
-      <w:r>
-        <w:t xml:space="preserve"> </w:t>
-      </w:r>
-      <w:proofErr w:type="spellStart"/>
-      <w:r>
-        <w:t>khoản</w:t>
-      </w:r>
-      <w:proofErr w:type="spellEnd"/>
-      <w:r>
-        <w:t xml:space="preserve"> GitHub </w:t>
-      </w:r>
-      <w:proofErr w:type="spellStart"/>
-      <w:r>
-        <w:t>cá</w:t>
-      </w:r>
-      <w:proofErr w:type="spellEnd"/>
-      <w:r>
-        <w:t xml:space="preserve"> </w:t>
-      </w:r>
-      <w:proofErr w:type="spellStart"/>
-      <w:r>
-        <w:t>nhân</w:t>
-      </w:r>
-      <w:proofErr w:type="spellEnd"/>
-      <w:r>
-        <w:t>.</w:t>
+      <w:r>
+        <w:t>Mỗi SV đều phải có t</w:t>
+      </w:r>
+      <w:r>
+        <w:t>ài khoản GitHub cá nhân.</w:t>
       </w:r>
     </w:p>
     <w:p>
@@ -3502,142 +3033,26 @@
           <w:numId w:val="35"/>
         </w:numPr>
       </w:pPr>
-      <w:proofErr w:type="spellStart"/>
-      <w:r>
-        <w:t>Một</w:t>
-      </w:r>
-      <w:proofErr w:type="spellEnd"/>
+      <w:r>
+        <w:t>Một sinh viên đại điện fork từ Repository sẵn có</w:t>
+      </w:r>
+      <w:r>
+        <w:t>, và bổ sung collaborator</w:t>
+      </w:r>
       <w:r>
         <w:t xml:space="preserve"> </w:t>
       </w:r>
-      <w:proofErr w:type="spellStart"/>
-      <w:r>
-        <w:t>sinh</w:t>
-      </w:r>
-      <w:proofErr w:type="spellEnd"/>
-      <w:r>
-        <w:t xml:space="preserve"> </w:t>
-      </w:r>
-      <w:proofErr w:type="spellStart"/>
-      <w:r>
-        <w:t>viên</w:t>
-      </w:r>
-      <w:proofErr w:type="spellEnd"/>
-      <w:r>
-        <w:t xml:space="preserve"> </w:t>
-      </w:r>
-      <w:proofErr w:type="spellStart"/>
-      <w:r>
-        <w:t>đại</w:t>
-      </w:r>
-      <w:proofErr w:type="spellEnd"/>
-      <w:r>
-        <w:t xml:space="preserve"> </w:t>
-      </w:r>
-      <w:proofErr w:type="spellStart"/>
-      <w:r>
-        <w:t>điện</w:t>
-      </w:r>
-      <w:proofErr w:type="spellEnd"/>
-      <w:r>
-        <w:t xml:space="preserve"> fork </w:t>
-      </w:r>
-      <w:proofErr w:type="spellStart"/>
-      <w:r>
-        <w:t>từ</w:t>
-      </w:r>
-      <w:proofErr w:type="spellEnd"/>
-      <w:r>
-        <w:t xml:space="preserve"> Repository sẵn </w:t>
-      </w:r>
-      <w:proofErr w:type="spellStart"/>
-      <w:r>
-        <w:t>có</w:t>
-      </w:r>
-      <w:proofErr w:type="spellEnd"/>
-      <w:r>
-        <w:t xml:space="preserve">, </w:t>
-      </w:r>
-      <w:proofErr w:type="spellStart"/>
-      <w:r>
-        <w:t>và</w:t>
-      </w:r>
-      <w:proofErr w:type="spellEnd"/>
-      <w:r>
-        <w:t xml:space="preserve"> </w:t>
-      </w:r>
-      <w:proofErr w:type="spellStart"/>
-      <w:r>
-        <w:t>bổ</w:t>
-      </w:r>
-      <w:proofErr w:type="spellEnd"/>
-      <w:r>
-        <w:t xml:space="preserve"> sung collaborator</w:t>
-      </w:r>
-      <w:r>
-        <w:t xml:space="preserve"> </w:t>
-      </w:r>
-      <w:proofErr w:type="spellStart"/>
       <w:r>
         <w:t>ch</w:t>
       </w:r>
       <w:r>
-        <w:t>o</w:t>
-      </w:r>
-      <w:proofErr w:type="spellEnd"/>
-      <w:r>
-        <w:t xml:space="preserve"> cả </w:t>
-      </w:r>
-      <w:proofErr w:type="spellStart"/>
-      <w:r>
-        <w:t>nhóm</w:t>
-      </w:r>
-      <w:proofErr w:type="spellEnd"/>
+        <w:t>o cả nhóm</w:t>
+      </w:r>
       <w:r>
         <w:t xml:space="preserve">. </w:t>
       </w:r>
       <w:r>
-        <w:t xml:space="preserve">Add </w:t>
-      </w:r>
-      <w:proofErr w:type="spellStart"/>
-      <w:r>
-        <w:t>thêm</w:t>
-      </w:r>
-      <w:proofErr w:type="spellEnd"/>
-      <w:r>
-        <w:t xml:space="preserve"> </w:t>
-      </w:r>
-      <w:proofErr w:type="spellStart"/>
-      <w:r>
-        <w:t>tài</w:t>
-      </w:r>
-      <w:proofErr w:type="spellEnd"/>
-      <w:r>
-        <w:t xml:space="preserve"> </w:t>
-      </w:r>
-      <w:proofErr w:type="spellStart"/>
-      <w:r>
-        <w:t>khoản</w:t>
-      </w:r>
-      <w:proofErr w:type="spellEnd"/>
-      <w:r>
-        <w:t xml:space="preserve"> </w:t>
-      </w:r>
-      <w:proofErr w:type="spellStart"/>
-      <w:r>
-        <w:t>giáo</w:t>
-      </w:r>
-      <w:proofErr w:type="spellEnd"/>
-      <w:r>
-        <w:t xml:space="preserve"> </w:t>
-      </w:r>
-      <w:proofErr w:type="spellStart"/>
-      <w:r>
-        <w:t>viên</w:t>
-      </w:r>
-      <w:proofErr w:type="spellEnd"/>
-      <w:r>
-        <w:t xml:space="preserve"> </w:t>
+        <w:t xml:space="preserve">Add thêm tài khoản giáo viên </w:t>
       </w:r>
       <w:r>
         <w:rPr>
@@ -3658,21 +3073,8 @@
           <w:numId w:val="35"/>
         </w:numPr>
       </w:pPr>
-      <w:proofErr w:type="spellStart"/>
-      <w:r>
-        <w:t>Bổ</w:t>
-      </w:r>
-      <w:proofErr w:type="spellEnd"/>
-      <w:r>
-        <w:t xml:space="preserve"> sung </w:t>
-      </w:r>
-      <w:proofErr w:type="spellStart"/>
-      <w:r>
-        <w:t>thêm</w:t>
-      </w:r>
-      <w:proofErr w:type="spellEnd"/>
-      <w:r>
-        <w:t xml:space="preserve"> vào </w:t>
+      <w:r>
+        <w:t xml:space="preserve">Bổ sung thêm vào </w:t>
       </w:r>
       <w:r>
         <w:t>Repo</w:t>
@@ -3681,23 +3083,7 @@
         <w:t>sitory</w:t>
       </w:r>
       <w:r>
-        <w:t xml:space="preserve"> các </w:t>
-      </w:r>
-      <w:proofErr w:type="spellStart"/>
-      <w:r>
-        <w:t>mục</w:t>
-      </w:r>
-      <w:proofErr w:type="spellEnd"/>
-      <w:r>
-        <w:t xml:space="preserve"> </w:t>
-      </w:r>
-      <w:proofErr w:type="spellStart"/>
-      <w:r>
-        <w:t>sau</w:t>
-      </w:r>
-      <w:proofErr w:type="spellEnd"/>
-      <w:r>
-        <w:t>:</w:t>
+        <w:t xml:space="preserve"> các mục sau:</w:t>
       </w:r>
     </w:p>
     <w:p>
@@ -3710,15 +3096,7 @@
         <w:ind w:left="1620"/>
       </w:pPr>
       <w:r>
-        <w:t xml:space="preserve">Thư </w:t>
-      </w:r>
-      <w:proofErr w:type="spellStart"/>
-      <w:r>
-        <w:t>mục</w:t>
-      </w:r>
-      <w:proofErr w:type="spellEnd"/>
-      <w:r>
-        <w:t xml:space="preserve"> </w:t>
+        <w:t xml:space="preserve">Thư mục </w:t>
       </w:r>
       <w:r>
         <w:rPr>
@@ -3735,334 +3113,50 @@
         <w:t>ocs:</w:t>
       </w:r>
       <w:r>
+        <w:t xml:space="preserve"> chứa tài liệu dự </w:t>
+      </w:r>
+      <w:r>
+        <w:t>án</w:t>
+      </w:r>
+      <w:r>
+        <w:t xml:space="preserve"> tự viết</w:t>
+      </w:r>
+      <w:r>
+        <w:t>.</w:t>
+      </w:r>
+      <w:r>
+        <w:t xml:space="preserve"> Đây là thư mục nội bộ của dự án</w:t>
+      </w:r>
+      <w:r>
+        <w:t>.</w:t>
+      </w:r>
+      <w:r>
         <w:t xml:space="preserve"> </w:t>
       </w:r>
-      <w:proofErr w:type="spellStart"/>
-      <w:r>
-        <w:t>chứa</w:t>
-      </w:r>
-      <w:proofErr w:type="spellEnd"/>
-      <w:r>
-        <w:t xml:space="preserve"> </w:t>
-      </w:r>
-      <w:proofErr w:type="spellStart"/>
-      <w:r>
-        <w:t>tài</w:t>
-      </w:r>
-      <w:proofErr w:type="spellEnd"/>
-      <w:r>
-        <w:t xml:space="preserve"> </w:t>
-      </w:r>
-      <w:proofErr w:type="spellStart"/>
-      <w:r>
-        <w:t>liệu</w:t>
-      </w:r>
-      <w:proofErr w:type="spellEnd"/>
-      <w:r>
-        <w:t xml:space="preserve"> </w:t>
-      </w:r>
-      <w:proofErr w:type="spellStart"/>
-      <w:r>
-        <w:t>dự</w:t>
-      </w:r>
-      <w:proofErr w:type="spellEnd"/>
-      <w:r>
-        <w:t xml:space="preserve"> </w:t>
-      </w:r>
-      <w:proofErr w:type="spellStart"/>
-      <w:r>
-        <w:t>án</w:t>
-      </w:r>
-      <w:proofErr w:type="spellEnd"/>
-      <w:r>
-        <w:t xml:space="preserve"> </w:t>
-      </w:r>
-      <w:proofErr w:type="spellStart"/>
-      <w:r>
-        <w:t>tự</w:t>
-      </w:r>
-      <w:proofErr w:type="spellEnd"/>
-      <w:r>
-        <w:t xml:space="preserve"> </w:t>
-      </w:r>
-      <w:proofErr w:type="spellStart"/>
-      <w:r>
-        <w:t>viết</w:t>
-      </w:r>
-      <w:proofErr w:type="spellEnd"/>
-      <w:r>
-        <w:t>.</w:t>
-      </w:r>
-      <w:r>
-        <w:t xml:space="preserve"> Đây là </w:t>
-      </w:r>
-      <w:proofErr w:type="spellStart"/>
-      <w:r>
-        <w:t>thư</w:t>
-      </w:r>
-      <w:proofErr w:type="spellEnd"/>
-      <w:r>
-        <w:t xml:space="preserve"> </w:t>
-      </w:r>
-      <w:proofErr w:type="spellStart"/>
-      <w:r>
-        <w:t>mục</w:t>
-      </w:r>
-      <w:proofErr w:type="spellEnd"/>
-      <w:r>
-        <w:t xml:space="preserve"> </w:t>
-      </w:r>
-      <w:proofErr w:type="spellStart"/>
-      <w:r>
-        <w:t>nội</w:t>
-      </w:r>
-      <w:proofErr w:type="spellEnd"/>
-      <w:r>
-        <w:t xml:space="preserve"> </w:t>
-      </w:r>
-      <w:proofErr w:type="spellStart"/>
-      <w:r>
-        <w:t>bộ</w:t>
-      </w:r>
-      <w:proofErr w:type="spellEnd"/>
-      <w:r>
-        <w:t xml:space="preserve"> của </w:t>
-      </w:r>
-      <w:proofErr w:type="spellStart"/>
-      <w:r>
-        <w:t>dự</w:t>
-      </w:r>
-      <w:proofErr w:type="spellEnd"/>
-      <w:r>
-        <w:t xml:space="preserve"> </w:t>
-      </w:r>
-      <w:proofErr w:type="spellStart"/>
-      <w:r>
-        <w:t>án</w:t>
-      </w:r>
-      <w:proofErr w:type="spellEnd"/>
-      <w:r>
-        <w:t>.</w:t>
-      </w:r>
-      <w:r>
-        <w:t xml:space="preserve"> </w:t>
-      </w:r>
       <w:r>
         <w:rPr>
           <w:color w:val="FF0000"/>
         </w:rPr>
-        <w:t xml:space="preserve">Trong </w:t>
-      </w:r>
-      <w:proofErr w:type="spellStart"/>
+        <w:t>Trong học phần này, SV phải để chính</w:t>
+      </w:r>
       <w:r>
         <w:rPr>
           <w:color w:val="FF0000"/>
         </w:rPr>
-        <w:t>học</w:t>
-      </w:r>
-      <w:proofErr w:type="spellEnd"/>
+        <w:t xml:space="preserve"> bản</w:t>
+      </w:r>
       <w:r>
         <w:rPr>
           <w:color w:val="FF0000"/>
         </w:rPr>
-        <w:t xml:space="preserve"> </w:t>
-      </w:r>
-      <w:proofErr w:type="spellStart"/>
+        <w:t xml:space="preserve"> báo cáo này</w:t>
+      </w:r>
       <w:r>
         <w:rPr>
           <w:color w:val="FF0000"/>
         </w:rPr>
-        <w:t>phần</w:t>
-      </w:r>
-      <w:proofErr w:type="spellEnd"/>
-      <w:r>
-        <w:rPr>
-          <w:color w:val="FF0000"/>
-        </w:rPr>
-        <w:t xml:space="preserve"> </w:t>
-      </w:r>
-      <w:proofErr w:type="spellStart"/>
-      <w:r>
-        <w:rPr>
-          <w:color w:val="FF0000"/>
-        </w:rPr>
-        <w:t>này</w:t>
-      </w:r>
-      <w:proofErr w:type="spellEnd"/>
-      <w:r>
-        <w:rPr>
-          <w:color w:val="FF0000"/>
-        </w:rPr>
-        <w:t xml:space="preserve">, SV phải </w:t>
-      </w:r>
-      <w:proofErr w:type="spellStart"/>
-      <w:r>
-        <w:rPr>
-          <w:color w:val="FF0000"/>
-        </w:rPr>
-        <w:t>để</w:t>
-      </w:r>
-      <w:proofErr w:type="spellEnd"/>
-      <w:r>
-        <w:rPr>
-          <w:color w:val="FF0000"/>
-        </w:rPr>
-        <w:t xml:space="preserve"> </w:t>
-      </w:r>
-      <w:proofErr w:type="spellStart"/>
-      <w:r>
-        <w:rPr>
-          <w:color w:val="FF0000"/>
-        </w:rPr>
-        <w:t>chính</w:t>
-      </w:r>
-      <w:proofErr w:type="spellEnd"/>
-      <w:r>
-        <w:rPr>
-          <w:color w:val="FF0000"/>
-        </w:rPr>
-        <w:t xml:space="preserve"> bản</w:t>
-      </w:r>
-      <w:r>
-        <w:rPr>
-          <w:color w:val="FF0000"/>
-        </w:rPr>
-        <w:t xml:space="preserve"> </w:t>
-      </w:r>
-      <w:proofErr w:type="spellStart"/>
-      <w:r>
-        <w:rPr>
-          <w:color w:val="FF0000"/>
-        </w:rPr>
-        <w:t>báo</w:t>
-      </w:r>
-      <w:proofErr w:type="spellEnd"/>
-      <w:r>
-        <w:rPr>
-          <w:color w:val="FF0000"/>
-        </w:rPr>
-        <w:t xml:space="preserve"> </w:t>
-      </w:r>
-      <w:proofErr w:type="spellStart"/>
-      <w:r>
-        <w:rPr>
-          <w:color w:val="FF0000"/>
-        </w:rPr>
-        <w:t>cáo</w:t>
-      </w:r>
-      <w:proofErr w:type="spellEnd"/>
-      <w:r>
-        <w:rPr>
-          <w:color w:val="FF0000"/>
-        </w:rPr>
-        <w:t xml:space="preserve"> </w:t>
-      </w:r>
-      <w:proofErr w:type="spellStart"/>
-      <w:r>
-        <w:rPr>
-          <w:color w:val="FF0000"/>
-        </w:rPr>
-        <w:t>này</w:t>
-      </w:r>
-      <w:proofErr w:type="spellEnd"/>
-      <w:r>
-        <w:rPr>
-          <w:color w:val="FF0000"/>
-        </w:rPr>
-        <w:t xml:space="preserve"> vào đây, </w:t>
-      </w:r>
-      <w:proofErr w:type="spellStart"/>
-      <w:r>
-        <w:rPr>
-          <w:color w:val="FF0000"/>
-        </w:rPr>
-        <w:t>và</w:t>
-      </w:r>
-      <w:proofErr w:type="spellEnd"/>
-      <w:r>
-        <w:rPr>
-          <w:color w:val="FF0000"/>
-        </w:rPr>
-        <w:t xml:space="preserve"> </w:t>
-      </w:r>
-      <w:proofErr w:type="spellStart"/>
-      <w:r>
-        <w:rPr>
-          <w:color w:val="FF0000"/>
-        </w:rPr>
-        <w:t>cùng</w:t>
-      </w:r>
-      <w:proofErr w:type="spellEnd"/>
-      <w:r>
-        <w:rPr>
-          <w:color w:val="FF0000"/>
-        </w:rPr>
-        <w:t xml:space="preserve"> nhau kết </w:t>
-      </w:r>
-      <w:proofErr w:type="spellStart"/>
-      <w:r>
-        <w:rPr>
-          <w:color w:val="FF0000"/>
-        </w:rPr>
-        <w:t>hợp</w:t>
-      </w:r>
-      <w:proofErr w:type="spellEnd"/>
-      <w:r>
-        <w:rPr>
-          <w:color w:val="FF0000"/>
-        </w:rPr>
-        <w:t xml:space="preserve"> </w:t>
-      </w:r>
-      <w:proofErr w:type="spellStart"/>
-      <w:r>
-        <w:rPr>
-          <w:color w:val="FF0000"/>
-        </w:rPr>
-        <w:t>soạn</w:t>
-      </w:r>
-      <w:proofErr w:type="spellEnd"/>
-      <w:r>
-        <w:rPr>
-          <w:color w:val="FF0000"/>
-        </w:rPr>
-        <w:t xml:space="preserve"> </w:t>
-      </w:r>
-      <w:proofErr w:type="spellStart"/>
-      <w:r>
-        <w:rPr>
-          <w:color w:val="FF0000"/>
-        </w:rPr>
-        <w:t>thảo</w:t>
-      </w:r>
-      <w:proofErr w:type="spellEnd"/>
-      <w:r>
-        <w:rPr>
-          <w:color w:val="FF0000"/>
-        </w:rPr>
-        <w:t xml:space="preserve"> </w:t>
-      </w:r>
-      <w:proofErr w:type="spellStart"/>
-      <w:r>
-        <w:rPr>
-          <w:color w:val="FF0000"/>
-        </w:rPr>
-        <w:t>chung</w:t>
-      </w:r>
-      <w:proofErr w:type="spellEnd"/>
-      <w:r>
-        <w:rPr>
-          <w:color w:val="FF0000"/>
-        </w:rPr>
-        <w:t xml:space="preserve"> với file </w:t>
-      </w:r>
-      <w:proofErr w:type="spellStart"/>
-      <w:r>
-        <w:rPr>
-          <w:color w:val="FF0000"/>
-        </w:rPr>
-        <w:t>này</w:t>
-      </w:r>
-      <w:proofErr w:type="spellEnd"/>
+        <w:t xml:space="preserve"> vào đây, và cùng nhau kết hợp soạn thảo chung với file này</w:t>
+      </w:r>
       <w:r>
         <w:t xml:space="preserve">. </w:t>
       </w:r>
@@ -4078,337 +3172,60 @@
           <w:color w:val="FF0000"/>
         </w:rPr>
       </w:pPr>
-      <w:proofErr w:type="spellStart"/>
-      <w:r>
-        <w:t>Mỗi</w:t>
-      </w:r>
-      <w:proofErr w:type="spellEnd"/>
-      <w:r>
-        <w:t xml:space="preserve"> thành </w:t>
-      </w:r>
-      <w:proofErr w:type="spellStart"/>
-      <w:r>
-        <w:t>viên</w:t>
-      </w:r>
-      <w:proofErr w:type="spellEnd"/>
-      <w:r>
+      <w:r>
+        <w:t>Mỗi thành viên trong nhóm tự soạn thảo và phải upload</w:t>
+      </w:r>
+      <w:r>
+        <w:t xml:space="preserve"> các chỉnh sửa lên GitHub. </w:t>
+      </w:r>
+      <w:r>
+        <w:rPr>
+          <w:color w:val="FF0000"/>
+        </w:rPr>
+        <w:t xml:space="preserve">Trong học phần này, </w:t>
+      </w:r>
+      <w:r>
+        <w:rPr>
+          <w:color w:val="FF0000"/>
+        </w:rPr>
+        <w:t xml:space="preserve">mỗi </w:t>
+      </w:r>
+      <w:r>
+        <w:rPr>
+          <w:color w:val="FF0000"/>
+        </w:rPr>
+        <w:t xml:space="preserve">SV cần đạt được </w:t>
+      </w:r>
+      <w:r>
+        <w:rPr>
+          <w:color w:val="FF0000"/>
+        </w:rPr>
+        <w:t>&gt;=</w:t>
+      </w:r>
+      <w:r>
+        <w:rPr>
+          <w:color w:val="FF0000"/>
+        </w:rPr>
+        <w:t>10 commit</w:t>
+      </w:r>
+      <w:r>
+        <w:rPr>
+          <w:color w:val="FF0000"/>
+        </w:rPr>
         <w:t xml:space="preserve"> </w:t>
       </w:r>
-      <w:proofErr w:type="spellStart"/>
-      <w:r>
-        <w:t>trong</w:t>
-      </w:r>
-      <w:proofErr w:type="spellEnd"/>
-      <w:r>
-        <w:t xml:space="preserve"> </w:t>
-      </w:r>
-      <w:proofErr w:type="spellStart"/>
-      <w:r>
-        <w:t>nhóm</w:t>
-      </w:r>
-      <w:proofErr w:type="spellEnd"/>
-      <w:r>
-        <w:t xml:space="preserve"> </w:t>
-      </w:r>
-      <w:proofErr w:type="spellStart"/>
-      <w:r>
-        <w:t>tự</w:t>
-      </w:r>
-      <w:proofErr w:type="spellEnd"/>
-      <w:r>
-        <w:t xml:space="preserve"> </w:t>
-      </w:r>
-      <w:proofErr w:type="spellStart"/>
-      <w:r>
-        <w:t>soạn</w:t>
-      </w:r>
-      <w:proofErr w:type="spellEnd"/>
-      <w:r>
-        <w:t xml:space="preserve"> </w:t>
-      </w:r>
-      <w:proofErr w:type="spellStart"/>
-      <w:r>
-        <w:t>thảo</w:t>
-      </w:r>
-      <w:proofErr w:type="spellEnd"/>
-      <w:r>
-        <w:t xml:space="preserve"> </w:t>
-      </w:r>
-      <w:proofErr w:type="spellStart"/>
-      <w:r>
-        <w:t>và</w:t>
-      </w:r>
-      <w:proofErr w:type="spellEnd"/>
-      <w:r>
-        <w:t xml:space="preserve"> phải upload</w:t>
-      </w:r>
-      <w:r>
-        <w:t xml:space="preserve"> các </w:t>
-      </w:r>
-      <w:proofErr w:type="spellStart"/>
-      <w:r>
-        <w:t>chỉnh</w:t>
-      </w:r>
-      <w:proofErr w:type="spellEnd"/>
-      <w:r>
-        <w:t xml:space="preserve"> </w:t>
-      </w:r>
-      <w:proofErr w:type="spellStart"/>
-      <w:r>
-        <w:t>sửa</w:t>
-      </w:r>
-      <w:proofErr w:type="spellEnd"/>
-      <w:r>
-        <w:t xml:space="preserve"> lên GitHub. </w:t>
-      </w:r>
       <w:r>
         <w:rPr>
           <w:color w:val="FF0000"/>
         </w:rPr>
-        <w:t xml:space="preserve">Trong </w:t>
-      </w:r>
-      <w:proofErr w:type="spellStart"/>
+        <w:t>cho file báo cáo này</w:t>
+      </w:r>
       <w:r>
         <w:rPr>
           <w:color w:val="FF0000"/>
         </w:rPr>
-        <w:t>học</w:t>
-      </w:r>
-      <w:proofErr w:type="spellEnd"/>
-      <w:r>
-        <w:rPr>
-          <w:color w:val="FF0000"/>
-        </w:rPr>
-        <w:t xml:space="preserve"> </w:t>
-      </w:r>
-      <w:proofErr w:type="spellStart"/>
-      <w:r>
-        <w:rPr>
-          <w:color w:val="FF0000"/>
-        </w:rPr>
-        <w:t>phần</w:t>
-      </w:r>
-      <w:proofErr w:type="spellEnd"/>
-      <w:r>
-        <w:rPr>
-          <w:color w:val="FF0000"/>
-        </w:rPr>
-        <w:t xml:space="preserve"> </w:t>
-      </w:r>
-      <w:proofErr w:type="spellStart"/>
-      <w:r>
-        <w:rPr>
-          <w:color w:val="FF0000"/>
-        </w:rPr>
-        <w:t>này</w:t>
-      </w:r>
-      <w:proofErr w:type="spellEnd"/>
-      <w:r>
-        <w:rPr>
-          <w:color w:val="FF0000"/>
-        </w:rPr>
-        <w:t xml:space="preserve">, </w:t>
-      </w:r>
-      <w:proofErr w:type="spellStart"/>
-      <w:r>
-        <w:rPr>
-          <w:color w:val="FF0000"/>
-        </w:rPr>
-        <w:t>mỗi</w:t>
-      </w:r>
-      <w:proofErr w:type="spellEnd"/>
-      <w:r>
-        <w:rPr>
-          <w:color w:val="FF0000"/>
-        </w:rPr>
-        <w:t xml:space="preserve"> </w:t>
-      </w:r>
-      <w:r>
-        <w:rPr>
-          <w:color w:val="FF0000"/>
-        </w:rPr>
-        <w:t xml:space="preserve">SV </w:t>
-      </w:r>
-      <w:proofErr w:type="spellStart"/>
-      <w:r>
-        <w:rPr>
-          <w:color w:val="FF0000"/>
-        </w:rPr>
-        <w:t>cần</w:t>
-      </w:r>
-      <w:proofErr w:type="spellEnd"/>
-      <w:r>
-        <w:rPr>
-          <w:color w:val="FF0000"/>
-        </w:rPr>
-        <w:t xml:space="preserve"> </w:t>
-      </w:r>
-      <w:proofErr w:type="spellStart"/>
-      <w:r>
-        <w:rPr>
-          <w:color w:val="FF0000"/>
-        </w:rPr>
-        <w:t>đạt</w:t>
-      </w:r>
-      <w:proofErr w:type="spellEnd"/>
-      <w:r>
-        <w:rPr>
-          <w:color w:val="FF0000"/>
-        </w:rPr>
-        <w:t xml:space="preserve"> </w:t>
-      </w:r>
-      <w:proofErr w:type="spellStart"/>
-      <w:r>
-        <w:rPr>
-          <w:color w:val="FF0000"/>
-        </w:rPr>
-        <w:t>được</w:t>
-      </w:r>
-      <w:proofErr w:type="spellEnd"/>
-      <w:r>
-        <w:rPr>
-          <w:color w:val="FF0000"/>
-        </w:rPr>
-        <w:t xml:space="preserve"> </w:t>
-      </w:r>
-      <w:r>
-        <w:rPr>
-          <w:color w:val="FF0000"/>
-        </w:rPr>
-        <w:t>&gt;=</w:t>
-      </w:r>
-      <w:r>
-        <w:rPr>
-          <w:color w:val="FF0000"/>
-        </w:rPr>
-        <w:t>10 commit</w:t>
-      </w:r>
-      <w:r>
-        <w:rPr>
-          <w:color w:val="FF0000"/>
-        </w:rPr>
-        <w:t xml:space="preserve"> </w:t>
-      </w:r>
-      <w:proofErr w:type="spellStart"/>
-      <w:r>
-        <w:rPr>
-          <w:color w:val="FF0000"/>
-        </w:rPr>
-        <w:t>cho</w:t>
-      </w:r>
-      <w:proofErr w:type="spellEnd"/>
-      <w:r>
-        <w:rPr>
-          <w:color w:val="FF0000"/>
-        </w:rPr>
-        <w:t xml:space="preserve"> file </w:t>
-      </w:r>
-      <w:proofErr w:type="spellStart"/>
-      <w:r>
-        <w:rPr>
-          <w:color w:val="FF0000"/>
-        </w:rPr>
-        <w:t>báo</w:t>
-      </w:r>
-      <w:proofErr w:type="spellEnd"/>
-      <w:r>
-        <w:rPr>
-          <w:color w:val="FF0000"/>
-        </w:rPr>
-        <w:t xml:space="preserve"> </w:t>
-      </w:r>
-      <w:proofErr w:type="spellStart"/>
-      <w:r>
-        <w:rPr>
-          <w:color w:val="FF0000"/>
-        </w:rPr>
-        <w:t>cáo</w:t>
-      </w:r>
-      <w:proofErr w:type="spellEnd"/>
-      <w:r>
-        <w:rPr>
-          <w:color w:val="FF0000"/>
-        </w:rPr>
-        <w:t xml:space="preserve"> </w:t>
-      </w:r>
-      <w:proofErr w:type="spellStart"/>
-      <w:r>
-        <w:rPr>
-          <w:color w:val="FF0000"/>
-        </w:rPr>
-        <w:t>này</w:t>
-      </w:r>
-      <w:proofErr w:type="spellEnd"/>
-      <w:r>
-        <w:rPr>
-          <w:color w:val="FF0000"/>
-        </w:rPr>
-        <w:t xml:space="preserve"> </w:t>
-      </w:r>
-      <w:proofErr w:type="spellStart"/>
-      <w:r>
-        <w:rPr>
-          <w:color w:val="FF0000"/>
-        </w:rPr>
-        <w:t>hoặc</w:t>
-      </w:r>
-      <w:proofErr w:type="spellEnd"/>
-      <w:r>
-        <w:rPr>
-          <w:color w:val="FF0000"/>
-        </w:rPr>
-        <w:t xml:space="preserve"> với các </w:t>
-      </w:r>
-      <w:proofErr w:type="spellStart"/>
-      <w:r>
-        <w:rPr>
-          <w:color w:val="FF0000"/>
-        </w:rPr>
-        <w:t>đoạn</w:t>
-      </w:r>
-      <w:proofErr w:type="spellEnd"/>
-      <w:r>
-        <w:rPr>
-          <w:color w:val="FF0000"/>
-        </w:rPr>
-        <w:t xml:space="preserve"> </w:t>
-      </w:r>
-      <w:proofErr w:type="spellStart"/>
-      <w:r>
-        <w:rPr>
-          <w:color w:val="FF0000"/>
-        </w:rPr>
-        <w:t>mã</w:t>
-      </w:r>
-      <w:proofErr w:type="spellEnd"/>
-      <w:r>
-        <w:rPr>
-          <w:color w:val="FF0000"/>
-        </w:rPr>
-        <w:t xml:space="preserve"> </w:t>
-      </w:r>
-      <w:proofErr w:type="spellStart"/>
-      <w:r>
-        <w:rPr>
-          <w:color w:val="FF0000"/>
-        </w:rPr>
-        <w:t>nguồn</w:t>
-      </w:r>
-      <w:proofErr w:type="spellEnd"/>
-      <w:r>
-        <w:rPr>
-          <w:color w:val="FF0000"/>
-        </w:rPr>
-        <w:t xml:space="preserve"> </w:t>
-      </w:r>
-      <w:proofErr w:type="spellStart"/>
-      <w:r>
-        <w:rPr>
-          <w:color w:val="FF0000"/>
-        </w:rPr>
-        <w:t>mở</w:t>
-      </w:r>
-      <w:proofErr w:type="spellEnd"/>
+        <w:t xml:space="preserve"> hoặc với các đoạn mã nguồn mở</w:t>
+      </w:r>
       <w:r>
         <w:rPr>
           <w:color w:val="FF0000"/>
@@ -4480,13 +3297,8 @@
           </w:tcPr>
           <w:p>
             <w:r>
-              <w:t xml:space="preserve">Ngày </w:t>
+              <w:t>Ngày lập</w:t>
             </w:r>
-            <w:proofErr w:type="spellStart"/>
-            <w:r>
-              <w:t>lập</w:t>
-            </w:r>
-            <w:proofErr w:type="spellEnd"/>
           </w:p>
         </w:tc>
         <w:tc>
@@ -4500,47 +3312,11 @@
                 <w:snapToGrid w:val="0"/>
               </w:rPr>
             </w:pPr>
-            <w:proofErr w:type="spellStart"/>
             <w:r>
               <w:rPr>
                 <w:snapToGrid w:val="0"/>
               </w:rPr>
-              <w:t>Mô</w:t>
-            </w:r>
-            <w:proofErr w:type="spellEnd"/>
-            <w:r>
-              <w:rPr>
-                <w:snapToGrid w:val="0"/>
-              </w:rPr>
-              <w:t xml:space="preserve"> </w:t>
-            </w:r>
-            <w:proofErr w:type="spellStart"/>
-            <w:r>
-              <w:rPr>
-                <w:snapToGrid w:val="0"/>
-              </w:rPr>
-              <w:t>tả</w:t>
-            </w:r>
-            <w:proofErr w:type="spellEnd"/>
-            <w:r>
-              <w:rPr>
-                <w:snapToGrid w:val="0"/>
-              </w:rPr>
-              <w:t xml:space="preserve"> </w:t>
-            </w:r>
-            <w:proofErr w:type="spellStart"/>
-            <w:r>
-              <w:rPr>
-                <w:snapToGrid w:val="0"/>
-              </w:rPr>
-              <w:t>thay</w:t>
-            </w:r>
-            <w:proofErr w:type="spellEnd"/>
-            <w:r>
-              <w:rPr>
-                <w:snapToGrid w:val="0"/>
-              </w:rPr>
-              <w:t xml:space="preserve"> đổi</w:t>
+              <w:t>Mô tả thay đổi</w:t>
             </w:r>
           </w:p>
         </w:tc>
@@ -4552,13 +3328,8 @@
             <w:pPr>
               <w:cnfStyle w:val="100000000000" w:firstRow="1" w:lastRow="0" w:firstColumn="0" w:lastColumn="0" w:oddVBand="0" w:evenVBand="0" w:oddHBand="0" w:evenHBand="0" w:firstRowFirstColumn="0" w:firstRowLastColumn="0" w:lastRowFirstColumn="0" w:lastRowLastColumn="0"/>
             </w:pPr>
-            <w:proofErr w:type="spellStart"/>
             <w:r>
-              <w:t>Phiên</w:t>
-            </w:r>
-            <w:proofErr w:type="spellEnd"/>
-            <w:r>
-              <w:t xml:space="preserve"> bản</w:t>
+              <w:t>Phiên bản</w:t>
             </w:r>
           </w:p>
         </w:tc>
@@ -4571,13 +3342,8 @@
               <w:cnfStyle w:val="100000000000" w:firstRow="1" w:lastRow="0" w:firstColumn="0" w:lastColumn="0" w:oddVBand="0" w:evenVBand="0" w:oddHBand="0" w:evenHBand="0" w:firstRowFirstColumn="0" w:firstRowLastColumn="0" w:lastRowFirstColumn="0" w:lastRowLastColumn="0"/>
             </w:pPr>
             <w:r>
-              <w:t xml:space="preserve">Người </w:t>
+              <w:t>Người lập</w:t>
             </w:r>
-            <w:proofErr w:type="spellStart"/>
-            <w:r>
-              <w:t>lập</w:t>
-            </w:r>
-            <w:proofErr w:type="spellEnd"/>
           </w:p>
         </w:tc>
         <w:tc>
@@ -4589,13 +3355,8 @@
               <w:cnfStyle w:val="100000000000" w:firstRow="1" w:lastRow="0" w:firstColumn="0" w:lastColumn="0" w:oddVBand="0" w:evenVBand="0" w:oddHBand="0" w:evenHBand="0" w:firstRowFirstColumn="0" w:firstRowLastColumn="0" w:lastRowFirstColumn="0" w:lastRowLastColumn="0"/>
             </w:pPr>
             <w:r>
-              <w:t xml:space="preserve">Người </w:t>
+              <w:t>Người duyệt</w:t>
             </w:r>
-            <w:proofErr w:type="spellStart"/>
-            <w:r>
-              <w:t>duyệt</w:t>
-            </w:r>
-            <w:proofErr w:type="spellEnd"/>
           </w:p>
         </w:tc>
       </w:tr>
@@ -4996,154 +3757,45 @@
         <w:pStyle w:val="Heading1"/>
       </w:pPr>
       <w:bookmarkStart w:id="0" w:name="_Toc90500035"/>
-      <w:proofErr w:type="spellStart"/>
       <w:r>
         <w:lastRenderedPageBreak/>
-        <w:t>Giới</w:t>
-      </w:r>
-      <w:proofErr w:type="spellEnd"/>
-      <w:r>
-        <w:t xml:space="preserve"> </w:t>
-      </w:r>
-      <w:proofErr w:type="spellStart"/>
-      <w:r>
-        <w:t>thiệu</w:t>
-      </w:r>
-      <w:proofErr w:type="spellEnd"/>
-      <w:r>
-        <w:t xml:space="preserve"> </w:t>
-      </w:r>
-      <w:proofErr w:type="spellStart"/>
-      <w:r>
-        <w:t>dự</w:t>
-      </w:r>
-      <w:proofErr w:type="spellEnd"/>
-      <w:r>
-        <w:t xml:space="preserve"> </w:t>
-      </w:r>
-      <w:proofErr w:type="spellStart"/>
-      <w:r>
-        <w:t>án</w:t>
+        <w:t>Giới thiệu dự án</w:t>
       </w:r>
       <w:bookmarkEnd w:id="0"/>
-      <w:proofErr w:type="spellEnd"/>
     </w:p>
     <w:p>
       <w:pPr>
         <w:pStyle w:val="Heading2"/>
       </w:pPr>
       <w:bookmarkStart w:id="1" w:name="_Toc90500036"/>
-      <w:proofErr w:type="spellStart"/>
-      <w:r>
-        <w:t>Mô</w:t>
-      </w:r>
-      <w:proofErr w:type="spellEnd"/>
-      <w:r>
-        <w:t xml:space="preserve"> </w:t>
-      </w:r>
-      <w:proofErr w:type="spellStart"/>
-      <w:r>
-        <w:t>tả</w:t>
-      </w:r>
-      <w:proofErr w:type="spellEnd"/>
-      <w:r>
-        <w:t xml:space="preserve"> </w:t>
-      </w:r>
-      <w:proofErr w:type="spellStart"/>
-      <w:r>
-        <w:t>dự</w:t>
-      </w:r>
-      <w:proofErr w:type="spellEnd"/>
-      <w:r>
-        <w:t xml:space="preserve"> </w:t>
-      </w:r>
-      <w:proofErr w:type="spellStart"/>
-      <w:r>
-        <w:t>án</w:t>
+      <w:r>
+        <w:t xml:space="preserve">Mô tả </w:t>
+      </w:r>
+      <w:r>
+        <w:t>dự án</w:t>
       </w:r>
       <w:bookmarkEnd w:id="1"/>
-      <w:proofErr w:type="spellEnd"/>
-    </w:p>
-    <w:p>
-      <w:proofErr w:type="spellStart"/>
-      <w:r>
-        <w:t>Phần</w:t>
-      </w:r>
-      <w:proofErr w:type="spellEnd"/>
-      <w:r>
-        <w:t xml:space="preserve"> </w:t>
-      </w:r>
-      <w:proofErr w:type="spellStart"/>
-      <w:r>
-        <w:t>mềm</w:t>
-      </w:r>
-      <w:proofErr w:type="spellEnd"/>
-      <w:r>
-        <w:t xml:space="preserve"> </w:t>
-      </w:r>
-      <w:proofErr w:type="spellStart"/>
-      <w:r>
-        <w:t>cho</w:t>
-      </w:r>
-      <w:proofErr w:type="spellEnd"/>
-      <w:r>
-        <w:t xml:space="preserve"> </w:t>
-      </w:r>
-      <w:proofErr w:type="spellStart"/>
-      <w:r>
-        <w:t>phép</w:t>
-      </w:r>
-      <w:proofErr w:type="spellEnd"/>
-      <w:r>
-        <w:t xml:space="preserve"> người </w:t>
-      </w:r>
-      <w:proofErr w:type="spellStart"/>
-      <w:r>
-        <w:t>dùng</w:t>
-      </w:r>
-      <w:proofErr w:type="spellEnd"/>
-      <w:r>
-        <w:t xml:space="preserve"> kết </w:t>
-      </w:r>
-      <w:proofErr w:type="spellStart"/>
-      <w:r>
-        <w:t>nối</w:t>
-      </w:r>
-      <w:proofErr w:type="spellEnd"/>
-      <w:r>
-        <w:t xml:space="preserve"> hình ảnh webcam </w:t>
-      </w:r>
-      <w:proofErr w:type="spellStart"/>
-      <w:r>
-        <w:t>trên</w:t>
-      </w:r>
-      <w:proofErr w:type="spellEnd"/>
-      <w:r>
-        <w:t xml:space="preserve"> các </w:t>
-      </w:r>
-      <w:proofErr w:type="spellStart"/>
-      <w:r>
-        <w:t>nền</w:t>
-      </w:r>
-      <w:proofErr w:type="spellEnd"/>
-      <w:r>
-        <w:t xml:space="preserve"> </w:t>
-      </w:r>
-      <w:proofErr w:type="spellStart"/>
-      <w:r>
-        <w:t>tàng</w:t>
-      </w:r>
-      <w:proofErr w:type="spellEnd"/>
-      <w:r>
-        <w:t xml:space="preserve"> </w:t>
-      </w:r>
-      <w:proofErr w:type="spellStart"/>
-      <w:r>
-        <w:t>khác</w:t>
-      </w:r>
-      <w:proofErr w:type="spellEnd"/>
-      <w:r>
-        <w:t xml:space="preserve"> nhau.</w:t>
+    </w:p>
+    <w:p>
+      <w:r>
+        <w:t>Phần mềm cho phép người dùng kết nối hình ảnh webcam trên các nền tàng khác nhau</w:t>
+      </w:r>
+      <w:r>
+        <w:t>.</w:t>
+      </w:r>
+    </w:p>
+    <w:p>
+      <w:pPr>
+        <w:rPr>
+          <w:i/>
+          <w:iCs/>
+        </w:rPr>
+      </w:pPr>
+      <w:r>
+        <w:t>Từ khoá: JavaScript, C++, Webcam, Đa nền tảng</w:t>
+      </w:r>
+      <w:r>
+        <w:t>.</w:t>
       </w:r>
     </w:p>
     <w:p>
@@ -5152,23 +3804,7 @@
       </w:pPr>
       <w:bookmarkStart w:id="2" w:name="_Toc90500037"/>
       <w:r>
-        <w:t xml:space="preserve">Công </w:t>
-      </w:r>
-      <w:proofErr w:type="spellStart"/>
-      <w:r>
-        <w:t>cụ</w:t>
-      </w:r>
-      <w:proofErr w:type="spellEnd"/>
-      <w:r>
-        <w:t xml:space="preserve"> </w:t>
-      </w:r>
-      <w:proofErr w:type="spellStart"/>
-      <w:r>
-        <w:t>quản</w:t>
-      </w:r>
-      <w:proofErr w:type="spellEnd"/>
-      <w:r>
-        <w:t xml:space="preserve"> lý</w:t>
+        <w:t>Công cụ quản lý</w:t>
       </w:r>
       <w:bookmarkEnd w:id="2"/>
     </w:p>
@@ -5185,33 +3821,8 @@
           <w:b/>
           <w:bCs/>
         </w:rPr>
-        <w:t xml:space="preserve">Quản lý </w:t>
-      </w:r>
-      <w:proofErr w:type="spellStart"/>
-      <w:r>
-        <w:rPr>
-          <w:b/>
-          <w:bCs/>
-        </w:rPr>
-        <w:t>mã</w:t>
-      </w:r>
-      <w:proofErr w:type="spellEnd"/>
-      <w:r>
-        <w:rPr>
-          <w:b/>
-          <w:bCs/>
-        </w:rPr>
-        <w:t xml:space="preserve"> </w:t>
-      </w:r>
-      <w:proofErr w:type="spellStart"/>
-      <w:r>
-        <w:rPr>
-          <w:b/>
-          <w:bCs/>
-        </w:rPr>
-        <w:t>nguồn</w:t>
-      </w:r>
-      <w:proofErr w:type="spellEnd"/>
+        <w:t>Quản lý mã nguồn</w:t>
+      </w:r>
       <w:r>
         <w:rPr>
           <w:b/>
@@ -5250,46 +3861,9 @@
       </w:pPr>
       <w:bookmarkStart w:id="3" w:name="_Toc90500038"/>
       <w:r>
-        <w:t xml:space="preserve">Các </w:t>
-      </w:r>
-      <w:proofErr w:type="spellStart"/>
-      <w:r>
-        <w:t>nhân</w:t>
-      </w:r>
-      <w:proofErr w:type="spellEnd"/>
-      <w:r>
-        <w:t xml:space="preserve"> sự </w:t>
-      </w:r>
-      <w:proofErr w:type="spellStart"/>
-      <w:r>
-        <w:t>tham</w:t>
-      </w:r>
-      <w:proofErr w:type="spellEnd"/>
-      <w:r>
-        <w:t xml:space="preserve"> </w:t>
-      </w:r>
-      <w:proofErr w:type="spellStart"/>
-      <w:r>
-        <w:t>gia</w:t>
-      </w:r>
-      <w:proofErr w:type="spellEnd"/>
-      <w:r>
-        <w:t xml:space="preserve"> </w:t>
-      </w:r>
-      <w:proofErr w:type="spellStart"/>
-      <w:r>
-        <w:t>dự</w:t>
-      </w:r>
-      <w:proofErr w:type="spellEnd"/>
-      <w:r>
-        <w:t xml:space="preserve"> </w:t>
-      </w:r>
-      <w:proofErr w:type="spellStart"/>
-      <w:r>
-        <w:t>án</w:t>
+        <w:t>Các nhân sự tham gia dự án</w:t>
       </w:r>
       <w:bookmarkEnd w:id="3"/>
-      <w:proofErr w:type="spellEnd"/>
     </w:p>
     <w:p>
       <w:pPr>
@@ -5297,473 +3871,117 @@
       </w:pPr>
       <w:bookmarkStart w:id="4" w:name="_Toc90500039"/>
       <w:r>
+        <w:t>Thông tin liên hệ phía khách hàng</w:t>
+      </w:r>
+      <w:bookmarkEnd w:id="4"/>
+    </w:p>
+    <w:p>
+      <w:bookmarkStart w:id="5" w:name="_Toc90500040"/>
+      <w:r>
+        <w:t xml:space="preserve">Anh </w:t>
+      </w:r>
+      <w:r>
+        <w:t>Vũ Hải Long</w:t>
+      </w:r>
+      <w:r>
+        <w:t xml:space="preserve">: Trưởng phòng </w:t>
+      </w:r>
+      <w:r>
+        <w:t>Công nghệ thông tin Công ty Mỹ Phẩm Đất Cảng</w:t>
+      </w:r>
+    </w:p>
+    <w:p>
+      <w:pPr>
+        <w:pStyle w:val="Heading2"/>
+      </w:pPr>
+      <w:r>
         <w:t xml:space="preserve">Thông tin </w:t>
       </w:r>
-      <w:proofErr w:type="spellStart"/>
-      <w:r>
-        <w:t>liên</w:t>
-      </w:r>
-      <w:proofErr w:type="spellEnd"/>
-      <w:r>
-        <w:t xml:space="preserve"> hệ </w:t>
-      </w:r>
-      <w:proofErr w:type="spellStart"/>
-      <w:r>
-        <w:t>phía</w:t>
-      </w:r>
-      <w:proofErr w:type="spellEnd"/>
-      <w:r>
-        <w:t xml:space="preserve"> </w:t>
-      </w:r>
-      <w:proofErr w:type="spellStart"/>
-      <w:r>
-        <w:t>khách</w:t>
-      </w:r>
-      <w:proofErr w:type="spellEnd"/>
-      <w:r>
-        <w:t xml:space="preserve"> </w:t>
-      </w:r>
-      <w:proofErr w:type="spellStart"/>
-      <w:r>
-        <w:t>hàng</w:t>
-      </w:r>
-      <w:bookmarkEnd w:id="4"/>
-      <w:proofErr w:type="spellEnd"/>
-    </w:p>
-    <w:p>
-      <w:bookmarkStart w:id="5" w:name="_Toc90500040"/>
-      <w:r>
-        <w:t xml:space="preserve">Anh </w:t>
-      </w:r>
-      <w:proofErr w:type="spellStart"/>
-      <w:r>
-        <w:t>Vũ</w:t>
-      </w:r>
-      <w:proofErr w:type="spellEnd"/>
-      <w:r>
-        <w:t xml:space="preserve"> Hải Long</w:t>
-      </w:r>
-      <w:r>
-        <w:t xml:space="preserve">: </w:t>
-      </w:r>
-      <w:proofErr w:type="spellStart"/>
-      <w:r>
-        <w:t>Trưởng</w:t>
-      </w:r>
-      <w:proofErr w:type="spellEnd"/>
-      <w:r>
-        <w:t xml:space="preserve"> </w:t>
-      </w:r>
-      <w:proofErr w:type="spellStart"/>
-      <w:r>
-        <w:t>phòng</w:t>
-      </w:r>
-      <w:proofErr w:type="spellEnd"/>
-      <w:r>
-        <w:t xml:space="preserve"> </w:t>
-      </w:r>
-      <w:r>
-        <w:t xml:space="preserve">Công </w:t>
-      </w:r>
-      <w:proofErr w:type="spellStart"/>
-      <w:r>
-        <w:t>nghệ</w:t>
-      </w:r>
-      <w:proofErr w:type="spellEnd"/>
-      <w:r>
-        <w:t xml:space="preserve"> thông tin Công ty </w:t>
-      </w:r>
-      <w:proofErr w:type="spellStart"/>
-      <w:r>
-        <w:t>Mỹ</w:t>
-      </w:r>
-      <w:proofErr w:type="spellEnd"/>
-      <w:r>
-        <w:t xml:space="preserve"> </w:t>
-      </w:r>
-      <w:proofErr w:type="spellStart"/>
-      <w:r>
-        <w:t>Phẩm</w:t>
-      </w:r>
-      <w:proofErr w:type="spellEnd"/>
-      <w:r>
-        <w:t xml:space="preserve"> </w:t>
-      </w:r>
-      <w:proofErr w:type="spellStart"/>
-      <w:r>
-        <w:t>Đất</w:t>
-      </w:r>
-      <w:proofErr w:type="spellEnd"/>
-      <w:r>
-        <w:t xml:space="preserve"> </w:t>
-      </w:r>
-      <w:proofErr w:type="spellStart"/>
-      <w:r>
-        <w:t>Cảng</w:t>
-      </w:r>
-      <w:proofErr w:type="spellEnd"/>
-    </w:p>
-    <w:p>
-      <w:pPr>
-        <w:pStyle w:val="Heading2"/>
-      </w:pPr>
-      <w:r>
-        <w:t xml:space="preserve">Thông tin </w:t>
-      </w:r>
-      <w:r>
-        <w:t xml:space="preserve">thành </w:t>
-      </w:r>
-      <w:proofErr w:type="spellStart"/>
-      <w:r>
-        <w:t>viên</w:t>
-      </w:r>
-      <w:proofErr w:type="spellEnd"/>
-      <w:r>
-        <w:t xml:space="preserve"> </w:t>
-      </w:r>
-      <w:proofErr w:type="spellStart"/>
-      <w:r>
-        <w:t>nhóm</w:t>
+      <w:r>
+        <w:t>thành viên nhóm</w:t>
       </w:r>
       <w:bookmarkEnd w:id="5"/>
-      <w:proofErr w:type="spellEnd"/>
-    </w:p>
-    <w:p>
-      <w:proofErr w:type="spellStart"/>
+    </w:p>
+    <w:p>
       <w:r>
         <w:rPr>
           <w:i/>
           <w:iCs/>
         </w:rPr>
-        <w:t>Lập</w:t>
-      </w:r>
-      <w:proofErr w:type="spellEnd"/>
+        <w:t>Lập trình viên:</w:t>
+      </w:r>
+      <w:r>
+        <w:t xml:space="preserve"> </w:t>
+      </w:r>
+      <w:r>
+        <w:t>Bùi Duy Anh, Nguyễn Hà Minh Đức, Nguyễn Minh Quân</w:t>
+      </w:r>
+    </w:p>
+    <w:p>
+      <w:pPr>
+        <w:pStyle w:val="Heading2"/>
+      </w:pPr>
+      <w:bookmarkStart w:id="6" w:name="_Toc90500041"/>
+      <w:r>
+        <w:t>Phân chia vai trò của thành viên dự án và khách hàng</w:t>
+      </w:r>
+      <w:bookmarkEnd w:id="6"/>
+    </w:p>
+    <w:p>
       <w:r>
         <w:rPr>
           <w:i/>
           <w:iCs/>
         </w:rPr>
-        <w:t xml:space="preserve"> </w:t>
-      </w:r>
-      <w:proofErr w:type="spellStart"/>
+        <w:t>Quản lý dự án:</w:t>
+      </w:r>
+      <w:r>
+        <w:t xml:space="preserve"> Nguyễn Minh Quân</w:t>
+      </w:r>
+    </w:p>
+    <w:p>
       <w:r>
         <w:rPr>
           <w:i/>
           <w:iCs/>
         </w:rPr>
-        <w:t>trình</w:t>
-      </w:r>
-      <w:proofErr w:type="spellEnd"/>
+        <w:t>Lập trình</w:t>
+      </w:r>
       <w:r>
         <w:rPr>
           <w:i/>
           <w:iCs/>
         </w:rPr>
-        <w:t xml:space="preserve"> </w:t>
-      </w:r>
-      <w:proofErr w:type="spellStart"/>
+        <w:t xml:space="preserve"> nền tảng Windows:</w:t>
+      </w:r>
+      <w:r>
+        <w:t xml:space="preserve"> Bùi Duy Anh, Nguyễn Hà Minh Đức</w:t>
+      </w:r>
+    </w:p>
+    <w:p>
       <w:r>
         <w:rPr>
           <w:i/>
           <w:iCs/>
         </w:rPr>
-        <w:t>viên</w:t>
-      </w:r>
-      <w:proofErr w:type="spellEnd"/>
+        <w:t>Lập trình nền tảng MacOS</w:t>
+      </w:r>
       <w:r>
         <w:rPr>
           <w:i/>
           <w:iCs/>
         </w:rPr>
-        <w:t>:</w:t>
-      </w:r>
-      <w:r>
-        <w:t xml:space="preserve"> </w:t>
-      </w:r>
-      <w:r>
-        <w:t xml:space="preserve">Bùi Duy Anh, Nguyễn </w:t>
-      </w:r>
-      <w:proofErr w:type="spellStart"/>
-      <w:r>
-        <w:t>Hà</w:t>
-      </w:r>
-      <w:proofErr w:type="spellEnd"/>
-      <w:r>
-        <w:t xml:space="preserve"> Minh Đức, Nguyễn Minh Quân</w:t>
-      </w:r>
-    </w:p>
-    <w:p>
-      <w:pPr>
-        <w:pStyle w:val="Heading2"/>
-      </w:pPr>
-      <w:bookmarkStart w:id="6" w:name="_Toc90500041"/>
-      <w:proofErr w:type="spellStart"/>
-      <w:r>
-        <w:t>Phân</w:t>
-      </w:r>
-      <w:proofErr w:type="spellEnd"/>
-      <w:r>
-        <w:t xml:space="preserve"> chia </w:t>
-      </w:r>
-      <w:proofErr w:type="spellStart"/>
-      <w:r>
-        <w:t>vai</w:t>
-      </w:r>
-      <w:proofErr w:type="spellEnd"/>
-      <w:r>
-        <w:t xml:space="preserve"> </w:t>
-      </w:r>
-      <w:proofErr w:type="spellStart"/>
-      <w:r>
-        <w:t>trò</w:t>
-      </w:r>
-      <w:proofErr w:type="spellEnd"/>
-      <w:r>
-        <w:t xml:space="preserve"> của thành </w:t>
-      </w:r>
-      <w:proofErr w:type="spellStart"/>
-      <w:r>
-        <w:t>viên</w:t>
-      </w:r>
-      <w:proofErr w:type="spellEnd"/>
-      <w:r>
-        <w:t xml:space="preserve"> </w:t>
-      </w:r>
-      <w:proofErr w:type="spellStart"/>
-      <w:r>
-        <w:t>dự</w:t>
-      </w:r>
-      <w:proofErr w:type="spellEnd"/>
-      <w:r>
-        <w:t xml:space="preserve"> </w:t>
-      </w:r>
-      <w:proofErr w:type="spellStart"/>
-      <w:r>
-        <w:t>án</w:t>
-      </w:r>
-      <w:proofErr w:type="spellEnd"/>
-      <w:r>
-        <w:t xml:space="preserve"> </w:t>
-      </w:r>
-      <w:proofErr w:type="spellStart"/>
-      <w:r>
-        <w:t>và</w:t>
-      </w:r>
-      <w:proofErr w:type="spellEnd"/>
-      <w:r>
-        <w:t xml:space="preserve"> </w:t>
-      </w:r>
-      <w:proofErr w:type="spellStart"/>
-      <w:r>
-        <w:t>khách</w:t>
-      </w:r>
-      <w:proofErr w:type="spellEnd"/>
-      <w:r>
-        <w:t xml:space="preserve"> </w:t>
-      </w:r>
-      <w:proofErr w:type="spellStart"/>
-      <w:r>
-        <w:t>hàng</w:t>
-      </w:r>
-      <w:bookmarkEnd w:id="6"/>
-      <w:proofErr w:type="spellEnd"/>
-    </w:p>
-    <w:p>
+        <w:t>X</w:t>
+      </w:r>
       <w:r>
         <w:rPr>
           <w:i/>
           <w:iCs/>
         </w:rPr>
-        <w:t xml:space="preserve">Quản lý </w:t>
-      </w:r>
-      <w:proofErr w:type="spellStart"/>
-      <w:r>
-        <w:rPr>
-          <w:i/>
-          <w:iCs/>
-        </w:rPr>
-        <w:t>dự</w:t>
-      </w:r>
-      <w:proofErr w:type="spellEnd"/>
-      <w:r>
-        <w:rPr>
-          <w:i/>
-          <w:iCs/>
-        </w:rPr>
-        <w:t xml:space="preserve"> </w:t>
-      </w:r>
-      <w:proofErr w:type="spellStart"/>
-      <w:r>
-        <w:rPr>
-          <w:i/>
-          <w:iCs/>
-        </w:rPr>
-        <w:t>án</w:t>
-      </w:r>
-      <w:proofErr w:type="spellEnd"/>
-      <w:r>
-        <w:rPr>
-          <w:i/>
-          <w:iCs/>
-        </w:rPr>
-        <w:t>:</w:t>
-      </w:r>
-      <w:r>
-        <w:t xml:space="preserve"> Nguyễn Minh Quân</w:t>
-      </w:r>
-    </w:p>
-    <w:p>
-      <w:proofErr w:type="spellStart"/>
-      <w:r>
-        <w:rPr>
-          <w:i/>
-          <w:iCs/>
-        </w:rPr>
-        <w:t>Lập</w:t>
-      </w:r>
-      <w:proofErr w:type="spellEnd"/>
-      <w:r>
-        <w:rPr>
-          <w:i/>
-          <w:iCs/>
-        </w:rPr>
-        <w:t xml:space="preserve"> </w:t>
-      </w:r>
-      <w:proofErr w:type="spellStart"/>
-      <w:r>
-        <w:rPr>
-          <w:i/>
-          <w:iCs/>
-        </w:rPr>
-        <w:t>trình</w:t>
-      </w:r>
-      <w:proofErr w:type="spellEnd"/>
-      <w:r>
-        <w:rPr>
-          <w:i/>
-          <w:iCs/>
-        </w:rPr>
-        <w:t xml:space="preserve"> </w:t>
-      </w:r>
-      <w:proofErr w:type="spellStart"/>
-      <w:r>
-        <w:rPr>
-          <w:i/>
-          <w:iCs/>
-        </w:rPr>
-        <w:t>nền</w:t>
-      </w:r>
-      <w:proofErr w:type="spellEnd"/>
-      <w:r>
-        <w:rPr>
-          <w:i/>
-          <w:iCs/>
-        </w:rPr>
-        <w:t xml:space="preserve"> </w:t>
-      </w:r>
-      <w:proofErr w:type="spellStart"/>
-      <w:r>
-        <w:rPr>
-          <w:i/>
-          <w:iCs/>
-        </w:rPr>
-        <w:t>tảng</w:t>
-      </w:r>
-      <w:proofErr w:type="spellEnd"/>
-      <w:r>
-        <w:rPr>
-          <w:i/>
-          <w:iCs/>
-        </w:rPr>
-        <w:t xml:space="preserve"> Windows:</w:t>
-      </w:r>
-      <w:r>
-        <w:t xml:space="preserve"> Bùi Duy Anh, Nguyễn </w:t>
-      </w:r>
-      <w:proofErr w:type="spellStart"/>
-      <w:r>
-        <w:t>Hà</w:t>
-      </w:r>
-      <w:proofErr w:type="spellEnd"/>
-      <w:r>
-        <w:t xml:space="preserve"> Minh Đức</w:t>
-      </w:r>
-    </w:p>
-    <w:p>
-      <w:proofErr w:type="spellStart"/>
-      <w:r>
-        <w:rPr>
-          <w:i/>
-          <w:iCs/>
-        </w:rPr>
-        <w:t>Lập</w:t>
-      </w:r>
-      <w:proofErr w:type="spellEnd"/>
-      <w:r>
-        <w:rPr>
-          <w:i/>
-          <w:iCs/>
-        </w:rPr>
-        <w:t xml:space="preserve"> </w:t>
-      </w:r>
-      <w:proofErr w:type="spellStart"/>
-      <w:r>
-        <w:rPr>
-          <w:i/>
-          <w:iCs/>
-        </w:rPr>
-        <w:t>trình</w:t>
-      </w:r>
-      <w:proofErr w:type="spellEnd"/>
-      <w:r>
-        <w:rPr>
-          <w:i/>
-          <w:iCs/>
-        </w:rPr>
-        <w:t xml:space="preserve"> </w:t>
-      </w:r>
-      <w:proofErr w:type="spellStart"/>
-      <w:r>
-        <w:rPr>
-          <w:i/>
-          <w:iCs/>
-        </w:rPr>
-        <w:t>nền</w:t>
-      </w:r>
-      <w:proofErr w:type="spellEnd"/>
-      <w:r>
-        <w:rPr>
-          <w:i/>
-          <w:iCs/>
-        </w:rPr>
-        <w:t xml:space="preserve"> </w:t>
-      </w:r>
-      <w:proofErr w:type="spellStart"/>
-      <w:r>
-        <w:rPr>
-          <w:i/>
-          <w:iCs/>
-        </w:rPr>
-        <w:t>tảng</w:t>
-      </w:r>
-      <w:proofErr w:type="spellEnd"/>
-      <w:r>
-        <w:rPr>
-          <w:i/>
-          <w:iCs/>
-        </w:rPr>
-        <w:t xml:space="preserve"> MacOS &amp; Linux:</w:t>
-      </w:r>
-      <w:r>
-        <w:t xml:space="preserve"> Nguyễn Minh Quân, Nguyễn </w:t>
-      </w:r>
-      <w:proofErr w:type="spellStart"/>
-      <w:r>
-        <w:t>Hà</w:t>
-      </w:r>
-      <w:proofErr w:type="spellEnd"/>
-      <w:r>
-        <w:t xml:space="preserve"> Minh Đức</w:t>
+        <w:t xml:space="preserve"> &amp; Linux:</w:t>
+      </w:r>
+      <w:r>
+        <w:t xml:space="preserve"> Nguyễn Minh Quân, Nguyễn Hà Minh Đức</w:t>
       </w:r>
     </w:p>
     <w:p/>
@@ -5772,80 +3990,20 @@
         <w:pStyle w:val="Heading1"/>
       </w:pPr>
       <w:bookmarkStart w:id="7" w:name="_Toc90500042"/>
-      <w:proofErr w:type="spellStart"/>
-      <w:r>
-        <w:t>Khảo</w:t>
-      </w:r>
-      <w:proofErr w:type="spellEnd"/>
-      <w:r>
-        <w:t xml:space="preserve"> </w:t>
-      </w:r>
-      <w:proofErr w:type="spellStart"/>
-      <w:r>
-        <w:t>sát</w:t>
-      </w:r>
-      <w:proofErr w:type="spellEnd"/>
-      <w:r>
-        <w:t xml:space="preserve"> </w:t>
-      </w:r>
-      <w:proofErr w:type="spellStart"/>
-      <w:r>
-        <w:t>dự</w:t>
-      </w:r>
-      <w:proofErr w:type="spellEnd"/>
-      <w:r>
-        <w:t xml:space="preserve"> </w:t>
-      </w:r>
-      <w:proofErr w:type="spellStart"/>
-      <w:r>
-        <w:t>án</w:t>
+      <w:r>
+        <w:t>Khảo sát dự án</w:t>
       </w:r>
       <w:bookmarkEnd w:id="7"/>
-      <w:proofErr w:type="spellEnd"/>
     </w:p>
     <w:p>
       <w:pPr>
         <w:pStyle w:val="Heading2"/>
       </w:pPr>
       <w:bookmarkStart w:id="8" w:name="_Toc90500043"/>
-      <w:proofErr w:type="spellStart"/>
-      <w:r>
-        <w:t>Tóm</w:t>
-      </w:r>
-      <w:proofErr w:type="spellEnd"/>
-      <w:r>
-        <w:t xml:space="preserve"> </w:t>
-      </w:r>
-      <w:proofErr w:type="spellStart"/>
-      <w:r>
-        <w:t>tắt</w:t>
-      </w:r>
-      <w:proofErr w:type="spellEnd"/>
-      <w:r>
-        <w:t xml:space="preserve"> </w:t>
-      </w:r>
-      <w:proofErr w:type="spellStart"/>
-      <w:r>
-        <w:t>về</w:t>
-      </w:r>
-      <w:proofErr w:type="spellEnd"/>
-      <w:r>
-        <w:t xml:space="preserve"> </w:t>
-      </w:r>
-      <w:proofErr w:type="spellStart"/>
-      <w:r>
-        <w:t>ứng</w:t>
-      </w:r>
-      <w:proofErr w:type="spellEnd"/>
-      <w:r>
-        <w:t xml:space="preserve"> </w:t>
-      </w:r>
-      <w:proofErr w:type="spellStart"/>
-      <w:r>
-        <w:t>dụng</w:t>
+      <w:r>
+        <w:t>Tóm tắt về ứng dụng</w:t>
       </w:r>
       <w:bookmarkEnd w:id="8"/>
-      <w:proofErr w:type="spellEnd"/>
     </w:p>
     <w:p>
       <w:pPr>
@@ -5855,229 +4013,62 @@
           <w:numId w:val="40"/>
         </w:numPr>
       </w:pPr>
-      <w:proofErr w:type="spellStart"/>
-      <w:r>
-        <w:t>Ứng</w:t>
-      </w:r>
-      <w:proofErr w:type="spellEnd"/>
-      <w:r>
-        <w:t xml:space="preserve"> </w:t>
-      </w:r>
-      <w:proofErr w:type="spellStart"/>
-      <w:r>
-        <w:t>dụng</w:t>
-      </w:r>
-      <w:proofErr w:type="spellEnd"/>
-      <w:r>
-        <w:t xml:space="preserve"> </w:t>
-      </w:r>
-      <w:proofErr w:type="spellStart"/>
-      <w:r>
-        <w:t>cho</w:t>
-      </w:r>
-      <w:proofErr w:type="spellEnd"/>
-      <w:r>
-        <w:t xml:space="preserve"> </w:t>
-      </w:r>
-      <w:proofErr w:type="spellStart"/>
-      <w:r>
-        <w:t>phép</w:t>
-      </w:r>
-      <w:proofErr w:type="spellEnd"/>
-      <w:r>
-        <w:t xml:space="preserve"> người </w:t>
-      </w:r>
-      <w:proofErr w:type="spellStart"/>
-      <w:r>
-        <w:t>dùng</w:t>
-      </w:r>
-      <w:proofErr w:type="spellEnd"/>
-      <w:r>
-        <w:t xml:space="preserve"> </w:t>
-      </w:r>
-      <w:proofErr w:type="spellStart"/>
-      <w:r>
-        <w:t>tương</w:t>
-      </w:r>
-      <w:proofErr w:type="spellEnd"/>
-      <w:r>
-        <w:t xml:space="preserve"> </w:t>
-      </w:r>
-      <w:proofErr w:type="spellStart"/>
-      <w:r>
-        <w:t>tác</w:t>
-      </w:r>
-      <w:proofErr w:type="spellEnd"/>
-      <w:r>
-        <w:t xml:space="preserve"> </w:t>
-      </w:r>
-      <w:proofErr w:type="spellStart"/>
-      <w:r>
-        <w:t>bằng</w:t>
-      </w:r>
-      <w:proofErr w:type="spellEnd"/>
-      <w:r>
-        <w:t xml:space="preserve"> webcam </w:t>
-      </w:r>
-      <w:proofErr w:type="spellStart"/>
-      <w:r>
-        <w:t>trên</w:t>
-      </w:r>
-      <w:proofErr w:type="spellEnd"/>
-      <w:r>
-        <w:t xml:space="preserve"> các </w:t>
-      </w:r>
-      <w:proofErr w:type="spellStart"/>
-      <w:r>
-        <w:t>nền</w:t>
-      </w:r>
-      <w:proofErr w:type="spellEnd"/>
-      <w:r>
-        <w:t xml:space="preserve"> </w:t>
-      </w:r>
-      <w:proofErr w:type="spellStart"/>
-      <w:r>
-        <w:t>tảng</w:t>
-      </w:r>
-      <w:proofErr w:type="spellEnd"/>
-      <w:r>
-        <w:t xml:space="preserve"> </w:t>
-      </w:r>
-      <w:proofErr w:type="spellStart"/>
-      <w:r>
-        <w:t>khác</w:t>
-      </w:r>
-      <w:proofErr w:type="spellEnd"/>
-      <w:r>
-        <w:t xml:space="preserve"> nhau. </w:t>
-      </w:r>
-      <w:proofErr w:type="spellStart"/>
-      <w:r>
-        <w:t>Ứng</w:t>
-      </w:r>
-      <w:proofErr w:type="spellEnd"/>
-      <w:r>
-        <w:t xml:space="preserve"> </w:t>
-      </w:r>
-      <w:proofErr w:type="spellStart"/>
-      <w:r>
-        <w:t>dụng</w:t>
-      </w:r>
-      <w:proofErr w:type="spellEnd"/>
-      <w:r>
-        <w:t xml:space="preserve"> </w:t>
-      </w:r>
-      <w:proofErr w:type="spellStart"/>
-      <w:r>
-        <w:t>có</w:t>
-      </w:r>
-      <w:proofErr w:type="spellEnd"/>
-      <w:r>
-        <w:t xml:space="preserve"> </w:t>
-      </w:r>
-      <w:proofErr w:type="spellStart"/>
-      <w:r>
-        <w:t>thể</w:t>
-      </w:r>
-      <w:proofErr w:type="spellEnd"/>
-      <w:r>
-        <w:t xml:space="preserve"> </w:t>
-      </w:r>
-      <w:proofErr w:type="spellStart"/>
-      <w:r>
-        <w:t>được</w:t>
-      </w:r>
-      <w:proofErr w:type="spellEnd"/>
-      <w:r>
-        <w:t xml:space="preserve"> </w:t>
-      </w:r>
-      <w:proofErr w:type="spellStart"/>
-      <w:r>
-        <w:t>cài</w:t>
-      </w:r>
-      <w:proofErr w:type="spellEnd"/>
-      <w:r>
-        <w:t xml:space="preserve"> </w:t>
-      </w:r>
-      <w:proofErr w:type="spellStart"/>
-      <w:r>
-        <w:t>đặt</w:t>
-      </w:r>
-      <w:proofErr w:type="spellEnd"/>
-      <w:r>
-        <w:t xml:space="preserve"> </w:t>
-      </w:r>
-      <w:proofErr w:type="spellStart"/>
-      <w:r>
-        <w:t>và</w:t>
-      </w:r>
-      <w:proofErr w:type="spellEnd"/>
-      <w:r>
-        <w:t xml:space="preserve"> </w:t>
-      </w:r>
-      <w:proofErr w:type="spellStart"/>
-      <w:r>
-        <w:t>sử</w:t>
-      </w:r>
-      <w:proofErr w:type="spellEnd"/>
-      <w:r>
-        <w:t xml:space="preserve"> </w:t>
-      </w:r>
-      <w:proofErr w:type="spellStart"/>
-      <w:r>
-        <w:t>dụng</w:t>
-      </w:r>
-      <w:proofErr w:type="spellEnd"/>
-      <w:r>
-        <w:t xml:space="preserve"> </w:t>
-      </w:r>
-      <w:proofErr w:type="spellStart"/>
-      <w:r>
-        <w:t>trên</w:t>
-      </w:r>
-      <w:proofErr w:type="spellEnd"/>
-      <w:r>
-        <w:t xml:space="preserve"> các </w:t>
-      </w:r>
-      <w:proofErr w:type="spellStart"/>
-      <w:r>
-        <w:t>nền</w:t>
-      </w:r>
-      <w:proofErr w:type="spellEnd"/>
-      <w:r>
-        <w:t xml:space="preserve"> </w:t>
-      </w:r>
-      <w:proofErr w:type="spellStart"/>
-      <w:r>
-        <w:t>tảng</w:t>
-      </w:r>
-      <w:proofErr w:type="spellEnd"/>
-      <w:r>
-        <w:t xml:space="preserve"> </w:t>
-      </w:r>
-      <w:proofErr w:type="spellStart"/>
-      <w:r>
-        <w:t>khác</w:t>
-      </w:r>
-      <w:proofErr w:type="spellEnd"/>
-      <w:r>
-        <w:t xml:space="preserve"> nhau như Linux, </w:t>
-      </w:r>
-      <w:proofErr w:type="spellStart"/>
-      <w:r>
-        <w:t>MacOSX</w:t>
-      </w:r>
-      <w:proofErr w:type="spellEnd"/>
-      <w:r>
-        <w:t xml:space="preserve"> </w:t>
-      </w:r>
-      <w:proofErr w:type="spellStart"/>
-      <w:r>
-        <w:t>và</w:t>
-      </w:r>
-      <w:proofErr w:type="spellEnd"/>
-      <w:r>
-        <w:t xml:space="preserve"> Windows.</w:t>
+      <w:r>
+        <w:t>Ứng dụng cho phép người dùng tương tác bằng webcam trên các nền tảng khác nhau. Ứng dụng có thể được cài đặt và sử dụng trên các nền tảng khác nhau như Linux, MacOSX và Windows.</w:t>
+      </w:r>
+    </w:p>
+    <w:p>
+      <w:pPr>
+        <w:pStyle w:val="ListParagraph"/>
+        <w:numPr>
+          <w:ilvl w:val="1"/>
+          <w:numId w:val="40"/>
+        </w:numPr>
+      </w:pPr>
+      <w:r>
+        <w:t xml:space="preserve">Cài đặt trên Linux yêu cầu sử dụng thư viện </w:t>
+      </w:r>
+      <w:r>
+        <w:rPr>
+          <w:rFonts w:ascii="Courier New" w:hAnsi="Courier New" w:cs="Courier New"/>
+        </w:rPr>
+        <w:t>fswebcam</w:t>
+      </w:r>
+    </w:p>
+    <w:p>
+      <w:pPr>
+        <w:pStyle w:val="ListParagraph"/>
+        <w:numPr>
+          <w:ilvl w:val="1"/>
+          <w:numId w:val="40"/>
+        </w:numPr>
+      </w:pPr>
+      <w:r>
+        <w:t xml:space="preserve">Cài đặt trên </w:t>
+      </w:r>
+      <w:r>
+        <w:t>Mac OSX</w:t>
+      </w:r>
+      <w:r>
+        <w:t xml:space="preserve"> yêu cầu sử dụng thư viện </w:t>
+      </w:r>
+      <w:r>
+        <w:rPr>
+          <w:rFonts w:ascii="Courier New" w:hAnsi="Courier New" w:cs="Courier New"/>
+        </w:rPr>
+        <w:t>imagesnap</w:t>
+      </w:r>
+    </w:p>
+    <w:p>
+      <w:pPr>
+        <w:pStyle w:val="ListParagraph"/>
+        <w:numPr>
+          <w:ilvl w:val="1"/>
+          <w:numId w:val="40"/>
+        </w:numPr>
+      </w:pPr>
+      <w:r>
+        <w:t>Cài đặt trên Windows bằng file rời CommandCam (từ branch tedburke).</w:t>
       </w:r>
     </w:p>
     <w:p>
@@ -6089,149 +4080,23 @@
         </w:numPr>
       </w:pPr>
       <w:r>
-        <w:t xml:space="preserve">Trong quá </w:t>
-      </w:r>
-      <w:proofErr w:type="spellStart"/>
-      <w:r>
-        <w:t>trình</w:t>
-      </w:r>
-      <w:proofErr w:type="spellEnd"/>
-      <w:r>
-        <w:t xml:space="preserve"> </w:t>
-      </w:r>
-      <w:proofErr w:type="spellStart"/>
-      <w:r>
-        <w:t>tương</w:t>
-      </w:r>
-      <w:proofErr w:type="spellEnd"/>
-      <w:r>
-        <w:t xml:space="preserve"> </w:t>
-      </w:r>
-      <w:proofErr w:type="spellStart"/>
-      <w:r>
-        <w:t>tác</w:t>
-      </w:r>
-      <w:proofErr w:type="spellEnd"/>
-      <w:r>
-        <w:t xml:space="preserve"> </w:t>
-      </w:r>
-      <w:proofErr w:type="spellStart"/>
-      <w:r>
-        <w:t>bằng</w:t>
-      </w:r>
-      <w:proofErr w:type="spellEnd"/>
-      <w:r>
-        <w:t xml:space="preserve"> webcam, </w:t>
-      </w:r>
-      <w:proofErr w:type="spellStart"/>
-      <w:r>
-        <w:t>chương</w:t>
-      </w:r>
-      <w:proofErr w:type="spellEnd"/>
-      <w:r>
-        <w:t xml:space="preserve"> </w:t>
-      </w:r>
-      <w:proofErr w:type="spellStart"/>
-      <w:r>
-        <w:t>trình</w:t>
-      </w:r>
-      <w:proofErr w:type="spellEnd"/>
-      <w:r>
-        <w:t xml:space="preserve"> </w:t>
-      </w:r>
-      <w:proofErr w:type="spellStart"/>
-      <w:r>
-        <w:t>có</w:t>
-      </w:r>
-      <w:proofErr w:type="spellEnd"/>
-      <w:r>
-        <w:t xml:space="preserve"> </w:t>
-      </w:r>
-      <w:proofErr w:type="spellStart"/>
-      <w:r>
-        <w:t>hỗ</w:t>
-      </w:r>
-      <w:proofErr w:type="spellEnd"/>
-      <w:r>
-        <w:t xml:space="preserve"> </w:t>
-      </w:r>
-      <w:proofErr w:type="spellStart"/>
-      <w:r>
-        <w:t>trợ</w:t>
-      </w:r>
-      <w:proofErr w:type="spellEnd"/>
-      <w:r>
-        <w:t xml:space="preserve"> </w:t>
-      </w:r>
-      <w:proofErr w:type="spellStart"/>
-      <w:r>
-        <w:t>một</w:t>
-      </w:r>
-      <w:proofErr w:type="spellEnd"/>
-      <w:r>
-        <w:t xml:space="preserve"> </w:t>
-      </w:r>
-      <w:proofErr w:type="spellStart"/>
-      <w:r>
-        <w:t>số</w:t>
-      </w:r>
-      <w:proofErr w:type="spellEnd"/>
-      <w:r>
-        <w:t xml:space="preserve"> tính </w:t>
-      </w:r>
-      <w:proofErr w:type="spellStart"/>
-      <w:r>
-        <w:t>năng</w:t>
-      </w:r>
-      <w:proofErr w:type="spellEnd"/>
-      <w:r>
-        <w:t xml:space="preserve"> như </w:t>
-      </w:r>
-      <w:proofErr w:type="spellStart"/>
-      <w:r>
-        <w:t>tạo</w:t>
-      </w:r>
-      <w:proofErr w:type="spellEnd"/>
-      <w:r>
-        <w:t xml:space="preserve"> </w:t>
-      </w:r>
-      <w:proofErr w:type="spellStart"/>
-      <w:r>
-        <w:t>màn</w:t>
-      </w:r>
-      <w:proofErr w:type="spellEnd"/>
-      <w:r>
-        <w:t xml:space="preserve"> hình webcam mới, chụp ảnh </w:t>
-      </w:r>
-      <w:proofErr w:type="spellStart"/>
-      <w:r>
-        <w:t>và</w:t>
-      </w:r>
-      <w:proofErr w:type="spellEnd"/>
-      <w:r>
-        <w:t xml:space="preserve"> </w:t>
-      </w:r>
-      <w:proofErr w:type="spellStart"/>
-      <w:r>
-        <w:t>lưu</w:t>
-      </w:r>
-      <w:proofErr w:type="spellEnd"/>
-      <w:r>
-        <w:t xml:space="preserve"> </w:t>
-      </w:r>
-      <w:proofErr w:type="spellStart"/>
-      <w:r>
-        <w:t>màn</w:t>
-      </w:r>
-      <w:proofErr w:type="spellEnd"/>
-      <w:r>
-        <w:t xml:space="preserve"> hình </w:t>
-      </w:r>
-      <w:proofErr w:type="gramStart"/>
-      <w:r>
-        <w:t>feed,...</w:t>
-      </w:r>
-      <w:proofErr w:type="gramEnd"/>
+        <w:t xml:space="preserve">Sử dụng </w:t>
+      </w:r>
+      <w:r>
+        <w:t>chủ yếu</w:t>
+      </w:r>
+      <w:r>
+        <w:t xml:space="preserve"> ngôn ngữ JavaScript</w:t>
+      </w:r>
+      <w:r>
+        <w:rPr>
+          <w:lang w:val="vi-VN"/>
+        </w:rPr>
+        <w:t>.</w:t>
+      </w:r>
+      <w:r>
+        <w:t xml:space="preserve"> File thực thi CommandCam.exe được viết bằng C++.</w:t>
+      </w:r>
     </w:p>
     <w:p>
       <w:pPr>
@@ -6241,43 +4106,32 @@
           <w:numId w:val="40"/>
         </w:numPr>
       </w:pPr>
-      <w:proofErr w:type="spellStart"/>
-      <w:r>
-        <w:t>Sử</w:t>
-      </w:r>
-      <w:proofErr w:type="spellEnd"/>
-      <w:r>
-        <w:t xml:space="preserve"> </w:t>
-      </w:r>
-      <w:proofErr w:type="spellStart"/>
-      <w:r>
-        <w:t>dụng</w:t>
-      </w:r>
-      <w:proofErr w:type="spellEnd"/>
-      <w:r>
-        <w:t xml:space="preserve"> các </w:t>
-      </w:r>
-      <w:proofErr w:type="spellStart"/>
-      <w:r>
-        <w:t>ngôn</w:t>
-      </w:r>
-      <w:proofErr w:type="spellEnd"/>
-      <w:r>
-        <w:t xml:space="preserve"> </w:t>
-      </w:r>
-      <w:proofErr w:type="spellStart"/>
-      <w:r>
-        <w:t>ngữ</w:t>
-      </w:r>
-      <w:proofErr w:type="spellEnd"/>
-      <w:r>
-        <w:t xml:space="preserve"> JavaScript, </w:t>
-      </w:r>
-      <w:r>
-        <w:rPr>
-          <w:lang w:val="vi-VN"/>
-        </w:rPr>
-        <w:t>C++ và một số ngôn ngữ phụ khác.</w:t>
+      <w:r>
+        <w:t>Yêu cầu:</w:t>
+      </w:r>
+    </w:p>
+    <w:p>
+      <w:pPr>
+        <w:pStyle w:val="ListParagraph"/>
+        <w:numPr>
+          <w:ilvl w:val="1"/>
+          <w:numId w:val="40"/>
+        </w:numPr>
+      </w:pPr>
+      <w:r>
+        <w:t>Giao diện dơn giản, thông tin hiển thị rõ ràng bằng font chữ dễ đọc.</w:t>
+      </w:r>
+    </w:p>
+    <w:p>
+      <w:pPr>
+        <w:pStyle w:val="ListParagraph"/>
+        <w:numPr>
+          <w:ilvl w:val="1"/>
+          <w:numId w:val="40"/>
+        </w:numPr>
+      </w:pPr>
+      <w:r>
+        <w:t>Hiệu suất cao, chạy nhanh kể cả khi bật nhiều cam một lúc.</w:t>
       </w:r>
     </w:p>
     <w:p>
@@ -6285,44 +4139,14 @@
         <w:pStyle w:val="Heading2"/>
       </w:pPr>
       <w:bookmarkStart w:id="9" w:name="_Toc90500044"/>
-      <w:proofErr w:type="spellStart"/>
-      <w:r>
-        <w:t>Thống</w:t>
-      </w:r>
-      <w:proofErr w:type="spellEnd"/>
-      <w:r>
-        <w:t xml:space="preserve"> </w:t>
-      </w:r>
-      <w:proofErr w:type="spellStart"/>
-      <w:r>
-        <w:t>kê</w:t>
-      </w:r>
-      <w:proofErr w:type="spellEnd"/>
-      <w:r>
-        <w:t xml:space="preserve"> </w:t>
-      </w:r>
-      <w:proofErr w:type="spellStart"/>
-      <w:r>
-        <w:t>về</w:t>
-      </w:r>
-      <w:proofErr w:type="spellEnd"/>
-      <w:r>
-        <w:t xml:space="preserve"> </w:t>
-      </w:r>
-      <w:proofErr w:type="spellStart"/>
-      <w:r>
-        <w:t>mã</w:t>
-      </w:r>
-      <w:proofErr w:type="spellEnd"/>
-      <w:r>
-        <w:t xml:space="preserve"> </w:t>
-      </w:r>
-      <w:proofErr w:type="spellStart"/>
-      <w:r>
-        <w:t>nguồn</w:t>
+      <w:r>
+        <w:lastRenderedPageBreak/>
+        <w:t>Thống kê</w:t>
+      </w:r>
+      <w:r>
+        <w:t xml:space="preserve"> về mã nguồn</w:t>
       </w:r>
       <w:bookmarkEnd w:id="9"/>
-      <w:proofErr w:type="spellEnd"/>
     </w:p>
     <w:p>
       <w:pPr>
@@ -6332,21 +4156,8 @@
           <w:numId w:val="40"/>
         </w:numPr>
       </w:pPr>
-      <w:proofErr w:type="spellStart"/>
-      <w:r>
-        <w:t>Số</w:t>
-      </w:r>
-      <w:proofErr w:type="spellEnd"/>
-      <w:r>
-        <w:t xml:space="preserve"> </w:t>
-      </w:r>
-      <w:proofErr w:type="spellStart"/>
-      <w:r>
-        <w:t>lượng</w:t>
-      </w:r>
-      <w:proofErr w:type="spellEnd"/>
-      <w:r>
-        <w:t xml:space="preserve"> file</w:t>
+      <w:r>
+        <w:t>Số lượng file</w:t>
       </w:r>
     </w:p>
     <w:p>
@@ -6358,29 +4169,8 @@
         </w:numPr>
       </w:pPr>
       <w:bookmarkStart w:id="10" w:name="_Toc90500045"/>
-      <w:proofErr w:type="spellStart"/>
-      <w:r>
-        <w:t>Số</w:t>
-      </w:r>
-      <w:proofErr w:type="spellEnd"/>
-      <w:r>
-        <w:t xml:space="preserve"> </w:t>
-      </w:r>
-      <w:proofErr w:type="spellStart"/>
-      <w:r>
-        <w:t>lượng</w:t>
-      </w:r>
-      <w:proofErr w:type="spellEnd"/>
-      <w:r>
-        <w:t xml:space="preserve"> </w:t>
-      </w:r>
-      <w:proofErr w:type="spellStart"/>
-      <w:r>
-        <w:t>dòng</w:t>
-      </w:r>
-      <w:proofErr w:type="spellEnd"/>
-      <w:r>
-        <w:t xml:space="preserve"> code </w:t>
+      <w:r>
+        <w:t xml:space="preserve">Số lượng dòng code </w:t>
       </w:r>
       <w:r>
         <w:t>1050</w:t>
@@ -6394,35 +4184,9 @@
           <w:numId w:val="40"/>
         </w:numPr>
       </w:pPr>
-      <w:proofErr w:type="spellStart"/>
-      <w:r>
-        <w:t>Số</w:t>
-      </w:r>
-      <w:proofErr w:type="spellEnd"/>
-      <w:r>
-        <w:t xml:space="preserve"> </w:t>
-      </w:r>
-      <w:proofErr w:type="spellStart"/>
-      <w:r>
-        <w:t>lượng</w:t>
-      </w:r>
-      <w:proofErr w:type="spellEnd"/>
-      <w:r>
-        <w:t xml:space="preserve"> </w:t>
-      </w:r>
-      <w:proofErr w:type="spellStart"/>
-      <w:r>
-        <w:t>dòng</w:t>
-      </w:r>
-      <w:proofErr w:type="spellEnd"/>
-      <w:r>
-        <w:t xml:space="preserve"> chú </w:t>
-      </w:r>
-      <w:proofErr w:type="spellStart"/>
-      <w:r>
-        <w:t>thích</w:t>
-      </w:r>
-      <w:proofErr w:type="spellEnd"/>
+      <w:r>
+        <w:t>Số lượng dòng chú thích</w:t>
+      </w:r>
       <w:r>
         <w:t xml:space="preserve"> </w:t>
       </w:r>
@@ -6438,29 +4202,8 @@
           <w:numId w:val="40"/>
         </w:numPr>
       </w:pPr>
-      <w:proofErr w:type="spellStart"/>
-      <w:r>
-        <w:t>Độ</w:t>
-      </w:r>
-      <w:proofErr w:type="spellEnd"/>
-      <w:r>
-        <w:t xml:space="preserve"> </w:t>
-      </w:r>
-      <w:proofErr w:type="spellStart"/>
-      <w:r>
-        <w:t>phức</w:t>
-      </w:r>
-      <w:proofErr w:type="spellEnd"/>
-      <w:r>
-        <w:t xml:space="preserve"> </w:t>
-      </w:r>
-      <w:proofErr w:type="spellStart"/>
-      <w:r>
-        <w:t>tạp</w:t>
-      </w:r>
-      <w:proofErr w:type="spellEnd"/>
-      <w:r>
-        <w:t xml:space="preserve"> của file </w:t>
+      <w:r>
+        <w:t xml:space="preserve">Độ phức tạp của file </w:t>
       </w:r>
       <w:r>
         <w:t>7</w:t>
@@ -6477,29 +4220,8 @@
           <w:numId w:val="40"/>
         </w:numPr>
       </w:pPr>
-      <w:proofErr w:type="spellStart"/>
-      <w:r>
-        <w:t>Số</w:t>
-      </w:r>
-      <w:proofErr w:type="spellEnd"/>
-      <w:r>
-        <w:t xml:space="preserve"> </w:t>
-      </w:r>
-      <w:proofErr w:type="spellStart"/>
-      <w:r>
-        <w:t>lượng</w:t>
-      </w:r>
-      <w:proofErr w:type="spellEnd"/>
-      <w:r>
-        <w:t xml:space="preserve"> </w:t>
-      </w:r>
-      <w:proofErr w:type="spellStart"/>
-      <w:r>
-        <w:t>hàm</w:t>
-      </w:r>
-      <w:proofErr w:type="spellEnd"/>
-      <w:r>
-        <w:t xml:space="preserve"> </w:t>
+      <w:r>
+        <w:t xml:space="preserve">Số lượng hàm </w:t>
       </w:r>
       <w:r>
         <w:t>426</w:t>
@@ -6513,22 +4235,8 @@
           <w:numId w:val="40"/>
         </w:numPr>
       </w:pPr>
-      <w:proofErr w:type="spellStart"/>
-      <w:r>
-        <w:lastRenderedPageBreak/>
-        <w:t>Số</w:t>
-      </w:r>
-      <w:proofErr w:type="spellEnd"/>
-      <w:r>
-        <w:t xml:space="preserve"> </w:t>
-      </w:r>
-      <w:proofErr w:type="spellStart"/>
-      <w:r>
-        <w:t>lượng</w:t>
-      </w:r>
-      <w:proofErr w:type="spellEnd"/>
-      <w:r>
-        <w:t xml:space="preserve"> class</w:t>
+      <w:r>
+        <w:t>Số lượng class</w:t>
       </w:r>
       <w:r>
         <w:t>: 1</w:t>
@@ -6542,73 +4250,18 @@
           <w:numId w:val="40"/>
         </w:numPr>
       </w:pPr>
-      <w:proofErr w:type="spellStart"/>
-      <w:r>
-        <w:t>Số</w:t>
-      </w:r>
-      <w:proofErr w:type="spellEnd"/>
-      <w:r>
-        <w:t xml:space="preserve"> </w:t>
-      </w:r>
-      <w:proofErr w:type="spellStart"/>
-      <w:r>
-        <w:t>lượng</w:t>
-      </w:r>
-      <w:proofErr w:type="spellEnd"/>
-      <w:r>
-        <w:t xml:space="preserve"> method </w:t>
-      </w:r>
-      <w:proofErr w:type="spellStart"/>
-      <w:r>
-        <w:t>trong</w:t>
-      </w:r>
-      <w:proofErr w:type="spellEnd"/>
-      <w:r>
-        <w:t xml:space="preserve"> class: 123</w:t>
+      <w:r>
+        <w:t>Số lượng method trong class: 123</w:t>
       </w:r>
     </w:p>
     <w:p>
       <w:pPr>
         <w:pStyle w:val="Heading2"/>
       </w:pPr>
-      <w:proofErr w:type="spellStart"/>
-      <w:r>
-        <w:t>Thống</w:t>
-      </w:r>
-      <w:proofErr w:type="spellEnd"/>
-      <w:r>
-        <w:t xml:space="preserve"> </w:t>
-      </w:r>
-      <w:proofErr w:type="spellStart"/>
-      <w:r>
-        <w:t>kê</w:t>
-      </w:r>
-      <w:proofErr w:type="spellEnd"/>
-      <w:r>
-        <w:t xml:space="preserve"> </w:t>
-      </w:r>
-      <w:proofErr w:type="spellStart"/>
-      <w:r>
-        <w:t>về</w:t>
-      </w:r>
-      <w:proofErr w:type="spellEnd"/>
-      <w:r>
-        <w:t xml:space="preserve"> </w:t>
-      </w:r>
-      <w:proofErr w:type="spellStart"/>
-      <w:r>
-        <w:t>hợp</w:t>
-      </w:r>
-      <w:proofErr w:type="spellEnd"/>
-      <w:r>
-        <w:t xml:space="preserve"> </w:t>
-      </w:r>
-      <w:proofErr w:type="spellStart"/>
-      <w:r>
-        <w:t>tác</w:t>
+      <w:r>
+        <w:t>Thống kê về hợp tác</w:t>
       </w:r>
       <w:bookmarkEnd w:id="10"/>
-      <w:proofErr w:type="spellEnd"/>
     </w:p>
     <w:p>
       <w:pPr>
@@ -6622,63 +4275,13 @@
           <w:iCs/>
         </w:rPr>
       </w:pPr>
-      <w:proofErr w:type="spellStart"/>
       <w:r>
         <w:rPr>
           <w:i/>
           <w:iCs/>
         </w:rPr>
-        <w:t>Số</w:t>
-      </w:r>
-      <w:proofErr w:type="spellEnd"/>
-      <w:r>
-        <w:rPr>
-          <w:i/>
-          <w:iCs/>
-        </w:rPr>
-        <w:t xml:space="preserve"> </w:t>
-      </w:r>
-      <w:proofErr w:type="spellStart"/>
-      <w:r>
-        <w:rPr>
-          <w:i/>
-          <w:iCs/>
-        </w:rPr>
-        <w:t>lượng</w:t>
-      </w:r>
-      <w:proofErr w:type="spellEnd"/>
-      <w:r>
-        <w:rPr>
-          <w:i/>
-          <w:iCs/>
-        </w:rPr>
-        <w:t xml:space="preserve"> collaborator </w:t>
-      </w:r>
-      <w:proofErr w:type="spellStart"/>
-      <w:r>
-        <w:rPr>
-          <w:i/>
-          <w:iCs/>
-        </w:rPr>
-        <w:t>tham</w:t>
-      </w:r>
-      <w:proofErr w:type="spellEnd"/>
-      <w:r>
-        <w:rPr>
-          <w:i/>
-          <w:iCs/>
-        </w:rPr>
-        <w:t xml:space="preserve"> </w:t>
-      </w:r>
-      <w:proofErr w:type="spellStart"/>
-      <w:r>
-        <w:rPr>
-          <w:i/>
-          <w:iCs/>
-        </w:rPr>
-        <w:t>dự</w:t>
-      </w:r>
-      <w:proofErr w:type="spellEnd"/>
+        <w:t>Số lượng collaborator tham dự</w:t>
+      </w:r>
       <w:r>
         <w:rPr>
           <w:i/>
@@ -6708,37 +4311,12 @@
           <w:iCs/>
         </w:rPr>
       </w:pPr>
-      <w:proofErr w:type="spellStart"/>
       <w:r>
         <w:rPr>
           <w:i/>
           <w:iCs/>
         </w:rPr>
-        <w:t>Số</w:t>
-      </w:r>
-      <w:proofErr w:type="spellEnd"/>
-      <w:r>
-        <w:rPr>
-          <w:i/>
-          <w:iCs/>
-        </w:rPr>
-        <w:t xml:space="preserve"> </w:t>
-      </w:r>
-      <w:proofErr w:type="spellStart"/>
-      <w:r>
-        <w:rPr>
-          <w:i/>
-          <w:iCs/>
-        </w:rPr>
-        <w:t>lượt</w:t>
-      </w:r>
-      <w:proofErr w:type="spellEnd"/>
-      <w:r>
-        <w:rPr>
-          <w:i/>
-          <w:iCs/>
-        </w:rPr>
-        <w:t xml:space="preserve"> commit</w:t>
+        <w:t>Số lượt commit</w:t>
       </w:r>
       <w:r>
         <w:rPr>
@@ -6761,21 +4339,12 @@
           <w:iCs/>
         </w:rPr>
       </w:pPr>
-      <w:proofErr w:type="spellStart"/>
       <w:r>
         <w:rPr>
           <w:i/>
           <w:iCs/>
         </w:rPr>
-        <w:t>Số</w:t>
-      </w:r>
-      <w:proofErr w:type="spellEnd"/>
-      <w:r>
-        <w:rPr>
-          <w:i/>
-          <w:iCs/>
-        </w:rPr>
-        <w:t xml:space="preserve"> branch</w:t>
+        <w:t>Số branch</w:t>
       </w:r>
       <w:r>
         <w:rPr>
@@ -6891,33 +4460,17 @@
         </w:rPr>
         <w:t>John Kelvie (</w:t>
       </w:r>
-      <w:r>
-        <w:fldChar w:fldCharType="begin"/>
-      </w:r>
-      <w:r>
-        <w:instrText xml:space="preserve"> HYPERLINK "https://github.com/jkelvie" </w:instrText>
-      </w:r>
-      <w:r>
-        <w:fldChar w:fldCharType="separate"/>
-      </w:r>
-      <w:r>
-        <w:rPr>
-          <w:rStyle w:val="Hyperlink"/>
-          <w:i/>
-          <w:iCs/>
-          <w:lang w:val="vi-VN"/>
-        </w:rPr>
-        <w:t>https://github.com/jkelvie</w:t>
-      </w:r>
-      <w:r>
-        <w:rPr>
-          <w:rStyle w:val="Hyperlink"/>
-          <w:i/>
-          <w:iCs/>
-          <w:lang w:val="vi-VN"/>
-        </w:rPr>
-        <w:fldChar w:fldCharType="end"/>
-      </w:r>
+      <w:hyperlink r:id="rId19" w:history="1">
+        <w:r>
+          <w:rPr>
+            <w:rStyle w:val="Hyperlink"/>
+            <w:i/>
+            <w:iCs/>
+            <w:lang w:val="vi-VN"/>
+          </w:rPr>
+          <w:t>https://github.com/jkelvie</w:t>
+        </w:r>
+      </w:hyperlink>
       <w:r>
         <w:rPr>
           <w:i/>
@@ -6954,33 +4507,17 @@
         </w:rPr>
         <w:t xml:space="preserve"> (</w:t>
       </w:r>
-      <w:r>
-        <w:fldChar w:fldCharType="begin"/>
-      </w:r>
-      <w:r>
-        <w:instrText xml:space="preserve"> HYPERLINK "https://github.com/pmacostapdi" </w:instrText>
-      </w:r>
-      <w:r>
-        <w:fldChar w:fldCharType="separate"/>
-      </w:r>
-      <w:r>
-        <w:rPr>
-          <w:rStyle w:val="Hyperlink"/>
-          <w:i/>
-          <w:iCs/>
-          <w:lang w:val="vi-VN"/>
-        </w:rPr>
-        <w:t>https://github.com/pmacostapdi</w:t>
-      </w:r>
-      <w:r>
-        <w:rPr>
-          <w:rStyle w:val="Hyperlink"/>
-          <w:i/>
-          <w:iCs/>
-          <w:lang w:val="vi-VN"/>
-        </w:rPr>
-        <w:fldChar w:fldCharType="end"/>
-      </w:r>
+      <w:hyperlink r:id="rId20" w:history="1">
+        <w:r>
+          <w:rPr>
+            <w:rStyle w:val="Hyperlink"/>
+            <w:i/>
+            <w:iCs/>
+            <w:lang w:val="vi-VN"/>
+          </w:rPr>
+          <w:t>https://github.com/pmacostapdi</w:t>
+        </w:r>
+      </w:hyperlink>
       <w:r>
         <w:rPr>
           <w:i/>
@@ -7017,33 +4554,17 @@
         </w:rPr>
         <w:t xml:space="preserve"> (</w:t>
       </w:r>
-      <w:r>
-        <w:fldChar w:fldCharType="begin"/>
-      </w:r>
-      <w:r>
-        <w:instrText xml:space="preserve"> HYPERLINK "https://github.com/smihica" </w:instrText>
-      </w:r>
-      <w:r>
-        <w:fldChar w:fldCharType="separate"/>
-      </w:r>
-      <w:r>
-        <w:rPr>
-          <w:rStyle w:val="Hyperlink"/>
-          <w:i/>
-          <w:iCs/>
-          <w:lang w:val="vi-VN"/>
-        </w:rPr>
-        <w:t>https://github.com/smihica</w:t>
-      </w:r>
-      <w:r>
-        <w:rPr>
-          <w:rStyle w:val="Hyperlink"/>
-          <w:i/>
-          <w:iCs/>
-          <w:lang w:val="vi-VN"/>
-        </w:rPr>
-        <w:fldChar w:fldCharType="end"/>
-      </w:r>
+      <w:hyperlink r:id="rId21" w:history="1">
+        <w:r>
+          <w:rPr>
+            <w:rStyle w:val="Hyperlink"/>
+            <w:i/>
+            <w:iCs/>
+            <w:lang w:val="vi-VN"/>
+          </w:rPr>
+          <w:t>https://github.com/smihica</w:t>
+        </w:r>
+      </w:hyperlink>
       <w:r>
         <w:rPr>
           <w:i/>
@@ -7080,412 +4601,97 @@
         </w:rPr>
         <w:t xml:space="preserve"> (</w:t>
       </w:r>
-      <w:r>
-        <w:fldChar w:fldCharType="begin"/>
-      </w:r>
-      <w:r>
-        <w:instrText xml:space="preserve"> HYPERLINK "https://github.com/gioid" </w:instrText>
-      </w:r>
-      <w:r>
-        <w:fldChar w:fldCharType="separate"/>
-      </w:r>
-      <w:r>
-        <w:rPr>
-          <w:rStyle w:val="Hyperlink"/>
+      <w:hyperlink r:id="rId22" w:history="1">
+        <w:r>
+          <w:rPr>
+            <w:rStyle w:val="Hyperlink"/>
+            <w:i/>
+            <w:iCs/>
+            <w:lang w:val="vi-VN"/>
+          </w:rPr>
+          <w:t>https://github.com/gioid</w:t>
+        </w:r>
+      </w:hyperlink>
+      <w:r>
+        <w:rPr>
           <w:i/>
           <w:iCs/>
           <w:lang w:val="vi-VN"/>
         </w:rPr>
-        <w:t>https://github.com/gioid</w:t>
-      </w:r>
-      <w:r>
-        <w:rPr>
-          <w:rStyle w:val="Hyperlink"/>
-          <w:i/>
-          <w:iCs/>
+        <w:t>), 6 repos</w:t>
+      </w:r>
+    </w:p>
+    <w:p>
+      <w:pPr>
+        <w:pStyle w:val="Heading2"/>
+      </w:pPr>
+      <w:bookmarkStart w:id="11" w:name="_Toc90500046"/>
+      <w:r>
+        <w:t>Kết quả chạy thử nghiệm</w:t>
+      </w:r>
+      <w:bookmarkEnd w:id="11"/>
+    </w:p>
+    <w:p>
+      <w:pPr>
+        <w:rPr>
+          <w:color w:val="000000" w:themeColor="text1"/>
+        </w:rPr>
+      </w:pPr>
+      <w:bookmarkStart w:id="12" w:name="_Toc90500047"/>
+      <w:r>
+        <w:rPr>
+          <w:color w:val="000000" w:themeColor="text1"/>
+        </w:rPr>
+        <w:t>Chưa chạy được chương trình trên Windows do yêu cầu môi trường Cygwin và phần mềm ngoài (CommandCam từ tedburke).</w:t>
+      </w:r>
+    </w:p>
+    <w:p>
+      <w:pPr>
+        <w:pStyle w:val="Heading2"/>
+      </w:pPr>
+      <w:r>
+        <w:t>Phạm vi</w:t>
+      </w:r>
+      <w:r>
+        <w:t xml:space="preserve"> dự án</w:t>
+      </w:r>
+      <w:bookmarkEnd w:id="12"/>
+    </w:p>
+    <w:p>
+      <w:pPr>
+        <w:rPr>
           <w:lang w:val="vi-VN"/>
         </w:rPr>
-        <w:fldChar w:fldCharType="end"/>
-      </w:r>
-      <w:r>
-        <w:rPr>
-          <w:i/>
-          <w:iCs/>
+      </w:pPr>
+      <w:r>
+        <w:rPr>
           <w:lang w:val="vi-VN"/>
         </w:rPr>
-        <w:t>), 6 repos</w:t>
-      </w:r>
+        <w:t>Chương trình có thể chạy trên các nền tảng Windows, MacOSX và Linux.</w:t>
+      </w:r>
+    </w:p>
+    <w:p>
+      <w:pPr>
+        <w:pStyle w:val="Heading1"/>
+      </w:pPr>
+      <w:bookmarkStart w:id="13" w:name="_Toc90500048"/>
+      <w:r>
+        <w:t>Ước lượng</w:t>
+      </w:r>
+      <w:r>
+        <w:t xml:space="preserve"> chung</w:t>
+      </w:r>
+      <w:bookmarkEnd w:id="13"/>
     </w:p>
     <w:p>
       <w:pPr>
         <w:pStyle w:val="Heading2"/>
       </w:pPr>
-      <w:bookmarkStart w:id="11" w:name="_Toc90500046"/>
-      <w:r>
-        <w:t xml:space="preserve">Kết quả </w:t>
-      </w:r>
-      <w:proofErr w:type="spellStart"/>
-      <w:r>
-        <w:t>chạy</w:t>
-      </w:r>
-      <w:proofErr w:type="spellEnd"/>
-      <w:r>
-        <w:t xml:space="preserve"> </w:t>
-      </w:r>
-      <w:proofErr w:type="spellStart"/>
-      <w:r>
-        <w:t>thử</w:t>
-      </w:r>
-      <w:proofErr w:type="spellEnd"/>
-      <w:r>
-        <w:t xml:space="preserve"> </w:t>
-      </w:r>
-      <w:proofErr w:type="spellStart"/>
-      <w:r>
-        <w:t>nghiệm</w:t>
-      </w:r>
-      <w:bookmarkEnd w:id="11"/>
-      <w:proofErr w:type="spellEnd"/>
-    </w:p>
-    <w:p>
-      <w:pPr>
-        <w:rPr>
-          <w:color w:val="000000" w:themeColor="text1"/>
-        </w:rPr>
-      </w:pPr>
-      <w:bookmarkStart w:id="12" w:name="_Toc90500047"/>
-      <w:r>
-        <w:rPr>
-          <w:color w:val="000000" w:themeColor="text1"/>
-        </w:rPr>
-        <w:t xml:space="preserve">Chưa </w:t>
-      </w:r>
-      <w:proofErr w:type="spellStart"/>
-      <w:r>
-        <w:rPr>
-          <w:color w:val="000000" w:themeColor="text1"/>
-        </w:rPr>
-        <w:t>chạy</w:t>
-      </w:r>
-      <w:proofErr w:type="spellEnd"/>
-      <w:r>
-        <w:rPr>
-          <w:color w:val="000000" w:themeColor="text1"/>
-        </w:rPr>
-        <w:t xml:space="preserve"> </w:t>
-      </w:r>
-      <w:proofErr w:type="spellStart"/>
-      <w:r>
-        <w:rPr>
-          <w:color w:val="000000" w:themeColor="text1"/>
-        </w:rPr>
-        <w:t>được</w:t>
-      </w:r>
-      <w:proofErr w:type="spellEnd"/>
-      <w:r>
-        <w:rPr>
-          <w:color w:val="000000" w:themeColor="text1"/>
-        </w:rPr>
-        <w:t xml:space="preserve"> </w:t>
-      </w:r>
-      <w:proofErr w:type="spellStart"/>
-      <w:r>
-        <w:rPr>
-          <w:color w:val="000000" w:themeColor="text1"/>
-        </w:rPr>
-        <w:t>chương</w:t>
-      </w:r>
-      <w:proofErr w:type="spellEnd"/>
-      <w:r>
-        <w:rPr>
-          <w:color w:val="000000" w:themeColor="text1"/>
-        </w:rPr>
-        <w:t xml:space="preserve"> </w:t>
-      </w:r>
-      <w:proofErr w:type="spellStart"/>
-      <w:r>
-        <w:rPr>
-          <w:color w:val="000000" w:themeColor="text1"/>
-        </w:rPr>
-        <w:t>trình</w:t>
-      </w:r>
-      <w:proofErr w:type="spellEnd"/>
-      <w:r>
-        <w:rPr>
-          <w:color w:val="000000" w:themeColor="text1"/>
-        </w:rPr>
-        <w:t xml:space="preserve"> </w:t>
-      </w:r>
-      <w:proofErr w:type="spellStart"/>
-      <w:r>
-        <w:rPr>
-          <w:color w:val="000000" w:themeColor="text1"/>
-        </w:rPr>
-        <w:t>trên</w:t>
-      </w:r>
-      <w:proofErr w:type="spellEnd"/>
-      <w:r>
-        <w:rPr>
-          <w:color w:val="000000" w:themeColor="text1"/>
-        </w:rPr>
-        <w:t xml:space="preserve"> Windows do </w:t>
-      </w:r>
-      <w:proofErr w:type="spellStart"/>
-      <w:r>
-        <w:rPr>
-          <w:color w:val="000000" w:themeColor="text1"/>
-        </w:rPr>
-        <w:t>yêu</w:t>
-      </w:r>
-      <w:proofErr w:type="spellEnd"/>
-      <w:r>
-        <w:rPr>
-          <w:color w:val="000000" w:themeColor="text1"/>
-        </w:rPr>
-        <w:t xml:space="preserve"> </w:t>
-      </w:r>
-      <w:proofErr w:type="spellStart"/>
-      <w:r>
-        <w:rPr>
-          <w:color w:val="000000" w:themeColor="text1"/>
-        </w:rPr>
-        <w:t>cầu</w:t>
-      </w:r>
-      <w:proofErr w:type="spellEnd"/>
-      <w:r>
-        <w:rPr>
-          <w:color w:val="000000" w:themeColor="text1"/>
-        </w:rPr>
-        <w:t xml:space="preserve"> </w:t>
-      </w:r>
-      <w:proofErr w:type="spellStart"/>
-      <w:r>
-        <w:rPr>
-          <w:color w:val="000000" w:themeColor="text1"/>
-        </w:rPr>
-        <w:t>môi</w:t>
-      </w:r>
-      <w:proofErr w:type="spellEnd"/>
-      <w:r>
-        <w:rPr>
-          <w:color w:val="000000" w:themeColor="text1"/>
-        </w:rPr>
-        <w:t xml:space="preserve"> </w:t>
-      </w:r>
-      <w:proofErr w:type="spellStart"/>
-      <w:r>
-        <w:rPr>
-          <w:color w:val="000000" w:themeColor="text1"/>
-        </w:rPr>
-        <w:t>trường</w:t>
-      </w:r>
-      <w:proofErr w:type="spellEnd"/>
-      <w:r>
-        <w:rPr>
-          <w:color w:val="000000" w:themeColor="text1"/>
-        </w:rPr>
-        <w:t xml:space="preserve"> Cygwin </w:t>
-      </w:r>
-      <w:proofErr w:type="spellStart"/>
-      <w:r>
-        <w:rPr>
-          <w:color w:val="000000" w:themeColor="text1"/>
-        </w:rPr>
-        <w:t>và</w:t>
-      </w:r>
-      <w:proofErr w:type="spellEnd"/>
-      <w:r>
-        <w:rPr>
-          <w:color w:val="000000" w:themeColor="text1"/>
-        </w:rPr>
-        <w:t xml:space="preserve"> </w:t>
-      </w:r>
-      <w:proofErr w:type="spellStart"/>
-      <w:r>
-        <w:rPr>
-          <w:color w:val="000000" w:themeColor="text1"/>
-        </w:rPr>
-        <w:t>phần</w:t>
-      </w:r>
-      <w:proofErr w:type="spellEnd"/>
-      <w:r>
-        <w:rPr>
-          <w:color w:val="000000" w:themeColor="text1"/>
-        </w:rPr>
-        <w:t xml:space="preserve"> </w:t>
-      </w:r>
-      <w:proofErr w:type="spellStart"/>
-      <w:r>
-        <w:rPr>
-          <w:color w:val="000000" w:themeColor="text1"/>
-        </w:rPr>
-        <w:t>mềm</w:t>
-      </w:r>
-      <w:proofErr w:type="spellEnd"/>
-      <w:r>
-        <w:rPr>
-          <w:color w:val="000000" w:themeColor="text1"/>
-        </w:rPr>
-        <w:t xml:space="preserve"> </w:t>
-      </w:r>
-      <w:proofErr w:type="spellStart"/>
-      <w:r>
-        <w:rPr>
-          <w:color w:val="000000" w:themeColor="text1"/>
-        </w:rPr>
-        <w:t>ngoài</w:t>
-      </w:r>
-      <w:proofErr w:type="spellEnd"/>
-      <w:r>
-        <w:rPr>
-          <w:color w:val="000000" w:themeColor="text1"/>
-        </w:rPr>
-        <w:t xml:space="preserve"> (</w:t>
-      </w:r>
-      <w:proofErr w:type="spellStart"/>
-      <w:r>
-        <w:rPr>
-          <w:color w:val="000000" w:themeColor="text1"/>
-        </w:rPr>
-        <w:t>CommandCam</w:t>
-      </w:r>
-      <w:proofErr w:type="spellEnd"/>
-      <w:r>
-        <w:rPr>
-          <w:color w:val="000000" w:themeColor="text1"/>
-        </w:rPr>
-        <w:t xml:space="preserve"> exe </w:t>
-      </w:r>
-      <w:proofErr w:type="spellStart"/>
-      <w:r>
-        <w:rPr>
-          <w:color w:val="000000" w:themeColor="text1"/>
-        </w:rPr>
-        <w:t>từ</w:t>
-      </w:r>
-      <w:proofErr w:type="spellEnd"/>
-      <w:r>
-        <w:rPr>
-          <w:color w:val="000000" w:themeColor="text1"/>
-        </w:rPr>
-        <w:t xml:space="preserve"> </w:t>
-      </w:r>
-      <w:proofErr w:type="spellStart"/>
-      <w:r>
-        <w:rPr>
-          <w:color w:val="000000" w:themeColor="text1"/>
-        </w:rPr>
-        <w:t>tedburke</w:t>
-      </w:r>
-      <w:proofErr w:type="spellEnd"/>
-      <w:r>
-        <w:rPr>
-          <w:color w:val="000000" w:themeColor="text1"/>
-        </w:rPr>
-        <w:t>).</w:t>
-      </w:r>
-    </w:p>
-    <w:p>
-      <w:pPr>
-        <w:pStyle w:val="Heading2"/>
-      </w:pPr>
-      <w:r>
-        <w:t>Phạm vi</w:t>
-      </w:r>
-      <w:r>
-        <w:t xml:space="preserve"> </w:t>
-      </w:r>
-      <w:proofErr w:type="spellStart"/>
-      <w:r>
-        <w:t>dự</w:t>
-      </w:r>
-      <w:proofErr w:type="spellEnd"/>
-      <w:r>
-        <w:t xml:space="preserve"> </w:t>
-      </w:r>
-      <w:proofErr w:type="spellStart"/>
-      <w:r>
-        <w:t>án</w:t>
-      </w:r>
-      <w:bookmarkEnd w:id="12"/>
-      <w:proofErr w:type="spellEnd"/>
-    </w:p>
-    <w:p>
-      <w:pPr>
-        <w:rPr>
-          <w:lang w:val="vi-VN"/>
-        </w:rPr>
-      </w:pPr>
-      <w:r>
-        <w:rPr>
-          <w:lang w:val="vi-VN"/>
-        </w:rPr>
-        <w:t>Chương trình có thể chạy trên các nền tảng Windows, MacOSX và Linux.</w:t>
-      </w:r>
-    </w:p>
-    <w:p>
-      <w:pPr>
-        <w:pStyle w:val="Heading1"/>
-      </w:pPr>
-      <w:bookmarkStart w:id="13" w:name="_Toc90500048"/>
-      <w:proofErr w:type="spellStart"/>
-      <w:r>
-        <w:t>Ước</w:t>
-      </w:r>
-      <w:proofErr w:type="spellEnd"/>
-      <w:r>
-        <w:t xml:space="preserve"> </w:t>
-      </w:r>
-      <w:proofErr w:type="spellStart"/>
-      <w:r>
-        <w:t>lượng</w:t>
-      </w:r>
-      <w:proofErr w:type="spellEnd"/>
-      <w:r>
-        <w:t xml:space="preserve"> </w:t>
-      </w:r>
-      <w:proofErr w:type="spellStart"/>
-      <w:r>
-        <w:t>chung</w:t>
-      </w:r>
-      <w:bookmarkEnd w:id="13"/>
-      <w:proofErr w:type="spellEnd"/>
-    </w:p>
-    <w:p>
-      <w:pPr>
-        <w:pStyle w:val="Heading2"/>
-      </w:pPr>
       <w:bookmarkStart w:id="14" w:name="_Toc90500049"/>
-      <w:proofErr w:type="spellStart"/>
-      <w:r>
-        <w:t>Ước</w:t>
-      </w:r>
-      <w:proofErr w:type="spellEnd"/>
-      <w:r>
-        <w:t xml:space="preserve"> </w:t>
-      </w:r>
-      <w:proofErr w:type="spellStart"/>
-      <w:r>
-        <w:t>lượng</w:t>
-      </w:r>
-      <w:proofErr w:type="spellEnd"/>
-      <w:r>
-        <w:t xml:space="preserve"> </w:t>
-      </w:r>
-      <w:proofErr w:type="spellStart"/>
-      <w:r>
-        <w:t>thời</w:t>
-      </w:r>
-      <w:proofErr w:type="spellEnd"/>
-      <w:r>
-        <w:t xml:space="preserve"> </w:t>
-      </w:r>
-      <w:proofErr w:type="spellStart"/>
-      <w:r>
-        <w:t>gian</w:t>
+      <w:r>
+        <w:t>Ước lượng thời gian</w:t>
       </w:r>
       <w:bookmarkEnd w:id="14"/>
-      <w:proofErr w:type="spellEnd"/>
     </w:p>
     <w:p>
       <w:pPr>
@@ -7579,56 +4785,20 @@
         <w:pStyle w:val="Heading2"/>
       </w:pPr>
       <w:bookmarkStart w:id="15" w:name="_Toc90500050"/>
-      <w:proofErr w:type="spellStart"/>
-      <w:r>
-        <w:t>Ước</w:t>
-      </w:r>
-      <w:proofErr w:type="spellEnd"/>
-      <w:r>
-        <w:t xml:space="preserve"> </w:t>
-      </w:r>
-      <w:proofErr w:type="spellStart"/>
-      <w:r>
-        <w:t>lượng</w:t>
-      </w:r>
-      <w:proofErr w:type="spellEnd"/>
-      <w:r>
-        <w:t xml:space="preserve"> </w:t>
-      </w:r>
-      <w:proofErr w:type="spellStart"/>
-      <w:r>
-        <w:t>rủi</w:t>
-      </w:r>
-      <w:proofErr w:type="spellEnd"/>
-      <w:r>
-        <w:t xml:space="preserve"> </w:t>
-      </w:r>
-      <w:proofErr w:type="spellStart"/>
-      <w:r>
-        <w:t>ro</w:t>
+      <w:r>
+        <w:t>Ước lượng rủi ro</w:t>
       </w:r>
       <w:bookmarkEnd w:id="15"/>
-      <w:proofErr w:type="spellEnd"/>
     </w:p>
     <w:p>
       <w:pPr>
         <w:pStyle w:val="Heading3"/>
       </w:pPr>
       <w:bookmarkStart w:id="16" w:name="_Toc90500051"/>
-      <w:proofErr w:type="spellStart"/>
-      <w:r>
-        <w:t>Rủi</w:t>
-      </w:r>
-      <w:proofErr w:type="spellEnd"/>
-      <w:r>
-        <w:t xml:space="preserve"> </w:t>
-      </w:r>
-      <w:proofErr w:type="spellStart"/>
-      <w:r>
-        <w:t>ro</w:t>
+      <w:r>
+        <w:t>Rủi ro</w:t>
       </w:r>
       <w:bookmarkEnd w:id="16"/>
-      <w:proofErr w:type="spellEnd"/>
       <w:r>
         <w:t xml:space="preserve"> 1:</w:t>
       </w:r>
@@ -7642,32 +4812,11 @@
         </w:numPr>
       </w:pPr>
       <w:r>
-        <w:t xml:space="preserve">Tên </w:t>
-      </w:r>
-      <w:proofErr w:type="spellStart"/>
-      <w:r>
-        <w:t>rủi</w:t>
-      </w:r>
-      <w:proofErr w:type="spellEnd"/>
-      <w:r>
-        <w:t xml:space="preserve"> </w:t>
-      </w:r>
-      <w:proofErr w:type="spellStart"/>
-      <w:r>
-        <w:t>ro</w:t>
-      </w:r>
-      <w:proofErr w:type="spellEnd"/>
-      <w:r>
-        <w:t xml:space="preserve">: </w:t>
-      </w:r>
-      <w:r>
-        <w:t xml:space="preserve">webcam </w:t>
-      </w:r>
-      <w:proofErr w:type="spellStart"/>
-      <w:r>
-        <w:t>hỏng</w:t>
-      </w:r>
-      <w:proofErr w:type="spellEnd"/>
+        <w:t xml:space="preserve">Tên rủi ro: </w:t>
+      </w:r>
+      <w:r>
+        <w:t>webcam hỏng</w:t>
+      </w:r>
     </w:p>
     <w:p>
       <w:pPr>
@@ -7677,70 +4826,12 @@
           <w:numId w:val="40"/>
         </w:numPr>
       </w:pPr>
-      <w:proofErr w:type="spellStart"/>
-      <w:r>
-        <w:t>Mô</w:t>
-      </w:r>
-      <w:proofErr w:type="spellEnd"/>
-      <w:r>
-        <w:t xml:space="preserve"> </w:t>
-      </w:r>
-      <w:proofErr w:type="spellStart"/>
-      <w:r>
-        <w:t>tả</w:t>
-      </w:r>
-      <w:proofErr w:type="spellEnd"/>
-      <w:r>
-        <w:t xml:space="preserve"> </w:t>
-      </w:r>
-      <w:proofErr w:type="spellStart"/>
-      <w:r>
-        <w:t>rủi</w:t>
-      </w:r>
-      <w:proofErr w:type="spellEnd"/>
-      <w:r>
-        <w:t xml:space="preserve"> </w:t>
-      </w:r>
-      <w:proofErr w:type="spellStart"/>
-      <w:r>
-        <w:t>ro</w:t>
-      </w:r>
-      <w:proofErr w:type="spellEnd"/>
-      <w:r>
-        <w:t>:</w:t>
-      </w:r>
-      <w:r>
-        <w:t xml:space="preserve"> webcam </w:t>
-      </w:r>
-      <w:proofErr w:type="spellStart"/>
-      <w:r>
-        <w:t>hỏng</w:t>
-      </w:r>
-      <w:proofErr w:type="spellEnd"/>
-      <w:r>
-        <w:t xml:space="preserve"> </w:t>
-      </w:r>
-      <w:proofErr w:type="spellStart"/>
-      <w:r>
-        <w:t>trong</w:t>
-      </w:r>
-      <w:proofErr w:type="spellEnd"/>
-      <w:r>
-        <w:t xml:space="preserve"> lúc </w:t>
-      </w:r>
-      <w:proofErr w:type="spellStart"/>
-      <w:r>
-        <w:t>tương</w:t>
-      </w:r>
-      <w:proofErr w:type="spellEnd"/>
-      <w:r>
-        <w:t xml:space="preserve"> </w:t>
-      </w:r>
-      <w:proofErr w:type="spellStart"/>
-      <w:r>
-        <w:t>tác</w:t>
-      </w:r>
-      <w:proofErr w:type="spellEnd"/>
+      <w:r>
+        <w:t>Mô tả rủi ro:</w:t>
+      </w:r>
+      <w:r>
+        <w:t xml:space="preserve"> webcam hỏng trong lúc tương tác</w:t>
+      </w:r>
     </w:p>
     <w:p>
       <w:pPr>
@@ -7750,29 +4841,9 @@
           <w:numId w:val="40"/>
         </w:numPr>
       </w:pPr>
-      <w:proofErr w:type="spellStart"/>
-      <w:r>
-        <w:t>Xác</w:t>
-      </w:r>
-      <w:proofErr w:type="spellEnd"/>
-      <w:r>
-        <w:t xml:space="preserve"> </w:t>
-      </w:r>
-      <w:proofErr w:type="spellStart"/>
-      <w:r>
-        <w:t>suất</w:t>
-      </w:r>
-      <w:proofErr w:type="spellEnd"/>
-      <w:r>
-        <w:t xml:space="preserve"> </w:t>
-      </w:r>
-      <w:proofErr w:type="spellStart"/>
-      <w:r>
-        <w:t>xảy</w:t>
-      </w:r>
-      <w:proofErr w:type="spellEnd"/>
-      <w:r>
-        <w:t xml:space="preserve"> ra</w:t>
+      <w:r>
+        <w:lastRenderedPageBreak/>
+        <w:t>Xác suất xảy ra</w:t>
       </w:r>
       <w:r>
         <w:t>: 40%</w:t>
@@ -7786,43 +4857,15 @@
           <w:numId w:val="40"/>
         </w:numPr>
       </w:pPr>
-      <w:proofErr w:type="spellStart"/>
-      <w:r>
-        <w:t>Mức</w:t>
-      </w:r>
-      <w:proofErr w:type="spellEnd"/>
-      <w:r>
-        <w:t xml:space="preserve"> </w:t>
-      </w:r>
-      <w:proofErr w:type="spellStart"/>
-      <w:r>
-        <w:t>độ</w:t>
-      </w:r>
-      <w:proofErr w:type="spellEnd"/>
-      <w:r>
-        <w:t xml:space="preserve"> </w:t>
-      </w:r>
-      <w:proofErr w:type="spellStart"/>
-      <w:r>
-        <w:t>thiệt</w:t>
-      </w:r>
-      <w:proofErr w:type="spellEnd"/>
-      <w:r>
-        <w:t xml:space="preserve"> </w:t>
-      </w:r>
-      <w:proofErr w:type="spellStart"/>
-      <w:r>
-        <w:t>hại</w:t>
-      </w:r>
-      <w:proofErr w:type="spellEnd"/>
+      <w:r>
+        <w:t>Mức độ thiệt hại</w:t>
+      </w:r>
       <w:r>
         <w:t xml:space="preserve">: </w:t>
       </w:r>
-      <w:proofErr w:type="spellStart"/>
       <w:r>
         <w:t>thấp</w:t>
       </w:r>
-      <w:proofErr w:type="spellEnd"/>
     </w:p>
     <w:p>
       <w:pPr>
@@ -7832,32 +4875,11 @@
           <w:numId w:val="40"/>
         </w:numPr>
       </w:pPr>
-      <w:proofErr w:type="spellStart"/>
-      <w:r>
-        <w:t>Giải</w:t>
-      </w:r>
-      <w:proofErr w:type="spellEnd"/>
-      <w:r>
-        <w:t xml:space="preserve"> </w:t>
-      </w:r>
-      <w:proofErr w:type="spellStart"/>
-      <w:r>
-        <w:t>pháp</w:t>
-      </w:r>
-      <w:proofErr w:type="spellEnd"/>
-      <w:r>
-        <w:t xml:space="preserve"> xử lý</w:t>
-      </w:r>
-      <w:r>
-        <w:t xml:space="preserve">: </w:t>
-      </w:r>
-      <w:proofErr w:type="spellStart"/>
-      <w:r>
-        <w:t>mua</w:t>
-      </w:r>
-      <w:proofErr w:type="spellEnd"/>
-      <w:r>
-        <w:t xml:space="preserve"> webcam mới</w:t>
+      <w:r>
+        <w:t>Giải pháp xử lý</w:t>
+      </w:r>
+      <w:r>
+        <w:t>: mua webcam mới</w:t>
       </w:r>
     </w:p>
     <w:p>
@@ -7865,20 +4887,10 @@
         <w:pStyle w:val="Heading3"/>
       </w:pPr>
       <w:bookmarkStart w:id="17" w:name="_Toc90500052"/>
-      <w:proofErr w:type="spellStart"/>
-      <w:r>
-        <w:t>Rủi</w:t>
-      </w:r>
-      <w:proofErr w:type="spellEnd"/>
-      <w:r>
-        <w:t xml:space="preserve"> </w:t>
-      </w:r>
-      <w:proofErr w:type="spellStart"/>
-      <w:r>
-        <w:t>ro</w:t>
+      <w:r>
+        <w:t>Rủi ro</w:t>
       </w:r>
       <w:bookmarkEnd w:id="17"/>
-      <w:proofErr w:type="spellEnd"/>
       <w:r>
         <w:t xml:space="preserve"> </w:t>
       </w:r>
@@ -7895,66 +4907,13 @@
         </w:numPr>
       </w:pPr>
       <w:r>
-        <w:t xml:space="preserve">Tên </w:t>
-      </w:r>
-      <w:proofErr w:type="spellStart"/>
-      <w:r>
-        <w:t>rủi</w:t>
-      </w:r>
-      <w:proofErr w:type="spellEnd"/>
-      <w:r>
-        <w:t xml:space="preserve"> </w:t>
-      </w:r>
-      <w:proofErr w:type="spellStart"/>
-      <w:r>
-        <w:t>ro</w:t>
-      </w:r>
-      <w:proofErr w:type="spellEnd"/>
-      <w:r>
-        <w:t xml:space="preserve">: </w:t>
-      </w:r>
-      <w:proofErr w:type="spellStart"/>
-      <w:r>
-        <w:t>không</w:t>
-      </w:r>
-      <w:proofErr w:type="spellEnd"/>
-      <w:r>
-        <w:t xml:space="preserve"> </w:t>
-      </w:r>
-      <w:proofErr w:type="spellStart"/>
-      <w:r>
-        <w:t>th</w:t>
-      </w:r>
-      <w:r>
-        <w:t>ể</w:t>
-      </w:r>
-      <w:proofErr w:type="spellEnd"/>
-      <w:r>
-        <w:t xml:space="preserve"> chụp </w:t>
-      </w:r>
-      <w:proofErr w:type="spellStart"/>
-      <w:r>
-        <w:t>và</w:t>
-      </w:r>
-      <w:proofErr w:type="spellEnd"/>
-      <w:r>
-        <w:t xml:space="preserve"> </w:t>
-      </w:r>
-      <w:proofErr w:type="spellStart"/>
-      <w:r>
-        <w:t>lưu</w:t>
-      </w:r>
-      <w:proofErr w:type="spellEnd"/>
-      <w:r>
-        <w:t xml:space="preserve"> </w:t>
-      </w:r>
-      <w:proofErr w:type="spellStart"/>
-      <w:r>
-        <w:t>màn</w:t>
-      </w:r>
-      <w:proofErr w:type="spellEnd"/>
-      <w:r>
-        <w:t xml:space="preserve"> hình</w:t>
+        <w:t xml:space="preserve">Tên rủi ro: </w:t>
+      </w:r>
+      <w:r>
+        <w:t>không th</w:t>
+      </w:r>
+      <w:r>
+        <w:t>ể chụp và lưu màn hình</w:t>
       </w:r>
     </w:p>
     <w:p>
@@ -7965,115 +4924,14 @@
           <w:numId w:val="40"/>
         </w:numPr>
       </w:pPr>
-      <w:proofErr w:type="spellStart"/>
-      <w:r>
-        <w:t>Mô</w:t>
-      </w:r>
-      <w:proofErr w:type="spellEnd"/>
-      <w:r>
-        <w:t xml:space="preserve"> </w:t>
-      </w:r>
-      <w:proofErr w:type="spellStart"/>
-      <w:r>
-        <w:t>tả</w:t>
-      </w:r>
-      <w:proofErr w:type="spellEnd"/>
-      <w:r>
-        <w:t xml:space="preserve"> </w:t>
-      </w:r>
-      <w:proofErr w:type="spellStart"/>
-      <w:r>
-        <w:t>rủi</w:t>
-      </w:r>
-      <w:proofErr w:type="spellEnd"/>
-      <w:r>
-        <w:t xml:space="preserve"> </w:t>
-      </w:r>
-      <w:proofErr w:type="spellStart"/>
-      <w:r>
-        <w:t>ro</w:t>
-      </w:r>
-      <w:proofErr w:type="spellEnd"/>
-      <w:r>
-        <w:t>:</w:t>
-      </w:r>
-      <w:r>
-        <w:t xml:space="preserve"> </w:t>
-      </w:r>
-      <w:proofErr w:type="spellStart"/>
-      <w:r>
-        <w:t>không</w:t>
-      </w:r>
-      <w:proofErr w:type="spellEnd"/>
-      <w:r>
-        <w:t xml:space="preserve"> </w:t>
-      </w:r>
-      <w:proofErr w:type="spellStart"/>
-      <w:r>
-        <w:t>th</w:t>
-      </w:r>
-      <w:r>
-        <w:t>ể</w:t>
-      </w:r>
-      <w:proofErr w:type="spellEnd"/>
-      <w:r>
-        <w:t xml:space="preserve"> chụp </w:t>
-      </w:r>
-      <w:proofErr w:type="spellStart"/>
-      <w:r>
-        <w:t>và</w:t>
-      </w:r>
-      <w:proofErr w:type="spellEnd"/>
-      <w:r>
-        <w:t xml:space="preserve"> </w:t>
-      </w:r>
-      <w:proofErr w:type="spellStart"/>
-      <w:r>
-        <w:t>lưu</w:t>
-      </w:r>
-      <w:proofErr w:type="spellEnd"/>
-      <w:r>
-        <w:t xml:space="preserve"> </w:t>
-      </w:r>
-      <w:proofErr w:type="spellStart"/>
-      <w:r>
-        <w:t>màn</w:t>
-      </w:r>
-      <w:proofErr w:type="spellEnd"/>
-      <w:r>
-        <w:t xml:space="preserve"> hình </w:t>
-      </w:r>
-      <w:proofErr w:type="spellStart"/>
-      <w:r>
-        <w:t>khi</w:t>
-      </w:r>
-      <w:proofErr w:type="spellEnd"/>
-      <w:r>
-        <w:t xml:space="preserve"> </w:t>
-      </w:r>
-      <w:proofErr w:type="spellStart"/>
-      <w:r>
-        <w:t>đang</w:t>
-      </w:r>
-      <w:proofErr w:type="spellEnd"/>
-      <w:r>
-        <w:t xml:space="preserve"> </w:t>
-      </w:r>
-      <w:proofErr w:type="spellStart"/>
-      <w:r>
-        <w:t>tương</w:t>
-      </w:r>
-      <w:proofErr w:type="spellEnd"/>
-      <w:r>
-        <w:t xml:space="preserve"> </w:t>
-      </w:r>
-      <w:proofErr w:type="spellStart"/>
-      <w:r>
-        <w:t>tác</w:t>
-      </w:r>
-      <w:proofErr w:type="spellEnd"/>
-      <w:r>
-        <w:t xml:space="preserve"> </w:t>
+      <w:r>
+        <w:t>Mô tả rủi ro:</w:t>
+      </w:r>
+      <w:r>
+        <w:t xml:space="preserve"> không th</w:t>
+      </w:r>
+      <w:r>
+        <w:t xml:space="preserve">ể chụp và lưu màn hình khi đang tương tác </w:t>
       </w:r>
     </w:p>
     <w:p>
@@ -8084,30 +4942,8 @@
           <w:numId w:val="40"/>
         </w:numPr>
       </w:pPr>
-      <w:proofErr w:type="spellStart"/>
-      <w:r>
-        <w:lastRenderedPageBreak/>
-        <w:t>Xác</w:t>
-      </w:r>
-      <w:proofErr w:type="spellEnd"/>
-      <w:r>
-        <w:t xml:space="preserve"> </w:t>
-      </w:r>
-      <w:proofErr w:type="spellStart"/>
-      <w:r>
-        <w:t>suất</w:t>
-      </w:r>
-      <w:proofErr w:type="spellEnd"/>
-      <w:r>
-        <w:t xml:space="preserve"> </w:t>
-      </w:r>
-      <w:proofErr w:type="spellStart"/>
-      <w:r>
-        <w:t>xảy</w:t>
-      </w:r>
-      <w:proofErr w:type="spellEnd"/>
-      <w:r>
-        <w:t xml:space="preserve"> ra</w:t>
+      <w:r>
+        <w:t>Xác suất xảy ra</w:t>
       </w:r>
       <w:r>
         <w:t>: 30%</w:t>
@@ -8121,43 +4957,12 @@
           <w:numId w:val="40"/>
         </w:numPr>
       </w:pPr>
-      <w:proofErr w:type="spellStart"/>
-      <w:r>
-        <w:t>Mức</w:t>
-      </w:r>
-      <w:proofErr w:type="spellEnd"/>
-      <w:r>
-        <w:t xml:space="preserve"> </w:t>
-      </w:r>
-      <w:proofErr w:type="spellStart"/>
-      <w:r>
-        <w:t>độ</w:t>
-      </w:r>
-      <w:proofErr w:type="spellEnd"/>
-      <w:r>
-        <w:t xml:space="preserve"> </w:t>
-      </w:r>
-      <w:proofErr w:type="spellStart"/>
-      <w:r>
-        <w:t>thiệt</w:t>
-      </w:r>
-      <w:proofErr w:type="spellEnd"/>
-      <w:r>
-        <w:t xml:space="preserve"> </w:t>
-      </w:r>
-      <w:proofErr w:type="spellStart"/>
-      <w:r>
-        <w:t>hại</w:t>
-      </w:r>
-      <w:proofErr w:type="spellEnd"/>
-      <w:r>
-        <w:t xml:space="preserve">: </w:t>
-      </w:r>
-      <w:proofErr w:type="spellStart"/>
-      <w:r>
-        <w:t>thấp</w:t>
-      </w:r>
-      <w:proofErr w:type="spellEnd"/>
+      <w:r>
+        <w:t>Mức độ thiệt hại</w:t>
+      </w:r>
+      <w:r>
+        <w:t>: thấp</w:t>
+      </w:r>
     </w:p>
     <w:p>
       <w:pPr>
@@ -8167,64 +4972,11 @@
           <w:numId w:val="40"/>
         </w:numPr>
       </w:pPr>
-      <w:proofErr w:type="spellStart"/>
-      <w:r>
-        <w:t>Giải</w:t>
-      </w:r>
-      <w:proofErr w:type="spellEnd"/>
-      <w:r>
-        <w:t xml:space="preserve"> </w:t>
-      </w:r>
-      <w:proofErr w:type="spellStart"/>
-      <w:r>
-        <w:t>pháp</w:t>
-      </w:r>
-      <w:proofErr w:type="spellEnd"/>
-      <w:r>
-        <w:t xml:space="preserve"> xử lý</w:t>
-      </w:r>
-      <w:r>
-        <w:t xml:space="preserve">: </w:t>
-      </w:r>
-      <w:proofErr w:type="spellStart"/>
-      <w:r>
-        <w:t>sử</w:t>
-      </w:r>
-      <w:proofErr w:type="spellEnd"/>
-      <w:r>
-        <w:t xml:space="preserve"> </w:t>
-      </w:r>
-      <w:proofErr w:type="spellStart"/>
-      <w:r>
-        <w:t>dụng</w:t>
-      </w:r>
-      <w:proofErr w:type="spellEnd"/>
-      <w:r>
-        <w:t xml:space="preserve"> </w:t>
-      </w:r>
-      <w:proofErr w:type="spellStart"/>
-      <w:r>
-        <w:t>phần</w:t>
-      </w:r>
-      <w:proofErr w:type="spellEnd"/>
-      <w:r>
-        <w:t xml:space="preserve"> </w:t>
-      </w:r>
-      <w:proofErr w:type="spellStart"/>
-      <w:r>
-        <w:t>mềm</w:t>
-      </w:r>
-      <w:proofErr w:type="spellEnd"/>
-      <w:r>
-        <w:t xml:space="preserve"> </w:t>
-      </w:r>
-      <w:proofErr w:type="spellStart"/>
-      <w:r>
-        <w:t>thứ</w:t>
-      </w:r>
-      <w:proofErr w:type="spellEnd"/>
-      <w:r>
-        <w:t xml:space="preserve"> 3</w:t>
+      <w:r>
+        <w:t>Giải pháp xử lý</w:t>
+      </w:r>
+      <w:r>
+        <w:t>: sử dụng phần mềm thứ 3</w:t>
       </w:r>
     </w:p>
     <w:p>
@@ -8232,20 +4984,10 @@
         <w:pStyle w:val="Heading3"/>
       </w:pPr>
       <w:bookmarkStart w:id="18" w:name="_Toc90500053"/>
-      <w:proofErr w:type="spellStart"/>
-      <w:r>
-        <w:t>Rủi</w:t>
-      </w:r>
-      <w:proofErr w:type="spellEnd"/>
-      <w:r>
-        <w:t xml:space="preserve"> </w:t>
-      </w:r>
-      <w:proofErr w:type="spellStart"/>
-      <w:r>
-        <w:t>ro</w:t>
+      <w:r>
+        <w:t>Rủi ro</w:t>
       </w:r>
       <w:bookmarkEnd w:id="18"/>
-      <w:proofErr w:type="spellEnd"/>
       <w:r>
         <w:t xml:space="preserve"> </w:t>
       </w:r>
@@ -8262,66 +5004,13 @@
         </w:numPr>
       </w:pPr>
       <w:r>
-        <w:t xml:space="preserve">Tên </w:t>
-      </w:r>
-      <w:proofErr w:type="spellStart"/>
-      <w:r>
-        <w:t>rủi</w:t>
-      </w:r>
-      <w:proofErr w:type="spellEnd"/>
-      <w:r>
-        <w:t xml:space="preserve"> </w:t>
-      </w:r>
-      <w:proofErr w:type="spellStart"/>
-      <w:r>
-        <w:t>ro</w:t>
-      </w:r>
-      <w:proofErr w:type="spellEnd"/>
-      <w:r>
-        <w:t xml:space="preserve">: </w:t>
-      </w:r>
-      <w:proofErr w:type="spellStart"/>
-      <w:r>
-        <w:t>không</w:t>
-      </w:r>
-      <w:proofErr w:type="spellEnd"/>
-      <w:r>
-        <w:t xml:space="preserve"> </w:t>
-      </w:r>
-      <w:proofErr w:type="spellStart"/>
-      <w:r>
-        <w:t>th</w:t>
-      </w:r>
-      <w:r>
-        <w:t>ể</w:t>
-      </w:r>
-      <w:proofErr w:type="spellEnd"/>
-      <w:r>
-        <w:t xml:space="preserve"> </w:t>
-      </w:r>
-      <w:proofErr w:type="spellStart"/>
-      <w:r>
-        <w:t>chạy</w:t>
-      </w:r>
-      <w:proofErr w:type="spellEnd"/>
-      <w:r>
-        <w:t xml:space="preserve"> </w:t>
-      </w:r>
-      <w:proofErr w:type="spellStart"/>
-      <w:r>
-        <w:t>được</w:t>
-      </w:r>
-      <w:proofErr w:type="spellEnd"/>
-      <w:r>
-        <w:t xml:space="preserve"> </w:t>
-      </w:r>
-      <w:proofErr w:type="spellStart"/>
-      <w:r>
-        <w:t>trên</w:t>
-      </w:r>
-      <w:proofErr w:type="spellEnd"/>
-      <w:r>
-        <w:t xml:space="preserve"> Linux</w:t>
+        <w:t xml:space="preserve">Tên rủi ro: </w:t>
+      </w:r>
+      <w:r>
+        <w:t>không th</w:t>
+      </w:r>
+      <w:r>
+        <w:t>ể chạy được trên Linux</w:t>
       </w:r>
     </w:p>
     <w:p>
@@ -8332,99 +5021,14 @@
           <w:numId w:val="40"/>
         </w:numPr>
       </w:pPr>
-      <w:proofErr w:type="spellStart"/>
-      <w:r>
-        <w:t>Mô</w:t>
-      </w:r>
-      <w:proofErr w:type="spellEnd"/>
-      <w:r>
-        <w:t xml:space="preserve"> </w:t>
-      </w:r>
-      <w:proofErr w:type="spellStart"/>
-      <w:r>
-        <w:t>tả</w:t>
-      </w:r>
-      <w:proofErr w:type="spellEnd"/>
-      <w:r>
-        <w:t xml:space="preserve"> </w:t>
-      </w:r>
-      <w:proofErr w:type="spellStart"/>
-      <w:r>
-        <w:t>rủi</w:t>
-      </w:r>
-      <w:proofErr w:type="spellEnd"/>
-      <w:r>
-        <w:t xml:space="preserve"> </w:t>
-      </w:r>
-      <w:proofErr w:type="spellStart"/>
-      <w:r>
-        <w:t>ro</w:t>
-      </w:r>
-      <w:proofErr w:type="spellEnd"/>
-      <w:r>
-        <w:t>:</w:t>
-      </w:r>
-      <w:r>
-        <w:t xml:space="preserve"> </w:t>
-      </w:r>
-      <w:proofErr w:type="spellStart"/>
-      <w:r>
-        <w:t>không</w:t>
-      </w:r>
-      <w:proofErr w:type="spellEnd"/>
-      <w:r>
-        <w:t xml:space="preserve"> </w:t>
-      </w:r>
-      <w:proofErr w:type="spellStart"/>
-      <w:r>
-        <w:t>th</w:t>
-      </w:r>
-      <w:r>
-        <w:t>ể</w:t>
-      </w:r>
-      <w:proofErr w:type="spellEnd"/>
-      <w:r>
-        <w:t xml:space="preserve"> </w:t>
-      </w:r>
-      <w:proofErr w:type="spellStart"/>
-      <w:r>
-        <w:t>sử</w:t>
-      </w:r>
-      <w:proofErr w:type="spellEnd"/>
-      <w:r>
-        <w:t xml:space="preserve"> </w:t>
-      </w:r>
-      <w:proofErr w:type="spellStart"/>
-      <w:r>
-        <w:t>dụng</w:t>
-      </w:r>
-      <w:proofErr w:type="spellEnd"/>
-      <w:r>
-        <w:t xml:space="preserve"> </w:t>
-      </w:r>
-      <w:proofErr w:type="spellStart"/>
-      <w:r>
-        <w:t>chương</w:t>
-      </w:r>
-      <w:proofErr w:type="spellEnd"/>
-      <w:r>
-        <w:t xml:space="preserve"> </w:t>
-      </w:r>
-      <w:proofErr w:type="spellStart"/>
-      <w:r>
-        <w:t>trình</w:t>
-      </w:r>
-      <w:proofErr w:type="spellEnd"/>
-      <w:r>
-        <w:t xml:space="preserve"> </w:t>
-      </w:r>
-      <w:proofErr w:type="spellStart"/>
-      <w:r>
-        <w:t>trên</w:t>
-      </w:r>
-      <w:proofErr w:type="spellEnd"/>
-      <w:r>
-        <w:t xml:space="preserve"> Linux</w:t>
+      <w:r>
+        <w:t>Mô tả rủi ro:</w:t>
+      </w:r>
+      <w:r>
+        <w:t xml:space="preserve"> không th</w:t>
+      </w:r>
+      <w:r>
+        <w:t>ể sử dụng chương trình trên Linux</w:t>
       </w:r>
     </w:p>
     <w:p>
@@ -8435,29 +5039,8 @@
           <w:numId w:val="40"/>
         </w:numPr>
       </w:pPr>
-      <w:proofErr w:type="spellStart"/>
-      <w:r>
-        <w:t>Xác</w:t>
-      </w:r>
-      <w:proofErr w:type="spellEnd"/>
-      <w:r>
-        <w:t xml:space="preserve"> </w:t>
-      </w:r>
-      <w:proofErr w:type="spellStart"/>
-      <w:r>
-        <w:t>suất</w:t>
-      </w:r>
-      <w:proofErr w:type="spellEnd"/>
-      <w:r>
-        <w:t xml:space="preserve"> </w:t>
-      </w:r>
-      <w:proofErr w:type="spellStart"/>
-      <w:r>
-        <w:t>xảy</w:t>
-      </w:r>
-      <w:proofErr w:type="spellEnd"/>
-      <w:r>
-        <w:t xml:space="preserve"> ra</w:t>
+      <w:r>
+        <w:t>Xác suất xảy ra</w:t>
       </w:r>
       <w:r>
         <w:t>: 20%</w:t>
@@ -8471,43 +5054,12 @@
           <w:numId w:val="40"/>
         </w:numPr>
       </w:pPr>
-      <w:proofErr w:type="spellStart"/>
-      <w:r>
-        <w:t>Mức</w:t>
-      </w:r>
-      <w:proofErr w:type="spellEnd"/>
-      <w:r>
-        <w:t xml:space="preserve"> </w:t>
-      </w:r>
-      <w:proofErr w:type="spellStart"/>
-      <w:r>
-        <w:t>độ</w:t>
-      </w:r>
-      <w:proofErr w:type="spellEnd"/>
-      <w:r>
-        <w:t xml:space="preserve"> </w:t>
-      </w:r>
-      <w:proofErr w:type="spellStart"/>
-      <w:r>
-        <w:t>thiệt</w:t>
-      </w:r>
-      <w:proofErr w:type="spellEnd"/>
-      <w:r>
-        <w:t xml:space="preserve"> </w:t>
-      </w:r>
-      <w:proofErr w:type="spellStart"/>
-      <w:r>
-        <w:t>hại</w:t>
-      </w:r>
-      <w:proofErr w:type="spellEnd"/>
-      <w:r>
-        <w:t xml:space="preserve">: </w:t>
-      </w:r>
-      <w:proofErr w:type="spellStart"/>
-      <w:r>
-        <w:t>thấp</w:t>
-      </w:r>
-      <w:proofErr w:type="spellEnd"/>
+      <w:r>
+        <w:t>Mức độ thiệt hại</w:t>
+      </w:r>
+      <w:r>
+        <w:t>: thấp</w:t>
+      </w:r>
     </w:p>
     <w:p>
       <w:pPr>
@@ -8517,90 +5069,22 @@
           <w:numId w:val="40"/>
         </w:numPr>
       </w:pPr>
-      <w:proofErr w:type="spellStart"/>
-      <w:r>
-        <w:t>Giải</w:t>
-      </w:r>
-      <w:proofErr w:type="spellEnd"/>
-      <w:r>
-        <w:t xml:space="preserve"> </w:t>
-      </w:r>
-      <w:proofErr w:type="spellStart"/>
-      <w:r>
-        <w:t>pháp</w:t>
-      </w:r>
-      <w:proofErr w:type="spellEnd"/>
-      <w:r>
-        <w:t xml:space="preserve"> xử lý</w:t>
-      </w:r>
-      <w:r>
-        <w:t xml:space="preserve">: Cài them </w:t>
-      </w:r>
-      <w:proofErr w:type="spellStart"/>
-      <w:r>
-        <w:t>thư</w:t>
-      </w:r>
-      <w:proofErr w:type="spellEnd"/>
-      <w:r>
-        <w:t xml:space="preserve"> </w:t>
-      </w:r>
-      <w:proofErr w:type="spellStart"/>
-      <w:r>
-        <w:t>viện</w:t>
-      </w:r>
-      <w:proofErr w:type="spellEnd"/>
-      <w:r>
-        <w:t xml:space="preserve"> </w:t>
-      </w:r>
-      <w:proofErr w:type="spellStart"/>
-      <w:r>
-        <w:t>để</w:t>
-      </w:r>
-      <w:proofErr w:type="spellEnd"/>
-      <w:r>
-        <w:t xml:space="preserve"> </w:t>
-      </w:r>
-      <w:proofErr w:type="spellStart"/>
-      <w:r>
-        <w:t>chạy</w:t>
-      </w:r>
-      <w:proofErr w:type="spellEnd"/>
-      <w:r>
-        <w:t xml:space="preserve"> </w:t>
-      </w:r>
-      <w:proofErr w:type="spellStart"/>
-      <w:r>
-        <w:t>chương</w:t>
-      </w:r>
-      <w:proofErr w:type="spellEnd"/>
-      <w:r>
-        <w:t xml:space="preserve"> </w:t>
-      </w:r>
-      <w:proofErr w:type="spellStart"/>
-      <w:r>
-        <w:t>trình</w:t>
-      </w:r>
-      <w:proofErr w:type="spellEnd"/>
+      <w:r>
+        <w:t>Giải pháp xử lý</w:t>
+      </w:r>
+      <w:r>
+        <w:t>: Cài them thư viện để chạy chương trình</w:t>
+      </w:r>
     </w:p>
     <w:p>
       <w:pPr>
         <w:pStyle w:val="Heading3"/>
       </w:pPr>
       <w:bookmarkStart w:id="19" w:name="_Toc90500054"/>
-      <w:proofErr w:type="spellStart"/>
-      <w:r>
-        <w:t>Rủi</w:t>
-      </w:r>
-      <w:proofErr w:type="spellEnd"/>
-      <w:r>
-        <w:t xml:space="preserve"> </w:t>
-      </w:r>
-      <w:proofErr w:type="spellStart"/>
-      <w:r>
-        <w:t>ro</w:t>
+      <w:r>
+        <w:t>Rủi ro</w:t>
       </w:r>
       <w:bookmarkEnd w:id="19"/>
-      <w:proofErr w:type="spellEnd"/>
       <w:r>
         <w:t xml:space="preserve"> </w:t>
       </w:r>
@@ -8617,88 +5101,14 @@
         </w:numPr>
       </w:pPr>
       <w:r>
-        <w:t xml:space="preserve">Tên </w:t>
-      </w:r>
-      <w:proofErr w:type="spellStart"/>
-      <w:r>
-        <w:t>rủi</w:t>
-      </w:r>
-      <w:proofErr w:type="spellEnd"/>
-      <w:r>
-        <w:t xml:space="preserve"> </w:t>
-      </w:r>
-      <w:proofErr w:type="spellStart"/>
-      <w:r>
-        <w:t>ro</w:t>
-      </w:r>
-      <w:proofErr w:type="spellEnd"/>
-      <w:r>
-        <w:t xml:space="preserve">: </w:t>
-      </w:r>
-      <w:proofErr w:type="spellStart"/>
-      <w:r>
-        <w:t>không</w:t>
-      </w:r>
-      <w:proofErr w:type="spellEnd"/>
-      <w:r>
-        <w:t xml:space="preserve"> </w:t>
-      </w:r>
-      <w:proofErr w:type="spellStart"/>
-      <w:r>
-        <w:t>th</w:t>
-      </w:r>
-      <w:r>
-        <w:t>ể</w:t>
-      </w:r>
-      <w:proofErr w:type="spellEnd"/>
-      <w:r>
-        <w:t xml:space="preserve"> </w:t>
-      </w:r>
-      <w:proofErr w:type="spellStart"/>
-      <w:r>
-        <w:t>tương</w:t>
-      </w:r>
-      <w:proofErr w:type="spellEnd"/>
-      <w:r>
-        <w:t xml:space="preserve"> </w:t>
-      </w:r>
-      <w:proofErr w:type="spellStart"/>
-      <w:r>
-        <w:t>tác</w:t>
-      </w:r>
-      <w:proofErr w:type="spellEnd"/>
-      <w:r>
-        <w:t xml:space="preserve"> </w:t>
-      </w:r>
-      <w:proofErr w:type="spellStart"/>
-      <w:r>
-        <w:t>giữa</w:t>
-      </w:r>
-      <w:proofErr w:type="spellEnd"/>
-      <w:r>
-        <w:t xml:space="preserve"> người </w:t>
-      </w:r>
-      <w:proofErr w:type="spellStart"/>
-      <w:r>
-        <w:t>dùng</w:t>
-      </w:r>
-      <w:proofErr w:type="spellEnd"/>
-      <w:r>
-        <w:t xml:space="preserve"> window </w:t>
-      </w:r>
-      <w:proofErr w:type="spellStart"/>
-      <w:r>
-        <w:t>và</w:t>
-      </w:r>
-      <w:proofErr w:type="spellEnd"/>
-      <w:r>
-        <w:t xml:space="preserve"> </w:t>
-      </w:r>
-      <w:proofErr w:type="spellStart"/>
-      <w:r>
-        <w:t>linux</w:t>
-      </w:r>
-      <w:proofErr w:type="spellEnd"/>
+        <w:t xml:space="preserve">Tên rủi ro: </w:t>
+      </w:r>
+      <w:r>
+        <w:t>không th</w:t>
+      </w:r>
+      <w:r>
+        <w:t>ể tương tác giữa người dùng window và linux</w:t>
+      </w:r>
     </w:p>
     <w:p>
       <w:pPr>
@@ -8708,121 +5118,15 @@
           <w:numId w:val="40"/>
         </w:numPr>
       </w:pPr>
-      <w:proofErr w:type="spellStart"/>
-      <w:r>
-        <w:t>Mô</w:t>
-      </w:r>
-      <w:proofErr w:type="spellEnd"/>
-      <w:r>
-        <w:t xml:space="preserve"> </w:t>
-      </w:r>
-      <w:proofErr w:type="spellStart"/>
-      <w:r>
-        <w:t>tả</w:t>
-      </w:r>
-      <w:proofErr w:type="spellEnd"/>
-      <w:r>
-        <w:t xml:space="preserve"> </w:t>
-      </w:r>
-      <w:proofErr w:type="spellStart"/>
-      <w:r>
-        <w:t>rủi</w:t>
-      </w:r>
-      <w:proofErr w:type="spellEnd"/>
-      <w:r>
-        <w:t xml:space="preserve"> </w:t>
-      </w:r>
-      <w:proofErr w:type="spellStart"/>
-      <w:r>
-        <w:t>ro</w:t>
-      </w:r>
-      <w:proofErr w:type="spellEnd"/>
-      <w:r>
-        <w:t>:</w:t>
-      </w:r>
-      <w:r>
-        <w:t xml:space="preserve"> người </w:t>
-      </w:r>
-      <w:proofErr w:type="spellStart"/>
-      <w:r>
-        <w:t>d</w:t>
-      </w:r>
-      <w:r>
-        <w:t>ùng</w:t>
-      </w:r>
-      <w:proofErr w:type="spellEnd"/>
-      <w:r>
-        <w:t xml:space="preserve"> window </w:t>
-      </w:r>
-      <w:proofErr w:type="spellStart"/>
-      <w:r>
-        <w:t>không</w:t>
-      </w:r>
-      <w:proofErr w:type="spellEnd"/>
-      <w:r>
-        <w:t xml:space="preserve"> </w:t>
-      </w:r>
-      <w:proofErr w:type="spellStart"/>
-      <w:r>
-        <w:t>thể</w:t>
-      </w:r>
-      <w:proofErr w:type="spellEnd"/>
-      <w:r>
-        <w:t xml:space="preserve"> </w:t>
-      </w:r>
-      <w:proofErr w:type="spellStart"/>
-      <w:r>
-        <w:t>tương</w:t>
-      </w:r>
-      <w:proofErr w:type="spellEnd"/>
-      <w:r>
-        <w:t xml:space="preserve"> </w:t>
-      </w:r>
-      <w:proofErr w:type="spellStart"/>
-      <w:r>
-        <w:t>tác</w:t>
-      </w:r>
-      <w:proofErr w:type="spellEnd"/>
-      <w:r>
-        <w:t xml:space="preserve"> với người </w:t>
-      </w:r>
-      <w:proofErr w:type="spellStart"/>
-      <w:r>
-        <w:t>dùng</w:t>
-      </w:r>
-      <w:proofErr w:type="spellEnd"/>
-      <w:r>
-        <w:t xml:space="preserve"> </w:t>
-      </w:r>
-      <w:proofErr w:type="spellStart"/>
-      <w:r>
-        <w:t>bên</w:t>
-      </w:r>
-      <w:proofErr w:type="spellEnd"/>
-      <w:r>
-        <w:t xml:space="preserve"> </w:t>
-      </w:r>
-      <w:proofErr w:type="spellStart"/>
-      <w:r>
-        <w:t>linux</w:t>
-      </w:r>
-      <w:proofErr w:type="spellEnd"/>
-      <w:r>
-        <w:t xml:space="preserve"> thông qua </w:t>
-      </w:r>
-      <w:proofErr w:type="spellStart"/>
-      <w:r>
-        <w:t>chương</w:t>
-      </w:r>
-      <w:proofErr w:type="spellEnd"/>
-      <w:r>
-        <w:t xml:space="preserve"> </w:t>
-      </w:r>
-      <w:proofErr w:type="spellStart"/>
-      <w:r>
-        <w:t>trình</w:t>
-      </w:r>
-      <w:proofErr w:type="spellEnd"/>
+      <w:r>
+        <w:t>Mô tả rủi ro:</w:t>
+      </w:r>
+      <w:r>
+        <w:t xml:space="preserve"> người d</w:t>
+      </w:r>
+      <w:r>
+        <w:t>ùng window không thể tương tác với người dùng bên linux thông qua chương trình</w:t>
+      </w:r>
     </w:p>
     <w:p>
       <w:pPr>
@@ -8832,29 +5136,8 @@
           <w:numId w:val="40"/>
         </w:numPr>
       </w:pPr>
-      <w:proofErr w:type="spellStart"/>
-      <w:r>
-        <w:t>Xác</w:t>
-      </w:r>
-      <w:proofErr w:type="spellEnd"/>
-      <w:r>
-        <w:t xml:space="preserve"> </w:t>
-      </w:r>
-      <w:proofErr w:type="spellStart"/>
-      <w:r>
-        <w:t>suất</w:t>
-      </w:r>
-      <w:proofErr w:type="spellEnd"/>
-      <w:r>
-        <w:t xml:space="preserve"> </w:t>
-      </w:r>
-      <w:proofErr w:type="spellStart"/>
-      <w:r>
-        <w:t>xảy</w:t>
-      </w:r>
-      <w:proofErr w:type="spellEnd"/>
-      <w:r>
-        <w:t xml:space="preserve"> ra</w:t>
+      <w:r>
+        <w:t>Xác suất xảy ra</w:t>
       </w:r>
       <w:r>
         <w:t>: 5%</w:t>
@@ -8868,35 +5151,9 @@
           <w:numId w:val="40"/>
         </w:numPr>
       </w:pPr>
-      <w:proofErr w:type="spellStart"/>
-      <w:r>
-        <w:t>Mức</w:t>
-      </w:r>
-      <w:proofErr w:type="spellEnd"/>
-      <w:r>
-        <w:t xml:space="preserve"> </w:t>
-      </w:r>
-      <w:proofErr w:type="spellStart"/>
-      <w:r>
-        <w:t>độ</w:t>
-      </w:r>
-      <w:proofErr w:type="spellEnd"/>
-      <w:r>
-        <w:t xml:space="preserve"> </w:t>
-      </w:r>
-      <w:proofErr w:type="spellStart"/>
-      <w:r>
-        <w:t>thiệt</w:t>
-      </w:r>
-      <w:proofErr w:type="spellEnd"/>
-      <w:r>
-        <w:t xml:space="preserve"> </w:t>
-      </w:r>
-      <w:proofErr w:type="spellStart"/>
-      <w:r>
-        <w:t>hại</w:t>
-      </w:r>
-      <w:proofErr w:type="spellEnd"/>
+      <w:r>
+        <w:t>Mức độ thiệt hại</w:t>
+      </w:r>
       <w:r>
         <w:t>: Cao</w:t>
       </w:r>
@@ -8909,122 +5166,22 @@
           <w:numId w:val="40"/>
         </w:numPr>
       </w:pPr>
-      <w:proofErr w:type="spellStart"/>
-      <w:r>
-        <w:t>Giải</w:t>
-      </w:r>
-      <w:proofErr w:type="spellEnd"/>
-      <w:r>
-        <w:t xml:space="preserve"> </w:t>
-      </w:r>
-      <w:proofErr w:type="spellStart"/>
-      <w:r>
-        <w:t>pháp</w:t>
-      </w:r>
-      <w:proofErr w:type="spellEnd"/>
-      <w:r>
-        <w:t xml:space="preserve"> xử lý</w:t>
-      </w:r>
-      <w:r>
-        <w:t xml:space="preserve">: </w:t>
-      </w:r>
-      <w:proofErr w:type="spellStart"/>
-      <w:r>
-        <w:t>Cải</w:t>
-      </w:r>
-      <w:proofErr w:type="spellEnd"/>
-      <w:r>
-        <w:t xml:space="preserve"> </w:t>
-      </w:r>
-      <w:proofErr w:type="spellStart"/>
-      <w:r>
-        <w:t>tiến</w:t>
-      </w:r>
-      <w:proofErr w:type="spellEnd"/>
-      <w:r>
-        <w:t xml:space="preserve"> </w:t>
-      </w:r>
-      <w:proofErr w:type="spellStart"/>
-      <w:r>
-        <w:t>chương</w:t>
-      </w:r>
-      <w:proofErr w:type="spellEnd"/>
-      <w:r>
-        <w:t xml:space="preserve"> </w:t>
-      </w:r>
-      <w:proofErr w:type="spellStart"/>
-      <w:r>
-        <w:t>trình</w:t>
-      </w:r>
-      <w:proofErr w:type="spellEnd"/>
-      <w:r>
-        <w:t xml:space="preserve"> </w:t>
-      </w:r>
-      <w:proofErr w:type="spellStart"/>
-      <w:r>
-        <w:t>hoặc</w:t>
-      </w:r>
-      <w:proofErr w:type="spellEnd"/>
-      <w:r>
-        <w:t xml:space="preserve"> do người </w:t>
-      </w:r>
-      <w:proofErr w:type="spellStart"/>
-      <w:r>
-        <w:t>dùng</w:t>
-      </w:r>
-      <w:proofErr w:type="spellEnd"/>
-      <w:r>
-        <w:t xml:space="preserve"> chưa </w:t>
-      </w:r>
-      <w:proofErr w:type="spellStart"/>
-      <w:r>
-        <w:t>cài</w:t>
-      </w:r>
-      <w:proofErr w:type="spellEnd"/>
-      <w:r>
-        <w:t xml:space="preserve"> </w:t>
-      </w:r>
-      <w:proofErr w:type="spellStart"/>
-      <w:r>
-        <w:t>đủ</w:t>
-      </w:r>
-      <w:proofErr w:type="spellEnd"/>
-      <w:r>
-        <w:t xml:space="preserve"> </w:t>
-      </w:r>
-      <w:proofErr w:type="spellStart"/>
-      <w:r>
-        <w:t>thư</w:t>
-      </w:r>
-      <w:proofErr w:type="spellEnd"/>
-      <w:r>
-        <w:t xml:space="preserve"> </w:t>
-      </w:r>
-      <w:proofErr w:type="spellStart"/>
-      <w:r>
-        <w:t>viện</w:t>
-      </w:r>
-      <w:proofErr w:type="spellEnd"/>
+      <w:r>
+        <w:t>Giải pháp xử lý</w:t>
+      </w:r>
+      <w:r>
+        <w:t>: Cải tiến chương trình hoặc do người dùng chưa cài đủ thư viện</w:t>
+      </w:r>
     </w:p>
     <w:p>
       <w:pPr>
         <w:pStyle w:val="Heading3"/>
       </w:pPr>
       <w:bookmarkStart w:id="20" w:name="_Toc90500055"/>
-      <w:proofErr w:type="spellStart"/>
-      <w:r>
-        <w:t>Rủi</w:t>
-      </w:r>
-      <w:proofErr w:type="spellEnd"/>
-      <w:r>
-        <w:t xml:space="preserve"> </w:t>
-      </w:r>
-      <w:proofErr w:type="spellStart"/>
-      <w:r>
-        <w:t>ro</w:t>
+      <w:r>
+        <w:t>Rủi ro</w:t>
       </w:r>
       <w:bookmarkEnd w:id="20"/>
-      <w:proofErr w:type="spellEnd"/>
       <w:r>
         <w:t xml:space="preserve"> </w:t>
       </w:r>
@@ -9041,69 +5198,11 @@
         </w:numPr>
       </w:pPr>
       <w:r>
-        <w:t xml:space="preserve">Tên </w:t>
-      </w:r>
-      <w:proofErr w:type="spellStart"/>
-      <w:r>
-        <w:t>rủi</w:t>
-      </w:r>
-      <w:proofErr w:type="spellEnd"/>
-      <w:r>
-        <w:t xml:space="preserve"> </w:t>
-      </w:r>
-      <w:proofErr w:type="spellStart"/>
-      <w:r>
-        <w:t>ro</w:t>
-      </w:r>
-      <w:proofErr w:type="spellEnd"/>
-      <w:r>
-        <w:t xml:space="preserve">: </w:t>
-      </w:r>
-      <w:proofErr w:type="spellStart"/>
-      <w:r>
-        <w:t>chương</w:t>
-      </w:r>
-      <w:proofErr w:type="spellEnd"/>
-      <w:r>
-        <w:t xml:space="preserve"> </w:t>
-      </w:r>
-      <w:proofErr w:type="spellStart"/>
-      <w:r>
-        <w:t>trình</w:t>
-      </w:r>
-      <w:proofErr w:type="spellEnd"/>
-      <w:r>
-        <w:t xml:space="preserve"> </w:t>
-      </w:r>
-      <w:proofErr w:type="spellStart"/>
-      <w:r>
-        <w:t>không</w:t>
-      </w:r>
-      <w:proofErr w:type="spellEnd"/>
-      <w:r>
-        <w:t xml:space="preserve"> </w:t>
-      </w:r>
-      <w:proofErr w:type="spellStart"/>
-      <w:r>
-        <w:t>có</w:t>
-      </w:r>
-      <w:proofErr w:type="spellEnd"/>
-      <w:r>
-        <w:t xml:space="preserve"> người </w:t>
-      </w:r>
-      <w:proofErr w:type="spellStart"/>
-      <w:r>
-        <w:t>kiểm</w:t>
-      </w:r>
-      <w:proofErr w:type="spellEnd"/>
-      <w:r>
-        <w:t xml:space="preserve"> </w:t>
-      </w:r>
-      <w:proofErr w:type="spellStart"/>
-      <w:r>
-        <w:t>duyệt</w:t>
-      </w:r>
-      <w:proofErr w:type="spellEnd"/>
+        <w:t xml:space="preserve">Tên rủi ro: </w:t>
+      </w:r>
+      <w:r>
+        <w:t>chương trình không có người kiểm duyệt</w:t>
+      </w:r>
     </w:p>
     <w:p>
       <w:pPr>
@@ -9113,182 +5212,21 @@
           <w:numId w:val="40"/>
         </w:numPr>
       </w:pPr>
-      <w:proofErr w:type="spellStart"/>
-      <w:r>
-        <w:t>Mô</w:t>
-      </w:r>
-      <w:proofErr w:type="spellEnd"/>
-      <w:r>
-        <w:t xml:space="preserve"> </w:t>
-      </w:r>
-      <w:proofErr w:type="spellStart"/>
-      <w:r>
-        <w:t>tả</w:t>
-      </w:r>
-      <w:proofErr w:type="spellEnd"/>
-      <w:r>
-        <w:t xml:space="preserve"> </w:t>
-      </w:r>
-      <w:proofErr w:type="spellStart"/>
-      <w:r>
-        <w:t>rủi</w:t>
-      </w:r>
-      <w:proofErr w:type="spellEnd"/>
-      <w:r>
-        <w:t xml:space="preserve"> </w:t>
-      </w:r>
-      <w:proofErr w:type="spellStart"/>
-      <w:r>
-        <w:t>ro</w:t>
-      </w:r>
-      <w:proofErr w:type="spellEnd"/>
-      <w:r>
-        <w:t>:</w:t>
-      </w:r>
-      <w:r>
-        <w:t xml:space="preserve"> </w:t>
-      </w:r>
-      <w:proofErr w:type="spellStart"/>
-      <w:r>
-        <w:t>chương</w:t>
-      </w:r>
-      <w:proofErr w:type="spellEnd"/>
-      <w:r>
-        <w:t xml:space="preserve"> </w:t>
-      </w:r>
-      <w:proofErr w:type="spellStart"/>
-      <w:r>
-        <w:t>trình</w:t>
-      </w:r>
-      <w:proofErr w:type="spellEnd"/>
-      <w:r>
-        <w:t xml:space="preserve"> </w:t>
-      </w:r>
-      <w:proofErr w:type="spellStart"/>
-      <w:r>
-        <w:t>không</w:t>
-      </w:r>
-      <w:proofErr w:type="spellEnd"/>
-      <w:r>
-        <w:t xml:space="preserve"> </w:t>
-      </w:r>
-      <w:proofErr w:type="spellStart"/>
-      <w:r>
-        <w:t>có</w:t>
-      </w:r>
-      <w:proofErr w:type="spellEnd"/>
-      <w:r>
-        <w:t xml:space="preserve"> người </w:t>
-      </w:r>
-      <w:proofErr w:type="spellStart"/>
-      <w:r>
-        <w:t>kiểm</w:t>
-      </w:r>
-      <w:proofErr w:type="spellEnd"/>
-      <w:r>
-        <w:t xml:space="preserve"> </w:t>
-      </w:r>
-      <w:proofErr w:type="spellStart"/>
-      <w:r>
-        <w:t>duyệt</w:t>
-      </w:r>
-      <w:proofErr w:type="spellEnd"/>
-      <w:r>
-        <w:t xml:space="preserve"> </w:t>
-      </w:r>
-      <w:proofErr w:type="spellStart"/>
-      <w:r>
-        <w:t>và</w:t>
-      </w:r>
-      <w:proofErr w:type="spellEnd"/>
-      <w:r>
-        <w:t xml:space="preserve"> </w:t>
-      </w:r>
-      <w:proofErr w:type="spellStart"/>
-      <w:r>
-        <w:t>đã</w:t>
-      </w:r>
-      <w:proofErr w:type="spellEnd"/>
-      <w:r>
-        <w:t xml:space="preserve"> </w:t>
-      </w:r>
-      <w:proofErr w:type="spellStart"/>
-      <w:r>
-        <w:t>đưa</w:t>
-      </w:r>
-      <w:proofErr w:type="spellEnd"/>
-      <w:r>
-        <w:t xml:space="preserve"> </w:t>
-      </w:r>
-      <w:proofErr w:type="spellStart"/>
-      <w:r>
-        <w:t>chương</w:t>
-      </w:r>
-      <w:proofErr w:type="spellEnd"/>
-      <w:r>
-        <w:t xml:space="preserve"> </w:t>
-      </w:r>
-      <w:proofErr w:type="spellStart"/>
-      <w:r>
-        <w:t>trình</w:t>
-      </w:r>
-      <w:proofErr w:type="spellEnd"/>
-      <w:r>
-        <w:t xml:space="preserve"> đi thực </w:t>
-      </w:r>
-      <w:proofErr w:type="spellStart"/>
-      <w:r>
-        <w:t>tiễn</w:t>
-      </w:r>
-      <w:proofErr w:type="spellEnd"/>
-      <w:r>
-        <w:t xml:space="preserve"> chưa thông qua </w:t>
-      </w:r>
-      <w:proofErr w:type="spellStart"/>
-      <w:r>
-        <w:t>những</w:t>
-      </w:r>
-      <w:proofErr w:type="spellEnd"/>
-      <w:r>
-        <w:t xml:space="preserve"> người </w:t>
-      </w:r>
-      <w:proofErr w:type="spellStart"/>
-      <w:r>
-        <w:t>tham</w:t>
-      </w:r>
-      <w:proofErr w:type="spellEnd"/>
-      <w:r>
-        <w:t xml:space="preserve"> </w:t>
-      </w:r>
-      <w:proofErr w:type="spellStart"/>
-      <w:r>
-        <w:t>gia</w:t>
-      </w:r>
-      <w:proofErr w:type="spellEnd"/>
-      <w:r>
-        <w:t xml:space="preserve"> </w:t>
-      </w:r>
-      <w:proofErr w:type="spellStart"/>
-      <w:r>
-        <w:t>trong</w:t>
-      </w:r>
-      <w:proofErr w:type="spellEnd"/>
-      <w:r>
-        <w:t xml:space="preserve"> </w:t>
-      </w:r>
-      <w:proofErr w:type="spellStart"/>
-      <w:r>
-        <w:t>dự</w:t>
-      </w:r>
-      <w:proofErr w:type="spellEnd"/>
-      <w:r>
-        <w:t xml:space="preserve"> </w:t>
-      </w:r>
-      <w:proofErr w:type="spellStart"/>
-      <w:r>
-        <w:t>án</w:t>
-      </w:r>
-      <w:proofErr w:type="spellEnd"/>
+      <w:r>
+        <w:t>Mô tả rủi ro:</w:t>
+      </w:r>
+      <w:r>
+        <w:t xml:space="preserve"> chương trình không có người kiểm duyệt</w:t>
+      </w:r>
+      <w:r>
+        <w:t xml:space="preserve"> và</w:t>
+      </w:r>
+      <w:r>
+        <w:t xml:space="preserve"> đã đưa chương trình đi thực tiễn</w:t>
+      </w:r>
+      <w:r>
+        <w:t xml:space="preserve"> chưa thông qua những người tham gia trong dự án</w:t>
+      </w:r>
     </w:p>
     <w:p>
       <w:pPr>
@@ -9298,38 +5236,12 @@
           <w:numId w:val="40"/>
         </w:numPr>
       </w:pPr>
-      <w:proofErr w:type="spellStart"/>
-      <w:r>
-        <w:t>Xác</w:t>
-      </w:r>
-      <w:proofErr w:type="spellEnd"/>
-      <w:r>
-        <w:t xml:space="preserve"> </w:t>
-      </w:r>
-      <w:proofErr w:type="spellStart"/>
-      <w:r>
-        <w:t>suất</w:t>
-      </w:r>
-      <w:proofErr w:type="spellEnd"/>
-      <w:r>
-        <w:t xml:space="preserve"> </w:t>
-      </w:r>
-      <w:proofErr w:type="spellStart"/>
-      <w:r>
-        <w:t>xảy</w:t>
-      </w:r>
-      <w:proofErr w:type="spellEnd"/>
-      <w:r>
-        <w:t xml:space="preserve"> ra</w:t>
-      </w:r>
-      <w:r>
-        <w:t xml:space="preserve">: </w:t>
-      </w:r>
-      <w:proofErr w:type="spellStart"/>
-      <w:r>
-        <w:t>thấp</w:t>
-      </w:r>
-      <w:proofErr w:type="spellEnd"/>
+      <w:r>
+        <w:t>Xác suất xảy ra</w:t>
+      </w:r>
+      <w:r>
+        <w:t>: thấp</w:t>
+      </w:r>
     </w:p>
     <w:p>
       <w:pPr>
@@ -9339,43 +5251,12 @@
           <w:numId w:val="40"/>
         </w:numPr>
       </w:pPr>
-      <w:proofErr w:type="spellStart"/>
-      <w:r>
-        <w:t>Mức</w:t>
-      </w:r>
-      <w:proofErr w:type="spellEnd"/>
-      <w:r>
-        <w:t xml:space="preserve"> </w:t>
-      </w:r>
-      <w:proofErr w:type="spellStart"/>
-      <w:r>
-        <w:t>độ</w:t>
-      </w:r>
-      <w:proofErr w:type="spellEnd"/>
-      <w:r>
-        <w:t xml:space="preserve"> </w:t>
-      </w:r>
-      <w:proofErr w:type="spellStart"/>
-      <w:r>
-        <w:t>thiệt</w:t>
-      </w:r>
-      <w:proofErr w:type="spellEnd"/>
-      <w:r>
-        <w:t xml:space="preserve"> </w:t>
-      </w:r>
-      <w:proofErr w:type="spellStart"/>
-      <w:r>
-        <w:t>hại</w:t>
-      </w:r>
-      <w:proofErr w:type="spellEnd"/>
-      <w:r>
-        <w:t xml:space="preserve">: </w:t>
-      </w:r>
-      <w:proofErr w:type="spellStart"/>
-      <w:r>
-        <w:t>cao</w:t>
-      </w:r>
-      <w:proofErr w:type="spellEnd"/>
+      <w:r>
+        <w:t>Mức độ thiệt hại</w:t>
+      </w:r>
+      <w:r>
+        <w:t>: cao</w:t>
+      </w:r>
     </w:p>
     <w:p>
       <w:pPr>
@@ -9385,56 +5266,22 @@
           <w:numId w:val="40"/>
         </w:numPr>
       </w:pPr>
-      <w:proofErr w:type="spellStart"/>
-      <w:r>
-        <w:t>Giải</w:t>
-      </w:r>
-      <w:proofErr w:type="spellEnd"/>
-      <w:r>
-        <w:t xml:space="preserve"> </w:t>
-      </w:r>
-      <w:proofErr w:type="spellStart"/>
-      <w:r>
-        <w:t>pháp</w:t>
-      </w:r>
-      <w:proofErr w:type="spellEnd"/>
-      <w:r>
-        <w:t xml:space="preserve"> xử lý</w:t>
-      </w:r>
-      <w:r>
-        <w:t xml:space="preserve">: </w:t>
-      </w:r>
-      <w:proofErr w:type="spellStart"/>
-      <w:r>
-        <w:t>tuy</w:t>
-      </w:r>
-      <w:r>
-        <w:t>ển</w:t>
-      </w:r>
-      <w:proofErr w:type="spellEnd"/>
-      <w:r>
-        <w:t xml:space="preserve"> tester</w:t>
+      <w:r>
+        <w:t>Giải pháp xử lý</w:t>
+      </w:r>
+      <w:r>
+        <w:t>: tuy</w:t>
+      </w:r>
+      <w:r>
+        <w:t>ển tester</w:t>
       </w:r>
     </w:p>
     <w:p>
       <w:pPr>
         <w:pStyle w:val="Heading3"/>
       </w:pPr>
-      <w:proofErr w:type="spellStart"/>
-      <w:r>
-        <w:t>Rủi</w:t>
-      </w:r>
-      <w:proofErr w:type="spellEnd"/>
-      <w:r>
-        <w:t xml:space="preserve"> </w:t>
-      </w:r>
-      <w:proofErr w:type="spellStart"/>
-      <w:r>
-        <w:t>ro</w:t>
-      </w:r>
-      <w:proofErr w:type="spellEnd"/>
-      <w:r>
-        <w:t xml:space="preserve"> </w:t>
+      <w:r>
+        <w:t xml:space="preserve">Rủi ro </w:t>
       </w:r>
       <w:r>
         <w:t>6:</w:t>
@@ -9449,45 +5296,11 @@
         </w:numPr>
       </w:pPr>
       <w:r>
-        <w:t xml:space="preserve">Tên </w:t>
-      </w:r>
-      <w:proofErr w:type="spellStart"/>
-      <w:r>
-        <w:t>rủi</w:t>
-      </w:r>
-      <w:proofErr w:type="spellEnd"/>
-      <w:r>
-        <w:t xml:space="preserve"> </w:t>
-      </w:r>
-      <w:proofErr w:type="spellStart"/>
-      <w:r>
-        <w:t>ro</w:t>
-      </w:r>
-      <w:proofErr w:type="spellEnd"/>
-      <w:r>
-        <w:t xml:space="preserve">: </w:t>
-      </w:r>
-      <w:proofErr w:type="spellStart"/>
-      <w:r>
-        <w:t>Thiếu</w:t>
-      </w:r>
-      <w:proofErr w:type="spellEnd"/>
-      <w:r>
-        <w:t xml:space="preserve"> người </w:t>
-      </w:r>
-      <w:proofErr w:type="spellStart"/>
-      <w:r>
-        <w:t>lập</w:t>
-      </w:r>
-      <w:proofErr w:type="spellEnd"/>
-      <w:r>
-        <w:t xml:space="preserve"> </w:t>
-      </w:r>
-      <w:proofErr w:type="spellStart"/>
-      <w:r>
-        <w:t>trình</w:t>
-      </w:r>
-      <w:proofErr w:type="spellEnd"/>
+        <w:t xml:space="preserve">Tên rủi ro: </w:t>
+      </w:r>
+      <w:r>
+        <w:t>Thiếu người lập trình</w:t>
+      </w:r>
     </w:p>
     <w:p>
       <w:pPr>
@@ -9497,112 +5310,11 @@
           <w:numId w:val="40"/>
         </w:numPr>
       </w:pPr>
-      <w:proofErr w:type="spellStart"/>
-      <w:r>
-        <w:t>Mô</w:t>
-      </w:r>
-      <w:proofErr w:type="spellEnd"/>
-      <w:r>
-        <w:t xml:space="preserve"> </w:t>
-      </w:r>
-      <w:proofErr w:type="spellStart"/>
-      <w:r>
-        <w:t>tả</w:t>
-      </w:r>
-      <w:proofErr w:type="spellEnd"/>
-      <w:r>
-        <w:t xml:space="preserve"> </w:t>
-      </w:r>
-      <w:proofErr w:type="spellStart"/>
-      <w:r>
-        <w:t>rủi</w:t>
-      </w:r>
-      <w:proofErr w:type="spellEnd"/>
-      <w:r>
-        <w:t xml:space="preserve"> </w:t>
-      </w:r>
-      <w:proofErr w:type="spellStart"/>
-      <w:r>
-        <w:t>ro</w:t>
-      </w:r>
-      <w:proofErr w:type="spellEnd"/>
-      <w:r>
-        <w:t xml:space="preserve">: </w:t>
-      </w:r>
-      <w:proofErr w:type="spellStart"/>
-      <w:r>
-        <w:t>Dự</w:t>
-      </w:r>
-      <w:proofErr w:type="spellEnd"/>
-      <w:r>
-        <w:t xml:space="preserve"> </w:t>
-      </w:r>
-      <w:proofErr w:type="spellStart"/>
-      <w:r>
-        <w:t>án</w:t>
-      </w:r>
-      <w:proofErr w:type="spellEnd"/>
-      <w:r>
-        <w:t xml:space="preserve"> </w:t>
-      </w:r>
-      <w:proofErr w:type="spellStart"/>
-      <w:r>
-        <w:t>th</w:t>
-      </w:r>
-      <w:r>
-        <w:t>iếu</w:t>
-      </w:r>
-      <w:proofErr w:type="spellEnd"/>
-      <w:r>
-        <w:t xml:space="preserve"> người </w:t>
-      </w:r>
-      <w:proofErr w:type="spellStart"/>
-      <w:r>
-        <w:t>có</w:t>
-      </w:r>
-      <w:proofErr w:type="spellEnd"/>
-      <w:r>
-        <w:t xml:space="preserve"> </w:t>
-      </w:r>
-      <w:proofErr w:type="spellStart"/>
-      <w:r>
-        <w:t>kinh</w:t>
-      </w:r>
-      <w:proofErr w:type="spellEnd"/>
-      <w:r>
-        <w:t xml:space="preserve"> </w:t>
-      </w:r>
-      <w:proofErr w:type="spellStart"/>
-      <w:r>
-        <w:t>nghiệm</w:t>
-      </w:r>
-      <w:proofErr w:type="spellEnd"/>
-      <w:r>
-        <w:t xml:space="preserve"> </w:t>
-      </w:r>
-      <w:proofErr w:type="spellStart"/>
-      <w:r>
-        <w:t>trong</w:t>
-      </w:r>
-      <w:proofErr w:type="spellEnd"/>
-      <w:r>
-        <w:t xml:space="preserve"> các </w:t>
-      </w:r>
-      <w:proofErr w:type="spellStart"/>
-      <w:r>
-        <w:t>mảng</w:t>
-      </w:r>
-      <w:proofErr w:type="spellEnd"/>
-      <w:r>
-        <w:t xml:space="preserve"> </w:t>
-      </w:r>
-      <w:proofErr w:type="spellStart"/>
-      <w:r>
-        <w:t>khác</w:t>
-      </w:r>
-      <w:proofErr w:type="spellEnd"/>
-      <w:r>
-        <w:t xml:space="preserve"> nhau</w:t>
+      <w:r>
+        <w:t>Mô tả rủi ro: Dự án th</w:t>
+      </w:r>
+      <w:r>
+        <w:t>iếu người có kinh nghiệm trong các mảng khác nhau</w:t>
       </w:r>
     </w:p>
     <w:p>
@@ -9613,38 +5325,12 @@
           <w:numId w:val="40"/>
         </w:numPr>
       </w:pPr>
-      <w:proofErr w:type="spellStart"/>
-      <w:r>
-        <w:t>Xác</w:t>
-      </w:r>
-      <w:proofErr w:type="spellEnd"/>
-      <w:r>
-        <w:t xml:space="preserve"> </w:t>
-      </w:r>
-      <w:proofErr w:type="spellStart"/>
-      <w:r>
-        <w:t>suất</w:t>
-      </w:r>
-      <w:proofErr w:type="spellEnd"/>
-      <w:r>
-        <w:t xml:space="preserve"> </w:t>
-      </w:r>
-      <w:proofErr w:type="spellStart"/>
-      <w:r>
-        <w:t>xảy</w:t>
-      </w:r>
-      <w:proofErr w:type="spellEnd"/>
-      <w:r>
-        <w:t xml:space="preserve"> ra</w:t>
-      </w:r>
-      <w:r>
-        <w:t xml:space="preserve">: </w:t>
-      </w:r>
-      <w:proofErr w:type="spellStart"/>
-      <w:r>
-        <w:t>cao</w:t>
-      </w:r>
-      <w:proofErr w:type="spellEnd"/>
+      <w:r>
+        <w:t>Xác suất xảy ra</w:t>
+      </w:r>
+      <w:r>
+        <w:t>: cao</w:t>
+      </w:r>
     </w:p>
     <w:p>
       <w:pPr>
@@ -9654,43 +5340,12 @@
           <w:numId w:val="40"/>
         </w:numPr>
       </w:pPr>
-      <w:proofErr w:type="spellStart"/>
-      <w:r>
-        <w:t>Mức</w:t>
-      </w:r>
-      <w:proofErr w:type="spellEnd"/>
-      <w:r>
-        <w:t xml:space="preserve"> </w:t>
-      </w:r>
-      <w:proofErr w:type="spellStart"/>
-      <w:r>
-        <w:t>độ</w:t>
-      </w:r>
-      <w:proofErr w:type="spellEnd"/>
-      <w:r>
-        <w:t xml:space="preserve"> </w:t>
-      </w:r>
-      <w:proofErr w:type="spellStart"/>
-      <w:r>
-        <w:t>thiệt</w:t>
-      </w:r>
-      <w:proofErr w:type="spellEnd"/>
-      <w:r>
-        <w:t xml:space="preserve"> </w:t>
-      </w:r>
-      <w:proofErr w:type="spellStart"/>
-      <w:r>
-        <w:t>hại</w:t>
-      </w:r>
-      <w:proofErr w:type="spellEnd"/>
-      <w:r>
-        <w:t xml:space="preserve">: </w:t>
-      </w:r>
-      <w:proofErr w:type="spellStart"/>
-      <w:r>
-        <w:t>cao</w:t>
-      </w:r>
-      <w:proofErr w:type="spellEnd"/>
+      <w:r>
+        <w:t>Mức độ thiệt hại</w:t>
+      </w:r>
+      <w:r>
+        <w:t>: cao</w:t>
+      </w:r>
     </w:p>
     <w:p>
       <w:pPr>
@@ -9700,91 +5355,21 @@
           <w:numId w:val="40"/>
         </w:numPr>
       </w:pPr>
-      <w:proofErr w:type="spellStart"/>
-      <w:r>
-        <w:t>Giải</w:t>
-      </w:r>
-      <w:proofErr w:type="spellEnd"/>
-      <w:r>
-        <w:t xml:space="preserve"> </w:t>
-      </w:r>
-      <w:proofErr w:type="spellStart"/>
-      <w:r>
-        <w:t>pháp</w:t>
-      </w:r>
-      <w:proofErr w:type="spellEnd"/>
-      <w:r>
-        <w:t xml:space="preserve"> xử lý: </w:t>
-      </w:r>
-      <w:proofErr w:type="spellStart"/>
-      <w:r>
-        <w:t>tuy</w:t>
-      </w:r>
-      <w:r>
-        <w:t>ển</w:t>
-      </w:r>
-      <w:proofErr w:type="spellEnd"/>
-      <w:r>
-        <w:t xml:space="preserve"> </w:t>
-      </w:r>
-      <w:proofErr w:type="spellStart"/>
-      <w:r>
-        <w:t>thêm</w:t>
-      </w:r>
-      <w:proofErr w:type="spellEnd"/>
-      <w:r>
-        <w:t xml:space="preserve"> </w:t>
-      </w:r>
-      <w:proofErr w:type="spellStart"/>
-      <w:r>
-        <w:t>lập</w:t>
-      </w:r>
-      <w:proofErr w:type="spellEnd"/>
-      <w:r>
-        <w:t xml:space="preserve"> </w:t>
-      </w:r>
-      <w:proofErr w:type="spellStart"/>
-      <w:r>
-        <w:t>trình</w:t>
-      </w:r>
-      <w:proofErr w:type="spellEnd"/>
-      <w:r>
-        <w:t xml:space="preserve"> </w:t>
-      </w:r>
-      <w:proofErr w:type="spellStart"/>
-      <w:r>
-        <w:t>viên</w:t>
-      </w:r>
-      <w:proofErr w:type="spellEnd"/>
+      <w:r>
+        <w:lastRenderedPageBreak/>
+        <w:t>Giải pháp xử lý: tuy</w:t>
+      </w:r>
+      <w:r>
+        <w:t>ển thêm lập trình viên</w:t>
+      </w:r>
     </w:p>
     <w:p>
       <w:pPr>
         <w:pStyle w:val="Heading1"/>
       </w:pPr>
       <w:bookmarkStart w:id="21" w:name="_Toc90500056"/>
-      <w:proofErr w:type="spellStart"/>
-      <w:r>
-        <w:t>Ước</w:t>
-      </w:r>
-      <w:proofErr w:type="spellEnd"/>
-      <w:r>
-        <w:t xml:space="preserve"> </w:t>
-      </w:r>
-      <w:proofErr w:type="spellStart"/>
-      <w:r>
-        <w:t>lượng</w:t>
-      </w:r>
-      <w:proofErr w:type="spellEnd"/>
-      <w:r>
-        <w:t xml:space="preserve"> </w:t>
-      </w:r>
-      <w:proofErr w:type="spellStart"/>
-      <w:r>
-        <w:t>giá</w:t>
-      </w:r>
-      <w:proofErr w:type="spellEnd"/>
-      <w:r>
-        <w:t xml:space="preserve"> thành</w:t>
+      <w:r>
+        <w:t>Ước lượng giá thành</w:t>
       </w:r>
       <w:bookmarkEnd w:id="21"/>
     </w:p>
@@ -9796,50 +5381,8 @@
       </w:pPr>
       <w:bookmarkStart w:id="22" w:name="_Toc90500057"/>
       <w:r>
-        <w:t xml:space="preserve">Chi </w:t>
-      </w:r>
-      <w:proofErr w:type="spellStart"/>
-      <w:r>
-        <w:t>phí</w:t>
-      </w:r>
-      <w:proofErr w:type="spellEnd"/>
-      <w:r>
-        <w:t xml:space="preserve"> phát </w:t>
-      </w:r>
-      <w:proofErr w:type="spellStart"/>
-      <w:proofErr w:type="gramStart"/>
-      <w:r>
-        <w:t>triển</w:t>
-      </w:r>
-      <w:proofErr w:type="spellEnd"/>
-      <w:r>
-        <w:t xml:space="preserve">  +</w:t>
-      </w:r>
-      <w:proofErr w:type="gramEnd"/>
-      <w:r>
-        <w:t xml:space="preserve">  Chi </w:t>
-      </w:r>
-      <w:proofErr w:type="spellStart"/>
-      <w:r>
-        <w:t>phí</w:t>
-      </w:r>
-      <w:proofErr w:type="spellEnd"/>
-      <w:r>
-        <w:t xml:space="preserve"> </w:t>
-      </w:r>
-      <w:proofErr w:type="spellStart"/>
-      <w:r>
-        <w:t>kiểm</w:t>
-      </w:r>
-      <w:proofErr w:type="spellEnd"/>
-      <w:r>
-        <w:t xml:space="preserve"> </w:t>
-      </w:r>
-      <w:proofErr w:type="spellStart"/>
-      <w:r>
-        <w:t>thử</w:t>
-      </w:r>
-      <w:proofErr w:type="spellEnd"/>
+        <w:t>Chi phí phát triển  +  Chi phí kiểm thử</w:t>
+      </w:r>
       <w:r>
         <w:rPr>
           <w:lang w:val="vi-VN"/>
@@ -9863,296 +5406,101 @@
         <w:rPr>
           <w:iCs/>
         </w:rPr>
-        <w:t xml:space="preserve"> </w:t>
-      </w:r>
-      <w:proofErr w:type="spellStart"/>
-      <w:r>
+        <w:t xml:space="preserve"> triệu</w:t>
+      </w:r>
+    </w:p>
+    <w:p>
+      <w:pPr>
         <w:rPr>
           <w:iCs/>
         </w:rPr>
-        <w:t>triệu</w:t>
-      </w:r>
-      <w:proofErr w:type="spellEnd"/>
-    </w:p>
-    <w:p>
-      <w:pPr>
+      </w:pPr>
+      <w:r>
         <w:rPr>
           <w:iCs/>
         </w:rPr>
-      </w:pPr>
+        <w:tab/>
+        <w:t>Lương nhân viên</w:t>
+      </w:r>
       <w:r>
         <w:rPr>
           <w:iCs/>
         </w:rPr>
+        <w:t xml:space="preserve"> (3 lập trình viên)</w:t>
+      </w:r>
+      <w:r>
+        <w:rPr>
+          <w:iCs/>
+        </w:rPr>
+        <w:t xml:space="preserve">: </w:t>
+      </w:r>
+      <w:r>
+        <w:rPr>
+          <w:iCs/>
+        </w:rPr>
+        <w:t>30 triệu</w:t>
+      </w:r>
+    </w:p>
+    <w:p>
+      <w:pPr>
+        <w:rPr>
+          <w:iCs/>
+        </w:rPr>
+      </w:pPr>
+      <w:r>
+        <w:rPr>
+          <w:iCs/>
+        </w:rPr>
         <w:tab/>
-        <w:t xml:space="preserve">Lương </w:t>
-      </w:r>
-      <w:proofErr w:type="spellStart"/>
-      <w:r>
+        <w:t>Chi phí phát triển và kiểm thử: 35 triệu</w:t>
+      </w:r>
+    </w:p>
+    <w:p>
+      <w:pPr>
         <w:rPr>
           <w:iCs/>
         </w:rPr>
-        <w:t>nhân</w:t>
-      </w:r>
-      <w:proofErr w:type="spellEnd"/>
-      <w:r>
+      </w:pPr>
+      <w:r>
+        <w:rPr>
+          <w:lang w:val="vi-VN"/>
+        </w:rPr>
+        <w:t xml:space="preserve">Chi phí vận hành, quản lý, hành chính: </w:t>
+      </w:r>
+      <w:r>
+        <w:t>30</w:t>
+      </w:r>
+      <w:r>
+        <w:t xml:space="preserve"> triệu</w:t>
+      </w:r>
+    </w:p>
+    <w:p>
+      <w:pPr>
         <w:rPr>
           <w:iCs/>
         </w:rPr>
-        <w:t xml:space="preserve"> </w:t>
-      </w:r>
-      <w:proofErr w:type="spellStart"/>
-      <w:r>
-        <w:rPr>
-          <w:iCs/>
-        </w:rPr>
-        <w:t>viên</w:t>
-      </w:r>
-      <w:proofErr w:type="spellEnd"/>
-      <w:r>
-        <w:rPr>
-          <w:iCs/>
-        </w:rPr>
-        <w:t xml:space="preserve"> (3 </w:t>
-      </w:r>
-      <w:proofErr w:type="spellStart"/>
-      <w:r>
-        <w:rPr>
-          <w:iCs/>
-        </w:rPr>
-        <w:t>lập</w:t>
-      </w:r>
-      <w:proofErr w:type="spellEnd"/>
-      <w:r>
-        <w:rPr>
-          <w:iCs/>
-        </w:rPr>
-        <w:t xml:space="preserve"> </w:t>
-      </w:r>
-      <w:proofErr w:type="spellStart"/>
-      <w:r>
-        <w:rPr>
-          <w:iCs/>
-        </w:rPr>
-        <w:t>trình</w:t>
-      </w:r>
-      <w:proofErr w:type="spellEnd"/>
-      <w:r>
-        <w:rPr>
-          <w:iCs/>
-        </w:rPr>
-        <w:t xml:space="preserve"> </w:t>
-      </w:r>
-      <w:proofErr w:type="spellStart"/>
-      <w:r>
-        <w:rPr>
-          <w:iCs/>
-        </w:rPr>
-        <w:t>viên</w:t>
-      </w:r>
-      <w:proofErr w:type="spellEnd"/>
-      <w:r>
-        <w:rPr>
-          <w:iCs/>
-        </w:rPr>
-        <w:t>)</w:t>
-      </w:r>
-      <w:r>
-        <w:rPr>
-          <w:iCs/>
-        </w:rPr>
-        <w:t xml:space="preserve">: </w:t>
-      </w:r>
-      <w:r>
-        <w:rPr>
-          <w:iCs/>
-        </w:rPr>
-        <w:t xml:space="preserve">30 </w:t>
-      </w:r>
-      <w:proofErr w:type="spellStart"/>
-      <w:r>
-        <w:rPr>
-          <w:iCs/>
-        </w:rPr>
-        <w:t>triệu</w:t>
-      </w:r>
-      <w:proofErr w:type="spellEnd"/>
-    </w:p>
-    <w:p>
-      <w:pPr>
-        <w:rPr>
-          <w:iCs/>
-        </w:rPr>
-      </w:pPr>
-      <w:r>
-        <w:rPr>
-          <w:iCs/>
-        </w:rPr>
-        <w:tab/>
-        <w:t xml:space="preserve">Chi </w:t>
-      </w:r>
-      <w:proofErr w:type="spellStart"/>
-      <w:r>
-        <w:rPr>
-          <w:iCs/>
-        </w:rPr>
-        <w:t>phí</w:t>
-      </w:r>
-      <w:proofErr w:type="spellEnd"/>
-      <w:r>
-        <w:rPr>
-          <w:iCs/>
-        </w:rPr>
-        <w:t xml:space="preserve"> phát </w:t>
-      </w:r>
-      <w:proofErr w:type="spellStart"/>
-      <w:r>
-        <w:rPr>
-          <w:iCs/>
-        </w:rPr>
-        <w:t>triển</w:t>
-      </w:r>
-      <w:proofErr w:type="spellEnd"/>
-      <w:r>
-        <w:rPr>
-          <w:iCs/>
-        </w:rPr>
-        <w:t xml:space="preserve"> </w:t>
-      </w:r>
-      <w:proofErr w:type="spellStart"/>
-      <w:r>
-        <w:rPr>
-          <w:iCs/>
-        </w:rPr>
-        <w:t>và</w:t>
-      </w:r>
-      <w:proofErr w:type="spellEnd"/>
-      <w:r>
-        <w:rPr>
-          <w:iCs/>
-        </w:rPr>
-        <w:t xml:space="preserve"> </w:t>
-      </w:r>
-      <w:proofErr w:type="spellStart"/>
-      <w:r>
-        <w:rPr>
-          <w:iCs/>
-        </w:rPr>
-        <w:t>kiểm</w:t>
-      </w:r>
-      <w:proofErr w:type="spellEnd"/>
-      <w:r>
-        <w:rPr>
-          <w:iCs/>
-        </w:rPr>
-        <w:t xml:space="preserve"> </w:t>
-      </w:r>
-      <w:proofErr w:type="spellStart"/>
-      <w:r>
-        <w:rPr>
-          <w:iCs/>
-        </w:rPr>
-        <w:t>thử</w:t>
-      </w:r>
-      <w:proofErr w:type="spellEnd"/>
-      <w:r>
-        <w:rPr>
-          <w:iCs/>
-        </w:rPr>
-        <w:t xml:space="preserve">: 35 </w:t>
-      </w:r>
-      <w:proofErr w:type="spellStart"/>
-      <w:r>
-        <w:rPr>
-          <w:iCs/>
-        </w:rPr>
-        <w:t>triệu</w:t>
-      </w:r>
-      <w:proofErr w:type="spellEnd"/>
-    </w:p>
-    <w:p>
-      <w:pPr>
-        <w:rPr>
-          <w:iCs/>
-        </w:rPr>
       </w:pPr>
       <w:r>
         <w:rPr>
           <w:lang w:val="vi-VN"/>
         </w:rPr>
-        <w:t xml:space="preserve">Chi phí vận hành, quản lý, hành chính: </w:t>
-      </w:r>
-      <w:r>
-        <w:t>30</w:t>
-      </w:r>
-      <w:r>
-        <w:t xml:space="preserve"> </w:t>
-      </w:r>
-      <w:proofErr w:type="spellStart"/>
-      <w:r>
-        <w:t>triệu</w:t>
-      </w:r>
-      <w:proofErr w:type="spellEnd"/>
-    </w:p>
-    <w:p>
-      <w:pPr>
-        <w:rPr>
-          <w:iCs/>
-        </w:rPr>
-      </w:pPr>
-      <w:r>
-        <w:rPr>
-          <w:lang w:val="vi-VN"/>
-        </w:rPr>
-        <w:lastRenderedPageBreak/>
         <w:t xml:space="preserve">Chi phí kính doanh, quảng cáo, tiếp thị: </w:t>
       </w:r>
       <w:r>
         <w:t>20</w:t>
       </w:r>
       <w:r>
-        <w:t xml:space="preserve"> </w:t>
-      </w:r>
-      <w:proofErr w:type="spellStart"/>
-      <w:r>
-        <w:t>triệu</w:t>
-      </w:r>
-      <w:proofErr w:type="spellEnd"/>
+        <w:t xml:space="preserve"> triệu</w:t>
+      </w:r>
     </w:p>
     <w:p>
       <w:pPr>
         <w:pStyle w:val="Heading1"/>
       </w:pPr>
-      <w:proofErr w:type="spellStart"/>
-      <w:r>
-        <w:t>Ước</w:t>
-      </w:r>
-      <w:proofErr w:type="spellEnd"/>
-      <w:r>
-        <w:t xml:space="preserve"> </w:t>
-      </w:r>
-      <w:proofErr w:type="spellStart"/>
-      <w:r>
-        <w:t>lượng</w:t>
-      </w:r>
-      <w:proofErr w:type="spellEnd"/>
-      <w:r>
-        <w:t xml:space="preserve"> </w:t>
-      </w:r>
-      <w:proofErr w:type="spellStart"/>
-      <w:r>
-        <w:t>chất</w:t>
-      </w:r>
-      <w:proofErr w:type="spellEnd"/>
-      <w:r>
-        <w:t xml:space="preserve"> </w:t>
-      </w:r>
-      <w:proofErr w:type="spellStart"/>
-      <w:r>
-        <w:t>lượng</w:t>
+      <w:r>
+        <w:t>Ước lượng chất lượng</w:t>
       </w:r>
       <w:bookmarkEnd w:id="22"/>
-      <w:proofErr w:type="spellEnd"/>
     </w:p>
     <w:p>
       <w:pPr>
@@ -10161,110 +5509,42 @@
         </w:rPr>
       </w:pPr>
       <w:bookmarkStart w:id="23" w:name="_Toc90500058"/>
-      <w:proofErr w:type="spellStart"/>
       <w:r>
         <w:rPr>
           <w:i/>
         </w:rPr>
-        <w:t>Ước</w:t>
-      </w:r>
-      <w:proofErr w:type="spellEnd"/>
+        <w:t xml:space="preserve">Ước lượng số dòng code </w:t>
+      </w:r>
       <w:r>
         <w:rPr>
           <w:i/>
         </w:rPr>
-        <w:t xml:space="preserve"> </w:t>
-      </w:r>
-      <w:proofErr w:type="spellStart"/>
-      <w:r>
+        <w:t>1000</w:t>
+      </w:r>
+    </w:p>
+    <w:p>
+      <w:pPr>
         <w:rPr>
           <w:i/>
         </w:rPr>
-        <w:t>lượng</w:t>
-      </w:r>
-      <w:proofErr w:type="spellEnd"/>
+      </w:pPr>
       <w:r>
         <w:rPr>
           <w:i/>
         </w:rPr>
-        <w:t xml:space="preserve"> </w:t>
-      </w:r>
-      <w:proofErr w:type="spellStart"/>
+        <w:t>Ước lượng số</w:t>
+      </w:r>
       <w:r>
         <w:rPr>
           <w:i/>
         </w:rPr>
-        <w:t>số</w:t>
-      </w:r>
-      <w:proofErr w:type="spellEnd"/>
+        <w:t xml:space="preserve"> testcase 1</w:t>
+      </w:r>
       <w:r>
         <w:rPr>
           <w:i/>
         </w:rPr>
-        <w:t xml:space="preserve"> </w:t>
-      </w:r>
-      <w:proofErr w:type="spellStart"/>
-      <w:r>
-        <w:rPr>
-          <w:i/>
-        </w:rPr>
-        <w:t>dòng</w:t>
-      </w:r>
-      <w:proofErr w:type="spellEnd"/>
-      <w:r>
-        <w:rPr>
-          <w:i/>
-        </w:rPr>
-        <w:t xml:space="preserve"> code 6500</w:t>
-      </w:r>
-    </w:p>
-    <w:p>
-      <w:pPr>
-        <w:rPr>
-          <w:i/>
-        </w:rPr>
-      </w:pPr>
-      <w:proofErr w:type="spellStart"/>
-      <w:r>
-        <w:rPr>
-          <w:i/>
-        </w:rPr>
-        <w:t>Ước</w:t>
-      </w:r>
-      <w:proofErr w:type="spellEnd"/>
-      <w:r>
-        <w:rPr>
-          <w:i/>
-        </w:rPr>
-        <w:t xml:space="preserve"> </w:t>
-      </w:r>
-      <w:proofErr w:type="spellStart"/>
-      <w:r>
-        <w:rPr>
-          <w:i/>
-        </w:rPr>
-        <w:t>lượng</w:t>
-      </w:r>
-      <w:proofErr w:type="spellEnd"/>
-      <w:r>
-        <w:rPr>
-          <w:i/>
-        </w:rPr>
-        <w:t xml:space="preserve"> </w:t>
-      </w:r>
-      <w:proofErr w:type="spellStart"/>
-      <w:r>
-        <w:rPr>
-          <w:i/>
-        </w:rPr>
-        <w:t>số</w:t>
-      </w:r>
-      <w:proofErr w:type="spellEnd"/>
-      <w:r>
-        <w:rPr>
-          <w:i/>
-        </w:rPr>
-        <w:t xml:space="preserve"> testcase 15</w:t>
+        <w:t>2</w:t>
       </w:r>
     </w:p>
     <w:p>
@@ -10279,194 +5559,60 @@
           <w:i/>
           <w:lang w:val="fr-FR"/>
         </w:rPr>
-        <w:t xml:space="preserve">Qui </w:t>
-      </w:r>
-      <w:proofErr w:type="spellStart"/>
+        <w:t>Qui định số dòng comment trên mỗi K</w:t>
+      </w:r>
       <w:r>
         <w:rPr>
           <w:i/>
           <w:lang w:val="fr-FR"/>
         </w:rPr>
-        <w:t>định</w:t>
-      </w:r>
-      <w:proofErr w:type="spellEnd"/>
+        <w:t>LOC</w:t>
+      </w:r>
       <w:r>
         <w:rPr>
           <w:i/>
           <w:lang w:val="fr-FR"/>
         </w:rPr>
-        <w:t xml:space="preserve"> </w:t>
-      </w:r>
-      <w:proofErr w:type="spellStart"/>
+        <w:t xml:space="preserve"> 1</w:t>
+      </w:r>
       <w:r>
         <w:rPr>
           <w:i/>
           <w:lang w:val="fr-FR"/>
         </w:rPr>
-        <w:t>số</w:t>
-      </w:r>
-      <w:proofErr w:type="spellEnd"/>
-      <w:r>
+        <w:t>0</w:t>
+      </w:r>
+    </w:p>
+    <w:p>
+      <w:pPr>
         <w:rPr>
           <w:i/>
           <w:lang w:val="fr-FR"/>
         </w:rPr>
-        <w:t xml:space="preserve"> </w:t>
-      </w:r>
-      <w:proofErr w:type="spellStart"/>
+      </w:pPr>
       <w:r>
         <w:rPr>
           <w:i/>
           <w:lang w:val="fr-FR"/>
         </w:rPr>
-        <w:t>dòng</w:t>
-      </w:r>
-      <w:proofErr w:type="spellEnd"/>
+        <w:t>Qui định về số unit test, automation test 1</w:t>
+      </w:r>
       <w:r>
         <w:rPr>
           <w:i/>
           <w:lang w:val="fr-FR"/>
         </w:rPr>
-        <w:t xml:space="preserve"> comment </w:t>
-      </w:r>
-      <w:proofErr w:type="spellStart"/>
-      <w:r>
-        <w:rPr>
-          <w:i/>
-          <w:lang w:val="fr-FR"/>
-        </w:rPr>
-        <w:t>trên</w:t>
-      </w:r>
-      <w:proofErr w:type="spellEnd"/>
-      <w:r>
-        <w:rPr>
-          <w:i/>
-          <w:lang w:val="fr-FR"/>
-        </w:rPr>
-        <w:t xml:space="preserve"> </w:t>
-      </w:r>
-      <w:proofErr w:type="spellStart"/>
-      <w:r>
-        <w:rPr>
-          <w:i/>
-          <w:lang w:val="fr-FR"/>
-        </w:rPr>
-        <w:t>mỗi</w:t>
-      </w:r>
-      <w:proofErr w:type="spellEnd"/>
-      <w:r>
-        <w:rPr>
-          <w:i/>
-          <w:lang w:val="fr-FR"/>
-        </w:rPr>
-        <w:t xml:space="preserve"> </w:t>
-      </w:r>
-      <w:proofErr w:type="spellStart"/>
-      <w:r>
-        <w:rPr>
-          <w:i/>
-          <w:lang w:val="fr-FR"/>
-        </w:rPr>
-        <w:t>Kloc</w:t>
-      </w:r>
-      <w:proofErr w:type="spellEnd"/>
-      <w:r>
-        <w:rPr>
-          <w:i/>
-          <w:lang w:val="fr-FR"/>
-        </w:rPr>
-        <w:t xml:space="preserve"> 15</w:t>
-      </w:r>
-    </w:p>
-    <w:p>
-      <w:pPr>
-        <w:rPr>
-          <w:i/>
-          <w:lang w:val="fr-FR"/>
-        </w:rPr>
-      </w:pPr>
-      <w:r>
-        <w:rPr>
-          <w:i/>
-          <w:lang w:val="fr-FR"/>
-        </w:rPr>
-        <w:t xml:space="preserve">Qui </w:t>
-      </w:r>
-      <w:proofErr w:type="spellStart"/>
-      <w:r>
-        <w:rPr>
-          <w:i/>
-          <w:lang w:val="fr-FR"/>
-        </w:rPr>
-        <w:t>định</w:t>
-      </w:r>
-      <w:proofErr w:type="spellEnd"/>
-      <w:r>
-        <w:rPr>
-          <w:i/>
-          <w:lang w:val="fr-FR"/>
-        </w:rPr>
-        <w:t xml:space="preserve"> </w:t>
-      </w:r>
-      <w:proofErr w:type="spellStart"/>
-      <w:r>
-        <w:rPr>
-          <w:i/>
-          <w:lang w:val="fr-FR"/>
-        </w:rPr>
-        <w:t>về</w:t>
-      </w:r>
-      <w:proofErr w:type="spellEnd"/>
-      <w:r>
-        <w:rPr>
-          <w:i/>
-          <w:lang w:val="fr-FR"/>
-        </w:rPr>
-        <w:t xml:space="preserve"> </w:t>
-      </w:r>
-      <w:proofErr w:type="spellStart"/>
-      <w:r>
-        <w:rPr>
-          <w:i/>
-          <w:lang w:val="fr-FR"/>
-        </w:rPr>
-        <w:t>số</w:t>
-      </w:r>
-      <w:proofErr w:type="spellEnd"/>
-      <w:r>
-        <w:rPr>
-          <w:i/>
-          <w:lang w:val="fr-FR"/>
-        </w:rPr>
-        <w:t xml:space="preserve"> unit test, automation test 10</w:t>
+        <w:t>2</w:t>
       </w:r>
     </w:p>
     <w:p>
       <w:pPr>
         <w:pStyle w:val="Heading1"/>
       </w:pPr>
-      <w:proofErr w:type="spellStart"/>
-      <w:r>
-        <w:t>Đóng</w:t>
-      </w:r>
-      <w:proofErr w:type="spellEnd"/>
-      <w:r>
-        <w:t xml:space="preserve"> </w:t>
-      </w:r>
-      <w:proofErr w:type="spellStart"/>
-      <w:r>
-        <w:t>dự</w:t>
-      </w:r>
-      <w:proofErr w:type="spellEnd"/>
-      <w:r>
-        <w:t xml:space="preserve"> </w:t>
-      </w:r>
-      <w:proofErr w:type="spellStart"/>
-      <w:r>
-        <w:t>án</w:t>
+      <w:r>
+        <w:t>Đóng dự án</w:t>
       </w:r>
       <w:bookmarkEnd w:id="23"/>
-      <w:proofErr w:type="spellEnd"/>
     </w:p>
     <w:p>
       <w:pPr>
@@ -10474,22 +5620,9 @@
       </w:pPr>
       <w:bookmarkStart w:id="24" w:name="_Toc90500059"/>
       <w:r>
-        <w:t xml:space="preserve">Quản lý </w:t>
-      </w:r>
-      <w:proofErr w:type="spellStart"/>
-      <w:r>
-        <w:t>mã</w:t>
-      </w:r>
-      <w:proofErr w:type="spellEnd"/>
-      <w:r>
-        <w:t xml:space="preserve"> </w:t>
-      </w:r>
-      <w:proofErr w:type="spellStart"/>
-      <w:r>
-        <w:t>nguồn</w:t>
+        <w:t>Quản lý mã nguồn</w:t>
       </w:r>
       <w:bookmarkEnd w:id="24"/>
-      <w:proofErr w:type="spellEnd"/>
     </w:p>
     <w:p>
       <w:pPr>
@@ -10499,21 +5632,8 @@
           <w:numId w:val="37"/>
         </w:numPr>
       </w:pPr>
-      <w:proofErr w:type="spellStart"/>
-      <w:r>
-        <w:t>Số</w:t>
-      </w:r>
-      <w:proofErr w:type="spellEnd"/>
-      <w:r>
-        <w:t xml:space="preserve"> commit của </w:t>
-      </w:r>
-      <w:proofErr w:type="spellStart"/>
-      <w:r>
-        <w:t>mỗi</w:t>
-      </w:r>
-      <w:proofErr w:type="spellEnd"/>
-      <w:r>
-        <w:t xml:space="preserve"> người</w:t>
+      <w:r>
+        <w:t>Số commit của mỗi người</w:t>
       </w:r>
       <w:r>
         <w:rPr>
@@ -10533,61 +5653,8 @@
           <w:numId w:val="37"/>
         </w:numPr>
       </w:pPr>
-      <w:proofErr w:type="spellStart"/>
-      <w:r>
-        <w:t>Phân</w:t>
-      </w:r>
-      <w:proofErr w:type="spellEnd"/>
-      <w:r>
-        <w:t xml:space="preserve"> </w:t>
-      </w:r>
-      <w:proofErr w:type="spellStart"/>
-      <w:r>
-        <w:t>bố</w:t>
-      </w:r>
-      <w:proofErr w:type="spellEnd"/>
-      <w:r>
-        <w:t xml:space="preserve"> commit của </w:t>
-      </w:r>
-      <w:proofErr w:type="spellStart"/>
-      <w:r>
-        <w:t>dự</w:t>
-      </w:r>
-      <w:proofErr w:type="spellEnd"/>
-      <w:r>
-        <w:t xml:space="preserve"> </w:t>
-      </w:r>
-      <w:proofErr w:type="spellStart"/>
-      <w:r>
-        <w:t>án</w:t>
-      </w:r>
-      <w:proofErr w:type="spellEnd"/>
-      <w:r>
-        <w:t xml:space="preserve"> (</w:t>
-      </w:r>
-      <w:proofErr w:type="spellStart"/>
-      <w:r>
-        <w:t>sáng</w:t>
-      </w:r>
-      <w:proofErr w:type="spellEnd"/>
-      <w:r>
-        <w:t xml:space="preserve"> </w:t>
-      </w:r>
-      <w:proofErr w:type="spellStart"/>
-      <w:r>
-        <w:t>chiều</w:t>
-      </w:r>
-      <w:proofErr w:type="spellEnd"/>
-      <w:r>
-        <w:t xml:space="preserve"> </w:t>
-      </w:r>
-      <w:proofErr w:type="spellStart"/>
-      <w:r>
-        <w:t>đêm</w:t>
-      </w:r>
-      <w:proofErr w:type="spellEnd"/>
-      <w:r>
-        <w:t>…)</w:t>
+      <w:r>
+        <w:t>Phân bố commit của dự án (sáng chiều đêm…)</w:t>
       </w:r>
       <w:r>
         <w:rPr>
@@ -10649,13 +5716,8 @@
         <w:ind w:left="1418"/>
       </w:pPr>
       <w:r>
-        <w:t>bug/delay-seconds-or-</w:t>
-      </w:r>
-      <w:proofErr w:type="spellStart"/>
-      <w:r>
-        <w:t>mili</w:t>
-      </w:r>
-      <w:proofErr w:type="spellEnd"/>
+        <w:t>bug/delay-seconds-or-mili</w:t>
+      </w:r>
     </w:p>
     <w:p>
       <w:pPr>
@@ -10667,21 +5729,8 @@
         <w:ind w:left="1418"/>
       </w:pPr>
       <w:r>
-        <w:t>feature-</w:t>
-      </w:r>
-      <w:proofErr w:type="spellStart"/>
-      <w:r>
-        <w:t>commandcam</w:t>
-      </w:r>
-      <w:proofErr w:type="spellEnd"/>
-      <w:r>
-        <w:t>-exe-to-</w:t>
-      </w:r>
-      <w:proofErr w:type="spellStart"/>
-      <w:r>
-        <w:t>postinstall</w:t>
-      </w:r>
-      <w:proofErr w:type="spellEnd"/>
+        <w:t>feature-commandcam-exe-to-postinstall</w:t>
+      </w:r>
     </w:p>
     <w:p>
       <w:pPr>
@@ -10732,15 +5781,7 @@
         <w:ind w:left="1418"/>
       </w:pPr>
       <w:r>
-        <w:t>feature/</w:t>
-      </w:r>
-      <w:proofErr w:type="spellStart"/>
-      <w:r>
-        <w:t>vlc</w:t>
-      </w:r>
-      <w:proofErr w:type="spellEnd"/>
-      <w:r>
-        <w:t>-webcam</w:t>
+        <w:t>feature/vlc-webcam</w:t>
       </w:r>
     </w:p>
     <w:p>
@@ -10749,15 +5790,7 @@
       </w:pPr>
       <w:bookmarkStart w:id="25" w:name="_Toc90500060"/>
       <w:r>
-        <w:t xml:space="preserve">Quản lý </w:t>
-      </w:r>
-      <w:proofErr w:type="spellStart"/>
-      <w:r>
-        <w:t>công</w:t>
-      </w:r>
-      <w:proofErr w:type="spellEnd"/>
-      <w:r>
-        <w:t xml:space="preserve"> việc</w:t>
+        <w:t>Quản lý công việc</w:t>
       </w:r>
       <w:bookmarkEnd w:id="25"/>
     </w:p>
@@ -10786,6 +5819,9 @@
         </w:rPr>
         <w:t>Video capture functionality</w:t>
       </w:r>
+      <w:r>
+        <w:t>: Thêm các tính năng khi quay video như tạm dừng, áp dụng hiệu ứng, trích xuất đoạn trong video...</w:t>
+      </w:r>
     </w:p>
     <w:p>
       <w:pPr>
@@ -10801,6 +5837,9 @@
         </w:rPr>
         <w:t>Battle testing</w:t>
       </w:r>
+      <w:r>
+        <w:t>: Thử nghiệm lâu dài.</w:t>
+      </w:r>
     </w:p>
     <w:p>
       <w:pPr>
@@ -10814,73 +5853,10 @@
         <w:rPr>
           <w:lang w:eastAsia="en-US" w:bidi="ar-SA"/>
         </w:rPr>
-        <w:t xml:space="preserve">Danh </w:t>
-      </w:r>
-      <w:proofErr w:type="spellStart"/>
-      <w:r>
-        <w:rPr>
-          <w:lang w:eastAsia="en-US" w:bidi="ar-SA"/>
-        </w:rPr>
-        <w:t>mục</w:t>
-      </w:r>
-      <w:proofErr w:type="spellEnd"/>
-      <w:r>
-        <w:rPr>
-          <w:lang w:eastAsia="en-US" w:bidi="ar-SA"/>
-        </w:rPr>
-        <w:t xml:space="preserve"> </w:t>
-      </w:r>
-      <w:proofErr w:type="spellStart"/>
-      <w:r>
-        <w:rPr>
-          <w:lang w:eastAsia="en-US" w:bidi="ar-SA"/>
-        </w:rPr>
-        <w:t>tài</w:t>
-      </w:r>
-      <w:proofErr w:type="spellEnd"/>
-      <w:r>
-        <w:rPr>
-          <w:lang w:eastAsia="en-US" w:bidi="ar-SA"/>
-        </w:rPr>
-        <w:t xml:space="preserve"> </w:t>
-      </w:r>
-      <w:proofErr w:type="spellStart"/>
-      <w:r>
-        <w:rPr>
-          <w:lang w:eastAsia="en-US" w:bidi="ar-SA"/>
-        </w:rPr>
-        <w:t>liệu</w:t>
-      </w:r>
-      <w:proofErr w:type="spellEnd"/>
-      <w:r>
-        <w:rPr>
-          <w:lang w:eastAsia="en-US" w:bidi="ar-SA"/>
-        </w:rPr>
-        <w:t xml:space="preserve"> </w:t>
-      </w:r>
-      <w:proofErr w:type="spellStart"/>
-      <w:r>
-        <w:rPr>
-          <w:lang w:eastAsia="en-US" w:bidi="ar-SA"/>
-        </w:rPr>
-        <w:t>liên</w:t>
-      </w:r>
-      <w:proofErr w:type="spellEnd"/>
-      <w:r>
-        <w:rPr>
-          <w:lang w:eastAsia="en-US" w:bidi="ar-SA"/>
-        </w:rPr>
-        <w:t xml:space="preserve"> </w:t>
-      </w:r>
-      <w:proofErr w:type="spellStart"/>
-      <w:r>
-        <w:rPr>
-          <w:lang w:eastAsia="en-US" w:bidi="ar-SA"/>
-        </w:rPr>
-        <w:t>quan</w:t>
+        <w:lastRenderedPageBreak/>
+        <w:t>Danh mục tài liệu liên quan</w:t>
       </w:r>
       <w:bookmarkEnd w:id="26"/>
-      <w:proofErr w:type="spellEnd"/>
     </w:p>
     <w:p>
       <w:pPr>
@@ -10898,12 +5874,12 @@
     </w:p>
     <w:p/>
     <w:sectPr>
-      <w:headerReference w:type="even" r:id="rId19"/>
-      <w:headerReference w:type="default" r:id="rId20"/>
-      <w:footerReference w:type="even" r:id="rId21"/>
-      <w:footerReference w:type="default" r:id="rId22"/>
-      <w:headerReference w:type="first" r:id="rId23"/>
-      <w:footerReference w:type="first" r:id="rId24"/>
+      <w:headerReference w:type="even" r:id="rId23"/>
+      <w:headerReference w:type="default" r:id="rId24"/>
+      <w:footerReference w:type="even" r:id="rId25"/>
+      <w:footerReference w:type="default" r:id="rId26"/>
+      <w:headerReference w:type="first" r:id="rId27"/>
+      <w:footerReference w:type="first" r:id="rId28"/>
       <w:footnotePr>
         <w:pos w:val="beneathText"/>
       </w:footnotePr>
@@ -11565,34 +6541,30 @@
       </w:rPr>
       <w:fldChar w:fldCharType="separate"/>
     </w:r>
-    <w:proofErr w:type="spellStart"/>
     <w:r>
       <w:rPr>
         <w:i/>
         <w:color w:val="C00000"/>
         <w:lang w:eastAsia="ar-SA" w:bidi="ar-SA"/>
       </w:rPr>
-      <w:t>Ước</w:t>
+      <w:t>Ước lượng dự án nguồn mở</w:t>
     </w:r>
-    <w:proofErr w:type="spellEnd"/>
     <w:r>
       <w:rPr>
         <w:i/>
         <w:color w:val="C00000"/>
         <w:lang w:eastAsia="ar-SA" w:bidi="ar-SA"/>
       </w:rPr>
-      <w:t xml:space="preserve"> </w:t>
+      <w:fldChar w:fldCharType="end"/>
     </w:r>
-    <w:proofErr w:type="spellStart"/>
     <w:r>
       <w:rPr>
         <w:i/>
         <w:color w:val="C00000"/>
         <w:lang w:eastAsia="ar-SA" w:bidi="ar-SA"/>
       </w:rPr>
-      <w:t>lượng</w:t>
+      <w:t>:</w:t>
     </w:r>
-    <w:proofErr w:type="spellEnd"/>
     <w:r>
       <w:rPr>
         <w:i/>
@@ -11601,148 +6573,14 @@
       </w:rPr>
       <w:t xml:space="preserve"> </w:t>
     </w:r>
-    <w:proofErr w:type="spellStart"/>
     <w:r>
       <w:rPr>
         <w:i/>
         <w:color w:val="C00000"/>
         <w:lang w:eastAsia="ar-SA" w:bidi="ar-SA"/>
       </w:rPr>
-      <w:t>dự</w:t>
+      <w:t>Webcam liên nền tảng</w:t>
     </w:r>
-    <w:proofErr w:type="spellEnd"/>
-    <w:r>
-      <w:rPr>
-        <w:i/>
-        <w:color w:val="C00000"/>
-        <w:lang w:eastAsia="ar-SA" w:bidi="ar-SA"/>
-      </w:rPr>
-      <w:t xml:space="preserve"> </w:t>
-    </w:r>
-    <w:proofErr w:type="spellStart"/>
-    <w:r>
-      <w:rPr>
-        <w:i/>
-        <w:color w:val="C00000"/>
-        <w:lang w:eastAsia="ar-SA" w:bidi="ar-SA"/>
-      </w:rPr>
-      <w:t>án</w:t>
-    </w:r>
-    <w:proofErr w:type="spellEnd"/>
-    <w:r>
-      <w:rPr>
-        <w:i/>
-        <w:color w:val="C00000"/>
-        <w:lang w:eastAsia="ar-SA" w:bidi="ar-SA"/>
-      </w:rPr>
-      <w:t xml:space="preserve"> </w:t>
-    </w:r>
-    <w:proofErr w:type="spellStart"/>
-    <w:r>
-      <w:rPr>
-        <w:i/>
-        <w:color w:val="C00000"/>
-        <w:lang w:eastAsia="ar-SA" w:bidi="ar-SA"/>
-      </w:rPr>
-      <w:t>nguồn</w:t>
-    </w:r>
-    <w:proofErr w:type="spellEnd"/>
-    <w:r>
-      <w:rPr>
-        <w:i/>
-        <w:color w:val="C00000"/>
-        <w:lang w:eastAsia="ar-SA" w:bidi="ar-SA"/>
-      </w:rPr>
-      <w:t xml:space="preserve"> </w:t>
-    </w:r>
-    <w:proofErr w:type="spellStart"/>
-    <w:r>
-      <w:rPr>
-        <w:i/>
-        <w:color w:val="C00000"/>
-        <w:lang w:eastAsia="ar-SA" w:bidi="ar-SA"/>
-      </w:rPr>
-      <w:t>mở</w:t>
-    </w:r>
-    <w:proofErr w:type="spellEnd"/>
-    <w:r>
-      <w:rPr>
-        <w:i/>
-        <w:color w:val="C00000"/>
-        <w:lang w:eastAsia="ar-SA" w:bidi="ar-SA"/>
-      </w:rPr>
-      <w:fldChar w:fldCharType="end"/>
-    </w:r>
-    <w:r>
-      <w:rPr>
-        <w:i/>
-        <w:color w:val="C00000"/>
-        <w:lang w:eastAsia="ar-SA" w:bidi="ar-SA"/>
-      </w:rPr>
-      <w:t>:</w:t>
-    </w:r>
-    <w:r>
-      <w:rPr>
-        <w:i/>
-        <w:color w:val="C00000"/>
-        <w:lang w:eastAsia="ar-SA" w:bidi="ar-SA"/>
-      </w:rPr>
-      <w:t xml:space="preserve"> </w:t>
-    </w:r>
-    <w:r>
-      <w:rPr>
-        <w:i/>
-        <w:color w:val="C00000"/>
-        <w:lang w:eastAsia="ar-SA" w:bidi="ar-SA"/>
-      </w:rPr>
-      <w:t xml:space="preserve">Webcam </w:t>
-    </w:r>
-    <w:proofErr w:type="spellStart"/>
-    <w:r>
-      <w:rPr>
-        <w:i/>
-        <w:color w:val="C00000"/>
-        <w:lang w:eastAsia="ar-SA" w:bidi="ar-SA"/>
-      </w:rPr>
-      <w:t>liên</w:t>
-    </w:r>
-    <w:proofErr w:type="spellEnd"/>
-    <w:r>
-      <w:rPr>
-        <w:i/>
-        <w:color w:val="C00000"/>
-        <w:lang w:eastAsia="ar-SA" w:bidi="ar-SA"/>
-      </w:rPr>
-      <w:t xml:space="preserve"> </w:t>
-    </w:r>
-    <w:proofErr w:type="spellStart"/>
-    <w:r>
-      <w:rPr>
-        <w:i/>
-        <w:color w:val="C00000"/>
-        <w:lang w:eastAsia="ar-SA" w:bidi="ar-SA"/>
-      </w:rPr>
-      <w:t>nền</w:t>
-    </w:r>
-    <w:proofErr w:type="spellEnd"/>
-    <w:r>
-      <w:rPr>
-        <w:i/>
-        <w:color w:val="C00000"/>
-        <w:lang w:eastAsia="ar-SA" w:bidi="ar-SA"/>
-      </w:rPr>
-      <w:t xml:space="preserve"> </w:t>
-    </w:r>
-    <w:proofErr w:type="spellStart"/>
-    <w:r>
-      <w:rPr>
-        <w:i/>
-        <w:color w:val="C00000"/>
-        <w:lang w:eastAsia="ar-SA" w:bidi="ar-SA"/>
-      </w:rPr>
-      <w:t>tảng</w:t>
-    </w:r>
-    <w:proofErr w:type="spellEnd"/>
     <w:r>
       <w:rPr>
         <w:i/>
@@ -17107,6 +11945,12 @@
 </file>
 
 <file path=customXml/item1.xml><?xml version="1.0" encoding="utf-8"?>
+<p:properties xmlns:p="http://schemas.microsoft.com/office/2006/metadata/properties" xmlns:xsi="http://www.w3.org/2001/XMLSchema-instance" xmlns:pc="http://schemas.microsoft.com/office/infopath/2007/PartnerControls">
+  <documentManagement/>
+</p:properties>
+</file>
+
+<file path=customXml/item2.xml><?xml version="1.0" encoding="utf-8"?>
 <?mso-contentType ?>
 <FormTemplates xmlns="http://schemas.microsoft.com/sharepoint/v3/contenttype/forms">
   <Display>DocumentLibraryForm</Display>
@@ -17115,13 +11959,11 @@
 </FormTemplates>
 </file>
 
-<file path=customXml/item2.xml><?xml version="1.0" encoding="utf-8"?>
-<p:properties xmlns:p="http://schemas.microsoft.com/office/2006/metadata/properties" xmlns:xsi="http://www.w3.org/2001/XMLSchema-instance" xmlns:pc="http://schemas.microsoft.com/office/infopath/2007/PartnerControls">
-  <documentManagement/>
-</p:properties>
+<file path=customXml/item3.xml><?xml version="1.0" encoding="utf-8"?>
+<b:Sources xmlns:b="http://schemas.openxmlformats.org/officeDocument/2006/bibliography" xmlns="http://schemas.openxmlformats.org/officeDocument/2006/bibliography" SelectedStyle="\APA.XSL" StyleName="APA"/>
 </file>
 
-<file path=customXml/item3.xml><?xml version="1.0" encoding="utf-8"?>
+<file path=customXml/item4.xml><?xml version="1.0" encoding="utf-8"?>
 <ct:contentTypeSchema xmlns:ct="http://schemas.microsoft.com/office/2006/metadata/contentType" xmlns:ma="http://schemas.microsoft.com/office/2006/metadata/properties/metaAttributes" ct:_="" ma:_="" ma:contentTypeName="Document" ma:contentTypeID="0x0101006E1CE1E8EA63AA4999BA5B02EFAC962B" ma:contentTypeVersion="2" ma:contentTypeDescription="Create a new document." ma:contentTypeScope="" ma:versionID="e846130d4a1536bd21985d054a554cda">
   <xsd:schema xmlns:xsd="http://www.w3.org/2001/XMLSchema" xmlns:xs="http://www.w3.org/2001/XMLSchema" xmlns:p="http://schemas.microsoft.com/office/2006/metadata/properties" xmlns:ns2="c809249f-bf47-45af-bfdc-f4cb413905df" targetNamespace="http://schemas.microsoft.com/office/2006/metadata/properties" ma:root="true" ma:fieldsID="cc85685b413d027a20082bdf7d355bef" ns2:_="">
     <xsd:import namespace="c809249f-bf47-45af-bfdc-f4cb413905df"/>
@@ -17253,19 +12095,7 @@
 </ct:contentTypeSchema>
 </file>
 
-<file path=customXml/item4.xml><?xml version="1.0" encoding="utf-8"?>
-<b:Sources xmlns:b="http://schemas.openxmlformats.org/officeDocument/2006/bibliography" xmlns="http://schemas.openxmlformats.org/officeDocument/2006/bibliography" SelectedStyle="\APA.XSL" StyleName="APA"/>
-</file>
-
 <file path=customXml/itemProps1.xml><?xml version="1.0" encoding="utf-8"?>
-<ds:datastoreItem xmlns:ds="http://schemas.openxmlformats.org/officeDocument/2006/customXml" ds:itemID="{BB557C81-EA69-47BE-A07D-CA4CC19B63EC}">
-  <ds:schemaRefs>
-    <ds:schemaRef ds:uri="http://schemas.microsoft.com/sharepoint/v3/contenttype/forms"/>
-  </ds:schemaRefs>
-</ds:datastoreItem>
-</file>
-
-<file path=customXml/itemProps2.xml><?xml version="1.0" encoding="utf-8"?>
 <ds:datastoreItem xmlns:ds="http://schemas.openxmlformats.org/officeDocument/2006/customXml" ds:itemID="{3C5C9790-35BD-4F6F-A52E-82092D0F9073}">
   <ds:schemaRefs>
     <ds:schemaRef ds:uri="http://schemas.microsoft.com/office/2006/metadata/properties"/>
@@ -17274,7 +12104,23 @@
 </ds:datastoreItem>
 </file>
 
+<file path=customXml/itemProps2.xml><?xml version="1.0" encoding="utf-8"?>
+<ds:datastoreItem xmlns:ds="http://schemas.openxmlformats.org/officeDocument/2006/customXml" ds:itemID="{BB557C81-EA69-47BE-A07D-CA4CC19B63EC}">
+  <ds:schemaRefs>
+    <ds:schemaRef ds:uri="http://schemas.microsoft.com/sharepoint/v3/contenttype/forms"/>
+  </ds:schemaRefs>
+</ds:datastoreItem>
+</file>
+
 <file path=customXml/itemProps3.xml><?xml version="1.0" encoding="utf-8"?>
+<ds:datastoreItem xmlns:ds="http://schemas.openxmlformats.org/officeDocument/2006/customXml" ds:itemID="{F037030F-06C8-4B05-B152-2750A092C3C2}">
+  <ds:schemaRefs>
+    <ds:schemaRef ds:uri="http://schemas.openxmlformats.org/officeDocument/2006/bibliography"/>
+  </ds:schemaRefs>
+</ds:datastoreItem>
+</file>
+
+<file path=customXml/itemProps4.xml><?xml version="1.0" encoding="utf-8"?>
 <ds:datastoreItem xmlns:ds="http://schemas.openxmlformats.org/officeDocument/2006/customXml" ds:itemID="{95B1032C-33BD-463D-81F2-E49856AAA672}">
   <ds:schemaRefs>
     <ds:schemaRef ds:uri="http://schemas.microsoft.com/office/2006/metadata/contentType"/>
@@ -17290,12 +12136,4 @@
     <ds:schemaRef ds:uri="http://schemas.microsoft.com/internal/obd"/>
   </ds:schemaRefs>
 </ds:datastoreItem>
-</file>
-
-<file path=customXml/itemProps4.xml><?xml version="1.0" encoding="utf-8"?>
-<ds:datastoreItem xmlns:ds="http://schemas.openxmlformats.org/officeDocument/2006/customXml" ds:itemID="{F037030F-06C8-4B05-B152-2750A092C3C2}">
-  <ds:schemaRefs>
-    <ds:schemaRef ds:uri="http://schemas.openxmlformats.org/officeDocument/2006/bibliography"/>
-  </ds:schemaRefs>
-</ds:datastoreItem>
 </file>
--- a/docs/MyProjectMgnt.docx
+++ b/docs/MyProjectMgnt.docx
@@ -3834,13 +3834,8 @@
       </w:r>
       <w:proofErr w:type="spellEnd"/>
       <w:r>
-        <w:t xml:space="preserve"> </w:t>
-      </w:r>
-      <w:proofErr w:type="spellStart"/>
-      <w:r>
-        <w:t>án</w:t>
-      </w:r>
-      <w:proofErr w:type="spellEnd"/>
+        <w:t xml:space="preserve"> án</w:t>
+      </w:r>
       <w:r>
         <w:t>.</w:t>
       </w:r>
@@ -6493,11 +6488,9 @@
       <w:r>
         <w:t xml:space="preserve"> </w:t>
       </w:r>
-      <w:proofErr w:type="spellStart"/>
-      <w:r>
-        <w:t>hàm</w:t>
-      </w:r>
-      <w:proofErr w:type="spellEnd"/>
+      <w:r>
+        <w:t>method</w:t>
+      </w:r>
       <w:r>
         <w:t xml:space="preserve"> </w:t>
       </w:r>
@@ -17107,6 +17100,12 @@
 </file>
 
 <file path=customXml/item1.xml><?xml version="1.0" encoding="utf-8"?>
+<p:properties xmlns:p="http://schemas.microsoft.com/office/2006/metadata/properties" xmlns:xsi="http://www.w3.org/2001/XMLSchema-instance" xmlns:pc="http://schemas.microsoft.com/office/infopath/2007/PartnerControls">
+  <documentManagement/>
+</p:properties>
+</file>
+
+<file path=customXml/item2.xml><?xml version="1.0" encoding="utf-8"?>
 <?mso-contentType ?>
 <FormTemplates xmlns="http://schemas.microsoft.com/sharepoint/v3/contenttype/forms">
   <Display>DocumentLibraryForm</Display>
@@ -17115,13 +17114,11 @@
 </FormTemplates>
 </file>
 
-<file path=customXml/item2.xml><?xml version="1.0" encoding="utf-8"?>
-<p:properties xmlns:p="http://schemas.microsoft.com/office/2006/metadata/properties" xmlns:xsi="http://www.w3.org/2001/XMLSchema-instance" xmlns:pc="http://schemas.microsoft.com/office/infopath/2007/PartnerControls">
-  <documentManagement/>
-</p:properties>
+<file path=customXml/item3.xml><?xml version="1.0" encoding="utf-8"?>
+<b:Sources xmlns:b="http://schemas.openxmlformats.org/officeDocument/2006/bibliography" xmlns="http://schemas.openxmlformats.org/officeDocument/2006/bibliography" SelectedStyle="\APA.XSL" StyleName="APA"/>
 </file>
 
-<file path=customXml/item3.xml><?xml version="1.0" encoding="utf-8"?>
+<file path=customXml/item4.xml><?xml version="1.0" encoding="utf-8"?>
 <ct:contentTypeSchema xmlns:ct="http://schemas.microsoft.com/office/2006/metadata/contentType" xmlns:ma="http://schemas.microsoft.com/office/2006/metadata/properties/metaAttributes" ct:_="" ma:_="" ma:contentTypeName="Document" ma:contentTypeID="0x0101006E1CE1E8EA63AA4999BA5B02EFAC962B" ma:contentTypeVersion="2" ma:contentTypeDescription="Create a new document." ma:contentTypeScope="" ma:versionID="e846130d4a1536bd21985d054a554cda">
   <xsd:schema xmlns:xsd="http://www.w3.org/2001/XMLSchema" xmlns:xs="http://www.w3.org/2001/XMLSchema" xmlns:p="http://schemas.microsoft.com/office/2006/metadata/properties" xmlns:ns2="c809249f-bf47-45af-bfdc-f4cb413905df" targetNamespace="http://schemas.microsoft.com/office/2006/metadata/properties" ma:root="true" ma:fieldsID="cc85685b413d027a20082bdf7d355bef" ns2:_="">
     <xsd:import namespace="c809249f-bf47-45af-bfdc-f4cb413905df"/>
@@ -17253,19 +17250,7 @@
 </ct:contentTypeSchema>
 </file>
 
-<file path=customXml/item4.xml><?xml version="1.0" encoding="utf-8"?>
-<b:Sources xmlns:b="http://schemas.openxmlformats.org/officeDocument/2006/bibliography" xmlns="http://schemas.openxmlformats.org/officeDocument/2006/bibliography" SelectedStyle="\APA.XSL" StyleName="APA"/>
-</file>
-
 <file path=customXml/itemProps1.xml><?xml version="1.0" encoding="utf-8"?>
-<ds:datastoreItem xmlns:ds="http://schemas.openxmlformats.org/officeDocument/2006/customXml" ds:itemID="{BB557C81-EA69-47BE-A07D-CA4CC19B63EC}">
-  <ds:schemaRefs>
-    <ds:schemaRef ds:uri="http://schemas.microsoft.com/sharepoint/v3/contenttype/forms"/>
-  </ds:schemaRefs>
-</ds:datastoreItem>
-</file>
-
-<file path=customXml/itemProps2.xml><?xml version="1.0" encoding="utf-8"?>
 <ds:datastoreItem xmlns:ds="http://schemas.openxmlformats.org/officeDocument/2006/customXml" ds:itemID="{3C5C9790-35BD-4F6F-A52E-82092D0F9073}">
   <ds:schemaRefs>
     <ds:schemaRef ds:uri="http://schemas.microsoft.com/office/2006/metadata/properties"/>
@@ -17274,7 +17259,23 @@
 </ds:datastoreItem>
 </file>
 
+<file path=customXml/itemProps2.xml><?xml version="1.0" encoding="utf-8"?>
+<ds:datastoreItem xmlns:ds="http://schemas.openxmlformats.org/officeDocument/2006/customXml" ds:itemID="{BB557C81-EA69-47BE-A07D-CA4CC19B63EC}">
+  <ds:schemaRefs>
+    <ds:schemaRef ds:uri="http://schemas.microsoft.com/sharepoint/v3/contenttype/forms"/>
+  </ds:schemaRefs>
+</ds:datastoreItem>
+</file>
+
 <file path=customXml/itemProps3.xml><?xml version="1.0" encoding="utf-8"?>
+<ds:datastoreItem xmlns:ds="http://schemas.openxmlformats.org/officeDocument/2006/customXml" ds:itemID="{F037030F-06C8-4B05-B152-2750A092C3C2}">
+  <ds:schemaRefs>
+    <ds:schemaRef ds:uri="http://schemas.openxmlformats.org/officeDocument/2006/bibliography"/>
+  </ds:schemaRefs>
+</ds:datastoreItem>
+</file>
+
+<file path=customXml/itemProps4.xml><?xml version="1.0" encoding="utf-8"?>
 <ds:datastoreItem xmlns:ds="http://schemas.openxmlformats.org/officeDocument/2006/customXml" ds:itemID="{95B1032C-33BD-463D-81F2-E49856AAA672}">
   <ds:schemaRefs>
     <ds:schemaRef ds:uri="http://schemas.microsoft.com/office/2006/metadata/contentType"/>
@@ -17290,12 +17291,4 @@
     <ds:schemaRef ds:uri="http://schemas.microsoft.com/internal/obd"/>
   </ds:schemaRefs>
 </ds:datastoreItem>
-</file>
-
-<file path=customXml/itemProps4.xml><?xml version="1.0" encoding="utf-8"?>
-<ds:datastoreItem xmlns:ds="http://schemas.openxmlformats.org/officeDocument/2006/customXml" ds:itemID="{F037030F-06C8-4B05-B152-2750A092C3C2}">
-  <ds:schemaRefs>
-    <ds:schemaRef ds:uri="http://schemas.openxmlformats.org/officeDocument/2006/bibliography"/>
-  </ds:schemaRefs>
-</ds:datastoreItem>
 </file>